--- a/בדיקת הקשר בין תכונות ותוצאות משחקי כדורגל.docx
+++ b/בדיקת הקשר בין תכונות ותוצאות משחקי כדורגל.docx
@@ -47,7 +47,7 @@
           <w:szCs w:val="40"/>
           <w:rtl/>
         </w:rPr>
-        <w:t>ניצחון והפסד קבוצת הבית</w:t>
+        <w:t>ניצחון קבוצת הבית</w:t>
       </w:r>
     </w:p>
     <w:p>
@@ -453,7 +453,21 @@
           <w:rFonts w:hint="cs"/>
           <w:rtl/>
         </w:rPr>
-        <w:t xml:space="preserve">לאחר חיפוש מצאנו המון מידע באתר </w:t>
+        <w:t xml:space="preserve">לאחר חיפוש מצאנו </w:t>
+      </w:r>
+      <w:r>
+        <w:rPr>
+          <w:rFonts w:hint="cs"/>
+          <w:rtl/>
+        </w:rPr>
+        <w:t xml:space="preserve">לא מעט </w:t>
+      </w:r>
+      <w:r>
+        <w:rPr>
+          <w:rFonts w:hint="cs"/>
+          <w:rtl/>
+        </w:rPr>
+        <w:t xml:space="preserve">מידע באתר </w:t>
       </w:r>
       <w:r>
         <w:t>Kaggle</w:t>
@@ -1586,14 +1600,23 @@
           <w:rFonts w:hint="cs"/>
           <w:rtl/>
         </w:rPr>
-        <w:t>מהתכונות הקודמות החלטנו להסיר את התאריך מאחר והוא לא נראה לנו כגורם שניתן לזהות באמצעות אלגוריתם למידה כדומיננטי מאחר ומדובר בערכים השונים אחד מהשני בצורה מגוונת מידי ביחס לנתונים. מסיבה דומה לא שמרנו את שמות הקבוצות אלא הסתפקנו בייצוג דליל של קבוצת בית וקבוצת חוץ.</w:t>
-      </w:r>
-      <w:r>
-        <w:rPr>
-          <w:rFonts w:hint="cs"/>
-          <w:rtl/>
-        </w:rPr>
-        <w:t xml:space="preserve"> כמו כן הסרנו את המדינה מאחר והיא כלולה בסוג הליגה.</w:t>
+        <w:t xml:space="preserve">מהתכונות הקודמות החלטנו להסיר את </w:t>
+      </w:r>
+      <w:proofErr w:type="spellStart"/>
+      <w:r>
+        <w:rPr>
+          <w:rFonts w:hint="cs"/>
+          <w:rtl/>
+        </w:rPr>
+        <w:t>את</w:t>
+      </w:r>
+      <w:proofErr w:type="spellEnd"/>
+      <w:r>
+        <w:rPr>
+          <w:rFonts w:hint="cs"/>
+          <w:rtl/>
+        </w:rPr>
+        <w:t xml:space="preserve"> המדינה מאחר והיא כלולה בסוג הליגה.</w:t>
       </w:r>
     </w:p>
     <w:p>
@@ -2180,6 +2203,12 @@
             <w:tcW w:w="1803" w:type="dxa"/>
           </w:tcPr>
           <w:p>
+            <w:pPr>
+              <w:rPr>
+                <w:rFonts w:hint="cs"/>
+                <w:rtl/>
+              </w:rPr>
+            </w:pPr>
             <w:proofErr w:type="spellStart"/>
             <w:r>
               <w:t>svm</w:t>
@@ -2591,7 +2620,35 @@
           <w:rFonts w:hint="cs"/>
           <w:rtl/>
         </w:rPr>
-        <w:t xml:space="preserve"> שלנו בצורה כפולה כאשר פעם האירועים יספרו עבור קבוצת הבית ופעם עבור קבוצת החוץ (תצוגה א). אך ניתן לייצגם בצורה של חיסור התכונות בהם קרה הדבר לטובת קבוצת החוץ מהפעמים בהם האירוע התרחש לטובת קבוצת הבית (תצוגה ב). נשווה בין התוצאות על מנת לזהות האם מתקבלת השפעה משמעותית על הדיוק.</w:t>
+        <w:t xml:space="preserve"> שלנו בצורה כפולה כאשר פעם האירועים יספרו עבור קבוצת הבית ופעם עבור קבוצת החוץ (תצוגה א</w:t>
+      </w:r>
+      <w:r>
+        <w:rPr>
+          <w:rFonts w:hint="cs"/>
+          <w:rtl/>
+        </w:rPr>
+        <w:t>'</w:t>
+      </w:r>
+      <w:r>
+        <w:rPr>
+          <w:rFonts w:hint="cs"/>
+          <w:rtl/>
+        </w:rPr>
+        <w:t>). אך ניתן לייצגם בצורה של חיסור התכונות בהם קרה הדבר לטובת קבוצת החוץ מהפעמים בהם האירוע התרחש לטובת קבוצת הבית (תצוגה ב</w:t>
+      </w:r>
+      <w:r>
+        <w:rPr>
+          <w:rFonts w:hint="cs"/>
+          <w:rtl/>
+        </w:rPr>
+        <w:t>'</w:t>
+      </w:r>
+      <w:r>
+        <w:rPr>
+          <w:rFonts w:hint="cs"/>
+          <w:rtl/>
+        </w:rPr>
+        <w:t>). נשווה בין התוצאות על מנת לזהות האם מתקבלת השפעה משמעותית על הדיוק.</w:t>
       </w:r>
     </w:p>
     <w:p>
@@ -2606,7 +2663,38 @@
           <w:rFonts w:hint="cs"/>
           <w:rtl/>
         </w:rPr>
-        <w:t>לאחר השוואה התקבלו תוצאות זהות ברמת הדיוק בין שני המקרים ולכן בחרנו להמשיך עם תצוגה א בכדי לראות האם תכונות דומיננטיות עבור קבוצה אחת הינן דומיננטיות גם עבור קבוצה אחרת אך נמשיך להשוות ביניהן בהמשך.</w:t>
+        <w:t>לאחר השוואה התקבלו תוצאות זהות ברמת הדיוק</w:t>
+      </w:r>
+      <w:r>
+        <w:rPr>
+          <w:rFonts w:hint="cs"/>
+          <w:rtl/>
+        </w:rPr>
+        <w:t xml:space="preserve"> </w:t>
+      </w:r>
+      <w:r>
+        <w:t>(0.557)</w:t>
+      </w:r>
+      <w:r>
+        <w:rPr>
+          <w:rFonts w:hint="cs"/>
+          <w:rtl/>
+        </w:rPr>
+        <w:t xml:space="preserve"> בין שני המקרים ולכן בחרנו להמשיך עם תצוגה א</w:t>
+      </w:r>
+      <w:r>
+        <w:rPr>
+          <w:rFonts w:hint="cs"/>
+          <w:rtl/>
+        </w:rPr>
+        <w:t>'</w:t>
+      </w:r>
+      <w:r>
+        <w:rPr>
+          <w:rFonts w:hint="cs"/>
+          <w:rtl/>
+        </w:rPr>
+        <w:t xml:space="preserve"> בכדי לראות האם תכונות דומיננטיות עבור קבוצה אחת הינן דומיננטיות גם עבור קבוצה אחרת אך נמשיך להשוות ביניהן בהמשך.</w:t>
       </w:r>
     </w:p>
     <w:p>
@@ -2619,6 +2707,251 @@
     </w:p>
     <w:p>
       <w:pPr>
+        <w:bidi w:val="0"/>
+        <w:jc w:val="right"/>
+        <w:rPr>
+          <w:b/>
+          <w:bCs/>
+          <w:rtl/>
+        </w:rPr>
+      </w:pPr>
+      <w:r>
+        <w:rPr>
+          <w:rFonts w:hint="cs"/>
+          <w:rtl/>
+        </w:rPr>
+        <w:t>את התכונות הבאות זיהינו כבינאריות ולכן המרנו את ערכיהם למינוס אחד ואחד:</w:t>
+      </w:r>
+    </w:p>
+    <w:p>
+      <w:pPr>
+        <w:shd w:val="clear" w:color="auto" w:fill="272822"/>
+        <w:tabs>
+          <w:tab w:val="left" w:pos="916"/>
+          <w:tab w:val="left" w:pos="1832"/>
+          <w:tab w:val="left" w:pos="2748"/>
+          <w:tab w:val="left" w:pos="3664"/>
+          <w:tab w:val="left" w:pos="4580"/>
+          <w:tab w:val="left" w:pos="5496"/>
+          <w:tab w:val="left" w:pos="6412"/>
+          <w:tab w:val="left" w:pos="7328"/>
+          <w:tab w:val="left" w:pos="8244"/>
+          <w:tab w:val="left" w:pos="9160"/>
+          <w:tab w:val="left" w:pos="10076"/>
+          <w:tab w:val="left" w:pos="10992"/>
+          <w:tab w:val="left" w:pos="11908"/>
+          <w:tab w:val="left" w:pos="12824"/>
+          <w:tab w:val="left" w:pos="13740"/>
+          <w:tab w:val="left" w:pos="14656"/>
+        </w:tabs>
+        <w:bidi w:val="0"/>
+        <w:spacing w:after="0" w:line="240" w:lineRule="auto"/>
+        <w:rPr>
+          <w:rFonts w:ascii="Consolas" w:eastAsia="Times New Roman" w:hAnsi="Consolas" w:cs="Courier New" w:hint="cs"/>
+          <w:color w:val="FFFFFF" w:themeColor="background1"/>
+          <w:sz w:val="23"/>
+          <w:szCs w:val="23"/>
+          <w:rtl/>
+        </w:rPr>
+      </w:pPr>
+      <w:r>
+        <w:rPr>
+          <w:rFonts w:ascii="Consolas" w:eastAsia="Times New Roman" w:hAnsi="Consolas" w:cs="Courier New"/>
+          <w:color w:val="FFFFFF" w:themeColor="background1"/>
+          <w:sz w:val="23"/>
+          <w:szCs w:val="23"/>
+        </w:rPr>
+        <w:t>Winner</w:t>
+      </w:r>
+      <w:r>
+        <w:rPr>
+          <w:rFonts w:ascii="Consolas" w:eastAsia="Times New Roman" w:hAnsi="Consolas" w:cs="Courier New"/>
+          <w:color w:val="FFFFFF" w:themeColor="background1"/>
+          <w:sz w:val="23"/>
+          <w:szCs w:val="23"/>
+        </w:rPr>
+        <w:t xml:space="preserve"> – </w:t>
+      </w:r>
+      <w:r>
+        <w:rPr>
+          <w:rFonts w:ascii="Consolas" w:eastAsia="Times New Roman" w:hAnsi="Consolas" w:cs="Courier New" w:hint="cs"/>
+          <w:color w:val="FFFFFF" w:themeColor="background1"/>
+          <w:sz w:val="23"/>
+          <w:szCs w:val="23"/>
+          <w:rtl/>
+        </w:rPr>
+        <w:t>הקבוצה המנצחת</w:t>
+      </w:r>
+    </w:p>
+    <w:p>
+      <w:pPr>
+        <w:shd w:val="clear" w:color="auto" w:fill="272822"/>
+        <w:tabs>
+          <w:tab w:val="left" w:pos="916"/>
+          <w:tab w:val="left" w:pos="1832"/>
+          <w:tab w:val="left" w:pos="2748"/>
+          <w:tab w:val="left" w:pos="3664"/>
+          <w:tab w:val="left" w:pos="4580"/>
+          <w:tab w:val="left" w:pos="5496"/>
+          <w:tab w:val="left" w:pos="6412"/>
+          <w:tab w:val="left" w:pos="7328"/>
+          <w:tab w:val="left" w:pos="8244"/>
+          <w:tab w:val="left" w:pos="9160"/>
+          <w:tab w:val="left" w:pos="10076"/>
+          <w:tab w:val="left" w:pos="10992"/>
+          <w:tab w:val="left" w:pos="11908"/>
+          <w:tab w:val="left" w:pos="12824"/>
+          <w:tab w:val="left" w:pos="13740"/>
+          <w:tab w:val="left" w:pos="14656"/>
+        </w:tabs>
+        <w:bidi w:val="0"/>
+        <w:spacing w:after="0" w:line="240" w:lineRule="auto"/>
+        <w:rPr>
+          <w:rFonts w:ascii="Consolas" w:eastAsia="Times New Roman" w:hAnsi="Consolas" w:cs="Courier New" w:hint="cs"/>
+          <w:color w:val="FFFFFF" w:themeColor="background1"/>
+          <w:sz w:val="23"/>
+          <w:szCs w:val="23"/>
+          <w:rtl/>
+        </w:rPr>
+      </w:pPr>
+      <w:r>
+        <w:rPr>
+          <w:rFonts w:ascii="Consolas" w:eastAsia="Times New Roman" w:hAnsi="Consolas" w:cs="Courier New"/>
+          <w:color w:val="FFFFFF" w:themeColor="background1"/>
+          <w:sz w:val="23"/>
+          <w:szCs w:val="23"/>
+        </w:rPr>
+        <w:t>L</w:t>
+      </w:r>
+      <w:r>
+        <w:rPr>
+          <w:rFonts w:ascii="Consolas" w:eastAsia="Times New Roman" w:hAnsi="Consolas" w:cs="Courier New"/>
+          <w:color w:val="FFFFFF" w:themeColor="background1"/>
+          <w:sz w:val="23"/>
+          <w:szCs w:val="23"/>
+        </w:rPr>
+        <w:t>eague</w:t>
+      </w:r>
+      <w:r>
+        <w:rPr>
+          <w:rFonts w:ascii="Consolas" w:eastAsia="Times New Roman" w:hAnsi="Consolas" w:cs="Courier New"/>
+          <w:color w:val="FFFFFF" w:themeColor="background1"/>
+          <w:sz w:val="23"/>
+          <w:szCs w:val="23"/>
+        </w:rPr>
+        <w:t xml:space="preserve"> – </w:t>
+      </w:r>
+      <w:r>
+        <w:rPr>
+          <w:rFonts w:ascii="Consolas" w:eastAsia="Times New Roman" w:hAnsi="Consolas" w:cs="Courier New" w:hint="cs"/>
+          <w:color w:val="FFFFFF" w:themeColor="background1"/>
+          <w:sz w:val="23"/>
+          <w:szCs w:val="23"/>
+          <w:rtl/>
+        </w:rPr>
+        <w:t>הליגה בה שוחק המשחק</w:t>
+      </w:r>
+    </w:p>
+    <w:p>
+      <w:pPr>
+        <w:bidi w:val="0"/>
+      </w:pPr>
+    </w:p>
+    <w:p>
+      <w:pPr>
+        <w:bidi w:val="0"/>
+        <w:jc w:val="right"/>
+      </w:pPr>
+      <w:proofErr w:type="gramStart"/>
+      <w:r>
+        <w:t>:One</w:t>
+      </w:r>
+      <w:proofErr w:type="gramEnd"/>
+      <w:r>
+        <w:t xml:space="preserve"> hot</w:t>
+      </w:r>
+      <w:r>
+        <w:rPr>
+          <w:rFonts w:hint="cs"/>
+          <w:rtl/>
+        </w:rPr>
+        <w:t xml:space="preserve">  התכונות הבאות הכילו מעל 2 ערכים אשר אין סדר ביניהן ולכן החלטנו להמירן ל-</w:t>
+      </w:r>
+    </w:p>
+    <w:p>
+      <w:pPr>
+        <w:shd w:val="clear" w:color="auto" w:fill="272822"/>
+        <w:tabs>
+          <w:tab w:val="left" w:pos="916"/>
+          <w:tab w:val="left" w:pos="1832"/>
+          <w:tab w:val="left" w:pos="2748"/>
+          <w:tab w:val="left" w:pos="3664"/>
+          <w:tab w:val="left" w:pos="4580"/>
+          <w:tab w:val="left" w:pos="5496"/>
+          <w:tab w:val="left" w:pos="6412"/>
+          <w:tab w:val="left" w:pos="7328"/>
+          <w:tab w:val="left" w:pos="8244"/>
+          <w:tab w:val="left" w:pos="9160"/>
+          <w:tab w:val="left" w:pos="10076"/>
+          <w:tab w:val="left" w:pos="10992"/>
+          <w:tab w:val="left" w:pos="11908"/>
+          <w:tab w:val="left" w:pos="12824"/>
+          <w:tab w:val="left" w:pos="13740"/>
+          <w:tab w:val="left" w:pos="14656"/>
+        </w:tabs>
+        <w:bidi w:val="0"/>
+        <w:spacing w:after="0" w:line="240" w:lineRule="auto"/>
+        <w:rPr>
+          <w:rFonts w:ascii="Consolas" w:eastAsia="Times New Roman" w:hAnsi="Consolas" w:cs="Courier New" w:hint="cs"/>
+          <w:color w:val="F8F8F2"/>
+          <w:sz w:val="23"/>
+          <w:szCs w:val="23"/>
+          <w:rtl/>
+        </w:rPr>
+      </w:pPr>
+      <w:r>
+        <w:t xml:space="preserve"> </w:t>
+      </w:r>
+      <w:r>
+        <w:rPr>
+          <w:rFonts w:ascii="Consolas" w:eastAsia="Times New Roman" w:hAnsi="Consolas" w:cs="Courier New"/>
+          <w:color w:val="FFFFFF" w:themeColor="background1"/>
+          <w:sz w:val="23"/>
+          <w:szCs w:val="23"/>
+        </w:rPr>
+        <w:t>S</w:t>
+      </w:r>
+      <w:r>
+        <w:rPr>
+          <w:rFonts w:ascii="Consolas" w:eastAsia="Times New Roman" w:hAnsi="Consolas" w:cs="Courier New"/>
+          <w:color w:val="FFFFFF" w:themeColor="background1"/>
+          <w:sz w:val="23"/>
+          <w:szCs w:val="23"/>
+        </w:rPr>
+        <w:t>eason</w:t>
+      </w:r>
+      <w:r>
+        <w:rPr>
+          <w:rFonts w:ascii="Consolas" w:eastAsia="Times New Roman" w:hAnsi="Consolas" w:cs="Courier New"/>
+          <w:color w:val="F8F8F2"/>
+          <w:sz w:val="23"/>
+          <w:szCs w:val="23"/>
+        </w:rPr>
+        <w:t xml:space="preserve"> – </w:t>
+      </w:r>
+      <w:r>
+        <w:rPr>
+          <w:rFonts w:ascii="Consolas" w:eastAsia="Times New Roman" w:hAnsi="Consolas" w:cs="Courier New" w:hint="cs"/>
+          <w:color w:val="F8F8F2"/>
+          <w:sz w:val="23"/>
+          <w:szCs w:val="23"/>
+          <w:rtl/>
+        </w:rPr>
+        <w:t>שנת העונה</w:t>
+      </w:r>
+    </w:p>
+    <w:p>
+      <w:pPr>
         <w:pStyle w:val="a4"/>
         <w:rPr>
           <w:rFonts w:hint="cs"/>
@@ -2628,7 +2961,393 @@
     </w:p>
     <w:p>
       <w:pPr>
-        <w:rPr>
+        <w:pStyle w:val="a4"/>
+        <w:rPr>
+          <w:rtl/>
+        </w:rPr>
+      </w:pPr>
+    </w:p>
+    <w:p>
+      <w:pPr>
+        <w:pStyle w:val="a4"/>
+        <w:rPr>
+          <w:b/>
+          <w:bCs/>
+          <w:rtl/>
+        </w:rPr>
+      </w:pPr>
+      <w:r>
+        <w:rPr>
+          <w:rFonts w:hint="cs"/>
+          <w:b/>
+          <w:bCs/>
+          <w:rtl/>
+        </w:rPr>
+        <w:t>נרמול</w:t>
+      </w:r>
+    </w:p>
+    <w:p>
+      <w:pPr>
+        <w:pStyle w:val="a4"/>
+        <w:rPr>
+          <w:b/>
+          <w:bCs/>
+          <w:rtl/>
+        </w:rPr>
+      </w:pPr>
+    </w:p>
+    <w:p>
+      <w:pPr>
+        <w:pStyle w:val="a4"/>
+        <w:rPr>
+          <w:rtl/>
+        </w:rPr>
+      </w:pPr>
+      <w:r>
+        <w:rPr>
+          <w:rFonts w:hint="cs"/>
+          <w:rtl/>
+        </w:rPr>
+        <w:t xml:space="preserve">התלבטנו בין 2 אפשרויות נרמול. אחת מסוג </w:t>
+      </w:r>
+      <w:r>
+        <w:t>min max</w:t>
+      </w:r>
+      <w:r>
+        <w:rPr>
+          <w:rFonts w:hint="cs"/>
+          <w:rtl/>
+        </w:rPr>
+        <w:t xml:space="preserve"> שנוסחתה היא:</w:t>
+      </w:r>
+    </w:p>
+    <w:p>
+      <w:pPr>
+        <w:pStyle w:val="a4"/>
+        <w:rPr>
+          <w:rtl/>
+        </w:rPr>
+      </w:pPr>
+      <w:r>
+        <w:rPr>
+          <w:rFonts w:hint="cs"/>
+          <w:rtl/>
+        </w:rPr>
+        <w:t xml:space="preserve"> </w:t>
+      </w:r>
+      <m:oMath>
+        <m:r>
+          <w:rPr>
+            <w:rFonts w:ascii="Cambria Math" w:hAnsi="Cambria Math" w:cs="Arial"/>
+            <w:rtl/>
+          </w:rPr>
+          <m:t>2</m:t>
+        </m:r>
+        <m:r>
+          <w:rPr>
+            <w:rFonts w:ascii="Cambria Math" w:hAnsi="Cambria Math" w:cs="Arial"/>
+          </w:rPr>
+          <m:t>*</m:t>
+        </m:r>
+        <m:r>
+          <w:rPr>
+            <w:rFonts w:ascii="Cambria Math" w:hAnsi="Cambria Math" w:cs="Arial"/>
+            <w:rtl/>
+          </w:rPr>
+          <m:t xml:space="preserve"> </m:t>
+        </m:r>
+        <m:r>
+          <w:rPr>
+            <w:rFonts w:ascii="Cambria Math" w:hAnsi="Cambria Math"/>
+          </w:rPr>
+          <m:t xml:space="preserve">(x - min) / (max - min) </m:t>
+        </m:r>
+        <m:r>
+          <w:rPr>
+            <w:rFonts w:ascii="Cambria Math" w:hAnsi="Cambria Math"/>
+          </w:rPr>
+          <m:t>–</m:t>
+        </m:r>
+        <m:r>
+          <w:rPr>
+            <w:rFonts w:ascii="Cambria Math" w:hAnsi="Cambria Math"/>
+          </w:rPr>
+          <m:t xml:space="preserve"> 1</m:t>
+        </m:r>
+      </m:oMath>
+      <w:r>
+        <w:rPr>
+          <w:rFonts w:hint="cs"/>
+          <w:rtl/>
+        </w:rPr>
+        <w:t xml:space="preserve"> כאשר המטרה היא להביא את כל הערכים לאינטרוול        </w:t>
+      </w:r>
+      <w:r>
+        <w:t>[-1,1]</w:t>
+      </w:r>
+      <w:r>
+        <w:rPr>
+          <w:rFonts w:hint="cs"/>
+          <w:rtl/>
+        </w:rPr>
+        <w:t xml:space="preserve"> </w:t>
+      </w:r>
+    </w:p>
+    <w:p>
+      <w:pPr>
+        <w:pStyle w:val="a4"/>
+        <w:rPr>
+          <w:rtl/>
+        </w:rPr>
+      </w:pPr>
+      <w:r>
+        <w:rPr>
+          <w:rFonts w:hint="cs"/>
+          <w:rtl/>
+        </w:rPr>
+        <w:t xml:space="preserve">והשנייה מסוג </w:t>
+      </w:r>
+      <w:r>
+        <w:t>z score</w:t>
+      </w:r>
+      <w:r>
+        <w:rPr>
+          <w:rFonts w:hint="cs"/>
+          <w:rtl/>
+        </w:rPr>
+        <w:t xml:space="preserve"> שנוסחתה היא </w:t>
+      </w:r>
+      <m:oMath>
+        <m:r>
+          <w:rPr>
+            <w:rFonts w:ascii="Cambria Math" w:hAnsi="Cambria Math"/>
+          </w:rPr>
+          <m:t>(x - mean) / std</m:t>
+        </m:r>
+      </m:oMath>
+      <w:r>
+        <w:rPr>
+          <w:rFonts w:hint="cs"/>
+          <w:rtl/>
+        </w:rPr>
+        <w:t xml:space="preserve"> כאשר </w:t>
+      </w:r>
+      <w:r>
+        <w:t>mean</w:t>
+      </w:r>
+      <w:r>
+        <w:rPr>
+          <w:rFonts w:hint="cs"/>
+          <w:rtl/>
+        </w:rPr>
+        <w:t xml:space="preserve"> זהו הממוצע ו-</w:t>
+      </w:r>
+      <w:r>
+        <w:t>std</w:t>
+      </w:r>
+      <w:r>
+        <w:rPr>
+          <w:rFonts w:hint="cs"/>
+          <w:rtl/>
+        </w:rPr>
+        <w:t xml:space="preserve"> זוהי השונות. כלל האצבע מסוג זה הוא שכאשר מדובר בהתפלגות נורמלית לבחור ב-</w:t>
+      </w:r>
+      <w:r>
+        <w:t>z score</w:t>
+      </w:r>
+      <w:r>
+        <w:rPr>
+          <w:rFonts w:hint="cs"/>
+          <w:rtl/>
+        </w:rPr>
+        <w:t xml:space="preserve"> וכאשר מדובר בהתפלגות אחידה לבחור ב-</w:t>
+      </w:r>
+      <w:r>
+        <w:t>min-max</w:t>
+      </w:r>
+      <w:r>
+        <w:rPr>
+          <w:rFonts w:hint="cs"/>
+          <w:rtl/>
+        </w:rPr>
+        <w:t>.</w:t>
+      </w:r>
+    </w:p>
+    <w:p>
+      <w:pPr>
+        <w:pStyle w:val="a4"/>
+        <w:rPr>
+          <w:rtl/>
+        </w:rPr>
+      </w:pPr>
+    </w:p>
+    <w:p>
+      <w:pPr>
+        <w:pStyle w:val="a4"/>
+        <w:rPr>
+          <w:rtl/>
+        </w:rPr>
+      </w:pPr>
+      <w:r>
+        <w:rPr>
+          <w:rFonts w:hint="cs"/>
+          <w:rtl/>
+        </w:rPr>
+        <w:t>כך נראו הגרפים של התכונות לפני נרמול:</w:t>
+      </w:r>
+    </w:p>
+    <w:p>
+      <w:pPr>
+        <w:pStyle w:val="a4"/>
+        <w:rPr>
+          <w:rFonts w:hint="cs"/>
+          <w:sz w:val="18"/>
+          <w:szCs w:val="18"/>
+          <w:rtl/>
+        </w:rPr>
+      </w:pPr>
+      <w:r>
+        <w:rPr>
+          <w:rFonts w:hint="cs"/>
+          <w:sz w:val="18"/>
+          <w:szCs w:val="18"/>
+          <w:rtl/>
+        </w:rPr>
+        <w:t>מקרא: ציר ה-</w:t>
+      </w:r>
+      <w:r>
+        <w:rPr>
+          <w:sz w:val="18"/>
+          <w:szCs w:val="18"/>
+        </w:rPr>
+        <w:t>y</w:t>
+      </w:r>
+      <w:r>
+        <w:rPr>
+          <w:rFonts w:hint="cs"/>
+          <w:sz w:val="18"/>
+          <w:szCs w:val="18"/>
+          <w:rtl/>
+        </w:rPr>
+        <w:t xml:space="preserve"> הוא מספר התכונות עם הערך שמכיל ציר ה-</w:t>
+      </w:r>
+      <w:r>
+        <w:rPr>
+          <w:sz w:val="18"/>
+          <w:szCs w:val="18"/>
+        </w:rPr>
+        <w:t>x</w:t>
+      </w:r>
+      <w:r>
+        <w:rPr>
+          <w:rFonts w:hint="cs"/>
+          <w:sz w:val="18"/>
+          <w:szCs w:val="18"/>
+          <w:rtl/>
+        </w:rPr>
+        <w:t>. שם התכונות לפי המקרא המופיע במבוא</w:t>
+      </w:r>
+    </w:p>
+    <w:p>
+      <w:pPr>
+        <w:pStyle w:val="a4"/>
+        <w:rPr>
+          <w:rtl/>
+        </w:rPr>
+      </w:pPr>
+      <w:r>
+        <w:rPr>
+          <w:rFonts w:cs="Arial"/>
+          <w:rtl/>
+        </w:rPr>
+        <w:drawing>
+          <wp:anchor distT="0" distB="0" distL="114300" distR="114300" simplePos="0" relativeHeight="251658240" behindDoc="0" locked="0" layoutInCell="1" allowOverlap="1" wp14:anchorId="36A8BB7C" wp14:editId="55F9676A">
+            <wp:simplePos x="0" y="0"/>
+            <wp:positionH relativeFrom="column">
+              <wp:posOffset>-297180</wp:posOffset>
+            </wp:positionH>
+            <wp:positionV relativeFrom="paragraph">
+              <wp:posOffset>162560</wp:posOffset>
+            </wp:positionV>
+            <wp:extent cx="5829300" cy="3039745"/>
+            <wp:effectExtent l="0" t="0" r="0" b="8255"/>
+            <wp:wrapNone/>
+            <wp:docPr id="1" name="תמונה 1"/>
+            <wp:cNvGraphicFramePr>
+              <a:graphicFrameLocks xmlns:a="http://schemas.openxmlformats.org/drawingml/2006/main" noChangeAspect="1"/>
+            </wp:cNvGraphicFramePr>
+            <a:graphic xmlns:a="http://schemas.openxmlformats.org/drawingml/2006/main">
+              <a:graphicData uri="http://schemas.openxmlformats.org/drawingml/2006/picture">
+                <pic:pic xmlns:pic="http://schemas.openxmlformats.org/drawingml/2006/picture">
+                  <pic:nvPicPr>
+                    <pic:cNvPr id="1" name=""/>
+                    <pic:cNvPicPr/>
+                  </pic:nvPicPr>
+                  <pic:blipFill rotWithShape="1">
+                    <a:blip r:embed="rId6">
+                      <a:extLst>
+                        <a:ext uri="{28A0092B-C50C-407E-A947-70E740481C1C}">
+                          <a14:useLocalDpi xmlns:a14="http://schemas.microsoft.com/office/drawing/2010/main" val="0"/>
+                        </a:ext>
+                      </a:extLst>
+                    </a:blip>
+                    <a:srcRect l="1693" r="904" b="2900"/>
+                    <a:stretch/>
+                  </pic:blipFill>
+                  <pic:spPr bwMode="auto">
+                    <a:xfrm>
+                      <a:off x="0" y="0"/>
+                      <a:ext cx="5829300" cy="3039745"/>
+                    </a:xfrm>
+                    <a:prstGeom prst="rect">
+                      <a:avLst/>
+                    </a:prstGeom>
+                    <a:ln>
+                      <a:noFill/>
+                    </a:ln>
+                    <a:extLst>
+                      <a:ext uri="{53640926-AAD7-44D8-BBD7-CCE9431645EC}">
+                        <a14:shadowObscured xmlns:a14="http://schemas.microsoft.com/office/drawing/2010/main"/>
+                      </a:ext>
+                    </a:extLst>
+                  </pic:spPr>
+                </pic:pic>
+              </a:graphicData>
+            </a:graphic>
+            <wp14:sizeRelH relativeFrom="margin">
+              <wp14:pctWidth>0</wp14:pctWidth>
+            </wp14:sizeRelH>
+          </wp:anchor>
+        </w:drawing>
+      </w:r>
+    </w:p>
+    <w:p>
+      <w:pPr>
+        <w:pStyle w:val="a4"/>
+        <w:rPr>
+          <w:rFonts w:hint="cs"/>
+          <w:rtl/>
+        </w:rPr>
+      </w:pPr>
+    </w:p>
+    <w:p>
+      <w:pPr>
+        <w:pStyle w:val="a4"/>
+        <w:rPr>
+          <w:rFonts w:hint="cs"/>
+          <w:b/>
+          <w:bCs/>
+          <w:rtl/>
+        </w:rPr>
+      </w:pPr>
+    </w:p>
+    <w:p>
+      <w:pPr>
+        <w:pStyle w:val="a4"/>
+        <w:rPr>
+          <w:rFonts w:hint="cs"/>
+          <w:b/>
+          <w:bCs/>
           <w:rtl/>
         </w:rPr>
       </w:pPr>
@@ -2637,11 +3356,15 @@
       <w:pPr>
         <w:bidi w:val="0"/>
         <w:rPr>
-          <w:rtl/>
-        </w:rPr>
-      </w:pPr>
-      <w:r>
-        <w:rPr>
+          <w:b/>
+          <w:bCs/>
+          <w:rtl/>
+        </w:rPr>
+      </w:pPr>
+      <w:r>
+        <w:rPr>
+          <w:b/>
+          <w:bCs/>
           <w:rtl/>
         </w:rPr>
         <w:br w:type="page"/>
@@ -2649,8 +3372,910 @@
     </w:p>
     <w:p>
       <w:pPr>
-        <w:rPr>
-          <w:rFonts w:hint="cs"/>
+        <w:pStyle w:val="a4"/>
+        <w:rPr>
+          <w:b/>
+          <w:bCs/>
+          <w:rtl/>
+        </w:rPr>
+      </w:pPr>
+      <w:r>
+        <w:rPr>
+          <w:rFonts w:cs="Arial"/>
+          <w:b/>
+          <w:bCs/>
+          <w:rtl/>
+        </w:rPr>
+        <w:lastRenderedPageBreak/>
+        <w:drawing>
+          <wp:anchor distT="0" distB="0" distL="114300" distR="114300" simplePos="0" relativeHeight="251659264" behindDoc="0" locked="0" layoutInCell="1" allowOverlap="1" wp14:anchorId="46A0E9A7" wp14:editId="477E52E7">
+            <wp:simplePos x="0" y="0"/>
+            <wp:positionH relativeFrom="margin">
+              <wp:posOffset>-601980</wp:posOffset>
+            </wp:positionH>
+            <wp:positionV relativeFrom="paragraph">
+              <wp:posOffset>-525780</wp:posOffset>
+            </wp:positionV>
+            <wp:extent cx="6240780" cy="2823845"/>
+            <wp:effectExtent l="0" t="0" r="7620" b="0"/>
+            <wp:wrapNone/>
+            <wp:docPr id="2" name="תמונה 2"/>
+            <wp:cNvGraphicFramePr>
+              <a:graphicFrameLocks xmlns:a="http://schemas.openxmlformats.org/drawingml/2006/main" noChangeAspect="1"/>
+            </wp:cNvGraphicFramePr>
+            <a:graphic xmlns:a="http://schemas.openxmlformats.org/drawingml/2006/main">
+              <a:graphicData uri="http://schemas.openxmlformats.org/drawingml/2006/picture">
+                <pic:pic xmlns:pic="http://schemas.openxmlformats.org/drawingml/2006/picture">
+                  <pic:nvPicPr>
+                    <pic:cNvPr id="1" name=""/>
+                    <pic:cNvPicPr/>
+                  </pic:nvPicPr>
+                  <pic:blipFill rotWithShape="1">
+                    <a:blip r:embed="rId7">
+                      <a:extLst>
+                        <a:ext uri="{28A0092B-C50C-407E-A947-70E740481C1C}">
+                          <a14:useLocalDpi xmlns:a14="http://schemas.microsoft.com/office/drawing/2010/main" val="0"/>
+                        </a:ext>
+                      </a:extLst>
+                    </a:blip>
+                    <a:srcRect l="1221"/>
+                    <a:stretch/>
+                  </pic:blipFill>
+                  <pic:spPr bwMode="auto">
+                    <a:xfrm>
+                      <a:off x="0" y="0"/>
+                      <a:ext cx="6241623" cy="2824226"/>
+                    </a:xfrm>
+                    <a:prstGeom prst="rect">
+                      <a:avLst/>
+                    </a:prstGeom>
+                    <a:ln>
+                      <a:noFill/>
+                    </a:ln>
+                    <a:extLst>
+                      <a:ext uri="{53640926-AAD7-44D8-BBD7-CCE9431645EC}">
+                        <a14:shadowObscured xmlns:a14="http://schemas.microsoft.com/office/drawing/2010/main"/>
+                      </a:ext>
+                    </a:extLst>
+                  </pic:spPr>
+                </pic:pic>
+              </a:graphicData>
+            </a:graphic>
+            <wp14:sizeRelH relativeFrom="margin">
+              <wp14:pctWidth>0</wp14:pctWidth>
+            </wp14:sizeRelH>
+            <wp14:sizeRelV relativeFrom="margin">
+              <wp14:pctHeight>0</wp14:pctHeight>
+            </wp14:sizeRelV>
+          </wp:anchor>
+        </w:drawing>
+      </w:r>
+    </w:p>
+    <w:p>
+      <w:pPr>
+        <w:bidi w:val="0"/>
+        <w:rPr>
+          <w:b/>
+          <w:bCs/>
+        </w:rPr>
+      </w:pPr>
+      <w:r>
+        <w:rPr>
+          <w:rFonts w:cs="Arial"/>
+          <w:b/>
+          <w:bCs/>
+          <w:rtl/>
+        </w:rPr>
+        <w:drawing>
+          <wp:anchor distT="0" distB="0" distL="114300" distR="114300" simplePos="0" relativeHeight="251661312" behindDoc="0" locked="0" layoutInCell="1" allowOverlap="1" wp14:anchorId="77E0DF6F" wp14:editId="63764EF4">
+            <wp:simplePos x="0" y="0"/>
+            <wp:positionH relativeFrom="margin">
+              <wp:posOffset>-693420</wp:posOffset>
+            </wp:positionH>
+            <wp:positionV relativeFrom="paragraph">
+              <wp:posOffset>5188585</wp:posOffset>
+            </wp:positionV>
+            <wp:extent cx="6416040" cy="2659380"/>
+            <wp:effectExtent l="0" t="0" r="3810" b="7620"/>
+            <wp:wrapNone/>
+            <wp:docPr id="5" name="תמונה 5"/>
+            <wp:cNvGraphicFramePr>
+              <a:graphicFrameLocks xmlns:a="http://schemas.openxmlformats.org/drawingml/2006/main" noChangeAspect="1"/>
+            </wp:cNvGraphicFramePr>
+            <a:graphic xmlns:a="http://schemas.openxmlformats.org/drawingml/2006/main">
+              <a:graphicData uri="http://schemas.openxmlformats.org/drawingml/2006/picture">
+                <pic:pic xmlns:pic="http://schemas.openxmlformats.org/drawingml/2006/picture">
+                  <pic:nvPicPr>
+                    <pic:cNvPr id="1" name=""/>
+                    <pic:cNvPicPr/>
+                  </pic:nvPicPr>
+                  <pic:blipFill>
+                    <a:blip r:embed="rId8">
+                      <a:extLst>
+                        <a:ext uri="{28A0092B-C50C-407E-A947-70E740481C1C}">
+                          <a14:useLocalDpi xmlns:a14="http://schemas.microsoft.com/office/drawing/2010/main" val="0"/>
+                        </a:ext>
+                      </a:extLst>
+                    </a:blip>
+                    <a:stretch>
+                      <a:fillRect/>
+                    </a:stretch>
+                  </pic:blipFill>
+                  <pic:spPr>
+                    <a:xfrm>
+                      <a:off x="0" y="0"/>
+                      <a:ext cx="6416040" cy="2659380"/>
+                    </a:xfrm>
+                    <a:prstGeom prst="rect">
+                      <a:avLst/>
+                    </a:prstGeom>
+                  </pic:spPr>
+                </pic:pic>
+              </a:graphicData>
+            </a:graphic>
+            <wp14:sizeRelH relativeFrom="margin">
+              <wp14:pctWidth>0</wp14:pctWidth>
+            </wp14:sizeRelH>
+            <wp14:sizeRelV relativeFrom="margin">
+              <wp14:pctHeight>0</wp14:pctHeight>
+            </wp14:sizeRelV>
+          </wp:anchor>
+        </w:drawing>
+      </w:r>
+      <w:r>
+        <w:rPr>
+          <w:b/>
+          <w:bCs/>
+        </w:rPr>
+        <w:drawing>
+          <wp:anchor distT="0" distB="0" distL="114300" distR="114300" simplePos="0" relativeHeight="251660288" behindDoc="0" locked="0" layoutInCell="1" allowOverlap="1" wp14:anchorId="04AA4751" wp14:editId="39C731BA">
+            <wp:simplePos x="0" y="0"/>
+            <wp:positionH relativeFrom="margin">
+              <wp:posOffset>-662940</wp:posOffset>
+            </wp:positionH>
+            <wp:positionV relativeFrom="paragraph">
+              <wp:posOffset>2315845</wp:posOffset>
+            </wp:positionV>
+            <wp:extent cx="6423660" cy="2781300"/>
+            <wp:effectExtent l="0" t="0" r="0" b="0"/>
+            <wp:wrapNone/>
+            <wp:docPr id="3" name="תמונה 3"/>
+            <wp:cNvGraphicFramePr>
+              <a:graphicFrameLocks xmlns:a="http://schemas.openxmlformats.org/drawingml/2006/main" noChangeAspect="1"/>
+            </wp:cNvGraphicFramePr>
+            <a:graphic xmlns:a="http://schemas.openxmlformats.org/drawingml/2006/main">
+              <a:graphicData uri="http://schemas.openxmlformats.org/drawingml/2006/picture">
+                <pic:pic xmlns:pic="http://schemas.openxmlformats.org/drawingml/2006/picture">
+                  <pic:nvPicPr>
+                    <pic:cNvPr id="1" name=""/>
+                    <pic:cNvPicPr/>
+                  </pic:nvPicPr>
+                  <pic:blipFill rotWithShape="1">
+                    <a:blip r:embed="rId9">
+                      <a:extLst>
+                        <a:ext uri="{28A0092B-C50C-407E-A947-70E740481C1C}">
+                          <a14:useLocalDpi xmlns:a14="http://schemas.microsoft.com/office/drawing/2010/main" val="0"/>
+                        </a:ext>
+                      </a:extLst>
+                    </a:blip>
+                    <a:srcRect t="2145"/>
+                    <a:stretch/>
+                  </pic:blipFill>
+                  <pic:spPr bwMode="auto">
+                    <a:xfrm>
+                      <a:off x="0" y="0"/>
+                      <a:ext cx="6423660" cy="2781300"/>
+                    </a:xfrm>
+                    <a:prstGeom prst="rect">
+                      <a:avLst/>
+                    </a:prstGeom>
+                    <a:ln>
+                      <a:noFill/>
+                    </a:ln>
+                    <a:extLst>
+                      <a:ext uri="{53640926-AAD7-44D8-BBD7-CCE9431645EC}">
+                        <a14:shadowObscured xmlns:a14="http://schemas.microsoft.com/office/drawing/2010/main"/>
+                      </a:ext>
+                    </a:extLst>
+                  </pic:spPr>
+                </pic:pic>
+              </a:graphicData>
+            </a:graphic>
+            <wp14:sizeRelH relativeFrom="margin">
+              <wp14:pctWidth>0</wp14:pctWidth>
+            </wp14:sizeRelH>
+            <wp14:sizeRelV relativeFrom="margin">
+              <wp14:pctHeight>0</wp14:pctHeight>
+            </wp14:sizeRelV>
+          </wp:anchor>
+        </w:drawing>
+      </w:r>
+      <w:r>
+        <w:rPr>
+          <w:b/>
+          <w:bCs/>
+          <w:rtl/>
+        </w:rPr>
+        <w:br w:type="page"/>
+      </w:r>
+    </w:p>
+    <w:p>
+      <w:pPr>
+        <w:pStyle w:val="a4"/>
+        <w:rPr>
+          <w:rtl/>
+        </w:rPr>
+      </w:pPr>
+      <w:r>
+        <w:rPr>
+          <w:rFonts w:hint="cs"/>
+          <w:rtl/>
+        </w:rPr>
+        <w:lastRenderedPageBreak/>
+        <w:t xml:space="preserve">ניתן לראות כי מרבית התכונות אינן בעלי התפלגות נורמלית ולכן בחרנו עבורן באפשרות של </w:t>
+      </w:r>
+      <w:r>
+        <w:t>z score</w:t>
+      </w:r>
+      <w:r>
+        <w:rPr>
+          <w:rFonts w:hint="cs"/>
+          <w:rtl/>
+        </w:rPr>
+        <w:t xml:space="preserve"> ואילו עבור </w:t>
+      </w:r>
+      <w:r>
+        <w:rPr>
+          <w:rFonts w:hint="cs"/>
+          <w:rtl/>
+        </w:rPr>
+        <w:t>קבוצת הבית, קבוצת החוץ והתאריכים ניתן אכן לראות כי מדובר בהתפלגות נורמלית ועבורם נבחר ב-</w:t>
+      </w:r>
+      <w:r>
+        <w:t>min-max</w:t>
+      </w:r>
+      <w:r>
+        <w:rPr>
+          <w:rFonts w:hint="cs"/>
+          <w:rtl/>
+        </w:rPr>
+        <w:t xml:space="preserve"> דבר זה לא מפתיע אותנו שכן היינו מצפים ששמות הקבוצות יהיו אחידות לעומת מהלכי המשחק שנוטים להשתנות בין משחק למשחק.</w:t>
+      </w:r>
+    </w:p>
+    <w:p>
+      <w:pPr>
+        <w:pStyle w:val="a4"/>
+        <w:rPr>
+          <w:rtl/>
+        </w:rPr>
+      </w:pPr>
+    </w:p>
+    <w:p>
+      <w:pPr>
+        <w:pStyle w:val="a4"/>
+        <w:rPr>
+          <w:b/>
+          <w:bCs/>
+          <w:rtl/>
+        </w:rPr>
+      </w:pPr>
+      <w:r>
+        <w:rPr>
+          <w:rFonts w:hint="cs"/>
+          <w:rtl/>
+        </w:rPr>
+        <w:t xml:space="preserve">לאחר הנרמול האופן הנ"ל קיבלנו דיוק של </w:t>
+      </w:r>
+      <w:r>
+        <w:t>0.711</w:t>
+      </w:r>
+      <w:r>
+        <w:rPr>
+          <w:rFonts w:hint="cs"/>
+          <w:rtl/>
+        </w:rPr>
+        <w:t xml:space="preserve"> שזהו שיפור משמעותי. (מאחר ובחרנו עבור הציון מסווג </w:t>
+      </w:r>
+      <w:proofErr w:type="spellStart"/>
+      <w:r>
+        <w:t>sv</w:t>
+      </w:r>
+      <w:r>
+        <w:t>m</w:t>
+      </w:r>
+      <w:proofErr w:type="spellEnd"/>
+      <w:r>
+        <w:rPr>
+          <w:rFonts w:hint="cs"/>
+          <w:rtl/>
+        </w:rPr>
+        <w:t xml:space="preserve"> סביר להניח שהוא יהיה רגיש לנרמול מאחר והוא תלוי מאוד בסדר הגודל של הערכים).</w:t>
+      </w:r>
+    </w:p>
+    <w:p>
+      <w:pPr>
+        <w:pStyle w:val="a4"/>
+        <w:rPr>
+          <w:b/>
+          <w:bCs/>
+          <w:rtl/>
+        </w:rPr>
+      </w:pPr>
+    </w:p>
+    <w:p>
+      <w:pPr>
+        <w:pStyle w:val="a4"/>
+        <w:rPr>
+          <w:rFonts w:hint="cs"/>
+          <w:b/>
+          <w:bCs/>
+          <w:rtl/>
+        </w:rPr>
+      </w:pPr>
+      <w:r>
+        <w:rPr>
+          <w:rFonts w:hint="cs"/>
+          <w:b/>
+          <w:bCs/>
+          <w:rtl/>
+        </w:rPr>
+        <w:t>הסרת דוגמאות רועשות</w:t>
+      </w:r>
+    </w:p>
+    <w:p>
+      <w:pPr>
+        <w:pStyle w:val="a4"/>
+        <w:rPr>
+          <w:rtl/>
+        </w:rPr>
+      </w:pPr>
+    </w:p>
+    <w:p>
+      <w:pPr>
+        <w:rPr>
+          <w:rtl/>
+        </w:rPr>
+      </w:pPr>
+      <w:r>
+        <w:rPr>
+          <w:rFonts w:hint="cs"/>
+          <w:rtl/>
+        </w:rPr>
+        <w:t xml:space="preserve">על מנת לזהות דוגמאות רועשות/ חריגות </w:t>
+      </w:r>
+      <w:r>
+        <w:rPr>
+          <w:rFonts w:hint="cs"/>
+          <w:b/>
+          <w:bCs/>
+          <w:rtl/>
+        </w:rPr>
+        <w:t>בקבוצת המבחן</w:t>
+      </w:r>
+      <w:r>
+        <w:rPr>
+          <w:rFonts w:hint="cs"/>
+          <w:rtl/>
+        </w:rPr>
+        <w:t xml:space="preserve"> </w:t>
+      </w:r>
+      <w:r>
+        <w:rPr>
+          <w:rFonts w:hint="cs"/>
+          <w:rtl/>
+        </w:rPr>
+        <w:t xml:space="preserve">החלטנו להשתמש באלגוריתם </w:t>
+      </w:r>
+      <w:r>
+        <w:t>Isolation Forest</w:t>
+      </w:r>
+      <w:r>
+        <w:rPr>
+          <w:rFonts w:hint="cs"/>
+          <w:rtl/>
+        </w:rPr>
+        <w:t xml:space="preserve"> של </w:t>
+      </w:r>
+      <w:proofErr w:type="spellStart"/>
+      <w:r>
+        <w:rPr>
+          <w:rFonts w:hint="cs"/>
+          <w:rtl/>
+        </w:rPr>
+        <w:t>הספריה</w:t>
+      </w:r>
+      <w:proofErr w:type="spellEnd"/>
+      <w:r>
+        <w:rPr>
+          <w:rFonts w:hint="cs"/>
+          <w:rtl/>
+        </w:rPr>
+        <w:t xml:space="preserve"> </w:t>
+      </w:r>
+      <w:proofErr w:type="spellStart"/>
+      <w:r>
+        <w:t>Sklearn</w:t>
+      </w:r>
+      <w:proofErr w:type="spellEnd"/>
+      <w:r>
+        <w:rPr>
+          <w:rFonts w:hint="cs"/>
+          <w:rtl/>
+        </w:rPr>
+        <w:t xml:space="preserve">. האלגוריתם פועל באופן הבא: </w:t>
+      </w:r>
+    </w:p>
+    <w:p>
+      <w:pPr>
+        <w:rPr>
+          <w:rtl/>
+        </w:rPr>
+      </w:pPr>
+      <w:r>
+        <w:rPr>
+          <w:rFonts w:hint="cs"/>
+          <w:rtl/>
+        </w:rPr>
+        <w:t>לכל דוגמה הוא מחשב ערך "נורמליות" ועם הערך נמוך מסף מסוים הוא מגדיר אותה כרועשת.</w:t>
+      </w:r>
+    </w:p>
+    <w:p>
+      <w:pPr>
+        <w:rPr>
+          <w:rtl/>
+        </w:rPr>
+      </w:pPr>
+      <w:r>
+        <w:rPr>
+          <w:rFonts w:hint="cs"/>
+          <w:rtl/>
+        </w:rPr>
+        <w:t>ערך הנורמליות מחושב כך:</w:t>
+      </w:r>
+    </w:p>
+    <w:p>
+      <w:pPr>
+        <w:rPr>
+          <w:rtl/>
+        </w:rPr>
+      </w:pPr>
+      <w:r>
+        <w:rPr>
+          <w:rFonts w:hint="cs"/>
+          <w:rtl/>
+        </w:rPr>
+        <w:t xml:space="preserve">האלגוריתם בונה "יער" של עצים. כל עץ נבנה בצורה </w:t>
+      </w:r>
+      <w:proofErr w:type="spellStart"/>
+      <w:r>
+        <w:rPr>
+          <w:rFonts w:hint="cs"/>
+          <w:rtl/>
+        </w:rPr>
+        <w:t>איטרטיבית</w:t>
+      </w:r>
+      <w:proofErr w:type="spellEnd"/>
+      <w:r>
+        <w:rPr>
+          <w:rFonts w:hint="cs"/>
+          <w:rtl/>
+        </w:rPr>
+        <w:t xml:space="preserve"> </w:t>
+      </w:r>
+      <w:r>
+        <w:rPr>
+          <w:rtl/>
+        </w:rPr>
+        <w:t>–</w:t>
+      </w:r>
+      <w:r>
+        <w:rPr>
+          <w:rFonts w:hint="cs"/>
+          <w:rtl/>
+        </w:rPr>
+        <w:t xml:space="preserve"> בכל </w:t>
+      </w:r>
+      <w:proofErr w:type="spellStart"/>
+      <w:r>
+        <w:rPr>
+          <w:rFonts w:hint="cs"/>
+          <w:rtl/>
+        </w:rPr>
+        <w:t>איטרציה</w:t>
+      </w:r>
+      <w:proofErr w:type="spellEnd"/>
+      <w:r>
+        <w:rPr>
+          <w:rFonts w:hint="cs"/>
+          <w:rtl/>
+        </w:rPr>
+        <w:t xml:space="preserve"> נבחר פיצ'ר וערך פיצול אקראי להפרדת הדוגמאות על פי הפיצ'ר הזה, בדומה לעץ החלטה. ערך הנורמליות של דוגמה הוא ממוצע אורכי המסלולים בעצים עד להפרדה מוחלטת של הדוגמה משאר הדוגמאות.</w:t>
+      </w:r>
+    </w:p>
+    <w:p>
+      <w:pPr>
+        <w:rPr>
+          <w:rtl/>
+        </w:rPr>
+      </w:pPr>
+      <w:r>
+        <w:rPr>
+          <w:rFonts w:hint="cs"/>
+          <w:rtl/>
+        </w:rPr>
+        <w:t>הרעיון הוא שדוגמה רועשת ניתן להפריד בקלות יחסית משאר הדוגמאות כי היא "מרוחקת" מהם במרחב ולכן מסלול הפרדה עבורה יהיה קצר ברוב המקרים, לעומת דוגמה לא רועשת שלרוב תהיה קרובה להרבה דוגמאות נוספות ולכן מסלול ההפרדה עבורה בעץ יהיה יותר ארוך.</w:t>
+      </w:r>
+    </w:p>
+    <w:p>
+      <w:pPr>
+        <w:rPr>
+          <w:rtl/>
+        </w:rPr>
+      </w:pPr>
+      <w:r>
+        <w:rPr>
+          <w:rFonts w:hint="cs"/>
+          <w:rtl/>
+        </w:rPr>
+        <w:t xml:space="preserve">בחרנו באלגוריתם הזה לאחר שקראנו עליו במהלך חיפוש דרכים שונות לזיהוי רעשים, וקראנו כי הוא אלגוריתם יעיל עם ביצועים טובים ומתאים לדאטה עם הרבה דוגמאות.  </w:t>
+      </w:r>
+    </w:p>
+    <w:p>
+      <w:pPr>
+        <w:rPr>
+          <w:rtl/>
+        </w:rPr>
+      </w:pPr>
+      <w:r>
+        <w:rPr>
+          <w:rFonts w:hint="cs"/>
+          <w:rtl/>
+        </w:rPr>
+        <w:t>לאלגוריתם יש פרמטר של כמה אחוזים מה</w:t>
+      </w:r>
+      <w:r>
+        <w:rPr>
+          <w:rFonts w:hint="cs"/>
+          <w:rtl/>
+        </w:rPr>
+        <w:t>-</w:t>
+      </w:r>
+      <w:r>
+        <w:t>data</w:t>
+      </w:r>
+      <w:r>
+        <w:rPr>
+          <w:rFonts w:hint="cs"/>
+          <w:rtl/>
+        </w:rPr>
+        <w:t xml:space="preserve"> לזרוק (וע"פ פרמטר זה הוא מחשב את ערך הסף של ה"נורמליות"). על מנת לבחור את הערך לפרמטר זה, ניסינו חמש אפשרויות ובדקנו את הביצועים לאחריהם כפי שניתן לראות בטבלה:</w:t>
+      </w:r>
+    </w:p>
+    <w:tbl>
+      <w:tblPr>
+        <w:tblStyle w:val="a3"/>
+        <w:tblpPr w:leftFromText="180" w:rightFromText="180" w:vertAnchor="page" w:horzAnchor="page" w:tblpX="5269" w:tblpY="9277"/>
+        <w:tblW w:w="2896" w:type="dxa"/>
+        <w:tblLook w:val="04A0" w:firstRow="1" w:lastRow="0" w:firstColumn="1" w:lastColumn="0" w:noHBand="0" w:noVBand="1"/>
+      </w:tblPr>
+      <w:tblGrid>
+        <w:gridCol w:w="1448"/>
+        <w:gridCol w:w="1448"/>
+      </w:tblGrid>
+      <w:tr>
+        <w:trPr>
+          <w:trHeight w:val="262"/>
+        </w:trPr>
+        <w:tc>
+          <w:tcPr>
+            <w:tcW w:w="1448" w:type="dxa"/>
+          </w:tcPr>
+          <w:p>
+            <w:pPr>
+              <w:pStyle w:val="a4"/>
+              <w:bidi w:val="0"/>
+            </w:pPr>
+            <w:r>
+              <w:t>% of the data to drop</w:t>
+            </w:r>
+          </w:p>
+        </w:tc>
+        <w:tc>
+          <w:tcPr>
+            <w:tcW w:w="1448" w:type="dxa"/>
+          </w:tcPr>
+          <w:p>
+            <w:pPr>
+              <w:pStyle w:val="a4"/>
+              <w:bidi w:val="0"/>
+            </w:pPr>
+            <w:r>
+              <w:t>Accuracy score</w:t>
+            </w:r>
+          </w:p>
+        </w:tc>
+      </w:tr>
+      <w:tr>
+        <w:trPr>
+          <w:trHeight w:val="247"/>
+        </w:trPr>
+        <w:tc>
+          <w:tcPr>
+            <w:tcW w:w="1448" w:type="dxa"/>
+          </w:tcPr>
+          <w:p>
+            <w:pPr>
+              <w:pStyle w:val="a4"/>
+              <w:bidi w:val="0"/>
+            </w:pPr>
+            <w:r>
+              <w:t>5</w:t>
+            </w:r>
+          </w:p>
+        </w:tc>
+        <w:tc>
+          <w:tcPr>
+            <w:tcW w:w="1448" w:type="dxa"/>
+          </w:tcPr>
+          <w:p>
+            <w:pPr>
+              <w:pStyle w:val="a4"/>
+              <w:bidi w:val="0"/>
+            </w:pPr>
+            <w:r>
+              <w:t>0.</w:t>
+            </w:r>
+            <w:r>
+              <w:t>705</w:t>
+            </w:r>
+          </w:p>
+        </w:tc>
+      </w:tr>
+      <w:tr>
+        <w:trPr>
+          <w:trHeight w:val="262"/>
+        </w:trPr>
+        <w:tc>
+          <w:tcPr>
+            <w:tcW w:w="1448" w:type="dxa"/>
+          </w:tcPr>
+          <w:p>
+            <w:pPr>
+              <w:pStyle w:val="a4"/>
+              <w:bidi w:val="0"/>
+            </w:pPr>
+            <w:r>
+              <w:t>4</w:t>
+            </w:r>
+          </w:p>
+        </w:tc>
+        <w:tc>
+          <w:tcPr>
+            <w:tcW w:w="1448" w:type="dxa"/>
+          </w:tcPr>
+          <w:p>
+            <w:pPr>
+              <w:pStyle w:val="a4"/>
+              <w:bidi w:val="0"/>
+            </w:pPr>
+            <w:r>
+              <w:t>0</w:t>
+            </w:r>
+            <w:r>
+              <w:t>.708</w:t>
+            </w:r>
+          </w:p>
+        </w:tc>
+      </w:tr>
+      <w:tr>
+        <w:trPr>
+          <w:trHeight w:val="247"/>
+        </w:trPr>
+        <w:tc>
+          <w:tcPr>
+            <w:tcW w:w="1448" w:type="dxa"/>
+          </w:tcPr>
+          <w:p>
+            <w:pPr>
+              <w:pStyle w:val="a4"/>
+              <w:bidi w:val="0"/>
+            </w:pPr>
+            <w:r>
+              <w:t>3</w:t>
+            </w:r>
+          </w:p>
+        </w:tc>
+        <w:tc>
+          <w:tcPr>
+            <w:tcW w:w="1448" w:type="dxa"/>
+          </w:tcPr>
+          <w:p>
+            <w:pPr>
+              <w:pStyle w:val="a4"/>
+              <w:bidi w:val="0"/>
+            </w:pPr>
+            <w:r>
+              <w:t>0.709</w:t>
+            </w:r>
+          </w:p>
+        </w:tc>
+      </w:tr>
+      <w:tr>
+        <w:trPr>
+          <w:trHeight w:val="262"/>
+        </w:trPr>
+        <w:tc>
+          <w:tcPr>
+            <w:tcW w:w="1448" w:type="dxa"/>
+          </w:tcPr>
+          <w:p>
+            <w:pPr>
+              <w:pStyle w:val="a4"/>
+              <w:bidi w:val="0"/>
+            </w:pPr>
+            <w:r>
+              <w:t>2</w:t>
+            </w:r>
+          </w:p>
+        </w:tc>
+        <w:tc>
+          <w:tcPr>
+            <w:tcW w:w="1448" w:type="dxa"/>
+          </w:tcPr>
+          <w:p>
+            <w:pPr>
+              <w:pStyle w:val="a4"/>
+              <w:bidi w:val="0"/>
+            </w:pPr>
+            <w:r>
+              <w:t>0.705</w:t>
+            </w:r>
+          </w:p>
+        </w:tc>
+      </w:tr>
+      <w:tr>
+        <w:trPr>
+          <w:trHeight w:val="247"/>
+        </w:trPr>
+        <w:tc>
+          <w:tcPr>
+            <w:tcW w:w="1448" w:type="dxa"/>
+          </w:tcPr>
+          <w:p>
+            <w:pPr>
+              <w:pStyle w:val="a4"/>
+              <w:bidi w:val="0"/>
+            </w:pPr>
+            <w:r>
+              <w:t>1</w:t>
+            </w:r>
+          </w:p>
+        </w:tc>
+        <w:tc>
+          <w:tcPr>
+            <w:tcW w:w="1448" w:type="dxa"/>
+          </w:tcPr>
+          <w:p>
+            <w:pPr>
+              <w:pStyle w:val="a4"/>
+              <w:bidi w:val="0"/>
+            </w:pPr>
+            <w:r>
+              <w:t>0.715</w:t>
+            </w:r>
+          </w:p>
+        </w:tc>
+      </w:tr>
+    </w:tbl>
+    <w:p>
+      <w:pPr>
+        <w:rPr>
+          <w:rtl/>
+        </w:rPr>
+      </w:pPr>
+    </w:p>
+    <w:p>
+      <w:pPr>
+        <w:rPr>
+          <w:rtl/>
+        </w:rPr>
+      </w:pPr>
+    </w:p>
+    <w:p>
+      <w:pPr>
+        <w:rPr>
+          <w:rFonts w:hint="cs"/>
+          <w:rtl/>
+        </w:rPr>
+      </w:pPr>
+    </w:p>
+    <w:p>
+      <w:pPr>
+        <w:rPr>
+          <w:rtl/>
+        </w:rPr>
+      </w:pPr>
+    </w:p>
+    <w:p>
+      <w:pPr>
+        <w:rPr>
+          <w:rtl/>
+        </w:rPr>
+      </w:pPr>
+    </w:p>
+    <w:p>
+      <w:pPr>
+        <w:rPr>
+          <w:rtl/>
+        </w:rPr>
+      </w:pPr>
+      <w:r>
+        <w:rPr>
+          <w:rFonts w:hint="cs"/>
+          <w:rtl/>
+        </w:rPr>
+        <w:t>הערך הגבוה ביותר התקבל עבור 1% ולכן בחרנו בערך זה</w:t>
+      </w:r>
+      <w:r>
+        <w:rPr>
+          <w:rFonts w:hint="cs"/>
+          <w:rtl/>
+        </w:rPr>
+        <w:t>. בנוסף הפערים בדיוק אינם משמעותיים ולכן אין טעם להסיר יותר מכך.</w:t>
+      </w:r>
+    </w:p>
+    <w:p>
+      <w:pPr>
+        <w:pStyle w:val="a4"/>
+        <w:rPr>
+          <w:rFonts w:hint="cs"/>
+          <w:rtl/>
+        </w:rPr>
+      </w:pPr>
+    </w:p>
+    <w:p>
+      <w:pPr>
+        <w:pStyle w:val="a4"/>
+        <w:rPr>
+          <w:rFonts w:hint="cs"/>
+          <w:rtl/>
+        </w:rPr>
+      </w:pPr>
+    </w:p>
+    <w:p>
+      <w:pPr>
+        <w:pStyle w:val="a4"/>
+        <w:rPr>
+          <w:rFonts w:hint="cs"/>
+          <w:rtl/>
+        </w:rPr>
+      </w:pPr>
+    </w:p>
+    <w:p>
+      <w:pPr>
+        <w:rPr>
+          <w:rtl/>
+        </w:rPr>
+      </w:pPr>
+    </w:p>
+    <w:p>
+      <w:pPr>
+        <w:bidi w:val="0"/>
+        <w:rPr>
+          <w:rtl/>
+        </w:rPr>
+      </w:pPr>
+      <w:r>
+        <w:rPr>
+          <w:rtl/>
+        </w:rPr>
+        <w:br w:type="page"/>
+      </w:r>
+    </w:p>
+    <w:p>
+      <w:pPr>
+        <w:rPr>
+          <w:rtl/>
         </w:rPr>
       </w:pPr>
       <w:r>
@@ -2662,6 +4287,3022 @@
         <w:t>שמירת תוצאות ראשוניות:</w:t>
       </w:r>
     </w:p>
+    <w:p>
+      <w:pPr>
+        <w:rPr>
+          <w:rtl/>
+        </w:rPr>
+      </w:pPr>
+    </w:p>
+    <w:p>
+      <w:pPr>
+        <w:pStyle w:val="HTML"/>
+        <w:shd w:val="clear" w:color="auto" w:fill="272822"/>
+        <w:rPr>
+          <w:rFonts w:ascii="Consolas" w:hAnsi="Consolas"/>
+          <w:color w:val="F8F8F2"/>
+          <w:sz w:val="23"/>
+          <w:szCs w:val="23"/>
+        </w:rPr>
+      </w:pPr>
+      <w:proofErr w:type="spellStart"/>
+      <w:r>
+        <w:rPr>
+          <w:rFonts w:ascii="Consolas" w:hAnsi="Consolas"/>
+          <w:color w:val="F8F8F2"/>
+          <w:sz w:val="23"/>
+          <w:szCs w:val="23"/>
+        </w:rPr>
+        <w:t>performence</w:t>
+      </w:r>
+      <w:proofErr w:type="spellEnd"/>
+      <w:r>
+        <w:rPr>
+          <w:rFonts w:ascii="Consolas" w:hAnsi="Consolas"/>
+          <w:color w:val="F8F8F2"/>
+          <w:sz w:val="23"/>
+          <w:szCs w:val="23"/>
+        </w:rPr>
+        <w:t xml:space="preserve"> after scaling</w:t>
+      </w:r>
+      <w:r>
+        <w:rPr>
+          <w:rFonts w:ascii="Consolas" w:hAnsi="Consolas"/>
+          <w:color w:val="F92672"/>
+          <w:sz w:val="23"/>
+          <w:szCs w:val="23"/>
+        </w:rPr>
+        <w:t>:</w:t>
+      </w:r>
+      <w:r>
+        <w:rPr>
+          <w:rFonts w:ascii="Consolas" w:hAnsi="Consolas"/>
+          <w:color w:val="F92672"/>
+          <w:sz w:val="23"/>
+          <w:szCs w:val="23"/>
+        </w:rPr>
+        <w:br/>
+      </w:r>
+      <w:r>
+        <w:rPr>
+          <w:rFonts w:ascii="Consolas" w:hAnsi="Consolas"/>
+          <w:color w:val="F8F8F2"/>
+          <w:sz w:val="23"/>
+          <w:szCs w:val="23"/>
+        </w:rPr>
+        <w:t>accuracy on validation set</w:t>
+      </w:r>
+      <w:r>
+        <w:rPr>
+          <w:rFonts w:ascii="Consolas" w:hAnsi="Consolas"/>
+          <w:color w:val="F92672"/>
+          <w:sz w:val="23"/>
+          <w:szCs w:val="23"/>
+        </w:rPr>
+        <w:t xml:space="preserve">: </w:t>
+      </w:r>
+      <w:r>
+        <w:rPr>
+          <w:rFonts w:ascii="Consolas" w:hAnsi="Consolas"/>
+          <w:color w:val="AE81FF"/>
+          <w:sz w:val="23"/>
+          <w:szCs w:val="23"/>
+        </w:rPr>
+        <w:t>0.7057368941641938</w:t>
+      </w:r>
+      <w:r>
+        <w:rPr>
+          <w:rFonts w:ascii="Consolas" w:hAnsi="Consolas"/>
+          <w:color w:val="AE81FF"/>
+          <w:sz w:val="23"/>
+          <w:szCs w:val="23"/>
+        </w:rPr>
+        <w:br/>
+      </w:r>
+      <w:proofErr w:type="spellStart"/>
+      <w:r>
+        <w:rPr>
+          <w:rFonts w:ascii="Consolas" w:hAnsi="Consolas"/>
+          <w:color w:val="F8F8F2"/>
+          <w:sz w:val="23"/>
+          <w:szCs w:val="23"/>
+        </w:rPr>
+        <w:t>performence</w:t>
+      </w:r>
+      <w:proofErr w:type="spellEnd"/>
+      <w:r>
+        <w:rPr>
+          <w:rFonts w:ascii="Consolas" w:hAnsi="Consolas"/>
+          <w:color w:val="F8F8F2"/>
+          <w:sz w:val="23"/>
+          <w:szCs w:val="23"/>
+        </w:rPr>
+        <w:t xml:space="preserve"> after </w:t>
+      </w:r>
+      <w:r>
+        <w:rPr>
+          <w:rFonts w:ascii="Consolas" w:hAnsi="Consolas"/>
+          <w:color w:val="AE81FF"/>
+          <w:sz w:val="23"/>
+          <w:szCs w:val="23"/>
+        </w:rPr>
+        <w:t xml:space="preserve">1 </w:t>
+      </w:r>
+      <w:r>
+        <w:rPr>
+          <w:rFonts w:ascii="Consolas" w:hAnsi="Consolas"/>
+          <w:color w:val="F8F8F2"/>
+          <w:sz w:val="23"/>
+          <w:szCs w:val="23"/>
+        </w:rPr>
+        <w:t>feature selection</w:t>
+      </w:r>
+      <w:r>
+        <w:rPr>
+          <w:rFonts w:ascii="Consolas" w:hAnsi="Consolas"/>
+          <w:color w:val="F92672"/>
+          <w:sz w:val="23"/>
+          <w:szCs w:val="23"/>
+        </w:rPr>
+        <w:t>:</w:t>
+      </w:r>
+      <w:r>
+        <w:rPr>
+          <w:rFonts w:ascii="Consolas" w:hAnsi="Consolas"/>
+          <w:color w:val="F92672"/>
+          <w:sz w:val="23"/>
+          <w:szCs w:val="23"/>
+        </w:rPr>
+        <w:br/>
+      </w:r>
+      <w:r>
+        <w:rPr>
+          <w:rFonts w:ascii="Consolas" w:hAnsi="Consolas"/>
+          <w:color w:val="F8F8F2"/>
+          <w:sz w:val="23"/>
+          <w:szCs w:val="23"/>
+        </w:rPr>
+        <w:t>accuracy on validation set</w:t>
+      </w:r>
+      <w:r>
+        <w:rPr>
+          <w:rFonts w:ascii="Consolas" w:hAnsi="Consolas"/>
+          <w:color w:val="F92672"/>
+          <w:sz w:val="23"/>
+          <w:szCs w:val="23"/>
+        </w:rPr>
+        <w:t xml:space="preserve">: </w:t>
+      </w:r>
+      <w:r>
+        <w:rPr>
+          <w:rFonts w:ascii="Consolas" w:hAnsi="Consolas"/>
+          <w:color w:val="AE81FF"/>
+          <w:sz w:val="23"/>
+          <w:szCs w:val="23"/>
+        </w:rPr>
+        <w:t>0.579624134520277</w:t>
+      </w:r>
+      <w:r>
+        <w:rPr>
+          <w:rFonts w:ascii="Consolas" w:hAnsi="Consolas"/>
+          <w:color w:val="AE81FF"/>
+          <w:sz w:val="23"/>
+          <w:szCs w:val="23"/>
+        </w:rPr>
+        <w:br/>
+      </w:r>
+      <w:proofErr w:type="spellStart"/>
+      <w:r>
+        <w:rPr>
+          <w:rFonts w:ascii="Consolas" w:hAnsi="Consolas"/>
+          <w:color w:val="F8F8F2"/>
+          <w:sz w:val="23"/>
+          <w:szCs w:val="23"/>
+        </w:rPr>
+        <w:t>performence</w:t>
+      </w:r>
+      <w:proofErr w:type="spellEnd"/>
+      <w:r>
+        <w:rPr>
+          <w:rFonts w:ascii="Consolas" w:hAnsi="Consolas"/>
+          <w:color w:val="F8F8F2"/>
+          <w:sz w:val="23"/>
+          <w:szCs w:val="23"/>
+        </w:rPr>
+        <w:t xml:space="preserve"> after </w:t>
+      </w:r>
+      <w:r>
+        <w:rPr>
+          <w:rFonts w:ascii="Consolas" w:hAnsi="Consolas"/>
+          <w:color w:val="AE81FF"/>
+          <w:sz w:val="23"/>
+          <w:szCs w:val="23"/>
+        </w:rPr>
+        <w:t xml:space="preserve">2 </w:t>
+      </w:r>
+      <w:r>
+        <w:rPr>
+          <w:rFonts w:ascii="Consolas" w:hAnsi="Consolas"/>
+          <w:color w:val="F8F8F2"/>
+          <w:sz w:val="23"/>
+          <w:szCs w:val="23"/>
+        </w:rPr>
+        <w:t>feature selection</w:t>
+      </w:r>
+      <w:r>
+        <w:rPr>
+          <w:rFonts w:ascii="Consolas" w:hAnsi="Consolas"/>
+          <w:color w:val="F92672"/>
+          <w:sz w:val="23"/>
+          <w:szCs w:val="23"/>
+        </w:rPr>
+        <w:t>:</w:t>
+      </w:r>
+      <w:r>
+        <w:rPr>
+          <w:rFonts w:ascii="Consolas" w:hAnsi="Consolas"/>
+          <w:color w:val="F92672"/>
+          <w:sz w:val="23"/>
+          <w:szCs w:val="23"/>
+        </w:rPr>
+        <w:br/>
+      </w:r>
+      <w:r>
+        <w:rPr>
+          <w:rFonts w:ascii="Consolas" w:hAnsi="Consolas"/>
+          <w:color w:val="F8F8F2"/>
+          <w:sz w:val="23"/>
+          <w:szCs w:val="23"/>
+        </w:rPr>
+        <w:t>accuracy on validation set</w:t>
+      </w:r>
+      <w:r>
+        <w:rPr>
+          <w:rFonts w:ascii="Consolas" w:hAnsi="Consolas"/>
+          <w:color w:val="F92672"/>
+          <w:sz w:val="23"/>
+          <w:szCs w:val="23"/>
+        </w:rPr>
+        <w:t xml:space="preserve">: </w:t>
+      </w:r>
+      <w:r>
+        <w:rPr>
+          <w:rFonts w:ascii="Consolas" w:hAnsi="Consolas"/>
+          <w:color w:val="AE81FF"/>
+          <w:sz w:val="23"/>
+          <w:szCs w:val="23"/>
+        </w:rPr>
+        <w:t>0.5914935707220573</w:t>
+      </w:r>
+      <w:r>
+        <w:rPr>
+          <w:rFonts w:ascii="Consolas" w:hAnsi="Consolas"/>
+          <w:color w:val="AE81FF"/>
+          <w:sz w:val="23"/>
+          <w:szCs w:val="23"/>
+        </w:rPr>
+        <w:br/>
+      </w:r>
+      <w:proofErr w:type="spellStart"/>
+      <w:r>
+        <w:rPr>
+          <w:rFonts w:ascii="Consolas" w:hAnsi="Consolas"/>
+          <w:color w:val="F8F8F2"/>
+          <w:sz w:val="23"/>
+          <w:szCs w:val="23"/>
+        </w:rPr>
+        <w:t>performence</w:t>
+      </w:r>
+      <w:proofErr w:type="spellEnd"/>
+      <w:r>
+        <w:rPr>
+          <w:rFonts w:ascii="Consolas" w:hAnsi="Consolas"/>
+          <w:color w:val="F8F8F2"/>
+          <w:sz w:val="23"/>
+          <w:szCs w:val="23"/>
+        </w:rPr>
+        <w:t xml:space="preserve"> after </w:t>
+      </w:r>
+      <w:r>
+        <w:rPr>
+          <w:rFonts w:ascii="Consolas" w:hAnsi="Consolas"/>
+          <w:color w:val="AE81FF"/>
+          <w:sz w:val="23"/>
+          <w:szCs w:val="23"/>
+        </w:rPr>
+        <w:t xml:space="preserve">3 </w:t>
+      </w:r>
+      <w:r>
+        <w:rPr>
+          <w:rFonts w:ascii="Consolas" w:hAnsi="Consolas"/>
+          <w:color w:val="F8F8F2"/>
+          <w:sz w:val="23"/>
+          <w:szCs w:val="23"/>
+        </w:rPr>
+        <w:t>feature selection</w:t>
+      </w:r>
+      <w:r>
+        <w:rPr>
+          <w:rFonts w:ascii="Consolas" w:hAnsi="Consolas"/>
+          <w:color w:val="F92672"/>
+          <w:sz w:val="23"/>
+          <w:szCs w:val="23"/>
+        </w:rPr>
+        <w:t>:</w:t>
+      </w:r>
+      <w:r>
+        <w:rPr>
+          <w:rFonts w:ascii="Consolas" w:hAnsi="Consolas"/>
+          <w:color w:val="F92672"/>
+          <w:sz w:val="23"/>
+          <w:szCs w:val="23"/>
+        </w:rPr>
+        <w:br/>
+      </w:r>
+      <w:r>
+        <w:rPr>
+          <w:rFonts w:ascii="Consolas" w:hAnsi="Consolas"/>
+          <w:color w:val="F8F8F2"/>
+          <w:sz w:val="23"/>
+          <w:szCs w:val="23"/>
+        </w:rPr>
+        <w:t>accuracy on validation set</w:t>
+      </w:r>
+      <w:r>
+        <w:rPr>
+          <w:rFonts w:ascii="Consolas" w:hAnsi="Consolas"/>
+          <w:color w:val="F92672"/>
+          <w:sz w:val="23"/>
+          <w:szCs w:val="23"/>
+        </w:rPr>
+        <w:t xml:space="preserve">: </w:t>
+      </w:r>
+      <w:r>
+        <w:rPr>
+          <w:rFonts w:ascii="Consolas" w:hAnsi="Consolas"/>
+          <w:color w:val="AE81FF"/>
+          <w:sz w:val="23"/>
+          <w:szCs w:val="23"/>
+        </w:rPr>
+        <w:t>0.5939663699307616</w:t>
+      </w:r>
+      <w:r>
+        <w:rPr>
+          <w:rFonts w:ascii="Consolas" w:hAnsi="Consolas"/>
+          <w:color w:val="AE81FF"/>
+          <w:sz w:val="23"/>
+          <w:szCs w:val="23"/>
+        </w:rPr>
+        <w:br/>
+      </w:r>
+      <w:proofErr w:type="spellStart"/>
+      <w:r>
+        <w:rPr>
+          <w:rFonts w:ascii="Consolas" w:hAnsi="Consolas"/>
+          <w:color w:val="F8F8F2"/>
+          <w:sz w:val="23"/>
+          <w:szCs w:val="23"/>
+        </w:rPr>
+        <w:t>performence</w:t>
+      </w:r>
+      <w:proofErr w:type="spellEnd"/>
+      <w:r>
+        <w:rPr>
+          <w:rFonts w:ascii="Consolas" w:hAnsi="Consolas"/>
+          <w:color w:val="F8F8F2"/>
+          <w:sz w:val="23"/>
+          <w:szCs w:val="23"/>
+        </w:rPr>
+        <w:t xml:space="preserve"> after </w:t>
+      </w:r>
+      <w:r>
+        <w:rPr>
+          <w:rFonts w:ascii="Consolas" w:hAnsi="Consolas"/>
+          <w:color w:val="AE81FF"/>
+          <w:sz w:val="23"/>
+          <w:szCs w:val="23"/>
+        </w:rPr>
+        <w:t xml:space="preserve">4 </w:t>
+      </w:r>
+      <w:r>
+        <w:rPr>
+          <w:rFonts w:ascii="Consolas" w:hAnsi="Consolas"/>
+          <w:color w:val="F8F8F2"/>
+          <w:sz w:val="23"/>
+          <w:szCs w:val="23"/>
+        </w:rPr>
+        <w:t>feature selection</w:t>
+      </w:r>
+      <w:r>
+        <w:rPr>
+          <w:rFonts w:ascii="Consolas" w:hAnsi="Consolas"/>
+          <w:color w:val="F92672"/>
+          <w:sz w:val="23"/>
+          <w:szCs w:val="23"/>
+        </w:rPr>
+        <w:t>:</w:t>
+      </w:r>
+      <w:r>
+        <w:rPr>
+          <w:rFonts w:ascii="Consolas" w:hAnsi="Consolas"/>
+          <w:color w:val="F92672"/>
+          <w:sz w:val="23"/>
+          <w:szCs w:val="23"/>
+        </w:rPr>
+        <w:br/>
+      </w:r>
+      <w:r>
+        <w:rPr>
+          <w:rFonts w:ascii="Consolas" w:hAnsi="Consolas"/>
+          <w:color w:val="F8F8F2"/>
+          <w:sz w:val="23"/>
+          <w:szCs w:val="23"/>
+        </w:rPr>
+        <w:t>accuracy on validation set</w:t>
+      </w:r>
+      <w:r>
+        <w:rPr>
+          <w:rFonts w:ascii="Consolas" w:hAnsi="Consolas"/>
+          <w:color w:val="F92672"/>
+          <w:sz w:val="23"/>
+          <w:szCs w:val="23"/>
+        </w:rPr>
+        <w:t xml:space="preserve">: </w:t>
+      </w:r>
+      <w:r>
+        <w:rPr>
+          <w:rFonts w:ascii="Consolas" w:hAnsi="Consolas"/>
+          <w:color w:val="AE81FF"/>
+          <w:sz w:val="23"/>
+          <w:szCs w:val="23"/>
+        </w:rPr>
+        <w:t>0.609297725024728</w:t>
+      </w:r>
+      <w:r>
+        <w:rPr>
+          <w:rFonts w:ascii="Consolas" w:hAnsi="Consolas"/>
+          <w:color w:val="AE81FF"/>
+          <w:sz w:val="23"/>
+          <w:szCs w:val="23"/>
+        </w:rPr>
+        <w:br/>
+      </w:r>
+      <w:proofErr w:type="spellStart"/>
+      <w:r>
+        <w:rPr>
+          <w:rFonts w:ascii="Consolas" w:hAnsi="Consolas"/>
+          <w:color w:val="F8F8F2"/>
+          <w:sz w:val="23"/>
+          <w:szCs w:val="23"/>
+        </w:rPr>
+        <w:t>performence</w:t>
+      </w:r>
+      <w:proofErr w:type="spellEnd"/>
+      <w:r>
+        <w:rPr>
+          <w:rFonts w:ascii="Consolas" w:hAnsi="Consolas"/>
+          <w:color w:val="F8F8F2"/>
+          <w:sz w:val="23"/>
+          <w:szCs w:val="23"/>
+        </w:rPr>
+        <w:t xml:space="preserve"> after </w:t>
+      </w:r>
+      <w:r>
+        <w:rPr>
+          <w:rFonts w:ascii="Consolas" w:hAnsi="Consolas"/>
+          <w:color w:val="AE81FF"/>
+          <w:sz w:val="23"/>
+          <w:szCs w:val="23"/>
+        </w:rPr>
+        <w:t xml:space="preserve">5 </w:t>
+      </w:r>
+      <w:r>
+        <w:rPr>
+          <w:rFonts w:ascii="Consolas" w:hAnsi="Consolas"/>
+          <w:color w:val="F8F8F2"/>
+          <w:sz w:val="23"/>
+          <w:szCs w:val="23"/>
+        </w:rPr>
+        <w:t>feature selection</w:t>
+      </w:r>
+      <w:r>
+        <w:rPr>
+          <w:rFonts w:ascii="Consolas" w:hAnsi="Consolas"/>
+          <w:color w:val="F92672"/>
+          <w:sz w:val="23"/>
+          <w:szCs w:val="23"/>
+        </w:rPr>
+        <w:t>:</w:t>
+      </w:r>
+      <w:r>
+        <w:rPr>
+          <w:rFonts w:ascii="Consolas" w:hAnsi="Consolas"/>
+          <w:color w:val="F92672"/>
+          <w:sz w:val="23"/>
+          <w:szCs w:val="23"/>
+        </w:rPr>
+        <w:br/>
+      </w:r>
+      <w:r>
+        <w:rPr>
+          <w:rFonts w:ascii="Consolas" w:hAnsi="Consolas"/>
+          <w:color w:val="F8F8F2"/>
+          <w:sz w:val="23"/>
+          <w:szCs w:val="23"/>
+        </w:rPr>
+        <w:t>accuracy on validation set</w:t>
+      </w:r>
+      <w:r>
+        <w:rPr>
+          <w:rFonts w:ascii="Consolas" w:hAnsi="Consolas"/>
+          <w:color w:val="F92672"/>
+          <w:sz w:val="23"/>
+          <w:szCs w:val="23"/>
+        </w:rPr>
+        <w:t xml:space="preserve">: </w:t>
+      </w:r>
+      <w:r>
+        <w:rPr>
+          <w:rFonts w:ascii="Consolas" w:hAnsi="Consolas"/>
+          <w:color w:val="AE81FF"/>
+          <w:sz w:val="23"/>
+          <w:szCs w:val="23"/>
+        </w:rPr>
+        <w:t>0.6186943620178041</w:t>
+      </w:r>
+      <w:r>
+        <w:rPr>
+          <w:rFonts w:ascii="Consolas" w:hAnsi="Consolas"/>
+          <w:color w:val="AE81FF"/>
+          <w:sz w:val="23"/>
+          <w:szCs w:val="23"/>
+        </w:rPr>
+        <w:br/>
+      </w:r>
+      <w:proofErr w:type="spellStart"/>
+      <w:r>
+        <w:rPr>
+          <w:rFonts w:ascii="Consolas" w:hAnsi="Consolas"/>
+          <w:color w:val="F8F8F2"/>
+          <w:sz w:val="23"/>
+          <w:szCs w:val="23"/>
+        </w:rPr>
+        <w:t>performence</w:t>
+      </w:r>
+      <w:proofErr w:type="spellEnd"/>
+      <w:r>
+        <w:rPr>
+          <w:rFonts w:ascii="Consolas" w:hAnsi="Consolas"/>
+          <w:color w:val="F8F8F2"/>
+          <w:sz w:val="23"/>
+          <w:szCs w:val="23"/>
+        </w:rPr>
+        <w:t xml:space="preserve"> after </w:t>
+      </w:r>
+      <w:r>
+        <w:rPr>
+          <w:rFonts w:ascii="Consolas" w:hAnsi="Consolas"/>
+          <w:color w:val="AE81FF"/>
+          <w:sz w:val="23"/>
+          <w:szCs w:val="23"/>
+        </w:rPr>
+        <w:t xml:space="preserve">6 </w:t>
+      </w:r>
+      <w:r>
+        <w:rPr>
+          <w:rFonts w:ascii="Consolas" w:hAnsi="Consolas"/>
+          <w:color w:val="F8F8F2"/>
+          <w:sz w:val="23"/>
+          <w:szCs w:val="23"/>
+        </w:rPr>
+        <w:t>feature selection</w:t>
+      </w:r>
+      <w:r>
+        <w:rPr>
+          <w:rFonts w:ascii="Consolas" w:hAnsi="Consolas"/>
+          <w:color w:val="F92672"/>
+          <w:sz w:val="23"/>
+          <w:szCs w:val="23"/>
+        </w:rPr>
+        <w:t>:</w:t>
+      </w:r>
+      <w:r>
+        <w:rPr>
+          <w:rFonts w:ascii="Consolas" w:hAnsi="Consolas"/>
+          <w:color w:val="F92672"/>
+          <w:sz w:val="23"/>
+          <w:szCs w:val="23"/>
+        </w:rPr>
+        <w:br/>
+      </w:r>
+      <w:r>
+        <w:rPr>
+          <w:rFonts w:ascii="Consolas" w:hAnsi="Consolas"/>
+          <w:color w:val="F8F8F2"/>
+          <w:sz w:val="23"/>
+          <w:szCs w:val="23"/>
+        </w:rPr>
+        <w:t>accuracy on validation set</w:t>
+      </w:r>
+      <w:r>
+        <w:rPr>
+          <w:rFonts w:ascii="Consolas" w:hAnsi="Consolas"/>
+          <w:color w:val="F92672"/>
+          <w:sz w:val="23"/>
+          <w:szCs w:val="23"/>
+        </w:rPr>
+        <w:t xml:space="preserve">: </w:t>
+      </w:r>
+      <w:r>
+        <w:rPr>
+          <w:rFonts w:ascii="Consolas" w:hAnsi="Consolas"/>
+          <w:color w:val="AE81FF"/>
+          <w:sz w:val="23"/>
+          <w:szCs w:val="23"/>
+        </w:rPr>
+        <w:t>0.6251236399604352</w:t>
+      </w:r>
+      <w:r>
+        <w:rPr>
+          <w:rFonts w:ascii="Consolas" w:hAnsi="Consolas"/>
+          <w:color w:val="AE81FF"/>
+          <w:sz w:val="23"/>
+          <w:szCs w:val="23"/>
+        </w:rPr>
+        <w:br/>
+      </w:r>
+      <w:proofErr w:type="spellStart"/>
+      <w:r>
+        <w:rPr>
+          <w:rFonts w:ascii="Consolas" w:hAnsi="Consolas"/>
+          <w:color w:val="F8F8F2"/>
+          <w:sz w:val="23"/>
+          <w:szCs w:val="23"/>
+        </w:rPr>
+        <w:t>performence</w:t>
+      </w:r>
+      <w:proofErr w:type="spellEnd"/>
+      <w:r>
+        <w:rPr>
+          <w:rFonts w:ascii="Consolas" w:hAnsi="Consolas"/>
+          <w:color w:val="F8F8F2"/>
+          <w:sz w:val="23"/>
+          <w:szCs w:val="23"/>
+        </w:rPr>
+        <w:t xml:space="preserve"> after </w:t>
+      </w:r>
+      <w:r>
+        <w:rPr>
+          <w:rFonts w:ascii="Consolas" w:hAnsi="Consolas"/>
+          <w:color w:val="AE81FF"/>
+          <w:sz w:val="23"/>
+          <w:szCs w:val="23"/>
+        </w:rPr>
+        <w:t xml:space="preserve">7 </w:t>
+      </w:r>
+      <w:r>
+        <w:rPr>
+          <w:rFonts w:ascii="Consolas" w:hAnsi="Consolas"/>
+          <w:color w:val="F8F8F2"/>
+          <w:sz w:val="23"/>
+          <w:szCs w:val="23"/>
+        </w:rPr>
+        <w:t>feature selection</w:t>
+      </w:r>
+      <w:r>
+        <w:rPr>
+          <w:rFonts w:ascii="Consolas" w:hAnsi="Consolas"/>
+          <w:color w:val="F92672"/>
+          <w:sz w:val="23"/>
+          <w:szCs w:val="23"/>
+        </w:rPr>
+        <w:t>:</w:t>
+      </w:r>
+      <w:r>
+        <w:rPr>
+          <w:rFonts w:ascii="Consolas" w:hAnsi="Consolas"/>
+          <w:color w:val="F92672"/>
+          <w:sz w:val="23"/>
+          <w:szCs w:val="23"/>
+        </w:rPr>
+        <w:br/>
+      </w:r>
+      <w:r>
+        <w:rPr>
+          <w:rFonts w:ascii="Consolas" w:hAnsi="Consolas"/>
+          <w:color w:val="F8F8F2"/>
+          <w:sz w:val="23"/>
+          <w:szCs w:val="23"/>
+        </w:rPr>
+        <w:t>accuracy on validation set</w:t>
+      </w:r>
+      <w:r>
+        <w:rPr>
+          <w:rFonts w:ascii="Consolas" w:hAnsi="Consolas"/>
+          <w:color w:val="F92672"/>
+          <w:sz w:val="23"/>
+          <w:szCs w:val="23"/>
+        </w:rPr>
+        <w:t xml:space="preserve">: </w:t>
+      </w:r>
+      <w:r>
+        <w:rPr>
+          <w:rFonts w:ascii="Consolas" w:hAnsi="Consolas"/>
+          <w:color w:val="AE81FF"/>
+          <w:sz w:val="23"/>
+          <w:szCs w:val="23"/>
+        </w:rPr>
+        <w:t>0.625618199802176</w:t>
+      </w:r>
+      <w:r>
+        <w:rPr>
+          <w:rFonts w:ascii="Consolas" w:hAnsi="Consolas"/>
+          <w:color w:val="AE81FF"/>
+          <w:sz w:val="23"/>
+          <w:szCs w:val="23"/>
+        </w:rPr>
+        <w:br/>
+      </w:r>
+      <w:proofErr w:type="spellStart"/>
+      <w:r>
+        <w:rPr>
+          <w:rFonts w:ascii="Consolas" w:hAnsi="Consolas"/>
+          <w:color w:val="F8F8F2"/>
+          <w:sz w:val="23"/>
+          <w:szCs w:val="23"/>
+        </w:rPr>
+        <w:t>performence</w:t>
+      </w:r>
+      <w:proofErr w:type="spellEnd"/>
+      <w:r>
+        <w:rPr>
+          <w:rFonts w:ascii="Consolas" w:hAnsi="Consolas"/>
+          <w:color w:val="F8F8F2"/>
+          <w:sz w:val="23"/>
+          <w:szCs w:val="23"/>
+        </w:rPr>
+        <w:t xml:space="preserve"> after </w:t>
+      </w:r>
+      <w:r>
+        <w:rPr>
+          <w:rFonts w:ascii="Consolas" w:hAnsi="Consolas"/>
+          <w:color w:val="AE81FF"/>
+          <w:sz w:val="23"/>
+          <w:szCs w:val="23"/>
+        </w:rPr>
+        <w:t xml:space="preserve">8 </w:t>
+      </w:r>
+      <w:r>
+        <w:rPr>
+          <w:rFonts w:ascii="Consolas" w:hAnsi="Consolas"/>
+          <w:color w:val="F8F8F2"/>
+          <w:sz w:val="23"/>
+          <w:szCs w:val="23"/>
+        </w:rPr>
+        <w:t>feature selection</w:t>
+      </w:r>
+      <w:r>
+        <w:rPr>
+          <w:rFonts w:ascii="Consolas" w:hAnsi="Consolas"/>
+          <w:color w:val="F92672"/>
+          <w:sz w:val="23"/>
+          <w:szCs w:val="23"/>
+        </w:rPr>
+        <w:t>:</w:t>
+      </w:r>
+      <w:r>
+        <w:rPr>
+          <w:rFonts w:ascii="Consolas" w:hAnsi="Consolas"/>
+          <w:color w:val="F92672"/>
+          <w:sz w:val="23"/>
+          <w:szCs w:val="23"/>
+        </w:rPr>
+        <w:br/>
+      </w:r>
+      <w:r>
+        <w:rPr>
+          <w:rFonts w:ascii="Consolas" w:hAnsi="Consolas"/>
+          <w:color w:val="F8F8F2"/>
+          <w:sz w:val="23"/>
+          <w:szCs w:val="23"/>
+        </w:rPr>
+        <w:t>accuracy on validation set</w:t>
+      </w:r>
+      <w:r>
+        <w:rPr>
+          <w:rFonts w:ascii="Consolas" w:hAnsi="Consolas"/>
+          <w:color w:val="F92672"/>
+          <w:sz w:val="23"/>
+          <w:szCs w:val="23"/>
+        </w:rPr>
+        <w:t xml:space="preserve">: </w:t>
+      </w:r>
+      <w:r>
+        <w:rPr>
+          <w:rFonts w:ascii="Consolas" w:hAnsi="Consolas"/>
+          <w:color w:val="AE81FF"/>
+          <w:sz w:val="23"/>
+          <w:szCs w:val="23"/>
+        </w:rPr>
+        <w:t>0.6251236399604352</w:t>
+      </w:r>
+      <w:r>
+        <w:rPr>
+          <w:rFonts w:ascii="Consolas" w:hAnsi="Consolas"/>
+          <w:color w:val="AE81FF"/>
+          <w:sz w:val="23"/>
+          <w:szCs w:val="23"/>
+        </w:rPr>
+        <w:br/>
+      </w:r>
+      <w:proofErr w:type="spellStart"/>
+      <w:r>
+        <w:rPr>
+          <w:rFonts w:ascii="Consolas" w:hAnsi="Consolas"/>
+          <w:color w:val="F8F8F2"/>
+          <w:sz w:val="23"/>
+          <w:szCs w:val="23"/>
+        </w:rPr>
+        <w:t>performence</w:t>
+      </w:r>
+      <w:proofErr w:type="spellEnd"/>
+      <w:r>
+        <w:rPr>
+          <w:rFonts w:ascii="Consolas" w:hAnsi="Consolas"/>
+          <w:color w:val="F8F8F2"/>
+          <w:sz w:val="23"/>
+          <w:szCs w:val="23"/>
+        </w:rPr>
+        <w:t xml:space="preserve"> after </w:t>
+      </w:r>
+      <w:r>
+        <w:rPr>
+          <w:rFonts w:ascii="Consolas" w:hAnsi="Consolas"/>
+          <w:color w:val="AE81FF"/>
+          <w:sz w:val="23"/>
+          <w:szCs w:val="23"/>
+        </w:rPr>
+        <w:t xml:space="preserve">9 </w:t>
+      </w:r>
+      <w:r>
+        <w:rPr>
+          <w:rFonts w:ascii="Consolas" w:hAnsi="Consolas"/>
+          <w:color w:val="F8F8F2"/>
+          <w:sz w:val="23"/>
+          <w:szCs w:val="23"/>
+        </w:rPr>
+        <w:t>feature selection</w:t>
+      </w:r>
+      <w:r>
+        <w:rPr>
+          <w:rFonts w:ascii="Consolas" w:hAnsi="Consolas"/>
+          <w:color w:val="F92672"/>
+          <w:sz w:val="23"/>
+          <w:szCs w:val="23"/>
+        </w:rPr>
+        <w:t>:</w:t>
+      </w:r>
+      <w:r>
+        <w:rPr>
+          <w:rFonts w:ascii="Consolas" w:hAnsi="Consolas"/>
+          <w:color w:val="F92672"/>
+          <w:sz w:val="23"/>
+          <w:szCs w:val="23"/>
+        </w:rPr>
+        <w:br/>
+      </w:r>
+      <w:r>
+        <w:rPr>
+          <w:rFonts w:ascii="Consolas" w:hAnsi="Consolas"/>
+          <w:color w:val="F8F8F2"/>
+          <w:sz w:val="23"/>
+          <w:szCs w:val="23"/>
+        </w:rPr>
+        <w:t>accuracy on validation set</w:t>
+      </w:r>
+      <w:r>
+        <w:rPr>
+          <w:rFonts w:ascii="Consolas" w:hAnsi="Consolas"/>
+          <w:color w:val="F92672"/>
+          <w:sz w:val="23"/>
+          <w:szCs w:val="23"/>
+        </w:rPr>
+        <w:t xml:space="preserve">: </w:t>
+      </w:r>
+      <w:r>
+        <w:rPr>
+          <w:rFonts w:ascii="Consolas" w:hAnsi="Consolas"/>
+          <w:color w:val="AE81FF"/>
+          <w:sz w:val="23"/>
+          <w:szCs w:val="23"/>
+        </w:rPr>
+        <w:t>0.6261127596439169</w:t>
+      </w:r>
+      <w:r>
+        <w:rPr>
+          <w:rFonts w:ascii="Consolas" w:hAnsi="Consolas"/>
+          <w:color w:val="AE81FF"/>
+          <w:sz w:val="23"/>
+          <w:szCs w:val="23"/>
+        </w:rPr>
+        <w:br/>
+      </w:r>
+      <w:proofErr w:type="spellStart"/>
+      <w:r>
+        <w:rPr>
+          <w:rFonts w:ascii="Consolas" w:hAnsi="Consolas"/>
+          <w:color w:val="F8F8F2"/>
+          <w:sz w:val="23"/>
+          <w:szCs w:val="23"/>
+        </w:rPr>
+        <w:t>performence</w:t>
+      </w:r>
+      <w:proofErr w:type="spellEnd"/>
+      <w:r>
+        <w:rPr>
+          <w:rFonts w:ascii="Consolas" w:hAnsi="Consolas"/>
+          <w:color w:val="F8F8F2"/>
+          <w:sz w:val="23"/>
+          <w:szCs w:val="23"/>
+        </w:rPr>
+        <w:t xml:space="preserve"> after </w:t>
+      </w:r>
+      <w:r>
+        <w:rPr>
+          <w:rFonts w:ascii="Consolas" w:hAnsi="Consolas"/>
+          <w:color w:val="AE81FF"/>
+          <w:sz w:val="23"/>
+          <w:szCs w:val="23"/>
+        </w:rPr>
+        <w:t xml:space="preserve">10 </w:t>
+      </w:r>
+      <w:r>
+        <w:rPr>
+          <w:rFonts w:ascii="Consolas" w:hAnsi="Consolas"/>
+          <w:color w:val="F8F8F2"/>
+          <w:sz w:val="23"/>
+          <w:szCs w:val="23"/>
+        </w:rPr>
+        <w:t>feature selection</w:t>
+      </w:r>
+      <w:r>
+        <w:rPr>
+          <w:rFonts w:ascii="Consolas" w:hAnsi="Consolas"/>
+          <w:color w:val="F92672"/>
+          <w:sz w:val="23"/>
+          <w:szCs w:val="23"/>
+        </w:rPr>
+        <w:t>:</w:t>
+      </w:r>
+      <w:r>
+        <w:rPr>
+          <w:rFonts w:ascii="Consolas" w:hAnsi="Consolas"/>
+          <w:color w:val="F92672"/>
+          <w:sz w:val="23"/>
+          <w:szCs w:val="23"/>
+        </w:rPr>
+        <w:br/>
+      </w:r>
+      <w:r>
+        <w:rPr>
+          <w:rFonts w:ascii="Consolas" w:hAnsi="Consolas"/>
+          <w:color w:val="F8F8F2"/>
+          <w:sz w:val="23"/>
+          <w:szCs w:val="23"/>
+        </w:rPr>
+        <w:t>accuracy on validation set</w:t>
+      </w:r>
+      <w:r>
+        <w:rPr>
+          <w:rFonts w:ascii="Consolas" w:hAnsi="Consolas"/>
+          <w:color w:val="F92672"/>
+          <w:sz w:val="23"/>
+          <w:szCs w:val="23"/>
+        </w:rPr>
+        <w:t xml:space="preserve">: </w:t>
+      </w:r>
+      <w:r>
+        <w:rPr>
+          <w:rFonts w:ascii="Consolas" w:hAnsi="Consolas"/>
+          <w:color w:val="AE81FF"/>
+          <w:sz w:val="23"/>
+          <w:szCs w:val="23"/>
+        </w:rPr>
+        <w:t>0.6038575667655787</w:t>
+      </w:r>
+      <w:r>
+        <w:rPr>
+          <w:rFonts w:ascii="Consolas" w:hAnsi="Consolas"/>
+          <w:color w:val="AE81FF"/>
+          <w:sz w:val="23"/>
+          <w:szCs w:val="23"/>
+        </w:rPr>
+        <w:br/>
+      </w:r>
+      <w:proofErr w:type="spellStart"/>
+      <w:r>
+        <w:rPr>
+          <w:rFonts w:ascii="Consolas" w:hAnsi="Consolas"/>
+          <w:color w:val="F8F8F2"/>
+          <w:sz w:val="23"/>
+          <w:szCs w:val="23"/>
+        </w:rPr>
+        <w:t>performence</w:t>
+      </w:r>
+      <w:proofErr w:type="spellEnd"/>
+      <w:r>
+        <w:rPr>
+          <w:rFonts w:ascii="Consolas" w:hAnsi="Consolas"/>
+          <w:color w:val="F8F8F2"/>
+          <w:sz w:val="23"/>
+          <w:szCs w:val="23"/>
+        </w:rPr>
+        <w:t xml:space="preserve"> after </w:t>
+      </w:r>
+      <w:r>
+        <w:rPr>
+          <w:rFonts w:ascii="Consolas" w:hAnsi="Consolas"/>
+          <w:color w:val="AE81FF"/>
+          <w:sz w:val="23"/>
+          <w:szCs w:val="23"/>
+        </w:rPr>
+        <w:t xml:space="preserve">11 </w:t>
+      </w:r>
+      <w:r>
+        <w:rPr>
+          <w:rFonts w:ascii="Consolas" w:hAnsi="Consolas"/>
+          <w:color w:val="F8F8F2"/>
+          <w:sz w:val="23"/>
+          <w:szCs w:val="23"/>
+        </w:rPr>
+        <w:t>feature selection</w:t>
+      </w:r>
+      <w:r>
+        <w:rPr>
+          <w:rFonts w:ascii="Consolas" w:hAnsi="Consolas"/>
+          <w:color w:val="F92672"/>
+          <w:sz w:val="23"/>
+          <w:szCs w:val="23"/>
+        </w:rPr>
+        <w:t>:</w:t>
+      </w:r>
+      <w:r>
+        <w:rPr>
+          <w:rFonts w:ascii="Consolas" w:hAnsi="Consolas"/>
+          <w:color w:val="F92672"/>
+          <w:sz w:val="23"/>
+          <w:szCs w:val="23"/>
+        </w:rPr>
+        <w:br/>
+      </w:r>
+      <w:r>
+        <w:rPr>
+          <w:rFonts w:ascii="Consolas" w:hAnsi="Consolas"/>
+          <w:color w:val="F8F8F2"/>
+          <w:sz w:val="23"/>
+          <w:szCs w:val="23"/>
+        </w:rPr>
+        <w:t>accuracy on validation set</w:t>
+      </w:r>
+      <w:r>
+        <w:rPr>
+          <w:rFonts w:ascii="Consolas" w:hAnsi="Consolas"/>
+          <w:color w:val="F92672"/>
+          <w:sz w:val="23"/>
+          <w:szCs w:val="23"/>
+        </w:rPr>
+        <w:t xml:space="preserve">: </w:t>
+      </w:r>
+      <w:r>
+        <w:rPr>
+          <w:rFonts w:ascii="Consolas" w:hAnsi="Consolas"/>
+          <w:color w:val="AE81FF"/>
+          <w:sz w:val="23"/>
+          <w:szCs w:val="23"/>
+        </w:rPr>
+        <w:t>0.6043521266073195</w:t>
+      </w:r>
+      <w:r>
+        <w:rPr>
+          <w:rFonts w:ascii="Consolas" w:hAnsi="Consolas"/>
+          <w:color w:val="AE81FF"/>
+          <w:sz w:val="23"/>
+          <w:szCs w:val="23"/>
+        </w:rPr>
+        <w:br/>
+      </w:r>
+      <w:proofErr w:type="spellStart"/>
+      <w:r>
+        <w:rPr>
+          <w:rFonts w:ascii="Consolas" w:hAnsi="Consolas"/>
+          <w:color w:val="F8F8F2"/>
+          <w:sz w:val="23"/>
+          <w:szCs w:val="23"/>
+        </w:rPr>
+        <w:t>performence</w:t>
+      </w:r>
+      <w:proofErr w:type="spellEnd"/>
+      <w:r>
+        <w:rPr>
+          <w:rFonts w:ascii="Consolas" w:hAnsi="Consolas"/>
+          <w:color w:val="F8F8F2"/>
+          <w:sz w:val="23"/>
+          <w:szCs w:val="23"/>
+        </w:rPr>
+        <w:t xml:space="preserve"> after </w:t>
+      </w:r>
+      <w:r>
+        <w:rPr>
+          <w:rFonts w:ascii="Consolas" w:hAnsi="Consolas"/>
+          <w:color w:val="AE81FF"/>
+          <w:sz w:val="23"/>
+          <w:szCs w:val="23"/>
+        </w:rPr>
+        <w:t xml:space="preserve">12 </w:t>
+      </w:r>
+      <w:r>
+        <w:rPr>
+          <w:rFonts w:ascii="Consolas" w:hAnsi="Consolas"/>
+          <w:color w:val="F8F8F2"/>
+          <w:sz w:val="23"/>
+          <w:szCs w:val="23"/>
+        </w:rPr>
+        <w:t>feature selection</w:t>
+      </w:r>
+      <w:r>
+        <w:rPr>
+          <w:rFonts w:ascii="Consolas" w:hAnsi="Consolas"/>
+          <w:color w:val="F92672"/>
+          <w:sz w:val="23"/>
+          <w:szCs w:val="23"/>
+        </w:rPr>
+        <w:t>:</w:t>
+      </w:r>
+      <w:r>
+        <w:rPr>
+          <w:rFonts w:ascii="Consolas" w:hAnsi="Consolas"/>
+          <w:color w:val="F92672"/>
+          <w:sz w:val="23"/>
+          <w:szCs w:val="23"/>
+        </w:rPr>
+        <w:br/>
+      </w:r>
+      <w:r>
+        <w:rPr>
+          <w:rFonts w:ascii="Consolas" w:hAnsi="Consolas"/>
+          <w:color w:val="F8F8F2"/>
+          <w:sz w:val="23"/>
+          <w:szCs w:val="23"/>
+        </w:rPr>
+        <w:t>accuracy on validation set</w:t>
+      </w:r>
+      <w:r>
+        <w:rPr>
+          <w:rFonts w:ascii="Consolas" w:hAnsi="Consolas"/>
+          <w:color w:val="F92672"/>
+          <w:sz w:val="23"/>
+          <w:szCs w:val="23"/>
+        </w:rPr>
+        <w:t xml:space="preserve">: </w:t>
+      </w:r>
+      <w:r>
+        <w:rPr>
+          <w:rFonts w:ascii="Consolas" w:hAnsi="Consolas"/>
+          <w:color w:val="AE81FF"/>
+          <w:sz w:val="23"/>
+          <w:szCs w:val="23"/>
+        </w:rPr>
+        <w:t>0.6043521266073195</w:t>
+      </w:r>
+      <w:r>
+        <w:rPr>
+          <w:rFonts w:ascii="Consolas" w:hAnsi="Consolas"/>
+          <w:color w:val="AE81FF"/>
+          <w:sz w:val="23"/>
+          <w:szCs w:val="23"/>
+        </w:rPr>
+        <w:br/>
+      </w:r>
+      <w:proofErr w:type="spellStart"/>
+      <w:r>
+        <w:rPr>
+          <w:rFonts w:ascii="Consolas" w:hAnsi="Consolas"/>
+          <w:color w:val="F8F8F2"/>
+          <w:sz w:val="23"/>
+          <w:szCs w:val="23"/>
+        </w:rPr>
+        <w:t>performence</w:t>
+      </w:r>
+      <w:proofErr w:type="spellEnd"/>
+      <w:r>
+        <w:rPr>
+          <w:rFonts w:ascii="Consolas" w:hAnsi="Consolas"/>
+          <w:color w:val="F8F8F2"/>
+          <w:sz w:val="23"/>
+          <w:szCs w:val="23"/>
+        </w:rPr>
+        <w:t xml:space="preserve"> after </w:t>
+      </w:r>
+      <w:r>
+        <w:rPr>
+          <w:rFonts w:ascii="Consolas" w:hAnsi="Consolas"/>
+          <w:color w:val="AE81FF"/>
+          <w:sz w:val="23"/>
+          <w:szCs w:val="23"/>
+        </w:rPr>
+        <w:t xml:space="preserve">13 </w:t>
+      </w:r>
+      <w:r>
+        <w:rPr>
+          <w:rFonts w:ascii="Consolas" w:hAnsi="Consolas"/>
+          <w:color w:val="F8F8F2"/>
+          <w:sz w:val="23"/>
+          <w:szCs w:val="23"/>
+        </w:rPr>
+        <w:t>feature selection</w:t>
+      </w:r>
+      <w:r>
+        <w:rPr>
+          <w:rFonts w:ascii="Consolas" w:hAnsi="Consolas"/>
+          <w:color w:val="F92672"/>
+          <w:sz w:val="23"/>
+          <w:szCs w:val="23"/>
+        </w:rPr>
+        <w:t>:</w:t>
+      </w:r>
+      <w:r>
+        <w:rPr>
+          <w:rFonts w:ascii="Consolas" w:hAnsi="Consolas"/>
+          <w:color w:val="F92672"/>
+          <w:sz w:val="23"/>
+          <w:szCs w:val="23"/>
+        </w:rPr>
+        <w:br/>
+      </w:r>
+      <w:r>
+        <w:rPr>
+          <w:rFonts w:ascii="Consolas" w:hAnsi="Consolas"/>
+          <w:color w:val="F8F8F2"/>
+          <w:sz w:val="23"/>
+          <w:szCs w:val="23"/>
+        </w:rPr>
+        <w:t>accuracy on validation set</w:t>
+      </w:r>
+      <w:r>
+        <w:rPr>
+          <w:rFonts w:ascii="Consolas" w:hAnsi="Consolas"/>
+          <w:color w:val="F92672"/>
+          <w:sz w:val="23"/>
+          <w:szCs w:val="23"/>
+        </w:rPr>
+        <w:t xml:space="preserve">: </w:t>
+      </w:r>
+      <w:r>
+        <w:rPr>
+          <w:rFonts w:ascii="Consolas" w:hAnsi="Consolas"/>
+          <w:color w:val="AE81FF"/>
+          <w:sz w:val="23"/>
+          <w:szCs w:val="23"/>
+        </w:rPr>
+        <w:t>0.6038575667655787</w:t>
+      </w:r>
+      <w:r>
+        <w:rPr>
+          <w:rFonts w:ascii="Consolas" w:hAnsi="Consolas"/>
+          <w:color w:val="AE81FF"/>
+          <w:sz w:val="23"/>
+          <w:szCs w:val="23"/>
+        </w:rPr>
+        <w:br/>
+      </w:r>
+      <w:proofErr w:type="spellStart"/>
+      <w:r>
+        <w:rPr>
+          <w:rFonts w:ascii="Consolas" w:hAnsi="Consolas"/>
+          <w:color w:val="F8F8F2"/>
+          <w:sz w:val="23"/>
+          <w:szCs w:val="23"/>
+        </w:rPr>
+        <w:t>performence</w:t>
+      </w:r>
+      <w:proofErr w:type="spellEnd"/>
+      <w:r>
+        <w:rPr>
+          <w:rFonts w:ascii="Consolas" w:hAnsi="Consolas"/>
+          <w:color w:val="F8F8F2"/>
+          <w:sz w:val="23"/>
+          <w:szCs w:val="23"/>
+        </w:rPr>
+        <w:t xml:space="preserve"> after </w:t>
+      </w:r>
+      <w:r>
+        <w:rPr>
+          <w:rFonts w:ascii="Consolas" w:hAnsi="Consolas"/>
+          <w:color w:val="AE81FF"/>
+          <w:sz w:val="23"/>
+          <w:szCs w:val="23"/>
+        </w:rPr>
+        <w:t xml:space="preserve">14 </w:t>
+      </w:r>
+      <w:r>
+        <w:rPr>
+          <w:rFonts w:ascii="Consolas" w:hAnsi="Consolas"/>
+          <w:color w:val="F8F8F2"/>
+          <w:sz w:val="23"/>
+          <w:szCs w:val="23"/>
+        </w:rPr>
+        <w:t>feature selection</w:t>
+      </w:r>
+      <w:r>
+        <w:rPr>
+          <w:rFonts w:ascii="Consolas" w:hAnsi="Consolas"/>
+          <w:color w:val="F92672"/>
+          <w:sz w:val="23"/>
+          <w:szCs w:val="23"/>
+        </w:rPr>
+        <w:t>:</w:t>
+      </w:r>
+      <w:r>
+        <w:rPr>
+          <w:rFonts w:ascii="Consolas" w:hAnsi="Consolas"/>
+          <w:color w:val="F92672"/>
+          <w:sz w:val="23"/>
+          <w:szCs w:val="23"/>
+        </w:rPr>
+        <w:br/>
+      </w:r>
+      <w:r>
+        <w:rPr>
+          <w:rFonts w:ascii="Consolas" w:hAnsi="Consolas"/>
+          <w:color w:val="F8F8F2"/>
+          <w:sz w:val="23"/>
+          <w:szCs w:val="23"/>
+        </w:rPr>
+        <w:t>accuracy on validation set</w:t>
+      </w:r>
+      <w:r>
+        <w:rPr>
+          <w:rFonts w:ascii="Consolas" w:hAnsi="Consolas"/>
+          <w:color w:val="F92672"/>
+          <w:sz w:val="23"/>
+          <w:szCs w:val="23"/>
+        </w:rPr>
+        <w:t xml:space="preserve">: </w:t>
+      </w:r>
+      <w:r>
+        <w:rPr>
+          <w:rFonts w:ascii="Consolas" w:hAnsi="Consolas"/>
+          <w:color w:val="AE81FF"/>
+          <w:sz w:val="23"/>
+          <w:szCs w:val="23"/>
+        </w:rPr>
+        <w:t>0.5667655786350149</w:t>
+      </w:r>
+      <w:r>
+        <w:rPr>
+          <w:rFonts w:ascii="Consolas" w:hAnsi="Consolas"/>
+          <w:color w:val="AE81FF"/>
+          <w:sz w:val="23"/>
+          <w:szCs w:val="23"/>
+        </w:rPr>
+        <w:br/>
+      </w:r>
+      <w:proofErr w:type="spellStart"/>
+      <w:r>
+        <w:rPr>
+          <w:rFonts w:ascii="Consolas" w:hAnsi="Consolas"/>
+          <w:color w:val="F8F8F2"/>
+          <w:sz w:val="23"/>
+          <w:szCs w:val="23"/>
+        </w:rPr>
+        <w:t>performence</w:t>
+      </w:r>
+      <w:proofErr w:type="spellEnd"/>
+      <w:r>
+        <w:rPr>
+          <w:rFonts w:ascii="Consolas" w:hAnsi="Consolas"/>
+          <w:color w:val="F8F8F2"/>
+          <w:sz w:val="23"/>
+          <w:szCs w:val="23"/>
+        </w:rPr>
+        <w:t xml:space="preserve"> after </w:t>
+      </w:r>
+      <w:r>
+        <w:rPr>
+          <w:rFonts w:ascii="Consolas" w:hAnsi="Consolas"/>
+          <w:color w:val="AE81FF"/>
+          <w:sz w:val="23"/>
+          <w:szCs w:val="23"/>
+        </w:rPr>
+        <w:t xml:space="preserve">15 </w:t>
+      </w:r>
+      <w:r>
+        <w:rPr>
+          <w:rFonts w:ascii="Consolas" w:hAnsi="Consolas"/>
+          <w:color w:val="F8F8F2"/>
+          <w:sz w:val="23"/>
+          <w:szCs w:val="23"/>
+        </w:rPr>
+        <w:t>feature selection</w:t>
+      </w:r>
+      <w:r>
+        <w:rPr>
+          <w:rFonts w:ascii="Consolas" w:hAnsi="Consolas"/>
+          <w:color w:val="F92672"/>
+          <w:sz w:val="23"/>
+          <w:szCs w:val="23"/>
+        </w:rPr>
+        <w:t>:</w:t>
+      </w:r>
+      <w:r>
+        <w:rPr>
+          <w:rFonts w:ascii="Consolas" w:hAnsi="Consolas"/>
+          <w:color w:val="F92672"/>
+          <w:sz w:val="23"/>
+          <w:szCs w:val="23"/>
+        </w:rPr>
+        <w:br/>
+      </w:r>
+      <w:r>
+        <w:rPr>
+          <w:rFonts w:ascii="Consolas" w:hAnsi="Consolas"/>
+          <w:color w:val="F8F8F2"/>
+          <w:sz w:val="23"/>
+          <w:szCs w:val="23"/>
+        </w:rPr>
+        <w:t>accuracy on validation set</w:t>
+      </w:r>
+      <w:r>
+        <w:rPr>
+          <w:rFonts w:ascii="Consolas" w:hAnsi="Consolas"/>
+          <w:color w:val="F92672"/>
+          <w:sz w:val="23"/>
+          <w:szCs w:val="23"/>
+        </w:rPr>
+        <w:t xml:space="preserve">: </w:t>
+      </w:r>
+      <w:r>
+        <w:rPr>
+          <w:rFonts w:ascii="Consolas" w:hAnsi="Consolas"/>
+          <w:color w:val="AE81FF"/>
+          <w:sz w:val="23"/>
+          <w:szCs w:val="23"/>
+        </w:rPr>
+        <w:t>0.5766567754698319</w:t>
+      </w:r>
+      <w:r>
+        <w:rPr>
+          <w:rFonts w:ascii="Consolas" w:hAnsi="Consolas"/>
+          <w:color w:val="AE81FF"/>
+          <w:sz w:val="23"/>
+          <w:szCs w:val="23"/>
+        </w:rPr>
+        <w:br/>
+      </w:r>
+      <w:proofErr w:type="spellStart"/>
+      <w:r>
+        <w:rPr>
+          <w:rFonts w:ascii="Consolas" w:hAnsi="Consolas"/>
+          <w:color w:val="F8F8F2"/>
+          <w:sz w:val="23"/>
+          <w:szCs w:val="23"/>
+        </w:rPr>
+        <w:t>performence</w:t>
+      </w:r>
+      <w:proofErr w:type="spellEnd"/>
+      <w:r>
+        <w:rPr>
+          <w:rFonts w:ascii="Consolas" w:hAnsi="Consolas"/>
+          <w:color w:val="F8F8F2"/>
+          <w:sz w:val="23"/>
+          <w:szCs w:val="23"/>
+        </w:rPr>
+        <w:t xml:space="preserve"> after </w:t>
+      </w:r>
+      <w:r>
+        <w:rPr>
+          <w:rFonts w:ascii="Consolas" w:hAnsi="Consolas"/>
+          <w:color w:val="AE81FF"/>
+          <w:sz w:val="23"/>
+          <w:szCs w:val="23"/>
+        </w:rPr>
+        <w:t xml:space="preserve">16 </w:t>
+      </w:r>
+      <w:r>
+        <w:rPr>
+          <w:rFonts w:ascii="Consolas" w:hAnsi="Consolas"/>
+          <w:color w:val="F8F8F2"/>
+          <w:sz w:val="23"/>
+          <w:szCs w:val="23"/>
+        </w:rPr>
+        <w:t>feature selection</w:t>
+      </w:r>
+      <w:r>
+        <w:rPr>
+          <w:rFonts w:ascii="Consolas" w:hAnsi="Consolas"/>
+          <w:color w:val="F92672"/>
+          <w:sz w:val="23"/>
+          <w:szCs w:val="23"/>
+        </w:rPr>
+        <w:t>:</w:t>
+      </w:r>
+      <w:r>
+        <w:rPr>
+          <w:rFonts w:ascii="Consolas" w:hAnsi="Consolas"/>
+          <w:color w:val="F92672"/>
+          <w:sz w:val="23"/>
+          <w:szCs w:val="23"/>
+        </w:rPr>
+        <w:br/>
+      </w:r>
+      <w:r>
+        <w:rPr>
+          <w:rFonts w:ascii="Consolas" w:hAnsi="Consolas"/>
+          <w:color w:val="F8F8F2"/>
+          <w:sz w:val="23"/>
+          <w:szCs w:val="23"/>
+        </w:rPr>
+        <w:t>accuracy on validation set</w:t>
+      </w:r>
+      <w:r>
+        <w:rPr>
+          <w:rFonts w:ascii="Consolas" w:hAnsi="Consolas"/>
+          <w:color w:val="F92672"/>
+          <w:sz w:val="23"/>
+          <w:szCs w:val="23"/>
+        </w:rPr>
+        <w:t xml:space="preserve">: </w:t>
+      </w:r>
+      <w:r>
+        <w:rPr>
+          <w:rFonts w:ascii="Consolas" w:hAnsi="Consolas"/>
+          <w:color w:val="AE81FF"/>
+          <w:sz w:val="23"/>
+          <w:szCs w:val="23"/>
+        </w:rPr>
+        <w:t>0.6043521266073195</w:t>
+      </w:r>
+      <w:r>
+        <w:rPr>
+          <w:rFonts w:ascii="Consolas" w:hAnsi="Consolas"/>
+          <w:color w:val="AE81FF"/>
+          <w:sz w:val="23"/>
+          <w:szCs w:val="23"/>
+        </w:rPr>
+        <w:br/>
+      </w:r>
+      <w:proofErr w:type="spellStart"/>
+      <w:r>
+        <w:rPr>
+          <w:rFonts w:ascii="Consolas" w:hAnsi="Consolas"/>
+          <w:color w:val="F8F8F2"/>
+          <w:sz w:val="23"/>
+          <w:szCs w:val="23"/>
+        </w:rPr>
+        <w:t>performence</w:t>
+      </w:r>
+      <w:proofErr w:type="spellEnd"/>
+      <w:r>
+        <w:rPr>
+          <w:rFonts w:ascii="Consolas" w:hAnsi="Consolas"/>
+          <w:color w:val="F8F8F2"/>
+          <w:sz w:val="23"/>
+          <w:szCs w:val="23"/>
+        </w:rPr>
+        <w:t xml:space="preserve"> after </w:t>
+      </w:r>
+      <w:r>
+        <w:rPr>
+          <w:rFonts w:ascii="Consolas" w:hAnsi="Consolas"/>
+          <w:color w:val="AE81FF"/>
+          <w:sz w:val="23"/>
+          <w:szCs w:val="23"/>
+        </w:rPr>
+        <w:t xml:space="preserve">17 </w:t>
+      </w:r>
+      <w:r>
+        <w:rPr>
+          <w:rFonts w:ascii="Consolas" w:hAnsi="Consolas"/>
+          <w:color w:val="F8F8F2"/>
+          <w:sz w:val="23"/>
+          <w:szCs w:val="23"/>
+        </w:rPr>
+        <w:t>feature selection</w:t>
+      </w:r>
+      <w:r>
+        <w:rPr>
+          <w:rFonts w:ascii="Consolas" w:hAnsi="Consolas"/>
+          <w:color w:val="F92672"/>
+          <w:sz w:val="23"/>
+          <w:szCs w:val="23"/>
+        </w:rPr>
+        <w:t>:</w:t>
+      </w:r>
+      <w:r>
+        <w:rPr>
+          <w:rFonts w:ascii="Consolas" w:hAnsi="Consolas"/>
+          <w:color w:val="F92672"/>
+          <w:sz w:val="23"/>
+          <w:szCs w:val="23"/>
+        </w:rPr>
+        <w:br/>
+      </w:r>
+      <w:r>
+        <w:rPr>
+          <w:rFonts w:ascii="Consolas" w:hAnsi="Consolas"/>
+          <w:color w:val="F8F8F2"/>
+          <w:sz w:val="23"/>
+          <w:szCs w:val="23"/>
+        </w:rPr>
+        <w:t>accuracy on validation set</w:t>
+      </w:r>
+      <w:r>
+        <w:rPr>
+          <w:rFonts w:ascii="Consolas" w:hAnsi="Consolas"/>
+          <w:color w:val="F92672"/>
+          <w:sz w:val="23"/>
+          <w:szCs w:val="23"/>
+        </w:rPr>
+        <w:t xml:space="preserve">: </w:t>
+      </w:r>
+      <w:r>
+        <w:rPr>
+          <w:rFonts w:ascii="Consolas" w:hAnsi="Consolas"/>
+          <w:color w:val="AE81FF"/>
+          <w:sz w:val="23"/>
+          <w:szCs w:val="23"/>
+        </w:rPr>
+        <w:t>0.6266073194856577</w:t>
+      </w:r>
+      <w:r>
+        <w:rPr>
+          <w:rFonts w:ascii="Consolas" w:hAnsi="Consolas"/>
+          <w:color w:val="AE81FF"/>
+          <w:sz w:val="23"/>
+          <w:szCs w:val="23"/>
+        </w:rPr>
+        <w:br/>
+      </w:r>
+      <w:proofErr w:type="spellStart"/>
+      <w:r>
+        <w:rPr>
+          <w:rFonts w:ascii="Consolas" w:hAnsi="Consolas"/>
+          <w:color w:val="F8F8F2"/>
+          <w:sz w:val="23"/>
+          <w:szCs w:val="23"/>
+        </w:rPr>
+        <w:t>performence</w:t>
+      </w:r>
+      <w:proofErr w:type="spellEnd"/>
+      <w:r>
+        <w:rPr>
+          <w:rFonts w:ascii="Consolas" w:hAnsi="Consolas"/>
+          <w:color w:val="F8F8F2"/>
+          <w:sz w:val="23"/>
+          <w:szCs w:val="23"/>
+        </w:rPr>
+        <w:t xml:space="preserve"> after </w:t>
+      </w:r>
+      <w:r>
+        <w:rPr>
+          <w:rFonts w:ascii="Consolas" w:hAnsi="Consolas"/>
+          <w:color w:val="AE81FF"/>
+          <w:sz w:val="23"/>
+          <w:szCs w:val="23"/>
+        </w:rPr>
+        <w:t xml:space="preserve">18 </w:t>
+      </w:r>
+      <w:r>
+        <w:rPr>
+          <w:rFonts w:ascii="Consolas" w:hAnsi="Consolas"/>
+          <w:color w:val="F8F8F2"/>
+          <w:sz w:val="23"/>
+          <w:szCs w:val="23"/>
+        </w:rPr>
+        <w:t>feature selection</w:t>
+      </w:r>
+      <w:r>
+        <w:rPr>
+          <w:rFonts w:ascii="Consolas" w:hAnsi="Consolas"/>
+          <w:color w:val="F92672"/>
+          <w:sz w:val="23"/>
+          <w:szCs w:val="23"/>
+        </w:rPr>
+        <w:t>:</w:t>
+      </w:r>
+      <w:r>
+        <w:rPr>
+          <w:rFonts w:ascii="Consolas" w:hAnsi="Consolas"/>
+          <w:color w:val="F92672"/>
+          <w:sz w:val="23"/>
+          <w:szCs w:val="23"/>
+        </w:rPr>
+        <w:br/>
+      </w:r>
+      <w:r>
+        <w:rPr>
+          <w:rFonts w:ascii="Consolas" w:hAnsi="Consolas"/>
+          <w:color w:val="F8F8F2"/>
+          <w:sz w:val="23"/>
+          <w:szCs w:val="23"/>
+        </w:rPr>
+        <w:t>accuracy on validation set</w:t>
+      </w:r>
+      <w:r>
+        <w:rPr>
+          <w:rFonts w:ascii="Consolas" w:hAnsi="Consolas"/>
+          <w:color w:val="F92672"/>
+          <w:sz w:val="23"/>
+          <w:szCs w:val="23"/>
+        </w:rPr>
+        <w:t xml:space="preserve">: </w:t>
+      </w:r>
+      <w:r>
+        <w:rPr>
+          <w:rFonts w:ascii="Consolas" w:hAnsi="Consolas"/>
+          <w:color w:val="AE81FF"/>
+          <w:sz w:val="23"/>
+          <w:szCs w:val="23"/>
+        </w:rPr>
+        <w:t>0.6261127596439169</w:t>
+      </w:r>
+      <w:r>
+        <w:rPr>
+          <w:rFonts w:ascii="Consolas" w:hAnsi="Consolas"/>
+          <w:color w:val="AE81FF"/>
+          <w:sz w:val="23"/>
+          <w:szCs w:val="23"/>
+        </w:rPr>
+        <w:br/>
+      </w:r>
+      <w:proofErr w:type="spellStart"/>
+      <w:r>
+        <w:rPr>
+          <w:rFonts w:ascii="Consolas" w:hAnsi="Consolas"/>
+          <w:color w:val="F8F8F2"/>
+          <w:sz w:val="23"/>
+          <w:szCs w:val="23"/>
+        </w:rPr>
+        <w:t>performence</w:t>
+      </w:r>
+      <w:proofErr w:type="spellEnd"/>
+      <w:r>
+        <w:rPr>
+          <w:rFonts w:ascii="Consolas" w:hAnsi="Consolas"/>
+          <w:color w:val="F8F8F2"/>
+          <w:sz w:val="23"/>
+          <w:szCs w:val="23"/>
+        </w:rPr>
+        <w:t xml:space="preserve"> after </w:t>
+      </w:r>
+      <w:r>
+        <w:rPr>
+          <w:rFonts w:ascii="Consolas" w:hAnsi="Consolas"/>
+          <w:color w:val="AE81FF"/>
+          <w:sz w:val="23"/>
+          <w:szCs w:val="23"/>
+        </w:rPr>
+        <w:t xml:space="preserve">19 </w:t>
+      </w:r>
+      <w:r>
+        <w:rPr>
+          <w:rFonts w:ascii="Consolas" w:hAnsi="Consolas"/>
+          <w:color w:val="F8F8F2"/>
+          <w:sz w:val="23"/>
+          <w:szCs w:val="23"/>
+        </w:rPr>
+        <w:t>feature selection</w:t>
+      </w:r>
+      <w:r>
+        <w:rPr>
+          <w:rFonts w:ascii="Consolas" w:hAnsi="Consolas"/>
+          <w:color w:val="F92672"/>
+          <w:sz w:val="23"/>
+          <w:szCs w:val="23"/>
+        </w:rPr>
+        <w:t>:</w:t>
+      </w:r>
+      <w:r>
+        <w:rPr>
+          <w:rFonts w:ascii="Consolas" w:hAnsi="Consolas"/>
+          <w:color w:val="F92672"/>
+          <w:sz w:val="23"/>
+          <w:szCs w:val="23"/>
+        </w:rPr>
+        <w:br/>
+      </w:r>
+      <w:r>
+        <w:rPr>
+          <w:rFonts w:ascii="Consolas" w:hAnsi="Consolas"/>
+          <w:color w:val="F8F8F2"/>
+          <w:sz w:val="23"/>
+          <w:szCs w:val="23"/>
+        </w:rPr>
+        <w:t>accuracy on validation set</w:t>
+      </w:r>
+      <w:r>
+        <w:rPr>
+          <w:rFonts w:ascii="Consolas" w:hAnsi="Consolas"/>
+          <w:color w:val="F92672"/>
+          <w:sz w:val="23"/>
+          <w:szCs w:val="23"/>
+        </w:rPr>
+        <w:t xml:space="preserve">: </w:t>
+      </w:r>
+      <w:r>
+        <w:rPr>
+          <w:rFonts w:ascii="Consolas" w:hAnsi="Consolas"/>
+          <w:color w:val="AE81FF"/>
+          <w:sz w:val="23"/>
+          <w:szCs w:val="23"/>
+        </w:rPr>
+        <w:t>0.6468842729970327</w:t>
+      </w:r>
+      <w:r>
+        <w:rPr>
+          <w:rFonts w:ascii="Consolas" w:hAnsi="Consolas"/>
+          <w:color w:val="AE81FF"/>
+          <w:sz w:val="23"/>
+          <w:szCs w:val="23"/>
+        </w:rPr>
+        <w:br/>
+      </w:r>
+      <w:proofErr w:type="spellStart"/>
+      <w:r>
+        <w:rPr>
+          <w:rFonts w:ascii="Consolas" w:hAnsi="Consolas"/>
+          <w:color w:val="F8F8F2"/>
+          <w:sz w:val="23"/>
+          <w:szCs w:val="23"/>
+        </w:rPr>
+        <w:t>performence</w:t>
+      </w:r>
+      <w:proofErr w:type="spellEnd"/>
+      <w:r>
+        <w:rPr>
+          <w:rFonts w:ascii="Consolas" w:hAnsi="Consolas"/>
+          <w:color w:val="F8F8F2"/>
+          <w:sz w:val="23"/>
+          <w:szCs w:val="23"/>
+        </w:rPr>
+        <w:t xml:space="preserve"> after </w:t>
+      </w:r>
+      <w:r>
+        <w:rPr>
+          <w:rFonts w:ascii="Consolas" w:hAnsi="Consolas"/>
+          <w:color w:val="AE81FF"/>
+          <w:sz w:val="23"/>
+          <w:szCs w:val="23"/>
+        </w:rPr>
+        <w:t xml:space="preserve">20 </w:t>
+      </w:r>
+      <w:r>
+        <w:rPr>
+          <w:rFonts w:ascii="Consolas" w:hAnsi="Consolas"/>
+          <w:color w:val="F8F8F2"/>
+          <w:sz w:val="23"/>
+          <w:szCs w:val="23"/>
+        </w:rPr>
+        <w:t>feature selection</w:t>
+      </w:r>
+      <w:r>
+        <w:rPr>
+          <w:rFonts w:ascii="Consolas" w:hAnsi="Consolas"/>
+          <w:color w:val="F92672"/>
+          <w:sz w:val="23"/>
+          <w:szCs w:val="23"/>
+        </w:rPr>
+        <w:t>:</w:t>
+      </w:r>
+      <w:r>
+        <w:rPr>
+          <w:rFonts w:ascii="Consolas" w:hAnsi="Consolas"/>
+          <w:color w:val="F92672"/>
+          <w:sz w:val="23"/>
+          <w:szCs w:val="23"/>
+        </w:rPr>
+        <w:br/>
+      </w:r>
+      <w:r>
+        <w:rPr>
+          <w:rFonts w:ascii="Consolas" w:hAnsi="Consolas"/>
+          <w:color w:val="F8F8F2"/>
+          <w:sz w:val="23"/>
+          <w:szCs w:val="23"/>
+        </w:rPr>
+        <w:t>accuracy on validation set</w:t>
+      </w:r>
+      <w:r>
+        <w:rPr>
+          <w:rFonts w:ascii="Consolas" w:hAnsi="Consolas"/>
+          <w:color w:val="F92672"/>
+          <w:sz w:val="23"/>
+          <w:szCs w:val="23"/>
+        </w:rPr>
+        <w:t xml:space="preserve">: </w:t>
+      </w:r>
+      <w:r>
+        <w:rPr>
+          <w:rFonts w:ascii="Consolas" w:hAnsi="Consolas"/>
+          <w:color w:val="AE81FF"/>
+          <w:sz w:val="23"/>
+          <w:szCs w:val="23"/>
+        </w:rPr>
+        <w:t>0.6320474777448071</w:t>
+      </w:r>
+      <w:r>
+        <w:rPr>
+          <w:rFonts w:ascii="Consolas" w:hAnsi="Consolas"/>
+          <w:color w:val="AE81FF"/>
+          <w:sz w:val="23"/>
+          <w:szCs w:val="23"/>
+        </w:rPr>
+        <w:br/>
+      </w:r>
+      <w:proofErr w:type="spellStart"/>
+      <w:r>
+        <w:rPr>
+          <w:rFonts w:ascii="Consolas" w:hAnsi="Consolas"/>
+          <w:color w:val="F8F8F2"/>
+          <w:sz w:val="23"/>
+          <w:szCs w:val="23"/>
+        </w:rPr>
+        <w:t>performence</w:t>
+      </w:r>
+      <w:proofErr w:type="spellEnd"/>
+      <w:r>
+        <w:rPr>
+          <w:rFonts w:ascii="Consolas" w:hAnsi="Consolas"/>
+          <w:color w:val="F8F8F2"/>
+          <w:sz w:val="23"/>
+          <w:szCs w:val="23"/>
+        </w:rPr>
+        <w:t xml:space="preserve"> after </w:t>
+      </w:r>
+      <w:r>
+        <w:rPr>
+          <w:rFonts w:ascii="Consolas" w:hAnsi="Consolas"/>
+          <w:color w:val="AE81FF"/>
+          <w:sz w:val="23"/>
+          <w:szCs w:val="23"/>
+        </w:rPr>
+        <w:t xml:space="preserve">21 </w:t>
+      </w:r>
+      <w:r>
+        <w:rPr>
+          <w:rFonts w:ascii="Consolas" w:hAnsi="Consolas"/>
+          <w:color w:val="F8F8F2"/>
+          <w:sz w:val="23"/>
+          <w:szCs w:val="23"/>
+        </w:rPr>
+        <w:t>feature selection</w:t>
+      </w:r>
+      <w:r>
+        <w:rPr>
+          <w:rFonts w:ascii="Consolas" w:hAnsi="Consolas"/>
+          <w:color w:val="F92672"/>
+          <w:sz w:val="23"/>
+          <w:szCs w:val="23"/>
+        </w:rPr>
+        <w:t>:</w:t>
+      </w:r>
+      <w:r>
+        <w:rPr>
+          <w:rFonts w:ascii="Consolas" w:hAnsi="Consolas"/>
+          <w:color w:val="F92672"/>
+          <w:sz w:val="23"/>
+          <w:szCs w:val="23"/>
+        </w:rPr>
+        <w:br/>
+      </w:r>
+      <w:r>
+        <w:rPr>
+          <w:rFonts w:ascii="Consolas" w:hAnsi="Consolas"/>
+          <w:color w:val="F8F8F2"/>
+          <w:sz w:val="23"/>
+          <w:szCs w:val="23"/>
+        </w:rPr>
+        <w:t>accuracy on validation set</w:t>
+      </w:r>
+      <w:r>
+        <w:rPr>
+          <w:rFonts w:ascii="Consolas" w:hAnsi="Consolas"/>
+          <w:color w:val="F92672"/>
+          <w:sz w:val="23"/>
+          <w:szCs w:val="23"/>
+        </w:rPr>
+        <w:t xml:space="preserve">: </w:t>
+      </w:r>
+      <w:r>
+        <w:rPr>
+          <w:rFonts w:ascii="Consolas" w:hAnsi="Consolas"/>
+          <w:color w:val="AE81FF"/>
+          <w:sz w:val="23"/>
+          <w:szCs w:val="23"/>
+        </w:rPr>
+        <w:t>0.6271018793273986</w:t>
+      </w:r>
+      <w:r>
+        <w:rPr>
+          <w:rFonts w:ascii="Consolas" w:hAnsi="Consolas"/>
+          <w:color w:val="AE81FF"/>
+          <w:sz w:val="23"/>
+          <w:szCs w:val="23"/>
+        </w:rPr>
+        <w:br/>
+      </w:r>
+      <w:proofErr w:type="spellStart"/>
+      <w:r>
+        <w:rPr>
+          <w:rFonts w:ascii="Consolas" w:hAnsi="Consolas"/>
+          <w:color w:val="F8F8F2"/>
+          <w:sz w:val="23"/>
+          <w:szCs w:val="23"/>
+        </w:rPr>
+        <w:t>performence</w:t>
+      </w:r>
+      <w:proofErr w:type="spellEnd"/>
+      <w:r>
+        <w:rPr>
+          <w:rFonts w:ascii="Consolas" w:hAnsi="Consolas"/>
+          <w:color w:val="F8F8F2"/>
+          <w:sz w:val="23"/>
+          <w:szCs w:val="23"/>
+        </w:rPr>
+        <w:t xml:space="preserve"> after </w:t>
+      </w:r>
+      <w:r>
+        <w:rPr>
+          <w:rFonts w:ascii="Consolas" w:hAnsi="Consolas"/>
+          <w:color w:val="AE81FF"/>
+          <w:sz w:val="23"/>
+          <w:szCs w:val="23"/>
+        </w:rPr>
+        <w:t xml:space="preserve">22 </w:t>
+      </w:r>
+      <w:r>
+        <w:rPr>
+          <w:rFonts w:ascii="Consolas" w:hAnsi="Consolas"/>
+          <w:color w:val="F8F8F2"/>
+          <w:sz w:val="23"/>
+          <w:szCs w:val="23"/>
+        </w:rPr>
+        <w:t>feature selection</w:t>
+      </w:r>
+      <w:r>
+        <w:rPr>
+          <w:rFonts w:ascii="Consolas" w:hAnsi="Consolas"/>
+          <w:color w:val="F92672"/>
+          <w:sz w:val="23"/>
+          <w:szCs w:val="23"/>
+        </w:rPr>
+        <w:t>:</w:t>
+      </w:r>
+      <w:r>
+        <w:rPr>
+          <w:rFonts w:ascii="Consolas" w:hAnsi="Consolas"/>
+          <w:color w:val="F92672"/>
+          <w:sz w:val="23"/>
+          <w:szCs w:val="23"/>
+        </w:rPr>
+        <w:br/>
+      </w:r>
+      <w:r>
+        <w:rPr>
+          <w:rFonts w:ascii="Consolas" w:hAnsi="Consolas"/>
+          <w:color w:val="F8F8F2"/>
+          <w:sz w:val="23"/>
+          <w:szCs w:val="23"/>
+        </w:rPr>
+        <w:t>accuracy on validation set</w:t>
+      </w:r>
+      <w:r>
+        <w:rPr>
+          <w:rFonts w:ascii="Consolas" w:hAnsi="Consolas"/>
+          <w:color w:val="F92672"/>
+          <w:sz w:val="23"/>
+          <w:szCs w:val="23"/>
+        </w:rPr>
+        <w:t xml:space="preserve">: </w:t>
+      </w:r>
+      <w:r>
+        <w:rPr>
+          <w:rFonts w:ascii="Consolas" w:hAnsi="Consolas"/>
+          <w:color w:val="AE81FF"/>
+          <w:sz w:val="23"/>
+          <w:szCs w:val="23"/>
+        </w:rPr>
+        <w:t>0.6384767556874382</w:t>
+      </w:r>
+      <w:r>
+        <w:rPr>
+          <w:rFonts w:ascii="Consolas" w:hAnsi="Consolas"/>
+          <w:color w:val="AE81FF"/>
+          <w:sz w:val="23"/>
+          <w:szCs w:val="23"/>
+        </w:rPr>
+        <w:br/>
+      </w:r>
+      <w:proofErr w:type="spellStart"/>
+      <w:r>
+        <w:rPr>
+          <w:rFonts w:ascii="Consolas" w:hAnsi="Consolas"/>
+          <w:color w:val="F8F8F2"/>
+          <w:sz w:val="23"/>
+          <w:szCs w:val="23"/>
+        </w:rPr>
+        <w:t>performence</w:t>
+      </w:r>
+      <w:proofErr w:type="spellEnd"/>
+      <w:r>
+        <w:rPr>
+          <w:rFonts w:ascii="Consolas" w:hAnsi="Consolas"/>
+          <w:color w:val="F8F8F2"/>
+          <w:sz w:val="23"/>
+          <w:szCs w:val="23"/>
+        </w:rPr>
+        <w:t xml:space="preserve"> after </w:t>
+      </w:r>
+      <w:r>
+        <w:rPr>
+          <w:rFonts w:ascii="Consolas" w:hAnsi="Consolas"/>
+          <w:color w:val="AE81FF"/>
+          <w:sz w:val="23"/>
+          <w:szCs w:val="23"/>
+        </w:rPr>
+        <w:t xml:space="preserve">23 </w:t>
+      </w:r>
+      <w:r>
+        <w:rPr>
+          <w:rFonts w:ascii="Consolas" w:hAnsi="Consolas"/>
+          <w:color w:val="F8F8F2"/>
+          <w:sz w:val="23"/>
+          <w:szCs w:val="23"/>
+        </w:rPr>
+        <w:t>feature selection</w:t>
+      </w:r>
+      <w:r>
+        <w:rPr>
+          <w:rFonts w:ascii="Consolas" w:hAnsi="Consolas"/>
+          <w:color w:val="F92672"/>
+          <w:sz w:val="23"/>
+          <w:szCs w:val="23"/>
+        </w:rPr>
+        <w:t>:</w:t>
+      </w:r>
+      <w:r>
+        <w:rPr>
+          <w:rFonts w:ascii="Consolas" w:hAnsi="Consolas"/>
+          <w:color w:val="F92672"/>
+          <w:sz w:val="23"/>
+          <w:szCs w:val="23"/>
+        </w:rPr>
+        <w:br/>
+      </w:r>
+      <w:r>
+        <w:rPr>
+          <w:rFonts w:ascii="Consolas" w:hAnsi="Consolas"/>
+          <w:color w:val="F8F8F2"/>
+          <w:sz w:val="23"/>
+          <w:szCs w:val="23"/>
+        </w:rPr>
+        <w:t>accuracy on validation set</w:t>
+      </w:r>
+      <w:r>
+        <w:rPr>
+          <w:rFonts w:ascii="Consolas" w:hAnsi="Consolas"/>
+          <w:color w:val="F92672"/>
+          <w:sz w:val="23"/>
+          <w:szCs w:val="23"/>
+        </w:rPr>
+        <w:t xml:space="preserve">: </w:t>
+      </w:r>
+      <w:r>
+        <w:rPr>
+          <w:rFonts w:ascii="Consolas" w:hAnsi="Consolas"/>
+          <w:color w:val="AE81FF"/>
+          <w:sz w:val="23"/>
+          <w:szCs w:val="23"/>
+        </w:rPr>
+        <w:t>0.6429277942631059</w:t>
+      </w:r>
+      <w:r>
+        <w:rPr>
+          <w:rFonts w:ascii="Consolas" w:hAnsi="Consolas"/>
+          <w:color w:val="AE81FF"/>
+          <w:sz w:val="23"/>
+          <w:szCs w:val="23"/>
+        </w:rPr>
+        <w:br/>
+      </w:r>
+      <w:proofErr w:type="spellStart"/>
+      <w:r>
+        <w:rPr>
+          <w:rFonts w:ascii="Consolas" w:hAnsi="Consolas"/>
+          <w:color w:val="F8F8F2"/>
+          <w:sz w:val="23"/>
+          <w:szCs w:val="23"/>
+        </w:rPr>
+        <w:lastRenderedPageBreak/>
+        <w:t>performence</w:t>
+      </w:r>
+      <w:proofErr w:type="spellEnd"/>
+      <w:r>
+        <w:rPr>
+          <w:rFonts w:ascii="Consolas" w:hAnsi="Consolas"/>
+          <w:color w:val="F8F8F2"/>
+          <w:sz w:val="23"/>
+          <w:szCs w:val="23"/>
+        </w:rPr>
+        <w:t xml:space="preserve"> after </w:t>
+      </w:r>
+      <w:r>
+        <w:rPr>
+          <w:rFonts w:ascii="Consolas" w:hAnsi="Consolas"/>
+          <w:color w:val="AE81FF"/>
+          <w:sz w:val="23"/>
+          <w:szCs w:val="23"/>
+        </w:rPr>
+        <w:t xml:space="preserve">24 </w:t>
+      </w:r>
+      <w:r>
+        <w:rPr>
+          <w:rFonts w:ascii="Consolas" w:hAnsi="Consolas"/>
+          <w:color w:val="F8F8F2"/>
+          <w:sz w:val="23"/>
+          <w:szCs w:val="23"/>
+        </w:rPr>
+        <w:t>feature selection</w:t>
+      </w:r>
+      <w:r>
+        <w:rPr>
+          <w:rFonts w:ascii="Consolas" w:hAnsi="Consolas"/>
+          <w:color w:val="F92672"/>
+          <w:sz w:val="23"/>
+          <w:szCs w:val="23"/>
+        </w:rPr>
+        <w:t>:</w:t>
+      </w:r>
+      <w:r>
+        <w:rPr>
+          <w:rFonts w:ascii="Consolas" w:hAnsi="Consolas"/>
+          <w:color w:val="F92672"/>
+          <w:sz w:val="23"/>
+          <w:szCs w:val="23"/>
+        </w:rPr>
+        <w:br/>
+      </w:r>
+      <w:r>
+        <w:rPr>
+          <w:rFonts w:ascii="Consolas" w:hAnsi="Consolas"/>
+          <w:color w:val="F8F8F2"/>
+          <w:sz w:val="23"/>
+          <w:szCs w:val="23"/>
+        </w:rPr>
+        <w:t>accuracy on validation set</w:t>
+      </w:r>
+      <w:r>
+        <w:rPr>
+          <w:rFonts w:ascii="Consolas" w:hAnsi="Consolas"/>
+          <w:color w:val="F92672"/>
+          <w:sz w:val="23"/>
+          <w:szCs w:val="23"/>
+        </w:rPr>
+        <w:t xml:space="preserve">: </w:t>
+      </w:r>
+      <w:r>
+        <w:rPr>
+          <w:rFonts w:ascii="Consolas" w:hAnsi="Consolas"/>
+          <w:color w:val="AE81FF"/>
+          <w:sz w:val="23"/>
+          <w:szCs w:val="23"/>
+        </w:rPr>
+        <w:t>0.6503461918892186</w:t>
+      </w:r>
+      <w:r>
+        <w:rPr>
+          <w:rFonts w:ascii="Consolas" w:hAnsi="Consolas"/>
+          <w:color w:val="AE81FF"/>
+          <w:sz w:val="23"/>
+          <w:szCs w:val="23"/>
+        </w:rPr>
+        <w:br/>
+      </w:r>
+      <w:proofErr w:type="spellStart"/>
+      <w:r>
+        <w:rPr>
+          <w:rFonts w:ascii="Consolas" w:hAnsi="Consolas"/>
+          <w:color w:val="F8F8F2"/>
+          <w:sz w:val="23"/>
+          <w:szCs w:val="23"/>
+        </w:rPr>
+        <w:t>performence</w:t>
+      </w:r>
+      <w:proofErr w:type="spellEnd"/>
+      <w:r>
+        <w:rPr>
+          <w:rFonts w:ascii="Consolas" w:hAnsi="Consolas"/>
+          <w:color w:val="F8F8F2"/>
+          <w:sz w:val="23"/>
+          <w:szCs w:val="23"/>
+        </w:rPr>
+        <w:t xml:space="preserve"> after </w:t>
+      </w:r>
+      <w:r>
+        <w:rPr>
+          <w:rFonts w:ascii="Consolas" w:hAnsi="Consolas"/>
+          <w:color w:val="AE81FF"/>
+          <w:sz w:val="23"/>
+          <w:szCs w:val="23"/>
+        </w:rPr>
+        <w:t xml:space="preserve">25 </w:t>
+      </w:r>
+      <w:r>
+        <w:rPr>
+          <w:rFonts w:ascii="Consolas" w:hAnsi="Consolas"/>
+          <w:color w:val="F8F8F2"/>
+          <w:sz w:val="23"/>
+          <w:szCs w:val="23"/>
+        </w:rPr>
+        <w:t>feature selection</w:t>
+      </w:r>
+      <w:r>
+        <w:rPr>
+          <w:rFonts w:ascii="Consolas" w:hAnsi="Consolas"/>
+          <w:color w:val="F92672"/>
+          <w:sz w:val="23"/>
+          <w:szCs w:val="23"/>
+        </w:rPr>
+        <w:t>:</w:t>
+      </w:r>
+      <w:r>
+        <w:rPr>
+          <w:rFonts w:ascii="Consolas" w:hAnsi="Consolas"/>
+          <w:color w:val="F92672"/>
+          <w:sz w:val="23"/>
+          <w:szCs w:val="23"/>
+        </w:rPr>
+        <w:br/>
+      </w:r>
+      <w:r>
+        <w:rPr>
+          <w:rFonts w:ascii="Consolas" w:hAnsi="Consolas"/>
+          <w:color w:val="F8F8F2"/>
+          <w:sz w:val="23"/>
+          <w:szCs w:val="23"/>
+        </w:rPr>
+        <w:t>accuracy on validation set</w:t>
+      </w:r>
+      <w:r>
+        <w:rPr>
+          <w:rFonts w:ascii="Consolas" w:hAnsi="Consolas"/>
+          <w:color w:val="F92672"/>
+          <w:sz w:val="23"/>
+          <w:szCs w:val="23"/>
+        </w:rPr>
+        <w:t xml:space="preserve">: </w:t>
+      </w:r>
+      <w:r>
+        <w:rPr>
+          <w:rFonts w:ascii="Consolas" w:hAnsi="Consolas"/>
+          <w:color w:val="AE81FF"/>
+          <w:sz w:val="23"/>
+          <w:szCs w:val="23"/>
+        </w:rPr>
+        <w:t>0.6463897131552918</w:t>
+      </w:r>
+      <w:r>
+        <w:rPr>
+          <w:rFonts w:ascii="Consolas" w:hAnsi="Consolas"/>
+          <w:color w:val="AE81FF"/>
+          <w:sz w:val="23"/>
+          <w:szCs w:val="23"/>
+        </w:rPr>
+        <w:br/>
+      </w:r>
+      <w:proofErr w:type="spellStart"/>
+      <w:r>
+        <w:rPr>
+          <w:rFonts w:ascii="Consolas" w:hAnsi="Consolas"/>
+          <w:color w:val="F8F8F2"/>
+          <w:sz w:val="23"/>
+          <w:szCs w:val="23"/>
+        </w:rPr>
+        <w:t>performence</w:t>
+      </w:r>
+      <w:proofErr w:type="spellEnd"/>
+      <w:r>
+        <w:rPr>
+          <w:rFonts w:ascii="Consolas" w:hAnsi="Consolas"/>
+          <w:color w:val="F8F8F2"/>
+          <w:sz w:val="23"/>
+          <w:szCs w:val="23"/>
+        </w:rPr>
+        <w:t xml:space="preserve"> after </w:t>
+      </w:r>
+      <w:r>
+        <w:rPr>
+          <w:rFonts w:ascii="Consolas" w:hAnsi="Consolas"/>
+          <w:color w:val="AE81FF"/>
+          <w:sz w:val="23"/>
+          <w:szCs w:val="23"/>
+        </w:rPr>
+        <w:t xml:space="preserve">26 </w:t>
+      </w:r>
+      <w:r>
+        <w:rPr>
+          <w:rFonts w:ascii="Consolas" w:hAnsi="Consolas"/>
+          <w:color w:val="F8F8F2"/>
+          <w:sz w:val="23"/>
+          <w:szCs w:val="23"/>
+        </w:rPr>
+        <w:t>feature selection</w:t>
+      </w:r>
+      <w:r>
+        <w:rPr>
+          <w:rFonts w:ascii="Consolas" w:hAnsi="Consolas"/>
+          <w:color w:val="F92672"/>
+          <w:sz w:val="23"/>
+          <w:szCs w:val="23"/>
+        </w:rPr>
+        <w:t>:</w:t>
+      </w:r>
+      <w:r>
+        <w:rPr>
+          <w:rFonts w:ascii="Consolas" w:hAnsi="Consolas"/>
+          <w:color w:val="F92672"/>
+          <w:sz w:val="23"/>
+          <w:szCs w:val="23"/>
+        </w:rPr>
+        <w:br/>
+      </w:r>
+      <w:r>
+        <w:rPr>
+          <w:rFonts w:ascii="Consolas" w:hAnsi="Consolas"/>
+          <w:color w:val="F8F8F2"/>
+          <w:sz w:val="23"/>
+          <w:szCs w:val="23"/>
+        </w:rPr>
+        <w:t>accuracy on validation set</w:t>
+      </w:r>
+      <w:r>
+        <w:rPr>
+          <w:rFonts w:ascii="Consolas" w:hAnsi="Consolas"/>
+          <w:color w:val="F92672"/>
+          <w:sz w:val="23"/>
+          <w:szCs w:val="23"/>
+        </w:rPr>
+        <w:t xml:space="preserve">: </w:t>
+      </w:r>
+      <w:r>
+        <w:rPr>
+          <w:rFonts w:ascii="Consolas" w:hAnsi="Consolas"/>
+          <w:color w:val="AE81FF"/>
+          <w:sz w:val="23"/>
+          <w:szCs w:val="23"/>
+        </w:rPr>
+        <w:t>0.6562809099901088</w:t>
+      </w:r>
+      <w:r>
+        <w:rPr>
+          <w:rFonts w:ascii="Consolas" w:hAnsi="Consolas"/>
+          <w:color w:val="AE81FF"/>
+          <w:sz w:val="23"/>
+          <w:szCs w:val="23"/>
+        </w:rPr>
+        <w:br/>
+      </w:r>
+      <w:proofErr w:type="spellStart"/>
+      <w:r>
+        <w:rPr>
+          <w:rFonts w:ascii="Consolas" w:hAnsi="Consolas"/>
+          <w:color w:val="F8F8F2"/>
+          <w:sz w:val="23"/>
+          <w:szCs w:val="23"/>
+        </w:rPr>
+        <w:t>performence</w:t>
+      </w:r>
+      <w:proofErr w:type="spellEnd"/>
+      <w:r>
+        <w:rPr>
+          <w:rFonts w:ascii="Consolas" w:hAnsi="Consolas"/>
+          <w:color w:val="F8F8F2"/>
+          <w:sz w:val="23"/>
+          <w:szCs w:val="23"/>
+        </w:rPr>
+        <w:t xml:space="preserve"> after </w:t>
+      </w:r>
+      <w:r>
+        <w:rPr>
+          <w:rFonts w:ascii="Consolas" w:hAnsi="Consolas"/>
+          <w:color w:val="AE81FF"/>
+          <w:sz w:val="23"/>
+          <w:szCs w:val="23"/>
+        </w:rPr>
+        <w:t xml:space="preserve">27 </w:t>
+      </w:r>
+      <w:r>
+        <w:rPr>
+          <w:rFonts w:ascii="Consolas" w:hAnsi="Consolas"/>
+          <w:color w:val="F8F8F2"/>
+          <w:sz w:val="23"/>
+          <w:szCs w:val="23"/>
+        </w:rPr>
+        <w:t>feature selection</w:t>
+      </w:r>
+      <w:r>
+        <w:rPr>
+          <w:rFonts w:ascii="Consolas" w:hAnsi="Consolas"/>
+          <w:color w:val="F92672"/>
+          <w:sz w:val="23"/>
+          <w:szCs w:val="23"/>
+        </w:rPr>
+        <w:t>:</w:t>
+      </w:r>
+      <w:r>
+        <w:rPr>
+          <w:rFonts w:ascii="Consolas" w:hAnsi="Consolas"/>
+          <w:color w:val="F92672"/>
+          <w:sz w:val="23"/>
+          <w:szCs w:val="23"/>
+        </w:rPr>
+        <w:br/>
+      </w:r>
+      <w:r>
+        <w:rPr>
+          <w:rFonts w:ascii="Consolas" w:hAnsi="Consolas"/>
+          <w:color w:val="F8F8F2"/>
+          <w:sz w:val="23"/>
+          <w:szCs w:val="23"/>
+        </w:rPr>
+        <w:t>accuracy on validation set</w:t>
+      </w:r>
+      <w:r>
+        <w:rPr>
+          <w:rFonts w:ascii="Consolas" w:hAnsi="Consolas"/>
+          <w:color w:val="F92672"/>
+          <w:sz w:val="23"/>
+          <w:szCs w:val="23"/>
+        </w:rPr>
+        <w:t xml:space="preserve">: </w:t>
+      </w:r>
+      <w:r>
+        <w:rPr>
+          <w:rFonts w:ascii="Consolas" w:hAnsi="Consolas"/>
+          <w:color w:val="AE81FF"/>
+          <w:sz w:val="23"/>
+          <w:szCs w:val="23"/>
+        </w:rPr>
+        <w:t>0.6518298714144412</w:t>
+      </w:r>
+      <w:r>
+        <w:rPr>
+          <w:rFonts w:ascii="Consolas" w:hAnsi="Consolas"/>
+          <w:color w:val="AE81FF"/>
+          <w:sz w:val="23"/>
+          <w:szCs w:val="23"/>
+        </w:rPr>
+        <w:br/>
+      </w:r>
+      <w:proofErr w:type="spellStart"/>
+      <w:r>
+        <w:rPr>
+          <w:rFonts w:ascii="Consolas" w:hAnsi="Consolas"/>
+          <w:color w:val="F8F8F2"/>
+          <w:sz w:val="23"/>
+          <w:szCs w:val="23"/>
+        </w:rPr>
+        <w:t>performence</w:t>
+      </w:r>
+      <w:proofErr w:type="spellEnd"/>
+      <w:r>
+        <w:rPr>
+          <w:rFonts w:ascii="Consolas" w:hAnsi="Consolas"/>
+          <w:color w:val="F8F8F2"/>
+          <w:sz w:val="23"/>
+          <w:szCs w:val="23"/>
+        </w:rPr>
+        <w:t xml:space="preserve"> after </w:t>
+      </w:r>
+      <w:r>
+        <w:rPr>
+          <w:rFonts w:ascii="Consolas" w:hAnsi="Consolas"/>
+          <w:color w:val="AE81FF"/>
+          <w:sz w:val="23"/>
+          <w:szCs w:val="23"/>
+        </w:rPr>
+        <w:t xml:space="preserve">28 </w:t>
+      </w:r>
+      <w:r>
+        <w:rPr>
+          <w:rFonts w:ascii="Consolas" w:hAnsi="Consolas"/>
+          <w:color w:val="F8F8F2"/>
+          <w:sz w:val="23"/>
+          <w:szCs w:val="23"/>
+        </w:rPr>
+        <w:t>feature selection</w:t>
+      </w:r>
+      <w:r>
+        <w:rPr>
+          <w:rFonts w:ascii="Consolas" w:hAnsi="Consolas"/>
+          <w:color w:val="F92672"/>
+          <w:sz w:val="23"/>
+          <w:szCs w:val="23"/>
+        </w:rPr>
+        <w:t>:</w:t>
+      </w:r>
+      <w:r>
+        <w:rPr>
+          <w:rFonts w:ascii="Consolas" w:hAnsi="Consolas"/>
+          <w:color w:val="F92672"/>
+          <w:sz w:val="23"/>
+          <w:szCs w:val="23"/>
+        </w:rPr>
+        <w:br/>
+      </w:r>
+      <w:r>
+        <w:rPr>
+          <w:rFonts w:ascii="Consolas" w:hAnsi="Consolas"/>
+          <w:color w:val="F8F8F2"/>
+          <w:sz w:val="23"/>
+          <w:szCs w:val="23"/>
+        </w:rPr>
+        <w:t>accuracy on validation set</w:t>
+      </w:r>
+      <w:r>
+        <w:rPr>
+          <w:rFonts w:ascii="Consolas" w:hAnsi="Consolas"/>
+          <w:color w:val="F92672"/>
+          <w:sz w:val="23"/>
+          <w:szCs w:val="23"/>
+        </w:rPr>
+        <w:t xml:space="preserve">: </w:t>
+      </w:r>
+      <w:r>
+        <w:rPr>
+          <w:rFonts w:ascii="Consolas" w:hAnsi="Consolas"/>
+          <w:color w:val="AE81FF"/>
+          <w:sz w:val="23"/>
+          <w:szCs w:val="23"/>
+        </w:rPr>
+        <w:t>0.6463897131552918</w:t>
+      </w:r>
+      <w:r>
+        <w:rPr>
+          <w:rFonts w:ascii="Consolas" w:hAnsi="Consolas"/>
+          <w:color w:val="AE81FF"/>
+          <w:sz w:val="23"/>
+          <w:szCs w:val="23"/>
+        </w:rPr>
+        <w:br/>
+      </w:r>
+      <w:proofErr w:type="spellStart"/>
+      <w:r>
+        <w:rPr>
+          <w:rFonts w:ascii="Consolas" w:hAnsi="Consolas"/>
+          <w:color w:val="F8F8F2"/>
+          <w:sz w:val="23"/>
+          <w:szCs w:val="23"/>
+        </w:rPr>
+        <w:t>performence</w:t>
+      </w:r>
+      <w:proofErr w:type="spellEnd"/>
+      <w:r>
+        <w:rPr>
+          <w:rFonts w:ascii="Consolas" w:hAnsi="Consolas"/>
+          <w:color w:val="F8F8F2"/>
+          <w:sz w:val="23"/>
+          <w:szCs w:val="23"/>
+        </w:rPr>
+        <w:t xml:space="preserve"> after </w:t>
+      </w:r>
+      <w:r>
+        <w:rPr>
+          <w:rFonts w:ascii="Consolas" w:hAnsi="Consolas"/>
+          <w:color w:val="AE81FF"/>
+          <w:sz w:val="23"/>
+          <w:szCs w:val="23"/>
+        </w:rPr>
+        <w:t xml:space="preserve">29 </w:t>
+      </w:r>
+      <w:r>
+        <w:rPr>
+          <w:rFonts w:ascii="Consolas" w:hAnsi="Consolas"/>
+          <w:color w:val="F8F8F2"/>
+          <w:sz w:val="23"/>
+          <w:szCs w:val="23"/>
+        </w:rPr>
+        <w:t>feature selection</w:t>
+      </w:r>
+      <w:r>
+        <w:rPr>
+          <w:rFonts w:ascii="Consolas" w:hAnsi="Consolas"/>
+          <w:color w:val="F92672"/>
+          <w:sz w:val="23"/>
+          <w:szCs w:val="23"/>
+        </w:rPr>
+        <w:t>:</w:t>
+      </w:r>
+      <w:r>
+        <w:rPr>
+          <w:rFonts w:ascii="Consolas" w:hAnsi="Consolas"/>
+          <w:color w:val="F92672"/>
+          <w:sz w:val="23"/>
+          <w:szCs w:val="23"/>
+        </w:rPr>
+        <w:br/>
+      </w:r>
+      <w:r>
+        <w:rPr>
+          <w:rFonts w:ascii="Consolas" w:hAnsi="Consolas"/>
+          <w:color w:val="F8F8F2"/>
+          <w:sz w:val="23"/>
+          <w:szCs w:val="23"/>
+        </w:rPr>
+        <w:t>accuracy on validation set</w:t>
+      </w:r>
+      <w:r>
+        <w:rPr>
+          <w:rFonts w:ascii="Consolas" w:hAnsi="Consolas"/>
+          <w:color w:val="F92672"/>
+          <w:sz w:val="23"/>
+          <w:szCs w:val="23"/>
+        </w:rPr>
+        <w:t xml:space="preserve">: </w:t>
+      </w:r>
+      <w:r>
+        <w:rPr>
+          <w:rFonts w:ascii="Consolas" w:hAnsi="Consolas"/>
+          <w:color w:val="AE81FF"/>
+          <w:sz w:val="23"/>
+          <w:szCs w:val="23"/>
+        </w:rPr>
+        <w:t>0.6518298714144412</w:t>
+      </w:r>
+    </w:p>
+    <w:p/>
+    <w:p>
+      <w:pPr>
+        <w:pStyle w:val="HTML"/>
+        <w:shd w:val="clear" w:color="auto" w:fill="272822"/>
+        <w:rPr>
+          <w:rFonts w:ascii="Consolas" w:hAnsi="Consolas"/>
+          <w:color w:val="F8F8F2"/>
+          <w:sz w:val="23"/>
+          <w:szCs w:val="23"/>
+        </w:rPr>
+      </w:pPr>
+      <w:proofErr w:type="spellStart"/>
+      <w:r>
+        <w:rPr>
+          <w:rFonts w:ascii="Consolas" w:hAnsi="Consolas"/>
+          <w:color w:val="F8F8F2"/>
+          <w:sz w:val="23"/>
+          <w:szCs w:val="23"/>
+        </w:rPr>
+        <w:t>performence</w:t>
+      </w:r>
+      <w:proofErr w:type="spellEnd"/>
+      <w:r>
+        <w:rPr>
+          <w:rFonts w:ascii="Consolas" w:hAnsi="Consolas"/>
+          <w:color w:val="F8F8F2"/>
+          <w:sz w:val="23"/>
+          <w:szCs w:val="23"/>
+        </w:rPr>
+        <w:t xml:space="preserve"> after scaling</w:t>
+      </w:r>
+      <w:r>
+        <w:rPr>
+          <w:rFonts w:ascii="Consolas" w:hAnsi="Consolas"/>
+          <w:color w:val="F92672"/>
+          <w:sz w:val="23"/>
+          <w:szCs w:val="23"/>
+        </w:rPr>
+        <w:t>:</w:t>
+      </w:r>
+      <w:r>
+        <w:rPr>
+          <w:rFonts w:ascii="Consolas" w:hAnsi="Consolas"/>
+          <w:color w:val="F92672"/>
+          <w:sz w:val="23"/>
+          <w:szCs w:val="23"/>
+        </w:rPr>
+        <w:br/>
+      </w:r>
+      <w:r>
+        <w:rPr>
+          <w:rFonts w:ascii="Consolas" w:hAnsi="Consolas"/>
+          <w:color w:val="F8F8F2"/>
+          <w:sz w:val="23"/>
+          <w:szCs w:val="23"/>
+        </w:rPr>
+        <w:t>accuracy on validation set</w:t>
+      </w:r>
+      <w:r>
+        <w:rPr>
+          <w:rFonts w:ascii="Consolas" w:hAnsi="Consolas"/>
+          <w:color w:val="F92672"/>
+          <w:sz w:val="23"/>
+          <w:szCs w:val="23"/>
+        </w:rPr>
+        <w:t xml:space="preserve">: </w:t>
+      </w:r>
+      <w:r>
+        <w:rPr>
+          <w:rFonts w:ascii="Consolas" w:hAnsi="Consolas"/>
+          <w:color w:val="AE81FF"/>
+          <w:sz w:val="23"/>
+          <w:szCs w:val="23"/>
+        </w:rPr>
+        <w:t>0.6998021760633036</w:t>
+      </w:r>
+      <w:r>
+        <w:rPr>
+          <w:rFonts w:ascii="Consolas" w:hAnsi="Consolas"/>
+          <w:color w:val="AE81FF"/>
+          <w:sz w:val="23"/>
+          <w:szCs w:val="23"/>
+        </w:rPr>
+        <w:br/>
+      </w:r>
+      <w:proofErr w:type="spellStart"/>
+      <w:r>
+        <w:rPr>
+          <w:rFonts w:ascii="Consolas" w:hAnsi="Consolas"/>
+          <w:color w:val="F8F8F2"/>
+          <w:sz w:val="23"/>
+          <w:szCs w:val="23"/>
+        </w:rPr>
+        <w:t>performence</w:t>
+      </w:r>
+      <w:proofErr w:type="spellEnd"/>
+      <w:r>
+        <w:rPr>
+          <w:rFonts w:ascii="Consolas" w:hAnsi="Consolas"/>
+          <w:color w:val="F8F8F2"/>
+          <w:sz w:val="23"/>
+          <w:szCs w:val="23"/>
+        </w:rPr>
+        <w:t xml:space="preserve"> after </w:t>
+      </w:r>
+      <w:r>
+        <w:rPr>
+          <w:rFonts w:ascii="Consolas" w:hAnsi="Consolas"/>
+          <w:color w:val="AE81FF"/>
+          <w:sz w:val="23"/>
+          <w:szCs w:val="23"/>
+        </w:rPr>
+        <w:t xml:space="preserve">29 </w:t>
+      </w:r>
+      <w:r>
+        <w:rPr>
+          <w:rFonts w:ascii="Consolas" w:hAnsi="Consolas"/>
+          <w:color w:val="F8F8F2"/>
+          <w:sz w:val="23"/>
+          <w:szCs w:val="23"/>
+        </w:rPr>
+        <w:t>feature selection</w:t>
+      </w:r>
+      <w:r>
+        <w:rPr>
+          <w:rFonts w:ascii="Consolas" w:hAnsi="Consolas"/>
+          <w:color w:val="F92672"/>
+          <w:sz w:val="23"/>
+          <w:szCs w:val="23"/>
+        </w:rPr>
+        <w:t>:</w:t>
+      </w:r>
+      <w:r>
+        <w:rPr>
+          <w:rFonts w:ascii="Consolas" w:hAnsi="Consolas"/>
+          <w:color w:val="F92672"/>
+          <w:sz w:val="23"/>
+          <w:szCs w:val="23"/>
+        </w:rPr>
+        <w:br/>
+      </w:r>
+      <w:r>
+        <w:rPr>
+          <w:rFonts w:ascii="Consolas" w:hAnsi="Consolas"/>
+          <w:color w:val="F8F8F2"/>
+          <w:sz w:val="23"/>
+          <w:szCs w:val="23"/>
+        </w:rPr>
+        <w:t>accuracy on validation set</w:t>
+      </w:r>
+      <w:r>
+        <w:rPr>
+          <w:rFonts w:ascii="Consolas" w:hAnsi="Consolas"/>
+          <w:color w:val="F92672"/>
+          <w:sz w:val="23"/>
+          <w:szCs w:val="23"/>
+        </w:rPr>
+        <w:t xml:space="preserve">: </w:t>
+      </w:r>
+      <w:r>
+        <w:rPr>
+          <w:rFonts w:ascii="Consolas" w:hAnsi="Consolas"/>
+          <w:color w:val="AE81FF"/>
+          <w:sz w:val="23"/>
+          <w:szCs w:val="23"/>
+        </w:rPr>
+        <w:t>0.6330365974282888</w:t>
+      </w:r>
+      <w:r>
+        <w:rPr>
+          <w:rFonts w:ascii="Consolas" w:hAnsi="Consolas"/>
+          <w:color w:val="AE81FF"/>
+          <w:sz w:val="23"/>
+          <w:szCs w:val="23"/>
+        </w:rPr>
+        <w:br/>
+      </w:r>
+      <w:proofErr w:type="spellStart"/>
+      <w:r>
+        <w:rPr>
+          <w:rFonts w:ascii="Consolas" w:hAnsi="Consolas"/>
+          <w:color w:val="F8F8F2"/>
+          <w:sz w:val="23"/>
+          <w:szCs w:val="23"/>
+        </w:rPr>
+        <w:t>performence</w:t>
+      </w:r>
+      <w:proofErr w:type="spellEnd"/>
+      <w:r>
+        <w:rPr>
+          <w:rFonts w:ascii="Consolas" w:hAnsi="Consolas"/>
+          <w:color w:val="F8F8F2"/>
+          <w:sz w:val="23"/>
+          <w:szCs w:val="23"/>
+        </w:rPr>
+        <w:t xml:space="preserve"> after </w:t>
+      </w:r>
+      <w:r>
+        <w:rPr>
+          <w:rFonts w:ascii="Consolas" w:hAnsi="Consolas"/>
+          <w:color w:val="AE81FF"/>
+          <w:sz w:val="23"/>
+          <w:szCs w:val="23"/>
+        </w:rPr>
+        <w:t xml:space="preserve">30 </w:t>
+      </w:r>
+      <w:r>
+        <w:rPr>
+          <w:rFonts w:ascii="Consolas" w:hAnsi="Consolas"/>
+          <w:color w:val="F8F8F2"/>
+          <w:sz w:val="23"/>
+          <w:szCs w:val="23"/>
+        </w:rPr>
+        <w:t>feature selection</w:t>
+      </w:r>
+      <w:r>
+        <w:rPr>
+          <w:rFonts w:ascii="Consolas" w:hAnsi="Consolas"/>
+          <w:color w:val="F92672"/>
+          <w:sz w:val="23"/>
+          <w:szCs w:val="23"/>
+        </w:rPr>
+        <w:t>:</w:t>
+      </w:r>
+      <w:r>
+        <w:rPr>
+          <w:rFonts w:ascii="Consolas" w:hAnsi="Consolas"/>
+          <w:color w:val="F92672"/>
+          <w:sz w:val="23"/>
+          <w:szCs w:val="23"/>
+        </w:rPr>
+        <w:br/>
+      </w:r>
+      <w:r>
+        <w:rPr>
+          <w:rFonts w:ascii="Consolas" w:hAnsi="Consolas"/>
+          <w:color w:val="F8F8F2"/>
+          <w:sz w:val="23"/>
+          <w:szCs w:val="23"/>
+        </w:rPr>
+        <w:t>accuracy on validation set</w:t>
+      </w:r>
+      <w:r>
+        <w:rPr>
+          <w:rFonts w:ascii="Consolas" w:hAnsi="Consolas"/>
+          <w:color w:val="F92672"/>
+          <w:sz w:val="23"/>
+          <w:szCs w:val="23"/>
+        </w:rPr>
+        <w:t xml:space="preserve">: </w:t>
+      </w:r>
+      <w:r>
+        <w:rPr>
+          <w:rFonts w:ascii="Consolas" w:hAnsi="Consolas"/>
+          <w:color w:val="AE81FF"/>
+          <w:sz w:val="23"/>
+          <w:szCs w:val="23"/>
+        </w:rPr>
+        <w:t>0.6216617210682492</w:t>
+      </w:r>
+    </w:p>
+    <w:p/>
     <w:sectPr>
       <w:pgSz w:w="11906" w:h="16838"/>
       <w:pgMar w:top="1440" w:right="1800" w:bottom="1440" w:left="1800" w:header="708" w:footer="708" w:gutter="0"/>
@@ -2672,6 +7313,56 @@
     </w:sectPr>
   </w:body>
 </w:document>
+</file>
+
+<file path=word/endnotes.xml><?xml version="1.0" encoding="utf-8"?>
+<w:endnotes xmlns:wpc="http://schemas.microsoft.com/office/word/2010/wordprocessingCanvas" xmlns:cx="http://schemas.microsoft.com/office/drawing/2014/chartex" xmlns:cx1="http://schemas.microsoft.com/office/drawing/2015/9/8/chartex" xmlns:cx2="http://schemas.microsoft.com/office/drawing/2015/10/21/chartex" xmlns:cx3="http://schemas.microsoft.com/office/drawing/2016/5/9/chartex" xmlns:cx4="http://schemas.microsoft.com/office/drawing/2016/5/10/chartex" xmlns:cx5="http://schemas.microsoft.com/office/drawing/2016/5/11/chartex" xmlns:cx6="http://schemas.microsoft.com/office/drawing/2016/5/12/chartex" xmlns:cx7="http://schemas.microsoft.com/office/drawing/2016/5/13/chartex" xmlns:cx8="http://schemas.microsoft.com/office/drawing/2016/5/14/chartex" xmlns:mc="http://schemas.openxmlformats.org/markup-compatibility/2006" xmlns:aink="http://schemas.microsoft.com/office/drawing/2016/ink" xmlns:am3d="http://schemas.microsoft.com/office/drawing/2017/model3d" xmlns:o="urn:schemas-microsoft-com:office:office" xmlns:r="http://schemas.openxmlformats.org/officeDocument/2006/relationships" xmlns:m="http://schemas.openxmlformats.org/officeDocument/2006/math" xmlns:v="urn:schemas-microsoft-com:vml" xmlns:wp14="http://schemas.microsoft.com/office/word/2010/wordprocessingDrawing" xmlns:wp="http://schemas.openxmlformats.org/drawingml/2006/wordprocessingDrawing" xmlns:w10="urn:schemas-microsoft-com:office:word" xmlns:w="http://schemas.openxmlformats.org/wordprocessingml/2006/main" xmlns:w14="http://schemas.microsoft.com/office/word/2010/wordml" xmlns:w15="http://schemas.microsoft.com/office/word/2012/wordml" xmlns:w16cex="http://schemas.microsoft.com/office/word/2018/wordml/cex" xmlns:w16cid="http://schemas.microsoft.com/office/word/2016/wordml/cid" xmlns:w16="http://schemas.microsoft.com/office/word/2018/wordml" xmlns:w16se="http://schemas.microsoft.com/office/word/2015/wordml/symex" xmlns:wpg="http://schemas.microsoft.com/office/word/2010/wordprocessingGroup" xmlns:wpi="http://schemas.microsoft.com/office/word/2010/wordprocessingInk" xmlns:wne="http://schemas.microsoft.com/office/word/2006/wordml" xmlns:wps="http://schemas.microsoft.com/office/word/2010/wordprocessingShape" mc:Ignorable="w14 w15 w16se w16cid w16 w16cex wp14">
+  <w:endnote w:type="separator" w:id="-1">
+    <w:p>
+      <w:pPr>
+        <w:spacing w:after="0" w:line="240" w:lineRule="auto"/>
+      </w:pPr>
+      <w:r>
+        <w:separator/>
+      </w:r>
+    </w:p>
+  </w:endnote>
+  <w:endnote w:type="continuationSeparator" w:id="0">
+    <w:p>
+      <w:pPr>
+        <w:spacing w:after="0" w:line="240" w:lineRule="auto"/>
+      </w:pPr>
+      <w:r>
+        <w:continuationSeparator/>
+      </w:r>
+    </w:p>
+  </w:endnote>
+</w:endnotes>
+</file>
+
+<file path=word/footnotes.xml><?xml version="1.0" encoding="utf-8"?>
+<w:footnotes xmlns:wpc="http://schemas.microsoft.com/office/word/2010/wordprocessingCanvas" xmlns:cx="http://schemas.microsoft.com/office/drawing/2014/chartex" xmlns:cx1="http://schemas.microsoft.com/office/drawing/2015/9/8/chartex" xmlns:cx2="http://schemas.microsoft.com/office/drawing/2015/10/21/chartex" xmlns:cx3="http://schemas.microsoft.com/office/drawing/2016/5/9/chartex" xmlns:cx4="http://schemas.microsoft.com/office/drawing/2016/5/10/chartex" xmlns:cx5="http://schemas.microsoft.com/office/drawing/2016/5/11/chartex" xmlns:cx6="http://schemas.microsoft.com/office/drawing/2016/5/12/chartex" xmlns:cx7="http://schemas.microsoft.com/office/drawing/2016/5/13/chartex" xmlns:cx8="http://schemas.microsoft.com/office/drawing/2016/5/14/chartex" xmlns:mc="http://schemas.openxmlformats.org/markup-compatibility/2006" xmlns:aink="http://schemas.microsoft.com/office/drawing/2016/ink" xmlns:am3d="http://schemas.microsoft.com/office/drawing/2017/model3d" xmlns:o="urn:schemas-microsoft-com:office:office" xmlns:r="http://schemas.openxmlformats.org/officeDocument/2006/relationships" xmlns:m="http://schemas.openxmlformats.org/officeDocument/2006/math" xmlns:v="urn:schemas-microsoft-com:vml" xmlns:wp14="http://schemas.microsoft.com/office/word/2010/wordprocessingDrawing" xmlns:wp="http://schemas.openxmlformats.org/drawingml/2006/wordprocessingDrawing" xmlns:w10="urn:schemas-microsoft-com:office:word" xmlns:w="http://schemas.openxmlformats.org/wordprocessingml/2006/main" xmlns:w14="http://schemas.microsoft.com/office/word/2010/wordml" xmlns:w15="http://schemas.microsoft.com/office/word/2012/wordml" xmlns:w16cex="http://schemas.microsoft.com/office/word/2018/wordml/cex" xmlns:w16cid="http://schemas.microsoft.com/office/word/2016/wordml/cid" xmlns:w16="http://schemas.microsoft.com/office/word/2018/wordml" xmlns:w16se="http://schemas.microsoft.com/office/word/2015/wordml/symex" xmlns:wpg="http://schemas.microsoft.com/office/word/2010/wordprocessingGroup" xmlns:wpi="http://schemas.microsoft.com/office/word/2010/wordprocessingInk" xmlns:wne="http://schemas.microsoft.com/office/word/2006/wordml" xmlns:wps="http://schemas.microsoft.com/office/word/2010/wordprocessingShape" mc:Ignorable="w14 w15 w16se w16cid w16 w16cex wp14">
+  <w:footnote w:type="separator" w:id="-1">
+    <w:p>
+      <w:pPr>
+        <w:spacing w:after="0" w:line="240" w:lineRule="auto"/>
+      </w:pPr>
+      <w:r>
+        <w:separator/>
+      </w:r>
+    </w:p>
+  </w:footnote>
+  <w:footnote w:type="continuationSeparator" w:id="0">
+    <w:p>
+      <w:pPr>
+        <w:spacing w:after="0" w:line="240" w:lineRule="auto"/>
+      </w:pPr>
+      <w:r>
+        <w:continuationSeparator/>
+      </w:r>
+    </w:p>
+  </w:footnote>
+</w:footnotes>
 </file>
 
 <file path=word/styles.xml><?xml version="1.0" encoding="utf-8"?>
@@ -2846,7 +7537,7 @@
     <w:lsdException w:name="Table Web 2" w:semiHidden="1" w:unhideWhenUsed="1"/>
     <w:lsdException w:name="Table Web 3" w:semiHidden="1" w:unhideWhenUsed="1"/>
     <w:lsdException w:name="Balloon Text" w:semiHidden="1" w:unhideWhenUsed="1"/>
-    <w:lsdException w:name="Table Grid" w:uiPriority="39"/>
+    <w:lsdException w:name="Table Grid" w:uiPriority="59"/>
     <w:lsdException w:name="Table Theme" w:semiHidden="1" w:unhideWhenUsed="1"/>
     <w:lsdException w:name="Placeholder Text" w:semiHidden="1"/>
     <w:lsdException w:name="No Spacing" w:uiPriority="1" w:qFormat="1"/>
@@ -3189,7 +7880,7 @@
   <w:style w:type="table" w:styleId="a3">
     <w:name w:val="Table Grid"/>
     <w:basedOn w:val="a1"/>
-    <w:uiPriority w:val="39"/>
+    <w:uiPriority w:val="59"/>
     <w:rsid w:val="00876C74"/>
     <w:pPr>
       <w:spacing w:after="0" w:line="240" w:lineRule="auto"/>
@@ -3214,6 +7905,60 @@
       <w:bidi/>
       <w:spacing w:after="0" w:line="240" w:lineRule="auto"/>
     </w:pPr>
+  </w:style>
+  <w:style w:type="character" w:styleId="a5">
+    <w:name w:val="Placeholder Text"/>
+    <w:basedOn w:val="a0"/>
+    <w:uiPriority w:val="99"/>
+    <w:semiHidden/>
+    <w:rsid w:val="002D6C5E"/>
+    <w:rPr>
+      <w:color w:val="808080"/>
+    </w:rPr>
+  </w:style>
+  <w:style w:type="paragraph" w:styleId="a6">
+    <w:name w:val="header"/>
+    <w:basedOn w:val="a"/>
+    <w:link w:val="a7"/>
+    <w:uiPriority w:val="99"/>
+    <w:unhideWhenUsed/>
+    <w:rsid w:val="002D6C5E"/>
+    <w:pPr>
+      <w:tabs>
+        <w:tab w:val="center" w:pos="4153"/>
+        <w:tab w:val="right" w:pos="8306"/>
+      </w:tabs>
+      <w:spacing w:after="0" w:line="240" w:lineRule="auto"/>
+    </w:pPr>
+  </w:style>
+  <w:style w:type="character" w:customStyle="1" w:styleId="a7">
+    <w:name w:val="כותרת עליונה תו"/>
+    <w:basedOn w:val="a0"/>
+    <w:link w:val="a6"/>
+    <w:uiPriority w:val="99"/>
+    <w:rsid w:val="002D6C5E"/>
+  </w:style>
+  <w:style w:type="paragraph" w:styleId="a8">
+    <w:name w:val="footer"/>
+    <w:basedOn w:val="a"/>
+    <w:link w:val="a9"/>
+    <w:uiPriority w:val="99"/>
+    <w:unhideWhenUsed/>
+    <w:rsid w:val="002D6C5E"/>
+    <w:pPr>
+      <w:tabs>
+        <w:tab w:val="center" w:pos="4153"/>
+        <w:tab w:val="right" w:pos="8306"/>
+      </w:tabs>
+      <w:spacing w:after="0" w:line="240" w:lineRule="auto"/>
+    </w:pPr>
+  </w:style>
+  <w:style w:type="character" w:customStyle="1" w:styleId="a9">
+    <w:name w:val="כותרת תחתונה תו"/>
+    <w:basedOn w:val="a0"/>
+    <w:link w:val="a8"/>
+    <w:uiPriority w:val="99"/>
+    <w:rsid w:val="002D6C5E"/>
   </w:style>
 </w:styles>
 </file>

--- a/בדיקת הקשר בין תכונות ותוצאות משחקי כדורגל.docx
+++ b/בדיקת הקשר בין תכונות ותוצאות משחקי כדורגל.docx
@@ -3261,15 +3261,15 @@
           <w:rtl/>
         </w:rPr>
         <w:drawing>
-          <wp:anchor distT="0" distB="0" distL="114300" distR="114300" simplePos="0" relativeHeight="251658240" behindDoc="0" locked="0" layoutInCell="1" allowOverlap="1" wp14:anchorId="36A8BB7C" wp14:editId="55F9676A">
+          <wp:anchor distT="0" distB="0" distL="114300" distR="114300" simplePos="0" relativeHeight="251658240" behindDoc="0" locked="0" layoutInCell="1" allowOverlap="1" wp14:anchorId="36A8BB7C" wp14:editId="3F0BE064">
             <wp:simplePos x="0" y="0"/>
             <wp:positionH relativeFrom="column">
-              <wp:posOffset>-297180</wp:posOffset>
+              <wp:posOffset>-83820</wp:posOffset>
             </wp:positionH>
             <wp:positionV relativeFrom="paragraph">
               <wp:posOffset>162560</wp:posOffset>
             </wp:positionV>
-            <wp:extent cx="5829300" cy="3039745"/>
+            <wp:extent cx="5471160" cy="3039745"/>
             <wp:effectExtent l="0" t="0" r="0" b="8255"/>
             <wp:wrapNone/>
             <wp:docPr id="1" name="תמונה 1"/>
@@ -3297,7 +3297,7 @@
                   <pic:spPr bwMode="auto">
                     <a:xfrm>
                       <a:off x="0" y="0"/>
-                      <a:ext cx="5829300" cy="3039745"/>
+                      <a:ext cx="5471160" cy="3039745"/>
                     </a:xfrm>
                     <a:prstGeom prst="rect">
                       <a:avLst/>
@@ -3388,15 +3388,15 @@
         </w:rPr>
         <w:lastRenderedPageBreak/>
         <w:drawing>
-          <wp:anchor distT="0" distB="0" distL="114300" distR="114300" simplePos="0" relativeHeight="251659264" behindDoc="0" locked="0" layoutInCell="1" allowOverlap="1" wp14:anchorId="46A0E9A7" wp14:editId="477E52E7">
+          <wp:anchor distT="0" distB="0" distL="114300" distR="114300" simplePos="0" relativeHeight="251659264" behindDoc="0" locked="0" layoutInCell="1" allowOverlap="1" wp14:anchorId="46A0E9A7" wp14:editId="0534FE4A">
             <wp:simplePos x="0" y="0"/>
             <wp:positionH relativeFrom="margin">
-              <wp:posOffset>-601980</wp:posOffset>
+              <wp:posOffset>-114300</wp:posOffset>
             </wp:positionH>
             <wp:positionV relativeFrom="paragraph">
               <wp:posOffset>-525780</wp:posOffset>
             </wp:positionV>
-            <wp:extent cx="6240780" cy="2823845"/>
+            <wp:extent cx="5478780" cy="2823845"/>
             <wp:effectExtent l="0" t="0" r="7620" b="0"/>
             <wp:wrapNone/>
             <wp:docPr id="2" name="תמונה 2"/>
@@ -3424,7 +3424,7 @@
                   <pic:spPr bwMode="auto">
                     <a:xfrm>
                       <a:off x="0" y="0"/>
-                      <a:ext cx="6241623" cy="2824226"/>
+                      <a:ext cx="5479525" cy="2824229"/>
                     </a:xfrm>
                     <a:prstGeom prst="rect">
                       <a:avLst/>
@@ -3467,16 +3467,16 @@
           <w:rtl/>
         </w:rPr>
         <w:drawing>
-          <wp:anchor distT="0" distB="0" distL="114300" distR="114300" simplePos="0" relativeHeight="251661312" behindDoc="0" locked="0" layoutInCell="1" allowOverlap="1" wp14:anchorId="77E0DF6F" wp14:editId="63764EF4">
+          <wp:anchor distT="0" distB="0" distL="114300" distR="114300" simplePos="0" relativeHeight="251661312" behindDoc="0" locked="0" layoutInCell="1" allowOverlap="1" wp14:anchorId="77E0DF6F" wp14:editId="436F88D6">
             <wp:simplePos x="0" y="0"/>
             <wp:positionH relativeFrom="margin">
-              <wp:posOffset>-693420</wp:posOffset>
+              <wp:posOffset>-160020</wp:posOffset>
             </wp:positionH>
             <wp:positionV relativeFrom="paragraph">
               <wp:posOffset>5188585</wp:posOffset>
             </wp:positionV>
-            <wp:extent cx="6416040" cy="2659380"/>
-            <wp:effectExtent l="0" t="0" r="3810" b="7620"/>
+            <wp:extent cx="5433060" cy="2659380"/>
+            <wp:effectExtent l="0" t="0" r="0" b="7620"/>
             <wp:wrapNone/>
             <wp:docPr id="5" name="תמונה 5"/>
             <wp:cNvGraphicFramePr>
@@ -3504,7 +3504,7 @@
                   <pic:spPr>
                     <a:xfrm>
                       <a:off x="0" y="0"/>
-                      <a:ext cx="6416040" cy="2659380"/>
+                      <a:ext cx="5433060" cy="2659380"/>
                     </a:xfrm>
                     <a:prstGeom prst="rect">
                       <a:avLst/>
@@ -3528,16 +3528,16 @@
           <w:bCs/>
         </w:rPr>
         <w:drawing>
-          <wp:anchor distT="0" distB="0" distL="114300" distR="114300" simplePos="0" relativeHeight="251660288" behindDoc="0" locked="0" layoutInCell="1" allowOverlap="1" wp14:anchorId="04AA4751" wp14:editId="39C731BA">
+          <wp:anchor distT="0" distB="0" distL="114300" distR="114300" simplePos="0" relativeHeight="251660288" behindDoc="0" locked="0" layoutInCell="1" allowOverlap="1" wp14:anchorId="04AA4751" wp14:editId="3AD3071E">
             <wp:simplePos x="0" y="0"/>
             <wp:positionH relativeFrom="margin">
-              <wp:posOffset>-662940</wp:posOffset>
+              <wp:posOffset>-167640</wp:posOffset>
             </wp:positionH>
             <wp:positionV relativeFrom="paragraph">
               <wp:posOffset>2315845</wp:posOffset>
             </wp:positionV>
-            <wp:extent cx="6423660" cy="2781300"/>
-            <wp:effectExtent l="0" t="0" r="0" b="0"/>
+            <wp:extent cx="5516880" cy="2781300"/>
+            <wp:effectExtent l="0" t="0" r="7620" b="0"/>
             <wp:wrapNone/>
             <wp:docPr id="3" name="תמונה 3"/>
             <wp:cNvGraphicFramePr>
@@ -3564,7 +3564,7 @@
                   <pic:spPr bwMode="auto">
                     <a:xfrm>
                       <a:off x="0" y="0"/>
-                      <a:ext cx="6423660" cy="2781300"/>
+                      <a:ext cx="5516880" cy="2781300"/>
                     </a:xfrm>
                     <a:prstGeom prst="rect">
                       <a:avLst/>

--- a/בדיקת הקשר בין תכונות ותוצאות משחקי כדורגל.docx
+++ b/בדיקת הקשר בין תכונות ותוצאות משחקי כדורגל.docx
@@ -1600,23 +1600,28 @@
           <w:rFonts w:hint="cs"/>
           <w:rtl/>
         </w:rPr>
-        <w:t xml:space="preserve">מהתכונות הקודמות החלטנו להסיר את </w:t>
-      </w:r>
-      <w:proofErr w:type="spellStart"/>
-      <w:r>
-        <w:rPr>
-          <w:rFonts w:hint="cs"/>
-          <w:rtl/>
-        </w:rPr>
-        <w:t>את</w:t>
-      </w:r>
-      <w:proofErr w:type="spellEnd"/>
-      <w:r>
-        <w:rPr>
-          <w:rFonts w:hint="cs"/>
-          <w:rtl/>
-        </w:rPr>
-        <w:t xml:space="preserve"> המדינה מאחר והיא כלולה בסוג הליגה.</w:t>
+        <w:t>מהתכונות הקודמות החלטנו להסיר א</w:t>
+      </w:r>
+      <w:r>
+        <w:rPr>
+          <w:rFonts w:hint="cs"/>
+          <w:rtl/>
+        </w:rPr>
+        <w:t>ת המדינה</w:t>
+      </w:r>
+      <w:r>
+        <w:rPr>
+          <w:rFonts w:hint="cs"/>
+          <w:rtl/>
+        </w:rPr>
+        <w:t xml:space="preserve"> בה המשחק התרחש</w:t>
+      </w:r>
+      <w:r>
+        <w:rPr>
+          <w:rFonts w:hint="cs"/>
+          <w:rtl/>
+        </w:rPr>
+        <w:t xml:space="preserve"> מאחר והיא כלולה בסוג הליגה.</w:t>
       </w:r>
     </w:p>
     <w:p>
@@ -1638,7 +1643,21 @@
           <w:rFonts w:hint="cs"/>
           <w:rtl/>
         </w:rPr>
-        <w:t xml:space="preserve"> בדידות מאחר ומדובר </w:t>
+        <w:t xml:space="preserve"> בדידות </w:t>
+      </w:r>
+      <w:r>
+        <w:rPr>
+          <w:rFonts w:hint="cs"/>
+          <w:rtl/>
+        </w:rPr>
+        <w:t>הואיל</w:t>
+      </w:r>
+      <w:r>
+        <w:rPr>
+          <w:rFonts w:hint="cs"/>
+          <w:rtl/>
+        </w:rPr>
+        <w:t xml:space="preserve"> ומדובר </w:t>
       </w:r>
       <w:r>
         <w:rPr>
@@ -3150,7 +3169,7 @@
           <w:rFonts w:hint="cs"/>
           <w:rtl/>
         </w:rPr>
-        <w:t xml:space="preserve"> זוהי השונות. כלל האצבע מסוג זה הוא שכאשר מדובר בהתפלגות נורמלית לבחור ב-</w:t>
+        <w:t xml:space="preserve"> זוהי השונות. כלל האצבע הוא שכאשר מדובר בהתפלגות נורמלית לבחור ב-</w:t>
       </w:r>
       <w:r>
         <w:t>z score</w:t>
@@ -3802,21 +3821,7 @@
           <w:rFonts w:hint="cs"/>
           <w:rtl/>
         </w:rPr>
-        <w:t xml:space="preserve">. האלגוריתם פועל באופן הבא: </w:t>
-      </w:r>
-    </w:p>
-    <w:p>
-      <w:pPr>
-        <w:rPr>
-          <w:rtl/>
-        </w:rPr>
-      </w:pPr>
-      <w:r>
-        <w:rPr>
-          <w:rFonts w:hint="cs"/>
-          <w:rtl/>
-        </w:rPr>
-        <w:t>לכל דוגמה הוא מחשב ערך "נורמליות" ועם הערך נמוך מסף מסוים הוא מגדיר אותה כרועשת.</w:t>
+        <w:t>. האלגוריתם מחשב ערך "נורמליות" ועם הערך נמוך מסף מסוים הוא מגדיר אותה כרועשת.</w:t>
       </w:r>
     </w:p>
     <w:p>
@@ -3852,7 +3857,21 @@
           <w:rFonts w:hint="cs"/>
           <w:rtl/>
         </w:rPr>
-        <w:t>איטרטיבית</w:t>
+        <w:t>איטר</w:t>
+      </w:r>
+      <w:r>
+        <w:rPr>
+          <w:rFonts w:hint="cs"/>
+          <w:rtl/>
+        </w:rPr>
+        <w:t>א</w:t>
+      </w:r>
+      <w:r>
+        <w:rPr>
+          <w:rFonts w:hint="cs"/>
+          <w:rtl/>
+        </w:rPr>
+        <w:t>טיבית</w:t>
       </w:r>
       <w:proofErr w:type="spellEnd"/>
       <w:r>
@@ -3917,7 +3936,49 @@
           <w:rFonts w:hint="cs"/>
           <w:rtl/>
         </w:rPr>
-        <w:t xml:space="preserve">בחרנו באלגוריתם הזה לאחר שקראנו עליו במהלך חיפוש דרכים שונות לזיהוי רעשים, וקראנו כי הוא אלגוריתם יעיל עם ביצועים טובים ומתאים לדאטה עם הרבה דוגמאות.  </w:t>
+        <w:t xml:space="preserve">בחרנו באלגוריתם הזה לאחר שקראנו עליו במהלך חיפוש דרכים שונות לזיהוי רעשים, </w:t>
+      </w:r>
+      <w:r>
+        <w:rPr>
+          <w:rFonts w:hint="cs"/>
+          <w:rtl/>
+        </w:rPr>
+        <w:t>ומצאנו</w:t>
+      </w:r>
+      <w:r>
+        <w:rPr>
+          <w:rFonts w:hint="cs"/>
+          <w:rtl/>
+        </w:rPr>
+        <w:t xml:space="preserve"> </w:t>
+      </w:r>
+      <w:r>
+        <w:rPr>
+          <w:rFonts w:hint="cs"/>
+          <w:rtl/>
+        </w:rPr>
+        <w:t>ש</w:t>
+      </w:r>
+      <w:r>
+        <w:rPr>
+          <w:rFonts w:hint="cs"/>
+          <w:rtl/>
+        </w:rPr>
+        <w:t xml:space="preserve">הוא אלגוריתם יעיל עם ביצועים טובים </w:t>
+      </w:r>
+      <w:r>
+        <w:rPr>
+          <w:rFonts w:hint="cs"/>
+          <w:rtl/>
+        </w:rPr>
+        <w:t>ה</w:t>
+      </w:r>
+      <w:r>
+        <w:rPr>
+          <w:rFonts w:hint="cs"/>
+          <w:rtl/>
+        </w:rPr>
+        <w:t xml:space="preserve">מתאים לדאטה עם הרבה דוגמאות.  </w:t>
       </w:r>
     </w:p>
     <w:p>
@@ -4209,6 +4270,13 @@
           <w:rtl/>
         </w:rPr>
       </w:pPr>
+    </w:p>
+    <w:p>
+      <w:pPr>
+        <w:rPr>
+          <w:rtl/>
+        </w:rPr>
+      </w:pPr>
       <w:r>
         <w:rPr>
           <w:rFonts w:hint="cs"/>
@@ -4221,7 +4289,7 @@
           <w:rFonts w:hint="cs"/>
           <w:rtl/>
         </w:rPr>
-        <w:t>. בנוסף הפערים בדיוק אינם משמעותיים ולכן אין טעם להסיר יותר מכך.</w:t>
+        <w:t>. בנוסף הפערים אינם משמעותיים ולכן אין טעם להסיר יותר מכך.</w:t>
       </w:r>
     </w:p>
     <w:p>
@@ -4257,6 +4325,155 @@
           <w:rtl/>
         </w:rPr>
       </w:pPr>
+    </w:p>
+    <w:p>
+      <w:pPr>
+        <w:bidi w:val="0"/>
+        <w:rPr>
+          <w:rtl/>
+        </w:rPr>
+      </w:pPr>
+      <w:r>
+        <w:rPr>
+          <w:rtl/>
+        </w:rPr>
+        <w:br w:type="page"/>
+      </w:r>
+    </w:p>
+    <w:p>
+      <w:pPr>
+        <w:rPr>
+          <w:b/>
+          <w:bCs/>
+          <w:rtl/>
+        </w:rPr>
+      </w:pPr>
+      <w:r>
+        <w:rPr>
+          <w:rFonts w:hint="cs"/>
+          <w:b/>
+          <w:bCs/>
+          <w:rtl/>
+        </w:rPr>
+        <w:lastRenderedPageBreak/>
+        <w:t>בחירת מודל</w:t>
+      </w:r>
+    </w:p>
+    <w:p>
+      <w:pPr>
+        <w:pStyle w:val="a4"/>
+        <w:rPr>
+          <w:rtl/>
+        </w:rPr>
+      </w:pPr>
+      <w:r>
+        <w:rPr>
+          <w:rFonts w:hint="cs"/>
+          <w:rtl/>
+        </w:rPr>
+        <w:t>כעת נשווה בין מספר מודלים על מנת למצוא את המסווג הטוב ביותר עבור ה-</w:t>
+      </w:r>
+      <w:r>
+        <w:t>data</w:t>
+      </w:r>
+      <w:r>
+        <w:rPr>
+          <w:rFonts w:hint="cs"/>
+          <w:rtl/>
+        </w:rPr>
+        <w:t xml:space="preserve"> שאספנו. המודלים שנשווה הינם המודלים הבאים:</w:t>
+      </w:r>
+    </w:p>
+    <w:p>
+      <w:pPr>
+        <w:pStyle w:val="a4"/>
+        <w:rPr>
+          <w:rtl/>
+        </w:rPr>
+      </w:pPr>
+      <w:proofErr w:type="spellStart"/>
+      <w:r>
+        <w:t>Svm</w:t>
+      </w:r>
+      <w:proofErr w:type="spellEnd"/>
+      <w:r>
+        <w:t xml:space="preserve">, Random Forest, </w:t>
+      </w:r>
+      <w:proofErr w:type="spellStart"/>
+      <w:r>
+        <w:t>Knn</w:t>
+      </w:r>
+      <w:proofErr w:type="spellEnd"/>
+      <w:r>
+        <w:t xml:space="preserve">, Decision Tree, Voting, Stochastic GD, </w:t>
+      </w:r>
+      <w:proofErr w:type="spellStart"/>
+      <w:r>
+        <w:t>Multy</w:t>
+      </w:r>
+      <w:proofErr w:type="spellEnd"/>
+      <w:r>
+        <w:t xml:space="preserve">-layer </w:t>
+      </w:r>
+      <w:proofErr w:type="spellStart"/>
+      <w:r>
+        <w:t>Preceptron</w:t>
+      </w:r>
+      <w:proofErr w:type="spellEnd"/>
+      <w:r>
+        <w:t xml:space="preserve">, </w:t>
+      </w:r>
+      <w:proofErr w:type="spellStart"/>
+      <w:r>
+        <w:t>Pca</w:t>
+      </w:r>
+      <w:proofErr w:type="spellEnd"/>
+      <w:r>
+        <w:t xml:space="preserve">, </w:t>
+      </w:r>
+      <w:proofErr w:type="spellStart"/>
+      <w:proofErr w:type="gramStart"/>
+      <w:r>
+        <w:t>Lda</w:t>
+      </w:r>
+      <w:proofErr w:type="spellEnd"/>
+      <w:r>
+        <w:t xml:space="preserve"> </w:t>
+      </w:r>
+      <w:r>
+        <w:rPr>
+          <w:rFonts w:hint="cs"/>
+          <w:rtl/>
+        </w:rPr>
+        <w:t>.</w:t>
+      </w:r>
+      <w:proofErr w:type="gramEnd"/>
+    </w:p>
+    <w:p>
+      <w:pPr>
+        <w:pStyle w:val="a4"/>
+        <w:rPr>
+          <w:rFonts w:hint="cs"/>
+          <w:rtl/>
+        </w:rPr>
+      </w:pPr>
+      <w:r>
+        <w:rPr>
+          <w:rFonts w:hint="cs"/>
+          <w:rtl/>
+        </w:rPr>
+        <w:t xml:space="preserve">עבור כל אחד מהם נבחן את הפרמטרים שהוא צריך לקבל ואת התכונות הטובות ביותר באמצעות </w:t>
+      </w:r>
+      <w:r>
+        <w:t>cross validation</w:t>
+      </w:r>
+      <w:r>
+        <w:rPr>
+          <w:rFonts w:hint="cs"/>
+          <w:rtl/>
+        </w:rPr>
+        <w:t>. נסביר מעט על המודלים והפרמטרים אותם אנו בודקים עבורם.</w:t>
+      </w:r>
     </w:p>
     <w:p>
       <w:pPr>

--- a/בדיקת הקשר בין תכונות ותוצאות משחקי כדורגל.docx
+++ b/בדיקת הקשר בין תכונות ותוצאות משחקי כדורגל.docx
@@ -64,21 +64,12 @@
           <w:rtl/>
         </w:rPr>
       </w:pPr>
-      <w:proofErr w:type="spellStart"/>
-      <w:r>
-        <w:rPr>
-          <w:rFonts w:hint="cs"/>
-          <w:rtl/>
-        </w:rPr>
-        <w:t>פרוייקט</w:t>
-      </w:r>
-      <w:proofErr w:type="spellEnd"/>
-      <w:r>
-        <w:rPr>
-          <w:rFonts w:hint="cs"/>
-          <w:rtl/>
-        </w:rPr>
-        <w:t xml:space="preserve"> בבינה מלאכותית</w:t>
+      <w:r>
+        <w:rPr>
+          <w:rFonts w:hint="cs"/>
+          <w:rtl/>
+        </w:rPr>
+        <w:t>פרויקט בבינה מלאכותית</w:t>
       </w:r>
     </w:p>
     <w:p>
@@ -2840,16 +2831,7 @@
           <w:sz w:val="23"/>
           <w:szCs w:val="23"/>
         </w:rPr>
-        <w:t>L</w:t>
-      </w:r>
-      <w:r>
-        <w:rPr>
-          <w:rFonts w:ascii="Consolas" w:eastAsia="Times New Roman" w:hAnsi="Consolas" w:cs="Courier New"/>
-          <w:color w:val="FFFFFF" w:themeColor="background1"/>
-          <w:sz w:val="23"/>
-          <w:szCs w:val="23"/>
-        </w:rPr>
-        <w:t>eague</w:t>
+        <w:t>League</w:t>
       </w:r>
       <w:r>
         <w:rPr>
@@ -2938,16 +2920,7 @@
           <w:sz w:val="23"/>
           <w:szCs w:val="23"/>
         </w:rPr>
-        <w:t>S</w:t>
-      </w:r>
-      <w:r>
-        <w:rPr>
-          <w:rFonts w:ascii="Consolas" w:eastAsia="Times New Roman" w:hAnsi="Consolas" w:cs="Courier New"/>
-          <w:color w:val="FFFFFF" w:themeColor="background1"/>
-          <w:sz w:val="23"/>
-          <w:szCs w:val="23"/>
-        </w:rPr>
-        <w:t>eason</w:t>
+        <w:t>Season</w:t>
       </w:r>
       <w:r>
         <w:rPr>
@@ -3264,7 +3237,43 @@
           <w:szCs w:val="18"/>
           <w:rtl/>
         </w:rPr>
-        <w:t>. שם התכונות לפי המקרא המופיע במבוא</w:t>
+        <w:t xml:space="preserve">. </w:t>
+      </w:r>
+      <w:r>
+        <w:rPr>
+          <w:rFonts w:hint="cs"/>
+          <w:sz w:val="18"/>
+          <w:szCs w:val="18"/>
+          <w:rtl/>
+        </w:rPr>
+        <w:t>הקשר בין המספר</w:t>
+      </w:r>
+      <w:r>
+        <w:rPr>
+          <w:rFonts w:hint="cs"/>
+          <w:sz w:val="18"/>
+          <w:szCs w:val="18"/>
+          <w:rtl/>
+        </w:rPr>
+        <w:t xml:space="preserve"> </w:t>
+      </w:r>
+      <w:r>
+        <w:rPr>
+          <w:rFonts w:hint="cs"/>
+          <w:sz w:val="18"/>
+          <w:szCs w:val="18"/>
+          <w:rtl/>
+        </w:rPr>
+        <w:t>ו</w:t>
+      </w:r>
+      <w:r>
+        <w:rPr>
+          <w:rFonts w:hint="cs"/>
+          <w:sz w:val="18"/>
+          <w:szCs w:val="18"/>
+          <w:rtl/>
+        </w:rPr>
+        <w:t>התכונות לפי המקרא המופיע במבוא</w:t>
       </w:r>
     </w:p>
     <w:p>
@@ -3776,14 +3785,7 @@
           <w:rFonts w:hint="cs"/>
           <w:rtl/>
         </w:rPr>
-        <w:t xml:space="preserve"> </w:t>
-      </w:r>
-      <w:r>
-        <w:rPr>
-          <w:rFonts w:hint="cs"/>
-          <w:rtl/>
-        </w:rPr>
-        <w:t xml:space="preserve">החלטנו להשתמש באלגוריתם </w:t>
+        <w:t xml:space="preserve"> החלטנו להשתמש באלגוריתם </w:t>
       </w:r>
       <w:r>
         <w:t>Isolation Forest</w:t>
@@ -4016,12 +4018,12 @@
       <w:tblPr>
         <w:tblStyle w:val="a3"/>
         <w:tblpPr w:leftFromText="180" w:rightFromText="180" w:vertAnchor="page" w:horzAnchor="page" w:tblpX="5269" w:tblpY="9277"/>
-        <w:tblW w:w="2896" w:type="dxa"/>
+        <w:tblW w:w="3889" w:type="dxa"/>
         <w:tblLook w:val="04A0" w:firstRow="1" w:lastRow="0" w:firstColumn="1" w:lastColumn="0" w:noHBand="0" w:noVBand="1"/>
       </w:tblPr>
       <w:tblGrid>
-        <w:gridCol w:w="1448"/>
-        <w:gridCol w:w="1448"/>
+        <w:gridCol w:w="2228"/>
+        <w:gridCol w:w="1661"/>
       </w:tblGrid>
       <w:tr>
         <w:trPr>
@@ -4029,28 +4031,44 @@
         </w:trPr>
         <w:tc>
           <w:tcPr>
-            <w:tcW w:w="1448" w:type="dxa"/>
+            <w:tcW w:w="2228" w:type="dxa"/>
           </w:tcPr>
           <w:p>
             <w:pPr>
               <w:pStyle w:val="a4"/>
               <w:bidi w:val="0"/>
-            </w:pPr>
-            <w:r>
+              <w:rPr>
+                <w:b/>
+                <w:bCs/>
+              </w:rPr>
+            </w:pPr>
+            <w:r>
+              <w:rPr>
+                <w:b/>
+                <w:bCs/>
+              </w:rPr>
               <w:t>% of the data to drop</w:t>
             </w:r>
           </w:p>
         </w:tc>
         <w:tc>
           <w:tcPr>
-            <w:tcW w:w="1448" w:type="dxa"/>
+            <w:tcW w:w="1661" w:type="dxa"/>
           </w:tcPr>
           <w:p>
             <w:pPr>
               <w:pStyle w:val="a4"/>
               <w:bidi w:val="0"/>
-            </w:pPr>
-            <w:r>
+              <w:rPr>
+                <w:b/>
+                <w:bCs/>
+              </w:rPr>
+            </w:pPr>
+            <w:r>
+              <w:rPr>
+                <w:b/>
+                <w:bCs/>
+              </w:rPr>
               <w:t>Accuracy score</w:t>
             </w:r>
           </w:p>
@@ -4062,7 +4080,7 @@
         </w:trPr>
         <w:tc>
           <w:tcPr>
-            <w:tcW w:w="1448" w:type="dxa"/>
+            <w:tcW w:w="2228" w:type="dxa"/>
           </w:tcPr>
           <w:p>
             <w:pPr>
@@ -4076,7 +4094,7 @@
         </w:tc>
         <w:tc>
           <w:tcPr>
-            <w:tcW w:w="1448" w:type="dxa"/>
+            <w:tcW w:w="1661" w:type="dxa"/>
           </w:tcPr>
           <w:p>
             <w:pPr>
@@ -4098,7 +4116,7 @@
         </w:trPr>
         <w:tc>
           <w:tcPr>
-            <w:tcW w:w="1448" w:type="dxa"/>
+            <w:tcW w:w="2228" w:type="dxa"/>
           </w:tcPr>
           <w:p>
             <w:pPr>
@@ -4112,7 +4130,7 @@
         </w:tc>
         <w:tc>
           <w:tcPr>
-            <w:tcW w:w="1448" w:type="dxa"/>
+            <w:tcW w:w="1661" w:type="dxa"/>
           </w:tcPr>
           <w:p>
             <w:pPr>
@@ -4134,7 +4152,7 @@
         </w:trPr>
         <w:tc>
           <w:tcPr>
-            <w:tcW w:w="1448" w:type="dxa"/>
+            <w:tcW w:w="2228" w:type="dxa"/>
           </w:tcPr>
           <w:p>
             <w:pPr>
@@ -4148,7 +4166,7 @@
         </w:tc>
         <w:tc>
           <w:tcPr>
-            <w:tcW w:w="1448" w:type="dxa"/>
+            <w:tcW w:w="1661" w:type="dxa"/>
           </w:tcPr>
           <w:p>
             <w:pPr>
@@ -4167,7 +4185,7 @@
         </w:trPr>
         <w:tc>
           <w:tcPr>
-            <w:tcW w:w="1448" w:type="dxa"/>
+            <w:tcW w:w="2228" w:type="dxa"/>
           </w:tcPr>
           <w:p>
             <w:pPr>
@@ -4181,7 +4199,7 @@
         </w:tc>
         <w:tc>
           <w:tcPr>
-            <w:tcW w:w="1448" w:type="dxa"/>
+            <w:tcW w:w="1661" w:type="dxa"/>
           </w:tcPr>
           <w:p>
             <w:pPr>
@@ -4200,7 +4218,7 @@
         </w:trPr>
         <w:tc>
           <w:tcPr>
-            <w:tcW w:w="1448" w:type="dxa"/>
+            <w:tcW w:w="2228" w:type="dxa"/>
           </w:tcPr>
           <w:p>
             <w:pPr>
@@ -4214,7 +4232,7 @@
         </w:tc>
         <w:tc>
           <w:tcPr>
-            <w:tcW w:w="1448" w:type="dxa"/>
+            <w:tcW w:w="1661" w:type="dxa"/>
           </w:tcPr>
           <w:p>
             <w:pPr>
@@ -4322,6 +4340,7 @@
     <w:p>
       <w:pPr>
         <w:rPr>
+          <w:rFonts w:hint="cs"/>
           <w:rtl/>
         </w:rPr>
       </w:pPr>
@@ -4329,9 +4348,6 @@
     <w:p>
       <w:pPr>
         <w:bidi w:val="0"/>
-        <w:rPr>
-          <w:rtl/>
-        </w:rPr>
       </w:pPr>
       <w:r>
         <w:rPr>
@@ -4345,6 +4361,8 @@
         <w:rPr>
           <w:b/>
           <w:bCs/>
+          <w:sz w:val="28"/>
+          <w:szCs w:val="28"/>
           <w:rtl/>
         </w:rPr>
       </w:pPr>
@@ -4353,6 +4371,8 @@
           <w:rFonts w:hint="cs"/>
           <w:b/>
           <w:bCs/>
+          <w:sz w:val="28"/>
+          <w:szCs w:val="28"/>
           <w:rtl/>
         </w:rPr>
         <w:lastRenderedPageBreak/>
@@ -4453,7 +4473,6 @@
       <w:pPr>
         <w:pStyle w:val="a4"/>
         <w:rPr>
-          <w:rFonts w:hint="cs"/>
           <w:rtl/>
         </w:rPr>
       </w:pPr>
@@ -4477,13 +4496,5130 @@
     </w:p>
     <w:p>
       <w:pPr>
+        <w:pStyle w:val="a4"/>
+        <w:rPr>
+          <w:rtl/>
+        </w:rPr>
+      </w:pPr>
+    </w:p>
+    <w:p>
+      <w:pPr>
+        <w:pStyle w:val="a4"/>
+        <w:rPr>
+          <w:b/>
+          <w:bCs/>
+          <w:sz w:val="24"/>
+          <w:szCs w:val="24"/>
+          <w:rtl/>
+        </w:rPr>
+      </w:pPr>
+      <w:r>
+        <w:rPr>
+          <w:rFonts w:hint="cs"/>
+          <w:b/>
+          <w:bCs/>
+          <w:sz w:val="24"/>
+          <w:szCs w:val="24"/>
+        </w:rPr>
+        <w:t>SVM</w:t>
+      </w:r>
+    </w:p>
+    <w:p>
+      <w:pPr>
+        <w:pStyle w:val="a4"/>
+        <w:rPr>
+          <w:rtl/>
+        </w:rPr>
+      </w:pPr>
+    </w:p>
+    <w:p>
+      <w:pPr>
+        <w:pStyle w:val="a4"/>
+        <w:rPr>
+          <w:rtl/>
+        </w:rPr>
+      </w:pPr>
+      <w:r>
+        <w:rPr>
+          <w:rFonts w:hint="cs"/>
+          <w:rtl/>
+        </w:rPr>
+        <w:t xml:space="preserve">מסווג זה מנסה למקסם את השוליים בין דוגמאות עם תווית אחת לדוגמאות עם תווית אחרת. </w:t>
+      </w:r>
+      <w:r>
+        <w:rPr>
+          <w:rFonts w:hint="cs"/>
+          <w:color w:val="FF0000"/>
+          <w:rtl/>
+        </w:rPr>
+        <w:t>(</w:t>
+      </w:r>
+      <w:r>
+        <w:rPr>
+          <w:rFonts w:hint="cs"/>
+          <w:color w:val="FF0000"/>
+          <w:rtl/>
+        </w:rPr>
+        <w:t xml:space="preserve">חסר - </w:t>
+      </w:r>
+      <w:r>
+        <w:rPr>
+          <w:rFonts w:hint="cs"/>
+          <w:color w:val="FF0000"/>
+          <w:rtl/>
+        </w:rPr>
+        <w:t xml:space="preserve">הוספת תמונה של מסווג </w:t>
+      </w:r>
+      <w:r>
+        <w:rPr>
+          <w:rFonts w:hint="cs"/>
+          <w:color w:val="FF0000"/>
+        </w:rPr>
+        <w:t>SVM</w:t>
+      </w:r>
+      <w:r>
+        <w:rPr>
+          <w:rFonts w:hint="cs"/>
+          <w:color w:val="FF0000"/>
+          <w:rtl/>
+        </w:rPr>
+        <w:t xml:space="preserve">) </w:t>
+      </w:r>
+      <w:r>
+        <w:rPr>
+          <w:rFonts w:hint="cs"/>
+          <w:rtl/>
+        </w:rPr>
+        <w:t>עבור מסווג זה ניתן לבדוק מספר פרמטרים. כגון פונקציית ה-</w:t>
+      </w:r>
+      <w:r>
+        <w:t>kernel</w:t>
+      </w:r>
+      <w:r>
+        <w:rPr>
+          <w:rFonts w:hint="cs"/>
+          <w:rtl/>
+        </w:rPr>
+        <w:t xml:space="preserve"> בה הוא משתמש על מנת לבצע את ההפרדה, ערך הקנס אשר ניתן לדוגמאות החוצות את השוליים.</w:t>
+      </w:r>
+      <w:r>
+        <w:rPr>
+          <w:rFonts w:hint="cs"/>
+          <w:rtl/>
+        </w:rPr>
+        <w:t xml:space="preserve"> את בדיקת הפרמטרים ביצענו באמצעות </w:t>
+      </w:r>
+      <w:r>
+        <w:t>cross validation</w:t>
+      </w:r>
+      <w:r>
+        <w:rPr>
+          <w:rFonts w:hint="cs"/>
+          <w:rtl/>
+        </w:rPr>
+        <w:t xml:space="preserve"> עם </w:t>
+      </w:r>
+      <w:r>
+        <w:t>k fold</w:t>
+      </w:r>
+      <w:r>
+        <w:rPr>
+          <w:rFonts w:hint="cs"/>
+          <w:rtl/>
+        </w:rPr>
+        <w:t xml:space="preserve"> השווה ל-10. כלומר חילקנו את קבוצת האימון ל-10 חלקים שווים ובכל פעם חזינו לפי 9 מהם את תוצאות החלק העשירי ולבסוף חישבנו את הממוצע.</w:t>
+      </w:r>
+    </w:p>
+    <w:p>
+      <w:pPr>
+        <w:pStyle w:val="a4"/>
+        <w:rPr>
+          <w:rtl/>
+        </w:rPr>
+      </w:pPr>
+    </w:p>
+    <w:p>
+      <w:pPr>
+        <w:pStyle w:val="a4"/>
+        <w:rPr>
+          <w:rtl/>
+        </w:rPr>
+      </w:pPr>
+      <w:r>
+        <w:rPr>
+          <w:rFonts w:hint="cs"/>
+          <w:rtl/>
+        </w:rPr>
+        <w:t xml:space="preserve">התוצאות עבור ערכי </w:t>
+      </w:r>
+      <w:r>
+        <w:rPr>
+          <w:rFonts w:hint="cs"/>
+          <w:rtl/>
+        </w:rPr>
+        <w:t>הקנס מתוארים בטבלה הבאה:</w:t>
+      </w:r>
+    </w:p>
+    <w:p>
+      <w:pPr>
+        <w:pStyle w:val="a4"/>
+        <w:rPr>
+          <w:rtl/>
+        </w:rPr>
+      </w:pPr>
+    </w:p>
+    <w:tbl>
+      <w:tblPr>
+        <w:tblStyle w:val="a3"/>
+        <w:bidiVisual/>
+        <w:tblW w:w="0" w:type="auto"/>
+        <w:tblLook w:val="04A0" w:firstRow="1" w:lastRow="0" w:firstColumn="1" w:lastColumn="0" w:noHBand="0" w:noVBand="1"/>
+      </w:tblPr>
+      <w:tblGrid>
+        <w:gridCol w:w="767"/>
+        <w:gridCol w:w="767"/>
+        <w:gridCol w:w="767"/>
+        <w:gridCol w:w="767"/>
+        <w:gridCol w:w="932"/>
+      </w:tblGrid>
+      <w:tr>
+        <w:trPr>
+          <w:trHeight w:val="303"/>
+        </w:trPr>
+        <w:tc>
+          <w:tcPr>
+            <w:tcW w:w="713" w:type="dxa"/>
+          </w:tcPr>
+          <w:p>
+            <w:pPr>
+              <w:pStyle w:val="a4"/>
+              <w:rPr>
+                <w:rFonts w:hint="cs"/>
+                <w:rtl/>
+              </w:rPr>
+            </w:pPr>
+          </w:p>
+        </w:tc>
+        <w:tc>
+          <w:tcPr>
+            <w:tcW w:w="713" w:type="dxa"/>
+          </w:tcPr>
+          <w:p>
+            <w:pPr>
+              <w:pStyle w:val="a4"/>
+              <w:jc w:val="center"/>
+              <w:rPr>
+                <w:rFonts w:hint="cs"/>
+                <w:b/>
+                <w:bCs/>
+                <w:rtl/>
+              </w:rPr>
+            </w:pPr>
+            <w:r>
+              <w:rPr>
+                <w:b/>
+                <w:bCs/>
+              </w:rPr>
+              <w:t>linear</w:t>
+            </w:r>
+          </w:p>
+        </w:tc>
+        <w:tc>
+          <w:tcPr>
+            <w:tcW w:w="713" w:type="dxa"/>
+          </w:tcPr>
+          <w:p>
+            <w:pPr>
+              <w:pStyle w:val="a4"/>
+              <w:jc w:val="center"/>
+              <w:rPr>
+                <w:rFonts w:hint="cs"/>
+                <w:b/>
+                <w:bCs/>
+                <w:rtl/>
+              </w:rPr>
+            </w:pPr>
+            <w:r>
+              <w:rPr>
+                <w:b/>
+                <w:bCs/>
+              </w:rPr>
+              <w:t>poly</w:t>
+            </w:r>
+          </w:p>
+        </w:tc>
+        <w:tc>
+          <w:tcPr>
+            <w:tcW w:w="713" w:type="dxa"/>
+          </w:tcPr>
+          <w:p>
+            <w:pPr>
+              <w:pStyle w:val="a4"/>
+              <w:jc w:val="center"/>
+              <w:rPr>
+                <w:rFonts w:hint="cs"/>
+                <w:b/>
+                <w:bCs/>
+                <w:rtl/>
+              </w:rPr>
+            </w:pPr>
+            <w:proofErr w:type="spellStart"/>
+            <w:r>
+              <w:rPr>
+                <w:b/>
+                <w:bCs/>
+              </w:rPr>
+              <w:t>rbf</w:t>
+            </w:r>
+            <w:proofErr w:type="spellEnd"/>
+          </w:p>
+        </w:tc>
+        <w:tc>
+          <w:tcPr>
+            <w:tcW w:w="713" w:type="dxa"/>
+          </w:tcPr>
+          <w:p>
+            <w:pPr>
+              <w:pStyle w:val="a4"/>
+              <w:jc w:val="center"/>
+              <w:rPr>
+                <w:rFonts w:hint="cs"/>
+                <w:b/>
+                <w:bCs/>
+                <w:rtl/>
+              </w:rPr>
+            </w:pPr>
+            <w:r>
+              <w:rPr>
+                <w:b/>
+                <w:bCs/>
+              </w:rPr>
+              <w:t>sigmoid</w:t>
+            </w:r>
+          </w:p>
+        </w:tc>
+      </w:tr>
+      <w:tr>
+        <w:trPr>
+          <w:trHeight w:val="290"/>
+        </w:trPr>
+        <w:tc>
+          <w:tcPr>
+            <w:tcW w:w="713" w:type="dxa"/>
+          </w:tcPr>
+          <w:p>
+            <w:pPr>
+              <w:pStyle w:val="a4"/>
+              <w:rPr>
+                <w:rFonts w:hint="cs"/>
+                <w:b/>
+                <w:bCs/>
+                <w:rtl/>
+              </w:rPr>
+            </w:pPr>
+            <w:r>
+              <w:rPr>
+                <w:rFonts w:hint="cs"/>
+                <w:b/>
+                <w:bCs/>
+                <w:rtl/>
+              </w:rPr>
+              <w:t>0.001</w:t>
+            </w:r>
+          </w:p>
+        </w:tc>
+        <w:tc>
+          <w:tcPr>
+            <w:tcW w:w="713" w:type="dxa"/>
+          </w:tcPr>
+          <w:p>
+            <w:pPr>
+              <w:pStyle w:val="a4"/>
+            </w:pPr>
+            <w:r>
+              <w:rPr>
+                <w:rFonts w:hint="cs"/>
+                <w:rtl/>
+              </w:rPr>
+              <w:t>0</w:t>
+            </w:r>
+            <w:r>
+              <w:rPr>
+                <w:rFonts w:hint="cs"/>
+                <w:rtl/>
+              </w:rPr>
+              <w:t>.673</w:t>
+            </w:r>
+          </w:p>
+        </w:tc>
+        <w:tc>
+          <w:tcPr>
+            <w:tcW w:w="713" w:type="dxa"/>
+          </w:tcPr>
+          <w:p>
+            <w:pPr>
+              <w:pStyle w:val="a4"/>
+            </w:pPr>
+            <w:r>
+              <w:rPr>
+                <w:rFonts w:hint="cs"/>
+                <w:rtl/>
+              </w:rPr>
+              <w:t>0.</w:t>
+            </w:r>
+            <w:r>
+              <w:rPr>
+                <w:rFonts w:hint="cs"/>
+                <w:rtl/>
+              </w:rPr>
+              <w:t>541</w:t>
+            </w:r>
+          </w:p>
+        </w:tc>
+        <w:tc>
+          <w:tcPr>
+            <w:tcW w:w="713" w:type="dxa"/>
+          </w:tcPr>
+          <w:p>
+            <w:pPr>
+              <w:pStyle w:val="a4"/>
+            </w:pPr>
+            <w:r>
+              <w:rPr>
+                <w:rFonts w:hint="cs"/>
+                <w:rtl/>
+              </w:rPr>
+              <w:t>0.</w:t>
+            </w:r>
+            <w:r>
+              <w:rPr>
+                <w:rFonts w:hint="cs"/>
+                <w:rtl/>
+              </w:rPr>
+              <w:t>539</w:t>
+            </w:r>
+          </w:p>
+        </w:tc>
+        <w:tc>
+          <w:tcPr>
+            <w:tcW w:w="713" w:type="dxa"/>
+          </w:tcPr>
+          <w:p>
+            <w:pPr>
+              <w:pStyle w:val="a4"/>
+            </w:pPr>
+            <w:r>
+              <w:rPr>
+                <w:rFonts w:hint="cs"/>
+                <w:rtl/>
+              </w:rPr>
+              <w:t>0.</w:t>
+            </w:r>
+            <w:r>
+              <w:rPr>
+                <w:rFonts w:hint="cs"/>
+                <w:rtl/>
+              </w:rPr>
+              <w:t>539</w:t>
+            </w:r>
+          </w:p>
+        </w:tc>
+      </w:tr>
+      <w:tr>
+        <w:trPr>
+          <w:trHeight w:val="290"/>
+        </w:trPr>
+        <w:tc>
+          <w:tcPr>
+            <w:tcW w:w="713" w:type="dxa"/>
+          </w:tcPr>
+          <w:p>
+            <w:pPr>
+              <w:pStyle w:val="a4"/>
+              <w:rPr>
+                <w:rFonts w:hint="cs"/>
+                <w:b/>
+                <w:bCs/>
+                <w:rtl/>
+              </w:rPr>
+            </w:pPr>
+            <w:r>
+              <w:rPr>
+                <w:rFonts w:hint="cs"/>
+                <w:b/>
+                <w:bCs/>
+                <w:rtl/>
+              </w:rPr>
+              <w:t>0.01</w:t>
+            </w:r>
+          </w:p>
+        </w:tc>
+        <w:tc>
+          <w:tcPr>
+            <w:tcW w:w="713" w:type="dxa"/>
+          </w:tcPr>
+          <w:p>
+            <w:pPr>
+              <w:pStyle w:val="a4"/>
+            </w:pPr>
+            <w:r>
+              <w:rPr>
+                <w:rFonts w:hint="cs"/>
+                <w:rtl/>
+              </w:rPr>
+              <w:t>0.</w:t>
+            </w:r>
+            <w:r>
+              <w:rPr>
+                <w:rFonts w:hint="cs"/>
+                <w:rtl/>
+              </w:rPr>
+              <w:t>696</w:t>
+            </w:r>
+          </w:p>
+        </w:tc>
+        <w:tc>
+          <w:tcPr>
+            <w:tcW w:w="713" w:type="dxa"/>
+          </w:tcPr>
+          <w:p>
+            <w:pPr>
+              <w:pStyle w:val="a4"/>
+            </w:pPr>
+            <w:r>
+              <w:rPr>
+                <w:rFonts w:hint="cs"/>
+                <w:rtl/>
+              </w:rPr>
+              <w:t>0.</w:t>
+            </w:r>
+            <w:r>
+              <w:rPr>
+                <w:rFonts w:hint="cs"/>
+                <w:rtl/>
+              </w:rPr>
+              <w:t>557</w:t>
+            </w:r>
+          </w:p>
+        </w:tc>
+        <w:tc>
+          <w:tcPr>
+            <w:tcW w:w="713" w:type="dxa"/>
+          </w:tcPr>
+          <w:p>
+            <w:pPr>
+              <w:pStyle w:val="a4"/>
+            </w:pPr>
+            <w:r>
+              <w:rPr>
+                <w:rFonts w:hint="cs"/>
+                <w:rtl/>
+              </w:rPr>
+              <w:t>0.</w:t>
+            </w:r>
+            <w:r>
+              <w:rPr>
+                <w:rFonts w:hint="cs"/>
+                <w:rtl/>
+              </w:rPr>
+              <w:t>541</w:t>
+            </w:r>
+          </w:p>
+        </w:tc>
+        <w:tc>
+          <w:tcPr>
+            <w:tcW w:w="713" w:type="dxa"/>
+          </w:tcPr>
+          <w:p>
+            <w:pPr>
+              <w:pStyle w:val="a4"/>
+            </w:pPr>
+            <w:r>
+              <w:rPr>
+                <w:rFonts w:hint="cs"/>
+                <w:rtl/>
+              </w:rPr>
+              <w:t>0.</w:t>
+            </w:r>
+            <w:r>
+              <w:rPr>
+                <w:rFonts w:hint="cs"/>
+                <w:rtl/>
+              </w:rPr>
+              <w:t>615</w:t>
+            </w:r>
+          </w:p>
+        </w:tc>
+      </w:tr>
+      <w:tr>
+        <w:trPr>
+          <w:trHeight w:val="290"/>
+        </w:trPr>
+        <w:tc>
+          <w:tcPr>
+            <w:tcW w:w="713" w:type="dxa"/>
+          </w:tcPr>
+          <w:p>
+            <w:pPr>
+              <w:pStyle w:val="a4"/>
+              <w:rPr>
+                <w:rFonts w:hint="cs"/>
+                <w:b/>
+                <w:bCs/>
+                <w:rtl/>
+              </w:rPr>
+            </w:pPr>
+            <w:r>
+              <w:rPr>
+                <w:rFonts w:hint="cs"/>
+                <w:b/>
+                <w:bCs/>
+                <w:rtl/>
+              </w:rPr>
+              <w:t>0.1</w:t>
+            </w:r>
+          </w:p>
+        </w:tc>
+        <w:tc>
+          <w:tcPr>
+            <w:tcW w:w="713" w:type="dxa"/>
+          </w:tcPr>
+          <w:p>
+            <w:pPr>
+              <w:pStyle w:val="a4"/>
+              <w:rPr>
+                <w:rFonts w:hint="cs"/>
+                <w:rtl/>
+              </w:rPr>
+            </w:pPr>
+            <w:r>
+              <w:rPr>
+                <w:rFonts w:hint="cs"/>
+                <w:rtl/>
+              </w:rPr>
+              <w:t>0.</w:t>
+            </w:r>
+            <w:r>
+              <w:rPr>
+                <w:rFonts w:hint="cs"/>
+                <w:rtl/>
+              </w:rPr>
+              <w:t>694</w:t>
+            </w:r>
+          </w:p>
+        </w:tc>
+        <w:tc>
+          <w:tcPr>
+            <w:tcW w:w="713" w:type="dxa"/>
+          </w:tcPr>
+          <w:p>
+            <w:pPr>
+              <w:pStyle w:val="a4"/>
+              <w:rPr>
+                <w:rFonts w:hint="cs"/>
+                <w:rtl/>
+              </w:rPr>
+            </w:pPr>
+            <w:r>
+              <w:rPr>
+                <w:rFonts w:hint="cs"/>
+                <w:rtl/>
+              </w:rPr>
+              <w:t>0.</w:t>
+            </w:r>
+            <w:r>
+              <w:rPr>
+                <w:rFonts w:hint="cs"/>
+                <w:rtl/>
+              </w:rPr>
+              <w:t>607</w:t>
+            </w:r>
+          </w:p>
+        </w:tc>
+        <w:tc>
+          <w:tcPr>
+            <w:tcW w:w="713" w:type="dxa"/>
+          </w:tcPr>
+          <w:p>
+            <w:pPr>
+              <w:pStyle w:val="a4"/>
+              <w:rPr>
+                <w:rFonts w:hint="cs"/>
+                <w:rtl/>
+              </w:rPr>
+            </w:pPr>
+            <w:r>
+              <w:rPr>
+                <w:rFonts w:hint="cs"/>
+                <w:rtl/>
+              </w:rPr>
+              <w:t>0.</w:t>
+            </w:r>
+            <w:r>
+              <w:rPr>
+                <w:rFonts w:hint="cs"/>
+                <w:rtl/>
+              </w:rPr>
+              <w:t>681</w:t>
+            </w:r>
+          </w:p>
+        </w:tc>
+        <w:tc>
+          <w:tcPr>
+            <w:tcW w:w="713" w:type="dxa"/>
+          </w:tcPr>
+          <w:p>
+            <w:pPr>
+              <w:pStyle w:val="a4"/>
+              <w:rPr>
+                <w:rFonts w:hint="cs"/>
+                <w:rtl/>
+              </w:rPr>
+            </w:pPr>
+            <w:r>
+              <w:rPr>
+                <w:rFonts w:hint="cs"/>
+                <w:rtl/>
+              </w:rPr>
+              <w:t>0.</w:t>
+            </w:r>
+            <w:r>
+              <w:rPr>
+                <w:rFonts w:hint="cs"/>
+                <w:rtl/>
+              </w:rPr>
+              <w:t>688</w:t>
+            </w:r>
+          </w:p>
+        </w:tc>
+      </w:tr>
+      <w:tr>
+        <w:trPr>
+          <w:trHeight w:val="290"/>
+        </w:trPr>
+        <w:tc>
+          <w:tcPr>
+            <w:tcW w:w="713" w:type="dxa"/>
+          </w:tcPr>
+          <w:p>
+            <w:pPr>
+              <w:pStyle w:val="a4"/>
+              <w:rPr>
+                <w:rFonts w:hint="cs"/>
+                <w:b/>
+                <w:bCs/>
+                <w:rtl/>
+              </w:rPr>
+            </w:pPr>
+            <w:r>
+              <w:rPr>
+                <w:rFonts w:hint="cs"/>
+                <w:b/>
+                <w:bCs/>
+                <w:rtl/>
+              </w:rPr>
+              <w:t>0.5</w:t>
+            </w:r>
+          </w:p>
+        </w:tc>
+        <w:tc>
+          <w:tcPr>
+            <w:tcW w:w="713" w:type="dxa"/>
+          </w:tcPr>
+          <w:p>
+            <w:pPr>
+              <w:pStyle w:val="a4"/>
+              <w:rPr>
+                <w:rFonts w:hint="cs"/>
+                <w:rtl/>
+              </w:rPr>
+            </w:pPr>
+            <w:r>
+              <w:rPr>
+                <w:rFonts w:hint="cs"/>
+                <w:rtl/>
+              </w:rPr>
+              <w:t>0.</w:t>
+            </w:r>
+            <w:r>
+              <w:rPr>
+                <w:rFonts w:hint="cs"/>
+                <w:rtl/>
+              </w:rPr>
+              <w:t>693</w:t>
+            </w:r>
+          </w:p>
+        </w:tc>
+        <w:tc>
+          <w:tcPr>
+            <w:tcW w:w="713" w:type="dxa"/>
+          </w:tcPr>
+          <w:p>
+            <w:pPr>
+              <w:pStyle w:val="a4"/>
+              <w:rPr>
+                <w:rFonts w:hint="cs"/>
+                <w:rtl/>
+              </w:rPr>
+            </w:pPr>
+            <w:r>
+              <w:rPr>
+                <w:rFonts w:hint="cs"/>
+                <w:rtl/>
+              </w:rPr>
+              <w:t>0.</w:t>
+            </w:r>
+            <w:r>
+              <w:rPr>
+                <w:rFonts w:hint="cs"/>
+                <w:rtl/>
+              </w:rPr>
+              <w:t>645</w:t>
+            </w:r>
+          </w:p>
+        </w:tc>
+        <w:tc>
+          <w:tcPr>
+            <w:tcW w:w="713" w:type="dxa"/>
+          </w:tcPr>
+          <w:p>
+            <w:pPr>
+              <w:pStyle w:val="a4"/>
+              <w:rPr>
+                <w:rFonts w:hint="cs"/>
+                <w:rtl/>
+              </w:rPr>
+            </w:pPr>
+            <w:r>
+              <w:rPr>
+                <w:rFonts w:hint="cs"/>
+                <w:rtl/>
+              </w:rPr>
+              <w:t>0.</w:t>
+            </w:r>
+            <w:r>
+              <w:rPr>
+                <w:rFonts w:hint="cs"/>
+                <w:rtl/>
+              </w:rPr>
+              <w:t>694</w:t>
+            </w:r>
+          </w:p>
+        </w:tc>
+        <w:tc>
+          <w:tcPr>
+            <w:tcW w:w="713" w:type="dxa"/>
+          </w:tcPr>
+          <w:p>
+            <w:pPr>
+              <w:pStyle w:val="a4"/>
+              <w:rPr>
+                <w:rFonts w:hint="cs"/>
+                <w:rtl/>
+              </w:rPr>
+            </w:pPr>
+            <w:r>
+              <w:rPr>
+                <w:rFonts w:hint="cs"/>
+                <w:rtl/>
+              </w:rPr>
+              <w:t>0.</w:t>
+            </w:r>
+            <w:r>
+              <w:rPr>
+                <w:rFonts w:hint="cs"/>
+                <w:rtl/>
+              </w:rPr>
+              <w:t>635</w:t>
+            </w:r>
+          </w:p>
+        </w:tc>
+      </w:tr>
+      <w:tr>
+        <w:trPr>
+          <w:trHeight w:val="290"/>
+        </w:trPr>
+        <w:tc>
+          <w:tcPr>
+            <w:tcW w:w="713" w:type="dxa"/>
+          </w:tcPr>
+          <w:p>
+            <w:pPr>
+              <w:pStyle w:val="a4"/>
+              <w:rPr>
+                <w:rFonts w:hint="cs"/>
+                <w:b/>
+                <w:bCs/>
+                <w:rtl/>
+              </w:rPr>
+            </w:pPr>
+            <w:r>
+              <w:rPr>
+                <w:rFonts w:hint="cs"/>
+                <w:b/>
+                <w:bCs/>
+                <w:rtl/>
+              </w:rPr>
+              <w:t>1</w:t>
+            </w:r>
+          </w:p>
+        </w:tc>
+        <w:tc>
+          <w:tcPr>
+            <w:tcW w:w="713" w:type="dxa"/>
+          </w:tcPr>
+          <w:p>
+            <w:pPr>
+              <w:pStyle w:val="a4"/>
+              <w:rPr>
+                <w:rFonts w:hint="cs"/>
+                <w:rtl/>
+              </w:rPr>
+            </w:pPr>
+            <w:r>
+              <w:rPr>
+                <w:rFonts w:hint="cs"/>
+                <w:rtl/>
+              </w:rPr>
+              <w:t>0.</w:t>
+            </w:r>
+            <w:r>
+              <w:rPr>
+                <w:rFonts w:hint="cs"/>
+                <w:rtl/>
+              </w:rPr>
+              <w:t>693</w:t>
+            </w:r>
+          </w:p>
+        </w:tc>
+        <w:tc>
+          <w:tcPr>
+            <w:tcW w:w="713" w:type="dxa"/>
+          </w:tcPr>
+          <w:p>
+            <w:pPr>
+              <w:pStyle w:val="a4"/>
+              <w:rPr>
+                <w:rFonts w:hint="cs"/>
+                <w:rtl/>
+              </w:rPr>
+            </w:pPr>
+            <w:r>
+              <w:rPr>
+                <w:rFonts w:hint="cs"/>
+                <w:rtl/>
+              </w:rPr>
+              <w:t>0.</w:t>
+            </w:r>
+            <w:r>
+              <w:rPr>
+                <w:rFonts w:hint="cs"/>
+                <w:rtl/>
+              </w:rPr>
+              <w:t>652</w:t>
+            </w:r>
+          </w:p>
+        </w:tc>
+        <w:tc>
+          <w:tcPr>
+            <w:tcW w:w="713" w:type="dxa"/>
+          </w:tcPr>
+          <w:p>
+            <w:pPr>
+              <w:pStyle w:val="a4"/>
+              <w:rPr>
+                <w:rFonts w:hint="cs"/>
+                <w:rtl/>
+              </w:rPr>
+            </w:pPr>
+            <w:r>
+              <w:rPr>
+                <w:rFonts w:hint="cs"/>
+                <w:rtl/>
+              </w:rPr>
+              <w:t>0.</w:t>
+            </w:r>
+            <w:r>
+              <w:rPr>
+                <w:rFonts w:hint="cs"/>
+                <w:rtl/>
+              </w:rPr>
+              <w:t>688</w:t>
+            </w:r>
+          </w:p>
+        </w:tc>
+        <w:tc>
+          <w:tcPr>
+            <w:tcW w:w="713" w:type="dxa"/>
+          </w:tcPr>
+          <w:p>
+            <w:pPr>
+              <w:pStyle w:val="a4"/>
+              <w:rPr>
+                <w:rFonts w:hint="cs"/>
+                <w:rtl/>
+              </w:rPr>
+            </w:pPr>
+            <w:r>
+              <w:rPr>
+                <w:rFonts w:hint="cs"/>
+                <w:rtl/>
+              </w:rPr>
+              <w:t>0.</w:t>
+            </w:r>
+            <w:r>
+              <w:rPr>
+                <w:rFonts w:hint="cs"/>
+                <w:rtl/>
+              </w:rPr>
+              <w:t>62</w:t>
+            </w:r>
+          </w:p>
+        </w:tc>
+      </w:tr>
+      <w:tr>
+        <w:trPr>
+          <w:trHeight w:val="290"/>
+        </w:trPr>
+        <w:tc>
+          <w:tcPr>
+            <w:tcW w:w="713" w:type="dxa"/>
+          </w:tcPr>
+          <w:p>
+            <w:pPr>
+              <w:pStyle w:val="a4"/>
+              <w:rPr>
+                <w:rFonts w:hint="cs"/>
+                <w:b/>
+                <w:bCs/>
+                <w:rtl/>
+              </w:rPr>
+            </w:pPr>
+            <w:r>
+              <w:rPr>
+                <w:rFonts w:hint="cs"/>
+                <w:b/>
+                <w:bCs/>
+                <w:rtl/>
+              </w:rPr>
+              <w:t>2</w:t>
+            </w:r>
+          </w:p>
+        </w:tc>
+        <w:tc>
+          <w:tcPr>
+            <w:tcW w:w="713" w:type="dxa"/>
+          </w:tcPr>
+          <w:p>
+            <w:pPr>
+              <w:pStyle w:val="a4"/>
+              <w:rPr>
+                <w:rFonts w:hint="cs"/>
+                <w:rtl/>
+              </w:rPr>
+            </w:pPr>
+            <w:r>
+              <w:rPr>
+                <w:rFonts w:hint="cs"/>
+                <w:rtl/>
+              </w:rPr>
+              <w:t>0.</w:t>
+            </w:r>
+            <w:r>
+              <w:rPr>
+                <w:rFonts w:hint="cs"/>
+                <w:rtl/>
+              </w:rPr>
+              <w:t>693</w:t>
+            </w:r>
+          </w:p>
+        </w:tc>
+        <w:tc>
+          <w:tcPr>
+            <w:tcW w:w="713" w:type="dxa"/>
+          </w:tcPr>
+          <w:p>
+            <w:pPr>
+              <w:pStyle w:val="a4"/>
+              <w:rPr>
+                <w:rFonts w:hint="cs"/>
+                <w:rtl/>
+              </w:rPr>
+            </w:pPr>
+            <w:r>
+              <w:rPr>
+                <w:rFonts w:hint="cs"/>
+                <w:rtl/>
+              </w:rPr>
+              <w:t>0.</w:t>
+            </w:r>
+            <w:r>
+              <w:rPr>
+                <w:rFonts w:hint="cs"/>
+                <w:rtl/>
+              </w:rPr>
+              <w:t>653</w:t>
+            </w:r>
+          </w:p>
+        </w:tc>
+        <w:tc>
+          <w:tcPr>
+            <w:tcW w:w="713" w:type="dxa"/>
+          </w:tcPr>
+          <w:p>
+            <w:pPr>
+              <w:pStyle w:val="a4"/>
+              <w:rPr>
+                <w:rFonts w:hint="cs"/>
+                <w:rtl/>
+              </w:rPr>
+            </w:pPr>
+            <w:r>
+              <w:rPr>
+                <w:rFonts w:hint="cs"/>
+                <w:rtl/>
+              </w:rPr>
+              <w:t>0.</w:t>
+            </w:r>
+            <w:r>
+              <w:rPr>
+                <w:rFonts w:hint="cs"/>
+                <w:rtl/>
+              </w:rPr>
+              <w:t>687</w:t>
+            </w:r>
+          </w:p>
+        </w:tc>
+        <w:tc>
+          <w:tcPr>
+            <w:tcW w:w="713" w:type="dxa"/>
+          </w:tcPr>
+          <w:p>
+            <w:pPr>
+              <w:pStyle w:val="a4"/>
+              <w:rPr>
+                <w:rFonts w:hint="cs"/>
+                <w:rtl/>
+              </w:rPr>
+            </w:pPr>
+            <w:r>
+              <w:rPr>
+                <w:rFonts w:hint="cs"/>
+                <w:rtl/>
+              </w:rPr>
+              <w:t>0.</w:t>
+            </w:r>
+            <w:r>
+              <w:rPr>
+                <w:rFonts w:hint="cs"/>
+                <w:rtl/>
+              </w:rPr>
+              <w:t>616</w:t>
+            </w:r>
+          </w:p>
+        </w:tc>
+      </w:tr>
+      <w:tr>
+        <w:trPr>
+          <w:trHeight w:val="290"/>
+        </w:trPr>
+        <w:tc>
+          <w:tcPr>
+            <w:tcW w:w="713" w:type="dxa"/>
+          </w:tcPr>
+          <w:p>
+            <w:pPr>
+              <w:pStyle w:val="a4"/>
+              <w:rPr>
+                <w:rFonts w:hint="cs"/>
+                <w:b/>
+                <w:bCs/>
+                <w:rtl/>
+              </w:rPr>
+            </w:pPr>
+            <w:r>
+              <w:rPr>
+                <w:rFonts w:hint="cs"/>
+                <w:b/>
+                <w:bCs/>
+                <w:rtl/>
+              </w:rPr>
+              <w:t>5</w:t>
+            </w:r>
+          </w:p>
+        </w:tc>
+        <w:tc>
+          <w:tcPr>
+            <w:tcW w:w="713" w:type="dxa"/>
+          </w:tcPr>
+          <w:p>
+            <w:pPr>
+              <w:pStyle w:val="a4"/>
+              <w:rPr>
+                <w:rFonts w:hint="cs"/>
+                <w:rtl/>
+              </w:rPr>
+            </w:pPr>
+            <w:r>
+              <w:rPr>
+                <w:rFonts w:hint="cs"/>
+                <w:rtl/>
+              </w:rPr>
+              <w:t>0.</w:t>
+            </w:r>
+            <w:r>
+              <w:rPr>
+                <w:rFonts w:hint="cs"/>
+                <w:rtl/>
+              </w:rPr>
+              <w:t>694</w:t>
+            </w:r>
+          </w:p>
+        </w:tc>
+        <w:tc>
+          <w:tcPr>
+            <w:tcW w:w="713" w:type="dxa"/>
+          </w:tcPr>
+          <w:p>
+            <w:pPr>
+              <w:pStyle w:val="a4"/>
+              <w:rPr>
+                <w:rFonts w:hint="cs"/>
+                <w:rtl/>
+              </w:rPr>
+            </w:pPr>
+            <w:r>
+              <w:rPr>
+                <w:rFonts w:hint="cs"/>
+                <w:rtl/>
+              </w:rPr>
+              <w:t>0.643</w:t>
+            </w:r>
+          </w:p>
+        </w:tc>
+        <w:tc>
+          <w:tcPr>
+            <w:tcW w:w="713" w:type="dxa"/>
+          </w:tcPr>
+          <w:p>
+            <w:pPr>
+              <w:pStyle w:val="a4"/>
+              <w:rPr>
+                <w:rFonts w:hint="cs"/>
+                <w:rtl/>
+              </w:rPr>
+            </w:pPr>
+            <w:r>
+              <w:rPr>
+                <w:rFonts w:hint="cs"/>
+                <w:rtl/>
+              </w:rPr>
+              <w:t>0.</w:t>
+            </w:r>
+            <w:r>
+              <w:rPr>
+                <w:rFonts w:hint="cs"/>
+                <w:rtl/>
+              </w:rPr>
+              <w:t>673</w:t>
+            </w:r>
+          </w:p>
+        </w:tc>
+        <w:tc>
+          <w:tcPr>
+            <w:tcW w:w="713" w:type="dxa"/>
+          </w:tcPr>
+          <w:p>
+            <w:pPr>
+              <w:pStyle w:val="a4"/>
+              <w:rPr>
+                <w:rFonts w:hint="cs"/>
+                <w:rtl/>
+              </w:rPr>
+            </w:pPr>
+            <w:r>
+              <w:rPr>
+                <w:rFonts w:hint="cs"/>
+                <w:rtl/>
+              </w:rPr>
+              <w:t>0.</w:t>
+            </w:r>
+            <w:r>
+              <w:rPr>
+                <w:rFonts w:hint="cs"/>
+                <w:rtl/>
+              </w:rPr>
+              <w:t>613</w:t>
+            </w:r>
+          </w:p>
+        </w:tc>
+      </w:tr>
+      <w:tr>
+        <w:trPr>
+          <w:trHeight w:val="276"/>
+        </w:trPr>
+        <w:tc>
+          <w:tcPr>
+            <w:tcW w:w="713" w:type="dxa"/>
+          </w:tcPr>
+          <w:p>
+            <w:pPr>
+              <w:pStyle w:val="a4"/>
+              <w:rPr>
+                <w:rFonts w:hint="cs"/>
+                <w:b/>
+                <w:bCs/>
+                <w:rtl/>
+              </w:rPr>
+            </w:pPr>
+            <w:r>
+              <w:rPr>
+                <w:rFonts w:hint="cs"/>
+                <w:b/>
+                <w:bCs/>
+                <w:rtl/>
+              </w:rPr>
+              <w:t>10</w:t>
+            </w:r>
+          </w:p>
+        </w:tc>
+        <w:tc>
+          <w:tcPr>
+            <w:tcW w:w="713" w:type="dxa"/>
+          </w:tcPr>
+          <w:p>
+            <w:pPr>
+              <w:pStyle w:val="a4"/>
+              <w:rPr>
+                <w:rFonts w:hint="cs"/>
+                <w:rtl/>
+              </w:rPr>
+            </w:pPr>
+            <w:r>
+              <w:rPr>
+                <w:rFonts w:hint="cs"/>
+                <w:rtl/>
+              </w:rPr>
+              <w:t>0.</w:t>
+            </w:r>
+            <w:r>
+              <w:rPr>
+                <w:rFonts w:hint="cs"/>
+                <w:rtl/>
+              </w:rPr>
+              <w:t>693</w:t>
+            </w:r>
+          </w:p>
+        </w:tc>
+        <w:tc>
+          <w:tcPr>
+            <w:tcW w:w="713" w:type="dxa"/>
+          </w:tcPr>
+          <w:p>
+            <w:pPr>
+              <w:pStyle w:val="a4"/>
+              <w:rPr>
+                <w:rFonts w:hint="cs"/>
+                <w:rtl/>
+              </w:rPr>
+            </w:pPr>
+            <w:r>
+              <w:rPr>
+                <w:rFonts w:hint="cs"/>
+                <w:rtl/>
+              </w:rPr>
+              <w:t>0.62</w:t>
+            </w:r>
+            <w:r>
+              <w:rPr>
+                <w:rFonts w:hint="cs"/>
+                <w:rtl/>
+              </w:rPr>
+              <w:t>9</w:t>
+            </w:r>
+          </w:p>
+        </w:tc>
+        <w:tc>
+          <w:tcPr>
+            <w:tcW w:w="713" w:type="dxa"/>
+          </w:tcPr>
+          <w:p>
+            <w:pPr>
+              <w:pStyle w:val="a4"/>
+              <w:rPr>
+                <w:rFonts w:hint="cs"/>
+                <w:rtl/>
+              </w:rPr>
+            </w:pPr>
+            <w:r>
+              <w:rPr>
+                <w:rFonts w:hint="cs"/>
+                <w:rtl/>
+              </w:rPr>
+              <w:t>0.</w:t>
+            </w:r>
+            <w:r>
+              <w:rPr>
+                <w:rFonts w:hint="cs"/>
+                <w:rtl/>
+              </w:rPr>
+              <w:t>659</w:t>
+            </w:r>
+          </w:p>
+        </w:tc>
+        <w:tc>
+          <w:tcPr>
+            <w:tcW w:w="713" w:type="dxa"/>
+          </w:tcPr>
+          <w:p>
+            <w:pPr>
+              <w:pStyle w:val="a4"/>
+              <w:rPr>
+                <w:rFonts w:hint="cs"/>
+                <w:rtl/>
+              </w:rPr>
+            </w:pPr>
+            <w:r>
+              <w:rPr>
+                <w:rFonts w:hint="cs"/>
+                <w:rtl/>
+              </w:rPr>
+              <w:t>0.</w:t>
+            </w:r>
+            <w:r>
+              <w:rPr>
+                <w:rFonts w:hint="cs"/>
+                <w:rtl/>
+              </w:rPr>
+              <w:t>616</w:t>
+            </w:r>
+          </w:p>
+        </w:tc>
+      </w:tr>
+    </w:tbl>
+    <w:p>
+      <w:pPr>
+        <w:pStyle w:val="a4"/>
+        <w:rPr>
+          <w:rFonts w:hint="cs"/>
+          <w:rtl/>
+        </w:rPr>
+      </w:pPr>
+    </w:p>
+    <w:p>
+      <w:pPr>
+        <w:rPr>
+          <w:rtl/>
+        </w:rPr>
+      </w:pPr>
+      <w:r>
+        <w:rPr>
+          <w:rFonts w:hint="cs"/>
+          <w:rtl/>
+        </w:rPr>
+        <w:t xml:space="preserve">ניתן לראות שהציון הטוב ביותר מתקבל עבור פונקציית </w:t>
+      </w:r>
+      <w:r>
+        <w:t>kernel</w:t>
+      </w:r>
+      <w:r>
+        <w:rPr>
+          <w:rFonts w:hint="cs"/>
+          <w:rtl/>
+        </w:rPr>
+        <w:t xml:space="preserve"> לינארית עם ערך שגיאה של 0.01.</w:t>
+      </w:r>
+    </w:p>
+    <w:p>
+      <w:pPr>
+        <w:rPr>
+          <w:color w:val="FF0000"/>
+          <w:rtl/>
+        </w:rPr>
+      </w:pPr>
+      <w:r>
+        <w:rPr>
+          <w:rFonts w:hint="cs"/>
+          <w:color w:val="FF0000"/>
+          <w:rtl/>
+        </w:rPr>
+        <w:t xml:space="preserve">חסר </w:t>
+      </w:r>
+      <w:r>
+        <w:rPr>
+          <w:color w:val="FF0000"/>
+          <w:rtl/>
+        </w:rPr>
+        <w:t>–</w:t>
+      </w:r>
+      <w:r>
+        <w:rPr>
+          <w:rFonts w:hint="cs"/>
+          <w:color w:val="FF0000"/>
+          <w:rtl/>
+        </w:rPr>
+        <w:t xml:space="preserve"> גרף של הערכים והתוצאות והסבר קצר על הפונקציות עצמן.</w:t>
+      </w:r>
+      <w:r>
+        <w:rPr>
+          <w:rFonts w:hint="cs"/>
+          <w:color w:val="FF0000"/>
+          <w:rtl/>
+        </w:rPr>
+        <w:t xml:space="preserve"> אפשר להוסיף חישוב של שיפור אחוז הדיוק לעומת 0.55</w:t>
+      </w:r>
+    </w:p>
+    <w:p>
+      <w:pPr>
+        <w:rPr>
+          <w:b/>
+          <w:bCs/>
+          <w:rtl/>
+        </w:rPr>
+      </w:pPr>
+      <w:r>
+        <w:rPr>
+          <w:rFonts w:hint="cs"/>
+          <w:b/>
+          <w:bCs/>
+          <w:rtl/>
+        </w:rPr>
+        <w:t>בחירת תכונות</w:t>
+      </w:r>
+    </w:p>
+    <w:p>
+      <w:pPr>
+        <w:rPr>
+          <w:rFonts w:hint="cs"/>
+          <w:color w:val="000000" w:themeColor="text1"/>
+          <w:rtl/>
+        </w:rPr>
+      </w:pPr>
+      <w:r>
+        <w:rPr>
+          <w:rFonts w:hint="cs"/>
+          <w:color w:val="000000" w:themeColor="text1"/>
+          <w:rtl/>
+        </w:rPr>
+        <w:t>כעת נבצע הסרת תכונות וננסה לזהות את מספר התכונות הדומיננטי שהאלגוריתם מותיר לנו.</w:t>
+      </w:r>
+      <w:r>
+        <w:rPr>
+          <w:rFonts w:hint="cs"/>
+          <w:color w:val="000000" w:themeColor="text1"/>
+          <w:rtl/>
+        </w:rPr>
+        <w:t xml:space="preserve"> לצורך כך בחנו את התוצאות בשיטה הפשוטה של חיזוי על קבוצת האימון ובדיקה על קבוצת הוולידציה על מנת לא לסבך את האלגוריתם. את התכונות ניתן להפריד בשתי שיטות אחת בדיקה לאחור(</w:t>
+      </w:r>
+      <w:r>
+        <w:t>backward</w:t>
+      </w:r>
+      <w:r>
+        <w:rPr>
+          <w:rFonts w:hint="cs"/>
+          <w:color w:val="000000" w:themeColor="text1"/>
+          <w:rtl/>
+        </w:rPr>
+        <w:t>) והשנייה בדיקה לפנים (</w:t>
+      </w:r>
+      <w:r>
+        <w:t>forward</w:t>
+      </w:r>
+      <w:r>
+        <w:rPr>
+          <w:rFonts w:hint="cs"/>
+          <w:color w:val="000000" w:themeColor="text1"/>
+          <w:rtl/>
+        </w:rPr>
+        <w:t xml:space="preserve">) כלומר אחת מתחילה עם כל התכונות </w:t>
+      </w:r>
+      <w:proofErr w:type="spellStart"/>
+      <w:r>
+        <w:rPr>
+          <w:rFonts w:hint="cs"/>
+          <w:color w:val="000000" w:themeColor="text1"/>
+          <w:rtl/>
+        </w:rPr>
+        <w:t>והשניה</w:t>
+      </w:r>
+      <w:proofErr w:type="spellEnd"/>
+      <w:r>
+        <w:rPr>
+          <w:rFonts w:hint="cs"/>
+          <w:color w:val="000000" w:themeColor="text1"/>
+          <w:rtl/>
+        </w:rPr>
+        <w:t xml:space="preserve"> מתחילה ללא התכונות ומוסיפה תכונה כאשר היא משפרת את התוצאות.</w:t>
+      </w:r>
+    </w:p>
+    <w:p>
+      <w:pPr>
+        <w:rPr>
+          <w:color w:val="000000" w:themeColor="text1"/>
+          <w:rtl/>
+        </w:rPr>
+      </w:pPr>
+      <w:r>
+        <w:rPr>
+          <w:rFonts w:hint="cs"/>
+          <w:color w:val="000000" w:themeColor="text1"/>
+          <w:rtl/>
+        </w:rPr>
+        <w:t>תוצאות הדיוק על קבוצת הוולידציה מתוארות בטבלה:</w:t>
+      </w:r>
+    </w:p>
+    <w:tbl>
+      <w:tblPr>
+        <w:tblStyle w:val="a3"/>
+        <w:bidiVisual/>
+        <w:tblW w:w="0" w:type="auto"/>
+        <w:tblLook w:val="04A0" w:firstRow="1" w:lastRow="0" w:firstColumn="1" w:lastColumn="0" w:noHBand="0" w:noVBand="1"/>
+      </w:tblPr>
+      <w:tblGrid>
+        <w:gridCol w:w="2082"/>
+        <w:gridCol w:w="2082"/>
+        <w:gridCol w:w="1870"/>
+      </w:tblGrid>
+      <w:tr>
+        <w:trPr>
+          <w:trHeight w:val="269"/>
+        </w:trPr>
+        <w:tc>
+          <w:tcPr>
+            <w:tcW w:w="2082" w:type="dxa"/>
+          </w:tcPr>
+          <w:p>
+            <w:pPr>
+              <w:rPr>
+                <w:color w:val="000000" w:themeColor="text1"/>
+                <w:rtl/>
+              </w:rPr>
+            </w:pPr>
+          </w:p>
+        </w:tc>
+        <w:tc>
+          <w:tcPr>
+            <w:tcW w:w="2082" w:type="dxa"/>
+          </w:tcPr>
+          <w:p>
+            <w:pPr>
+              <w:jc w:val="center"/>
+              <w:rPr>
+                <w:rFonts w:hint="cs"/>
+                <w:b/>
+                <w:bCs/>
+                <w:color w:val="000000" w:themeColor="text1"/>
+                <w:rtl/>
+              </w:rPr>
+            </w:pPr>
+            <w:r>
+              <w:rPr>
+                <w:b/>
+                <w:bCs/>
+              </w:rPr>
+              <w:t>backward</w:t>
+            </w:r>
+          </w:p>
+        </w:tc>
+        <w:tc>
+          <w:tcPr>
+            <w:tcW w:w="1870" w:type="dxa"/>
+          </w:tcPr>
+          <w:p>
+            <w:pPr>
+              <w:jc w:val="center"/>
+              <w:rPr>
+                <w:rFonts w:hint="cs"/>
+                <w:b/>
+                <w:bCs/>
+                <w:color w:val="000000" w:themeColor="text1"/>
+                <w:rtl/>
+              </w:rPr>
+            </w:pPr>
+            <w:r>
+              <w:rPr>
+                <w:b/>
+                <w:bCs/>
+              </w:rPr>
+              <w:t>forward</w:t>
+            </w:r>
+          </w:p>
+        </w:tc>
+      </w:tr>
+      <w:tr>
+        <w:trPr>
+          <w:trHeight w:val="257"/>
+        </w:trPr>
+        <w:tc>
+          <w:tcPr>
+            <w:tcW w:w="2082" w:type="dxa"/>
+          </w:tcPr>
+          <w:p>
+            <w:pPr>
+              <w:rPr>
+                <w:b/>
+                <w:bCs/>
+                <w:color w:val="000000" w:themeColor="text1"/>
+                <w:rtl/>
+              </w:rPr>
+            </w:pPr>
+            <w:r>
+              <w:rPr>
+                <w:rFonts w:hint="cs"/>
+                <w:b/>
+                <w:bCs/>
+                <w:color w:val="000000" w:themeColor="text1"/>
+                <w:rtl/>
+              </w:rPr>
+              <w:t>ללא הסרת אף תכונה</w:t>
+            </w:r>
+          </w:p>
+        </w:tc>
+        <w:tc>
+          <w:tcPr>
+            <w:tcW w:w="2082" w:type="dxa"/>
+          </w:tcPr>
+          <w:p>
+            <w:pPr>
+              <w:rPr>
+                <w:color w:val="000000" w:themeColor="text1"/>
+                <w:rtl/>
+              </w:rPr>
+            </w:pPr>
+          </w:p>
+        </w:tc>
+        <w:tc>
+          <w:tcPr>
+            <w:tcW w:w="1870" w:type="dxa"/>
+          </w:tcPr>
+          <w:p>
+            <w:pPr>
+              <w:rPr>
+                <w:rFonts w:hint="cs"/>
+                <w:color w:val="000000" w:themeColor="text1"/>
+              </w:rPr>
+            </w:pPr>
+          </w:p>
+        </w:tc>
+      </w:tr>
+      <w:tr>
+        <w:trPr>
+          <w:trHeight w:val="257"/>
+        </w:trPr>
+        <w:tc>
+          <w:tcPr>
+            <w:tcW w:w="2082" w:type="dxa"/>
+          </w:tcPr>
+          <w:p>
+            <w:pPr>
+              <w:rPr>
+                <w:color w:val="000000" w:themeColor="text1"/>
+                <w:rtl/>
+              </w:rPr>
+            </w:pPr>
+          </w:p>
+        </w:tc>
+        <w:tc>
+          <w:tcPr>
+            <w:tcW w:w="2082" w:type="dxa"/>
+          </w:tcPr>
+          <w:p>
+            <w:pPr>
+              <w:rPr>
+                <w:color w:val="000000" w:themeColor="text1"/>
+                <w:rtl/>
+              </w:rPr>
+            </w:pPr>
+          </w:p>
+        </w:tc>
+        <w:tc>
+          <w:tcPr>
+            <w:tcW w:w="1870" w:type="dxa"/>
+          </w:tcPr>
+          <w:p>
+            <w:pPr>
+              <w:rPr>
+                <w:color w:val="000000" w:themeColor="text1"/>
+                <w:rtl/>
+              </w:rPr>
+            </w:pPr>
+          </w:p>
+        </w:tc>
+      </w:tr>
+      <w:tr>
+        <w:trPr>
+          <w:trHeight w:val="257"/>
+        </w:trPr>
+        <w:tc>
+          <w:tcPr>
+            <w:tcW w:w="2082" w:type="dxa"/>
+          </w:tcPr>
+          <w:p>
+            <w:pPr>
+              <w:rPr>
+                <w:color w:val="000000" w:themeColor="text1"/>
+                <w:rtl/>
+              </w:rPr>
+            </w:pPr>
+          </w:p>
+        </w:tc>
+        <w:tc>
+          <w:tcPr>
+            <w:tcW w:w="2082" w:type="dxa"/>
+          </w:tcPr>
+          <w:p>
+            <w:pPr>
+              <w:rPr>
+                <w:color w:val="000000" w:themeColor="text1"/>
+                <w:rtl/>
+              </w:rPr>
+            </w:pPr>
+          </w:p>
+        </w:tc>
+        <w:tc>
+          <w:tcPr>
+            <w:tcW w:w="1870" w:type="dxa"/>
+          </w:tcPr>
+          <w:p>
+            <w:pPr>
+              <w:rPr>
+                <w:color w:val="000000" w:themeColor="text1"/>
+                <w:rtl/>
+              </w:rPr>
+            </w:pPr>
+          </w:p>
+        </w:tc>
+      </w:tr>
+      <w:tr>
+        <w:trPr>
+          <w:trHeight w:val="257"/>
+        </w:trPr>
+        <w:tc>
+          <w:tcPr>
+            <w:tcW w:w="2082" w:type="dxa"/>
+          </w:tcPr>
+          <w:p>
+            <w:pPr>
+              <w:rPr>
+                <w:color w:val="000000" w:themeColor="text1"/>
+                <w:rtl/>
+              </w:rPr>
+            </w:pPr>
+          </w:p>
+        </w:tc>
+        <w:tc>
+          <w:tcPr>
+            <w:tcW w:w="2082" w:type="dxa"/>
+          </w:tcPr>
+          <w:p>
+            <w:pPr>
+              <w:rPr>
+                <w:color w:val="000000" w:themeColor="text1"/>
+                <w:rtl/>
+              </w:rPr>
+            </w:pPr>
+          </w:p>
+        </w:tc>
+        <w:tc>
+          <w:tcPr>
+            <w:tcW w:w="1870" w:type="dxa"/>
+          </w:tcPr>
+          <w:p>
+            <w:pPr>
+              <w:rPr>
+                <w:color w:val="000000" w:themeColor="text1"/>
+                <w:rtl/>
+              </w:rPr>
+            </w:pPr>
+          </w:p>
+        </w:tc>
+      </w:tr>
+      <w:tr>
+        <w:trPr>
+          <w:trHeight w:val="257"/>
+        </w:trPr>
+        <w:tc>
+          <w:tcPr>
+            <w:tcW w:w="2082" w:type="dxa"/>
+          </w:tcPr>
+          <w:p>
+            <w:pPr>
+              <w:rPr>
+                <w:color w:val="000000" w:themeColor="text1"/>
+                <w:rtl/>
+              </w:rPr>
+            </w:pPr>
+          </w:p>
+        </w:tc>
+        <w:tc>
+          <w:tcPr>
+            <w:tcW w:w="2082" w:type="dxa"/>
+          </w:tcPr>
+          <w:p>
+            <w:pPr>
+              <w:rPr>
+                <w:color w:val="000000" w:themeColor="text1"/>
+                <w:rtl/>
+              </w:rPr>
+            </w:pPr>
+          </w:p>
+        </w:tc>
+        <w:tc>
+          <w:tcPr>
+            <w:tcW w:w="1870" w:type="dxa"/>
+          </w:tcPr>
+          <w:p>
+            <w:pPr>
+              <w:rPr>
+                <w:color w:val="000000" w:themeColor="text1"/>
+                <w:rtl/>
+              </w:rPr>
+            </w:pPr>
+          </w:p>
+        </w:tc>
+      </w:tr>
+      <w:tr>
+        <w:trPr>
+          <w:trHeight w:val="257"/>
+        </w:trPr>
+        <w:tc>
+          <w:tcPr>
+            <w:tcW w:w="2082" w:type="dxa"/>
+          </w:tcPr>
+          <w:p>
+            <w:pPr>
+              <w:rPr>
+                <w:color w:val="000000" w:themeColor="text1"/>
+                <w:rtl/>
+              </w:rPr>
+            </w:pPr>
+          </w:p>
+        </w:tc>
+        <w:tc>
+          <w:tcPr>
+            <w:tcW w:w="2082" w:type="dxa"/>
+          </w:tcPr>
+          <w:p>
+            <w:pPr>
+              <w:rPr>
+                <w:color w:val="000000" w:themeColor="text1"/>
+                <w:rtl/>
+              </w:rPr>
+            </w:pPr>
+          </w:p>
+        </w:tc>
+        <w:tc>
+          <w:tcPr>
+            <w:tcW w:w="1870" w:type="dxa"/>
+          </w:tcPr>
+          <w:p>
+            <w:pPr>
+              <w:rPr>
+                <w:color w:val="000000" w:themeColor="text1"/>
+                <w:rtl/>
+              </w:rPr>
+            </w:pPr>
+          </w:p>
+        </w:tc>
+      </w:tr>
+      <w:tr>
+        <w:trPr>
+          <w:trHeight w:val="245"/>
+        </w:trPr>
+        <w:tc>
+          <w:tcPr>
+            <w:tcW w:w="2082" w:type="dxa"/>
+          </w:tcPr>
+          <w:p>
+            <w:pPr>
+              <w:rPr>
+                <w:color w:val="000000" w:themeColor="text1"/>
+                <w:rtl/>
+              </w:rPr>
+            </w:pPr>
+          </w:p>
+        </w:tc>
+        <w:tc>
+          <w:tcPr>
+            <w:tcW w:w="2082" w:type="dxa"/>
+          </w:tcPr>
+          <w:p>
+            <w:pPr>
+              <w:rPr>
+                <w:color w:val="000000" w:themeColor="text1"/>
+                <w:rtl/>
+              </w:rPr>
+            </w:pPr>
+          </w:p>
+        </w:tc>
+        <w:tc>
+          <w:tcPr>
+            <w:tcW w:w="1870" w:type="dxa"/>
+          </w:tcPr>
+          <w:p>
+            <w:pPr>
+              <w:rPr>
+                <w:color w:val="000000" w:themeColor="text1"/>
+              </w:rPr>
+            </w:pPr>
+          </w:p>
+        </w:tc>
+      </w:tr>
+    </w:tbl>
+    <w:p>
+      <w:pPr>
+        <w:rPr>
+          <w:color w:val="000000" w:themeColor="text1"/>
+          <w:rtl/>
+        </w:rPr>
+      </w:pPr>
+    </w:p>
+    <w:p>
+      <w:pPr>
+        <w:rPr>
+          <w:rFonts w:hint="cs"/>
+          <w:color w:val="000000" w:themeColor="text1"/>
+        </w:rPr>
+      </w:pPr>
+    </w:p>
+    <w:p>
+      <w:pPr>
+        <w:rPr>
+          <w:rFonts w:hint="cs"/>
+          <w:b/>
+          <w:bCs/>
+          <w:sz w:val="24"/>
+          <w:szCs w:val="24"/>
+          <w:rtl/>
+        </w:rPr>
+      </w:pPr>
+      <w:r>
+        <w:rPr>
+          <w:b/>
+          <w:bCs/>
+          <w:sz w:val="24"/>
+          <w:szCs w:val="24"/>
+        </w:rPr>
+        <w:t>Random Forest</w:t>
+      </w:r>
+    </w:p>
+    <w:p>
+      <w:pPr>
+        <w:rPr>
+          <w:rtl/>
+        </w:rPr>
+      </w:pPr>
+      <w:r>
+        <w:rPr>
+          <w:rFonts w:hint="cs"/>
+          <w:rtl/>
+        </w:rPr>
+        <w:t xml:space="preserve">אלגוריתם זה מקים וועדה של עצים ומקבל החלטה לפי רוב העצים </w:t>
+      </w:r>
+      <w:r>
+        <w:rPr>
+          <w:rFonts w:hint="cs"/>
+          <w:rtl/>
+        </w:rPr>
+        <w:t xml:space="preserve">בוועדה. הפרמטרים אותם </w:t>
+      </w:r>
+      <w:r>
+        <w:rPr>
+          <w:rFonts w:hint="cs"/>
+          <w:rtl/>
+        </w:rPr>
+        <w:t>החלטנו</w:t>
+      </w:r>
+      <w:r>
+        <w:rPr>
+          <w:rFonts w:hint="cs"/>
+          <w:rtl/>
+        </w:rPr>
+        <w:t xml:space="preserve"> לבדוק הם הפרמטרים הבאים: מספר העצים, עומק </w:t>
+      </w:r>
+      <w:r>
+        <w:rPr>
+          <w:rFonts w:hint="cs"/>
+          <w:rtl/>
+        </w:rPr>
+        <w:t xml:space="preserve">מקסימלי של </w:t>
+      </w:r>
+      <w:r>
+        <w:rPr>
+          <w:rFonts w:hint="cs"/>
+          <w:rtl/>
+        </w:rPr>
+        <w:t>העץ</w:t>
+      </w:r>
+      <w:r>
+        <w:rPr>
+          <w:rFonts w:hint="cs"/>
+          <w:rtl/>
+        </w:rPr>
+        <w:t xml:space="preserve">. גם כאן בדקנו כמובן בשיטת </w:t>
+      </w:r>
+      <w:r>
+        <w:t>cross validation</w:t>
+      </w:r>
+      <w:r>
+        <w:rPr>
+          <w:rFonts w:hint="cs"/>
+          <w:rtl/>
+        </w:rPr>
+        <w:t xml:space="preserve">. </w:t>
+      </w:r>
+    </w:p>
+    <w:p>
+      <w:pPr>
+        <w:rPr>
+          <w:rtl/>
+        </w:rPr>
+      </w:pPr>
+      <w:r>
+        <w:rPr>
+          <w:rFonts w:hint="cs"/>
+          <w:rtl/>
+        </w:rPr>
+        <w:t>להלן התוצאות:</w:t>
+      </w:r>
+    </w:p>
+    <w:tbl>
+      <w:tblPr>
+        <w:tblStyle w:val="a3"/>
+        <w:bidiVisual/>
+        <w:tblW w:w="0" w:type="auto"/>
+        <w:tblLook w:val="04A0" w:firstRow="1" w:lastRow="0" w:firstColumn="1" w:lastColumn="0" w:noHBand="0" w:noVBand="1"/>
+      </w:tblPr>
+      <w:tblGrid>
+        <w:gridCol w:w="584"/>
+        <w:gridCol w:w="767"/>
+        <w:gridCol w:w="767"/>
+        <w:gridCol w:w="767"/>
+        <w:gridCol w:w="767"/>
+        <w:gridCol w:w="767"/>
+      </w:tblGrid>
+      <w:tr>
+        <w:trPr>
+          <w:trHeight w:val="308"/>
+        </w:trPr>
+        <w:tc>
+          <w:tcPr>
+            <w:tcW w:w="495" w:type="dxa"/>
+          </w:tcPr>
+          <w:p>
+            <w:pPr>
+              <w:jc w:val="center"/>
+              <w:rPr>
+                <w:b/>
+                <w:bCs/>
+              </w:rPr>
+            </w:pPr>
+            <w:r>
+              <w:rPr>
+                <w:b/>
+                <w:bCs/>
+              </w:rPr>
+              <w:t>d/n</w:t>
+            </w:r>
+          </w:p>
+        </w:tc>
+        <w:tc>
+          <w:tcPr>
+            <w:tcW w:w="495" w:type="dxa"/>
+          </w:tcPr>
+          <w:p>
+            <w:pPr>
+              <w:jc w:val="center"/>
+              <w:rPr>
+                <w:rFonts w:hint="cs"/>
+                <w:b/>
+                <w:bCs/>
+                <w:rtl/>
+              </w:rPr>
+            </w:pPr>
+            <w:r>
+              <w:rPr>
+                <w:rFonts w:hint="cs"/>
+                <w:b/>
+                <w:bCs/>
+                <w:rtl/>
+              </w:rPr>
+              <w:t>1</w:t>
+            </w:r>
+          </w:p>
+        </w:tc>
+        <w:tc>
+          <w:tcPr>
+            <w:tcW w:w="495" w:type="dxa"/>
+          </w:tcPr>
+          <w:p>
+            <w:pPr>
+              <w:jc w:val="center"/>
+              <w:rPr>
+                <w:rFonts w:hint="cs"/>
+                <w:b/>
+                <w:bCs/>
+                <w:rtl/>
+              </w:rPr>
+            </w:pPr>
+            <w:r>
+              <w:rPr>
+                <w:rFonts w:hint="cs"/>
+                <w:b/>
+                <w:bCs/>
+                <w:rtl/>
+              </w:rPr>
+              <w:t>5</w:t>
+            </w:r>
+          </w:p>
+        </w:tc>
+        <w:tc>
+          <w:tcPr>
+            <w:tcW w:w="495" w:type="dxa"/>
+          </w:tcPr>
+          <w:p>
+            <w:pPr>
+              <w:jc w:val="center"/>
+              <w:rPr>
+                <w:rFonts w:hint="cs"/>
+                <w:b/>
+                <w:bCs/>
+                <w:rtl/>
+              </w:rPr>
+            </w:pPr>
+            <w:r>
+              <w:rPr>
+                <w:rFonts w:hint="cs"/>
+                <w:b/>
+                <w:bCs/>
+                <w:rtl/>
+              </w:rPr>
+              <w:t>10</w:t>
+            </w:r>
+          </w:p>
+        </w:tc>
+        <w:tc>
+          <w:tcPr>
+            <w:tcW w:w="496" w:type="dxa"/>
+          </w:tcPr>
+          <w:p>
+            <w:pPr>
+              <w:jc w:val="center"/>
+              <w:rPr>
+                <w:rFonts w:hint="cs"/>
+                <w:b/>
+                <w:bCs/>
+                <w:rtl/>
+              </w:rPr>
+            </w:pPr>
+            <w:r>
+              <w:rPr>
+                <w:rFonts w:hint="cs"/>
+                <w:b/>
+                <w:bCs/>
+                <w:rtl/>
+              </w:rPr>
+              <w:t>25</w:t>
+            </w:r>
+          </w:p>
+        </w:tc>
+        <w:tc>
+          <w:tcPr>
+            <w:tcW w:w="496" w:type="dxa"/>
+          </w:tcPr>
+          <w:p>
+            <w:pPr>
+              <w:jc w:val="center"/>
+              <w:rPr>
+                <w:rFonts w:hint="cs"/>
+                <w:b/>
+                <w:bCs/>
+                <w:rtl/>
+              </w:rPr>
+            </w:pPr>
+            <w:r>
+              <w:rPr>
+                <w:rFonts w:hint="cs"/>
+                <w:b/>
+                <w:bCs/>
+                <w:rtl/>
+              </w:rPr>
+              <w:t>50</w:t>
+            </w:r>
+          </w:p>
+        </w:tc>
+      </w:tr>
+      <w:tr>
+        <w:trPr>
+          <w:trHeight w:val="294"/>
+        </w:trPr>
+        <w:tc>
+          <w:tcPr>
+            <w:tcW w:w="495" w:type="dxa"/>
+          </w:tcPr>
+          <w:p>
+            <w:pPr>
+              <w:rPr>
+                <w:rFonts w:hint="cs"/>
+                <w:b/>
+                <w:bCs/>
+                <w:rtl/>
+              </w:rPr>
+            </w:pPr>
+            <w:r>
+              <w:rPr>
+                <w:rFonts w:hint="cs"/>
+                <w:b/>
+                <w:bCs/>
+                <w:rtl/>
+              </w:rPr>
+              <w:t>1</w:t>
+            </w:r>
+          </w:p>
+        </w:tc>
+        <w:tc>
+          <w:tcPr>
+            <w:tcW w:w="495" w:type="dxa"/>
+          </w:tcPr>
+          <w:p>
+            <w:pPr>
+              <w:rPr>
+                <w:rFonts w:hint="cs"/>
+                <w:rtl/>
+              </w:rPr>
+            </w:pPr>
+            <w:r>
+              <w:rPr>
+                <w:rFonts w:hint="cs"/>
+                <w:rtl/>
+              </w:rPr>
+              <w:t>0.562</w:t>
+            </w:r>
+          </w:p>
+        </w:tc>
+        <w:tc>
+          <w:tcPr>
+            <w:tcW w:w="495" w:type="dxa"/>
+          </w:tcPr>
+          <w:p>
+            <w:pPr>
+              <w:rPr>
+                <w:rFonts w:hint="cs"/>
+                <w:rtl/>
+              </w:rPr>
+            </w:pPr>
+            <w:r>
+              <w:rPr>
+                <w:rFonts w:hint="cs"/>
+                <w:rtl/>
+              </w:rPr>
+              <w:t>0.624</w:t>
+            </w:r>
+          </w:p>
+        </w:tc>
+        <w:tc>
+          <w:tcPr>
+            <w:tcW w:w="495" w:type="dxa"/>
+          </w:tcPr>
+          <w:p>
+            <w:pPr>
+              <w:rPr>
+                <w:rFonts w:hint="cs"/>
+                <w:rtl/>
+              </w:rPr>
+            </w:pPr>
+            <w:r>
+              <w:rPr>
+                <w:rFonts w:hint="cs"/>
+                <w:rtl/>
+              </w:rPr>
+              <w:t>0.614</w:t>
+            </w:r>
+          </w:p>
+        </w:tc>
+        <w:tc>
+          <w:tcPr>
+            <w:tcW w:w="496" w:type="dxa"/>
+          </w:tcPr>
+          <w:p>
+            <w:pPr>
+              <w:rPr>
+                <w:rFonts w:hint="cs"/>
+                <w:rtl/>
+              </w:rPr>
+            </w:pPr>
+            <w:r>
+              <w:rPr>
+                <w:rFonts w:hint="cs"/>
+                <w:rtl/>
+              </w:rPr>
+              <w:t>0.573</w:t>
+            </w:r>
+          </w:p>
+        </w:tc>
+        <w:tc>
+          <w:tcPr>
+            <w:tcW w:w="496" w:type="dxa"/>
+          </w:tcPr>
+          <w:p>
+            <w:pPr>
+              <w:rPr>
+                <w:rFonts w:hint="cs"/>
+                <w:rtl/>
+              </w:rPr>
+            </w:pPr>
+            <w:r>
+              <w:rPr>
+                <w:rFonts w:hint="cs"/>
+                <w:rtl/>
+              </w:rPr>
+              <w:t>0.592</w:t>
+            </w:r>
+          </w:p>
+        </w:tc>
+      </w:tr>
+      <w:tr>
+        <w:trPr>
+          <w:trHeight w:val="294"/>
+        </w:trPr>
+        <w:tc>
+          <w:tcPr>
+            <w:tcW w:w="495" w:type="dxa"/>
+          </w:tcPr>
+          <w:p>
+            <w:pPr>
+              <w:rPr>
+                <w:rFonts w:hint="cs"/>
+                <w:b/>
+                <w:bCs/>
+                <w:rtl/>
+              </w:rPr>
+            </w:pPr>
+            <w:r>
+              <w:rPr>
+                <w:rFonts w:hint="cs"/>
+                <w:b/>
+                <w:bCs/>
+                <w:rtl/>
+              </w:rPr>
+              <w:t>10</w:t>
+            </w:r>
+          </w:p>
+        </w:tc>
+        <w:tc>
+          <w:tcPr>
+            <w:tcW w:w="495" w:type="dxa"/>
+          </w:tcPr>
+          <w:p>
+            <w:pPr>
+              <w:rPr>
+                <w:rFonts w:hint="cs"/>
+                <w:rtl/>
+              </w:rPr>
+            </w:pPr>
+            <w:r>
+              <w:rPr>
+                <w:rFonts w:hint="cs"/>
+                <w:rtl/>
+              </w:rPr>
+              <w:t>0.631</w:t>
+            </w:r>
+          </w:p>
+        </w:tc>
+        <w:tc>
+          <w:tcPr>
+            <w:tcW w:w="495" w:type="dxa"/>
+          </w:tcPr>
+          <w:p>
+            <w:pPr>
+              <w:rPr>
+                <w:rFonts w:hint="cs"/>
+                <w:rtl/>
+              </w:rPr>
+            </w:pPr>
+            <w:r>
+              <w:rPr>
+                <w:rFonts w:hint="cs"/>
+                <w:rtl/>
+              </w:rPr>
+              <w:t>0.67</w:t>
+            </w:r>
+          </w:p>
+        </w:tc>
+        <w:tc>
+          <w:tcPr>
+            <w:tcW w:w="495" w:type="dxa"/>
+          </w:tcPr>
+          <w:p>
+            <w:pPr>
+              <w:rPr>
+                <w:rFonts w:hint="cs"/>
+                <w:rtl/>
+              </w:rPr>
+            </w:pPr>
+            <w:r>
+              <w:rPr>
+                <w:rFonts w:hint="cs"/>
+                <w:rtl/>
+              </w:rPr>
+              <w:t>0.668</w:t>
+            </w:r>
+          </w:p>
+        </w:tc>
+        <w:tc>
+          <w:tcPr>
+            <w:tcW w:w="496" w:type="dxa"/>
+          </w:tcPr>
+          <w:p>
+            <w:pPr>
+              <w:rPr>
+                <w:rFonts w:hint="cs"/>
+                <w:rtl/>
+              </w:rPr>
+            </w:pPr>
+            <w:r>
+              <w:rPr>
+                <w:rFonts w:hint="cs"/>
+                <w:rtl/>
+              </w:rPr>
+              <w:t>0.647</w:t>
+            </w:r>
+          </w:p>
+        </w:tc>
+        <w:tc>
+          <w:tcPr>
+            <w:tcW w:w="496" w:type="dxa"/>
+          </w:tcPr>
+          <w:p>
+            <w:pPr>
+              <w:rPr>
+                <w:rFonts w:hint="cs"/>
+                <w:rtl/>
+              </w:rPr>
+            </w:pPr>
+            <w:r>
+              <w:rPr>
+                <w:rFonts w:hint="cs"/>
+                <w:rtl/>
+              </w:rPr>
+              <w:t>0.65</w:t>
+            </w:r>
+          </w:p>
+        </w:tc>
+      </w:tr>
+      <w:tr>
+        <w:trPr>
+          <w:trHeight w:val="294"/>
+        </w:trPr>
+        <w:tc>
+          <w:tcPr>
+            <w:tcW w:w="495" w:type="dxa"/>
+          </w:tcPr>
+          <w:p>
+            <w:pPr>
+              <w:rPr>
+                <w:rFonts w:hint="cs"/>
+                <w:b/>
+                <w:bCs/>
+                <w:rtl/>
+              </w:rPr>
+            </w:pPr>
+            <w:r>
+              <w:rPr>
+                <w:rFonts w:hint="cs"/>
+                <w:b/>
+                <w:bCs/>
+                <w:rtl/>
+              </w:rPr>
+              <w:t>25</w:t>
+            </w:r>
+          </w:p>
+        </w:tc>
+        <w:tc>
+          <w:tcPr>
+            <w:tcW w:w="495" w:type="dxa"/>
+          </w:tcPr>
+          <w:p>
+            <w:pPr>
+              <w:rPr>
+                <w:rFonts w:hint="cs"/>
+                <w:rtl/>
+              </w:rPr>
+            </w:pPr>
+            <w:r>
+              <w:rPr>
+                <w:rFonts w:hint="cs"/>
+                <w:rtl/>
+              </w:rPr>
+              <w:t>0.628</w:t>
+            </w:r>
+          </w:p>
+        </w:tc>
+        <w:tc>
+          <w:tcPr>
+            <w:tcW w:w="495" w:type="dxa"/>
+          </w:tcPr>
+          <w:p>
+            <w:pPr>
+              <w:rPr>
+                <w:rFonts w:hint="cs"/>
+                <w:rtl/>
+              </w:rPr>
+            </w:pPr>
+            <w:r>
+              <w:rPr>
+                <w:rFonts w:hint="cs"/>
+                <w:rtl/>
+              </w:rPr>
+              <w:t>0.67</w:t>
+            </w:r>
+          </w:p>
+        </w:tc>
+        <w:tc>
+          <w:tcPr>
+            <w:tcW w:w="495" w:type="dxa"/>
+          </w:tcPr>
+          <w:p>
+            <w:pPr>
+              <w:rPr>
+                <w:rFonts w:hint="cs"/>
+                <w:rtl/>
+              </w:rPr>
+            </w:pPr>
+            <w:r>
+              <w:rPr>
+                <w:rFonts w:hint="cs"/>
+                <w:rtl/>
+              </w:rPr>
+              <w:t>0.675</w:t>
+            </w:r>
+          </w:p>
+        </w:tc>
+        <w:tc>
+          <w:tcPr>
+            <w:tcW w:w="496" w:type="dxa"/>
+          </w:tcPr>
+          <w:p>
+            <w:pPr>
+              <w:rPr>
+                <w:rFonts w:hint="cs"/>
+                <w:rtl/>
+              </w:rPr>
+            </w:pPr>
+            <w:r>
+              <w:rPr>
+                <w:rFonts w:hint="cs"/>
+                <w:rtl/>
+              </w:rPr>
+              <w:t>0.668</w:t>
+            </w:r>
+          </w:p>
+        </w:tc>
+        <w:tc>
+          <w:tcPr>
+            <w:tcW w:w="496" w:type="dxa"/>
+          </w:tcPr>
+          <w:p>
+            <w:pPr>
+              <w:rPr>
+                <w:rFonts w:hint="cs"/>
+                <w:rtl/>
+              </w:rPr>
+            </w:pPr>
+            <w:r>
+              <w:rPr>
+                <w:rFonts w:hint="cs"/>
+                <w:rtl/>
+              </w:rPr>
+              <w:t>0.665</w:t>
+            </w:r>
+          </w:p>
+        </w:tc>
+      </w:tr>
+      <w:tr>
+        <w:trPr>
+          <w:trHeight w:val="294"/>
+        </w:trPr>
+        <w:tc>
+          <w:tcPr>
+            <w:tcW w:w="495" w:type="dxa"/>
+          </w:tcPr>
+          <w:p>
+            <w:pPr>
+              <w:rPr>
+                <w:rFonts w:hint="cs"/>
+                <w:b/>
+                <w:bCs/>
+                <w:rtl/>
+              </w:rPr>
+            </w:pPr>
+            <w:r>
+              <w:rPr>
+                <w:rFonts w:hint="cs"/>
+                <w:b/>
+                <w:bCs/>
+                <w:rtl/>
+              </w:rPr>
+              <w:t>50</w:t>
+            </w:r>
+          </w:p>
+        </w:tc>
+        <w:tc>
+          <w:tcPr>
+            <w:tcW w:w="495" w:type="dxa"/>
+          </w:tcPr>
+          <w:p>
+            <w:pPr>
+              <w:rPr>
+                <w:rFonts w:hint="cs"/>
+                <w:rtl/>
+              </w:rPr>
+            </w:pPr>
+            <w:r>
+              <w:rPr>
+                <w:rFonts w:hint="cs"/>
+                <w:rtl/>
+              </w:rPr>
+              <w:t>0.646</w:t>
+            </w:r>
+          </w:p>
+        </w:tc>
+        <w:tc>
+          <w:tcPr>
+            <w:tcW w:w="495" w:type="dxa"/>
+          </w:tcPr>
+          <w:p>
+            <w:pPr>
+              <w:rPr>
+                <w:rFonts w:hint="cs"/>
+                <w:rtl/>
+              </w:rPr>
+            </w:pPr>
+            <w:r>
+              <w:rPr>
+                <w:rFonts w:hint="cs"/>
+                <w:rtl/>
+              </w:rPr>
+              <w:t>0.671</w:t>
+            </w:r>
+          </w:p>
+        </w:tc>
+        <w:tc>
+          <w:tcPr>
+            <w:tcW w:w="495" w:type="dxa"/>
+          </w:tcPr>
+          <w:p>
+            <w:pPr>
+              <w:rPr>
+                <w:rFonts w:hint="cs"/>
+                <w:rtl/>
+              </w:rPr>
+            </w:pPr>
+            <w:r>
+              <w:rPr>
+                <w:rFonts w:hint="cs"/>
+                <w:rtl/>
+              </w:rPr>
+              <w:t>0.683</w:t>
+            </w:r>
+          </w:p>
+        </w:tc>
+        <w:tc>
+          <w:tcPr>
+            <w:tcW w:w="496" w:type="dxa"/>
+          </w:tcPr>
+          <w:p>
+            <w:pPr>
+              <w:rPr>
+                <w:rFonts w:hint="cs"/>
+                <w:rtl/>
+              </w:rPr>
+            </w:pPr>
+            <w:r>
+              <w:rPr>
+                <w:rFonts w:hint="cs"/>
+                <w:rtl/>
+              </w:rPr>
+              <w:t>0.673</w:t>
+            </w:r>
+          </w:p>
+        </w:tc>
+        <w:tc>
+          <w:tcPr>
+            <w:tcW w:w="496" w:type="dxa"/>
+          </w:tcPr>
+          <w:p>
+            <w:pPr>
+              <w:rPr>
+                <w:rFonts w:hint="cs"/>
+                <w:rtl/>
+              </w:rPr>
+            </w:pPr>
+            <w:r>
+              <w:rPr>
+                <w:rFonts w:hint="cs"/>
+                <w:rtl/>
+              </w:rPr>
+              <w:t>0.67</w:t>
+            </w:r>
+          </w:p>
+        </w:tc>
+      </w:tr>
+      <w:tr>
+        <w:trPr>
+          <w:trHeight w:val="294"/>
+        </w:trPr>
+        <w:tc>
+          <w:tcPr>
+            <w:tcW w:w="495" w:type="dxa"/>
+          </w:tcPr>
+          <w:p>
+            <w:pPr>
+              <w:rPr>
+                <w:rFonts w:hint="cs"/>
+                <w:b/>
+                <w:bCs/>
+                <w:rtl/>
+              </w:rPr>
+            </w:pPr>
+            <w:r>
+              <w:rPr>
+                <w:rFonts w:hint="cs"/>
+                <w:b/>
+                <w:bCs/>
+                <w:rtl/>
+              </w:rPr>
+              <w:t>100</w:t>
+            </w:r>
+          </w:p>
+        </w:tc>
+        <w:tc>
+          <w:tcPr>
+            <w:tcW w:w="495" w:type="dxa"/>
+          </w:tcPr>
+          <w:p>
+            <w:pPr>
+              <w:rPr>
+                <w:rFonts w:hint="cs"/>
+                <w:rtl/>
+              </w:rPr>
+            </w:pPr>
+            <w:r>
+              <w:rPr>
+                <w:rFonts w:hint="cs"/>
+                <w:rtl/>
+              </w:rPr>
+              <w:t>0.637</w:t>
+            </w:r>
+          </w:p>
+        </w:tc>
+        <w:tc>
+          <w:tcPr>
+            <w:tcW w:w="495" w:type="dxa"/>
+          </w:tcPr>
+          <w:p>
+            <w:pPr>
+              <w:rPr>
+                <w:rFonts w:hint="cs"/>
+                <w:rtl/>
+              </w:rPr>
+            </w:pPr>
+            <w:r>
+              <w:rPr>
+                <w:rFonts w:hint="cs"/>
+                <w:rtl/>
+              </w:rPr>
+              <w:t>0.67</w:t>
+            </w:r>
+          </w:p>
+        </w:tc>
+        <w:tc>
+          <w:tcPr>
+            <w:tcW w:w="495" w:type="dxa"/>
+          </w:tcPr>
+          <w:p>
+            <w:pPr>
+              <w:rPr>
+                <w:rFonts w:hint="cs"/>
+                <w:rtl/>
+              </w:rPr>
+            </w:pPr>
+            <w:r>
+              <w:rPr>
+                <w:rFonts w:hint="cs"/>
+                <w:rtl/>
+              </w:rPr>
+              <w:t>0.682</w:t>
+            </w:r>
+          </w:p>
+        </w:tc>
+        <w:tc>
+          <w:tcPr>
+            <w:tcW w:w="496" w:type="dxa"/>
+          </w:tcPr>
+          <w:p>
+            <w:pPr>
+              <w:rPr>
+                <w:rFonts w:hint="cs"/>
+                <w:rtl/>
+              </w:rPr>
+            </w:pPr>
+            <w:r>
+              <w:rPr>
+                <w:rFonts w:hint="cs"/>
+                <w:rtl/>
+              </w:rPr>
+              <w:t>0.681</w:t>
+            </w:r>
+          </w:p>
+        </w:tc>
+        <w:tc>
+          <w:tcPr>
+            <w:tcW w:w="496" w:type="dxa"/>
+          </w:tcPr>
+          <w:p>
+            <w:pPr>
+              <w:rPr>
+                <w:rFonts w:hint="cs"/>
+                <w:rtl/>
+              </w:rPr>
+            </w:pPr>
+            <w:r>
+              <w:rPr>
+                <w:rFonts w:hint="cs"/>
+                <w:rtl/>
+              </w:rPr>
+              <w:t>0.681</w:t>
+            </w:r>
+          </w:p>
+        </w:tc>
+      </w:tr>
+      <w:tr>
+        <w:trPr>
+          <w:trHeight w:val="294"/>
+        </w:trPr>
+        <w:tc>
+          <w:tcPr>
+            <w:tcW w:w="495" w:type="dxa"/>
+          </w:tcPr>
+          <w:p>
+            <w:pPr>
+              <w:rPr>
+                <w:rFonts w:hint="cs"/>
+                <w:b/>
+                <w:bCs/>
+                <w:rtl/>
+              </w:rPr>
+            </w:pPr>
+            <w:r>
+              <w:rPr>
+                <w:rFonts w:hint="cs"/>
+                <w:b/>
+                <w:bCs/>
+                <w:rtl/>
+              </w:rPr>
+              <w:t>200</w:t>
+            </w:r>
+          </w:p>
+        </w:tc>
+        <w:tc>
+          <w:tcPr>
+            <w:tcW w:w="495" w:type="dxa"/>
+          </w:tcPr>
+          <w:p>
+            <w:pPr>
+              <w:rPr>
+                <w:rFonts w:hint="cs"/>
+                <w:rtl/>
+              </w:rPr>
+            </w:pPr>
+            <w:r>
+              <w:rPr>
+                <w:rFonts w:hint="cs"/>
+                <w:rtl/>
+              </w:rPr>
+              <w:t>0.643</w:t>
+            </w:r>
+          </w:p>
+        </w:tc>
+        <w:tc>
+          <w:tcPr>
+            <w:tcW w:w="495" w:type="dxa"/>
+          </w:tcPr>
+          <w:p>
+            <w:pPr>
+              <w:rPr>
+                <w:rFonts w:hint="cs"/>
+                <w:rtl/>
+              </w:rPr>
+            </w:pPr>
+            <w:r>
+              <w:rPr>
+                <w:rFonts w:hint="cs"/>
+                <w:rtl/>
+              </w:rPr>
+              <w:t>0.67</w:t>
+            </w:r>
+          </w:p>
+        </w:tc>
+        <w:tc>
+          <w:tcPr>
+            <w:tcW w:w="495" w:type="dxa"/>
+          </w:tcPr>
+          <w:p>
+            <w:pPr>
+              <w:rPr>
+                <w:rFonts w:hint="cs"/>
+                <w:rtl/>
+              </w:rPr>
+            </w:pPr>
+            <w:r>
+              <w:rPr>
+                <w:rFonts w:hint="cs"/>
+                <w:rtl/>
+              </w:rPr>
+              <w:t>0.683</w:t>
+            </w:r>
+          </w:p>
+        </w:tc>
+        <w:tc>
+          <w:tcPr>
+            <w:tcW w:w="496" w:type="dxa"/>
+          </w:tcPr>
+          <w:p>
+            <w:pPr>
+              <w:rPr>
+                <w:rFonts w:hint="cs"/>
+                <w:rtl/>
+              </w:rPr>
+            </w:pPr>
+            <w:r>
+              <w:rPr>
+                <w:rFonts w:hint="cs"/>
+                <w:rtl/>
+              </w:rPr>
+              <w:t>0.683</w:t>
+            </w:r>
+          </w:p>
+        </w:tc>
+        <w:tc>
+          <w:tcPr>
+            <w:tcW w:w="496" w:type="dxa"/>
+          </w:tcPr>
+          <w:p>
+            <w:pPr>
+              <w:rPr>
+                <w:rFonts w:hint="cs"/>
+                <w:rtl/>
+              </w:rPr>
+            </w:pPr>
+            <w:r>
+              <w:rPr>
+                <w:rFonts w:hint="cs"/>
+                <w:rtl/>
+              </w:rPr>
+              <w:t>0.681</w:t>
+            </w:r>
+          </w:p>
+        </w:tc>
+      </w:tr>
+    </w:tbl>
+    <w:p>
+      <w:pPr>
+        <w:rPr>
+          <w:rFonts w:hint="cs"/>
+          <w:rtl/>
+        </w:rPr>
+      </w:pPr>
+    </w:p>
+    <w:p>
+      <w:pPr>
+        <w:rPr>
+          <w:rtl/>
+        </w:rPr>
+      </w:pPr>
+      <w:r>
+        <w:rPr>
+          <w:rFonts w:hint="cs"/>
+          <w:rtl/>
+        </w:rPr>
+        <w:t xml:space="preserve">התוצאה הטובה ביותר ניתנת עבור 50 עצים עם עומק 10 אך עבור עוד פרמטרים אשר דורשים הוספת עצים ועומק ולכן משיקולי יעילות בחרנו בנמוך </w:t>
+      </w:r>
+      <w:proofErr w:type="spellStart"/>
+      <w:r>
+        <w:rPr>
+          <w:rFonts w:hint="cs"/>
+          <w:rtl/>
+        </w:rPr>
+        <w:t>מביניהם</w:t>
+      </w:r>
+      <w:proofErr w:type="spellEnd"/>
+      <w:r>
+        <w:rPr>
+          <w:rFonts w:hint="cs"/>
+          <w:rtl/>
+        </w:rPr>
+        <w:t>.</w:t>
+      </w:r>
+    </w:p>
+    <w:p>
+      <w:pPr>
+        <w:rPr>
+          <w:color w:val="FF0000"/>
+          <w:rtl/>
+        </w:rPr>
+      </w:pPr>
+      <w:r>
+        <w:rPr>
+          <w:rFonts w:hint="cs"/>
+          <w:color w:val="FF0000"/>
+          <w:rtl/>
+        </w:rPr>
+        <w:t xml:space="preserve">חסר </w:t>
+      </w:r>
+      <w:r>
+        <w:rPr>
+          <w:color w:val="FF0000"/>
+          <w:rtl/>
+        </w:rPr>
+        <w:t>–</w:t>
+      </w:r>
+      <w:r>
+        <w:rPr>
+          <w:rFonts w:hint="cs"/>
+          <w:color w:val="FF0000"/>
+          <w:rtl/>
+        </w:rPr>
+        <w:t xml:space="preserve"> גרף של הערכים והתוצאות.</w:t>
+      </w:r>
+      <w:r>
+        <w:rPr>
+          <w:rFonts w:hint="cs"/>
+          <w:color w:val="FF0000"/>
+          <w:rtl/>
+        </w:rPr>
+        <w:t xml:space="preserve"> אפשר להוסיף חישוב של שיפור אחוז הדיוק לעומת 0.55</w:t>
+      </w:r>
+    </w:p>
+    <w:p>
+      <w:pPr>
+        <w:rPr>
+          <w:b/>
+          <w:bCs/>
+          <w:rtl/>
+        </w:rPr>
+      </w:pPr>
+      <w:r>
+        <w:rPr>
+          <w:rFonts w:hint="cs"/>
+          <w:b/>
+          <w:bCs/>
+          <w:rtl/>
+        </w:rPr>
+        <w:t>בחירת תכונות</w:t>
+      </w:r>
+    </w:p>
+    <w:p>
+      <w:pPr>
+        <w:rPr>
+          <w:rFonts w:hint="cs"/>
+          <w:color w:val="000000" w:themeColor="text1"/>
+          <w:rtl/>
+        </w:rPr>
+      </w:pPr>
+      <w:r>
+        <w:rPr>
+          <w:rFonts w:hint="cs"/>
+          <w:color w:val="000000" w:themeColor="text1"/>
+          <w:rtl/>
+        </w:rPr>
+        <w:t>כעת נבצע הסרת תכונות וננסה לזהות את מספר התכונות הדומיננטי שהאלגוריתם מותיר לנו. לצורך כך בחנו את התוצאות בשיטה הפשוטה של חיזוי על קבוצת האימון ובדיקה על קבוצת הוולידציה על מנת לא לסבך את האלגוריתם. את התכונות ניתן להפריד בשתי שיטות אחת בדיקה לאחור(</w:t>
+      </w:r>
+      <w:r>
+        <w:t>backward</w:t>
+      </w:r>
+      <w:r>
+        <w:rPr>
+          <w:rFonts w:hint="cs"/>
+          <w:color w:val="000000" w:themeColor="text1"/>
+          <w:rtl/>
+        </w:rPr>
+        <w:t>) והשנייה בדיקה לפנים (</w:t>
+      </w:r>
+      <w:r>
+        <w:t>forward</w:t>
+      </w:r>
+      <w:r>
+        <w:rPr>
+          <w:rFonts w:hint="cs"/>
+          <w:color w:val="000000" w:themeColor="text1"/>
+          <w:rtl/>
+        </w:rPr>
+        <w:t xml:space="preserve">) כלומר אחת מתחילה עם כל התכונות </w:t>
+      </w:r>
+      <w:proofErr w:type="spellStart"/>
+      <w:r>
+        <w:rPr>
+          <w:rFonts w:hint="cs"/>
+          <w:color w:val="000000" w:themeColor="text1"/>
+          <w:rtl/>
+        </w:rPr>
+        <w:t>והשניה</w:t>
+      </w:r>
+      <w:proofErr w:type="spellEnd"/>
+      <w:r>
+        <w:rPr>
+          <w:rFonts w:hint="cs"/>
+          <w:color w:val="000000" w:themeColor="text1"/>
+          <w:rtl/>
+        </w:rPr>
+        <w:t xml:space="preserve"> מתחילה ללא התכונות ומוסיפה תכונה כאשר היא משפרת את התוצאות.</w:t>
+      </w:r>
+    </w:p>
+    <w:p>
+      <w:pPr>
+        <w:rPr>
+          <w:color w:val="000000" w:themeColor="text1"/>
+          <w:rtl/>
+        </w:rPr>
+      </w:pPr>
+      <w:r>
+        <w:rPr>
+          <w:rFonts w:hint="cs"/>
+          <w:color w:val="000000" w:themeColor="text1"/>
+          <w:rtl/>
+        </w:rPr>
+        <w:t>תוצאות הדיוק על קבוצת הוולידציה מתוארות בטבלה:</w:t>
+      </w:r>
+    </w:p>
+    <w:tbl>
+      <w:tblPr>
+        <w:tblStyle w:val="a3"/>
+        <w:bidiVisual/>
+        <w:tblW w:w="0" w:type="auto"/>
+        <w:tblLook w:val="04A0" w:firstRow="1" w:lastRow="0" w:firstColumn="1" w:lastColumn="0" w:noHBand="0" w:noVBand="1"/>
+      </w:tblPr>
+      <w:tblGrid>
+        <w:gridCol w:w="2127"/>
+        <w:gridCol w:w="2127"/>
+        <w:gridCol w:w="1910"/>
+      </w:tblGrid>
+      <w:tr>
+        <w:trPr>
+          <w:trHeight w:val="258"/>
+        </w:trPr>
+        <w:tc>
+          <w:tcPr>
+            <w:tcW w:w="2127" w:type="dxa"/>
+          </w:tcPr>
+          <w:p>
+            <w:pPr>
+              <w:rPr>
+                <w:color w:val="000000" w:themeColor="text1"/>
+                <w:rtl/>
+              </w:rPr>
+            </w:pPr>
+          </w:p>
+        </w:tc>
+        <w:tc>
+          <w:tcPr>
+            <w:tcW w:w="2127" w:type="dxa"/>
+          </w:tcPr>
+          <w:p>
+            <w:pPr>
+              <w:jc w:val="center"/>
+              <w:rPr>
+                <w:rFonts w:hint="cs"/>
+                <w:b/>
+                <w:bCs/>
+                <w:color w:val="000000" w:themeColor="text1"/>
+                <w:rtl/>
+              </w:rPr>
+            </w:pPr>
+            <w:r>
+              <w:rPr>
+                <w:b/>
+                <w:bCs/>
+              </w:rPr>
+              <w:t>backward</w:t>
+            </w:r>
+          </w:p>
+        </w:tc>
+        <w:tc>
+          <w:tcPr>
+            <w:tcW w:w="1910" w:type="dxa"/>
+          </w:tcPr>
+          <w:p>
+            <w:pPr>
+              <w:jc w:val="center"/>
+              <w:rPr>
+                <w:rFonts w:hint="cs"/>
+                <w:b/>
+                <w:bCs/>
+                <w:color w:val="000000" w:themeColor="text1"/>
+                <w:rtl/>
+              </w:rPr>
+            </w:pPr>
+            <w:r>
+              <w:rPr>
+                <w:b/>
+                <w:bCs/>
+              </w:rPr>
+              <w:t>forward</w:t>
+            </w:r>
+          </w:p>
+        </w:tc>
+      </w:tr>
+      <w:tr>
+        <w:trPr>
+          <w:trHeight w:val="248"/>
+        </w:trPr>
+        <w:tc>
+          <w:tcPr>
+            <w:tcW w:w="2127" w:type="dxa"/>
+          </w:tcPr>
+          <w:p>
+            <w:pPr>
+              <w:rPr>
+                <w:b/>
+                <w:bCs/>
+                <w:color w:val="000000" w:themeColor="text1"/>
+                <w:rtl/>
+              </w:rPr>
+            </w:pPr>
+            <w:r>
+              <w:rPr>
+                <w:rFonts w:hint="cs"/>
+                <w:b/>
+                <w:bCs/>
+                <w:color w:val="000000" w:themeColor="text1"/>
+                <w:rtl/>
+              </w:rPr>
+              <w:t>ללא הסרת אף תכונה</w:t>
+            </w:r>
+          </w:p>
+        </w:tc>
+        <w:tc>
+          <w:tcPr>
+            <w:tcW w:w="2127" w:type="dxa"/>
+          </w:tcPr>
+          <w:p>
+            <w:pPr>
+              <w:rPr>
+                <w:color w:val="000000" w:themeColor="text1"/>
+                <w:rtl/>
+              </w:rPr>
+            </w:pPr>
+            <w:r>
+              <w:rPr>
+                <w:rFonts w:hint="cs"/>
+                <w:color w:val="000000" w:themeColor="text1"/>
+                <w:rtl/>
+              </w:rPr>
+              <w:t>0.701</w:t>
+            </w:r>
+          </w:p>
+        </w:tc>
+        <w:tc>
+          <w:tcPr>
+            <w:tcW w:w="1910" w:type="dxa"/>
+          </w:tcPr>
+          <w:p>
+            <w:pPr>
+              <w:rPr>
+                <w:rFonts w:hint="cs"/>
+                <w:color w:val="000000" w:themeColor="text1"/>
+              </w:rPr>
+            </w:pPr>
+            <w:r>
+              <w:rPr>
+                <w:rFonts w:hint="cs"/>
+                <w:color w:val="000000" w:themeColor="text1"/>
+                <w:rtl/>
+              </w:rPr>
+              <w:t>0.701</w:t>
+            </w:r>
+          </w:p>
+        </w:tc>
+      </w:tr>
+      <w:tr>
+        <w:trPr>
+          <w:trHeight w:val="248"/>
+        </w:trPr>
+        <w:tc>
+          <w:tcPr>
+            <w:tcW w:w="2127" w:type="dxa"/>
+          </w:tcPr>
+          <w:p>
+            <w:pPr>
+              <w:rPr>
+                <w:color w:val="000000" w:themeColor="text1"/>
+                <w:rtl/>
+              </w:rPr>
+            </w:pPr>
+          </w:p>
+        </w:tc>
+        <w:tc>
+          <w:tcPr>
+            <w:tcW w:w="2127" w:type="dxa"/>
+          </w:tcPr>
+          <w:p>
+            <w:pPr>
+              <w:rPr>
+                <w:color w:val="000000" w:themeColor="text1"/>
+                <w:rtl/>
+              </w:rPr>
+            </w:pPr>
+          </w:p>
+        </w:tc>
+        <w:tc>
+          <w:tcPr>
+            <w:tcW w:w="1910" w:type="dxa"/>
+          </w:tcPr>
+          <w:p>
+            <w:pPr>
+              <w:rPr>
+                <w:color w:val="000000" w:themeColor="text1"/>
+                <w:rtl/>
+              </w:rPr>
+            </w:pPr>
+          </w:p>
+        </w:tc>
+      </w:tr>
+      <w:tr>
+        <w:trPr>
+          <w:trHeight w:val="248"/>
+        </w:trPr>
+        <w:tc>
+          <w:tcPr>
+            <w:tcW w:w="2127" w:type="dxa"/>
+          </w:tcPr>
+          <w:p>
+            <w:pPr>
+              <w:rPr>
+                <w:color w:val="000000" w:themeColor="text1"/>
+                <w:rtl/>
+              </w:rPr>
+            </w:pPr>
+          </w:p>
+        </w:tc>
+        <w:tc>
+          <w:tcPr>
+            <w:tcW w:w="2127" w:type="dxa"/>
+          </w:tcPr>
+          <w:p>
+            <w:pPr>
+              <w:rPr>
+                <w:color w:val="000000" w:themeColor="text1"/>
+                <w:rtl/>
+              </w:rPr>
+            </w:pPr>
+          </w:p>
+        </w:tc>
+        <w:tc>
+          <w:tcPr>
+            <w:tcW w:w="1910" w:type="dxa"/>
+          </w:tcPr>
+          <w:p>
+            <w:pPr>
+              <w:rPr>
+                <w:color w:val="000000" w:themeColor="text1"/>
+                <w:rtl/>
+              </w:rPr>
+            </w:pPr>
+          </w:p>
+        </w:tc>
+      </w:tr>
+      <w:tr>
+        <w:trPr>
+          <w:trHeight w:val="248"/>
+        </w:trPr>
+        <w:tc>
+          <w:tcPr>
+            <w:tcW w:w="2127" w:type="dxa"/>
+          </w:tcPr>
+          <w:p>
+            <w:pPr>
+              <w:rPr>
+                <w:color w:val="000000" w:themeColor="text1"/>
+                <w:rtl/>
+              </w:rPr>
+            </w:pPr>
+          </w:p>
+        </w:tc>
+        <w:tc>
+          <w:tcPr>
+            <w:tcW w:w="2127" w:type="dxa"/>
+          </w:tcPr>
+          <w:p>
+            <w:pPr>
+              <w:rPr>
+                <w:color w:val="000000" w:themeColor="text1"/>
+                <w:rtl/>
+              </w:rPr>
+            </w:pPr>
+          </w:p>
+        </w:tc>
+        <w:tc>
+          <w:tcPr>
+            <w:tcW w:w="1910" w:type="dxa"/>
+          </w:tcPr>
+          <w:p>
+            <w:pPr>
+              <w:rPr>
+                <w:color w:val="000000" w:themeColor="text1"/>
+                <w:rtl/>
+              </w:rPr>
+            </w:pPr>
+          </w:p>
+        </w:tc>
+      </w:tr>
+      <w:tr>
+        <w:trPr>
+          <w:trHeight w:val="248"/>
+        </w:trPr>
+        <w:tc>
+          <w:tcPr>
+            <w:tcW w:w="2127" w:type="dxa"/>
+          </w:tcPr>
+          <w:p>
+            <w:pPr>
+              <w:rPr>
+                <w:color w:val="000000" w:themeColor="text1"/>
+                <w:rtl/>
+              </w:rPr>
+            </w:pPr>
+          </w:p>
+        </w:tc>
+        <w:tc>
+          <w:tcPr>
+            <w:tcW w:w="2127" w:type="dxa"/>
+          </w:tcPr>
+          <w:p>
+            <w:pPr>
+              <w:rPr>
+                <w:color w:val="000000" w:themeColor="text1"/>
+                <w:rtl/>
+              </w:rPr>
+            </w:pPr>
+          </w:p>
+        </w:tc>
+        <w:tc>
+          <w:tcPr>
+            <w:tcW w:w="1910" w:type="dxa"/>
+          </w:tcPr>
+          <w:p>
+            <w:pPr>
+              <w:rPr>
+                <w:color w:val="000000" w:themeColor="text1"/>
+                <w:rtl/>
+              </w:rPr>
+            </w:pPr>
+          </w:p>
+        </w:tc>
+      </w:tr>
+      <w:tr>
+        <w:trPr>
+          <w:trHeight w:val="248"/>
+        </w:trPr>
+        <w:tc>
+          <w:tcPr>
+            <w:tcW w:w="2127" w:type="dxa"/>
+          </w:tcPr>
+          <w:p>
+            <w:pPr>
+              <w:rPr>
+                <w:color w:val="000000" w:themeColor="text1"/>
+                <w:rtl/>
+              </w:rPr>
+            </w:pPr>
+          </w:p>
+        </w:tc>
+        <w:tc>
+          <w:tcPr>
+            <w:tcW w:w="2127" w:type="dxa"/>
+          </w:tcPr>
+          <w:p>
+            <w:pPr>
+              <w:rPr>
+                <w:color w:val="000000" w:themeColor="text1"/>
+                <w:rtl/>
+              </w:rPr>
+            </w:pPr>
+          </w:p>
+        </w:tc>
+        <w:tc>
+          <w:tcPr>
+            <w:tcW w:w="1910" w:type="dxa"/>
+          </w:tcPr>
+          <w:p>
+            <w:pPr>
+              <w:rPr>
+                <w:color w:val="000000" w:themeColor="text1"/>
+                <w:rtl/>
+              </w:rPr>
+            </w:pPr>
+          </w:p>
+        </w:tc>
+      </w:tr>
+      <w:tr>
+        <w:trPr>
+          <w:trHeight w:val="236"/>
+        </w:trPr>
+        <w:tc>
+          <w:tcPr>
+            <w:tcW w:w="2127" w:type="dxa"/>
+          </w:tcPr>
+          <w:p>
+            <w:pPr>
+              <w:rPr>
+                <w:color w:val="000000" w:themeColor="text1"/>
+                <w:rtl/>
+              </w:rPr>
+            </w:pPr>
+          </w:p>
+        </w:tc>
+        <w:tc>
+          <w:tcPr>
+            <w:tcW w:w="2127" w:type="dxa"/>
+          </w:tcPr>
+          <w:p>
+            <w:pPr>
+              <w:rPr>
+                <w:color w:val="000000" w:themeColor="text1"/>
+                <w:rtl/>
+              </w:rPr>
+            </w:pPr>
+          </w:p>
+        </w:tc>
+        <w:tc>
+          <w:tcPr>
+            <w:tcW w:w="1910" w:type="dxa"/>
+          </w:tcPr>
+          <w:p>
+            <w:pPr>
+              <w:rPr>
+                <w:color w:val="000000" w:themeColor="text1"/>
+              </w:rPr>
+            </w:pPr>
+          </w:p>
+        </w:tc>
+      </w:tr>
+    </w:tbl>
+    <w:p>
+      <w:pPr>
+        <w:rPr>
+          <w:rFonts w:hint="cs"/>
+          <w:rtl/>
+        </w:rPr>
+      </w:pPr>
+    </w:p>
+    <w:p>
+      <w:pPr>
+        <w:rPr>
+          <w:b/>
+          <w:bCs/>
+          <w:sz w:val="24"/>
+          <w:szCs w:val="24"/>
+        </w:rPr>
+      </w:pPr>
+    </w:p>
+    <w:p>
+      <w:pPr>
+        <w:rPr>
+          <w:b/>
+          <w:bCs/>
+          <w:sz w:val="24"/>
+          <w:szCs w:val="24"/>
+        </w:rPr>
+      </w:pPr>
+    </w:p>
+    <w:p>
+      <w:pPr>
+        <w:rPr>
+          <w:b/>
+          <w:bCs/>
+          <w:sz w:val="24"/>
+          <w:szCs w:val="24"/>
+        </w:rPr>
+      </w:pPr>
+    </w:p>
+    <w:p>
+      <w:pPr>
+        <w:rPr>
+          <w:b/>
+          <w:bCs/>
+          <w:sz w:val="24"/>
+          <w:szCs w:val="24"/>
+        </w:rPr>
+      </w:pPr>
+    </w:p>
+    <w:p>
+      <w:pPr>
+        <w:rPr>
+          <w:b/>
+          <w:bCs/>
+          <w:sz w:val="24"/>
+          <w:szCs w:val="24"/>
+        </w:rPr>
+      </w:pPr>
+    </w:p>
+    <w:p>
+      <w:pPr>
+        <w:rPr>
+          <w:rFonts w:hint="cs"/>
+          <w:b/>
+          <w:bCs/>
+          <w:sz w:val="24"/>
+          <w:szCs w:val="24"/>
+          <w:rtl/>
+        </w:rPr>
+      </w:pPr>
+      <w:proofErr w:type="spellStart"/>
+      <w:r>
+        <w:rPr>
+          <w:b/>
+          <w:bCs/>
+          <w:sz w:val="24"/>
+          <w:szCs w:val="24"/>
+        </w:rPr>
+        <w:lastRenderedPageBreak/>
+        <w:t>Knn</w:t>
+      </w:r>
+      <w:proofErr w:type="spellEnd"/>
+    </w:p>
+    <w:p>
+      <w:pPr>
+        <w:rPr>
+          <w:rtl/>
+        </w:rPr>
+      </w:pPr>
+      <w:r>
+        <w:rPr>
+          <w:rFonts w:hint="cs"/>
+          <w:rtl/>
+        </w:rPr>
+        <w:t>אלגוריתם זה מקבל החלטה לפי קבוצת הדוגמאות הקרובה ביותר אשר קיימת לו במאגר (קבוצת האימון). הפרמטרים אותם בחנו הם הפרמטרים הבאים: מספר השכנים הקרובים לפיהם הוא מחליט</w:t>
+      </w:r>
+      <w:r>
+        <w:rPr>
+          <w:rFonts w:hint="cs"/>
+          <w:rtl/>
+        </w:rPr>
+        <w:t xml:space="preserve"> והמשקולות הניתנים לשכנים כאשר האופציות הן משקולת אחידה או כפונקציה של המרחק.</w:t>
+      </w:r>
+    </w:p>
+    <w:p>
+      <w:pPr>
+        <w:rPr>
+          <w:rtl/>
+        </w:rPr>
+      </w:pPr>
+      <w:r>
+        <w:rPr>
+          <w:rFonts w:hint="cs"/>
+          <w:rtl/>
+        </w:rPr>
+        <w:t>להלן התוצאות:</w:t>
+      </w:r>
+    </w:p>
+    <w:tbl>
+      <w:tblPr>
+        <w:tblStyle w:val="a3"/>
+        <w:bidiVisual/>
+        <w:tblW w:w="0" w:type="auto"/>
+        <w:tblLook w:val="04A0" w:firstRow="1" w:lastRow="0" w:firstColumn="1" w:lastColumn="0" w:noHBand="0" w:noVBand="1"/>
+      </w:tblPr>
+      <w:tblGrid>
+        <w:gridCol w:w="940"/>
+        <w:gridCol w:w="1053"/>
+        <w:gridCol w:w="1074"/>
+      </w:tblGrid>
+      <w:tr>
+        <w:trPr>
+          <w:trHeight w:val="321"/>
+        </w:trPr>
+        <w:tc>
+          <w:tcPr>
+            <w:tcW w:w="940" w:type="dxa"/>
+          </w:tcPr>
+          <w:p>
+            <w:pPr>
+              <w:jc w:val="center"/>
+              <w:rPr>
+                <w:rFonts w:hint="cs"/>
+                <w:b/>
+                <w:bCs/>
+                <w:rtl/>
+              </w:rPr>
+            </w:pPr>
+          </w:p>
+        </w:tc>
+        <w:tc>
+          <w:tcPr>
+            <w:tcW w:w="1053" w:type="dxa"/>
+          </w:tcPr>
+          <w:p>
+            <w:pPr>
+              <w:jc w:val="center"/>
+              <w:rPr>
+                <w:rFonts w:hint="cs"/>
+                <w:b/>
+                <w:bCs/>
+                <w:rtl/>
+              </w:rPr>
+            </w:pPr>
+            <w:r>
+              <w:rPr>
+                <w:rFonts w:ascii="Segoe UI" w:hAnsi="Segoe UI" w:cs="Segoe UI"/>
+                <w:b/>
+                <w:bCs/>
+                <w:color w:val="212529"/>
+                <w:shd w:val="clear" w:color="auto" w:fill="FFFFFF"/>
+              </w:rPr>
+              <w:t>uniform</w:t>
+            </w:r>
+          </w:p>
+        </w:tc>
+        <w:tc>
+          <w:tcPr>
+            <w:tcW w:w="1074" w:type="dxa"/>
+          </w:tcPr>
+          <w:p>
+            <w:pPr>
+              <w:jc w:val="center"/>
+              <w:rPr>
+                <w:rFonts w:hint="cs"/>
+                <w:b/>
+                <w:bCs/>
+                <w:rtl/>
+              </w:rPr>
+            </w:pPr>
+            <w:r>
+              <w:rPr>
+                <w:rFonts w:ascii="Segoe UI" w:hAnsi="Segoe UI" w:cs="Segoe UI"/>
+                <w:b/>
+                <w:bCs/>
+                <w:color w:val="212529"/>
+                <w:shd w:val="clear" w:color="auto" w:fill="FFFFFF"/>
+              </w:rPr>
+              <w:t>distance</w:t>
+            </w:r>
+          </w:p>
+        </w:tc>
+      </w:tr>
+      <w:tr>
+        <w:trPr>
+          <w:trHeight w:val="281"/>
+        </w:trPr>
+        <w:tc>
+          <w:tcPr>
+            <w:tcW w:w="940" w:type="dxa"/>
+          </w:tcPr>
+          <w:p>
+            <w:pPr>
+              <w:rPr>
+                <w:rFonts w:hint="cs"/>
+                <w:b/>
+                <w:bCs/>
+                <w:rtl/>
+              </w:rPr>
+            </w:pPr>
+            <w:r>
+              <w:rPr>
+                <w:rFonts w:hint="cs"/>
+                <w:b/>
+                <w:bCs/>
+                <w:rtl/>
+              </w:rPr>
+              <w:t>1</w:t>
+            </w:r>
+          </w:p>
+        </w:tc>
+        <w:tc>
+          <w:tcPr>
+            <w:tcW w:w="1053" w:type="dxa"/>
+          </w:tcPr>
+          <w:p>
+            <w:pPr>
+              <w:rPr>
+                <w:rFonts w:hint="cs"/>
+                <w:rtl/>
+              </w:rPr>
+            </w:pPr>
+            <w:r>
+              <w:rPr>
+                <w:rFonts w:hint="cs"/>
+                <w:rtl/>
+              </w:rPr>
+              <w:t>0.575</w:t>
+            </w:r>
+          </w:p>
+        </w:tc>
+        <w:tc>
+          <w:tcPr>
+            <w:tcW w:w="1074" w:type="dxa"/>
+          </w:tcPr>
+          <w:p>
+            <w:pPr>
+              <w:rPr>
+                <w:rFonts w:hint="cs"/>
+                <w:rtl/>
+              </w:rPr>
+            </w:pPr>
+            <w:r>
+              <w:rPr>
+                <w:rFonts w:hint="cs"/>
+                <w:rtl/>
+              </w:rPr>
+              <w:t>0.575</w:t>
+            </w:r>
+          </w:p>
+        </w:tc>
+      </w:tr>
+      <w:tr>
+        <w:trPr>
+          <w:trHeight w:val="281"/>
+        </w:trPr>
+        <w:tc>
+          <w:tcPr>
+            <w:tcW w:w="940" w:type="dxa"/>
+          </w:tcPr>
+          <w:p>
+            <w:pPr>
+              <w:rPr>
+                <w:rFonts w:hint="cs"/>
+                <w:b/>
+                <w:bCs/>
+                <w:rtl/>
+              </w:rPr>
+            </w:pPr>
+            <w:r>
+              <w:rPr>
+                <w:rFonts w:hint="cs"/>
+                <w:b/>
+                <w:bCs/>
+                <w:rtl/>
+              </w:rPr>
+              <w:t>2</w:t>
+            </w:r>
+          </w:p>
+        </w:tc>
+        <w:tc>
+          <w:tcPr>
+            <w:tcW w:w="1053" w:type="dxa"/>
+          </w:tcPr>
+          <w:p>
+            <w:pPr>
+              <w:rPr>
+                <w:rFonts w:hint="cs"/>
+                <w:rtl/>
+              </w:rPr>
+            </w:pPr>
+            <w:r>
+              <w:rPr>
+                <w:rFonts w:hint="cs"/>
+                <w:rtl/>
+              </w:rPr>
+              <w:t>0.598</w:t>
+            </w:r>
+          </w:p>
+        </w:tc>
+        <w:tc>
+          <w:tcPr>
+            <w:tcW w:w="1074" w:type="dxa"/>
+          </w:tcPr>
+          <w:p>
+            <w:pPr>
+              <w:rPr>
+                <w:rFonts w:hint="cs"/>
+                <w:rtl/>
+              </w:rPr>
+            </w:pPr>
+            <w:r>
+              <w:rPr>
+                <w:rFonts w:hint="cs"/>
+                <w:rtl/>
+              </w:rPr>
+              <w:t>0.575</w:t>
+            </w:r>
+          </w:p>
+        </w:tc>
+      </w:tr>
+      <w:tr>
+        <w:trPr>
+          <w:trHeight w:val="281"/>
+        </w:trPr>
+        <w:tc>
+          <w:tcPr>
+            <w:tcW w:w="940" w:type="dxa"/>
+          </w:tcPr>
+          <w:p>
+            <w:pPr>
+              <w:rPr>
+                <w:rFonts w:hint="cs"/>
+                <w:b/>
+                <w:bCs/>
+                <w:rtl/>
+              </w:rPr>
+            </w:pPr>
+            <w:r>
+              <w:rPr>
+                <w:rFonts w:hint="cs"/>
+                <w:b/>
+                <w:bCs/>
+                <w:rtl/>
+              </w:rPr>
+              <w:t>3</w:t>
+            </w:r>
+          </w:p>
+        </w:tc>
+        <w:tc>
+          <w:tcPr>
+            <w:tcW w:w="1053" w:type="dxa"/>
+          </w:tcPr>
+          <w:p>
+            <w:pPr>
+              <w:rPr>
+                <w:rFonts w:hint="cs"/>
+                <w:rtl/>
+              </w:rPr>
+            </w:pPr>
+            <w:r>
+              <w:rPr>
+                <w:rFonts w:hint="cs"/>
+                <w:rtl/>
+              </w:rPr>
+              <w:t>0.596</w:t>
+            </w:r>
+          </w:p>
+        </w:tc>
+        <w:tc>
+          <w:tcPr>
+            <w:tcW w:w="1074" w:type="dxa"/>
+          </w:tcPr>
+          <w:p>
+            <w:pPr>
+              <w:rPr>
+                <w:rFonts w:hint="cs"/>
+                <w:rtl/>
+              </w:rPr>
+            </w:pPr>
+            <w:r>
+              <w:rPr>
+                <w:rFonts w:hint="cs"/>
+                <w:rtl/>
+              </w:rPr>
+              <w:t>0.596</w:t>
+            </w:r>
+          </w:p>
+        </w:tc>
+      </w:tr>
+      <w:tr>
+        <w:trPr>
+          <w:trHeight w:val="281"/>
+        </w:trPr>
+        <w:tc>
+          <w:tcPr>
+            <w:tcW w:w="940" w:type="dxa"/>
+          </w:tcPr>
+          <w:p>
+            <w:pPr>
+              <w:rPr>
+                <w:rFonts w:hint="cs"/>
+                <w:b/>
+                <w:bCs/>
+                <w:rtl/>
+              </w:rPr>
+            </w:pPr>
+            <w:r>
+              <w:rPr>
+                <w:rFonts w:hint="cs"/>
+                <w:b/>
+                <w:bCs/>
+                <w:rtl/>
+              </w:rPr>
+              <w:t>5</w:t>
+            </w:r>
+          </w:p>
+        </w:tc>
+        <w:tc>
+          <w:tcPr>
+            <w:tcW w:w="1053" w:type="dxa"/>
+          </w:tcPr>
+          <w:p>
+            <w:pPr>
+              <w:rPr>
+                <w:rFonts w:hint="cs"/>
+                <w:rtl/>
+              </w:rPr>
+            </w:pPr>
+            <w:r>
+              <w:rPr>
+                <w:rFonts w:hint="cs"/>
+                <w:rtl/>
+              </w:rPr>
+              <w:t>0.604</w:t>
+            </w:r>
+          </w:p>
+        </w:tc>
+        <w:tc>
+          <w:tcPr>
+            <w:tcW w:w="1074" w:type="dxa"/>
+          </w:tcPr>
+          <w:p>
+            <w:pPr>
+              <w:rPr>
+                <w:rFonts w:hint="cs"/>
+                <w:rtl/>
+              </w:rPr>
+            </w:pPr>
+            <w:r>
+              <w:rPr>
+                <w:rFonts w:hint="cs"/>
+                <w:rtl/>
+              </w:rPr>
+              <w:t>0.604</w:t>
+            </w:r>
+          </w:p>
+        </w:tc>
+      </w:tr>
+      <w:tr>
+        <w:trPr>
+          <w:trHeight w:val="281"/>
+        </w:trPr>
+        <w:tc>
+          <w:tcPr>
+            <w:tcW w:w="940" w:type="dxa"/>
+          </w:tcPr>
+          <w:p>
+            <w:pPr>
+              <w:rPr>
+                <w:rFonts w:hint="cs"/>
+                <w:b/>
+                <w:bCs/>
+                <w:rtl/>
+              </w:rPr>
+            </w:pPr>
+            <w:r>
+              <w:rPr>
+                <w:rFonts w:hint="cs"/>
+                <w:b/>
+                <w:bCs/>
+                <w:rtl/>
+              </w:rPr>
+              <w:t>10</w:t>
+            </w:r>
+          </w:p>
+        </w:tc>
+        <w:tc>
+          <w:tcPr>
+            <w:tcW w:w="1053" w:type="dxa"/>
+          </w:tcPr>
+          <w:p>
+            <w:pPr>
+              <w:rPr>
+                <w:rFonts w:hint="cs"/>
+                <w:rtl/>
+              </w:rPr>
+            </w:pPr>
+            <w:r>
+              <w:rPr>
+                <w:rFonts w:hint="cs"/>
+                <w:rtl/>
+              </w:rPr>
+              <w:t>0.626</w:t>
+            </w:r>
+          </w:p>
+        </w:tc>
+        <w:tc>
+          <w:tcPr>
+            <w:tcW w:w="1074" w:type="dxa"/>
+          </w:tcPr>
+          <w:p>
+            <w:pPr>
+              <w:rPr>
+                <w:rFonts w:hint="cs"/>
+                <w:rtl/>
+              </w:rPr>
+            </w:pPr>
+            <w:r>
+              <w:rPr>
+                <w:rFonts w:hint="cs"/>
+                <w:rtl/>
+              </w:rPr>
+              <w:t>0.620</w:t>
+            </w:r>
+          </w:p>
+        </w:tc>
+      </w:tr>
+      <w:tr>
+        <w:trPr>
+          <w:trHeight w:val="281"/>
+        </w:trPr>
+        <w:tc>
+          <w:tcPr>
+            <w:tcW w:w="940" w:type="dxa"/>
+          </w:tcPr>
+          <w:p>
+            <w:pPr>
+              <w:rPr>
+                <w:rFonts w:hint="cs"/>
+                <w:b/>
+                <w:bCs/>
+                <w:rtl/>
+              </w:rPr>
+            </w:pPr>
+            <w:r>
+              <w:rPr>
+                <w:rFonts w:hint="cs"/>
+                <w:b/>
+                <w:bCs/>
+                <w:rtl/>
+              </w:rPr>
+              <w:t>25</w:t>
+            </w:r>
+          </w:p>
+        </w:tc>
+        <w:tc>
+          <w:tcPr>
+            <w:tcW w:w="1053" w:type="dxa"/>
+          </w:tcPr>
+          <w:p>
+            <w:pPr>
+              <w:rPr>
+                <w:rFonts w:hint="cs"/>
+                <w:rtl/>
+              </w:rPr>
+            </w:pPr>
+            <w:r>
+              <w:rPr>
+                <w:rFonts w:hint="cs"/>
+                <w:rtl/>
+              </w:rPr>
+              <w:t>0.64</w:t>
+            </w:r>
+          </w:p>
+        </w:tc>
+        <w:tc>
+          <w:tcPr>
+            <w:tcW w:w="1074" w:type="dxa"/>
+          </w:tcPr>
+          <w:p>
+            <w:pPr>
+              <w:rPr>
+                <w:rFonts w:hint="cs"/>
+                <w:rtl/>
+              </w:rPr>
+            </w:pPr>
+            <w:r>
+              <w:rPr>
+                <w:rFonts w:hint="cs"/>
+                <w:rtl/>
+              </w:rPr>
+              <w:t>0.64</w:t>
+            </w:r>
+          </w:p>
+        </w:tc>
+      </w:tr>
+      <w:tr>
+        <w:trPr>
+          <w:trHeight w:val="268"/>
+        </w:trPr>
+        <w:tc>
+          <w:tcPr>
+            <w:tcW w:w="940" w:type="dxa"/>
+          </w:tcPr>
+          <w:p>
+            <w:pPr>
+              <w:rPr>
+                <w:rFonts w:hint="cs"/>
+                <w:b/>
+                <w:bCs/>
+              </w:rPr>
+            </w:pPr>
+            <w:r>
+              <w:rPr>
+                <w:rFonts w:hint="cs"/>
+                <w:b/>
+                <w:bCs/>
+                <w:rtl/>
+              </w:rPr>
+              <w:t>50</w:t>
+            </w:r>
+          </w:p>
+        </w:tc>
+        <w:tc>
+          <w:tcPr>
+            <w:tcW w:w="1053" w:type="dxa"/>
+          </w:tcPr>
+          <w:p>
+            <w:pPr>
+              <w:rPr>
+                <w:rFonts w:hint="cs"/>
+                <w:rtl/>
+              </w:rPr>
+            </w:pPr>
+            <w:r>
+              <w:rPr>
+                <w:rFonts w:hint="cs"/>
+                <w:rtl/>
+              </w:rPr>
+              <w:t>0.652</w:t>
+            </w:r>
+          </w:p>
+        </w:tc>
+        <w:tc>
+          <w:tcPr>
+            <w:tcW w:w="1074" w:type="dxa"/>
+          </w:tcPr>
+          <w:p>
+            <w:pPr>
+              <w:rPr>
+                <w:rFonts w:hint="cs"/>
+                <w:rtl/>
+              </w:rPr>
+            </w:pPr>
+            <w:r>
+              <w:rPr>
+                <w:rFonts w:hint="cs"/>
+                <w:rtl/>
+              </w:rPr>
+              <w:t>0.652</w:t>
+            </w:r>
+          </w:p>
+        </w:tc>
+      </w:tr>
+      <w:tr>
+        <w:trPr>
+          <w:trHeight w:val="268"/>
+        </w:trPr>
+        <w:tc>
+          <w:tcPr>
+            <w:tcW w:w="940" w:type="dxa"/>
+          </w:tcPr>
+          <w:p>
+            <w:pPr>
+              <w:rPr>
+                <w:rFonts w:hint="cs"/>
+                <w:b/>
+                <w:bCs/>
+                <w:rtl/>
+              </w:rPr>
+            </w:pPr>
+            <w:r>
+              <w:rPr>
+                <w:rFonts w:hint="cs"/>
+                <w:b/>
+                <w:bCs/>
+                <w:rtl/>
+              </w:rPr>
+              <w:t>100</w:t>
+            </w:r>
+          </w:p>
+        </w:tc>
+        <w:tc>
+          <w:tcPr>
+            <w:tcW w:w="1053" w:type="dxa"/>
+          </w:tcPr>
+          <w:p>
+            <w:pPr>
+              <w:rPr>
+                <w:rFonts w:hint="cs"/>
+                <w:rtl/>
+              </w:rPr>
+            </w:pPr>
+            <w:r>
+              <w:rPr>
+                <w:rFonts w:hint="cs"/>
+                <w:rtl/>
+              </w:rPr>
+              <w:t>0.653</w:t>
+            </w:r>
+          </w:p>
+        </w:tc>
+        <w:tc>
+          <w:tcPr>
+            <w:tcW w:w="1074" w:type="dxa"/>
+          </w:tcPr>
+          <w:p>
+            <w:pPr>
+              <w:rPr>
+                <w:rFonts w:hint="cs"/>
+                <w:rtl/>
+              </w:rPr>
+            </w:pPr>
+            <w:r>
+              <w:rPr>
+                <w:rFonts w:hint="cs"/>
+                <w:rtl/>
+              </w:rPr>
+              <w:t>0.653</w:t>
+            </w:r>
+          </w:p>
+        </w:tc>
+      </w:tr>
+      <w:tr>
+        <w:trPr>
+          <w:trHeight w:val="268"/>
+        </w:trPr>
+        <w:tc>
+          <w:tcPr>
+            <w:tcW w:w="940" w:type="dxa"/>
+          </w:tcPr>
+          <w:p>
+            <w:pPr>
+              <w:rPr>
+                <w:rFonts w:hint="cs"/>
+                <w:b/>
+                <w:bCs/>
+                <w:rtl/>
+              </w:rPr>
+            </w:pPr>
+            <w:r>
+              <w:rPr>
+                <w:rFonts w:hint="cs"/>
+                <w:b/>
+                <w:bCs/>
+                <w:rtl/>
+              </w:rPr>
+              <w:t>150</w:t>
+            </w:r>
+          </w:p>
+        </w:tc>
+        <w:tc>
+          <w:tcPr>
+            <w:tcW w:w="1053" w:type="dxa"/>
+          </w:tcPr>
+          <w:p>
+            <w:pPr>
+              <w:rPr>
+                <w:rFonts w:hint="cs"/>
+                <w:rtl/>
+              </w:rPr>
+            </w:pPr>
+            <w:r>
+              <w:rPr>
+                <w:rFonts w:hint="cs"/>
+                <w:rtl/>
+              </w:rPr>
+              <w:t>0.655</w:t>
+            </w:r>
+          </w:p>
+        </w:tc>
+        <w:tc>
+          <w:tcPr>
+            <w:tcW w:w="1074" w:type="dxa"/>
+          </w:tcPr>
+          <w:p>
+            <w:pPr>
+              <w:rPr>
+                <w:rFonts w:hint="cs"/>
+                <w:rtl/>
+              </w:rPr>
+            </w:pPr>
+            <w:r>
+              <w:rPr>
+                <w:rFonts w:hint="cs"/>
+                <w:rtl/>
+              </w:rPr>
+              <w:t>0.655</w:t>
+            </w:r>
+          </w:p>
+        </w:tc>
+      </w:tr>
+      <w:tr>
+        <w:trPr>
+          <w:trHeight w:val="268"/>
+        </w:trPr>
+        <w:tc>
+          <w:tcPr>
+            <w:tcW w:w="940" w:type="dxa"/>
+          </w:tcPr>
+          <w:p>
+            <w:pPr>
+              <w:rPr>
+                <w:rFonts w:hint="cs"/>
+                <w:b/>
+                <w:bCs/>
+                <w:rtl/>
+              </w:rPr>
+            </w:pPr>
+            <w:r>
+              <w:rPr>
+                <w:rFonts w:hint="cs"/>
+                <w:b/>
+                <w:bCs/>
+                <w:rtl/>
+              </w:rPr>
+              <w:t>200</w:t>
+            </w:r>
+          </w:p>
+        </w:tc>
+        <w:tc>
+          <w:tcPr>
+            <w:tcW w:w="1053" w:type="dxa"/>
+          </w:tcPr>
+          <w:p>
+            <w:pPr>
+              <w:rPr>
+                <w:rFonts w:hint="cs"/>
+                <w:rtl/>
+              </w:rPr>
+            </w:pPr>
+            <w:r>
+              <w:rPr>
+                <w:rFonts w:hint="cs"/>
+                <w:rtl/>
+              </w:rPr>
+              <w:t>0.652</w:t>
+            </w:r>
+          </w:p>
+        </w:tc>
+        <w:tc>
+          <w:tcPr>
+            <w:tcW w:w="1074" w:type="dxa"/>
+          </w:tcPr>
+          <w:p>
+            <w:pPr>
+              <w:rPr>
+                <w:rFonts w:hint="cs"/>
+                <w:rtl/>
+              </w:rPr>
+            </w:pPr>
+            <w:r>
+              <w:rPr>
+                <w:rFonts w:hint="cs"/>
+                <w:rtl/>
+              </w:rPr>
+              <w:t>0.652</w:t>
+            </w:r>
+          </w:p>
+        </w:tc>
+      </w:tr>
+    </w:tbl>
+    <w:p>
+      <w:pPr>
+        <w:rPr>
+          <w:rFonts w:asciiTheme="minorBidi" w:hAnsiTheme="minorBidi"/>
+          <w:b/>
+          <w:bCs/>
+          <w:color w:val="C00000"/>
+          <w:shd w:val="clear" w:color="auto" w:fill="FFFFFF"/>
+          <w:rtl/>
+        </w:rPr>
+      </w:pPr>
+    </w:p>
+    <w:p>
+      <w:pPr>
+        <w:rPr>
+          <w:rFonts w:asciiTheme="minorBidi" w:hAnsiTheme="minorBidi"/>
+          <w:rtl/>
+        </w:rPr>
+      </w:pPr>
+      <w:r>
+        <w:rPr>
+          <w:rFonts w:asciiTheme="minorBidi" w:hAnsiTheme="minorBidi" w:hint="cs"/>
+          <w:rtl/>
+        </w:rPr>
+        <w:t>ניתן לראות כי לא קיים הבדל משמעותי בין הפונקציות והדיוק הטוב ביותר ניתן עבור 100 תכונות.</w:t>
+      </w:r>
+    </w:p>
+    <w:p>
+      <w:pPr>
+        <w:rPr>
+          <w:color w:val="FF0000"/>
+          <w:rtl/>
+        </w:rPr>
+      </w:pPr>
+      <w:r>
+        <w:rPr>
+          <w:rFonts w:hint="cs"/>
+          <w:color w:val="FF0000"/>
+          <w:rtl/>
+        </w:rPr>
+        <w:t xml:space="preserve">חסר </w:t>
+      </w:r>
+      <w:r>
+        <w:rPr>
+          <w:color w:val="FF0000"/>
+          <w:rtl/>
+        </w:rPr>
+        <w:t>–</w:t>
+      </w:r>
+      <w:r>
+        <w:rPr>
+          <w:rFonts w:hint="cs"/>
+          <w:color w:val="FF0000"/>
+          <w:rtl/>
+        </w:rPr>
+        <w:t xml:space="preserve"> גרף של הערכים והתוצאות.</w:t>
+      </w:r>
+      <w:r>
+        <w:rPr>
+          <w:rFonts w:hint="cs"/>
+          <w:color w:val="FF0000"/>
+          <w:rtl/>
+        </w:rPr>
+        <w:t xml:space="preserve"> אפשר להוסיף חישוב של שיפור אחוז הדיוק לעומת 0.55</w:t>
+      </w:r>
+    </w:p>
+    <w:p>
+      <w:pPr>
+        <w:rPr>
+          <w:b/>
+          <w:bCs/>
+          <w:rtl/>
+        </w:rPr>
+      </w:pPr>
+      <w:r>
+        <w:rPr>
+          <w:rFonts w:hint="cs"/>
+          <w:b/>
+          <w:bCs/>
+          <w:rtl/>
+        </w:rPr>
+        <w:t>בחירת תכונות</w:t>
+      </w:r>
+    </w:p>
+    <w:p>
+      <w:pPr>
+        <w:rPr>
+          <w:color w:val="000000" w:themeColor="text1"/>
+          <w:rtl/>
+        </w:rPr>
+      </w:pPr>
+      <w:r>
+        <w:rPr>
+          <w:rFonts w:hint="cs"/>
+          <w:color w:val="000000" w:themeColor="text1"/>
+          <w:rtl/>
+        </w:rPr>
+        <w:t xml:space="preserve">כעת נבצע הסרת תכונות וננסה לזהות את מספר התכונות הדומיננטי שהאלגוריתם מותיר לנו. לצורך כך בחנו את התוצאות בשיטה הפשוטה של חיזוי על קבוצת האימון ובדיקה על קבוצת הוולידציה על מנת לא לסבך את האלגוריתם. </w:t>
+      </w:r>
+    </w:p>
+    <w:p>
+      <w:pPr>
+        <w:rPr>
+          <w:rFonts w:hint="cs"/>
+          <w:color w:val="000000" w:themeColor="text1"/>
+          <w:rtl/>
+        </w:rPr>
+      </w:pPr>
+      <w:r>
+        <w:rPr>
+          <w:rFonts w:hint="cs"/>
+          <w:color w:val="000000" w:themeColor="text1"/>
+          <w:rtl/>
+        </w:rPr>
+        <w:t>את התכונות ניתן להפריד בשתי שיטות אחת בדיקה לאחור(</w:t>
+      </w:r>
+      <w:r>
+        <w:t>backward</w:t>
+      </w:r>
+      <w:r>
+        <w:rPr>
+          <w:rFonts w:hint="cs"/>
+          <w:color w:val="000000" w:themeColor="text1"/>
+          <w:rtl/>
+        </w:rPr>
+        <w:t>) והשנייה בדיקה לפנים (</w:t>
+      </w:r>
+      <w:r>
+        <w:t>forward</w:t>
+      </w:r>
+      <w:r>
+        <w:rPr>
+          <w:rFonts w:hint="cs"/>
+          <w:color w:val="000000" w:themeColor="text1"/>
+          <w:rtl/>
+        </w:rPr>
+        <w:t xml:space="preserve">) כלומר אחת מתחילה עם כל התכונות </w:t>
+      </w:r>
+      <w:proofErr w:type="spellStart"/>
+      <w:r>
+        <w:rPr>
+          <w:rFonts w:hint="cs"/>
+          <w:color w:val="000000" w:themeColor="text1"/>
+          <w:rtl/>
+        </w:rPr>
+        <w:t>והשניה</w:t>
+      </w:r>
+      <w:proofErr w:type="spellEnd"/>
+      <w:r>
+        <w:rPr>
+          <w:rFonts w:hint="cs"/>
+          <w:color w:val="000000" w:themeColor="text1"/>
+          <w:rtl/>
+        </w:rPr>
+        <w:t xml:space="preserve"> מתחילה ללא התכונות ומוסיפה תכונה כאשר היא משפרת את התוצאות.</w:t>
+      </w:r>
+    </w:p>
+    <w:p>
+      <w:pPr>
+        <w:rPr>
+          <w:color w:val="000000" w:themeColor="text1"/>
+          <w:rtl/>
+        </w:rPr>
+      </w:pPr>
+      <w:r>
+        <w:rPr>
+          <w:rFonts w:hint="cs"/>
+          <w:color w:val="000000" w:themeColor="text1"/>
+          <w:rtl/>
+        </w:rPr>
+        <w:t>תוצאות הדיוק על קבוצת הוולידציה מתוארות בטבלה:</w:t>
+      </w:r>
+    </w:p>
+    <w:tbl>
+      <w:tblPr>
+        <w:tblStyle w:val="a3"/>
+        <w:bidiVisual/>
+        <w:tblW w:w="0" w:type="auto"/>
+        <w:tblLook w:val="04A0" w:firstRow="1" w:lastRow="0" w:firstColumn="1" w:lastColumn="0" w:noHBand="0" w:noVBand="1"/>
+      </w:tblPr>
+      <w:tblGrid>
+        <w:gridCol w:w="2127"/>
+        <w:gridCol w:w="2127"/>
+        <w:gridCol w:w="1910"/>
+      </w:tblGrid>
+      <w:tr>
+        <w:trPr>
+          <w:trHeight w:val="258"/>
+        </w:trPr>
+        <w:tc>
+          <w:tcPr>
+            <w:tcW w:w="2127" w:type="dxa"/>
+          </w:tcPr>
+          <w:p>
+            <w:pPr>
+              <w:rPr>
+                <w:color w:val="000000" w:themeColor="text1"/>
+                <w:rtl/>
+              </w:rPr>
+            </w:pPr>
+          </w:p>
+        </w:tc>
+        <w:tc>
+          <w:tcPr>
+            <w:tcW w:w="2127" w:type="dxa"/>
+          </w:tcPr>
+          <w:p>
+            <w:pPr>
+              <w:jc w:val="center"/>
+              <w:rPr>
+                <w:rFonts w:hint="cs"/>
+                <w:b/>
+                <w:bCs/>
+                <w:color w:val="000000" w:themeColor="text1"/>
+                <w:rtl/>
+              </w:rPr>
+            </w:pPr>
+            <w:r>
+              <w:rPr>
+                <w:b/>
+                <w:bCs/>
+              </w:rPr>
+              <w:t>backward</w:t>
+            </w:r>
+          </w:p>
+        </w:tc>
+        <w:tc>
+          <w:tcPr>
+            <w:tcW w:w="1910" w:type="dxa"/>
+          </w:tcPr>
+          <w:p>
+            <w:pPr>
+              <w:jc w:val="center"/>
+              <w:rPr>
+                <w:rFonts w:hint="cs"/>
+                <w:b/>
+                <w:bCs/>
+                <w:color w:val="000000" w:themeColor="text1"/>
+                <w:rtl/>
+              </w:rPr>
+            </w:pPr>
+            <w:r>
+              <w:rPr>
+                <w:b/>
+                <w:bCs/>
+              </w:rPr>
+              <w:t>forward</w:t>
+            </w:r>
+          </w:p>
+        </w:tc>
+      </w:tr>
+      <w:tr>
+        <w:trPr>
+          <w:trHeight w:val="248"/>
+        </w:trPr>
+        <w:tc>
+          <w:tcPr>
+            <w:tcW w:w="2127" w:type="dxa"/>
+          </w:tcPr>
+          <w:p>
+            <w:pPr>
+              <w:rPr>
+                <w:b/>
+                <w:bCs/>
+                <w:color w:val="000000" w:themeColor="text1"/>
+                <w:rtl/>
+              </w:rPr>
+            </w:pPr>
+            <w:r>
+              <w:rPr>
+                <w:rFonts w:hint="cs"/>
+                <w:b/>
+                <w:bCs/>
+                <w:color w:val="000000" w:themeColor="text1"/>
+                <w:rtl/>
+              </w:rPr>
+              <w:t>ללא הסרת אף תכונה</w:t>
+            </w:r>
+          </w:p>
+        </w:tc>
+        <w:tc>
+          <w:tcPr>
+            <w:tcW w:w="2127" w:type="dxa"/>
+          </w:tcPr>
+          <w:p>
+            <w:pPr>
+              <w:rPr>
+                <w:color w:val="000000" w:themeColor="text1"/>
+                <w:rtl/>
+              </w:rPr>
+            </w:pPr>
+            <w:r>
+              <w:rPr>
+                <w:rFonts w:hint="cs"/>
+                <w:color w:val="000000" w:themeColor="text1"/>
+                <w:rtl/>
+              </w:rPr>
+              <w:t>0.</w:t>
+            </w:r>
+            <w:r>
+              <w:rPr>
+                <w:rFonts w:hint="cs"/>
+                <w:color w:val="000000" w:themeColor="text1"/>
+                <w:rtl/>
+              </w:rPr>
+              <w:t>682</w:t>
+            </w:r>
+          </w:p>
+        </w:tc>
+        <w:tc>
+          <w:tcPr>
+            <w:tcW w:w="1910" w:type="dxa"/>
+          </w:tcPr>
+          <w:p>
+            <w:pPr>
+              <w:rPr>
+                <w:rFonts w:hint="cs"/>
+                <w:color w:val="000000" w:themeColor="text1"/>
+              </w:rPr>
+            </w:pPr>
+            <w:r>
+              <w:rPr>
+                <w:rFonts w:hint="cs"/>
+                <w:color w:val="000000" w:themeColor="text1"/>
+                <w:rtl/>
+              </w:rPr>
+              <w:t>0.</w:t>
+            </w:r>
+            <w:r>
+              <w:rPr>
+                <w:rFonts w:hint="cs"/>
+                <w:color w:val="000000" w:themeColor="text1"/>
+                <w:rtl/>
+              </w:rPr>
+              <w:t>682</w:t>
+            </w:r>
+          </w:p>
+        </w:tc>
+      </w:tr>
+      <w:tr>
+        <w:trPr>
+          <w:trHeight w:val="248"/>
+        </w:trPr>
+        <w:tc>
+          <w:tcPr>
+            <w:tcW w:w="2127" w:type="dxa"/>
+          </w:tcPr>
+          <w:p>
+            <w:pPr>
+              <w:rPr>
+                <w:color w:val="000000" w:themeColor="text1"/>
+                <w:rtl/>
+              </w:rPr>
+            </w:pPr>
+          </w:p>
+        </w:tc>
+        <w:tc>
+          <w:tcPr>
+            <w:tcW w:w="2127" w:type="dxa"/>
+          </w:tcPr>
+          <w:p>
+            <w:pPr>
+              <w:rPr>
+                <w:color w:val="000000" w:themeColor="text1"/>
+                <w:rtl/>
+              </w:rPr>
+            </w:pPr>
+          </w:p>
+        </w:tc>
+        <w:tc>
+          <w:tcPr>
+            <w:tcW w:w="1910" w:type="dxa"/>
+          </w:tcPr>
+          <w:p>
+            <w:pPr>
+              <w:rPr>
+                <w:color w:val="000000" w:themeColor="text1"/>
+                <w:rtl/>
+              </w:rPr>
+            </w:pPr>
+          </w:p>
+        </w:tc>
+      </w:tr>
+      <w:tr>
+        <w:trPr>
+          <w:trHeight w:val="248"/>
+        </w:trPr>
+        <w:tc>
+          <w:tcPr>
+            <w:tcW w:w="2127" w:type="dxa"/>
+          </w:tcPr>
+          <w:p>
+            <w:pPr>
+              <w:rPr>
+                <w:color w:val="000000" w:themeColor="text1"/>
+                <w:rtl/>
+              </w:rPr>
+            </w:pPr>
+          </w:p>
+        </w:tc>
+        <w:tc>
+          <w:tcPr>
+            <w:tcW w:w="2127" w:type="dxa"/>
+          </w:tcPr>
+          <w:p>
+            <w:pPr>
+              <w:rPr>
+                <w:color w:val="000000" w:themeColor="text1"/>
+                <w:rtl/>
+              </w:rPr>
+            </w:pPr>
+          </w:p>
+        </w:tc>
+        <w:tc>
+          <w:tcPr>
+            <w:tcW w:w="1910" w:type="dxa"/>
+          </w:tcPr>
+          <w:p>
+            <w:pPr>
+              <w:rPr>
+                <w:color w:val="000000" w:themeColor="text1"/>
+                <w:rtl/>
+              </w:rPr>
+            </w:pPr>
+          </w:p>
+        </w:tc>
+      </w:tr>
+      <w:tr>
+        <w:trPr>
+          <w:trHeight w:val="248"/>
+        </w:trPr>
+        <w:tc>
+          <w:tcPr>
+            <w:tcW w:w="2127" w:type="dxa"/>
+          </w:tcPr>
+          <w:p>
+            <w:pPr>
+              <w:rPr>
+                <w:color w:val="000000" w:themeColor="text1"/>
+                <w:rtl/>
+              </w:rPr>
+            </w:pPr>
+          </w:p>
+        </w:tc>
+        <w:tc>
+          <w:tcPr>
+            <w:tcW w:w="2127" w:type="dxa"/>
+          </w:tcPr>
+          <w:p>
+            <w:pPr>
+              <w:rPr>
+                <w:color w:val="000000" w:themeColor="text1"/>
+                <w:rtl/>
+              </w:rPr>
+            </w:pPr>
+          </w:p>
+        </w:tc>
+        <w:tc>
+          <w:tcPr>
+            <w:tcW w:w="1910" w:type="dxa"/>
+          </w:tcPr>
+          <w:p>
+            <w:pPr>
+              <w:rPr>
+                <w:color w:val="000000" w:themeColor="text1"/>
+                <w:rtl/>
+              </w:rPr>
+            </w:pPr>
+          </w:p>
+        </w:tc>
+      </w:tr>
+      <w:tr>
+        <w:trPr>
+          <w:trHeight w:val="248"/>
+        </w:trPr>
+        <w:tc>
+          <w:tcPr>
+            <w:tcW w:w="2127" w:type="dxa"/>
+          </w:tcPr>
+          <w:p>
+            <w:pPr>
+              <w:rPr>
+                <w:color w:val="000000" w:themeColor="text1"/>
+                <w:rtl/>
+              </w:rPr>
+            </w:pPr>
+          </w:p>
+        </w:tc>
+        <w:tc>
+          <w:tcPr>
+            <w:tcW w:w="2127" w:type="dxa"/>
+          </w:tcPr>
+          <w:p>
+            <w:pPr>
+              <w:rPr>
+                <w:color w:val="000000" w:themeColor="text1"/>
+                <w:rtl/>
+              </w:rPr>
+            </w:pPr>
+          </w:p>
+        </w:tc>
+        <w:tc>
+          <w:tcPr>
+            <w:tcW w:w="1910" w:type="dxa"/>
+          </w:tcPr>
+          <w:p>
+            <w:pPr>
+              <w:rPr>
+                <w:color w:val="000000" w:themeColor="text1"/>
+                <w:rtl/>
+              </w:rPr>
+            </w:pPr>
+          </w:p>
+        </w:tc>
+      </w:tr>
+      <w:tr>
+        <w:trPr>
+          <w:trHeight w:val="248"/>
+        </w:trPr>
+        <w:tc>
+          <w:tcPr>
+            <w:tcW w:w="2127" w:type="dxa"/>
+          </w:tcPr>
+          <w:p>
+            <w:pPr>
+              <w:rPr>
+                <w:color w:val="000000" w:themeColor="text1"/>
+                <w:rtl/>
+              </w:rPr>
+            </w:pPr>
+          </w:p>
+        </w:tc>
+        <w:tc>
+          <w:tcPr>
+            <w:tcW w:w="2127" w:type="dxa"/>
+          </w:tcPr>
+          <w:p>
+            <w:pPr>
+              <w:rPr>
+                <w:color w:val="000000" w:themeColor="text1"/>
+                <w:rtl/>
+              </w:rPr>
+            </w:pPr>
+          </w:p>
+        </w:tc>
+        <w:tc>
+          <w:tcPr>
+            <w:tcW w:w="1910" w:type="dxa"/>
+          </w:tcPr>
+          <w:p>
+            <w:pPr>
+              <w:rPr>
+                <w:color w:val="000000" w:themeColor="text1"/>
+                <w:rtl/>
+              </w:rPr>
+            </w:pPr>
+          </w:p>
+        </w:tc>
+      </w:tr>
+      <w:tr>
+        <w:trPr>
+          <w:trHeight w:val="236"/>
+        </w:trPr>
+        <w:tc>
+          <w:tcPr>
+            <w:tcW w:w="2127" w:type="dxa"/>
+          </w:tcPr>
+          <w:p>
+            <w:pPr>
+              <w:rPr>
+                <w:color w:val="000000" w:themeColor="text1"/>
+                <w:rtl/>
+              </w:rPr>
+            </w:pPr>
+          </w:p>
+        </w:tc>
+        <w:tc>
+          <w:tcPr>
+            <w:tcW w:w="2127" w:type="dxa"/>
+          </w:tcPr>
+          <w:p>
+            <w:pPr>
+              <w:rPr>
+                <w:color w:val="000000" w:themeColor="text1"/>
+                <w:rtl/>
+              </w:rPr>
+            </w:pPr>
+          </w:p>
+        </w:tc>
+        <w:tc>
+          <w:tcPr>
+            <w:tcW w:w="1910" w:type="dxa"/>
+          </w:tcPr>
+          <w:p>
+            <w:pPr>
+              <w:rPr>
+                <w:color w:val="000000" w:themeColor="text1"/>
+              </w:rPr>
+            </w:pPr>
+          </w:p>
+        </w:tc>
+      </w:tr>
+    </w:tbl>
+    <w:p>
+      <w:pPr>
+        <w:rPr>
+          <w:rFonts w:asciiTheme="minorBidi" w:hAnsiTheme="minorBidi"/>
+          <w:rtl/>
+        </w:rPr>
+      </w:pPr>
+    </w:p>
+    <w:p>
+      <w:pPr>
         <w:bidi w:val="0"/>
         <w:rPr>
-          <w:rtl/>
-        </w:rPr>
-      </w:pPr>
-      <w:r>
-        <w:rPr>
+          <w:rFonts w:asciiTheme="minorBidi" w:hAnsiTheme="minorBidi"/>
+          <w:rtl/>
+        </w:rPr>
+      </w:pPr>
+      <w:r>
+        <w:rPr>
+          <w:rFonts w:asciiTheme="minorBidi" w:hAnsiTheme="minorBidi"/>
           <w:rtl/>
         </w:rPr>
         <w:br w:type="page"/>
@@ -4492,3034 +9628,11 @@
     <w:p>
       <w:pPr>
         <w:rPr>
-          <w:rtl/>
-        </w:rPr>
-      </w:pPr>
-      <w:r>
-        <w:rPr>
-          <w:rFonts w:hint="cs"/>
-          <w:rtl/>
-        </w:rPr>
-        <w:lastRenderedPageBreak/>
-        <w:t>שמירת תוצאות ראשוניות:</w:t>
-      </w:r>
-    </w:p>
-    <w:p>
-      <w:pPr>
-        <w:rPr>
-          <w:rtl/>
-        </w:rPr>
-      </w:pPr>
-    </w:p>
-    <w:p>
-      <w:pPr>
-        <w:pStyle w:val="HTML"/>
-        <w:shd w:val="clear" w:color="auto" w:fill="272822"/>
-        <w:rPr>
-          <w:rFonts w:ascii="Consolas" w:hAnsi="Consolas"/>
-          <w:color w:val="F8F8F2"/>
-          <w:sz w:val="23"/>
-          <w:szCs w:val="23"/>
-        </w:rPr>
-      </w:pPr>
-      <w:proofErr w:type="spellStart"/>
-      <w:r>
-        <w:rPr>
-          <w:rFonts w:ascii="Consolas" w:hAnsi="Consolas"/>
-          <w:color w:val="F8F8F2"/>
-          <w:sz w:val="23"/>
-          <w:szCs w:val="23"/>
-        </w:rPr>
-        <w:t>performence</w:t>
-      </w:r>
-      <w:proofErr w:type="spellEnd"/>
-      <w:r>
-        <w:rPr>
-          <w:rFonts w:ascii="Consolas" w:hAnsi="Consolas"/>
-          <w:color w:val="F8F8F2"/>
-          <w:sz w:val="23"/>
-          <w:szCs w:val="23"/>
-        </w:rPr>
-        <w:t xml:space="preserve"> after scaling</w:t>
-      </w:r>
-      <w:r>
-        <w:rPr>
-          <w:rFonts w:ascii="Consolas" w:hAnsi="Consolas"/>
-          <w:color w:val="F92672"/>
-          <w:sz w:val="23"/>
-          <w:szCs w:val="23"/>
-        </w:rPr>
-        <w:t>:</w:t>
-      </w:r>
-      <w:r>
-        <w:rPr>
-          <w:rFonts w:ascii="Consolas" w:hAnsi="Consolas"/>
-          <w:color w:val="F92672"/>
-          <w:sz w:val="23"/>
-          <w:szCs w:val="23"/>
-        </w:rPr>
-        <w:br/>
-      </w:r>
-      <w:r>
-        <w:rPr>
-          <w:rFonts w:ascii="Consolas" w:hAnsi="Consolas"/>
-          <w:color w:val="F8F8F2"/>
-          <w:sz w:val="23"/>
-          <w:szCs w:val="23"/>
-        </w:rPr>
-        <w:t>accuracy on validation set</w:t>
-      </w:r>
-      <w:r>
-        <w:rPr>
-          <w:rFonts w:ascii="Consolas" w:hAnsi="Consolas"/>
-          <w:color w:val="F92672"/>
-          <w:sz w:val="23"/>
-          <w:szCs w:val="23"/>
-        </w:rPr>
-        <w:t xml:space="preserve">: </w:t>
-      </w:r>
-      <w:r>
-        <w:rPr>
-          <w:rFonts w:ascii="Consolas" w:hAnsi="Consolas"/>
-          <w:color w:val="AE81FF"/>
-          <w:sz w:val="23"/>
-          <w:szCs w:val="23"/>
-        </w:rPr>
-        <w:t>0.7057368941641938</w:t>
-      </w:r>
-      <w:r>
-        <w:rPr>
-          <w:rFonts w:ascii="Consolas" w:hAnsi="Consolas"/>
-          <w:color w:val="AE81FF"/>
-          <w:sz w:val="23"/>
-          <w:szCs w:val="23"/>
-        </w:rPr>
-        <w:br/>
-      </w:r>
-      <w:proofErr w:type="spellStart"/>
-      <w:r>
-        <w:rPr>
-          <w:rFonts w:ascii="Consolas" w:hAnsi="Consolas"/>
-          <w:color w:val="F8F8F2"/>
-          <w:sz w:val="23"/>
-          <w:szCs w:val="23"/>
-        </w:rPr>
-        <w:t>performence</w:t>
-      </w:r>
-      <w:proofErr w:type="spellEnd"/>
-      <w:r>
-        <w:rPr>
-          <w:rFonts w:ascii="Consolas" w:hAnsi="Consolas"/>
-          <w:color w:val="F8F8F2"/>
-          <w:sz w:val="23"/>
-          <w:szCs w:val="23"/>
-        </w:rPr>
-        <w:t xml:space="preserve"> after </w:t>
-      </w:r>
-      <w:r>
-        <w:rPr>
-          <w:rFonts w:ascii="Consolas" w:hAnsi="Consolas"/>
-          <w:color w:val="AE81FF"/>
-          <w:sz w:val="23"/>
-          <w:szCs w:val="23"/>
-        </w:rPr>
-        <w:t xml:space="preserve">1 </w:t>
-      </w:r>
-      <w:r>
-        <w:rPr>
-          <w:rFonts w:ascii="Consolas" w:hAnsi="Consolas"/>
-          <w:color w:val="F8F8F2"/>
-          <w:sz w:val="23"/>
-          <w:szCs w:val="23"/>
-        </w:rPr>
-        <w:t>feature selection</w:t>
-      </w:r>
-      <w:r>
-        <w:rPr>
-          <w:rFonts w:ascii="Consolas" w:hAnsi="Consolas"/>
-          <w:color w:val="F92672"/>
-          <w:sz w:val="23"/>
-          <w:szCs w:val="23"/>
-        </w:rPr>
-        <w:t>:</w:t>
-      </w:r>
-      <w:r>
-        <w:rPr>
-          <w:rFonts w:ascii="Consolas" w:hAnsi="Consolas"/>
-          <w:color w:val="F92672"/>
-          <w:sz w:val="23"/>
-          <w:szCs w:val="23"/>
-        </w:rPr>
-        <w:br/>
-      </w:r>
-      <w:r>
-        <w:rPr>
-          <w:rFonts w:ascii="Consolas" w:hAnsi="Consolas"/>
-          <w:color w:val="F8F8F2"/>
-          <w:sz w:val="23"/>
-          <w:szCs w:val="23"/>
-        </w:rPr>
-        <w:t>accuracy on validation set</w:t>
-      </w:r>
-      <w:r>
-        <w:rPr>
-          <w:rFonts w:ascii="Consolas" w:hAnsi="Consolas"/>
-          <w:color w:val="F92672"/>
-          <w:sz w:val="23"/>
-          <w:szCs w:val="23"/>
-        </w:rPr>
-        <w:t xml:space="preserve">: </w:t>
-      </w:r>
-      <w:r>
-        <w:rPr>
-          <w:rFonts w:ascii="Consolas" w:hAnsi="Consolas"/>
-          <w:color w:val="AE81FF"/>
-          <w:sz w:val="23"/>
-          <w:szCs w:val="23"/>
-        </w:rPr>
-        <w:t>0.579624134520277</w:t>
-      </w:r>
-      <w:r>
-        <w:rPr>
-          <w:rFonts w:ascii="Consolas" w:hAnsi="Consolas"/>
-          <w:color w:val="AE81FF"/>
-          <w:sz w:val="23"/>
-          <w:szCs w:val="23"/>
-        </w:rPr>
-        <w:br/>
-      </w:r>
-      <w:proofErr w:type="spellStart"/>
-      <w:r>
-        <w:rPr>
-          <w:rFonts w:ascii="Consolas" w:hAnsi="Consolas"/>
-          <w:color w:val="F8F8F2"/>
-          <w:sz w:val="23"/>
-          <w:szCs w:val="23"/>
-        </w:rPr>
-        <w:t>performence</w:t>
-      </w:r>
-      <w:proofErr w:type="spellEnd"/>
-      <w:r>
-        <w:rPr>
-          <w:rFonts w:ascii="Consolas" w:hAnsi="Consolas"/>
-          <w:color w:val="F8F8F2"/>
-          <w:sz w:val="23"/>
-          <w:szCs w:val="23"/>
-        </w:rPr>
-        <w:t xml:space="preserve"> after </w:t>
-      </w:r>
-      <w:r>
-        <w:rPr>
-          <w:rFonts w:ascii="Consolas" w:hAnsi="Consolas"/>
-          <w:color w:val="AE81FF"/>
-          <w:sz w:val="23"/>
-          <w:szCs w:val="23"/>
-        </w:rPr>
-        <w:t xml:space="preserve">2 </w:t>
-      </w:r>
-      <w:r>
-        <w:rPr>
-          <w:rFonts w:ascii="Consolas" w:hAnsi="Consolas"/>
-          <w:color w:val="F8F8F2"/>
-          <w:sz w:val="23"/>
-          <w:szCs w:val="23"/>
-        </w:rPr>
-        <w:t>feature selection</w:t>
-      </w:r>
-      <w:r>
-        <w:rPr>
-          <w:rFonts w:ascii="Consolas" w:hAnsi="Consolas"/>
-          <w:color w:val="F92672"/>
-          <w:sz w:val="23"/>
-          <w:szCs w:val="23"/>
-        </w:rPr>
-        <w:t>:</w:t>
-      </w:r>
-      <w:r>
-        <w:rPr>
-          <w:rFonts w:ascii="Consolas" w:hAnsi="Consolas"/>
-          <w:color w:val="F92672"/>
-          <w:sz w:val="23"/>
-          <w:szCs w:val="23"/>
-        </w:rPr>
-        <w:br/>
-      </w:r>
-      <w:r>
-        <w:rPr>
-          <w:rFonts w:ascii="Consolas" w:hAnsi="Consolas"/>
-          <w:color w:val="F8F8F2"/>
-          <w:sz w:val="23"/>
-          <w:szCs w:val="23"/>
-        </w:rPr>
-        <w:t>accuracy on validation set</w:t>
-      </w:r>
-      <w:r>
-        <w:rPr>
-          <w:rFonts w:ascii="Consolas" w:hAnsi="Consolas"/>
-          <w:color w:val="F92672"/>
-          <w:sz w:val="23"/>
-          <w:szCs w:val="23"/>
-        </w:rPr>
-        <w:t xml:space="preserve">: </w:t>
-      </w:r>
-      <w:r>
-        <w:rPr>
-          <w:rFonts w:ascii="Consolas" w:hAnsi="Consolas"/>
-          <w:color w:val="AE81FF"/>
-          <w:sz w:val="23"/>
-          <w:szCs w:val="23"/>
-        </w:rPr>
-        <w:t>0.5914935707220573</w:t>
-      </w:r>
-      <w:r>
-        <w:rPr>
-          <w:rFonts w:ascii="Consolas" w:hAnsi="Consolas"/>
-          <w:color w:val="AE81FF"/>
-          <w:sz w:val="23"/>
-          <w:szCs w:val="23"/>
-        </w:rPr>
-        <w:br/>
-      </w:r>
-      <w:proofErr w:type="spellStart"/>
-      <w:r>
-        <w:rPr>
-          <w:rFonts w:ascii="Consolas" w:hAnsi="Consolas"/>
-          <w:color w:val="F8F8F2"/>
-          <w:sz w:val="23"/>
-          <w:szCs w:val="23"/>
-        </w:rPr>
-        <w:t>performence</w:t>
-      </w:r>
-      <w:proofErr w:type="spellEnd"/>
-      <w:r>
-        <w:rPr>
-          <w:rFonts w:ascii="Consolas" w:hAnsi="Consolas"/>
-          <w:color w:val="F8F8F2"/>
-          <w:sz w:val="23"/>
-          <w:szCs w:val="23"/>
-        </w:rPr>
-        <w:t xml:space="preserve"> after </w:t>
-      </w:r>
-      <w:r>
-        <w:rPr>
-          <w:rFonts w:ascii="Consolas" w:hAnsi="Consolas"/>
-          <w:color w:val="AE81FF"/>
-          <w:sz w:val="23"/>
-          <w:szCs w:val="23"/>
-        </w:rPr>
-        <w:t xml:space="preserve">3 </w:t>
-      </w:r>
-      <w:r>
-        <w:rPr>
-          <w:rFonts w:ascii="Consolas" w:hAnsi="Consolas"/>
-          <w:color w:val="F8F8F2"/>
-          <w:sz w:val="23"/>
-          <w:szCs w:val="23"/>
-        </w:rPr>
-        <w:t>feature selection</w:t>
-      </w:r>
-      <w:r>
-        <w:rPr>
-          <w:rFonts w:ascii="Consolas" w:hAnsi="Consolas"/>
-          <w:color w:val="F92672"/>
-          <w:sz w:val="23"/>
-          <w:szCs w:val="23"/>
-        </w:rPr>
-        <w:t>:</w:t>
-      </w:r>
-      <w:r>
-        <w:rPr>
-          <w:rFonts w:ascii="Consolas" w:hAnsi="Consolas"/>
-          <w:color w:val="F92672"/>
-          <w:sz w:val="23"/>
-          <w:szCs w:val="23"/>
-        </w:rPr>
-        <w:br/>
-      </w:r>
-      <w:r>
-        <w:rPr>
-          <w:rFonts w:ascii="Consolas" w:hAnsi="Consolas"/>
-          <w:color w:val="F8F8F2"/>
-          <w:sz w:val="23"/>
-          <w:szCs w:val="23"/>
-        </w:rPr>
-        <w:t>accuracy on validation set</w:t>
-      </w:r>
-      <w:r>
-        <w:rPr>
-          <w:rFonts w:ascii="Consolas" w:hAnsi="Consolas"/>
-          <w:color w:val="F92672"/>
-          <w:sz w:val="23"/>
-          <w:szCs w:val="23"/>
-        </w:rPr>
-        <w:t xml:space="preserve">: </w:t>
-      </w:r>
-      <w:r>
-        <w:rPr>
-          <w:rFonts w:ascii="Consolas" w:hAnsi="Consolas"/>
-          <w:color w:val="AE81FF"/>
-          <w:sz w:val="23"/>
-          <w:szCs w:val="23"/>
-        </w:rPr>
-        <w:t>0.5939663699307616</w:t>
-      </w:r>
-      <w:r>
-        <w:rPr>
-          <w:rFonts w:ascii="Consolas" w:hAnsi="Consolas"/>
-          <w:color w:val="AE81FF"/>
-          <w:sz w:val="23"/>
-          <w:szCs w:val="23"/>
-        </w:rPr>
-        <w:br/>
-      </w:r>
-      <w:proofErr w:type="spellStart"/>
-      <w:r>
-        <w:rPr>
-          <w:rFonts w:ascii="Consolas" w:hAnsi="Consolas"/>
-          <w:color w:val="F8F8F2"/>
-          <w:sz w:val="23"/>
-          <w:szCs w:val="23"/>
-        </w:rPr>
-        <w:t>performence</w:t>
-      </w:r>
-      <w:proofErr w:type="spellEnd"/>
-      <w:r>
-        <w:rPr>
-          <w:rFonts w:ascii="Consolas" w:hAnsi="Consolas"/>
-          <w:color w:val="F8F8F2"/>
-          <w:sz w:val="23"/>
-          <w:szCs w:val="23"/>
-        </w:rPr>
-        <w:t xml:space="preserve"> after </w:t>
-      </w:r>
-      <w:r>
-        <w:rPr>
-          <w:rFonts w:ascii="Consolas" w:hAnsi="Consolas"/>
-          <w:color w:val="AE81FF"/>
-          <w:sz w:val="23"/>
-          <w:szCs w:val="23"/>
-        </w:rPr>
-        <w:t xml:space="preserve">4 </w:t>
-      </w:r>
-      <w:r>
-        <w:rPr>
-          <w:rFonts w:ascii="Consolas" w:hAnsi="Consolas"/>
-          <w:color w:val="F8F8F2"/>
-          <w:sz w:val="23"/>
-          <w:szCs w:val="23"/>
-        </w:rPr>
-        <w:t>feature selection</w:t>
-      </w:r>
-      <w:r>
-        <w:rPr>
-          <w:rFonts w:ascii="Consolas" w:hAnsi="Consolas"/>
-          <w:color w:val="F92672"/>
-          <w:sz w:val="23"/>
-          <w:szCs w:val="23"/>
-        </w:rPr>
-        <w:t>:</w:t>
-      </w:r>
-      <w:r>
-        <w:rPr>
-          <w:rFonts w:ascii="Consolas" w:hAnsi="Consolas"/>
-          <w:color w:val="F92672"/>
-          <w:sz w:val="23"/>
-          <w:szCs w:val="23"/>
-        </w:rPr>
-        <w:br/>
-      </w:r>
-      <w:r>
-        <w:rPr>
-          <w:rFonts w:ascii="Consolas" w:hAnsi="Consolas"/>
-          <w:color w:val="F8F8F2"/>
-          <w:sz w:val="23"/>
-          <w:szCs w:val="23"/>
-        </w:rPr>
-        <w:t>accuracy on validation set</w:t>
-      </w:r>
-      <w:r>
-        <w:rPr>
-          <w:rFonts w:ascii="Consolas" w:hAnsi="Consolas"/>
-          <w:color w:val="F92672"/>
-          <w:sz w:val="23"/>
-          <w:szCs w:val="23"/>
-        </w:rPr>
-        <w:t xml:space="preserve">: </w:t>
-      </w:r>
-      <w:r>
-        <w:rPr>
-          <w:rFonts w:ascii="Consolas" w:hAnsi="Consolas"/>
-          <w:color w:val="AE81FF"/>
-          <w:sz w:val="23"/>
-          <w:szCs w:val="23"/>
-        </w:rPr>
-        <w:t>0.609297725024728</w:t>
-      </w:r>
-      <w:r>
-        <w:rPr>
-          <w:rFonts w:ascii="Consolas" w:hAnsi="Consolas"/>
-          <w:color w:val="AE81FF"/>
-          <w:sz w:val="23"/>
-          <w:szCs w:val="23"/>
-        </w:rPr>
-        <w:br/>
-      </w:r>
-      <w:proofErr w:type="spellStart"/>
-      <w:r>
-        <w:rPr>
-          <w:rFonts w:ascii="Consolas" w:hAnsi="Consolas"/>
-          <w:color w:val="F8F8F2"/>
-          <w:sz w:val="23"/>
-          <w:szCs w:val="23"/>
-        </w:rPr>
-        <w:t>performence</w:t>
-      </w:r>
-      <w:proofErr w:type="spellEnd"/>
-      <w:r>
-        <w:rPr>
-          <w:rFonts w:ascii="Consolas" w:hAnsi="Consolas"/>
-          <w:color w:val="F8F8F2"/>
-          <w:sz w:val="23"/>
-          <w:szCs w:val="23"/>
-        </w:rPr>
-        <w:t xml:space="preserve"> after </w:t>
-      </w:r>
-      <w:r>
-        <w:rPr>
-          <w:rFonts w:ascii="Consolas" w:hAnsi="Consolas"/>
-          <w:color w:val="AE81FF"/>
-          <w:sz w:val="23"/>
-          <w:szCs w:val="23"/>
-        </w:rPr>
-        <w:t xml:space="preserve">5 </w:t>
-      </w:r>
-      <w:r>
-        <w:rPr>
-          <w:rFonts w:ascii="Consolas" w:hAnsi="Consolas"/>
-          <w:color w:val="F8F8F2"/>
-          <w:sz w:val="23"/>
-          <w:szCs w:val="23"/>
-        </w:rPr>
-        <w:t>feature selection</w:t>
-      </w:r>
-      <w:r>
-        <w:rPr>
-          <w:rFonts w:ascii="Consolas" w:hAnsi="Consolas"/>
-          <w:color w:val="F92672"/>
-          <w:sz w:val="23"/>
-          <w:szCs w:val="23"/>
-        </w:rPr>
-        <w:t>:</w:t>
-      </w:r>
-      <w:r>
-        <w:rPr>
-          <w:rFonts w:ascii="Consolas" w:hAnsi="Consolas"/>
-          <w:color w:val="F92672"/>
-          <w:sz w:val="23"/>
-          <w:szCs w:val="23"/>
-        </w:rPr>
-        <w:br/>
-      </w:r>
-      <w:r>
-        <w:rPr>
-          <w:rFonts w:ascii="Consolas" w:hAnsi="Consolas"/>
-          <w:color w:val="F8F8F2"/>
-          <w:sz w:val="23"/>
-          <w:szCs w:val="23"/>
-        </w:rPr>
-        <w:t>accuracy on validation set</w:t>
-      </w:r>
-      <w:r>
-        <w:rPr>
-          <w:rFonts w:ascii="Consolas" w:hAnsi="Consolas"/>
-          <w:color w:val="F92672"/>
-          <w:sz w:val="23"/>
-          <w:szCs w:val="23"/>
-        </w:rPr>
-        <w:t xml:space="preserve">: </w:t>
-      </w:r>
-      <w:r>
-        <w:rPr>
-          <w:rFonts w:ascii="Consolas" w:hAnsi="Consolas"/>
-          <w:color w:val="AE81FF"/>
-          <w:sz w:val="23"/>
-          <w:szCs w:val="23"/>
-        </w:rPr>
-        <w:t>0.6186943620178041</w:t>
-      </w:r>
-      <w:r>
-        <w:rPr>
-          <w:rFonts w:ascii="Consolas" w:hAnsi="Consolas"/>
-          <w:color w:val="AE81FF"/>
-          <w:sz w:val="23"/>
-          <w:szCs w:val="23"/>
-        </w:rPr>
-        <w:br/>
-      </w:r>
-      <w:proofErr w:type="spellStart"/>
-      <w:r>
-        <w:rPr>
-          <w:rFonts w:ascii="Consolas" w:hAnsi="Consolas"/>
-          <w:color w:val="F8F8F2"/>
-          <w:sz w:val="23"/>
-          <w:szCs w:val="23"/>
-        </w:rPr>
-        <w:t>performence</w:t>
-      </w:r>
-      <w:proofErr w:type="spellEnd"/>
-      <w:r>
-        <w:rPr>
-          <w:rFonts w:ascii="Consolas" w:hAnsi="Consolas"/>
-          <w:color w:val="F8F8F2"/>
-          <w:sz w:val="23"/>
-          <w:szCs w:val="23"/>
-        </w:rPr>
-        <w:t xml:space="preserve"> after </w:t>
-      </w:r>
-      <w:r>
-        <w:rPr>
-          <w:rFonts w:ascii="Consolas" w:hAnsi="Consolas"/>
-          <w:color w:val="AE81FF"/>
-          <w:sz w:val="23"/>
-          <w:szCs w:val="23"/>
-        </w:rPr>
-        <w:t xml:space="preserve">6 </w:t>
-      </w:r>
-      <w:r>
-        <w:rPr>
-          <w:rFonts w:ascii="Consolas" w:hAnsi="Consolas"/>
-          <w:color w:val="F8F8F2"/>
-          <w:sz w:val="23"/>
-          <w:szCs w:val="23"/>
-        </w:rPr>
-        <w:t>feature selection</w:t>
-      </w:r>
-      <w:r>
-        <w:rPr>
-          <w:rFonts w:ascii="Consolas" w:hAnsi="Consolas"/>
-          <w:color w:val="F92672"/>
-          <w:sz w:val="23"/>
-          <w:szCs w:val="23"/>
-        </w:rPr>
-        <w:t>:</w:t>
-      </w:r>
-      <w:r>
-        <w:rPr>
-          <w:rFonts w:ascii="Consolas" w:hAnsi="Consolas"/>
-          <w:color w:val="F92672"/>
-          <w:sz w:val="23"/>
-          <w:szCs w:val="23"/>
-        </w:rPr>
-        <w:br/>
-      </w:r>
-      <w:r>
-        <w:rPr>
-          <w:rFonts w:ascii="Consolas" w:hAnsi="Consolas"/>
-          <w:color w:val="F8F8F2"/>
-          <w:sz w:val="23"/>
-          <w:szCs w:val="23"/>
-        </w:rPr>
-        <w:t>accuracy on validation set</w:t>
-      </w:r>
-      <w:r>
-        <w:rPr>
-          <w:rFonts w:ascii="Consolas" w:hAnsi="Consolas"/>
-          <w:color w:val="F92672"/>
-          <w:sz w:val="23"/>
-          <w:szCs w:val="23"/>
-        </w:rPr>
-        <w:t xml:space="preserve">: </w:t>
-      </w:r>
-      <w:r>
-        <w:rPr>
-          <w:rFonts w:ascii="Consolas" w:hAnsi="Consolas"/>
-          <w:color w:val="AE81FF"/>
-          <w:sz w:val="23"/>
-          <w:szCs w:val="23"/>
-        </w:rPr>
-        <w:t>0.6251236399604352</w:t>
-      </w:r>
-      <w:r>
-        <w:rPr>
-          <w:rFonts w:ascii="Consolas" w:hAnsi="Consolas"/>
-          <w:color w:val="AE81FF"/>
-          <w:sz w:val="23"/>
-          <w:szCs w:val="23"/>
-        </w:rPr>
-        <w:br/>
-      </w:r>
-      <w:proofErr w:type="spellStart"/>
-      <w:r>
-        <w:rPr>
-          <w:rFonts w:ascii="Consolas" w:hAnsi="Consolas"/>
-          <w:color w:val="F8F8F2"/>
-          <w:sz w:val="23"/>
-          <w:szCs w:val="23"/>
-        </w:rPr>
-        <w:t>performence</w:t>
-      </w:r>
-      <w:proofErr w:type="spellEnd"/>
-      <w:r>
-        <w:rPr>
-          <w:rFonts w:ascii="Consolas" w:hAnsi="Consolas"/>
-          <w:color w:val="F8F8F2"/>
-          <w:sz w:val="23"/>
-          <w:szCs w:val="23"/>
-        </w:rPr>
-        <w:t xml:space="preserve"> after </w:t>
-      </w:r>
-      <w:r>
-        <w:rPr>
-          <w:rFonts w:ascii="Consolas" w:hAnsi="Consolas"/>
-          <w:color w:val="AE81FF"/>
-          <w:sz w:val="23"/>
-          <w:szCs w:val="23"/>
-        </w:rPr>
-        <w:t xml:space="preserve">7 </w:t>
-      </w:r>
-      <w:r>
-        <w:rPr>
-          <w:rFonts w:ascii="Consolas" w:hAnsi="Consolas"/>
-          <w:color w:val="F8F8F2"/>
-          <w:sz w:val="23"/>
-          <w:szCs w:val="23"/>
-        </w:rPr>
-        <w:t>feature selection</w:t>
-      </w:r>
-      <w:r>
-        <w:rPr>
-          <w:rFonts w:ascii="Consolas" w:hAnsi="Consolas"/>
-          <w:color w:val="F92672"/>
-          <w:sz w:val="23"/>
-          <w:szCs w:val="23"/>
-        </w:rPr>
-        <w:t>:</w:t>
-      </w:r>
-      <w:r>
-        <w:rPr>
-          <w:rFonts w:ascii="Consolas" w:hAnsi="Consolas"/>
-          <w:color w:val="F92672"/>
-          <w:sz w:val="23"/>
-          <w:szCs w:val="23"/>
-        </w:rPr>
-        <w:br/>
-      </w:r>
-      <w:r>
-        <w:rPr>
-          <w:rFonts w:ascii="Consolas" w:hAnsi="Consolas"/>
-          <w:color w:val="F8F8F2"/>
-          <w:sz w:val="23"/>
-          <w:szCs w:val="23"/>
-        </w:rPr>
-        <w:t>accuracy on validation set</w:t>
-      </w:r>
-      <w:r>
-        <w:rPr>
-          <w:rFonts w:ascii="Consolas" w:hAnsi="Consolas"/>
-          <w:color w:val="F92672"/>
-          <w:sz w:val="23"/>
-          <w:szCs w:val="23"/>
-        </w:rPr>
-        <w:t xml:space="preserve">: </w:t>
-      </w:r>
-      <w:r>
-        <w:rPr>
-          <w:rFonts w:ascii="Consolas" w:hAnsi="Consolas"/>
-          <w:color w:val="AE81FF"/>
-          <w:sz w:val="23"/>
-          <w:szCs w:val="23"/>
-        </w:rPr>
-        <w:t>0.625618199802176</w:t>
-      </w:r>
-      <w:r>
-        <w:rPr>
-          <w:rFonts w:ascii="Consolas" w:hAnsi="Consolas"/>
-          <w:color w:val="AE81FF"/>
-          <w:sz w:val="23"/>
-          <w:szCs w:val="23"/>
-        </w:rPr>
-        <w:br/>
-      </w:r>
-      <w:proofErr w:type="spellStart"/>
-      <w:r>
-        <w:rPr>
-          <w:rFonts w:ascii="Consolas" w:hAnsi="Consolas"/>
-          <w:color w:val="F8F8F2"/>
-          <w:sz w:val="23"/>
-          <w:szCs w:val="23"/>
-        </w:rPr>
-        <w:t>performence</w:t>
-      </w:r>
-      <w:proofErr w:type="spellEnd"/>
-      <w:r>
-        <w:rPr>
-          <w:rFonts w:ascii="Consolas" w:hAnsi="Consolas"/>
-          <w:color w:val="F8F8F2"/>
-          <w:sz w:val="23"/>
-          <w:szCs w:val="23"/>
-        </w:rPr>
-        <w:t xml:space="preserve"> after </w:t>
-      </w:r>
-      <w:r>
-        <w:rPr>
-          <w:rFonts w:ascii="Consolas" w:hAnsi="Consolas"/>
-          <w:color w:val="AE81FF"/>
-          <w:sz w:val="23"/>
-          <w:szCs w:val="23"/>
-        </w:rPr>
-        <w:t xml:space="preserve">8 </w:t>
-      </w:r>
-      <w:r>
-        <w:rPr>
-          <w:rFonts w:ascii="Consolas" w:hAnsi="Consolas"/>
-          <w:color w:val="F8F8F2"/>
-          <w:sz w:val="23"/>
-          <w:szCs w:val="23"/>
-        </w:rPr>
-        <w:t>feature selection</w:t>
-      </w:r>
-      <w:r>
-        <w:rPr>
-          <w:rFonts w:ascii="Consolas" w:hAnsi="Consolas"/>
-          <w:color w:val="F92672"/>
-          <w:sz w:val="23"/>
-          <w:szCs w:val="23"/>
-        </w:rPr>
-        <w:t>:</w:t>
-      </w:r>
-      <w:r>
-        <w:rPr>
-          <w:rFonts w:ascii="Consolas" w:hAnsi="Consolas"/>
-          <w:color w:val="F92672"/>
-          <w:sz w:val="23"/>
-          <w:szCs w:val="23"/>
-        </w:rPr>
-        <w:br/>
-      </w:r>
-      <w:r>
-        <w:rPr>
-          <w:rFonts w:ascii="Consolas" w:hAnsi="Consolas"/>
-          <w:color w:val="F8F8F2"/>
-          <w:sz w:val="23"/>
-          <w:szCs w:val="23"/>
-        </w:rPr>
-        <w:t>accuracy on validation set</w:t>
-      </w:r>
-      <w:r>
-        <w:rPr>
-          <w:rFonts w:ascii="Consolas" w:hAnsi="Consolas"/>
-          <w:color w:val="F92672"/>
-          <w:sz w:val="23"/>
-          <w:szCs w:val="23"/>
-        </w:rPr>
-        <w:t xml:space="preserve">: </w:t>
-      </w:r>
-      <w:r>
-        <w:rPr>
-          <w:rFonts w:ascii="Consolas" w:hAnsi="Consolas"/>
-          <w:color w:val="AE81FF"/>
-          <w:sz w:val="23"/>
-          <w:szCs w:val="23"/>
-        </w:rPr>
-        <w:t>0.6251236399604352</w:t>
-      </w:r>
-      <w:r>
-        <w:rPr>
-          <w:rFonts w:ascii="Consolas" w:hAnsi="Consolas"/>
-          <w:color w:val="AE81FF"/>
-          <w:sz w:val="23"/>
-          <w:szCs w:val="23"/>
-        </w:rPr>
-        <w:br/>
-      </w:r>
-      <w:proofErr w:type="spellStart"/>
-      <w:r>
-        <w:rPr>
-          <w:rFonts w:ascii="Consolas" w:hAnsi="Consolas"/>
-          <w:color w:val="F8F8F2"/>
-          <w:sz w:val="23"/>
-          <w:szCs w:val="23"/>
-        </w:rPr>
-        <w:t>performence</w:t>
-      </w:r>
-      <w:proofErr w:type="spellEnd"/>
-      <w:r>
-        <w:rPr>
-          <w:rFonts w:ascii="Consolas" w:hAnsi="Consolas"/>
-          <w:color w:val="F8F8F2"/>
-          <w:sz w:val="23"/>
-          <w:szCs w:val="23"/>
-        </w:rPr>
-        <w:t xml:space="preserve"> after </w:t>
-      </w:r>
-      <w:r>
-        <w:rPr>
-          <w:rFonts w:ascii="Consolas" w:hAnsi="Consolas"/>
-          <w:color w:val="AE81FF"/>
-          <w:sz w:val="23"/>
-          <w:szCs w:val="23"/>
-        </w:rPr>
-        <w:t xml:space="preserve">9 </w:t>
-      </w:r>
-      <w:r>
-        <w:rPr>
-          <w:rFonts w:ascii="Consolas" w:hAnsi="Consolas"/>
-          <w:color w:val="F8F8F2"/>
-          <w:sz w:val="23"/>
-          <w:szCs w:val="23"/>
-        </w:rPr>
-        <w:t>feature selection</w:t>
-      </w:r>
-      <w:r>
-        <w:rPr>
-          <w:rFonts w:ascii="Consolas" w:hAnsi="Consolas"/>
-          <w:color w:val="F92672"/>
-          <w:sz w:val="23"/>
-          <w:szCs w:val="23"/>
-        </w:rPr>
-        <w:t>:</w:t>
-      </w:r>
-      <w:r>
-        <w:rPr>
-          <w:rFonts w:ascii="Consolas" w:hAnsi="Consolas"/>
-          <w:color w:val="F92672"/>
-          <w:sz w:val="23"/>
-          <w:szCs w:val="23"/>
-        </w:rPr>
-        <w:br/>
-      </w:r>
-      <w:r>
-        <w:rPr>
-          <w:rFonts w:ascii="Consolas" w:hAnsi="Consolas"/>
-          <w:color w:val="F8F8F2"/>
-          <w:sz w:val="23"/>
-          <w:szCs w:val="23"/>
-        </w:rPr>
-        <w:t>accuracy on validation set</w:t>
-      </w:r>
-      <w:r>
-        <w:rPr>
-          <w:rFonts w:ascii="Consolas" w:hAnsi="Consolas"/>
-          <w:color w:val="F92672"/>
-          <w:sz w:val="23"/>
-          <w:szCs w:val="23"/>
-        </w:rPr>
-        <w:t xml:space="preserve">: </w:t>
-      </w:r>
-      <w:r>
-        <w:rPr>
-          <w:rFonts w:ascii="Consolas" w:hAnsi="Consolas"/>
-          <w:color w:val="AE81FF"/>
-          <w:sz w:val="23"/>
-          <w:szCs w:val="23"/>
-        </w:rPr>
-        <w:t>0.6261127596439169</w:t>
-      </w:r>
-      <w:r>
-        <w:rPr>
-          <w:rFonts w:ascii="Consolas" w:hAnsi="Consolas"/>
-          <w:color w:val="AE81FF"/>
-          <w:sz w:val="23"/>
-          <w:szCs w:val="23"/>
-        </w:rPr>
-        <w:br/>
-      </w:r>
-      <w:proofErr w:type="spellStart"/>
-      <w:r>
-        <w:rPr>
-          <w:rFonts w:ascii="Consolas" w:hAnsi="Consolas"/>
-          <w:color w:val="F8F8F2"/>
-          <w:sz w:val="23"/>
-          <w:szCs w:val="23"/>
-        </w:rPr>
-        <w:t>performence</w:t>
-      </w:r>
-      <w:proofErr w:type="spellEnd"/>
-      <w:r>
-        <w:rPr>
-          <w:rFonts w:ascii="Consolas" w:hAnsi="Consolas"/>
-          <w:color w:val="F8F8F2"/>
-          <w:sz w:val="23"/>
-          <w:szCs w:val="23"/>
-        </w:rPr>
-        <w:t xml:space="preserve"> after </w:t>
-      </w:r>
-      <w:r>
-        <w:rPr>
-          <w:rFonts w:ascii="Consolas" w:hAnsi="Consolas"/>
-          <w:color w:val="AE81FF"/>
-          <w:sz w:val="23"/>
-          <w:szCs w:val="23"/>
-        </w:rPr>
-        <w:t xml:space="preserve">10 </w:t>
-      </w:r>
-      <w:r>
-        <w:rPr>
-          <w:rFonts w:ascii="Consolas" w:hAnsi="Consolas"/>
-          <w:color w:val="F8F8F2"/>
-          <w:sz w:val="23"/>
-          <w:szCs w:val="23"/>
-        </w:rPr>
-        <w:t>feature selection</w:t>
-      </w:r>
-      <w:r>
-        <w:rPr>
-          <w:rFonts w:ascii="Consolas" w:hAnsi="Consolas"/>
-          <w:color w:val="F92672"/>
-          <w:sz w:val="23"/>
-          <w:szCs w:val="23"/>
-        </w:rPr>
-        <w:t>:</w:t>
-      </w:r>
-      <w:r>
-        <w:rPr>
-          <w:rFonts w:ascii="Consolas" w:hAnsi="Consolas"/>
-          <w:color w:val="F92672"/>
-          <w:sz w:val="23"/>
-          <w:szCs w:val="23"/>
-        </w:rPr>
-        <w:br/>
-      </w:r>
-      <w:r>
-        <w:rPr>
-          <w:rFonts w:ascii="Consolas" w:hAnsi="Consolas"/>
-          <w:color w:val="F8F8F2"/>
-          <w:sz w:val="23"/>
-          <w:szCs w:val="23"/>
-        </w:rPr>
-        <w:t>accuracy on validation set</w:t>
-      </w:r>
-      <w:r>
-        <w:rPr>
-          <w:rFonts w:ascii="Consolas" w:hAnsi="Consolas"/>
-          <w:color w:val="F92672"/>
-          <w:sz w:val="23"/>
-          <w:szCs w:val="23"/>
-        </w:rPr>
-        <w:t xml:space="preserve">: </w:t>
-      </w:r>
-      <w:r>
-        <w:rPr>
-          <w:rFonts w:ascii="Consolas" w:hAnsi="Consolas"/>
-          <w:color w:val="AE81FF"/>
-          <w:sz w:val="23"/>
-          <w:szCs w:val="23"/>
-        </w:rPr>
-        <w:t>0.6038575667655787</w:t>
-      </w:r>
-      <w:r>
-        <w:rPr>
-          <w:rFonts w:ascii="Consolas" w:hAnsi="Consolas"/>
-          <w:color w:val="AE81FF"/>
-          <w:sz w:val="23"/>
-          <w:szCs w:val="23"/>
-        </w:rPr>
-        <w:br/>
-      </w:r>
-      <w:proofErr w:type="spellStart"/>
-      <w:r>
-        <w:rPr>
-          <w:rFonts w:ascii="Consolas" w:hAnsi="Consolas"/>
-          <w:color w:val="F8F8F2"/>
-          <w:sz w:val="23"/>
-          <w:szCs w:val="23"/>
-        </w:rPr>
-        <w:t>performence</w:t>
-      </w:r>
-      <w:proofErr w:type="spellEnd"/>
-      <w:r>
-        <w:rPr>
-          <w:rFonts w:ascii="Consolas" w:hAnsi="Consolas"/>
-          <w:color w:val="F8F8F2"/>
-          <w:sz w:val="23"/>
-          <w:szCs w:val="23"/>
-        </w:rPr>
-        <w:t xml:space="preserve"> after </w:t>
-      </w:r>
-      <w:r>
-        <w:rPr>
-          <w:rFonts w:ascii="Consolas" w:hAnsi="Consolas"/>
-          <w:color w:val="AE81FF"/>
-          <w:sz w:val="23"/>
-          <w:szCs w:val="23"/>
-        </w:rPr>
-        <w:t xml:space="preserve">11 </w:t>
-      </w:r>
-      <w:r>
-        <w:rPr>
-          <w:rFonts w:ascii="Consolas" w:hAnsi="Consolas"/>
-          <w:color w:val="F8F8F2"/>
-          <w:sz w:val="23"/>
-          <w:szCs w:val="23"/>
-        </w:rPr>
-        <w:t>feature selection</w:t>
-      </w:r>
-      <w:r>
-        <w:rPr>
-          <w:rFonts w:ascii="Consolas" w:hAnsi="Consolas"/>
-          <w:color w:val="F92672"/>
-          <w:sz w:val="23"/>
-          <w:szCs w:val="23"/>
-        </w:rPr>
-        <w:t>:</w:t>
-      </w:r>
-      <w:r>
-        <w:rPr>
-          <w:rFonts w:ascii="Consolas" w:hAnsi="Consolas"/>
-          <w:color w:val="F92672"/>
-          <w:sz w:val="23"/>
-          <w:szCs w:val="23"/>
-        </w:rPr>
-        <w:br/>
-      </w:r>
-      <w:r>
-        <w:rPr>
-          <w:rFonts w:ascii="Consolas" w:hAnsi="Consolas"/>
-          <w:color w:val="F8F8F2"/>
-          <w:sz w:val="23"/>
-          <w:szCs w:val="23"/>
-        </w:rPr>
-        <w:t>accuracy on validation set</w:t>
-      </w:r>
-      <w:r>
-        <w:rPr>
-          <w:rFonts w:ascii="Consolas" w:hAnsi="Consolas"/>
-          <w:color w:val="F92672"/>
-          <w:sz w:val="23"/>
-          <w:szCs w:val="23"/>
-        </w:rPr>
-        <w:t xml:space="preserve">: </w:t>
-      </w:r>
-      <w:r>
-        <w:rPr>
-          <w:rFonts w:ascii="Consolas" w:hAnsi="Consolas"/>
-          <w:color w:val="AE81FF"/>
-          <w:sz w:val="23"/>
-          <w:szCs w:val="23"/>
-        </w:rPr>
-        <w:t>0.6043521266073195</w:t>
-      </w:r>
-      <w:r>
-        <w:rPr>
-          <w:rFonts w:ascii="Consolas" w:hAnsi="Consolas"/>
-          <w:color w:val="AE81FF"/>
-          <w:sz w:val="23"/>
-          <w:szCs w:val="23"/>
-        </w:rPr>
-        <w:br/>
-      </w:r>
-      <w:proofErr w:type="spellStart"/>
-      <w:r>
-        <w:rPr>
-          <w:rFonts w:ascii="Consolas" w:hAnsi="Consolas"/>
-          <w:color w:val="F8F8F2"/>
-          <w:sz w:val="23"/>
-          <w:szCs w:val="23"/>
-        </w:rPr>
-        <w:t>performence</w:t>
-      </w:r>
-      <w:proofErr w:type="spellEnd"/>
-      <w:r>
-        <w:rPr>
-          <w:rFonts w:ascii="Consolas" w:hAnsi="Consolas"/>
-          <w:color w:val="F8F8F2"/>
-          <w:sz w:val="23"/>
-          <w:szCs w:val="23"/>
-        </w:rPr>
-        <w:t xml:space="preserve"> after </w:t>
-      </w:r>
-      <w:r>
-        <w:rPr>
-          <w:rFonts w:ascii="Consolas" w:hAnsi="Consolas"/>
-          <w:color w:val="AE81FF"/>
-          <w:sz w:val="23"/>
-          <w:szCs w:val="23"/>
-        </w:rPr>
-        <w:t xml:space="preserve">12 </w:t>
-      </w:r>
-      <w:r>
-        <w:rPr>
-          <w:rFonts w:ascii="Consolas" w:hAnsi="Consolas"/>
-          <w:color w:val="F8F8F2"/>
-          <w:sz w:val="23"/>
-          <w:szCs w:val="23"/>
-        </w:rPr>
-        <w:t>feature selection</w:t>
-      </w:r>
-      <w:r>
-        <w:rPr>
-          <w:rFonts w:ascii="Consolas" w:hAnsi="Consolas"/>
-          <w:color w:val="F92672"/>
-          <w:sz w:val="23"/>
-          <w:szCs w:val="23"/>
-        </w:rPr>
-        <w:t>:</w:t>
-      </w:r>
-      <w:r>
-        <w:rPr>
-          <w:rFonts w:ascii="Consolas" w:hAnsi="Consolas"/>
-          <w:color w:val="F92672"/>
-          <w:sz w:val="23"/>
-          <w:szCs w:val="23"/>
-        </w:rPr>
-        <w:br/>
-      </w:r>
-      <w:r>
-        <w:rPr>
-          <w:rFonts w:ascii="Consolas" w:hAnsi="Consolas"/>
-          <w:color w:val="F8F8F2"/>
-          <w:sz w:val="23"/>
-          <w:szCs w:val="23"/>
-        </w:rPr>
-        <w:t>accuracy on validation set</w:t>
-      </w:r>
-      <w:r>
-        <w:rPr>
-          <w:rFonts w:ascii="Consolas" w:hAnsi="Consolas"/>
-          <w:color w:val="F92672"/>
-          <w:sz w:val="23"/>
-          <w:szCs w:val="23"/>
-        </w:rPr>
-        <w:t xml:space="preserve">: </w:t>
-      </w:r>
-      <w:r>
-        <w:rPr>
-          <w:rFonts w:ascii="Consolas" w:hAnsi="Consolas"/>
-          <w:color w:val="AE81FF"/>
-          <w:sz w:val="23"/>
-          <w:szCs w:val="23"/>
-        </w:rPr>
-        <w:t>0.6043521266073195</w:t>
-      </w:r>
-      <w:r>
-        <w:rPr>
-          <w:rFonts w:ascii="Consolas" w:hAnsi="Consolas"/>
-          <w:color w:val="AE81FF"/>
-          <w:sz w:val="23"/>
-          <w:szCs w:val="23"/>
-        </w:rPr>
-        <w:br/>
-      </w:r>
-      <w:proofErr w:type="spellStart"/>
-      <w:r>
-        <w:rPr>
-          <w:rFonts w:ascii="Consolas" w:hAnsi="Consolas"/>
-          <w:color w:val="F8F8F2"/>
-          <w:sz w:val="23"/>
-          <w:szCs w:val="23"/>
-        </w:rPr>
-        <w:t>performence</w:t>
-      </w:r>
-      <w:proofErr w:type="spellEnd"/>
-      <w:r>
-        <w:rPr>
-          <w:rFonts w:ascii="Consolas" w:hAnsi="Consolas"/>
-          <w:color w:val="F8F8F2"/>
-          <w:sz w:val="23"/>
-          <w:szCs w:val="23"/>
-        </w:rPr>
-        <w:t xml:space="preserve"> after </w:t>
-      </w:r>
-      <w:r>
-        <w:rPr>
-          <w:rFonts w:ascii="Consolas" w:hAnsi="Consolas"/>
-          <w:color w:val="AE81FF"/>
-          <w:sz w:val="23"/>
-          <w:szCs w:val="23"/>
-        </w:rPr>
-        <w:t xml:space="preserve">13 </w:t>
-      </w:r>
-      <w:r>
-        <w:rPr>
-          <w:rFonts w:ascii="Consolas" w:hAnsi="Consolas"/>
-          <w:color w:val="F8F8F2"/>
-          <w:sz w:val="23"/>
-          <w:szCs w:val="23"/>
-        </w:rPr>
-        <w:t>feature selection</w:t>
-      </w:r>
-      <w:r>
-        <w:rPr>
-          <w:rFonts w:ascii="Consolas" w:hAnsi="Consolas"/>
-          <w:color w:val="F92672"/>
-          <w:sz w:val="23"/>
-          <w:szCs w:val="23"/>
-        </w:rPr>
-        <w:t>:</w:t>
-      </w:r>
-      <w:r>
-        <w:rPr>
-          <w:rFonts w:ascii="Consolas" w:hAnsi="Consolas"/>
-          <w:color w:val="F92672"/>
-          <w:sz w:val="23"/>
-          <w:szCs w:val="23"/>
-        </w:rPr>
-        <w:br/>
-      </w:r>
-      <w:r>
-        <w:rPr>
-          <w:rFonts w:ascii="Consolas" w:hAnsi="Consolas"/>
-          <w:color w:val="F8F8F2"/>
-          <w:sz w:val="23"/>
-          <w:szCs w:val="23"/>
-        </w:rPr>
-        <w:t>accuracy on validation set</w:t>
-      </w:r>
-      <w:r>
-        <w:rPr>
-          <w:rFonts w:ascii="Consolas" w:hAnsi="Consolas"/>
-          <w:color w:val="F92672"/>
-          <w:sz w:val="23"/>
-          <w:szCs w:val="23"/>
-        </w:rPr>
-        <w:t xml:space="preserve">: </w:t>
-      </w:r>
-      <w:r>
-        <w:rPr>
-          <w:rFonts w:ascii="Consolas" w:hAnsi="Consolas"/>
-          <w:color w:val="AE81FF"/>
-          <w:sz w:val="23"/>
-          <w:szCs w:val="23"/>
-        </w:rPr>
-        <w:t>0.6038575667655787</w:t>
-      </w:r>
-      <w:r>
-        <w:rPr>
-          <w:rFonts w:ascii="Consolas" w:hAnsi="Consolas"/>
-          <w:color w:val="AE81FF"/>
-          <w:sz w:val="23"/>
-          <w:szCs w:val="23"/>
-        </w:rPr>
-        <w:br/>
-      </w:r>
-      <w:proofErr w:type="spellStart"/>
-      <w:r>
-        <w:rPr>
-          <w:rFonts w:ascii="Consolas" w:hAnsi="Consolas"/>
-          <w:color w:val="F8F8F2"/>
-          <w:sz w:val="23"/>
-          <w:szCs w:val="23"/>
-        </w:rPr>
-        <w:t>performence</w:t>
-      </w:r>
-      <w:proofErr w:type="spellEnd"/>
-      <w:r>
-        <w:rPr>
-          <w:rFonts w:ascii="Consolas" w:hAnsi="Consolas"/>
-          <w:color w:val="F8F8F2"/>
-          <w:sz w:val="23"/>
-          <w:szCs w:val="23"/>
-        </w:rPr>
-        <w:t xml:space="preserve"> after </w:t>
-      </w:r>
-      <w:r>
-        <w:rPr>
-          <w:rFonts w:ascii="Consolas" w:hAnsi="Consolas"/>
-          <w:color w:val="AE81FF"/>
-          <w:sz w:val="23"/>
-          <w:szCs w:val="23"/>
-        </w:rPr>
-        <w:t xml:space="preserve">14 </w:t>
-      </w:r>
-      <w:r>
-        <w:rPr>
-          <w:rFonts w:ascii="Consolas" w:hAnsi="Consolas"/>
-          <w:color w:val="F8F8F2"/>
-          <w:sz w:val="23"/>
-          <w:szCs w:val="23"/>
-        </w:rPr>
-        <w:t>feature selection</w:t>
-      </w:r>
-      <w:r>
-        <w:rPr>
-          <w:rFonts w:ascii="Consolas" w:hAnsi="Consolas"/>
-          <w:color w:val="F92672"/>
-          <w:sz w:val="23"/>
-          <w:szCs w:val="23"/>
-        </w:rPr>
-        <w:t>:</w:t>
-      </w:r>
-      <w:r>
-        <w:rPr>
-          <w:rFonts w:ascii="Consolas" w:hAnsi="Consolas"/>
-          <w:color w:val="F92672"/>
-          <w:sz w:val="23"/>
-          <w:szCs w:val="23"/>
-        </w:rPr>
-        <w:br/>
-      </w:r>
-      <w:r>
-        <w:rPr>
-          <w:rFonts w:ascii="Consolas" w:hAnsi="Consolas"/>
-          <w:color w:val="F8F8F2"/>
-          <w:sz w:val="23"/>
-          <w:szCs w:val="23"/>
-        </w:rPr>
-        <w:t>accuracy on validation set</w:t>
-      </w:r>
-      <w:r>
-        <w:rPr>
-          <w:rFonts w:ascii="Consolas" w:hAnsi="Consolas"/>
-          <w:color w:val="F92672"/>
-          <w:sz w:val="23"/>
-          <w:szCs w:val="23"/>
-        </w:rPr>
-        <w:t xml:space="preserve">: </w:t>
-      </w:r>
-      <w:r>
-        <w:rPr>
-          <w:rFonts w:ascii="Consolas" w:hAnsi="Consolas"/>
-          <w:color w:val="AE81FF"/>
-          <w:sz w:val="23"/>
-          <w:szCs w:val="23"/>
-        </w:rPr>
-        <w:t>0.5667655786350149</w:t>
-      </w:r>
-      <w:r>
-        <w:rPr>
-          <w:rFonts w:ascii="Consolas" w:hAnsi="Consolas"/>
-          <w:color w:val="AE81FF"/>
-          <w:sz w:val="23"/>
-          <w:szCs w:val="23"/>
-        </w:rPr>
-        <w:br/>
-      </w:r>
-      <w:proofErr w:type="spellStart"/>
-      <w:r>
-        <w:rPr>
-          <w:rFonts w:ascii="Consolas" w:hAnsi="Consolas"/>
-          <w:color w:val="F8F8F2"/>
-          <w:sz w:val="23"/>
-          <w:szCs w:val="23"/>
-        </w:rPr>
-        <w:t>performence</w:t>
-      </w:r>
-      <w:proofErr w:type="spellEnd"/>
-      <w:r>
-        <w:rPr>
-          <w:rFonts w:ascii="Consolas" w:hAnsi="Consolas"/>
-          <w:color w:val="F8F8F2"/>
-          <w:sz w:val="23"/>
-          <w:szCs w:val="23"/>
-        </w:rPr>
-        <w:t xml:space="preserve"> after </w:t>
-      </w:r>
-      <w:r>
-        <w:rPr>
-          <w:rFonts w:ascii="Consolas" w:hAnsi="Consolas"/>
-          <w:color w:val="AE81FF"/>
-          <w:sz w:val="23"/>
-          <w:szCs w:val="23"/>
-        </w:rPr>
-        <w:t xml:space="preserve">15 </w:t>
-      </w:r>
-      <w:r>
-        <w:rPr>
-          <w:rFonts w:ascii="Consolas" w:hAnsi="Consolas"/>
-          <w:color w:val="F8F8F2"/>
-          <w:sz w:val="23"/>
-          <w:szCs w:val="23"/>
-        </w:rPr>
-        <w:t>feature selection</w:t>
-      </w:r>
-      <w:r>
-        <w:rPr>
-          <w:rFonts w:ascii="Consolas" w:hAnsi="Consolas"/>
-          <w:color w:val="F92672"/>
-          <w:sz w:val="23"/>
-          <w:szCs w:val="23"/>
-        </w:rPr>
-        <w:t>:</w:t>
-      </w:r>
-      <w:r>
-        <w:rPr>
-          <w:rFonts w:ascii="Consolas" w:hAnsi="Consolas"/>
-          <w:color w:val="F92672"/>
-          <w:sz w:val="23"/>
-          <w:szCs w:val="23"/>
-        </w:rPr>
-        <w:br/>
-      </w:r>
-      <w:r>
-        <w:rPr>
-          <w:rFonts w:ascii="Consolas" w:hAnsi="Consolas"/>
-          <w:color w:val="F8F8F2"/>
-          <w:sz w:val="23"/>
-          <w:szCs w:val="23"/>
-        </w:rPr>
-        <w:t>accuracy on validation set</w:t>
-      </w:r>
-      <w:r>
-        <w:rPr>
-          <w:rFonts w:ascii="Consolas" w:hAnsi="Consolas"/>
-          <w:color w:val="F92672"/>
-          <w:sz w:val="23"/>
-          <w:szCs w:val="23"/>
-        </w:rPr>
-        <w:t xml:space="preserve">: </w:t>
-      </w:r>
-      <w:r>
-        <w:rPr>
-          <w:rFonts w:ascii="Consolas" w:hAnsi="Consolas"/>
-          <w:color w:val="AE81FF"/>
-          <w:sz w:val="23"/>
-          <w:szCs w:val="23"/>
-        </w:rPr>
-        <w:t>0.5766567754698319</w:t>
-      </w:r>
-      <w:r>
-        <w:rPr>
-          <w:rFonts w:ascii="Consolas" w:hAnsi="Consolas"/>
-          <w:color w:val="AE81FF"/>
-          <w:sz w:val="23"/>
-          <w:szCs w:val="23"/>
-        </w:rPr>
-        <w:br/>
-      </w:r>
-      <w:proofErr w:type="spellStart"/>
-      <w:r>
-        <w:rPr>
-          <w:rFonts w:ascii="Consolas" w:hAnsi="Consolas"/>
-          <w:color w:val="F8F8F2"/>
-          <w:sz w:val="23"/>
-          <w:szCs w:val="23"/>
-        </w:rPr>
-        <w:t>performence</w:t>
-      </w:r>
-      <w:proofErr w:type="spellEnd"/>
-      <w:r>
-        <w:rPr>
-          <w:rFonts w:ascii="Consolas" w:hAnsi="Consolas"/>
-          <w:color w:val="F8F8F2"/>
-          <w:sz w:val="23"/>
-          <w:szCs w:val="23"/>
-        </w:rPr>
-        <w:t xml:space="preserve"> after </w:t>
-      </w:r>
-      <w:r>
-        <w:rPr>
-          <w:rFonts w:ascii="Consolas" w:hAnsi="Consolas"/>
-          <w:color w:val="AE81FF"/>
-          <w:sz w:val="23"/>
-          <w:szCs w:val="23"/>
-        </w:rPr>
-        <w:t xml:space="preserve">16 </w:t>
-      </w:r>
-      <w:r>
-        <w:rPr>
-          <w:rFonts w:ascii="Consolas" w:hAnsi="Consolas"/>
-          <w:color w:val="F8F8F2"/>
-          <w:sz w:val="23"/>
-          <w:szCs w:val="23"/>
-        </w:rPr>
-        <w:t>feature selection</w:t>
-      </w:r>
-      <w:r>
-        <w:rPr>
-          <w:rFonts w:ascii="Consolas" w:hAnsi="Consolas"/>
-          <w:color w:val="F92672"/>
-          <w:sz w:val="23"/>
-          <w:szCs w:val="23"/>
-        </w:rPr>
-        <w:t>:</w:t>
-      </w:r>
-      <w:r>
-        <w:rPr>
-          <w:rFonts w:ascii="Consolas" w:hAnsi="Consolas"/>
-          <w:color w:val="F92672"/>
-          <w:sz w:val="23"/>
-          <w:szCs w:val="23"/>
-        </w:rPr>
-        <w:br/>
-      </w:r>
-      <w:r>
-        <w:rPr>
-          <w:rFonts w:ascii="Consolas" w:hAnsi="Consolas"/>
-          <w:color w:val="F8F8F2"/>
-          <w:sz w:val="23"/>
-          <w:szCs w:val="23"/>
-        </w:rPr>
-        <w:t>accuracy on validation set</w:t>
-      </w:r>
-      <w:r>
-        <w:rPr>
-          <w:rFonts w:ascii="Consolas" w:hAnsi="Consolas"/>
-          <w:color w:val="F92672"/>
-          <w:sz w:val="23"/>
-          <w:szCs w:val="23"/>
-        </w:rPr>
-        <w:t xml:space="preserve">: </w:t>
-      </w:r>
-      <w:r>
-        <w:rPr>
-          <w:rFonts w:ascii="Consolas" w:hAnsi="Consolas"/>
-          <w:color w:val="AE81FF"/>
-          <w:sz w:val="23"/>
-          <w:szCs w:val="23"/>
-        </w:rPr>
-        <w:t>0.6043521266073195</w:t>
-      </w:r>
-      <w:r>
-        <w:rPr>
-          <w:rFonts w:ascii="Consolas" w:hAnsi="Consolas"/>
-          <w:color w:val="AE81FF"/>
-          <w:sz w:val="23"/>
-          <w:szCs w:val="23"/>
-        </w:rPr>
-        <w:br/>
-      </w:r>
-      <w:proofErr w:type="spellStart"/>
-      <w:r>
-        <w:rPr>
-          <w:rFonts w:ascii="Consolas" w:hAnsi="Consolas"/>
-          <w:color w:val="F8F8F2"/>
-          <w:sz w:val="23"/>
-          <w:szCs w:val="23"/>
-        </w:rPr>
-        <w:t>performence</w:t>
-      </w:r>
-      <w:proofErr w:type="spellEnd"/>
-      <w:r>
-        <w:rPr>
-          <w:rFonts w:ascii="Consolas" w:hAnsi="Consolas"/>
-          <w:color w:val="F8F8F2"/>
-          <w:sz w:val="23"/>
-          <w:szCs w:val="23"/>
-        </w:rPr>
-        <w:t xml:space="preserve"> after </w:t>
-      </w:r>
-      <w:r>
-        <w:rPr>
-          <w:rFonts w:ascii="Consolas" w:hAnsi="Consolas"/>
-          <w:color w:val="AE81FF"/>
-          <w:sz w:val="23"/>
-          <w:szCs w:val="23"/>
-        </w:rPr>
-        <w:t xml:space="preserve">17 </w:t>
-      </w:r>
-      <w:r>
-        <w:rPr>
-          <w:rFonts w:ascii="Consolas" w:hAnsi="Consolas"/>
-          <w:color w:val="F8F8F2"/>
-          <w:sz w:val="23"/>
-          <w:szCs w:val="23"/>
-        </w:rPr>
-        <w:t>feature selection</w:t>
-      </w:r>
-      <w:r>
-        <w:rPr>
-          <w:rFonts w:ascii="Consolas" w:hAnsi="Consolas"/>
-          <w:color w:val="F92672"/>
-          <w:sz w:val="23"/>
-          <w:szCs w:val="23"/>
-        </w:rPr>
-        <w:t>:</w:t>
-      </w:r>
-      <w:r>
-        <w:rPr>
-          <w:rFonts w:ascii="Consolas" w:hAnsi="Consolas"/>
-          <w:color w:val="F92672"/>
-          <w:sz w:val="23"/>
-          <w:szCs w:val="23"/>
-        </w:rPr>
-        <w:br/>
-      </w:r>
-      <w:r>
-        <w:rPr>
-          <w:rFonts w:ascii="Consolas" w:hAnsi="Consolas"/>
-          <w:color w:val="F8F8F2"/>
-          <w:sz w:val="23"/>
-          <w:szCs w:val="23"/>
-        </w:rPr>
-        <w:t>accuracy on validation set</w:t>
-      </w:r>
-      <w:r>
-        <w:rPr>
-          <w:rFonts w:ascii="Consolas" w:hAnsi="Consolas"/>
-          <w:color w:val="F92672"/>
-          <w:sz w:val="23"/>
-          <w:szCs w:val="23"/>
-        </w:rPr>
-        <w:t xml:space="preserve">: </w:t>
-      </w:r>
-      <w:r>
-        <w:rPr>
-          <w:rFonts w:ascii="Consolas" w:hAnsi="Consolas"/>
-          <w:color w:val="AE81FF"/>
-          <w:sz w:val="23"/>
-          <w:szCs w:val="23"/>
-        </w:rPr>
-        <w:t>0.6266073194856577</w:t>
-      </w:r>
-      <w:r>
-        <w:rPr>
-          <w:rFonts w:ascii="Consolas" w:hAnsi="Consolas"/>
-          <w:color w:val="AE81FF"/>
-          <w:sz w:val="23"/>
-          <w:szCs w:val="23"/>
-        </w:rPr>
-        <w:br/>
-      </w:r>
-      <w:proofErr w:type="spellStart"/>
-      <w:r>
-        <w:rPr>
-          <w:rFonts w:ascii="Consolas" w:hAnsi="Consolas"/>
-          <w:color w:val="F8F8F2"/>
-          <w:sz w:val="23"/>
-          <w:szCs w:val="23"/>
-        </w:rPr>
-        <w:t>performence</w:t>
-      </w:r>
-      <w:proofErr w:type="spellEnd"/>
-      <w:r>
-        <w:rPr>
-          <w:rFonts w:ascii="Consolas" w:hAnsi="Consolas"/>
-          <w:color w:val="F8F8F2"/>
-          <w:sz w:val="23"/>
-          <w:szCs w:val="23"/>
-        </w:rPr>
-        <w:t xml:space="preserve"> after </w:t>
-      </w:r>
-      <w:r>
-        <w:rPr>
-          <w:rFonts w:ascii="Consolas" w:hAnsi="Consolas"/>
-          <w:color w:val="AE81FF"/>
-          <w:sz w:val="23"/>
-          <w:szCs w:val="23"/>
-        </w:rPr>
-        <w:t xml:space="preserve">18 </w:t>
-      </w:r>
-      <w:r>
-        <w:rPr>
-          <w:rFonts w:ascii="Consolas" w:hAnsi="Consolas"/>
-          <w:color w:val="F8F8F2"/>
-          <w:sz w:val="23"/>
-          <w:szCs w:val="23"/>
-        </w:rPr>
-        <w:t>feature selection</w:t>
-      </w:r>
-      <w:r>
-        <w:rPr>
-          <w:rFonts w:ascii="Consolas" w:hAnsi="Consolas"/>
-          <w:color w:val="F92672"/>
-          <w:sz w:val="23"/>
-          <w:szCs w:val="23"/>
-        </w:rPr>
-        <w:t>:</w:t>
-      </w:r>
-      <w:r>
-        <w:rPr>
-          <w:rFonts w:ascii="Consolas" w:hAnsi="Consolas"/>
-          <w:color w:val="F92672"/>
-          <w:sz w:val="23"/>
-          <w:szCs w:val="23"/>
-        </w:rPr>
-        <w:br/>
-      </w:r>
-      <w:r>
-        <w:rPr>
-          <w:rFonts w:ascii="Consolas" w:hAnsi="Consolas"/>
-          <w:color w:val="F8F8F2"/>
-          <w:sz w:val="23"/>
-          <w:szCs w:val="23"/>
-        </w:rPr>
-        <w:t>accuracy on validation set</w:t>
-      </w:r>
-      <w:r>
-        <w:rPr>
-          <w:rFonts w:ascii="Consolas" w:hAnsi="Consolas"/>
-          <w:color w:val="F92672"/>
-          <w:sz w:val="23"/>
-          <w:szCs w:val="23"/>
-        </w:rPr>
-        <w:t xml:space="preserve">: </w:t>
-      </w:r>
-      <w:r>
-        <w:rPr>
-          <w:rFonts w:ascii="Consolas" w:hAnsi="Consolas"/>
-          <w:color w:val="AE81FF"/>
-          <w:sz w:val="23"/>
-          <w:szCs w:val="23"/>
-        </w:rPr>
-        <w:t>0.6261127596439169</w:t>
-      </w:r>
-      <w:r>
-        <w:rPr>
-          <w:rFonts w:ascii="Consolas" w:hAnsi="Consolas"/>
-          <w:color w:val="AE81FF"/>
-          <w:sz w:val="23"/>
-          <w:szCs w:val="23"/>
-        </w:rPr>
-        <w:br/>
-      </w:r>
-      <w:proofErr w:type="spellStart"/>
-      <w:r>
-        <w:rPr>
-          <w:rFonts w:ascii="Consolas" w:hAnsi="Consolas"/>
-          <w:color w:val="F8F8F2"/>
-          <w:sz w:val="23"/>
-          <w:szCs w:val="23"/>
-        </w:rPr>
-        <w:t>performence</w:t>
-      </w:r>
-      <w:proofErr w:type="spellEnd"/>
-      <w:r>
-        <w:rPr>
-          <w:rFonts w:ascii="Consolas" w:hAnsi="Consolas"/>
-          <w:color w:val="F8F8F2"/>
-          <w:sz w:val="23"/>
-          <w:szCs w:val="23"/>
-        </w:rPr>
-        <w:t xml:space="preserve"> after </w:t>
-      </w:r>
-      <w:r>
-        <w:rPr>
-          <w:rFonts w:ascii="Consolas" w:hAnsi="Consolas"/>
-          <w:color w:val="AE81FF"/>
-          <w:sz w:val="23"/>
-          <w:szCs w:val="23"/>
-        </w:rPr>
-        <w:t xml:space="preserve">19 </w:t>
-      </w:r>
-      <w:r>
-        <w:rPr>
-          <w:rFonts w:ascii="Consolas" w:hAnsi="Consolas"/>
-          <w:color w:val="F8F8F2"/>
-          <w:sz w:val="23"/>
-          <w:szCs w:val="23"/>
-        </w:rPr>
-        <w:t>feature selection</w:t>
-      </w:r>
-      <w:r>
-        <w:rPr>
-          <w:rFonts w:ascii="Consolas" w:hAnsi="Consolas"/>
-          <w:color w:val="F92672"/>
-          <w:sz w:val="23"/>
-          <w:szCs w:val="23"/>
-        </w:rPr>
-        <w:t>:</w:t>
-      </w:r>
-      <w:r>
-        <w:rPr>
-          <w:rFonts w:ascii="Consolas" w:hAnsi="Consolas"/>
-          <w:color w:val="F92672"/>
-          <w:sz w:val="23"/>
-          <w:szCs w:val="23"/>
-        </w:rPr>
-        <w:br/>
-      </w:r>
-      <w:r>
-        <w:rPr>
-          <w:rFonts w:ascii="Consolas" w:hAnsi="Consolas"/>
-          <w:color w:val="F8F8F2"/>
-          <w:sz w:val="23"/>
-          <w:szCs w:val="23"/>
-        </w:rPr>
-        <w:t>accuracy on validation set</w:t>
-      </w:r>
-      <w:r>
-        <w:rPr>
-          <w:rFonts w:ascii="Consolas" w:hAnsi="Consolas"/>
-          <w:color w:val="F92672"/>
-          <w:sz w:val="23"/>
-          <w:szCs w:val="23"/>
-        </w:rPr>
-        <w:t xml:space="preserve">: </w:t>
-      </w:r>
-      <w:r>
-        <w:rPr>
-          <w:rFonts w:ascii="Consolas" w:hAnsi="Consolas"/>
-          <w:color w:val="AE81FF"/>
-          <w:sz w:val="23"/>
-          <w:szCs w:val="23"/>
-        </w:rPr>
-        <w:t>0.6468842729970327</w:t>
-      </w:r>
-      <w:r>
-        <w:rPr>
-          <w:rFonts w:ascii="Consolas" w:hAnsi="Consolas"/>
-          <w:color w:val="AE81FF"/>
-          <w:sz w:val="23"/>
-          <w:szCs w:val="23"/>
-        </w:rPr>
-        <w:br/>
-      </w:r>
-      <w:proofErr w:type="spellStart"/>
-      <w:r>
-        <w:rPr>
-          <w:rFonts w:ascii="Consolas" w:hAnsi="Consolas"/>
-          <w:color w:val="F8F8F2"/>
-          <w:sz w:val="23"/>
-          <w:szCs w:val="23"/>
-        </w:rPr>
-        <w:t>performence</w:t>
-      </w:r>
-      <w:proofErr w:type="spellEnd"/>
-      <w:r>
-        <w:rPr>
-          <w:rFonts w:ascii="Consolas" w:hAnsi="Consolas"/>
-          <w:color w:val="F8F8F2"/>
-          <w:sz w:val="23"/>
-          <w:szCs w:val="23"/>
-        </w:rPr>
-        <w:t xml:space="preserve"> after </w:t>
-      </w:r>
-      <w:r>
-        <w:rPr>
-          <w:rFonts w:ascii="Consolas" w:hAnsi="Consolas"/>
-          <w:color w:val="AE81FF"/>
-          <w:sz w:val="23"/>
-          <w:szCs w:val="23"/>
-        </w:rPr>
-        <w:t xml:space="preserve">20 </w:t>
-      </w:r>
-      <w:r>
-        <w:rPr>
-          <w:rFonts w:ascii="Consolas" w:hAnsi="Consolas"/>
-          <w:color w:val="F8F8F2"/>
-          <w:sz w:val="23"/>
-          <w:szCs w:val="23"/>
-        </w:rPr>
-        <w:t>feature selection</w:t>
-      </w:r>
-      <w:r>
-        <w:rPr>
-          <w:rFonts w:ascii="Consolas" w:hAnsi="Consolas"/>
-          <w:color w:val="F92672"/>
-          <w:sz w:val="23"/>
-          <w:szCs w:val="23"/>
-        </w:rPr>
-        <w:t>:</w:t>
-      </w:r>
-      <w:r>
-        <w:rPr>
-          <w:rFonts w:ascii="Consolas" w:hAnsi="Consolas"/>
-          <w:color w:val="F92672"/>
-          <w:sz w:val="23"/>
-          <w:szCs w:val="23"/>
-        </w:rPr>
-        <w:br/>
-      </w:r>
-      <w:r>
-        <w:rPr>
-          <w:rFonts w:ascii="Consolas" w:hAnsi="Consolas"/>
-          <w:color w:val="F8F8F2"/>
-          <w:sz w:val="23"/>
-          <w:szCs w:val="23"/>
-        </w:rPr>
-        <w:t>accuracy on validation set</w:t>
-      </w:r>
-      <w:r>
-        <w:rPr>
-          <w:rFonts w:ascii="Consolas" w:hAnsi="Consolas"/>
-          <w:color w:val="F92672"/>
-          <w:sz w:val="23"/>
-          <w:szCs w:val="23"/>
-        </w:rPr>
-        <w:t xml:space="preserve">: </w:t>
-      </w:r>
-      <w:r>
-        <w:rPr>
-          <w:rFonts w:ascii="Consolas" w:hAnsi="Consolas"/>
-          <w:color w:val="AE81FF"/>
-          <w:sz w:val="23"/>
-          <w:szCs w:val="23"/>
-        </w:rPr>
-        <w:t>0.6320474777448071</w:t>
-      </w:r>
-      <w:r>
-        <w:rPr>
-          <w:rFonts w:ascii="Consolas" w:hAnsi="Consolas"/>
-          <w:color w:val="AE81FF"/>
-          <w:sz w:val="23"/>
-          <w:szCs w:val="23"/>
-        </w:rPr>
-        <w:br/>
-      </w:r>
-      <w:proofErr w:type="spellStart"/>
-      <w:r>
-        <w:rPr>
-          <w:rFonts w:ascii="Consolas" w:hAnsi="Consolas"/>
-          <w:color w:val="F8F8F2"/>
-          <w:sz w:val="23"/>
-          <w:szCs w:val="23"/>
-        </w:rPr>
-        <w:t>performence</w:t>
-      </w:r>
-      <w:proofErr w:type="spellEnd"/>
-      <w:r>
-        <w:rPr>
-          <w:rFonts w:ascii="Consolas" w:hAnsi="Consolas"/>
-          <w:color w:val="F8F8F2"/>
-          <w:sz w:val="23"/>
-          <w:szCs w:val="23"/>
-        </w:rPr>
-        <w:t xml:space="preserve"> after </w:t>
-      </w:r>
-      <w:r>
-        <w:rPr>
-          <w:rFonts w:ascii="Consolas" w:hAnsi="Consolas"/>
-          <w:color w:val="AE81FF"/>
-          <w:sz w:val="23"/>
-          <w:szCs w:val="23"/>
-        </w:rPr>
-        <w:t xml:space="preserve">21 </w:t>
-      </w:r>
-      <w:r>
-        <w:rPr>
-          <w:rFonts w:ascii="Consolas" w:hAnsi="Consolas"/>
-          <w:color w:val="F8F8F2"/>
-          <w:sz w:val="23"/>
-          <w:szCs w:val="23"/>
-        </w:rPr>
-        <w:t>feature selection</w:t>
-      </w:r>
-      <w:r>
-        <w:rPr>
-          <w:rFonts w:ascii="Consolas" w:hAnsi="Consolas"/>
-          <w:color w:val="F92672"/>
-          <w:sz w:val="23"/>
-          <w:szCs w:val="23"/>
-        </w:rPr>
-        <w:t>:</w:t>
-      </w:r>
-      <w:r>
-        <w:rPr>
-          <w:rFonts w:ascii="Consolas" w:hAnsi="Consolas"/>
-          <w:color w:val="F92672"/>
-          <w:sz w:val="23"/>
-          <w:szCs w:val="23"/>
-        </w:rPr>
-        <w:br/>
-      </w:r>
-      <w:r>
-        <w:rPr>
-          <w:rFonts w:ascii="Consolas" w:hAnsi="Consolas"/>
-          <w:color w:val="F8F8F2"/>
-          <w:sz w:val="23"/>
-          <w:szCs w:val="23"/>
-        </w:rPr>
-        <w:t>accuracy on validation set</w:t>
-      </w:r>
-      <w:r>
-        <w:rPr>
-          <w:rFonts w:ascii="Consolas" w:hAnsi="Consolas"/>
-          <w:color w:val="F92672"/>
-          <w:sz w:val="23"/>
-          <w:szCs w:val="23"/>
-        </w:rPr>
-        <w:t xml:space="preserve">: </w:t>
-      </w:r>
-      <w:r>
-        <w:rPr>
-          <w:rFonts w:ascii="Consolas" w:hAnsi="Consolas"/>
-          <w:color w:val="AE81FF"/>
-          <w:sz w:val="23"/>
-          <w:szCs w:val="23"/>
-        </w:rPr>
-        <w:t>0.6271018793273986</w:t>
-      </w:r>
-      <w:r>
-        <w:rPr>
-          <w:rFonts w:ascii="Consolas" w:hAnsi="Consolas"/>
-          <w:color w:val="AE81FF"/>
-          <w:sz w:val="23"/>
-          <w:szCs w:val="23"/>
-        </w:rPr>
-        <w:br/>
-      </w:r>
-      <w:proofErr w:type="spellStart"/>
-      <w:r>
-        <w:rPr>
-          <w:rFonts w:ascii="Consolas" w:hAnsi="Consolas"/>
-          <w:color w:val="F8F8F2"/>
-          <w:sz w:val="23"/>
-          <w:szCs w:val="23"/>
-        </w:rPr>
-        <w:t>performence</w:t>
-      </w:r>
-      <w:proofErr w:type="spellEnd"/>
-      <w:r>
-        <w:rPr>
-          <w:rFonts w:ascii="Consolas" w:hAnsi="Consolas"/>
-          <w:color w:val="F8F8F2"/>
-          <w:sz w:val="23"/>
-          <w:szCs w:val="23"/>
-        </w:rPr>
-        <w:t xml:space="preserve"> after </w:t>
-      </w:r>
-      <w:r>
-        <w:rPr>
-          <w:rFonts w:ascii="Consolas" w:hAnsi="Consolas"/>
-          <w:color w:val="AE81FF"/>
-          <w:sz w:val="23"/>
-          <w:szCs w:val="23"/>
-        </w:rPr>
-        <w:t xml:space="preserve">22 </w:t>
-      </w:r>
-      <w:r>
-        <w:rPr>
-          <w:rFonts w:ascii="Consolas" w:hAnsi="Consolas"/>
-          <w:color w:val="F8F8F2"/>
-          <w:sz w:val="23"/>
-          <w:szCs w:val="23"/>
-        </w:rPr>
-        <w:t>feature selection</w:t>
-      </w:r>
-      <w:r>
-        <w:rPr>
-          <w:rFonts w:ascii="Consolas" w:hAnsi="Consolas"/>
-          <w:color w:val="F92672"/>
-          <w:sz w:val="23"/>
-          <w:szCs w:val="23"/>
-        </w:rPr>
-        <w:t>:</w:t>
-      </w:r>
-      <w:r>
-        <w:rPr>
-          <w:rFonts w:ascii="Consolas" w:hAnsi="Consolas"/>
-          <w:color w:val="F92672"/>
-          <w:sz w:val="23"/>
-          <w:szCs w:val="23"/>
-        </w:rPr>
-        <w:br/>
-      </w:r>
-      <w:r>
-        <w:rPr>
-          <w:rFonts w:ascii="Consolas" w:hAnsi="Consolas"/>
-          <w:color w:val="F8F8F2"/>
-          <w:sz w:val="23"/>
-          <w:szCs w:val="23"/>
-        </w:rPr>
-        <w:t>accuracy on validation set</w:t>
-      </w:r>
-      <w:r>
-        <w:rPr>
-          <w:rFonts w:ascii="Consolas" w:hAnsi="Consolas"/>
-          <w:color w:val="F92672"/>
-          <w:sz w:val="23"/>
-          <w:szCs w:val="23"/>
-        </w:rPr>
-        <w:t xml:space="preserve">: </w:t>
-      </w:r>
-      <w:r>
-        <w:rPr>
-          <w:rFonts w:ascii="Consolas" w:hAnsi="Consolas"/>
-          <w:color w:val="AE81FF"/>
-          <w:sz w:val="23"/>
-          <w:szCs w:val="23"/>
-        </w:rPr>
-        <w:t>0.6384767556874382</w:t>
-      </w:r>
-      <w:r>
-        <w:rPr>
-          <w:rFonts w:ascii="Consolas" w:hAnsi="Consolas"/>
-          <w:color w:val="AE81FF"/>
-          <w:sz w:val="23"/>
-          <w:szCs w:val="23"/>
-        </w:rPr>
-        <w:br/>
-      </w:r>
-      <w:proofErr w:type="spellStart"/>
-      <w:r>
-        <w:rPr>
-          <w:rFonts w:ascii="Consolas" w:hAnsi="Consolas"/>
-          <w:color w:val="F8F8F2"/>
-          <w:sz w:val="23"/>
-          <w:szCs w:val="23"/>
-        </w:rPr>
-        <w:t>performence</w:t>
-      </w:r>
-      <w:proofErr w:type="spellEnd"/>
-      <w:r>
-        <w:rPr>
-          <w:rFonts w:ascii="Consolas" w:hAnsi="Consolas"/>
-          <w:color w:val="F8F8F2"/>
-          <w:sz w:val="23"/>
-          <w:szCs w:val="23"/>
-        </w:rPr>
-        <w:t xml:space="preserve"> after </w:t>
-      </w:r>
-      <w:r>
-        <w:rPr>
-          <w:rFonts w:ascii="Consolas" w:hAnsi="Consolas"/>
-          <w:color w:val="AE81FF"/>
-          <w:sz w:val="23"/>
-          <w:szCs w:val="23"/>
-        </w:rPr>
-        <w:t xml:space="preserve">23 </w:t>
-      </w:r>
-      <w:r>
-        <w:rPr>
-          <w:rFonts w:ascii="Consolas" w:hAnsi="Consolas"/>
-          <w:color w:val="F8F8F2"/>
-          <w:sz w:val="23"/>
-          <w:szCs w:val="23"/>
-        </w:rPr>
-        <w:t>feature selection</w:t>
-      </w:r>
-      <w:r>
-        <w:rPr>
-          <w:rFonts w:ascii="Consolas" w:hAnsi="Consolas"/>
-          <w:color w:val="F92672"/>
-          <w:sz w:val="23"/>
-          <w:szCs w:val="23"/>
-        </w:rPr>
-        <w:t>:</w:t>
-      </w:r>
-      <w:r>
-        <w:rPr>
-          <w:rFonts w:ascii="Consolas" w:hAnsi="Consolas"/>
-          <w:color w:val="F92672"/>
-          <w:sz w:val="23"/>
-          <w:szCs w:val="23"/>
-        </w:rPr>
-        <w:br/>
-      </w:r>
-      <w:r>
-        <w:rPr>
-          <w:rFonts w:ascii="Consolas" w:hAnsi="Consolas"/>
-          <w:color w:val="F8F8F2"/>
-          <w:sz w:val="23"/>
-          <w:szCs w:val="23"/>
-        </w:rPr>
-        <w:t>accuracy on validation set</w:t>
-      </w:r>
-      <w:r>
-        <w:rPr>
-          <w:rFonts w:ascii="Consolas" w:hAnsi="Consolas"/>
-          <w:color w:val="F92672"/>
-          <w:sz w:val="23"/>
-          <w:szCs w:val="23"/>
-        </w:rPr>
-        <w:t xml:space="preserve">: </w:t>
-      </w:r>
-      <w:r>
-        <w:rPr>
-          <w:rFonts w:ascii="Consolas" w:hAnsi="Consolas"/>
-          <w:color w:val="AE81FF"/>
-          <w:sz w:val="23"/>
-          <w:szCs w:val="23"/>
-        </w:rPr>
-        <w:t>0.6429277942631059</w:t>
-      </w:r>
-      <w:r>
-        <w:rPr>
-          <w:rFonts w:ascii="Consolas" w:hAnsi="Consolas"/>
-          <w:color w:val="AE81FF"/>
-          <w:sz w:val="23"/>
-          <w:szCs w:val="23"/>
-        </w:rPr>
-        <w:br/>
-      </w:r>
-      <w:proofErr w:type="spellStart"/>
-      <w:r>
-        <w:rPr>
-          <w:rFonts w:ascii="Consolas" w:hAnsi="Consolas"/>
-          <w:color w:val="F8F8F2"/>
-          <w:sz w:val="23"/>
-          <w:szCs w:val="23"/>
-        </w:rPr>
-        <w:lastRenderedPageBreak/>
-        <w:t>performence</w:t>
-      </w:r>
-      <w:proofErr w:type="spellEnd"/>
-      <w:r>
-        <w:rPr>
-          <w:rFonts w:ascii="Consolas" w:hAnsi="Consolas"/>
-          <w:color w:val="F8F8F2"/>
-          <w:sz w:val="23"/>
-          <w:szCs w:val="23"/>
-        </w:rPr>
-        <w:t xml:space="preserve"> after </w:t>
-      </w:r>
-      <w:r>
-        <w:rPr>
-          <w:rFonts w:ascii="Consolas" w:hAnsi="Consolas"/>
-          <w:color w:val="AE81FF"/>
-          <w:sz w:val="23"/>
-          <w:szCs w:val="23"/>
-        </w:rPr>
-        <w:t xml:space="preserve">24 </w:t>
-      </w:r>
-      <w:r>
-        <w:rPr>
-          <w:rFonts w:ascii="Consolas" w:hAnsi="Consolas"/>
-          <w:color w:val="F8F8F2"/>
-          <w:sz w:val="23"/>
-          <w:szCs w:val="23"/>
-        </w:rPr>
-        <w:t>feature selection</w:t>
-      </w:r>
-      <w:r>
-        <w:rPr>
-          <w:rFonts w:ascii="Consolas" w:hAnsi="Consolas"/>
-          <w:color w:val="F92672"/>
-          <w:sz w:val="23"/>
-          <w:szCs w:val="23"/>
-        </w:rPr>
-        <w:t>:</w:t>
-      </w:r>
-      <w:r>
-        <w:rPr>
-          <w:rFonts w:ascii="Consolas" w:hAnsi="Consolas"/>
-          <w:color w:val="F92672"/>
-          <w:sz w:val="23"/>
-          <w:szCs w:val="23"/>
-        </w:rPr>
-        <w:br/>
-      </w:r>
-      <w:r>
-        <w:rPr>
-          <w:rFonts w:ascii="Consolas" w:hAnsi="Consolas"/>
-          <w:color w:val="F8F8F2"/>
-          <w:sz w:val="23"/>
-          <w:szCs w:val="23"/>
-        </w:rPr>
-        <w:t>accuracy on validation set</w:t>
-      </w:r>
-      <w:r>
-        <w:rPr>
-          <w:rFonts w:ascii="Consolas" w:hAnsi="Consolas"/>
-          <w:color w:val="F92672"/>
-          <w:sz w:val="23"/>
-          <w:szCs w:val="23"/>
-        </w:rPr>
-        <w:t xml:space="preserve">: </w:t>
-      </w:r>
-      <w:r>
-        <w:rPr>
-          <w:rFonts w:ascii="Consolas" w:hAnsi="Consolas"/>
-          <w:color w:val="AE81FF"/>
-          <w:sz w:val="23"/>
-          <w:szCs w:val="23"/>
-        </w:rPr>
-        <w:t>0.6503461918892186</w:t>
-      </w:r>
-      <w:r>
-        <w:rPr>
-          <w:rFonts w:ascii="Consolas" w:hAnsi="Consolas"/>
-          <w:color w:val="AE81FF"/>
-          <w:sz w:val="23"/>
-          <w:szCs w:val="23"/>
-        </w:rPr>
-        <w:br/>
-      </w:r>
-      <w:proofErr w:type="spellStart"/>
-      <w:r>
-        <w:rPr>
-          <w:rFonts w:ascii="Consolas" w:hAnsi="Consolas"/>
-          <w:color w:val="F8F8F2"/>
-          <w:sz w:val="23"/>
-          <w:szCs w:val="23"/>
-        </w:rPr>
-        <w:t>performence</w:t>
-      </w:r>
-      <w:proofErr w:type="spellEnd"/>
-      <w:r>
-        <w:rPr>
-          <w:rFonts w:ascii="Consolas" w:hAnsi="Consolas"/>
-          <w:color w:val="F8F8F2"/>
-          <w:sz w:val="23"/>
-          <w:szCs w:val="23"/>
-        </w:rPr>
-        <w:t xml:space="preserve"> after </w:t>
-      </w:r>
-      <w:r>
-        <w:rPr>
-          <w:rFonts w:ascii="Consolas" w:hAnsi="Consolas"/>
-          <w:color w:val="AE81FF"/>
-          <w:sz w:val="23"/>
-          <w:szCs w:val="23"/>
-        </w:rPr>
-        <w:t xml:space="preserve">25 </w:t>
-      </w:r>
-      <w:r>
-        <w:rPr>
-          <w:rFonts w:ascii="Consolas" w:hAnsi="Consolas"/>
-          <w:color w:val="F8F8F2"/>
-          <w:sz w:val="23"/>
-          <w:szCs w:val="23"/>
-        </w:rPr>
-        <w:t>feature selection</w:t>
-      </w:r>
-      <w:r>
-        <w:rPr>
-          <w:rFonts w:ascii="Consolas" w:hAnsi="Consolas"/>
-          <w:color w:val="F92672"/>
-          <w:sz w:val="23"/>
-          <w:szCs w:val="23"/>
-        </w:rPr>
-        <w:t>:</w:t>
-      </w:r>
-      <w:r>
-        <w:rPr>
-          <w:rFonts w:ascii="Consolas" w:hAnsi="Consolas"/>
-          <w:color w:val="F92672"/>
-          <w:sz w:val="23"/>
-          <w:szCs w:val="23"/>
-        </w:rPr>
-        <w:br/>
-      </w:r>
-      <w:r>
-        <w:rPr>
-          <w:rFonts w:ascii="Consolas" w:hAnsi="Consolas"/>
-          <w:color w:val="F8F8F2"/>
-          <w:sz w:val="23"/>
-          <w:szCs w:val="23"/>
-        </w:rPr>
-        <w:t>accuracy on validation set</w:t>
-      </w:r>
-      <w:r>
-        <w:rPr>
-          <w:rFonts w:ascii="Consolas" w:hAnsi="Consolas"/>
-          <w:color w:val="F92672"/>
-          <w:sz w:val="23"/>
-          <w:szCs w:val="23"/>
-        </w:rPr>
-        <w:t xml:space="preserve">: </w:t>
-      </w:r>
-      <w:r>
-        <w:rPr>
-          <w:rFonts w:ascii="Consolas" w:hAnsi="Consolas"/>
-          <w:color w:val="AE81FF"/>
-          <w:sz w:val="23"/>
-          <w:szCs w:val="23"/>
-        </w:rPr>
-        <w:t>0.6463897131552918</w:t>
-      </w:r>
-      <w:r>
-        <w:rPr>
-          <w:rFonts w:ascii="Consolas" w:hAnsi="Consolas"/>
-          <w:color w:val="AE81FF"/>
-          <w:sz w:val="23"/>
-          <w:szCs w:val="23"/>
-        </w:rPr>
-        <w:br/>
-      </w:r>
-      <w:proofErr w:type="spellStart"/>
-      <w:r>
-        <w:rPr>
-          <w:rFonts w:ascii="Consolas" w:hAnsi="Consolas"/>
-          <w:color w:val="F8F8F2"/>
-          <w:sz w:val="23"/>
-          <w:szCs w:val="23"/>
-        </w:rPr>
-        <w:t>performence</w:t>
-      </w:r>
-      <w:proofErr w:type="spellEnd"/>
-      <w:r>
-        <w:rPr>
-          <w:rFonts w:ascii="Consolas" w:hAnsi="Consolas"/>
-          <w:color w:val="F8F8F2"/>
-          <w:sz w:val="23"/>
-          <w:szCs w:val="23"/>
-        </w:rPr>
-        <w:t xml:space="preserve"> after </w:t>
-      </w:r>
-      <w:r>
-        <w:rPr>
-          <w:rFonts w:ascii="Consolas" w:hAnsi="Consolas"/>
-          <w:color w:val="AE81FF"/>
-          <w:sz w:val="23"/>
-          <w:szCs w:val="23"/>
-        </w:rPr>
-        <w:t xml:space="preserve">26 </w:t>
-      </w:r>
-      <w:r>
-        <w:rPr>
-          <w:rFonts w:ascii="Consolas" w:hAnsi="Consolas"/>
-          <w:color w:val="F8F8F2"/>
-          <w:sz w:val="23"/>
-          <w:szCs w:val="23"/>
-        </w:rPr>
-        <w:t>feature selection</w:t>
-      </w:r>
-      <w:r>
-        <w:rPr>
-          <w:rFonts w:ascii="Consolas" w:hAnsi="Consolas"/>
-          <w:color w:val="F92672"/>
-          <w:sz w:val="23"/>
-          <w:szCs w:val="23"/>
-        </w:rPr>
-        <w:t>:</w:t>
-      </w:r>
-      <w:r>
-        <w:rPr>
-          <w:rFonts w:ascii="Consolas" w:hAnsi="Consolas"/>
-          <w:color w:val="F92672"/>
-          <w:sz w:val="23"/>
-          <w:szCs w:val="23"/>
-        </w:rPr>
-        <w:br/>
-      </w:r>
-      <w:r>
-        <w:rPr>
-          <w:rFonts w:ascii="Consolas" w:hAnsi="Consolas"/>
-          <w:color w:val="F8F8F2"/>
-          <w:sz w:val="23"/>
-          <w:szCs w:val="23"/>
-        </w:rPr>
-        <w:t>accuracy on validation set</w:t>
-      </w:r>
-      <w:r>
-        <w:rPr>
-          <w:rFonts w:ascii="Consolas" w:hAnsi="Consolas"/>
-          <w:color w:val="F92672"/>
-          <w:sz w:val="23"/>
-          <w:szCs w:val="23"/>
-        </w:rPr>
-        <w:t xml:space="preserve">: </w:t>
-      </w:r>
-      <w:r>
-        <w:rPr>
-          <w:rFonts w:ascii="Consolas" w:hAnsi="Consolas"/>
-          <w:color w:val="AE81FF"/>
-          <w:sz w:val="23"/>
-          <w:szCs w:val="23"/>
-        </w:rPr>
-        <w:t>0.6562809099901088</w:t>
-      </w:r>
-      <w:r>
-        <w:rPr>
-          <w:rFonts w:ascii="Consolas" w:hAnsi="Consolas"/>
-          <w:color w:val="AE81FF"/>
-          <w:sz w:val="23"/>
-          <w:szCs w:val="23"/>
-        </w:rPr>
-        <w:br/>
-      </w:r>
-      <w:proofErr w:type="spellStart"/>
-      <w:r>
-        <w:rPr>
-          <w:rFonts w:ascii="Consolas" w:hAnsi="Consolas"/>
-          <w:color w:val="F8F8F2"/>
-          <w:sz w:val="23"/>
-          <w:szCs w:val="23"/>
-        </w:rPr>
-        <w:t>performence</w:t>
-      </w:r>
-      <w:proofErr w:type="spellEnd"/>
-      <w:r>
-        <w:rPr>
-          <w:rFonts w:ascii="Consolas" w:hAnsi="Consolas"/>
-          <w:color w:val="F8F8F2"/>
-          <w:sz w:val="23"/>
-          <w:szCs w:val="23"/>
-        </w:rPr>
-        <w:t xml:space="preserve"> after </w:t>
-      </w:r>
-      <w:r>
-        <w:rPr>
-          <w:rFonts w:ascii="Consolas" w:hAnsi="Consolas"/>
-          <w:color w:val="AE81FF"/>
-          <w:sz w:val="23"/>
-          <w:szCs w:val="23"/>
-        </w:rPr>
-        <w:t xml:space="preserve">27 </w:t>
-      </w:r>
-      <w:r>
-        <w:rPr>
-          <w:rFonts w:ascii="Consolas" w:hAnsi="Consolas"/>
-          <w:color w:val="F8F8F2"/>
-          <w:sz w:val="23"/>
-          <w:szCs w:val="23"/>
-        </w:rPr>
-        <w:t>feature selection</w:t>
-      </w:r>
-      <w:r>
-        <w:rPr>
-          <w:rFonts w:ascii="Consolas" w:hAnsi="Consolas"/>
-          <w:color w:val="F92672"/>
-          <w:sz w:val="23"/>
-          <w:szCs w:val="23"/>
-        </w:rPr>
-        <w:t>:</w:t>
-      </w:r>
-      <w:r>
-        <w:rPr>
-          <w:rFonts w:ascii="Consolas" w:hAnsi="Consolas"/>
-          <w:color w:val="F92672"/>
-          <w:sz w:val="23"/>
-          <w:szCs w:val="23"/>
-        </w:rPr>
-        <w:br/>
-      </w:r>
-      <w:r>
-        <w:rPr>
-          <w:rFonts w:ascii="Consolas" w:hAnsi="Consolas"/>
-          <w:color w:val="F8F8F2"/>
-          <w:sz w:val="23"/>
-          <w:szCs w:val="23"/>
-        </w:rPr>
-        <w:t>accuracy on validation set</w:t>
-      </w:r>
-      <w:r>
-        <w:rPr>
-          <w:rFonts w:ascii="Consolas" w:hAnsi="Consolas"/>
-          <w:color w:val="F92672"/>
-          <w:sz w:val="23"/>
-          <w:szCs w:val="23"/>
-        </w:rPr>
-        <w:t xml:space="preserve">: </w:t>
-      </w:r>
-      <w:r>
-        <w:rPr>
-          <w:rFonts w:ascii="Consolas" w:hAnsi="Consolas"/>
-          <w:color w:val="AE81FF"/>
-          <w:sz w:val="23"/>
-          <w:szCs w:val="23"/>
-        </w:rPr>
-        <w:t>0.6518298714144412</w:t>
-      </w:r>
-      <w:r>
-        <w:rPr>
-          <w:rFonts w:ascii="Consolas" w:hAnsi="Consolas"/>
-          <w:color w:val="AE81FF"/>
-          <w:sz w:val="23"/>
-          <w:szCs w:val="23"/>
-        </w:rPr>
-        <w:br/>
-      </w:r>
-      <w:proofErr w:type="spellStart"/>
-      <w:r>
-        <w:rPr>
-          <w:rFonts w:ascii="Consolas" w:hAnsi="Consolas"/>
-          <w:color w:val="F8F8F2"/>
-          <w:sz w:val="23"/>
-          <w:szCs w:val="23"/>
-        </w:rPr>
-        <w:t>performence</w:t>
-      </w:r>
-      <w:proofErr w:type="spellEnd"/>
-      <w:r>
-        <w:rPr>
-          <w:rFonts w:ascii="Consolas" w:hAnsi="Consolas"/>
-          <w:color w:val="F8F8F2"/>
-          <w:sz w:val="23"/>
-          <w:szCs w:val="23"/>
-        </w:rPr>
-        <w:t xml:space="preserve"> after </w:t>
-      </w:r>
-      <w:r>
-        <w:rPr>
-          <w:rFonts w:ascii="Consolas" w:hAnsi="Consolas"/>
-          <w:color w:val="AE81FF"/>
-          <w:sz w:val="23"/>
-          <w:szCs w:val="23"/>
-        </w:rPr>
-        <w:t xml:space="preserve">28 </w:t>
-      </w:r>
-      <w:r>
-        <w:rPr>
-          <w:rFonts w:ascii="Consolas" w:hAnsi="Consolas"/>
-          <w:color w:val="F8F8F2"/>
-          <w:sz w:val="23"/>
-          <w:szCs w:val="23"/>
-        </w:rPr>
-        <w:t>feature selection</w:t>
-      </w:r>
-      <w:r>
-        <w:rPr>
-          <w:rFonts w:ascii="Consolas" w:hAnsi="Consolas"/>
-          <w:color w:val="F92672"/>
-          <w:sz w:val="23"/>
-          <w:szCs w:val="23"/>
-        </w:rPr>
-        <w:t>:</w:t>
-      </w:r>
-      <w:r>
-        <w:rPr>
-          <w:rFonts w:ascii="Consolas" w:hAnsi="Consolas"/>
-          <w:color w:val="F92672"/>
-          <w:sz w:val="23"/>
-          <w:szCs w:val="23"/>
-        </w:rPr>
-        <w:br/>
-      </w:r>
-      <w:r>
-        <w:rPr>
-          <w:rFonts w:ascii="Consolas" w:hAnsi="Consolas"/>
-          <w:color w:val="F8F8F2"/>
-          <w:sz w:val="23"/>
-          <w:szCs w:val="23"/>
-        </w:rPr>
-        <w:t>accuracy on validation set</w:t>
-      </w:r>
-      <w:r>
-        <w:rPr>
-          <w:rFonts w:ascii="Consolas" w:hAnsi="Consolas"/>
-          <w:color w:val="F92672"/>
-          <w:sz w:val="23"/>
-          <w:szCs w:val="23"/>
-        </w:rPr>
-        <w:t xml:space="preserve">: </w:t>
-      </w:r>
-      <w:r>
-        <w:rPr>
-          <w:rFonts w:ascii="Consolas" w:hAnsi="Consolas"/>
-          <w:color w:val="AE81FF"/>
-          <w:sz w:val="23"/>
-          <w:szCs w:val="23"/>
-        </w:rPr>
-        <w:t>0.6463897131552918</w:t>
-      </w:r>
-      <w:r>
-        <w:rPr>
-          <w:rFonts w:ascii="Consolas" w:hAnsi="Consolas"/>
-          <w:color w:val="AE81FF"/>
-          <w:sz w:val="23"/>
-          <w:szCs w:val="23"/>
-        </w:rPr>
-        <w:br/>
-      </w:r>
-      <w:proofErr w:type="spellStart"/>
-      <w:r>
-        <w:rPr>
-          <w:rFonts w:ascii="Consolas" w:hAnsi="Consolas"/>
-          <w:color w:val="F8F8F2"/>
-          <w:sz w:val="23"/>
-          <w:szCs w:val="23"/>
-        </w:rPr>
-        <w:t>performence</w:t>
-      </w:r>
-      <w:proofErr w:type="spellEnd"/>
-      <w:r>
-        <w:rPr>
-          <w:rFonts w:ascii="Consolas" w:hAnsi="Consolas"/>
-          <w:color w:val="F8F8F2"/>
-          <w:sz w:val="23"/>
-          <w:szCs w:val="23"/>
-        </w:rPr>
-        <w:t xml:space="preserve"> after </w:t>
-      </w:r>
-      <w:r>
-        <w:rPr>
-          <w:rFonts w:ascii="Consolas" w:hAnsi="Consolas"/>
-          <w:color w:val="AE81FF"/>
-          <w:sz w:val="23"/>
-          <w:szCs w:val="23"/>
-        </w:rPr>
-        <w:t xml:space="preserve">29 </w:t>
-      </w:r>
-      <w:r>
-        <w:rPr>
-          <w:rFonts w:ascii="Consolas" w:hAnsi="Consolas"/>
-          <w:color w:val="F8F8F2"/>
-          <w:sz w:val="23"/>
-          <w:szCs w:val="23"/>
-        </w:rPr>
-        <w:t>feature selection</w:t>
-      </w:r>
-      <w:r>
-        <w:rPr>
-          <w:rFonts w:ascii="Consolas" w:hAnsi="Consolas"/>
-          <w:color w:val="F92672"/>
-          <w:sz w:val="23"/>
-          <w:szCs w:val="23"/>
-        </w:rPr>
-        <w:t>:</w:t>
-      </w:r>
-      <w:r>
-        <w:rPr>
-          <w:rFonts w:ascii="Consolas" w:hAnsi="Consolas"/>
-          <w:color w:val="F92672"/>
-          <w:sz w:val="23"/>
-          <w:szCs w:val="23"/>
-        </w:rPr>
-        <w:br/>
-      </w:r>
-      <w:r>
-        <w:rPr>
-          <w:rFonts w:ascii="Consolas" w:hAnsi="Consolas"/>
-          <w:color w:val="F8F8F2"/>
-          <w:sz w:val="23"/>
-          <w:szCs w:val="23"/>
-        </w:rPr>
-        <w:t>accuracy on validation set</w:t>
-      </w:r>
-      <w:r>
-        <w:rPr>
-          <w:rFonts w:ascii="Consolas" w:hAnsi="Consolas"/>
-          <w:color w:val="F92672"/>
-          <w:sz w:val="23"/>
-          <w:szCs w:val="23"/>
-        </w:rPr>
-        <w:t xml:space="preserve">: </w:t>
-      </w:r>
-      <w:r>
-        <w:rPr>
-          <w:rFonts w:ascii="Consolas" w:hAnsi="Consolas"/>
-          <w:color w:val="AE81FF"/>
-          <w:sz w:val="23"/>
-          <w:szCs w:val="23"/>
-        </w:rPr>
-        <w:t>0.6518298714144412</w:t>
-      </w:r>
-    </w:p>
-    <w:p/>
-    <w:p>
-      <w:pPr>
-        <w:pStyle w:val="HTML"/>
-        <w:shd w:val="clear" w:color="auto" w:fill="272822"/>
-        <w:rPr>
-          <w:rFonts w:ascii="Consolas" w:hAnsi="Consolas"/>
-          <w:color w:val="F8F8F2"/>
-          <w:sz w:val="23"/>
-          <w:szCs w:val="23"/>
-        </w:rPr>
-      </w:pPr>
-      <w:proofErr w:type="spellStart"/>
-      <w:r>
-        <w:rPr>
-          <w:rFonts w:ascii="Consolas" w:hAnsi="Consolas"/>
-          <w:color w:val="F8F8F2"/>
-          <w:sz w:val="23"/>
-          <w:szCs w:val="23"/>
-        </w:rPr>
-        <w:t>performence</w:t>
-      </w:r>
-      <w:proofErr w:type="spellEnd"/>
-      <w:r>
-        <w:rPr>
-          <w:rFonts w:ascii="Consolas" w:hAnsi="Consolas"/>
-          <w:color w:val="F8F8F2"/>
-          <w:sz w:val="23"/>
-          <w:szCs w:val="23"/>
-        </w:rPr>
-        <w:t xml:space="preserve"> after scaling</w:t>
-      </w:r>
-      <w:r>
-        <w:rPr>
-          <w:rFonts w:ascii="Consolas" w:hAnsi="Consolas"/>
-          <w:color w:val="F92672"/>
-          <w:sz w:val="23"/>
-          <w:szCs w:val="23"/>
-        </w:rPr>
-        <w:t>:</w:t>
-      </w:r>
-      <w:r>
-        <w:rPr>
-          <w:rFonts w:ascii="Consolas" w:hAnsi="Consolas"/>
-          <w:color w:val="F92672"/>
-          <w:sz w:val="23"/>
-          <w:szCs w:val="23"/>
-        </w:rPr>
-        <w:br/>
-      </w:r>
-      <w:r>
-        <w:rPr>
-          <w:rFonts w:ascii="Consolas" w:hAnsi="Consolas"/>
-          <w:color w:val="F8F8F2"/>
-          <w:sz w:val="23"/>
-          <w:szCs w:val="23"/>
-        </w:rPr>
-        <w:t>accuracy on validation set</w:t>
-      </w:r>
-      <w:r>
-        <w:rPr>
-          <w:rFonts w:ascii="Consolas" w:hAnsi="Consolas"/>
-          <w:color w:val="F92672"/>
-          <w:sz w:val="23"/>
-          <w:szCs w:val="23"/>
-        </w:rPr>
-        <w:t xml:space="preserve">: </w:t>
-      </w:r>
-      <w:r>
-        <w:rPr>
-          <w:rFonts w:ascii="Consolas" w:hAnsi="Consolas"/>
-          <w:color w:val="AE81FF"/>
-          <w:sz w:val="23"/>
-          <w:szCs w:val="23"/>
-        </w:rPr>
-        <w:t>0.6998021760633036</w:t>
-      </w:r>
-      <w:r>
-        <w:rPr>
-          <w:rFonts w:ascii="Consolas" w:hAnsi="Consolas"/>
-          <w:color w:val="AE81FF"/>
-          <w:sz w:val="23"/>
-          <w:szCs w:val="23"/>
-        </w:rPr>
-        <w:br/>
-      </w:r>
-      <w:proofErr w:type="spellStart"/>
-      <w:r>
-        <w:rPr>
-          <w:rFonts w:ascii="Consolas" w:hAnsi="Consolas"/>
-          <w:color w:val="F8F8F2"/>
-          <w:sz w:val="23"/>
-          <w:szCs w:val="23"/>
-        </w:rPr>
-        <w:t>performence</w:t>
-      </w:r>
-      <w:proofErr w:type="spellEnd"/>
-      <w:r>
-        <w:rPr>
-          <w:rFonts w:ascii="Consolas" w:hAnsi="Consolas"/>
-          <w:color w:val="F8F8F2"/>
-          <w:sz w:val="23"/>
-          <w:szCs w:val="23"/>
-        </w:rPr>
-        <w:t xml:space="preserve"> after </w:t>
-      </w:r>
-      <w:r>
-        <w:rPr>
-          <w:rFonts w:ascii="Consolas" w:hAnsi="Consolas"/>
-          <w:color w:val="AE81FF"/>
-          <w:sz w:val="23"/>
-          <w:szCs w:val="23"/>
-        </w:rPr>
-        <w:t xml:space="preserve">29 </w:t>
-      </w:r>
-      <w:r>
-        <w:rPr>
-          <w:rFonts w:ascii="Consolas" w:hAnsi="Consolas"/>
-          <w:color w:val="F8F8F2"/>
-          <w:sz w:val="23"/>
-          <w:szCs w:val="23"/>
-        </w:rPr>
-        <w:t>feature selection</w:t>
-      </w:r>
-      <w:r>
-        <w:rPr>
-          <w:rFonts w:ascii="Consolas" w:hAnsi="Consolas"/>
-          <w:color w:val="F92672"/>
-          <w:sz w:val="23"/>
-          <w:szCs w:val="23"/>
-        </w:rPr>
-        <w:t>:</w:t>
-      </w:r>
-      <w:r>
-        <w:rPr>
-          <w:rFonts w:ascii="Consolas" w:hAnsi="Consolas"/>
-          <w:color w:val="F92672"/>
-          <w:sz w:val="23"/>
-          <w:szCs w:val="23"/>
-        </w:rPr>
-        <w:br/>
-      </w:r>
-      <w:r>
-        <w:rPr>
-          <w:rFonts w:ascii="Consolas" w:hAnsi="Consolas"/>
-          <w:color w:val="F8F8F2"/>
-          <w:sz w:val="23"/>
-          <w:szCs w:val="23"/>
-        </w:rPr>
-        <w:t>accuracy on validation set</w:t>
-      </w:r>
-      <w:r>
-        <w:rPr>
-          <w:rFonts w:ascii="Consolas" w:hAnsi="Consolas"/>
-          <w:color w:val="F92672"/>
-          <w:sz w:val="23"/>
-          <w:szCs w:val="23"/>
-        </w:rPr>
-        <w:t xml:space="preserve">: </w:t>
-      </w:r>
-      <w:r>
-        <w:rPr>
-          <w:rFonts w:ascii="Consolas" w:hAnsi="Consolas"/>
-          <w:color w:val="AE81FF"/>
-          <w:sz w:val="23"/>
-          <w:szCs w:val="23"/>
-        </w:rPr>
-        <w:t>0.6330365974282888</w:t>
-      </w:r>
-      <w:r>
-        <w:rPr>
-          <w:rFonts w:ascii="Consolas" w:hAnsi="Consolas"/>
-          <w:color w:val="AE81FF"/>
-          <w:sz w:val="23"/>
-          <w:szCs w:val="23"/>
-        </w:rPr>
-        <w:br/>
-      </w:r>
-      <w:proofErr w:type="spellStart"/>
-      <w:r>
-        <w:rPr>
-          <w:rFonts w:ascii="Consolas" w:hAnsi="Consolas"/>
-          <w:color w:val="F8F8F2"/>
-          <w:sz w:val="23"/>
-          <w:szCs w:val="23"/>
-        </w:rPr>
-        <w:t>performence</w:t>
-      </w:r>
-      <w:proofErr w:type="spellEnd"/>
-      <w:r>
-        <w:rPr>
-          <w:rFonts w:ascii="Consolas" w:hAnsi="Consolas"/>
-          <w:color w:val="F8F8F2"/>
-          <w:sz w:val="23"/>
-          <w:szCs w:val="23"/>
-        </w:rPr>
-        <w:t xml:space="preserve"> after </w:t>
-      </w:r>
-      <w:r>
-        <w:rPr>
-          <w:rFonts w:ascii="Consolas" w:hAnsi="Consolas"/>
-          <w:color w:val="AE81FF"/>
-          <w:sz w:val="23"/>
-          <w:szCs w:val="23"/>
-        </w:rPr>
-        <w:t xml:space="preserve">30 </w:t>
-      </w:r>
-      <w:r>
-        <w:rPr>
-          <w:rFonts w:ascii="Consolas" w:hAnsi="Consolas"/>
-          <w:color w:val="F8F8F2"/>
-          <w:sz w:val="23"/>
-          <w:szCs w:val="23"/>
-        </w:rPr>
-        <w:t>feature selection</w:t>
-      </w:r>
-      <w:r>
-        <w:rPr>
-          <w:rFonts w:ascii="Consolas" w:hAnsi="Consolas"/>
-          <w:color w:val="F92672"/>
-          <w:sz w:val="23"/>
-          <w:szCs w:val="23"/>
-        </w:rPr>
-        <w:t>:</w:t>
-      </w:r>
-      <w:r>
-        <w:rPr>
-          <w:rFonts w:ascii="Consolas" w:hAnsi="Consolas"/>
-          <w:color w:val="F92672"/>
-          <w:sz w:val="23"/>
-          <w:szCs w:val="23"/>
-        </w:rPr>
-        <w:br/>
-      </w:r>
-      <w:r>
-        <w:rPr>
-          <w:rFonts w:ascii="Consolas" w:hAnsi="Consolas"/>
-          <w:color w:val="F8F8F2"/>
-          <w:sz w:val="23"/>
-          <w:szCs w:val="23"/>
-        </w:rPr>
-        <w:t>accuracy on validation set</w:t>
-      </w:r>
-      <w:r>
-        <w:rPr>
-          <w:rFonts w:ascii="Consolas" w:hAnsi="Consolas"/>
-          <w:color w:val="F92672"/>
-          <w:sz w:val="23"/>
-          <w:szCs w:val="23"/>
-        </w:rPr>
-        <w:t xml:space="preserve">: </w:t>
-      </w:r>
-      <w:r>
-        <w:rPr>
-          <w:rFonts w:ascii="Consolas" w:hAnsi="Consolas"/>
-          <w:color w:val="AE81FF"/>
-          <w:sz w:val="23"/>
-          <w:szCs w:val="23"/>
-        </w:rPr>
-        <w:t>0.6216617210682492</w:t>
-      </w:r>
-    </w:p>
-    <w:p/>
+          <w:rFonts w:asciiTheme="minorBidi" w:hAnsiTheme="minorBidi"/>
+          <w:rtl/>
+        </w:rPr>
+      </w:pPr>
+    </w:p>
     <w:sectPr>
       <w:pgSz w:w="11906" w:h="16838"/>
       <w:pgMar w:top="1440" w:right="1800" w:bottom="1440" w:left="1800" w:header="708" w:footer="708" w:gutter="0"/>

--- a/בדיקת הקשר בין תכונות ותוצאות משחקי כדורגל.docx
+++ b/בדיקת הקשר בין תכונות ותוצאות משחקי כדורגל.docx
@@ -7,7 +7,6 @@
         <w:pStyle w:val="1"/>
         <w:jc w:val="center"/>
         <w:rPr>
-          <w:rFonts w:hint="cs"/>
           <w:sz w:val="40"/>
           <w:szCs w:val="40"/>
           <w:rtl/>
@@ -76,7 +75,6 @@
       <w:pPr>
         <w:jc w:val="center"/>
         <w:rPr>
-          <w:rFonts w:hint="cs"/>
           <w:rtl/>
         </w:rPr>
       </w:pPr>
@@ -91,15 +89,13 @@
     <w:p>
       <w:pPr>
         <w:rPr>
-          <w:rFonts w:hint="cs"/>
-          <w:rtl/>
-        </w:rPr>
-      </w:pPr>
-    </w:p>
-    <w:p>
-      <w:pPr>
-        <w:rPr>
-          <w:rFonts w:hint="cs"/>
+          <w:rtl/>
+        </w:rPr>
+      </w:pPr>
+    </w:p>
+    <w:p>
+      <w:pPr>
+        <w:rPr>
           <w:rtl/>
         </w:rPr>
       </w:pPr>
@@ -763,7 +759,7 @@
         <w:pStyle w:val="HTML"/>
         <w:shd w:val="clear" w:color="auto" w:fill="272822"/>
         <w:rPr>
-          <w:rFonts w:ascii="Consolas" w:hAnsi="Consolas" w:hint="cs"/>
+          <w:rFonts w:ascii="Consolas" w:hAnsi="Consolas"/>
           <w:color w:val="F8F8F2"/>
           <w:sz w:val="23"/>
           <w:szCs w:val="23"/>
@@ -1521,11 +1517,9 @@
         </w:rPr>
         <w:t xml:space="preserve">על ידי חיסור בין מספר הפעמים בהם האירוע קרה עבור קבוצת הבית ומספר הפעמים בהם הוא קרה עבור קבוצת החוץ אך העדפנו להכפיל את התכונות ולהכניס כתכונה את מספר הפעמים בהם אירע אירוע </w:t>
       </w:r>
-      <w:proofErr w:type="spellStart"/>
       <w:r>
         <w:t>i</w:t>
       </w:r>
-      <w:proofErr w:type="spellEnd"/>
       <w:r>
         <w:rPr>
           <w:rFonts w:hint="cs"/>
@@ -1733,23 +1727,7 @@
           <w:rFonts w:hint="cs"/>
           <w:rtl/>
         </w:rPr>
-        <w:t xml:space="preserve">החלטנו לחלק את </w:t>
-      </w:r>
-      <w:proofErr w:type="spellStart"/>
-      <w:r>
-        <w:rPr>
-          <w:rFonts w:hint="cs"/>
-          <w:rtl/>
-        </w:rPr>
-        <w:t>הדאטא</w:t>
-      </w:r>
-      <w:proofErr w:type="spellEnd"/>
-      <w:r>
-        <w:rPr>
-          <w:rFonts w:hint="cs"/>
-          <w:rtl/>
-        </w:rPr>
-        <w:t xml:space="preserve"> כך:</w:t>
+        <w:t>החלטנו לחלק את הדאטא כך:</w:t>
       </w:r>
     </w:p>
     <w:p>
@@ -1825,7 +1803,6 @@
     <w:p>
       <w:pPr>
         <w:rPr>
-          <w:rFonts w:hint="cs"/>
           <w:b/>
           <w:bCs/>
           <w:rtl/>
@@ -1983,11 +1960,9 @@
         </w:rPr>
         <w:t xml:space="preserve"> ו- 0.999 עם </w:t>
       </w:r>
-      <w:proofErr w:type="spellStart"/>
       <w:r>
         <w:t>svm</w:t>
       </w:r>
-      <w:proofErr w:type="spellEnd"/>
       <w:r>
         <w:rPr>
           <w:rFonts w:hint="cs"/>
@@ -2081,11 +2056,9 @@
         </w:rPr>
         <w:t xml:space="preserve"> ו-</w:t>
       </w:r>
-      <w:proofErr w:type="spellStart"/>
       <w:r>
         <w:t>svm</w:t>
       </w:r>
-      <w:proofErr w:type="spellEnd"/>
       <w:r>
         <w:rPr>
           <w:rFonts w:hint="cs"/>
@@ -2128,7 +2101,6 @@
           <w:p>
             <w:pPr>
               <w:rPr>
-                <w:rFonts w:hint="cs"/>
                 <w:b/>
                 <w:bCs/>
                 <w:rtl/>
@@ -2152,7 +2124,6 @@
           <w:p>
             <w:pPr>
               <w:rPr>
-                <w:rFonts w:hint="cs"/>
                 <w:b/>
                 <w:bCs/>
                 <w:rtl/>
@@ -2186,7 +2157,6 @@
           <w:p>
             <w:pPr>
               <w:rPr>
-                <w:rFonts w:hint="cs"/>
                 <w:rtl/>
               </w:rPr>
             </w:pPr>
@@ -2215,15 +2185,12 @@
           <w:p>
             <w:pPr>
               <w:rPr>
-                <w:rFonts w:hint="cs"/>
-                <w:rtl/>
-              </w:rPr>
-            </w:pPr>
-            <w:proofErr w:type="spellStart"/>
+                <w:rtl/>
+              </w:rPr>
+            </w:pPr>
             <w:r>
               <w:t>svm</w:t>
             </w:r>
-            <w:proofErr w:type="spellEnd"/>
           </w:p>
         </w:tc>
         <w:tc>
@@ -2244,7 +2211,6 @@
     <w:p>
       <w:pPr>
         <w:rPr>
-          <w:rFonts w:hint="cs"/>
           <w:rtl/>
         </w:rPr>
       </w:pPr>
@@ -2262,15 +2228,7 @@
           <w:rFonts w:hint="cs"/>
           <w:rtl/>
         </w:rPr>
-        <w:t xml:space="preserve">כלומר עבור נתונים רנדומליים אחוז הדיוק הוא קצת מעל 50 אחוז. אם נצליח להשיג אחוזים משמעותיים יותר ככל הנראה שהמסווג עובד. כמות הנתונים הכוללת שאספנו הינה כ-10,000 משחקים ולכן חוק המספרים הגדולים תופס למקרה שלנו. לצורך המחשה עבור הרצה רנדומלית לחלוטין עם מסווג </w:t>
-      </w:r>
-      <w:proofErr w:type="spellStart"/>
-      <w:r>
-        <w:rPr>
-          <w:rFonts w:hint="cs"/>
-          <w:rtl/>
-        </w:rPr>
-        <w:t>טרינאר</w:t>
+        <w:t>כלומר עבור נתונים רנדומליים אחוז הדיוק הוא קצת מעל 50 אחוז. אם נצליח להשיג אחוזים משמעותיים יותר ככל הנראה שהמסווג עובד. כמות הנתונים הכוללת שאספנו הינה כ-10,000 משחקים ולכן חוק המספרים הגדולים תופס למקרה שלנו. לצורך המחשה עבור הרצה רנדומלית לחלוטין עם מסווג טרינאר</w:t>
       </w:r>
       <w:r>
         <w:rPr>
@@ -2279,7 +2237,6 @@
         </w:rPr>
         <w:t>י</w:t>
       </w:r>
-      <w:proofErr w:type="spellEnd"/>
       <w:r>
         <w:rPr>
           <w:rFonts w:hint="cs"/>
@@ -2322,39 +2279,7 @@
           <w:rFonts w:hint="cs"/>
           <w:rtl/>
         </w:rPr>
-        <w:t xml:space="preserve">כעת נעבור לבחירת המסווג הראשוני אשר </w:t>
-      </w:r>
-      <w:proofErr w:type="spellStart"/>
-      <w:r>
-        <w:rPr>
-          <w:rFonts w:hint="cs"/>
-          <w:rtl/>
-        </w:rPr>
-        <w:t>איתו</w:t>
-      </w:r>
-      <w:proofErr w:type="spellEnd"/>
-      <w:r>
-        <w:rPr>
-          <w:rFonts w:hint="cs"/>
-          <w:rtl/>
-        </w:rPr>
-        <w:t xml:space="preserve"> נבצע בדיקה ראשונית עבור עיבוד </w:t>
-      </w:r>
-      <w:proofErr w:type="spellStart"/>
-      <w:r>
-        <w:rPr>
-          <w:rFonts w:hint="cs"/>
-          <w:rtl/>
-        </w:rPr>
-        <w:t>הדאטא</w:t>
-      </w:r>
-      <w:proofErr w:type="spellEnd"/>
-      <w:r>
-        <w:rPr>
-          <w:rFonts w:hint="cs"/>
-          <w:rtl/>
-        </w:rPr>
-        <w:t>. בהשוואה בין המסווגים הנ"ל התקבלו התוצאות הבאות:</w:t>
+        <w:t>כעת נעבור לבחירת המסווג הראשוני אשר איתו נבצע בדיקה ראשונית עבור עיבוד הדאטא. בהשוואה בין המסווגים הנ"ל התקבלו התוצאות הבאות:</w:t>
       </w:r>
     </w:p>
     <w:tbl>
@@ -2377,7 +2302,6 @@
           <w:p>
             <w:pPr>
               <w:rPr>
-                <w:rFonts w:hint="cs"/>
                 <w:b/>
                 <w:bCs/>
                 <w:rtl/>
@@ -2401,7 +2325,6 @@
           <w:p>
             <w:pPr>
               <w:rPr>
-                <w:rFonts w:hint="cs"/>
                 <w:b/>
                 <w:bCs/>
                 <w:rtl/>
@@ -2433,11 +2356,6 @@
             <w:tcW w:w="1315" w:type="dxa"/>
           </w:tcPr>
           <w:p>
-            <w:pPr>
-              <w:rPr>
-                <w:rFonts w:hint="cs"/>
-              </w:rPr>
-            </w:pPr>
             <w:r>
               <w:rPr>
                 <w:rFonts w:hint="cs"/>
@@ -2461,11 +2379,9 @@
             <w:tcW w:w="1803" w:type="dxa"/>
           </w:tcPr>
           <w:p>
-            <w:proofErr w:type="spellStart"/>
             <w:r>
               <w:t>svm</w:t>
             </w:r>
-            <w:proofErr w:type="spellEnd"/>
           </w:p>
         </w:tc>
         <w:tc>
@@ -2483,9 +2399,6 @@
     <w:p>
       <w:pPr>
         <w:pStyle w:val="a4"/>
-        <w:rPr>
-          <w:rFonts w:hint="cs"/>
-        </w:rPr>
       </w:pPr>
       <w:r>
         <w:rPr>
@@ -2495,15 +2408,7 @@
         <w:t>החלטנו לבחור במסווג</w:t>
       </w:r>
       <w:r>
-        <w:t xml:space="preserve"> </w:t>
-      </w:r>
-      <w:proofErr w:type="spellStart"/>
-      <w:r>
-        <w:t>svm</w:t>
-      </w:r>
-      <w:proofErr w:type="spellEnd"/>
-      <w:r>
-        <w:t xml:space="preserve"> </w:t>
+        <w:t xml:space="preserve"> svm </w:t>
       </w:r>
       <w:r>
         <w:rPr>
@@ -2757,7 +2662,7 @@
         <w:bidi w:val="0"/>
         <w:spacing w:after="0" w:line="240" w:lineRule="auto"/>
         <w:rPr>
-          <w:rFonts w:ascii="Consolas" w:eastAsia="Times New Roman" w:hAnsi="Consolas" w:cs="Courier New" w:hint="cs"/>
+          <w:rFonts w:ascii="Consolas" w:eastAsia="Times New Roman" w:hAnsi="Consolas" w:cs="Courier New"/>
           <w:color w:val="FFFFFF" w:themeColor="background1"/>
           <w:sz w:val="23"/>
           <w:szCs w:val="23"/>
@@ -2817,39 +2722,39 @@
         <w:bidi w:val="0"/>
         <w:spacing w:after="0" w:line="240" w:lineRule="auto"/>
         <w:rPr>
+          <w:rFonts w:ascii="Consolas" w:eastAsia="Times New Roman" w:hAnsi="Consolas" w:cs="Courier New"/>
+          <w:color w:val="FFFFFF" w:themeColor="background1"/>
+          <w:sz w:val="23"/>
+          <w:szCs w:val="23"/>
+          <w:rtl/>
+        </w:rPr>
+      </w:pPr>
+      <w:r>
+        <w:rPr>
+          <w:rFonts w:ascii="Consolas" w:eastAsia="Times New Roman" w:hAnsi="Consolas" w:cs="Courier New"/>
+          <w:color w:val="FFFFFF" w:themeColor="background1"/>
+          <w:sz w:val="23"/>
+          <w:szCs w:val="23"/>
+        </w:rPr>
+        <w:t>League</w:t>
+      </w:r>
+      <w:r>
+        <w:rPr>
+          <w:rFonts w:ascii="Consolas" w:eastAsia="Times New Roman" w:hAnsi="Consolas" w:cs="Courier New"/>
+          <w:color w:val="FFFFFF" w:themeColor="background1"/>
+          <w:sz w:val="23"/>
+          <w:szCs w:val="23"/>
+        </w:rPr>
+        <w:t xml:space="preserve"> – </w:t>
+      </w:r>
+      <w:r>
+        <w:rPr>
           <w:rFonts w:ascii="Consolas" w:eastAsia="Times New Roman" w:hAnsi="Consolas" w:cs="Courier New" w:hint="cs"/>
           <w:color w:val="FFFFFF" w:themeColor="background1"/>
           <w:sz w:val="23"/>
           <w:szCs w:val="23"/>
           <w:rtl/>
         </w:rPr>
-      </w:pPr>
-      <w:r>
-        <w:rPr>
-          <w:rFonts w:ascii="Consolas" w:eastAsia="Times New Roman" w:hAnsi="Consolas" w:cs="Courier New"/>
-          <w:color w:val="FFFFFF" w:themeColor="background1"/>
-          <w:sz w:val="23"/>
-          <w:szCs w:val="23"/>
-        </w:rPr>
-        <w:t>League</w:t>
-      </w:r>
-      <w:r>
-        <w:rPr>
-          <w:rFonts w:ascii="Consolas" w:eastAsia="Times New Roman" w:hAnsi="Consolas" w:cs="Courier New"/>
-          <w:color w:val="FFFFFF" w:themeColor="background1"/>
-          <w:sz w:val="23"/>
-          <w:szCs w:val="23"/>
-        </w:rPr>
-        <w:t xml:space="preserve"> – </w:t>
-      </w:r>
-      <w:r>
-        <w:rPr>
-          <w:rFonts w:ascii="Consolas" w:eastAsia="Times New Roman" w:hAnsi="Consolas" w:cs="Courier New" w:hint="cs"/>
-          <w:color w:val="FFFFFF" w:themeColor="background1"/>
-          <w:sz w:val="23"/>
-          <w:szCs w:val="23"/>
-          <w:rtl/>
-        </w:rPr>
         <w:t>הליגה בה שוחק המשחק</w:t>
       </w:r>
     </w:p>
@@ -2863,13 +2768,8 @@
         <w:bidi w:val="0"/>
         <w:jc w:val="right"/>
       </w:pPr>
-      <w:proofErr w:type="gramStart"/>
-      <w:r>
-        <w:t>:One</w:t>
-      </w:r>
-      <w:proofErr w:type="gramEnd"/>
-      <w:r>
-        <w:t xml:space="preserve"> hot</w:t>
+      <w:r>
+        <w:t>:One hot</w:t>
       </w:r>
       <w:r>
         <w:rPr>
@@ -2903,42 +2803,42 @@
         <w:bidi w:val="0"/>
         <w:spacing w:after="0" w:line="240" w:lineRule="auto"/>
         <w:rPr>
+          <w:rFonts w:ascii="Consolas" w:eastAsia="Times New Roman" w:hAnsi="Consolas" w:cs="Courier New"/>
+          <w:color w:val="F8F8F2"/>
+          <w:sz w:val="23"/>
+          <w:szCs w:val="23"/>
+          <w:rtl/>
+        </w:rPr>
+      </w:pPr>
+      <w:r>
+        <w:t xml:space="preserve"> </w:t>
+      </w:r>
+      <w:r>
+        <w:rPr>
+          <w:rFonts w:ascii="Consolas" w:eastAsia="Times New Roman" w:hAnsi="Consolas" w:cs="Courier New"/>
+          <w:color w:val="FFFFFF" w:themeColor="background1"/>
+          <w:sz w:val="23"/>
+          <w:szCs w:val="23"/>
+        </w:rPr>
+        <w:t>Season</w:t>
+      </w:r>
+      <w:r>
+        <w:rPr>
+          <w:rFonts w:ascii="Consolas" w:eastAsia="Times New Roman" w:hAnsi="Consolas" w:cs="Courier New"/>
+          <w:color w:val="F8F8F2"/>
+          <w:sz w:val="23"/>
+          <w:szCs w:val="23"/>
+        </w:rPr>
+        <w:t xml:space="preserve"> – </w:t>
+      </w:r>
+      <w:r>
+        <w:rPr>
           <w:rFonts w:ascii="Consolas" w:eastAsia="Times New Roman" w:hAnsi="Consolas" w:cs="Courier New" w:hint="cs"/>
           <w:color w:val="F8F8F2"/>
           <w:sz w:val="23"/>
           <w:szCs w:val="23"/>
           <w:rtl/>
         </w:rPr>
-      </w:pPr>
-      <w:r>
-        <w:t xml:space="preserve"> </w:t>
-      </w:r>
-      <w:r>
-        <w:rPr>
-          <w:rFonts w:ascii="Consolas" w:eastAsia="Times New Roman" w:hAnsi="Consolas" w:cs="Courier New"/>
-          <w:color w:val="FFFFFF" w:themeColor="background1"/>
-          <w:sz w:val="23"/>
-          <w:szCs w:val="23"/>
-        </w:rPr>
-        <w:t>Season</w:t>
-      </w:r>
-      <w:r>
-        <w:rPr>
-          <w:rFonts w:ascii="Consolas" w:eastAsia="Times New Roman" w:hAnsi="Consolas" w:cs="Courier New"/>
-          <w:color w:val="F8F8F2"/>
-          <w:sz w:val="23"/>
-          <w:szCs w:val="23"/>
-        </w:rPr>
-        <w:t xml:space="preserve"> – </w:t>
-      </w:r>
-      <w:r>
-        <w:rPr>
-          <w:rFonts w:ascii="Consolas" w:eastAsia="Times New Roman" w:hAnsi="Consolas" w:cs="Courier New" w:hint="cs"/>
-          <w:color w:val="F8F8F2"/>
-          <w:sz w:val="23"/>
-          <w:szCs w:val="23"/>
-          <w:rtl/>
-        </w:rPr>
         <w:t>שנת העונה</w:t>
       </w:r>
     </w:p>
@@ -2946,7 +2846,6 @@
       <w:pPr>
         <w:pStyle w:val="a4"/>
         <w:rPr>
-          <w:rFonts w:hint="cs"/>
           <w:rtl/>
         </w:rPr>
       </w:pPr>
@@ -3052,19 +2951,7 @@
           <w:rPr>
             <w:rFonts w:ascii="Cambria Math" w:hAnsi="Cambria Math"/>
           </w:rPr>
-          <m:t xml:space="preserve">(x - min) / (max - min) </m:t>
-        </m:r>
-        <m:r>
-          <w:rPr>
-            <w:rFonts w:ascii="Cambria Math" w:hAnsi="Cambria Math"/>
-          </w:rPr>
-          <m:t>–</m:t>
-        </m:r>
-        <m:r>
-          <w:rPr>
-            <w:rFonts w:ascii="Cambria Math" w:hAnsi="Cambria Math"/>
-          </w:rPr>
-          <m:t xml:space="preserve"> 1</m:t>
+          <m:t>(x - min) / (max - min) – 1</m:t>
         </m:r>
       </m:oMath>
       <w:r>
@@ -3192,7 +3079,6 @@
       <w:pPr>
         <w:pStyle w:val="a4"/>
         <w:rPr>
-          <w:rFonts w:hint="cs"/>
           <w:sz w:val="18"/>
           <w:szCs w:val="18"/>
           <w:rtl/>
@@ -3286,6 +3172,7 @@
       <w:r>
         <w:rPr>
           <w:rFonts w:cs="Arial"/>
+          <w:noProof/>
           <w:rtl/>
         </w:rPr>
         <w:drawing>
@@ -3353,7 +3240,6 @@
       <w:pPr>
         <w:pStyle w:val="a4"/>
         <w:rPr>
-          <w:rFonts w:hint="cs"/>
           <w:rtl/>
         </w:rPr>
       </w:pPr>
@@ -3362,7 +3248,6 @@
       <w:pPr>
         <w:pStyle w:val="a4"/>
         <w:rPr>
-          <w:rFonts w:hint="cs"/>
           <w:b/>
           <w:bCs/>
           <w:rtl/>
@@ -3373,7 +3258,6 @@
       <w:pPr>
         <w:pStyle w:val="a4"/>
         <w:rPr>
-          <w:rFonts w:hint="cs"/>
           <w:b/>
           <w:bCs/>
           <w:rtl/>
@@ -3412,6 +3296,7 @@
           <w:rFonts w:cs="Arial"/>
           <w:b/>
           <w:bCs/>
+          <w:noProof/>
           <w:rtl/>
         </w:rPr>
         <w:lastRenderedPageBreak/>
@@ -3492,6 +3377,7 @@
           <w:rFonts w:cs="Arial"/>
           <w:b/>
           <w:bCs/>
+          <w:noProof/>
           <w:rtl/>
         </w:rPr>
         <w:drawing>
@@ -3554,6 +3440,7 @@
         <w:rPr>
           <w:b/>
           <w:bCs/>
+          <w:noProof/>
         </w:rPr>
         <w:drawing>
           <wp:anchor distT="0" distB="0" distL="114300" distR="114300" simplePos="0" relativeHeight="251660288" behindDoc="0" locked="0" layoutInCell="1" allowOverlap="1" wp14:anchorId="04AA4751" wp14:editId="3AD3071E">
@@ -3704,14 +3591,12 @@
         </w:rPr>
         <w:t xml:space="preserve"> שזהו שיפור משמעותי. (מאחר ובחרנו עבור הציון מסווג </w:t>
       </w:r>
-      <w:proofErr w:type="spellStart"/>
       <w:r>
         <w:t>sv</w:t>
       </w:r>
       <w:r>
         <w:t>m</w:t>
       </w:r>
-      <w:proofErr w:type="spellEnd"/>
       <w:r>
         <w:rPr>
           <w:rFonts w:hint="cs"/>
@@ -3734,7 +3619,6 @@
       <w:pPr>
         <w:pStyle w:val="a4"/>
         <w:rPr>
-          <w:rFonts w:hint="cs"/>
           <w:b/>
           <w:bCs/>
           <w:rtl/>
@@ -3795,29 +3679,11 @@
           <w:rFonts w:hint="cs"/>
           <w:rtl/>
         </w:rPr>
-        <w:t xml:space="preserve"> של </w:t>
-      </w:r>
-      <w:proofErr w:type="spellStart"/>
-      <w:r>
-        <w:rPr>
-          <w:rFonts w:hint="cs"/>
-          <w:rtl/>
-        </w:rPr>
-        <w:t>הספריה</w:t>
-      </w:r>
-      <w:proofErr w:type="spellEnd"/>
-      <w:r>
-        <w:rPr>
-          <w:rFonts w:hint="cs"/>
-          <w:rtl/>
-        </w:rPr>
-        <w:t xml:space="preserve"> </w:t>
-      </w:r>
-      <w:proofErr w:type="spellStart"/>
+        <w:t xml:space="preserve"> של הספריה </w:t>
+      </w:r>
       <w:r>
         <w:t>Sklearn</w:t>
       </w:r>
-      <w:proofErr w:type="spellEnd"/>
       <w:r>
         <w:rPr>
           <w:rFonts w:hint="cs"/>
@@ -3851,15 +3717,7 @@
           <w:rFonts w:hint="cs"/>
           <w:rtl/>
         </w:rPr>
-        <w:t xml:space="preserve">האלגוריתם בונה "יער" של עצים. כל עץ נבנה בצורה </w:t>
-      </w:r>
-      <w:proofErr w:type="spellStart"/>
-      <w:r>
-        <w:rPr>
-          <w:rFonts w:hint="cs"/>
-          <w:rtl/>
-        </w:rPr>
-        <w:t>איטר</w:t>
+        <w:t>האלגוריתם בונה "יער" של עצים. כל עץ נבנה בצורה איטר</w:t>
       </w:r>
       <w:r>
         <w:rPr>
@@ -3873,15 +3731,7 @@
           <w:rFonts w:hint="cs"/>
           <w:rtl/>
         </w:rPr>
-        <w:t>טיבית</w:t>
-      </w:r>
-      <w:proofErr w:type="spellEnd"/>
-      <w:r>
-        <w:rPr>
-          <w:rFonts w:hint="cs"/>
-          <w:rtl/>
-        </w:rPr>
-        <w:t xml:space="preserve"> </w:t>
+        <w:t xml:space="preserve">טיבית </w:t>
       </w:r>
       <w:r>
         <w:rPr>
@@ -3894,23 +3744,7 @@
           <w:rFonts w:hint="cs"/>
           <w:rtl/>
         </w:rPr>
-        <w:t xml:space="preserve"> בכל </w:t>
-      </w:r>
-      <w:proofErr w:type="spellStart"/>
-      <w:r>
-        <w:rPr>
-          <w:rFonts w:hint="cs"/>
-          <w:rtl/>
-        </w:rPr>
-        <w:t>איטרציה</w:t>
-      </w:r>
-      <w:proofErr w:type="spellEnd"/>
-      <w:r>
-        <w:rPr>
-          <w:rFonts w:hint="cs"/>
-          <w:rtl/>
-        </w:rPr>
-        <w:t xml:space="preserve"> נבחר פיצ'ר וערך פיצול אקראי להפרדת הדוגמאות על פי הפיצ'ר הזה, בדומה לעץ החלטה. ערך הנורמליות של דוגמה הוא ממוצע אורכי המסלולים בעצים עד להפרדה מוחלטת של הדוגמה משאר הדוגמאות.</w:t>
+        <w:t xml:space="preserve"> בכל איטרציה נבחר פיצ'ר וערך פיצול אקראי להפרדת הדוגמאות על פי הפיצ'ר הזה, בדומה לעץ החלטה. ערך הנורמליות של דוגמה הוא ממוצע אורכי המסלולים בעצים עד להפרדה מוחלטת של הדוגמה משאר הדוגמאות.</w:t>
       </w:r>
     </w:p>
     <w:p>
@@ -4263,7 +4097,6 @@
     <w:p>
       <w:pPr>
         <w:rPr>
-          <w:rFonts w:hint="cs"/>
           <w:rtl/>
         </w:rPr>
       </w:pPr>
@@ -4314,7 +4147,6 @@
       <w:pPr>
         <w:pStyle w:val="a4"/>
         <w:rPr>
-          <w:rFonts w:hint="cs"/>
           <w:rtl/>
         </w:rPr>
       </w:pPr>
@@ -4323,7 +4155,6 @@
       <w:pPr>
         <w:pStyle w:val="a4"/>
         <w:rPr>
-          <w:rFonts w:hint="cs"/>
           <w:rtl/>
         </w:rPr>
       </w:pPr>
@@ -4332,15 +4163,13 @@
       <w:pPr>
         <w:pStyle w:val="a4"/>
         <w:rPr>
-          <w:rFonts w:hint="cs"/>
-          <w:rtl/>
-        </w:rPr>
-      </w:pPr>
-    </w:p>
-    <w:p>
-      <w:pPr>
-        <w:rPr>
-          <w:rFonts w:hint="cs"/>
+          <w:rtl/>
+        </w:rPr>
+      </w:pPr>
+    </w:p>
+    <w:p>
+      <w:pPr>
+        <w:rPr>
           <w:rtl/>
         </w:rPr>
       </w:pPr>
@@ -4411,63 +4240,28 @@
           <w:rtl/>
         </w:rPr>
       </w:pPr>
-      <w:proofErr w:type="spellStart"/>
-      <w:r>
-        <w:t>Svm</w:t>
-      </w:r>
-      <w:proofErr w:type="spellEnd"/>
-      <w:r>
-        <w:t xml:space="preserve">, Random Forest, </w:t>
-      </w:r>
-      <w:proofErr w:type="spellStart"/>
-      <w:r>
-        <w:t>Knn</w:t>
-      </w:r>
-      <w:proofErr w:type="spellEnd"/>
-      <w:r>
-        <w:t xml:space="preserve">, Decision Tree, Voting, Stochastic GD, </w:t>
-      </w:r>
-      <w:proofErr w:type="spellStart"/>
-      <w:r>
-        <w:t>Multy</w:t>
-      </w:r>
-      <w:proofErr w:type="spellEnd"/>
-      <w:r>
-        <w:t xml:space="preserve">-layer </w:t>
-      </w:r>
-      <w:proofErr w:type="spellStart"/>
-      <w:r>
-        <w:t>Preceptron</w:t>
-      </w:r>
-      <w:proofErr w:type="spellEnd"/>
-      <w:r>
-        <w:t xml:space="preserve">, </w:t>
-      </w:r>
-      <w:proofErr w:type="spellStart"/>
-      <w:r>
-        <w:t>Pca</w:t>
-      </w:r>
-      <w:proofErr w:type="spellEnd"/>
-      <w:r>
-        <w:t xml:space="preserve">, </w:t>
-      </w:r>
-      <w:proofErr w:type="spellStart"/>
-      <w:proofErr w:type="gramStart"/>
-      <w:r>
-        <w:t>Lda</w:t>
-      </w:r>
-      <w:proofErr w:type="spellEnd"/>
+      <w:r>
+        <w:t>Svm, Random Forest, Knn, Decision Tree, Voting, Stochastic GD, Multy-layer Preceptron,  Lda</w:t>
+      </w:r>
+      <w:r>
+        <w:t>,</w:t>
+      </w:r>
       <w:r>
         <w:t xml:space="preserve"> </w:t>
       </w:r>
       <w:r>
+        <w:t>Naïve Bayes</w:t>
+      </w:r>
+      <w:r>
+        <w:t xml:space="preserve"> </w:t>
+      </w:r>
+      <w:r>
         <w:rPr>
           <w:rFonts w:hint="cs"/>
           <w:rtl/>
         </w:rPr>
         <w:t>.</w:t>
       </w:r>
-      <w:proofErr w:type="gramEnd"/>
     </w:p>
     <w:p>
       <w:pPr>
@@ -4491,7 +4285,7 @@
           <w:rFonts w:hint="cs"/>
           <w:rtl/>
         </w:rPr>
-        <w:t>. נסביר מעט על המודלים והפרמטרים אותם אנו בודקים עבורם.</w:t>
+        <w:t>. נסביר על המודלים והפרמטרים אותם אנו בודקים עבורם.</w:t>
       </w:r>
     </w:p>
     <w:p>
@@ -4506,6 +4300,7 @@
       <w:pPr>
         <w:pStyle w:val="a4"/>
         <w:rPr>
+          <w:rFonts w:hint="cs"/>
           <w:b/>
           <w:bCs/>
           <w:sz w:val="24"/>
@@ -4694,7 +4489,6 @@
             <w:pPr>
               <w:pStyle w:val="a4"/>
               <w:rPr>
-                <w:rFonts w:hint="cs"/>
                 <w:rtl/>
               </w:rPr>
             </w:pPr>
@@ -4709,7 +4503,6 @@
               <w:pStyle w:val="a4"/>
               <w:jc w:val="center"/>
               <w:rPr>
-                <w:rFonts w:hint="cs"/>
                 <w:b/>
                 <w:bCs/>
                 <w:rtl/>
@@ -4733,7 +4526,6 @@
               <w:pStyle w:val="a4"/>
               <w:jc w:val="center"/>
               <w:rPr>
-                <w:rFonts w:hint="cs"/>
                 <w:b/>
                 <w:bCs/>
                 <w:rtl/>
@@ -4757,13 +4549,11 @@
               <w:pStyle w:val="a4"/>
               <w:jc w:val="center"/>
               <w:rPr>
-                <w:rFonts w:hint="cs"/>
-                <w:b/>
-                <w:bCs/>
-                <w:rtl/>
-              </w:rPr>
-            </w:pPr>
-            <w:proofErr w:type="spellStart"/>
+                <w:b/>
+                <w:bCs/>
+                <w:rtl/>
+              </w:rPr>
+            </w:pPr>
             <w:r>
               <w:rPr>
                 <w:b/>
@@ -4771,7 +4561,6 @@
               </w:rPr>
               <w:t>rbf</w:t>
             </w:r>
-            <w:proofErr w:type="spellEnd"/>
           </w:p>
         </w:tc>
         <w:tc>
@@ -4783,7 +4572,6 @@
               <w:pStyle w:val="a4"/>
               <w:jc w:val="center"/>
               <w:rPr>
-                <w:rFonts w:hint="cs"/>
                 <w:b/>
                 <w:bCs/>
                 <w:rtl/>
@@ -4811,7 +4599,6 @@
             <w:pPr>
               <w:pStyle w:val="a4"/>
               <w:rPr>
-                <w:rFonts w:hint="cs"/>
                 <w:b/>
                 <w:bCs/>
                 <w:rtl/>
@@ -4937,7 +4724,6 @@
             <w:pPr>
               <w:pStyle w:val="a4"/>
               <w:rPr>
-                <w:rFonts w:hint="cs"/>
                 <w:b/>
                 <w:bCs/>
                 <w:rtl/>
@@ -5063,7 +4849,6 @@
             <w:pPr>
               <w:pStyle w:val="a4"/>
               <w:rPr>
-                <w:rFonts w:hint="cs"/>
                 <w:b/>
                 <w:bCs/>
                 <w:rtl/>
@@ -5088,7 +4873,6 @@
             <w:pPr>
               <w:pStyle w:val="a4"/>
               <w:rPr>
-                <w:rFonts w:hint="cs"/>
                 <w:rtl/>
               </w:rPr>
             </w:pPr>
@@ -5116,7 +4900,6 @@
             <w:pPr>
               <w:pStyle w:val="a4"/>
               <w:rPr>
-                <w:rFonts w:hint="cs"/>
                 <w:rtl/>
               </w:rPr>
             </w:pPr>
@@ -5144,7 +4927,6 @@
             <w:pPr>
               <w:pStyle w:val="a4"/>
               <w:rPr>
-                <w:rFonts w:hint="cs"/>
                 <w:rtl/>
               </w:rPr>
             </w:pPr>
@@ -5172,7 +4954,6 @@
             <w:pPr>
               <w:pStyle w:val="a4"/>
               <w:rPr>
-                <w:rFonts w:hint="cs"/>
                 <w:rtl/>
               </w:rPr>
             </w:pPr>
@@ -5205,7 +4986,6 @@
             <w:pPr>
               <w:pStyle w:val="a4"/>
               <w:rPr>
-                <w:rFonts w:hint="cs"/>
                 <w:b/>
                 <w:bCs/>
                 <w:rtl/>
@@ -5230,7 +5010,6 @@
             <w:pPr>
               <w:pStyle w:val="a4"/>
               <w:rPr>
-                <w:rFonts w:hint="cs"/>
                 <w:rtl/>
               </w:rPr>
             </w:pPr>
@@ -5258,7 +5037,6 @@
             <w:pPr>
               <w:pStyle w:val="a4"/>
               <w:rPr>
-                <w:rFonts w:hint="cs"/>
                 <w:rtl/>
               </w:rPr>
             </w:pPr>
@@ -5286,7 +5064,6 @@
             <w:pPr>
               <w:pStyle w:val="a4"/>
               <w:rPr>
-                <w:rFonts w:hint="cs"/>
                 <w:rtl/>
               </w:rPr>
             </w:pPr>
@@ -5314,7 +5091,6 @@
             <w:pPr>
               <w:pStyle w:val="a4"/>
               <w:rPr>
-                <w:rFonts w:hint="cs"/>
                 <w:rtl/>
               </w:rPr>
             </w:pPr>
@@ -5347,7 +5123,6 @@
             <w:pPr>
               <w:pStyle w:val="a4"/>
               <w:rPr>
-                <w:rFonts w:hint="cs"/>
                 <w:b/>
                 <w:bCs/>
                 <w:rtl/>
@@ -5372,7 +5147,6 @@
             <w:pPr>
               <w:pStyle w:val="a4"/>
               <w:rPr>
-                <w:rFonts w:hint="cs"/>
                 <w:rtl/>
               </w:rPr>
             </w:pPr>
@@ -5400,7 +5174,6 @@
             <w:pPr>
               <w:pStyle w:val="a4"/>
               <w:rPr>
-                <w:rFonts w:hint="cs"/>
                 <w:rtl/>
               </w:rPr>
             </w:pPr>
@@ -5428,7 +5201,6 @@
             <w:pPr>
               <w:pStyle w:val="a4"/>
               <w:rPr>
-                <w:rFonts w:hint="cs"/>
                 <w:rtl/>
               </w:rPr>
             </w:pPr>
@@ -5456,7 +5228,6 @@
             <w:pPr>
               <w:pStyle w:val="a4"/>
               <w:rPr>
-                <w:rFonts w:hint="cs"/>
                 <w:rtl/>
               </w:rPr>
             </w:pPr>
@@ -5489,7 +5260,6 @@
             <w:pPr>
               <w:pStyle w:val="a4"/>
               <w:rPr>
-                <w:rFonts w:hint="cs"/>
                 <w:b/>
                 <w:bCs/>
                 <w:rtl/>
@@ -5514,7 +5284,6 @@
             <w:pPr>
               <w:pStyle w:val="a4"/>
               <w:rPr>
-                <w:rFonts w:hint="cs"/>
                 <w:rtl/>
               </w:rPr>
             </w:pPr>
@@ -5542,7 +5311,6 @@
             <w:pPr>
               <w:pStyle w:val="a4"/>
               <w:rPr>
-                <w:rFonts w:hint="cs"/>
                 <w:rtl/>
               </w:rPr>
             </w:pPr>
@@ -5570,7 +5338,6 @@
             <w:pPr>
               <w:pStyle w:val="a4"/>
               <w:rPr>
-                <w:rFonts w:hint="cs"/>
                 <w:rtl/>
               </w:rPr>
             </w:pPr>
@@ -5598,7 +5365,6 @@
             <w:pPr>
               <w:pStyle w:val="a4"/>
               <w:rPr>
-                <w:rFonts w:hint="cs"/>
                 <w:rtl/>
               </w:rPr>
             </w:pPr>
@@ -5631,7 +5397,6 @@
             <w:pPr>
               <w:pStyle w:val="a4"/>
               <w:rPr>
-                <w:rFonts w:hint="cs"/>
                 <w:b/>
                 <w:bCs/>
                 <w:rtl/>
@@ -5656,7 +5421,6 @@
             <w:pPr>
               <w:pStyle w:val="a4"/>
               <w:rPr>
-                <w:rFonts w:hint="cs"/>
                 <w:rtl/>
               </w:rPr>
             </w:pPr>
@@ -5684,7 +5448,6 @@
             <w:pPr>
               <w:pStyle w:val="a4"/>
               <w:rPr>
-                <w:rFonts w:hint="cs"/>
                 <w:rtl/>
               </w:rPr>
             </w:pPr>
@@ -5705,7 +5468,6 @@
             <w:pPr>
               <w:pStyle w:val="a4"/>
               <w:rPr>
-                <w:rFonts w:hint="cs"/>
                 <w:rtl/>
               </w:rPr>
             </w:pPr>
@@ -5733,7 +5495,6 @@
             <w:pPr>
               <w:pStyle w:val="a4"/>
               <w:rPr>
-                <w:rFonts w:hint="cs"/>
                 <w:rtl/>
               </w:rPr>
             </w:pPr>
@@ -5766,7 +5527,6 @@
             <w:pPr>
               <w:pStyle w:val="a4"/>
               <w:rPr>
-                <w:rFonts w:hint="cs"/>
                 <w:b/>
                 <w:bCs/>
                 <w:rtl/>
@@ -5791,7 +5551,6 @@
             <w:pPr>
               <w:pStyle w:val="a4"/>
               <w:rPr>
-                <w:rFonts w:hint="cs"/>
                 <w:rtl/>
               </w:rPr>
             </w:pPr>
@@ -5819,7 +5578,6 @@
             <w:pPr>
               <w:pStyle w:val="a4"/>
               <w:rPr>
-                <w:rFonts w:hint="cs"/>
                 <w:rtl/>
               </w:rPr>
             </w:pPr>
@@ -5847,7 +5605,6 @@
             <w:pPr>
               <w:pStyle w:val="a4"/>
               <w:rPr>
-                <w:rFonts w:hint="cs"/>
                 <w:rtl/>
               </w:rPr>
             </w:pPr>
@@ -5875,7 +5632,6 @@
             <w:pPr>
               <w:pStyle w:val="a4"/>
               <w:rPr>
-                <w:rFonts w:hint="cs"/>
                 <w:rtl/>
               </w:rPr>
             </w:pPr>
@@ -5901,7 +5657,6 @@
       <w:pPr>
         <w:pStyle w:val="a4"/>
         <w:rPr>
-          <w:rFonts w:hint="cs"/>
           <w:rtl/>
         </w:rPr>
       </w:pPr>
@@ -5990,7 +5745,6 @@
     <w:p>
       <w:pPr>
         <w:rPr>
-          <w:rFonts w:hint="cs"/>
           <w:color w:val="000000" w:themeColor="text1"/>
           <w:rtl/>
         </w:rPr>
@@ -6031,25 +5785,7 @@
           <w:color w:val="000000" w:themeColor="text1"/>
           <w:rtl/>
         </w:rPr>
-        <w:t xml:space="preserve">) כלומר אחת מתחילה עם כל התכונות </w:t>
-      </w:r>
-      <w:proofErr w:type="spellStart"/>
-      <w:r>
-        <w:rPr>
-          <w:rFonts w:hint="cs"/>
-          <w:color w:val="000000" w:themeColor="text1"/>
-          <w:rtl/>
-        </w:rPr>
-        <w:t>והשניה</w:t>
-      </w:r>
-      <w:proofErr w:type="spellEnd"/>
-      <w:r>
-        <w:rPr>
-          <w:rFonts w:hint="cs"/>
-          <w:color w:val="000000" w:themeColor="text1"/>
-          <w:rtl/>
-        </w:rPr>
-        <w:t xml:space="preserve"> מתחילה ללא התכונות ומוסיפה תכונה כאשר היא משפרת את התוצאות.</w:t>
+        <w:t>) כלומר אחת מתחילה עם כל התכונות והשניה מתחילה ללא התכונות ומוסיפה תכונה כאשר היא משפרת את התוצאות.</w:t>
       </w:r>
     </w:p>
     <w:p>
@@ -6105,7 +5841,6 @@
             <w:pPr>
               <w:jc w:val="center"/>
               <w:rPr>
-                <w:rFonts w:hint="cs"/>
                 <w:b/>
                 <w:bCs/>
                 <w:color w:val="000000" w:themeColor="text1"/>
@@ -6129,7 +5864,6 @@
             <w:pPr>
               <w:jc w:val="center"/>
               <w:rPr>
-                <w:rFonts w:hint="cs"/>
                 <w:b/>
                 <w:bCs/>
                 <w:color w:val="000000" w:themeColor="text1"/>
@@ -6195,7 +5929,6 @@
           <w:p>
             <w:pPr>
               <w:rPr>
-                <w:rFonts w:hint="cs"/>
                 <w:color w:val="000000" w:themeColor="text1"/>
               </w:rPr>
             </w:pPr>
@@ -6212,11 +5945,20 @@
           </w:tcPr>
           <w:p>
             <w:pPr>
-              <w:rPr>
-                <w:color w:val="000000" w:themeColor="text1"/>
-                <w:rtl/>
-              </w:rPr>
-            </w:pPr>
+              <w:ind w:firstLine="720"/>
+              <w:rPr>
+                <w:color w:val="000000" w:themeColor="text1"/>
+                <w:rtl/>
+              </w:rPr>
+            </w:pPr>
+            <w:r>
+              <w:rPr>
+                <w:rFonts w:hint="cs"/>
+                <w:color w:val="000000" w:themeColor="text1"/>
+                <w:rtl/>
+              </w:rPr>
+              <w:t>45</w:t>
+            </w:r>
           </w:p>
         </w:tc>
         <w:tc>
@@ -6243,6 +5985,14 @@
                 <w:rtl/>
               </w:rPr>
             </w:pPr>
+            <w:r>
+              <w:rPr>
+                <w:rFonts w:hint="cs"/>
+                <w:color w:val="000000" w:themeColor="text1"/>
+                <w:rtl/>
+              </w:rPr>
+              <w:t>0.727</w:t>
+            </w:r>
           </w:p>
         </w:tc>
       </w:tr>
@@ -6261,6 +6011,14 @@
                 <w:rtl/>
               </w:rPr>
             </w:pPr>
+            <w:r>
+              <w:rPr>
+                <w:rFonts w:hint="cs"/>
+                <w:color w:val="000000" w:themeColor="text1"/>
+                <w:rtl/>
+              </w:rPr>
+              <w:t>44</w:t>
+            </w:r>
           </w:p>
         </w:tc>
         <w:tc>
@@ -6287,6 +6045,14 @@
                 <w:rtl/>
               </w:rPr>
             </w:pPr>
+            <w:r>
+              <w:rPr>
+                <w:rFonts w:hint="cs"/>
+                <w:color w:val="000000" w:themeColor="text1"/>
+                <w:rtl/>
+              </w:rPr>
+              <w:t>0.726</w:t>
+            </w:r>
           </w:p>
         </w:tc>
       </w:tr>
@@ -6305,6 +6071,14 @@
                 <w:rtl/>
               </w:rPr>
             </w:pPr>
+            <w:r>
+              <w:rPr>
+                <w:rFonts w:hint="cs"/>
+                <w:color w:val="000000" w:themeColor="text1"/>
+                <w:rtl/>
+              </w:rPr>
+              <w:t>43</w:t>
+            </w:r>
           </w:p>
         </w:tc>
         <w:tc>
@@ -6331,6 +6105,14 @@
                 <w:rtl/>
               </w:rPr>
             </w:pPr>
+            <w:r>
+              <w:rPr>
+                <w:rFonts w:hint="cs"/>
+                <w:color w:val="000000" w:themeColor="text1"/>
+                <w:rtl/>
+              </w:rPr>
+              <w:t>0.717</w:t>
+            </w:r>
           </w:p>
         </w:tc>
       </w:tr>
@@ -6345,10 +6127,19 @@
           <w:p>
             <w:pPr>
               <w:rPr>
-                <w:color w:val="000000" w:themeColor="text1"/>
-                <w:rtl/>
-              </w:rPr>
-            </w:pPr>
+                <w:rFonts w:hint="cs"/>
+                <w:color w:val="000000" w:themeColor="text1"/>
+                <w:rtl/>
+              </w:rPr>
+            </w:pPr>
+            <w:r>
+              <w:rPr>
+                <w:rFonts w:hint="cs"/>
+                <w:color w:val="000000" w:themeColor="text1"/>
+                <w:rtl/>
+              </w:rPr>
+              <w:t>42</w:t>
+            </w:r>
           </w:p>
         </w:tc>
         <w:tc>
@@ -6375,6 +6166,14 @@
                 <w:rtl/>
               </w:rPr>
             </w:pPr>
+            <w:r>
+              <w:rPr>
+                <w:rFonts w:hint="cs"/>
+                <w:color w:val="000000" w:themeColor="text1"/>
+                <w:rtl/>
+              </w:rPr>
+              <w:t>0.72</w:t>
+            </w:r>
           </w:p>
         </w:tc>
       </w:tr>
@@ -6393,6 +6192,14 @@
                 <w:rtl/>
               </w:rPr>
             </w:pPr>
+            <w:r>
+              <w:rPr>
+                <w:rFonts w:hint="cs"/>
+                <w:color w:val="000000" w:themeColor="text1"/>
+                <w:rtl/>
+              </w:rPr>
+              <w:t>41</w:t>
+            </w:r>
           </w:p>
         </w:tc>
         <w:tc>
@@ -6419,6 +6226,14 @@
                 <w:rtl/>
               </w:rPr>
             </w:pPr>
+            <w:r>
+              <w:rPr>
+                <w:rFonts w:hint="cs"/>
+                <w:color w:val="000000" w:themeColor="text1"/>
+                <w:rtl/>
+              </w:rPr>
+              <w:t>0.714</w:t>
+            </w:r>
           </w:p>
         </w:tc>
       </w:tr>
@@ -6477,7 +6292,6 @@
     <w:p>
       <w:pPr>
         <w:rPr>
-          <w:rFonts w:hint="cs"/>
           <w:color w:val="000000" w:themeColor="text1"/>
         </w:rPr>
       </w:pPr>
@@ -6485,7 +6299,6 @@
     <w:p>
       <w:pPr>
         <w:rPr>
-          <w:rFonts w:hint="cs"/>
           <w:b/>
           <w:bCs/>
           <w:sz w:val="24"/>
@@ -6631,7 +6444,6 @@
             <w:pPr>
               <w:jc w:val="center"/>
               <w:rPr>
-                <w:rFonts w:hint="cs"/>
                 <w:b/>
                 <w:bCs/>
                 <w:rtl/>
@@ -6656,7 +6468,6 @@
             <w:pPr>
               <w:jc w:val="center"/>
               <w:rPr>
-                <w:rFonts w:hint="cs"/>
                 <w:b/>
                 <w:bCs/>
                 <w:rtl/>
@@ -6681,7 +6492,6 @@
             <w:pPr>
               <w:jc w:val="center"/>
               <w:rPr>
-                <w:rFonts w:hint="cs"/>
                 <w:b/>
                 <w:bCs/>
                 <w:rtl/>
@@ -6706,7 +6516,6 @@
             <w:pPr>
               <w:jc w:val="center"/>
               <w:rPr>
-                <w:rFonts w:hint="cs"/>
                 <w:b/>
                 <w:bCs/>
                 <w:rtl/>
@@ -6731,7 +6540,6 @@
             <w:pPr>
               <w:jc w:val="center"/>
               <w:rPr>
-                <w:rFonts w:hint="cs"/>
                 <w:b/>
                 <w:bCs/>
                 <w:rtl/>
@@ -6760,7 +6568,6 @@
           <w:p>
             <w:pPr>
               <w:rPr>
-                <w:rFonts w:hint="cs"/>
                 <w:b/>
                 <w:bCs/>
                 <w:rtl/>
@@ -6784,7 +6591,6 @@
           <w:p>
             <w:pPr>
               <w:rPr>
-                <w:rFonts w:hint="cs"/>
                 <w:rtl/>
               </w:rPr>
             </w:pPr>
@@ -6804,7 +6610,6 @@
           <w:p>
             <w:pPr>
               <w:rPr>
-                <w:rFonts w:hint="cs"/>
                 <w:rtl/>
               </w:rPr>
             </w:pPr>
@@ -6824,7 +6629,6 @@
           <w:p>
             <w:pPr>
               <w:rPr>
-                <w:rFonts w:hint="cs"/>
                 <w:rtl/>
               </w:rPr>
             </w:pPr>
@@ -6844,7 +6648,6 @@
           <w:p>
             <w:pPr>
               <w:rPr>
-                <w:rFonts w:hint="cs"/>
                 <w:rtl/>
               </w:rPr>
             </w:pPr>
@@ -6864,7 +6667,6 @@
           <w:p>
             <w:pPr>
               <w:rPr>
-                <w:rFonts w:hint="cs"/>
                 <w:rtl/>
               </w:rPr>
             </w:pPr>
@@ -6889,7 +6691,6 @@
           <w:p>
             <w:pPr>
               <w:rPr>
-                <w:rFonts w:hint="cs"/>
                 <w:b/>
                 <w:bCs/>
                 <w:rtl/>
@@ -6913,7 +6714,6 @@
           <w:p>
             <w:pPr>
               <w:rPr>
-                <w:rFonts w:hint="cs"/>
                 <w:rtl/>
               </w:rPr>
             </w:pPr>
@@ -6933,7 +6733,6 @@
           <w:p>
             <w:pPr>
               <w:rPr>
-                <w:rFonts w:hint="cs"/>
                 <w:rtl/>
               </w:rPr>
             </w:pPr>
@@ -6953,7 +6752,6 @@
           <w:p>
             <w:pPr>
               <w:rPr>
-                <w:rFonts w:hint="cs"/>
                 <w:rtl/>
               </w:rPr>
             </w:pPr>
@@ -6973,7 +6771,6 @@
           <w:p>
             <w:pPr>
               <w:rPr>
-                <w:rFonts w:hint="cs"/>
                 <w:rtl/>
               </w:rPr>
             </w:pPr>
@@ -6993,7 +6790,6 @@
           <w:p>
             <w:pPr>
               <w:rPr>
-                <w:rFonts w:hint="cs"/>
                 <w:rtl/>
               </w:rPr>
             </w:pPr>
@@ -7018,7 +6814,6 @@
           <w:p>
             <w:pPr>
               <w:rPr>
-                <w:rFonts w:hint="cs"/>
                 <w:b/>
                 <w:bCs/>
                 <w:rtl/>
@@ -7042,7 +6837,6 @@
           <w:p>
             <w:pPr>
               <w:rPr>
-                <w:rFonts w:hint="cs"/>
                 <w:rtl/>
               </w:rPr>
             </w:pPr>
@@ -7062,7 +6856,6 @@
           <w:p>
             <w:pPr>
               <w:rPr>
-                <w:rFonts w:hint="cs"/>
                 <w:rtl/>
               </w:rPr>
             </w:pPr>
@@ -7082,7 +6875,6 @@
           <w:p>
             <w:pPr>
               <w:rPr>
-                <w:rFonts w:hint="cs"/>
                 <w:rtl/>
               </w:rPr>
             </w:pPr>
@@ -7102,7 +6894,6 @@
           <w:p>
             <w:pPr>
               <w:rPr>
-                <w:rFonts w:hint="cs"/>
                 <w:rtl/>
               </w:rPr>
             </w:pPr>
@@ -7122,7 +6913,6 @@
           <w:p>
             <w:pPr>
               <w:rPr>
-                <w:rFonts w:hint="cs"/>
                 <w:rtl/>
               </w:rPr>
             </w:pPr>
@@ -7147,7 +6937,6 @@
           <w:p>
             <w:pPr>
               <w:rPr>
-                <w:rFonts w:hint="cs"/>
                 <w:b/>
                 <w:bCs/>
                 <w:rtl/>
@@ -7171,7 +6960,6 @@
           <w:p>
             <w:pPr>
               <w:rPr>
-                <w:rFonts w:hint="cs"/>
                 <w:rtl/>
               </w:rPr>
             </w:pPr>
@@ -7191,7 +6979,6 @@
           <w:p>
             <w:pPr>
               <w:rPr>
-                <w:rFonts w:hint="cs"/>
                 <w:rtl/>
               </w:rPr>
             </w:pPr>
@@ -7211,7 +6998,6 @@
           <w:p>
             <w:pPr>
               <w:rPr>
-                <w:rFonts w:hint="cs"/>
                 <w:rtl/>
               </w:rPr>
             </w:pPr>
@@ -7231,7 +7017,6 @@
           <w:p>
             <w:pPr>
               <w:rPr>
-                <w:rFonts w:hint="cs"/>
                 <w:rtl/>
               </w:rPr>
             </w:pPr>
@@ -7251,7 +7036,6 @@
           <w:p>
             <w:pPr>
               <w:rPr>
-                <w:rFonts w:hint="cs"/>
                 <w:rtl/>
               </w:rPr>
             </w:pPr>
@@ -7276,7 +7060,6 @@
           <w:p>
             <w:pPr>
               <w:rPr>
-                <w:rFonts w:hint="cs"/>
                 <w:b/>
                 <w:bCs/>
                 <w:rtl/>
@@ -7300,7 +7083,6 @@
           <w:p>
             <w:pPr>
               <w:rPr>
-                <w:rFonts w:hint="cs"/>
                 <w:rtl/>
               </w:rPr>
             </w:pPr>
@@ -7320,7 +7102,6 @@
           <w:p>
             <w:pPr>
               <w:rPr>
-                <w:rFonts w:hint="cs"/>
                 <w:rtl/>
               </w:rPr>
             </w:pPr>
@@ -7340,7 +7121,6 @@
           <w:p>
             <w:pPr>
               <w:rPr>
-                <w:rFonts w:hint="cs"/>
                 <w:rtl/>
               </w:rPr>
             </w:pPr>
@@ -7360,7 +7140,6 @@
           <w:p>
             <w:pPr>
               <w:rPr>
-                <w:rFonts w:hint="cs"/>
                 <w:rtl/>
               </w:rPr>
             </w:pPr>
@@ -7380,7 +7159,6 @@
           <w:p>
             <w:pPr>
               <w:rPr>
-                <w:rFonts w:hint="cs"/>
                 <w:rtl/>
               </w:rPr>
             </w:pPr>
@@ -7405,7 +7183,6 @@
           <w:p>
             <w:pPr>
               <w:rPr>
-                <w:rFonts w:hint="cs"/>
                 <w:b/>
                 <w:bCs/>
                 <w:rtl/>
@@ -7429,7 +7206,6 @@
           <w:p>
             <w:pPr>
               <w:rPr>
-                <w:rFonts w:hint="cs"/>
                 <w:rtl/>
               </w:rPr>
             </w:pPr>
@@ -7449,7 +7225,6 @@
           <w:p>
             <w:pPr>
               <w:rPr>
-                <w:rFonts w:hint="cs"/>
                 <w:rtl/>
               </w:rPr>
             </w:pPr>
@@ -7469,7 +7244,6 @@
           <w:p>
             <w:pPr>
               <w:rPr>
-                <w:rFonts w:hint="cs"/>
                 <w:rtl/>
               </w:rPr>
             </w:pPr>
@@ -7489,7 +7263,6 @@
           <w:p>
             <w:pPr>
               <w:rPr>
-                <w:rFonts w:hint="cs"/>
                 <w:rtl/>
               </w:rPr>
             </w:pPr>
@@ -7509,7 +7282,6 @@
           <w:p>
             <w:pPr>
               <w:rPr>
-                <w:rFonts w:hint="cs"/>
                 <w:rtl/>
               </w:rPr>
             </w:pPr>
@@ -7527,39 +7299,22 @@
     <w:p>
       <w:pPr>
         <w:rPr>
-          <w:rFonts w:hint="cs"/>
-          <w:rtl/>
-        </w:rPr>
-      </w:pPr>
-    </w:p>
-    <w:p>
-      <w:pPr>
-        <w:rPr>
-          <w:rtl/>
-        </w:rPr>
-      </w:pPr>
-      <w:r>
-        <w:rPr>
-          <w:rFonts w:hint="cs"/>
-          <w:rtl/>
-        </w:rPr>
-        <w:t xml:space="preserve">התוצאה הטובה ביותר ניתנת עבור 50 עצים עם עומק 10 אך עבור עוד פרמטרים אשר דורשים הוספת עצים ועומק ולכן משיקולי יעילות בחרנו בנמוך </w:t>
-      </w:r>
-      <w:proofErr w:type="spellStart"/>
-      <w:r>
-        <w:rPr>
-          <w:rFonts w:hint="cs"/>
-          <w:rtl/>
-        </w:rPr>
-        <w:t>מביניהם</w:t>
-      </w:r>
-      <w:proofErr w:type="spellEnd"/>
-      <w:r>
-        <w:rPr>
-          <w:rFonts w:hint="cs"/>
-          <w:rtl/>
-        </w:rPr>
-        <w:t>.</w:t>
+          <w:rtl/>
+        </w:rPr>
+      </w:pPr>
+    </w:p>
+    <w:p>
+      <w:pPr>
+        <w:rPr>
+          <w:rtl/>
+        </w:rPr>
+      </w:pPr>
+      <w:r>
+        <w:rPr>
+          <w:rFonts w:hint="cs"/>
+          <w:rtl/>
+        </w:rPr>
+        <w:t>התוצאה הטובה ביותר ניתנת עבור 50 עצים עם עומק 10 אך עבור עוד פרמטרים אשר דורשים הוספת עצים ועומק ולכן משיקולי יעילות בחרנו בנמוך מביניהם.</w:t>
       </w:r>
     </w:p>
     <w:p>
@@ -7622,7 +7377,6 @@
     <w:p>
       <w:pPr>
         <w:rPr>
-          <w:rFonts w:hint="cs"/>
           <w:color w:val="000000" w:themeColor="text1"/>
           <w:rtl/>
         </w:rPr>
@@ -7655,25 +7409,7 @@
           <w:color w:val="000000" w:themeColor="text1"/>
           <w:rtl/>
         </w:rPr>
-        <w:t xml:space="preserve">) כלומר אחת מתחילה עם כל התכונות </w:t>
-      </w:r>
-      <w:proofErr w:type="spellStart"/>
-      <w:r>
-        <w:rPr>
-          <w:rFonts w:hint="cs"/>
-          <w:color w:val="000000" w:themeColor="text1"/>
-          <w:rtl/>
-        </w:rPr>
-        <w:t>והשניה</w:t>
-      </w:r>
-      <w:proofErr w:type="spellEnd"/>
-      <w:r>
-        <w:rPr>
-          <w:rFonts w:hint="cs"/>
-          <w:color w:val="000000" w:themeColor="text1"/>
-          <w:rtl/>
-        </w:rPr>
-        <w:t xml:space="preserve"> מתחילה ללא התכונות ומוסיפה תכונה כאשר היא משפרת את התוצאות.</w:t>
+        <w:t>) כלומר אחת מתחילה עם כל התכונות והשניה מתחילה ללא התכונות ומוסיפה תכונה כאשר היא משפרת את התוצאות.</w:t>
       </w:r>
     </w:p>
     <w:p>
@@ -7729,7 +7465,6 @@
             <w:pPr>
               <w:jc w:val="center"/>
               <w:rPr>
-                <w:rFonts w:hint="cs"/>
                 <w:b/>
                 <w:bCs/>
                 <w:color w:val="000000" w:themeColor="text1"/>
@@ -7753,7 +7488,6 @@
             <w:pPr>
               <w:jc w:val="center"/>
               <w:rPr>
-                <w:rFonts w:hint="cs"/>
                 <w:b/>
                 <w:bCs/>
                 <w:color w:val="000000" w:themeColor="text1"/>
@@ -7827,7 +7561,6 @@
           <w:p>
             <w:pPr>
               <w:rPr>
-                <w:rFonts w:hint="cs"/>
                 <w:color w:val="000000" w:themeColor="text1"/>
               </w:rPr>
             </w:pPr>
@@ -8109,7 +7842,6 @@
     <w:p>
       <w:pPr>
         <w:rPr>
-          <w:rFonts w:hint="cs"/>
           <w:rtl/>
         </w:rPr>
       </w:pPr>
@@ -8167,7 +7899,6 @@
     <w:p>
       <w:pPr>
         <w:rPr>
-          <w:rFonts w:hint="cs"/>
           <w:b/>
           <w:bCs/>
           <w:sz w:val="24"/>
@@ -8175,7 +7906,6 @@
           <w:rtl/>
         </w:rPr>
       </w:pPr>
-      <w:proofErr w:type="spellStart"/>
       <w:r>
         <w:rPr>
           <w:b/>
@@ -8186,7 +7916,6 @@
         <w:lastRenderedPageBreak/>
         <w:t>Knn</w:t>
       </w:r>
-      <w:proofErr w:type="spellEnd"/>
     </w:p>
     <w:p>
       <w:pPr>
@@ -8247,7 +7976,6 @@
             <w:pPr>
               <w:jc w:val="center"/>
               <w:rPr>
-                <w:rFonts w:hint="cs"/>
                 <w:b/>
                 <w:bCs/>
                 <w:rtl/>
@@ -8263,7 +7991,6 @@
             <w:pPr>
               <w:jc w:val="center"/>
               <w:rPr>
-                <w:rFonts w:hint="cs"/>
                 <w:b/>
                 <w:bCs/>
                 <w:rtl/>
@@ -8289,7 +8016,6 @@
             <w:pPr>
               <w:jc w:val="center"/>
               <w:rPr>
-                <w:rFonts w:hint="cs"/>
                 <w:b/>
                 <w:bCs/>
                 <w:rtl/>
@@ -8319,7 +8045,6 @@
           <w:p>
             <w:pPr>
               <w:rPr>
-                <w:rFonts w:hint="cs"/>
                 <w:b/>
                 <w:bCs/>
                 <w:rtl/>
@@ -8343,7 +8068,6 @@
           <w:p>
             <w:pPr>
               <w:rPr>
-                <w:rFonts w:hint="cs"/>
                 <w:rtl/>
               </w:rPr>
             </w:pPr>
@@ -8363,7 +8087,6 @@
           <w:p>
             <w:pPr>
               <w:rPr>
-                <w:rFonts w:hint="cs"/>
                 <w:rtl/>
               </w:rPr>
             </w:pPr>
@@ -8388,7 +8111,6 @@
           <w:p>
             <w:pPr>
               <w:rPr>
-                <w:rFonts w:hint="cs"/>
                 <w:b/>
                 <w:bCs/>
                 <w:rtl/>
@@ -8412,7 +8134,6 @@
           <w:p>
             <w:pPr>
               <w:rPr>
-                <w:rFonts w:hint="cs"/>
                 <w:rtl/>
               </w:rPr>
             </w:pPr>
@@ -8432,7 +8153,6 @@
           <w:p>
             <w:pPr>
               <w:rPr>
-                <w:rFonts w:hint="cs"/>
                 <w:rtl/>
               </w:rPr>
             </w:pPr>
@@ -8457,7 +8177,6 @@
           <w:p>
             <w:pPr>
               <w:rPr>
-                <w:rFonts w:hint="cs"/>
                 <w:b/>
                 <w:bCs/>
                 <w:rtl/>
@@ -8481,7 +8200,6 @@
           <w:p>
             <w:pPr>
               <w:rPr>
-                <w:rFonts w:hint="cs"/>
                 <w:rtl/>
               </w:rPr>
             </w:pPr>
@@ -8501,7 +8219,6 @@
           <w:p>
             <w:pPr>
               <w:rPr>
-                <w:rFonts w:hint="cs"/>
                 <w:rtl/>
               </w:rPr>
             </w:pPr>
@@ -8526,7 +8243,6 @@
           <w:p>
             <w:pPr>
               <w:rPr>
-                <w:rFonts w:hint="cs"/>
                 <w:b/>
                 <w:bCs/>
                 <w:rtl/>
@@ -8550,7 +8266,6 @@
           <w:p>
             <w:pPr>
               <w:rPr>
-                <w:rFonts w:hint="cs"/>
                 <w:rtl/>
               </w:rPr>
             </w:pPr>
@@ -8570,7 +8285,6 @@
           <w:p>
             <w:pPr>
               <w:rPr>
-                <w:rFonts w:hint="cs"/>
                 <w:rtl/>
               </w:rPr>
             </w:pPr>
@@ -8595,7 +8309,6 @@
           <w:p>
             <w:pPr>
               <w:rPr>
-                <w:rFonts w:hint="cs"/>
                 <w:b/>
                 <w:bCs/>
                 <w:rtl/>
@@ -8619,7 +8332,6 @@
           <w:p>
             <w:pPr>
               <w:rPr>
-                <w:rFonts w:hint="cs"/>
                 <w:rtl/>
               </w:rPr>
             </w:pPr>
@@ -8639,7 +8351,6 @@
           <w:p>
             <w:pPr>
               <w:rPr>
-                <w:rFonts w:hint="cs"/>
                 <w:rtl/>
               </w:rPr>
             </w:pPr>
@@ -8664,7 +8375,6 @@
           <w:p>
             <w:pPr>
               <w:rPr>
-                <w:rFonts w:hint="cs"/>
                 <w:b/>
                 <w:bCs/>
                 <w:rtl/>
@@ -8688,7 +8398,6 @@
           <w:p>
             <w:pPr>
               <w:rPr>
-                <w:rFonts w:hint="cs"/>
                 <w:rtl/>
               </w:rPr>
             </w:pPr>
@@ -8708,7 +8417,6 @@
           <w:p>
             <w:pPr>
               <w:rPr>
-                <w:rFonts w:hint="cs"/>
                 <w:rtl/>
               </w:rPr>
             </w:pPr>
@@ -8733,7 +8441,6 @@
           <w:p>
             <w:pPr>
               <w:rPr>
-                <w:rFonts w:hint="cs"/>
                 <w:b/>
                 <w:bCs/>
               </w:rPr>
@@ -8756,7 +8463,6 @@
           <w:p>
             <w:pPr>
               <w:rPr>
-                <w:rFonts w:hint="cs"/>
                 <w:rtl/>
               </w:rPr>
             </w:pPr>
@@ -8776,7 +8482,6 @@
           <w:p>
             <w:pPr>
               <w:rPr>
-                <w:rFonts w:hint="cs"/>
                 <w:rtl/>
               </w:rPr>
             </w:pPr>
@@ -8801,7 +8506,6 @@
           <w:p>
             <w:pPr>
               <w:rPr>
-                <w:rFonts w:hint="cs"/>
                 <w:b/>
                 <w:bCs/>
                 <w:rtl/>
@@ -8825,7 +8529,6 @@
           <w:p>
             <w:pPr>
               <w:rPr>
-                <w:rFonts w:hint="cs"/>
                 <w:rtl/>
               </w:rPr>
             </w:pPr>
@@ -8845,7 +8548,6 @@
           <w:p>
             <w:pPr>
               <w:rPr>
-                <w:rFonts w:hint="cs"/>
                 <w:rtl/>
               </w:rPr>
             </w:pPr>
@@ -8870,7 +8572,6 @@
           <w:p>
             <w:pPr>
               <w:rPr>
-                <w:rFonts w:hint="cs"/>
                 <w:b/>
                 <w:bCs/>
                 <w:rtl/>
@@ -8894,7 +8595,6 @@
           <w:p>
             <w:pPr>
               <w:rPr>
-                <w:rFonts w:hint="cs"/>
                 <w:rtl/>
               </w:rPr>
             </w:pPr>
@@ -8914,7 +8614,6 @@
           <w:p>
             <w:pPr>
               <w:rPr>
-                <w:rFonts w:hint="cs"/>
                 <w:rtl/>
               </w:rPr>
             </w:pPr>
@@ -8939,7 +8638,6 @@
           <w:p>
             <w:pPr>
               <w:rPr>
-                <w:rFonts w:hint="cs"/>
                 <w:b/>
                 <w:bCs/>
                 <w:rtl/>
@@ -8963,7 +8661,6 @@
           <w:p>
             <w:pPr>
               <w:rPr>
-                <w:rFonts w:hint="cs"/>
                 <w:rtl/>
               </w:rPr>
             </w:pPr>
@@ -8983,7 +8680,6 @@
           <w:p>
             <w:pPr>
               <w:rPr>
-                <w:rFonts w:hint="cs"/>
                 <w:rtl/>
               </w:rPr>
             </w:pPr>
@@ -9022,7 +8718,21 @@
           <w:rFonts w:asciiTheme="minorBidi" w:hAnsiTheme="minorBidi" w:hint="cs"/>
           <w:rtl/>
         </w:rPr>
-        <w:t>ניתן לראות כי לא קיים הבדל משמעותי בין הפונקציות והדיוק הטוב ביותר ניתן עבור 100 תכונות.</w:t>
+        <w:t>ניתן לראות כי לא קיים הבדל משמעותי בין הפונקציות והדיוק הטוב ביותר ניתן עבור 1</w:t>
+      </w:r>
+      <w:r>
+        <w:rPr>
+          <w:rFonts w:asciiTheme="minorBidi" w:hAnsiTheme="minorBidi" w:hint="cs"/>
+          <w:rtl/>
+        </w:rPr>
+        <w:t>5</w:t>
+      </w:r>
+      <w:r>
+        <w:rPr>
+          <w:rFonts w:asciiTheme="minorBidi" w:hAnsiTheme="minorBidi" w:hint="cs"/>
+          <w:rtl/>
+        </w:rPr>
+        <w:t>0 תכונות.</w:t>
       </w:r>
     </w:p>
     <w:p>
@@ -9101,7 +8811,6 @@
     <w:p>
       <w:pPr>
         <w:rPr>
-          <w:rFonts w:hint="cs"/>
           <w:color w:val="000000" w:themeColor="text1"/>
           <w:rtl/>
         </w:rPr>
@@ -9134,25 +8843,7 @@
           <w:color w:val="000000" w:themeColor="text1"/>
           <w:rtl/>
         </w:rPr>
-        <w:t xml:space="preserve">) כלומר אחת מתחילה עם כל התכונות </w:t>
-      </w:r>
-      <w:proofErr w:type="spellStart"/>
-      <w:r>
-        <w:rPr>
-          <w:rFonts w:hint="cs"/>
-          <w:color w:val="000000" w:themeColor="text1"/>
-          <w:rtl/>
-        </w:rPr>
-        <w:t>והשניה</w:t>
-      </w:r>
-      <w:proofErr w:type="spellEnd"/>
-      <w:r>
-        <w:rPr>
-          <w:rFonts w:hint="cs"/>
-          <w:color w:val="000000" w:themeColor="text1"/>
-          <w:rtl/>
-        </w:rPr>
-        <w:t xml:space="preserve"> מתחילה ללא התכונות ומוסיפה תכונה כאשר היא משפרת את התוצאות.</w:t>
+        <w:t>) כלומר אחת מתחילה עם כל התכונות והשניה מתחילה ללא התכונות ומוסיפה תכונה כאשר היא משפרת את התוצאות.</w:t>
       </w:r>
     </w:p>
     <w:p>
@@ -9208,7 +8899,6 @@
             <w:pPr>
               <w:jc w:val="center"/>
               <w:rPr>
-                <w:rFonts w:hint="cs"/>
                 <w:b/>
                 <w:bCs/>
                 <w:color w:val="000000" w:themeColor="text1"/>
@@ -9232,7 +8922,6 @@
             <w:pPr>
               <w:jc w:val="center"/>
               <w:rPr>
-                <w:rFonts w:hint="cs"/>
                 <w:b/>
                 <w:bCs/>
                 <w:color w:val="000000" w:themeColor="text1"/>
@@ -9295,15 +8984,7 @@
                 <w:color w:val="000000" w:themeColor="text1"/>
                 <w:rtl/>
               </w:rPr>
-              <w:t>0.</w:t>
-            </w:r>
-            <w:r>
-              <w:rPr>
-                <w:rFonts w:hint="cs"/>
-                <w:color w:val="000000" w:themeColor="text1"/>
-                <w:rtl/>
-              </w:rPr>
-              <w:t>682</w:t>
+              <w:t>0.682</w:t>
             </w:r>
           </w:p>
         </w:tc>
@@ -9314,25 +8995,16 @@
           <w:p>
             <w:pPr>
               <w:rPr>
-                <w:rFonts w:hint="cs"/>
-                <w:color w:val="000000" w:themeColor="text1"/>
-              </w:rPr>
-            </w:pPr>
-            <w:r>
-              <w:rPr>
-                <w:rFonts w:hint="cs"/>
-                <w:color w:val="000000" w:themeColor="text1"/>
-                <w:rtl/>
-              </w:rPr>
-              <w:t>0.</w:t>
-            </w:r>
-            <w:r>
-              <w:rPr>
-                <w:rFonts w:hint="cs"/>
-                <w:color w:val="000000" w:themeColor="text1"/>
-                <w:rtl/>
-              </w:rPr>
-              <w:t>682</w:t>
+                <w:color w:val="000000" w:themeColor="text1"/>
+              </w:rPr>
+            </w:pPr>
+            <w:r>
+              <w:rPr>
+                <w:rFonts w:hint="cs"/>
+                <w:color w:val="000000" w:themeColor="text1"/>
+                <w:rtl/>
+              </w:rPr>
+              <w:t>0.682</w:t>
             </w:r>
           </w:p>
         </w:tc>
@@ -9628,10 +9300,4348 @@
     <w:p>
       <w:pPr>
         <w:rPr>
+          <w:b/>
+          <w:bCs/>
+          <w:sz w:val="24"/>
+          <w:szCs w:val="24"/>
+        </w:rPr>
+      </w:pPr>
+      <w:r>
+        <w:rPr>
+          <w:b/>
+          <w:bCs/>
+          <w:sz w:val="24"/>
+          <w:szCs w:val="24"/>
+        </w:rPr>
+        <w:lastRenderedPageBreak/>
+        <w:t>Stochastic GD</w:t>
+      </w:r>
+    </w:p>
+    <w:p>
+      <w:pPr>
+        <w:rPr>
           <w:rFonts w:asciiTheme="minorBidi" w:hAnsiTheme="minorBidi"/>
-          <w:rtl/>
-        </w:rPr>
-      </w:pPr>
+          <w:sz w:val="24"/>
+          <w:szCs w:val="24"/>
+          <w:rtl/>
+        </w:rPr>
+      </w:pPr>
+      <w:r>
+        <w:rPr>
+          <w:rFonts w:asciiTheme="minorBidi" w:hAnsiTheme="minorBidi" w:hint="cs"/>
+          <w:sz w:val="24"/>
+          <w:szCs w:val="24"/>
+          <w:rtl/>
+        </w:rPr>
+        <w:t xml:space="preserve">אלגוריתם זה מנסה למזער את השגיאה על </w:t>
+      </w:r>
+      <w:r>
+        <w:rPr>
+          <w:rFonts w:asciiTheme="minorBidi" w:hAnsiTheme="minorBidi" w:hint="cs"/>
+          <w:sz w:val="24"/>
+          <w:szCs w:val="24"/>
+          <w:rtl/>
+        </w:rPr>
+        <w:t>סט האימון באמצעות הליכה בכיוון מינוס הנגזרת של הפונקציה. מאחר ומדובר ב-</w:t>
+      </w:r>
+      <w:r>
+        <w:rPr>
+          <w:b/>
+          <w:bCs/>
+          <w:sz w:val="24"/>
+          <w:szCs w:val="24"/>
+        </w:rPr>
+        <w:t xml:space="preserve"> </w:t>
+      </w:r>
+      <w:r>
+        <w:rPr>
+          <w:b/>
+          <w:bCs/>
+          <w:sz w:val="24"/>
+          <w:szCs w:val="24"/>
+        </w:rPr>
+        <w:t>Stochastic</w:t>
+      </w:r>
+      <w:r>
+        <w:rPr>
+          <w:rFonts w:asciiTheme="minorBidi" w:hAnsiTheme="minorBidi" w:hint="cs"/>
+          <w:sz w:val="24"/>
+          <w:szCs w:val="24"/>
+          <w:rtl/>
+        </w:rPr>
+        <w:t xml:space="preserve"> בחירת הדוגמאות עצמן היא אקראית ואין מעבר על כל הדוגמאות על מנת לחסוך בזמן ריצה וביעילות.</w:t>
+      </w:r>
+    </w:p>
+    <w:p>
+      <w:pPr>
+        <w:rPr>
+          <w:rFonts w:asciiTheme="minorBidi" w:hAnsiTheme="minorBidi"/>
+          <w:sz w:val="24"/>
+          <w:szCs w:val="24"/>
+          <w:rtl/>
+        </w:rPr>
+      </w:pPr>
+      <w:r>
+        <w:rPr>
+          <w:rFonts w:asciiTheme="minorBidi" w:hAnsiTheme="minorBidi" w:hint="cs"/>
+          <w:sz w:val="24"/>
+          <w:szCs w:val="24"/>
+          <w:rtl/>
+        </w:rPr>
+        <w:t>עבור אלגוריתם זה בחנו את הפרמטרים הבאים: פונקציית המחיר אותה גוזר האלגוריתם על מנת למזער וסוג הקנס אותו הוא נותן.</w:t>
+      </w:r>
+    </w:p>
+    <w:p>
+      <w:pPr>
+        <w:rPr>
+          <w:rFonts w:asciiTheme="minorBidi" w:hAnsiTheme="minorBidi"/>
+          <w:sz w:val="24"/>
+          <w:szCs w:val="24"/>
+          <w:rtl/>
+        </w:rPr>
+      </w:pPr>
+      <w:r>
+        <w:rPr>
+          <w:rFonts w:asciiTheme="minorBidi" w:hAnsiTheme="minorBidi" w:hint="cs"/>
+          <w:sz w:val="24"/>
+          <w:szCs w:val="24"/>
+          <w:rtl/>
+        </w:rPr>
+        <w:t>להלן התוצאות (עבור 1000 איטרציות):</w:t>
+      </w:r>
+    </w:p>
+    <w:tbl>
+      <w:tblPr>
+        <w:tblStyle w:val="a3"/>
+        <w:bidiVisual/>
+        <w:tblW w:w="0" w:type="auto"/>
+        <w:tblLook w:val="04A0" w:firstRow="1" w:lastRow="0" w:firstColumn="1" w:lastColumn="0" w:noHBand="0" w:noVBand="1"/>
+      </w:tblPr>
+      <w:tblGrid>
+        <w:gridCol w:w="1324"/>
+        <w:gridCol w:w="1764"/>
+        <w:gridCol w:w="883"/>
+        <w:gridCol w:w="2431"/>
+      </w:tblGrid>
+      <w:tr>
+        <w:trPr>
+          <w:trHeight w:val="259"/>
+        </w:trPr>
+        <w:tc>
+          <w:tcPr>
+            <w:tcW w:w="1085" w:type="dxa"/>
+          </w:tcPr>
+          <w:p>
+            <w:pPr>
+              <w:rPr>
+                <w:rFonts w:asciiTheme="minorBidi" w:hAnsiTheme="minorBidi" w:hint="cs"/>
+                <w:sz w:val="24"/>
+                <w:szCs w:val="24"/>
+                <w:rtl/>
+              </w:rPr>
+            </w:pPr>
+          </w:p>
+        </w:tc>
+        <w:tc>
+          <w:tcPr>
+            <w:tcW w:w="1446" w:type="dxa"/>
+          </w:tcPr>
+          <w:p>
+            <w:pPr>
+              <w:jc w:val="center"/>
+              <w:rPr>
+                <w:rFonts w:asciiTheme="minorBidi" w:hAnsiTheme="minorBidi" w:hint="cs"/>
+                <w:b/>
+                <w:bCs/>
+                <w:sz w:val="24"/>
+                <w:szCs w:val="24"/>
+                <w:rtl/>
+              </w:rPr>
+            </w:pPr>
+            <w:r>
+              <w:rPr>
+                <w:rFonts w:asciiTheme="minorBidi" w:hAnsiTheme="minorBidi"/>
+                <w:b/>
+                <w:bCs/>
+                <w:sz w:val="24"/>
+                <w:szCs w:val="24"/>
+              </w:rPr>
+              <w:t>squared_loss</w:t>
+            </w:r>
+          </w:p>
+        </w:tc>
+        <w:tc>
+          <w:tcPr>
+            <w:tcW w:w="723" w:type="dxa"/>
+          </w:tcPr>
+          <w:p>
+            <w:pPr>
+              <w:jc w:val="center"/>
+              <w:rPr>
+                <w:rFonts w:asciiTheme="minorBidi" w:hAnsiTheme="minorBidi" w:hint="cs"/>
+                <w:b/>
+                <w:bCs/>
+                <w:sz w:val="24"/>
+                <w:szCs w:val="24"/>
+                <w:rtl/>
+              </w:rPr>
+            </w:pPr>
+            <w:r>
+              <w:rPr>
+                <w:rFonts w:asciiTheme="minorBidi" w:hAnsiTheme="minorBidi"/>
+                <w:b/>
+                <w:bCs/>
+                <w:sz w:val="24"/>
+                <w:szCs w:val="24"/>
+              </w:rPr>
+              <w:t>huber</w:t>
+            </w:r>
+          </w:p>
+        </w:tc>
+        <w:tc>
+          <w:tcPr>
+            <w:tcW w:w="1993" w:type="dxa"/>
+          </w:tcPr>
+          <w:p>
+            <w:pPr>
+              <w:jc w:val="center"/>
+              <w:rPr>
+                <w:rFonts w:asciiTheme="minorBidi" w:hAnsiTheme="minorBidi" w:hint="cs"/>
+                <w:b/>
+                <w:bCs/>
+                <w:sz w:val="24"/>
+                <w:szCs w:val="24"/>
+                <w:rtl/>
+              </w:rPr>
+            </w:pPr>
+            <w:r>
+              <w:rPr>
+                <w:rFonts w:asciiTheme="minorBidi" w:hAnsiTheme="minorBidi"/>
+                <w:b/>
+                <w:bCs/>
+                <w:sz w:val="24"/>
+                <w:szCs w:val="24"/>
+              </w:rPr>
+              <w:t>epsilon_insensitive</w:t>
+            </w:r>
+          </w:p>
+        </w:tc>
+      </w:tr>
+      <w:tr>
+        <w:trPr>
+          <w:trHeight w:val="259"/>
+        </w:trPr>
+        <w:tc>
+          <w:tcPr>
+            <w:tcW w:w="1085" w:type="dxa"/>
+          </w:tcPr>
+          <w:p>
+            <w:pPr>
+              <w:rPr>
+                <w:rFonts w:asciiTheme="minorBidi" w:hAnsiTheme="minorBidi" w:hint="cs"/>
+                <w:b/>
+                <w:bCs/>
+                <w:sz w:val="24"/>
+                <w:szCs w:val="24"/>
+                <w:rtl/>
+              </w:rPr>
+            </w:pPr>
+            <w:r>
+              <w:rPr>
+                <w:rFonts w:asciiTheme="minorBidi" w:hAnsiTheme="minorBidi"/>
+                <w:b/>
+                <w:bCs/>
+                <w:sz w:val="24"/>
+                <w:szCs w:val="24"/>
+              </w:rPr>
+              <w:t>l2</w:t>
+            </w:r>
+          </w:p>
+        </w:tc>
+        <w:tc>
+          <w:tcPr>
+            <w:tcW w:w="1446" w:type="dxa"/>
+          </w:tcPr>
+          <w:p>
+            <w:pPr>
+              <w:rPr>
+                <w:rFonts w:asciiTheme="minorBidi" w:hAnsiTheme="minorBidi" w:hint="cs"/>
+                <w:sz w:val="24"/>
+                <w:szCs w:val="24"/>
+                <w:rtl/>
+              </w:rPr>
+            </w:pPr>
+            <w:r>
+              <w:rPr>
+                <w:rFonts w:asciiTheme="minorBidi" w:hAnsiTheme="minorBidi" w:hint="cs"/>
+                <w:sz w:val="24"/>
+                <w:szCs w:val="24"/>
+                <w:rtl/>
+              </w:rPr>
+              <w:t>0.516</w:t>
+            </w:r>
+          </w:p>
+        </w:tc>
+        <w:tc>
+          <w:tcPr>
+            <w:tcW w:w="723" w:type="dxa"/>
+          </w:tcPr>
+          <w:p>
+            <w:pPr>
+              <w:rPr>
+                <w:rFonts w:asciiTheme="minorBidi" w:hAnsiTheme="minorBidi" w:hint="cs"/>
+                <w:sz w:val="24"/>
+                <w:szCs w:val="24"/>
+                <w:rtl/>
+              </w:rPr>
+            </w:pPr>
+            <w:r>
+              <w:rPr>
+                <w:rFonts w:asciiTheme="minorBidi" w:hAnsiTheme="minorBidi" w:hint="cs"/>
+                <w:sz w:val="24"/>
+                <w:szCs w:val="24"/>
+                <w:rtl/>
+              </w:rPr>
+              <w:t>0.633</w:t>
+            </w:r>
+          </w:p>
+        </w:tc>
+        <w:tc>
+          <w:tcPr>
+            <w:tcW w:w="1993" w:type="dxa"/>
+          </w:tcPr>
+          <w:p>
+            <w:pPr>
+              <w:rPr>
+                <w:rFonts w:asciiTheme="minorBidi" w:hAnsiTheme="minorBidi" w:hint="cs"/>
+                <w:sz w:val="24"/>
+                <w:szCs w:val="24"/>
+                <w:rtl/>
+              </w:rPr>
+            </w:pPr>
+            <w:r>
+              <w:rPr>
+                <w:rFonts w:asciiTheme="minorBidi" w:hAnsiTheme="minorBidi" w:hint="cs"/>
+                <w:sz w:val="24"/>
+                <w:szCs w:val="24"/>
+                <w:rtl/>
+              </w:rPr>
+              <w:t>0.577</w:t>
+            </w:r>
+          </w:p>
+        </w:tc>
+      </w:tr>
+      <w:tr>
+        <w:trPr>
+          <w:trHeight w:val="248"/>
+        </w:trPr>
+        <w:tc>
+          <w:tcPr>
+            <w:tcW w:w="1085" w:type="dxa"/>
+          </w:tcPr>
+          <w:p>
+            <w:pPr>
+              <w:rPr>
+                <w:rFonts w:asciiTheme="minorBidi" w:hAnsiTheme="minorBidi" w:hint="cs"/>
+                <w:b/>
+                <w:bCs/>
+                <w:sz w:val="24"/>
+                <w:szCs w:val="24"/>
+                <w:rtl/>
+              </w:rPr>
+            </w:pPr>
+            <w:r>
+              <w:rPr>
+                <w:rFonts w:asciiTheme="minorBidi" w:hAnsiTheme="minorBidi"/>
+                <w:b/>
+                <w:bCs/>
+                <w:sz w:val="24"/>
+                <w:szCs w:val="24"/>
+              </w:rPr>
+              <w:t>l1</w:t>
+            </w:r>
+          </w:p>
+        </w:tc>
+        <w:tc>
+          <w:tcPr>
+            <w:tcW w:w="1446" w:type="dxa"/>
+          </w:tcPr>
+          <w:p>
+            <w:pPr>
+              <w:rPr>
+                <w:rFonts w:asciiTheme="minorBidi" w:hAnsiTheme="minorBidi" w:hint="cs"/>
+                <w:sz w:val="24"/>
+                <w:szCs w:val="24"/>
+                <w:rtl/>
+              </w:rPr>
+            </w:pPr>
+            <w:r>
+              <w:rPr>
+                <w:rFonts w:asciiTheme="minorBidi" w:hAnsiTheme="minorBidi" w:hint="cs"/>
+                <w:sz w:val="24"/>
+                <w:szCs w:val="24"/>
+                <w:rtl/>
+              </w:rPr>
+              <w:t>0.498</w:t>
+            </w:r>
+          </w:p>
+        </w:tc>
+        <w:tc>
+          <w:tcPr>
+            <w:tcW w:w="723" w:type="dxa"/>
+          </w:tcPr>
+          <w:p>
+            <w:pPr>
+              <w:rPr>
+                <w:rFonts w:asciiTheme="minorBidi" w:hAnsiTheme="minorBidi" w:hint="cs"/>
+                <w:sz w:val="24"/>
+                <w:szCs w:val="24"/>
+                <w:rtl/>
+              </w:rPr>
+            </w:pPr>
+            <w:r>
+              <w:rPr>
+                <w:rFonts w:asciiTheme="minorBidi" w:hAnsiTheme="minorBidi" w:hint="cs"/>
+                <w:sz w:val="24"/>
+                <w:szCs w:val="24"/>
+                <w:rtl/>
+              </w:rPr>
+              <w:t>0.645</w:t>
+            </w:r>
+          </w:p>
+        </w:tc>
+        <w:tc>
+          <w:tcPr>
+            <w:tcW w:w="1993" w:type="dxa"/>
+          </w:tcPr>
+          <w:p>
+            <w:pPr>
+              <w:rPr>
+                <w:rFonts w:asciiTheme="minorBidi" w:hAnsiTheme="minorBidi" w:hint="cs"/>
+                <w:sz w:val="24"/>
+                <w:szCs w:val="24"/>
+                <w:rtl/>
+              </w:rPr>
+            </w:pPr>
+            <w:r>
+              <w:rPr>
+                <w:rFonts w:asciiTheme="minorBidi" w:hAnsiTheme="minorBidi" w:hint="cs"/>
+                <w:sz w:val="24"/>
+                <w:szCs w:val="24"/>
+                <w:rtl/>
+              </w:rPr>
+              <w:t>0.594</w:t>
+            </w:r>
+          </w:p>
+        </w:tc>
+      </w:tr>
+      <w:tr>
+        <w:trPr>
+          <w:trHeight w:val="259"/>
+        </w:trPr>
+        <w:tc>
+          <w:tcPr>
+            <w:tcW w:w="1085" w:type="dxa"/>
+          </w:tcPr>
+          <w:p>
+            <w:pPr>
+              <w:rPr>
+                <w:rFonts w:asciiTheme="minorBidi" w:hAnsiTheme="minorBidi" w:hint="cs"/>
+                <w:b/>
+                <w:bCs/>
+                <w:sz w:val="24"/>
+                <w:szCs w:val="24"/>
+                <w:rtl/>
+              </w:rPr>
+            </w:pPr>
+            <w:r>
+              <w:rPr>
+                <w:rFonts w:asciiTheme="minorBidi" w:hAnsiTheme="minorBidi"/>
+                <w:b/>
+                <w:bCs/>
+                <w:sz w:val="24"/>
+                <w:szCs w:val="24"/>
+              </w:rPr>
+              <w:t>elasticnet</w:t>
+            </w:r>
+          </w:p>
+        </w:tc>
+        <w:tc>
+          <w:tcPr>
+            <w:tcW w:w="1446" w:type="dxa"/>
+          </w:tcPr>
+          <w:p>
+            <w:pPr>
+              <w:rPr>
+                <w:rFonts w:asciiTheme="minorBidi" w:hAnsiTheme="minorBidi" w:hint="cs"/>
+                <w:sz w:val="24"/>
+                <w:szCs w:val="24"/>
+                <w:rtl/>
+              </w:rPr>
+            </w:pPr>
+            <w:r>
+              <w:rPr>
+                <w:rFonts w:asciiTheme="minorBidi" w:hAnsiTheme="minorBidi" w:hint="cs"/>
+                <w:sz w:val="24"/>
+                <w:szCs w:val="24"/>
+                <w:rtl/>
+              </w:rPr>
+              <w:t>0.488</w:t>
+            </w:r>
+          </w:p>
+        </w:tc>
+        <w:tc>
+          <w:tcPr>
+            <w:tcW w:w="723" w:type="dxa"/>
+          </w:tcPr>
+          <w:p>
+            <w:pPr>
+              <w:rPr>
+                <w:rFonts w:asciiTheme="minorBidi" w:hAnsiTheme="minorBidi" w:hint="cs"/>
+                <w:sz w:val="24"/>
+                <w:szCs w:val="24"/>
+                <w:rtl/>
+              </w:rPr>
+            </w:pPr>
+            <w:r>
+              <w:rPr>
+                <w:rFonts w:asciiTheme="minorBidi" w:hAnsiTheme="minorBidi" w:hint="cs"/>
+                <w:sz w:val="24"/>
+                <w:szCs w:val="24"/>
+                <w:rtl/>
+              </w:rPr>
+              <w:t>0.640</w:t>
+            </w:r>
+          </w:p>
+        </w:tc>
+        <w:tc>
+          <w:tcPr>
+            <w:tcW w:w="1993" w:type="dxa"/>
+          </w:tcPr>
+          <w:p>
+            <w:pPr>
+              <w:rPr>
+                <w:rFonts w:asciiTheme="minorBidi" w:hAnsiTheme="minorBidi" w:hint="cs"/>
+                <w:sz w:val="24"/>
+                <w:szCs w:val="24"/>
+                <w:rtl/>
+              </w:rPr>
+            </w:pPr>
+            <w:r>
+              <w:rPr>
+                <w:rFonts w:asciiTheme="minorBidi" w:hAnsiTheme="minorBidi" w:hint="cs"/>
+                <w:sz w:val="24"/>
+                <w:szCs w:val="24"/>
+                <w:rtl/>
+              </w:rPr>
+              <w:t>0.611</w:t>
+            </w:r>
+          </w:p>
+        </w:tc>
+      </w:tr>
+    </w:tbl>
+    <w:p>
+      <w:pPr>
+        <w:rPr>
+          <w:rFonts w:asciiTheme="minorBidi" w:hAnsiTheme="minorBidi" w:hint="cs"/>
+          <w:sz w:val="24"/>
+          <w:szCs w:val="24"/>
+          <w:rtl/>
+        </w:rPr>
+      </w:pPr>
+      <w:r>
+        <w:rPr>
+          <w:rFonts w:asciiTheme="minorBidi" w:hAnsiTheme="minorBidi" w:hint="cs"/>
+          <w:sz w:val="24"/>
+          <w:szCs w:val="24"/>
+          <w:rtl/>
+        </w:rPr>
+        <w:t xml:space="preserve"> </w:t>
+      </w:r>
+    </w:p>
+    <w:p>
+      <w:pPr>
+        <w:rPr>
+          <w:rFonts w:asciiTheme="minorBidi" w:hAnsiTheme="minorBidi"/>
+          <w:rtl/>
+        </w:rPr>
+      </w:pPr>
+      <w:r>
+        <w:rPr>
+          <w:rFonts w:asciiTheme="minorBidi" w:hAnsiTheme="minorBidi"/>
+          <w:rtl/>
+        </w:rPr>
+        <w:t xml:space="preserve">ניתן לראות שהתוצאה הטובה ביותר התקבלה עבור הפונקציה </w:t>
+      </w:r>
+      <w:r>
+        <w:rPr>
+          <w:rFonts w:asciiTheme="minorBidi" w:hAnsiTheme="minorBidi"/>
+        </w:rPr>
+        <w:t>huber</w:t>
+      </w:r>
+      <w:r>
+        <w:rPr>
+          <w:rFonts w:asciiTheme="minorBidi" w:hAnsiTheme="minorBidi"/>
+          <w:rtl/>
+        </w:rPr>
+        <w:t xml:space="preserve"> עם הקנס </w:t>
+      </w:r>
+      <w:r>
+        <w:rPr>
+          <w:rFonts w:asciiTheme="minorBidi" w:hAnsiTheme="minorBidi"/>
+        </w:rPr>
+        <w:t>l1</w:t>
+      </w:r>
+      <w:r>
+        <w:rPr>
+          <w:rFonts w:asciiTheme="minorBidi" w:hAnsiTheme="minorBidi"/>
+          <w:rtl/>
+        </w:rPr>
+        <w:t>.</w:t>
+      </w:r>
+    </w:p>
+    <w:p>
+      <w:pPr>
+        <w:rPr>
+          <w:color w:val="FF0000"/>
+          <w:rtl/>
+        </w:rPr>
+      </w:pPr>
+      <w:r>
+        <w:rPr>
+          <w:rFonts w:hint="cs"/>
+          <w:color w:val="FF0000"/>
+          <w:rtl/>
+        </w:rPr>
+        <w:t xml:space="preserve">חסר </w:t>
+      </w:r>
+      <w:r>
+        <w:rPr>
+          <w:color w:val="FF0000"/>
+          <w:rtl/>
+        </w:rPr>
+        <w:t>–</w:t>
+      </w:r>
+      <w:r>
+        <w:rPr>
+          <w:rFonts w:hint="cs"/>
+          <w:color w:val="FF0000"/>
+          <w:rtl/>
+        </w:rPr>
+        <w:t xml:space="preserve"> גרף של הערכים והתוצאות.</w:t>
+      </w:r>
+      <w:r>
+        <w:rPr>
+          <w:rFonts w:hint="cs"/>
+          <w:color w:val="FF0000"/>
+          <w:rtl/>
+        </w:rPr>
+        <w:t xml:space="preserve"> אפשר להוסיף חישוב של שיפור אחוז הדיוק לעומת 0.55</w:t>
+      </w:r>
+    </w:p>
+    <w:p>
+      <w:pPr>
+        <w:rPr>
+          <w:b/>
+          <w:bCs/>
+          <w:rtl/>
+        </w:rPr>
+      </w:pPr>
+      <w:r>
+        <w:rPr>
+          <w:rFonts w:hint="cs"/>
+          <w:b/>
+          <w:bCs/>
+          <w:rtl/>
+        </w:rPr>
+        <w:t>בחירת תכונות</w:t>
+      </w:r>
+    </w:p>
+    <w:p>
+      <w:pPr>
+        <w:rPr>
+          <w:color w:val="000000" w:themeColor="text1"/>
+          <w:rtl/>
+        </w:rPr>
+      </w:pPr>
+      <w:r>
+        <w:rPr>
+          <w:rFonts w:hint="cs"/>
+          <w:color w:val="000000" w:themeColor="text1"/>
+          <w:rtl/>
+        </w:rPr>
+        <w:t xml:space="preserve">כעת נבצע הסרת תכונות וננסה לזהות את מספר התכונות הדומיננטי שהאלגוריתם מותיר לנו. לצורך כך בחנו את התוצאות בשיטה הפשוטה של חיזוי על קבוצת האימון ובדיקה על קבוצת הוולידציה על מנת לא לסבך את האלגוריתם. </w:t>
+      </w:r>
+    </w:p>
+    <w:p>
+      <w:pPr>
+        <w:rPr>
+          <w:color w:val="000000" w:themeColor="text1"/>
+          <w:rtl/>
+        </w:rPr>
+      </w:pPr>
+      <w:r>
+        <w:rPr>
+          <w:rFonts w:hint="cs"/>
+          <w:color w:val="000000" w:themeColor="text1"/>
+          <w:rtl/>
+        </w:rPr>
+        <w:t>את התכונות ניתן להפריד בשתי שיטות אחת בדיקה לאחור(</w:t>
+      </w:r>
+      <w:r>
+        <w:t>backward</w:t>
+      </w:r>
+      <w:r>
+        <w:rPr>
+          <w:rFonts w:hint="cs"/>
+          <w:color w:val="000000" w:themeColor="text1"/>
+          <w:rtl/>
+        </w:rPr>
+        <w:t>) והשנייה בדיקה לפנים (</w:t>
+      </w:r>
+      <w:r>
+        <w:t>forward</w:t>
+      </w:r>
+      <w:r>
+        <w:rPr>
+          <w:rFonts w:hint="cs"/>
+          <w:color w:val="000000" w:themeColor="text1"/>
+          <w:rtl/>
+        </w:rPr>
+        <w:t>) כלומר אחת מתחילה עם כל התכונות והשניה מתחילה ללא התכונות ומוסיפה תכונה כאשר היא משפרת את התוצאות.</w:t>
+      </w:r>
+    </w:p>
+    <w:p>
+      <w:pPr>
+        <w:rPr>
+          <w:color w:val="000000" w:themeColor="text1"/>
+          <w:rtl/>
+        </w:rPr>
+      </w:pPr>
+      <w:r>
+        <w:rPr>
+          <w:rFonts w:hint="cs"/>
+          <w:color w:val="000000" w:themeColor="text1"/>
+          <w:rtl/>
+        </w:rPr>
+        <w:t>תוצאות הדיוק על קבוצת הוולידציה מתוארות בטבלה:</w:t>
+      </w:r>
+    </w:p>
+    <w:tbl>
+      <w:tblPr>
+        <w:tblStyle w:val="a3"/>
+        <w:bidiVisual/>
+        <w:tblW w:w="0" w:type="auto"/>
+        <w:tblLook w:val="04A0" w:firstRow="1" w:lastRow="0" w:firstColumn="1" w:lastColumn="0" w:noHBand="0" w:noVBand="1"/>
+      </w:tblPr>
+      <w:tblGrid>
+        <w:gridCol w:w="2127"/>
+        <w:gridCol w:w="2127"/>
+        <w:gridCol w:w="1910"/>
+      </w:tblGrid>
+      <w:tr>
+        <w:trPr>
+          <w:trHeight w:val="258"/>
+        </w:trPr>
+        <w:tc>
+          <w:tcPr>
+            <w:tcW w:w="2127" w:type="dxa"/>
+          </w:tcPr>
+          <w:p>
+            <w:pPr>
+              <w:rPr>
+                <w:color w:val="000000" w:themeColor="text1"/>
+                <w:rtl/>
+              </w:rPr>
+            </w:pPr>
+          </w:p>
+        </w:tc>
+        <w:tc>
+          <w:tcPr>
+            <w:tcW w:w="2127" w:type="dxa"/>
+          </w:tcPr>
+          <w:p>
+            <w:pPr>
+              <w:jc w:val="center"/>
+              <w:rPr>
+                <w:b/>
+                <w:bCs/>
+                <w:color w:val="000000" w:themeColor="text1"/>
+                <w:rtl/>
+              </w:rPr>
+            </w:pPr>
+            <w:r>
+              <w:rPr>
+                <w:b/>
+                <w:bCs/>
+              </w:rPr>
+              <w:t>backward</w:t>
+            </w:r>
+          </w:p>
+        </w:tc>
+        <w:tc>
+          <w:tcPr>
+            <w:tcW w:w="1910" w:type="dxa"/>
+          </w:tcPr>
+          <w:p>
+            <w:pPr>
+              <w:jc w:val="center"/>
+              <w:rPr>
+                <w:b/>
+                <w:bCs/>
+                <w:color w:val="000000" w:themeColor="text1"/>
+                <w:rtl/>
+              </w:rPr>
+            </w:pPr>
+            <w:r>
+              <w:rPr>
+                <w:b/>
+                <w:bCs/>
+              </w:rPr>
+              <w:t>forward</w:t>
+            </w:r>
+          </w:p>
+        </w:tc>
+      </w:tr>
+      <w:tr>
+        <w:trPr>
+          <w:trHeight w:val="248"/>
+        </w:trPr>
+        <w:tc>
+          <w:tcPr>
+            <w:tcW w:w="2127" w:type="dxa"/>
+          </w:tcPr>
+          <w:p>
+            <w:pPr>
+              <w:rPr>
+                <w:b/>
+                <w:bCs/>
+                <w:color w:val="000000" w:themeColor="text1"/>
+                <w:rtl/>
+              </w:rPr>
+            </w:pPr>
+            <w:r>
+              <w:rPr>
+                <w:rFonts w:hint="cs"/>
+                <w:b/>
+                <w:bCs/>
+                <w:color w:val="000000" w:themeColor="text1"/>
+                <w:rtl/>
+              </w:rPr>
+              <w:t>ללא הסרת אף תכונה</w:t>
+            </w:r>
+          </w:p>
+        </w:tc>
+        <w:tc>
+          <w:tcPr>
+            <w:tcW w:w="2127" w:type="dxa"/>
+          </w:tcPr>
+          <w:p>
+            <w:pPr>
+              <w:rPr>
+                <w:color w:val="000000" w:themeColor="text1"/>
+                <w:rtl/>
+              </w:rPr>
+            </w:pPr>
+            <w:r>
+              <w:rPr>
+                <w:rFonts w:hint="cs"/>
+                <w:color w:val="000000" w:themeColor="text1"/>
+                <w:rtl/>
+              </w:rPr>
+              <w:t>0.697</w:t>
+            </w:r>
+          </w:p>
+        </w:tc>
+        <w:tc>
+          <w:tcPr>
+            <w:tcW w:w="1910" w:type="dxa"/>
+          </w:tcPr>
+          <w:p>
+            <w:pPr>
+              <w:rPr>
+                <w:color w:val="000000" w:themeColor="text1"/>
+              </w:rPr>
+            </w:pPr>
+            <w:r>
+              <w:rPr>
+                <w:rFonts w:hint="cs"/>
+                <w:color w:val="000000" w:themeColor="text1"/>
+                <w:rtl/>
+              </w:rPr>
+              <w:t>0.697</w:t>
+            </w:r>
+          </w:p>
+        </w:tc>
+      </w:tr>
+      <w:tr>
+        <w:trPr>
+          <w:trHeight w:val="248"/>
+        </w:trPr>
+        <w:tc>
+          <w:tcPr>
+            <w:tcW w:w="2127" w:type="dxa"/>
+          </w:tcPr>
+          <w:p>
+            <w:pPr>
+              <w:rPr>
+                <w:color w:val="000000" w:themeColor="text1"/>
+                <w:rtl/>
+              </w:rPr>
+            </w:pPr>
+          </w:p>
+        </w:tc>
+        <w:tc>
+          <w:tcPr>
+            <w:tcW w:w="2127" w:type="dxa"/>
+          </w:tcPr>
+          <w:p>
+            <w:pPr>
+              <w:rPr>
+                <w:color w:val="000000" w:themeColor="text1"/>
+                <w:rtl/>
+              </w:rPr>
+            </w:pPr>
+          </w:p>
+        </w:tc>
+        <w:tc>
+          <w:tcPr>
+            <w:tcW w:w="1910" w:type="dxa"/>
+          </w:tcPr>
+          <w:p>
+            <w:pPr>
+              <w:rPr>
+                <w:color w:val="000000" w:themeColor="text1"/>
+                <w:rtl/>
+              </w:rPr>
+            </w:pPr>
+          </w:p>
+        </w:tc>
+      </w:tr>
+      <w:tr>
+        <w:trPr>
+          <w:trHeight w:val="248"/>
+        </w:trPr>
+        <w:tc>
+          <w:tcPr>
+            <w:tcW w:w="2127" w:type="dxa"/>
+          </w:tcPr>
+          <w:p>
+            <w:pPr>
+              <w:rPr>
+                <w:color w:val="000000" w:themeColor="text1"/>
+                <w:rtl/>
+              </w:rPr>
+            </w:pPr>
+          </w:p>
+        </w:tc>
+        <w:tc>
+          <w:tcPr>
+            <w:tcW w:w="2127" w:type="dxa"/>
+          </w:tcPr>
+          <w:p>
+            <w:pPr>
+              <w:rPr>
+                <w:color w:val="000000" w:themeColor="text1"/>
+                <w:rtl/>
+              </w:rPr>
+            </w:pPr>
+          </w:p>
+        </w:tc>
+        <w:tc>
+          <w:tcPr>
+            <w:tcW w:w="1910" w:type="dxa"/>
+          </w:tcPr>
+          <w:p>
+            <w:pPr>
+              <w:rPr>
+                <w:color w:val="000000" w:themeColor="text1"/>
+                <w:rtl/>
+              </w:rPr>
+            </w:pPr>
+          </w:p>
+        </w:tc>
+      </w:tr>
+      <w:tr>
+        <w:trPr>
+          <w:trHeight w:val="248"/>
+        </w:trPr>
+        <w:tc>
+          <w:tcPr>
+            <w:tcW w:w="2127" w:type="dxa"/>
+          </w:tcPr>
+          <w:p>
+            <w:pPr>
+              <w:rPr>
+                <w:color w:val="000000" w:themeColor="text1"/>
+                <w:rtl/>
+              </w:rPr>
+            </w:pPr>
+          </w:p>
+        </w:tc>
+        <w:tc>
+          <w:tcPr>
+            <w:tcW w:w="2127" w:type="dxa"/>
+          </w:tcPr>
+          <w:p>
+            <w:pPr>
+              <w:rPr>
+                <w:color w:val="000000" w:themeColor="text1"/>
+                <w:rtl/>
+              </w:rPr>
+            </w:pPr>
+          </w:p>
+        </w:tc>
+        <w:tc>
+          <w:tcPr>
+            <w:tcW w:w="1910" w:type="dxa"/>
+          </w:tcPr>
+          <w:p>
+            <w:pPr>
+              <w:rPr>
+                <w:color w:val="000000" w:themeColor="text1"/>
+                <w:rtl/>
+              </w:rPr>
+            </w:pPr>
+          </w:p>
+        </w:tc>
+      </w:tr>
+      <w:tr>
+        <w:trPr>
+          <w:trHeight w:val="248"/>
+        </w:trPr>
+        <w:tc>
+          <w:tcPr>
+            <w:tcW w:w="2127" w:type="dxa"/>
+          </w:tcPr>
+          <w:p>
+            <w:pPr>
+              <w:rPr>
+                <w:color w:val="000000" w:themeColor="text1"/>
+                <w:rtl/>
+              </w:rPr>
+            </w:pPr>
+          </w:p>
+        </w:tc>
+        <w:tc>
+          <w:tcPr>
+            <w:tcW w:w="2127" w:type="dxa"/>
+          </w:tcPr>
+          <w:p>
+            <w:pPr>
+              <w:rPr>
+                <w:color w:val="000000" w:themeColor="text1"/>
+                <w:rtl/>
+              </w:rPr>
+            </w:pPr>
+          </w:p>
+        </w:tc>
+        <w:tc>
+          <w:tcPr>
+            <w:tcW w:w="1910" w:type="dxa"/>
+          </w:tcPr>
+          <w:p>
+            <w:pPr>
+              <w:rPr>
+                <w:color w:val="000000" w:themeColor="text1"/>
+                <w:rtl/>
+              </w:rPr>
+            </w:pPr>
+          </w:p>
+        </w:tc>
+      </w:tr>
+      <w:tr>
+        <w:trPr>
+          <w:trHeight w:val="248"/>
+        </w:trPr>
+        <w:tc>
+          <w:tcPr>
+            <w:tcW w:w="2127" w:type="dxa"/>
+          </w:tcPr>
+          <w:p>
+            <w:pPr>
+              <w:rPr>
+                <w:color w:val="000000" w:themeColor="text1"/>
+                <w:rtl/>
+              </w:rPr>
+            </w:pPr>
+          </w:p>
+        </w:tc>
+        <w:tc>
+          <w:tcPr>
+            <w:tcW w:w="2127" w:type="dxa"/>
+          </w:tcPr>
+          <w:p>
+            <w:pPr>
+              <w:rPr>
+                <w:color w:val="000000" w:themeColor="text1"/>
+                <w:rtl/>
+              </w:rPr>
+            </w:pPr>
+          </w:p>
+        </w:tc>
+        <w:tc>
+          <w:tcPr>
+            <w:tcW w:w="1910" w:type="dxa"/>
+          </w:tcPr>
+          <w:p>
+            <w:pPr>
+              <w:rPr>
+                <w:color w:val="000000" w:themeColor="text1"/>
+                <w:rtl/>
+              </w:rPr>
+            </w:pPr>
+          </w:p>
+        </w:tc>
+      </w:tr>
+      <w:tr>
+        <w:trPr>
+          <w:trHeight w:val="236"/>
+        </w:trPr>
+        <w:tc>
+          <w:tcPr>
+            <w:tcW w:w="2127" w:type="dxa"/>
+          </w:tcPr>
+          <w:p>
+            <w:pPr>
+              <w:rPr>
+                <w:color w:val="000000" w:themeColor="text1"/>
+                <w:rtl/>
+              </w:rPr>
+            </w:pPr>
+          </w:p>
+        </w:tc>
+        <w:tc>
+          <w:tcPr>
+            <w:tcW w:w="2127" w:type="dxa"/>
+          </w:tcPr>
+          <w:p>
+            <w:pPr>
+              <w:rPr>
+                <w:color w:val="000000" w:themeColor="text1"/>
+                <w:rtl/>
+              </w:rPr>
+            </w:pPr>
+          </w:p>
+        </w:tc>
+        <w:tc>
+          <w:tcPr>
+            <w:tcW w:w="1910" w:type="dxa"/>
+          </w:tcPr>
+          <w:p>
+            <w:pPr>
+              <w:rPr>
+                <w:color w:val="000000" w:themeColor="text1"/>
+              </w:rPr>
+            </w:pPr>
+          </w:p>
+        </w:tc>
+      </w:tr>
+    </w:tbl>
+    <w:p>
+      <w:pPr>
+        <w:rPr>
+          <w:rFonts w:asciiTheme="minorBidi" w:hAnsiTheme="minorBidi"/>
+          <w:sz w:val="24"/>
+          <w:szCs w:val="24"/>
+          <w:rtl/>
+        </w:rPr>
+      </w:pPr>
+    </w:p>
+    <w:p>
+      <w:pPr>
+        <w:bidi w:val="0"/>
+        <w:rPr>
+          <w:rFonts w:asciiTheme="minorBidi" w:hAnsiTheme="minorBidi"/>
+          <w:sz w:val="24"/>
+          <w:szCs w:val="24"/>
+          <w:rtl/>
+        </w:rPr>
+      </w:pPr>
+      <w:r>
+        <w:rPr>
+          <w:rFonts w:asciiTheme="minorBidi" w:hAnsiTheme="minorBidi"/>
+          <w:sz w:val="24"/>
+          <w:szCs w:val="24"/>
+          <w:rtl/>
+        </w:rPr>
+        <w:br w:type="page"/>
+      </w:r>
+    </w:p>
+    <w:p>
+      <w:pPr>
+        <w:rPr>
+          <w:b/>
+          <w:bCs/>
+          <w:sz w:val="24"/>
+          <w:szCs w:val="24"/>
+        </w:rPr>
+      </w:pPr>
+      <w:r>
+        <w:rPr>
+          <w:b/>
+          <w:bCs/>
+          <w:sz w:val="24"/>
+          <w:szCs w:val="24"/>
+        </w:rPr>
+        <w:lastRenderedPageBreak/>
+        <w:t>Decision Tree</w:t>
+      </w:r>
+    </w:p>
+    <w:p>
+      <w:pPr>
+        <w:rPr>
+          <w:rFonts w:asciiTheme="minorBidi" w:hAnsiTheme="minorBidi"/>
+          <w:sz w:val="24"/>
+          <w:szCs w:val="24"/>
+          <w:rtl/>
+        </w:rPr>
+      </w:pPr>
+      <w:r>
+        <w:rPr>
+          <w:rFonts w:asciiTheme="minorBidi" w:hAnsiTheme="minorBidi" w:hint="cs"/>
+          <w:sz w:val="24"/>
+          <w:szCs w:val="24"/>
+          <w:rtl/>
+        </w:rPr>
+        <w:t xml:space="preserve">אלגוריתם מסוג עץ החלטה. אלגוריתם זה מנסה להפריד </w:t>
+      </w:r>
+      <w:r>
+        <w:rPr>
+          <w:rFonts w:asciiTheme="minorBidi" w:hAnsiTheme="minorBidi" w:hint="cs"/>
+          <w:sz w:val="24"/>
+          <w:szCs w:val="24"/>
+          <w:rtl/>
+        </w:rPr>
+        <w:t>את הדוגמאות בסט האימון לפי התכונות וליצור מסלולי החלטה כלליים אותם הוא יכליל על כל דוגמה שתתווסף. בחרנו בעץ החלטה המפריד לפי ההפרדה הטובה ביותר.</w:t>
+      </w:r>
+    </w:p>
+    <w:p>
+      <w:pPr>
+        <w:rPr>
+          <w:rFonts w:asciiTheme="minorBidi" w:hAnsiTheme="minorBidi"/>
+          <w:sz w:val="24"/>
+          <w:szCs w:val="24"/>
+          <w:rtl/>
+        </w:rPr>
+      </w:pPr>
+      <w:r>
+        <w:rPr>
+          <w:rFonts w:asciiTheme="minorBidi" w:hAnsiTheme="minorBidi" w:hint="cs"/>
+          <w:sz w:val="24"/>
+          <w:szCs w:val="24"/>
+          <w:rtl/>
+        </w:rPr>
+        <w:t>הפרמטרים אותם בחנו עבור העץ הינם: מספר דגימות מינימלי הנדרש בעלים, הקריטריון לבחינת הפיצול הטוב ביותר (כלומר סוג הפונקציה אשר בוחנת מה נחשב פיצול משמעותי).</w:t>
+      </w:r>
+    </w:p>
+    <w:p>
+      <w:pPr>
+        <w:rPr>
+          <w:rFonts w:asciiTheme="minorBidi" w:hAnsiTheme="minorBidi"/>
+          <w:sz w:val="24"/>
+          <w:szCs w:val="24"/>
+          <w:rtl/>
+        </w:rPr>
+      </w:pPr>
+      <w:r>
+        <w:rPr>
+          <w:rFonts w:asciiTheme="minorBidi" w:hAnsiTheme="minorBidi" w:hint="cs"/>
+          <w:sz w:val="24"/>
+          <w:szCs w:val="24"/>
+          <w:rtl/>
+        </w:rPr>
+        <w:t>להלן התוצאות:</w:t>
+      </w:r>
+    </w:p>
+    <w:tbl>
+      <w:tblPr>
+        <w:tblStyle w:val="a3"/>
+        <w:bidiVisual/>
+        <w:tblW w:w="0" w:type="auto"/>
+        <w:tblLook w:val="04A0" w:firstRow="1" w:lastRow="0" w:firstColumn="1" w:lastColumn="0" w:noHBand="0" w:noVBand="1"/>
+      </w:tblPr>
+      <w:tblGrid>
+        <w:gridCol w:w="750"/>
+        <w:gridCol w:w="817"/>
+        <w:gridCol w:w="1097"/>
+      </w:tblGrid>
+      <w:tr>
+        <w:trPr>
+          <w:trHeight w:val="256"/>
+        </w:trPr>
+        <w:tc>
+          <w:tcPr>
+            <w:tcW w:w="672" w:type="dxa"/>
+          </w:tcPr>
+          <w:p>
+            <w:pPr>
+              <w:jc w:val="center"/>
+              <w:rPr>
+                <w:rFonts w:asciiTheme="minorBidi" w:hAnsiTheme="minorBidi" w:hint="cs"/>
+                <w:b/>
+                <w:bCs/>
+                <w:sz w:val="24"/>
+                <w:szCs w:val="24"/>
+                <w:rtl/>
+              </w:rPr>
+            </w:pPr>
+          </w:p>
+        </w:tc>
+        <w:tc>
+          <w:tcPr>
+            <w:tcW w:w="672" w:type="dxa"/>
+          </w:tcPr>
+          <w:p>
+            <w:pPr>
+              <w:jc w:val="center"/>
+              <w:rPr>
+                <w:rFonts w:asciiTheme="minorBidi" w:hAnsiTheme="minorBidi" w:hint="cs"/>
+                <w:b/>
+                <w:bCs/>
+                <w:sz w:val="24"/>
+                <w:szCs w:val="24"/>
+                <w:rtl/>
+              </w:rPr>
+            </w:pPr>
+            <w:r>
+              <w:rPr>
+                <w:rFonts w:asciiTheme="minorBidi" w:hAnsiTheme="minorBidi"/>
+                <w:b/>
+                <w:bCs/>
+                <w:sz w:val="24"/>
+                <w:szCs w:val="24"/>
+              </w:rPr>
+              <w:t>gini</w:t>
+            </w:r>
+          </w:p>
+        </w:tc>
+        <w:tc>
+          <w:tcPr>
+            <w:tcW w:w="672" w:type="dxa"/>
+          </w:tcPr>
+          <w:p>
+            <w:pPr>
+              <w:jc w:val="center"/>
+              <w:rPr>
+                <w:rFonts w:asciiTheme="minorBidi" w:hAnsiTheme="minorBidi" w:hint="cs"/>
+                <w:b/>
+                <w:bCs/>
+                <w:sz w:val="24"/>
+                <w:szCs w:val="24"/>
+                <w:rtl/>
+              </w:rPr>
+            </w:pPr>
+            <w:r>
+              <w:rPr>
+                <w:rFonts w:asciiTheme="minorBidi" w:hAnsiTheme="minorBidi"/>
+                <w:b/>
+                <w:bCs/>
+                <w:sz w:val="24"/>
+                <w:szCs w:val="24"/>
+              </w:rPr>
+              <w:t>entropy</w:t>
+            </w:r>
+          </w:p>
+        </w:tc>
+      </w:tr>
+      <w:tr>
+        <w:trPr>
+          <w:trHeight w:val="256"/>
+        </w:trPr>
+        <w:tc>
+          <w:tcPr>
+            <w:tcW w:w="672" w:type="dxa"/>
+          </w:tcPr>
+          <w:p>
+            <w:pPr>
+              <w:rPr>
+                <w:rFonts w:asciiTheme="minorBidi" w:hAnsiTheme="minorBidi" w:hint="cs"/>
+                <w:b/>
+                <w:bCs/>
+                <w:sz w:val="24"/>
+                <w:szCs w:val="24"/>
+                <w:rtl/>
+              </w:rPr>
+            </w:pPr>
+            <w:r>
+              <w:rPr>
+                <w:rFonts w:asciiTheme="minorBidi" w:hAnsiTheme="minorBidi" w:hint="cs"/>
+                <w:b/>
+                <w:bCs/>
+                <w:sz w:val="24"/>
+                <w:szCs w:val="24"/>
+                <w:rtl/>
+              </w:rPr>
+              <w:t>2</w:t>
+            </w:r>
+          </w:p>
+        </w:tc>
+        <w:tc>
+          <w:tcPr>
+            <w:tcW w:w="672" w:type="dxa"/>
+          </w:tcPr>
+          <w:p>
+            <w:pPr>
+              <w:rPr>
+                <w:rFonts w:asciiTheme="minorBidi" w:hAnsiTheme="minorBidi" w:hint="cs"/>
+                <w:sz w:val="24"/>
+                <w:szCs w:val="24"/>
+                <w:rtl/>
+              </w:rPr>
+            </w:pPr>
+            <w:r>
+              <w:rPr>
+                <w:rFonts w:asciiTheme="minorBidi" w:hAnsiTheme="minorBidi" w:hint="cs"/>
+                <w:sz w:val="24"/>
+                <w:szCs w:val="24"/>
+                <w:rtl/>
+              </w:rPr>
+              <w:t>0.604</w:t>
+            </w:r>
+          </w:p>
+        </w:tc>
+        <w:tc>
+          <w:tcPr>
+            <w:tcW w:w="672" w:type="dxa"/>
+          </w:tcPr>
+          <w:p>
+            <w:pPr>
+              <w:rPr>
+                <w:rFonts w:asciiTheme="minorBidi" w:hAnsiTheme="minorBidi" w:hint="cs"/>
+                <w:sz w:val="24"/>
+                <w:szCs w:val="24"/>
+                <w:rtl/>
+              </w:rPr>
+            </w:pPr>
+            <w:r>
+              <w:rPr>
+                <w:rFonts w:asciiTheme="minorBidi" w:hAnsiTheme="minorBidi" w:hint="cs"/>
+                <w:sz w:val="24"/>
+                <w:szCs w:val="24"/>
+                <w:rtl/>
+              </w:rPr>
+              <w:t>0.607</w:t>
+            </w:r>
+          </w:p>
+        </w:tc>
+      </w:tr>
+      <w:tr>
+        <w:trPr>
+          <w:trHeight w:val="245"/>
+        </w:trPr>
+        <w:tc>
+          <w:tcPr>
+            <w:tcW w:w="672" w:type="dxa"/>
+          </w:tcPr>
+          <w:p>
+            <w:pPr>
+              <w:rPr>
+                <w:rFonts w:asciiTheme="minorBidi" w:hAnsiTheme="minorBidi" w:hint="cs"/>
+                <w:b/>
+                <w:bCs/>
+                <w:sz w:val="24"/>
+                <w:szCs w:val="24"/>
+                <w:rtl/>
+              </w:rPr>
+            </w:pPr>
+            <w:r>
+              <w:rPr>
+                <w:rFonts w:asciiTheme="minorBidi" w:hAnsiTheme="minorBidi" w:hint="cs"/>
+                <w:b/>
+                <w:bCs/>
+                <w:sz w:val="24"/>
+                <w:szCs w:val="24"/>
+                <w:rtl/>
+              </w:rPr>
+              <w:t>5</w:t>
+            </w:r>
+          </w:p>
+        </w:tc>
+        <w:tc>
+          <w:tcPr>
+            <w:tcW w:w="672" w:type="dxa"/>
+          </w:tcPr>
+          <w:p>
+            <w:pPr>
+              <w:rPr>
+                <w:rFonts w:asciiTheme="minorBidi" w:hAnsiTheme="minorBidi" w:hint="cs"/>
+                <w:sz w:val="24"/>
+                <w:szCs w:val="24"/>
+                <w:rtl/>
+              </w:rPr>
+            </w:pPr>
+            <w:r>
+              <w:rPr>
+                <w:rFonts w:asciiTheme="minorBidi" w:hAnsiTheme="minorBidi" w:hint="cs"/>
+                <w:sz w:val="24"/>
+                <w:szCs w:val="24"/>
+                <w:rtl/>
+              </w:rPr>
+              <w:t>0.603</w:t>
+            </w:r>
+          </w:p>
+        </w:tc>
+        <w:tc>
+          <w:tcPr>
+            <w:tcW w:w="672" w:type="dxa"/>
+          </w:tcPr>
+          <w:p>
+            <w:pPr>
+              <w:rPr>
+                <w:rFonts w:asciiTheme="minorBidi" w:hAnsiTheme="minorBidi" w:hint="cs"/>
+                <w:sz w:val="24"/>
+                <w:szCs w:val="24"/>
+                <w:rtl/>
+              </w:rPr>
+            </w:pPr>
+            <w:r>
+              <w:rPr>
+                <w:rFonts w:asciiTheme="minorBidi" w:hAnsiTheme="minorBidi" w:hint="cs"/>
+                <w:sz w:val="24"/>
+                <w:szCs w:val="24"/>
+                <w:rtl/>
+              </w:rPr>
+              <w:t>0.599</w:t>
+            </w:r>
+          </w:p>
+        </w:tc>
+      </w:tr>
+      <w:tr>
+        <w:trPr>
+          <w:trHeight w:val="256"/>
+        </w:trPr>
+        <w:tc>
+          <w:tcPr>
+            <w:tcW w:w="672" w:type="dxa"/>
+          </w:tcPr>
+          <w:p>
+            <w:pPr>
+              <w:rPr>
+                <w:rFonts w:asciiTheme="minorBidi" w:hAnsiTheme="minorBidi" w:hint="cs"/>
+                <w:b/>
+                <w:bCs/>
+                <w:sz w:val="24"/>
+                <w:szCs w:val="24"/>
+                <w:rtl/>
+              </w:rPr>
+            </w:pPr>
+            <w:r>
+              <w:rPr>
+                <w:rFonts w:asciiTheme="minorBidi" w:hAnsiTheme="minorBidi" w:hint="cs"/>
+                <w:b/>
+                <w:bCs/>
+                <w:sz w:val="24"/>
+                <w:szCs w:val="24"/>
+                <w:rtl/>
+              </w:rPr>
+              <w:t>10</w:t>
+            </w:r>
+          </w:p>
+        </w:tc>
+        <w:tc>
+          <w:tcPr>
+            <w:tcW w:w="672" w:type="dxa"/>
+          </w:tcPr>
+          <w:p>
+            <w:pPr>
+              <w:rPr>
+                <w:rFonts w:asciiTheme="minorBidi" w:hAnsiTheme="minorBidi" w:hint="cs"/>
+                <w:sz w:val="24"/>
+                <w:szCs w:val="24"/>
+                <w:rtl/>
+              </w:rPr>
+            </w:pPr>
+            <w:r>
+              <w:rPr>
+                <w:rFonts w:asciiTheme="minorBidi" w:hAnsiTheme="minorBidi" w:hint="cs"/>
+                <w:sz w:val="24"/>
+                <w:szCs w:val="24"/>
+                <w:rtl/>
+              </w:rPr>
+              <w:t>0.608</w:t>
+            </w:r>
+          </w:p>
+        </w:tc>
+        <w:tc>
+          <w:tcPr>
+            <w:tcW w:w="672" w:type="dxa"/>
+          </w:tcPr>
+          <w:p>
+            <w:pPr>
+              <w:rPr>
+                <w:rFonts w:asciiTheme="minorBidi" w:hAnsiTheme="minorBidi" w:hint="cs"/>
+                <w:sz w:val="24"/>
+                <w:szCs w:val="24"/>
+                <w:rtl/>
+              </w:rPr>
+            </w:pPr>
+            <w:r>
+              <w:rPr>
+                <w:rFonts w:asciiTheme="minorBidi" w:hAnsiTheme="minorBidi" w:hint="cs"/>
+                <w:sz w:val="24"/>
+                <w:szCs w:val="24"/>
+                <w:rtl/>
+              </w:rPr>
+              <w:t>0.599</w:t>
+            </w:r>
+          </w:p>
+        </w:tc>
+      </w:tr>
+      <w:tr>
+        <w:trPr>
+          <w:trHeight w:val="256"/>
+        </w:trPr>
+        <w:tc>
+          <w:tcPr>
+            <w:tcW w:w="672" w:type="dxa"/>
+          </w:tcPr>
+          <w:p>
+            <w:pPr>
+              <w:rPr>
+                <w:rFonts w:asciiTheme="minorBidi" w:hAnsiTheme="minorBidi" w:hint="cs"/>
+                <w:b/>
+                <w:bCs/>
+                <w:sz w:val="24"/>
+                <w:szCs w:val="24"/>
+                <w:rtl/>
+              </w:rPr>
+            </w:pPr>
+            <w:r>
+              <w:rPr>
+                <w:rFonts w:asciiTheme="minorBidi" w:hAnsiTheme="minorBidi" w:hint="cs"/>
+                <w:b/>
+                <w:bCs/>
+                <w:sz w:val="24"/>
+                <w:szCs w:val="24"/>
+                <w:rtl/>
+              </w:rPr>
+              <w:t>50</w:t>
+            </w:r>
+          </w:p>
+        </w:tc>
+        <w:tc>
+          <w:tcPr>
+            <w:tcW w:w="672" w:type="dxa"/>
+          </w:tcPr>
+          <w:p>
+            <w:pPr>
+              <w:rPr>
+                <w:rFonts w:asciiTheme="minorBidi" w:hAnsiTheme="minorBidi" w:hint="cs"/>
+                <w:sz w:val="24"/>
+                <w:szCs w:val="24"/>
+                <w:rtl/>
+              </w:rPr>
+            </w:pPr>
+            <w:r>
+              <w:rPr>
+                <w:rFonts w:asciiTheme="minorBidi" w:hAnsiTheme="minorBidi" w:hint="cs"/>
+                <w:sz w:val="24"/>
+                <w:szCs w:val="24"/>
+                <w:rtl/>
+              </w:rPr>
+              <w:t>0.625</w:t>
+            </w:r>
+          </w:p>
+        </w:tc>
+        <w:tc>
+          <w:tcPr>
+            <w:tcW w:w="672" w:type="dxa"/>
+          </w:tcPr>
+          <w:p>
+            <w:pPr>
+              <w:rPr>
+                <w:rFonts w:asciiTheme="minorBidi" w:hAnsiTheme="minorBidi" w:hint="cs"/>
+                <w:sz w:val="24"/>
+                <w:szCs w:val="24"/>
+                <w:rtl/>
+              </w:rPr>
+            </w:pPr>
+            <w:r>
+              <w:rPr>
+                <w:rFonts w:asciiTheme="minorBidi" w:hAnsiTheme="minorBidi" w:hint="cs"/>
+                <w:sz w:val="24"/>
+                <w:szCs w:val="24"/>
+                <w:rtl/>
+              </w:rPr>
+              <w:t>0.632</w:t>
+            </w:r>
+          </w:p>
+        </w:tc>
+      </w:tr>
+      <w:tr>
+        <w:trPr>
+          <w:trHeight w:val="256"/>
+        </w:trPr>
+        <w:tc>
+          <w:tcPr>
+            <w:tcW w:w="672" w:type="dxa"/>
+          </w:tcPr>
+          <w:p>
+            <w:pPr>
+              <w:rPr>
+                <w:rFonts w:asciiTheme="minorBidi" w:hAnsiTheme="minorBidi" w:hint="cs"/>
+                <w:b/>
+                <w:bCs/>
+                <w:sz w:val="24"/>
+                <w:szCs w:val="24"/>
+                <w:rtl/>
+              </w:rPr>
+            </w:pPr>
+            <w:r>
+              <w:rPr>
+                <w:rFonts w:asciiTheme="minorBidi" w:hAnsiTheme="minorBidi" w:hint="cs"/>
+                <w:b/>
+                <w:bCs/>
+                <w:sz w:val="24"/>
+                <w:szCs w:val="24"/>
+                <w:rtl/>
+              </w:rPr>
+              <w:t>100</w:t>
+            </w:r>
+          </w:p>
+        </w:tc>
+        <w:tc>
+          <w:tcPr>
+            <w:tcW w:w="672" w:type="dxa"/>
+          </w:tcPr>
+          <w:p>
+            <w:pPr>
+              <w:rPr>
+                <w:rFonts w:asciiTheme="minorBidi" w:hAnsiTheme="minorBidi" w:hint="cs"/>
+                <w:sz w:val="24"/>
+                <w:szCs w:val="24"/>
+                <w:rtl/>
+              </w:rPr>
+            </w:pPr>
+            <w:r>
+              <w:rPr>
+                <w:rFonts w:asciiTheme="minorBidi" w:hAnsiTheme="minorBidi" w:hint="cs"/>
+                <w:sz w:val="24"/>
+                <w:szCs w:val="24"/>
+                <w:rtl/>
+              </w:rPr>
+              <w:t>0.643</w:t>
+            </w:r>
+          </w:p>
+        </w:tc>
+        <w:tc>
+          <w:tcPr>
+            <w:tcW w:w="672" w:type="dxa"/>
+          </w:tcPr>
+          <w:p>
+            <w:pPr>
+              <w:rPr>
+                <w:rFonts w:asciiTheme="minorBidi" w:hAnsiTheme="minorBidi" w:hint="cs"/>
+                <w:sz w:val="24"/>
+                <w:szCs w:val="24"/>
+                <w:rtl/>
+              </w:rPr>
+            </w:pPr>
+            <w:r>
+              <w:rPr>
+                <w:rFonts w:asciiTheme="minorBidi" w:hAnsiTheme="minorBidi" w:hint="cs"/>
+                <w:sz w:val="24"/>
+                <w:szCs w:val="24"/>
+                <w:rtl/>
+              </w:rPr>
+              <w:t>0.643</w:t>
+            </w:r>
+          </w:p>
+        </w:tc>
+      </w:tr>
+      <w:tr>
+        <w:trPr>
+          <w:trHeight w:val="256"/>
+        </w:trPr>
+        <w:tc>
+          <w:tcPr>
+            <w:tcW w:w="672" w:type="dxa"/>
+          </w:tcPr>
+          <w:p>
+            <w:pPr>
+              <w:rPr>
+                <w:rFonts w:asciiTheme="minorBidi" w:hAnsiTheme="minorBidi" w:hint="cs"/>
+                <w:b/>
+                <w:bCs/>
+                <w:sz w:val="24"/>
+                <w:szCs w:val="24"/>
+                <w:rtl/>
+              </w:rPr>
+            </w:pPr>
+            <w:r>
+              <w:rPr>
+                <w:rFonts w:asciiTheme="minorBidi" w:hAnsiTheme="minorBidi" w:hint="cs"/>
+                <w:b/>
+                <w:bCs/>
+                <w:sz w:val="24"/>
+                <w:szCs w:val="24"/>
+                <w:rtl/>
+              </w:rPr>
+              <w:t>250</w:t>
+            </w:r>
+          </w:p>
+        </w:tc>
+        <w:tc>
+          <w:tcPr>
+            <w:tcW w:w="672" w:type="dxa"/>
+          </w:tcPr>
+          <w:p>
+            <w:pPr>
+              <w:rPr>
+                <w:rFonts w:asciiTheme="minorBidi" w:hAnsiTheme="minorBidi" w:hint="cs"/>
+                <w:sz w:val="24"/>
+                <w:szCs w:val="24"/>
+                <w:rtl/>
+              </w:rPr>
+            </w:pPr>
+            <w:r>
+              <w:rPr>
+                <w:rFonts w:asciiTheme="minorBidi" w:hAnsiTheme="minorBidi" w:hint="cs"/>
+                <w:sz w:val="24"/>
+                <w:szCs w:val="24"/>
+                <w:rtl/>
+              </w:rPr>
+              <w:t>0.664</w:t>
+            </w:r>
+          </w:p>
+        </w:tc>
+        <w:tc>
+          <w:tcPr>
+            <w:tcW w:w="672" w:type="dxa"/>
+          </w:tcPr>
+          <w:p>
+            <w:pPr>
+              <w:rPr>
+                <w:rFonts w:asciiTheme="minorBidi" w:hAnsiTheme="minorBidi" w:hint="cs"/>
+                <w:sz w:val="24"/>
+                <w:szCs w:val="24"/>
+                <w:rtl/>
+              </w:rPr>
+            </w:pPr>
+            <w:r>
+              <w:rPr>
+                <w:rFonts w:asciiTheme="minorBidi" w:hAnsiTheme="minorBidi" w:hint="cs"/>
+                <w:sz w:val="24"/>
+                <w:szCs w:val="24"/>
+                <w:rtl/>
+              </w:rPr>
+              <w:t>0.661</w:t>
+            </w:r>
+          </w:p>
+        </w:tc>
+      </w:tr>
+      <w:tr>
+        <w:trPr>
+          <w:trHeight w:val="256"/>
+        </w:trPr>
+        <w:tc>
+          <w:tcPr>
+            <w:tcW w:w="672" w:type="dxa"/>
+          </w:tcPr>
+          <w:p>
+            <w:pPr>
+              <w:rPr>
+                <w:rFonts w:asciiTheme="minorBidi" w:hAnsiTheme="minorBidi" w:hint="cs"/>
+                <w:b/>
+                <w:bCs/>
+                <w:sz w:val="24"/>
+                <w:szCs w:val="24"/>
+                <w:rtl/>
+              </w:rPr>
+            </w:pPr>
+            <w:r>
+              <w:rPr>
+                <w:rFonts w:asciiTheme="minorBidi" w:hAnsiTheme="minorBidi" w:hint="cs"/>
+                <w:b/>
+                <w:bCs/>
+                <w:sz w:val="24"/>
+                <w:szCs w:val="24"/>
+                <w:rtl/>
+              </w:rPr>
+              <w:t>500</w:t>
+            </w:r>
+          </w:p>
+        </w:tc>
+        <w:tc>
+          <w:tcPr>
+            <w:tcW w:w="672" w:type="dxa"/>
+          </w:tcPr>
+          <w:p>
+            <w:pPr>
+              <w:rPr>
+                <w:rFonts w:asciiTheme="minorBidi" w:hAnsiTheme="minorBidi" w:hint="cs"/>
+                <w:sz w:val="24"/>
+                <w:szCs w:val="24"/>
+                <w:rtl/>
+              </w:rPr>
+            </w:pPr>
+            <w:r>
+              <w:rPr>
+                <w:rFonts w:asciiTheme="minorBidi" w:hAnsiTheme="minorBidi" w:hint="cs"/>
+                <w:sz w:val="24"/>
+                <w:szCs w:val="24"/>
+                <w:rtl/>
+              </w:rPr>
+              <w:t>0.658</w:t>
+            </w:r>
+          </w:p>
+        </w:tc>
+        <w:tc>
+          <w:tcPr>
+            <w:tcW w:w="672" w:type="dxa"/>
+          </w:tcPr>
+          <w:p>
+            <w:pPr>
+              <w:rPr>
+                <w:rFonts w:asciiTheme="minorBidi" w:hAnsiTheme="minorBidi" w:hint="cs"/>
+                <w:sz w:val="24"/>
+                <w:szCs w:val="24"/>
+                <w:rtl/>
+              </w:rPr>
+            </w:pPr>
+            <w:r>
+              <w:rPr>
+                <w:rFonts w:asciiTheme="minorBidi" w:hAnsiTheme="minorBidi" w:hint="cs"/>
+                <w:sz w:val="24"/>
+                <w:szCs w:val="24"/>
+                <w:rtl/>
+              </w:rPr>
+              <w:t>0.663</w:t>
+            </w:r>
+          </w:p>
+        </w:tc>
+      </w:tr>
+      <w:tr>
+        <w:trPr>
+          <w:trHeight w:val="245"/>
+        </w:trPr>
+        <w:tc>
+          <w:tcPr>
+            <w:tcW w:w="672" w:type="dxa"/>
+          </w:tcPr>
+          <w:p>
+            <w:pPr>
+              <w:rPr>
+                <w:rFonts w:asciiTheme="minorBidi" w:hAnsiTheme="minorBidi" w:hint="cs"/>
+                <w:b/>
+                <w:bCs/>
+                <w:sz w:val="24"/>
+                <w:szCs w:val="24"/>
+                <w:rtl/>
+              </w:rPr>
+            </w:pPr>
+            <w:r>
+              <w:rPr>
+                <w:rFonts w:asciiTheme="minorBidi" w:hAnsiTheme="minorBidi" w:hint="cs"/>
+                <w:b/>
+                <w:bCs/>
+                <w:sz w:val="24"/>
+                <w:szCs w:val="24"/>
+                <w:rtl/>
+              </w:rPr>
+              <w:t>1000</w:t>
+            </w:r>
+          </w:p>
+        </w:tc>
+        <w:tc>
+          <w:tcPr>
+            <w:tcW w:w="672" w:type="dxa"/>
+          </w:tcPr>
+          <w:p>
+            <w:pPr>
+              <w:rPr>
+                <w:rFonts w:asciiTheme="minorBidi" w:hAnsiTheme="minorBidi" w:hint="cs"/>
+                <w:sz w:val="24"/>
+                <w:szCs w:val="24"/>
+                <w:rtl/>
+              </w:rPr>
+            </w:pPr>
+            <w:r>
+              <w:rPr>
+                <w:rFonts w:asciiTheme="minorBidi" w:hAnsiTheme="minorBidi" w:hint="cs"/>
+                <w:sz w:val="24"/>
+                <w:szCs w:val="24"/>
+                <w:rtl/>
+              </w:rPr>
+              <w:t>0.654</w:t>
+            </w:r>
+          </w:p>
+        </w:tc>
+        <w:tc>
+          <w:tcPr>
+            <w:tcW w:w="672" w:type="dxa"/>
+          </w:tcPr>
+          <w:p>
+            <w:pPr>
+              <w:rPr>
+                <w:rFonts w:asciiTheme="minorBidi" w:hAnsiTheme="minorBidi" w:hint="cs"/>
+                <w:sz w:val="24"/>
+                <w:szCs w:val="24"/>
+                <w:rtl/>
+              </w:rPr>
+            </w:pPr>
+            <w:r>
+              <w:rPr>
+                <w:rFonts w:asciiTheme="minorBidi" w:hAnsiTheme="minorBidi" w:hint="cs"/>
+                <w:sz w:val="24"/>
+                <w:szCs w:val="24"/>
+                <w:rtl/>
+              </w:rPr>
+              <w:t>0.66</w:t>
+            </w:r>
+          </w:p>
+        </w:tc>
+      </w:tr>
+    </w:tbl>
+    <w:p>
+      <w:pPr>
+        <w:rPr>
+          <w:rFonts w:asciiTheme="minorBidi" w:hAnsiTheme="minorBidi"/>
+          <w:sz w:val="24"/>
+          <w:szCs w:val="24"/>
+          <w:rtl/>
+        </w:rPr>
+      </w:pPr>
+    </w:p>
+    <w:p>
+      <w:pPr>
+        <w:rPr>
+          <w:rFonts w:asciiTheme="minorBidi" w:hAnsiTheme="minorBidi"/>
+          <w:sz w:val="24"/>
+          <w:szCs w:val="24"/>
+          <w:rtl/>
+        </w:rPr>
+      </w:pPr>
+      <w:r>
+        <w:rPr>
+          <w:rFonts w:asciiTheme="minorBidi" w:hAnsiTheme="minorBidi" w:hint="cs"/>
+          <w:sz w:val="24"/>
+          <w:szCs w:val="24"/>
+          <w:rtl/>
+        </w:rPr>
+        <w:t xml:space="preserve">ניתן לראות כי הפערים אינם משמעותיים אך הציון הטוב ביותר ניתן עבור הפיצול עם קריטריון </w:t>
+      </w:r>
+      <w:r>
+        <w:rPr>
+          <w:rFonts w:asciiTheme="minorBidi" w:hAnsiTheme="minorBidi"/>
+          <w:sz w:val="24"/>
+          <w:szCs w:val="24"/>
+        </w:rPr>
+        <w:t>gini</w:t>
+      </w:r>
+      <w:r>
+        <w:rPr>
+          <w:rFonts w:asciiTheme="minorBidi" w:hAnsiTheme="minorBidi" w:hint="cs"/>
+          <w:sz w:val="24"/>
+          <w:szCs w:val="24"/>
+          <w:rtl/>
+        </w:rPr>
+        <w:t xml:space="preserve"> ועם 250 דגימות.</w:t>
+      </w:r>
+    </w:p>
+    <w:p>
+      <w:pPr>
+        <w:rPr>
+          <w:color w:val="FF0000"/>
+          <w:rtl/>
+        </w:rPr>
+      </w:pPr>
+      <w:r>
+        <w:rPr>
+          <w:rFonts w:hint="cs"/>
+          <w:color w:val="FF0000"/>
+          <w:rtl/>
+        </w:rPr>
+        <w:t xml:space="preserve">חסר </w:t>
+      </w:r>
+      <w:r>
+        <w:rPr>
+          <w:color w:val="FF0000"/>
+          <w:rtl/>
+        </w:rPr>
+        <w:t>–</w:t>
+      </w:r>
+      <w:r>
+        <w:rPr>
+          <w:rFonts w:hint="cs"/>
+          <w:color w:val="FF0000"/>
+          <w:rtl/>
+        </w:rPr>
+        <w:t xml:space="preserve"> גרף של הערכים והתוצאות.</w:t>
+      </w:r>
+      <w:r>
+        <w:rPr>
+          <w:rFonts w:hint="cs"/>
+          <w:color w:val="FF0000"/>
+          <w:rtl/>
+        </w:rPr>
+        <w:t xml:space="preserve"> אפשר להוסיף חישוב של שיפור אחוז הדיוק לעומת 0.55</w:t>
+      </w:r>
+    </w:p>
+    <w:p>
+      <w:pPr>
+        <w:rPr>
+          <w:b/>
+          <w:bCs/>
+          <w:rtl/>
+        </w:rPr>
+      </w:pPr>
+      <w:r>
+        <w:rPr>
+          <w:rFonts w:hint="cs"/>
+          <w:b/>
+          <w:bCs/>
+          <w:rtl/>
+        </w:rPr>
+        <w:t>בחירת תכונות</w:t>
+      </w:r>
+    </w:p>
+    <w:p>
+      <w:pPr>
+        <w:rPr>
+          <w:color w:val="000000" w:themeColor="text1"/>
+          <w:rtl/>
+        </w:rPr>
+      </w:pPr>
+      <w:r>
+        <w:rPr>
+          <w:rFonts w:hint="cs"/>
+          <w:color w:val="000000" w:themeColor="text1"/>
+          <w:rtl/>
+        </w:rPr>
+        <w:t xml:space="preserve">כעת נבצע הסרת תכונות וננסה לזהות את מספר התכונות הדומיננטי שהאלגוריתם מותיר לנו. לצורך כך בחנו את התוצאות בשיטה הפשוטה של חיזוי על קבוצת האימון ובדיקה על קבוצת הוולידציה על מנת לא לסבך את האלגוריתם. </w:t>
+      </w:r>
+    </w:p>
+    <w:p>
+      <w:pPr>
+        <w:rPr>
+          <w:color w:val="000000" w:themeColor="text1"/>
+          <w:rtl/>
+        </w:rPr>
+      </w:pPr>
+      <w:r>
+        <w:rPr>
+          <w:rFonts w:hint="cs"/>
+          <w:color w:val="000000" w:themeColor="text1"/>
+          <w:rtl/>
+        </w:rPr>
+        <w:t>את התכונות ניתן להפריד בשתי שיטות אחת בדיקה לאחור(</w:t>
+      </w:r>
+      <w:r>
+        <w:t>backward</w:t>
+      </w:r>
+      <w:r>
+        <w:rPr>
+          <w:rFonts w:hint="cs"/>
+          <w:color w:val="000000" w:themeColor="text1"/>
+          <w:rtl/>
+        </w:rPr>
+        <w:t>) והשנייה בדיקה לפנים (</w:t>
+      </w:r>
+      <w:r>
+        <w:t>forward</w:t>
+      </w:r>
+      <w:r>
+        <w:rPr>
+          <w:rFonts w:hint="cs"/>
+          <w:color w:val="000000" w:themeColor="text1"/>
+          <w:rtl/>
+        </w:rPr>
+        <w:t>) כלומר אחת מתחילה עם כל התכונות והשניה מתחילה ללא התכונות ומוסיפה תכונה כאשר היא משפרת את התוצאות.</w:t>
+      </w:r>
+    </w:p>
+    <w:p>
+      <w:pPr>
+        <w:rPr>
+          <w:color w:val="000000" w:themeColor="text1"/>
+          <w:rtl/>
+        </w:rPr>
+      </w:pPr>
+      <w:r>
+        <w:rPr>
+          <w:rFonts w:hint="cs"/>
+          <w:color w:val="000000" w:themeColor="text1"/>
+          <w:rtl/>
+        </w:rPr>
+        <w:t>תוצאות הדיוק על קבוצת הוולידציה מתוארות בטבלה:</w:t>
+      </w:r>
+    </w:p>
+    <w:tbl>
+      <w:tblPr>
+        <w:tblStyle w:val="a3"/>
+        <w:bidiVisual/>
+        <w:tblW w:w="0" w:type="auto"/>
+        <w:tblLook w:val="04A0" w:firstRow="1" w:lastRow="0" w:firstColumn="1" w:lastColumn="0" w:noHBand="0" w:noVBand="1"/>
+      </w:tblPr>
+      <w:tblGrid>
+        <w:gridCol w:w="2127"/>
+        <w:gridCol w:w="2127"/>
+        <w:gridCol w:w="1910"/>
+      </w:tblGrid>
+      <w:tr>
+        <w:trPr>
+          <w:trHeight w:val="258"/>
+        </w:trPr>
+        <w:tc>
+          <w:tcPr>
+            <w:tcW w:w="2127" w:type="dxa"/>
+          </w:tcPr>
+          <w:p>
+            <w:pPr>
+              <w:rPr>
+                <w:color w:val="000000" w:themeColor="text1"/>
+                <w:rtl/>
+              </w:rPr>
+            </w:pPr>
+          </w:p>
+        </w:tc>
+        <w:tc>
+          <w:tcPr>
+            <w:tcW w:w="2127" w:type="dxa"/>
+          </w:tcPr>
+          <w:p>
+            <w:pPr>
+              <w:jc w:val="center"/>
+              <w:rPr>
+                <w:b/>
+                <w:bCs/>
+                <w:color w:val="000000" w:themeColor="text1"/>
+                <w:rtl/>
+              </w:rPr>
+            </w:pPr>
+            <w:r>
+              <w:rPr>
+                <w:b/>
+                <w:bCs/>
+              </w:rPr>
+              <w:t>backward</w:t>
+            </w:r>
+          </w:p>
+        </w:tc>
+        <w:tc>
+          <w:tcPr>
+            <w:tcW w:w="1910" w:type="dxa"/>
+          </w:tcPr>
+          <w:p>
+            <w:pPr>
+              <w:jc w:val="center"/>
+              <w:rPr>
+                <w:b/>
+                <w:bCs/>
+                <w:color w:val="000000" w:themeColor="text1"/>
+                <w:rtl/>
+              </w:rPr>
+            </w:pPr>
+            <w:r>
+              <w:rPr>
+                <w:b/>
+                <w:bCs/>
+              </w:rPr>
+              <w:t>forward</w:t>
+            </w:r>
+          </w:p>
+        </w:tc>
+      </w:tr>
+      <w:tr>
+        <w:trPr>
+          <w:trHeight w:val="248"/>
+        </w:trPr>
+        <w:tc>
+          <w:tcPr>
+            <w:tcW w:w="2127" w:type="dxa"/>
+          </w:tcPr>
+          <w:p>
+            <w:pPr>
+              <w:rPr>
+                <w:b/>
+                <w:bCs/>
+                <w:color w:val="000000" w:themeColor="text1"/>
+                <w:rtl/>
+              </w:rPr>
+            </w:pPr>
+            <w:r>
+              <w:rPr>
+                <w:rFonts w:hint="cs"/>
+                <w:b/>
+                <w:bCs/>
+                <w:color w:val="000000" w:themeColor="text1"/>
+                <w:rtl/>
+              </w:rPr>
+              <w:t>ללא הסרת אף תכונה</w:t>
+            </w:r>
+          </w:p>
+        </w:tc>
+        <w:tc>
+          <w:tcPr>
+            <w:tcW w:w="2127" w:type="dxa"/>
+          </w:tcPr>
+          <w:p>
+            <w:pPr>
+              <w:rPr>
+                <w:color w:val="000000" w:themeColor="text1"/>
+                <w:rtl/>
+              </w:rPr>
+            </w:pPr>
+            <w:r>
+              <w:rPr>
+                <w:rFonts w:hint="cs"/>
+                <w:color w:val="000000" w:themeColor="text1"/>
+                <w:rtl/>
+              </w:rPr>
+              <w:t>0.</w:t>
+            </w:r>
+            <w:r>
+              <w:rPr>
+                <w:rFonts w:hint="cs"/>
+                <w:color w:val="000000" w:themeColor="text1"/>
+                <w:rtl/>
+              </w:rPr>
+              <w:t>675</w:t>
+            </w:r>
+          </w:p>
+        </w:tc>
+        <w:tc>
+          <w:tcPr>
+            <w:tcW w:w="1910" w:type="dxa"/>
+          </w:tcPr>
+          <w:p>
+            <w:pPr>
+              <w:rPr>
+                <w:color w:val="000000" w:themeColor="text1"/>
+              </w:rPr>
+            </w:pPr>
+            <w:r>
+              <w:rPr>
+                <w:rFonts w:hint="cs"/>
+                <w:color w:val="000000" w:themeColor="text1"/>
+                <w:rtl/>
+              </w:rPr>
+              <w:t>0.</w:t>
+            </w:r>
+            <w:r>
+              <w:rPr>
+                <w:rFonts w:hint="cs"/>
+                <w:color w:val="000000" w:themeColor="text1"/>
+                <w:rtl/>
+              </w:rPr>
+              <w:t>675</w:t>
+            </w:r>
+          </w:p>
+        </w:tc>
+      </w:tr>
+      <w:tr>
+        <w:trPr>
+          <w:trHeight w:val="248"/>
+        </w:trPr>
+        <w:tc>
+          <w:tcPr>
+            <w:tcW w:w="2127" w:type="dxa"/>
+          </w:tcPr>
+          <w:p>
+            <w:pPr>
+              <w:rPr>
+                <w:color w:val="000000" w:themeColor="text1"/>
+                <w:rtl/>
+              </w:rPr>
+            </w:pPr>
+          </w:p>
+        </w:tc>
+        <w:tc>
+          <w:tcPr>
+            <w:tcW w:w="2127" w:type="dxa"/>
+          </w:tcPr>
+          <w:p>
+            <w:pPr>
+              <w:rPr>
+                <w:color w:val="000000" w:themeColor="text1"/>
+                <w:rtl/>
+              </w:rPr>
+            </w:pPr>
+          </w:p>
+        </w:tc>
+        <w:tc>
+          <w:tcPr>
+            <w:tcW w:w="1910" w:type="dxa"/>
+          </w:tcPr>
+          <w:p>
+            <w:pPr>
+              <w:rPr>
+                <w:color w:val="000000" w:themeColor="text1"/>
+                <w:rtl/>
+              </w:rPr>
+            </w:pPr>
+          </w:p>
+        </w:tc>
+      </w:tr>
+      <w:tr>
+        <w:trPr>
+          <w:trHeight w:val="248"/>
+        </w:trPr>
+        <w:tc>
+          <w:tcPr>
+            <w:tcW w:w="2127" w:type="dxa"/>
+          </w:tcPr>
+          <w:p>
+            <w:pPr>
+              <w:rPr>
+                <w:color w:val="000000" w:themeColor="text1"/>
+                <w:rtl/>
+              </w:rPr>
+            </w:pPr>
+          </w:p>
+        </w:tc>
+        <w:tc>
+          <w:tcPr>
+            <w:tcW w:w="2127" w:type="dxa"/>
+          </w:tcPr>
+          <w:p>
+            <w:pPr>
+              <w:rPr>
+                <w:color w:val="000000" w:themeColor="text1"/>
+                <w:rtl/>
+              </w:rPr>
+            </w:pPr>
+          </w:p>
+        </w:tc>
+        <w:tc>
+          <w:tcPr>
+            <w:tcW w:w="1910" w:type="dxa"/>
+          </w:tcPr>
+          <w:p>
+            <w:pPr>
+              <w:rPr>
+                <w:color w:val="000000" w:themeColor="text1"/>
+                <w:rtl/>
+              </w:rPr>
+            </w:pPr>
+          </w:p>
+        </w:tc>
+      </w:tr>
+      <w:tr>
+        <w:trPr>
+          <w:trHeight w:val="248"/>
+        </w:trPr>
+        <w:tc>
+          <w:tcPr>
+            <w:tcW w:w="2127" w:type="dxa"/>
+          </w:tcPr>
+          <w:p>
+            <w:pPr>
+              <w:rPr>
+                <w:color w:val="000000" w:themeColor="text1"/>
+                <w:rtl/>
+              </w:rPr>
+            </w:pPr>
+          </w:p>
+        </w:tc>
+        <w:tc>
+          <w:tcPr>
+            <w:tcW w:w="2127" w:type="dxa"/>
+          </w:tcPr>
+          <w:p>
+            <w:pPr>
+              <w:rPr>
+                <w:color w:val="000000" w:themeColor="text1"/>
+                <w:rtl/>
+              </w:rPr>
+            </w:pPr>
+          </w:p>
+        </w:tc>
+        <w:tc>
+          <w:tcPr>
+            <w:tcW w:w="1910" w:type="dxa"/>
+          </w:tcPr>
+          <w:p>
+            <w:pPr>
+              <w:rPr>
+                <w:color w:val="000000" w:themeColor="text1"/>
+                <w:rtl/>
+              </w:rPr>
+            </w:pPr>
+          </w:p>
+        </w:tc>
+      </w:tr>
+      <w:tr>
+        <w:trPr>
+          <w:trHeight w:val="248"/>
+        </w:trPr>
+        <w:tc>
+          <w:tcPr>
+            <w:tcW w:w="2127" w:type="dxa"/>
+          </w:tcPr>
+          <w:p>
+            <w:pPr>
+              <w:rPr>
+                <w:color w:val="000000" w:themeColor="text1"/>
+                <w:rtl/>
+              </w:rPr>
+            </w:pPr>
+          </w:p>
+        </w:tc>
+        <w:tc>
+          <w:tcPr>
+            <w:tcW w:w="2127" w:type="dxa"/>
+          </w:tcPr>
+          <w:p>
+            <w:pPr>
+              <w:rPr>
+                <w:color w:val="000000" w:themeColor="text1"/>
+                <w:rtl/>
+              </w:rPr>
+            </w:pPr>
+          </w:p>
+        </w:tc>
+        <w:tc>
+          <w:tcPr>
+            <w:tcW w:w="1910" w:type="dxa"/>
+          </w:tcPr>
+          <w:p>
+            <w:pPr>
+              <w:rPr>
+                <w:color w:val="000000" w:themeColor="text1"/>
+                <w:rtl/>
+              </w:rPr>
+            </w:pPr>
+          </w:p>
+        </w:tc>
+      </w:tr>
+      <w:tr>
+        <w:trPr>
+          <w:trHeight w:val="248"/>
+        </w:trPr>
+        <w:tc>
+          <w:tcPr>
+            <w:tcW w:w="2127" w:type="dxa"/>
+          </w:tcPr>
+          <w:p>
+            <w:pPr>
+              <w:rPr>
+                <w:color w:val="000000" w:themeColor="text1"/>
+                <w:rtl/>
+              </w:rPr>
+            </w:pPr>
+          </w:p>
+        </w:tc>
+        <w:tc>
+          <w:tcPr>
+            <w:tcW w:w="2127" w:type="dxa"/>
+          </w:tcPr>
+          <w:p>
+            <w:pPr>
+              <w:rPr>
+                <w:color w:val="000000" w:themeColor="text1"/>
+                <w:rtl/>
+              </w:rPr>
+            </w:pPr>
+          </w:p>
+        </w:tc>
+        <w:tc>
+          <w:tcPr>
+            <w:tcW w:w="1910" w:type="dxa"/>
+          </w:tcPr>
+          <w:p>
+            <w:pPr>
+              <w:rPr>
+                <w:color w:val="000000" w:themeColor="text1"/>
+                <w:rtl/>
+              </w:rPr>
+            </w:pPr>
+          </w:p>
+        </w:tc>
+      </w:tr>
+      <w:tr>
+        <w:trPr>
+          <w:trHeight w:val="236"/>
+        </w:trPr>
+        <w:tc>
+          <w:tcPr>
+            <w:tcW w:w="2127" w:type="dxa"/>
+          </w:tcPr>
+          <w:p>
+            <w:pPr>
+              <w:rPr>
+                <w:color w:val="000000" w:themeColor="text1"/>
+                <w:rtl/>
+              </w:rPr>
+            </w:pPr>
+          </w:p>
+        </w:tc>
+        <w:tc>
+          <w:tcPr>
+            <w:tcW w:w="2127" w:type="dxa"/>
+          </w:tcPr>
+          <w:p>
+            <w:pPr>
+              <w:rPr>
+                <w:color w:val="000000" w:themeColor="text1"/>
+                <w:rtl/>
+              </w:rPr>
+            </w:pPr>
+          </w:p>
+        </w:tc>
+        <w:tc>
+          <w:tcPr>
+            <w:tcW w:w="1910" w:type="dxa"/>
+          </w:tcPr>
+          <w:p>
+            <w:pPr>
+              <w:rPr>
+                <w:color w:val="000000" w:themeColor="text1"/>
+              </w:rPr>
+            </w:pPr>
+          </w:p>
+        </w:tc>
+      </w:tr>
+    </w:tbl>
+    <w:p>
+      <w:pPr>
+        <w:rPr>
+          <w:rFonts w:asciiTheme="minorBidi" w:hAnsiTheme="minorBidi"/>
+          <w:sz w:val="24"/>
+          <w:szCs w:val="24"/>
+          <w:rtl/>
+        </w:rPr>
+      </w:pPr>
+    </w:p>
+    <w:p>
+      <w:pPr>
+        <w:rPr>
+          <w:rFonts w:asciiTheme="minorBidi" w:hAnsiTheme="minorBidi"/>
+          <w:sz w:val="24"/>
+          <w:szCs w:val="24"/>
+          <w:rtl/>
+        </w:rPr>
+      </w:pPr>
+    </w:p>
+    <w:p>
+      <w:pPr>
+        <w:bidi w:val="0"/>
+        <w:rPr>
+          <w:rFonts w:asciiTheme="minorBidi" w:hAnsiTheme="minorBidi"/>
+          <w:sz w:val="24"/>
+          <w:szCs w:val="24"/>
+          <w:rtl/>
+        </w:rPr>
+      </w:pPr>
+      <w:r>
+        <w:rPr>
+          <w:rFonts w:asciiTheme="minorBidi" w:hAnsiTheme="minorBidi"/>
+          <w:sz w:val="24"/>
+          <w:szCs w:val="24"/>
+          <w:rtl/>
+        </w:rPr>
+        <w:br w:type="page"/>
+      </w:r>
+    </w:p>
+    <w:p>
+      <w:pPr>
+        <w:rPr>
+          <w:b/>
+          <w:bCs/>
+          <w:sz w:val="24"/>
+          <w:szCs w:val="24"/>
+        </w:rPr>
+      </w:pPr>
+      <w:r>
+        <w:rPr>
+          <w:b/>
+          <w:bCs/>
+          <w:sz w:val="24"/>
+          <w:szCs w:val="24"/>
+        </w:rPr>
+        <w:lastRenderedPageBreak/>
+        <w:t>Lda</w:t>
+      </w:r>
+    </w:p>
+    <w:p>
+      <w:pPr>
+        <w:rPr>
+          <w:rFonts w:asciiTheme="minorBidi" w:hAnsiTheme="minorBidi"/>
+          <w:rtl/>
+        </w:rPr>
+      </w:pPr>
+      <w:r>
+        <w:rPr>
+          <w:rFonts w:asciiTheme="minorBidi" w:hAnsiTheme="minorBidi" w:hint="cs"/>
+          <w:rtl/>
+        </w:rPr>
+        <w:t>מודל זה מניח כי ההתפלגויות של כל מחלקה הינן נורמליות ומנסה ליצור את ההפרדה הטובה ביותר ביניהן על ידי מקסום מרחק התוחלת ביניהם ומציאת שונות מינימלית עבור כל מחלקה שכזו.</w:t>
+      </w:r>
+    </w:p>
+    <w:p>
+      <w:pPr>
+        <w:rPr>
+          <w:rFonts w:asciiTheme="minorBidi" w:hAnsiTheme="minorBidi"/>
+          <w:rtl/>
+        </w:rPr>
+      </w:pPr>
+      <w:r>
+        <w:rPr>
+          <w:rFonts w:asciiTheme="minorBidi" w:hAnsiTheme="minorBidi" w:hint="cs"/>
+          <w:rtl/>
+        </w:rPr>
+        <w:t xml:space="preserve">עבור מודל זה בחנו את הפרמטר </w:t>
+      </w:r>
+      <w:r>
+        <w:rPr>
+          <w:rFonts w:asciiTheme="minorBidi" w:hAnsiTheme="minorBidi"/>
+        </w:rPr>
+        <w:t>solver</w:t>
+      </w:r>
+      <w:r>
+        <w:rPr>
+          <w:rFonts w:asciiTheme="minorBidi" w:hAnsiTheme="minorBidi" w:hint="cs"/>
+          <w:rtl/>
+        </w:rPr>
+        <w:t xml:space="preserve"> אשר בוחר את השיטה לבצע את ההרחקה הנ"ל.</w:t>
+      </w:r>
+    </w:p>
+    <w:p>
+      <w:pPr>
+        <w:rPr>
+          <w:rFonts w:asciiTheme="minorBidi" w:hAnsiTheme="minorBidi"/>
+          <w:rtl/>
+        </w:rPr>
+      </w:pPr>
+      <w:r>
+        <w:rPr>
+          <w:rFonts w:asciiTheme="minorBidi" w:hAnsiTheme="minorBidi" w:hint="cs"/>
+          <w:color w:val="FF0000"/>
+          <w:rtl/>
+        </w:rPr>
+        <w:t xml:space="preserve">חסר </w:t>
+      </w:r>
+      <w:r>
+        <w:rPr>
+          <w:rFonts w:asciiTheme="minorBidi" w:hAnsiTheme="minorBidi"/>
+          <w:color w:val="FF0000"/>
+          <w:rtl/>
+        </w:rPr>
+        <w:t>–</w:t>
+      </w:r>
+      <w:r>
+        <w:rPr>
+          <w:rFonts w:asciiTheme="minorBidi" w:hAnsiTheme="minorBidi" w:hint="cs"/>
+          <w:color w:val="FF0000"/>
+          <w:rtl/>
+        </w:rPr>
+        <w:t xml:space="preserve"> לפרט על השיטות</w:t>
+      </w:r>
+      <w:r>
+        <w:rPr>
+          <w:rFonts w:asciiTheme="minorBidi" w:hAnsiTheme="minorBidi" w:hint="cs"/>
+          <w:rtl/>
+        </w:rPr>
+        <w:t>.</w:t>
+      </w:r>
+    </w:p>
+    <w:p>
+      <w:pPr>
+        <w:rPr>
+          <w:rFonts w:asciiTheme="minorBidi" w:hAnsiTheme="minorBidi"/>
+          <w:sz w:val="24"/>
+          <w:szCs w:val="24"/>
+          <w:rtl/>
+        </w:rPr>
+      </w:pPr>
+      <w:r>
+        <w:rPr>
+          <w:rFonts w:asciiTheme="minorBidi" w:hAnsiTheme="minorBidi" w:hint="cs"/>
+          <w:rtl/>
+        </w:rPr>
+        <w:t>התוצאות מתוארות בטבלה הבאה</w:t>
+      </w:r>
+      <w:r>
+        <w:rPr>
+          <w:rFonts w:asciiTheme="minorBidi" w:hAnsiTheme="minorBidi" w:hint="cs"/>
+          <w:sz w:val="24"/>
+          <w:szCs w:val="24"/>
+          <w:rtl/>
+        </w:rPr>
+        <w:t>:</w:t>
+      </w:r>
+    </w:p>
+    <w:tbl>
+      <w:tblPr>
+        <w:tblStyle w:val="a3"/>
+        <w:bidiVisual/>
+        <w:tblW w:w="0" w:type="auto"/>
+        <w:tblLook w:val="04A0" w:firstRow="1" w:lastRow="0" w:firstColumn="1" w:lastColumn="0" w:noHBand="0" w:noVBand="1"/>
+      </w:tblPr>
+      <w:tblGrid>
+        <w:gridCol w:w="772"/>
+        <w:gridCol w:w="817"/>
+      </w:tblGrid>
+      <w:tr>
+        <w:trPr>
+          <w:trHeight w:val="287"/>
+        </w:trPr>
+        <w:tc>
+          <w:tcPr>
+            <w:tcW w:w="772" w:type="dxa"/>
+          </w:tcPr>
+          <w:p>
+            <w:pPr>
+              <w:rPr>
+                <w:rFonts w:asciiTheme="minorBidi" w:hAnsiTheme="minorBidi"/>
+                <w:b/>
+                <w:bCs/>
+                <w:sz w:val="24"/>
+                <w:szCs w:val="24"/>
+                <w:rtl/>
+              </w:rPr>
+            </w:pPr>
+            <w:r>
+              <w:rPr>
+                <w:rFonts w:asciiTheme="minorBidi" w:hAnsiTheme="minorBidi"/>
+                <w:b/>
+                <w:bCs/>
+                <w:sz w:val="24"/>
+                <w:szCs w:val="24"/>
+              </w:rPr>
+              <w:t>svd</w:t>
+            </w:r>
+          </w:p>
+        </w:tc>
+        <w:tc>
+          <w:tcPr>
+            <w:tcW w:w="817" w:type="dxa"/>
+          </w:tcPr>
+          <w:p>
+            <w:pPr>
+              <w:rPr>
+                <w:rFonts w:asciiTheme="minorBidi" w:hAnsiTheme="minorBidi"/>
+                <w:b/>
+                <w:bCs/>
+                <w:sz w:val="24"/>
+                <w:szCs w:val="24"/>
+                <w:rtl/>
+              </w:rPr>
+            </w:pPr>
+            <w:r>
+              <w:rPr>
+                <w:rFonts w:asciiTheme="minorBidi" w:hAnsiTheme="minorBidi"/>
+                <w:b/>
+                <w:bCs/>
+                <w:sz w:val="24"/>
+                <w:szCs w:val="24"/>
+              </w:rPr>
+              <w:t>lsqr</w:t>
+            </w:r>
+          </w:p>
+        </w:tc>
+      </w:tr>
+      <w:tr>
+        <w:trPr>
+          <w:trHeight w:val="275"/>
+        </w:trPr>
+        <w:tc>
+          <w:tcPr>
+            <w:tcW w:w="772" w:type="dxa"/>
+          </w:tcPr>
+          <w:p>
+            <w:pPr>
+              <w:rPr>
+                <w:rFonts w:asciiTheme="minorBidi" w:hAnsiTheme="minorBidi"/>
+                <w:sz w:val="24"/>
+                <w:szCs w:val="24"/>
+                <w:rtl/>
+              </w:rPr>
+            </w:pPr>
+            <w:r>
+              <w:rPr>
+                <w:rFonts w:asciiTheme="minorBidi" w:hAnsiTheme="minorBidi" w:hint="cs"/>
+                <w:sz w:val="24"/>
+                <w:szCs w:val="24"/>
+                <w:rtl/>
+              </w:rPr>
+              <w:t>0.66</w:t>
+            </w:r>
+          </w:p>
+        </w:tc>
+        <w:tc>
+          <w:tcPr>
+            <w:tcW w:w="817" w:type="dxa"/>
+          </w:tcPr>
+          <w:p>
+            <w:pPr>
+              <w:rPr>
+                <w:rFonts w:asciiTheme="minorBidi" w:hAnsiTheme="minorBidi"/>
+                <w:sz w:val="24"/>
+                <w:szCs w:val="24"/>
+                <w:rtl/>
+              </w:rPr>
+            </w:pPr>
+            <w:r>
+              <w:rPr>
+                <w:rFonts w:asciiTheme="minorBidi" w:hAnsiTheme="minorBidi" w:hint="cs"/>
+                <w:sz w:val="24"/>
+                <w:szCs w:val="24"/>
+                <w:rtl/>
+              </w:rPr>
+              <w:t>0.695</w:t>
+            </w:r>
+          </w:p>
+        </w:tc>
+      </w:tr>
+    </w:tbl>
+    <w:p>
+      <w:pPr>
+        <w:rPr>
+          <w:rFonts w:asciiTheme="minorBidi" w:hAnsiTheme="minorBidi"/>
+          <w:sz w:val="24"/>
+          <w:szCs w:val="24"/>
+          <w:rtl/>
+        </w:rPr>
+      </w:pPr>
+    </w:p>
+    <w:p>
+      <w:pPr>
+        <w:rPr>
+          <w:rFonts w:asciiTheme="minorBidi" w:hAnsiTheme="minorBidi"/>
+          <w:sz w:val="24"/>
+          <w:szCs w:val="24"/>
+          <w:rtl/>
+        </w:rPr>
+      </w:pPr>
+      <w:r>
+        <w:rPr>
+          <w:rFonts w:asciiTheme="minorBidi" w:hAnsiTheme="minorBidi" w:hint="cs"/>
+          <w:sz w:val="24"/>
+          <w:szCs w:val="24"/>
+          <w:rtl/>
+        </w:rPr>
+        <w:t xml:space="preserve">ניתן לראות כי התוצאות הטובות ביותר ניתנו עבור </w:t>
+      </w:r>
+      <w:r>
+        <w:rPr>
+          <w:rFonts w:asciiTheme="minorBidi" w:hAnsiTheme="minorBidi"/>
+          <w:sz w:val="24"/>
+          <w:szCs w:val="24"/>
+        </w:rPr>
+        <w:t>lsqr</w:t>
+      </w:r>
+      <w:r>
+        <w:rPr>
+          <w:rFonts w:asciiTheme="minorBidi" w:hAnsiTheme="minorBidi" w:hint="cs"/>
+          <w:sz w:val="24"/>
+          <w:szCs w:val="24"/>
+          <w:rtl/>
+        </w:rPr>
+        <w:t>.</w:t>
+      </w:r>
+    </w:p>
+    <w:p>
+      <w:pPr>
+        <w:rPr>
+          <w:color w:val="FF0000"/>
+          <w:rtl/>
+        </w:rPr>
+      </w:pPr>
+      <w:r>
+        <w:rPr>
+          <w:rFonts w:hint="cs"/>
+          <w:color w:val="FF0000"/>
+          <w:rtl/>
+        </w:rPr>
+        <w:t xml:space="preserve">חסר </w:t>
+      </w:r>
+      <w:r>
+        <w:rPr>
+          <w:color w:val="FF0000"/>
+          <w:rtl/>
+        </w:rPr>
+        <w:t>–</w:t>
+      </w:r>
+      <w:r>
+        <w:rPr>
+          <w:rFonts w:hint="cs"/>
+          <w:color w:val="FF0000"/>
+          <w:rtl/>
+        </w:rPr>
+        <w:t xml:space="preserve"> גרף של הערכים והתוצאות.</w:t>
+      </w:r>
+      <w:r>
+        <w:rPr>
+          <w:rFonts w:hint="cs"/>
+          <w:color w:val="FF0000"/>
+          <w:rtl/>
+        </w:rPr>
+        <w:t xml:space="preserve"> אפשר להוסיף חישוב של שיפור אחוז הדיוק לעומת 0.55</w:t>
+      </w:r>
+    </w:p>
+    <w:p>
+      <w:pPr>
+        <w:rPr>
+          <w:b/>
+          <w:bCs/>
+          <w:rtl/>
+        </w:rPr>
+      </w:pPr>
+      <w:r>
+        <w:rPr>
+          <w:rFonts w:hint="cs"/>
+          <w:b/>
+          <w:bCs/>
+          <w:rtl/>
+        </w:rPr>
+        <w:t>בחירת תכונות</w:t>
+      </w:r>
+    </w:p>
+    <w:p>
+      <w:pPr>
+        <w:rPr>
+          <w:color w:val="000000" w:themeColor="text1"/>
+          <w:rtl/>
+        </w:rPr>
+      </w:pPr>
+      <w:r>
+        <w:rPr>
+          <w:rFonts w:hint="cs"/>
+          <w:color w:val="000000" w:themeColor="text1"/>
+          <w:rtl/>
+        </w:rPr>
+        <w:t xml:space="preserve">כעת נבצע הסרת תכונות וננסה לזהות את מספר התכונות הדומיננטי שהאלגוריתם מותיר לנו. לצורך כך בחנו את התוצאות בשיטה הפשוטה של חיזוי על קבוצת האימון ובדיקה על קבוצת הוולידציה על מנת לא לסבך את האלגוריתם. </w:t>
+      </w:r>
+    </w:p>
+    <w:p>
+      <w:pPr>
+        <w:rPr>
+          <w:color w:val="000000" w:themeColor="text1"/>
+          <w:rtl/>
+        </w:rPr>
+      </w:pPr>
+      <w:r>
+        <w:rPr>
+          <w:rFonts w:hint="cs"/>
+          <w:color w:val="000000" w:themeColor="text1"/>
+          <w:rtl/>
+        </w:rPr>
+        <w:t>את התכונות ניתן להפריד בשתי שיטות אחת בדיקה לאחור(</w:t>
+      </w:r>
+      <w:r>
+        <w:t>backward</w:t>
+      </w:r>
+      <w:r>
+        <w:rPr>
+          <w:rFonts w:hint="cs"/>
+          <w:color w:val="000000" w:themeColor="text1"/>
+          <w:rtl/>
+        </w:rPr>
+        <w:t>) והשנייה בדיקה לפנים (</w:t>
+      </w:r>
+      <w:r>
+        <w:t>forward</w:t>
+      </w:r>
+      <w:r>
+        <w:rPr>
+          <w:rFonts w:hint="cs"/>
+          <w:color w:val="000000" w:themeColor="text1"/>
+          <w:rtl/>
+        </w:rPr>
+        <w:t>) כלומר אחת מתחילה עם כל התכונות והשניה מתחילה ללא התכונות ומוסיפה תכונה כאשר היא משפרת את התוצאות.</w:t>
+      </w:r>
+    </w:p>
+    <w:p>
+      <w:pPr>
+        <w:rPr>
+          <w:color w:val="000000" w:themeColor="text1"/>
+          <w:rtl/>
+        </w:rPr>
+      </w:pPr>
+      <w:r>
+        <w:rPr>
+          <w:rFonts w:hint="cs"/>
+          <w:color w:val="000000" w:themeColor="text1"/>
+          <w:rtl/>
+        </w:rPr>
+        <w:t>תוצאות הדיוק על קבוצת הוולידציה מתוארות בטבלה:</w:t>
+      </w:r>
+    </w:p>
+    <w:tbl>
+      <w:tblPr>
+        <w:tblStyle w:val="a3"/>
+        <w:bidiVisual/>
+        <w:tblW w:w="0" w:type="auto"/>
+        <w:tblLook w:val="04A0" w:firstRow="1" w:lastRow="0" w:firstColumn="1" w:lastColumn="0" w:noHBand="0" w:noVBand="1"/>
+      </w:tblPr>
+      <w:tblGrid>
+        <w:gridCol w:w="2127"/>
+        <w:gridCol w:w="2127"/>
+        <w:gridCol w:w="1910"/>
+      </w:tblGrid>
+      <w:tr>
+        <w:trPr>
+          <w:trHeight w:val="258"/>
+        </w:trPr>
+        <w:tc>
+          <w:tcPr>
+            <w:tcW w:w="2127" w:type="dxa"/>
+          </w:tcPr>
+          <w:p>
+            <w:pPr>
+              <w:rPr>
+                <w:color w:val="000000" w:themeColor="text1"/>
+                <w:rtl/>
+              </w:rPr>
+            </w:pPr>
+          </w:p>
+        </w:tc>
+        <w:tc>
+          <w:tcPr>
+            <w:tcW w:w="2127" w:type="dxa"/>
+          </w:tcPr>
+          <w:p>
+            <w:pPr>
+              <w:jc w:val="center"/>
+              <w:rPr>
+                <w:b/>
+                <w:bCs/>
+                <w:color w:val="000000" w:themeColor="text1"/>
+                <w:rtl/>
+              </w:rPr>
+            </w:pPr>
+            <w:r>
+              <w:rPr>
+                <w:b/>
+                <w:bCs/>
+              </w:rPr>
+              <w:t>backward</w:t>
+            </w:r>
+          </w:p>
+        </w:tc>
+        <w:tc>
+          <w:tcPr>
+            <w:tcW w:w="1910" w:type="dxa"/>
+          </w:tcPr>
+          <w:p>
+            <w:pPr>
+              <w:jc w:val="center"/>
+              <w:rPr>
+                <w:b/>
+                <w:bCs/>
+                <w:color w:val="000000" w:themeColor="text1"/>
+                <w:rtl/>
+              </w:rPr>
+            </w:pPr>
+            <w:r>
+              <w:rPr>
+                <w:b/>
+                <w:bCs/>
+              </w:rPr>
+              <w:t>forward</w:t>
+            </w:r>
+          </w:p>
+        </w:tc>
+      </w:tr>
+      <w:tr>
+        <w:trPr>
+          <w:trHeight w:val="248"/>
+        </w:trPr>
+        <w:tc>
+          <w:tcPr>
+            <w:tcW w:w="2127" w:type="dxa"/>
+          </w:tcPr>
+          <w:p>
+            <w:pPr>
+              <w:rPr>
+                <w:b/>
+                <w:bCs/>
+                <w:color w:val="000000" w:themeColor="text1"/>
+                <w:rtl/>
+              </w:rPr>
+            </w:pPr>
+            <w:r>
+              <w:rPr>
+                <w:rFonts w:hint="cs"/>
+                <w:b/>
+                <w:bCs/>
+                <w:color w:val="000000" w:themeColor="text1"/>
+                <w:rtl/>
+              </w:rPr>
+              <w:t>ללא הסרת אף תכונה</w:t>
+            </w:r>
+          </w:p>
+        </w:tc>
+        <w:tc>
+          <w:tcPr>
+            <w:tcW w:w="2127" w:type="dxa"/>
+          </w:tcPr>
+          <w:p>
+            <w:pPr>
+              <w:rPr>
+                <w:color w:val="000000" w:themeColor="text1"/>
+                <w:rtl/>
+              </w:rPr>
+            </w:pPr>
+            <w:r>
+              <w:rPr>
+                <w:rFonts w:hint="cs"/>
+                <w:color w:val="000000" w:themeColor="text1"/>
+                <w:rtl/>
+              </w:rPr>
+              <w:t>0.718</w:t>
+            </w:r>
+          </w:p>
+        </w:tc>
+        <w:tc>
+          <w:tcPr>
+            <w:tcW w:w="1910" w:type="dxa"/>
+          </w:tcPr>
+          <w:p>
+            <w:pPr>
+              <w:rPr>
+                <w:color w:val="000000" w:themeColor="text1"/>
+              </w:rPr>
+            </w:pPr>
+            <w:r>
+              <w:rPr>
+                <w:rFonts w:hint="cs"/>
+                <w:color w:val="000000" w:themeColor="text1"/>
+                <w:rtl/>
+              </w:rPr>
+              <w:t>0.718</w:t>
+            </w:r>
+          </w:p>
+        </w:tc>
+      </w:tr>
+      <w:tr>
+        <w:trPr>
+          <w:trHeight w:val="248"/>
+        </w:trPr>
+        <w:tc>
+          <w:tcPr>
+            <w:tcW w:w="2127" w:type="dxa"/>
+          </w:tcPr>
+          <w:p>
+            <w:pPr>
+              <w:rPr>
+                <w:color w:val="000000" w:themeColor="text1"/>
+                <w:rtl/>
+              </w:rPr>
+            </w:pPr>
+          </w:p>
+        </w:tc>
+        <w:tc>
+          <w:tcPr>
+            <w:tcW w:w="2127" w:type="dxa"/>
+          </w:tcPr>
+          <w:p>
+            <w:pPr>
+              <w:rPr>
+                <w:color w:val="000000" w:themeColor="text1"/>
+                <w:rtl/>
+              </w:rPr>
+            </w:pPr>
+          </w:p>
+        </w:tc>
+        <w:tc>
+          <w:tcPr>
+            <w:tcW w:w="1910" w:type="dxa"/>
+          </w:tcPr>
+          <w:p>
+            <w:pPr>
+              <w:rPr>
+                <w:color w:val="000000" w:themeColor="text1"/>
+                <w:rtl/>
+              </w:rPr>
+            </w:pPr>
+          </w:p>
+        </w:tc>
+      </w:tr>
+      <w:tr>
+        <w:trPr>
+          <w:trHeight w:val="248"/>
+        </w:trPr>
+        <w:tc>
+          <w:tcPr>
+            <w:tcW w:w="2127" w:type="dxa"/>
+          </w:tcPr>
+          <w:p>
+            <w:pPr>
+              <w:rPr>
+                <w:color w:val="000000" w:themeColor="text1"/>
+                <w:rtl/>
+              </w:rPr>
+            </w:pPr>
+          </w:p>
+        </w:tc>
+        <w:tc>
+          <w:tcPr>
+            <w:tcW w:w="2127" w:type="dxa"/>
+          </w:tcPr>
+          <w:p>
+            <w:pPr>
+              <w:rPr>
+                <w:color w:val="000000" w:themeColor="text1"/>
+                <w:rtl/>
+              </w:rPr>
+            </w:pPr>
+          </w:p>
+        </w:tc>
+        <w:tc>
+          <w:tcPr>
+            <w:tcW w:w="1910" w:type="dxa"/>
+          </w:tcPr>
+          <w:p>
+            <w:pPr>
+              <w:rPr>
+                <w:color w:val="000000" w:themeColor="text1"/>
+                <w:rtl/>
+              </w:rPr>
+            </w:pPr>
+          </w:p>
+        </w:tc>
+      </w:tr>
+      <w:tr>
+        <w:trPr>
+          <w:trHeight w:val="248"/>
+        </w:trPr>
+        <w:tc>
+          <w:tcPr>
+            <w:tcW w:w="2127" w:type="dxa"/>
+          </w:tcPr>
+          <w:p>
+            <w:pPr>
+              <w:rPr>
+                <w:color w:val="000000" w:themeColor="text1"/>
+                <w:rtl/>
+              </w:rPr>
+            </w:pPr>
+          </w:p>
+        </w:tc>
+        <w:tc>
+          <w:tcPr>
+            <w:tcW w:w="2127" w:type="dxa"/>
+          </w:tcPr>
+          <w:p>
+            <w:pPr>
+              <w:rPr>
+                <w:color w:val="000000" w:themeColor="text1"/>
+                <w:rtl/>
+              </w:rPr>
+            </w:pPr>
+          </w:p>
+        </w:tc>
+        <w:tc>
+          <w:tcPr>
+            <w:tcW w:w="1910" w:type="dxa"/>
+          </w:tcPr>
+          <w:p>
+            <w:pPr>
+              <w:rPr>
+                <w:color w:val="000000" w:themeColor="text1"/>
+                <w:rtl/>
+              </w:rPr>
+            </w:pPr>
+          </w:p>
+        </w:tc>
+      </w:tr>
+      <w:tr>
+        <w:trPr>
+          <w:trHeight w:val="248"/>
+        </w:trPr>
+        <w:tc>
+          <w:tcPr>
+            <w:tcW w:w="2127" w:type="dxa"/>
+          </w:tcPr>
+          <w:p>
+            <w:pPr>
+              <w:rPr>
+                <w:color w:val="000000" w:themeColor="text1"/>
+                <w:rtl/>
+              </w:rPr>
+            </w:pPr>
+          </w:p>
+        </w:tc>
+        <w:tc>
+          <w:tcPr>
+            <w:tcW w:w="2127" w:type="dxa"/>
+          </w:tcPr>
+          <w:p>
+            <w:pPr>
+              <w:rPr>
+                <w:color w:val="000000" w:themeColor="text1"/>
+                <w:rtl/>
+              </w:rPr>
+            </w:pPr>
+          </w:p>
+        </w:tc>
+        <w:tc>
+          <w:tcPr>
+            <w:tcW w:w="1910" w:type="dxa"/>
+          </w:tcPr>
+          <w:p>
+            <w:pPr>
+              <w:rPr>
+                <w:color w:val="000000" w:themeColor="text1"/>
+                <w:rtl/>
+              </w:rPr>
+            </w:pPr>
+          </w:p>
+        </w:tc>
+      </w:tr>
+      <w:tr>
+        <w:trPr>
+          <w:trHeight w:val="248"/>
+        </w:trPr>
+        <w:tc>
+          <w:tcPr>
+            <w:tcW w:w="2127" w:type="dxa"/>
+          </w:tcPr>
+          <w:p>
+            <w:pPr>
+              <w:rPr>
+                <w:color w:val="000000" w:themeColor="text1"/>
+                <w:rtl/>
+              </w:rPr>
+            </w:pPr>
+          </w:p>
+        </w:tc>
+        <w:tc>
+          <w:tcPr>
+            <w:tcW w:w="2127" w:type="dxa"/>
+          </w:tcPr>
+          <w:p>
+            <w:pPr>
+              <w:rPr>
+                <w:color w:val="000000" w:themeColor="text1"/>
+                <w:rtl/>
+              </w:rPr>
+            </w:pPr>
+          </w:p>
+        </w:tc>
+        <w:tc>
+          <w:tcPr>
+            <w:tcW w:w="1910" w:type="dxa"/>
+          </w:tcPr>
+          <w:p>
+            <w:pPr>
+              <w:rPr>
+                <w:color w:val="000000" w:themeColor="text1"/>
+                <w:rtl/>
+              </w:rPr>
+            </w:pPr>
+          </w:p>
+        </w:tc>
+      </w:tr>
+      <w:tr>
+        <w:trPr>
+          <w:trHeight w:val="236"/>
+        </w:trPr>
+        <w:tc>
+          <w:tcPr>
+            <w:tcW w:w="2127" w:type="dxa"/>
+          </w:tcPr>
+          <w:p>
+            <w:pPr>
+              <w:rPr>
+                <w:color w:val="000000" w:themeColor="text1"/>
+                <w:rtl/>
+              </w:rPr>
+            </w:pPr>
+          </w:p>
+        </w:tc>
+        <w:tc>
+          <w:tcPr>
+            <w:tcW w:w="2127" w:type="dxa"/>
+          </w:tcPr>
+          <w:p>
+            <w:pPr>
+              <w:rPr>
+                <w:color w:val="000000" w:themeColor="text1"/>
+                <w:rtl/>
+              </w:rPr>
+            </w:pPr>
+          </w:p>
+        </w:tc>
+        <w:tc>
+          <w:tcPr>
+            <w:tcW w:w="1910" w:type="dxa"/>
+          </w:tcPr>
+          <w:p>
+            <w:pPr>
+              <w:rPr>
+                <w:color w:val="000000" w:themeColor="text1"/>
+              </w:rPr>
+            </w:pPr>
+          </w:p>
+        </w:tc>
+      </w:tr>
+    </w:tbl>
+    <w:p>
+      <w:pPr>
+        <w:rPr>
+          <w:rFonts w:asciiTheme="minorBidi" w:hAnsiTheme="minorBidi"/>
+          <w:sz w:val="24"/>
+          <w:szCs w:val="24"/>
+          <w:rtl/>
+        </w:rPr>
+      </w:pPr>
+    </w:p>
+    <w:p>
+      <w:pPr>
+        <w:rPr>
+          <w:rFonts w:asciiTheme="minorBidi" w:hAnsiTheme="minorBidi"/>
+          <w:sz w:val="24"/>
+          <w:szCs w:val="24"/>
+          <w:rtl/>
+        </w:rPr>
+      </w:pPr>
+    </w:p>
+    <w:p>
+      <w:pPr>
+        <w:bidi w:val="0"/>
+        <w:rPr>
+          <w:rFonts w:asciiTheme="minorBidi" w:hAnsiTheme="minorBidi"/>
+          <w:sz w:val="24"/>
+          <w:szCs w:val="24"/>
+          <w:rtl/>
+        </w:rPr>
+      </w:pPr>
+      <w:r>
+        <w:rPr>
+          <w:rFonts w:asciiTheme="minorBidi" w:hAnsiTheme="minorBidi"/>
+          <w:sz w:val="24"/>
+          <w:szCs w:val="24"/>
+          <w:rtl/>
+        </w:rPr>
+        <w:br w:type="page"/>
+      </w:r>
+    </w:p>
+    <w:p>
+      <w:pPr>
+        <w:rPr>
+          <w:b/>
+          <w:bCs/>
+          <w:sz w:val="24"/>
+          <w:szCs w:val="24"/>
+        </w:rPr>
+      </w:pPr>
+      <w:r>
+        <w:rPr>
+          <w:b/>
+          <w:bCs/>
+          <w:sz w:val="24"/>
+          <w:szCs w:val="24"/>
+        </w:rPr>
+        <w:lastRenderedPageBreak/>
+        <w:t>Naïve Bayes</w:t>
+      </w:r>
+    </w:p>
+    <w:p>
+      <w:pPr>
+        <w:spacing w:line="360" w:lineRule="auto"/>
+        <w:rPr>
+          <w:rFonts w:asciiTheme="minorBidi" w:hAnsiTheme="minorBidi"/>
+          <w:rtl/>
+        </w:rPr>
+      </w:pPr>
+      <w:r>
+        <w:rPr>
+          <w:rFonts w:hint="cs"/>
+          <w:rtl/>
+        </w:rPr>
+        <w:t>אלגוריתם זה פועל תחת ההנחה כי התפלגות התוצאות הינה מסוג כלשהו ומנסה למקסם אותה. עבור ה-</w:t>
+      </w:r>
+      <w:r>
+        <w:t>Naïve Bayes</w:t>
+      </w:r>
+      <w:r>
+        <w:rPr>
+          <w:rFonts w:hint="cs"/>
+          <w:rtl/>
+        </w:rPr>
+        <w:t xml:space="preserve"> בחנו את</w:t>
+      </w:r>
+      <w:r>
+        <w:rPr>
+          <w:rFonts w:asciiTheme="minorBidi" w:hAnsiTheme="minorBidi" w:hint="cs"/>
+          <w:rtl/>
+        </w:rPr>
+        <w:t xml:space="preserve"> הפרמטרים של הנחת הפילוג.</w:t>
+      </w:r>
+    </w:p>
+    <w:p>
+      <w:pPr>
+        <w:spacing w:line="360" w:lineRule="auto"/>
+        <w:rPr>
+          <w:rFonts w:asciiTheme="minorBidi" w:hAnsiTheme="minorBidi"/>
+          <w:rtl/>
+        </w:rPr>
+      </w:pPr>
+      <w:r>
+        <w:rPr>
+          <w:rFonts w:asciiTheme="minorBidi" w:hAnsiTheme="minorBidi" w:hint="cs"/>
+          <w:rtl/>
+        </w:rPr>
+        <w:t>להלן התוצאות:</w:t>
+      </w:r>
+    </w:p>
+    <w:tbl>
+      <w:tblPr>
+        <w:tblStyle w:val="a3"/>
+        <w:bidiVisual/>
+        <w:tblW w:w="0" w:type="auto"/>
+        <w:tblLook w:val="04A0" w:firstRow="1" w:lastRow="0" w:firstColumn="1" w:lastColumn="0" w:noHBand="0" w:noVBand="1"/>
+      </w:tblPr>
+      <w:tblGrid>
+        <w:gridCol w:w="1525"/>
+        <w:gridCol w:w="1488"/>
+      </w:tblGrid>
+      <w:tr>
+        <w:trPr>
+          <w:trHeight w:val="365"/>
+        </w:trPr>
+        <w:tc>
+          <w:tcPr>
+            <w:tcW w:w="1001" w:type="dxa"/>
+          </w:tcPr>
+          <w:p>
+            <w:pPr>
+              <w:spacing w:line="360" w:lineRule="auto"/>
+              <w:rPr>
+                <w:rFonts w:asciiTheme="minorBidi" w:hAnsiTheme="minorBidi"/>
+                <w:b/>
+                <w:bCs/>
+                <w:rtl/>
+              </w:rPr>
+            </w:pPr>
+            <w:r>
+              <w:rPr>
+                <w:rFonts w:asciiTheme="minorBidi" w:hAnsiTheme="minorBidi"/>
+                <w:b/>
+                <w:bCs/>
+              </w:rPr>
+              <w:t>GaussianNB</w:t>
+            </w:r>
+          </w:p>
+        </w:tc>
+        <w:tc>
+          <w:tcPr>
+            <w:tcW w:w="1001" w:type="dxa"/>
+          </w:tcPr>
+          <w:p>
+            <w:pPr>
+              <w:spacing w:line="360" w:lineRule="auto"/>
+              <w:rPr>
+                <w:rFonts w:asciiTheme="minorBidi" w:hAnsiTheme="minorBidi" w:hint="cs"/>
+                <w:b/>
+                <w:bCs/>
+                <w:rtl/>
+              </w:rPr>
+            </w:pPr>
+            <w:r>
+              <w:rPr>
+                <w:rFonts w:asciiTheme="minorBidi" w:hAnsiTheme="minorBidi"/>
+                <w:b/>
+                <w:bCs/>
+              </w:rPr>
+              <w:t>BernoulliNB</w:t>
+            </w:r>
+          </w:p>
+        </w:tc>
+      </w:tr>
+      <w:tr>
+        <w:trPr>
+          <w:trHeight w:val="377"/>
+        </w:trPr>
+        <w:tc>
+          <w:tcPr>
+            <w:tcW w:w="1001" w:type="dxa"/>
+          </w:tcPr>
+          <w:p>
+            <w:pPr>
+              <w:spacing w:line="360" w:lineRule="auto"/>
+              <w:rPr>
+                <w:rFonts w:asciiTheme="minorBidi" w:hAnsiTheme="minorBidi"/>
+              </w:rPr>
+            </w:pPr>
+            <w:r>
+              <w:rPr>
+                <w:rFonts w:asciiTheme="minorBidi" w:hAnsiTheme="minorBidi" w:hint="cs"/>
+                <w:rtl/>
+              </w:rPr>
+              <w:t>0.531</w:t>
+            </w:r>
+          </w:p>
+        </w:tc>
+        <w:tc>
+          <w:tcPr>
+            <w:tcW w:w="1001" w:type="dxa"/>
+          </w:tcPr>
+          <w:p>
+            <w:pPr>
+              <w:spacing w:line="360" w:lineRule="auto"/>
+              <w:rPr>
+                <w:rFonts w:asciiTheme="minorBidi" w:hAnsiTheme="minorBidi" w:hint="cs"/>
+                <w:rtl/>
+              </w:rPr>
+            </w:pPr>
+            <w:r>
+              <w:rPr>
+                <w:rFonts w:asciiTheme="minorBidi" w:hAnsiTheme="minorBidi" w:hint="cs"/>
+                <w:rtl/>
+              </w:rPr>
+              <w:t>0.665</w:t>
+            </w:r>
+          </w:p>
+        </w:tc>
+      </w:tr>
+    </w:tbl>
+    <w:p>
+      <w:pPr>
+        <w:spacing w:line="360" w:lineRule="auto"/>
+        <w:rPr>
+          <w:rFonts w:asciiTheme="minorBidi" w:hAnsiTheme="minorBidi"/>
+        </w:rPr>
+      </w:pPr>
+    </w:p>
+    <w:p>
+      <w:pPr>
+        <w:rPr>
+          <w:rFonts w:asciiTheme="minorBidi" w:hAnsiTheme="minorBidi"/>
+          <w:rtl/>
+        </w:rPr>
+      </w:pPr>
+      <w:r>
+        <w:rPr>
+          <w:rFonts w:asciiTheme="minorBidi" w:hAnsiTheme="minorBidi" w:hint="cs"/>
+          <w:rtl/>
+        </w:rPr>
+        <w:t>התוצאה הטובה ביותר ניתנה אם כן עבור ההנחה שההתפלגות ברנולית.</w:t>
+      </w:r>
+    </w:p>
+    <w:p>
+      <w:pPr>
+        <w:rPr>
+          <w:color w:val="FF0000"/>
+          <w:rtl/>
+        </w:rPr>
+      </w:pPr>
+      <w:r>
+        <w:rPr>
+          <w:rFonts w:hint="cs"/>
+          <w:color w:val="FF0000"/>
+          <w:rtl/>
+        </w:rPr>
+        <w:t xml:space="preserve">חסר </w:t>
+      </w:r>
+      <w:r>
+        <w:rPr>
+          <w:color w:val="FF0000"/>
+          <w:rtl/>
+        </w:rPr>
+        <w:t>–</w:t>
+      </w:r>
+      <w:r>
+        <w:rPr>
+          <w:rFonts w:hint="cs"/>
+          <w:color w:val="FF0000"/>
+          <w:rtl/>
+        </w:rPr>
+        <w:t xml:space="preserve"> גרף של הערכים והתוצאות.</w:t>
+      </w:r>
+      <w:r>
+        <w:rPr>
+          <w:rFonts w:hint="cs"/>
+          <w:color w:val="FF0000"/>
+          <w:rtl/>
+        </w:rPr>
+        <w:t xml:space="preserve"> אפשר להוסיף חישוב של שיפור אחוז הדיוק לעומת 0.55</w:t>
+      </w:r>
+    </w:p>
+    <w:p>
+      <w:pPr>
+        <w:rPr>
+          <w:b/>
+          <w:bCs/>
+          <w:rtl/>
+        </w:rPr>
+      </w:pPr>
+      <w:r>
+        <w:rPr>
+          <w:rFonts w:hint="cs"/>
+          <w:b/>
+          <w:bCs/>
+          <w:rtl/>
+        </w:rPr>
+        <w:t>בחירת תכונות</w:t>
+      </w:r>
+    </w:p>
+    <w:p>
+      <w:pPr>
+        <w:rPr>
+          <w:color w:val="000000" w:themeColor="text1"/>
+          <w:rtl/>
+        </w:rPr>
+      </w:pPr>
+      <w:r>
+        <w:rPr>
+          <w:rFonts w:hint="cs"/>
+          <w:color w:val="000000" w:themeColor="text1"/>
+          <w:rtl/>
+        </w:rPr>
+        <w:t xml:space="preserve">כעת נבצע הסרת תכונות וננסה לזהות את מספר התכונות הדומיננטי שהאלגוריתם מותיר לנו. לצורך כך בחנו את התוצאות בשיטה הפשוטה של חיזוי על קבוצת האימון ובדיקה על קבוצת הוולידציה על מנת לא לסבך את האלגוריתם. </w:t>
+      </w:r>
+    </w:p>
+    <w:p>
+      <w:pPr>
+        <w:rPr>
+          <w:color w:val="000000" w:themeColor="text1"/>
+          <w:rtl/>
+        </w:rPr>
+      </w:pPr>
+      <w:r>
+        <w:rPr>
+          <w:rFonts w:hint="cs"/>
+          <w:color w:val="000000" w:themeColor="text1"/>
+          <w:rtl/>
+        </w:rPr>
+        <w:t>את התכונות ניתן להפריד בשתי שיטות אחת בדיקה לאחור(</w:t>
+      </w:r>
+      <w:r>
+        <w:t>backward</w:t>
+      </w:r>
+      <w:r>
+        <w:rPr>
+          <w:rFonts w:hint="cs"/>
+          <w:color w:val="000000" w:themeColor="text1"/>
+          <w:rtl/>
+        </w:rPr>
+        <w:t>) והשנייה בדיקה לפנים (</w:t>
+      </w:r>
+      <w:r>
+        <w:t>forward</w:t>
+      </w:r>
+      <w:r>
+        <w:rPr>
+          <w:rFonts w:hint="cs"/>
+          <w:color w:val="000000" w:themeColor="text1"/>
+          <w:rtl/>
+        </w:rPr>
+        <w:t>) כלומר אחת מתחילה עם כל התכונות והשניה מתחילה ללא התכונות ומוסיפה תכונה כאשר היא משפרת את התוצאות.</w:t>
+      </w:r>
+    </w:p>
+    <w:p>
+      <w:pPr>
+        <w:rPr>
+          <w:color w:val="000000" w:themeColor="text1"/>
+          <w:rtl/>
+        </w:rPr>
+      </w:pPr>
+      <w:r>
+        <w:rPr>
+          <w:rFonts w:hint="cs"/>
+          <w:color w:val="000000" w:themeColor="text1"/>
+          <w:rtl/>
+        </w:rPr>
+        <w:t>תוצאות הדיוק על קבוצת הוולידציה מתוארות בטבלה:</w:t>
+      </w:r>
+    </w:p>
+    <w:tbl>
+      <w:tblPr>
+        <w:tblStyle w:val="a3"/>
+        <w:bidiVisual/>
+        <w:tblW w:w="0" w:type="auto"/>
+        <w:tblLook w:val="04A0" w:firstRow="1" w:lastRow="0" w:firstColumn="1" w:lastColumn="0" w:noHBand="0" w:noVBand="1"/>
+      </w:tblPr>
+      <w:tblGrid>
+        <w:gridCol w:w="2127"/>
+        <w:gridCol w:w="2127"/>
+        <w:gridCol w:w="1910"/>
+      </w:tblGrid>
+      <w:tr>
+        <w:trPr>
+          <w:trHeight w:val="258"/>
+        </w:trPr>
+        <w:tc>
+          <w:tcPr>
+            <w:tcW w:w="2127" w:type="dxa"/>
+          </w:tcPr>
+          <w:p>
+            <w:pPr>
+              <w:rPr>
+                <w:color w:val="000000" w:themeColor="text1"/>
+                <w:rtl/>
+              </w:rPr>
+            </w:pPr>
+          </w:p>
+        </w:tc>
+        <w:tc>
+          <w:tcPr>
+            <w:tcW w:w="2127" w:type="dxa"/>
+          </w:tcPr>
+          <w:p>
+            <w:pPr>
+              <w:jc w:val="center"/>
+              <w:rPr>
+                <w:b/>
+                <w:bCs/>
+                <w:color w:val="000000" w:themeColor="text1"/>
+                <w:rtl/>
+              </w:rPr>
+            </w:pPr>
+            <w:r>
+              <w:rPr>
+                <w:b/>
+                <w:bCs/>
+              </w:rPr>
+              <w:t>backward</w:t>
+            </w:r>
+          </w:p>
+        </w:tc>
+        <w:tc>
+          <w:tcPr>
+            <w:tcW w:w="1910" w:type="dxa"/>
+          </w:tcPr>
+          <w:p>
+            <w:pPr>
+              <w:jc w:val="center"/>
+              <w:rPr>
+                <w:b/>
+                <w:bCs/>
+                <w:color w:val="000000" w:themeColor="text1"/>
+                <w:rtl/>
+              </w:rPr>
+            </w:pPr>
+            <w:r>
+              <w:rPr>
+                <w:b/>
+                <w:bCs/>
+              </w:rPr>
+              <w:t>forward</w:t>
+            </w:r>
+          </w:p>
+        </w:tc>
+      </w:tr>
+      <w:tr>
+        <w:trPr>
+          <w:trHeight w:val="248"/>
+        </w:trPr>
+        <w:tc>
+          <w:tcPr>
+            <w:tcW w:w="2127" w:type="dxa"/>
+          </w:tcPr>
+          <w:p>
+            <w:pPr>
+              <w:rPr>
+                <w:b/>
+                <w:bCs/>
+                <w:color w:val="000000" w:themeColor="text1"/>
+                <w:rtl/>
+              </w:rPr>
+            </w:pPr>
+            <w:r>
+              <w:rPr>
+                <w:rFonts w:hint="cs"/>
+                <w:b/>
+                <w:bCs/>
+                <w:color w:val="000000" w:themeColor="text1"/>
+                <w:rtl/>
+              </w:rPr>
+              <w:t>ללא הסרת אף תכונה</w:t>
+            </w:r>
+          </w:p>
+        </w:tc>
+        <w:tc>
+          <w:tcPr>
+            <w:tcW w:w="2127" w:type="dxa"/>
+          </w:tcPr>
+          <w:p>
+            <w:pPr>
+              <w:rPr>
+                <w:rFonts w:hint="cs"/>
+                <w:color w:val="000000" w:themeColor="text1"/>
+                <w:rtl/>
+              </w:rPr>
+            </w:pPr>
+            <w:r>
+              <w:rPr>
+                <w:rFonts w:hint="cs"/>
+                <w:color w:val="000000" w:themeColor="text1"/>
+                <w:rtl/>
+              </w:rPr>
+              <w:t>0.67</w:t>
+            </w:r>
+          </w:p>
+        </w:tc>
+        <w:tc>
+          <w:tcPr>
+            <w:tcW w:w="1910" w:type="dxa"/>
+          </w:tcPr>
+          <w:p>
+            <w:pPr>
+              <w:rPr>
+                <w:color w:val="000000" w:themeColor="text1"/>
+              </w:rPr>
+            </w:pPr>
+            <w:r>
+              <w:rPr>
+                <w:rFonts w:hint="cs"/>
+                <w:color w:val="000000" w:themeColor="text1"/>
+                <w:rtl/>
+              </w:rPr>
+              <w:t>0.67</w:t>
+            </w:r>
+          </w:p>
+        </w:tc>
+      </w:tr>
+      <w:tr>
+        <w:trPr>
+          <w:trHeight w:val="248"/>
+        </w:trPr>
+        <w:tc>
+          <w:tcPr>
+            <w:tcW w:w="2127" w:type="dxa"/>
+          </w:tcPr>
+          <w:p>
+            <w:pPr>
+              <w:rPr>
+                <w:color w:val="000000" w:themeColor="text1"/>
+                <w:rtl/>
+              </w:rPr>
+            </w:pPr>
+          </w:p>
+        </w:tc>
+        <w:tc>
+          <w:tcPr>
+            <w:tcW w:w="2127" w:type="dxa"/>
+          </w:tcPr>
+          <w:p>
+            <w:pPr>
+              <w:rPr>
+                <w:color w:val="000000" w:themeColor="text1"/>
+                <w:rtl/>
+              </w:rPr>
+            </w:pPr>
+          </w:p>
+        </w:tc>
+        <w:tc>
+          <w:tcPr>
+            <w:tcW w:w="1910" w:type="dxa"/>
+          </w:tcPr>
+          <w:p>
+            <w:pPr>
+              <w:rPr>
+                <w:color w:val="000000" w:themeColor="text1"/>
+                <w:rtl/>
+              </w:rPr>
+            </w:pPr>
+          </w:p>
+        </w:tc>
+      </w:tr>
+      <w:tr>
+        <w:trPr>
+          <w:trHeight w:val="248"/>
+        </w:trPr>
+        <w:tc>
+          <w:tcPr>
+            <w:tcW w:w="2127" w:type="dxa"/>
+          </w:tcPr>
+          <w:p>
+            <w:pPr>
+              <w:rPr>
+                <w:color w:val="000000" w:themeColor="text1"/>
+                <w:rtl/>
+              </w:rPr>
+            </w:pPr>
+          </w:p>
+        </w:tc>
+        <w:tc>
+          <w:tcPr>
+            <w:tcW w:w="2127" w:type="dxa"/>
+          </w:tcPr>
+          <w:p>
+            <w:pPr>
+              <w:rPr>
+                <w:color w:val="000000" w:themeColor="text1"/>
+                <w:rtl/>
+              </w:rPr>
+            </w:pPr>
+          </w:p>
+        </w:tc>
+        <w:tc>
+          <w:tcPr>
+            <w:tcW w:w="1910" w:type="dxa"/>
+          </w:tcPr>
+          <w:p>
+            <w:pPr>
+              <w:rPr>
+                <w:color w:val="000000" w:themeColor="text1"/>
+                <w:rtl/>
+              </w:rPr>
+            </w:pPr>
+          </w:p>
+        </w:tc>
+      </w:tr>
+      <w:tr>
+        <w:trPr>
+          <w:trHeight w:val="248"/>
+        </w:trPr>
+        <w:tc>
+          <w:tcPr>
+            <w:tcW w:w="2127" w:type="dxa"/>
+          </w:tcPr>
+          <w:p>
+            <w:pPr>
+              <w:rPr>
+                <w:color w:val="000000" w:themeColor="text1"/>
+                <w:rtl/>
+              </w:rPr>
+            </w:pPr>
+          </w:p>
+        </w:tc>
+        <w:tc>
+          <w:tcPr>
+            <w:tcW w:w="2127" w:type="dxa"/>
+          </w:tcPr>
+          <w:p>
+            <w:pPr>
+              <w:rPr>
+                <w:color w:val="000000" w:themeColor="text1"/>
+                <w:rtl/>
+              </w:rPr>
+            </w:pPr>
+          </w:p>
+        </w:tc>
+        <w:tc>
+          <w:tcPr>
+            <w:tcW w:w="1910" w:type="dxa"/>
+          </w:tcPr>
+          <w:p>
+            <w:pPr>
+              <w:rPr>
+                <w:color w:val="000000" w:themeColor="text1"/>
+                <w:rtl/>
+              </w:rPr>
+            </w:pPr>
+          </w:p>
+        </w:tc>
+      </w:tr>
+      <w:tr>
+        <w:trPr>
+          <w:trHeight w:val="248"/>
+        </w:trPr>
+        <w:tc>
+          <w:tcPr>
+            <w:tcW w:w="2127" w:type="dxa"/>
+          </w:tcPr>
+          <w:p>
+            <w:pPr>
+              <w:rPr>
+                <w:color w:val="000000" w:themeColor="text1"/>
+                <w:rtl/>
+              </w:rPr>
+            </w:pPr>
+          </w:p>
+        </w:tc>
+        <w:tc>
+          <w:tcPr>
+            <w:tcW w:w="2127" w:type="dxa"/>
+          </w:tcPr>
+          <w:p>
+            <w:pPr>
+              <w:rPr>
+                <w:color w:val="000000" w:themeColor="text1"/>
+                <w:rtl/>
+              </w:rPr>
+            </w:pPr>
+          </w:p>
+        </w:tc>
+        <w:tc>
+          <w:tcPr>
+            <w:tcW w:w="1910" w:type="dxa"/>
+          </w:tcPr>
+          <w:p>
+            <w:pPr>
+              <w:rPr>
+                <w:color w:val="000000" w:themeColor="text1"/>
+                <w:rtl/>
+              </w:rPr>
+            </w:pPr>
+          </w:p>
+        </w:tc>
+      </w:tr>
+      <w:tr>
+        <w:trPr>
+          <w:trHeight w:val="248"/>
+        </w:trPr>
+        <w:tc>
+          <w:tcPr>
+            <w:tcW w:w="2127" w:type="dxa"/>
+          </w:tcPr>
+          <w:p>
+            <w:pPr>
+              <w:rPr>
+                <w:color w:val="000000" w:themeColor="text1"/>
+                <w:rtl/>
+              </w:rPr>
+            </w:pPr>
+          </w:p>
+        </w:tc>
+        <w:tc>
+          <w:tcPr>
+            <w:tcW w:w="2127" w:type="dxa"/>
+          </w:tcPr>
+          <w:p>
+            <w:pPr>
+              <w:rPr>
+                <w:color w:val="000000" w:themeColor="text1"/>
+                <w:rtl/>
+              </w:rPr>
+            </w:pPr>
+          </w:p>
+        </w:tc>
+        <w:tc>
+          <w:tcPr>
+            <w:tcW w:w="1910" w:type="dxa"/>
+          </w:tcPr>
+          <w:p>
+            <w:pPr>
+              <w:rPr>
+                <w:color w:val="000000" w:themeColor="text1"/>
+                <w:rtl/>
+              </w:rPr>
+            </w:pPr>
+          </w:p>
+        </w:tc>
+      </w:tr>
+      <w:tr>
+        <w:trPr>
+          <w:trHeight w:val="236"/>
+        </w:trPr>
+        <w:tc>
+          <w:tcPr>
+            <w:tcW w:w="2127" w:type="dxa"/>
+          </w:tcPr>
+          <w:p>
+            <w:pPr>
+              <w:rPr>
+                <w:color w:val="000000" w:themeColor="text1"/>
+                <w:rtl/>
+              </w:rPr>
+            </w:pPr>
+          </w:p>
+        </w:tc>
+        <w:tc>
+          <w:tcPr>
+            <w:tcW w:w="2127" w:type="dxa"/>
+          </w:tcPr>
+          <w:p>
+            <w:pPr>
+              <w:rPr>
+                <w:color w:val="000000" w:themeColor="text1"/>
+                <w:rtl/>
+              </w:rPr>
+            </w:pPr>
+          </w:p>
+        </w:tc>
+        <w:tc>
+          <w:tcPr>
+            <w:tcW w:w="1910" w:type="dxa"/>
+          </w:tcPr>
+          <w:p>
+            <w:pPr>
+              <w:rPr>
+                <w:color w:val="000000" w:themeColor="text1"/>
+              </w:rPr>
+            </w:pPr>
+          </w:p>
+        </w:tc>
+      </w:tr>
+    </w:tbl>
+    <w:p>
+      <w:pPr>
+        <w:rPr>
+          <w:rFonts w:asciiTheme="minorBidi" w:hAnsiTheme="minorBidi"/>
+          <w:sz w:val="24"/>
+          <w:szCs w:val="24"/>
+          <w:rtl/>
+        </w:rPr>
+      </w:pPr>
+    </w:p>
+    <w:p>
+      <w:pPr>
+        <w:rPr>
+          <w:rFonts w:asciiTheme="minorBidi" w:hAnsiTheme="minorBidi"/>
+          <w:rtl/>
+        </w:rPr>
+      </w:pPr>
+    </w:p>
+    <w:p>
+      <w:pPr>
+        <w:bidi w:val="0"/>
+        <w:rPr>
+          <w:rFonts w:asciiTheme="minorBidi" w:hAnsiTheme="minorBidi"/>
+          <w:rtl/>
+        </w:rPr>
+      </w:pPr>
+      <w:r>
+        <w:rPr>
+          <w:rFonts w:asciiTheme="minorBidi" w:hAnsiTheme="minorBidi"/>
+          <w:rtl/>
+        </w:rPr>
+        <w:br w:type="page"/>
+      </w:r>
+    </w:p>
+    <w:p>
+      <w:pPr>
+        <w:rPr>
+          <w:rFonts w:asciiTheme="minorBidi" w:hAnsiTheme="minorBidi"/>
+          <w:b/>
+          <w:bCs/>
+          <w:sz w:val="24"/>
+          <w:szCs w:val="24"/>
+          <w:rtl/>
+        </w:rPr>
+      </w:pPr>
+      <w:r>
+        <w:rPr>
+          <w:b/>
+          <w:bCs/>
+          <w:sz w:val="24"/>
+          <w:szCs w:val="24"/>
+        </w:rPr>
+        <w:lastRenderedPageBreak/>
+        <w:t>Voting</w:t>
+      </w:r>
+    </w:p>
+    <w:p>
+      <w:pPr>
+        <w:rPr>
+          <w:rFonts w:asciiTheme="minorBidi" w:hAnsiTheme="minorBidi" w:hint="cs"/>
+          <w:rtl/>
+        </w:rPr>
+      </w:pPr>
+      <w:r>
+        <w:rPr>
+          <w:rFonts w:asciiTheme="minorBidi" w:hAnsiTheme="minorBidi" w:hint="cs"/>
+          <w:rtl/>
+        </w:rPr>
+        <w:t>מסווג זה משתמש בוועדת מסווגים ומחליט לפי הרוב כאשר הרוב מוגדר או לפי שקלול אחוזי הביטחון של כל מסווג. הוועדה שהרכבנו על מנת לקבל החלטה מורכבת מהמסווגים הטובים ביותר שהתקבלו עד כה</w:t>
+      </w:r>
+      <w:r>
+        <w:rPr>
+          <w:rFonts w:asciiTheme="minorBidi" w:hAnsiTheme="minorBidi" w:hint="cs"/>
+          <w:rtl/>
+        </w:rPr>
+        <w:t xml:space="preserve">. הציון שהתקבל בשיטת </w:t>
+      </w:r>
+      <w:r>
+        <w:rPr>
+          <w:rFonts w:asciiTheme="minorBidi" w:hAnsiTheme="minorBidi"/>
+        </w:rPr>
+        <w:t xml:space="preserve">cross validation </w:t>
+      </w:r>
+      <w:r>
+        <w:rPr>
+          <w:rFonts w:asciiTheme="minorBidi" w:hAnsiTheme="minorBidi" w:hint="cs"/>
+          <w:rtl/>
+        </w:rPr>
+        <w:t xml:space="preserve"> הוא 0.694.</w:t>
+      </w:r>
     </w:p>
     <w:sectPr>
       <w:pgSz w:w="11906" w:h="16838"/>

--- a/בדיקת הקשר בין תכונות ותוצאות משחקי כדורגל.docx
+++ b/בדיקת הקשר בין תכונות ותוצאות משחקי כדורגל.docx
@@ -1517,9 +1517,11 @@
         </w:rPr>
         <w:t xml:space="preserve">על ידי חיסור בין מספר הפעמים בהם האירוע קרה עבור קבוצת הבית ומספר הפעמים בהם הוא קרה עבור קבוצת החוץ אך העדפנו להכפיל את התכונות ולהכניס כתכונה את מספר הפעמים בהם אירע אירוע </w:t>
       </w:r>
+      <w:proofErr w:type="spellStart"/>
       <w:r>
         <w:t>i</w:t>
       </w:r>
+      <w:proofErr w:type="spellEnd"/>
       <w:r>
         <w:rPr>
           <w:rFonts w:hint="cs"/>
@@ -1727,7 +1729,23 @@
           <w:rFonts w:hint="cs"/>
           <w:rtl/>
         </w:rPr>
-        <w:t>החלטנו לחלק את הדאטא כך:</w:t>
+        <w:t xml:space="preserve">החלטנו לחלק את </w:t>
+      </w:r>
+      <w:proofErr w:type="spellStart"/>
+      <w:r>
+        <w:rPr>
+          <w:rFonts w:hint="cs"/>
+          <w:rtl/>
+        </w:rPr>
+        <w:t>הדאטא</w:t>
+      </w:r>
+      <w:proofErr w:type="spellEnd"/>
+      <w:r>
+        <w:rPr>
+          <w:rFonts w:hint="cs"/>
+          <w:rtl/>
+        </w:rPr>
+        <w:t xml:space="preserve"> כך:</w:t>
       </w:r>
     </w:p>
     <w:p>
@@ -1960,9 +1978,11 @@
         </w:rPr>
         <w:t xml:space="preserve"> ו- 0.999 עם </w:t>
       </w:r>
+      <w:proofErr w:type="spellStart"/>
       <w:r>
         <w:t>svm</w:t>
       </w:r>
+      <w:proofErr w:type="spellEnd"/>
       <w:r>
         <w:rPr>
           <w:rFonts w:hint="cs"/>
@@ -2056,9 +2076,11 @@
         </w:rPr>
         <w:t xml:space="preserve"> ו-</w:t>
       </w:r>
+      <w:proofErr w:type="spellStart"/>
       <w:r>
         <w:t>svm</w:t>
       </w:r>
+      <w:proofErr w:type="spellEnd"/>
       <w:r>
         <w:rPr>
           <w:rFonts w:hint="cs"/>
@@ -2188,9 +2210,11 @@
                 <w:rtl/>
               </w:rPr>
             </w:pPr>
+            <w:proofErr w:type="spellStart"/>
             <w:r>
               <w:t>svm</w:t>
             </w:r>
+            <w:proofErr w:type="spellEnd"/>
           </w:p>
         </w:tc>
         <w:tc>
@@ -2228,7 +2252,15 @@
           <w:rFonts w:hint="cs"/>
           <w:rtl/>
         </w:rPr>
-        <w:t>כלומר עבור נתונים רנדומליים אחוז הדיוק הוא קצת מעל 50 אחוז. אם נצליח להשיג אחוזים משמעותיים יותר ככל הנראה שהמסווג עובד. כמות הנתונים הכוללת שאספנו הינה כ-10,000 משחקים ולכן חוק המספרים הגדולים תופס למקרה שלנו. לצורך המחשה עבור הרצה רנדומלית לחלוטין עם מסווג טרינאר</w:t>
+        <w:t xml:space="preserve">כלומר עבור נתונים רנדומליים אחוז הדיוק הוא קצת מעל 50 אחוז. אם נצליח להשיג אחוזים משמעותיים יותר ככל הנראה שהמסווג עובד. כמות הנתונים הכוללת שאספנו הינה כ-10,000 משחקים ולכן חוק המספרים הגדולים תופס למקרה שלנו. לצורך המחשה עבור הרצה רנדומלית לחלוטין עם מסווג </w:t>
+      </w:r>
+      <w:proofErr w:type="spellStart"/>
+      <w:r>
+        <w:rPr>
+          <w:rFonts w:hint="cs"/>
+          <w:rtl/>
+        </w:rPr>
+        <w:t>טרינאר</w:t>
       </w:r>
       <w:r>
         <w:rPr>
@@ -2237,6 +2269,7 @@
         </w:rPr>
         <w:t>י</w:t>
       </w:r>
+      <w:proofErr w:type="spellEnd"/>
       <w:r>
         <w:rPr>
           <w:rFonts w:hint="cs"/>
@@ -2279,7 +2312,39 @@
           <w:rFonts w:hint="cs"/>
           <w:rtl/>
         </w:rPr>
-        <w:t>כעת נעבור לבחירת המסווג הראשוני אשר איתו נבצע בדיקה ראשונית עבור עיבוד הדאטא. בהשוואה בין המסווגים הנ"ל התקבלו התוצאות הבאות:</w:t>
+        <w:t xml:space="preserve">כעת נעבור לבחירת המסווג הראשוני אשר </w:t>
+      </w:r>
+      <w:proofErr w:type="spellStart"/>
+      <w:r>
+        <w:rPr>
+          <w:rFonts w:hint="cs"/>
+          <w:rtl/>
+        </w:rPr>
+        <w:t>איתו</w:t>
+      </w:r>
+      <w:proofErr w:type="spellEnd"/>
+      <w:r>
+        <w:rPr>
+          <w:rFonts w:hint="cs"/>
+          <w:rtl/>
+        </w:rPr>
+        <w:t xml:space="preserve"> נבצע בדיקה ראשונית עבור עיבוד </w:t>
+      </w:r>
+      <w:proofErr w:type="spellStart"/>
+      <w:r>
+        <w:rPr>
+          <w:rFonts w:hint="cs"/>
+          <w:rtl/>
+        </w:rPr>
+        <w:t>הדאטא</w:t>
+      </w:r>
+      <w:proofErr w:type="spellEnd"/>
+      <w:r>
+        <w:rPr>
+          <w:rFonts w:hint="cs"/>
+          <w:rtl/>
+        </w:rPr>
+        <w:t>. בהשוואה בין המסווגים הנ"ל התקבלו התוצאות הבאות:</w:t>
       </w:r>
     </w:p>
     <w:tbl>
@@ -2379,9 +2444,11 @@
             <w:tcW w:w="1803" w:type="dxa"/>
           </w:tcPr>
           <w:p>
+            <w:proofErr w:type="spellStart"/>
             <w:r>
               <w:t>svm</w:t>
             </w:r>
+            <w:proofErr w:type="spellEnd"/>
           </w:p>
         </w:tc>
         <w:tc>
@@ -2408,7 +2475,15 @@
         <w:t>החלטנו לבחור במסווג</w:t>
       </w:r>
       <w:r>
-        <w:t xml:space="preserve"> svm </w:t>
+        <w:t xml:space="preserve"> </w:t>
+      </w:r>
+      <w:proofErr w:type="spellStart"/>
+      <w:r>
+        <w:t>svm</w:t>
+      </w:r>
+      <w:proofErr w:type="spellEnd"/>
+      <w:r>
+        <w:t xml:space="preserve"> </w:t>
       </w:r>
       <w:r>
         <w:rPr>
@@ -2768,8 +2843,13 @@
         <w:bidi w:val="0"/>
         <w:jc w:val="right"/>
       </w:pPr>
-      <w:r>
-        <w:t>:One hot</w:t>
+      <w:proofErr w:type="gramStart"/>
+      <w:r>
+        <w:t>:One</w:t>
+      </w:r>
+      <w:proofErr w:type="gramEnd"/>
+      <w:r>
+        <w:t xml:space="preserve"> hot</w:t>
       </w:r>
       <w:r>
         <w:rPr>
@@ -3591,12 +3671,14 @@
         </w:rPr>
         <w:t xml:space="preserve"> שזהו שיפור משמעותי. (מאחר ובחרנו עבור הציון מסווג </w:t>
       </w:r>
+      <w:proofErr w:type="spellStart"/>
       <w:r>
         <w:t>sv</w:t>
       </w:r>
       <w:r>
         <w:t>m</w:t>
       </w:r>
+      <w:proofErr w:type="spellEnd"/>
       <w:r>
         <w:rPr>
           <w:rFonts w:hint="cs"/>
@@ -3679,11 +3761,29 @@
           <w:rFonts w:hint="cs"/>
           <w:rtl/>
         </w:rPr>
-        <w:t xml:space="preserve"> של הספריה </w:t>
-      </w:r>
+        <w:t xml:space="preserve"> של </w:t>
+      </w:r>
+      <w:proofErr w:type="spellStart"/>
+      <w:r>
+        <w:rPr>
+          <w:rFonts w:hint="cs"/>
+          <w:rtl/>
+        </w:rPr>
+        <w:t>הספריה</w:t>
+      </w:r>
+      <w:proofErr w:type="spellEnd"/>
+      <w:r>
+        <w:rPr>
+          <w:rFonts w:hint="cs"/>
+          <w:rtl/>
+        </w:rPr>
+        <w:t xml:space="preserve"> </w:t>
+      </w:r>
+      <w:proofErr w:type="spellStart"/>
       <w:r>
         <w:t>Sklearn</w:t>
       </w:r>
+      <w:proofErr w:type="spellEnd"/>
       <w:r>
         <w:rPr>
           <w:rFonts w:hint="cs"/>
@@ -3717,7 +3817,15 @@
           <w:rFonts w:hint="cs"/>
           <w:rtl/>
         </w:rPr>
-        <w:t>האלגוריתם בונה "יער" של עצים. כל עץ נבנה בצורה איטר</w:t>
+        <w:t xml:space="preserve">האלגוריתם בונה "יער" של עצים. כל עץ נבנה בצורה </w:t>
+      </w:r>
+      <w:proofErr w:type="spellStart"/>
+      <w:r>
+        <w:rPr>
+          <w:rFonts w:hint="cs"/>
+          <w:rtl/>
+        </w:rPr>
+        <w:t>איטר</w:t>
       </w:r>
       <w:r>
         <w:rPr>
@@ -3731,7 +3839,15 @@
           <w:rFonts w:hint="cs"/>
           <w:rtl/>
         </w:rPr>
-        <w:t xml:space="preserve">טיבית </w:t>
+        <w:t>טיבית</w:t>
+      </w:r>
+      <w:proofErr w:type="spellEnd"/>
+      <w:r>
+        <w:rPr>
+          <w:rFonts w:hint="cs"/>
+          <w:rtl/>
+        </w:rPr>
+        <w:t xml:space="preserve"> </w:t>
       </w:r>
       <w:r>
         <w:rPr>
@@ -3744,7 +3860,23 @@
           <w:rFonts w:hint="cs"/>
           <w:rtl/>
         </w:rPr>
-        <w:t xml:space="preserve"> בכל איטרציה נבחר פיצ'ר וערך פיצול אקראי להפרדת הדוגמאות על פי הפיצ'ר הזה, בדומה לעץ החלטה. ערך הנורמליות של דוגמה הוא ממוצע אורכי המסלולים בעצים עד להפרדה מוחלטת של הדוגמה משאר הדוגמאות.</w:t>
+        <w:t xml:space="preserve"> בכל </w:t>
+      </w:r>
+      <w:proofErr w:type="spellStart"/>
+      <w:r>
+        <w:rPr>
+          <w:rFonts w:hint="cs"/>
+          <w:rtl/>
+        </w:rPr>
+        <w:t>איטרציה</w:t>
+      </w:r>
+      <w:proofErr w:type="spellEnd"/>
+      <w:r>
+        <w:rPr>
+          <w:rFonts w:hint="cs"/>
+          <w:rtl/>
+        </w:rPr>
+        <w:t xml:space="preserve"> נבחר פיצ'ר וערך פיצול אקראי להפרדת הדוגמאות על פי הפיצ'ר הזה, בדומה לעץ החלטה. ערך הנורמליות של דוגמה הוא ממוצע אורכי המסלולים בעצים עד להפרדה מוחלטת של הדוגמה משאר הדוגמאות.</w:t>
       </w:r>
     </w:p>
     <w:p>
@@ -4240,9 +4372,45 @@
           <w:rtl/>
         </w:rPr>
       </w:pPr>
-      <w:r>
-        <w:t>Svm, Random Forest, Knn, Decision Tree, Voting, Stochastic GD, Multy-layer Preceptron,  Lda</w:t>
-      </w:r>
+      <w:proofErr w:type="spellStart"/>
+      <w:r>
+        <w:t>Svm</w:t>
+      </w:r>
+      <w:proofErr w:type="spellEnd"/>
+      <w:r>
+        <w:t xml:space="preserve">, Random Forest, </w:t>
+      </w:r>
+      <w:proofErr w:type="spellStart"/>
+      <w:r>
+        <w:t>Knn</w:t>
+      </w:r>
+      <w:proofErr w:type="spellEnd"/>
+      <w:r>
+        <w:t xml:space="preserve">, Decision Tree, Voting, Stochastic GD, </w:t>
+      </w:r>
+      <w:proofErr w:type="spellStart"/>
+      <w:r>
+        <w:t>Multy</w:t>
+      </w:r>
+      <w:proofErr w:type="spellEnd"/>
+      <w:r>
+        <w:t xml:space="preserve">-layer </w:t>
+      </w:r>
+      <w:proofErr w:type="spellStart"/>
+      <w:proofErr w:type="gramStart"/>
+      <w:r>
+        <w:t>Preceptron</w:t>
+      </w:r>
+      <w:proofErr w:type="spellEnd"/>
+      <w:r>
+        <w:t xml:space="preserve">,  </w:t>
+      </w:r>
+      <w:proofErr w:type="spellStart"/>
+      <w:r>
+        <w:t>Lda</w:t>
+      </w:r>
+      <w:proofErr w:type="spellEnd"/>
+      <w:proofErr w:type="gramEnd"/>
       <w:r>
         <w:t>,</w:t>
       </w:r>
@@ -4554,6 +4722,7 @@
                 <w:rtl/>
               </w:rPr>
             </w:pPr>
+            <w:proofErr w:type="spellStart"/>
             <w:r>
               <w:rPr>
                 <w:b/>
@@ -4561,6 +4730,7 @@
               </w:rPr>
               <w:t>rbf</w:t>
             </w:r>
+            <w:proofErr w:type="spellEnd"/>
           </w:p>
         </w:tc>
         <w:tc>
@@ -5785,7 +5955,25 @@
           <w:color w:val="000000" w:themeColor="text1"/>
           <w:rtl/>
         </w:rPr>
-        <w:t>) כלומר אחת מתחילה עם כל התכונות והשניה מתחילה ללא התכונות ומוסיפה תכונה כאשר היא משפרת את התוצאות.</w:t>
+        <w:t xml:space="preserve">) כלומר אחת מתחילה עם כל התכונות </w:t>
+      </w:r>
+      <w:proofErr w:type="spellStart"/>
+      <w:r>
+        <w:rPr>
+          <w:rFonts w:hint="cs"/>
+          <w:color w:val="000000" w:themeColor="text1"/>
+          <w:rtl/>
+        </w:rPr>
+        <w:t>והשניה</w:t>
+      </w:r>
+      <w:proofErr w:type="spellEnd"/>
+      <w:r>
+        <w:rPr>
+          <w:rFonts w:hint="cs"/>
+          <w:color w:val="000000" w:themeColor="text1"/>
+          <w:rtl/>
+        </w:rPr>
+        <w:t xml:space="preserve"> מתחילה ללא התכונות ומוסיפה תכונה כאשר היא משפרת את התוצאות.</w:t>
       </w:r>
     </w:p>
     <w:p>
@@ -6252,6 +6440,598 @@
                 <w:rtl/>
               </w:rPr>
             </w:pPr>
+            <w:r>
+              <w:rPr>
+                <w:rFonts w:hint="cs"/>
+                <w:color w:val="000000" w:themeColor="text1"/>
+                <w:rtl/>
+              </w:rPr>
+              <w:t>40</w:t>
+            </w:r>
+          </w:p>
+        </w:tc>
+        <w:tc>
+          <w:tcPr>
+            <w:tcW w:w="2082" w:type="dxa"/>
+          </w:tcPr>
+          <w:p>
+            <w:pPr>
+              <w:rPr>
+                <w:color w:val="000000" w:themeColor="text1"/>
+                <w:rtl/>
+              </w:rPr>
+            </w:pPr>
+          </w:p>
+        </w:tc>
+        <w:tc>
+          <w:tcPr>
+            <w:tcW w:w="1870" w:type="dxa"/>
+          </w:tcPr>
+          <w:p>
+            <w:pPr>
+              <w:rPr>
+                <w:color w:val="000000" w:themeColor="text1"/>
+              </w:rPr>
+            </w:pPr>
+            <w:r>
+              <w:rPr>
+                <w:rFonts w:hint="cs"/>
+                <w:color w:val="000000" w:themeColor="text1"/>
+                <w:rtl/>
+              </w:rPr>
+              <w:t>0.718</w:t>
+            </w:r>
+          </w:p>
+        </w:tc>
+      </w:tr>
+      <w:tr>
+        <w:trPr>
+          <w:trHeight w:val="245"/>
+        </w:trPr>
+        <w:tc>
+          <w:tcPr>
+            <w:tcW w:w="2082" w:type="dxa"/>
+          </w:tcPr>
+          <w:p>
+            <w:pPr>
+              <w:rPr>
+                <w:color w:val="000000" w:themeColor="text1"/>
+                <w:rtl/>
+              </w:rPr>
+            </w:pPr>
+            <w:r>
+              <w:rPr>
+                <w:rFonts w:hint="cs"/>
+                <w:color w:val="000000" w:themeColor="text1"/>
+                <w:rtl/>
+              </w:rPr>
+              <w:lastRenderedPageBreak/>
+              <w:t>39</w:t>
+            </w:r>
+          </w:p>
+        </w:tc>
+        <w:tc>
+          <w:tcPr>
+            <w:tcW w:w="2082" w:type="dxa"/>
+          </w:tcPr>
+          <w:p>
+            <w:pPr>
+              <w:rPr>
+                <w:color w:val="000000" w:themeColor="text1"/>
+                <w:rtl/>
+              </w:rPr>
+            </w:pPr>
+          </w:p>
+        </w:tc>
+        <w:tc>
+          <w:tcPr>
+            <w:tcW w:w="1870" w:type="dxa"/>
+          </w:tcPr>
+          <w:p>
+            <w:pPr>
+              <w:rPr>
+                <w:color w:val="000000" w:themeColor="text1"/>
+              </w:rPr>
+            </w:pPr>
+            <w:r>
+              <w:rPr>
+                <w:rFonts w:hint="cs"/>
+                <w:color w:val="000000" w:themeColor="text1"/>
+                <w:rtl/>
+              </w:rPr>
+              <w:t>0.715</w:t>
+            </w:r>
+          </w:p>
+        </w:tc>
+      </w:tr>
+      <w:tr>
+        <w:trPr>
+          <w:trHeight w:val="245"/>
+        </w:trPr>
+        <w:tc>
+          <w:tcPr>
+            <w:tcW w:w="2082" w:type="dxa"/>
+          </w:tcPr>
+          <w:p>
+            <w:pPr>
+              <w:rPr>
+                <w:color w:val="000000" w:themeColor="text1"/>
+                <w:rtl/>
+              </w:rPr>
+            </w:pPr>
+          </w:p>
+        </w:tc>
+        <w:tc>
+          <w:tcPr>
+            <w:tcW w:w="2082" w:type="dxa"/>
+          </w:tcPr>
+          <w:p>
+            <w:pPr>
+              <w:rPr>
+                <w:color w:val="000000" w:themeColor="text1"/>
+                <w:rtl/>
+              </w:rPr>
+            </w:pPr>
+          </w:p>
+        </w:tc>
+        <w:tc>
+          <w:tcPr>
+            <w:tcW w:w="1870" w:type="dxa"/>
+          </w:tcPr>
+          <w:p>
+            <w:pPr>
+              <w:rPr>
+                <w:color w:val="000000" w:themeColor="text1"/>
+              </w:rPr>
+            </w:pPr>
+          </w:p>
+        </w:tc>
+      </w:tr>
+      <w:tr>
+        <w:trPr>
+          <w:trHeight w:val="245"/>
+        </w:trPr>
+        <w:tc>
+          <w:tcPr>
+            <w:tcW w:w="2082" w:type="dxa"/>
+          </w:tcPr>
+          <w:p>
+            <w:pPr>
+              <w:rPr>
+                <w:color w:val="000000" w:themeColor="text1"/>
+                <w:rtl/>
+              </w:rPr>
+            </w:pPr>
+          </w:p>
+        </w:tc>
+        <w:tc>
+          <w:tcPr>
+            <w:tcW w:w="2082" w:type="dxa"/>
+          </w:tcPr>
+          <w:p>
+            <w:pPr>
+              <w:rPr>
+                <w:color w:val="000000" w:themeColor="text1"/>
+                <w:rtl/>
+              </w:rPr>
+            </w:pPr>
+          </w:p>
+        </w:tc>
+        <w:tc>
+          <w:tcPr>
+            <w:tcW w:w="1870" w:type="dxa"/>
+          </w:tcPr>
+          <w:p>
+            <w:pPr>
+              <w:rPr>
+                <w:color w:val="000000" w:themeColor="text1"/>
+              </w:rPr>
+            </w:pPr>
+          </w:p>
+        </w:tc>
+      </w:tr>
+      <w:tr>
+        <w:trPr>
+          <w:trHeight w:val="245"/>
+        </w:trPr>
+        <w:tc>
+          <w:tcPr>
+            <w:tcW w:w="2082" w:type="dxa"/>
+          </w:tcPr>
+          <w:p>
+            <w:pPr>
+              <w:rPr>
+                <w:color w:val="000000" w:themeColor="text1"/>
+                <w:rtl/>
+              </w:rPr>
+            </w:pPr>
+          </w:p>
+        </w:tc>
+        <w:tc>
+          <w:tcPr>
+            <w:tcW w:w="2082" w:type="dxa"/>
+          </w:tcPr>
+          <w:p>
+            <w:pPr>
+              <w:rPr>
+                <w:color w:val="000000" w:themeColor="text1"/>
+                <w:rtl/>
+              </w:rPr>
+            </w:pPr>
+          </w:p>
+        </w:tc>
+        <w:tc>
+          <w:tcPr>
+            <w:tcW w:w="1870" w:type="dxa"/>
+          </w:tcPr>
+          <w:p>
+            <w:pPr>
+              <w:rPr>
+                <w:color w:val="000000" w:themeColor="text1"/>
+              </w:rPr>
+            </w:pPr>
+          </w:p>
+        </w:tc>
+      </w:tr>
+      <w:tr>
+        <w:trPr>
+          <w:trHeight w:val="245"/>
+        </w:trPr>
+        <w:tc>
+          <w:tcPr>
+            <w:tcW w:w="2082" w:type="dxa"/>
+          </w:tcPr>
+          <w:p>
+            <w:pPr>
+              <w:rPr>
+                <w:color w:val="000000" w:themeColor="text1"/>
+                <w:rtl/>
+              </w:rPr>
+            </w:pPr>
+          </w:p>
+        </w:tc>
+        <w:tc>
+          <w:tcPr>
+            <w:tcW w:w="2082" w:type="dxa"/>
+          </w:tcPr>
+          <w:p>
+            <w:pPr>
+              <w:rPr>
+                <w:color w:val="000000" w:themeColor="text1"/>
+                <w:rtl/>
+              </w:rPr>
+            </w:pPr>
+          </w:p>
+        </w:tc>
+        <w:tc>
+          <w:tcPr>
+            <w:tcW w:w="1870" w:type="dxa"/>
+          </w:tcPr>
+          <w:p>
+            <w:pPr>
+              <w:rPr>
+                <w:color w:val="000000" w:themeColor="text1"/>
+              </w:rPr>
+            </w:pPr>
+          </w:p>
+        </w:tc>
+      </w:tr>
+      <w:tr>
+        <w:trPr>
+          <w:trHeight w:val="245"/>
+        </w:trPr>
+        <w:tc>
+          <w:tcPr>
+            <w:tcW w:w="2082" w:type="dxa"/>
+          </w:tcPr>
+          <w:p>
+            <w:pPr>
+              <w:rPr>
+                <w:color w:val="000000" w:themeColor="text1"/>
+                <w:rtl/>
+              </w:rPr>
+            </w:pPr>
+          </w:p>
+        </w:tc>
+        <w:tc>
+          <w:tcPr>
+            <w:tcW w:w="2082" w:type="dxa"/>
+          </w:tcPr>
+          <w:p>
+            <w:pPr>
+              <w:rPr>
+                <w:color w:val="000000" w:themeColor="text1"/>
+                <w:rtl/>
+              </w:rPr>
+            </w:pPr>
+          </w:p>
+        </w:tc>
+        <w:tc>
+          <w:tcPr>
+            <w:tcW w:w="1870" w:type="dxa"/>
+          </w:tcPr>
+          <w:p>
+            <w:pPr>
+              <w:rPr>
+                <w:color w:val="000000" w:themeColor="text1"/>
+              </w:rPr>
+            </w:pPr>
+          </w:p>
+        </w:tc>
+      </w:tr>
+      <w:tr>
+        <w:trPr>
+          <w:trHeight w:val="245"/>
+        </w:trPr>
+        <w:tc>
+          <w:tcPr>
+            <w:tcW w:w="2082" w:type="dxa"/>
+          </w:tcPr>
+          <w:p>
+            <w:pPr>
+              <w:rPr>
+                <w:color w:val="000000" w:themeColor="text1"/>
+                <w:rtl/>
+              </w:rPr>
+            </w:pPr>
+          </w:p>
+        </w:tc>
+        <w:tc>
+          <w:tcPr>
+            <w:tcW w:w="2082" w:type="dxa"/>
+          </w:tcPr>
+          <w:p>
+            <w:pPr>
+              <w:rPr>
+                <w:color w:val="000000" w:themeColor="text1"/>
+                <w:rtl/>
+              </w:rPr>
+            </w:pPr>
+          </w:p>
+        </w:tc>
+        <w:tc>
+          <w:tcPr>
+            <w:tcW w:w="1870" w:type="dxa"/>
+          </w:tcPr>
+          <w:p>
+            <w:pPr>
+              <w:rPr>
+                <w:color w:val="000000" w:themeColor="text1"/>
+              </w:rPr>
+            </w:pPr>
+          </w:p>
+        </w:tc>
+      </w:tr>
+      <w:tr>
+        <w:trPr>
+          <w:trHeight w:val="245"/>
+        </w:trPr>
+        <w:tc>
+          <w:tcPr>
+            <w:tcW w:w="2082" w:type="dxa"/>
+          </w:tcPr>
+          <w:p>
+            <w:pPr>
+              <w:rPr>
+                <w:color w:val="000000" w:themeColor="text1"/>
+                <w:rtl/>
+              </w:rPr>
+            </w:pPr>
+          </w:p>
+        </w:tc>
+        <w:tc>
+          <w:tcPr>
+            <w:tcW w:w="2082" w:type="dxa"/>
+          </w:tcPr>
+          <w:p>
+            <w:pPr>
+              <w:rPr>
+                <w:color w:val="000000" w:themeColor="text1"/>
+                <w:rtl/>
+              </w:rPr>
+            </w:pPr>
+          </w:p>
+        </w:tc>
+        <w:tc>
+          <w:tcPr>
+            <w:tcW w:w="1870" w:type="dxa"/>
+          </w:tcPr>
+          <w:p>
+            <w:pPr>
+              <w:rPr>
+                <w:color w:val="000000" w:themeColor="text1"/>
+              </w:rPr>
+            </w:pPr>
+          </w:p>
+        </w:tc>
+      </w:tr>
+      <w:tr>
+        <w:trPr>
+          <w:trHeight w:val="245"/>
+        </w:trPr>
+        <w:tc>
+          <w:tcPr>
+            <w:tcW w:w="2082" w:type="dxa"/>
+          </w:tcPr>
+          <w:p>
+            <w:pPr>
+              <w:rPr>
+                <w:color w:val="000000" w:themeColor="text1"/>
+                <w:rtl/>
+              </w:rPr>
+            </w:pPr>
+          </w:p>
+        </w:tc>
+        <w:tc>
+          <w:tcPr>
+            <w:tcW w:w="2082" w:type="dxa"/>
+          </w:tcPr>
+          <w:p>
+            <w:pPr>
+              <w:rPr>
+                <w:color w:val="000000" w:themeColor="text1"/>
+                <w:rtl/>
+              </w:rPr>
+            </w:pPr>
+          </w:p>
+        </w:tc>
+        <w:tc>
+          <w:tcPr>
+            <w:tcW w:w="1870" w:type="dxa"/>
+          </w:tcPr>
+          <w:p>
+            <w:pPr>
+              <w:rPr>
+                <w:color w:val="000000" w:themeColor="text1"/>
+              </w:rPr>
+            </w:pPr>
+          </w:p>
+        </w:tc>
+      </w:tr>
+      <w:tr>
+        <w:trPr>
+          <w:trHeight w:val="245"/>
+        </w:trPr>
+        <w:tc>
+          <w:tcPr>
+            <w:tcW w:w="2082" w:type="dxa"/>
+          </w:tcPr>
+          <w:p>
+            <w:pPr>
+              <w:rPr>
+                <w:color w:val="000000" w:themeColor="text1"/>
+                <w:rtl/>
+              </w:rPr>
+            </w:pPr>
+          </w:p>
+        </w:tc>
+        <w:tc>
+          <w:tcPr>
+            <w:tcW w:w="2082" w:type="dxa"/>
+          </w:tcPr>
+          <w:p>
+            <w:pPr>
+              <w:rPr>
+                <w:color w:val="000000" w:themeColor="text1"/>
+                <w:rtl/>
+              </w:rPr>
+            </w:pPr>
+          </w:p>
+        </w:tc>
+        <w:tc>
+          <w:tcPr>
+            <w:tcW w:w="1870" w:type="dxa"/>
+          </w:tcPr>
+          <w:p>
+            <w:pPr>
+              <w:rPr>
+                <w:color w:val="000000" w:themeColor="text1"/>
+              </w:rPr>
+            </w:pPr>
+          </w:p>
+        </w:tc>
+      </w:tr>
+      <w:tr>
+        <w:trPr>
+          <w:trHeight w:val="245"/>
+        </w:trPr>
+        <w:tc>
+          <w:tcPr>
+            <w:tcW w:w="2082" w:type="dxa"/>
+          </w:tcPr>
+          <w:p>
+            <w:pPr>
+              <w:rPr>
+                <w:color w:val="000000" w:themeColor="text1"/>
+                <w:rtl/>
+              </w:rPr>
+            </w:pPr>
+          </w:p>
+        </w:tc>
+        <w:tc>
+          <w:tcPr>
+            <w:tcW w:w="2082" w:type="dxa"/>
+          </w:tcPr>
+          <w:p>
+            <w:pPr>
+              <w:rPr>
+                <w:color w:val="000000" w:themeColor="text1"/>
+                <w:rtl/>
+              </w:rPr>
+            </w:pPr>
+          </w:p>
+        </w:tc>
+        <w:tc>
+          <w:tcPr>
+            <w:tcW w:w="1870" w:type="dxa"/>
+          </w:tcPr>
+          <w:p>
+            <w:pPr>
+              <w:rPr>
+                <w:color w:val="000000" w:themeColor="text1"/>
+              </w:rPr>
+            </w:pPr>
+          </w:p>
+        </w:tc>
+      </w:tr>
+      <w:tr>
+        <w:trPr>
+          <w:trHeight w:val="245"/>
+        </w:trPr>
+        <w:tc>
+          <w:tcPr>
+            <w:tcW w:w="2082" w:type="dxa"/>
+          </w:tcPr>
+          <w:p>
+            <w:pPr>
+              <w:rPr>
+                <w:color w:val="000000" w:themeColor="text1"/>
+                <w:rtl/>
+              </w:rPr>
+            </w:pPr>
+          </w:p>
+        </w:tc>
+        <w:tc>
+          <w:tcPr>
+            <w:tcW w:w="2082" w:type="dxa"/>
+          </w:tcPr>
+          <w:p>
+            <w:pPr>
+              <w:rPr>
+                <w:color w:val="000000" w:themeColor="text1"/>
+                <w:rtl/>
+              </w:rPr>
+            </w:pPr>
+          </w:p>
+        </w:tc>
+        <w:tc>
+          <w:tcPr>
+            <w:tcW w:w="1870" w:type="dxa"/>
+          </w:tcPr>
+          <w:p>
+            <w:pPr>
+              <w:rPr>
+                <w:color w:val="000000" w:themeColor="text1"/>
+              </w:rPr>
+            </w:pPr>
+          </w:p>
+        </w:tc>
+      </w:tr>
+      <w:tr>
+        <w:trPr>
+          <w:trHeight w:val="245"/>
+        </w:trPr>
+        <w:tc>
+          <w:tcPr>
+            <w:tcW w:w="2082" w:type="dxa"/>
+          </w:tcPr>
+          <w:p>
+            <w:pPr>
+              <w:rPr>
+                <w:color w:val="000000" w:themeColor="text1"/>
+                <w:rtl/>
+              </w:rPr>
+            </w:pPr>
           </w:p>
         </w:tc>
         <w:tc>
@@ -6292,9 +7072,32 @@
     <w:p>
       <w:pPr>
         <w:rPr>
-          <w:color w:val="000000" w:themeColor="text1"/>
-        </w:rPr>
-      </w:pPr>
+          <w:color w:val="FF0000"/>
+        </w:rPr>
+      </w:pPr>
+      <w:r>
+        <w:rPr>
+          <w:rFonts w:hint="cs"/>
+          <w:color w:val="FF0000"/>
+          <w:rtl/>
+        </w:rPr>
+        <w:t xml:space="preserve">חסר </w:t>
+      </w:r>
+      <w:r>
+        <w:rPr>
+          <w:color w:val="FF0000"/>
+          <w:rtl/>
+        </w:rPr>
+        <w:t>–</w:t>
+      </w:r>
+      <w:r>
+        <w:rPr>
+          <w:rFonts w:hint="cs"/>
+          <w:color w:val="FF0000"/>
+          <w:rtl/>
+        </w:rPr>
+        <w:t xml:space="preserve"> השלמת ערכים. בדיקת התכונות עם הציון הגדול ביותר ולפרט את שמותם. לאחר מכן להשוות את התכונות הדומיננטיות אשר הופיעו ברוב\כל המסווגים.</w:t>
+      </w:r>
     </w:p>
     <w:p>
       <w:pPr>
@@ -7314,7 +8117,23 @@
           <w:rFonts w:hint="cs"/>
           <w:rtl/>
         </w:rPr>
-        <w:t>התוצאה הטובה ביותר ניתנת עבור 50 עצים עם עומק 10 אך עבור עוד פרמטרים אשר דורשים הוספת עצים ועומק ולכן משיקולי יעילות בחרנו בנמוך מביניהם.</w:t>
+        <w:t xml:space="preserve">התוצאה הטובה ביותר ניתנת עבור 50 עצים עם עומק 10 אך עבור עוד פרמטרים אשר דורשים הוספת עצים ועומק ולכן משיקולי יעילות בחרנו בנמוך </w:t>
+      </w:r>
+      <w:proofErr w:type="spellStart"/>
+      <w:r>
+        <w:rPr>
+          <w:rFonts w:hint="cs"/>
+          <w:rtl/>
+        </w:rPr>
+        <w:t>מביניהם</w:t>
+      </w:r>
+      <w:proofErr w:type="spellEnd"/>
+      <w:r>
+        <w:rPr>
+          <w:rFonts w:hint="cs"/>
+          <w:rtl/>
+        </w:rPr>
+        <w:t>.</w:t>
       </w:r>
     </w:p>
     <w:p>
@@ -7409,7 +8228,25 @@
           <w:color w:val="000000" w:themeColor="text1"/>
           <w:rtl/>
         </w:rPr>
-        <w:t>) כלומר אחת מתחילה עם כל התכונות והשניה מתחילה ללא התכונות ומוסיפה תכונה כאשר היא משפרת את התוצאות.</w:t>
+        <w:t xml:space="preserve">) כלומר אחת מתחילה עם כל התכונות </w:t>
+      </w:r>
+      <w:proofErr w:type="spellStart"/>
+      <w:r>
+        <w:rPr>
+          <w:rFonts w:hint="cs"/>
+          <w:color w:val="000000" w:themeColor="text1"/>
+          <w:rtl/>
+        </w:rPr>
+        <w:t>והשניה</w:t>
+      </w:r>
+      <w:proofErr w:type="spellEnd"/>
+      <w:r>
+        <w:rPr>
+          <w:rFonts w:hint="cs"/>
+          <w:color w:val="000000" w:themeColor="text1"/>
+          <w:rtl/>
+        </w:rPr>
+        <w:t xml:space="preserve"> מתחילה ללא התכונות ומוסיפה תכונה כאשר היא משפרת את התוצאות.</w:t>
       </w:r>
     </w:p>
     <w:p>
@@ -7906,6 +8743,7 @@
           <w:rtl/>
         </w:rPr>
       </w:pPr>
+      <w:proofErr w:type="spellStart"/>
       <w:r>
         <w:rPr>
           <w:b/>
@@ -7913,9 +8751,9 @@
           <w:sz w:val="24"/>
           <w:szCs w:val="24"/>
         </w:rPr>
-        <w:lastRenderedPageBreak/>
         <w:t>Knn</w:t>
       </w:r>
+      <w:proofErr w:type="spellEnd"/>
     </w:p>
     <w:p>
       <w:pPr>
@@ -8843,7 +9681,25 @@
           <w:color w:val="000000" w:themeColor="text1"/>
           <w:rtl/>
         </w:rPr>
-        <w:t>) כלומר אחת מתחילה עם כל התכונות והשניה מתחילה ללא התכונות ומוסיפה תכונה כאשר היא משפרת את התוצאות.</w:t>
+        <w:t xml:space="preserve">) כלומר אחת מתחילה עם כל התכונות </w:t>
+      </w:r>
+      <w:proofErr w:type="spellStart"/>
+      <w:r>
+        <w:rPr>
+          <w:rFonts w:hint="cs"/>
+          <w:color w:val="000000" w:themeColor="text1"/>
+          <w:rtl/>
+        </w:rPr>
+        <w:t>והשניה</w:t>
+      </w:r>
+      <w:proofErr w:type="spellEnd"/>
+      <w:r>
+        <w:rPr>
+          <w:rFonts w:hint="cs"/>
+          <w:color w:val="000000" w:themeColor="text1"/>
+          <w:rtl/>
+        </w:rPr>
+        <w:t xml:space="preserve"> מתחילה ללא התכונות ומוסיפה תכונה כאשר היא משפרת את התוצאות.</w:t>
       </w:r>
     </w:p>
     <w:p>
@@ -9407,7 +10263,27 @@
           <w:szCs w:val="24"/>
           <w:rtl/>
         </w:rPr>
-        <w:t>להלן התוצאות (עבור 1000 איטרציות):</w:t>
+        <w:t xml:space="preserve">להלן התוצאות (עבור 1000 </w:t>
+      </w:r>
+      <w:proofErr w:type="spellStart"/>
+      <w:r>
+        <w:rPr>
+          <w:rFonts w:asciiTheme="minorBidi" w:hAnsiTheme="minorBidi" w:hint="cs"/>
+          <w:sz w:val="24"/>
+          <w:szCs w:val="24"/>
+          <w:rtl/>
+        </w:rPr>
+        <w:t>איטרציות</w:t>
+      </w:r>
+      <w:proofErr w:type="spellEnd"/>
+      <w:r>
+        <w:rPr>
+          <w:rFonts w:asciiTheme="minorBidi" w:hAnsiTheme="minorBidi" w:hint="cs"/>
+          <w:sz w:val="24"/>
+          <w:szCs w:val="24"/>
+          <w:rtl/>
+        </w:rPr>
+        <w:t>):</w:t>
       </w:r>
     </w:p>
     <w:tbl>
@@ -9458,6 +10334,7 @@
                 <w:rtl/>
               </w:rPr>
             </w:pPr>
+            <w:proofErr w:type="spellStart"/>
             <w:r>
               <w:rPr>
                 <w:rFonts w:asciiTheme="minorBidi" w:hAnsiTheme="minorBidi"/>
@@ -9468,6 +10345,7 @@
               </w:rPr>
               <w:t>squared_loss</w:t>
             </w:r>
+            <w:proofErr w:type="spellEnd"/>
           </w:p>
         </w:tc>
         <w:tc>
@@ -9486,6 +10364,7 @@
                 <w:rtl/>
               </w:rPr>
             </w:pPr>
+            <w:proofErr w:type="spellStart"/>
             <w:r>
               <w:rPr>
                 <w:rFonts w:asciiTheme="minorBidi" w:hAnsiTheme="minorBidi"/>
@@ -9496,6 +10375,7 @@
               </w:rPr>
               <w:t>huber</w:t>
             </w:r>
+            <w:proofErr w:type="spellEnd"/>
           </w:p>
         </w:tc>
         <w:tc>
@@ -9514,6 +10394,7 @@
                 <w:rtl/>
               </w:rPr>
             </w:pPr>
+            <w:proofErr w:type="spellStart"/>
             <w:r>
               <w:rPr>
                 <w:rFonts w:asciiTheme="minorBidi" w:hAnsiTheme="minorBidi"/>
@@ -9524,6 +10405,7 @@
               </w:rPr>
               <w:t>epsilon_insensitive</w:t>
             </w:r>
+            <w:proofErr w:type="spellEnd"/>
           </w:p>
         </w:tc>
       </w:tr>
@@ -9754,6 +10636,7 @@
                 <w:rtl/>
               </w:rPr>
             </w:pPr>
+            <w:proofErr w:type="spellStart"/>
             <w:r>
               <w:rPr>
                 <w:rFonts w:asciiTheme="minorBidi" w:hAnsiTheme="minorBidi"/>
@@ -9764,6 +10647,7 @@
               </w:rPr>
               <w:t>elasticnet</w:t>
             </w:r>
+            <w:proofErr w:type="spellEnd"/>
           </w:p>
         </w:tc>
         <w:tc>
@@ -9873,12 +10757,14 @@
         </w:rPr>
         <w:t xml:space="preserve">ניתן לראות שהתוצאה הטובה ביותר התקבלה עבור הפונקציה </w:t>
       </w:r>
+      <w:proofErr w:type="spellStart"/>
       <w:r>
         <w:rPr>
           <w:rFonts w:asciiTheme="minorBidi" w:hAnsiTheme="minorBidi"/>
         </w:rPr>
         <w:t>huber</w:t>
       </w:r>
+      <w:proofErr w:type="spellEnd"/>
       <w:r>
         <w:rPr>
           <w:rFonts w:asciiTheme="minorBidi" w:hAnsiTheme="minorBidi"/>
@@ -10008,7 +10894,25 @@
           <w:color w:val="000000" w:themeColor="text1"/>
           <w:rtl/>
         </w:rPr>
-        <w:t>) כלומר אחת מתחילה עם כל התכונות והשניה מתחילה ללא התכונות ומוסיפה תכונה כאשר היא משפרת את התוצאות.</w:t>
+        <w:t xml:space="preserve">) כלומר אחת מתחילה עם כל התכונות </w:t>
+      </w:r>
+      <w:proofErr w:type="spellStart"/>
+      <w:r>
+        <w:rPr>
+          <w:rFonts w:hint="cs"/>
+          <w:color w:val="000000" w:themeColor="text1"/>
+          <w:rtl/>
+        </w:rPr>
+        <w:t>והשניה</w:t>
+      </w:r>
+      <w:proofErr w:type="spellEnd"/>
+      <w:r>
+        <w:rPr>
+          <w:rFonts w:hint="cs"/>
+          <w:color w:val="000000" w:themeColor="text1"/>
+          <w:rtl/>
+        </w:rPr>
+        <w:t xml:space="preserve"> מתחילה ללא התכונות ומוסיפה תכונה כאשר היא משפרת את התוצאות.</w:t>
       </w:r>
     </w:p>
     <w:p>
@@ -10604,6 +11508,7 @@
                 <w:rtl/>
               </w:rPr>
             </w:pPr>
+            <w:proofErr w:type="spellStart"/>
             <w:r>
               <w:rPr>
                 <w:rFonts w:asciiTheme="minorBidi" w:hAnsiTheme="minorBidi"/>
@@ -10614,6 +11519,7 @@
               </w:rPr>
               <w:t>gini</w:t>
             </w:r>
+            <w:proofErr w:type="spellEnd"/>
           </w:p>
         </w:tc>
         <w:tc>
@@ -11322,6 +12228,7 @@
         </w:rPr>
         <w:t xml:space="preserve">ניתן לראות כי הפערים אינם משמעותיים אך הציון הטוב ביותר ניתן עבור הפיצול עם קריטריון </w:t>
       </w:r>
+      <w:proofErr w:type="spellStart"/>
       <w:r>
         <w:rPr>
           <w:rFonts w:asciiTheme="minorBidi" w:hAnsiTheme="minorBidi"/>
@@ -11330,6 +12237,7 @@
         </w:rPr>
         <w:t>gini</w:t>
       </w:r>
+      <w:proofErr w:type="spellEnd"/>
       <w:r>
         <w:rPr>
           <w:rFonts w:asciiTheme="minorBidi" w:hAnsiTheme="minorBidi" w:hint="cs"/>
@@ -11448,7 +12356,25 @@
           <w:color w:val="000000" w:themeColor="text1"/>
           <w:rtl/>
         </w:rPr>
-        <w:t>) כלומר אחת מתחילה עם כל התכונות והשניה מתחילה ללא התכונות ומוסיפה תכונה כאשר היא משפרת את התוצאות.</w:t>
+        <w:t xml:space="preserve">) כלומר אחת מתחילה עם כל התכונות </w:t>
+      </w:r>
+      <w:proofErr w:type="spellStart"/>
+      <w:r>
+        <w:rPr>
+          <w:rFonts w:hint="cs"/>
+          <w:color w:val="000000" w:themeColor="text1"/>
+          <w:rtl/>
+        </w:rPr>
+        <w:t>והשניה</w:t>
+      </w:r>
+      <w:proofErr w:type="spellEnd"/>
+      <w:r>
+        <w:rPr>
+          <w:rFonts w:hint="cs"/>
+          <w:color w:val="000000" w:themeColor="text1"/>
+          <w:rtl/>
+        </w:rPr>
+        <w:t xml:space="preserve"> מתחילה ללא התכונות ומוסיפה תכונה כאשר היא משפרת את התוצאות.</w:t>
       </w:r>
     </w:p>
     <w:p>
@@ -11943,6 +12869,7 @@
           <w:szCs w:val="24"/>
         </w:rPr>
       </w:pPr>
+      <w:proofErr w:type="spellStart"/>
       <w:r>
         <w:rPr>
           <w:b/>
@@ -11953,6 +12880,7 @@
         <w:lastRenderedPageBreak/>
         <w:t>Lda</w:t>
       </w:r>
+      <w:proofErr w:type="spellEnd"/>
     </w:p>
     <w:p>
       <w:pPr>
@@ -12092,6 +13020,7 @@
                 <w:rtl/>
               </w:rPr>
             </w:pPr>
+            <w:proofErr w:type="spellStart"/>
             <w:r>
               <w:rPr>
                 <w:rFonts w:asciiTheme="minorBidi" w:hAnsiTheme="minorBidi"/>
@@ -12102,6 +13031,7 @@
               </w:rPr>
               <w:t>svd</w:t>
             </w:r>
+            <w:proofErr w:type="spellEnd"/>
           </w:p>
         </w:tc>
         <w:tc>
@@ -12119,6 +13049,7 @@
                 <w:rtl/>
               </w:rPr>
             </w:pPr>
+            <w:proofErr w:type="spellStart"/>
             <w:r>
               <w:rPr>
                 <w:rFonts w:asciiTheme="minorBidi" w:hAnsiTheme="minorBidi"/>
@@ -12129,6 +13060,7 @@
               </w:rPr>
               <w:t>lsqr</w:t>
             </w:r>
+            <w:proofErr w:type="spellEnd"/>
           </w:p>
         </w:tc>
       </w:tr>
@@ -12214,6 +13146,7 @@
         </w:rPr>
         <w:t xml:space="preserve">ניתן לראות כי התוצאות הטובות ביותר ניתנו עבור </w:t>
       </w:r>
+      <w:proofErr w:type="spellStart"/>
       <w:r>
         <w:rPr>
           <w:rFonts w:asciiTheme="minorBidi" w:hAnsiTheme="minorBidi"/>
@@ -12222,6 +13155,7 @@
         </w:rPr>
         <w:t>lsqr</w:t>
       </w:r>
+      <w:proofErr w:type="spellEnd"/>
       <w:r>
         <w:rPr>
           <w:rFonts w:asciiTheme="minorBidi" w:hAnsiTheme="minorBidi" w:hint="cs"/>
@@ -12340,7 +13274,25 @@
           <w:color w:val="000000" w:themeColor="text1"/>
           <w:rtl/>
         </w:rPr>
-        <w:t>) כלומר אחת מתחילה עם כל התכונות והשניה מתחילה ללא התכונות ומוסיפה תכונה כאשר היא משפרת את התוצאות.</w:t>
+        <w:t xml:space="preserve">) כלומר אחת מתחילה עם כל התכונות </w:t>
+      </w:r>
+      <w:proofErr w:type="spellStart"/>
+      <w:r>
+        <w:rPr>
+          <w:rFonts w:hint="cs"/>
+          <w:color w:val="000000" w:themeColor="text1"/>
+          <w:rtl/>
+        </w:rPr>
+        <w:t>והשניה</w:t>
+      </w:r>
+      <w:proofErr w:type="spellEnd"/>
+      <w:r>
+        <w:rPr>
+          <w:rFonts w:hint="cs"/>
+          <w:color w:val="000000" w:themeColor="text1"/>
+          <w:rtl/>
+        </w:rPr>
+        <w:t xml:space="preserve"> מתחילה ללא התכונות ומוסיפה תכונה כאשר היא משפרת את התוצאות.</w:t>
       </w:r>
     </w:p>
     <w:p>
@@ -12908,6 +13860,7 @@
                 <w:rtl/>
               </w:rPr>
             </w:pPr>
+            <w:proofErr w:type="spellStart"/>
             <w:r>
               <w:rPr>
                 <w:rFonts w:asciiTheme="minorBidi" w:hAnsiTheme="minorBidi"/>
@@ -12916,6 +13869,7 @@
               </w:rPr>
               <w:t>GaussianNB</w:t>
             </w:r>
+            <w:proofErr w:type="spellEnd"/>
           </w:p>
         </w:tc>
         <w:tc>
@@ -12932,6 +13886,7 @@
                 <w:rtl/>
               </w:rPr>
             </w:pPr>
+            <w:proofErr w:type="spellStart"/>
             <w:r>
               <w:rPr>
                 <w:rFonts w:asciiTheme="minorBidi" w:hAnsiTheme="minorBidi"/>
@@ -12940,6 +13895,7 @@
               </w:rPr>
               <w:t>BernoulliNB</w:t>
             </w:r>
+            <w:proofErr w:type="spellEnd"/>
           </w:p>
         </w:tc>
       </w:tr>
@@ -13010,7 +13966,23 @@
           <w:rFonts w:asciiTheme="minorBidi" w:hAnsiTheme="minorBidi" w:hint="cs"/>
           <w:rtl/>
         </w:rPr>
-        <w:t>התוצאה הטובה ביותר ניתנה אם כן עבור ההנחה שההתפלגות ברנולית.</w:t>
+        <w:t xml:space="preserve">התוצאה הטובה ביותר ניתנה אם כן עבור ההנחה שההתפלגות </w:t>
+      </w:r>
+      <w:proofErr w:type="spellStart"/>
+      <w:r>
+        <w:rPr>
+          <w:rFonts w:asciiTheme="minorBidi" w:hAnsiTheme="minorBidi" w:hint="cs"/>
+          <w:rtl/>
+        </w:rPr>
+        <w:t>ברנולית</w:t>
+      </w:r>
+      <w:proofErr w:type="spellEnd"/>
+      <w:r>
+        <w:rPr>
+          <w:rFonts w:asciiTheme="minorBidi" w:hAnsiTheme="minorBidi" w:hint="cs"/>
+          <w:rtl/>
+        </w:rPr>
+        <w:t>.</w:t>
       </w:r>
     </w:p>
     <w:p>
@@ -13121,7 +14093,25 @@
           <w:color w:val="000000" w:themeColor="text1"/>
           <w:rtl/>
         </w:rPr>
-        <w:t>) כלומר אחת מתחילה עם כל התכונות והשניה מתחילה ללא התכונות ומוסיפה תכונה כאשר היא משפרת את התוצאות.</w:t>
+        <w:t xml:space="preserve">) כלומר אחת מתחילה עם כל התכונות </w:t>
+      </w:r>
+      <w:proofErr w:type="spellStart"/>
+      <w:r>
+        <w:rPr>
+          <w:rFonts w:hint="cs"/>
+          <w:color w:val="000000" w:themeColor="text1"/>
+          <w:rtl/>
+        </w:rPr>
+        <w:t>והשניה</w:t>
+      </w:r>
+      <w:proofErr w:type="spellEnd"/>
+      <w:r>
+        <w:rPr>
+          <w:rFonts w:hint="cs"/>
+          <w:color w:val="000000" w:themeColor="text1"/>
+          <w:rtl/>
+        </w:rPr>
+        <w:t xml:space="preserve"> מתחילה ללא התכונות ומוסיפה תכונה כאשר היא משפרת את התוצאות.</w:t>
       </w:r>
     </w:p>
     <w:p>
@@ -13611,37 +14601,640 @@
     <w:p>
       <w:pPr>
         <w:rPr>
+          <w:rFonts w:asciiTheme="minorBidi" w:hAnsiTheme="minorBidi"/>
+          <w:rtl/>
+        </w:rPr>
+      </w:pPr>
+      <w:r>
+        <w:rPr>
           <w:rFonts w:asciiTheme="minorBidi" w:hAnsiTheme="minorBidi" w:hint="cs"/>
           <w:rtl/>
         </w:rPr>
-      </w:pPr>
+        <w:t>מסווג זה משתמש בוועדת מסווגים ומחליט לפי הרוב כאשר הרוב מוגדר או לפי שקלול אחוזי הביטחון של כל מסווג. הוועדה שהרכבנו על מנת לקבל החלטה מורכבת מהמסווגים הטובים ביותר שהתקבלו עד כה</w:t>
+      </w:r>
       <w:r>
         <w:rPr>
           <w:rFonts w:asciiTheme="minorBidi" w:hAnsiTheme="minorBidi" w:hint="cs"/>
           <w:rtl/>
         </w:rPr>
-        <w:t>מסווג זה משתמש בוועדת מסווגים ומחליט לפי הרוב כאשר הרוב מוגדר או לפי שקלול אחוזי הביטחון של כל מסווג. הוועדה שהרכבנו על מנת לקבל החלטה מורכבת מהמסווגים הטובים ביותר שהתקבלו עד כה</w:t>
+        <w:t xml:space="preserve">. הציון שהתקבל בשיטת </w:t>
+      </w:r>
+      <w:r>
+        <w:rPr>
+          <w:rFonts w:asciiTheme="minorBidi" w:hAnsiTheme="minorBidi"/>
+        </w:rPr>
+        <w:t xml:space="preserve">cross validation </w:t>
       </w:r>
       <w:r>
         <w:rPr>
           <w:rFonts w:asciiTheme="minorBidi" w:hAnsiTheme="minorBidi" w:hint="cs"/>
           <w:rtl/>
         </w:rPr>
-        <w:t xml:space="preserve">. הציון שהתקבל בשיטת </w:t>
-      </w:r>
-      <w:r>
+        <w:t xml:space="preserve"> הוא 0.694.</w:t>
+      </w:r>
+      <w:r>
+        <w:rPr>
+          <w:rFonts w:asciiTheme="minorBidi" w:hAnsiTheme="minorBidi" w:hint="cs"/>
+          <w:rtl/>
+        </w:rPr>
+        <w:t xml:space="preserve"> (על הוולידציה 0.715)</w:t>
+      </w:r>
+    </w:p>
+    <w:p>
+      <w:pPr>
         <w:rPr>
           <w:rFonts w:asciiTheme="minorBidi" w:hAnsiTheme="minorBidi"/>
-        </w:rPr>
-        <w:t xml:space="preserve">cross validation </w:t>
-      </w:r>
+          <w:rtl/>
+        </w:rPr>
+      </w:pPr>
       <w:r>
         <w:rPr>
           <w:rFonts w:asciiTheme="minorBidi" w:hAnsiTheme="minorBidi" w:hint="cs"/>
           <w:rtl/>
         </w:rPr>
-        <w:t xml:space="preserve"> הוא 0.694.</w:t>
-      </w:r>
+        <w:t>כעת בדקנו עם 3 המסווגים הטובים ביותר (</w:t>
+      </w:r>
+      <w:proofErr w:type="spellStart"/>
+      <w:r>
+        <w:rPr>
+          <w:rFonts w:asciiTheme="minorBidi" w:hAnsiTheme="minorBidi"/>
+        </w:rPr>
+        <w:t>lda</w:t>
+      </w:r>
+      <w:proofErr w:type="spellEnd"/>
+      <w:r>
+        <w:rPr>
+          <w:rFonts w:asciiTheme="minorBidi" w:hAnsiTheme="minorBidi"/>
+        </w:rPr>
+        <w:t xml:space="preserve">, random forest, </w:t>
+      </w:r>
+      <w:proofErr w:type="spellStart"/>
+      <w:r>
+        <w:rPr>
+          <w:rFonts w:asciiTheme="minorBidi" w:hAnsiTheme="minorBidi"/>
+        </w:rPr>
+        <w:t>svm</w:t>
+      </w:r>
+      <w:proofErr w:type="spellEnd"/>
+      <w:r>
+        <w:rPr>
+          <w:rFonts w:asciiTheme="minorBidi" w:hAnsiTheme="minorBidi" w:hint="cs"/>
+          <w:rtl/>
+        </w:rPr>
+        <w:t>) התוצאה שהתקבלה היא 0.697.</w:t>
+      </w:r>
+    </w:p>
+    <w:p>
+      <w:pPr>
+        <w:rPr>
+          <w:b/>
+          <w:bCs/>
+          <w:rtl/>
+        </w:rPr>
+      </w:pPr>
+      <w:r>
+        <w:rPr>
+          <w:rFonts w:hint="cs"/>
+          <w:b/>
+          <w:bCs/>
+          <w:rtl/>
+        </w:rPr>
+        <w:t>בחירת תכונות</w:t>
+      </w:r>
+    </w:p>
+    <w:p>
+      <w:pPr>
+        <w:rPr>
+          <w:color w:val="000000" w:themeColor="text1"/>
+          <w:rtl/>
+        </w:rPr>
+      </w:pPr>
+      <w:r>
+        <w:rPr>
+          <w:rFonts w:hint="cs"/>
+          <w:color w:val="000000" w:themeColor="text1"/>
+          <w:rtl/>
+        </w:rPr>
+        <w:t xml:space="preserve">כעת נבצע הסרת תכונות וננסה לזהות את מספר התכונות הדומיננטי שהאלגוריתם מותיר לנו. לצורך כך בחנו את התוצאות בשיטה הפשוטה של חיזוי על קבוצת האימון ובדיקה על קבוצת הוולידציה על מנת לא לסבך את האלגוריתם. </w:t>
+      </w:r>
+    </w:p>
+    <w:p>
+      <w:pPr>
+        <w:rPr>
+          <w:color w:val="000000" w:themeColor="text1"/>
+          <w:rtl/>
+        </w:rPr>
+      </w:pPr>
+      <w:r>
+        <w:rPr>
+          <w:rFonts w:hint="cs"/>
+          <w:color w:val="000000" w:themeColor="text1"/>
+          <w:rtl/>
+        </w:rPr>
+        <w:t>את התכונות ניתן להפריד בשתי שיטות אחת בדיקה לאחור(</w:t>
+      </w:r>
+      <w:r>
+        <w:t>backward</w:t>
+      </w:r>
+      <w:r>
+        <w:rPr>
+          <w:rFonts w:hint="cs"/>
+          <w:color w:val="000000" w:themeColor="text1"/>
+          <w:rtl/>
+        </w:rPr>
+        <w:t>) והשנייה בדיקה לפנים (</w:t>
+      </w:r>
+      <w:r>
+        <w:t>forward</w:t>
+      </w:r>
+      <w:r>
+        <w:rPr>
+          <w:rFonts w:hint="cs"/>
+          <w:color w:val="000000" w:themeColor="text1"/>
+          <w:rtl/>
+        </w:rPr>
+        <w:t xml:space="preserve">) כלומר אחת מתחילה עם כל התכונות </w:t>
+      </w:r>
+      <w:proofErr w:type="spellStart"/>
+      <w:r>
+        <w:rPr>
+          <w:rFonts w:hint="cs"/>
+          <w:color w:val="000000" w:themeColor="text1"/>
+          <w:rtl/>
+        </w:rPr>
+        <w:t>והשניה</w:t>
+      </w:r>
+      <w:proofErr w:type="spellEnd"/>
+      <w:r>
+        <w:rPr>
+          <w:rFonts w:hint="cs"/>
+          <w:color w:val="000000" w:themeColor="text1"/>
+          <w:rtl/>
+        </w:rPr>
+        <w:t xml:space="preserve"> מתחילה ללא התכונות ומוסיפה תכונה כאשר היא משפרת את התוצאות.</w:t>
+      </w:r>
+    </w:p>
+    <w:p>
+      <w:pPr>
+        <w:rPr>
+          <w:color w:val="000000" w:themeColor="text1"/>
+          <w:rtl/>
+        </w:rPr>
+      </w:pPr>
+      <w:r>
+        <w:rPr>
+          <w:rFonts w:hint="cs"/>
+          <w:color w:val="000000" w:themeColor="text1"/>
+          <w:rtl/>
+        </w:rPr>
+        <w:t>תוצאות הדיוק על קבוצת הוולידציה מתוארות בטבלה:</w:t>
+      </w:r>
+    </w:p>
+    <w:tbl>
+      <w:tblPr>
+        <w:tblStyle w:val="a3"/>
+        <w:bidiVisual/>
+        <w:tblW w:w="0" w:type="auto"/>
+        <w:tblLook w:val="04A0" w:firstRow="1" w:lastRow="0" w:firstColumn="1" w:lastColumn="0" w:noHBand="0" w:noVBand="1"/>
+      </w:tblPr>
+      <w:tblGrid>
+        <w:gridCol w:w="2127"/>
+        <w:gridCol w:w="2127"/>
+        <w:gridCol w:w="1910"/>
+      </w:tblGrid>
+      <w:tr>
+        <w:trPr>
+          <w:trHeight w:val="258"/>
+        </w:trPr>
+        <w:tc>
+          <w:tcPr>
+            <w:tcW w:w="2127" w:type="dxa"/>
+          </w:tcPr>
+          <w:p>
+            <w:pPr>
+              <w:rPr>
+                <w:color w:val="000000" w:themeColor="text1"/>
+                <w:rtl/>
+              </w:rPr>
+            </w:pPr>
+          </w:p>
+        </w:tc>
+        <w:tc>
+          <w:tcPr>
+            <w:tcW w:w="2127" w:type="dxa"/>
+          </w:tcPr>
+          <w:p>
+            <w:pPr>
+              <w:jc w:val="center"/>
+              <w:rPr>
+                <w:b/>
+                <w:bCs/>
+                <w:color w:val="000000" w:themeColor="text1"/>
+                <w:rtl/>
+              </w:rPr>
+            </w:pPr>
+            <w:r>
+              <w:rPr>
+                <w:b/>
+                <w:bCs/>
+              </w:rPr>
+              <w:t>backward</w:t>
+            </w:r>
+          </w:p>
+        </w:tc>
+        <w:tc>
+          <w:tcPr>
+            <w:tcW w:w="1910" w:type="dxa"/>
+          </w:tcPr>
+          <w:p>
+            <w:pPr>
+              <w:jc w:val="center"/>
+              <w:rPr>
+                <w:b/>
+                <w:bCs/>
+                <w:color w:val="000000" w:themeColor="text1"/>
+                <w:rtl/>
+              </w:rPr>
+            </w:pPr>
+            <w:r>
+              <w:rPr>
+                <w:b/>
+                <w:bCs/>
+              </w:rPr>
+              <w:t>forward</w:t>
+            </w:r>
+          </w:p>
+        </w:tc>
+      </w:tr>
+      <w:tr>
+        <w:trPr>
+          <w:trHeight w:val="248"/>
+        </w:trPr>
+        <w:tc>
+          <w:tcPr>
+            <w:tcW w:w="2127" w:type="dxa"/>
+          </w:tcPr>
+          <w:p>
+            <w:pPr>
+              <w:rPr>
+                <w:b/>
+                <w:bCs/>
+                <w:color w:val="000000" w:themeColor="text1"/>
+                <w:rtl/>
+              </w:rPr>
+            </w:pPr>
+            <w:r>
+              <w:rPr>
+                <w:rFonts w:hint="cs"/>
+                <w:b/>
+                <w:bCs/>
+                <w:color w:val="000000" w:themeColor="text1"/>
+                <w:rtl/>
+              </w:rPr>
+              <w:t>ללא הסרת אף תכונה</w:t>
+            </w:r>
+          </w:p>
+        </w:tc>
+        <w:tc>
+          <w:tcPr>
+            <w:tcW w:w="2127" w:type="dxa"/>
+          </w:tcPr>
+          <w:p>
+            <w:pPr>
+              <w:rPr>
+                <w:rFonts w:hint="cs"/>
+                <w:color w:val="000000" w:themeColor="text1"/>
+                <w:rtl/>
+              </w:rPr>
+            </w:pPr>
+            <w:r>
+              <w:rPr>
+                <w:rFonts w:hint="cs"/>
+                <w:color w:val="000000" w:themeColor="text1"/>
+                <w:rtl/>
+              </w:rPr>
+              <w:t>0.</w:t>
+            </w:r>
+            <w:r>
+              <w:rPr>
+                <w:rFonts w:hint="cs"/>
+                <w:color w:val="000000" w:themeColor="text1"/>
+                <w:rtl/>
+              </w:rPr>
+              <w:t>729</w:t>
+            </w:r>
+          </w:p>
+        </w:tc>
+        <w:tc>
+          <w:tcPr>
+            <w:tcW w:w="1910" w:type="dxa"/>
+          </w:tcPr>
+          <w:p>
+            <w:pPr>
+              <w:rPr>
+                <w:color w:val="000000" w:themeColor="text1"/>
+              </w:rPr>
+            </w:pPr>
+            <w:r>
+              <w:rPr>
+                <w:rFonts w:hint="cs"/>
+                <w:color w:val="000000" w:themeColor="text1"/>
+                <w:rtl/>
+              </w:rPr>
+              <w:t>0.</w:t>
+            </w:r>
+            <w:r>
+              <w:rPr>
+                <w:rFonts w:hint="cs"/>
+                <w:color w:val="000000" w:themeColor="text1"/>
+                <w:rtl/>
+              </w:rPr>
+              <w:t>729</w:t>
+            </w:r>
+          </w:p>
+        </w:tc>
+      </w:tr>
+      <w:tr>
+        <w:trPr>
+          <w:trHeight w:val="248"/>
+        </w:trPr>
+        <w:tc>
+          <w:tcPr>
+            <w:tcW w:w="2127" w:type="dxa"/>
+          </w:tcPr>
+          <w:p>
+            <w:pPr>
+              <w:rPr>
+                <w:color w:val="000000" w:themeColor="text1"/>
+                <w:rtl/>
+              </w:rPr>
+            </w:pPr>
+          </w:p>
+        </w:tc>
+        <w:tc>
+          <w:tcPr>
+            <w:tcW w:w="2127" w:type="dxa"/>
+          </w:tcPr>
+          <w:p>
+            <w:pPr>
+              <w:rPr>
+                <w:color w:val="000000" w:themeColor="text1"/>
+                <w:rtl/>
+              </w:rPr>
+            </w:pPr>
+          </w:p>
+        </w:tc>
+        <w:tc>
+          <w:tcPr>
+            <w:tcW w:w="1910" w:type="dxa"/>
+          </w:tcPr>
+          <w:p>
+            <w:pPr>
+              <w:rPr>
+                <w:color w:val="000000" w:themeColor="text1"/>
+                <w:rtl/>
+              </w:rPr>
+            </w:pPr>
+          </w:p>
+        </w:tc>
+      </w:tr>
+      <w:tr>
+        <w:trPr>
+          <w:trHeight w:val="248"/>
+        </w:trPr>
+        <w:tc>
+          <w:tcPr>
+            <w:tcW w:w="2127" w:type="dxa"/>
+          </w:tcPr>
+          <w:p>
+            <w:pPr>
+              <w:rPr>
+                <w:color w:val="000000" w:themeColor="text1"/>
+                <w:rtl/>
+              </w:rPr>
+            </w:pPr>
+          </w:p>
+        </w:tc>
+        <w:tc>
+          <w:tcPr>
+            <w:tcW w:w="2127" w:type="dxa"/>
+          </w:tcPr>
+          <w:p>
+            <w:pPr>
+              <w:rPr>
+                <w:color w:val="000000" w:themeColor="text1"/>
+                <w:rtl/>
+              </w:rPr>
+            </w:pPr>
+          </w:p>
+        </w:tc>
+        <w:tc>
+          <w:tcPr>
+            <w:tcW w:w="1910" w:type="dxa"/>
+          </w:tcPr>
+          <w:p>
+            <w:pPr>
+              <w:rPr>
+                <w:color w:val="000000" w:themeColor="text1"/>
+                <w:rtl/>
+              </w:rPr>
+            </w:pPr>
+          </w:p>
+        </w:tc>
+      </w:tr>
+      <w:tr>
+        <w:trPr>
+          <w:trHeight w:val="248"/>
+        </w:trPr>
+        <w:tc>
+          <w:tcPr>
+            <w:tcW w:w="2127" w:type="dxa"/>
+          </w:tcPr>
+          <w:p>
+            <w:pPr>
+              <w:rPr>
+                <w:color w:val="000000" w:themeColor="text1"/>
+                <w:rtl/>
+              </w:rPr>
+            </w:pPr>
+          </w:p>
+        </w:tc>
+        <w:tc>
+          <w:tcPr>
+            <w:tcW w:w="2127" w:type="dxa"/>
+          </w:tcPr>
+          <w:p>
+            <w:pPr>
+              <w:rPr>
+                <w:color w:val="000000" w:themeColor="text1"/>
+                <w:rtl/>
+              </w:rPr>
+            </w:pPr>
+          </w:p>
+        </w:tc>
+        <w:tc>
+          <w:tcPr>
+            <w:tcW w:w="1910" w:type="dxa"/>
+          </w:tcPr>
+          <w:p>
+            <w:pPr>
+              <w:rPr>
+                <w:color w:val="000000" w:themeColor="text1"/>
+                <w:rtl/>
+              </w:rPr>
+            </w:pPr>
+          </w:p>
+        </w:tc>
+      </w:tr>
+      <w:tr>
+        <w:trPr>
+          <w:trHeight w:val="248"/>
+        </w:trPr>
+        <w:tc>
+          <w:tcPr>
+            <w:tcW w:w="2127" w:type="dxa"/>
+          </w:tcPr>
+          <w:p>
+            <w:pPr>
+              <w:rPr>
+                <w:color w:val="000000" w:themeColor="text1"/>
+                <w:rtl/>
+              </w:rPr>
+            </w:pPr>
+          </w:p>
+        </w:tc>
+        <w:tc>
+          <w:tcPr>
+            <w:tcW w:w="2127" w:type="dxa"/>
+          </w:tcPr>
+          <w:p>
+            <w:pPr>
+              <w:rPr>
+                <w:color w:val="000000" w:themeColor="text1"/>
+                <w:rtl/>
+              </w:rPr>
+            </w:pPr>
+          </w:p>
+        </w:tc>
+        <w:tc>
+          <w:tcPr>
+            <w:tcW w:w="1910" w:type="dxa"/>
+          </w:tcPr>
+          <w:p>
+            <w:pPr>
+              <w:rPr>
+                <w:color w:val="000000" w:themeColor="text1"/>
+                <w:rtl/>
+              </w:rPr>
+            </w:pPr>
+          </w:p>
+        </w:tc>
+      </w:tr>
+      <w:tr>
+        <w:trPr>
+          <w:trHeight w:val="248"/>
+        </w:trPr>
+        <w:tc>
+          <w:tcPr>
+            <w:tcW w:w="2127" w:type="dxa"/>
+          </w:tcPr>
+          <w:p>
+            <w:pPr>
+              <w:rPr>
+                <w:color w:val="000000" w:themeColor="text1"/>
+                <w:rtl/>
+              </w:rPr>
+            </w:pPr>
+          </w:p>
+        </w:tc>
+        <w:tc>
+          <w:tcPr>
+            <w:tcW w:w="2127" w:type="dxa"/>
+          </w:tcPr>
+          <w:p>
+            <w:pPr>
+              <w:rPr>
+                <w:color w:val="000000" w:themeColor="text1"/>
+                <w:rtl/>
+              </w:rPr>
+            </w:pPr>
+          </w:p>
+        </w:tc>
+        <w:tc>
+          <w:tcPr>
+            <w:tcW w:w="1910" w:type="dxa"/>
+          </w:tcPr>
+          <w:p>
+            <w:pPr>
+              <w:rPr>
+                <w:color w:val="000000" w:themeColor="text1"/>
+                <w:rtl/>
+              </w:rPr>
+            </w:pPr>
+          </w:p>
+        </w:tc>
+      </w:tr>
+      <w:tr>
+        <w:trPr>
+          <w:trHeight w:val="236"/>
+        </w:trPr>
+        <w:tc>
+          <w:tcPr>
+            <w:tcW w:w="2127" w:type="dxa"/>
+          </w:tcPr>
+          <w:p>
+            <w:pPr>
+              <w:rPr>
+                <w:color w:val="000000" w:themeColor="text1"/>
+                <w:rtl/>
+              </w:rPr>
+            </w:pPr>
+          </w:p>
+        </w:tc>
+        <w:tc>
+          <w:tcPr>
+            <w:tcW w:w="2127" w:type="dxa"/>
+          </w:tcPr>
+          <w:p>
+            <w:pPr>
+              <w:rPr>
+                <w:color w:val="000000" w:themeColor="text1"/>
+                <w:rtl/>
+              </w:rPr>
+            </w:pPr>
+          </w:p>
+        </w:tc>
+        <w:tc>
+          <w:tcPr>
+            <w:tcW w:w="1910" w:type="dxa"/>
+          </w:tcPr>
+          <w:p>
+            <w:pPr>
+              <w:rPr>
+                <w:color w:val="000000" w:themeColor="text1"/>
+              </w:rPr>
+            </w:pPr>
+          </w:p>
+        </w:tc>
+      </w:tr>
+    </w:tbl>
+    <w:p>
+      <w:pPr>
+        <w:rPr>
+          <w:rFonts w:asciiTheme="minorBidi" w:hAnsiTheme="minorBidi"/>
+          <w:sz w:val="24"/>
+          <w:szCs w:val="24"/>
+          <w:rtl/>
+        </w:rPr>
+      </w:pPr>
+    </w:p>
+    <w:p>
+      <w:pPr>
+        <w:rPr>
+          <w:rFonts w:asciiTheme="minorBidi" w:hAnsiTheme="minorBidi" w:hint="cs"/>
+          <w:rtl/>
+        </w:rPr>
+      </w:pPr>
     </w:p>
     <w:sectPr>
       <w:pgSz w:w="11906" w:h="16838"/>

--- a/בדיקת הקשר בין תכונות ותוצאות משחקי כדורגל.docx
+++ b/בדיקת הקשר בין תכונות ותוצאות משחקי כדורגל.docx
@@ -1517,11 +1517,9 @@
         </w:rPr>
         <w:t xml:space="preserve">על ידי חיסור בין מספר הפעמים בהם האירוע קרה עבור קבוצת הבית ומספר הפעמים בהם הוא קרה עבור קבוצת החוץ אך העדפנו להכפיל את התכונות ולהכניס כתכונה את מספר הפעמים בהם אירע אירוע </w:t>
       </w:r>
-      <w:proofErr w:type="spellStart"/>
       <w:r>
         <w:t>i</w:t>
       </w:r>
-      <w:proofErr w:type="spellEnd"/>
       <w:r>
         <w:rPr>
           <w:rFonts w:hint="cs"/>
@@ -1729,23 +1727,7 @@
           <w:rFonts w:hint="cs"/>
           <w:rtl/>
         </w:rPr>
-        <w:t xml:space="preserve">החלטנו לחלק את </w:t>
-      </w:r>
-      <w:proofErr w:type="spellStart"/>
-      <w:r>
-        <w:rPr>
-          <w:rFonts w:hint="cs"/>
-          <w:rtl/>
-        </w:rPr>
-        <w:t>הדאטא</w:t>
-      </w:r>
-      <w:proofErr w:type="spellEnd"/>
-      <w:r>
-        <w:rPr>
-          <w:rFonts w:hint="cs"/>
-          <w:rtl/>
-        </w:rPr>
-        <w:t xml:space="preserve"> כך:</w:t>
+        <w:t>החלטנו לחלק את הדאטא כך:</w:t>
       </w:r>
     </w:p>
     <w:p>
@@ -1978,11 +1960,9 @@
         </w:rPr>
         <w:t xml:space="preserve"> ו- 0.999 עם </w:t>
       </w:r>
-      <w:proofErr w:type="spellStart"/>
       <w:r>
         <w:t>svm</w:t>
       </w:r>
-      <w:proofErr w:type="spellEnd"/>
       <w:r>
         <w:rPr>
           <w:rFonts w:hint="cs"/>
@@ -2076,11 +2056,9 @@
         </w:rPr>
         <w:t xml:space="preserve"> ו-</w:t>
       </w:r>
-      <w:proofErr w:type="spellStart"/>
       <w:r>
         <w:t>svm</w:t>
       </w:r>
-      <w:proofErr w:type="spellEnd"/>
       <w:r>
         <w:rPr>
           <w:rFonts w:hint="cs"/>
@@ -2210,11 +2188,9 @@
                 <w:rtl/>
               </w:rPr>
             </w:pPr>
-            <w:proofErr w:type="spellStart"/>
             <w:r>
               <w:t>svm</w:t>
             </w:r>
-            <w:proofErr w:type="spellEnd"/>
           </w:p>
         </w:tc>
         <w:tc>
@@ -2252,15 +2228,7 @@
           <w:rFonts w:hint="cs"/>
           <w:rtl/>
         </w:rPr>
-        <w:t xml:space="preserve">כלומר עבור נתונים רנדומליים אחוז הדיוק הוא קצת מעל 50 אחוז. אם נצליח להשיג אחוזים משמעותיים יותר ככל הנראה שהמסווג עובד. כמות הנתונים הכוללת שאספנו הינה כ-10,000 משחקים ולכן חוק המספרים הגדולים תופס למקרה שלנו. לצורך המחשה עבור הרצה רנדומלית לחלוטין עם מסווג </w:t>
-      </w:r>
-      <w:proofErr w:type="spellStart"/>
-      <w:r>
-        <w:rPr>
-          <w:rFonts w:hint="cs"/>
-          <w:rtl/>
-        </w:rPr>
-        <w:t>טרינאר</w:t>
+        <w:t>כלומר עבור נתונים רנדומליים אחוז הדיוק הוא קצת מעל 50 אחוז. אם נצליח להשיג אחוזים משמעותיים יותר ככל הנראה שהמסווג עובד. כמות הנתונים הכוללת שאספנו הינה כ-10,000 משחקים ולכן חוק המספרים הגדולים תופס למקרה שלנו. לצורך המחשה עבור הרצה רנדומלית לחלוטין עם מסווג טרינאר</w:t>
       </w:r>
       <w:r>
         <w:rPr>
@@ -2269,7 +2237,6 @@
         </w:rPr>
         <w:t>י</w:t>
       </w:r>
-      <w:proofErr w:type="spellEnd"/>
       <w:r>
         <w:rPr>
           <w:rFonts w:hint="cs"/>
@@ -2312,39 +2279,7 @@
           <w:rFonts w:hint="cs"/>
           <w:rtl/>
         </w:rPr>
-        <w:t xml:space="preserve">כעת נעבור לבחירת המסווג הראשוני אשר </w:t>
-      </w:r>
-      <w:proofErr w:type="spellStart"/>
-      <w:r>
-        <w:rPr>
-          <w:rFonts w:hint="cs"/>
-          <w:rtl/>
-        </w:rPr>
-        <w:t>איתו</w:t>
-      </w:r>
-      <w:proofErr w:type="spellEnd"/>
-      <w:r>
-        <w:rPr>
-          <w:rFonts w:hint="cs"/>
-          <w:rtl/>
-        </w:rPr>
-        <w:t xml:space="preserve"> נבצע בדיקה ראשונית עבור עיבוד </w:t>
-      </w:r>
-      <w:proofErr w:type="spellStart"/>
-      <w:r>
-        <w:rPr>
-          <w:rFonts w:hint="cs"/>
-          <w:rtl/>
-        </w:rPr>
-        <w:t>הדאטא</w:t>
-      </w:r>
-      <w:proofErr w:type="spellEnd"/>
-      <w:r>
-        <w:rPr>
-          <w:rFonts w:hint="cs"/>
-          <w:rtl/>
-        </w:rPr>
-        <w:t>. בהשוואה בין המסווגים הנ"ל התקבלו התוצאות הבאות:</w:t>
+        <w:t>כעת נעבור לבחירת המסווג הראשוני אשר איתו נבצע בדיקה ראשונית עבור עיבוד הדאטא. בהשוואה בין המסווגים הנ"ל התקבלו התוצאות הבאות:</w:t>
       </w:r>
     </w:p>
     <w:tbl>
@@ -2444,11 +2379,9 @@
             <w:tcW w:w="1803" w:type="dxa"/>
           </w:tcPr>
           <w:p>
-            <w:proofErr w:type="spellStart"/>
             <w:r>
               <w:t>svm</w:t>
             </w:r>
-            <w:proofErr w:type="spellEnd"/>
           </w:p>
         </w:tc>
         <w:tc>
@@ -2475,15 +2408,7 @@
         <w:t>החלטנו לבחור במסווג</w:t>
       </w:r>
       <w:r>
-        <w:t xml:space="preserve"> </w:t>
-      </w:r>
-      <w:proofErr w:type="spellStart"/>
-      <w:r>
-        <w:t>svm</w:t>
-      </w:r>
-      <w:proofErr w:type="spellEnd"/>
-      <w:r>
-        <w:t xml:space="preserve"> </w:t>
+        <w:t xml:space="preserve"> svm </w:t>
       </w:r>
       <w:r>
         <w:rPr>
@@ -2843,13 +2768,8 @@
         <w:bidi w:val="0"/>
         <w:jc w:val="right"/>
       </w:pPr>
-      <w:proofErr w:type="gramStart"/>
-      <w:r>
-        <w:t>:One</w:t>
-      </w:r>
-      <w:proofErr w:type="gramEnd"/>
-      <w:r>
-        <w:t xml:space="preserve"> hot</w:t>
+      <w:r>
+        <w:t>:One hot</w:t>
       </w:r>
       <w:r>
         <w:rPr>
@@ -3671,14 +3591,12 @@
         </w:rPr>
         <w:t xml:space="preserve"> שזהו שיפור משמעותי. (מאחר ובחרנו עבור הציון מסווג </w:t>
       </w:r>
-      <w:proofErr w:type="spellStart"/>
       <w:r>
         <w:t>sv</w:t>
       </w:r>
       <w:r>
         <w:t>m</w:t>
       </w:r>
-      <w:proofErr w:type="spellEnd"/>
       <w:r>
         <w:rPr>
           <w:rFonts w:hint="cs"/>
@@ -3761,29 +3679,11 @@
           <w:rFonts w:hint="cs"/>
           <w:rtl/>
         </w:rPr>
-        <w:t xml:space="preserve"> של </w:t>
-      </w:r>
-      <w:proofErr w:type="spellStart"/>
-      <w:r>
-        <w:rPr>
-          <w:rFonts w:hint="cs"/>
-          <w:rtl/>
-        </w:rPr>
-        <w:t>הספריה</w:t>
-      </w:r>
-      <w:proofErr w:type="spellEnd"/>
-      <w:r>
-        <w:rPr>
-          <w:rFonts w:hint="cs"/>
-          <w:rtl/>
-        </w:rPr>
-        <w:t xml:space="preserve"> </w:t>
-      </w:r>
-      <w:proofErr w:type="spellStart"/>
+        <w:t xml:space="preserve"> של הספריה </w:t>
+      </w:r>
       <w:r>
         <w:t>Sklearn</w:t>
       </w:r>
-      <w:proofErr w:type="spellEnd"/>
       <w:r>
         <w:rPr>
           <w:rFonts w:hint="cs"/>
@@ -3817,15 +3717,7 @@
           <w:rFonts w:hint="cs"/>
           <w:rtl/>
         </w:rPr>
-        <w:t xml:space="preserve">האלגוריתם בונה "יער" של עצים. כל עץ נבנה בצורה </w:t>
-      </w:r>
-      <w:proofErr w:type="spellStart"/>
-      <w:r>
-        <w:rPr>
-          <w:rFonts w:hint="cs"/>
-          <w:rtl/>
-        </w:rPr>
-        <w:t>איטר</w:t>
+        <w:t>האלגוריתם בונה "יער" של עצים. כל עץ נבנה בצורה איטר</w:t>
       </w:r>
       <w:r>
         <w:rPr>
@@ -3839,15 +3731,7 @@
           <w:rFonts w:hint="cs"/>
           <w:rtl/>
         </w:rPr>
-        <w:t>טיבית</w:t>
-      </w:r>
-      <w:proofErr w:type="spellEnd"/>
-      <w:r>
-        <w:rPr>
-          <w:rFonts w:hint="cs"/>
-          <w:rtl/>
-        </w:rPr>
-        <w:t xml:space="preserve"> </w:t>
+        <w:t xml:space="preserve">טיבית </w:t>
       </w:r>
       <w:r>
         <w:rPr>
@@ -3860,23 +3744,7 @@
           <w:rFonts w:hint="cs"/>
           <w:rtl/>
         </w:rPr>
-        <w:t xml:space="preserve"> בכל </w:t>
-      </w:r>
-      <w:proofErr w:type="spellStart"/>
-      <w:r>
-        <w:rPr>
-          <w:rFonts w:hint="cs"/>
-          <w:rtl/>
-        </w:rPr>
-        <w:t>איטרציה</w:t>
-      </w:r>
-      <w:proofErr w:type="spellEnd"/>
-      <w:r>
-        <w:rPr>
-          <w:rFonts w:hint="cs"/>
-          <w:rtl/>
-        </w:rPr>
-        <w:t xml:space="preserve"> נבחר פיצ'ר וערך פיצול אקראי להפרדת הדוגמאות על פי הפיצ'ר הזה, בדומה לעץ החלטה. ערך הנורמליות של דוגמה הוא ממוצע אורכי המסלולים בעצים עד להפרדה מוחלטת של הדוגמה משאר הדוגמאות.</w:t>
+        <w:t xml:space="preserve"> בכל איטרציה נבחר פיצ'ר וערך פיצול אקראי להפרדת הדוגמאות על פי הפיצ'ר הזה, בדומה לעץ החלטה. ערך הנורמליות של דוגמה הוא ממוצע אורכי המסלולים בעצים עד להפרדה מוחלטת של הדוגמה משאר הדוגמאות.</w:t>
       </w:r>
     </w:p>
     <w:p>
@@ -4372,45 +4240,9 @@
           <w:rtl/>
         </w:rPr>
       </w:pPr>
-      <w:proofErr w:type="spellStart"/>
-      <w:r>
-        <w:t>Svm</w:t>
-      </w:r>
-      <w:proofErr w:type="spellEnd"/>
-      <w:r>
-        <w:t xml:space="preserve">, Random Forest, </w:t>
-      </w:r>
-      <w:proofErr w:type="spellStart"/>
-      <w:r>
-        <w:t>Knn</w:t>
-      </w:r>
-      <w:proofErr w:type="spellEnd"/>
-      <w:r>
-        <w:t xml:space="preserve">, Decision Tree, Voting, Stochastic GD, </w:t>
-      </w:r>
-      <w:proofErr w:type="spellStart"/>
-      <w:r>
-        <w:t>Multy</w:t>
-      </w:r>
-      <w:proofErr w:type="spellEnd"/>
-      <w:r>
-        <w:t xml:space="preserve">-layer </w:t>
-      </w:r>
-      <w:proofErr w:type="spellStart"/>
-      <w:proofErr w:type="gramStart"/>
-      <w:r>
-        <w:t>Preceptron</w:t>
-      </w:r>
-      <w:proofErr w:type="spellEnd"/>
-      <w:r>
-        <w:t xml:space="preserve">,  </w:t>
-      </w:r>
-      <w:proofErr w:type="spellStart"/>
-      <w:r>
-        <w:t>Lda</w:t>
-      </w:r>
-      <w:proofErr w:type="spellEnd"/>
-      <w:proofErr w:type="gramEnd"/>
+      <w:r>
+        <w:t>Svm, Random Forest, Knn, Decision Tree, Voting, Stochastic GD, Multy-layer Preceptron,  Lda</w:t>
+      </w:r>
       <w:r>
         <w:t>,</w:t>
       </w:r>
@@ -4722,7 +4554,6 @@
                 <w:rtl/>
               </w:rPr>
             </w:pPr>
-            <w:proofErr w:type="spellStart"/>
             <w:r>
               <w:rPr>
                 <w:b/>
@@ -4730,7 +4561,6 @@
               </w:rPr>
               <w:t>rbf</w:t>
             </w:r>
-            <w:proofErr w:type="spellEnd"/>
           </w:p>
         </w:tc>
         <w:tc>
@@ -5955,25 +5785,7 @@
           <w:color w:val="000000" w:themeColor="text1"/>
           <w:rtl/>
         </w:rPr>
-        <w:t xml:space="preserve">) כלומר אחת מתחילה עם כל התכונות </w:t>
-      </w:r>
-      <w:proofErr w:type="spellStart"/>
-      <w:r>
-        <w:rPr>
-          <w:rFonts w:hint="cs"/>
-          <w:color w:val="000000" w:themeColor="text1"/>
-          <w:rtl/>
-        </w:rPr>
-        <w:t>והשניה</w:t>
-      </w:r>
-      <w:proofErr w:type="spellEnd"/>
-      <w:r>
-        <w:rPr>
-          <w:rFonts w:hint="cs"/>
-          <w:color w:val="000000" w:themeColor="text1"/>
-          <w:rtl/>
-        </w:rPr>
-        <w:t xml:space="preserve"> מתחילה ללא התכונות ומוסיפה תכונה כאשר היא משפרת את התוצאות.</w:t>
+        <w:t>) כלומר אחת מתחילה עם כל התכונות והשניה מתחילה ללא התכונות ומוסיפה תכונה כאשר היא משפרת את התוצאות.</w:t>
       </w:r>
     </w:p>
     <w:p>
@@ -6120,6 +5932,14 @@
                 <w:color w:val="000000" w:themeColor="text1"/>
               </w:rPr>
             </w:pPr>
+            <w:r>
+              <w:rPr>
+                <w:rFonts w:hint="cs"/>
+                <w:color w:val="000000" w:themeColor="text1"/>
+                <w:rtl/>
+              </w:rPr>
+              <w:t>0.726</w:t>
+            </w:r>
           </w:p>
         </w:tc>
       </w:tr>
@@ -6599,7 +6419,6 @@
             <w:pPr>
               <w:rPr>
                 <w:color w:val="000000" w:themeColor="text1"/>
-                <w:rtl/>
               </w:rPr>
             </w:pPr>
           </w:p>
@@ -8117,23 +7936,7 @@
           <w:rFonts w:hint="cs"/>
           <w:rtl/>
         </w:rPr>
-        <w:t xml:space="preserve">התוצאה הטובה ביותר ניתנת עבור 50 עצים עם עומק 10 אך עבור עוד פרמטרים אשר דורשים הוספת עצים ועומק ולכן משיקולי יעילות בחרנו בנמוך </w:t>
-      </w:r>
-      <w:proofErr w:type="spellStart"/>
-      <w:r>
-        <w:rPr>
-          <w:rFonts w:hint="cs"/>
-          <w:rtl/>
-        </w:rPr>
-        <w:t>מביניהם</w:t>
-      </w:r>
-      <w:proofErr w:type="spellEnd"/>
-      <w:r>
-        <w:rPr>
-          <w:rFonts w:hint="cs"/>
-          <w:rtl/>
-        </w:rPr>
-        <w:t>.</w:t>
+        <w:t>התוצאה הטובה ביותר ניתנת עבור 50 עצים עם עומק 10 אך עבור עוד פרמטרים אשר דורשים הוספת עצים ועומק ולכן משיקולי יעילות בחרנו בנמוך מביניהם.</w:t>
       </w:r>
     </w:p>
     <w:p>
@@ -8228,25 +8031,7 @@
           <w:color w:val="000000" w:themeColor="text1"/>
           <w:rtl/>
         </w:rPr>
-        <w:t xml:space="preserve">) כלומר אחת מתחילה עם כל התכונות </w:t>
-      </w:r>
-      <w:proofErr w:type="spellStart"/>
-      <w:r>
-        <w:rPr>
-          <w:rFonts w:hint="cs"/>
-          <w:color w:val="000000" w:themeColor="text1"/>
-          <w:rtl/>
-        </w:rPr>
-        <w:t>והשניה</w:t>
-      </w:r>
-      <w:proofErr w:type="spellEnd"/>
-      <w:r>
-        <w:rPr>
-          <w:rFonts w:hint="cs"/>
-          <w:color w:val="000000" w:themeColor="text1"/>
-          <w:rtl/>
-        </w:rPr>
-        <w:t xml:space="preserve"> מתחילה ללא התכונות ומוסיפה תכונה כאשר היא משפרת את התוצאות.</w:t>
+        <w:t>) כלומר אחת מתחילה עם כל התכונות והשניה מתחילה ללא התכונות ומוסיפה תכונה כאשר היא משפרת את התוצאות.</w:t>
       </w:r>
     </w:p>
     <w:p>
@@ -8743,7 +8528,6 @@
           <w:rtl/>
         </w:rPr>
       </w:pPr>
-      <w:proofErr w:type="spellStart"/>
       <w:r>
         <w:rPr>
           <w:b/>
@@ -8753,7 +8537,6 @@
         </w:rPr>
         <w:t>Knn</w:t>
       </w:r>
-      <w:proofErr w:type="spellEnd"/>
     </w:p>
     <w:p>
       <w:pPr>
@@ -9681,25 +9464,7 @@
           <w:color w:val="000000" w:themeColor="text1"/>
           <w:rtl/>
         </w:rPr>
-        <w:t xml:space="preserve">) כלומר אחת מתחילה עם כל התכונות </w:t>
-      </w:r>
-      <w:proofErr w:type="spellStart"/>
-      <w:r>
-        <w:rPr>
-          <w:rFonts w:hint="cs"/>
-          <w:color w:val="000000" w:themeColor="text1"/>
-          <w:rtl/>
-        </w:rPr>
-        <w:t>והשניה</w:t>
-      </w:r>
-      <w:proofErr w:type="spellEnd"/>
-      <w:r>
-        <w:rPr>
-          <w:rFonts w:hint="cs"/>
-          <w:color w:val="000000" w:themeColor="text1"/>
-          <w:rtl/>
-        </w:rPr>
-        <w:t xml:space="preserve"> מתחילה ללא התכונות ומוסיפה תכונה כאשר היא משפרת את התוצאות.</w:t>
+        <w:t>) כלומר אחת מתחילה עם כל התכונות והשניה מתחילה ללא התכונות ומוסיפה תכונה כאשר היא משפרת את התוצאות.</w:t>
       </w:r>
     </w:p>
     <w:p>
@@ -10263,27 +10028,7 @@
           <w:szCs w:val="24"/>
           <w:rtl/>
         </w:rPr>
-        <w:t xml:space="preserve">להלן התוצאות (עבור 1000 </w:t>
-      </w:r>
-      <w:proofErr w:type="spellStart"/>
-      <w:r>
-        <w:rPr>
-          <w:rFonts w:asciiTheme="minorBidi" w:hAnsiTheme="minorBidi" w:hint="cs"/>
-          <w:sz w:val="24"/>
-          <w:szCs w:val="24"/>
-          <w:rtl/>
-        </w:rPr>
-        <w:t>איטרציות</w:t>
-      </w:r>
-      <w:proofErr w:type="spellEnd"/>
-      <w:r>
-        <w:rPr>
-          <w:rFonts w:asciiTheme="minorBidi" w:hAnsiTheme="minorBidi" w:hint="cs"/>
-          <w:sz w:val="24"/>
-          <w:szCs w:val="24"/>
-          <w:rtl/>
-        </w:rPr>
-        <w:t>):</w:t>
+        <w:t>להלן התוצאות (עבור 1000 איטרציות):</w:t>
       </w:r>
     </w:p>
     <w:tbl>
@@ -10334,7 +10079,6 @@
                 <w:rtl/>
               </w:rPr>
             </w:pPr>
-            <w:proofErr w:type="spellStart"/>
             <w:r>
               <w:rPr>
                 <w:rFonts w:asciiTheme="minorBidi" w:hAnsiTheme="minorBidi"/>
@@ -10345,7 +10089,6 @@
               </w:rPr>
               <w:t>squared_loss</w:t>
             </w:r>
-            <w:proofErr w:type="spellEnd"/>
           </w:p>
         </w:tc>
         <w:tc>
@@ -10364,7 +10107,6 @@
                 <w:rtl/>
               </w:rPr>
             </w:pPr>
-            <w:proofErr w:type="spellStart"/>
             <w:r>
               <w:rPr>
                 <w:rFonts w:asciiTheme="minorBidi" w:hAnsiTheme="minorBidi"/>
@@ -10375,7 +10117,6 @@
               </w:rPr>
               <w:t>huber</w:t>
             </w:r>
-            <w:proofErr w:type="spellEnd"/>
           </w:p>
         </w:tc>
         <w:tc>
@@ -10394,7 +10135,6 @@
                 <w:rtl/>
               </w:rPr>
             </w:pPr>
-            <w:proofErr w:type="spellStart"/>
             <w:r>
               <w:rPr>
                 <w:rFonts w:asciiTheme="minorBidi" w:hAnsiTheme="minorBidi"/>
@@ -10405,7 +10145,6 @@
               </w:rPr>
               <w:t>epsilon_insensitive</w:t>
             </w:r>
-            <w:proofErr w:type="spellEnd"/>
           </w:p>
         </w:tc>
       </w:tr>
@@ -10636,7 +10375,6 @@
                 <w:rtl/>
               </w:rPr>
             </w:pPr>
-            <w:proofErr w:type="spellStart"/>
             <w:r>
               <w:rPr>
                 <w:rFonts w:asciiTheme="minorBidi" w:hAnsiTheme="minorBidi"/>
@@ -10647,7 +10385,6 @@
               </w:rPr>
               <w:t>elasticnet</w:t>
             </w:r>
-            <w:proofErr w:type="spellEnd"/>
           </w:p>
         </w:tc>
         <w:tc>
@@ -10757,14 +10494,12 @@
         </w:rPr>
         <w:t xml:space="preserve">ניתן לראות שהתוצאה הטובה ביותר התקבלה עבור הפונקציה </w:t>
       </w:r>
-      <w:proofErr w:type="spellStart"/>
       <w:r>
         <w:rPr>
           <w:rFonts w:asciiTheme="minorBidi" w:hAnsiTheme="minorBidi"/>
         </w:rPr>
         <w:t>huber</w:t>
       </w:r>
-      <w:proofErr w:type="spellEnd"/>
       <w:r>
         <w:rPr>
           <w:rFonts w:asciiTheme="minorBidi" w:hAnsiTheme="minorBidi"/>
@@ -10894,25 +10629,7 @@
           <w:color w:val="000000" w:themeColor="text1"/>
           <w:rtl/>
         </w:rPr>
-        <w:t xml:space="preserve">) כלומר אחת מתחילה עם כל התכונות </w:t>
-      </w:r>
-      <w:proofErr w:type="spellStart"/>
-      <w:r>
-        <w:rPr>
-          <w:rFonts w:hint="cs"/>
-          <w:color w:val="000000" w:themeColor="text1"/>
-          <w:rtl/>
-        </w:rPr>
-        <w:t>והשניה</w:t>
-      </w:r>
-      <w:proofErr w:type="spellEnd"/>
-      <w:r>
-        <w:rPr>
-          <w:rFonts w:hint="cs"/>
-          <w:color w:val="000000" w:themeColor="text1"/>
-          <w:rtl/>
-        </w:rPr>
-        <w:t xml:space="preserve"> מתחילה ללא התכונות ומוסיפה תכונה כאשר היא משפרת את התוצאות.</w:t>
+        <w:t>) כלומר אחת מתחילה עם כל התכונות והשניה מתחילה ללא התכונות ומוסיפה תכונה כאשר היא משפרת את התוצאות.</w:t>
       </w:r>
     </w:p>
     <w:p>
@@ -11508,7 +11225,6 @@
                 <w:rtl/>
               </w:rPr>
             </w:pPr>
-            <w:proofErr w:type="spellStart"/>
             <w:r>
               <w:rPr>
                 <w:rFonts w:asciiTheme="minorBidi" w:hAnsiTheme="minorBidi"/>
@@ -11519,7 +11235,6 @@
               </w:rPr>
               <w:t>gini</w:t>
             </w:r>
-            <w:proofErr w:type="spellEnd"/>
           </w:p>
         </w:tc>
         <w:tc>
@@ -12228,7 +11943,6 @@
         </w:rPr>
         <w:t xml:space="preserve">ניתן לראות כי הפערים אינם משמעותיים אך הציון הטוב ביותר ניתן עבור הפיצול עם קריטריון </w:t>
       </w:r>
-      <w:proofErr w:type="spellStart"/>
       <w:r>
         <w:rPr>
           <w:rFonts w:asciiTheme="minorBidi" w:hAnsiTheme="minorBidi"/>
@@ -12237,7 +11951,6 @@
         </w:rPr>
         <w:t>gini</w:t>
       </w:r>
-      <w:proofErr w:type="spellEnd"/>
       <w:r>
         <w:rPr>
           <w:rFonts w:asciiTheme="minorBidi" w:hAnsiTheme="minorBidi" w:hint="cs"/>
@@ -12356,25 +12069,7 @@
           <w:color w:val="000000" w:themeColor="text1"/>
           <w:rtl/>
         </w:rPr>
-        <w:t xml:space="preserve">) כלומר אחת מתחילה עם כל התכונות </w:t>
-      </w:r>
-      <w:proofErr w:type="spellStart"/>
-      <w:r>
-        <w:rPr>
-          <w:rFonts w:hint="cs"/>
-          <w:color w:val="000000" w:themeColor="text1"/>
-          <w:rtl/>
-        </w:rPr>
-        <w:t>והשניה</w:t>
-      </w:r>
-      <w:proofErr w:type="spellEnd"/>
-      <w:r>
-        <w:rPr>
-          <w:rFonts w:hint="cs"/>
-          <w:color w:val="000000" w:themeColor="text1"/>
-          <w:rtl/>
-        </w:rPr>
-        <w:t xml:space="preserve"> מתחילה ללא התכונות ומוסיפה תכונה כאשר היא משפרת את התוצאות.</w:t>
+        <w:t>) כלומר אחת מתחילה עם כל התכונות והשניה מתחילה ללא התכונות ומוסיפה תכונה כאשר היא משפרת את התוצאות.</w:t>
       </w:r>
     </w:p>
     <w:p>
@@ -12869,7 +12564,6 @@
           <w:szCs w:val="24"/>
         </w:rPr>
       </w:pPr>
-      <w:proofErr w:type="spellStart"/>
       <w:r>
         <w:rPr>
           <w:b/>
@@ -12880,7 +12574,6 @@
         <w:lastRenderedPageBreak/>
         <w:t>Lda</w:t>
       </w:r>
-      <w:proofErr w:type="spellEnd"/>
     </w:p>
     <w:p>
       <w:pPr>
@@ -13020,7 +12713,6 @@
                 <w:rtl/>
               </w:rPr>
             </w:pPr>
-            <w:proofErr w:type="spellStart"/>
             <w:r>
               <w:rPr>
                 <w:rFonts w:asciiTheme="minorBidi" w:hAnsiTheme="minorBidi"/>
@@ -13031,7 +12723,6 @@
               </w:rPr>
               <w:t>svd</w:t>
             </w:r>
-            <w:proofErr w:type="spellEnd"/>
           </w:p>
         </w:tc>
         <w:tc>
@@ -13049,7 +12740,6 @@
                 <w:rtl/>
               </w:rPr>
             </w:pPr>
-            <w:proofErr w:type="spellStart"/>
             <w:r>
               <w:rPr>
                 <w:rFonts w:asciiTheme="minorBidi" w:hAnsiTheme="minorBidi"/>
@@ -13060,7 +12750,6 @@
               </w:rPr>
               <w:t>lsqr</w:t>
             </w:r>
-            <w:proofErr w:type="spellEnd"/>
           </w:p>
         </w:tc>
       </w:tr>
@@ -13146,7 +12835,6 @@
         </w:rPr>
         <w:t xml:space="preserve">ניתן לראות כי התוצאות הטובות ביותר ניתנו עבור </w:t>
       </w:r>
-      <w:proofErr w:type="spellStart"/>
       <w:r>
         <w:rPr>
           <w:rFonts w:asciiTheme="minorBidi" w:hAnsiTheme="minorBidi"/>
@@ -13155,7 +12843,6 @@
         </w:rPr>
         <w:t>lsqr</w:t>
       </w:r>
-      <w:proofErr w:type="spellEnd"/>
       <w:r>
         <w:rPr>
           <w:rFonts w:asciiTheme="minorBidi" w:hAnsiTheme="minorBidi" w:hint="cs"/>
@@ -13274,25 +12961,7 @@
           <w:color w:val="000000" w:themeColor="text1"/>
           <w:rtl/>
         </w:rPr>
-        <w:t xml:space="preserve">) כלומר אחת מתחילה עם כל התכונות </w:t>
-      </w:r>
-      <w:proofErr w:type="spellStart"/>
-      <w:r>
-        <w:rPr>
-          <w:rFonts w:hint="cs"/>
-          <w:color w:val="000000" w:themeColor="text1"/>
-          <w:rtl/>
-        </w:rPr>
-        <w:t>והשניה</w:t>
-      </w:r>
-      <w:proofErr w:type="spellEnd"/>
-      <w:r>
-        <w:rPr>
-          <w:rFonts w:hint="cs"/>
-          <w:color w:val="000000" w:themeColor="text1"/>
-          <w:rtl/>
-        </w:rPr>
-        <w:t xml:space="preserve"> מתחילה ללא התכונות ומוסיפה תכונה כאשר היא משפרת את התוצאות.</w:t>
+        <w:t>) כלומר אחת מתחילה עם כל התכונות והשניה מתחילה ללא התכונות ומוסיפה תכונה כאשר היא משפרת את התוצאות.</w:t>
       </w:r>
     </w:p>
     <w:p>
@@ -13860,7 +13529,6 @@
                 <w:rtl/>
               </w:rPr>
             </w:pPr>
-            <w:proofErr w:type="spellStart"/>
             <w:r>
               <w:rPr>
                 <w:rFonts w:asciiTheme="minorBidi" w:hAnsiTheme="minorBidi"/>
@@ -13869,7 +13537,6 @@
               </w:rPr>
               <w:t>GaussianNB</w:t>
             </w:r>
-            <w:proofErr w:type="spellEnd"/>
           </w:p>
         </w:tc>
         <w:tc>
@@ -13886,7 +13553,6 @@
                 <w:rtl/>
               </w:rPr>
             </w:pPr>
-            <w:proofErr w:type="spellStart"/>
             <w:r>
               <w:rPr>
                 <w:rFonts w:asciiTheme="minorBidi" w:hAnsiTheme="minorBidi"/>
@@ -13895,7 +13561,6 @@
               </w:rPr>
               <w:t>BernoulliNB</w:t>
             </w:r>
-            <w:proofErr w:type="spellEnd"/>
           </w:p>
         </w:tc>
       </w:tr>
@@ -13966,23 +13631,7 @@
           <w:rFonts w:asciiTheme="minorBidi" w:hAnsiTheme="minorBidi" w:hint="cs"/>
           <w:rtl/>
         </w:rPr>
-        <w:t xml:space="preserve">התוצאה הטובה ביותר ניתנה אם כן עבור ההנחה שההתפלגות </w:t>
-      </w:r>
-      <w:proofErr w:type="spellStart"/>
-      <w:r>
-        <w:rPr>
-          <w:rFonts w:asciiTheme="minorBidi" w:hAnsiTheme="minorBidi" w:hint="cs"/>
-          <w:rtl/>
-        </w:rPr>
-        <w:t>ברנולית</w:t>
-      </w:r>
-      <w:proofErr w:type="spellEnd"/>
-      <w:r>
-        <w:rPr>
-          <w:rFonts w:asciiTheme="minorBidi" w:hAnsiTheme="minorBidi" w:hint="cs"/>
-          <w:rtl/>
-        </w:rPr>
-        <w:t>.</w:t>
+        <w:t>התוצאה הטובה ביותר ניתנה אם כן עבור ההנחה שההתפלגות ברנולית.</w:t>
       </w:r>
     </w:p>
     <w:p>
@@ -14093,25 +13742,7 @@
           <w:color w:val="000000" w:themeColor="text1"/>
           <w:rtl/>
         </w:rPr>
-        <w:t xml:space="preserve">) כלומר אחת מתחילה עם כל התכונות </w:t>
-      </w:r>
-      <w:proofErr w:type="spellStart"/>
-      <w:r>
-        <w:rPr>
-          <w:rFonts w:hint="cs"/>
-          <w:color w:val="000000" w:themeColor="text1"/>
-          <w:rtl/>
-        </w:rPr>
-        <w:t>והשניה</w:t>
-      </w:r>
-      <w:proofErr w:type="spellEnd"/>
-      <w:r>
-        <w:rPr>
-          <w:rFonts w:hint="cs"/>
-          <w:color w:val="000000" w:themeColor="text1"/>
-          <w:rtl/>
-        </w:rPr>
-        <w:t xml:space="preserve"> מתחילה ללא התכונות ומוסיפה תכונה כאשר היא משפרת את התוצאות.</w:t>
+        <w:t>) כלומר אחת מתחילה עם כל התכונות והשניה מתחילה ללא התכונות ומוסיפה תכונה כאשר היא משפרת את התוצאות.</w:t>
       </w:r>
     </w:p>
     <w:p>
@@ -14654,28 +14285,12 @@
         </w:rPr>
         <w:t>כעת בדקנו עם 3 המסווגים הטובים ביותר (</w:t>
       </w:r>
-      <w:proofErr w:type="spellStart"/>
       <w:r>
         <w:rPr>
           <w:rFonts w:asciiTheme="minorBidi" w:hAnsiTheme="minorBidi"/>
         </w:rPr>
-        <w:t>lda</w:t>
-      </w:r>
-      <w:proofErr w:type="spellEnd"/>
-      <w:r>
-        <w:rPr>
-          <w:rFonts w:asciiTheme="minorBidi" w:hAnsiTheme="minorBidi"/>
-        </w:rPr>
-        <w:t xml:space="preserve">, random forest, </w:t>
-      </w:r>
-      <w:proofErr w:type="spellStart"/>
-      <w:r>
-        <w:rPr>
-          <w:rFonts w:asciiTheme="minorBidi" w:hAnsiTheme="minorBidi"/>
-        </w:rPr>
-        <w:t>svm</w:t>
-      </w:r>
-      <w:proofErr w:type="spellEnd"/>
+        <w:t>lda, random forest, svm</w:t>
+      </w:r>
       <w:r>
         <w:rPr>
           <w:rFonts w:asciiTheme="minorBidi" w:hAnsiTheme="minorBidi" w:hint="cs"/>
@@ -14753,25 +14368,7 @@
           <w:color w:val="000000" w:themeColor="text1"/>
           <w:rtl/>
         </w:rPr>
-        <w:t xml:space="preserve">) כלומר אחת מתחילה עם כל התכונות </w:t>
-      </w:r>
-      <w:proofErr w:type="spellStart"/>
-      <w:r>
-        <w:rPr>
-          <w:rFonts w:hint="cs"/>
-          <w:color w:val="000000" w:themeColor="text1"/>
-          <w:rtl/>
-        </w:rPr>
-        <w:t>והשניה</w:t>
-      </w:r>
-      <w:proofErr w:type="spellEnd"/>
-      <w:r>
-        <w:rPr>
-          <w:rFonts w:hint="cs"/>
-          <w:color w:val="000000" w:themeColor="text1"/>
-          <w:rtl/>
-        </w:rPr>
-        <w:t xml:space="preserve"> מתחילה ללא התכונות ומוסיפה תכונה כאשר היא משפרת את התוצאות.</w:t>
+        <w:t>) כלומר אחת מתחילה עם כל התכונות והשניה מתחילה ללא התכונות ומוסיפה תכונה כאשר היא משפרת את התוצאות.</w:t>
       </w:r>
     </w:p>
     <w:p>

--- a/בדיקת הקשר בין תכונות ותוצאות משחקי כדורגל.docx
+++ b/בדיקת הקשר בין תכונות ותוצאות משחקי כדורגל.docx
@@ -1517,9 +1517,11 @@
         </w:rPr>
         <w:t xml:space="preserve">על ידי חיסור בין מספר הפעמים בהם האירוע קרה עבור קבוצת הבית ומספר הפעמים בהם הוא קרה עבור קבוצת החוץ אך העדפנו להכפיל את התכונות ולהכניס כתכונה את מספר הפעמים בהם אירע אירוע </w:t>
       </w:r>
+      <w:proofErr w:type="spellStart"/>
       <w:r>
         <w:t>i</w:t>
       </w:r>
+      <w:proofErr w:type="spellEnd"/>
       <w:r>
         <w:rPr>
           <w:rFonts w:hint="cs"/>
@@ -1727,7 +1729,23 @@
           <w:rFonts w:hint="cs"/>
           <w:rtl/>
         </w:rPr>
-        <w:t>החלטנו לחלק את הדאטא כך:</w:t>
+        <w:t xml:space="preserve">החלטנו לחלק את </w:t>
+      </w:r>
+      <w:proofErr w:type="spellStart"/>
+      <w:r>
+        <w:rPr>
+          <w:rFonts w:hint="cs"/>
+          <w:rtl/>
+        </w:rPr>
+        <w:t>הדאטא</w:t>
+      </w:r>
+      <w:proofErr w:type="spellEnd"/>
+      <w:r>
+        <w:rPr>
+          <w:rFonts w:hint="cs"/>
+          <w:rtl/>
+        </w:rPr>
+        <w:t xml:space="preserve"> כך:</w:t>
       </w:r>
     </w:p>
     <w:p>
@@ -1960,9 +1978,11 @@
         </w:rPr>
         <w:t xml:space="preserve"> ו- 0.999 עם </w:t>
       </w:r>
+      <w:proofErr w:type="spellStart"/>
       <w:r>
         <w:t>svm</w:t>
       </w:r>
+      <w:proofErr w:type="spellEnd"/>
       <w:r>
         <w:rPr>
           <w:rFonts w:hint="cs"/>
@@ -2056,9 +2076,11 @@
         </w:rPr>
         <w:t xml:space="preserve"> ו-</w:t>
       </w:r>
+      <w:proofErr w:type="spellStart"/>
       <w:r>
         <w:t>svm</w:t>
       </w:r>
+      <w:proofErr w:type="spellEnd"/>
       <w:r>
         <w:rPr>
           <w:rFonts w:hint="cs"/>
@@ -2188,9 +2210,11 @@
                 <w:rtl/>
               </w:rPr>
             </w:pPr>
+            <w:proofErr w:type="spellStart"/>
             <w:r>
               <w:t>svm</w:t>
             </w:r>
+            <w:proofErr w:type="spellEnd"/>
           </w:p>
         </w:tc>
         <w:tc>
@@ -2228,7 +2252,15 @@
           <w:rFonts w:hint="cs"/>
           <w:rtl/>
         </w:rPr>
-        <w:t>כלומר עבור נתונים רנדומליים אחוז הדיוק הוא קצת מעל 50 אחוז. אם נצליח להשיג אחוזים משמעותיים יותר ככל הנראה שהמסווג עובד. כמות הנתונים הכוללת שאספנו הינה כ-10,000 משחקים ולכן חוק המספרים הגדולים תופס למקרה שלנו. לצורך המחשה עבור הרצה רנדומלית לחלוטין עם מסווג טרינאר</w:t>
+        <w:t xml:space="preserve">כלומר עבור נתונים רנדומליים אחוז הדיוק הוא קצת מעל 50 אחוז. אם נצליח להשיג אחוזים משמעותיים יותר ככל הנראה שהמסווג עובד. כמות הנתונים הכוללת שאספנו הינה כ-10,000 משחקים ולכן חוק המספרים הגדולים תופס למקרה שלנו. לצורך המחשה עבור הרצה רנדומלית לחלוטין עם מסווג </w:t>
+      </w:r>
+      <w:proofErr w:type="spellStart"/>
+      <w:r>
+        <w:rPr>
+          <w:rFonts w:hint="cs"/>
+          <w:rtl/>
+        </w:rPr>
+        <w:t>טרינאר</w:t>
       </w:r>
       <w:r>
         <w:rPr>
@@ -2237,6 +2269,7 @@
         </w:rPr>
         <w:t>י</w:t>
       </w:r>
+      <w:proofErr w:type="spellEnd"/>
       <w:r>
         <w:rPr>
           <w:rFonts w:hint="cs"/>
@@ -2279,7 +2312,39 @@
           <w:rFonts w:hint="cs"/>
           <w:rtl/>
         </w:rPr>
-        <w:t>כעת נעבור לבחירת המסווג הראשוני אשר איתו נבצע בדיקה ראשונית עבור עיבוד הדאטא. בהשוואה בין המסווגים הנ"ל התקבלו התוצאות הבאות:</w:t>
+        <w:t xml:space="preserve">כעת נעבור לבחירת המסווג הראשוני אשר </w:t>
+      </w:r>
+      <w:proofErr w:type="spellStart"/>
+      <w:r>
+        <w:rPr>
+          <w:rFonts w:hint="cs"/>
+          <w:rtl/>
+        </w:rPr>
+        <w:t>איתו</w:t>
+      </w:r>
+      <w:proofErr w:type="spellEnd"/>
+      <w:r>
+        <w:rPr>
+          <w:rFonts w:hint="cs"/>
+          <w:rtl/>
+        </w:rPr>
+        <w:t xml:space="preserve"> נבצע בדיקה ראשונית עבור עיבוד </w:t>
+      </w:r>
+      <w:proofErr w:type="spellStart"/>
+      <w:r>
+        <w:rPr>
+          <w:rFonts w:hint="cs"/>
+          <w:rtl/>
+        </w:rPr>
+        <w:t>הדאטא</w:t>
+      </w:r>
+      <w:proofErr w:type="spellEnd"/>
+      <w:r>
+        <w:rPr>
+          <w:rFonts w:hint="cs"/>
+          <w:rtl/>
+        </w:rPr>
+        <w:t>. בהשוואה בין המסווגים הנ"ל התקבלו התוצאות הבאות:</w:t>
       </w:r>
     </w:p>
     <w:tbl>
@@ -2379,9 +2444,11 @@
             <w:tcW w:w="1803" w:type="dxa"/>
           </w:tcPr>
           <w:p>
+            <w:proofErr w:type="spellStart"/>
             <w:r>
               <w:t>svm</w:t>
             </w:r>
+            <w:proofErr w:type="spellEnd"/>
           </w:p>
         </w:tc>
         <w:tc>
@@ -2408,7 +2475,15 @@
         <w:t>החלטנו לבחור במסווג</w:t>
       </w:r>
       <w:r>
-        <w:t xml:space="preserve"> svm </w:t>
+        <w:t xml:space="preserve"> </w:t>
+      </w:r>
+      <w:proofErr w:type="spellStart"/>
+      <w:r>
+        <w:t>svm</w:t>
+      </w:r>
+      <w:proofErr w:type="spellEnd"/>
+      <w:r>
+        <w:t xml:space="preserve"> </w:t>
       </w:r>
       <w:r>
         <w:rPr>
@@ -3591,12 +3666,14 @@
         </w:rPr>
         <w:t xml:space="preserve"> שזהו שיפור משמעותי. (מאחר ובחרנו עבור הציון מסווג </w:t>
       </w:r>
+      <w:proofErr w:type="spellStart"/>
       <w:r>
         <w:t>sv</w:t>
       </w:r>
       <w:r>
         <w:t>m</w:t>
       </w:r>
+      <w:proofErr w:type="spellEnd"/>
       <w:r>
         <w:rPr>
           <w:rFonts w:hint="cs"/>
@@ -3679,11 +3756,29 @@
           <w:rFonts w:hint="cs"/>
           <w:rtl/>
         </w:rPr>
-        <w:t xml:space="preserve"> של הספריה </w:t>
-      </w:r>
+        <w:t xml:space="preserve"> של </w:t>
+      </w:r>
+      <w:proofErr w:type="spellStart"/>
+      <w:r>
+        <w:rPr>
+          <w:rFonts w:hint="cs"/>
+          <w:rtl/>
+        </w:rPr>
+        <w:t>הספריה</w:t>
+      </w:r>
+      <w:proofErr w:type="spellEnd"/>
+      <w:r>
+        <w:rPr>
+          <w:rFonts w:hint="cs"/>
+          <w:rtl/>
+        </w:rPr>
+        <w:t xml:space="preserve"> </w:t>
+      </w:r>
+      <w:proofErr w:type="spellStart"/>
       <w:r>
         <w:t>Sklearn</w:t>
       </w:r>
+      <w:proofErr w:type="spellEnd"/>
       <w:r>
         <w:rPr>
           <w:rFonts w:hint="cs"/>
@@ -3717,7 +3812,15 @@
           <w:rFonts w:hint="cs"/>
           <w:rtl/>
         </w:rPr>
-        <w:t>האלגוריתם בונה "יער" של עצים. כל עץ נבנה בצורה איטר</w:t>
+        <w:t xml:space="preserve">האלגוריתם בונה "יער" של עצים. כל עץ נבנה בצורה </w:t>
+      </w:r>
+      <w:proofErr w:type="spellStart"/>
+      <w:r>
+        <w:rPr>
+          <w:rFonts w:hint="cs"/>
+          <w:rtl/>
+        </w:rPr>
+        <w:t>איטר</w:t>
       </w:r>
       <w:r>
         <w:rPr>
@@ -3731,7 +3834,15 @@
           <w:rFonts w:hint="cs"/>
           <w:rtl/>
         </w:rPr>
-        <w:t xml:space="preserve">טיבית </w:t>
+        <w:t>טיבית</w:t>
+      </w:r>
+      <w:proofErr w:type="spellEnd"/>
+      <w:r>
+        <w:rPr>
+          <w:rFonts w:hint="cs"/>
+          <w:rtl/>
+        </w:rPr>
+        <w:t xml:space="preserve"> </w:t>
       </w:r>
       <w:r>
         <w:rPr>
@@ -3744,7 +3855,23 @@
           <w:rFonts w:hint="cs"/>
           <w:rtl/>
         </w:rPr>
-        <w:t xml:space="preserve"> בכל איטרציה נבחר פיצ'ר וערך פיצול אקראי להפרדת הדוגמאות על פי הפיצ'ר הזה, בדומה לעץ החלטה. ערך הנורמליות של דוגמה הוא ממוצע אורכי המסלולים בעצים עד להפרדה מוחלטת של הדוגמה משאר הדוגמאות.</w:t>
+        <w:t xml:space="preserve"> בכל </w:t>
+      </w:r>
+      <w:proofErr w:type="spellStart"/>
+      <w:r>
+        <w:rPr>
+          <w:rFonts w:hint="cs"/>
+          <w:rtl/>
+        </w:rPr>
+        <w:t>איטרציה</w:t>
+      </w:r>
+      <w:proofErr w:type="spellEnd"/>
+      <w:r>
+        <w:rPr>
+          <w:rFonts w:hint="cs"/>
+          <w:rtl/>
+        </w:rPr>
+        <w:t xml:space="preserve"> נבחר פיצ'ר וערך פיצול אקראי להפרדת הדוגמאות על פי הפיצ'ר הזה, בדומה לעץ החלטה. ערך הנורמליות של דוגמה הוא ממוצע אורכי המסלולים בעצים עד להפרדה מוחלטת של הדוגמה משאר הדוגמאות.</w:t>
       </w:r>
     </w:p>
     <w:p>
@@ -4240,9 +4367,43 @@
           <w:rtl/>
         </w:rPr>
       </w:pPr>
-      <w:r>
-        <w:t>Svm, Random Forest, Knn, Decision Tree, Voting, Stochastic GD, Multy-layer Preceptron,  Lda</w:t>
-      </w:r>
+      <w:proofErr w:type="spellStart"/>
+      <w:r>
+        <w:t>Svm</w:t>
+      </w:r>
+      <w:proofErr w:type="spellEnd"/>
+      <w:r>
+        <w:t xml:space="preserve">, Random Forest, </w:t>
+      </w:r>
+      <w:proofErr w:type="spellStart"/>
+      <w:r>
+        <w:t>Knn</w:t>
+      </w:r>
+      <w:proofErr w:type="spellEnd"/>
+      <w:r>
+        <w:t xml:space="preserve">, Decision Tree, Voting, Stochastic GD, </w:t>
+      </w:r>
+      <w:proofErr w:type="spellStart"/>
+      <w:r>
+        <w:t>Multy</w:t>
+      </w:r>
+      <w:proofErr w:type="spellEnd"/>
+      <w:r>
+        <w:t xml:space="preserve">-layer </w:t>
+      </w:r>
+      <w:proofErr w:type="spellStart"/>
+      <w:r>
+        <w:t>Preceptron</w:t>
+      </w:r>
+      <w:proofErr w:type="spellEnd"/>
+      <w:r>
+        <w:t xml:space="preserve">,  </w:t>
+      </w:r>
+      <w:proofErr w:type="spellStart"/>
+      <w:r>
+        <w:t>Lda</w:t>
+      </w:r>
+      <w:proofErr w:type="spellEnd"/>
       <w:r>
         <w:t>,</w:t>
       </w:r>
@@ -4554,6 +4715,7 @@
                 <w:rtl/>
               </w:rPr>
             </w:pPr>
+            <w:proofErr w:type="spellStart"/>
             <w:r>
               <w:rPr>
                 <w:b/>
@@ -4561,6 +4723,7 @@
               </w:rPr>
               <w:t>rbf</w:t>
             </w:r>
+            <w:proofErr w:type="spellEnd"/>
           </w:p>
         </w:tc>
         <w:tc>
@@ -4747,10 +4910,16 @@
           <w:p>
             <w:pPr>
               <w:pStyle w:val="a4"/>
-            </w:pPr>
-            <w:r>
-              <w:rPr>
-                <w:rFonts w:hint="cs"/>
+              <w:rPr>
+                <w:b/>
+                <w:bCs/>
+              </w:rPr>
+            </w:pPr>
+            <w:r>
+              <w:rPr>
+                <w:rFonts w:hint="cs"/>
+                <w:b/>
+                <w:bCs/>
                 <w:rtl/>
               </w:rPr>
               <w:t>0.</w:t>
@@ -4758,6 +4927,8 @@
             <w:r>
               <w:rPr>
                 <w:rFonts w:hint="cs"/>
+                <w:b/>
+                <w:bCs/>
                 <w:rtl/>
               </w:rPr>
               <w:t>696</w:t>
@@ -5785,7 +5956,25 @@
           <w:color w:val="000000" w:themeColor="text1"/>
           <w:rtl/>
         </w:rPr>
-        <w:t>) כלומר אחת מתחילה עם כל התכונות והשניה מתחילה ללא התכונות ומוסיפה תכונה כאשר היא משפרת את התוצאות.</w:t>
+        <w:t xml:space="preserve">) כלומר אחת מתחילה עם כל התכונות </w:t>
+      </w:r>
+      <w:proofErr w:type="spellStart"/>
+      <w:r>
+        <w:rPr>
+          <w:rFonts w:hint="cs"/>
+          <w:color w:val="000000" w:themeColor="text1"/>
+          <w:rtl/>
+        </w:rPr>
+        <w:t>והשניה</w:t>
+      </w:r>
+      <w:proofErr w:type="spellEnd"/>
+      <w:r>
+        <w:rPr>
+          <w:rFonts w:hint="cs"/>
+          <w:color w:val="000000" w:themeColor="text1"/>
+          <w:rtl/>
+        </w:rPr>
+        <w:t xml:space="preserve"> מתחילה ללא התכונות ומוסיפה תכונה כאשר היא משפרת את התוצאות.</w:t>
       </w:r>
     </w:p>
     <w:p>
@@ -5812,9 +6001,9 @@
         <w:tblLook w:val="04A0" w:firstRow="1" w:lastRow="0" w:firstColumn="1" w:lastColumn="0" w:noHBand="0" w:noVBand="1"/>
       </w:tblPr>
       <w:tblGrid>
-        <w:gridCol w:w="2082"/>
-        <w:gridCol w:w="2082"/>
-        <w:gridCol w:w="1870"/>
+        <w:gridCol w:w="1181"/>
+        <w:gridCol w:w="1110"/>
+        <w:gridCol w:w="951"/>
       </w:tblGrid>
       <w:tr>
         <w:trPr>
@@ -5822,20 +6011,20 @@
         </w:trPr>
         <w:tc>
           <w:tcPr>
-            <w:tcW w:w="2082" w:type="dxa"/>
-          </w:tcPr>
-          <w:p>
-            <w:pPr>
-              <w:rPr>
-                <w:color w:val="000000" w:themeColor="text1"/>
-                <w:rtl/>
-              </w:rPr>
-            </w:pPr>
-          </w:p>
-        </w:tc>
-        <w:tc>
-          <w:tcPr>
-            <w:tcW w:w="2082" w:type="dxa"/>
+            <w:tcW w:w="948" w:type="dxa"/>
+          </w:tcPr>
+          <w:p>
+            <w:pPr>
+              <w:rPr>
+                <w:color w:val="000000" w:themeColor="text1"/>
+                <w:rtl/>
+              </w:rPr>
+            </w:pPr>
+          </w:p>
+        </w:tc>
+        <w:tc>
+          <w:tcPr>
+            <w:tcW w:w="948" w:type="dxa"/>
           </w:tcPr>
           <w:p>
             <w:pPr>
@@ -5858,7 +6047,7 @@
         </w:tc>
         <w:tc>
           <w:tcPr>
-            <w:tcW w:w="1870" w:type="dxa"/>
+            <w:tcW w:w="851" w:type="dxa"/>
           </w:tcPr>
           <w:p>
             <w:pPr>
@@ -5886,7 +6075,7 @@
         </w:trPr>
         <w:tc>
           <w:tcPr>
-            <w:tcW w:w="2082" w:type="dxa"/>
+            <w:tcW w:w="948" w:type="dxa"/>
           </w:tcPr>
           <w:p>
             <w:pPr>
@@ -5911,25 +6100,27 @@
         </w:tc>
         <w:tc>
           <w:tcPr>
-            <w:tcW w:w="2082" w:type="dxa"/>
-          </w:tcPr>
-          <w:p>
-            <w:pPr>
-              <w:rPr>
-                <w:color w:val="000000" w:themeColor="text1"/>
-                <w:rtl/>
-              </w:rPr>
-            </w:pPr>
-          </w:p>
-        </w:tc>
-        <w:tc>
-          <w:tcPr>
-            <w:tcW w:w="1870" w:type="dxa"/>
-          </w:tcPr>
-          <w:p>
-            <w:pPr>
-              <w:rPr>
-                <w:color w:val="000000" w:themeColor="text1"/>
+            <w:tcW w:w="948" w:type="dxa"/>
+          </w:tcPr>
+          <w:p>
+            <w:pPr>
+              <w:rPr>
+                <w:color w:val="000000" w:themeColor="text1"/>
+                <w:rtl/>
+              </w:rPr>
+            </w:pPr>
+          </w:p>
+        </w:tc>
+        <w:tc>
+          <w:tcPr>
+            <w:tcW w:w="851" w:type="dxa"/>
+          </w:tcPr>
+          <w:p>
+            <w:pPr>
+              <w:rPr>
+                <w:rFonts w:hint="cs"/>
+                <w:color w:val="000000" w:themeColor="text1"/>
+                <w:rtl/>
               </w:rPr>
             </w:pPr>
             <w:r>
@@ -5949,7 +6140,7 @@
         </w:trPr>
         <w:tc>
           <w:tcPr>
-            <w:tcW w:w="2082" w:type="dxa"/>
+            <w:tcW w:w="948" w:type="dxa"/>
           </w:tcPr>
           <w:p>
             <w:pPr>
@@ -5971,20 +6162,20 @@
         </w:tc>
         <w:tc>
           <w:tcPr>
-            <w:tcW w:w="2082" w:type="dxa"/>
-          </w:tcPr>
-          <w:p>
-            <w:pPr>
-              <w:rPr>
-                <w:color w:val="000000" w:themeColor="text1"/>
-                <w:rtl/>
-              </w:rPr>
-            </w:pPr>
-          </w:p>
-        </w:tc>
-        <w:tc>
-          <w:tcPr>
-            <w:tcW w:w="1870" w:type="dxa"/>
+            <w:tcW w:w="948" w:type="dxa"/>
+          </w:tcPr>
+          <w:p>
+            <w:pPr>
+              <w:rPr>
+                <w:color w:val="000000" w:themeColor="text1"/>
+                <w:rtl/>
+              </w:rPr>
+            </w:pPr>
+          </w:p>
+        </w:tc>
+        <w:tc>
+          <w:tcPr>
+            <w:tcW w:w="851" w:type="dxa"/>
           </w:tcPr>
           <w:p>
             <w:pPr>
@@ -6010,7 +6201,7 @@
         </w:trPr>
         <w:tc>
           <w:tcPr>
-            <w:tcW w:w="2082" w:type="dxa"/>
+            <w:tcW w:w="948" w:type="dxa"/>
           </w:tcPr>
           <w:p>
             <w:pPr>
@@ -6031,20 +6222,20 @@
         </w:tc>
         <w:tc>
           <w:tcPr>
-            <w:tcW w:w="2082" w:type="dxa"/>
-          </w:tcPr>
-          <w:p>
-            <w:pPr>
-              <w:rPr>
-                <w:color w:val="000000" w:themeColor="text1"/>
-                <w:rtl/>
-              </w:rPr>
-            </w:pPr>
-          </w:p>
-        </w:tc>
-        <w:tc>
-          <w:tcPr>
-            <w:tcW w:w="1870" w:type="dxa"/>
+            <w:tcW w:w="948" w:type="dxa"/>
+          </w:tcPr>
+          <w:p>
+            <w:pPr>
+              <w:rPr>
+                <w:color w:val="000000" w:themeColor="text1"/>
+                <w:rtl/>
+              </w:rPr>
+            </w:pPr>
+          </w:p>
+        </w:tc>
+        <w:tc>
+          <w:tcPr>
+            <w:tcW w:w="851" w:type="dxa"/>
           </w:tcPr>
           <w:p>
             <w:pPr>
@@ -6070,7 +6261,7 @@
         </w:trPr>
         <w:tc>
           <w:tcPr>
-            <w:tcW w:w="2082" w:type="dxa"/>
+            <w:tcW w:w="948" w:type="dxa"/>
           </w:tcPr>
           <w:p>
             <w:pPr>
@@ -6091,20 +6282,20 @@
         </w:tc>
         <w:tc>
           <w:tcPr>
-            <w:tcW w:w="2082" w:type="dxa"/>
-          </w:tcPr>
-          <w:p>
-            <w:pPr>
-              <w:rPr>
-                <w:color w:val="000000" w:themeColor="text1"/>
-                <w:rtl/>
-              </w:rPr>
-            </w:pPr>
-          </w:p>
-        </w:tc>
-        <w:tc>
-          <w:tcPr>
-            <w:tcW w:w="1870" w:type="dxa"/>
+            <w:tcW w:w="948" w:type="dxa"/>
+          </w:tcPr>
+          <w:p>
+            <w:pPr>
+              <w:rPr>
+                <w:color w:val="000000" w:themeColor="text1"/>
+                <w:rtl/>
+              </w:rPr>
+            </w:pPr>
+          </w:p>
+        </w:tc>
+        <w:tc>
+          <w:tcPr>
+            <w:tcW w:w="851" w:type="dxa"/>
           </w:tcPr>
           <w:p>
             <w:pPr>
@@ -6130,7 +6321,7 @@
         </w:trPr>
         <w:tc>
           <w:tcPr>
-            <w:tcW w:w="2082" w:type="dxa"/>
+            <w:tcW w:w="948" w:type="dxa"/>
           </w:tcPr>
           <w:p>
             <w:pPr>
@@ -6152,20 +6343,20 @@
         </w:tc>
         <w:tc>
           <w:tcPr>
-            <w:tcW w:w="2082" w:type="dxa"/>
-          </w:tcPr>
-          <w:p>
-            <w:pPr>
-              <w:rPr>
-                <w:color w:val="000000" w:themeColor="text1"/>
-                <w:rtl/>
-              </w:rPr>
-            </w:pPr>
-          </w:p>
-        </w:tc>
-        <w:tc>
-          <w:tcPr>
-            <w:tcW w:w="1870" w:type="dxa"/>
+            <w:tcW w:w="948" w:type="dxa"/>
+          </w:tcPr>
+          <w:p>
+            <w:pPr>
+              <w:rPr>
+                <w:color w:val="000000" w:themeColor="text1"/>
+                <w:rtl/>
+              </w:rPr>
+            </w:pPr>
+          </w:p>
+        </w:tc>
+        <w:tc>
+          <w:tcPr>
+            <w:tcW w:w="851" w:type="dxa"/>
           </w:tcPr>
           <w:p>
             <w:pPr>
@@ -6191,7 +6382,7 @@
         </w:trPr>
         <w:tc>
           <w:tcPr>
-            <w:tcW w:w="2082" w:type="dxa"/>
+            <w:tcW w:w="948" w:type="dxa"/>
           </w:tcPr>
           <w:p>
             <w:pPr>
@@ -6212,20 +6403,20 @@
         </w:tc>
         <w:tc>
           <w:tcPr>
-            <w:tcW w:w="2082" w:type="dxa"/>
-          </w:tcPr>
-          <w:p>
-            <w:pPr>
-              <w:rPr>
-                <w:color w:val="000000" w:themeColor="text1"/>
-                <w:rtl/>
-              </w:rPr>
-            </w:pPr>
-          </w:p>
-        </w:tc>
-        <w:tc>
-          <w:tcPr>
-            <w:tcW w:w="1870" w:type="dxa"/>
+            <w:tcW w:w="948" w:type="dxa"/>
+          </w:tcPr>
+          <w:p>
+            <w:pPr>
+              <w:rPr>
+                <w:color w:val="000000" w:themeColor="text1"/>
+                <w:rtl/>
+              </w:rPr>
+            </w:pPr>
+          </w:p>
+        </w:tc>
+        <w:tc>
+          <w:tcPr>
+            <w:tcW w:w="851" w:type="dxa"/>
           </w:tcPr>
           <w:p>
             <w:pPr>
@@ -6251,41 +6442,42 @@
         </w:trPr>
         <w:tc>
           <w:tcPr>
-            <w:tcW w:w="2082" w:type="dxa"/>
-          </w:tcPr>
-          <w:p>
-            <w:pPr>
-              <w:rPr>
-                <w:color w:val="000000" w:themeColor="text1"/>
-                <w:rtl/>
-              </w:rPr>
-            </w:pPr>
-            <w:r>
-              <w:rPr>
-                <w:rFonts w:hint="cs"/>
-                <w:color w:val="000000" w:themeColor="text1"/>
-                <w:rtl/>
-              </w:rPr>
+            <w:tcW w:w="948" w:type="dxa"/>
+          </w:tcPr>
+          <w:p>
+            <w:pPr>
+              <w:rPr>
+                <w:color w:val="000000" w:themeColor="text1"/>
+                <w:rtl/>
+              </w:rPr>
+            </w:pPr>
+            <w:r>
+              <w:rPr>
+                <w:rFonts w:hint="cs"/>
+                <w:color w:val="000000" w:themeColor="text1"/>
+                <w:rtl/>
+              </w:rPr>
+              <w:lastRenderedPageBreak/>
               <w:t>40</w:t>
             </w:r>
           </w:p>
         </w:tc>
         <w:tc>
           <w:tcPr>
-            <w:tcW w:w="2082" w:type="dxa"/>
-          </w:tcPr>
-          <w:p>
-            <w:pPr>
-              <w:rPr>
-                <w:color w:val="000000" w:themeColor="text1"/>
-                <w:rtl/>
-              </w:rPr>
-            </w:pPr>
-          </w:p>
-        </w:tc>
-        <w:tc>
-          <w:tcPr>
-            <w:tcW w:w="1870" w:type="dxa"/>
+            <w:tcW w:w="948" w:type="dxa"/>
+          </w:tcPr>
+          <w:p>
+            <w:pPr>
+              <w:rPr>
+                <w:color w:val="000000" w:themeColor="text1"/>
+                <w:rtl/>
+              </w:rPr>
+            </w:pPr>
+          </w:p>
+        </w:tc>
+        <w:tc>
+          <w:tcPr>
+            <w:tcW w:w="851" w:type="dxa"/>
           </w:tcPr>
           <w:p>
             <w:pPr>
@@ -6310,42 +6502,41 @@
         </w:trPr>
         <w:tc>
           <w:tcPr>
-            <w:tcW w:w="2082" w:type="dxa"/>
-          </w:tcPr>
-          <w:p>
-            <w:pPr>
-              <w:rPr>
-                <w:color w:val="000000" w:themeColor="text1"/>
-                <w:rtl/>
-              </w:rPr>
-            </w:pPr>
-            <w:r>
-              <w:rPr>
-                <w:rFonts w:hint="cs"/>
-                <w:color w:val="000000" w:themeColor="text1"/>
-                <w:rtl/>
-              </w:rPr>
-              <w:lastRenderedPageBreak/>
+            <w:tcW w:w="948" w:type="dxa"/>
+          </w:tcPr>
+          <w:p>
+            <w:pPr>
+              <w:rPr>
+                <w:color w:val="000000" w:themeColor="text1"/>
+                <w:rtl/>
+              </w:rPr>
+            </w:pPr>
+            <w:r>
+              <w:rPr>
+                <w:rFonts w:hint="cs"/>
+                <w:color w:val="000000" w:themeColor="text1"/>
+                <w:rtl/>
+              </w:rPr>
               <w:t>39</w:t>
             </w:r>
           </w:p>
         </w:tc>
         <w:tc>
           <w:tcPr>
-            <w:tcW w:w="2082" w:type="dxa"/>
-          </w:tcPr>
-          <w:p>
-            <w:pPr>
-              <w:rPr>
-                <w:color w:val="000000" w:themeColor="text1"/>
-                <w:rtl/>
-              </w:rPr>
-            </w:pPr>
-          </w:p>
-        </w:tc>
-        <w:tc>
-          <w:tcPr>
-            <w:tcW w:w="1870" w:type="dxa"/>
+            <w:tcW w:w="948" w:type="dxa"/>
+          </w:tcPr>
+          <w:p>
+            <w:pPr>
+              <w:rPr>
+                <w:color w:val="000000" w:themeColor="text1"/>
+                <w:rtl/>
+              </w:rPr>
+            </w:pPr>
+          </w:p>
+        </w:tc>
+        <w:tc>
+          <w:tcPr>
+            <w:tcW w:w="851" w:type="dxa"/>
           </w:tcPr>
           <w:p>
             <w:pPr>
@@ -6370,40 +6561,57 @@
         </w:trPr>
         <w:tc>
           <w:tcPr>
-            <w:tcW w:w="2082" w:type="dxa"/>
-          </w:tcPr>
-          <w:p>
-            <w:pPr>
-              <w:rPr>
-                <w:color w:val="000000" w:themeColor="text1"/>
-                <w:rtl/>
-              </w:rPr>
-            </w:pPr>
-          </w:p>
-        </w:tc>
-        <w:tc>
-          <w:tcPr>
-            <w:tcW w:w="2082" w:type="dxa"/>
-          </w:tcPr>
-          <w:p>
-            <w:pPr>
-              <w:rPr>
-                <w:color w:val="000000" w:themeColor="text1"/>
-                <w:rtl/>
-              </w:rPr>
-            </w:pPr>
-          </w:p>
-        </w:tc>
-        <w:tc>
-          <w:tcPr>
-            <w:tcW w:w="1870" w:type="dxa"/>
-          </w:tcPr>
-          <w:p>
-            <w:pPr>
-              <w:rPr>
-                <w:color w:val="000000" w:themeColor="text1"/>
-              </w:rPr>
-            </w:pPr>
+            <w:tcW w:w="948" w:type="dxa"/>
+          </w:tcPr>
+          <w:p>
+            <w:pPr>
+              <w:rPr>
+                <w:rFonts w:hint="cs"/>
+                <w:color w:val="000000" w:themeColor="text1"/>
+                <w:rtl/>
+              </w:rPr>
+            </w:pPr>
+            <w:r>
+              <w:rPr>
+                <w:rFonts w:hint="cs"/>
+                <w:color w:val="000000" w:themeColor="text1"/>
+                <w:rtl/>
+              </w:rPr>
+              <w:t>38</w:t>
+            </w:r>
+          </w:p>
+        </w:tc>
+        <w:tc>
+          <w:tcPr>
+            <w:tcW w:w="948" w:type="dxa"/>
+          </w:tcPr>
+          <w:p>
+            <w:pPr>
+              <w:rPr>
+                <w:color w:val="000000" w:themeColor="text1"/>
+                <w:rtl/>
+              </w:rPr>
+            </w:pPr>
+          </w:p>
+        </w:tc>
+        <w:tc>
+          <w:tcPr>
+            <w:tcW w:w="851" w:type="dxa"/>
+          </w:tcPr>
+          <w:p>
+            <w:pPr>
+              <w:rPr>
+                <w:color w:val="000000" w:themeColor="text1"/>
+              </w:rPr>
+            </w:pPr>
+            <w:r>
+              <w:rPr>
+                <w:rFonts w:hint="cs"/>
+                <w:color w:val="000000" w:themeColor="text1"/>
+                <w:rtl/>
+              </w:rPr>
+              <w:t>0.715</w:t>
+            </w:r>
           </w:p>
         </w:tc>
       </w:tr>
@@ -6413,39 +6621,55 @@
         </w:trPr>
         <w:tc>
           <w:tcPr>
-            <w:tcW w:w="2082" w:type="dxa"/>
-          </w:tcPr>
-          <w:p>
-            <w:pPr>
-              <w:rPr>
-                <w:color w:val="000000" w:themeColor="text1"/>
-              </w:rPr>
-            </w:pPr>
-          </w:p>
-        </w:tc>
-        <w:tc>
-          <w:tcPr>
-            <w:tcW w:w="2082" w:type="dxa"/>
-          </w:tcPr>
-          <w:p>
-            <w:pPr>
-              <w:rPr>
-                <w:color w:val="000000" w:themeColor="text1"/>
-                <w:rtl/>
-              </w:rPr>
-            </w:pPr>
-          </w:p>
-        </w:tc>
-        <w:tc>
-          <w:tcPr>
-            <w:tcW w:w="1870" w:type="dxa"/>
-          </w:tcPr>
-          <w:p>
-            <w:pPr>
-              <w:rPr>
-                <w:color w:val="000000" w:themeColor="text1"/>
-              </w:rPr>
-            </w:pPr>
+            <w:tcW w:w="948" w:type="dxa"/>
+          </w:tcPr>
+          <w:p>
+            <w:pPr>
+              <w:rPr>
+                <w:color w:val="000000" w:themeColor="text1"/>
+              </w:rPr>
+            </w:pPr>
+            <w:r>
+              <w:rPr>
+                <w:rFonts w:hint="cs"/>
+                <w:color w:val="000000" w:themeColor="text1"/>
+                <w:rtl/>
+              </w:rPr>
+              <w:t>37</w:t>
+            </w:r>
+          </w:p>
+        </w:tc>
+        <w:tc>
+          <w:tcPr>
+            <w:tcW w:w="948" w:type="dxa"/>
+          </w:tcPr>
+          <w:p>
+            <w:pPr>
+              <w:rPr>
+                <w:color w:val="000000" w:themeColor="text1"/>
+                <w:rtl/>
+              </w:rPr>
+            </w:pPr>
+          </w:p>
+        </w:tc>
+        <w:tc>
+          <w:tcPr>
+            <w:tcW w:w="851" w:type="dxa"/>
+          </w:tcPr>
+          <w:p>
+            <w:pPr>
+              <w:rPr>
+                <w:color w:val="000000" w:themeColor="text1"/>
+              </w:rPr>
+            </w:pPr>
+            <w:r>
+              <w:rPr>
+                <w:rFonts w:hint="cs"/>
+                <w:color w:val="000000" w:themeColor="text1"/>
+                <w:rtl/>
+              </w:rPr>
+              <w:t>0.719</w:t>
+            </w:r>
           </w:p>
         </w:tc>
       </w:tr>
@@ -6455,40 +6679,56 @@
         </w:trPr>
         <w:tc>
           <w:tcPr>
-            <w:tcW w:w="2082" w:type="dxa"/>
-          </w:tcPr>
-          <w:p>
-            <w:pPr>
-              <w:rPr>
-                <w:color w:val="000000" w:themeColor="text1"/>
-                <w:rtl/>
-              </w:rPr>
-            </w:pPr>
-          </w:p>
-        </w:tc>
-        <w:tc>
-          <w:tcPr>
-            <w:tcW w:w="2082" w:type="dxa"/>
-          </w:tcPr>
-          <w:p>
-            <w:pPr>
-              <w:rPr>
-                <w:color w:val="000000" w:themeColor="text1"/>
-                <w:rtl/>
-              </w:rPr>
-            </w:pPr>
-          </w:p>
-        </w:tc>
-        <w:tc>
-          <w:tcPr>
-            <w:tcW w:w="1870" w:type="dxa"/>
-          </w:tcPr>
-          <w:p>
-            <w:pPr>
-              <w:rPr>
-                <w:color w:val="000000" w:themeColor="text1"/>
-              </w:rPr>
-            </w:pPr>
+            <w:tcW w:w="948" w:type="dxa"/>
+          </w:tcPr>
+          <w:p>
+            <w:pPr>
+              <w:rPr>
+                <w:color w:val="000000" w:themeColor="text1"/>
+                <w:rtl/>
+              </w:rPr>
+            </w:pPr>
+            <w:r>
+              <w:rPr>
+                <w:rFonts w:hint="cs"/>
+                <w:color w:val="000000" w:themeColor="text1"/>
+                <w:rtl/>
+              </w:rPr>
+              <w:t>36</w:t>
+            </w:r>
+          </w:p>
+        </w:tc>
+        <w:tc>
+          <w:tcPr>
+            <w:tcW w:w="948" w:type="dxa"/>
+          </w:tcPr>
+          <w:p>
+            <w:pPr>
+              <w:rPr>
+                <w:color w:val="000000" w:themeColor="text1"/>
+                <w:rtl/>
+              </w:rPr>
+            </w:pPr>
+          </w:p>
+        </w:tc>
+        <w:tc>
+          <w:tcPr>
+            <w:tcW w:w="851" w:type="dxa"/>
+          </w:tcPr>
+          <w:p>
+            <w:pPr>
+              <w:rPr>
+                <w:color w:val="000000" w:themeColor="text1"/>
+              </w:rPr>
+            </w:pPr>
+            <w:r>
+              <w:rPr>
+                <w:rFonts w:hint="cs"/>
+                <w:color w:val="000000" w:themeColor="text1"/>
+                <w:rtl/>
+              </w:rPr>
+              <w:t>0.718</w:t>
+            </w:r>
           </w:p>
         </w:tc>
       </w:tr>
@@ -6498,40 +6738,56 @@
         </w:trPr>
         <w:tc>
           <w:tcPr>
-            <w:tcW w:w="2082" w:type="dxa"/>
-          </w:tcPr>
-          <w:p>
-            <w:pPr>
-              <w:rPr>
-                <w:color w:val="000000" w:themeColor="text1"/>
-                <w:rtl/>
-              </w:rPr>
-            </w:pPr>
-          </w:p>
-        </w:tc>
-        <w:tc>
-          <w:tcPr>
-            <w:tcW w:w="2082" w:type="dxa"/>
-          </w:tcPr>
-          <w:p>
-            <w:pPr>
-              <w:rPr>
-                <w:color w:val="000000" w:themeColor="text1"/>
-                <w:rtl/>
-              </w:rPr>
-            </w:pPr>
-          </w:p>
-        </w:tc>
-        <w:tc>
-          <w:tcPr>
-            <w:tcW w:w="1870" w:type="dxa"/>
-          </w:tcPr>
-          <w:p>
-            <w:pPr>
-              <w:rPr>
-                <w:color w:val="000000" w:themeColor="text1"/>
-              </w:rPr>
-            </w:pPr>
+            <w:tcW w:w="948" w:type="dxa"/>
+          </w:tcPr>
+          <w:p>
+            <w:pPr>
+              <w:rPr>
+                <w:color w:val="000000" w:themeColor="text1"/>
+                <w:rtl/>
+              </w:rPr>
+            </w:pPr>
+            <w:r>
+              <w:rPr>
+                <w:rFonts w:hint="cs"/>
+                <w:color w:val="000000" w:themeColor="text1"/>
+                <w:rtl/>
+              </w:rPr>
+              <w:t>35</w:t>
+            </w:r>
+          </w:p>
+        </w:tc>
+        <w:tc>
+          <w:tcPr>
+            <w:tcW w:w="948" w:type="dxa"/>
+          </w:tcPr>
+          <w:p>
+            <w:pPr>
+              <w:rPr>
+                <w:color w:val="000000" w:themeColor="text1"/>
+                <w:rtl/>
+              </w:rPr>
+            </w:pPr>
+          </w:p>
+        </w:tc>
+        <w:tc>
+          <w:tcPr>
+            <w:tcW w:w="851" w:type="dxa"/>
+          </w:tcPr>
+          <w:p>
+            <w:pPr>
+              <w:rPr>
+                <w:color w:val="000000" w:themeColor="text1"/>
+              </w:rPr>
+            </w:pPr>
+            <w:r>
+              <w:rPr>
+                <w:rFonts w:hint="cs"/>
+                <w:color w:val="000000" w:themeColor="text1"/>
+                <w:rtl/>
+              </w:rPr>
+              <w:t>0.719</w:t>
+            </w:r>
           </w:p>
         </w:tc>
       </w:tr>
@@ -6541,33 +6797,33 @@
         </w:trPr>
         <w:tc>
           <w:tcPr>
-            <w:tcW w:w="2082" w:type="dxa"/>
-          </w:tcPr>
-          <w:p>
-            <w:pPr>
-              <w:rPr>
-                <w:color w:val="000000" w:themeColor="text1"/>
-                <w:rtl/>
-              </w:rPr>
-            </w:pPr>
-          </w:p>
-        </w:tc>
-        <w:tc>
-          <w:tcPr>
-            <w:tcW w:w="2082" w:type="dxa"/>
-          </w:tcPr>
-          <w:p>
-            <w:pPr>
-              <w:rPr>
-                <w:color w:val="000000" w:themeColor="text1"/>
-                <w:rtl/>
-              </w:rPr>
-            </w:pPr>
-          </w:p>
-        </w:tc>
-        <w:tc>
-          <w:tcPr>
-            <w:tcW w:w="1870" w:type="dxa"/>
+            <w:tcW w:w="948" w:type="dxa"/>
+          </w:tcPr>
+          <w:p>
+            <w:pPr>
+              <w:rPr>
+                <w:color w:val="000000" w:themeColor="text1"/>
+                <w:rtl/>
+              </w:rPr>
+            </w:pPr>
+          </w:p>
+        </w:tc>
+        <w:tc>
+          <w:tcPr>
+            <w:tcW w:w="948" w:type="dxa"/>
+          </w:tcPr>
+          <w:p>
+            <w:pPr>
+              <w:rPr>
+                <w:color w:val="000000" w:themeColor="text1"/>
+                <w:rtl/>
+              </w:rPr>
+            </w:pPr>
+          </w:p>
+        </w:tc>
+        <w:tc>
+          <w:tcPr>
+            <w:tcW w:w="851" w:type="dxa"/>
           </w:tcPr>
           <w:p>
             <w:pPr>
@@ -6584,33 +6840,33 @@
         </w:trPr>
         <w:tc>
           <w:tcPr>
-            <w:tcW w:w="2082" w:type="dxa"/>
-          </w:tcPr>
-          <w:p>
-            <w:pPr>
-              <w:rPr>
-                <w:color w:val="000000" w:themeColor="text1"/>
-                <w:rtl/>
-              </w:rPr>
-            </w:pPr>
-          </w:p>
-        </w:tc>
-        <w:tc>
-          <w:tcPr>
-            <w:tcW w:w="2082" w:type="dxa"/>
-          </w:tcPr>
-          <w:p>
-            <w:pPr>
-              <w:rPr>
-                <w:color w:val="000000" w:themeColor="text1"/>
-                <w:rtl/>
-              </w:rPr>
-            </w:pPr>
-          </w:p>
-        </w:tc>
-        <w:tc>
-          <w:tcPr>
-            <w:tcW w:w="1870" w:type="dxa"/>
+            <w:tcW w:w="948" w:type="dxa"/>
+          </w:tcPr>
+          <w:p>
+            <w:pPr>
+              <w:rPr>
+                <w:color w:val="000000" w:themeColor="text1"/>
+                <w:rtl/>
+              </w:rPr>
+            </w:pPr>
+          </w:p>
+        </w:tc>
+        <w:tc>
+          <w:tcPr>
+            <w:tcW w:w="948" w:type="dxa"/>
+          </w:tcPr>
+          <w:p>
+            <w:pPr>
+              <w:rPr>
+                <w:color w:val="000000" w:themeColor="text1"/>
+                <w:rtl/>
+              </w:rPr>
+            </w:pPr>
+          </w:p>
+        </w:tc>
+        <w:tc>
+          <w:tcPr>
+            <w:tcW w:w="851" w:type="dxa"/>
           </w:tcPr>
           <w:p>
             <w:pPr>
@@ -6627,33 +6883,33 @@
         </w:trPr>
         <w:tc>
           <w:tcPr>
-            <w:tcW w:w="2082" w:type="dxa"/>
-          </w:tcPr>
-          <w:p>
-            <w:pPr>
-              <w:rPr>
-                <w:color w:val="000000" w:themeColor="text1"/>
-                <w:rtl/>
-              </w:rPr>
-            </w:pPr>
-          </w:p>
-        </w:tc>
-        <w:tc>
-          <w:tcPr>
-            <w:tcW w:w="2082" w:type="dxa"/>
-          </w:tcPr>
-          <w:p>
-            <w:pPr>
-              <w:rPr>
-                <w:color w:val="000000" w:themeColor="text1"/>
-                <w:rtl/>
-              </w:rPr>
-            </w:pPr>
-          </w:p>
-        </w:tc>
-        <w:tc>
-          <w:tcPr>
-            <w:tcW w:w="1870" w:type="dxa"/>
+            <w:tcW w:w="948" w:type="dxa"/>
+          </w:tcPr>
+          <w:p>
+            <w:pPr>
+              <w:rPr>
+                <w:color w:val="000000" w:themeColor="text1"/>
+                <w:rtl/>
+              </w:rPr>
+            </w:pPr>
+          </w:p>
+        </w:tc>
+        <w:tc>
+          <w:tcPr>
+            <w:tcW w:w="948" w:type="dxa"/>
+          </w:tcPr>
+          <w:p>
+            <w:pPr>
+              <w:rPr>
+                <w:color w:val="000000" w:themeColor="text1"/>
+                <w:rtl/>
+              </w:rPr>
+            </w:pPr>
+          </w:p>
+        </w:tc>
+        <w:tc>
+          <w:tcPr>
+            <w:tcW w:w="851" w:type="dxa"/>
           </w:tcPr>
           <w:p>
             <w:pPr>
@@ -6670,33 +6926,33 @@
         </w:trPr>
         <w:tc>
           <w:tcPr>
-            <w:tcW w:w="2082" w:type="dxa"/>
-          </w:tcPr>
-          <w:p>
-            <w:pPr>
-              <w:rPr>
-                <w:color w:val="000000" w:themeColor="text1"/>
-                <w:rtl/>
-              </w:rPr>
-            </w:pPr>
-          </w:p>
-        </w:tc>
-        <w:tc>
-          <w:tcPr>
-            <w:tcW w:w="2082" w:type="dxa"/>
-          </w:tcPr>
-          <w:p>
-            <w:pPr>
-              <w:rPr>
-                <w:color w:val="000000" w:themeColor="text1"/>
-                <w:rtl/>
-              </w:rPr>
-            </w:pPr>
-          </w:p>
-        </w:tc>
-        <w:tc>
-          <w:tcPr>
-            <w:tcW w:w="1870" w:type="dxa"/>
+            <w:tcW w:w="948" w:type="dxa"/>
+          </w:tcPr>
+          <w:p>
+            <w:pPr>
+              <w:rPr>
+                <w:color w:val="000000" w:themeColor="text1"/>
+                <w:rtl/>
+              </w:rPr>
+            </w:pPr>
+          </w:p>
+        </w:tc>
+        <w:tc>
+          <w:tcPr>
+            <w:tcW w:w="948" w:type="dxa"/>
+          </w:tcPr>
+          <w:p>
+            <w:pPr>
+              <w:rPr>
+                <w:color w:val="000000" w:themeColor="text1"/>
+                <w:rtl/>
+              </w:rPr>
+            </w:pPr>
+          </w:p>
+        </w:tc>
+        <w:tc>
+          <w:tcPr>
+            <w:tcW w:w="851" w:type="dxa"/>
           </w:tcPr>
           <w:p>
             <w:pPr>
@@ -6713,33 +6969,33 @@
         </w:trPr>
         <w:tc>
           <w:tcPr>
-            <w:tcW w:w="2082" w:type="dxa"/>
-          </w:tcPr>
-          <w:p>
-            <w:pPr>
-              <w:rPr>
-                <w:color w:val="000000" w:themeColor="text1"/>
-                <w:rtl/>
-              </w:rPr>
-            </w:pPr>
-          </w:p>
-        </w:tc>
-        <w:tc>
-          <w:tcPr>
-            <w:tcW w:w="2082" w:type="dxa"/>
-          </w:tcPr>
-          <w:p>
-            <w:pPr>
-              <w:rPr>
-                <w:color w:val="000000" w:themeColor="text1"/>
-                <w:rtl/>
-              </w:rPr>
-            </w:pPr>
-          </w:p>
-        </w:tc>
-        <w:tc>
-          <w:tcPr>
-            <w:tcW w:w="1870" w:type="dxa"/>
+            <w:tcW w:w="948" w:type="dxa"/>
+          </w:tcPr>
+          <w:p>
+            <w:pPr>
+              <w:rPr>
+                <w:color w:val="000000" w:themeColor="text1"/>
+                <w:rtl/>
+              </w:rPr>
+            </w:pPr>
+          </w:p>
+        </w:tc>
+        <w:tc>
+          <w:tcPr>
+            <w:tcW w:w="948" w:type="dxa"/>
+          </w:tcPr>
+          <w:p>
+            <w:pPr>
+              <w:rPr>
+                <w:color w:val="000000" w:themeColor="text1"/>
+                <w:rtl/>
+              </w:rPr>
+            </w:pPr>
+          </w:p>
+        </w:tc>
+        <w:tc>
+          <w:tcPr>
+            <w:tcW w:w="851" w:type="dxa"/>
           </w:tcPr>
           <w:p>
             <w:pPr>
@@ -6756,33 +7012,33 @@
         </w:trPr>
         <w:tc>
           <w:tcPr>
-            <w:tcW w:w="2082" w:type="dxa"/>
-          </w:tcPr>
-          <w:p>
-            <w:pPr>
-              <w:rPr>
-                <w:color w:val="000000" w:themeColor="text1"/>
-                <w:rtl/>
-              </w:rPr>
-            </w:pPr>
-          </w:p>
-        </w:tc>
-        <w:tc>
-          <w:tcPr>
-            <w:tcW w:w="2082" w:type="dxa"/>
-          </w:tcPr>
-          <w:p>
-            <w:pPr>
-              <w:rPr>
-                <w:color w:val="000000" w:themeColor="text1"/>
-                <w:rtl/>
-              </w:rPr>
-            </w:pPr>
-          </w:p>
-        </w:tc>
-        <w:tc>
-          <w:tcPr>
-            <w:tcW w:w="1870" w:type="dxa"/>
+            <w:tcW w:w="948" w:type="dxa"/>
+          </w:tcPr>
+          <w:p>
+            <w:pPr>
+              <w:rPr>
+                <w:color w:val="000000" w:themeColor="text1"/>
+                <w:rtl/>
+              </w:rPr>
+            </w:pPr>
+          </w:p>
+        </w:tc>
+        <w:tc>
+          <w:tcPr>
+            <w:tcW w:w="948" w:type="dxa"/>
+          </w:tcPr>
+          <w:p>
+            <w:pPr>
+              <w:rPr>
+                <w:color w:val="000000" w:themeColor="text1"/>
+                <w:rtl/>
+              </w:rPr>
+            </w:pPr>
+          </w:p>
+        </w:tc>
+        <w:tc>
+          <w:tcPr>
+            <w:tcW w:w="851" w:type="dxa"/>
           </w:tcPr>
           <w:p>
             <w:pPr>
@@ -6799,33 +7055,33 @@
         </w:trPr>
         <w:tc>
           <w:tcPr>
-            <w:tcW w:w="2082" w:type="dxa"/>
-          </w:tcPr>
-          <w:p>
-            <w:pPr>
-              <w:rPr>
-                <w:color w:val="000000" w:themeColor="text1"/>
-                <w:rtl/>
-              </w:rPr>
-            </w:pPr>
-          </w:p>
-        </w:tc>
-        <w:tc>
-          <w:tcPr>
-            <w:tcW w:w="2082" w:type="dxa"/>
-          </w:tcPr>
-          <w:p>
-            <w:pPr>
-              <w:rPr>
-                <w:color w:val="000000" w:themeColor="text1"/>
-                <w:rtl/>
-              </w:rPr>
-            </w:pPr>
-          </w:p>
-        </w:tc>
-        <w:tc>
-          <w:tcPr>
-            <w:tcW w:w="1870" w:type="dxa"/>
+            <w:tcW w:w="948" w:type="dxa"/>
+          </w:tcPr>
+          <w:p>
+            <w:pPr>
+              <w:rPr>
+                <w:color w:val="000000" w:themeColor="text1"/>
+                <w:rtl/>
+              </w:rPr>
+            </w:pPr>
+          </w:p>
+        </w:tc>
+        <w:tc>
+          <w:tcPr>
+            <w:tcW w:w="948" w:type="dxa"/>
+          </w:tcPr>
+          <w:p>
+            <w:pPr>
+              <w:rPr>
+                <w:color w:val="000000" w:themeColor="text1"/>
+                <w:rtl/>
+              </w:rPr>
+            </w:pPr>
+          </w:p>
+        </w:tc>
+        <w:tc>
+          <w:tcPr>
+            <w:tcW w:w="851" w:type="dxa"/>
           </w:tcPr>
           <w:p>
             <w:pPr>
@@ -6842,33 +7098,33 @@
         </w:trPr>
         <w:tc>
           <w:tcPr>
-            <w:tcW w:w="2082" w:type="dxa"/>
-          </w:tcPr>
-          <w:p>
-            <w:pPr>
-              <w:rPr>
-                <w:color w:val="000000" w:themeColor="text1"/>
-                <w:rtl/>
-              </w:rPr>
-            </w:pPr>
-          </w:p>
-        </w:tc>
-        <w:tc>
-          <w:tcPr>
-            <w:tcW w:w="2082" w:type="dxa"/>
-          </w:tcPr>
-          <w:p>
-            <w:pPr>
-              <w:rPr>
-                <w:color w:val="000000" w:themeColor="text1"/>
-                <w:rtl/>
-              </w:rPr>
-            </w:pPr>
-          </w:p>
-        </w:tc>
-        <w:tc>
-          <w:tcPr>
-            <w:tcW w:w="1870" w:type="dxa"/>
+            <w:tcW w:w="948" w:type="dxa"/>
+          </w:tcPr>
+          <w:p>
+            <w:pPr>
+              <w:rPr>
+                <w:color w:val="000000" w:themeColor="text1"/>
+                <w:rtl/>
+              </w:rPr>
+            </w:pPr>
+          </w:p>
+        </w:tc>
+        <w:tc>
+          <w:tcPr>
+            <w:tcW w:w="948" w:type="dxa"/>
+          </w:tcPr>
+          <w:p>
+            <w:pPr>
+              <w:rPr>
+                <w:color w:val="000000" w:themeColor="text1"/>
+                <w:rtl/>
+              </w:rPr>
+            </w:pPr>
+          </w:p>
+        </w:tc>
+        <w:tc>
+          <w:tcPr>
+            <w:tcW w:w="851" w:type="dxa"/>
           </w:tcPr>
           <w:p>
             <w:pPr>
@@ -7620,12 +7876,16 @@
           <w:p>
             <w:pPr>
               <w:rPr>
-                <w:rtl/>
-              </w:rPr>
-            </w:pPr>
-            <w:r>
-              <w:rPr>
-                <w:rFonts w:hint="cs"/>
+                <w:b/>
+                <w:bCs/>
+                <w:rtl/>
+              </w:rPr>
+            </w:pPr>
+            <w:r>
+              <w:rPr>
+                <w:rFonts w:hint="cs"/>
+                <w:b/>
+                <w:bCs/>
                 <w:rtl/>
               </w:rPr>
               <w:t>0.683</w:t>
@@ -7866,12 +8126,16 @@
           <w:p>
             <w:pPr>
               <w:rPr>
-                <w:rtl/>
-              </w:rPr>
-            </w:pPr>
-            <w:r>
-              <w:rPr>
-                <w:rFonts w:hint="cs"/>
+                <w:b/>
+                <w:bCs/>
+                <w:rtl/>
+              </w:rPr>
+            </w:pPr>
+            <w:r>
+              <w:rPr>
+                <w:rFonts w:hint="cs"/>
+                <w:b/>
+                <w:bCs/>
                 <w:rtl/>
               </w:rPr>
               <w:t>0.683</w:t>
@@ -7885,12 +8149,16 @@
           <w:p>
             <w:pPr>
               <w:rPr>
-                <w:rtl/>
-              </w:rPr>
-            </w:pPr>
-            <w:r>
-              <w:rPr>
-                <w:rFonts w:hint="cs"/>
+                <w:b/>
+                <w:bCs/>
+                <w:rtl/>
+              </w:rPr>
+            </w:pPr>
+            <w:r>
+              <w:rPr>
+                <w:rFonts w:hint="cs"/>
+                <w:b/>
+                <w:bCs/>
                 <w:rtl/>
               </w:rPr>
               <w:t>0.683</w:t>
@@ -7936,7 +8204,23 @@
           <w:rFonts w:hint="cs"/>
           <w:rtl/>
         </w:rPr>
-        <w:t>התוצאה הטובה ביותר ניתנת עבור 50 עצים עם עומק 10 אך עבור עוד פרמטרים אשר דורשים הוספת עצים ועומק ולכן משיקולי יעילות בחרנו בנמוך מביניהם.</w:t>
+        <w:t xml:space="preserve">התוצאה הטובה ביותר ניתנת עבור 50 עצים עם עומק 10 אך עבור עוד פרמטרים אשר דורשים הוספת עצים ועומק ולכן משיקולי יעילות בחרנו בנמוך </w:t>
+      </w:r>
+      <w:proofErr w:type="spellStart"/>
+      <w:r>
+        <w:rPr>
+          <w:rFonts w:hint="cs"/>
+          <w:rtl/>
+        </w:rPr>
+        <w:t>מביניהם</w:t>
+      </w:r>
+      <w:proofErr w:type="spellEnd"/>
+      <w:r>
+        <w:rPr>
+          <w:rFonts w:hint="cs"/>
+          <w:rtl/>
+        </w:rPr>
+        <w:t>.</w:t>
       </w:r>
     </w:p>
     <w:p>
@@ -8031,22 +8315,1506 @@
           <w:color w:val="000000" w:themeColor="text1"/>
           <w:rtl/>
         </w:rPr>
-        <w:t>) כלומר אחת מתחילה עם כל התכונות והשניה מתחילה ללא התכונות ומוסיפה תכונה כאשר היא משפרת את התוצאות.</w:t>
-      </w:r>
-    </w:p>
-    <w:p>
-      <w:pPr>
-        <w:rPr>
+        <w:t xml:space="preserve">) כלומר אחת מתחילה עם כל התכונות </w:t>
+      </w:r>
+      <w:proofErr w:type="spellStart"/>
+      <w:r>
+        <w:rPr>
+          <w:rFonts w:hint="cs"/>
           <w:color w:val="000000" w:themeColor="text1"/>
           <w:rtl/>
         </w:rPr>
-      </w:pPr>
+        <w:t>והשניה</w:t>
+      </w:r>
+      <w:proofErr w:type="spellEnd"/>
       <w:r>
         <w:rPr>
           <w:rFonts w:hint="cs"/>
           <w:color w:val="000000" w:themeColor="text1"/>
           <w:rtl/>
         </w:rPr>
+        <w:t xml:space="preserve"> מתחילה ללא התכונות ומוסיפה תכונה כאשר היא משפרת את התוצאות.</w:t>
+      </w:r>
+    </w:p>
+    <w:p>
+      <w:pPr>
+        <w:rPr>
+          <w:color w:val="000000" w:themeColor="text1"/>
+          <w:rtl/>
+        </w:rPr>
+      </w:pPr>
+      <w:r>
+        <w:rPr>
+          <w:rFonts w:hint="cs"/>
+          <w:color w:val="000000" w:themeColor="text1"/>
+          <w:rtl/>
+        </w:rPr>
+        <w:t>תוצאות הדיוק על קבוצת הוולידציה מתוארות בטבלה:</w:t>
+      </w:r>
+    </w:p>
+    <w:tbl>
+      <w:tblPr>
+        <w:tblStyle w:val="a3"/>
+        <w:bidiVisual/>
+        <w:tblW w:w="0" w:type="auto"/>
+        <w:tblLook w:val="04A0" w:firstRow="1" w:lastRow="0" w:firstColumn="1" w:lastColumn="0" w:noHBand="0" w:noVBand="1"/>
+      </w:tblPr>
+      <w:tblGrid>
+        <w:gridCol w:w="753"/>
+        <w:gridCol w:w="1110"/>
+        <w:gridCol w:w="951"/>
+      </w:tblGrid>
+      <w:tr>
+        <w:trPr>
+          <w:trHeight w:val="314"/>
+        </w:trPr>
+        <w:tc>
+          <w:tcPr>
+            <w:tcW w:w="480" w:type="dxa"/>
+          </w:tcPr>
+          <w:p>
+            <w:pPr>
+              <w:rPr>
+                <w:color w:val="000000" w:themeColor="text1"/>
+                <w:rtl/>
+              </w:rPr>
+            </w:pPr>
+          </w:p>
+        </w:tc>
+        <w:tc>
+          <w:tcPr>
+            <w:tcW w:w="480" w:type="dxa"/>
+          </w:tcPr>
+          <w:p>
+            <w:pPr>
+              <w:jc w:val="center"/>
+              <w:rPr>
+                <w:b/>
+                <w:bCs/>
+                <w:color w:val="000000" w:themeColor="text1"/>
+                <w:rtl/>
+              </w:rPr>
+            </w:pPr>
+            <w:r>
+              <w:rPr>
+                <w:b/>
+                <w:bCs/>
+              </w:rPr>
+              <w:t>backward</w:t>
+            </w:r>
+          </w:p>
+        </w:tc>
+        <w:tc>
+          <w:tcPr>
+            <w:tcW w:w="431" w:type="dxa"/>
+          </w:tcPr>
+          <w:p>
+            <w:pPr>
+              <w:jc w:val="center"/>
+              <w:rPr>
+                <w:b/>
+                <w:bCs/>
+                <w:color w:val="000000" w:themeColor="text1"/>
+                <w:rtl/>
+              </w:rPr>
+            </w:pPr>
+            <w:r>
+              <w:rPr>
+                <w:b/>
+                <w:bCs/>
+              </w:rPr>
+              <w:t>forward</w:t>
+            </w:r>
+          </w:p>
+        </w:tc>
+      </w:tr>
+      <w:tr>
+        <w:trPr>
+          <w:trHeight w:val="302"/>
+        </w:trPr>
+        <w:tc>
+          <w:tcPr>
+            <w:tcW w:w="480" w:type="dxa"/>
+          </w:tcPr>
+          <w:p>
+            <w:pPr>
+              <w:rPr>
+                <w:b/>
+                <w:bCs/>
+                <w:color w:val="000000" w:themeColor="text1"/>
+                <w:rtl/>
+              </w:rPr>
+            </w:pPr>
+            <w:r>
+              <w:rPr>
+                <w:rFonts w:hint="cs"/>
+                <w:b/>
+                <w:bCs/>
+                <w:color w:val="000000" w:themeColor="text1"/>
+                <w:rtl/>
+              </w:rPr>
+              <w:t xml:space="preserve">ללא הסרת </w:t>
+            </w:r>
+            <w:r>
+              <w:rPr>
+                <w:rFonts w:hint="cs"/>
+                <w:b/>
+                <w:bCs/>
+                <w:color w:val="000000" w:themeColor="text1"/>
+                <w:rtl/>
+              </w:rPr>
+              <w:lastRenderedPageBreak/>
+              <w:t>אף תכונה</w:t>
+            </w:r>
+          </w:p>
+        </w:tc>
+        <w:tc>
+          <w:tcPr>
+            <w:tcW w:w="480" w:type="dxa"/>
+          </w:tcPr>
+          <w:p>
+            <w:pPr>
+              <w:rPr>
+                <w:color w:val="000000" w:themeColor="text1"/>
+                <w:rtl/>
+              </w:rPr>
+            </w:pPr>
+            <w:r>
+              <w:rPr>
+                <w:rFonts w:hint="cs"/>
+                <w:color w:val="000000" w:themeColor="text1"/>
+                <w:rtl/>
+              </w:rPr>
+              <w:lastRenderedPageBreak/>
+              <w:t>0.701</w:t>
+            </w:r>
+          </w:p>
+        </w:tc>
+        <w:tc>
+          <w:tcPr>
+            <w:tcW w:w="431" w:type="dxa"/>
+          </w:tcPr>
+          <w:p>
+            <w:pPr>
+              <w:rPr>
+                <w:color w:val="000000" w:themeColor="text1"/>
+              </w:rPr>
+            </w:pPr>
+            <w:r>
+              <w:rPr>
+                <w:rFonts w:hint="cs"/>
+                <w:color w:val="000000" w:themeColor="text1"/>
+                <w:rtl/>
+              </w:rPr>
+              <w:t>0.701</w:t>
+            </w:r>
+          </w:p>
+        </w:tc>
+      </w:tr>
+      <w:tr>
+        <w:trPr>
+          <w:trHeight w:val="302"/>
+        </w:trPr>
+        <w:tc>
+          <w:tcPr>
+            <w:tcW w:w="480" w:type="dxa"/>
+          </w:tcPr>
+          <w:p>
+            <w:pPr>
+              <w:rPr>
+                <w:color w:val="000000" w:themeColor="text1"/>
+                <w:rtl/>
+              </w:rPr>
+            </w:pPr>
+          </w:p>
+        </w:tc>
+        <w:tc>
+          <w:tcPr>
+            <w:tcW w:w="480" w:type="dxa"/>
+          </w:tcPr>
+          <w:p>
+            <w:pPr>
+              <w:rPr>
+                <w:color w:val="000000" w:themeColor="text1"/>
+                <w:rtl/>
+              </w:rPr>
+            </w:pPr>
+          </w:p>
+        </w:tc>
+        <w:tc>
+          <w:tcPr>
+            <w:tcW w:w="431" w:type="dxa"/>
+          </w:tcPr>
+          <w:p>
+            <w:pPr>
+              <w:rPr>
+                <w:color w:val="000000" w:themeColor="text1"/>
+                <w:rtl/>
+              </w:rPr>
+            </w:pPr>
+          </w:p>
+        </w:tc>
+      </w:tr>
+      <w:tr>
+        <w:trPr>
+          <w:trHeight w:val="302"/>
+        </w:trPr>
+        <w:tc>
+          <w:tcPr>
+            <w:tcW w:w="480" w:type="dxa"/>
+          </w:tcPr>
+          <w:p>
+            <w:pPr>
+              <w:rPr>
+                <w:color w:val="000000" w:themeColor="text1"/>
+                <w:rtl/>
+              </w:rPr>
+            </w:pPr>
+          </w:p>
+        </w:tc>
+        <w:tc>
+          <w:tcPr>
+            <w:tcW w:w="480" w:type="dxa"/>
+          </w:tcPr>
+          <w:p>
+            <w:pPr>
+              <w:rPr>
+                <w:color w:val="000000" w:themeColor="text1"/>
+                <w:rtl/>
+              </w:rPr>
+            </w:pPr>
+          </w:p>
+        </w:tc>
+        <w:tc>
+          <w:tcPr>
+            <w:tcW w:w="431" w:type="dxa"/>
+          </w:tcPr>
+          <w:p>
+            <w:pPr>
+              <w:rPr>
+                <w:color w:val="000000" w:themeColor="text1"/>
+                <w:rtl/>
+              </w:rPr>
+            </w:pPr>
+          </w:p>
+        </w:tc>
+      </w:tr>
+      <w:tr>
+        <w:trPr>
+          <w:trHeight w:val="302"/>
+        </w:trPr>
+        <w:tc>
+          <w:tcPr>
+            <w:tcW w:w="480" w:type="dxa"/>
+          </w:tcPr>
+          <w:p>
+            <w:pPr>
+              <w:rPr>
+                <w:color w:val="000000" w:themeColor="text1"/>
+                <w:rtl/>
+              </w:rPr>
+            </w:pPr>
+          </w:p>
+        </w:tc>
+        <w:tc>
+          <w:tcPr>
+            <w:tcW w:w="480" w:type="dxa"/>
+          </w:tcPr>
+          <w:p>
+            <w:pPr>
+              <w:rPr>
+                <w:color w:val="000000" w:themeColor="text1"/>
+                <w:rtl/>
+              </w:rPr>
+            </w:pPr>
+          </w:p>
+        </w:tc>
+        <w:tc>
+          <w:tcPr>
+            <w:tcW w:w="431" w:type="dxa"/>
+          </w:tcPr>
+          <w:p>
+            <w:pPr>
+              <w:rPr>
+                <w:color w:val="000000" w:themeColor="text1"/>
+                <w:rtl/>
+              </w:rPr>
+            </w:pPr>
+          </w:p>
+        </w:tc>
+      </w:tr>
+      <w:tr>
+        <w:trPr>
+          <w:trHeight w:val="302"/>
+        </w:trPr>
+        <w:tc>
+          <w:tcPr>
+            <w:tcW w:w="480" w:type="dxa"/>
+          </w:tcPr>
+          <w:p>
+            <w:pPr>
+              <w:rPr>
+                <w:color w:val="000000" w:themeColor="text1"/>
+                <w:rtl/>
+              </w:rPr>
+            </w:pPr>
+          </w:p>
+        </w:tc>
+        <w:tc>
+          <w:tcPr>
+            <w:tcW w:w="480" w:type="dxa"/>
+          </w:tcPr>
+          <w:p>
+            <w:pPr>
+              <w:rPr>
+                <w:color w:val="000000" w:themeColor="text1"/>
+                <w:rtl/>
+              </w:rPr>
+            </w:pPr>
+          </w:p>
+        </w:tc>
+        <w:tc>
+          <w:tcPr>
+            <w:tcW w:w="431" w:type="dxa"/>
+          </w:tcPr>
+          <w:p>
+            <w:pPr>
+              <w:rPr>
+                <w:color w:val="000000" w:themeColor="text1"/>
+                <w:rtl/>
+              </w:rPr>
+            </w:pPr>
+          </w:p>
+        </w:tc>
+      </w:tr>
+      <w:tr>
+        <w:trPr>
+          <w:trHeight w:val="302"/>
+        </w:trPr>
+        <w:tc>
+          <w:tcPr>
+            <w:tcW w:w="480" w:type="dxa"/>
+          </w:tcPr>
+          <w:p>
+            <w:pPr>
+              <w:rPr>
+                <w:color w:val="000000" w:themeColor="text1"/>
+                <w:rtl/>
+              </w:rPr>
+            </w:pPr>
+          </w:p>
+        </w:tc>
+        <w:tc>
+          <w:tcPr>
+            <w:tcW w:w="480" w:type="dxa"/>
+          </w:tcPr>
+          <w:p>
+            <w:pPr>
+              <w:rPr>
+                <w:color w:val="000000" w:themeColor="text1"/>
+                <w:rtl/>
+              </w:rPr>
+            </w:pPr>
+          </w:p>
+        </w:tc>
+        <w:tc>
+          <w:tcPr>
+            <w:tcW w:w="431" w:type="dxa"/>
+          </w:tcPr>
+          <w:p>
+            <w:pPr>
+              <w:rPr>
+                <w:color w:val="000000" w:themeColor="text1"/>
+                <w:rtl/>
+              </w:rPr>
+            </w:pPr>
+          </w:p>
+        </w:tc>
+      </w:tr>
+      <w:tr>
+        <w:trPr>
+          <w:trHeight w:val="287"/>
+        </w:trPr>
+        <w:tc>
+          <w:tcPr>
+            <w:tcW w:w="480" w:type="dxa"/>
+          </w:tcPr>
+          <w:p>
+            <w:pPr>
+              <w:rPr>
+                <w:color w:val="000000" w:themeColor="text1"/>
+                <w:rtl/>
+              </w:rPr>
+            </w:pPr>
+          </w:p>
+        </w:tc>
+        <w:tc>
+          <w:tcPr>
+            <w:tcW w:w="480" w:type="dxa"/>
+          </w:tcPr>
+          <w:p>
+            <w:pPr>
+              <w:rPr>
+                <w:color w:val="000000" w:themeColor="text1"/>
+                <w:rtl/>
+              </w:rPr>
+            </w:pPr>
+          </w:p>
+        </w:tc>
+        <w:tc>
+          <w:tcPr>
+            <w:tcW w:w="431" w:type="dxa"/>
+          </w:tcPr>
+          <w:p>
+            <w:pPr>
+              <w:rPr>
+                <w:color w:val="000000" w:themeColor="text1"/>
+              </w:rPr>
+            </w:pPr>
+          </w:p>
+        </w:tc>
+      </w:tr>
+    </w:tbl>
+    <w:p>
+      <w:pPr>
+        <w:rPr>
+          <w:rtl/>
+        </w:rPr>
+      </w:pPr>
+    </w:p>
+    <w:p>
+      <w:pPr>
+        <w:rPr>
+          <w:b/>
+          <w:bCs/>
+          <w:sz w:val="24"/>
+          <w:szCs w:val="24"/>
+        </w:rPr>
+      </w:pPr>
+    </w:p>
+    <w:p>
+      <w:pPr>
+        <w:rPr>
+          <w:b/>
+          <w:bCs/>
+          <w:sz w:val="24"/>
+          <w:szCs w:val="24"/>
+        </w:rPr>
+      </w:pPr>
+    </w:p>
+    <w:p>
+      <w:pPr>
+        <w:rPr>
+          <w:b/>
+          <w:bCs/>
+          <w:sz w:val="24"/>
+          <w:szCs w:val="24"/>
+        </w:rPr>
+      </w:pPr>
+    </w:p>
+    <w:p>
+      <w:pPr>
+        <w:rPr>
+          <w:b/>
+          <w:bCs/>
+          <w:sz w:val="24"/>
+          <w:szCs w:val="24"/>
+        </w:rPr>
+      </w:pPr>
+    </w:p>
+    <w:p>
+      <w:pPr>
+        <w:rPr>
+          <w:b/>
+          <w:bCs/>
+          <w:sz w:val="24"/>
+          <w:szCs w:val="24"/>
+        </w:rPr>
+      </w:pPr>
+    </w:p>
+    <w:p>
+      <w:pPr>
+        <w:rPr>
+          <w:b/>
+          <w:bCs/>
+          <w:sz w:val="24"/>
+          <w:szCs w:val="24"/>
+          <w:rtl/>
+        </w:rPr>
+      </w:pPr>
+      <w:proofErr w:type="spellStart"/>
+      <w:r>
+        <w:rPr>
+          <w:b/>
+          <w:bCs/>
+          <w:sz w:val="24"/>
+          <w:szCs w:val="24"/>
+        </w:rPr>
+        <w:t>Knn</w:t>
+      </w:r>
+      <w:proofErr w:type="spellEnd"/>
+    </w:p>
+    <w:p>
+      <w:pPr>
+        <w:rPr>
+          <w:rtl/>
+        </w:rPr>
+      </w:pPr>
+      <w:r>
+        <w:rPr>
+          <w:rFonts w:hint="cs"/>
+          <w:rtl/>
+        </w:rPr>
+        <w:t>אלגוריתם זה מקבל החלטה לפי קבוצת הדוגמאות הקרובה ביותר אשר קיימת לו במאגר (קבוצת האימון). הפרמטרים אותם בחנו הם הפרמטרים הבאים: מספר השכנים הקרובים לפיהם הוא מחליט</w:t>
+      </w:r>
+      <w:r>
+        <w:rPr>
+          <w:rFonts w:hint="cs"/>
+          <w:rtl/>
+        </w:rPr>
+        <w:t xml:space="preserve"> והמשקולות הניתנים לשכנים כאשר האופציות הן משקולת אחידה או כפונקציה של המרחק.</w:t>
+      </w:r>
+    </w:p>
+    <w:p>
+      <w:pPr>
+        <w:rPr>
+          <w:rtl/>
+        </w:rPr>
+      </w:pPr>
+      <w:r>
+        <w:rPr>
+          <w:rFonts w:hint="cs"/>
+          <w:rtl/>
+        </w:rPr>
+        <w:t>להלן התוצאות:</w:t>
+      </w:r>
+    </w:p>
+    <w:tbl>
+      <w:tblPr>
+        <w:tblStyle w:val="a3"/>
+        <w:bidiVisual/>
+        <w:tblW w:w="0" w:type="auto"/>
+        <w:tblLook w:val="04A0" w:firstRow="1" w:lastRow="0" w:firstColumn="1" w:lastColumn="0" w:noHBand="0" w:noVBand="1"/>
+      </w:tblPr>
+      <w:tblGrid>
+        <w:gridCol w:w="940"/>
+        <w:gridCol w:w="1053"/>
+        <w:gridCol w:w="1074"/>
+      </w:tblGrid>
+      <w:tr>
+        <w:trPr>
+          <w:trHeight w:val="321"/>
+        </w:trPr>
+        <w:tc>
+          <w:tcPr>
+            <w:tcW w:w="940" w:type="dxa"/>
+          </w:tcPr>
+          <w:p>
+            <w:pPr>
+              <w:jc w:val="center"/>
+              <w:rPr>
+                <w:b/>
+                <w:bCs/>
+                <w:rtl/>
+              </w:rPr>
+            </w:pPr>
+          </w:p>
+        </w:tc>
+        <w:tc>
+          <w:tcPr>
+            <w:tcW w:w="1053" w:type="dxa"/>
+          </w:tcPr>
+          <w:p>
+            <w:pPr>
+              <w:jc w:val="center"/>
+              <w:rPr>
+                <w:b/>
+                <w:bCs/>
+                <w:rtl/>
+              </w:rPr>
+            </w:pPr>
+            <w:r>
+              <w:rPr>
+                <w:rFonts w:ascii="Segoe UI" w:hAnsi="Segoe UI" w:cs="Segoe UI"/>
+                <w:b/>
+                <w:bCs/>
+                <w:color w:val="212529"/>
+                <w:shd w:val="clear" w:color="auto" w:fill="FFFFFF"/>
+              </w:rPr>
+              <w:t>uniform</w:t>
+            </w:r>
+          </w:p>
+        </w:tc>
+        <w:tc>
+          <w:tcPr>
+            <w:tcW w:w="1074" w:type="dxa"/>
+          </w:tcPr>
+          <w:p>
+            <w:pPr>
+              <w:jc w:val="center"/>
+              <w:rPr>
+                <w:b/>
+                <w:bCs/>
+                <w:rtl/>
+              </w:rPr>
+            </w:pPr>
+            <w:r>
+              <w:rPr>
+                <w:rFonts w:ascii="Segoe UI" w:hAnsi="Segoe UI" w:cs="Segoe UI"/>
+                <w:b/>
+                <w:bCs/>
+                <w:color w:val="212529"/>
+                <w:shd w:val="clear" w:color="auto" w:fill="FFFFFF"/>
+              </w:rPr>
+              <w:t>distance</w:t>
+            </w:r>
+          </w:p>
+        </w:tc>
+      </w:tr>
+      <w:tr>
+        <w:trPr>
+          <w:trHeight w:val="281"/>
+        </w:trPr>
+        <w:tc>
+          <w:tcPr>
+            <w:tcW w:w="940" w:type="dxa"/>
+          </w:tcPr>
+          <w:p>
+            <w:pPr>
+              <w:rPr>
+                <w:b/>
+                <w:bCs/>
+                <w:rtl/>
+              </w:rPr>
+            </w:pPr>
+            <w:r>
+              <w:rPr>
+                <w:rFonts w:hint="cs"/>
+                <w:b/>
+                <w:bCs/>
+                <w:rtl/>
+              </w:rPr>
+              <w:t>1</w:t>
+            </w:r>
+          </w:p>
+        </w:tc>
+        <w:tc>
+          <w:tcPr>
+            <w:tcW w:w="1053" w:type="dxa"/>
+          </w:tcPr>
+          <w:p>
+            <w:pPr>
+              <w:rPr>
+                <w:rtl/>
+              </w:rPr>
+            </w:pPr>
+            <w:r>
+              <w:rPr>
+                <w:rFonts w:hint="cs"/>
+                <w:rtl/>
+              </w:rPr>
+              <w:t>0.575</w:t>
+            </w:r>
+          </w:p>
+        </w:tc>
+        <w:tc>
+          <w:tcPr>
+            <w:tcW w:w="1074" w:type="dxa"/>
+          </w:tcPr>
+          <w:p>
+            <w:pPr>
+              <w:rPr>
+                <w:rtl/>
+              </w:rPr>
+            </w:pPr>
+            <w:r>
+              <w:rPr>
+                <w:rFonts w:hint="cs"/>
+                <w:rtl/>
+              </w:rPr>
+              <w:t>0.575</w:t>
+            </w:r>
+          </w:p>
+        </w:tc>
+      </w:tr>
+      <w:tr>
+        <w:trPr>
+          <w:trHeight w:val="281"/>
+        </w:trPr>
+        <w:tc>
+          <w:tcPr>
+            <w:tcW w:w="940" w:type="dxa"/>
+          </w:tcPr>
+          <w:p>
+            <w:pPr>
+              <w:rPr>
+                <w:b/>
+                <w:bCs/>
+                <w:rtl/>
+              </w:rPr>
+            </w:pPr>
+            <w:r>
+              <w:rPr>
+                <w:rFonts w:hint="cs"/>
+                <w:b/>
+                <w:bCs/>
+                <w:rtl/>
+              </w:rPr>
+              <w:t>2</w:t>
+            </w:r>
+          </w:p>
+        </w:tc>
+        <w:tc>
+          <w:tcPr>
+            <w:tcW w:w="1053" w:type="dxa"/>
+          </w:tcPr>
+          <w:p>
+            <w:pPr>
+              <w:rPr>
+                <w:rtl/>
+              </w:rPr>
+            </w:pPr>
+            <w:r>
+              <w:rPr>
+                <w:rFonts w:hint="cs"/>
+                <w:rtl/>
+              </w:rPr>
+              <w:t>0.598</w:t>
+            </w:r>
+          </w:p>
+        </w:tc>
+        <w:tc>
+          <w:tcPr>
+            <w:tcW w:w="1074" w:type="dxa"/>
+          </w:tcPr>
+          <w:p>
+            <w:pPr>
+              <w:rPr>
+                <w:rtl/>
+              </w:rPr>
+            </w:pPr>
+            <w:r>
+              <w:rPr>
+                <w:rFonts w:hint="cs"/>
+                <w:rtl/>
+              </w:rPr>
+              <w:t>0.575</w:t>
+            </w:r>
+          </w:p>
+        </w:tc>
+      </w:tr>
+      <w:tr>
+        <w:trPr>
+          <w:trHeight w:val="281"/>
+        </w:trPr>
+        <w:tc>
+          <w:tcPr>
+            <w:tcW w:w="940" w:type="dxa"/>
+          </w:tcPr>
+          <w:p>
+            <w:pPr>
+              <w:rPr>
+                <w:b/>
+                <w:bCs/>
+                <w:rtl/>
+              </w:rPr>
+            </w:pPr>
+            <w:r>
+              <w:rPr>
+                <w:rFonts w:hint="cs"/>
+                <w:b/>
+                <w:bCs/>
+                <w:rtl/>
+              </w:rPr>
+              <w:t>3</w:t>
+            </w:r>
+          </w:p>
+        </w:tc>
+        <w:tc>
+          <w:tcPr>
+            <w:tcW w:w="1053" w:type="dxa"/>
+          </w:tcPr>
+          <w:p>
+            <w:pPr>
+              <w:rPr>
+                <w:rtl/>
+              </w:rPr>
+            </w:pPr>
+            <w:r>
+              <w:rPr>
+                <w:rFonts w:hint="cs"/>
+                <w:rtl/>
+              </w:rPr>
+              <w:t>0.596</w:t>
+            </w:r>
+          </w:p>
+        </w:tc>
+        <w:tc>
+          <w:tcPr>
+            <w:tcW w:w="1074" w:type="dxa"/>
+          </w:tcPr>
+          <w:p>
+            <w:pPr>
+              <w:rPr>
+                <w:rtl/>
+              </w:rPr>
+            </w:pPr>
+            <w:r>
+              <w:rPr>
+                <w:rFonts w:hint="cs"/>
+                <w:rtl/>
+              </w:rPr>
+              <w:t>0.596</w:t>
+            </w:r>
+          </w:p>
+        </w:tc>
+      </w:tr>
+      <w:tr>
+        <w:trPr>
+          <w:trHeight w:val="281"/>
+        </w:trPr>
+        <w:tc>
+          <w:tcPr>
+            <w:tcW w:w="940" w:type="dxa"/>
+          </w:tcPr>
+          <w:p>
+            <w:pPr>
+              <w:rPr>
+                <w:b/>
+                <w:bCs/>
+                <w:rtl/>
+              </w:rPr>
+            </w:pPr>
+            <w:r>
+              <w:rPr>
+                <w:rFonts w:hint="cs"/>
+                <w:b/>
+                <w:bCs/>
+                <w:rtl/>
+              </w:rPr>
+              <w:t>5</w:t>
+            </w:r>
+          </w:p>
+        </w:tc>
+        <w:tc>
+          <w:tcPr>
+            <w:tcW w:w="1053" w:type="dxa"/>
+          </w:tcPr>
+          <w:p>
+            <w:pPr>
+              <w:rPr>
+                <w:rtl/>
+              </w:rPr>
+            </w:pPr>
+            <w:r>
+              <w:rPr>
+                <w:rFonts w:hint="cs"/>
+                <w:rtl/>
+              </w:rPr>
+              <w:t>0.604</w:t>
+            </w:r>
+          </w:p>
+        </w:tc>
+        <w:tc>
+          <w:tcPr>
+            <w:tcW w:w="1074" w:type="dxa"/>
+          </w:tcPr>
+          <w:p>
+            <w:pPr>
+              <w:rPr>
+                <w:rtl/>
+              </w:rPr>
+            </w:pPr>
+            <w:r>
+              <w:rPr>
+                <w:rFonts w:hint="cs"/>
+                <w:rtl/>
+              </w:rPr>
+              <w:t>0.604</w:t>
+            </w:r>
+          </w:p>
+        </w:tc>
+      </w:tr>
+      <w:tr>
+        <w:trPr>
+          <w:trHeight w:val="281"/>
+        </w:trPr>
+        <w:tc>
+          <w:tcPr>
+            <w:tcW w:w="940" w:type="dxa"/>
+          </w:tcPr>
+          <w:p>
+            <w:pPr>
+              <w:rPr>
+                <w:b/>
+                <w:bCs/>
+                <w:rtl/>
+              </w:rPr>
+            </w:pPr>
+            <w:r>
+              <w:rPr>
+                <w:rFonts w:hint="cs"/>
+                <w:b/>
+                <w:bCs/>
+                <w:rtl/>
+              </w:rPr>
+              <w:t>10</w:t>
+            </w:r>
+          </w:p>
+        </w:tc>
+        <w:tc>
+          <w:tcPr>
+            <w:tcW w:w="1053" w:type="dxa"/>
+          </w:tcPr>
+          <w:p>
+            <w:pPr>
+              <w:rPr>
+                <w:rtl/>
+              </w:rPr>
+            </w:pPr>
+            <w:r>
+              <w:rPr>
+                <w:rFonts w:hint="cs"/>
+                <w:rtl/>
+              </w:rPr>
+              <w:t>0.626</w:t>
+            </w:r>
+          </w:p>
+        </w:tc>
+        <w:tc>
+          <w:tcPr>
+            <w:tcW w:w="1074" w:type="dxa"/>
+          </w:tcPr>
+          <w:p>
+            <w:pPr>
+              <w:rPr>
+                <w:rtl/>
+              </w:rPr>
+            </w:pPr>
+            <w:r>
+              <w:rPr>
+                <w:rFonts w:hint="cs"/>
+                <w:rtl/>
+              </w:rPr>
+              <w:t>0.620</w:t>
+            </w:r>
+          </w:p>
+        </w:tc>
+      </w:tr>
+      <w:tr>
+        <w:trPr>
+          <w:trHeight w:val="281"/>
+        </w:trPr>
+        <w:tc>
+          <w:tcPr>
+            <w:tcW w:w="940" w:type="dxa"/>
+          </w:tcPr>
+          <w:p>
+            <w:pPr>
+              <w:rPr>
+                <w:b/>
+                <w:bCs/>
+                <w:rtl/>
+              </w:rPr>
+            </w:pPr>
+            <w:r>
+              <w:rPr>
+                <w:rFonts w:hint="cs"/>
+                <w:b/>
+                <w:bCs/>
+                <w:rtl/>
+              </w:rPr>
+              <w:t>25</w:t>
+            </w:r>
+          </w:p>
+        </w:tc>
+        <w:tc>
+          <w:tcPr>
+            <w:tcW w:w="1053" w:type="dxa"/>
+          </w:tcPr>
+          <w:p>
+            <w:pPr>
+              <w:rPr>
+                <w:rtl/>
+              </w:rPr>
+            </w:pPr>
+            <w:r>
+              <w:rPr>
+                <w:rFonts w:hint="cs"/>
+                <w:rtl/>
+              </w:rPr>
+              <w:t>0.64</w:t>
+            </w:r>
+          </w:p>
+        </w:tc>
+        <w:tc>
+          <w:tcPr>
+            <w:tcW w:w="1074" w:type="dxa"/>
+          </w:tcPr>
+          <w:p>
+            <w:pPr>
+              <w:rPr>
+                <w:rtl/>
+              </w:rPr>
+            </w:pPr>
+            <w:r>
+              <w:rPr>
+                <w:rFonts w:hint="cs"/>
+                <w:rtl/>
+              </w:rPr>
+              <w:t>0.64</w:t>
+            </w:r>
+          </w:p>
+        </w:tc>
+      </w:tr>
+      <w:tr>
+        <w:trPr>
+          <w:trHeight w:val="268"/>
+        </w:trPr>
+        <w:tc>
+          <w:tcPr>
+            <w:tcW w:w="940" w:type="dxa"/>
+          </w:tcPr>
+          <w:p>
+            <w:pPr>
+              <w:rPr>
+                <w:b/>
+                <w:bCs/>
+              </w:rPr>
+            </w:pPr>
+            <w:r>
+              <w:rPr>
+                <w:rFonts w:hint="cs"/>
+                <w:b/>
+                <w:bCs/>
+                <w:rtl/>
+              </w:rPr>
+              <w:t>50</w:t>
+            </w:r>
+          </w:p>
+        </w:tc>
+        <w:tc>
+          <w:tcPr>
+            <w:tcW w:w="1053" w:type="dxa"/>
+          </w:tcPr>
+          <w:p>
+            <w:pPr>
+              <w:rPr>
+                <w:rtl/>
+              </w:rPr>
+            </w:pPr>
+            <w:r>
+              <w:rPr>
+                <w:rFonts w:hint="cs"/>
+                <w:rtl/>
+              </w:rPr>
+              <w:t>0.652</w:t>
+            </w:r>
+          </w:p>
+        </w:tc>
+        <w:tc>
+          <w:tcPr>
+            <w:tcW w:w="1074" w:type="dxa"/>
+          </w:tcPr>
+          <w:p>
+            <w:pPr>
+              <w:rPr>
+                <w:rtl/>
+              </w:rPr>
+            </w:pPr>
+            <w:r>
+              <w:rPr>
+                <w:rFonts w:hint="cs"/>
+                <w:rtl/>
+              </w:rPr>
+              <w:t>0.652</w:t>
+            </w:r>
+          </w:p>
+        </w:tc>
+      </w:tr>
+      <w:tr>
+        <w:trPr>
+          <w:trHeight w:val="268"/>
+        </w:trPr>
+        <w:tc>
+          <w:tcPr>
+            <w:tcW w:w="940" w:type="dxa"/>
+          </w:tcPr>
+          <w:p>
+            <w:pPr>
+              <w:rPr>
+                <w:b/>
+                <w:bCs/>
+                <w:rtl/>
+              </w:rPr>
+            </w:pPr>
+            <w:r>
+              <w:rPr>
+                <w:rFonts w:hint="cs"/>
+                <w:b/>
+                <w:bCs/>
+                <w:rtl/>
+              </w:rPr>
+              <w:t>100</w:t>
+            </w:r>
+          </w:p>
+        </w:tc>
+        <w:tc>
+          <w:tcPr>
+            <w:tcW w:w="1053" w:type="dxa"/>
+          </w:tcPr>
+          <w:p>
+            <w:pPr>
+              <w:rPr>
+                <w:rtl/>
+              </w:rPr>
+            </w:pPr>
+            <w:r>
+              <w:rPr>
+                <w:rFonts w:hint="cs"/>
+                <w:rtl/>
+              </w:rPr>
+              <w:t>0.653</w:t>
+            </w:r>
+          </w:p>
+        </w:tc>
+        <w:tc>
+          <w:tcPr>
+            <w:tcW w:w="1074" w:type="dxa"/>
+          </w:tcPr>
+          <w:p>
+            <w:pPr>
+              <w:rPr>
+                <w:rtl/>
+              </w:rPr>
+            </w:pPr>
+            <w:r>
+              <w:rPr>
+                <w:rFonts w:hint="cs"/>
+                <w:rtl/>
+              </w:rPr>
+              <w:t>0.653</w:t>
+            </w:r>
+          </w:p>
+        </w:tc>
+      </w:tr>
+      <w:tr>
+        <w:trPr>
+          <w:trHeight w:val="268"/>
+        </w:trPr>
+        <w:tc>
+          <w:tcPr>
+            <w:tcW w:w="940" w:type="dxa"/>
+          </w:tcPr>
+          <w:p>
+            <w:pPr>
+              <w:rPr>
+                <w:b/>
+                <w:bCs/>
+                <w:rtl/>
+              </w:rPr>
+            </w:pPr>
+            <w:r>
+              <w:rPr>
+                <w:rFonts w:hint="cs"/>
+                <w:b/>
+                <w:bCs/>
+                <w:rtl/>
+              </w:rPr>
+              <w:t>150</w:t>
+            </w:r>
+          </w:p>
+        </w:tc>
+        <w:tc>
+          <w:tcPr>
+            <w:tcW w:w="1053" w:type="dxa"/>
+          </w:tcPr>
+          <w:p>
+            <w:pPr>
+              <w:rPr>
+                <w:rtl/>
+              </w:rPr>
+            </w:pPr>
+            <w:r>
+              <w:rPr>
+                <w:rFonts w:hint="cs"/>
+                <w:rtl/>
+              </w:rPr>
+              <w:t>0.655</w:t>
+            </w:r>
+          </w:p>
+        </w:tc>
+        <w:tc>
+          <w:tcPr>
+            <w:tcW w:w="1074" w:type="dxa"/>
+          </w:tcPr>
+          <w:p>
+            <w:pPr>
+              <w:rPr>
+                <w:rtl/>
+              </w:rPr>
+            </w:pPr>
+            <w:r>
+              <w:rPr>
+                <w:rFonts w:hint="cs"/>
+                <w:rtl/>
+              </w:rPr>
+              <w:t>0.655</w:t>
+            </w:r>
+          </w:p>
+        </w:tc>
+      </w:tr>
+      <w:tr>
+        <w:trPr>
+          <w:trHeight w:val="268"/>
+        </w:trPr>
+        <w:tc>
+          <w:tcPr>
+            <w:tcW w:w="940" w:type="dxa"/>
+          </w:tcPr>
+          <w:p>
+            <w:pPr>
+              <w:rPr>
+                <w:b/>
+                <w:bCs/>
+                <w:rtl/>
+              </w:rPr>
+            </w:pPr>
+            <w:r>
+              <w:rPr>
+                <w:rFonts w:hint="cs"/>
+                <w:b/>
+                <w:bCs/>
+                <w:rtl/>
+              </w:rPr>
+              <w:t>200</w:t>
+            </w:r>
+          </w:p>
+        </w:tc>
+        <w:tc>
+          <w:tcPr>
+            <w:tcW w:w="1053" w:type="dxa"/>
+          </w:tcPr>
+          <w:p>
+            <w:pPr>
+              <w:rPr>
+                <w:rtl/>
+              </w:rPr>
+            </w:pPr>
+            <w:r>
+              <w:rPr>
+                <w:rFonts w:hint="cs"/>
+                <w:rtl/>
+              </w:rPr>
+              <w:t>0.652</w:t>
+            </w:r>
+          </w:p>
+        </w:tc>
+        <w:tc>
+          <w:tcPr>
+            <w:tcW w:w="1074" w:type="dxa"/>
+          </w:tcPr>
+          <w:p>
+            <w:pPr>
+              <w:rPr>
+                <w:rtl/>
+              </w:rPr>
+            </w:pPr>
+            <w:r>
+              <w:rPr>
+                <w:rFonts w:hint="cs"/>
+                <w:rtl/>
+              </w:rPr>
+              <w:t>0.652</w:t>
+            </w:r>
+          </w:p>
+        </w:tc>
+      </w:tr>
+    </w:tbl>
+    <w:p>
+      <w:pPr>
+        <w:rPr>
+          <w:rFonts w:asciiTheme="minorBidi" w:hAnsiTheme="minorBidi"/>
+          <w:b/>
+          <w:bCs/>
+          <w:color w:val="C00000"/>
+          <w:shd w:val="clear" w:color="auto" w:fill="FFFFFF"/>
+          <w:rtl/>
+        </w:rPr>
+      </w:pPr>
+    </w:p>
+    <w:p>
+      <w:pPr>
+        <w:rPr>
+          <w:rFonts w:asciiTheme="minorBidi" w:hAnsiTheme="minorBidi"/>
+          <w:rtl/>
+        </w:rPr>
+      </w:pPr>
+      <w:r>
+        <w:rPr>
+          <w:rFonts w:asciiTheme="minorBidi" w:hAnsiTheme="minorBidi" w:hint="cs"/>
+          <w:rtl/>
+        </w:rPr>
+        <w:t>ניתן לראות כי לא קיים הבדל משמעותי בין הפונקציות והדיוק הטוב ביותר ניתן עבור 1</w:t>
+      </w:r>
+      <w:r>
+        <w:rPr>
+          <w:rFonts w:asciiTheme="minorBidi" w:hAnsiTheme="minorBidi" w:hint="cs"/>
+          <w:rtl/>
+        </w:rPr>
+        <w:t>5</w:t>
+      </w:r>
+      <w:r>
+        <w:rPr>
+          <w:rFonts w:asciiTheme="minorBidi" w:hAnsiTheme="minorBidi" w:hint="cs"/>
+          <w:rtl/>
+        </w:rPr>
+        <w:t>0 תכונות.</w:t>
+      </w:r>
+    </w:p>
+    <w:p>
+      <w:pPr>
+        <w:rPr>
+          <w:color w:val="FF0000"/>
+          <w:rtl/>
+        </w:rPr>
+      </w:pPr>
+      <w:r>
+        <w:rPr>
+          <w:rFonts w:hint="cs"/>
+          <w:color w:val="FF0000"/>
+          <w:rtl/>
+        </w:rPr>
+        <w:t xml:space="preserve">חסר </w:t>
+      </w:r>
+      <w:r>
+        <w:rPr>
+          <w:color w:val="FF0000"/>
+          <w:rtl/>
+        </w:rPr>
+        <w:t>–</w:t>
+      </w:r>
+      <w:r>
+        <w:rPr>
+          <w:rFonts w:hint="cs"/>
+          <w:color w:val="FF0000"/>
+          <w:rtl/>
+        </w:rPr>
+        <w:t xml:space="preserve"> גרף של הערכים והתוצאות.</w:t>
+      </w:r>
+      <w:r>
+        <w:rPr>
+          <w:rFonts w:hint="cs"/>
+          <w:color w:val="FF0000"/>
+          <w:rtl/>
+        </w:rPr>
+        <w:t xml:space="preserve"> אפשר להוסיף חישוב של שיפור אחוז הדיוק לעומת 0.55</w:t>
+      </w:r>
+    </w:p>
+    <w:p>
+      <w:pPr>
+        <w:rPr>
+          <w:b/>
+          <w:bCs/>
+          <w:rtl/>
+        </w:rPr>
+      </w:pPr>
+      <w:r>
+        <w:rPr>
+          <w:rFonts w:hint="cs"/>
+          <w:b/>
+          <w:bCs/>
+          <w:rtl/>
+        </w:rPr>
+        <w:t>בחירת תכונות</w:t>
+      </w:r>
+    </w:p>
+    <w:p>
+      <w:pPr>
+        <w:rPr>
+          <w:color w:val="000000" w:themeColor="text1"/>
+          <w:rtl/>
+        </w:rPr>
+      </w:pPr>
+      <w:r>
+        <w:rPr>
+          <w:rFonts w:hint="cs"/>
+          <w:color w:val="000000" w:themeColor="text1"/>
+          <w:rtl/>
+        </w:rPr>
+        <w:t xml:space="preserve">כעת נבצע הסרת תכונות וננסה לזהות את מספר התכונות הדומיננטי שהאלגוריתם מותיר לנו. לצורך כך בחנו את התוצאות בשיטה הפשוטה של חיזוי על קבוצת האימון ובדיקה על קבוצת הוולידציה על מנת לא לסבך את האלגוריתם. </w:t>
+      </w:r>
+    </w:p>
+    <w:p>
+      <w:pPr>
+        <w:rPr>
+          <w:color w:val="000000" w:themeColor="text1"/>
+          <w:rtl/>
+        </w:rPr>
+      </w:pPr>
+      <w:r>
+        <w:rPr>
+          <w:rFonts w:hint="cs"/>
+          <w:color w:val="000000" w:themeColor="text1"/>
+          <w:rtl/>
+        </w:rPr>
+        <w:t>את התכונות ניתן להפריד בשתי שיטות אחת בדיקה לאחור(</w:t>
+      </w:r>
+      <w:r>
+        <w:t>backward</w:t>
+      </w:r>
+      <w:r>
+        <w:rPr>
+          <w:rFonts w:hint="cs"/>
+          <w:color w:val="000000" w:themeColor="text1"/>
+          <w:rtl/>
+        </w:rPr>
+        <w:t>) והשנייה בדיקה לפנים (</w:t>
+      </w:r>
+      <w:r>
+        <w:t>forward</w:t>
+      </w:r>
+      <w:r>
+        <w:rPr>
+          <w:rFonts w:hint="cs"/>
+          <w:color w:val="000000" w:themeColor="text1"/>
+          <w:rtl/>
+        </w:rPr>
+        <w:t xml:space="preserve">) כלומר אחת מתחילה עם כל התכונות </w:t>
+      </w:r>
+      <w:proofErr w:type="spellStart"/>
+      <w:r>
+        <w:rPr>
+          <w:rFonts w:hint="cs"/>
+          <w:color w:val="000000" w:themeColor="text1"/>
+          <w:rtl/>
+        </w:rPr>
+        <w:t>והשניה</w:t>
+      </w:r>
+      <w:proofErr w:type="spellEnd"/>
+      <w:r>
+        <w:rPr>
+          <w:rFonts w:hint="cs"/>
+          <w:color w:val="000000" w:themeColor="text1"/>
+          <w:rtl/>
+        </w:rPr>
+        <w:t xml:space="preserve"> מתחילה ללא התכונות ומוסיפה תכונה כאשר היא משפרת את התוצאות.</w:t>
+      </w:r>
+    </w:p>
+    <w:p>
+      <w:pPr>
+        <w:rPr>
+          <w:color w:val="000000" w:themeColor="text1"/>
+          <w:rtl/>
+        </w:rPr>
+      </w:pPr>
+      <w:r>
+        <w:rPr>
+          <w:rFonts w:hint="cs"/>
+          <w:color w:val="000000" w:themeColor="text1"/>
+          <w:rtl/>
+        </w:rPr>
+        <w:lastRenderedPageBreak/>
         <w:t>תוצאות הדיוק על קבוצת הוולידציה מתוארות בטבלה:</w:t>
       </w:r>
     </w:p>
@@ -8172,7 +9940,7 @@
                 <w:color w:val="000000" w:themeColor="text1"/>
                 <w:rtl/>
               </w:rPr>
-              <w:t>0.701</w:t>
+              <w:t>0.682</w:t>
             </w:r>
           </w:p>
         </w:tc>
@@ -8192,7 +9960,7 @@
                 <w:color w:val="000000" w:themeColor="text1"/>
                 <w:rtl/>
               </w:rPr>
-              <w:t>0.701</w:t>
+              <w:t>0.682</w:t>
             </w:r>
           </w:p>
         </w:tc>
@@ -8464,9 +10232,26 @@
     <w:p>
       <w:pPr>
         <w:rPr>
-          <w:rtl/>
-        </w:rPr>
-      </w:pPr>
+          <w:rFonts w:asciiTheme="minorBidi" w:hAnsiTheme="minorBidi"/>
+          <w:rtl/>
+        </w:rPr>
+      </w:pPr>
+    </w:p>
+    <w:p>
+      <w:pPr>
+        <w:bidi w:val="0"/>
+        <w:rPr>
+          <w:rFonts w:asciiTheme="minorBidi" w:hAnsiTheme="minorBidi"/>
+          <w:rtl/>
+        </w:rPr>
+      </w:pPr>
+      <w:r>
+        <w:rPr>
+          <w:rFonts w:asciiTheme="minorBidi" w:hAnsiTheme="minorBidi"/>
+          <w:rtl/>
+        </w:rPr>
+        <w:br w:type="page"/>
+      </w:r>
     </w:p>
     <w:p>
       <w:pPr>
@@ -8477,1465 +10262,70 @@
           <w:szCs w:val="24"/>
         </w:rPr>
       </w:pPr>
-    </w:p>
-    <w:p>
-      <w:pPr>
+      <w:r>
         <w:rPr>
           <w:b/>
           <w:bCs/>
           <w:sz w:val="24"/>
           <w:szCs w:val="24"/>
         </w:rPr>
-      </w:pPr>
-    </w:p>
-    <w:p>
-      <w:pPr>
+        <w:lastRenderedPageBreak/>
+        <w:t>Stochastic GD</w:t>
+      </w:r>
+    </w:p>
+    <w:p>
+      <w:pPr>
+        <w:rPr>
+          <w:rFonts w:asciiTheme="minorBidi" w:hAnsiTheme="minorBidi"/>
+          <w:sz w:val="24"/>
+          <w:szCs w:val="24"/>
+          <w:rtl/>
+        </w:rPr>
+      </w:pPr>
+      <w:r>
+        <w:rPr>
+          <w:rFonts w:asciiTheme="minorBidi" w:hAnsiTheme="minorBidi" w:hint="cs"/>
+          <w:sz w:val="24"/>
+          <w:szCs w:val="24"/>
+          <w:rtl/>
+        </w:rPr>
+        <w:t xml:space="preserve">אלגוריתם זה מנסה למזער את השגיאה על </w:t>
+      </w:r>
+      <w:r>
+        <w:rPr>
+          <w:rFonts w:asciiTheme="minorBidi" w:hAnsiTheme="minorBidi" w:hint="cs"/>
+          <w:sz w:val="24"/>
+          <w:szCs w:val="24"/>
+          <w:rtl/>
+        </w:rPr>
+        <w:t>סט האימון באמצעות הליכה בכיוון מינוס הנגזרת של הפונקציה. מאחר ומדובר ב-</w:t>
+      </w:r>
+      <w:r>
         <w:rPr>
           <w:b/>
           <w:bCs/>
           <w:sz w:val="24"/>
           <w:szCs w:val="24"/>
         </w:rPr>
-      </w:pPr>
-    </w:p>
-    <w:p>
-      <w:pPr>
+        <w:t xml:space="preserve"> </w:t>
+      </w:r>
+      <w:r>
         <w:rPr>
           <w:b/>
           <w:bCs/>
           <w:sz w:val="24"/>
           <w:szCs w:val="24"/>
         </w:rPr>
-      </w:pPr>
-    </w:p>
-    <w:p>
-      <w:pPr>
-        <w:rPr>
-          <w:b/>
-          <w:bCs/>
+        <w:t>Stochastic</w:t>
+      </w:r>
+      <w:r>
+        <w:rPr>
+          <w:rFonts w:asciiTheme="minorBidi" w:hAnsiTheme="minorBidi" w:hint="cs"/>
           <w:sz w:val="24"/>
           <w:szCs w:val="24"/>
-        </w:rPr>
-      </w:pPr>
-    </w:p>
-    <w:p>
-      <w:pPr>
-        <w:rPr>
-          <w:b/>
-          <w:bCs/>
-          <w:sz w:val="24"/>
-          <w:szCs w:val="24"/>
-          <w:rtl/>
-        </w:rPr>
-      </w:pPr>
-      <w:r>
-        <w:rPr>
-          <w:b/>
-          <w:bCs/>
-          <w:sz w:val="24"/>
-          <w:szCs w:val="24"/>
-        </w:rPr>
-        <w:t>Knn</w:t>
-      </w:r>
-    </w:p>
-    <w:p>
-      <w:pPr>
-        <w:rPr>
-          <w:rtl/>
-        </w:rPr>
-      </w:pPr>
-      <w:r>
-        <w:rPr>
-          <w:rFonts w:hint="cs"/>
-          <w:rtl/>
-        </w:rPr>
-        <w:t>אלגוריתם זה מקבל החלטה לפי קבוצת הדוגמאות הקרובה ביותר אשר קיימת לו במאגר (קבוצת האימון). הפרמטרים אותם בחנו הם הפרמטרים הבאים: מספר השכנים הקרובים לפיהם הוא מחליט</w:t>
-      </w:r>
-      <w:r>
-        <w:rPr>
-          <w:rFonts w:hint="cs"/>
-          <w:rtl/>
-        </w:rPr>
-        <w:t xml:space="preserve"> והמשקולות הניתנים לשכנים כאשר האופציות הן משקולת אחידה או כפונקציה של המרחק.</w:t>
-      </w:r>
-    </w:p>
-    <w:p>
-      <w:pPr>
-        <w:rPr>
-          <w:rtl/>
-        </w:rPr>
-      </w:pPr>
-      <w:r>
-        <w:rPr>
-          <w:rFonts w:hint="cs"/>
-          <w:rtl/>
-        </w:rPr>
-        <w:t>להלן התוצאות:</w:t>
-      </w:r>
-    </w:p>
-    <w:tbl>
-      <w:tblPr>
-        <w:tblStyle w:val="a3"/>
-        <w:bidiVisual/>
-        <w:tblW w:w="0" w:type="auto"/>
-        <w:tblLook w:val="04A0" w:firstRow="1" w:lastRow="0" w:firstColumn="1" w:lastColumn="0" w:noHBand="0" w:noVBand="1"/>
-      </w:tblPr>
-      <w:tblGrid>
-        <w:gridCol w:w="940"/>
-        <w:gridCol w:w="1053"/>
-        <w:gridCol w:w="1074"/>
-      </w:tblGrid>
-      <w:tr>
-        <w:trPr>
-          <w:trHeight w:val="321"/>
-        </w:trPr>
-        <w:tc>
-          <w:tcPr>
-            <w:tcW w:w="940" w:type="dxa"/>
-          </w:tcPr>
-          <w:p>
-            <w:pPr>
-              <w:jc w:val="center"/>
-              <w:rPr>
-                <w:b/>
-                <w:bCs/>
-                <w:rtl/>
-              </w:rPr>
-            </w:pPr>
-          </w:p>
-        </w:tc>
-        <w:tc>
-          <w:tcPr>
-            <w:tcW w:w="1053" w:type="dxa"/>
-          </w:tcPr>
-          <w:p>
-            <w:pPr>
-              <w:jc w:val="center"/>
-              <w:rPr>
-                <w:b/>
-                <w:bCs/>
-                <w:rtl/>
-              </w:rPr>
-            </w:pPr>
-            <w:r>
-              <w:rPr>
-                <w:rFonts w:ascii="Segoe UI" w:hAnsi="Segoe UI" w:cs="Segoe UI"/>
-                <w:b/>
-                <w:bCs/>
-                <w:color w:val="212529"/>
-                <w:shd w:val="clear" w:color="auto" w:fill="FFFFFF"/>
-              </w:rPr>
-              <w:t>uniform</w:t>
-            </w:r>
-          </w:p>
-        </w:tc>
-        <w:tc>
-          <w:tcPr>
-            <w:tcW w:w="1074" w:type="dxa"/>
-          </w:tcPr>
-          <w:p>
-            <w:pPr>
-              <w:jc w:val="center"/>
-              <w:rPr>
-                <w:b/>
-                <w:bCs/>
-                <w:rtl/>
-              </w:rPr>
-            </w:pPr>
-            <w:r>
-              <w:rPr>
-                <w:rFonts w:ascii="Segoe UI" w:hAnsi="Segoe UI" w:cs="Segoe UI"/>
-                <w:b/>
-                <w:bCs/>
-                <w:color w:val="212529"/>
-                <w:shd w:val="clear" w:color="auto" w:fill="FFFFFF"/>
-              </w:rPr>
-              <w:t>distance</w:t>
-            </w:r>
-          </w:p>
-        </w:tc>
-      </w:tr>
-      <w:tr>
-        <w:trPr>
-          <w:trHeight w:val="281"/>
-        </w:trPr>
-        <w:tc>
-          <w:tcPr>
-            <w:tcW w:w="940" w:type="dxa"/>
-          </w:tcPr>
-          <w:p>
-            <w:pPr>
-              <w:rPr>
-                <w:b/>
-                <w:bCs/>
-                <w:rtl/>
-              </w:rPr>
-            </w:pPr>
-            <w:r>
-              <w:rPr>
-                <w:rFonts w:hint="cs"/>
-                <w:b/>
-                <w:bCs/>
-                <w:rtl/>
-              </w:rPr>
-              <w:t>1</w:t>
-            </w:r>
-          </w:p>
-        </w:tc>
-        <w:tc>
-          <w:tcPr>
-            <w:tcW w:w="1053" w:type="dxa"/>
-          </w:tcPr>
-          <w:p>
-            <w:pPr>
-              <w:rPr>
-                <w:rtl/>
-              </w:rPr>
-            </w:pPr>
-            <w:r>
-              <w:rPr>
-                <w:rFonts w:hint="cs"/>
-                <w:rtl/>
-              </w:rPr>
-              <w:t>0.575</w:t>
-            </w:r>
-          </w:p>
-        </w:tc>
-        <w:tc>
-          <w:tcPr>
-            <w:tcW w:w="1074" w:type="dxa"/>
-          </w:tcPr>
-          <w:p>
-            <w:pPr>
-              <w:rPr>
-                <w:rtl/>
-              </w:rPr>
-            </w:pPr>
-            <w:r>
-              <w:rPr>
-                <w:rFonts w:hint="cs"/>
-                <w:rtl/>
-              </w:rPr>
-              <w:t>0.575</w:t>
-            </w:r>
-          </w:p>
-        </w:tc>
-      </w:tr>
-      <w:tr>
-        <w:trPr>
-          <w:trHeight w:val="281"/>
-        </w:trPr>
-        <w:tc>
-          <w:tcPr>
-            <w:tcW w:w="940" w:type="dxa"/>
-          </w:tcPr>
-          <w:p>
-            <w:pPr>
-              <w:rPr>
-                <w:b/>
-                <w:bCs/>
-                <w:rtl/>
-              </w:rPr>
-            </w:pPr>
-            <w:r>
-              <w:rPr>
-                <w:rFonts w:hint="cs"/>
-                <w:b/>
-                <w:bCs/>
-                <w:rtl/>
-              </w:rPr>
-              <w:t>2</w:t>
-            </w:r>
-          </w:p>
-        </w:tc>
-        <w:tc>
-          <w:tcPr>
-            <w:tcW w:w="1053" w:type="dxa"/>
-          </w:tcPr>
-          <w:p>
-            <w:pPr>
-              <w:rPr>
-                <w:rtl/>
-              </w:rPr>
-            </w:pPr>
-            <w:r>
-              <w:rPr>
-                <w:rFonts w:hint="cs"/>
-                <w:rtl/>
-              </w:rPr>
-              <w:t>0.598</w:t>
-            </w:r>
-          </w:p>
-        </w:tc>
-        <w:tc>
-          <w:tcPr>
-            <w:tcW w:w="1074" w:type="dxa"/>
-          </w:tcPr>
-          <w:p>
-            <w:pPr>
-              <w:rPr>
-                <w:rtl/>
-              </w:rPr>
-            </w:pPr>
-            <w:r>
-              <w:rPr>
-                <w:rFonts w:hint="cs"/>
-                <w:rtl/>
-              </w:rPr>
-              <w:t>0.575</w:t>
-            </w:r>
-          </w:p>
-        </w:tc>
-      </w:tr>
-      <w:tr>
-        <w:trPr>
-          <w:trHeight w:val="281"/>
-        </w:trPr>
-        <w:tc>
-          <w:tcPr>
-            <w:tcW w:w="940" w:type="dxa"/>
-          </w:tcPr>
-          <w:p>
-            <w:pPr>
-              <w:rPr>
-                <w:b/>
-                <w:bCs/>
-                <w:rtl/>
-              </w:rPr>
-            </w:pPr>
-            <w:r>
-              <w:rPr>
-                <w:rFonts w:hint="cs"/>
-                <w:b/>
-                <w:bCs/>
-                <w:rtl/>
-              </w:rPr>
-              <w:t>3</w:t>
-            </w:r>
-          </w:p>
-        </w:tc>
-        <w:tc>
-          <w:tcPr>
-            <w:tcW w:w="1053" w:type="dxa"/>
-          </w:tcPr>
-          <w:p>
-            <w:pPr>
-              <w:rPr>
-                <w:rtl/>
-              </w:rPr>
-            </w:pPr>
-            <w:r>
-              <w:rPr>
-                <w:rFonts w:hint="cs"/>
-                <w:rtl/>
-              </w:rPr>
-              <w:t>0.596</w:t>
-            </w:r>
-          </w:p>
-        </w:tc>
-        <w:tc>
-          <w:tcPr>
-            <w:tcW w:w="1074" w:type="dxa"/>
-          </w:tcPr>
-          <w:p>
-            <w:pPr>
-              <w:rPr>
-                <w:rtl/>
-              </w:rPr>
-            </w:pPr>
-            <w:r>
-              <w:rPr>
-                <w:rFonts w:hint="cs"/>
-                <w:rtl/>
-              </w:rPr>
-              <w:t>0.596</w:t>
-            </w:r>
-          </w:p>
-        </w:tc>
-      </w:tr>
-      <w:tr>
-        <w:trPr>
-          <w:trHeight w:val="281"/>
-        </w:trPr>
-        <w:tc>
-          <w:tcPr>
-            <w:tcW w:w="940" w:type="dxa"/>
-          </w:tcPr>
-          <w:p>
-            <w:pPr>
-              <w:rPr>
-                <w:b/>
-                <w:bCs/>
-                <w:rtl/>
-              </w:rPr>
-            </w:pPr>
-            <w:r>
-              <w:rPr>
-                <w:rFonts w:hint="cs"/>
-                <w:b/>
-                <w:bCs/>
-                <w:rtl/>
-              </w:rPr>
-              <w:t>5</w:t>
-            </w:r>
-          </w:p>
-        </w:tc>
-        <w:tc>
-          <w:tcPr>
-            <w:tcW w:w="1053" w:type="dxa"/>
-          </w:tcPr>
-          <w:p>
-            <w:pPr>
-              <w:rPr>
-                <w:rtl/>
-              </w:rPr>
-            </w:pPr>
-            <w:r>
-              <w:rPr>
-                <w:rFonts w:hint="cs"/>
-                <w:rtl/>
-              </w:rPr>
-              <w:t>0.604</w:t>
-            </w:r>
-          </w:p>
-        </w:tc>
-        <w:tc>
-          <w:tcPr>
-            <w:tcW w:w="1074" w:type="dxa"/>
-          </w:tcPr>
-          <w:p>
-            <w:pPr>
-              <w:rPr>
-                <w:rtl/>
-              </w:rPr>
-            </w:pPr>
-            <w:r>
-              <w:rPr>
-                <w:rFonts w:hint="cs"/>
-                <w:rtl/>
-              </w:rPr>
-              <w:t>0.604</w:t>
-            </w:r>
-          </w:p>
-        </w:tc>
-      </w:tr>
-      <w:tr>
-        <w:trPr>
-          <w:trHeight w:val="281"/>
-        </w:trPr>
-        <w:tc>
-          <w:tcPr>
-            <w:tcW w:w="940" w:type="dxa"/>
-          </w:tcPr>
-          <w:p>
-            <w:pPr>
-              <w:rPr>
-                <w:b/>
-                <w:bCs/>
-                <w:rtl/>
-              </w:rPr>
-            </w:pPr>
-            <w:r>
-              <w:rPr>
-                <w:rFonts w:hint="cs"/>
-                <w:b/>
-                <w:bCs/>
-                <w:rtl/>
-              </w:rPr>
-              <w:t>10</w:t>
-            </w:r>
-          </w:p>
-        </w:tc>
-        <w:tc>
-          <w:tcPr>
-            <w:tcW w:w="1053" w:type="dxa"/>
-          </w:tcPr>
-          <w:p>
-            <w:pPr>
-              <w:rPr>
-                <w:rtl/>
-              </w:rPr>
-            </w:pPr>
-            <w:r>
-              <w:rPr>
-                <w:rFonts w:hint="cs"/>
-                <w:rtl/>
-              </w:rPr>
-              <w:t>0.626</w:t>
-            </w:r>
-          </w:p>
-        </w:tc>
-        <w:tc>
-          <w:tcPr>
-            <w:tcW w:w="1074" w:type="dxa"/>
-          </w:tcPr>
-          <w:p>
-            <w:pPr>
-              <w:rPr>
-                <w:rtl/>
-              </w:rPr>
-            </w:pPr>
-            <w:r>
-              <w:rPr>
-                <w:rFonts w:hint="cs"/>
-                <w:rtl/>
-              </w:rPr>
-              <w:t>0.620</w:t>
-            </w:r>
-          </w:p>
-        </w:tc>
-      </w:tr>
-      <w:tr>
-        <w:trPr>
-          <w:trHeight w:val="281"/>
-        </w:trPr>
-        <w:tc>
-          <w:tcPr>
-            <w:tcW w:w="940" w:type="dxa"/>
-          </w:tcPr>
-          <w:p>
-            <w:pPr>
-              <w:rPr>
-                <w:b/>
-                <w:bCs/>
-                <w:rtl/>
-              </w:rPr>
-            </w:pPr>
-            <w:r>
-              <w:rPr>
-                <w:rFonts w:hint="cs"/>
-                <w:b/>
-                <w:bCs/>
-                <w:rtl/>
-              </w:rPr>
-              <w:t>25</w:t>
-            </w:r>
-          </w:p>
-        </w:tc>
-        <w:tc>
-          <w:tcPr>
-            <w:tcW w:w="1053" w:type="dxa"/>
-          </w:tcPr>
-          <w:p>
-            <w:pPr>
-              <w:rPr>
-                <w:rtl/>
-              </w:rPr>
-            </w:pPr>
-            <w:r>
-              <w:rPr>
-                <w:rFonts w:hint="cs"/>
-                <w:rtl/>
-              </w:rPr>
-              <w:t>0.64</w:t>
-            </w:r>
-          </w:p>
-        </w:tc>
-        <w:tc>
-          <w:tcPr>
-            <w:tcW w:w="1074" w:type="dxa"/>
-          </w:tcPr>
-          <w:p>
-            <w:pPr>
-              <w:rPr>
-                <w:rtl/>
-              </w:rPr>
-            </w:pPr>
-            <w:r>
-              <w:rPr>
-                <w:rFonts w:hint="cs"/>
-                <w:rtl/>
-              </w:rPr>
-              <w:t>0.64</w:t>
-            </w:r>
-          </w:p>
-        </w:tc>
-      </w:tr>
-      <w:tr>
-        <w:trPr>
-          <w:trHeight w:val="268"/>
-        </w:trPr>
-        <w:tc>
-          <w:tcPr>
-            <w:tcW w:w="940" w:type="dxa"/>
-          </w:tcPr>
-          <w:p>
-            <w:pPr>
-              <w:rPr>
-                <w:b/>
-                <w:bCs/>
-              </w:rPr>
-            </w:pPr>
-            <w:r>
-              <w:rPr>
-                <w:rFonts w:hint="cs"/>
-                <w:b/>
-                <w:bCs/>
-                <w:rtl/>
-              </w:rPr>
-              <w:t>50</w:t>
-            </w:r>
-          </w:p>
-        </w:tc>
-        <w:tc>
-          <w:tcPr>
-            <w:tcW w:w="1053" w:type="dxa"/>
-          </w:tcPr>
-          <w:p>
-            <w:pPr>
-              <w:rPr>
-                <w:rtl/>
-              </w:rPr>
-            </w:pPr>
-            <w:r>
-              <w:rPr>
-                <w:rFonts w:hint="cs"/>
-                <w:rtl/>
-              </w:rPr>
-              <w:t>0.652</w:t>
-            </w:r>
-          </w:p>
-        </w:tc>
-        <w:tc>
-          <w:tcPr>
-            <w:tcW w:w="1074" w:type="dxa"/>
-          </w:tcPr>
-          <w:p>
-            <w:pPr>
-              <w:rPr>
-                <w:rtl/>
-              </w:rPr>
-            </w:pPr>
-            <w:r>
-              <w:rPr>
-                <w:rFonts w:hint="cs"/>
-                <w:rtl/>
-              </w:rPr>
-              <w:t>0.652</w:t>
-            </w:r>
-          </w:p>
-        </w:tc>
-      </w:tr>
-      <w:tr>
-        <w:trPr>
-          <w:trHeight w:val="268"/>
-        </w:trPr>
-        <w:tc>
-          <w:tcPr>
-            <w:tcW w:w="940" w:type="dxa"/>
-          </w:tcPr>
-          <w:p>
-            <w:pPr>
-              <w:rPr>
-                <w:b/>
-                <w:bCs/>
-                <w:rtl/>
-              </w:rPr>
-            </w:pPr>
-            <w:r>
-              <w:rPr>
-                <w:rFonts w:hint="cs"/>
-                <w:b/>
-                <w:bCs/>
-                <w:rtl/>
-              </w:rPr>
-              <w:t>100</w:t>
-            </w:r>
-          </w:p>
-        </w:tc>
-        <w:tc>
-          <w:tcPr>
-            <w:tcW w:w="1053" w:type="dxa"/>
-          </w:tcPr>
-          <w:p>
-            <w:pPr>
-              <w:rPr>
-                <w:rtl/>
-              </w:rPr>
-            </w:pPr>
-            <w:r>
-              <w:rPr>
-                <w:rFonts w:hint="cs"/>
-                <w:rtl/>
-              </w:rPr>
-              <w:t>0.653</w:t>
-            </w:r>
-          </w:p>
-        </w:tc>
-        <w:tc>
-          <w:tcPr>
-            <w:tcW w:w="1074" w:type="dxa"/>
-          </w:tcPr>
-          <w:p>
-            <w:pPr>
-              <w:rPr>
-                <w:rtl/>
-              </w:rPr>
-            </w:pPr>
-            <w:r>
-              <w:rPr>
-                <w:rFonts w:hint="cs"/>
-                <w:rtl/>
-              </w:rPr>
-              <w:t>0.653</w:t>
-            </w:r>
-          </w:p>
-        </w:tc>
-      </w:tr>
-      <w:tr>
-        <w:trPr>
-          <w:trHeight w:val="268"/>
-        </w:trPr>
-        <w:tc>
-          <w:tcPr>
-            <w:tcW w:w="940" w:type="dxa"/>
-          </w:tcPr>
-          <w:p>
-            <w:pPr>
-              <w:rPr>
-                <w:b/>
-                <w:bCs/>
-                <w:rtl/>
-              </w:rPr>
-            </w:pPr>
-            <w:r>
-              <w:rPr>
-                <w:rFonts w:hint="cs"/>
-                <w:b/>
-                <w:bCs/>
-                <w:rtl/>
-              </w:rPr>
-              <w:t>150</w:t>
-            </w:r>
-          </w:p>
-        </w:tc>
-        <w:tc>
-          <w:tcPr>
-            <w:tcW w:w="1053" w:type="dxa"/>
-          </w:tcPr>
-          <w:p>
-            <w:pPr>
-              <w:rPr>
-                <w:rtl/>
-              </w:rPr>
-            </w:pPr>
-            <w:r>
-              <w:rPr>
-                <w:rFonts w:hint="cs"/>
-                <w:rtl/>
-              </w:rPr>
-              <w:t>0.655</w:t>
-            </w:r>
-          </w:p>
-        </w:tc>
-        <w:tc>
-          <w:tcPr>
-            <w:tcW w:w="1074" w:type="dxa"/>
-          </w:tcPr>
-          <w:p>
-            <w:pPr>
-              <w:rPr>
-                <w:rtl/>
-              </w:rPr>
-            </w:pPr>
-            <w:r>
-              <w:rPr>
-                <w:rFonts w:hint="cs"/>
-                <w:rtl/>
-              </w:rPr>
-              <w:t>0.655</w:t>
-            </w:r>
-          </w:p>
-        </w:tc>
-      </w:tr>
-      <w:tr>
-        <w:trPr>
-          <w:trHeight w:val="268"/>
-        </w:trPr>
-        <w:tc>
-          <w:tcPr>
-            <w:tcW w:w="940" w:type="dxa"/>
-          </w:tcPr>
-          <w:p>
-            <w:pPr>
-              <w:rPr>
-                <w:b/>
-                <w:bCs/>
-                <w:rtl/>
-              </w:rPr>
-            </w:pPr>
-            <w:r>
-              <w:rPr>
-                <w:rFonts w:hint="cs"/>
-                <w:b/>
-                <w:bCs/>
-                <w:rtl/>
-              </w:rPr>
-              <w:t>200</w:t>
-            </w:r>
-          </w:p>
-        </w:tc>
-        <w:tc>
-          <w:tcPr>
-            <w:tcW w:w="1053" w:type="dxa"/>
-          </w:tcPr>
-          <w:p>
-            <w:pPr>
-              <w:rPr>
-                <w:rtl/>
-              </w:rPr>
-            </w:pPr>
-            <w:r>
-              <w:rPr>
-                <w:rFonts w:hint="cs"/>
-                <w:rtl/>
-              </w:rPr>
-              <w:t>0.652</w:t>
-            </w:r>
-          </w:p>
-        </w:tc>
-        <w:tc>
-          <w:tcPr>
-            <w:tcW w:w="1074" w:type="dxa"/>
-          </w:tcPr>
-          <w:p>
-            <w:pPr>
-              <w:rPr>
-                <w:rtl/>
-              </w:rPr>
-            </w:pPr>
-            <w:r>
-              <w:rPr>
-                <w:rFonts w:hint="cs"/>
-                <w:rtl/>
-              </w:rPr>
-              <w:t>0.652</w:t>
-            </w:r>
-          </w:p>
-        </w:tc>
-      </w:tr>
-    </w:tbl>
-    <w:p>
-      <w:pPr>
-        <w:rPr>
-          <w:rFonts w:asciiTheme="minorBidi" w:hAnsiTheme="minorBidi"/>
-          <w:b/>
-          <w:bCs/>
-          <w:color w:val="C00000"/>
-          <w:shd w:val="clear" w:color="auto" w:fill="FFFFFF"/>
-          <w:rtl/>
-        </w:rPr>
-      </w:pPr>
-    </w:p>
-    <w:p>
-      <w:pPr>
-        <w:rPr>
-          <w:rFonts w:asciiTheme="minorBidi" w:hAnsiTheme="minorBidi"/>
-          <w:rtl/>
-        </w:rPr>
-      </w:pPr>
-      <w:r>
-        <w:rPr>
-          <w:rFonts w:asciiTheme="minorBidi" w:hAnsiTheme="minorBidi" w:hint="cs"/>
-          <w:rtl/>
-        </w:rPr>
-        <w:t>ניתן לראות כי לא קיים הבדל משמעותי בין הפונקציות והדיוק הטוב ביותר ניתן עבור 1</w:t>
-      </w:r>
-      <w:r>
-        <w:rPr>
-          <w:rFonts w:asciiTheme="minorBidi" w:hAnsiTheme="minorBidi" w:hint="cs"/>
-          <w:rtl/>
-        </w:rPr>
-        <w:t>5</w:t>
-      </w:r>
-      <w:r>
-        <w:rPr>
-          <w:rFonts w:asciiTheme="minorBidi" w:hAnsiTheme="minorBidi" w:hint="cs"/>
-          <w:rtl/>
-        </w:rPr>
-        <w:t>0 תכונות.</w:t>
-      </w:r>
-    </w:p>
-    <w:p>
-      <w:pPr>
-        <w:rPr>
-          <w:color w:val="FF0000"/>
-          <w:rtl/>
-        </w:rPr>
-      </w:pPr>
-      <w:r>
-        <w:rPr>
-          <w:rFonts w:hint="cs"/>
-          <w:color w:val="FF0000"/>
-          <w:rtl/>
-        </w:rPr>
-        <w:t xml:space="preserve">חסר </w:t>
-      </w:r>
-      <w:r>
-        <w:rPr>
-          <w:color w:val="FF0000"/>
-          <w:rtl/>
-        </w:rPr>
-        <w:t>–</w:t>
-      </w:r>
-      <w:r>
-        <w:rPr>
-          <w:rFonts w:hint="cs"/>
-          <w:color w:val="FF0000"/>
-          <w:rtl/>
-        </w:rPr>
-        <w:t xml:space="preserve"> גרף של הערכים והתוצאות.</w:t>
-      </w:r>
-      <w:r>
-        <w:rPr>
-          <w:rFonts w:hint="cs"/>
-          <w:color w:val="FF0000"/>
-          <w:rtl/>
-        </w:rPr>
-        <w:t xml:space="preserve"> אפשר להוסיף חישוב של שיפור אחוז הדיוק לעומת 0.55</w:t>
-      </w:r>
-    </w:p>
-    <w:p>
-      <w:pPr>
-        <w:rPr>
-          <w:b/>
-          <w:bCs/>
-          <w:rtl/>
-        </w:rPr>
-      </w:pPr>
-      <w:r>
-        <w:rPr>
-          <w:rFonts w:hint="cs"/>
-          <w:b/>
-          <w:bCs/>
-          <w:rtl/>
-        </w:rPr>
-        <w:t>בחירת תכונות</w:t>
-      </w:r>
-    </w:p>
-    <w:p>
-      <w:pPr>
-        <w:rPr>
-          <w:color w:val="000000" w:themeColor="text1"/>
-          <w:rtl/>
-        </w:rPr>
-      </w:pPr>
-      <w:r>
-        <w:rPr>
-          <w:rFonts w:hint="cs"/>
-          <w:color w:val="000000" w:themeColor="text1"/>
-          <w:rtl/>
-        </w:rPr>
-        <w:t xml:space="preserve">כעת נבצע הסרת תכונות וננסה לזהות את מספר התכונות הדומיננטי שהאלגוריתם מותיר לנו. לצורך כך בחנו את התוצאות בשיטה הפשוטה של חיזוי על קבוצת האימון ובדיקה על קבוצת הוולידציה על מנת לא לסבך את האלגוריתם. </w:t>
-      </w:r>
-    </w:p>
-    <w:p>
-      <w:pPr>
-        <w:rPr>
-          <w:color w:val="000000" w:themeColor="text1"/>
-          <w:rtl/>
-        </w:rPr>
-      </w:pPr>
-      <w:r>
-        <w:rPr>
-          <w:rFonts w:hint="cs"/>
-          <w:color w:val="000000" w:themeColor="text1"/>
-          <w:rtl/>
-        </w:rPr>
-        <w:t>את התכונות ניתן להפריד בשתי שיטות אחת בדיקה לאחור(</w:t>
-      </w:r>
-      <w:r>
-        <w:t>backward</w:t>
-      </w:r>
-      <w:r>
-        <w:rPr>
-          <w:rFonts w:hint="cs"/>
-          <w:color w:val="000000" w:themeColor="text1"/>
-          <w:rtl/>
-        </w:rPr>
-        <w:t>) והשנייה בדיקה לפנים (</w:t>
-      </w:r>
-      <w:r>
-        <w:t>forward</w:t>
-      </w:r>
-      <w:r>
-        <w:rPr>
-          <w:rFonts w:hint="cs"/>
-          <w:color w:val="000000" w:themeColor="text1"/>
-          <w:rtl/>
-        </w:rPr>
-        <w:t>) כלומר אחת מתחילה עם כל התכונות והשניה מתחילה ללא התכונות ומוסיפה תכונה כאשר היא משפרת את התוצאות.</w:t>
-      </w:r>
-    </w:p>
-    <w:p>
-      <w:pPr>
-        <w:rPr>
-          <w:color w:val="000000" w:themeColor="text1"/>
-          <w:rtl/>
-        </w:rPr>
-      </w:pPr>
-      <w:r>
-        <w:rPr>
-          <w:rFonts w:hint="cs"/>
-          <w:color w:val="000000" w:themeColor="text1"/>
-          <w:rtl/>
-        </w:rPr>
-        <w:t>תוצאות הדיוק על קבוצת הוולידציה מתוארות בטבלה:</w:t>
-      </w:r>
-    </w:p>
-    <w:tbl>
-      <w:tblPr>
-        <w:tblStyle w:val="a3"/>
-        <w:bidiVisual/>
-        <w:tblW w:w="0" w:type="auto"/>
-        <w:tblLook w:val="04A0" w:firstRow="1" w:lastRow="0" w:firstColumn="1" w:lastColumn="0" w:noHBand="0" w:noVBand="1"/>
-      </w:tblPr>
-      <w:tblGrid>
-        <w:gridCol w:w="2127"/>
-        <w:gridCol w:w="2127"/>
-        <w:gridCol w:w="1910"/>
-      </w:tblGrid>
-      <w:tr>
-        <w:trPr>
-          <w:trHeight w:val="258"/>
-        </w:trPr>
-        <w:tc>
-          <w:tcPr>
-            <w:tcW w:w="2127" w:type="dxa"/>
-          </w:tcPr>
-          <w:p>
-            <w:pPr>
-              <w:rPr>
-                <w:color w:val="000000" w:themeColor="text1"/>
-                <w:rtl/>
-              </w:rPr>
-            </w:pPr>
-          </w:p>
-        </w:tc>
-        <w:tc>
-          <w:tcPr>
-            <w:tcW w:w="2127" w:type="dxa"/>
-          </w:tcPr>
-          <w:p>
-            <w:pPr>
-              <w:jc w:val="center"/>
-              <w:rPr>
-                <w:b/>
-                <w:bCs/>
-                <w:color w:val="000000" w:themeColor="text1"/>
-                <w:rtl/>
-              </w:rPr>
-            </w:pPr>
-            <w:r>
-              <w:rPr>
-                <w:b/>
-                <w:bCs/>
-              </w:rPr>
-              <w:t>backward</w:t>
-            </w:r>
-          </w:p>
-        </w:tc>
-        <w:tc>
-          <w:tcPr>
-            <w:tcW w:w="1910" w:type="dxa"/>
-          </w:tcPr>
-          <w:p>
-            <w:pPr>
-              <w:jc w:val="center"/>
-              <w:rPr>
-                <w:b/>
-                <w:bCs/>
-                <w:color w:val="000000" w:themeColor="text1"/>
-                <w:rtl/>
-              </w:rPr>
-            </w:pPr>
-            <w:r>
-              <w:rPr>
-                <w:b/>
-                <w:bCs/>
-              </w:rPr>
-              <w:t>forward</w:t>
-            </w:r>
-          </w:p>
-        </w:tc>
-      </w:tr>
-      <w:tr>
-        <w:trPr>
-          <w:trHeight w:val="248"/>
-        </w:trPr>
-        <w:tc>
-          <w:tcPr>
-            <w:tcW w:w="2127" w:type="dxa"/>
-          </w:tcPr>
-          <w:p>
-            <w:pPr>
-              <w:rPr>
-                <w:b/>
-                <w:bCs/>
-                <w:color w:val="000000" w:themeColor="text1"/>
-                <w:rtl/>
-              </w:rPr>
-            </w:pPr>
-            <w:r>
-              <w:rPr>
-                <w:rFonts w:hint="cs"/>
-                <w:b/>
-                <w:bCs/>
-                <w:color w:val="000000" w:themeColor="text1"/>
-                <w:rtl/>
-              </w:rPr>
-              <w:t>ללא הסרת אף תכונה</w:t>
-            </w:r>
-          </w:p>
-        </w:tc>
-        <w:tc>
-          <w:tcPr>
-            <w:tcW w:w="2127" w:type="dxa"/>
-          </w:tcPr>
-          <w:p>
-            <w:pPr>
-              <w:rPr>
-                <w:color w:val="000000" w:themeColor="text1"/>
-                <w:rtl/>
-              </w:rPr>
-            </w:pPr>
-            <w:r>
-              <w:rPr>
-                <w:rFonts w:hint="cs"/>
-                <w:color w:val="000000" w:themeColor="text1"/>
-                <w:rtl/>
-              </w:rPr>
-              <w:t>0.682</w:t>
-            </w:r>
-          </w:p>
-        </w:tc>
-        <w:tc>
-          <w:tcPr>
-            <w:tcW w:w="1910" w:type="dxa"/>
-          </w:tcPr>
-          <w:p>
-            <w:pPr>
-              <w:rPr>
-                <w:color w:val="000000" w:themeColor="text1"/>
-              </w:rPr>
-            </w:pPr>
-            <w:r>
-              <w:rPr>
-                <w:rFonts w:hint="cs"/>
-                <w:color w:val="000000" w:themeColor="text1"/>
-                <w:rtl/>
-              </w:rPr>
-              <w:t>0.682</w:t>
-            </w:r>
-          </w:p>
-        </w:tc>
-      </w:tr>
-      <w:tr>
-        <w:trPr>
-          <w:trHeight w:val="248"/>
-        </w:trPr>
-        <w:tc>
-          <w:tcPr>
-            <w:tcW w:w="2127" w:type="dxa"/>
-          </w:tcPr>
-          <w:p>
-            <w:pPr>
-              <w:rPr>
-                <w:color w:val="000000" w:themeColor="text1"/>
-                <w:rtl/>
-              </w:rPr>
-            </w:pPr>
-          </w:p>
-        </w:tc>
-        <w:tc>
-          <w:tcPr>
-            <w:tcW w:w="2127" w:type="dxa"/>
-          </w:tcPr>
-          <w:p>
-            <w:pPr>
-              <w:rPr>
-                <w:color w:val="000000" w:themeColor="text1"/>
-                <w:rtl/>
-              </w:rPr>
-            </w:pPr>
-          </w:p>
-        </w:tc>
-        <w:tc>
-          <w:tcPr>
-            <w:tcW w:w="1910" w:type="dxa"/>
-          </w:tcPr>
-          <w:p>
-            <w:pPr>
-              <w:rPr>
-                <w:color w:val="000000" w:themeColor="text1"/>
-                <w:rtl/>
-              </w:rPr>
-            </w:pPr>
-          </w:p>
-        </w:tc>
-      </w:tr>
-      <w:tr>
-        <w:trPr>
-          <w:trHeight w:val="248"/>
-        </w:trPr>
-        <w:tc>
-          <w:tcPr>
-            <w:tcW w:w="2127" w:type="dxa"/>
-          </w:tcPr>
-          <w:p>
-            <w:pPr>
-              <w:rPr>
-                <w:color w:val="000000" w:themeColor="text1"/>
-                <w:rtl/>
-              </w:rPr>
-            </w:pPr>
-          </w:p>
-        </w:tc>
-        <w:tc>
-          <w:tcPr>
-            <w:tcW w:w="2127" w:type="dxa"/>
-          </w:tcPr>
-          <w:p>
-            <w:pPr>
-              <w:rPr>
-                <w:color w:val="000000" w:themeColor="text1"/>
-                <w:rtl/>
-              </w:rPr>
-            </w:pPr>
-          </w:p>
-        </w:tc>
-        <w:tc>
-          <w:tcPr>
-            <w:tcW w:w="1910" w:type="dxa"/>
-          </w:tcPr>
-          <w:p>
-            <w:pPr>
-              <w:rPr>
-                <w:color w:val="000000" w:themeColor="text1"/>
-                <w:rtl/>
-              </w:rPr>
-            </w:pPr>
-          </w:p>
-        </w:tc>
-      </w:tr>
-      <w:tr>
-        <w:trPr>
-          <w:trHeight w:val="248"/>
-        </w:trPr>
-        <w:tc>
-          <w:tcPr>
-            <w:tcW w:w="2127" w:type="dxa"/>
-          </w:tcPr>
-          <w:p>
-            <w:pPr>
-              <w:rPr>
-                <w:color w:val="000000" w:themeColor="text1"/>
-                <w:rtl/>
-              </w:rPr>
-            </w:pPr>
-          </w:p>
-        </w:tc>
-        <w:tc>
-          <w:tcPr>
-            <w:tcW w:w="2127" w:type="dxa"/>
-          </w:tcPr>
-          <w:p>
-            <w:pPr>
-              <w:rPr>
-                <w:color w:val="000000" w:themeColor="text1"/>
-                <w:rtl/>
-              </w:rPr>
-            </w:pPr>
-          </w:p>
-        </w:tc>
-        <w:tc>
-          <w:tcPr>
-            <w:tcW w:w="1910" w:type="dxa"/>
-          </w:tcPr>
-          <w:p>
-            <w:pPr>
-              <w:rPr>
-                <w:color w:val="000000" w:themeColor="text1"/>
-                <w:rtl/>
-              </w:rPr>
-            </w:pPr>
-          </w:p>
-        </w:tc>
-      </w:tr>
-      <w:tr>
-        <w:trPr>
-          <w:trHeight w:val="248"/>
-        </w:trPr>
-        <w:tc>
-          <w:tcPr>
-            <w:tcW w:w="2127" w:type="dxa"/>
-          </w:tcPr>
-          <w:p>
-            <w:pPr>
-              <w:rPr>
-                <w:color w:val="000000" w:themeColor="text1"/>
-                <w:rtl/>
-              </w:rPr>
-            </w:pPr>
-          </w:p>
-        </w:tc>
-        <w:tc>
-          <w:tcPr>
-            <w:tcW w:w="2127" w:type="dxa"/>
-          </w:tcPr>
-          <w:p>
-            <w:pPr>
-              <w:rPr>
-                <w:color w:val="000000" w:themeColor="text1"/>
-                <w:rtl/>
-              </w:rPr>
-            </w:pPr>
-          </w:p>
-        </w:tc>
-        <w:tc>
-          <w:tcPr>
-            <w:tcW w:w="1910" w:type="dxa"/>
-          </w:tcPr>
-          <w:p>
-            <w:pPr>
-              <w:rPr>
-                <w:color w:val="000000" w:themeColor="text1"/>
-                <w:rtl/>
-              </w:rPr>
-            </w:pPr>
-          </w:p>
-        </w:tc>
-      </w:tr>
-      <w:tr>
-        <w:trPr>
-          <w:trHeight w:val="248"/>
-        </w:trPr>
-        <w:tc>
-          <w:tcPr>
-            <w:tcW w:w="2127" w:type="dxa"/>
-          </w:tcPr>
-          <w:p>
-            <w:pPr>
-              <w:rPr>
-                <w:color w:val="000000" w:themeColor="text1"/>
-                <w:rtl/>
-              </w:rPr>
-            </w:pPr>
-          </w:p>
-        </w:tc>
-        <w:tc>
-          <w:tcPr>
-            <w:tcW w:w="2127" w:type="dxa"/>
-          </w:tcPr>
-          <w:p>
-            <w:pPr>
-              <w:rPr>
-                <w:color w:val="000000" w:themeColor="text1"/>
-                <w:rtl/>
-              </w:rPr>
-            </w:pPr>
-          </w:p>
-        </w:tc>
-        <w:tc>
-          <w:tcPr>
-            <w:tcW w:w="1910" w:type="dxa"/>
-          </w:tcPr>
-          <w:p>
-            <w:pPr>
-              <w:rPr>
-                <w:color w:val="000000" w:themeColor="text1"/>
-                <w:rtl/>
-              </w:rPr>
-            </w:pPr>
-          </w:p>
-        </w:tc>
-      </w:tr>
-      <w:tr>
-        <w:trPr>
-          <w:trHeight w:val="236"/>
-        </w:trPr>
-        <w:tc>
-          <w:tcPr>
-            <w:tcW w:w="2127" w:type="dxa"/>
-          </w:tcPr>
-          <w:p>
-            <w:pPr>
-              <w:rPr>
-                <w:color w:val="000000" w:themeColor="text1"/>
-                <w:rtl/>
-              </w:rPr>
-            </w:pPr>
-          </w:p>
-        </w:tc>
-        <w:tc>
-          <w:tcPr>
-            <w:tcW w:w="2127" w:type="dxa"/>
-          </w:tcPr>
-          <w:p>
-            <w:pPr>
-              <w:rPr>
-                <w:color w:val="000000" w:themeColor="text1"/>
-                <w:rtl/>
-              </w:rPr>
-            </w:pPr>
-          </w:p>
-        </w:tc>
-        <w:tc>
-          <w:tcPr>
-            <w:tcW w:w="1910" w:type="dxa"/>
-          </w:tcPr>
-          <w:p>
-            <w:pPr>
-              <w:rPr>
-                <w:color w:val="000000" w:themeColor="text1"/>
-              </w:rPr>
-            </w:pPr>
-          </w:p>
-        </w:tc>
-      </w:tr>
-    </w:tbl>
-    <w:p>
-      <w:pPr>
-        <w:rPr>
-          <w:rFonts w:asciiTheme="minorBidi" w:hAnsiTheme="minorBidi"/>
-          <w:rtl/>
-        </w:rPr>
-      </w:pPr>
-    </w:p>
-    <w:p>
-      <w:pPr>
-        <w:bidi w:val="0"/>
-        <w:rPr>
-          <w:rFonts w:asciiTheme="minorBidi" w:hAnsiTheme="minorBidi"/>
-          <w:rtl/>
-        </w:rPr>
-      </w:pPr>
-      <w:r>
-        <w:rPr>
-          <w:rFonts w:asciiTheme="minorBidi" w:hAnsiTheme="minorBidi"/>
-          <w:rtl/>
-        </w:rPr>
-        <w:br w:type="page"/>
-      </w:r>
-    </w:p>
-    <w:p>
-      <w:pPr>
-        <w:rPr>
-          <w:b/>
-          <w:bCs/>
-          <w:sz w:val="24"/>
-          <w:szCs w:val="24"/>
-        </w:rPr>
-      </w:pPr>
-      <w:r>
-        <w:rPr>
-          <w:b/>
-          <w:bCs/>
-          <w:sz w:val="24"/>
-          <w:szCs w:val="24"/>
-        </w:rPr>
-        <w:lastRenderedPageBreak/>
-        <w:t>Stochastic GD</w:t>
+          <w:rtl/>
+        </w:rPr>
+        <w:t xml:space="preserve"> בחירת הדוגמאות עצמן היא אקראית ואין מעבר על כל הדוגמאות על מנת לחסוך בזמן ריצה וביעילות.</w:t>
       </w:r>
     </w:p>
     <w:p>
@@ -9954,8 +10344,18 @@
           <w:szCs w:val="24"/>
           <w:rtl/>
         </w:rPr>
-        <w:t xml:space="preserve">אלגוריתם זה מנסה למזער את השגיאה על </w:t>
-      </w:r>
+        <w:t>עבור אלגוריתם זה בחנו את הפרמטרים הבאים: פונקציית המחיר אותה גוזר האלגוריתם על מנת למזער וסוג הקנס אותו הוא נותן.</w:t>
+      </w:r>
+    </w:p>
+    <w:p>
+      <w:pPr>
+        <w:rPr>
+          <w:rFonts w:asciiTheme="minorBidi" w:hAnsiTheme="minorBidi"/>
+          <w:sz w:val="24"/>
+          <w:szCs w:val="24"/>
+          <w:rtl/>
+        </w:rPr>
+      </w:pPr>
       <w:r>
         <w:rPr>
           <w:rFonts w:asciiTheme="minorBidi" w:hAnsiTheme="minorBidi" w:hint="cs"/>
@@ -9963,26 +10363,9 @@
           <w:szCs w:val="24"/>
           <w:rtl/>
         </w:rPr>
-        <w:t>סט האימון באמצעות הליכה בכיוון מינוס הנגזרת של הפונקציה. מאחר ומדובר ב-</w:t>
-      </w:r>
-      <w:r>
-        <w:rPr>
-          <w:b/>
-          <w:bCs/>
-          <w:sz w:val="24"/>
-          <w:szCs w:val="24"/>
-        </w:rPr>
-        <w:t xml:space="preserve"> </w:t>
-      </w:r>
-      <w:r>
-        <w:rPr>
-          <w:b/>
-          <w:bCs/>
-          <w:sz w:val="24"/>
-          <w:szCs w:val="24"/>
-        </w:rPr>
-        <w:t>Stochastic</w:t>
-      </w:r>
+        <w:t xml:space="preserve">להלן התוצאות (עבור 1000 </w:t>
+      </w:r>
+      <w:proofErr w:type="spellStart"/>
       <w:r>
         <w:rPr>
           <w:rFonts w:asciiTheme="minorBidi" w:hAnsiTheme="minorBidi" w:hint="cs"/>
@@ -9990,18 +10373,9 @@
           <w:szCs w:val="24"/>
           <w:rtl/>
         </w:rPr>
-        <w:t xml:space="preserve"> בחירת הדוגמאות עצמן היא אקראית ואין מעבר על כל הדוגמאות על מנת לחסוך בזמן ריצה וביעילות.</w:t>
-      </w:r>
-    </w:p>
-    <w:p>
-      <w:pPr>
-        <w:rPr>
-          <w:rFonts w:asciiTheme="minorBidi" w:hAnsiTheme="minorBidi"/>
-          <w:sz w:val="24"/>
-          <w:szCs w:val="24"/>
-          <w:rtl/>
-        </w:rPr>
-      </w:pPr>
+        <w:t>איטרציות</w:t>
+      </w:r>
+      <w:proofErr w:type="spellEnd"/>
       <w:r>
         <w:rPr>
           <w:rFonts w:asciiTheme="minorBidi" w:hAnsiTheme="minorBidi" w:hint="cs"/>
@@ -10009,26 +10383,7 @@
           <w:szCs w:val="24"/>
           <w:rtl/>
         </w:rPr>
-        <w:t>עבור אלגוריתם זה בחנו את הפרמטרים הבאים: פונקציית המחיר אותה גוזר האלגוריתם על מנת למזער וסוג הקנס אותו הוא נותן.</w:t>
-      </w:r>
-    </w:p>
-    <w:p>
-      <w:pPr>
-        <w:rPr>
-          <w:rFonts w:asciiTheme="minorBidi" w:hAnsiTheme="minorBidi"/>
-          <w:sz w:val="24"/>
-          <w:szCs w:val="24"/>
-          <w:rtl/>
-        </w:rPr>
-      </w:pPr>
-      <w:r>
-        <w:rPr>
-          <w:rFonts w:asciiTheme="minorBidi" w:hAnsiTheme="minorBidi" w:hint="cs"/>
-          <w:sz w:val="24"/>
-          <w:szCs w:val="24"/>
-          <w:rtl/>
-        </w:rPr>
-        <w:t>להלן התוצאות (עבור 1000 איטרציות):</w:t>
+        <w:t>):</w:t>
       </w:r>
     </w:p>
     <w:tbl>
@@ -10079,6 +10434,7 @@
                 <w:rtl/>
               </w:rPr>
             </w:pPr>
+            <w:proofErr w:type="spellStart"/>
             <w:r>
               <w:rPr>
                 <w:rFonts w:asciiTheme="minorBidi" w:hAnsiTheme="minorBidi"/>
@@ -10089,6 +10445,7 @@
               </w:rPr>
               <w:t>squared_loss</w:t>
             </w:r>
+            <w:proofErr w:type="spellEnd"/>
           </w:p>
         </w:tc>
         <w:tc>
@@ -10107,6 +10464,7 @@
                 <w:rtl/>
               </w:rPr>
             </w:pPr>
+            <w:proofErr w:type="spellStart"/>
             <w:r>
               <w:rPr>
                 <w:rFonts w:asciiTheme="minorBidi" w:hAnsiTheme="minorBidi"/>
@@ -10117,6 +10475,7 @@
               </w:rPr>
               <w:t>huber</w:t>
             </w:r>
+            <w:proofErr w:type="spellEnd"/>
           </w:p>
         </w:tc>
         <w:tc>
@@ -10135,6 +10494,7 @@
                 <w:rtl/>
               </w:rPr>
             </w:pPr>
+            <w:proofErr w:type="spellStart"/>
             <w:r>
               <w:rPr>
                 <w:rFonts w:asciiTheme="minorBidi" w:hAnsiTheme="minorBidi"/>
@@ -10145,6 +10505,7 @@
               </w:rPr>
               <w:t>epsilon_insensitive</w:t>
             </w:r>
+            <w:proofErr w:type="spellEnd"/>
           </w:p>
         </w:tc>
       </w:tr>
@@ -10375,6 +10736,7 @@
                 <w:rtl/>
               </w:rPr>
             </w:pPr>
+            <w:proofErr w:type="spellStart"/>
             <w:r>
               <w:rPr>
                 <w:rFonts w:asciiTheme="minorBidi" w:hAnsiTheme="minorBidi"/>
@@ -10385,6 +10747,7 @@
               </w:rPr>
               <w:t>elasticnet</w:t>
             </w:r>
+            <w:proofErr w:type="spellEnd"/>
           </w:p>
         </w:tc>
         <w:tc>
@@ -10494,12 +10857,14 @@
         </w:rPr>
         <w:t xml:space="preserve">ניתן לראות שהתוצאה הטובה ביותר התקבלה עבור הפונקציה </w:t>
       </w:r>
+      <w:proofErr w:type="spellStart"/>
       <w:r>
         <w:rPr>
           <w:rFonts w:asciiTheme="minorBidi" w:hAnsiTheme="minorBidi"/>
         </w:rPr>
         <w:t>huber</w:t>
       </w:r>
+      <w:proofErr w:type="spellEnd"/>
       <w:r>
         <w:rPr>
           <w:rFonts w:asciiTheme="minorBidi" w:hAnsiTheme="minorBidi"/>
@@ -10629,7 +10994,25 @@
           <w:color w:val="000000" w:themeColor="text1"/>
           <w:rtl/>
         </w:rPr>
-        <w:t>) כלומר אחת מתחילה עם כל התכונות והשניה מתחילה ללא התכונות ומוסיפה תכונה כאשר היא משפרת את התוצאות.</w:t>
+        <w:t xml:space="preserve">) כלומר אחת מתחילה עם כל התכונות </w:t>
+      </w:r>
+      <w:proofErr w:type="spellStart"/>
+      <w:r>
+        <w:rPr>
+          <w:rFonts w:hint="cs"/>
+          <w:color w:val="000000" w:themeColor="text1"/>
+          <w:rtl/>
+        </w:rPr>
+        <w:t>והשניה</w:t>
+      </w:r>
+      <w:proofErr w:type="spellEnd"/>
+      <w:r>
+        <w:rPr>
+          <w:rFonts w:hint="cs"/>
+          <w:color w:val="000000" w:themeColor="text1"/>
+          <w:rtl/>
+        </w:rPr>
+        <w:t xml:space="preserve"> מתחילה ללא התכונות ומוסיפה תכונה כאשר היא משפרת את התוצאות.</w:t>
       </w:r>
     </w:p>
     <w:p>
@@ -11225,6 +11608,7 @@
                 <w:rtl/>
               </w:rPr>
             </w:pPr>
+            <w:proofErr w:type="spellStart"/>
             <w:r>
               <w:rPr>
                 <w:rFonts w:asciiTheme="minorBidi" w:hAnsiTheme="minorBidi"/>
@@ -11235,6 +11619,7 @@
               </w:rPr>
               <w:t>gini</w:t>
             </w:r>
+            <w:proofErr w:type="spellEnd"/>
           </w:p>
         </w:tc>
         <w:tc>
@@ -11943,6 +12328,7 @@
         </w:rPr>
         <w:t xml:space="preserve">ניתן לראות כי הפערים אינם משמעותיים אך הציון הטוב ביותר ניתן עבור הפיצול עם קריטריון </w:t>
       </w:r>
+      <w:proofErr w:type="spellStart"/>
       <w:r>
         <w:rPr>
           <w:rFonts w:asciiTheme="minorBidi" w:hAnsiTheme="minorBidi"/>
@@ -11951,6 +12337,7 @@
         </w:rPr>
         <w:t>gini</w:t>
       </w:r>
+      <w:proofErr w:type="spellEnd"/>
       <w:r>
         <w:rPr>
           <w:rFonts w:asciiTheme="minorBidi" w:hAnsiTheme="minorBidi" w:hint="cs"/>
@@ -12069,7 +12456,25 @@
           <w:color w:val="000000" w:themeColor="text1"/>
           <w:rtl/>
         </w:rPr>
-        <w:t>) כלומר אחת מתחילה עם כל התכונות והשניה מתחילה ללא התכונות ומוסיפה תכונה כאשר היא משפרת את התוצאות.</w:t>
+        <w:t xml:space="preserve">) כלומר אחת מתחילה עם כל התכונות </w:t>
+      </w:r>
+      <w:proofErr w:type="spellStart"/>
+      <w:r>
+        <w:rPr>
+          <w:rFonts w:hint="cs"/>
+          <w:color w:val="000000" w:themeColor="text1"/>
+          <w:rtl/>
+        </w:rPr>
+        <w:t>והשניה</w:t>
+      </w:r>
+      <w:proofErr w:type="spellEnd"/>
+      <w:r>
+        <w:rPr>
+          <w:rFonts w:hint="cs"/>
+          <w:color w:val="000000" w:themeColor="text1"/>
+          <w:rtl/>
+        </w:rPr>
+        <w:t xml:space="preserve"> מתחילה ללא התכונות ומוסיפה תכונה כאשר היא משפרת את התוצאות.</w:t>
       </w:r>
     </w:p>
     <w:p>
@@ -12564,6 +12969,7 @@
           <w:szCs w:val="24"/>
         </w:rPr>
       </w:pPr>
+      <w:proofErr w:type="spellStart"/>
       <w:r>
         <w:rPr>
           <w:b/>
@@ -12574,6 +12980,7 @@
         <w:lastRenderedPageBreak/>
         <w:t>Lda</w:t>
       </w:r>
+      <w:proofErr w:type="spellEnd"/>
     </w:p>
     <w:p>
       <w:pPr>
@@ -12713,6 +13120,7 @@
                 <w:rtl/>
               </w:rPr>
             </w:pPr>
+            <w:proofErr w:type="spellStart"/>
             <w:r>
               <w:rPr>
                 <w:rFonts w:asciiTheme="minorBidi" w:hAnsiTheme="minorBidi"/>
@@ -12723,6 +13131,7 @@
               </w:rPr>
               <w:t>svd</w:t>
             </w:r>
+            <w:proofErr w:type="spellEnd"/>
           </w:p>
         </w:tc>
         <w:tc>
@@ -12740,6 +13149,7 @@
                 <w:rtl/>
               </w:rPr>
             </w:pPr>
+            <w:proofErr w:type="spellStart"/>
             <w:r>
               <w:rPr>
                 <w:rFonts w:asciiTheme="minorBidi" w:hAnsiTheme="minorBidi"/>
@@ -12750,6 +13160,7 @@
               </w:rPr>
               <w:t>lsqr</w:t>
             </w:r>
+            <w:proofErr w:type="spellEnd"/>
           </w:p>
         </w:tc>
       </w:tr>
@@ -12835,6 +13246,7 @@
         </w:rPr>
         <w:t xml:space="preserve">ניתן לראות כי התוצאות הטובות ביותר ניתנו עבור </w:t>
       </w:r>
+      <w:proofErr w:type="spellStart"/>
       <w:r>
         <w:rPr>
           <w:rFonts w:asciiTheme="minorBidi" w:hAnsiTheme="minorBidi"/>
@@ -12843,6 +13255,7 @@
         </w:rPr>
         <w:t>lsqr</w:t>
       </w:r>
+      <w:proofErr w:type="spellEnd"/>
       <w:r>
         <w:rPr>
           <w:rFonts w:asciiTheme="minorBidi" w:hAnsiTheme="minorBidi" w:hint="cs"/>
@@ -12961,7 +13374,25 @@
           <w:color w:val="000000" w:themeColor="text1"/>
           <w:rtl/>
         </w:rPr>
-        <w:t>) כלומר אחת מתחילה עם כל התכונות והשניה מתחילה ללא התכונות ומוסיפה תכונה כאשר היא משפרת את התוצאות.</w:t>
+        <w:t xml:space="preserve">) כלומר אחת מתחילה עם כל התכונות </w:t>
+      </w:r>
+      <w:proofErr w:type="spellStart"/>
+      <w:r>
+        <w:rPr>
+          <w:rFonts w:hint="cs"/>
+          <w:color w:val="000000" w:themeColor="text1"/>
+          <w:rtl/>
+        </w:rPr>
+        <w:t>והשניה</w:t>
+      </w:r>
+      <w:proofErr w:type="spellEnd"/>
+      <w:r>
+        <w:rPr>
+          <w:rFonts w:hint="cs"/>
+          <w:color w:val="000000" w:themeColor="text1"/>
+          <w:rtl/>
+        </w:rPr>
+        <w:t xml:space="preserve"> מתחילה ללא התכונות ומוסיפה תכונה כאשר היא משפרת את התוצאות.</w:t>
       </w:r>
     </w:p>
     <w:p>
@@ -13529,6 +13960,7 @@
                 <w:rtl/>
               </w:rPr>
             </w:pPr>
+            <w:proofErr w:type="spellStart"/>
             <w:r>
               <w:rPr>
                 <w:rFonts w:asciiTheme="minorBidi" w:hAnsiTheme="minorBidi"/>
@@ -13537,6 +13969,7 @@
               </w:rPr>
               <w:t>GaussianNB</w:t>
             </w:r>
+            <w:proofErr w:type="spellEnd"/>
           </w:p>
         </w:tc>
         <w:tc>
@@ -13553,6 +13986,7 @@
                 <w:rtl/>
               </w:rPr>
             </w:pPr>
+            <w:proofErr w:type="spellStart"/>
             <w:r>
               <w:rPr>
                 <w:rFonts w:asciiTheme="minorBidi" w:hAnsiTheme="minorBidi"/>
@@ -13561,6 +13995,7 @@
               </w:rPr>
               <w:t>BernoulliNB</w:t>
             </w:r>
+            <w:proofErr w:type="spellEnd"/>
           </w:p>
         </w:tc>
       </w:tr>
@@ -13631,7 +14066,23 @@
           <w:rFonts w:asciiTheme="minorBidi" w:hAnsiTheme="minorBidi" w:hint="cs"/>
           <w:rtl/>
         </w:rPr>
-        <w:t>התוצאה הטובה ביותר ניתנה אם כן עבור ההנחה שההתפלגות ברנולית.</w:t>
+        <w:t xml:space="preserve">התוצאה הטובה ביותר ניתנה אם כן עבור ההנחה שההתפלגות </w:t>
+      </w:r>
+      <w:proofErr w:type="spellStart"/>
+      <w:r>
+        <w:rPr>
+          <w:rFonts w:asciiTheme="minorBidi" w:hAnsiTheme="minorBidi" w:hint="cs"/>
+          <w:rtl/>
+        </w:rPr>
+        <w:t>ברנולית</w:t>
+      </w:r>
+      <w:proofErr w:type="spellEnd"/>
+      <w:r>
+        <w:rPr>
+          <w:rFonts w:asciiTheme="minorBidi" w:hAnsiTheme="minorBidi" w:hint="cs"/>
+          <w:rtl/>
+        </w:rPr>
+        <w:t>.</w:t>
       </w:r>
     </w:p>
     <w:p>
@@ -13742,7 +14193,25 @@
           <w:color w:val="000000" w:themeColor="text1"/>
           <w:rtl/>
         </w:rPr>
-        <w:t>) כלומר אחת מתחילה עם כל התכונות והשניה מתחילה ללא התכונות ומוסיפה תכונה כאשר היא משפרת את התוצאות.</w:t>
+        <w:t xml:space="preserve">) כלומר אחת מתחילה עם כל התכונות </w:t>
+      </w:r>
+      <w:proofErr w:type="spellStart"/>
+      <w:r>
+        <w:rPr>
+          <w:rFonts w:hint="cs"/>
+          <w:color w:val="000000" w:themeColor="text1"/>
+          <w:rtl/>
+        </w:rPr>
+        <w:t>והשניה</w:t>
+      </w:r>
+      <w:proofErr w:type="spellEnd"/>
+      <w:r>
+        <w:rPr>
+          <w:rFonts w:hint="cs"/>
+          <w:color w:val="000000" w:themeColor="text1"/>
+          <w:rtl/>
+        </w:rPr>
+        <w:t xml:space="preserve"> מתחילה ללא התכונות ומוסיפה תכונה כאשר היא משפרת את התוצאות.</w:t>
       </w:r>
     </w:p>
     <w:p>
@@ -14210,14 +14679,14 @@
     <w:p>
       <w:pPr>
         <w:rPr>
-          <w:rFonts w:asciiTheme="minorBidi" w:hAnsiTheme="minorBidi"/>
+          <w:rFonts w:hint="cs"/>
           <w:b/>
           <w:bCs/>
           <w:sz w:val="24"/>
           <w:szCs w:val="24"/>
-          <w:rtl/>
-        </w:rPr>
-      </w:pPr>
+        </w:rPr>
+      </w:pPr>
+      <w:proofErr w:type="spellStart"/>
       <w:r>
         <w:rPr>
           <w:b/>
@@ -14226,92 +14695,1520 @@
           <w:szCs w:val="24"/>
         </w:rPr>
         <w:lastRenderedPageBreak/>
-        <w:t>Voting</w:t>
-      </w:r>
-    </w:p>
-    <w:p>
-      <w:pPr>
-        <w:rPr>
-          <w:rFonts w:asciiTheme="minorBidi" w:hAnsiTheme="minorBidi"/>
-          <w:rtl/>
-        </w:rPr>
-      </w:pPr>
-      <w:r>
-        <w:rPr>
-          <w:rFonts w:asciiTheme="minorBidi" w:hAnsiTheme="minorBidi" w:hint="cs"/>
-          <w:rtl/>
-        </w:rPr>
-        <w:t>מסווג זה משתמש בוועדת מסווגים ומחליט לפי הרוב כאשר הרוב מוגדר או לפי שקלול אחוזי הביטחון של כל מסווג. הוועדה שהרכבנו על מנת לקבל החלטה מורכבת מהמסווגים הטובים ביותר שהתקבלו עד כה</w:t>
-      </w:r>
-      <w:r>
-        <w:rPr>
-          <w:rFonts w:asciiTheme="minorBidi" w:hAnsiTheme="minorBidi" w:hint="cs"/>
-          <w:rtl/>
-        </w:rPr>
-        <w:t xml:space="preserve">. הציון שהתקבל בשיטת </w:t>
-      </w:r>
-      <w:r>
-        <w:rPr>
-          <w:rFonts w:asciiTheme="minorBidi" w:hAnsiTheme="minorBidi"/>
-        </w:rPr>
-        <w:t xml:space="preserve">cross validation </w:t>
-      </w:r>
-      <w:r>
-        <w:rPr>
-          <w:rFonts w:asciiTheme="minorBidi" w:hAnsiTheme="minorBidi" w:hint="cs"/>
-          <w:rtl/>
-        </w:rPr>
-        <w:t xml:space="preserve"> הוא 0.694.</w:t>
-      </w:r>
-      <w:r>
-        <w:rPr>
-          <w:rFonts w:asciiTheme="minorBidi" w:hAnsiTheme="minorBidi" w:hint="cs"/>
-          <w:rtl/>
-        </w:rPr>
-        <w:t xml:space="preserve"> (על הוולידציה 0.715)</w:t>
-      </w:r>
-    </w:p>
-    <w:p>
-      <w:pPr>
-        <w:rPr>
-          <w:rFonts w:asciiTheme="minorBidi" w:hAnsiTheme="minorBidi"/>
-          <w:rtl/>
-        </w:rPr>
-      </w:pPr>
-      <w:r>
-        <w:rPr>
-          <w:rFonts w:asciiTheme="minorBidi" w:hAnsiTheme="minorBidi" w:hint="cs"/>
-          <w:rtl/>
-        </w:rPr>
-        <w:t>כעת בדקנו עם 3 המסווגים הטובים ביותר (</w:t>
-      </w:r>
-      <w:r>
-        <w:rPr>
-          <w:rFonts w:asciiTheme="minorBidi" w:hAnsiTheme="minorBidi"/>
-        </w:rPr>
-        <w:t>lda, random forest, svm</w:t>
-      </w:r>
-      <w:r>
-        <w:rPr>
-          <w:rFonts w:asciiTheme="minorBidi" w:hAnsiTheme="minorBidi" w:hint="cs"/>
-          <w:rtl/>
-        </w:rPr>
-        <w:t>) התוצאה שהתקבלה היא 0.697.</w:t>
-      </w:r>
-    </w:p>
-    <w:p>
-      <w:pPr>
+        <w:t>Multy</w:t>
+      </w:r>
+      <w:proofErr w:type="spellEnd"/>
+      <w:r>
         <w:rPr>
           <w:b/>
           <w:bCs/>
-          <w:rtl/>
-        </w:rPr>
-      </w:pPr>
-      <w:r>
-        <w:rPr>
-          <w:rFonts w:hint="cs"/>
+          <w:sz w:val="24"/>
+          <w:szCs w:val="24"/>
+        </w:rPr>
+        <w:t xml:space="preserve">-layer </w:t>
+      </w:r>
+      <w:proofErr w:type="spellStart"/>
+      <w:r>
+        <w:rPr>
           <w:b/>
           <w:bCs/>
+          <w:sz w:val="24"/>
+          <w:szCs w:val="24"/>
+        </w:rPr>
+        <w:t>Preceptron</w:t>
+      </w:r>
+      <w:proofErr w:type="spellEnd"/>
+      <w:r>
+        <w:rPr>
+          <w:b/>
+          <w:bCs/>
+          <w:sz w:val="24"/>
+          <w:szCs w:val="24"/>
+        </w:rPr>
+        <w:t>,</w:t>
+      </w:r>
+    </w:p>
+    <w:p>
+      <w:pPr>
+        <w:bidi w:val="0"/>
+        <w:jc w:val="right"/>
+        <w:rPr>
+          <w:sz w:val="24"/>
+          <w:szCs w:val="24"/>
+          <w:rtl/>
+        </w:rPr>
+      </w:pPr>
+      <w:r>
+        <w:rPr>
+          <w:rFonts w:hint="cs"/>
+          <w:color w:val="FF0000"/>
+          <w:sz w:val="24"/>
+          <w:szCs w:val="24"/>
+          <w:rtl/>
+        </w:rPr>
+        <w:t>הסבר על המסו</w:t>
+      </w:r>
+      <w:r>
+        <w:rPr>
+          <w:rFonts w:hint="cs"/>
+          <w:color w:val="FF0000"/>
+          <w:sz w:val="24"/>
+          <w:szCs w:val="24"/>
+          <w:rtl/>
+        </w:rPr>
+        <w:t>וג</w:t>
+      </w:r>
+      <w:r>
+        <w:rPr>
+          <w:rFonts w:hint="cs"/>
+          <w:sz w:val="24"/>
+          <w:szCs w:val="24"/>
+          <w:rtl/>
+        </w:rPr>
+        <w:t xml:space="preserve"> </w:t>
+      </w:r>
+    </w:p>
+    <w:p>
+      <w:pPr>
+        <w:bidi w:val="0"/>
+        <w:jc w:val="right"/>
+        <w:rPr>
+          <w:sz w:val="24"/>
+          <w:szCs w:val="24"/>
+          <w:rtl/>
+        </w:rPr>
+      </w:pPr>
+      <w:r>
+        <w:rPr>
+          <w:rFonts w:hint="cs"/>
+          <w:sz w:val="24"/>
+          <w:szCs w:val="24"/>
+          <w:rtl/>
+        </w:rPr>
+        <w:t xml:space="preserve">הפרמטרים אותם בחנו הם מספר השכבות ומספר </w:t>
+      </w:r>
+      <w:proofErr w:type="spellStart"/>
+      <w:r>
+        <w:rPr>
+          <w:rFonts w:hint="cs"/>
+          <w:sz w:val="24"/>
+          <w:szCs w:val="24"/>
+          <w:rtl/>
+        </w:rPr>
+        <w:t>הפרסיפטרוני</w:t>
+      </w:r>
+      <w:r>
+        <w:rPr>
+          <w:rFonts w:hint="eastAsia"/>
+          <w:sz w:val="24"/>
+          <w:szCs w:val="24"/>
+          <w:rtl/>
+        </w:rPr>
+        <w:t>ם</w:t>
+      </w:r>
+      <w:proofErr w:type="spellEnd"/>
+      <w:r>
+        <w:rPr>
+          <w:rFonts w:hint="cs"/>
+          <w:sz w:val="24"/>
+          <w:szCs w:val="24"/>
+          <w:rtl/>
+        </w:rPr>
+        <w:t xml:space="preserve"> בכל שכבה.</w:t>
+      </w:r>
+    </w:p>
+    <w:p>
+      <w:pPr>
+        <w:bidi w:val="0"/>
+        <w:jc w:val="center"/>
+        <w:rPr>
+          <w:sz w:val="24"/>
+          <w:szCs w:val="24"/>
+          <w:rtl/>
+        </w:rPr>
+      </w:pPr>
+      <w:r>
+        <w:rPr>
+          <w:rFonts w:hint="cs"/>
+          <w:sz w:val="24"/>
+          <w:szCs w:val="24"/>
+          <w:rtl/>
+        </w:rPr>
+        <w:t>להלן התוצאות:</w:t>
+      </w:r>
+    </w:p>
+    <w:tbl>
+      <w:tblPr>
+        <w:tblStyle w:val="a3"/>
+        <w:tblW w:w="0" w:type="auto"/>
+        <w:tblLook w:val="04A0" w:firstRow="1" w:lastRow="0" w:firstColumn="1" w:lastColumn="0" w:noHBand="0" w:noVBand="1"/>
+      </w:tblPr>
+      <w:tblGrid>
+        <w:gridCol w:w="1382"/>
+        <w:gridCol w:w="1382"/>
+        <w:gridCol w:w="1383"/>
+        <w:gridCol w:w="1383"/>
+        <w:gridCol w:w="1383"/>
+        <w:gridCol w:w="1383"/>
+      </w:tblGrid>
+      <w:tr>
+        <w:tc>
+          <w:tcPr>
+            <w:tcW w:w="1382" w:type="dxa"/>
+          </w:tcPr>
+          <w:p>
+            <w:pPr>
+              <w:bidi w:val="0"/>
+              <w:jc w:val="center"/>
+              <w:rPr>
+                <w:b/>
+                <w:bCs/>
+                <w:sz w:val="24"/>
+                <w:szCs w:val="24"/>
+              </w:rPr>
+            </w:pPr>
+            <w:r>
+              <w:rPr>
+                <w:b/>
+                <w:bCs/>
+                <w:sz w:val="24"/>
+                <w:szCs w:val="24"/>
+              </w:rPr>
+              <w:t>5</w:t>
+            </w:r>
+          </w:p>
+        </w:tc>
+        <w:tc>
+          <w:tcPr>
+            <w:tcW w:w="1382" w:type="dxa"/>
+          </w:tcPr>
+          <w:p>
+            <w:pPr>
+              <w:bidi w:val="0"/>
+              <w:jc w:val="center"/>
+              <w:rPr>
+                <w:b/>
+                <w:bCs/>
+                <w:sz w:val="24"/>
+                <w:szCs w:val="24"/>
+              </w:rPr>
+            </w:pPr>
+            <w:r>
+              <w:rPr>
+                <w:b/>
+                <w:bCs/>
+                <w:sz w:val="24"/>
+                <w:szCs w:val="24"/>
+              </w:rPr>
+              <w:t>4</w:t>
+            </w:r>
+          </w:p>
+        </w:tc>
+        <w:tc>
+          <w:tcPr>
+            <w:tcW w:w="1383" w:type="dxa"/>
+          </w:tcPr>
+          <w:p>
+            <w:pPr>
+              <w:bidi w:val="0"/>
+              <w:jc w:val="center"/>
+              <w:rPr>
+                <w:b/>
+                <w:bCs/>
+                <w:sz w:val="24"/>
+                <w:szCs w:val="24"/>
+              </w:rPr>
+            </w:pPr>
+            <w:r>
+              <w:rPr>
+                <w:b/>
+                <w:bCs/>
+                <w:sz w:val="24"/>
+                <w:szCs w:val="24"/>
+              </w:rPr>
+              <w:t>3</w:t>
+            </w:r>
+          </w:p>
+        </w:tc>
+        <w:tc>
+          <w:tcPr>
+            <w:tcW w:w="1383" w:type="dxa"/>
+          </w:tcPr>
+          <w:p>
+            <w:pPr>
+              <w:bidi w:val="0"/>
+              <w:jc w:val="center"/>
+              <w:rPr>
+                <w:b/>
+                <w:bCs/>
+                <w:sz w:val="24"/>
+                <w:szCs w:val="24"/>
+              </w:rPr>
+            </w:pPr>
+            <w:r>
+              <w:rPr>
+                <w:b/>
+                <w:bCs/>
+                <w:sz w:val="24"/>
+                <w:szCs w:val="24"/>
+              </w:rPr>
+              <w:t>2</w:t>
+            </w:r>
+          </w:p>
+        </w:tc>
+        <w:tc>
+          <w:tcPr>
+            <w:tcW w:w="1383" w:type="dxa"/>
+          </w:tcPr>
+          <w:p>
+            <w:pPr>
+              <w:bidi w:val="0"/>
+              <w:jc w:val="center"/>
+              <w:rPr>
+                <w:b/>
+                <w:bCs/>
+                <w:sz w:val="24"/>
+                <w:szCs w:val="24"/>
+              </w:rPr>
+            </w:pPr>
+            <w:r>
+              <w:rPr>
+                <w:b/>
+                <w:bCs/>
+                <w:sz w:val="24"/>
+                <w:szCs w:val="24"/>
+              </w:rPr>
+              <w:t>1</w:t>
+            </w:r>
+          </w:p>
+        </w:tc>
+        <w:tc>
+          <w:tcPr>
+            <w:tcW w:w="1383" w:type="dxa"/>
+          </w:tcPr>
+          <w:p>
+            <w:pPr>
+              <w:bidi w:val="0"/>
+              <w:jc w:val="center"/>
+              <w:rPr>
+                <w:sz w:val="24"/>
+                <w:szCs w:val="24"/>
+              </w:rPr>
+            </w:pPr>
+          </w:p>
+        </w:tc>
+      </w:tr>
+      <w:tr>
+        <w:tc>
+          <w:tcPr>
+            <w:tcW w:w="1382" w:type="dxa"/>
+          </w:tcPr>
+          <w:p>
+            <w:pPr>
+              <w:bidi w:val="0"/>
+              <w:jc w:val="right"/>
+              <w:rPr>
+                <w:sz w:val="24"/>
+                <w:szCs w:val="24"/>
+              </w:rPr>
+            </w:pPr>
+            <w:r>
+              <w:rPr>
+                <w:sz w:val="24"/>
+                <w:szCs w:val="24"/>
+              </w:rPr>
+              <w:t>0.684</w:t>
+            </w:r>
+          </w:p>
+        </w:tc>
+        <w:tc>
+          <w:tcPr>
+            <w:tcW w:w="1382" w:type="dxa"/>
+          </w:tcPr>
+          <w:p>
+            <w:pPr>
+              <w:bidi w:val="0"/>
+              <w:jc w:val="right"/>
+              <w:rPr>
+                <w:sz w:val="24"/>
+                <w:szCs w:val="24"/>
+              </w:rPr>
+            </w:pPr>
+            <w:r>
+              <w:rPr>
+                <w:sz w:val="24"/>
+                <w:szCs w:val="24"/>
+              </w:rPr>
+              <w:t>0.692</w:t>
+            </w:r>
+          </w:p>
+        </w:tc>
+        <w:tc>
+          <w:tcPr>
+            <w:tcW w:w="1383" w:type="dxa"/>
+          </w:tcPr>
+          <w:p>
+            <w:pPr>
+              <w:bidi w:val="0"/>
+              <w:jc w:val="right"/>
+              <w:rPr>
+                <w:sz w:val="24"/>
+                <w:szCs w:val="24"/>
+              </w:rPr>
+            </w:pPr>
+            <w:r>
+              <w:rPr>
+                <w:sz w:val="24"/>
+                <w:szCs w:val="24"/>
+              </w:rPr>
+              <w:t>0.691</w:t>
+            </w:r>
+          </w:p>
+        </w:tc>
+        <w:tc>
+          <w:tcPr>
+            <w:tcW w:w="1383" w:type="dxa"/>
+          </w:tcPr>
+          <w:p>
+            <w:pPr>
+              <w:bidi w:val="0"/>
+              <w:jc w:val="right"/>
+              <w:rPr>
+                <w:sz w:val="24"/>
+                <w:szCs w:val="24"/>
+              </w:rPr>
+            </w:pPr>
+            <w:r>
+              <w:rPr>
+                <w:sz w:val="24"/>
+                <w:szCs w:val="24"/>
+              </w:rPr>
+              <w:t>0.674</w:t>
+            </w:r>
+          </w:p>
+        </w:tc>
+        <w:tc>
+          <w:tcPr>
+            <w:tcW w:w="1383" w:type="dxa"/>
+          </w:tcPr>
+          <w:p>
+            <w:pPr>
+              <w:bidi w:val="0"/>
+              <w:jc w:val="right"/>
+              <w:rPr>
+                <w:sz w:val="24"/>
+                <w:szCs w:val="24"/>
+              </w:rPr>
+            </w:pPr>
+            <w:r>
+              <w:rPr>
+                <w:sz w:val="24"/>
+                <w:szCs w:val="24"/>
+              </w:rPr>
+              <w:t>0.67</w:t>
+            </w:r>
+          </w:p>
+        </w:tc>
+        <w:tc>
+          <w:tcPr>
+            <w:tcW w:w="1383" w:type="dxa"/>
+          </w:tcPr>
+          <w:p>
+            <w:pPr>
+              <w:bidi w:val="0"/>
+              <w:jc w:val="right"/>
+              <w:rPr>
+                <w:b/>
+                <w:bCs/>
+                <w:sz w:val="24"/>
+                <w:szCs w:val="24"/>
+              </w:rPr>
+            </w:pPr>
+            <w:r>
+              <w:rPr>
+                <w:b/>
+                <w:bCs/>
+                <w:sz w:val="24"/>
+                <w:szCs w:val="24"/>
+              </w:rPr>
+              <w:t>2</w:t>
+            </w:r>
+          </w:p>
+        </w:tc>
+      </w:tr>
+      <w:tr>
+        <w:tc>
+          <w:tcPr>
+            <w:tcW w:w="1382" w:type="dxa"/>
+          </w:tcPr>
+          <w:p>
+            <w:pPr>
+              <w:bidi w:val="0"/>
+              <w:jc w:val="right"/>
+              <w:rPr>
+                <w:sz w:val="24"/>
+                <w:szCs w:val="24"/>
+              </w:rPr>
+            </w:pPr>
+            <w:r>
+              <w:rPr>
+                <w:sz w:val="24"/>
+                <w:szCs w:val="24"/>
+              </w:rPr>
+              <w:t>0.67</w:t>
+            </w:r>
+          </w:p>
+        </w:tc>
+        <w:tc>
+          <w:tcPr>
+            <w:tcW w:w="1382" w:type="dxa"/>
+          </w:tcPr>
+          <w:p>
+            <w:pPr>
+              <w:bidi w:val="0"/>
+              <w:jc w:val="right"/>
+              <w:rPr>
+                <w:sz w:val="24"/>
+                <w:szCs w:val="24"/>
+              </w:rPr>
+            </w:pPr>
+            <w:r>
+              <w:rPr>
+                <w:sz w:val="24"/>
+                <w:szCs w:val="24"/>
+              </w:rPr>
+              <w:t>0.687</w:t>
+            </w:r>
+          </w:p>
+        </w:tc>
+        <w:tc>
+          <w:tcPr>
+            <w:tcW w:w="1383" w:type="dxa"/>
+          </w:tcPr>
+          <w:p>
+            <w:pPr>
+              <w:bidi w:val="0"/>
+              <w:jc w:val="right"/>
+              <w:rPr>
+                <w:b/>
+                <w:bCs/>
+                <w:sz w:val="24"/>
+                <w:szCs w:val="24"/>
+              </w:rPr>
+            </w:pPr>
+            <w:r>
+              <w:rPr>
+                <w:b/>
+                <w:bCs/>
+                <w:sz w:val="24"/>
+                <w:szCs w:val="24"/>
+              </w:rPr>
+              <w:t>0.693</w:t>
+            </w:r>
+          </w:p>
+        </w:tc>
+        <w:tc>
+          <w:tcPr>
+            <w:tcW w:w="1383" w:type="dxa"/>
+          </w:tcPr>
+          <w:p>
+            <w:pPr>
+              <w:bidi w:val="0"/>
+              <w:jc w:val="right"/>
+              <w:rPr>
+                <w:sz w:val="24"/>
+                <w:szCs w:val="24"/>
+              </w:rPr>
+            </w:pPr>
+            <w:r>
+              <w:rPr>
+                <w:sz w:val="24"/>
+                <w:szCs w:val="24"/>
+              </w:rPr>
+              <w:t>0.691</w:t>
+            </w:r>
+          </w:p>
+        </w:tc>
+        <w:tc>
+          <w:tcPr>
+            <w:tcW w:w="1383" w:type="dxa"/>
+          </w:tcPr>
+          <w:p>
+            <w:pPr>
+              <w:bidi w:val="0"/>
+              <w:jc w:val="right"/>
+              <w:rPr>
+                <w:sz w:val="24"/>
+                <w:szCs w:val="24"/>
+              </w:rPr>
+            </w:pPr>
+            <w:r>
+              <w:rPr>
+                <w:sz w:val="24"/>
+                <w:szCs w:val="24"/>
+              </w:rPr>
+              <w:t>0.679</w:t>
+            </w:r>
+          </w:p>
+        </w:tc>
+        <w:tc>
+          <w:tcPr>
+            <w:tcW w:w="1383" w:type="dxa"/>
+          </w:tcPr>
+          <w:p>
+            <w:pPr>
+              <w:bidi w:val="0"/>
+              <w:jc w:val="right"/>
+              <w:rPr>
+                <w:b/>
+                <w:bCs/>
+                <w:sz w:val="24"/>
+                <w:szCs w:val="24"/>
+              </w:rPr>
+            </w:pPr>
+            <w:r>
+              <w:rPr>
+                <w:b/>
+                <w:bCs/>
+                <w:sz w:val="24"/>
+                <w:szCs w:val="24"/>
+              </w:rPr>
+              <w:t>5</w:t>
+            </w:r>
+          </w:p>
+        </w:tc>
+      </w:tr>
+      <w:tr>
+        <w:tc>
+          <w:tcPr>
+            <w:tcW w:w="1382" w:type="dxa"/>
+          </w:tcPr>
+          <w:p>
+            <w:pPr>
+              <w:bidi w:val="0"/>
+              <w:jc w:val="right"/>
+              <w:rPr>
+                <w:sz w:val="24"/>
+                <w:szCs w:val="24"/>
+              </w:rPr>
+            </w:pPr>
+            <w:r>
+              <w:rPr>
+                <w:sz w:val="24"/>
+                <w:szCs w:val="24"/>
+              </w:rPr>
+              <w:t>0.686</w:t>
+            </w:r>
+          </w:p>
+        </w:tc>
+        <w:tc>
+          <w:tcPr>
+            <w:tcW w:w="1382" w:type="dxa"/>
+          </w:tcPr>
+          <w:p>
+            <w:pPr>
+              <w:bidi w:val="0"/>
+              <w:jc w:val="right"/>
+              <w:rPr>
+                <w:sz w:val="24"/>
+                <w:szCs w:val="24"/>
+              </w:rPr>
+            </w:pPr>
+            <w:r>
+              <w:rPr>
+                <w:sz w:val="24"/>
+                <w:szCs w:val="24"/>
+              </w:rPr>
+              <w:t>0.676</w:t>
+            </w:r>
+          </w:p>
+        </w:tc>
+        <w:tc>
+          <w:tcPr>
+            <w:tcW w:w="1383" w:type="dxa"/>
+          </w:tcPr>
+          <w:p>
+            <w:pPr>
+              <w:bidi w:val="0"/>
+              <w:jc w:val="right"/>
+              <w:rPr>
+                <w:sz w:val="24"/>
+                <w:szCs w:val="24"/>
+              </w:rPr>
+            </w:pPr>
+            <w:r>
+              <w:rPr>
+                <w:sz w:val="24"/>
+                <w:szCs w:val="24"/>
+              </w:rPr>
+              <w:t>0.681</w:t>
+            </w:r>
+          </w:p>
+        </w:tc>
+        <w:tc>
+          <w:tcPr>
+            <w:tcW w:w="1383" w:type="dxa"/>
+          </w:tcPr>
+          <w:p>
+            <w:pPr>
+              <w:bidi w:val="0"/>
+              <w:jc w:val="right"/>
+              <w:rPr>
+                <w:sz w:val="24"/>
+                <w:szCs w:val="24"/>
+              </w:rPr>
+            </w:pPr>
+            <w:r>
+              <w:rPr>
+                <w:sz w:val="24"/>
+                <w:szCs w:val="24"/>
+              </w:rPr>
+              <w:t>0.667</w:t>
+            </w:r>
+          </w:p>
+        </w:tc>
+        <w:tc>
+          <w:tcPr>
+            <w:tcW w:w="1383" w:type="dxa"/>
+          </w:tcPr>
+          <w:p>
+            <w:pPr>
+              <w:bidi w:val="0"/>
+              <w:jc w:val="right"/>
+              <w:rPr>
+                <w:sz w:val="24"/>
+                <w:szCs w:val="24"/>
+              </w:rPr>
+            </w:pPr>
+            <w:r>
+              <w:rPr>
+                <w:sz w:val="24"/>
+                <w:szCs w:val="24"/>
+              </w:rPr>
+              <w:t>0.665</w:t>
+            </w:r>
+          </w:p>
+        </w:tc>
+        <w:tc>
+          <w:tcPr>
+            <w:tcW w:w="1383" w:type="dxa"/>
+          </w:tcPr>
+          <w:p>
+            <w:pPr>
+              <w:bidi w:val="0"/>
+              <w:jc w:val="right"/>
+              <w:rPr>
+                <w:b/>
+                <w:bCs/>
+                <w:sz w:val="24"/>
+                <w:szCs w:val="24"/>
+              </w:rPr>
+            </w:pPr>
+            <w:r>
+              <w:rPr>
+                <w:b/>
+                <w:bCs/>
+                <w:sz w:val="24"/>
+                <w:szCs w:val="24"/>
+              </w:rPr>
+              <w:t>10</w:t>
+            </w:r>
+          </w:p>
+        </w:tc>
+      </w:tr>
+      <w:tr>
+        <w:tc>
+          <w:tcPr>
+            <w:tcW w:w="1382" w:type="dxa"/>
+          </w:tcPr>
+          <w:p>
+            <w:pPr>
+              <w:bidi w:val="0"/>
+              <w:jc w:val="right"/>
+              <w:rPr>
+                <w:sz w:val="24"/>
+                <w:szCs w:val="24"/>
+              </w:rPr>
+            </w:pPr>
+            <w:r>
+              <w:rPr>
+                <w:sz w:val="24"/>
+                <w:szCs w:val="24"/>
+              </w:rPr>
+              <w:t>0.661</w:t>
+            </w:r>
+          </w:p>
+        </w:tc>
+        <w:tc>
+          <w:tcPr>
+            <w:tcW w:w="1382" w:type="dxa"/>
+          </w:tcPr>
+          <w:p>
+            <w:pPr>
+              <w:bidi w:val="0"/>
+              <w:jc w:val="right"/>
+              <w:rPr>
+                <w:sz w:val="24"/>
+                <w:szCs w:val="24"/>
+              </w:rPr>
+            </w:pPr>
+            <w:r>
+              <w:rPr>
+                <w:sz w:val="24"/>
+                <w:szCs w:val="24"/>
+              </w:rPr>
+              <w:t>0.665</w:t>
+            </w:r>
+          </w:p>
+        </w:tc>
+        <w:tc>
+          <w:tcPr>
+            <w:tcW w:w="1383" w:type="dxa"/>
+          </w:tcPr>
+          <w:p>
+            <w:pPr>
+              <w:bidi w:val="0"/>
+              <w:jc w:val="right"/>
+              <w:rPr>
+                <w:sz w:val="24"/>
+                <w:szCs w:val="24"/>
+              </w:rPr>
+            </w:pPr>
+            <w:r>
+              <w:rPr>
+                <w:sz w:val="24"/>
+                <w:szCs w:val="24"/>
+              </w:rPr>
+              <w:t>0.682</w:t>
+            </w:r>
+          </w:p>
+        </w:tc>
+        <w:tc>
+          <w:tcPr>
+            <w:tcW w:w="1383" w:type="dxa"/>
+          </w:tcPr>
+          <w:p>
+            <w:pPr>
+              <w:bidi w:val="0"/>
+              <w:jc w:val="right"/>
+              <w:rPr>
+                <w:sz w:val="24"/>
+                <w:szCs w:val="24"/>
+              </w:rPr>
+            </w:pPr>
+            <w:r>
+              <w:rPr>
+                <w:sz w:val="24"/>
+                <w:szCs w:val="24"/>
+              </w:rPr>
+              <w:t>0.67</w:t>
+            </w:r>
+          </w:p>
+        </w:tc>
+        <w:tc>
+          <w:tcPr>
+            <w:tcW w:w="1383" w:type="dxa"/>
+          </w:tcPr>
+          <w:p>
+            <w:pPr>
+              <w:bidi w:val="0"/>
+              <w:jc w:val="right"/>
+              <w:rPr>
+                <w:sz w:val="24"/>
+                <w:szCs w:val="24"/>
+              </w:rPr>
+            </w:pPr>
+            <w:r>
+              <w:rPr>
+                <w:sz w:val="24"/>
+                <w:szCs w:val="24"/>
+              </w:rPr>
+              <w:t>0.653</w:t>
+            </w:r>
+          </w:p>
+        </w:tc>
+        <w:tc>
+          <w:tcPr>
+            <w:tcW w:w="1383" w:type="dxa"/>
+          </w:tcPr>
+          <w:p>
+            <w:pPr>
+              <w:bidi w:val="0"/>
+              <w:jc w:val="right"/>
+              <w:rPr>
+                <w:b/>
+                <w:bCs/>
+                <w:sz w:val="24"/>
+                <w:szCs w:val="24"/>
+              </w:rPr>
+            </w:pPr>
+            <w:r>
+              <w:rPr>
+                <w:b/>
+                <w:bCs/>
+                <w:sz w:val="24"/>
+                <w:szCs w:val="24"/>
+              </w:rPr>
+              <w:t>15</w:t>
+            </w:r>
+          </w:p>
+        </w:tc>
+      </w:tr>
+      <w:tr>
+        <w:tc>
+          <w:tcPr>
+            <w:tcW w:w="1382" w:type="dxa"/>
+          </w:tcPr>
+          <w:p>
+            <w:pPr>
+              <w:bidi w:val="0"/>
+              <w:jc w:val="right"/>
+              <w:rPr>
+                <w:sz w:val="24"/>
+                <w:szCs w:val="24"/>
+              </w:rPr>
+            </w:pPr>
+            <w:r>
+              <w:rPr>
+                <w:sz w:val="24"/>
+                <w:szCs w:val="24"/>
+              </w:rPr>
+              <w:t>0.665</w:t>
+            </w:r>
+          </w:p>
+        </w:tc>
+        <w:tc>
+          <w:tcPr>
+            <w:tcW w:w="1382" w:type="dxa"/>
+          </w:tcPr>
+          <w:p>
+            <w:pPr>
+              <w:bidi w:val="0"/>
+              <w:jc w:val="right"/>
+              <w:rPr>
+                <w:sz w:val="24"/>
+                <w:szCs w:val="24"/>
+              </w:rPr>
+            </w:pPr>
+            <w:r>
+              <w:rPr>
+                <w:sz w:val="24"/>
+                <w:szCs w:val="24"/>
+              </w:rPr>
+              <w:t>0.661</w:t>
+            </w:r>
+          </w:p>
+        </w:tc>
+        <w:tc>
+          <w:tcPr>
+            <w:tcW w:w="1383" w:type="dxa"/>
+          </w:tcPr>
+          <w:p>
+            <w:pPr>
+              <w:bidi w:val="0"/>
+              <w:jc w:val="right"/>
+              <w:rPr>
+                <w:sz w:val="24"/>
+                <w:szCs w:val="24"/>
+              </w:rPr>
+            </w:pPr>
+            <w:r>
+              <w:rPr>
+                <w:sz w:val="24"/>
+                <w:szCs w:val="24"/>
+              </w:rPr>
+              <w:t>0.658</w:t>
+            </w:r>
+          </w:p>
+        </w:tc>
+        <w:tc>
+          <w:tcPr>
+            <w:tcW w:w="1383" w:type="dxa"/>
+          </w:tcPr>
+          <w:p>
+            <w:pPr>
+              <w:bidi w:val="0"/>
+              <w:jc w:val="right"/>
+              <w:rPr>
+                <w:sz w:val="24"/>
+                <w:szCs w:val="24"/>
+              </w:rPr>
+            </w:pPr>
+            <w:r>
+              <w:rPr>
+                <w:sz w:val="24"/>
+                <w:szCs w:val="24"/>
+              </w:rPr>
+              <w:t>0.664</w:t>
+            </w:r>
+          </w:p>
+        </w:tc>
+        <w:tc>
+          <w:tcPr>
+            <w:tcW w:w="1383" w:type="dxa"/>
+          </w:tcPr>
+          <w:p>
+            <w:pPr>
+              <w:bidi w:val="0"/>
+              <w:jc w:val="right"/>
+              <w:rPr>
+                <w:sz w:val="24"/>
+                <w:szCs w:val="24"/>
+              </w:rPr>
+            </w:pPr>
+            <w:r>
+              <w:rPr>
+                <w:sz w:val="24"/>
+                <w:szCs w:val="24"/>
+              </w:rPr>
+              <w:t>0.668</w:t>
+            </w:r>
+          </w:p>
+        </w:tc>
+        <w:tc>
+          <w:tcPr>
+            <w:tcW w:w="1383" w:type="dxa"/>
+          </w:tcPr>
+          <w:p>
+            <w:pPr>
+              <w:bidi w:val="0"/>
+              <w:jc w:val="right"/>
+              <w:rPr>
+                <w:b/>
+                <w:bCs/>
+                <w:sz w:val="24"/>
+                <w:szCs w:val="24"/>
+              </w:rPr>
+            </w:pPr>
+            <w:r>
+              <w:rPr>
+                <w:b/>
+                <w:bCs/>
+                <w:sz w:val="24"/>
+                <w:szCs w:val="24"/>
+              </w:rPr>
+              <w:t>20</w:t>
+            </w:r>
+          </w:p>
+        </w:tc>
+      </w:tr>
+      <w:tr>
+        <w:tc>
+          <w:tcPr>
+            <w:tcW w:w="1382" w:type="dxa"/>
+          </w:tcPr>
+          <w:p>
+            <w:pPr>
+              <w:bidi w:val="0"/>
+              <w:jc w:val="right"/>
+              <w:rPr>
+                <w:sz w:val="24"/>
+                <w:szCs w:val="24"/>
+              </w:rPr>
+            </w:pPr>
+            <w:r>
+              <w:rPr>
+                <w:sz w:val="24"/>
+                <w:szCs w:val="24"/>
+              </w:rPr>
+              <w:t>0.643</w:t>
+            </w:r>
+          </w:p>
+        </w:tc>
+        <w:tc>
+          <w:tcPr>
+            <w:tcW w:w="1382" w:type="dxa"/>
+          </w:tcPr>
+          <w:p>
+            <w:pPr>
+              <w:bidi w:val="0"/>
+              <w:jc w:val="right"/>
+              <w:rPr>
+                <w:sz w:val="24"/>
+                <w:szCs w:val="24"/>
+              </w:rPr>
+            </w:pPr>
+            <w:r>
+              <w:rPr>
+                <w:sz w:val="24"/>
+                <w:szCs w:val="24"/>
+              </w:rPr>
+              <w:t>0.649</w:t>
+            </w:r>
+          </w:p>
+        </w:tc>
+        <w:tc>
+          <w:tcPr>
+            <w:tcW w:w="1383" w:type="dxa"/>
+          </w:tcPr>
+          <w:p>
+            <w:pPr>
+              <w:bidi w:val="0"/>
+              <w:jc w:val="right"/>
+              <w:rPr>
+                <w:sz w:val="24"/>
+                <w:szCs w:val="24"/>
+              </w:rPr>
+            </w:pPr>
+            <w:r>
+              <w:rPr>
+                <w:sz w:val="24"/>
+                <w:szCs w:val="24"/>
+              </w:rPr>
+              <w:t>0.642</w:t>
+            </w:r>
+          </w:p>
+        </w:tc>
+        <w:tc>
+          <w:tcPr>
+            <w:tcW w:w="1383" w:type="dxa"/>
+          </w:tcPr>
+          <w:p>
+            <w:pPr>
+              <w:bidi w:val="0"/>
+              <w:jc w:val="right"/>
+              <w:rPr>
+                <w:sz w:val="24"/>
+                <w:szCs w:val="24"/>
+              </w:rPr>
+            </w:pPr>
+            <w:r>
+              <w:rPr>
+                <w:sz w:val="24"/>
+                <w:szCs w:val="24"/>
+              </w:rPr>
+              <w:t>0.656</w:t>
+            </w:r>
+          </w:p>
+        </w:tc>
+        <w:tc>
+          <w:tcPr>
+            <w:tcW w:w="1383" w:type="dxa"/>
+          </w:tcPr>
+          <w:p>
+            <w:pPr>
+              <w:bidi w:val="0"/>
+              <w:jc w:val="right"/>
+              <w:rPr>
+                <w:sz w:val="24"/>
+                <w:szCs w:val="24"/>
+              </w:rPr>
+            </w:pPr>
+            <w:r>
+              <w:rPr>
+                <w:sz w:val="24"/>
+                <w:szCs w:val="24"/>
+              </w:rPr>
+              <w:t>0.656</w:t>
+            </w:r>
+          </w:p>
+        </w:tc>
+        <w:tc>
+          <w:tcPr>
+            <w:tcW w:w="1383" w:type="dxa"/>
+          </w:tcPr>
+          <w:p>
+            <w:pPr>
+              <w:bidi w:val="0"/>
+              <w:jc w:val="right"/>
+              <w:rPr>
+                <w:b/>
+                <w:bCs/>
+                <w:sz w:val="24"/>
+                <w:szCs w:val="24"/>
+              </w:rPr>
+            </w:pPr>
+            <w:r>
+              <w:rPr>
+                <w:b/>
+                <w:bCs/>
+                <w:sz w:val="24"/>
+                <w:szCs w:val="24"/>
+              </w:rPr>
+              <w:t>50</w:t>
+            </w:r>
+          </w:p>
+        </w:tc>
+      </w:tr>
+      <w:tr>
+        <w:tc>
+          <w:tcPr>
+            <w:tcW w:w="1382" w:type="dxa"/>
+          </w:tcPr>
+          <w:p>
+            <w:pPr>
+              <w:bidi w:val="0"/>
+              <w:jc w:val="right"/>
+              <w:rPr>
+                <w:sz w:val="24"/>
+                <w:szCs w:val="24"/>
+              </w:rPr>
+            </w:pPr>
+            <w:r>
+              <w:rPr>
+                <w:sz w:val="24"/>
+                <w:szCs w:val="24"/>
+              </w:rPr>
+              <w:t>0.633</w:t>
+            </w:r>
+          </w:p>
+        </w:tc>
+        <w:tc>
+          <w:tcPr>
+            <w:tcW w:w="1382" w:type="dxa"/>
+          </w:tcPr>
+          <w:p>
+            <w:pPr>
+              <w:bidi w:val="0"/>
+              <w:jc w:val="right"/>
+              <w:rPr>
+                <w:sz w:val="24"/>
+                <w:szCs w:val="24"/>
+              </w:rPr>
+            </w:pPr>
+            <w:r>
+              <w:rPr>
+                <w:sz w:val="24"/>
+                <w:szCs w:val="24"/>
+              </w:rPr>
+              <w:t>0.647</w:t>
+            </w:r>
+          </w:p>
+        </w:tc>
+        <w:tc>
+          <w:tcPr>
+            <w:tcW w:w="1383" w:type="dxa"/>
+          </w:tcPr>
+          <w:p>
+            <w:pPr>
+              <w:bidi w:val="0"/>
+              <w:jc w:val="right"/>
+              <w:rPr>
+                <w:sz w:val="24"/>
+                <w:szCs w:val="24"/>
+              </w:rPr>
+            </w:pPr>
+            <w:r>
+              <w:rPr>
+                <w:sz w:val="24"/>
+                <w:szCs w:val="24"/>
+              </w:rPr>
+              <w:t>0.632</w:t>
+            </w:r>
+          </w:p>
+        </w:tc>
+        <w:tc>
+          <w:tcPr>
+            <w:tcW w:w="1383" w:type="dxa"/>
+          </w:tcPr>
+          <w:p>
+            <w:pPr>
+              <w:bidi w:val="0"/>
+              <w:jc w:val="right"/>
+              <w:rPr>
+                <w:sz w:val="24"/>
+                <w:szCs w:val="24"/>
+              </w:rPr>
+            </w:pPr>
+            <w:r>
+              <w:rPr>
+                <w:sz w:val="24"/>
+                <w:szCs w:val="24"/>
+              </w:rPr>
+              <w:t>0.66</w:t>
+            </w:r>
+          </w:p>
+        </w:tc>
+        <w:tc>
+          <w:tcPr>
+            <w:tcW w:w="1383" w:type="dxa"/>
+          </w:tcPr>
+          <w:p>
+            <w:pPr>
+              <w:bidi w:val="0"/>
+              <w:jc w:val="right"/>
+              <w:rPr>
+                <w:sz w:val="24"/>
+                <w:szCs w:val="24"/>
+              </w:rPr>
+            </w:pPr>
+            <w:r>
+              <w:rPr>
+                <w:sz w:val="24"/>
+                <w:szCs w:val="24"/>
+              </w:rPr>
+              <w:t>0.643</w:t>
+            </w:r>
+          </w:p>
+        </w:tc>
+        <w:tc>
+          <w:tcPr>
+            <w:tcW w:w="1383" w:type="dxa"/>
+          </w:tcPr>
+          <w:p>
+            <w:pPr>
+              <w:bidi w:val="0"/>
+              <w:jc w:val="right"/>
+              <w:rPr>
+                <w:b/>
+                <w:bCs/>
+                <w:sz w:val="24"/>
+                <w:szCs w:val="24"/>
+              </w:rPr>
+            </w:pPr>
+            <w:r>
+              <w:rPr>
+                <w:b/>
+                <w:bCs/>
+                <w:sz w:val="24"/>
+                <w:szCs w:val="24"/>
+              </w:rPr>
+              <w:t>70</w:t>
+            </w:r>
+          </w:p>
+        </w:tc>
+      </w:tr>
+      <w:tr>
+        <w:tc>
+          <w:tcPr>
+            <w:tcW w:w="1382" w:type="dxa"/>
+          </w:tcPr>
+          <w:p>
+            <w:pPr>
+              <w:bidi w:val="0"/>
+              <w:jc w:val="right"/>
+              <w:rPr>
+                <w:sz w:val="24"/>
+                <w:szCs w:val="24"/>
+              </w:rPr>
+            </w:pPr>
+            <w:r>
+              <w:rPr>
+                <w:sz w:val="24"/>
+                <w:szCs w:val="24"/>
+              </w:rPr>
+              <w:t>0.641</w:t>
+            </w:r>
+          </w:p>
+        </w:tc>
+        <w:tc>
+          <w:tcPr>
+            <w:tcW w:w="1382" w:type="dxa"/>
+          </w:tcPr>
+          <w:p>
+            <w:pPr>
+              <w:bidi w:val="0"/>
+              <w:jc w:val="right"/>
+              <w:rPr>
+                <w:sz w:val="24"/>
+                <w:szCs w:val="24"/>
+              </w:rPr>
+            </w:pPr>
+            <w:r>
+              <w:rPr>
+                <w:sz w:val="24"/>
+                <w:szCs w:val="24"/>
+              </w:rPr>
+              <w:t>0.643</w:t>
+            </w:r>
+          </w:p>
+        </w:tc>
+        <w:tc>
+          <w:tcPr>
+            <w:tcW w:w="1383" w:type="dxa"/>
+          </w:tcPr>
+          <w:p>
+            <w:pPr>
+              <w:bidi w:val="0"/>
+              <w:jc w:val="right"/>
+              <w:rPr>
+                <w:sz w:val="24"/>
+                <w:szCs w:val="24"/>
+              </w:rPr>
+            </w:pPr>
+            <w:r>
+              <w:rPr>
+                <w:sz w:val="24"/>
+                <w:szCs w:val="24"/>
+              </w:rPr>
+              <w:t>0.642</w:t>
+            </w:r>
+          </w:p>
+        </w:tc>
+        <w:tc>
+          <w:tcPr>
+            <w:tcW w:w="1383" w:type="dxa"/>
+          </w:tcPr>
+          <w:p>
+            <w:pPr>
+              <w:bidi w:val="0"/>
+              <w:jc w:val="right"/>
+              <w:rPr>
+                <w:sz w:val="24"/>
+                <w:szCs w:val="24"/>
+              </w:rPr>
+            </w:pPr>
+            <w:r>
+              <w:rPr>
+                <w:sz w:val="24"/>
+                <w:szCs w:val="24"/>
+              </w:rPr>
+              <w:t>0.638</w:t>
+            </w:r>
+          </w:p>
+        </w:tc>
+        <w:tc>
+          <w:tcPr>
+            <w:tcW w:w="1383" w:type="dxa"/>
+          </w:tcPr>
+          <w:p>
+            <w:pPr>
+              <w:bidi w:val="0"/>
+              <w:jc w:val="right"/>
+              <w:rPr>
+                <w:sz w:val="24"/>
+                <w:szCs w:val="24"/>
+              </w:rPr>
+            </w:pPr>
+            <w:r>
+              <w:rPr>
+                <w:sz w:val="24"/>
+                <w:szCs w:val="24"/>
+              </w:rPr>
+              <w:t>0.634</w:t>
+            </w:r>
+          </w:p>
+        </w:tc>
+        <w:tc>
+          <w:tcPr>
+            <w:tcW w:w="1383" w:type="dxa"/>
+          </w:tcPr>
+          <w:p>
+            <w:pPr>
+              <w:bidi w:val="0"/>
+              <w:jc w:val="right"/>
+              <w:rPr>
+                <w:b/>
+                <w:bCs/>
+                <w:sz w:val="24"/>
+                <w:szCs w:val="24"/>
+              </w:rPr>
+            </w:pPr>
+            <w:r>
+              <w:rPr>
+                <w:b/>
+                <w:bCs/>
+                <w:sz w:val="24"/>
+                <w:szCs w:val="24"/>
+              </w:rPr>
+              <w:t>100</w:t>
+            </w:r>
+          </w:p>
+        </w:tc>
+      </w:tr>
+    </w:tbl>
+    <w:p>
+      <w:pPr>
+        <w:bidi w:val="0"/>
+        <w:jc w:val="right"/>
+        <w:rPr>
+          <w:sz w:val="24"/>
+          <w:szCs w:val="24"/>
+        </w:rPr>
+      </w:pPr>
+    </w:p>
+    <w:p>
+      <w:pPr>
+        <w:bidi w:val="0"/>
+        <w:jc w:val="right"/>
+        <w:rPr>
+          <w:sz w:val="24"/>
+          <w:szCs w:val="24"/>
+          <w:rtl/>
+        </w:rPr>
+      </w:pPr>
+      <w:r>
+        <w:rPr>
+          <w:rFonts w:hint="cs"/>
+          <w:sz w:val="24"/>
+          <w:szCs w:val="24"/>
+          <w:rtl/>
+        </w:rPr>
+        <w:t xml:space="preserve">ניתן לראות שהתוצאה הטובה ביותר התקבלה עבור 3 שכבות פנימיות עם 5 </w:t>
+      </w:r>
+      <w:proofErr w:type="spellStart"/>
+      <w:r>
+        <w:rPr>
+          <w:rFonts w:hint="cs"/>
+          <w:sz w:val="24"/>
+          <w:szCs w:val="24"/>
+          <w:rtl/>
+        </w:rPr>
+        <w:t>פרסיפטרונים</w:t>
+      </w:r>
+      <w:proofErr w:type="spellEnd"/>
+      <w:r>
+        <w:rPr>
+          <w:rFonts w:hint="cs"/>
+          <w:sz w:val="24"/>
+          <w:szCs w:val="24"/>
+          <w:rtl/>
+        </w:rPr>
+        <w:t xml:space="preserve"> בכל שכבה.</w:t>
+      </w:r>
+    </w:p>
+    <w:p>
+      <w:pPr>
+        <w:rPr>
+          <w:color w:val="FF0000"/>
+          <w:rtl/>
+        </w:rPr>
+      </w:pPr>
+      <w:r>
+        <w:rPr>
+          <w:rFonts w:hint="cs"/>
+          <w:color w:val="FF0000"/>
+          <w:rtl/>
+        </w:rPr>
+        <w:t xml:space="preserve">חסר </w:t>
+      </w:r>
+      <w:r>
+        <w:rPr>
+          <w:color w:val="FF0000"/>
+          <w:rtl/>
+        </w:rPr>
+        <w:t>–</w:t>
+      </w:r>
+      <w:r>
+        <w:rPr>
+          <w:rFonts w:hint="cs"/>
+          <w:color w:val="FF0000"/>
+          <w:rtl/>
+        </w:rPr>
+        <w:t xml:space="preserve"> גרף של הערכים והתוצאות.</w:t>
+      </w:r>
+      <w:r>
+        <w:rPr>
+          <w:rFonts w:hint="cs"/>
+          <w:color w:val="FF0000"/>
+          <w:rtl/>
+        </w:rPr>
+        <w:t xml:space="preserve"> אפשר להוסיף חישוב של שיפור אחוז הדיוק לעומת 0.55</w:t>
+      </w:r>
+    </w:p>
+    <w:p>
+      <w:pPr>
+        <w:rPr>
+          <w:b/>
+          <w:bCs/>
+          <w:rtl/>
+        </w:rPr>
+      </w:pPr>
+      <w:r>
+        <w:rPr>
+          <w:rFonts w:hint="cs"/>
+          <w:b/>
+          <w:bCs/>
           <w:rtl/>
         </w:rPr>
         <w:t>בחירת תכונות</w:t>
@@ -14368,7 +16265,811 @@
           <w:color w:val="000000" w:themeColor="text1"/>
           <w:rtl/>
         </w:rPr>
-        <w:t>) כלומר אחת מתחילה עם כל התכונות והשניה מתחילה ללא התכונות ומוסיפה תכונה כאשר היא משפרת את התוצאות.</w:t>
+        <w:t xml:space="preserve">) כלומר אחת מתחילה עם כל התכונות </w:t>
+      </w:r>
+      <w:proofErr w:type="spellStart"/>
+      <w:r>
+        <w:rPr>
+          <w:rFonts w:hint="cs"/>
+          <w:color w:val="000000" w:themeColor="text1"/>
+          <w:rtl/>
+        </w:rPr>
+        <w:t>והשניה</w:t>
+      </w:r>
+      <w:proofErr w:type="spellEnd"/>
+      <w:r>
+        <w:rPr>
+          <w:rFonts w:hint="cs"/>
+          <w:color w:val="000000" w:themeColor="text1"/>
+          <w:rtl/>
+        </w:rPr>
+        <w:t xml:space="preserve"> מתחילה ללא התכונות ומוסיפה תכונה כאשר היא משפרת את התוצאות.</w:t>
+      </w:r>
+    </w:p>
+    <w:p>
+      <w:pPr>
+        <w:rPr>
+          <w:color w:val="000000" w:themeColor="text1"/>
+          <w:rtl/>
+        </w:rPr>
+      </w:pPr>
+      <w:r>
+        <w:rPr>
+          <w:rFonts w:hint="cs"/>
+          <w:color w:val="000000" w:themeColor="text1"/>
+          <w:rtl/>
+        </w:rPr>
+        <w:t>תוצאות הדיוק על קבוצת הוולידציה מתוארות בטבלה:</w:t>
+      </w:r>
+    </w:p>
+    <w:tbl>
+      <w:tblPr>
+        <w:tblStyle w:val="a3"/>
+        <w:bidiVisual/>
+        <w:tblW w:w="0" w:type="auto"/>
+        <w:tblLook w:val="04A0" w:firstRow="1" w:lastRow="0" w:firstColumn="1" w:lastColumn="0" w:noHBand="0" w:noVBand="1"/>
+      </w:tblPr>
+      <w:tblGrid>
+        <w:gridCol w:w="2127"/>
+        <w:gridCol w:w="2127"/>
+        <w:gridCol w:w="1910"/>
+      </w:tblGrid>
+      <w:tr>
+        <w:trPr>
+          <w:trHeight w:val="258"/>
+        </w:trPr>
+        <w:tc>
+          <w:tcPr>
+            <w:tcW w:w="2127" w:type="dxa"/>
+          </w:tcPr>
+          <w:p>
+            <w:pPr>
+              <w:rPr>
+                <w:color w:val="000000" w:themeColor="text1"/>
+                <w:rtl/>
+              </w:rPr>
+            </w:pPr>
+          </w:p>
+        </w:tc>
+        <w:tc>
+          <w:tcPr>
+            <w:tcW w:w="2127" w:type="dxa"/>
+          </w:tcPr>
+          <w:p>
+            <w:pPr>
+              <w:jc w:val="center"/>
+              <w:rPr>
+                <w:b/>
+                <w:bCs/>
+                <w:color w:val="000000" w:themeColor="text1"/>
+                <w:rtl/>
+              </w:rPr>
+            </w:pPr>
+            <w:r>
+              <w:rPr>
+                <w:b/>
+                <w:bCs/>
+              </w:rPr>
+              <w:t>backward</w:t>
+            </w:r>
+          </w:p>
+        </w:tc>
+        <w:tc>
+          <w:tcPr>
+            <w:tcW w:w="1910" w:type="dxa"/>
+          </w:tcPr>
+          <w:p>
+            <w:pPr>
+              <w:jc w:val="center"/>
+              <w:rPr>
+                <w:b/>
+                <w:bCs/>
+                <w:color w:val="000000" w:themeColor="text1"/>
+                <w:rtl/>
+              </w:rPr>
+            </w:pPr>
+            <w:r>
+              <w:rPr>
+                <w:b/>
+                <w:bCs/>
+              </w:rPr>
+              <w:t>forward</w:t>
+            </w:r>
+          </w:p>
+        </w:tc>
+      </w:tr>
+      <w:tr>
+        <w:trPr>
+          <w:trHeight w:val="248"/>
+        </w:trPr>
+        <w:tc>
+          <w:tcPr>
+            <w:tcW w:w="2127" w:type="dxa"/>
+          </w:tcPr>
+          <w:p>
+            <w:pPr>
+              <w:rPr>
+                <w:b/>
+                <w:bCs/>
+                <w:color w:val="000000" w:themeColor="text1"/>
+                <w:rtl/>
+              </w:rPr>
+            </w:pPr>
+            <w:r>
+              <w:rPr>
+                <w:rFonts w:hint="cs"/>
+                <w:b/>
+                <w:bCs/>
+                <w:color w:val="000000" w:themeColor="text1"/>
+                <w:rtl/>
+              </w:rPr>
+              <w:t>ללא הסרת אף תכונה</w:t>
+            </w:r>
+          </w:p>
+        </w:tc>
+        <w:tc>
+          <w:tcPr>
+            <w:tcW w:w="2127" w:type="dxa"/>
+          </w:tcPr>
+          <w:p>
+            <w:pPr>
+              <w:rPr>
+                <w:rFonts w:hint="cs"/>
+                <w:color w:val="000000" w:themeColor="text1"/>
+                <w:rtl/>
+              </w:rPr>
+            </w:pPr>
+            <w:r>
+              <w:rPr>
+                <w:rFonts w:hint="cs"/>
+                <w:color w:val="000000" w:themeColor="text1"/>
+                <w:rtl/>
+              </w:rPr>
+              <w:t>0.67</w:t>
+            </w:r>
+          </w:p>
+        </w:tc>
+        <w:tc>
+          <w:tcPr>
+            <w:tcW w:w="1910" w:type="dxa"/>
+          </w:tcPr>
+          <w:p>
+            <w:pPr>
+              <w:rPr>
+                <w:color w:val="000000" w:themeColor="text1"/>
+              </w:rPr>
+            </w:pPr>
+            <w:r>
+              <w:rPr>
+                <w:rFonts w:hint="cs"/>
+                <w:color w:val="000000" w:themeColor="text1"/>
+                <w:rtl/>
+              </w:rPr>
+              <w:t>0.67</w:t>
+            </w:r>
+          </w:p>
+        </w:tc>
+      </w:tr>
+      <w:tr>
+        <w:trPr>
+          <w:trHeight w:val="248"/>
+        </w:trPr>
+        <w:tc>
+          <w:tcPr>
+            <w:tcW w:w="2127" w:type="dxa"/>
+          </w:tcPr>
+          <w:p>
+            <w:pPr>
+              <w:rPr>
+                <w:color w:val="000000" w:themeColor="text1"/>
+                <w:rtl/>
+              </w:rPr>
+            </w:pPr>
+          </w:p>
+        </w:tc>
+        <w:tc>
+          <w:tcPr>
+            <w:tcW w:w="2127" w:type="dxa"/>
+          </w:tcPr>
+          <w:p>
+            <w:pPr>
+              <w:rPr>
+                <w:color w:val="000000" w:themeColor="text1"/>
+                <w:rtl/>
+              </w:rPr>
+            </w:pPr>
+          </w:p>
+        </w:tc>
+        <w:tc>
+          <w:tcPr>
+            <w:tcW w:w="1910" w:type="dxa"/>
+          </w:tcPr>
+          <w:p>
+            <w:pPr>
+              <w:rPr>
+                <w:color w:val="000000" w:themeColor="text1"/>
+                <w:rtl/>
+              </w:rPr>
+            </w:pPr>
+          </w:p>
+        </w:tc>
+      </w:tr>
+      <w:tr>
+        <w:trPr>
+          <w:trHeight w:val="248"/>
+        </w:trPr>
+        <w:tc>
+          <w:tcPr>
+            <w:tcW w:w="2127" w:type="dxa"/>
+          </w:tcPr>
+          <w:p>
+            <w:pPr>
+              <w:rPr>
+                <w:color w:val="000000" w:themeColor="text1"/>
+                <w:rtl/>
+              </w:rPr>
+            </w:pPr>
+          </w:p>
+        </w:tc>
+        <w:tc>
+          <w:tcPr>
+            <w:tcW w:w="2127" w:type="dxa"/>
+          </w:tcPr>
+          <w:p>
+            <w:pPr>
+              <w:rPr>
+                <w:color w:val="000000" w:themeColor="text1"/>
+                <w:rtl/>
+              </w:rPr>
+            </w:pPr>
+          </w:p>
+        </w:tc>
+        <w:tc>
+          <w:tcPr>
+            <w:tcW w:w="1910" w:type="dxa"/>
+          </w:tcPr>
+          <w:p>
+            <w:pPr>
+              <w:rPr>
+                <w:color w:val="000000" w:themeColor="text1"/>
+                <w:rtl/>
+              </w:rPr>
+            </w:pPr>
+          </w:p>
+        </w:tc>
+      </w:tr>
+      <w:tr>
+        <w:trPr>
+          <w:trHeight w:val="248"/>
+        </w:trPr>
+        <w:tc>
+          <w:tcPr>
+            <w:tcW w:w="2127" w:type="dxa"/>
+          </w:tcPr>
+          <w:p>
+            <w:pPr>
+              <w:rPr>
+                <w:color w:val="000000" w:themeColor="text1"/>
+                <w:rtl/>
+              </w:rPr>
+            </w:pPr>
+          </w:p>
+        </w:tc>
+        <w:tc>
+          <w:tcPr>
+            <w:tcW w:w="2127" w:type="dxa"/>
+          </w:tcPr>
+          <w:p>
+            <w:pPr>
+              <w:rPr>
+                <w:color w:val="000000" w:themeColor="text1"/>
+                <w:rtl/>
+              </w:rPr>
+            </w:pPr>
+          </w:p>
+        </w:tc>
+        <w:tc>
+          <w:tcPr>
+            <w:tcW w:w="1910" w:type="dxa"/>
+          </w:tcPr>
+          <w:p>
+            <w:pPr>
+              <w:rPr>
+                <w:color w:val="000000" w:themeColor="text1"/>
+                <w:rtl/>
+              </w:rPr>
+            </w:pPr>
+          </w:p>
+        </w:tc>
+      </w:tr>
+      <w:tr>
+        <w:trPr>
+          <w:trHeight w:val="248"/>
+        </w:trPr>
+        <w:tc>
+          <w:tcPr>
+            <w:tcW w:w="2127" w:type="dxa"/>
+          </w:tcPr>
+          <w:p>
+            <w:pPr>
+              <w:rPr>
+                <w:color w:val="000000" w:themeColor="text1"/>
+                <w:rtl/>
+              </w:rPr>
+            </w:pPr>
+          </w:p>
+        </w:tc>
+        <w:tc>
+          <w:tcPr>
+            <w:tcW w:w="2127" w:type="dxa"/>
+          </w:tcPr>
+          <w:p>
+            <w:pPr>
+              <w:rPr>
+                <w:color w:val="000000" w:themeColor="text1"/>
+                <w:rtl/>
+              </w:rPr>
+            </w:pPr>
+          </w:p>
+        </w:tc>
+        <w:tc>
+          <w:tcPr>
+            <w:tcW w:w="1910" w:type="dxa"/>
+          </w:tcPr>
+          <w:p>
+            <w:pPr>
+              <w:rPr>
+                <w:color w:val="000000" w:themeColor="text1"/>
+                <w:rtl/>
+              </w:rPr>
+            </w:pPr>
+          </w:p>
+        </w:tc>
+      </w:tr>
+      <w:tr>
+        <w:trPr>
+          <w:trHeight w:val="248"/>
+        </w:trPr>
+        <w:tc>
+          <w:tcPr>
+            <w:tcW w:w="2127" w:type="dxa"/>
+          </w:tcPr>
+          <w:p>
+            <w:pPr>
+              <w:rPr>
+                <w:color w:val="000000" w:themeColor="text1"/>
+                <w:rtl/>
+              </w:rPr>
+            </w:pPr>
+          </w:p>
+        </w:tc>
+        <w:tc>
+          <w:tcPr>
+            <w:tcW w:w="2127" w:type="dxa"/>
+          </w:tcPr>
+          <w:p>
+            <w:pPr>
+              <w:rPr>
+                <w:color w:val="000000" w:themeColor="text1"/>
+                <w:rtl/>
+              </w:rPr>
+            </w:pPr>
+          </w:p>
+        </w:tc>
+        <w:tc>
+          <w:tcPr>
+            <w:tcW w:w="1910" w:type="dxa"/>
+          </w:tcPr>
+          <w:p>
+            <w:pPr>
+              <w:rPr>
+                <w:color w:val="000000" w:themeColor="text1"/>
+                <w:rtl/>
+              </w:rPr>
+            </w:pPr>
+          </w:p>
+        </w:tc>
+      </w:tr>
+      <w:tr>
+        <w:trPr>
+          <w:trHeight w:val="236"/>
+        </w:trPr>
+        <w:tc>
+          <w:tcPr>
+            <w:tcW w:w="2127" w:type="dxa"/>
+          </w:tcPr>
+          <w:p>
+            <w:pPr>
+              <w:rPr>
+                <w:color w:val="000000" w:themeColor="text1"/>
+                <w:rtl/>
+              </w:rPr>
+            </w:pPr>
+          </w:p>
+        </w:tc>
+        <w:tc>
+          <w:tcPr>
+            <w:tcW w:w="2127" w:type="dxa"/>
+          </w:tcPr>
+          <w:p>
+            <w:pPr>
+              <w:rPr>
+                <w:color w:val="000000" w:themeColor="text1"/>
+                <w:rtl/>
+              </w:rPr>
+            </w:pPr>
+          </w:p>
+        </w:tc>
+        <w:tc>
+          <w:tcPr>
+            <w:tcW w:w="1910" w:type="dxa"/>
+          </w:tcPr>
+          <w:p>
+            <w:pPr>
+              <w:rPr>
+                <w:color w:val="000000" w:themeColor="text1"/>
+              </w:rPr>
+            </w:pPr>
+          </w:p>
+        </w:tc>
+      </w:tr>
+    </w:tbl>
+    <w:p>
+      <w:pPr>
+        <w:rPr>
+          <w:rFonts w:asciiTheme="minorBidi" w:hAnsiTheme="minorBidi"/>
+          <w:sz w:val="24"/>
+          <w:szCs w:val="24"/>
+          <w:rtl/>
+        </w:rPr>
+      </w:pPr>
+    </w:p>
+    <w:p>
+      <w:pPr>
+        <w:bidi w:val="0"/>
+        <w:jc w:val="right"/>
+        <w:rPr>
+          <w:rFonts w:hint="cs"/>
+          <w:rtl/>
+        </w:rPr>
+      </w:pPr>
+      <w:r>
+        <w:rPr>
+          <w:sz w:val="24"/>
+          <w:szCs w:val="24"/>
+        </w:rPr>
+        <w:br w:type="page"/>
+      </w:r>
+    </w:p>
+    <w:p>
+      <w:pPr>
+        <w:rPr>
+          <w:rFonts w:asciiTheme="minorBidi" w:hAnsiTheme="minorBidi" w:hint="cs"/>
+          <w:b/>
+          <w:bCs/>
+          <w:sz w:val="24"/>
+          <w:szCs w:val="24"/>
+          <w:rtl/>
+        </w:rPr>
+      </w:pPr>
+      <w:r>
+        <w:rPr>
+          <w:b/>
+          <w:bCs/>
+          <w:sz w:val="24"/>
+          <w:szCs w:val="24"/>
+        </w:rPr>
+        <w:lastRenderedPageBreak/>
+        <w:t>Voting</w:t>
+      </w:r>
+    </w:p>
+    <w:p>
+      <w:pPr>
+        <w:rPr>
+          <w:rFonts w:asciiTheme="minorBidi" w:hAnsiTheme="minorBidi"/>
+          <w:rtl/>
+        </w:rPr>
+      </w:pPr>
+      <w:r>
+        <w:rPr>
+          <w:rFonts w:asciiTheme="minorBidi" w:hAnsiTheme="minorBidi" w:hint="cs"/>
+          <w:rtl/>
+        </w:rPr>
+        <w:t>מסווג זה משתמש בוועדת מסווגים ומחליט לפי הרוב כאשר הרוב מוגדר או לפי שקלול אחוזי הביטחון של כל מסווג. הוועדה שהרכבנו על מנת לקבל החלטה מורכבת מהמסווגים הטובים ביותר שהתקבלו עד כה</w:t>
+      </w:r>
+      <w:r>
+        <w:rPr>
+          <w:rFonts w:asciiTheme="minorBidi" w:hAnsiTheme="minorBidi" w:hint="cs"/>
+          <w:rtl/>
+        </w:rPr>
+        <w:t xml:space="preserve">. הציון שהתקבל בשיטת </w:t>
+      </w:r>
+      <w:r>
+        <w:rPr>
+          <w:rFonts w:asciiTheme="minorBidi" w:hAnsiTheme="minorBidi"/>
+        </w:rPr>
+        <w:t xml:space="preserve">cross validation </w:t>
+      </w:r>
+      <w:r>
+        <w:rPr>
+          <w:rFonts w:asciiTheme="minorBidi" w:hAnsiTheme="minorBidi" w:hint="cs"/>
+          <w:rtl/>
+        </w:rPr>
+        <w:t xml:space="preserve"> הוא 0.694.</w:t>
+      </w:r>
+      <w:r>
+        <w:rPr>
+          <w:rFonts w:asciiTheme="minorBidi" w:hAnsiTheme="minorBidi" w:hint="cs"/>
+          <w:rtl/>
+        </w:rPr>
+        <w:t xml:space="preserve"> (על הוולידציה 0.715)</w:t>
+      </w:r>
+    </w:p>
+    <w:p>
+      <w:pPr>
+        <w:rPr>
+          <w:rFonts w:asciiTheme="minorBidi" w:hAnsiTheme="minorBidi" w:hint="cs"/>
+          <w:rtl/>
+        </w:rPr>
+      </w:pPr>
+      <w:r>
+        <w:rPr>
+          <w:rFonts w:asciiTheme="minorBidi" w:hAnsiTheme="minorBidi" w:hint="cs"/>
+          <w:rtl/>
+        </w:rPr>
+        <w:t>עם המולטי 0.691 (על הוולידציה 0.714)</w:t>
+      </w:r>
+    </w:p>
+    <w:p>
+      <w:pPr>
+        <w:rPr>
+          <w:rFonts w:asciiTheme="minorBidi" w:hAnsiTheme="minorBidi"/>
+          <w:rtl/>
+        </w:rPr>
+      </w:pPr>
+      <w:r>
+        <w:rPr>
+          <w:rFonts w:asciiTheme="minorBidi" w:hAnsiTheme="minorBidi" w:hint="cs"/>
+          <w:rtl/>
+        </w:rPr>
+        <w:t>כעת בדקנו עם 3 המסווגים הטובים ביותר (</w:t>
+      </w:r>
+      <w:proofErr w:type="spellStart"/>
+      <w:r>
+        <w:rPr>
+          <w:rFonts w:asciiTheme="minorBidi" w:hAnsiTheme="minorBidi"/>
+        </w:rPr>
+        <w:t>lda</w:t>
+      </w:r>
+      <w:proofErr w:type="spellEnd"/>
+      <w:r>
+        <w:rPr>
+          <w:rFonts w:asciiTheme="minorBidi" w:hAnsiTheme="minorBidi"/>
+        </w:rPr>
+        <w:t xml:space="preserve">, random forest, </w:t>
+      </w:r>
+      <w:proofErr w:type="spellStart"/>
+      <w:r>
+        <w:rPr>
+          <w:rFonts w:asciiTheme="minorBidi" w:hAnsiTheme="minorBidi"/>
+        </w:rPr>
+        <w:t>svm</w:t>
+      </w:r>
+      <w:proofErr w:type="spellEnd"/>
+      <w:r>
+        <w:rPr>
+          <w:rFonts w:asciiTheme="minorBidi" w:hAnsiTheme="minorBidi" w:hint="cs"/>
+          <w:rtl/>
+        </w:rPr>
+        <w:t>) התוצאה שהתקבלה היא 0.697.</w:t>
+      </w:r>
+    </w:p>
+    <w:p>
+      <w:pPr>
+        <w:rPr>
+          <w:rFonts w:asciiTheme="minorBidi" w:hAnsiTheme="minorBidi"/>
+          <w:rtl/>
+        </w:rPr>
+      </w:pPr>
+      <w:r>
+        <w:rPr>
+          <w:rFonts w:asciiTheme="minorBidi" w:hAnsiTheme="minorBidi" w:hint="cs"/>
+          <w:rtl/>
+        </w:rPr>
+        <w:t>עם המולטי 0.696 (על הוולידציה 0.728)</w:t>
+      </w:r>
+    </w:p>
+    <w:p>
+      <w:pPr>
+        <w:rPr>
+          <w:rFonts w:asciiTheme="minorBidi" w:hAnsiTheme="minorBidi"/>
+          <w:rtl/>
+        </w:rPr>
+      </w:pPr>
+      <w:r>
+        <w:rPr>
+          <w:rFonts w:asciiTheme="minorBidi" w:hAnsiTheme="minorBidi" w:hint="cs"/>
+          <w:rtl/>
+        </w:rPr>
+        <w:t>לאחר מכן בדקנו מודל המשלב משקולות כאשר עבור מסווג טוב נתנו משקל של 1 ועבו</w:t>
+      </w:r>
+      <w:r>
+        <w:rPr>
+          <w:rFonts w:asciiTheme="minorBidi" w:hAnsiTheme="minorBidi" w:hint="cs"/>
+          <w:rtl/>
+        </w:rPr>
+        <w:t>ר</w:t>
+      </w:r>
+      <w:r>
+        <w:rPr>
+          <w:rFonts w:asciiTheme="minorBidi" w:hAnsiTheme="minorBidi" w:hint="cs"/>
+          <w:rtl/>
+        </w:rPr>
+        <w:t xml:space="preserve"> מסווג פחות טוב נתנו משקל של 0.5. התוצאה שהתקבלה היא </w:t>
+      </w:r>
+      <w:r>
+        <w:rPr>
+          <w:rFonts w:asciiTheme="minorBidi" w:hAnsiTheme="minorBidi" w:hint="cs"/>
+          <w:rtl/>
+        </w:rPr>
+        <w:t>0.697 (על הוולידציה 0.728)</w:t>
+      </w:r>
+    </w:p>
+    <w:p>
+      <w:pPr>
+        <w:rPr>
+          <w:rFonts w:asciiTheme="minorBidi" w:hAnsiTheme="minorBidi"/>
+          <w:rtl/>
+        </w:rPr>
+      </w:pPr>
+      <w:r>
+        <w:rPr>
+          <w:rFonts w:asciiTheme="minorBidi" w:hAnsiTheme="minorBidi" w:hint="cs"/>
+          <w:rtl/>
+        </w:rPr>
+        <w:t>עם נתינת יותר משקולות למסווגים הטובים (</w:t>
+      </w:r>
+      <w:r>
+        <w:rPr>
+          <w:rFonts w:asciiTheme="minorBidi" w:hAnsiTheme="minorBidi"/>
+        </w:rPr>
+        <w:t>svm-3, RF-1,lda-2</w:t>
+      </w:r>
+      <w:r>
+        <w:rPr>
+          <w:rFonts w:asciiTheme="minorBidi" w:hAnsiTheme="minorBidi" w:hint="cs"/>
+          <w:rtl/>
+        </w:rPr>
+        <w:t xml:space="preserve"> והשאר חצי) קיבלנו 0.696 (על קבוצת הוולידציה 0.728)</w:t>
+      </w:r>
+    </w:p>
+    <w:p>
+      <w:pPr>
+        <w:rPr>
+          <w:rFonts w:asciiTheme="minorBidi" w:hAnsiTheme="minorBidi"/>
+          <w:rtl/>
+        </w:rPr>
+      </w:pPr>
+      <w:r>
+        <w:rPr>
+          <w:rFonts w:asciiTheme="minorBidi" w:hAnsiTheme="minorBidi" w:hint="cs"/>
+          <w:rtl/>
+        </w:rPr>
+        <w:t>עם מתן משקל למסווגים הפחות טובים קיבלנו 0.691 (על הוולידציה 0.717)</w:t>
+      </w:r>
+    </w:p>
+    <w:p>
+      <w:pPr>
+        <w:rPr>
+          <w:rFonts w:asciiTheme="minorBidi" w:hAnsiTheme="minorBidi" w:hint="cs"/>
+          <w:color w:val="FF0000"/>
+          <w:rtl/>
+        </w:rPr>
+      </w:pPr>
+      <w:r>
+        <w:rPr>
+          <w:rFonts w:asciiTheme="minorBidi" w:hAnsiTheme="minorBidi" w:hint="cs"/>
+          <w:rtl/>
+        </w:rPr>
+        <w:t xml:space="preserve">לאחר ניסוי של וריאציות שונות תמיד התקבלו תוצאות קרובות למספרים הנ"ל ולכן נראה על פניו שהמסווגים מסכימים ביניהם על הקשר בין תכונות ותוצאות </w:t>
+      </w:r>
+      <w:r>
+        <w:rPr>
+          <w:rFonts w:asciiTheme="minorBidi" w:hAnsiTheme="minorBidi" w:hint="cs"/>
+          <w:color w:val="FF0000"/>
+          <w:rtl/>
+        </w:rPr>
+        <w:t>(ניתן יהיה לבסס זאת אחר זיהוי התכונות הדומיננטיות)</w:t>
+      </w:r>
+    </w:p>
+    <w:p>
+      <w:pPr>
+        <w:rPr>
+          <w:b/>
+          <w:bCs/>
+          <w:rtl/>
+        </w:rPr>
+      </w:pPr>
+      <w:r>
+        <w:rPr>
+          <w:rFonts w:hint="cs"/>
+          <w:b/>
+          <w:bCs/>
+          <w:rtl/>
+        </w:rPr>
+        <w:t>בחירת תכונות</w:t>
+      </w:r>
+    </w:p>
+    <w:p>
+      <w:pPr>
+        <w:rPr>
+          <w:color w:val="000000" w:themeColor="text1"/>
+          <w:rtl/>
+        </w:rPr>
+      </w:pPr>
+      <w:r>
+        <w:rPr>
+          <w:rFonts w:hint="cs"/>
+          <w:color w:val="000000" w:themeColor="text1"/>
+          <w:rtl/>
+        </w:rPr>
+        <w:t xml:space="preserve">כעת נבצע הסרת תכונות וננסה לזהות את מספר התכונות הדומיננטי שהאלגוריתם מותיר לנו. לצורך כך בחנו את התוצאות בשיטה הפשוטה של חיזוי על קבוצת האימון ובדיקה על קבוצת הוולידציה על מנת לא לסבך את האלגוריתם. </w:t>
+      </w:r>
+    </w:p>
+    <w:p>
+      <w:pPr>
+        <w:rPr>
+          <w:color w:val="000000" w:themeColor="text1"/>
+          <w:rtl/>
+        </w:rPr>
+      </w:pPr>
+      <w:r>
+        <w:rPr>
+          <w:rFonts w:hint="cs"/>
+          <w:color w:val="000000" w:themeColor="text1"/>
+          <w:rtl/>
+        </w:rPr>
+        <w:t>את התכונות ניתן להפריד בשתי שיטות אחת בדיקה לאחור(</w:t>
+      </w:r>
+      <w:r>
+        <w:t>backward</w:t>
+      </w:r>
+      <w:r>
+        <w:rPr>
+          <w:rFonts w:hint="cs"/>
+          <w:color w:val="000000" w:themeColor="text1"/>
+          <w:rtl/>
+        </w:rPr>
+        <w:t>) והשנייה בדיקה לפנים (</w:t>
+      </w:r>
+      <w:r>
+        <w:t>forward</w:t>
+      </w:r>
+      <w:r>
+        <w:rPr>
+          <w:rFonts w:hint="cs"/>
+          <w:color w:val="000000" w:themeColor="text1"/>
+          <w:rtl/>
+        </w:rPr>
+        <w:t xml:space="preserve">) כלומר אחת מתחילה עם כל התכונות </w:t>
+      </w:r>
+      <w:proofErr w:type="spellStart"/>
+      <w:r>
+        <w:rPr>
+          <w:rFonts w:hint="cs"/>
+          <w:color w:val="000000" w:themeColor="text1"/>
+          <w:rtl/>
+        </w:rPr>
+        <w:t>והשניה</w:t>
+      </w:r>
+      <w:proofErr w:type="spellEnd"/>
+      <w:r>
+        <w:rPr>
+          <w:rFonts w:hint="cs"/>
+          <w:color w:val="000000" w:themeColor="text1"/>
+          <w:rtl/>
+        </w:rPr>
+        <w:t xml:space="preserve"> מתחילה ללא התכונות ומוסיפה תכונה כאשר היא משפרת את התוצאות.</w:t>
       </w:r>
     </w:p>
     <w:p>

--- a/בדיקת הקשר בין תכונות ותוצאות משחקי כדורגל.docx
+++ b/בדיקת הקשר בין תכונות ותוצאות משחקי כדורגל.docx
@@ -270,7 +270,6 @@
         <w:rPr>
           <w:b/>
           <w:bCs/>
-          <w:rtl/>
         </w:rPr>
       </w:pPr>
       <w:r>
@@ -753,6 +752,15 @@
         </w:rPr>
         <w:t>לאלו נוספו:</w:t>
       </w:r>
+    </w:p>
+    <w:p>
+      <w:pPr>
+        <w:pStyle w:val="HTML"/>
+        <w:shd w:val="clear" w:color="auto" w:fill="272822"/>
+        <w:rPr>
+          <w:rFonts w:cs="Arial"/>
+        </w:rPr>
+      </w:pPr>
     </w:p>
     <w:p>
       <w:pPr>
@@ -766,13 +774,6 @@
           <w:rtl/>
         </w:rPr>
       </w:pPr>
-      <w:r>
-        <w:rPr>
-          <w:rFonts w:cs="Arial"/>
-          <w:rtl/>
-        </w:rPr>
-        <w:t>1</w:t>
-      </w:r>
       <w:r>
         <w:rPr>
           <w:rFonts w:ascii="Consolas" w:hAnsi="Consolas"/>
@@ -2843,8 +2844,13 @@
         <w:bidi w:val="0"/>
         <w:jc w:val="right"/>
       </w:pPr>
-      <w:r>
-        <w:t>:One hot</w:t>
+      <w:proofErr w:type="gramStart"/>
+      <w:r>
+        <w:t>:One</w:t>
+      </w:r>
+      <w:proofErr w:type="gramEnd"/>
+      <w:r>
+        <w:t xml:space="preserve"> hot</w:t>
       </w:r>
       <w:r>
         <w:rPr>
@@ -4272,44 +4278,1086 @@
     </w:p>
     <w:p>
       <w:pPr>
-        <w:pStyle w:val="a4"/>
-        <w:rPr>
-          <w:rtl/>
-        </w:rPr>
-      </w:pPr>
-    </w:p>
-    <w:p>
-      <w:pPr>
-        <w:pStyle w:val="a4"/>
-        <w:rPr>
-          <w:rtl/>
-        </w:rPr>
-      </w:pPr>
-    </w:p>
-    <w:p>
-      <w:pPr>
-        <w:pStyle w:val="a4"/>
-        <w:rPr>
-          <w:rtl/>
-        </w:rPr>
-      </w:pPr>
-    </w:p>
-    <w:p>
-      <w:pPr>
-        <w:rPr>
-          <w:rtl/>
-        </w:rPr>
-      </w:pPr>
-    </w:p>
+        <w:rPr>
+          <w:rtl/>
+        </w:rPr>
+      </w:pPr>
+    </w:p>
+    <w:p>
+      <w:pPr>
+        <w:rPr>
+          <w:b/>
+          <w:bCs/>
+          <w:rtl/>
+        </w:rPr>
+      </w:pPr>
+    </w:p>
+    <w:p>
+      <w:pPr>
+        <w:rPr>
+          <w:b/>
+          <w:bCs/>
+          <w:rtl/>
+        </w:rPr>
+      </w:pPr>
+    </w:p>
+    <w:p>
+      <w:pPr>
+        <w:rPr>
+          <w:b/>
+          <w:bCs/>
+          <w:rtl/>
+        </w:rPr>
+      </w:pPr>
+    </w:p>
+    <w:p>
+      <w:pPr>
+        <w:rPr>
+          <w:b/>
+          <w:bCs/>
+          <w:rtl/>
+        </w:rPr>
+      </w:pPr>
+    </w:p>
+    <w:p>
+      <w:pPr>
+        <w:rPr>
+          <w:b/>
+          <w:bCs/>
+          <w:rtl/>
+        </w:rPr>
+      </w:pPr>
+    </w:p>
+    <w:p>
+      <w:pPr>
+        <w:rPr>
+          <w:b/>
+          <w:bCs/>
+          <w:rtl/>
+        </w:rPr>
+      </w:pPr>
+    </w:p>
+    <w:p>
+      <w:pPr>
+        <w:rPr>
+          <w:b/>
+          <w:bCs/>
+          <w:rtl/>
+        </w:rPr>
+      </w:pPr>
+      <w:r>
+        <w:rPr>
+          <w:rFonts w:hint="cs"/>
+          <w:b/>
+          <w:bCs/>
+          <w:rtl/>
+        </w:rPr>
+        <w:lastRenderedPageBreak/>
+        <w:t>סינון תכונות</w:t>
+      </w:r>
+    </w:p>
+    <w:p>
+      <w:pPr>
+        <w:rPr>
+          <w:rtl/>
+        </w:rPr>
+      </w:pPr>
+      <w:r>
+        <w:rPr>
+          <w:rFonts w:hint="cs"/>
+          <w:rtl/>
+        </w:rPr>
+        <w:t xml:space="preserve">את סינון התכונות נעשה בשני שלבים. שלב ראשון בשיטת </w:t>
+      </w:r>
+      <w:r>
+        <w:rPr>
+          <w:rFonts w:hint="cs"/>
+          <w:rtl/>
+        </w:rPr>
+        <w:t>בדיקת קורלציה גבוהה מידי בין תכונות (דבר המייתר אותן)</w:t>
+      </w:r>
+      <w:r>
+        <w:rPr>
+          <w:rFonts w:hint="cs"/>
+          <w:rtl/>
+        </w:rPr>
+        <w:t xml:space="preserve"> שלב שני בשיטת</w:t>
+      </w:r>
+      <w:r>
+        <w:rPr>
+          <w:rFonts w:hint="cs"/>
+          <w:rtl/>
+        </w:rPr>
+        <w:t xml:space="preserve"> </w:t>
+      </w:r>
+      <w:r>
+        <w:t>wrapper method</w:t>
+      </w:r>
+      <w:r>
+        <w:rPr>
+          <w:rFonts w:hint="cs"/>
+          <w:rtl/>
+        </w:rPr>
+        <w:t xml:space="preserve"> את השלב הראשוני נבצע קודם בחירת המסווג על ידי בחינת הקורלציה בין התכונות והסרת אלו שהקורלציה ביניהם גדולה מ-0.95 תחת ההנחה שהם לא מוסיפים לנו מידע חדש. </w:t>
+      </w:r>
+    </w:p>
+    <w:p>
+      <w:pPr>
+        <w:rPr>
+          <w:rtl/>
+        </w:rPr>
+      </w:pPr>
+      <w:r>
+        <w:rPr>
+          <w:rFonts w:hint="cs"/>
+          <w:rtl/>
+        </w:rPr>
+        <w:t>לאחר בחינת מטריצת הקורלציה מצאנו כי בין התכונות הבאות קיימת קורלציה גבוהה:</w:t>
+      </w:r>
+    </w:p>
+    <w:tbl>
+      <w:tblPr>
+        <w:tblStyle w:val="a3"/>
+        <w:bidiVisual/>
+        <w:tblW w:w="8781" w:type="dxa"/>
+        <w:tblInd w:w="410" w:type="dxa"/>
+        <w:tblLook w:val="04A0" w:firstRow="1" w:lastRow="0" w:firstColumn="1" w:lastColumn="0" w:noHBand="0" w:noVBand="1"/>
+      </w:tblPr>
+      <w:tblGrid>
+        <w:gridCol w:w="1986"/>
+        <w:gridCol w:w="1515"/>
+        <w:gridCol w:w="4513"/>
+        <w:gridCol w:w="767"/>
+      </w:tblGrid>
+      <w:tr>
+        <w:trPr>
+          <w:trHeight w:val="251"/>
+        </w:trPr>
+        <w:tc>
+          <w:tcPr>
+            <w:tcW w:w="1986" w:type="dxa"/>
+          </w:tcPr>
+          <w:p>
+            <w:pPr>
+              <w:rPr>
+                <w:b/>
+                <w:bCs/>
+                <w:rtl/>
+              </w:rPr>
+            </w:pPr>
+            <w:r>
+              <w:rPr>
+                <w:rFonts w:hint="cs"/>
+                <w:b/>
+                <w:bCs/>
+                <w:rtl/>
+              </w:rPr>
+              <w:t>תכונה 1</w:t>
+            </w:r>
+          </w:p>
+        </w:tc>
+        <w:tc>
+          <w:tcPr>
+            <w:tcW w:w="1515" w:type="dxa"/>
+          </w:tcPr>
+          <w:p>
+            <w:pPr>
+              <w:rPr>
+                <w:b/>
+                <w:bCs/>
+                <w:rtl/>
+              </w:rPr>
+            </w:pPr>
+            <w:r>
+              <w:rPr>
+                <w:rFonts w:hint="cs"/>
+                <w:b/>
+                <w:bCs/>
+                <w:rtl/>
+              </w:rPr>
+              <w:t>תכונה 2</w:t>
+            </w:r>
+          </w:p>
+        </w:tc>
+        <w:tc>
+          <w:tcPr>
+            <w:tcW w:w="4513" w:type="dxa"/>
+          </w:tcPr>
+          <w:p>
+            <w:pPr>
+              <w:rPr>
+                <w:b/>
+                <w:bCs/>
+                <w:rtl/>
+              </w:rPr>
+            </w:pPr>
+            <w:r>
+              <w:rPr>
+                <w:rFonts w:hint="cs"/>
+                <w:b/>
+                <w:bCs/>
+                <w:rtl/>
+              </w:rPr>
+              <w:t>ניתוח</w:t>
+            </w:r>
+          </w:p>
+        </w:tc>
+        <w:tc>
+          <w:tcPr>
+            <w:tcW w:w="767" w:type="dxa"/>
+          </w:tcPr>
+          <w:p>
+            <w:pPr>
+              <w:rPr>
+                <w:b/>
+                <w:bCs/>
+              </w:rPr>
+            </w:pPr>
+            <w:proofErr w:type="spellStart"/>
+            <w:r>
+              <w:rPr>
+                <w:b/>
+                <w:bCs/>
+              </w:rPr>
+              <w:t>corr</w:t>
+            </w:r>
+            <w:proofErr w:type="spellEnd"/>
+          </w:p>
+        </w:tc>
+      </w:tr>
+      <w:tr>
+        <w:trPr>
+          <w:trHeight w:val="1202"/>
+        </w:trPr>
+        <w:tc>
+          <w:tcPr>
+            <w:tcW w:w="1986" w:type="dxa"/>
+          </w:tcPr>
+          <w:p>
+            <w:pPr>
+              <w:rPr>
+                <w:rFonts w:hint="cs"/>
+                <w:rtl/>
+              </w:rPr>
+            </w:pPr>
+            <w:r>
+              <w:rPr>
+                <w:rFonts w:ascii="Arial" w:eastAsia="Times New Roman" w:hAnsi="Arial" w:cs="Arial"/>
+                <w:color w:val="000000"/>
+              </w:rPr>
+              <w:t>num of events type 12 for size 1</w:t>
+            </w:r>
+          </w:p>
+        </w:tc>
+        <w:tc>
+          <w:tcPr>
+            <w:tcW w:w="1515" w:type="dxa"/>
+          </w:tcPr>
+          <w:p>
+            <w:pPr>
+              <w:rPr>
+                <w:rtl/>
+              </w:rPr>
+            </w:pPr>
+            <w:r>
+              <w:rPr>
+                <w:rFonts w:ascii="Arial" w:eastAsia="Times New Roman" w:hAnsi="Arial" w:cs="Arial"/>
+                <w:color w:val="000000"/>
+              </w:rPr>
+              <w:t>num of events type 1 for size 1</w:t>
+            </w:r>
+          </w:p>
+        </w:tc>
+        <w:tc>
+          <w:tcPr>
+            <w:tcW w:w="4513" w:type="dxa"/>
+          </w:tcPr>
+          <w:p>
+            <w:pPr>
+              <w:rPr>
+                <w:rtl/>
+              </w:rPr>
+            </w:pPr>
+            <w:r>
+              <w:rPr>
+                <w:rFonts w:ascii="Arial" w:eastAsia="Times New Roman" w:hAnsi="Arial" w:cs="Arial" w:hint="cs"/>
+                <w:color w:val="000000"/>
+                <w:rtl/>
+              </w:rPr>
+              <w:t>קיימת קורלציה גבוהה בין כדור עובר וניסיון בעיטה לשער דבר שניתן לצפות לו מאחר ואירוע של ניסיון כזה ככל הנראה יוביל להעברת הכדור לקבוצה היריבה.</w:t>
+            </w:r>
+          </w:p>
+        </w:tc>
+        <w:tc>
+          <w:tcPr>
+            <w:tcW w:w="767" w:type="dxa"/>
+          </w:tcPr>
+          <w:p>
+            <w:pPr>
+              <w:rPr>
+                <w:rFonts w:hint="cs"/>
+                <w:rtl/>
+              </w:rPr>
+            </w:pPr>
+            <w:r>
+              <w:rPr>
+                <w:rFonts w:ascii="Arial" w:eastAsia="Times New Roman" w:hAnsi="Arial" w:cs="Arial"/>
+                <w:color w:val="000000"/>
+              </w:rPr>
+              <w:t>0.955</w:t>
+            </w:r>
+          </w:p>
+        </w:tc>
+      </w:tr>
+      <w:tr>
+        <w:trPr>
+          <w:trHeight w:val="240"/>
+        </w:trPr>
+        <w:tc>
+          <w:tcPr>
+            <w:tcW w:w="1986" w:type="dxa"/>
+          </w:tcPr>
+          <w:p>
+            <w:pPr>
+              <w:rPr>
+                <w:rFonts w:hint="cs"/>
+                <w:rtl/>
+              </w:rPr>
+            </w:pPr>
+            <w:r>
+              <w:rPr>
+                <w:rFonts w:ascii="Arial" w:eastAsia="Times New Roman" w:hAnsi="Arial" w:cs="Arial"/>
+                <w:color w:val="000000"/>
+              </w:rPr>
+              <w:t>num of events type 8 for size 2</w:t>
+            </w:r>
+          </w:p>
+        </w:tc>
+        <w:tc>
+          <w:tcPr>
+            <w:tcW w:w="1515" w:type="dxa"/>
+          </w:tcPr>
+          <w:p>
+            <w:pPr>
+              <w:rPr>
+                <w:rFonts w:hint="cs"/>
+                <w:rtl/>
+              </w:rPr>
+            </w:pPr>
+            <w:r>
+              <w:rPr>
+                <w:rFonts w:ascii="Arial" w:eastAsia="Times New Roman" w:hAnsi="Arial" w:cs="Arial"/>
+                <w:color w:val="000000"/>
+              </w:rPr>
+              <w:t>num of events type 3 for size 1</w:t>
+            </w:r>
+          </w:p>
+        </w:tc>
+        <w:tc>
+          <w:tcPr>
+            <w:tcW w:w="4513" w:type="dxa"/>
+          </w:tcPr>
+          <w:p>
+            <w:pPr>
+              <w:rPr>
+                <w:rtl/>
+              </w:rPr>
+            </w:pPr>
+            <w:r>
+              <w:rPr>
+                <w:rFonts w:ascii="Arial" w:eastAsia="Times New Roman" w:hAnsi="Arial" w:cs="Arial" w:hint="cs"/>
+                <w:color w:val="000000"/>
+                <w:rtl/>
+              </w:rPr>
+              <w:t xml:space="preserve">קיימת קורלציה גבוהה בין </w:t>
+            </w:r>
+            <w:r>
+              <w:rPr>
+                <w:rFonts w:ascii="Arial" w:eastAsia="Times New Roman" w:hAnsi="Arial" w:cs="Arial" w:hint="cs"/>
+                <w:color w:val="000000"/>
+                <w:rtl/>
+              </w:rPr>
+              <w:t>עבירה ובעיטה חופשית</w:t>
+            </w:r>
+            <w:r>
+              <w:rPr>
+                <w:rFonts w:ascii="Arial" w:eastAsia="Times New Roman" w:hAnsi="Arial" w:cs="Arial" w:hint="cs"/>
+                <w:color w:val="000000"/>
+                <w:rtl/>
+              </w:rPr>
+              <w:t xml:space="preserve"> דבר שניתן לצפות לו מאחר ואירוע של </w:t>
+            </w:r>
+            <w:r>
+              <w:rPr>
+                <w:rFonts w:ascii="Arial" w:eastAsia="Times New Roman" w:hAnsi="Arial" w:cs="Arial" w:hint="cs"/>
+                <w:color w:val="000000"/>
+                <w:rtl/>
+              </w:rPr>
+              <w:t>עבירה מוביל לבעיטה חופשית עבור הקבוצה השנ</w:t>
+            </w:r>
+            <w:r>
+              <w:rPr>
+                <w:rFonts w:ascii="Arial" w:eastAsia="Times New Roman" w:hAnsi="Arial" w:cs="Arial" w:hint="cs"/>
+                <w:color w:val="000000"/>
+                <w:rtl/>
+              </w:rPr>
+              <w:t>י</w:t>
+            </w:r>
+            <w:r>
+              <w:rPr>
+                <w:rFonts w:ascii="Arial" w:eastAsia="Times New Roman" w:hAnsi="Arial" w:cs="Arial" w:hint="cs"/>
+                <w:color w:val="000000"/>
+                <w:rtl/>
+              </w:rPr>
+              <w:t>יה</w:t>
+            </w:r>
+            <w:r>
+              <w:rPr>
+                <w:rFonts w:ascii="Arial" w:eastAsia="Times New Roman" w:hAnsi="Arial" w:cs="Arial" w:hint="cs"/>
+                <w:color w:val="000000"/>
+                <w:rtl/>
+              </w:rPr>
+              <w:t>.</w:t>
+            </w:r>
+          </w:p>
+        </w:tc>
+        <w:tc>
+          <w:tcPr>
+            <w:tcW w:w="767" w:type="dxa"/>
+          </w:tcPr>
+          <w:p>
+            <w:pPr>
+              <w:rPr>
+                <w:rFonts w:hint="cs"/>
+                <w:rtl/>
+              </w:rPr>
+            </w:pPr>
+            <w:r>
+              <w:rPr>
+                <w:rFonts w:ascii="Arial" w:eastAsia="Times New Roman" w:hAnsi="Arial" w:cs="Arial"/>
+                <w:color w:val="000000"/>
+              </w:rPr>
+              <w:t>0.991</w:t>
+            </w:r>
+          </w:p>
+        </w:tc>
+      </w:tr>
+      <w:tr>
+        <w:trPr>
+          <w:trHeight w:val="240"/>
+        </w:trPr>
+        <w:tc>
+          <w:tcPr>
+            <w:tcW w:w="1986" w:type="dxa"/>
+          </w:tcPr>
+          <w:p>
+            <w:pPr>
+              <w:rPr>
+                <w:rFonts w:hint="cs"/>
+                <w:rtl/>
+              </w:rPr>
+            </w:pPr>
+            <w:r>
+              <w:rPr>
+                <w:rFonts w:ascii="Arial" w:eastAsia="Times New Roman" w:hAnsi="Arial" w:cs="Arial"/>
+                <w:color w:val="000000"/>
+              </w:rPr>
+              <w:t>num of events type 3 for size 2</w:t>
+            </w:r>
+          </w:p>
+        </w:tc>
+        <w:tc>
+          <w:tcPr>
+            <w:tcW w:w="1515" w:type="dxa"/>
+          </w:tcPr>
+          <w:p>
+            <w:pPr>
+              <w:rPr>
+                <w:rFonts w:hint="cs"/>
+                <w:rtl/>
+              </w:rPr>
+            </w:pPr>
+            <w:r>
+              <w:rPr>
+                <w:rFonts w:ascii="Arial" w:eastAsia="Times New Roman" w:hAnsi="Arial" w:cs="Arial"/>
+                <w:color w:val="000000"/>
+              </w:rPr>
+              <w:t>num of events type 8 for size 1</w:t>
+            </w:r>
+          </w:p>
+        </w:tc>
+        <w:tc>
+          <w:tcPr>
+            <w:tcW w:w="4513" w:type="dxa"/>
+          </w:tcPr>
+          <w:p>
+            <w:pPr>
+              <w:rPr>
+                <w:rFonts w:hint="cs"/>
+                <w:rtl/>
+              </w:rPr>
+            </w:pPr>
+            <w:r>
+              <w:rPr>
+                <w:rFonts w:hint="cs"/>
+                <w:rtl/>
+              </w:rPr>
+              <w:t>בדיוק כמו קודם והעובדה שקיימת סימטריה מחשקת את ההבנה שקיים קשר עמוק ביניהם.</w:t>
+            </w:r>
+          </w:p>
+        </w:tc>
+        <w:tc>
+          <w:tcPr>
+            <w:tcW w:w="767" w:type="dxa"/>
+          </w:tcPr>
+          <w:p>
+            <w:pPr>
+              <w:rPr>
+                <w:rFonts w:hint="cs"/>
+                <w:rtl/>
+              </w:rPr>
+            </w:pPr>
+            <w:r>
+              <w:rPr>
+                <w:rFonts w:ascii="Arial" w:eastAsia="Times New Roman" w:hAnsi="Arial" w:cs="Arial"/>
+                <w:color w:val="000000"/>
+              </w:rPr>
+              <w:t>0.992</w:t>
+            </w:r>
+          </w:p>
+        </w:tc>
+      </w:tr>
+      <w:tr>
+        <w:trPr>
+          <w:trHeight w:val="240"/>
+        </w:trPr>
+        <w:tc>
+          <w:tcPr>
+            <w:tcW w:w="1986" w:type="dxa"/>
+          </w:tcPr>
+          <w:p>
+            <w:pPr>
+              <w:rPr>
+                <w:rFonts w:hint="cs"/>
+                <w:rtl/>
+              </w:rPr>
+            </w:pPr>
+            <w:r>
+              <w:rPr>
+                <w:rFonts w:ascii="Arial" w:eastAsia="Times New Roman" w:hAnsi="Arial" w:cs="Arial"/>
+                <w:color w:val="000000"/>
+              </w:rPr>
+              <w:t>num of events type 13 for size 1</w:t>
+            </w:r>
+          </w:p>
+        </w:tc>
+        <w:tc>
+          <w:tcPr>
+            <w:tcW w:w="1515" w:type="dxa"/>
+          </w:tcPr>
+          <w:p>
+            <w:pPr>
+              <w:rPr>
+                <w:rFonts w:hint="cs"/>
+                <w:rtl/>
+              </w:rPr>
+            </w:pPr>
+            <w:r>
+              <w:rPr>
+                <w:rFonts w:ascii="Arial" w:eastAsia="Times New Roman" w:hAnsi="Arial" w:cs="Arial"/>
+                <w:color w:val="000000"/>
+              </w:rPr>
+              <w:t>num of events type 9 for size 1</w:t>
+            </w:r>
+          </w:p>
+        </w:tc>
+        <w:tc>
+          <w:tcPr>
+            <w:tcW w:w="4513" w:type="dxa"/>
+          </w:tcPr>
+          <w:p>
+            <w:pPr>
+              <w:rPr>
+                <w:rtl/>
+              </w:rPr>
+            </w:pPr>
+            <w:r>
+              <w:rPr>
+                <w:rFonts w:ascii="Arial" w:eastAsia="Times New Roman" w:hAnsi="Arial" w:cs="Arial" w:hint="cs"/>
+                <w:color w:val="000000"/>
+                <w:rtl/>
+              </w:rPr>
+              <w:t xml:space="preserve">קיימת קורלציה גבוהה בין </w:t>
+            </w:r>
+            <w:r>
+              <w:rPr>
+                <w:rFonts w:ascii="Arial" w:eastAsia="Times New Roman" w:hAnsi="Arial" w:cs="Arial" w:hint="cs"/>
+                <w:color w:val="000000"/>
+                <w:rtl/>
+              </w:rPr>
+              <w:t>נבדל</w:t>
+            </w:r>
+            <w:r>
+              <w:rPr>
+                <w:rFonts w:ascii="Arial" w:eastAsia="Times New Roman" w:hAnsi="Arial" w:cs="Arial" w:hint="cs"/>
+                <w:color w:val="000000"/>
+                <w:rtl/>
+              </w:rPr>
+              <w:t xml:space="preserve"> </w:t>
+            </w:r>
+            <w:r>
+              <w:rPr>
+                <w:rFonts w:ascii="Arial" w:eastAsia="Times New Roman" w:hAnsi="Arial" w:cs="Arial" w:hint="cs"/>
+                <w:color w:val="000000"/>
+                <w:rtl/>
+              </w:rPr>
+              <w:t>וכדור כושל</w:t>
+            </w:r>
+            <w:r>
+              <w:rPr>
+                <w:rFonts w:ascii="Arial" w:eastAsia="Times New Roman" w:hAnsi="Arial" w:cs="Arial" w:hint="cs"/>
+                <w:color w:val="000000"/>
+                <w:rtl/>
+              </w:rPr>
+              <w:t xml:space="preserve"> דבר שניתן לצפות לו מאחר ואירוע של </w:t>
+            </w:r>
+            <w:r>
+              <w:rPr>
+                <w:rFonts w:ascii="Arial" w:eastAsia="Times New Roman" w:hAnsi="Arial" w:cs="Arial" w:hint="cs"/>
+                <w:color w:val="000000"/>
+                <w:rtl/>
+              </w:rPr>
+              <w:t>נבדל</w:t>
+            </w:r>
+            <w:r>
+              <w:rPr>
+                <w:rFonts w:ascii="Arial" w:eastAsia="Times New Roman" w:hAnsi="Arial" w:cs="Arial" w:hint="cs"/>
+                <w:color w:val="000000"/>
+                <w:rtl/>
+              </w:rPr>
+              <w:t xml:space="preserve"> </w:t>
+            </w:r>
+            <w:r>
+              <w:rPr>
+                <w:rFonts w:ascii="Arial" w:eastAsia="Times New Roman" w:hAnsi="Arial" w:cs="Arial" w:hint="cs"/>
+                <w:color w:val="000000"/>
+                <w:rtl/>
+              </w:rPr>
+              <w:t>נחשב גם ככדור כושל.</w:t>
+            </w:r>
+          </w:p>
+        </w:tc>
+        <w:tc>
+          <w:tcPr>
+            <w:tcW w:w="767" w:type="dxa"/>
+          </w:tcPr>
+          <w:p>
+            <w:pPr>
+              <w:rPr>
+                <w:rFonts w:hint="cs"/>
+                <w:rtl/>
+              </w:rPr>
+            </w:pPr>
+            <w:r>
+              <w:rPr>
+                <w:rFonts w:ascii="Arial" w:eastAsia="Times New Roman" w:hAnsi="Arial" w:cs="Arial"/>
+                <w:color w:val="000000"/>
+              </w:rPr>
+              <w:t>0.999</w:t>
+            </w:r>
+          </w:p>
+        </w:tc>
+      </w:tr>
+      <w:tr>
+        <w:trPr>
+          <w:trHeight w:val="240"/>
+        </w:trPr>
+        <w:tc>
+          <w:tcPr>
+            <w:tcW w:w="1986" w:type="dxa"/>
+          </w:tcPr>
+          <w:p>
+            <w:pPr>
+              <w:rPr>
+                <w:rFonts w:hint="cs"/>
+                <w:rtl/>
+              </w:rPr>
+            </w:pPr>
+            <w:r>
+              <w:rPr>
+                <w:rFonts w:ascii="Arial" w:eastAsia="Times New Roman" w:hAnsi="Arial" w:cs="Arial"/>
+                <w:color w:val="000000"/>
+              </w:rPr>
+              <w:t>num of events type 12 for size 2</w:t>
+            </w:r>
+          </w:p>
+        </w:tc>
+        <w:tc>
+          <w:tcPr>
+            <w:tcW w:w="1515" w:type="dxa"/>
+          </w:tcPr>
+          <w:p>
+            <w:pPr>
+              <w:rPr>
+                <w:rFonts w:hint="cs"/>
+                <w:rtl/>
+              </w:rPr>
+            </w:pPr>
+            <w:r>
+              <w:rPr>
+                <w:rFonts w:ascii="Arial" w:eastAsia="Times New Roman" w:hAnsi="Arial" w:cs="Arial"/>
+                <w:color w:val="000000"/>
+              </w:rPr>
+              <w:t>num of events type 1 for size 2</w:t>
+            </w:r>
+          </w:p>
+        </w:tc>
+        <w:tc>
+          <w:tcPr>
+            <w:tcW w:w="4513" w:type="dxa"/>
+          </w:tcPr>
+          <w:p>
+            <w:pPr>
+              <w:rPr>
+                <w:rtl/>
+              </w:rPr>
+            </w:pPr>
+            <w:r>
+              <w:rPr>
+                <w:rFonts w:ascii="Arial" w:eastAsia="Times New Roman" w:hAnsi="Arial" w:cs="Arial" w:hint="cs"/>
+                <w:color w:val="000000"/>
+                <w:rtl/>
+              </w:rPr>
+              <w:t xml:space="preserve">כמו קודם </w:t>
+            </w:r>
+            <w:r>
+              <w:rPr>
+                <w:rFonts w:ascii="Arial" w:eastAsia="Times New Roman" w:hAnsi="Arial" w:cs="Arial" w:hint="cs"/>
+                <w:color w:val="000000"/>
+                <w:rtl/>
+              </w:rPr>
+              <w:t>קיימת קורלציה גבוהה בין כדור עובר וניסיון בעיטה לשער דבר שניתן לצפות לו מאחר ואירוע של ניסיון כזה ככל הנראה יוביל להעברת הכדור לקבוצה היריבה.</w:t>
+            </w:r>
+            <w:r>
+              <w:rPr>
+                <w:rFonts w:hint="cs"/>
+                <w:rtl/>
+              </w:rPr>
+              <w:t xml:space="preserve"> גם כאן היחס מתקיים עבור </w:t>
+            </w:r>
+            <w:proofErr w:type="spellStart"/>
+            <w:r>
+              <w:rPr>
+                <w:rFonts w:hint="cs"/>
+                <w:rtl/>
+              </w:rPr>
+              <w:t>הקבוצת</w:t>
+            </w:r>
+            <w:proofErr w:type="spellEnd"/>
+            <w:r>
+              <w:rPr>
+                <w:rFonts w:hint="cs"/>
+                <w:rtl/>
+              </w:rPr>
+              <w:t xml:space="preserve"> חוץ דבר המחזק את הקשר.</w:t>
+            </w:r>
+          </w:p>
+        </w:tc>
+        <w:tc>
+          <w:tcPr>
+            <w:tcW w:w="767" w:type="dxa"/>
+          </w:tcPr>
+          <w:p>
+            <w:pPr>
+              <w:rPr>
+                <w:rFonts w:hint="cs"/>
+                <w:rtl/>
+              </w:rPr>
+            </w:pPr>
+            <w:r>
+              <w:rPr>
+                <w:rFonts w:ascii="Arial" w:eastAsia="Times New Roman" w:hAnsi="Arial" w:cs="Arial"/>
+                <w:color w:val="000000"/>
+              </w:rPr>
+              <w:t>0.951</w:t>
+            </w:r>
+          </w:p>
+        </w:tc>
+      </w:tr>
+      <w:tr>
+        <w:trPr>
+          <w:trHeight w:val="240"/>
+        </w:trPr>
+        <w:tc>
+          <w:tcPr>
+            <w:tcW w:w="1986" w:type="dxa"/>
+          </w:tcPr>
+          <w:p>
+            <w:pPr>
+              <w:rPr>
+                <w:rtl/>
+              </w:rPr>
+            </w:pPr>
+            <w:r>
+              <w:rPr>
+                <w:rFonts w:ascii="Arial" w:eastAsia="Times New Roman" w:hAnsi="Arial" w:cs="Arial"/>
+                <w:color w:val="000000"/>
+              </w:rPr>
+              <w:t xml:space="preserve">num of events type 13 for size </w:t>
+            </w:r>
+            <w:r>
+              <w:rPr>
+                <w:rFonts w:ascii="Arial" w:eastAsia="Times New Roman" w:hAnsi="Arial" w:cs="Arial"/>
+                <w:color w:val="000000"/>
+              </w:rPr>
+              <w:t>2</w:t>
+            </w:r>
+          </w:p>
+        </w:tc>
+        <w:tc>
+          <w:tcPr>
+            <w:tcW w:w="1515" w:type="dxa"/>
+          </w:tcPr>
+          <w:p>
+            <w:r>
+              <w:rPr>
+                <w:rFonts w:ascii="Arial" w:eastAsia="Times New Roman" w:hAnsi="Arial" w:cs="Arial"/>
+                <w:color w:val="000000"/>
+              </w:rPr>
+              <w:t xml:space="preserve">num of events type 9 for size </w:t>
+            </w:r>
+            <w:r>
+              <w:rPr>
+                <w:rFonts w:ascii="Arial" w:eastAsia="Times New Roman" w:hAnsi="Arial" w:cs="Arial"/>
+                <w:color w:val="000000"/>
+              </w:rPr>
+              <w:t>2</w:t>
+            </w:r>
+          </w:p>
+        </w:tc>
+        <w:tc>
+          <w:tcPr>
+            <w:tcW w:w="4513" w:type="dxa"/>
+          </w:tcPr>
+          <w:p>
+            <w:pPr>
+              <w:rPr>
+                <w:rFonts w:hint="cs"/>
+                <w:rtl/>
+              </w:rPr>
+            </w:pPr>
+            <w:r>
+              <w:rPr>
+                <w:rFonts w:ascii="Arial" w:eastAsia="Times New Roman" w:hAnsi="Arial" w:cs="Arial" w:hint="cs"/>
+                <w:color w:val="000000"/>
+                <w:rtl/>
+              </w:rPr>
+              <w:t>קיימת קורלציה גבוהה בין נבדל וכדור כושל דבר שניתן לצפות לו מאחר ואירוע של נבדל נחשב גם ככדור כושל.</w:t>
+            </w:r>
+            <w:r>
+              <w:rPr>
+                <w:rFonts w:hint="cs"/>
+                <w:rtl/>
+              </w:rPr>
+              <w:t xml:space="preserve"> גם כאן מדובר ביחס סימטרי</w:t>
+            </w:r>
+          </w:p>
+        </w:tc>
+        <w:tc>
+          <w:tcPr>
+            <w:tcW w:w="767" w:type="dxa"/>
+          </w:tcPr>
+          <w:p>
+            <w:pPr>
+              <w:rPr>
+                <w:rtl/>
+              </w:rPr>
+            </w:pPr>
+            <w:r>
+              <w:rPr>
+                <w:rFonts w:cs="Arial"/>
+                <w:rtl/>
+              </w:rPr>
+              <w:t>1</w:t>
+            </w:r>
+          </w:p>
+        </w:tc>
+      </w:tr>
+    </w:tbl>
     <w:p>
       <w:pPr>
         <w:bidi w:val="0"/>
       </w:pPr>
+    </w:p>
+    <w:p>
+      <w:pPr>
+        <w:tabs>
+          <w:tab w:val="right" w:pos="8306"/>
+        </w:tabs>
+        <w:bidi w:val="0"/>
+        <w:jc w:val="right"/>
+        <w:rPr>
+          <w:rtl/>
+        </w:rPr>
+      </w:pPr>
+      <w:r>
+        <w:rPr>
+          <w:rFonts w:hint="cs"/>
+          <w:rtl/>
+        </w:rPr>
+        <w:t>החלטנו להסיר את התכונות הבאות מאחר וככל הנראה הן אלו שמוכלות בראשונות (נבדל מוכל בכדור כושל, ניסיון בעיטה מוכל בכדור עובר ועבירה מוכל בבעיטת כדור חופשי).</w:t>
+      </w:r>
+    </w:p>
+    <w:p>
+      <w:pPr>
+        <w:tabs>
+          <w:tab w:val="right" w:pos="8306"/>
+        </w:tabs>
+        <w:bidi w:val="0"/>
+        <w:jc w:val="right"/>
+        <w:rPr>
+          <w:rtl/>
+        </w:rPr>
+      </w:pPr>
+      <w:r>
+        <w:rPr>
+          <w:rFonts w:hint="cs"/>
+          <w:rtl/>
+        </w:rPr>
+        <w:t>ולכן הסרנו את</w:t>
+      </w:r>
+      <w:r>
+        <w:rPr>
+          <w:rFonts w:hint="cs"/>
+          <w:rtl/>
+        </w:rPr>
+        <w:t xml:space="preserve"> התכונות</w:t>
+      </w:r>
+      <w:r>
+        <w:rPr>
+          <w:rFonts w:hint="cs"/>
+          <w:rtl/>
+        </w:rPr>
+        <w:t>:</w:t>
+      </w:r>
+    </w:p>
+    <w:p>
+      <w:pPr>
+        <w:jc w:val="right"/>
+        <w:rPr>
+          <w:rFonts w:hint="cs"/>
+          <w:rtl/>
+        </w:rPr>
+      </w:pPr>
+      <w:r>
+        <w:rPr>
+          <w:rFonts w:ascii="Arial" w:eastAsia="Times New Roman" w:hAnsi="Arial" w:cs="Arial"/>
+          <w:color w:val="000000"/>
+        </w:rPr>
+        <w:t>num of events type 9 for size 1</w:t>
+      </w:r>
+    </w:p>
+    <w:p>
+      <w:pPr>
+        <w:tabs>
+          <w:tab w:val="right" w:pos="8306"/>
+        </w:tabs>
+        <w:bidi w:val="0"/>
+      </w:pPr>
+      <w:r>
+        <w:rPr>
+          <w:rFonts w:ascii="Arial" w:eastAsia="Times New Roman" w:hAnsi="Arial" w:cs="Arial"/>
+          <w:color w:val="000000"/>
+        </w:rPr>
+        <w:t xml:space="preserve">num of events type 9 for size </w:t>
+      </w:r>
+      <w:r>
+        <w:rPr>
+          <w:rFonts w:ascii="Arial" w:eastAsia="Times New Roman" w:hAnsi="Arial" w:cs="Arial"/>
+          <w:color w:val="000000"/>
+        </w:rPr>
+        <w:t>2</w:t>
+      </w:r>
+    </w:p>
+    <w:p>
+      <w:pPr>
+        <w:tabs>
+          <w:tab w:val="right" w:pos="8306"/>
+        </w:tabs>
+        <w:bidi w:val="0"/>
+        <w:rPr>
+          <w:rFonts w:ascii="Arial" w:eastAsia="Times New Roman" w:hAnsi="Arial" w:cs="Arial"/>
+          <w:color w:val="000000"/>
+        </w:rPr>
+      </w:pPr>
+      <w:r>
+        <w:rPr>
+          <w:rFonts w:ascii="Arial" w:eastAsia="Times New Roman" w:hAnsi="Arial" w:cs="Arial"/>
+          <w:color w:val="000000"/>
+        </w:rPr>
+        <w:t>num of events type 1 for size 1</w:t>
+      </w:r>
+    </w:p>
+    <w:p>
+      <w:pPr>
+        <w:tabs>
+          <w:tab w:val="right" w:pos="8306"/>
+        </w:tabs>
+        <w:bidi w:val="0"/>
+      </w:pPr>
+      <w:r>
+        <w:rPr>
+          <w:rFonts w:ascii="Arial" w:eastAsia="Times New Roman" w:hAnsi="Arial" w:cs="Arial"/>
+          <w:color w:val="000000"/>
+        </w:rPr>
+        <w:t>num of events type 1 for size 2</w:t>
+      </w:r>
+    </w:p>
+    <w:p>
+      <w:pPr>
+        <w:tabs>
+          <w:tab w:val="right" w:pos="8306"/>
+        </w:tabs>
+        <w:bidi w:val="0"/>
+      </w:pPr>
+      <w:r>
+        <w:rPr>
+          <w:rFonts w:ascii="Arial" w:eastAsia="Times New Roman" w:hAnsi="Arial" w:cs="Arial"/>
+          <w:color w:val="000000"/>
+        </w:rPr>
+        <w:t>num of events type 3 for size 2</w:t>
+      </w:r>
+    </w:p>
+    <w:p>
+      <w:pPr>
+        <w:tabs>
+          <w:tab w:val="right" w:pos="8306"/>
+        </w:tabs>
+        <w:bidi w:val="0"/>
+      </w:pPr>
+      <w:r>
+        <w:rPr>
+          <w:rFonts w:ascii="Arial" w:eastAsia="Times New Roman" w:hAnsi="Arial" w:cs="Arial"/>
+          <w:color w:val="000000"/>
+        </w:rPr>
+        <w:t xml:space="preserve">num of events type 3 for size </w:t>
+      </w:r>
+      <w:r>
+        <w:rPr>
+          <w:rFonts w:ascii="Arial" w:eastAsia="Times New Roman" w:hAnsi="Arial" w:cs="Arial"/>
+          <w:color w:val="000000"/>
+        </w:rPr>
+        <w:t>1</w:t>
+      </w:r>
       <w:r>
         <w:rPr>
           <w:rtl/>
         </w:rPr>
         <w:br w:type="page"/>
+      </w:r>
+      <w:r>
+        <w:lastRenderedPageBreak/>
+        <w:tab/>
       </w:r>
     </w:p>
     <w:p>
@@ -4331,7 +5379,6 @@
           <w:szCs w:val="28"/>
           <w:rtl/>
         </w:rPr>
-        <w:lastRenderedPageBreak/>
         <w:t>בחירת מודל</w:t>
       </w:r>
     </w:p>
@@ -4392,6 +5439,7 @@
         <w:t xml:space="preserve">-layer </w:t>
       </w:r>
       <w:proofErr w:type="spellStart"/>
+      <w:proofErr w:type="gramStart"/>
       <w:r>
         <w:t>Preceptron</w:t>
       </w:r>
@@ -4404,6 +5452,7 @@
         <w:t>Lda</w:t>
       </w:r>
       <w:proofErr w:type="spellEnd"/>
+      <w:proofErr w:type="gramEnd"/>
       <w:r>
         <w:t>,</w:t>
       </w:r>
@@ -4461,7 +5510,6 @@
       <w:pPr>
         <w:pStyle w:val="a4"/>
         <w:rPr>
-          <w:rFonts w:hint="cs"/>
           <w:b/>
           <w:bCs/>
           <w:sz w:val="24"/>
@@ -6109,6 +7157,14 @@
                 <w:rtl/>
               </w:rPr>
             </w:pPr>
+            <w:r>
+              <w:rPr>
+                <w:rFonts w:hint="cs"/>
+                <w:color w:val="000000" w:themeColor="text1"/>
+                <w:rtl/>
+              </w:rPr>
+              <w:t>0.726</w:t>
+            </w:r>
           </w:p>
         </w:tc>
         <w:tc>
@@ -6118,7 +7174,6 @@
           <w:p>
             <w:pPr>
               <w:rPr>
-                <w:rFonts w:hint="cs"/>
                 <w:color w:val="000000" w:themeColor="text1"/>
                 <w:rtl/>
               </w:rPr>
@@ -6171,6 +7226,14 @@
                 <w:rtl/>
               </w:rPr>
             </w:pPr>
+            <w:r>
+              <w:rPr>
+                <w:rFonts w:hint="cs"/>
+                <w:color w:val="000000" w:themeColor="text1"/>
+                <w:rtl/>
+              </w:rPr>
+              <w:t>0.729</w:t>
+            </w:r>
           </w:p>
         </w:tc>
         <w:tc>
@@ -6231,6 +7294,14 @@
                 <w:rtl/>
               </w:rPr>
             </w:pPr>
+            <w:r>
+              <w:rPr>
+                <w:rFonts w:hint="cs"/>
+                <w:color w:val="000000" w:themeColor="text1"/>
+                <w:rtl/>
+              </w:rPr>
+              <w:t>0.727</w:t>
+            </w:r>
           </w:p>
         </w:tc>
         <w:tc>
@@ -6291,6 +7362,14 @@
                 <w:rtl/>
               </w:rPr>
             </w:pPr>
+            <w:r>
+              <w:rPr>
+                <w:rFonts w:hint="cs"/>
+                <w:color w:val="000000" w:themeColor="text1"/>
+                <w:rtl/>
+              </w:rPr>
+              <w:t>0.724</w:t>
+            </w:r>
           </w:p>
         </w:tc>
         <w:tc>
@@ -6326,17 +7405,17 @@
           <w:p>
             <w:pPr>
               <w:rPr>
-                <w:rFonts w:hint="cs"/>
-                <w:color w:val="000000" w:themeColor="text1"/>
-                <w:rtl/>
-              </w:rPr>
-            </w:pPr>
-            <w:r>
-              <w:rPr>
-                <w:rFonts w:hint="cs"/>
-                <w:color w:val="000000" w:themeColor="text1"/>
-                <w:rtl/>
-              </w:rPr>
+                <w:color w:val="000000" w:themeColor="text1"/>
+                <w:rtl/>
+              </w:rPr>
+            </w:pPr>
+            <w:r>
+              <w:rPr>
+                <w:rFonts w:hint="cs"/>
+                <w:color w:val="000000" w:themeColor="text1"/>
+                <w:rtl/>
+              </w:rPr>
+              <w:lastRenderedPageBreak/>
               <w:t>42</w:t>
             </w:r>
           </w:p>
@@ -6352,6 +7431,14 @@
                 <w:rtl/>
               </w:rPr>
             </w:pPr>
+            <w:r>
+              <w:rPr>
+                <w:rFonts w:hint="cs"/>
+                <w:color w:val="000000" w:themeColor="text1"/>
+                <w:rtl/>
+              </w:rPr>
+              <w:t>0.723</w:t>
+            </w:r>
           </w:p>
         </w:tc>
         <w:tc>
@@ -6412,6 +7499,14 @@
                 <w:rtl/>
               </w:rPr>
             </w:pPr>
+            <w:r>
+              <w:rPr>
+                <w:rFonts w:hint="cs"/>
+                <w:color w:val="000000" w:themeColor="text1"/>
+                <w:rtl/>
+              </w:rPr>
+              <w:t>0.723</w:t>
+            </w:r>
           </w:p>
         </w:tc>
         <w:tc>
@@ -6457,7 +7552,6 @@
                 <w:color w:val="000000" w:themeColor="text1"/>
                 <w:rtl/>
               </w:rPr>
-              <w:lastRenderedPageBreak/>
               <w:t>40</w:t>
             </w:r>
           </w:p>
@@ -6473,6 +7567,14 @@
                 <w:rtl/>
               </w:rPr>
             </w:pPr>
+            <w:r>
+              <w:rPr>
+                <w:rFonts w:hint="cs"/>
+                <w:color w:val="000000" w:themeColor="text1"/>
+                <w:rtl/>
+              </w:rPr>
+              <w:t>0.723</w:t>
+            </w:r>
           </w:p>
         </w:tc>
         <w:tc>
@@ -6532,6 +7634,14 @@
                 <w:rtl/>
               </w:rPr>
             </w:pPr>
+            <w:r>
+              <w:rPr>
+                <w:rFonts w:hint="cs"/>
+                <w:color w:val="000000" w:themeColor="text1"/>
+                <w:rtl/>
+              </w:rPr>
+              <w:t>0.723</w:t>
+            </w:r>
           </w:p>
         </w:tc>
         <w:tc>
@@ -6566,7 +7676,6 @@
           <w:p>
             <w:pPr>
               <w:rPr>
-                <w:rFonts w:hint="cs"/>
                 <w:color w:val="000000" w:themeColor="text1"/>
                 <w:rtl/>
               </w:rPr>
@@ -6592,6 +7701,14 @@
                 <w:rtl/>
               </w:rPr>
             </w:pPr>
+            <w:r>
+              <w:rPr>
+                <w:rFonts w:hint="cs"/>
+                <w:color w:val="000000" w:themeColor="text1"/>
+                <w:rtl/>
+              </w:rPr>
+              <w:t>0.723</w:t>
+            </w:r>
           </w:p>
         </w:tc>
         <w:tc>
@@ -6650,6 +7767,14 @@
                 <w:rtl/>
               </w:rPr>
             </w:pPr>
+            <w:r>
+              <w:rPr>
+                <w:rFonts w:hint="cs"/>
+                <w:color w:val="000000" w:themeColor="text1"/>
+                <w:rtl/>
+              </w:rPr>
+              <w:t>0.723</w:t>
+            </w:r>
           </w:p>
         </w:tc>
         <w:tc>
@@ -6709,6 +7834,14 @@
                 <w:rtl/>
               </w:rPr>
             </w:pPr>
+            <w:r>
+              <w:rPr>
+                <w:rFonts w:hint="cs"/>
+                <w:color w:val="000000" w:themeColor="text1"/>
+                <w:rtl/>
+              </w:rPr>
+              <w:t>0.722</w:t>
+            </w:r>
           </w:p>
         </w:tc>
         <w:tc>
@@ -6768,6 +7901,14 @@
                 <w:rtl/>
               </w:rPr>
             </w:pPr>
+            <w:r>
+              <w:rPr>
+                <w:rFonts w:hint="cs"/>
+                <w:color w:val="000000" w:themeColor="text1"/>
+                <w:rtl/>
+              </w:rPr>
+              <w:t>0.722</w:t>
+            </w:r>
           </w:p>
         </w:tc>
         <w:tc>
@@ -6806,6 +7947,14 @@
                 <w:rtl/>
               </w:rPr>
             </w:pPr>
+            <w:r>
+              <w:rPr>
+                <w:rFonts w:hint="cs"/>
+                <w:color w:val="000000" w:themeColor="text1"/>
+                <w:rtl/>
+              </w:rPr>
+              <w:t>34</w:t>
+            </w:r>
           </w:p>
         </w:tc>
         <w:tc>
@@ -6831,6 +7980,14 @@
                 <w:color w:val="000000" w:themeColor="text1"/>
               </w:rPr>
             </w:pPr>
+            <w:r>
+              <w:rPr>
+                <w:rFonts w:hint="cs"/>
+                <w:color w:val="000000" w:themeColor="text1"/>
+                <w:rtl/>
+              </w:rPr>
+              <w:t>0.706</w:t>
+            </w:r>
           </w:p>
         </w:tc>
       </w:tr>
@@ -6849,6 +8006,14 @@
                 <w:rtl/>
               </w:rPr>
             </w:pPr>
+            <w:r>
+              <w:rPr>
+                <w:rFonts w:hint="cs"/>
+                <w:color w:val="000000" w:themeColor="text1"/>
+                <w:rtl/>
+              </w:rPr>
+              <w:t>33</w:t>
+            </w:r>
           </w:p>
         </w:tc>
         <w:tc>
@@ -6874,6 +8039,14 @@
                 <w:color w:val="000000" w:themeColor="text1"/>
               </w:rPr>
             </w:pPr>
+            <w:r>
+              <w:rPr>
+                <w:rFonts w:hint="cs"/>
+                <w:color w:val="000000" w:themeColor="text1"/>
+                <w:rtl/>
+              </w:rPr>
+              <w:t>0.702</w:t>
+            </w:r>
           </w:p>
         </w:tc>
       </w:tr>
@@ -6892,6 +8065,14 @@
                 <w:rtl/>
               </w:rPr>
             </w:pPr>
+            <w:r>
+              <w:rPr>
+                <w:rFonts w:hint="cs"/>
+                <w:color w:val="000000" w:themeColor="text1"/>
+                <w:rtl/>
+              </w:rPr>
+              <w:t>32</w:t>
+            </w:r>
           </w:p>
         </w:tc>
         <w:tc>
@@ -6917,6 +8098,14 @@
                 <w:color w:val="000000" w:themeColor="text1"/>
               </w:rPr>
             </w:pPr>
+            <w:r>
+              <w:rPr>
+                <w:rFonts w:hint="cs"/>
+                <w:color w:val="000000" w:themeColor="text1"/>
+                <w:rtl/>
+              </w:rPr>
+              <w:t>0.706</w:t>
+            </w:r>
           </w:p>
         </w:tc>
       </w:tr>
@@ -6935,6 +8124,14 @@
                 <w:rtl/>
               </w:rPr>
             </w:pPr>
+            <w:r>
+              <w:rPr>
+                <w:rFonts w:hint="cs"/>
+                <w:color w:val="000000" w:themeColor="text1"/>
+                <w:rtl/>
+              </w:rPr>
+              <w:t>31</w:t>
+            </w:r>
           </w:p>
         </w:tc>
         <w:tc>
@@ -6960,6 +8157,14 @@
                 <w:color w:val="000000" w:themeColor="text1"/>
               </w:rPr>
             </w:pPr>
+            <w:r>
+              <w:rPr>
+                <w:rFonts w:hint="cs"/>
+                <w:color w:val="000000" w:themeColor="text1"/>
+                <w:rtl/>
+              </w:rPr>
+              <w:t>0.706</w:t>
+            </w:r>
           </w:p>
         </w:tc>
       </w:tr>
@@ -6978,6 +8183,14 @@
                 <w:rtl/>
               </w:rPr>
             </w:pPr>
+            <w:r>
+              <w:rPr>
+                <w:rFonts w:hint="cs"/>
+                <w:color w:val="000000" w:themeColor="text1"/>
+                <w:rtl/>
+              </w:rPr>
+              <w:t>30</w:t>
+            </w:r>
           </w:p>
         </w:tc>
         <w:tc>
@@ -7003,6 +8216,14 @@
                 <w:color w:val="000000" w:themeColor="text1"/>
               </w:rPr>
             </w:pPr>
+            <w:r>
+              <w:rPr>
+                <w:rFonts w:hint="cs"/>
+                <w:color w:val="000000" w:themeColor="text1"/>
+                <w:rtl/>
+              </w:rPr>
+              <w:t>0.707</w:t>
+            </w:r>
           </w:p>
         </w:tc>
       </w:tr>
@@ -7021,6 +8242,14 @@
                 <w:rtl/>
               </w:rPr>
             </w:pPr>
+            <w:r>
+              <w:rPr>
+                <w:rFonts w:hint="cs"/>
+                <w:color w:val="000000" w:themeColor="text1"/>
+                <w:rtl/>
+              </w:rPr>
+              <w:t>29</w:t>
+            </w:r>
           </w:p>
         </w:tc>
         <w:tc>
@@ -7046,6 +8275,14 @@
                 <w:color w:val="000000" w:themeColor="text1"/>
               </w:rPr>
             </w:pPr>
+            <w:r>
+              <w:rPr>
+                <w:rFonts w:hint="cs"/>
+                <w:color w:val="000000" w:themeColor="text1"/>
+                <w:rtl/>
+              </w:rPr>
+              <w:t>0.707</w:t>
+            </w:r>
           </w:p>
         </w:tc>
       </w:tr>
@@ -8453,18 +9690,8 @@
                 <w:color w:val="000000" w:themeColor="text1"/>
                 <w:rtl/>
               </w:rPr>
-              <w:t xml:space="preserve">ללא הסרת </w:t>
-            </w:r>
-            <w:r>
-              <w:rPr>
-                <w:rFonts w:hint="cs"/>
-                <w:b/>
-                <w:bCs/>
-                <w:color w:val="000000" w:themeColor="text1"/>
-                <w:rtl/>
-              </w:rPr>
               <w:lastRenderedPageBreak/>
-              <w:t>אף תכונה</w:t>
+              <w:t>ללא הסרת אף תכונה</w:t>
             </w:r>
           </w:p>
         </w:tc>
@@ -8485,7 +9712,6 @@
                 <w:color w:val="000000" w:themeColor="text1"/>
                 <w:rtl/>
               </w:rPr>
-              <w:lastRenderedPageBreak/>
               <w:t>0.701</w:t>
             </w:r>
           </w:p>
@@ -9758,6 +10984,7 @@
           <w:color w:val="000000" w:themeColor="text1"/>
           <w:rtl/>
         </w:rPr>
+        <w:lastRenderedPageBreak/>
         <w:t>את התכונות ניתן להפריד בשתי שיטות אחת בדיקה לאחור(</w:t>
       </w:r>
       <w:r>
@@ -9814,7 +11041,6 @@
           <w:color w:val="000000" w:themeColor="text1"/>
           <w:rtl/>
         </w:rPr>
-        <w:lastRenderedPageBreak/>
         <w:t>תוצאות הדיוק על קבוצת הוולידציה מתוארות בטבלה:</w:t>
       </w:r>
     </w:p>
@@ -10410,7 +11636,7 @@
           <w:p>
             <w:pPr>
               <w:rPr>
-                <w:rFonts w:asciiTheme="minorBidi" w:hAnsiTheme="minorBidi" w:hint="cs"/>
+                <w:rFonts w:asciiTheme="minorBidi" w:hAnsiTheme="minorBidi"/>
                 <w:sz w:val="24"/>
                 <w:szCs w:val="24"/>
                 <w:rtl/>
@@ -10426,7 +11652,7 @@
             <w:pPr>
               <w:jc w:val="center"/>
               <w:rPr>
-                <w:rFonts w:asciiTheme="minorBidi" w:hAnsiTheme="minorBidi" w:hint="cs"/>
+                <w:rFonts w:asciiTheme="minorBidi" w:hAnsiTheme="minorBidi"/>
                 <w:b/>
                 <w:bCs/>
                 <w:sz w:val="24"/>
@@ -10456,7 +11682,7 @@
             <w:pPr>
               <w:jc w:val="center"/>
               <w:rPr>
-                <w:rFonts w:asciiTheme="minorBidi" w:hAnsiTheme="minorBidi" w:hint="cs"/>
+                <w:rFonts w:asciiTheme="minorBidi" w:hAnsiTheme="minorBidi"/>
                 <w:b/>
                 <w:bCs/>
                 <w:sz w:val="24"/>
@@ -10486,7 +11712,7 @@
             <w:pPr>
               <w:jc w:val="center"/>
               <w:rPr>
-                <w:rFonts w:asciiTheme="minorBidi" w:hAnsiTheme="minorBidi" w:hint="cs"/>
+                <w:rFonts w:asciiTheme="minorBidi" w:hAnsiTheme="minorBidi"/>
                 <w:b/>
                 <w:bCs/>
                 <w:sz w:val="24"/>
@@ -10520,70 +11746,70 @@
           <w:p>
             <w:pPr>
               <w:rPr>
+                <w:rFonts w:asciiTheme="minorBidi" w:hAnsiTheme="minorBidi"/>
+                <w:b/>
+                <w:bCs/>
+                <w:sz w:val="24"/>
+                <w:szCs w:val="24"/>
+                <w:rtl/>
+              </w:rPr>
+            </w:pPr>
+            <w:r>
+              <w:rPr>
+                <w:rFonts w:asciiTheme="minorBidi" w:hAnsiTheme="minorBidi"/>
+                <w:b/>
+                <w:bCs/>
+                <w:sz w:val="24"/>
+                <w:szCs w:val="24"/>
+              </w:rPr>
+              <w:t>l2</w:t>
+            </w:r>
+          </w:p>
+        </w:tc>
+        <w:tc>
+          <w:tcPr>
+            <w:tcW w:w="1446" w:type="dxa"/>
+          </w:tcPr>
+          <w:p>
+            <w:pPr>
+              <w:rPr>
+                <w:rFonts w:asciiTheme="minorBidi" w:hAnsiTheme="minorBidi"/>
+                <w:sz w:val="24"/>
+                <w:szCs w:val="24"/>
+                <w:rtl/>
+              </w:rPr>
+            </w:pPr>
+            <w:r>
+              <w:rPr>
                 <w:rFonts w:asciiTheme="minorBidi" w:hAnsiTheme="minorBidi" w:hint="cs"/>
-                <w:b/>
-                <w:bCs/>
-                <w:sz w:val="24"/>
-                <w:szCs w:val="24"/>
-                <w:rtl/>
-              </w:rPr>
-            </w:pPr>
-            <w:r>
+                <w:sz w:val="24"/>
+                <w:szCs w:val="24"/>
+                <w:rtl/>
+              </w:rPr>
+              <w:t>0.516</w:t>
+            </w:r>
+          </w:p>
+        </w:tc>
+        <w:tc>
+          <w:tcPr>
+            <w:tcW w:w="723" w:type="dxa"/>
+          </w:tcPr>
+          <w:p>
+            <w:pPr>
               <w:rPr>
                 <w:rFonts w:asciiTheme="minorBidi" w:hAnsiTheme="minorBidi"/>
-                <w:b/>
-                <w:bCs/>
-                <w:sz w:val="24"/>
-                <w:szCs w:val="24"/>
-              </w:rPr>
-              <w:t>l2</w:t>
-            </w:r>
-          </w:p>
-        </w:tc>
-        <w:tc>
-          <w:tcPr>
-            <w:tcW w:w="1446" w:type="dxa"/>
-          </w:tcPr>
-          <w:p>
-            <w:pPr>
+                <w:sz w:val="24"/>
+                <w:szCs w:val="24"/>
+                <w:rtl/>
+              </w:rPr>
+            </w:pPr>
+            <w:r>
               <w:rPr>
                 <w:rFonts w:asciiTheme="minorBidi" w:hAnsiTheme="minorBidi" w:hint="cs"/>
                 <w:sz w:val="24"/>
                 <w:szCs w:val="24"/>
                 <w:rtl/>
               </w:rPr>
-            </w:pPr>
-            <w:r>
-              <w:rPr>
-                <w:rFonts w:asciiTheme="minorBidi" w:hAnsiTheme="minorBidi" w:hint="cs"/>
-                <w:sz w:val="24"/>
-                <w:szCs w:val="24"/>
-                <w:rtl/>
-              </w:rPr>
-              <w:t>0.516</w:t>
-            </w:r>
-          </w:p>
-        </w:tc>
-        <w:tc>
-          <w:tcPr>
-            <w:tcW w:w="723" w:type="dxa"/>
-          </w:tcPr>
-          <w:p>
-            <w:pPr>
-              <w:rPr>
-                <w:rFonts w:asciiTheme="minorBidi" w:hAnsiTheme="minorBidi" w:hint="cs"/>
-                <w:sz w:val="24"/>
-                <w:szCs w:val="24"/>
-                <w:rtl/>
-              </w:rPr>
-            </w:pPr>
-            <w:r>
-              <w:rPr>
-                <w:rFonts w:asciiTheme="minorBidi" w:hAnsiTheme="minorBidi" w:hint="cs"/>
-                <w:sz w:val="24"/>
-                <w:szCs w:val="24"/>
-                <w:rtl/>
-              </w:rPr>
               <w:t>0.633</w:t>
             </w:r>
           </w:p>
@@ -10595,7 +11821,7 @@
           <w:p>
             <w:pPr>
               <w:rPr>
-                <w:rFonts w:asciiTheme="minorBidi" w:hAnsiTheme="minorBidi" w:hint="cs"/>
+                <w:rFonts w:asciiTheme="minorBidi" w:hAnsiTheme="minorBidi"/>
                 <w:sz w:val="24"/>
                 <w:szCs w:val="24"/>
                 <w:rtl/>
@@ -10624,70 +11850,70 @@
           <w:p>
             <w:pPr>
               <w:rPr>
+                <w:rFonts w:asciiTheme="minorBidi" w:hAnsiTheme="minorBidi"/>
+                <w:b/>
+                <w:bCs/>
+                <w:sz w:val="24"/>
+                <w:szCs w:val="24"/>
+                <w:rtl/>
+              </w:rPr>
+            </w:pPr>
+            <w:r>
+              <w:rPr>
+                <w:rFonts w:asciiTheme="minorBidi" w:hAnsiTheme="minorBidi"/>
+                <w:b/>
+                <w:bCs/>
+                <w:sz w:val="24"/>
+                <w:szCs w:val="24"/>
+              </w:rPr>
+              <w:t>l1</w:t>
+            </w:r>
+          </w:p>
+        </w:tc>
+        <w:tc>
+          <w:tcPr>
+            <w:tcW w:w="1446" w:type="dxa"/>
+          </w:tcPr>
+          <w:p>
+            <w:pPr>
+              <w:rPr>
+                <w:rFonts w:asciiTheme="minorBidi" w:hAnsiTheme="minorBidi"/>
+                <w:sz w:val="24"/>
+                <w:szCs w:val="24"/>
+                <w:rtl/>
+              </w:rPr>
+            </w:pPr>
+            <w:r>
+              <w:rPr>
                 <w:rFonts w:asciiTheme="minorBidi" w:hAnsiTheme="minorBidi" w:hint="cs"/>
-                <w:b/>
-                <w:bCs/>
-                <w:sz w:val="24"/>
-                <w:szCs w:val="24"/>
-                <w:rtl/>
-              </w:rPr>
-            </w:pPr>
-            <w:r>
+                <w:sz w:val="24"/>
+                <w:szCs w:val="24"/>
+                <w:rtl/>
+              </w:rPr>
+              <w:t>0.498</w:t>
+            </w:r>
+          </w:p>
+        </w:tc>
+        <w:tc>
+          <w:tcPr>
+            <w:tcW w:w="723" w:type="dxa"/>
+          </w:tcPr>
+          <w:p>
+            <w:pPr>
               <w:rPr>
                 <w:rFonts w:asciiTheme="minorBidi" w:hAnsiTheme="minorBidi"/>
-                <w:b/>
-                <w:bCs/>
-                <w:sz w:val="24"/>
-                <w:szCs w:val="24"/>
-              </w:rPr>
-              <w:t>l1</w:t>
-            </w:r>
-          </w:p>
-        </w:tc>
-        <w:tc>
-          <w:tcPr>
-            <w:tcW w:w="1446" w:type="dxa"/>
-          </w:tcPr>
-          <w:p>
-            <w:pPr>
+                <w:sz w:val="24"/>
+                <w:szCs w:val="24"/>
+                <w:rtl/>
+              </w:rPr>
+            </w:pPr>
+            <w:r>
               <w:rPr>
                 <w:rFonts w:asciiTheme="minorBidi" w:hAnsiTheme="minorBidi" w:hint="cs"/>
                 <w:sz w:val="24"/>
                 <w:szCs w:val="24"/>
                 <w:rtl/>
               </w:rPr>
-            </w:pPr>
-            <w:r>
-              <w:rPr>
-                <w:rFonts w:asciiTheme="minorBidi" w:hAnsiTheme="minorBidi" w:hint="cs"/>
-                <w:sz w:val="24"/>
-                <w:szCs w:val="24"/>
-                <w:rtl/>
-              </w:rPr>
-              <w:t>0.498</w:t>
-            </w:r>
-          </w:p>
-        </w:tc>
-        <w:tc>
-          <w:tcPr>
-            <w:tcW w:w="723" w:type="dxa"/>
-          </w:tcPr>
-          <w:p>
-            <w:pPr>
-              <w:rPr>
-                <w:rFonts w:asciiTheme="minorBidi" w:hAnsiTheme="minorBidi" w:hint="cs"/>
-                <w:sz w:val="24"/>
-                <w:szCs w:val="24"/>
-                <w:rtl/>
-              </w:rPr>
-            </w:pPr>
-            <w:r>
-              <w:rPr>
-                <w:rFonts w:asciiTheme="minorBidi" w:hAnsiTheme="minorBidi" w:hint="cs"/>
-                <w:sz w:val="24"/>
-                <w:szCs w:val="24"/>
-                <w:rtl/>
-              </w:rPr>
               <w:t>0.645</w:t>
             </w:r>
           </w:p>
@@ -10699,7 +11925,7 @@
           <w:p>
             <w:pPr>
               <w:rPr>
-                <w:rFonts w:asciiTheme="minorBidi" w:hAnsiTheme="minorBidi" w:hint="cs"/>
+                <w:rFonts w:asciiTheme="minorBidi" w:hAnsiTheme="minorBidi"/>
                 <w:sz w:val="24"/>
                 <w:szCs w:val="24"/>
                 <w:rtl/>
@@ -10728,72 +11954,72 @@
           <w:p>
             <w:pPr>
               <w:rPr>
+                <w:rFonts w:asciiTheme="minorBidi" w:hAnsiTheme="minorBidi"/>
+                <w:b/>
+                <w:bCs/>
+                <w:sz w:val="24"/>
+                <w:szCs w:val="24"/>
+                <w:rtl/>
+              </w:rPr>
+            </w:pPr>
+            <w:proofErr w:type="spellStart"/>
+            <w:r>
+              <w:rPr>
+                <w:rFonts w:asciiTheme="minorBidi" w:hAnsiTheme="minorBidi"/>
+                <w:b/>
+                <w:bCs/>
+                <w:sz w:val="24"/>
+                <w:szCs w:val="24"/>
+              </w:rPr>
+              <w:t>elasticnet</w:t>
+            </w:r>
+            <w:proofErr w:type="spellEnd"/>
+          </w:p>
+        </w:tc>
+        <w:tc>
+          <w:tcPr>
+            <w:tcW w:w="1446" w:type="dxa"/>
+          </w:tcPr>
+          <w:p>
+            <w:pPr>
+              <w:rPr>
+                <w:rFonts w:asciiTheme="minorBidi" w:hAnsiTheme="minorBidi"/>
+                <w:sz w:val="24"/>
+                <w:szCs w:val="24"/>
+                <w:rtl/>
+              </w:rPr>
+            </w:pPr>
+            <w:r>
+              <w:rPr>
                 <w:rFonts w:asciiTheme="minorBidi" w:hAnsiTheme="minorBidi" w:hint="cs"/>
-                <w:b/>
-                <w:bCs/>
-                <w:sz w:val="24"/>
-                <w:szCs w:val="24"/>
-                <w:rtl/>
-              </w:rPr>
-            </w:pPr>
-            <w:proofErr w:type="spellStart"/>
-            <w:r>
+                <w:sz w:val="24"/>
+                <w:szCs w:val="24"/>
+                <w:rtl/>
+              </w:rPr>
+              <w:t>0.488</w:t>
+            </w:r>
+          </w:p>
+        </w:tc>
+        <w:tc>
+          <w:tcPr>
+            <w:tcW w:w="723" w:type="dxa"/>
+          </w:tcPr>
+          <w:p>
+            <w:pPr>
               <w:rPr>
                 <w:rFonts w:asciiTheme="minorBidi" w:hAnsiTheme="minorBidi"/>
-                <w:b/>
-                <w:bCs/>
-                <w:sz w:val="24"/>
-                <w:szCs w:val="24"/>
-              </w:rPr>
-              <w:t>elasticnet</w:t>
-            </w:r>
-            <w:proofErr w:type="spellEnd"/>
-          </w:p>
-        </w:tc>
-        <w:tc>
-          <w:tcPr>
-            <w:tcW w:w="1446" w:type="dxa"/>
-          </w:tcPr>
-          <w:p>
-            <w:pPr>
+                <w:sz w:val="24"/>
+                <w:szCs w:val="24"/>
+                <w:rtl/>
+              </w:rPr>
+            </w:pPr>
+            <w:r>
               <w:rPr>
                 <w:rFonts w:asciiTheme="minorBidi" w:hAnsiTheme="minorBidi" w:hint="cs"/>
                 <w:sz w:val="24"/>
                 <w:szCs w:val="24"/>
                 <w:rtl/>
               </w:rPr>
-            </w:pPr>
-            <w:r>
-              <w:rPr>
-                <w:rFonts w:asciiTheme="minorBidi" w:hAnsiTheme="minorBidi" w:hint="cs"/>
-                <w:sz w:val="24"/>
-                <w:szCs w:val="24"/>
-                <w:rtl/>
-              </w:rPr>
-              <w:t>0.488</w:t>
-            </w:r>
-          </w:p>
-        </w:tc>
-        <w:tc>
-          <w:tcPr>
-            <w:tcW w:w="723" w:type="dxa"/>
-          </w:tcPr>
-          <w:p>
-            <w:pPr>
-              <w:rPr>
-                <w:rFonts w:asciiTheme="minorBidi" w:hAnsiTheme="minorBidi" w:hint="cs"/>
-                <w:sz w:val="24"/>
-                <w:szCs w:val="24"/>
-                <w:rtl/>
-              </w:rPr>
-            </w:pPr>
-            <w:r>
-              <w:rPr>
-                <w:rFonts w:asciiTheme="minorBidi" w:hAnsiTheme="minorBidi" w:hint="cs"/>
-                <w:sz w:val="24"/>
-                <w:szCs w:val="24"/>
-                <w:rtl/>
-              </w:rPr>
               <w:t>0.640</w:t>
             </w:r>
           </w:p>
@@ -10805,7 +12031,7 @@
           <w:p>
             <w:pPr>
               <w:rPr>
-                <w:rFonts w:asciiTheme="minorBidi" w:hAnsiTheme="minorBidi" w:hint="cs"/>
+                <w:rFonts w:asciiTheme="minorBidi" w:hAnsiTheme="minorBidi"/>
                 <w:sz w:val="24"/>
                 <w:szCs w:val="24"/>
                 <w:rtl/>
@@ -10827,7 +12053,7 @@
     <w:p>
       <w:pPr>
         <w:rPr>
-          <w:rFonts w:asciiTheme="minorBidi" w:hAnsiTheme="minorBidi" w:hint="cs"/>
+          <w:rFonts w:asciiTheme="minorBidi" w:hAnsiTheme="minorBidi"/>
           <w:sz w:val="24"/>
           <w:szCs w:val="24"/>
           <w:rtl/>
@@ -11582,7 +12808,7 @@
             <w:pPr>
               <w:jc w:val="center"/>
               <w:rPr>
-                <w:rFonts w:asciiTheme="minorBidi" w:hAnsiTheme="minorBidi" w:hint="cs"/>
+                <w:rFonts w:asciiTheme="minorBidi" w:hAnsiTheme="minorBidi"/>
                 <w:b/>
                 <w:bCs/>
                 <w:sz w:val="24"/>
@@ -11600,7 +12826,7 @@
             <w:pPr>
               <w:jc w:val="center"/>
               <w:rPr>
-                <w:rFonts w:asciiTheme="minorBidi" w:hAnsiTheme="minorBidi" w:hint="cs"/>
+                <w:rFonts w:asciiTheme="minorBidi" w:hAnsiTheme="minorBidi"/>
                 <w:b/>
                 <w:bCs/>
                 <w:sz w:val="24"/>
@@ -11630,7 +12856,7 @@
             <w:pPr>
               <w:jc w:val="center"/>
               <w:rPr>
-                <w:rFonts w:asciiTheme="minorBidi" w:hAnsiTheme="minorBidi" w:hint="cs"/>
+                <w:rFonts w:asciiTheme="minorBidi" w:hAnsiTheme="minorBidi"/>
                 <w:b/>
                 <w:bCs/>
                 <w:sz w:val="24"/>
@@ -11662,6 +12888,16 @@
           <w:p>
             <w:pPr>
               <w:rPr>
+                <w:rFonts w:asciiTheme="minorBidi" w:hAnsiTheme="minorBidi"/>
+                <w:b/>
+                <w:bCs/>
+                <w:sz w:val="24"/>
+                <w:szCs w:val="24"/>
+                <w:rtl/>
+              </w:rPr>
+            </w:pPr>
+            <w:r>
+              <w:rPr>
                 <w:rFonts w:asciiTheme="minorBidi" w:hAnsiTheme="minorBidi" w:hint="cs"/>
                 <w:b/>
                 <w:bCs/>
@@ -11669,17 +12905,31 @@
                 <w:szCs w:val="24"/>
                 <w:rtl/>
               </w:rPr>
+              <w:t>2</w:t>
+            </w:r>
+          </w:p>
+        </w:tc>
+        <w:tc>
+          <w:tcPr>
+            <w:tcW w:w="672" w:type="dxa"/>
+          </w:tcPr>
+          <w:p>
+            <w:pPr>
+              <w:rPr>
+                <w:rFonts w:asciiTheme="minorBidi" w:hAnsiTheme="minorBidi"/>
+                <w:sz w:val="24"/>
+                <w:szCs w:val="24"/>
+                <w:rtl/>
+              </w:rPr>
             </w:pPr>
             <w:r>
               <w:rPr>
                 <w:rFonts w:asciiTheme="minorBidi" w:hAnsiTheme="minorBidi" w:hint="cs"/>
-                <w:b/>
-                <w:bCs/>
-                <w:sz w:val="24"/>
-                <w:szCs w:val="24"/>
-                <w:rtl/>
-              </w:rPr>
-              <w:t>2</w:t>
+                <w:sz w:val="24"/>
+                <w:szCs w:val="24"/>
+                <w:rtl/>
+              </w:rPr>
+              <w:t>0.604</w:t>
             </w:r>
           </w:p>
         </w:tc>
@@ -11690,31 +12940,7 @@
           <w:p>
             <w:pPr>
               <w:rPr>
-                <w:rFonts w:asciiTheme="minorBidi" w:hAnsiTheme="minorBidi" w:hint="cs"/>
-                <w:sz w:val="24"/>
-                <w:szCs w:val="24"/>
-                <w:rtl/>
-              </w:rPr>
-            </w:pPr>
-            <w:r>
-              <w:rPr>
-                <w:rFonts w:asciiTheme="minorBidi" w:hAnsiTheme="minorBidi" w:hint="cs"/>
-                <w:sz w:val="24"/>
-                <w:szCs w:val="24"/>
-                <w:rtl/>
-              </w:rPr>
-              <w:t>0.604</w:t>
-            </w:r>
-          </w:p>
-        </w:tc>
-        <w:tc>
-          <w:tcPr>
-            <w:tcW w:w="672" w:type="dxa"/>
-          </w:tcPr>
-          <w:p>
-            <w:pPr>
-              <w:rPr>
-                <w:rFonts w:asciiTheme="minorBidi" w:hAnsiTheme="minorBidi" w:hint="cs"/>
+                <w:rFonts w:asciiTheme="minorBidi" w:hAnsiTheme="minorBidi"/>
                 <w:sz w:val="24"/>
                 <w:szCs w:val="24"/>
                 <w:rtl/>
@@ -11743,6 +12969,16 @@
           <w:p>
             <w:pPr>
               <w:rPr>
+                <w:rFonts w:asciiTheme="minorBidi" w:hAnsiTheme="minorBidi"/>
+                <w:b/>
+                <w:bCs/>
+                <w:sz w:val="24"/>
+                <w:szCs w:val="24"/>
+                <w:rtl/>
+              </w:rPr>
+            </w:pPr>
+            <w:r>
+              <w:rPr>
                 <w:rFonts w:asciiTheme="minorBidi" w:hAnsiTheme="minorBidi" w:hint="cs"/>
                 <w:b/>
                 <w:bCs/>
@@ -11750,17 +12986,31 @@
                 <w:szCs w:val="24"/>
                 <w:rtl/>
               </w:rPr>
+              <w:t>5</w:t>
+            </w:r>
+          </w:p>
+        </w:tc>
+        <w:tc>
+          <w:tcPr>
+            <w:tcW w:w="672" w:type="dxa"/>
+          </w:tcPr>
+          <w:p>
+            <w:pPr>
+              <w:rPr>
+                <w:rFonts w:asciiTheme="minorBidi" w:hAnsiTheme="minorBidi"/>
+                <w:sz w:val="24"/>
+                <w:szCs w:val="24"/>
+                <w:rtl/>
+              </w:rPr>
             </w:pPr>
             <w:r>
               <w:rPr>
                 <w:rFonts w:asciiTheme="minorBidi" w:hAnsiTheme="minorBidi" w:hint="cs"/>
-                <w:b/>
-                <w:bCs/>
-                <w:sz w:val="24"/>
-                <w:szCs w:val="24"/>
-                <w:rtl/>
-              </w:rPr>
-              <w:t>5</w:t>
+                <w:sz w:val="24"/>
+                <w:szCs w:val="24"/>
+                <w:rtl/>
+              </w:rPr>
+              <w:t>0.603</w:t>
             </w:r>
           </w:p>
         </w:tc>
@@ -11771,31 +13021,7 @@
           <w:p>
             <w:pPr>
               <w:rPr>
-                <w:rFonts w:asciiTheme="minorBidi" w:hAnsiTheme="minorBidi" w:hint="cs"/>
-                <w:sz w:val="24"/>
-                <w:szCs w:val="24"/>
-                <w:rtl/>
-              </w:rPr>
-            </w:pPr>
-            <w:r>
-              <w:rPr>
-                <w:rFonts w:asciiTheme="minorBidi" w:hAnsiTheme="minorBidi" w:hint="cs"/>
-                <w:sz w:val="24"/>
-                <w:szCs w:val="24"/>
-                <w:rtl/>
-              </w:rPr>
-              <w:t>0.603</w:t>
-            </w:r>
-          </w:p>
-        </w:tc>
-        <w:tc>
-          <w:tcPr>
-            <w:tcW w:w="672" w:type="dxa"/>
-          </w:tcPr>
-          <w:p>
-            <w:pPr>
-              <w:rPr>
-                <w:rFonts w:asciiTheme="minorBidi" w:hAnsiTheme="minorBidi" w:hint="cs"/>
+                <w:rFonts w:asciiTheme="minorBidi" w:hAnsiTheme="minorBidi"/>
                 <w:sz w:val="24"/>
                 <w:szCs w:val="24"/>
                 <w:rtl/>
@@ -11824,6 +13050,16 @@
           <w:p>
             <w:pPr>
               <w:rPr>
+                <w:rFonts w:asciiTheme="minorBidi" w:hAnsiTheme="minorBidi"/>
+                <w:b/>
+                <w:bCs/>
+                <w:sz w:val="24"/>
+                <w:szCs w:val="24"/>
+                <w:rtl/>
+              </w:rPr>
+            </w:pPr>
+            <w:r>
+              <w:rPr>
                 <w:rFonts w:asciiTheme="minorBidi" w:hAnsiTheme="minorBidi" w:hint="cs"/>
                 <w:b/>
                 <w:bCs/>
@@ -11831,17 +13067,31 @@
                 <w:szCs w:val="24"/>
                 <w:rtl/>
               </w:rPr>
+              <w:t>10</w:t>
+            </w:r>
+          </w:p>
+        </w:tc>
+        <w:tc>
+          <w:tcPr>
+            <w:tcW w:w="672" w:type="dxa"/>
+          </w:tcPr>
+          <w:p>
+            <w:pPr>
+              <w:rPr>
+                <w:rFonts w:asciiTheme="minorBidi" w:hAnsiTheme="minorBidi"/>
+                <w:sz w:val="24"/>
+                <w:szCs w:val="24"/>
+                <w:rtl/>
+              </w:rPr>
             </w:pPr>
             <w:r>
               <w:rPr>
                 <w:rFonts w:asciiTheme="minorBidi" w:hAnsiTheme="minorBidi" w:hint="cs"/>
-                <w:b/>
-                <w:bCs/>
-                <w:sz w:val="24"/>
-                <w:szCs w:val="24"/>
-                <w:rtl/>
-              </w:rPr>
-              <w:t>10</w:t>
+                <w:sz w:val="24"/>
+                <w:szCs w:val="24"/>
+                <w:rtl/>
+              </w:rPr>
+              <w:t>0.608</w:t>
             </w:r>
           </w:p>
         </w:tc>
@@ -11852,31 +13102,7 @@
           <w:p>
             <w:pPr>
               <w:rPr>
-                <w:rFonts w:asciiTheme="minorBidi" w:hAnsiTheme="minorBidi" w:hint="cs"/>
-                <w:sz w:val="24"/>
-                <w:szCs w:val="24"/>
-                <w:rtl/>
-              </w:rPr>
-            </w:pPr>
-            <w:r>
-              <w:rPr>
-                <w:rFonts w:asciiTheme="minorBidi" w:hAnsiTheme="minorBidi" w:hint="cs"/>
-                <w:sz w:val="24"/>
-                <w:szCs w:val="24"/>
-                <w:rtl/>
-              </w:rPr>
-              <w:t>0.608</w:t>
-            </w:r>
-          </w:p>
-        </w:tc>
-        <w:tc>
-          <w:tcPr>
-            <w:tcW w:w="672" w:type="dxa"/>
-          </w:tcPr>
-          <w:p>
-            <w:pPr>
-              <w:rPr>
-                <w:rFonts w:asciiTheme="minorBidi" w:hAnsiTheme="minorBidi" w:hint="cs"/>
+                <w:rFonts w:asciiTheme="minorBidi" w:hAnsiTheme="minorBidi"/>
                 <w:sz w:val="24"/>
                 <w:szCs w:val="24"/>
                 <w:rtl/>
@@ -11905,6 +13131,16 @@
           <w:p>
             <w:pPr>
               <w:rPr>
+                <w:rFonts w:asciiTheme="minorBidi" w:hAnsiTheme="minorBidi"/>
+                <w:b/>
+                <w:bCs/>
+                <w:sz w:val="24"/>
+                <w:szCs w:val="24"/>
+                <w:rtl/>
+              </w:rPr>
+            </w:pPr>
+            <w:r>
+              <w:rPr>
                 <w:rFonts w:asciiTheme="minorBidi" w:hAnsiTheme="minorBidi" w:hint="cs"/>
                 <w:b/>
                 <w:bCs/>
@@ -11912,17 +13148,31 @@
                 <w:szCs w:val="24"/>
                 <w:rtl/>
               </w:rPr>
+              <w:t>50</w:t>
+            </w:r>
+          </w:p>
+        </w:tc>
+        <w:tc>
+          <w:tcPr>
+            <w:tcW w:w="672" w:type="dxa"/>
+          </w:tcPr>
+          <w:p>
+            <w:pPr>
+              <w:rPr>
+                <w:rFonts w:asciiTheme="minorBidi" w:hAnsiTheme="minorBidi"/>
+                <w:sz w:val="24"/>
+                <w:szCs w:val="24"/>
+                <w:rtl/>
+              </w:rPr>
             </w:pPr>
             <w:r>
               <w:rPr>
                 <w:rFonts w:asciiTheme="minorBidi" w:hAnsiTheme="minorBidi" w:hint="cs"/>
-                <w:b/>
-                <w:bCs/>
-                <w:sz w:val="24"/>
-                <w:szCs w:val="24"/>
-                <w:rtl/>
-              </w:rPr>
-              <w:t>50</w:t>
+                <w:sz w:val="24"/>
+                <w:szCs w:val="24"/>
+                <w:rtl/>
+              </w:rPr>
+              <w:t>0.625</w:t>
             </w:r>
           </w:p>
         </w:tc>
@@ -11933,31 +13183,7 @@
           <w:p>
             <w:pPr>
               <w:rPr>
-                <w:rFonts w:asciiTheme="minorBidi" w:hAnsiTheme="minorBidi" w:hint="cs"/>
-                <w:sz w:val="24"/>
-                <w:szCs w:val="24"/>
-                <w:rtl/>
-              </w:rPr>
-            </w:pPr>
-            <w:r>
-              <w:rPr>
-                <w:rFonts w:asciiTheme="minorBidi" w:hAnsiTheme="minorBidi" w:hint="cs"/>
-                <w:sz w:val="24"/>
-                <w:szCs w:val="24"/>
-                <w:rtl/>
-              </w:rPr>
-              <w:t>0.625</w:t>
-            </w:r>
-          </w:p>
-        </w:tc>
-        <w:tc>
-          <w:tcPr>
-            <w:tcW w:w="672" w:type="dxa"/>
-          </w:tcPr>
-          <w:p>
-            <w:pPr>
-              <w:rPr>
-                <w:rFonts w:asciiTheme="minorBidi" w:hAnsiTheme="minorBidi" w:hint="cs"/>
+                <w:rFonts w:asciiTheme="minorBidi" w:hAnsiTheme="minorBidi"/>
                 <w:sz w:val="24"/>
                 <w:szCs w:val="24"/>
                 <w:rtl/>
@@ -11986,6 +13212,16 @@
           <w:p>
             <w:pPr>
               <w:rPr>
+                <w:rFonts w:asciiTheme="minorBidi" w:hAnsiTheme="minorBidi"/>
+                <w:b/>
+                <w:bCs/>
+                <w:sz w:val="24"/>
+                <w:szCs w:val="24"/>
+                <w:rtl/>
+              </w:rPr>
+            </w:pPr>
+            <w:r>
+              <w:rPr>
                 <w:rFonts w:asciiTheme="minorBidi" w:hAnsiTheme="minorBidi" w:hint="cs"/>
                 <w:b/>
                 <w:bCs/>
@@ -11993,17 +13229,31 @@
                 <w:szCs w:val="24"/>
                 <w:rtl/>
               </w:rPr>
+              <w:t>100</w:t>
+            </w:r>
+          </w:p>
+        </w:tc>
+        <w:tc>
+          <w:tcPr>
+            <w:tcW w:w="672" w:type="dxa"/>
+          </w:tcPr>
+          <w:p>
+            <w:pPr>
+              <w:rPr>
+                <w:rFonts w:asciiTheme="minorBidi" w:hAnsiTheme="minorBidi"/>
+                <w:sz w:val="24"/>
+                <w:szCs w:val="24"/>
+                <w:rtl/>
+              </w:rPr>
             </w:pPr>
             <w:r>
               <w:rPr>
                 <w:rFonts w:asciiTheme="minorBidi" w:hAnsiTheme="minorBidi" w:hint="cs"/>
-                <w:b/>
-                <w:bCs/>
-                <w:sz w:val="24"/>
-                <w:szCs w:val="24"/>
-                <w:rtl/>
-              </w:rPr>
-              <w:t>100</w:t>
+                <w:sz w:val="24"/>
+                <w:szCs w:val="24"/>
+                <w:rtl/>
+              </w:rPr>
+              <w:t>0.643</w:t>
             </w:r>
           </w:p>
         </w:tc>
@@ -12014,31 +13264,7 @@
           <w:p>
             <w:pPr>
               <w:rPr>
-                <w:rFonts w:asciiTheme="minorBidi" w:hAnsiTheme="minorBidi" w:hint="cs"/>
-                <w:sz w:val="24"/>
-                <w:szCs w:val="24"/>
-                <w:rtl/>
-              </w:rPr>
-            </w:pPr>
-            <w:r>
-              <w:rPr>
-                <w:rFonts w:asciiTheme="minorBidi" w:hAnsiTheme="minorBidi" w:hint="cs"/>
-                <w:sz w:val="24"/>
-                <w:szCs w:val="24"/>
-                <w:rtl/>
-              </w:rPr>
-              <w:t>0.643</w:t>
-            </w:r>
-          </w:p>
-        </w:tc>
-        <w:tc>
-          <w:tcPr>
-            <w:tcW w:w="672" w:type="dxa"/>
-          </w:tcPr>
-          <w:p>
-            <w:pPr>
-              <w:rPr>
-                <w:rFonts w:asciiTheme="minorBidi" w:hAnsiTheme="minorBidi" w:hint="cs"/>
+                <w:rFonts w:asciiTheme="minorBidi" w:hAnsiTheme="minorBidi"/>
                 <w:sz w:val="24"/>
                 <w:szCs w:val="24"/>
                 <w:rtl/>
@@ -12067,6 +13293,16 @@
           <w:p>
             <w:pPr>
               <w:rPr>
+                <w:rFonts w:asciiTheme="minorBidi" w:hAnsiTheme="minorBidi"/>
+                <w:b/>
+                <w:bCs/>
+                <w:sz w:val="24"/>
+                <w:szCs w:val="24"/>
+                <w:rtl/>
+              </w:rPr>
+            </w:pPr>
+            <w:r>
+              <w:rPr>
                 <w:rFonts w:asciiTheme="minorBidi" w:hAnsiTheme="minorBidi" w:hint="cs"/>
                 <w:b/>
                 <w:bCs/>
@@ -12074,17 +13310,31 @@
                 <w:szCs w:val="24"/>
                 <w:rtl/>
               </w:rPr>
+              <w:t>250</w:t>
+            </w:r>
+          </w:p>
+        </w:tc>
+        <w:tc>
+          <w:tcPr>
+            <w:tcW w:w="672" w:type="dxa"/>
+          </w:tcPr>
+          <w:p>
+            <w:pPr>
+              <w:rPr>
+                <w:rFonts w:asciiTheme="minorBidi" w:hAnsiTheme="minorBidi"/>
+                <w:sz w:val="24"/>
+                <w:szCs w:val="24"/>
+                <w:rtl/>
+              </w:rPr>
             </w:pPr>
             <w:r>
               <w:rPr>
                 <w:rFonts w:asciiTheme="minorBidi" w:hAnsiTheme="minorBidi" w:hint="cs"/>
-                <w:b/>
-                <w:bCs/>
-                <w:sz w:val="24"/>
-                <w:szCs w:val="24"/>
-                <w:rtl/>
-              </w:rPr>
-              <w:t>250</w:t>
+                <w:sz w:val="24"/>
+                <w:szCs w:val="24"/>
+                <w:rtl/>
+              </w:rPr>
+              <w:t>0.664</w:t>
             </w:r>
           </w:p>
         </w:tc>
@@ -12095,31 +13345,7 @@
           <w:p>
             <w:pPr>
               <w:rPr>
-                <w:rFonts w:asciiTheme="minorBidi" w:hAnsiTheme="minorBidi" w:hint="cs"/>
-                <w:sz w:val="24"/>
-                <w:szCs w:val="24"/>
-                <w:rtl/>
-              </w:rPr>
-            </w:pPr>
-            <w:r>
-              <w:rPr>
-                <w:rFonts w:asciiTheme="minorBidi" w:hAnsiTheme="minorBidi" w:hint="cs"/>
-                <w:sz w:val="24"/>
-                <w:szCs w:val="24"/>
-                <w:rtl/>
-              </w:rPr>
-              <w:t>0.664</w:t>
-            </w:r>
-          </w:p>
-        </w:tc>
-        <w:tc>
-          <w:tcPr>
-            <w:tcW w:w="672" w:type="dxa"/>
-          </w:tcPr>
-          <w:p>
-            <w:pPr>
-              <w:rPr>
-                <w:rFonts w:asciiTheme="minorBidi" w:hAnsiTheme="minorBidi" w:hint="cs"/>
+                <w:rFonts w:asciiTheme="minorBidi" w:hAnsiTheme="minorBidi"/>
                 <w:sz w:val="24"/>
                 <w:szCs w:val="24"/>
                 <w:rtl/>
@@ -12148,6 +13374,16 @@
           <w:p>
             <w:pPr>
               <w:rPr>
+                <w:rFonts w:asciiTheme="minorBidi" w:hAnsiTheme="minorBidi"/>
+                <w:b/>
+                <w:bCs/>
+                <w:sz w:val="24"/>
+                <w:szCs w:val="24"/>
+                <w:rtl/>
+              </w:rPr>
+            </w:pPr>
+            <w:r>
+              <w:rPr>
                 <w:rFonts w:asciiTheme="minorBidi" w:hAnsiTheme="minorBidi" w:hint="cs"/>
                 <w:b/>
                 <w:bCs/>
@@ -12155,17 +13391,31 @@
                 <w:szCs w:val="24"/>
                 <w:rtl/>
               </w:rPr>
+              <w:t>500</w:t>
+            </w:r>
+          </w:p>
+        </w:tc>
+        <w:tc>
+          <w:tcPr>
+            <w:tcW w:w="672" w:type="dxa"/>
+          </w:tcPr>
+          <w:p>
+            <w:pPr>
+              <w:rPr>
+                <w:rFonts w:asciiTheme="minorBidi" w:hAnsiTheme="minorBidi"/>
+                <w:sz w:val="24"/>
+                <w:szCs w:val="24"/>
+                <w:rtl/>
+              </w:rPr>
             </w:pPr>
             <w:r>
               <w:rPr>
                 <w:rFonts w:asciiTheme="minorBidi" w:hAnsiTheme="minorBidi" w:hint="cs"/>
-                <w:b/>
-                <w:bCs/>
-                <w:sz w:val="24"/>
-                <w:szCs w:val="24"/>
-                <w:rtl/>
-              </w:rPr>
-              <w:t>500</w:t>
+                <w:sz w:val="24"/>
+                <w:szCs w:val="24"/>
+                <w:rtl/>
+              </w:rPr>
+              <w:t>0.658</w:t>
             </w:r>
           </w:p>
         </w:tc>
@@ -12176,31 +13426,7 @@
           <w:p>
             <w:pPr>
               <w:rPr>
-                <w:rFonts w:asciiTheme="minorBidi" w:hAnsiTheme="minorBidi" w:hint="cs"/>
-                <w:sz w:val="24"/>
-                <w:szCs w:val="24"/>
-                <w:rtl/>
-              </w:rPr>
-            </w:pPr>
-            <w:r>
-              <w:rPr>
-                <w:rFonts w:asciiTheme="minorBidi" w:hAnsiTheme="minorBidi" w:hint="cs"/>
-                <w:sz w:val="24"/>
-                <w:szCs w:val="24"/>
-                <w:rtl/>
-              </w:rPr>
-              <w:t>0.658</w:t>
-            </w:r>
-          </w:p>
-        </w:tc>
-        <w:tc>
-          <w:tcPr>
-            <w:tcW w:w="672" w:type="dxa"/>
-          </w:tcPr>
-          <w:p>
-            <w:pPr>
-              <w:rPr>
-                <w:rFonts w:asciiTheme="minorBidi" w:hAnsiTheme="minorBidi" w:hint="cs"/>
+                <w:rFonts w:asciiTheme="minorBidi" w:hAnsiTheme="minorBidi"/>
                 <w:sz w:val="24"/>
                 <w:szCs w:val="24"/>
                 <w:rtl/>
@@ -12229,6 +13455,16 @@
           <w:p>
             <w:pPr>
               <w:rPr>
+                <w:rFonts w:asciiTheme="minorBidi" w:hAnsiTheme="minorBidi"/>
+                <w:b/>
+                <w:bCs/>
+                <w:sz w:val="24"/>
+                <w:szCs w:val="24"/>
+                <w:rtl/>
+              </w:rPr>
+            </w:pPr>
+            <w:r>
+              <w:rPr>
                 <w:rFonts w:asciiTheme="minorBidi" w:hAnsiTheme="minorBidi" w:hint="cs"/>
                 <w:b/>
                 <w:bCs/>
@@ -12236,17 +13472,31 @@
                 <w:szCs w:val="24"/>
                 <w:rtl/>
               </w:rPr>
+              <w:t>1000</w:t>
+            </w:r>
+          </w:p>
+        </w:tc>
+        <w:tc>
+          <w:tcPr>
+            <w:tcW w:w="672" w:type="dxa"/>
+          </w:tcPr>
+          <w:p>
+            <w:pPr>
+              <w:rPr>
+                <w:rFonts w:asciiTheme="minorBidi" w:hAnsiTheme="minorBidi"/>
+                <w:sz w:val="24"/>
+                <w:szCs w:val="24"/>
+                <w:rtl/>
+              </w:rPr>
             </w:pPr>
             <w:r>
               <w:rPr>
                 <w:rFonts w:asciiTheme="minorBidi" w:hAnsiTheme="minorBidi" w:hint="cs"/>
-                <w:b/>
-                <w:bCs/>
-                <w:sz w:val="24"/>
-                <w:szCs w:val="24"/>
-                <w:rtl/>
-              </w:rPr>
-              <w:t>1000</w:t>
+                <w:sz w:val="24"/>
+                <w:szCs w:val="24"/>
+                <w:rtl/>
+              </w:rPr>
+              <w:t>0.654</w:t>
             </w:r>
           </w:p>
         </w:tc>
@@ -12257,31 +13507,7 @@
           <w:p>
             <w:pPr>
               <w:rPr>
-                <w:rFonts w:asciiTheme="minorBidi" w:hAnsiTheme="minorBidi" w:hint="cs"/>
-                <w:sz w:val="24"/>
-                <w:szCs w:val="24"/>
-                <w:rtl/>
-              </w:rPr>
-            </w:pPr>
-            <w:r>
-              <w:rPr>
-                <w:rFonts w:asciiTheme="minorBidi" w:hAnsiTheme="minorBidi" w:hint="cs"/>
-                <w:sz w:val="24"/>
-                <w:szCs w:val="24"/>
-                <w:rtl/>
-              </w:rPr>
-              <w:t>0.654</w:t>
-            </w:r>
-          </w:p>
-        </w:tc>
-        <w:tc>
-          <w:tcPr>
-            <w:tcW w:w="672" w:type="dxa"/>
-          </w:tcPr>
-          <w:p>
-            <w:pPr>
-              <w:rPr>
-                <w:rFonts w:asciiTheme="minorBidi" w:hAnsiTheme="minorBidi" w:hint="cs"/>
+                <w:rFonts w:asciiTheme="minorBidi" w:hAnsiTheme="minorBidi"/>
                 <w:sz w:val="24"/>
                 <w:szCs w:val="24"/>
                 <w:rtl/>
@@ -13980,7 +15206,7 @@
             <w:pPr>
               <w:spacing w:line="360" w:lineRule="auto"/>
               <w:rPr>
-                <w:rFonts w:asciiTheme="minorBidi" w:hAnsiTheme="minorBidi" w:hint="cs"/>
+                <w:rFonts w:asciiTheme="minorBidi" w:hAnsiTheme="minorBidi"/>
                 <w:b/>
                 <w:bCs/>
                 <w:rtl/>
@@ -14031,7 +15257,7 @@
             <w:pPr>
               <w:spacing w:line="360" w:lineRule="auto"/>
               <w:rPr>
-                <w:rFonts w:asciiTheme="minorBidi" w:hAnsiTheme="minorBidi" w:hint="cs"/>
+                <w:rFonts w:asciiTheme="minorBidi" w:hAnsiTheme="minorBidi"/>
                 <w:rtl/>
               </w:rPr>
             </w:pPr>
@@ -14342,7 +15568,6 @@
           <w:p>
             <w:pPr>
               <w:rPr>
-                <w:rFonts w:hint="cs"/>
                 <w:color w:val="000000" w:themeColor="text1"/>
                 <w:rtl/>
               </w:rPr>
@@ -14679,7 +15904,6 @@
     <w:p>
       <w:pPr>
         <w:rPr>
-          <w:rFonts w:hint="cs"/>
           <w:b/>
           <w:bCs/>
           <w:sz w:val="24"/>
@@ -16414,7 +17638,6 @@
           <w:p>
             <w:pPr>
               <w:rPr>
-                <w:rFonts w:hint="cs"/>
                 <w:color w:val="000000" w:themeColor="text1"/>
                 <w:rtl/>
               </w:rPr>
@@ -16729,7 +17952,6 @@
         <w:bidi w:val="0"/>
         <w:jc w:val="right"/>
         <w:rPr>
-          <w:rFonts w:hint="cs"/>
           <w:rtl/>
         </w:rPr>
       </w:pPr>
@@ -16744,7 +17966,7 @@
     <w:p>
       <w:pPr>
         <w:rPr>
-          <w:rFonts w:asciiTheme="minorBidi" w:hAnsiTheme="minorBidi" w:hint="cs"/>
+          <w:rFonts w:asciiTheme="minorBidi" w:hAnsiTheme="minorBidi"/>
           <w:b/>
           <w:bCs/>
           <w:sz w:val="24"/>
@@ -16808,75 +18030,139 @@
     <w:p>
       <w:pPr>
         <w:rPr>
+          <w:rFonts w:asciiTheme="minorBidi" w:hAnsiTheme="minorBidi"/>
+          <w:rtl/>
+        </w:rPr>
+      </w:pPr>
+      <w:r>
+        <w:rPr>
           <w:rFonts w:asciiTheme="minorBidi" w:hAnsiTheme="minorBidi" w:hint="cs"/>
           <w:rtl/>
         </w:rPr>
+        <w:t>עם המולטי 0.691 (על הוולידציה 0.714)</w:t>
+      </w:r>
+    </w:p>
+    <w:p>
+      <w:pPr>
+        <w:rPr>
+          <w:rFonts w:asciiTheme="minorBidi" w:hAnsiTheme="minorBidi"/>
+          <w:rtl/>
+        </w:rPr>
       </w:pPr>
       <w:r>
         <w:rPr>
           <w:rFonts w:asciiTheme="minorBidi" w:hAnsiTheme="minorBidi" w:hint="cs"/>
           <w:rtl/>
         </w:rPr>
-        <w:t>עם המולטי 0.691 (על הוולידציה 0.714)</w:t>
-      </w:r>
-    </w:p>
-    <w:p>
-      <w:pPr>
+        <w:t>כעת בדקנו עם 3 המסווגים הטובים ביותר (</w:t>
+      </w:r>
+      <w:proofErr w:type="spellStart"/>
+      <w:r>
         <w:rPr>
           <w:rFonts w:asciiTheme="minorBidi" w:hAnsiTheme="minorBidi"/>
-          <w:rtl/>
-        </w:rPr>
-      </w:pPr>
+        </w:rPr>
+        <w:t>lda</w:t>
+      </w:r>
+      <w:proofErr w:type="spellEnd"/>
+      <w:r>
+        <w:rPr>
+          <w:rFonts w:asciiTheme="minorBidi" w:hAnsiTheme="minorBidi"/>
+        </w:rPr>
+        <w:t xml:space="preserve">, random forest, </w:t>
+      </w:r>
+      <w:proofErr w:type="spellStart"/>
+      <w:r>
+        <w:rPr>
+          <w:rFonts w:asciiTheme="minorBidi" w:hAnsiTheme="minorBidi"/>
+        </w:rPr>
+        <w:t>svm</w:t>
+      </w:r>
+      <w:proofErr w:type="spellEnd"/>
       <w:r>
         <w:rPr>
           <w:rFonts w:asciiTheme="minorBidi" w:hAnsiTheme="minorBidi" w:hint="cs"/>
           <w:rtl/>
         </w:rPr>
-        <w:t>כעת בדקנו עם 3 המסווגים הטובים ביותר (</w:t>
-      </w:r>
-      <w:proofErr w:type="spellStart"/>
-      <w:r>
+        <w:t>) התוצאה שהתקבלה היא 0.697.</w:t>
+      </w:r>
+    </w:p>
+    <w:p>
+      <w:pPr>
         <w:rPr>
           <w:rFonts w:asciiTheme="minorBidi" w:hAnsiTheme="minorBidi"/>
-        </w:rPr>
-        <w:t>lda</w:t>
-      </w:r>
-      <w:proofErr w:type="spellEnd"/>
-      <w:r>
+          <w:rtl/>
+        </w:rPr>
+      </w:pPr>
+      <w:r>
+        <w:rPr>
+          <w:rFonts w:asciiTheme="minorBidi" w:hAnsiTheme="minorBidi" w:hint="cs"/>
+          <w:rtl/>
+        </w:rPr>
+        <w:t>עם המולטי 0.696 (על הוולידציה 0.728)</w:t>
+      </w:r>
+    </w:p>
+    <w:p>
+      <w:pPr>
         <w:rPr>
           <w:rFonts w:asciiTheme="minorBidi" w:hAnsiTheme="minorBidi"/>
-        </w:rPr>
-        <w:t xml:space="preserve">, random forest, </w:t>
-      </w:r>
-      <w:proofErr w:type="spellStart"/>
-      <w:r>
+          <w:rtl/>
+        </w:rPr>
+      </w:pPr>
+      <w:r>
+        <w:rPr>
+          <w:rFonts w:asciiTheme="minorBidi" w:hAnsiTheme="minorBidi" w:hint="cs"/>
+          <w:rtl/>
+        </w:rPr>
+        <w:t>לאחר מכן בדקנו מודל המשלב משקולות כאשר עבור מסווג טוב נתנו משקל של 1 ועבו</w:t>
+      </w:r>
+      <w:r>
+        <w:rPr>
+          <w:rFonts w:asciiTheme="minorBidi" w:hAnsiTheme="minorBidi" w:hint="cs"/>
+          <w:rtl/>
+        </w:rPr>
+        <w:t>ר</w:t>
+      </w:r>
+      <w:r>
+        <w:rPr>
+          <w:rFonts w:asciiTheme="minorBidi" w:hAnsiTheme="minorBidi" w:hint="cs"/>
+          <w:rtl/>
+        </w:rPr>
+        <w:t xml:space="preserve"> מסווג פחות טוב נתנו משקל של 0.5. התוצאה שהתקבלה היא </w:t>
+      </w:r>
+      <w:r>
+        <w:rPr>
+          <w:rFonts w:asciiTheme="minorBidi" w:hAnsiTheme="minorBidi" w:hint="cs"/>
+          <w:rtl/>
+        </w:rPr>
+        <w:t>0.697 (על הוולידציה 0.728)</w:t>
+      </w:r>
+    </w:p>
+    <w:p>
+      <w:pPr>
         <w:rPr>
           <w:rFonts w:asciiTheme="minorBidi" w:hAnsiTheme="minorBidi"/>
-        </w:rPr>
-        <w:t>svm</w:t>
-      </w:r>
-      <w:proofErr w:type="spellEnd"/>
+          <w:rtl/>
+        </w:rPr>
+      </w:pPr>
       <w:r>
         <w:rPr>
           <w:rFonts w:asciiTheme="minorBidi" w:hAnsiTheme="minorBidi" w:hint="cs"/>
           <w:rtl/>
         </w:rPr>
-        <w:t>) התוצאה שהתקבלה היא 0.697.</w:t>
-      </w:r>
-    </w:p>
-    <w:p>
-      <w:pPr>
+        <w:t>עם נתינת יותר משקולות למסווגים הטובים (</w:t>
+      </w:r>
+      <w:r>
         <w:rPr>
           <w:rFonts w:asciiTheme="minorBidi" w:hAnsiTheme="minorBidi"/>
-          <w:rtl/>
-        </w:rPr>
-      </w:pPr>
+        </w:rPr>
+        <w:t>svm-3, RF-1,lda-2</w:t>
+      </w:r>
       <w:r>
         <w:rPr>
           <w:rFonts w:asciiTheme="minorBidi" w:hAnsiTheme="minorBidi" w:hint="cs"/>
           <w:rtl/>
         </w:rPr>
-        <w:t>עם המולטי 0.696 (על הוולידציה 0.728)</w:t>
+        <w:t xml:space="preserve"> והשאר חצי) קיבלנו 0.696 (על קבוצת הוולידציה 0.728)</w:t>
       </w:r>
     </w:p>
     <w:p>
@@ -16891,77 +18177,13 @@
           <w:rFonts w:asciiTheme="minorBidi" w:hAnsiTheme="minorBidi" w:hint="cs"/>
           <w:rtl/>
         </w:rPr>
-        <w:t>לאחר מכן בדקנו מודל המשלב משקולות כאשר עבור מסווג טוב נתנו משקל של 1 ועבו</w:t>
-      </w:r>
-      <w:r>
-        <w:rPr>
-          <w:rFonts w:asciiTheme="minorBidi" w:hAnsiTheme="minorBidi" w:hint="cs"/>
-          <w:rtl/>
-        </w:rPr>
-        <w:t>ר</w:t>
-      </w:r>
-      <w:r>
-        <w:rPr>
-          <w:rFonts w:asciiTheme="minorBidi" w:hAnsiTheme="minorBidi" w:hint="cs"/>
-          <w:rtl/>
-        </w:rPr>
-        <w:t xml:space="preserve"> מסווג פחות טוב נתנו משקל של 0.5. התוצאה שהתקבלה היא </w:t>
-      </w:r>
-      <w:r>
-        <w:rPr>
-          <w:rFonts w:asciiTheme="minorBidi" w:hAnsiTheme="minorBidi" w:hint="cs"/>
-          <w:rtl/>
-        </w:rPr>
-        <w:t>0.697 (על הוולידציה 0.728)</w:t>
+        <w:t>עם מתן משקל למסווגים הפחות טובים קיבלנו 0.691 (על הוולידציה 0.717)</w:t>
       </w:r>
     </w:p>
     <w:p>
       <w:pPr>
         <w:rPr>
           <w:rFonts w:asciiTheme="minorBidi" w:hAnsiTheme="minorBidi"/>
-          <w:rtl/>
-        </w:rPr>
-      </w:pPr>
-      <w:r>
-        <w:rPr>
-          <w:rFonts w:asciiTheme="minorBidi" w:hAnsiTheme="minorBidi" w:hint="cs"/>
-          <w:rtl/>
-        </w:rPr>
-        <w:t>עם נתינת יותר משקולות למסווגים הטובים (</w:t>
-      </w:r>
-      <w:r>
-        <w:rPr>
-          <w:rFonts w:asciiTheme="minorBidi" w:hAnsiTheme="minorBidi"/>
-        </w:rPr>
-        <w:t>svm-3, RF-1,lda-2</w:t>
-      </w:r>
-      <w:r>
-        <w:rPr>
-          <w:rFonts w:asciiTheme="minorBidi" w:hAnsiTheme="minorBidi" w:hint="cs"/>
-          <w:rtl/>
-        </w:rPr>
-        <w:t xml:space="preserve"> והשאר חצי) קיבלנו 0.696 (על קבוצת הוולידציה 0.728)</w:t>
-      </w:r>
-    </w:p>
-    <w:p>
-      <w:pPr>
-        <w:rPr>
-          <w:rFonts w:asciiTheme="minorBidi" w:hAnsiTheme="minorBidi"/>
-          <w:rtl/>
-        </w:rPr>
-      </w:pPr>
-      <w:r>
-        <w:rPr>
-          <w:rFonts w:asciiTheme="minorBidi" w:hAnsiTheme="minorBidi" w:hint="cs"/>
-          <w:rtl/>
-        </w:rPr>
-        <w:t>עם מתן משקל למסווגים הפחות טובים קיבלנו 0.691 (על הוולידציה 0.717)</w:t>
-      </w:r>
-    </w:p>
-    <w:p>
-      <w:pPr>
-        <w:rPr>
-          <w:rFonts w:asciiTheme="minorBidi" w:hAnsiTheme="minorBidi" w:hint="cs"/>
           <w:color w:val="FF0000"/>
           <w:rtl/>
         </w:rPr>
@@ -17200,26 +18422,17 @@
           <w:p>
             <w:pPr>
               <w:rPr>
-                <w:rFonts w:hint="cs"/>
-                <w:color w:val="000000" w:themeColor="text1"/>
-                <w:rtl/>
-              </w:rPr>
-            </w:pPr>
-            <w:r>
-              <w:rPr>
-                <w:rFonts w:hint="cs"/>
-                <w:color w:val="000000" w:themeColor="text1"/>
-                <w:rtl/>
-              </w:rPr>
-              <w:t>0.</w:t>
-            </w:r>
-            <w:r>
-              <w:rPr>
-                <w:rFonts w:hint="cs"/>
-                <w:color w:val="000000" w:themeColor="text1"/>
-                <w:rtl/>
-              </w:rPr>
-              <w:t>729</w:t>
+                <w:color w:val="000000" w:themeColor="text1"/>
+                <w:rtl/>
+              </w:rPr>
+            </w:pPr>
+            <w:r>
+              <w:rPr>
+                <w:rFonts w:hint="cs"/>
+                <w:color w:val="000000" w:themeColor="text1"/>
+                <w:rtl/>
+              </w:rPr>
+              <w:t>0.729</w:t>
             </w:r>
           </w:p>
         </w:tc>
@@ -17239,15 +18452,7 @@
                 <w:color w:val="000000" w:themeColor="text1"/>
                 <w:rtl/>
               </w:rPr>
-              <w:t>0.</w:t>
-            </w:r>
-            <w:r>
-              <w:rPr>
-                <w:rFonts w:hint="cs"/>
-                <w:color w:val="000000" w:themeColor="text1"/>
-                <w:rtl/>
-              </w:rPr>
-              <w:t>729</w:t>
+              <w:t>0.729</w:t>
             </w:r>
           </w:p>
         </w:tc>
@@ -17529,7 +18734,7 @@
     <w:p>
       <w:pPr>
         <w:rPr>
-          <w:rFonts w:asciiTheme="minorBidi" w:hAnsiTheme="minorBidi" w:hint="cs"/>
+          <w:rFonts w:asciiTheme="minorBidi" w:hAnsiTheme="minorBidi"/>
           <w:rtl/>
         </w:rPr>
       </w:pPr>

--- a/בדיקת הקשר בין תכונות ותוצאות משחקי כדורגל.docx
+++ b/בדיקת הקשר בין תכונות ותוצאות משחקי כדורגל.docx
@@ -740,11 +740,6 @@
       </w:r>
     </w:p>
     <w:p>
-      <w:pPr>
-        <w:rPr>
-          <w:rtl/>
-        </w:rPr>
-      </w:pPr>
       <w:r>
         <w:rPr>
           <w:rFonts w:hint="cs"/>
@@ -752,15 +747,6 @@
         </w:rPr>
         <w:t>לאלו נוספו:</w:t>
       </w:r>
-    </w:p>
-    <w:p>
-      <w:pPr>
-        <w:pStyle w:val="HTML"/>
-        <w:shd w:val="clear" w:color="auto" w:fill="272822"/>
-        <w:rPr>
-          <w:rFonts w:cs="Arial"/>
-        </w:rPr>
-      </w:pPr>
     </w:p>
     <w:p>
       <w:pPr>
@@ -803,12 +789,13 @@
       </w:r>
       <w:r>
         <w:rPr>
-          <w:rFonts w:ascii="Consolas" w:hAnsi="Consolas"/>
-          <w:color w:val="66D9EF"/>
+          <w:rFonts w:ascii="Aharoni" w:hAnsi="Aharoni" w:cs="Aharoni" w:hint="cs"/>
+          <w:color w:val="F8F8F2"/>
           <w:sz w:val="23"/>
           <w:szCs w:val="23"/>
-        </w:rPr>
-        <w:t>Attempt</w:t>
+          <w:rtl/>
+        </w:rPr>
+        <w:t>ניסיון הבקעה</w:t>
       </w:r>
       <w:r>
         <w:rPr>
@@ -817,7 +804,44 @@
           <w:sz w:val="23"/>
           <w:szCs w:val="23"/>
         </w:rPr>
-        <w:t>(shot)</w:t>
+        <w:br/>
+      </w:r>
+      <w:r>
+        <w:rPr>
+          <w:rFonts w:ascii="Consolas" w:hAnsi="Consolas"/>
+          <w:color w:val="AE81FF"/>
+          <w:sz w:val="23"/>
+          <w:szCs w:val="23"/>
+        </w:rPr>
+        <w:t>2</w:t>
+      </w:r>
+      <w:r>
+        <w:rPr>
+          <w:rFonts w:ascii="Consolas" w:hAnsi="Consolas"/>
+          <w:color w:val="F92672"/>
+          <w:sz w:val="23"/>
+          <w:szCs w:val="23"/>
+        </w:rPr>
+        <w:t>-</w:t>
+      </w:r>
+      <w:r>
+        <w:rPr>
+          <w:rFonts w:ascii="Consolas" w:hAnsi="Consolas"/>
+          <w:color w:val="F92672"/>
+          <w:sz w:val="23"/>
+          <w:szCs w:val="23"/>
+        </w:rPr>
+        <w:t xml:space="preserve"> </w:t>
+      </w:r>
+      <w:r>
+        <w:rPr>
+          <w:rFonts w:ascii="Aharoni" w:hAnsi="Aharoni" w:cs="Aharoni"/>
+          <w:color w:val="F8F8F2"/>
+          <w:sz w:val="23"/>
+          <w:szCs w:val="23"/>
+          <w:rtl/>
+        </w:rPr>
+        <w:t>קרן</w:t>
       </w:r>
       <w:r>
         <w:rPr>
@@ -835,7 +859,7 @@
           <w:sz w:val="23"/>
           <w:szCs w:val="23"/>
         </w:rPr>
-        <w:t>2</w:t>
+        <w:t>3</w:t>
       </w:r>
       <w:r>
         <w:rPr>
@@ -863,7 +887,7 @@
           <w:szCs w:val="23"/>
           <w:rtl/>
         </w:rPr>
-        <w:t>קרן</w:t>
+        <w:t>עבירה</w:t>
       </w:r>
       <w:r>
         <w:rPr>
@@ -881,7 +905,7 @@
           <w:sz w:val="23"/>
           <w:szCs w:val="23"/>
         </w:rPr>
-        <w:t>3</w:t>
+        <w:t>4</w:t>
       </w:r>
       <w:r>
         <w:rPr>
@@ -909,7 +933,17 @@
           <w:szCs w:val="23"/>
           <w:rtl/>
         </w:rPr>
-        <w:t>עבירה</w:t>
+        <w:t xml:space="preserve"> </w:t>
+      </w:r>
+      <w:r>
+        <w:rPr>
+          <w:rFonts w:ascii="Aharoni" w:hAnsi="Aharoni" w:cs="Aharoni" w:hint="cs"/>
+          <w:color w:val="F8F8F2"/>
+          <w:sz w:val="23"/>
+          <w:szCs w:val="23"/>
+          <w:rtl/>
+        </w:rPr>
+        <w:t>כרטיס צהוב</w:t>
       </w:r>
       <w:r>
         <w:rPr>
@@ -927,7 +961,7 @@
           <w:sz w:val="23"/>
           <w:szCs w:val="23"/>
         </w:rPr>
-        <w:t>4</w:t>
+        <w:t>5</w:t>
       </w:r>
       <w:r>
         <w:rPr>
@@ -940,22 +974,49 @@
       </w:r>
       <w:r>
         <w:rPr>
+          <w:rFonts w:ascii="Aharoni" w:hAnsi="Aharoni" w:cs="Aharoni"/>
+          <w:color w:val="F8F8F2"/>
+          <w:sz w:val="23"/>
+          <w:szCs w:val="23"/>
+        </w:rPr>
+        <w:t xml:space="preserve"> </w:t>
+      </w:r>
+      <w:r>
+        <w:rPr>
+          <w:rFonts w:ascii="Aharoni" w:hAnsi="Aharoni" w:cs="Aharoni" w:hint="cs"/>
+          <w:color w:val="F8F8F2"/>
+          <w:sz w:val="23"/>
+          <w:szCs w:val="23"/>
+          <w:rtl/>
+        </w:rPr>
+        <w:t>כרטיס צהוב שני</w:t>
+      </w:r>
+      <w:r>
+        <w:rPr>
+          <w:rFonts w:ascii="Consolas" w:hAnsi="Consolas"/>
+          <w:color w:val="F8F8F2"/>
+          <w:sz w:val="23"/>
+          <w:szCs w:val="23"/>
+        </w:rPr>
+        <w:br/>
+      </w:r>
+      <w:r>
+        <w:rPr>
+          <w:rFonts w:ascii="Consolas" w:hAnsi="Consolas"/>
+          <w:color w:val="AE81FF"/>
+          <w:sz w:val="23"/>
+          <w:szCs w:val="23"/>
+        </w:rPr>
+        <w:t>6</w:t>
+      </w:r>
+      <w:r>
+        <w:rPr>
           <w:rFonts w:ascii="Consolas" w:hAnsi="Consolas"/>
           <w:color w:val="F92672"/>
           <w:sz w:val="23"/>
           <w:szCs w:val="23"/>
         </w:rPr>
-        <w:t xml:space="preserve"> </w:t>
-      </w:r>
-      <w:r>
-        <w:rPr>
-          <w:rFonts w:ascii="Aharoni" w:hAnsi="Aharoni" w:cs="Aharoni"/>
-          <w:color w:val="F8F8F2"/>
-          <w:sz w:val="23"/>
-          <w:szCs w:val="23"/>
-          <w:rtl/>
-        </w:rPr>
-        <w:t xml:space="preserve"> </w:t>
+        <w:t>-</w:t>
       </w:r>
       <w:r>
         <w:rPr>
@@ -965,7 +1026,7 @@
           <w:szCs w:val="23"/>
           <w:rtl/>
         </w:rPr>
-        <w:t>כרטיס צהוב</w:t>
+        <w:t xml:space="preserve">כרטיס אדום ישיר </w:t>
       </w:r>
       <w:r>
         <w:rPr>
@@ -983,7 +1044,7 @@
           <w:sz w:val="23"/>
           <w:szCs w:val="23"/>
         </w:rPr>
-        <w:t>5</w:t>
+        <w:t>7</w:t>
       </w:r>
       <w:r>
         <w:rPr>
@@ -996,8 +1057,8 @@
       </w:r>
       <w:r>
         <w:rPr>
-          <w:rFonts w:ascii="Aharoni" w:hAnsi="Aharoni" w:cs="Aharoni"/>
-          <w:color w:val="F8F8F2"/>
+          <w:rFonts w:ascii="Consolas" w:hAnsi="Consolas"/>
+          <w:color w:val="F92672"/>
           <w:sz w:val="23"/>
           <w:szCs w:val="23"/>
         </w:rPr>
@@ -1011,7 +1072,7 @@
           <w:szCs w:val="23"/>
           <w:rtl/>
         </w:rPr>
-        <w:t>כרטיס צהוב שני</w:t>
+        <w:t>חילוף</w:t>
       </w:r>
       <w:r>
         <w:rPr>
@@ -1029,7 +1090,7 @@
           <w:sz w:val="23"/>
           <w:szCs w:val="23"/>
         </w:rPr>
-        <w:t>6</w:t>
+        <w:t>8</w:t>
       </w:r>
       <w:r>
         <w:rPr>
@@ -1042,104 +1103,22 @@
       </w:r>
       <w:r>
         <w:rPr>
+          <w:rFonts w:ascii="Consolas" w:hAnsi="Consolas"/>
+          <w:color w:val="F92672"/>
+          <w:sz w:val="23"/>
+          <w:szCs w:val="23"/>
+        </w:rPr>
+        <w:t xml:space="preserve"> </w:t>
+      </w:r>
+      <w:r>
+        <w:rPr>
           <w:rFonts w:ascii="Aharoni" w:hAnsi="Aharoni" w:cs="Aharoni" w:hint="cs"/>
           <w:color w:val="F8F8F2"/>
           <w:sz w:val="23"/>
           <w:szCs w:val="23"/>
           <w:rtl/>
         </w:rPr>
-        <w:t xml:space="preserve">כרטיס אדום ישיר </w:t>
-      </w:r>
-      <w:r>
-        <w:rPr>
-          <w:rFonts w:ascii="Consolas" w:hAnsi="Consolas"/>
-          <w:color w:val="F8F8F2"/>
-          <w:sz w:val="23"/>
-          <w:szCs w:val="23"/>
-        </w:rPr>
-        <w:br/>
-      </w:r>
-      <w:r>
-        <w:rPr>
-          <w:rFonts w:ascii="Consolas" w:hAnsi="Consolas"/>
-          <w:color w:val="AE81FF"/>
-          <w:sz w:val="23"/>
-          <w:szCs w:val="23"/>
-        </w:rPr>
-        <w:t>7</w:t>
-      </w:r>
-      <w:r>
-        <w:rPr>
-          <w:rFonts w:ascii="Consolas" w:hAnsi="Consolas"/>
-          <w:color w:val="F92672"/>
-          <w:sz w:val="23"/>
-          <w:szCs w:val="23"/>
-        </w:rPr>
-        <w:t>-</w:t>
-      </w:r>
-      <w:r>
-        <w:rPr>
-          <w:rFonts w:ascii="Consolas" w:hAnsi="Consolas"/>
-          <w:color w:val="F92672"/>
-          <w:sz w:val="23"/>
-          <w:szCs w:val="23"/>
-        </w:rPr>
-        <w:t xml:space="preserve"> </w:t>
-      </w:r>
-      <w:r>
-        <w:rPr>
-          <w:rFonts w:ascii="Aharoni" w:hAnsi="Aharoni" w:cs="Aharoni" w:hint="cs"/>
-          <w:color w:val="F8F8F2"/>
-          <w:sz w:val="23"/>
-          <w:szCs w:val="23"/>
-          <w:rtl/>
-        </w:rPr>
-        <w:t>חילוף</w:t>
-      </w:r>
-      <w:r>
-        <w:rPr>
-          <w:rFonts w:ascii="Consolas" w:hAnsi="Consolas"/>
-          <w:color w:val="F8F8F2"/>
-          <w:sz w:val="23"/>
-          <w:szCs w:val="23"/>
-        </w:rPr>
-        <w:br/>
-      </w:r>
-      <w:r>
-        <w:rPr>
-          <w:rFonts w:ascii="Consolas" w:hAnsi="Consolas"/>
-          <w:color w:val="AE81FF"/>
-          <w:sz w:val="23"/>
-          <w:szCs w:val="23"/>
-        </w:rPr>
-        <w:t>8</w:t>
-      </w:r>
-      <w:r>
-        <w:rPr>
-          <w:rFonts w:ascii="Consolas" w:hAnsi="Consolas"/>
-          <w:color w:val="F92672"/>
-          <w:sz w:val="23"/>
-          <w:szCs w:val="23"/>
-        </w:rPr>
-        <w:t>-</w:t>
-      </w:r>
-      <w:r>
-        <w:rPr>
-          <w:rFonts w:ascii="Consolas" w:hAnsi="Consolas"/>
-          <w:color w:val="F92672"/>
-          <w:sz w:val="23"/>
-          <w:szCs w:val="23"/>
-        </w:rPr>
-        <w:t xml:space="preserve"> </w:t>
-      </w:r>
-      <w:r>
-        <w:rPr>
-          <w:rFonts w:ascii="Consolas" w:hAnsi="Consolas"/>
-          <w:color w:val="F8F8F2"/>
-          <w:sz w:val="23"/>
-          <w:szCs w:val="23"/>
-        </w:rPr>
-        <w:t>Free kick won</w:t>
+        <w:t>בעיטה חופשית</w:t>
       </w:r>
       <w:r>
         <w:rPr>
@@ -2844,13 +2823,8 @@
         <w:bidi w:val="0"/>
         <w:jc w:val="right"/>
       </w:pPr>
-      <w:proofErr w:type="gramStart"/>
-      <w:r>
-        <w:t>:One</w:t>
-      </w:r>
-      <w:proofErr w:type="gramEnd"/>
-      <w:r>
-        <w:t xml:space="preserve"> hot</w:t>
+      <w:r>
+        <w:t>:One hot</w:t>
       </w:r>
       <w:r>
         <w:rPr>
@@ -4417,39 +4391,40 @@
     </w:p>
     <w:tbl>
       <w:tblPr>
-        <w:tblStyle w:val="a3"/>
+        <w:tblStyle w:val="3"/>
         <w:bidiVisual/>
-        <w:tblW w:w="8781" w:type="dxa"/>
-        <w:tblInd w:w="410" w:type="dxa"/>
+        <w:tblW w:w="8638" w:type="dxa"/>
         <w:tblLook w:val="04A0" w:firstRow="1" w:lastRow="0" w:firstColumn="1" w:lastColumn="0" w:noHBand="0" w:noVBand="1"/>
       </w:tblPr>
       <w:tblGrid>
-        <w:gridCol w:w="1986"/>
-        <w:gridCol w:w="1515"/>
+        <w:gridCol w:w="1700"/>
+        <w:gridCol w:w="1658"/>
         <w:gridCol w:w="4513"/>
         <w:gridCol w:w="767"/>
       </w:tblGrid>
       <w:tr>
         <w:trPr>
+          <w:cnfStyle w:val="100000000000" w:firstRow="1" w:lastRow="0" w:firstColumn="0" w:lastColumn="0" w:oddVBand="0" w:evenVBand="0" w:oddHBand="0" w:evenHBand="0" w:firstRowFirstColumn="0" w:firstRowLastColumn="0" w:lastRowFirstColumn="0" w:lastRowLastColumn="0"/>
           <w:trHeight w:val="251"/>
         </w:trPr>
         <w:tc>
           <w:tcPr>
-            <w:tcW w:w="1986" w:type="dxa"/>
-          </w:tcPr>
-          <w:p>
-            <w:pPr>
-              <w:rPr>
-                <w:b/>
-                <w:bCs/>
-                <w:rtl/>
-              </w:rPr>
-            </w:pPr>
-            <w:r>
-              <w:rPr>
-                <w:rFonts w:hint="cs"/>
-                <w:b/>
-                <w:bCs/>
+            <w:cnfStyle w:val="001000000100" w:firstRow="0" w:lastRow="0" w:firstColumn="1" w:lastColumn="0" w:oddVBand="0" w:evenVBand="0" w:oddHBand="0" w:evenHBand="0" w:firstRowFirstColumn="1" w:firstRowLastColumn="0" w:lastRowFirstColumn="0" w:lastRowLastColumn="0"/>
+            <w:tcW w:w="1700" w:type="dxa"/>
+          </w:tcPr>
+          <w:p>
+            <w:pPr>
+              <w:rPr>
+                <w:b w:val="0"/>
+                <w:bCs w:val="0"/>
+                <w:rtl/>
+              </w:rPr>
+            </w:pPr>
+            <w:r>
+              <w:rPr>
+                <w:rFonts w:hint="cs"/>
+                <w:b w:val="0"/>
+                <w:bCs w:val="0"/>
                 <w:rtl/>
               </w:rPr>
               <w:t>תכונה 1</w:t>
@@ -4458,21 +4433,22 @@
         </w:tc>
         <w:tc>
           <w:tcPr>
-            <w:tcW w:w="1515" w:type="dxa"/>
-          </w:tcPr>
-          <w:p>
-            <w:pPr>
-              <w:rPr>
-                <w:b/>
-                <w:bCs/>
-                <w:rtl/>
-              </w:rPr>
-            </w:pPr>
-            <w:r>
-              <w:rPr>
-                <w:rFonts w:hint="cs"/>
-                <w:b/>
-                <w:bCs/>
+            <w:tcW w:w="1658" w:type="dxa"/>
+          </w:tcPr>
+          <w:p>
+            <w:pPr>
+              <w:cnfStyle w:val="100000000000" w:firstRow="1" w:lastRow="0" w:firstColumn="0" w:lastColumn="0" w:oddVBand="0" w:evenVBand="0" w:oddHBand="0" w:evenHBand="0" w:firstRowFirstColumn="0" w:firstRowLastColumn="0" w:lastRowFirstColumn="0" w:lastRowLastColumn="0"/>
+              <w:rPr>
+                <w:b w:val="0"/>
+                <w:bCs w:val="0"/>
+                <w:rtl/>
+              </w:rPr>
+            </w:pPr>
+            <w:r>
+              <w:rPr>
+                <w:rFonts w:hint="cs"/>
+                <w:b w:val="0"/>
+                <w:bCs w:val="0"/>
                 <w:rtl/>
               </w:rPr>
               <w:t>תכונה 2</w:t>
@@ -4485,17 +4461,18 @@
           </w:tcPr>
           <w:p>
             <w:pPr>
-              <w:rPr>
-                <w:b/>
-                <w:bCs/>
-                <w:rtl/>
-              </w:rPr>
-            </w:pPr>
-            <w:r>
-              <w:rPr>
-                <w:rFonts w:hint="cs"/>
-                <w:b/>
-                <w:bCs/>
+              <w:cnfStyle w:val="100000000000" w:firstRow="1" w:lastRow="0" w:firstColumn="0" w:lastColumn="0" w:oddVBand="0" w:evenVBand="0" w:oddHBand="0" w:evenHBand="0" w:firstRowFirstColumn="0" w:firstRowLastColumn="0" w:lastRowFirstColumn="0" w:lastRowLastColumn="0"/>
+              <w:rPr>
+                <w:b w:val="0"/>
+                <w:bCs w:val="0"/>
+                <w:rtl/>
+              </w:rPr>
+            </w:pPr>
+            <w:r>
+              <w:rPr>
+                <w:rFonts w:hint="cs"/>
+                <w:b w:val="0"/>
+                <w:bCs w:val="0"/>
                 <w:rtl/>
               </w:rPr>
               <w:t>ניתוח</w:t>
@@ -4508,16 +4485,17 @@
           </w:tcPr>
           <w:p>
             <w:pPr>
-              <w:rPr>
-                <w:b/>
-                <w:bCs/>
+              <w:cnfStyle w:val="100000000000" w:firstRow="1" w:lastRow="0" w:firstColumn="0" w:lastColumn="0" w:oddVBand="0" w:evenVBand="0" w:oddHBand="0" w:evenHBand="0" w:firstRowFirstColumn="0" w:firstRowLastColumn="0" w:lastRowFirstColumn="0" w:lastRowLastColumn="0"/>
+              <w:rPr>
+                <w:b w:val="0"/>
+                <w:bCs w:val="0"/>
               </w:rPr>
             </w:pPr>
             <w:proofErr w:type="spellStart"/>
             <w:r>
               <w:rPr>
-                <w:b/>
-                <w:bCs/>
+                <w:b w:val="0"/>
+                <w:bCs w:val="0"/>
               </w:rPr>
               <w:t>corr</w:t>
             </w:r>
@@ -4527,14 +4505,41 @@
       </w:tr>
       <w:tr>
         <w:trPr>
+          <w:cnfStyle w:val="000000100000" w:firstRow="0" w:lastRow="0" w:firstColumn="0" w:lastColumn="0" w:oddVBand="0" w:evenVBand="0" w:oddHBand="1" w:evenHBand="0" w:firstRowFirstColumn="0" w:firstRowLastColumn="0" w:lastRowFirstColumn="0" w:lastRowLastColumn="0"/>
           <w:trHeight w:val="1202"/>
         </w:trPr>
         <w:tc>
           <w:tcPr>
-            <w:tcW w:w="1986" w:type="dxa"/>
-          </w:tcPr>
-          <w:p>
-            <w:pPr>
+            <w:cnfStyle w:val="001000000000" w:firstRow="0" w:lastRow="0" w:firstColumn="1" w:lastColumn="0" w:oddVBand="0" w:evenVBand="0" w:oddHBand="0" w:evenHBand="0" w:firstRowFirstColumn="0" w:firstRowLastColumn="0" w:lastRowFirstColumn="0" w:lastRowLastColumn="0"/>
+            <w:tcW w:w="1700" w:type="dxa"/>
+          </w:tcPr>
+          <w:p>
+            <w:pPr>
+              <w:rPr>
+                <w:rFonts w:hint="cs"/>
+                <w:b w:val="0"/>
+                <w:bCs w:val="0"/>
+                <w:rtl/>
+              </w:rPr>
+            </w:pPr>
+            <w:r>
+              <w:rPr>
+                <w:rFonts w:ascii="Arial" w:eastAsia="Times New Roman" w:hAnsi="Arial" w:cs="Arial"/>
+                <w:b w:val="0"/>
+                <w:bCs w:val="0"/>
+                <w:color w:val="000000"/>
+              </w:rPr>
+              <w:t>num of events type 12 for size 1</w:t>
+            </w:r>
+          </w:p>
+        </w:tc>
+        <w:tc>
+          <w:tcPr>
+            <w:tcW w:w="1658" w:type="dxa"/>
+          </w:tcPr>
+          <w:p>
+            <w:pPr>
+              <w:cnfStyle w:val="000000100000" w:firstRow="0" w:lastRow="0" w:firstColumn="0" w:lastColumn="0" w:oddVBand="0" w:evenVBand="0" w:oddHBand="1" w:evenHBand="0" w:firstRowFirstColumn="0" w:firstRowLastColumn="0" w:lastRowFirstColumn="0" w:lastRowLastColumn="0"/>
               <w:rPr>
                 <w:rFonts w:hint="cs"/>
                 <w:rtl/>
@@ -4545,25 +4550,6 @@
                 <w:rFonts w:ascii="Arial" w:eastAsia="Times New Roman" w:hAnsi="Arial" w:cs="Arial"/>
                 <w:color w:val="000000"/>
               </w:rPr>
-              <w:t>num of events type 12 for size 1</w:t>
-            </w:r>
-          </w:p>
-        </w:tc>
-        <w:tc>
-          <w:tcPr>
-            <w:tcW w:w="1515" w:type="dxa"/>
-          </w:tcPr>
-          <w:p>
-            <w:pPr>
-              <w:rPr>
-                <w:rtl/>
-              </w:rPr>
-            </w:pPr>
-            <w:r>
-              <w:rPr>
-                <w:rFonts w:ascii="Arial" w:eastAsia="Times New Roman" w:hAnsi="Arial" w:cs="Arial"/>
-                <w:color w:val="000000"/>
-              </w:rPr>
               <w:t>num of events type 1 for size 1</w:t>
             </w:r>
           </w:p>
@@ -4574,6 +4560,7 @@
           </w:tcPr>
           <w:p>
             <w:pPr>
+              <w:cnfStyle w:val="000000100000" w:firstRow="0" w:lastRow="0" w:firstColumn="0" w:lastColumn="0" w:oddVBand="0" w:evenVBand="0" w:oddHBand="1" w:evenHBand="0" w:firstRowFirstColumn="0" w:firstRowLastColumn="0" w:lastRowFirstColumn="0" w:lastRowLastColumn="0"/>
               <w:rPr>
                 <w:rtl/>
               </w:rPr>
@@ -4594,6 +4581,7 @@
           </w:tcPr>
           <w:p>
             <w:pPr>
+              <w:cnfStyle w:val="000000100000" w:firstRow="0" w:lastRow="0" w:firstColumn="0" w:lastColumn="0" w:oddVBand="0" w:evenVBand="0" w:oddHBand="1" w:evenHBand="0" w:firstRowFirstColumn="0" w:firstRowLastColumn="0" w:lastRowFirstColumn="0" w:lastRowLastColumn="0"/>
               <w:rPr>
                 <w:rFonts w:hint="cs"/>
                 <w:rtl/>
@@ -4615,10 +4603,36 @@
         </w:trPr>
         <w:tc>
           <w:tcPr>
-            <w:tcW w:w="1986" w:type="dxa"/>
-          </w:tcPr>
-          <w:p>
-            <w:pPr>
+            <w:cnfStyle w:val="001000000000" w:firstRow="0" w:lastRow="0" w:firstColumn="1" w:lastColumn="0" w:oddVBand="0" w:evenVBand="0" w:oddHBand="0" w:evenHBand="0" w:firstRowFirstColumn="0" w:firstRowLastColumn="0" w:lastRowFirstColumn="0" w:lastRowLastColumn="0"/>
+            <w:tcW w:w="1700" w:type="dxa"/>
+          </w:tcPr>
+          <w:p>
+            <w:pPr>
+              <w:rPr>
+                <w:rFonts w:hint="cs"/>
+                <w:b w:val="0"/>
+                <w:bCs w:val="0"/>
+                <w:rtl/>
+              </w:rPr>
+            </w:pPr>
+            <w:r>
+              <w:rPr>
+                <w:rFonts w:ascii="Arial" w:eastAsia="Times New Roman" w:hAnsi="Arial" w:cs="Arial"/>
+                <w:b w:val="0"/>
+                <w:bCs w:val="0"/>
+                <w:color w:val="000000"/>
+              </w:rPr>
+              <w:t>num of events type 8 for size 2</w:t>
+            </w:r>
+          </w:p>
+        </w:tc>
+        <w:tc>
+          <w:tcPr>
+            <w:tcW w:w="1658" w:type="dxa"/>
+          </w:tcPr>
+          <w:p>
+            <w:pPr>
+              <w:cnfStyle w:val="000000000000" w:firstRow="0" w:lastRow="0" w:firstColumn="0" w:lastColumn="0" w:oddVBand="0" w:evenVBand="0" w:oddHBand="0" w:evenHBand="0" w:firstRowFirstColumn="0" w:firstRowLastColumn="0" w:lastRowFirstColumn="0" w:lastRowLastColumn="0"/>
               <w:rPr>
                 <w:rFonts w:hint="cs"/>
                 <w:rtl/>
@@ -4629,16 +4643,86 @@
                 <w:rFonts w:ascii="Arial" w:eastAsia="Times New Roman" w:hAnsi="Arial" w:cs="Arial"/>
                 <w:color w:val="000000"/>
               </w:rPr>
-              <w:t>num of events type 8 for size 2</w:t>
-            </w:r>
-          </w:p>
-        </w:tc>
-        <w:tc>
-          <w:tcPr>
-            <w:tcW w:w="1515" w:type="dxa"/>
-          </w:tcPr>
-          <w:p>
-            <w:pPr>
+              <w:t>num of events type 3 for size 1</w:t>
+            </w:r>
+          </w:p>
+        </w:tc>
+        <w:tc>
+          <w:tcPr>
+            <w:tcW w:w="4513" w:type="dxa"/>
+          </w:tcPr>
+          <w:p>
+            <w:pPr>
+              <w:cnfStyle w:val="000000000000" w:firstRow="0" w:lastRow="0" w:firstColumn="0" w:lastColumn="0" w:oddVBand="0" w:evenVBand="0" w:oddHBand="0" w:evenHBand="0" w:firstRowFirstColumn="0" w:firstRowLastColumn="0" w:lastRowFirstColumn="0" w:lastRowLastColumn="0"/>
+              <w:rPr>
+                <w:rtl/>
+              </w:rPr>
+            </w:pPr>
+            <w:r>
+              <w:rPr>
+                <w:rFonts w:ascii="Arial" w:eastAsia="Times New Roman" w:hAnsi="Arial" w:cs="Arial" w:hint="cs"/>
+                <w:color w:val="000000"/>
+                <w:rtl/>
+              </w:rPr>
+              <w:t xml:space="preserve">קיימת קורלציה גבוהה בין </w:t>
+            </w:r>
+            <w:r>
+              <w:rPr>
+                <w:rFonts w:ascii="Arial" w:eastAsia="Times New Roman" w:hAnsi="Arial" w:cs="Arial" w:hint="cs"/>
+                <w:color w:val="000000"/>
+                <w:rtl/>
+              </w:rPr>
+              <w:t>עבירה ובעיטה חופשית</w:t>
+            </w:r>
+            <w:r>
+              <w:rPr>
+                <w:rFonts w:ascii="Arial" w:eastAsia="Times New Roman" w:hAnsi="Arial" w:cs="Arial" w:hint="cs"/>
+                <w:color w:val="000000"/>
+                <w:rtl/>
+              </w:rPr>
+              <w:t xml:space="preserve"> דבר שניתן לצפות לו מאחר ואירוע של </w:t>
+            </w:r>
+            <w:r>
+              <w:rPr>
+                <w:rFonts w:ascii="Arial" w:eastAsia="Times New Roman" w:hAnsi="Arial" w:cs="Arial" w:hint="cs"/>
+                <w:color w:val="000000"/>
+                <w:rtl/>
+              </w:rPr>
+              <w:t>עבירה מוביל לבעיטה חופשית עבור הקבוצה השנ</w:t>
+            </w:r>
+            <w:r>
+              <w:rPr>
+                <w:rFonts w:ascii="Arial" w:eastAsia="Times New Roman" w:hAnsi="Arial" w:cs="Arial" w:hint="cs"/>
+                <w:color w:val="000000"/>
+                <w:rtl/>
+              </w:rPr>
+              <w:t>י</w:t>
+            </w:r>
+            <w:r>
+              <w:rPr>
+                <w:rFonts w:ascii="Arial" w:eastAsia="Times New Roman" w:hAnsi="Arial" w:cs="Arial" w:hint="cs"/>
+                <w:color w:val="000000"/>
+                <w:rtl/>
+              </w:rPr>
+              <w:t>יה</w:t>
+            </w:r>
+            <w:r>
+              <w:rPr>
+                <w:rFonts w:ascii="Arial" w:eastAsia="Times New Roman" w:hAnsi="Arial" w:cs="Arial" w:hint="cs"/>
+                <w:color w:val="000000"/>
+                <w:rtl/>
+              </w:rPr>
+              <w:t>.</w:t>
+            </w:r>
+          </w:p>
+        </w:tc>
+        <w:tc>
+          <w:tcPr>
+            <w:tcW w:w="767" w:type="dxa"/>
+          </w:tcPr>
+          <w:p>
+            <w:pPr>
+              <w:cnfStyle w:val="000000000000" w:firstRow="0" w:lastRow="0" w:firstColumn="0" w:lastColumn="0" w:oddVBand="0" w:evenVBand="0" w:oddHBand="0" w:evenHBand="0" w:firstRowFirstColumn="0" w:firstRowLastColumn="0" w:lastRowFirstColumn="0" w:lastRowLastColumn="0"/>
               <w:rPr>
                 <w:rFonts w:hint="cs"/>
                 <w:rtl/>
@@ -4649,84 +4733,48 @@
                 <w:rFonts w:ascii="Arial" w:eastAsia="Times New Roman" w:hAnsi="Arial" w:cs="Arial"/>
                 <w:color w:val="000000"/>
               </w:rPr>
-              <w:t>num of events type 3 for size 1</w:t>
-            </w:r>
-          </w:p>
-        </w:tc>
-        <w:tc>
-          <w:tcPr>
-            <w:tcW w:w="4513" w:type="dxa"/>
-          </w:tcPr>
-          <w:p>
-            <w:pPr>
-              <w:rPr>
-                <w:rtl/>
-              </w:rPr>
-            </w:pPr>
-            <w:r>
-              <w:rPr>
-                <w:rFonts w:ascii="Arial" w:eastAsia="Times New Roman" w:hAnsi="Arial" w:cs="Arial" w:hint="cs"/>
+              <w:t>0.991</w:t>
+            </w:r>
+          </w:p>
+        </w:tc>
+      </w:tr>
+      <w:tr>
+        <w:trPr>
+          <w:cnfStyle w:val="000000100000" w:firstRow="0" w:lastRow="0" w:firstColumn="0" w:lastColumn="0" w:oddVBand="0" w:evenVBand="0" w:oddHBand="1" w:evenHBand="0" w:firstRowFirstColumn="0" w:firstRowLastColumn="0" w:lastRowFirstColumn="0" w:lastRowLastColumn="0"/>
+          <w:trHeight w:val="240"/>
+        </w:trPr>
+        <w:tc>
+          <w:tcPr>
+            <w:cnfStyle w:val="001000000000" w:firstRow="0" w:lastRow="0" w:firstColumn="1" w:lastColumn="0" w:oddVBand="0" w:evenVBand="0" w:oddHBand="0" w:evenHBand="0" w:firstRowFirstColumn="0" w:firstRowLastColumn="0" w:lastRowFirstColumn="0" w:lastRowLastColumn="0"/>
+            <w:tcW w:w="1700" w:type="dxa"/>
+          </w:tcPr>
+          <w:p>
+            <w:pPr>
+              <w:rPr>
+                <w:rFonts w:hint="cs"/>
+                <w:b w:val="0"/>
+                <w:bCs w:val="0"/>
+                <w:rtl/>
+              </w:rPr>
+            </w:pPr>
+            <w:r>
+              <w:rPr>
+                <w:rFonts w:ascii="Arial" w:eastAsia="Times New Roman" w:hAnsi="Arial" w:cs="Arial"/>
+                <w:b w:val="0"/>
+                <w:bCs w:val="0"/>
                 <w:color w:val="000000"/>
-                <w:rtl/>
-              </w:rPr>
-              <w:t xml:space="preserve">קיימת קורלציה גבוהה בין </w:t>
-            </w:r>
-            <w:r>
-              <w:rPr>
-                <w:rFonts w:ascii="Arial" w:eastAsia="Times New Roman" w:hAnsi="Arial" w:cs="Arial" w:hint="cs"/>
-                <w:color w:val="000000"/>
-                <w:rtl/>
-              </w:rPr>
-              <w:t>עבירה ובעיטה חופשית</w:t>
-            </w:r>
-            <w:r>
-              <w:rPr>
-                <w:rFonts w:ascii="Arial" w:eastAsia="Times New Roman" w:hAnsi="Arial" w:cs="Arial" w:hint="cs"/>
-                <w:color w:val="000000"/>
-                <w:rtl/>
-              </w:rPr>
-              <w:t xml:space="preserve"> דבר שניתן לצפות לו מאחר ואירוע של </w:t>
-            </w:r>
-            <w:r>
-              <w:rPr>
-                <w:rFonts w:ascii="Arial" w:eastAsia="Times New Roman" w:hAnsi="Arial" w:cs="Arial" w:hint="cs"/>
-                <w:color w:val="000000"/>
-                <w:rtl/>
-              </w:rPr>
-              <w:t>עבירה מוביל לבעיטה חופשית עבור הקבוצה השנ</w:t>
-            </w:r>
-            <w:r>
-              <w:rPr>
-                <w:rFonts w:ascii="Arial" w:eastAsia="Times New Roman" w:hAnsi="Arial" w:cs="Arial" w:hint="cs"/>
-                <w:color w:val="000000"/>
-                <w:rtl/>
-              </w:rPr>
-              <w:t>י</w:t>
-            </w:r>
-            <w:r>
-              <w:rPr>
-                <w:rFonts w:ascii="Arial" w:eastAsia="Times New Roman" w:hAnsi="Arial" w:cs="Arial" w:hint="cs"/>
-                <w:color w:val="000000"/>
-                <w:rtl/>
-              </w:rPr>
-              <w:t>יה</w:t>
-            </w:r>
-            <w:r>
-              <w:rPr>
-                <w:rFonts w:ascii="Arial" w:eastAsia="Times New Roman" w:hAnsi="Arial" w:cs="Arial" w:hint="cs"/>
-                <w:color w:val="000000"/>
-                <w:rtl/>
-              </w:rPr>
-              <w:t>.</w:t>
-            </w:r>
-          </w:p>
-        </w:tc>
-        <w:tc>
-          <w:tcPr>
-            <w:tcW w:w="767" w:type="dxa"/>
-          </w:tcPr>
-          <w:p>
-            <w:pPr>
+              </w:rPr>
+              <w:t>num of events type 3 for size 2</w:t>
+            </w:r>
+          </w:p>
+        </w:tc>
+        <w:tc>
+          <w:tcPr>
+            <w:tcW w:w="1658" w:type="dxa"/>
+          </w:tcPr>
+          <w:p>
+            <w:pPr>
+              <w:cnfStyle w:val="000000100000" w:firstRow="0" w:lastRow="0" w:firstColumn="0" w:lastColumn="0" w:oddVBand="0" w:evenVBand="0" w:oddHBand="1" w:evenHBand="0" w:firstRowFirstColumn="0" w:firstRowLastColumn="0" w:lastRowFirstColumn="0" w:lastRowLastColumn="0"/>
               <w:rPr>
                 <w:rFonts w:hint="cs"/>
                 <w:rtl/>
@@ -4737,7 +4785,49 @@
                 <w:rFonts w:ascii="Arial" w:eastAsia="Times New Roman" w:hAnsi="Arial" w:cs="Arial"/>
                 <w:color w:val="000000"/>
               </w:rPr>
-              <w:t>0.991</w:t>
+              <w:t>num of events type 8 for size 1</w:t>
+            </w:r>
+          </w:p>
+        </w:tc>
+        <w:tc>
+          <w:tcPr>
+            <w:tcW w:w="4513" w:type="dxa"/>
+          </w:tcPr>
+          <w:p>
+            <w:pPr>
+              <w:cnfStyle w:val="000000100000" w:firstRow="0" w:lastRow="0" w:firstColumn="0" w:lastColumn="0" w:oddVBand="0" w:evenVBand="0" w:oddHBand="1" w:evenHBand="0" w:firstRowFirstColumn="0" w:firstRowLastColumn="0" w:lastRowFirstColumn="0" w:lastRowLastColumn="0"/>
+              <w:rPr>
+                <w:rFonts w:hint="cs"/>
+                <w:rtl/>
+              </w:rPr>
+            </w:pPr>
+            <w:r>
+              <w:rPr>
+                <w:rFonts w:hint="cs"/>
+                <w:rtl/>
+              </w:rPr>
+              <w:t>בדיוק כמו קודם והעובדה שקיימת סימטריה מחשקת את ההבנה שקיים קשר עמוק ביניהם.</w:t>
+            </w:r>
+          </w:p>
+        </w:tc>
+        <w:tc>
+          <w:tcPr>
+            <w:tcW w:w="767" w:type="dxa"/>
+          </w:tcPr>
+          <w:p>
+            <w:pPr>
+              <w:cnfStyle w:val="000000100000" w:firstRow="0" w:lastRow="0" w:firstColumn="0" w:lastColumn="0" w:oddVBand="0" w:evenVBand="0" w:oddHBand="1" w:evenHBand="0" w:firstRowFirstColumn="0" w:firstRowLastColumn="0" w:lastRowFirstColumn="0" w:lastRowLastColumn="0"/>
+              <w:rPr>
+                <w:rFonts w:hint="cs"/>
+                <w:rtl/>
+              </w:rPr>
+            </w:pPr>
+            <w:r>
+              <w:rPr>
+                <w:rFonts w:ascii="Arial" w:eastAsia="Times New Roman" w:hAnsi="Arial" w:cs="Arial"/>
+                <w:color w:val="000000"/>
+              </w:rPr>
+              <w:t>0.992</w:t>
             </w:r>
           </w:p>
         </w:tc>
@@ -4748,10 +4838,36 @@
         </w:trPr>
         <w:tc>
           <w:tcPr>
-            <w:tcW w:w="1986" w:type="dxa"/>
-          </w:tcPr>
-          <w:p>
-            <w:pPr>
+            <w:cnfStyle w:val="001000000000" w:firstRow="0" w:lastRow="0" w:firstColumn="1" w:lastColumn="0" w:oddVBand="0" w:evenVBand="0" w:oddHBand="0" w:evenHBand="0" w:firstRowFirstColumn="0" w:firstRowLastColumn="0" w:lastRowFirstColumn="0" w:lastRowLastColumn="0"/>
+            <w:tcW w:w="1700" w:type="dxa"/>
+          </w:tcPr>
+          <w:p>
+            <w:pPr>
+              <w:rPr>
+                <w:rFonts w:hint="cs"/>
+                <w:b w:val="0"/>
+                <w:bCs w:val="0"/>
+                <w:rtl/>
+              </w:rPr>
+            </w:pPr>
+            <w:r>
+              <w:rPr>
+                <w:rFonts w:ascii="Arial" w:eastAsia="Times New Roman" w:hAnsi="Arial" w:cs="Arial"/>
+                <w:b w:val="0"/>
+                <w:bCs w:val="0"/>
+                <w:color w:val="000000"/>
+              </w:rPr>
+              <w:t>num of events type 13 for size 1</w:t>
+            </w:r>
+          </w:p>
+        </w:tc>
+        <w:tc>
+          <w:tcPr>
+            <w:tcW w:w="1658" w:type="dxa"/>
+          </w:tcPr>
+          <w:p>
+            <w:pPr>
+              <w:cnfStyle w:val="000000000000" w:firstRow="0" w:lastRow="0" w:firstColumn="0" w:lastColumn="0" w:oddVBand="0" w:evenVBand="0" w:oddHBand="0" w:evenHBand="0" w:firstRowFirstColumn="0" w:firstRowLastColumn="0" w:lastRowFirstColumn="0" w:lastRowLastColumn="0"/>
               <w:rPr>
                 <w:rFonts w:hint="cs"/>
                 <w:rtl/>
@@ -4762,16 +4878,94 @@
                 <w:rFonts w:ascii="Arial" w:eastAsia="Times New Roman" w:hAnsi="Arial" w:cs="Arial"/>
                 <w:color w:val="000000"/>
               </w:rPr>
-              <w:t>num of events type 3 for size 2</w:t>
-            </w:r>
-          </w:p>
-        </w:tc>
-        <w:tc>
-          <w:tcPr>
-            <w:tcW w:w="1515" w:type="dxa"/>
-          </w:tcPr>
-          <w:p>
-            <w:pPr>
+              <w:t>num of events type 9 for size 1</w:t>
+            </w:r>
+          </w:p>
+        </w:tc>
+        <w:tc>
+          <w:tcPr>
+            <w:tcW w:w="4513" w:type="dxa"/>
+          </w:tcPr>
+          <w:p>
+            <w:pPr>
+              <w:cnfStyle w:val="000000000000" w:firstRow="0" w:lastRow="0" w:firstColumn="0" w:lastColumn="0" w:oddVBand="0" w:evenVBand="0" w:oddHBand="0" w:evenHBand="0" w:firstRowFirstColumn="0" w:firstRowLastColumn="0" w:lastRowFirstColumn="0" w:lastRowLastColumn="0"/>
+              <w:rPr>
+                <w:rtl/>
+              </w:rPr>
+            </w:pPr>
+            <w:r>
+              <w:rPr>
+                <w:rFonts w:ascii="Arial" w:eastAsia="Times New Roman" w:hAnsi="Arial" w:cs="Arial" w:hint="cs"/>
+                <w:color w:val="000000"/>
+                <w:rtl/>
+              </w:rPr>
+              <w:t xml:space="preserve">קיימת קורלציה גבוהה בין </w:t>
+            </w:r>
+            <w:r>
+              <w:rPr>
+                <w:rFonts w:ascii="Arial" w:eastAsia="Times New Roman" w:hAnsi="Arial" w:cs="Arial" w:hint="cs"/>
+                <w:color w:val="000000"/>
+                <w:rtl/>
+              </w:rPr>
+              <w:t>נבדל</w:t>
+            </w:r>
+            <w:r>
+              <w:rPr>
+                <w:rFonts w:ascii="Arial" w:eastAsia="Times New Roman" w:hAnsi="Arial" w:cs="Arial" w:hint="cs"/>
+                <w:color w:val="000000"/>
+                <w:rtl/>
+              </w:rPr>
+              <w:t xml:space="preserve"> </w:t>
+            </w:r>
+            <w:r>
+              <w:rPr>
+                <w:rFonts w:ascii="Arial" w:eastAsia="Times New Roman" w:hAnsi="Arial" w:cs="Arial" w:hint="cs"/>
+                <w:color w:val="000000"/>
+                <w:rtl/>
+              </w:rPr>
+              <w:t>וכדור כושל</w:t>
+            </w:r>
+            <w:r>
+              <w:rPr>
+                <w:rFonts w:ascii="Arial" w:eastAsia="Times New Roman" w:hAnsi="Arial" w:cs="Arial" w:hint="cs"/>
+                <w:color w:val="000000"/>
+                <w:rtl/>
+              </w:rPr>
+              <w:t xml:space="preserve"> דבר שניתן לצפות לו מאחר ואירוע של </w:t>
+            </w:r>
+            <w:r>
+              <w:rPr>
+                <w:rFonts w:ascii="Arial" w:eastAsia="Times New Roman" w:hAnsi="Arial" w:cs="Arial" w:hint="cs"/>
+                <w:color w:val="000000"/>
+                <w:rtl/>
+              </w:rPr>
+              <w:t>נבדל</w:t>
+            </w:r>
+            <w:r>
+              <w:rPr>
+                <w:rFonts w:ascii="Arial" w:eastAsia="Times New Roman" w:hAnsi="Arial" w:cs="Arial" w:hint="cs"/>
+                <w:color w:val="000000"/>
+                <w:rtl/>
+              </w:rPr>
+              <w:t xml:space="preserve"> </w:t>
+            </w:r>
+            <w:r>
+              <w:rPr>
+                <w:rFonts w:ascii="Arial" w:eastAsia="Times New Roman" w:hAnsi="Arial" w:cs="Arial" w:hint="cs"/>
+                <w:color w:val="000000"/>
+                <w:rtl/>
+              </w:rPr>
+              <w:t>נחשב גם ככדור כושל.</w:t>
+            </w:r>
+          </w:p>
+        </w:tc>
+        <w:tc>
+          <w:tcPr>
+            <w:tcW w:w="767" w:type="dxa"/>
+          </w:tcPr>
+          <w:p>
+            <w:pPr>
+              <w:cnfStyle w:val="000000000000" w:firstRow="0" w:lastRow="0" w:firstColumn="0" w:lastColumn="0" w:oddVBand="0" w:evenVBand="0" w:oddHBand="0" w:evenHBand="0" w:firstRowFirstColumn="0" w:firstRowLastColumn="0" w:lastRowFirstColumn="0" w:lastRowLastColumn="0"/>
               <w:rPr>
                 <w:rFonts w:hint="cs"/>
                 <w:rtl/>
@@ -4782,36 +4976,48 @@
                 <w:rFonts w:ascii="Arial" w:eastAsia="Times New Roman" w:hAnsi="Arial" w:cs="Arial"/>
                 <w:color w:val="000000"/>
               </w:rPr>
-              <w:t>num of events type 8 for size 1</w:t>
-            </w:r>
-          </w:p>
-        </w:tc>
-        <w:tc>
-          <w:tcPr>
-            <w:tcW w:w="4513" w:type="dxa"/>
-          </w:tcPr>
-          <w:p>
-            <w:pPr>
-              <w:rPr>
-                <w:rFonts w:hint="cs"/>
-                <w:rtl/>
-              </w:rPr>
-            </w:pPr>
-            <w:r>
-              <w:rPr>
-                <w:rFonts w:hint="cs"/>
-                <w:rtl/>
-              </w:rPr>
-              <w:t>בדיוק כמו קודם והעובדה שקיימת סימטריה מחשקת את ההבנה שקיים קשר עמוק ביניהם.</w:t>
-            </w:r>
-          </w:p>
-        </w:tc>
-        <w:tc>
-          <w:tcPr>
-            <w:tcW w:w="767" w:type="dxa"/>
-          </w:tcPr>
-          <w:p>
-            <w:pPr>
+              <w:t>0.999</w:t>
+            </w:r>
+          </w:p>
+        </w:tc>
+      </w:tr>
+      <w:tr>
+        <w:trPr>
+          <w:cnfStyle w:val="000000100000" w:firstRow="0" w:lastRow="0" w:firstColumn="0" w:lastColumn="0" w:oddVBand="0" w:evenVBand="0" w:oddHBand="1" w:evenHBand="0" w:firstRowFirstColumn="0" w:firstRowLastColumn="0" w:lastRowFirstColumn="0" w:lastRowLastColumn="0"/>
+          <w:trHeight w:val="240"/>
+        </w:trPr>
+        <w:tc>
+          <w:tcPr>
+            <w:cnfStyle w:val="001000000000" w:firstRow="0" w:lastRow="0" w:firstColumn="1" w:lastColumn="0" w:oddVBand="0" w:evenVBand="0" w:oddHBand="0" w:evenHBand="0" w:firstRowFirstColumn="0" w:firstRowLastColumn="0" w:lastRowFirstColumn="0" w:lastRowLastColumn="0"/>
+            <w:tcW w:w="1700" w:type="dxa"/>
+          </w:tcPr>
+          <w:p>
+            <w:pPr>
+              <w:rPr>
+                <w:rFonts w:hint="cs"/>
+                <w:b w:val="0"/>
+                <w:bCs w:val="0"/>
+                <w:rtl/>
+              </w:rPr>
+            </w:pPr>
+            <w:r>
+              <w:rPr>
+                <w:rFonts w:ascii="Arial" w:eastAsia="Times New Roman" w:hAnsi="Arial" w:cs="Arial"/>
+                <w:b w:val="0"/>
+                <w:bCs w:val="0"/>
+                <w:color w:val="000000"/>
+              </w:rPr>
+              <w:t>num of events type 12 for size 2</w:t>
+            </w:r>
+          </w:p>
+        </w:tc>
+        <w:tc>
+          <w:tcPr>
+            <w:tcW w:w="1658" w:type="dxa"/>
+          </w:tcPr>
+          <w:p>
+            <w:pPr>
+              <w:cnfStyle w:val="000000100000" w:firstRow="0" w:lastRow="0" w:firstColumn="0" w:lastColumn="0" w:oddVBand="0" w:evenVBand="0" w:oddHBand="1" w:evenHBand="0" w:firstRowFirstColumn="0" w:firstRowLastColumn="0" w:lastRowFirstColumn="0" w:lastRowLastColumn="0"/>
               <w:rPr>
                 <w:rFonts w:hint="cs"/>
                 <w:rtl/>
@@ -4822,7 +5028,80 @@
                 <w:rFonts w:ascii="Arial" w:eastAsia="Times New Roman" w:hAnsi="Arial" w:cs="Arial"/>
                 <w:color w:val="000000"/>
               </w:rPr>
-              <w:t>0.992</w:t>
+              <w:t>num of events type 1 for size 2</w:t>
+            </w:r>
+          </w:p>
+        </w:tc>
+        <w:tc>
+          <w:tcPr>
+            <w:tcW w:w="4513" w:type="dxa"/>
+          </w:tcPr>
+          <w:p>
+            <w:pPr>
+              <w:cnfStyle w:val="000000100000" w:firstRow="0" w:lastRow="0" w:firstColumn="0" w:lastColumn="0" w:oddVBand="0" w:evenVBand="0" w:oddHBand="1" w:evenHBand="0" w:firstRowFirstColumn="0" w:firstRowLastColumn="0" w:lastRowFirstColumn="0" w:lastRowLastColumn="0"/>
+              <w:rPr>
+                <w:rtl/>
+              </w:rPr>
+            </w:pPr>
+            <w:r>
+              <w:rPr>
+                <w:rFonts w:ascii="Arial" w:eastAsia="Times New Roman" w:hAnsi="Arial" w:cs="Arial" w:hint="cs"/>
+                <w:color w:val="000000"/>
+                <w:rtl/>
+              </w:rPr>
+              <w:t xml:space="preserve">כמו קודם </w:t>
+            </w:r>
+            <w:r>
+              <w:rPr>
+                <w:rFonts w:ascii="Arial" w:eastAsia="Times New Roman" w:hAnsi="Arial" w:cs="Arial" w:hint="cs"/>
+                <w:color w:val="000000"/>
+                <w:rtl/>
+              </w:rPr>
+              <w:t>קיימת קורלציה גבוהה בין כדור עובר וניסיון בעיטה לשער דבר שניתן לצפות לו מאחר ואירוע של ניסיון כזה ככל הנראה יוביל להעברת הכדור לקבוצה היריבה.</w:t>
+            </w:r>
+            <w:r>
+              <w:rPr>
+                <w:rFonts w:hint="cs"/>
+                <w:rtl/>
+              </w:rPr>
+              <w:t xml:space="preserve"> גם כאן היחס מתקיים עבור </w:t>
+            </w:r>
+            <w:proofErr w:type="spellStart"/>
+            <w:r>
+              <w:rPr>
+                <w:rFonts w:hint="cs"/>
+                <w:rtl/>
+              </w:rPr>
+              <w:t>הקבוצת</w:t>
+            </w:r>
+            <w:proofErr w:type="spellEnd"/>
+            <w:r>
+              <w:rPr>
+                <w:rFonts w:hint="cs"/>
+                <w:rtl/>
+              </w:rPr>
+              <w:t xml:space="preserve"> חוץ דבר המחזק את הקשר.</w:t>
+            </w:r>
+          </w:p>
+        </w:tc>
+        <w:tc>
+          <w:tcPr>
+            <w:tcW w:w="767" w:type="dxa"/>
+          </w:tcPr>
+          <w:p>
+            <w:pPr>
+              <w:cnfStyle w:val="000000100000" w:firstRow="0" w:lastRow="0" w:firstColumn="0" w:lastColumn="0" w:oddVBand="0" w:evenVBand="0" w:oddHBand="1" w:evenHBand="0" w:firstRowFirstColumn="0" w:firstRowLastColumn="0" w:lastRowFirstColumn="0" w:lastRowLastColumn="0"/>
+              <w:rPr>
+                <w:rFonts w:hint="cs"/>
+                <w:rtl/>
+              </w:rPr>
+            </w:pPr>
+            <w:r>
+              <w:rPr>
+                <w:rFonts w:ascii="Arial" w:eastAsia="Times New Roman" w:hAnsi="Arial" w:cs="Arial"/>
+                <w:color w:val="000000"/>
+              </w:rPr>
+              <w:t>0.951</w:t>
             </w:r>
           </w:p>
         </w:tc>
@@ -4833,41 +5112,58 @@
         </w:trPr>
         <w:tc>
           <w:tcPr>
-            <w:tcW w:w="1986" w:type="dxa"/>
-          </w:tcPr>
-          <w:p>
-            <w:pPr>
-              <w:rPr>
-                <w:rFonts w:hint="cs"/>
-                <w:rtl/>
-              </w:rPr>
+            <w:cnfStyle w:val="001000000000" w:firstRow="0" w:lastRow="0" w:firstColumn="1" w:lastColumn="0" w:oddVBand="0" w:evenVBand="0" w:oddHBand="0" w:evenHBand="0" w:firstRowFirstColumn="0" w:firstRowLastColumn="0" w:lastRowFirstColumn="0" w:lastRowLastColumn="0"/>
+            <w:tcW w:w="1700" w:type="dxa"/>
+          </w:tcPr>
+          <w:p>
+            <w:pPr>
+              <w:rPr>
+                <w:b w:val="0"/>
+                <w:bCs w:val="0"/>
+                <w:rtl/>
+              </w:rPr>
+            </w:pPr>
+            <w:r>
+              <w:rPr>
+                <w:rFonts w:ascii="Arial" w:eastAsia="Times New Roman" w:hAnsi="Arial" w:cs="Arial"/>
+                <w:b w:val="0"/>
+                <w:bCs w:val="0"/>
+                <w:color w:val="000000"/>
+              </w:rPr>
+              <w:t xml:space="preserve">num of events type 13 for size </w:t>
+            </w:r>
+            <w:r>
+              <w:rPr>
+                <w:rFonts w:ascii="Arial" w:eastAsia="Times New Roman" w:hAnsi="Arial" w:cs="Arial"/>
+                <w:b w:val="0"/>
+                <w:bCs w:val="0"/>
+                <w:color w:val="000000"/>
+              </w:rPr>
+              <w:t>2</w:t>
+            </w:r>
+          </w:p>
+        </w:tc>
+        <w:tc>
+          <w:tcPr>
+            <w:tcW w:w="1658" w:type="dxa"/>
+          </w:tcPr>
+          <w:p>
+            <w:pPr>
+              <w:cnfStyle w:val="000000000000" w:firstRow="0" w:lastRow="0" w:firstColumn="0" w:lastColumn="0" w:oddVBand="0" w:evenVBand="0" w:oddHBand="0" w:evenHBand="0" w:firstRowFirstColumn="0" w:firstRowLastColumn="0" w:lastRowFirstColumn="0" w:lastRowLastColumn="0"/>
             </w:pPr>
             <w:r>
               <w:rPr>
                 <w:rFonts w:ascii="Arial" w:eastAsia="Times New Roman" w:hAnsi="Arial" w:cs="Arial"/>
                 <w:color w:val="000000"/>
               </w:rPr>
-              <w:t>num of events type 13 for size 1</w:t>
-            </w:r>
-          </w:p>
-        </w:tc>
-        <w:tc>
-          <w:tcPr>
-            <w:tcW w:w="1515" w:type="dxa"/>
-          </w:tcPr>
-          <w:p>
-            <w:pPr>
-              <w:rPr>
-                <w:rFonts w:hint="cs"/>
-                <w:rtl/>
-              </w:rPr>
-            </w:pPr>
+              <w:t xml:space="preserve">num of events type 9 for size </w:t>
+            </w:r>
             <w:r>
               <w:rPr>
                 <w:rFonts w:ascii="Arial" w:eastAsia="Times New Roman" w:hAnsi="Arial" w:cs="Arial"/>
                 <w:color w:val="000000"/>
               </w:rPr>
-              <w:t>num of events type 9 for size 1</w:t>
+              <w:t>2</w:t>
             </w:r>
           </w:p>
         </w:tc>
@@ -4877,7 +5173,9 @@
           </w:tcPr>
           <w:p>
             <w:pPr>
-              <w:rPr>
+              <w:cnfStyle w:val="000000000000" w:firstRow="0" w:lastRow="0" w:firstColumn="0" w:lastColumn="0" w:oddVBand="0" w:evenVBand="0" w:oddHBand="0" w:evenHBand="0" w:firstRowFirstColumn="0" w:firstRowLastColumn="0" w:lastRowFirstColumn="0" w:lastRowLastColumn="0"/>
+              <w:rPr>
+                <w:rFonts w:hint="cs"/>
                 <w:rtl/>
               </w:rPr>
             </w:pPr>
@@ -4887,63 +5185,14 @@
                 <w:color w:val="000000"/>
                 <w:rtl/>
               </w:rPr>
-              <w:t xml:space="preserve">קיימת קורלציה גבוהה בין </w:t>
-            </w:r>
-            <w:r>
-              <w:rPr>
-                <w:rFonts w:ascii="Arial" w:eastAsia="Times New Roman" w:hAnsi="Arial" w:cs="Arial" w:hint="cs"/>
-                <w:color w:val="000000"/>
-                <w:rtl/>
-              </w:rPr>
-              <w:t>נבדל</w:t>
-            </w:r>
-            <w:r>
-              <w:rPr>
-                <w:rFonts w:ascii="Arial" w:eastAsia="Times New Roman" w:hAnsi="Arial" w:cs="Arial" w:hint="cs"/>
-                <w:color w:val="000000"/>
-                <w:rtl/>
-              </w:rPr>
-              <w:t xml:space="preserve"> </w:t>
-            </w:r>
-            <w:r>
-              <w:rPr>
-                <w:rFonts w:ascii="Arial" w:eastAsia="Times New Roman" w:hAnsi="Arial" w:cs="Arial" w:hint="cs"/>
-                <w:color w:val="000000"/>
-                <w:rtl/>
-              </w:rPr>
-              <w:t>וכדור כושל</w:t>
-            </w:r>
-            <w:r>
-              <w:rPr>
-                <w:rFonts w:ascii="Arial" w:eastAsia="Times New Roman" w:hAnsi="Arial" w:cs="Arial" w:hint="cs"/>
-                <w:color w:val="000000"/>
-                <w:rtl/>
-              </w:rPr>
-              <w:t xml:space="preserve"> דבר שניתן לצפות לו מאחר ואירוע של </w:t>
-            </w:r>
-            <w:r>
-              <w:rPr>
-                <w:rFonts w:ascii="Arial" w:eastAsia="Times New Roman" w:hAnsi="Arial" w:cs="Arial" w:hint="cs"/>
-                <w:color w:val="000000"/>
-                <w:rtl/>
-              </w:rPr>
-              <w:t>נבדל</w:t>
-            </w:r>
-            <w:r>
-              <w:rPr>
-                <w:rFonts w:ascii="Arial" w:eastAsia="Times New Roman" w:hAnsi="Arial" w:cs="Arial" w:hint="cs"/>
-                <w:color w:val="000000"/>
-                <w:rtl/>
-              </w:rPr>
-              <w:t xml:space="preserve"> </w:t>
-            </w:r>
-            <w:r>
-              <w:rPr>
-                <w:rFonts w:ascii="Arial" w:eastAsia="Times New Roman" w:hAnsi="Arial" w:cs="Arial" w:hint="cs"/>
-                <w:color w:val="000000"/>
-                <w:rtl/>
-              </w:rPr>
-              <w:t>נחשב גם ככדור כושל.</w:t>
+              <w:t>קיימת קורלציה גבוהה בין נבדל וכדור כושל דבר שניתן לצפות לו מאחר ואירוע של נבדל נחשב גם ככדור כושל.</w:t>
+            </w:r>
+            <w:r>
+              <w:rPr>
+                <w:rFonts w:hint="cs"/>
+                <w:rtl/>
+              </w:rPr>
+              <w:t xml:space="preserve"> גם כאן מדובר ביחס סימטרי</w:t>
             </w:r>
           </w:p>
         </w:tc>
@@ -4953,222 +5202,7 @@
           </w:tcPr>
           <w:p>
             <w:pPr>
-              <w:rPr>
-                <w:rFonts w:hint="cs"/>
-                <w:rtl/>
-              </w:rPr>
-            </w:pPr>
-            <w:r>
-              <w:rPr>
-                <w:rFonts w:ascii="Arial" w:eastAsia="Times New Roman" w:hAnsi="Arial" w:cs="Arial"/>
-                <w:color w:val="000000"/>
-              </w:rPr>
-              <w:t>0.999</w:t>
-            </w:r>
-          </w:p>
-        </w:tc>
-      </w:tr>
-      <w:tr>
-        <w:trPr>
-          <w:trHeight w:val="240"/>
-        </w:trPr>
-        <w:tc>
-          <w:tcPr>
-            <w:tcW w:w="1986" w:type="dxa"/>
-          </w:tcPr>
-          <w:p>
-            <w:pPr>
-              <w:rPr>
-                <w:rFonts w:hint="cs"/>
-                <w:rtl/>
-              </w:rPr>
-            </w:pPr>
-            <w:r>
-              <w:rPr>
-                <w:rFonts w:ascii="Arial" w:eastAsia="Times New Roman" w:hAnsi="Arial" w:cs="Arial"/>
-                <w:color w:val="000000"/>
-              </w:rPr>
-              <w:t>num of events type 12 for size 2</w:t>
-            </w:r>
-          </w:p>
-        </w:tc>
-        <w:tc>
-          <w:tcPr>
-            <w:tcW w:w="1515" w:type="dxa"/>
-          </w:tcPr>
-          <w:p>
-            <w:pPr>
-              <w:rPr>
-                <w:rFonts w:hint="cs"/>
-                <w:rtl/>
-              </w:rPr>
-            </w:pPr>
-            <w:r>
-              <w:rPr>
-                <w:rFonts w:ascii="Arial" w:eastAsia="Times New Roman" w:hAnsi="Arial" w:cs="Arial"/>
-                <w:color w:val="000000"/>
-              </w:rPr>
-              <w:t>num of events type 1 for size 2</w:t>
-            </w:r>
-          </w:p>
-        </w:tc>
-        <w:tc>
-          <w:tcPr>
-            <w:tcW w:w="4513" w:type="dxa"/>
-          </w:tcPr>
-          <w:p>
-            <w:pPr>
-              <w:rPr>
-                <w:rtl/>
-              </w:rPr>
-            </w:pPr>
-            <w:r>
-              <w:rPr>
-                <w:rFonts w:ascii="Arial" w:eastAsia="Times New Roman" w:hAnsi="Arial" w:cs="Arial" w:hint="cs"/>
-                <w:color w:val="000000"/>
-                <w:rtl/>
-              </w:rPr>
-              <w:t xml:space="preserve">כמו קודם </w:t>
-            </w:r>
-            <w:r>
-              <w:rPr>
-                <w:rFonts w:ascii="Arial" w:eastAsia="Times New Roman" w:hAnsi="Arial" w:cs="Arial" w:hint="cs"/>
-                <w:color w:val="000000"/>
-                <w:rtl/>
-              </w:rPr>
-              <w:t>קיימת קורלציה גבוהה בין כדור עובר וניסיון בעיטה לשער דבר שניתן לצפות לו מאחר ואירוע של ניסיון כזה ככל הנראה יוביל להעברת הכדור לקבוצה היריבה.</w:t>
-            </w:r>
-            <w:r>
-              <w:rPr>
-                <w:rFonts w:hint="cs"/>
-                <w:rtl/>
-              </w:rPr>
-              <w:t xml:space="preserve"> גם כאן היחס מתקיים עבור </w:t>
-            </w:r>
-            <w:proofErr w:type="spellStart"/>
-            <w:r>
-              <w:rPr>
-                <w:rFonts w:hint="cs"/>
-                <w:rtl/>
-              </w:rPr>
-              <w:t>הקבוצת</w:t>
-            </w:r>
-            <w:proofErr w:type="spellEnd"/>
-            <w:r>
-              <w:rPr>
-                <w:rFonts w:hint="cs"/>
-                <w:rtl/>
-              </w:rPr>
-              <w:t xml:space="preserve"> חוץ דבר המחזק את הקשר.</w:t>
-            </w:r>
-          </w:p>
-        </w:tc>
-        <w:tc>
-          <w:tcPr>
-            <w:tcW w:w="767" w:type="dxa"/>
-          </w:tcPr>
-          <w:p>
-            <w:pPr>
-              <w:rPr>
-                <w:rFonts w:hint="cs"/>
-                <w:rtl/>
-              </w:rPr>
-            </w:pPr>
-            <w:r>
-              <w:rPr>
-                <w:rFonts w:ascii="Arial" w:eastAsia="Times New Roman" w:hAnsi="Arial" w:cs="Arial"/>
-                <w:color w:val="000000"/>
-              </w:rPr>
-              <w:t>0.951</w:t>
-            </w:r>
-          </w:p>
-        </w:tc>
-      </w:tr>
-      <w:tr>
-        <w:trPr>
-          <w:trHeight w:val="240"/>
-        </w:trPr>
-        <w:tc>
-          <w:tcPr>
-            <w:tcW w:w="1986" w:type="dxa"/>
-          </w:tcPr>
-          <w:p>
-            <w:pPr>
-              <w:rPr>
-                <w:rtl/>
-              </w:rPr>
-            </w:pPr>
-            <w:r>
-              <w:rPr>
-                <w:rFonts w:ascii="Arial" w:eastAsia="Times New Roman" w:hAnsi="Arial" w:cs="Arial"/>
-                <w:color w:val="000000"/>
-              </w:rPr>
-              <w:t xml:space="preserve">num of events type 13 for size </w:t>
-            </w:r>
-            <w:r>
-              <w:rPr>
-                <w:rFonts w:ascii="Arial" w:eastAsia="Times New Roman" w:hAnsi="Arial" w:cs="Arial"/>
-                <w:color w:val="000000"/>
-              </w:rPr>
-              <w:t>2</w:t>
-            </w:r>
-          </w:p>
-        </w:tc>
-        <w:tc>
-          <w:tcPr>
-            <w:tcW w:w="1515" w:type="dxa"/>
-          </w:tcPr>
-          <w:p>
-            <w:r>
-              <w:rPr>
-                <w:rFonts w:ascii="Arial" w:eastAsia="Times New Roman" w:hAnsi="Arial" w:cs="Arial"/>
-                <w:color w:val="000000"/>
-              </w:rPr>
-              <w:t xml:space="preserve">num of events type 9 for size </w:t>
-            </w:r>
-            <w:r>
-              <w:rPr>
-                <w:rFonts w:ascii="Arial" w:eastAsia="Times New Roman" w:hAnsi="Arial" w:cs="Arial"/>
-                <w:color w:val="000000"/>
-              </w:rPr>
-              <w:t>2</w:t>
-            </w:r>
-          </w:p>
-        </w:tc>
-        <w:tc>
-          <w:tcPr>
-            <w:tcW w:w="4513" w:type="dxa"/>
-          </w:tcPr>
-          <w:p>
-            <w:pPr>
-              <w:rPr>
-                <w:rFonts w:hint="cs"/>
-                <w:rtl/>
-              </w:rPr>
-            </w:pPr>
-            <w:r>
-              <w:rPr>
-                <w:rFonts w:ascii="Arial" w:eastAsia="Times New Roman" w:hAnsi="Arial" w:cs="Arial" w:hint="cs"/>
-                <w:color w:val="000000"/>
-                <w:rtl/>
-              </w:rPr>
-              <w:t>קיימת קורלציה גבוהה בין נבדל וכדור כושל דבר שניתן לצפות לו מאחר ואירוע של נבדל נחשב גם ככדור כושל.</w:t>
-            </w:r>
-            <w:r>
-              <w:rPr>
-                <w:rFonts w:hint="cs"/>
-                <w:rtl/>
-              </w:rPr>
-              <w:t xml:space="preserve"> גם כאן מדובר ביחס סימטרי</w:t>
-            </w:r>
-          </w:p>
-        </w:tc>
-        <w:tc>
-          <w:tcPr>
-            <w:tcW w:w="767" w:type="dxa"/>
-          </w:tcPr>
-          <w:p>
-            <w:pPr>
+              <w:cnfStyle w:val="000000000000" w:firstRow="0" w:lastRow="0" w:firstColumn="0" w:lastColumn="0" w:oddVBand="0" w:evenVBand="0" w:oddHBand="0" w:evenHBand="0" w:firstRowFirstColumn="0" w:firstRowLastColumn="0" w:lastRowFirstColumn="0" w:lastRowLastColumn="0"/>
               <w:rPr>
                 <w:rtl/>
               </w:rPr>
@@ -5334,21 +5368,46 @@
           <w:tab w:val="right" w:pos="8306"/>
         </w:tabs>
         <w:bidi w:val="0"/>
-      </w:pPr>
-      <w:r>
         <w:rPr>
           <w:rFonts w:ascii="Arial" w:eastAsia="Times New Roman" w:hAnsi="Arial" w:cs="Arial"/>
           <w:color w:val="000000"/>
         </w:rPr>
-        <w:t xml:space="preserve">num of events type 3 for size </w:t>
-      </w:r>
+      </w:pPr>
       <w:r>
         <w:rPr>
           <w:rFonts w:ascii="Arial" w:eastAsia="Times New Roman" w:hAnsi="Arial" w:cs="Arial"/>
           <w:color w:val="000000"/>
         </w:rPr>
+        <w:t xml:space="preserve">num of events type 3 for size </w:t>
+      </w:r>
+      <w:r>
+        <w:rPr>
+          <w:rFonts w:ascii="Arial" w:eastAsia="Times New Roman" w:hAnsi="Arial" w:cs="Arial"/>
+          <w:color w:val="000000"/>
+        </w:rPr>
         <w:t>1</w:t>
       </w:r>
+    </w:p>
+    <w:p>
+      <w:pPr>
+        <w:tabs>
+          <w:tab w:val="right" w:pos="8306"/>
+        </w:tabs>
+        <w:bidi w:val="0"/>
+        <w:jc w:val="right"/>
+        <w:rPr>
+          <w:rFonts w:ascii="Arial" w:eastAsia="Times New Roman" w:hAnsi="Arial" w:cs="Arial"/>
+          <w:color w:val="000000"/>
+        </w:rPr>
+      </w:pPr>
+    </w:p>
+    <w:p>
+      <w:pPr>
+        <w:tabs>
+          <w:tab w:val="right" w:pos="8306"/>
+        </w:tabs>
+        <w:bidi w:val="0"/>
+      </w:pPr>
       <w:r>
         <w:rPr>
           <w:rtl/>
@@ -5410,6 +5469,7 @@
     <w:p>
       <w:pPr>
         <w:pStyle w:val="a4"/>
+        <w:jc w:val="right"/>
         <w:rPr>
           <w:rtl/>
         </w:rPr>
@@ -5439,7 +5499,6 @@
         <w:t xml:space="preserve">-layer </w:t>
       </w:r>
       <w:proofErr w:type="spellStart"/>
-      <w:proofErr w:type="gramStart"/>
       <w:r>
         <w:t>Preceptron</w:t>
       </w:r>
@@ -5452,7 +5511,6 @@
         <w:t>Lda</w:t>
       </w:r>
       <w:proofErr w:type="spellEnd"/>
-      <w:proofErr w:type="gramEnd"/>
       <w:r>
         <w:t>,</w:t>
       </w:r>
@@ -5463,14 +5521,21 @@
         <w:t>Naïve Bayes</w:t>
       </w:r>
       <w:r>
+        <w:t>,</w:t>
+      </w:r>
+      <w:r>
         <w:t xml:space="preserve"> </w:t>
       </w:r>
-      <w:r>
-        <w:rPr>
-          <w:rFonts w:hint="cs"/>
-          <w:rtl/>
-        </w:rPr>
+      <w:proofErr w:type="spellStart"/>
+      <w:r>
+        <w:t>GradientBoosting</w:t>
+      </w:r>
+      <w:proofErr w:type="spellEnd"/>
+      <w:r>
         <w:t>.</w:t>
+      </w:r>
+      <w:r>
+        <w:t xml:space="preserve"> </w:t>
       </w:r>
     </w:p>
     <w:p>
@@ -6982,7 +7047,53 @@
           <w:color w:val="000000" w:themeColor="text1"/>
           <w:rtl/>
         </w:rPr>
-        <w:t xml:space="preserve"> לצורך כך בחנו את התוצאות בשיטה הפשוטה של חיזוי על קבוצת האימון ובדיקה על קבוצת הוולידציה על מנת לא לסבך את האלגוריתם. את התכונות ניתן להפריד בשתי שיטות אחת בדיקה לאחור(</w:t>
+        <w:t xml:space="preserve"> לצורך כך בחנו את התוצאות </w:t>
+      </w:r>
+      <w:r>
+        <w:rPr>
+          <w:rFonts w:hint="cs"/>
+          <w:color w:val="000000" w:themeColor="text1"/>
+          <w:rtl/>
+        </w:rPr>
+        <w:t xml:space="preserve">בשיטת </w:t>
+      </w:r>
+      <w:r>
+        <w:rPr>
+          <w:color w:val="000000" w:themeColor="text1"/>
+        </w:rPr>
+        <w:t>cross validation</w:t>
+      </w:r>
+      <w:r>
+        <w:rPr>
+          <w:rFonts w:hint="cs"/>
+          <w:color w:val="000000" w:themeColor="text1"/>
+          <w:rtl/>
+        </w:rPr>
+        <w:t xml:space="preserve"> עם חלוקה ל-4 ובדיקת הממוצע</w:t>
+      </w:r>
+      <w:r>
+        <w:rPr>
+          <w:rFonts w:hint="cs"/>
+          <w:color w:val="000000" w:themeColor="text1"/>
+          <w:rtl/>
+        </w:rPr>
+        <w:t>. את התכונות ניתן להפריד בשתי שיטות אחת בדיקה לאחור</w:t>
+      </w:r>
+      <w:r>
+        <w:rPr>
+          <w:rFonts w:hint="cs"/>
+          <w:color w:val="000000" w:themeColor="text1"/>
+          <w:rtl/>
+        </w:rPr>
+        <w:t xml:space="preserve"> </w:t>
+      </w:r>
+      <w:r>
+        <w:rPr>
+          <w:rFonts w:hint="cs"/>
+          <w:color w:val="000000" w:themeColor="text1"/>
+          <w:rtl/>
+        </w:rPr>
+        <w:t>(</w:t>
       </w:r>
       <w:r>
         <w:t>backward</w:t>
@@ -7004,25 +7115,23 @@
           <w:color w:val="000000" w:themeColor="text1"/>
           <w:rtl/>
         </w:rPr>
-        <w:t xml:space="preserve">) כלומר אחת מתחילה עם כל התכונות </w:t>
-      </w:r>
-      <w:proofErr w:type="spellStart"/>
+        <w:t>) כלומר אחת מתחילה עם כל התכונות והשני</w:t>
+      </w:r>
       <w:r>
         <w:rPr>
           <w:rFonts w:hint="cs"/>
           <w:color w:val="000000" w:themeColor="text1"/>
           <w:rtl/>
         </w:rPr>
-        <w:t>והשניה</w:t>
-      </w:r>
-      <w:proofErr w:type="spellEnd"/>
+        <w:t>י</w:t>
+      </w:r>
       <w:r>
         <w:rPr>
           <w:rFonts w:hint="cs"/>
           <w:color w:val="000000" w:themeColor="text1"/>
           <w:rtl/>
         </w:rPr>
-        <w:t xml:space="preserve"> מתחילה ללא התכונות ומוסיפה תכונה כאשר היא משפרת את התוצאות.</w:t>
+        <w:t>ה מתחילה ללא התכונות ומוסיפה תכונה כאשר היא משפרת את התוצאות.</w:t>
       </w:r>
     </w:p>
     <w:p>
@@ -7032,12 +7141,53 @@
           <w:rtl/>
         </w:rPr>
       </w:pPr>
-      <w:r>
-        <w:rPr>
-          <w:rFonts w:hint="cs"/>
+    </w:p>
+    <w:p>
+      <w:pPr>
+        <w:rPr>
           <w:color w:val="000000" w:themeColor="text1"/>
           <w:rtl/>
         </w:rPr>
+      </w:pPr>
+    </w:p>
+    <w:p>
+      <w:pPr>
+        <w:rPr>
+          <w:color w:val="000000" w:themeColor="text1"/>
+          <w:rtl/>
+        </w:rPr>
+      </w:pPr>
+    </w:p>
+    <w:p>
+      <w:pPr>
+        <w:rPr>
+          <w:color w:val="000000" w:themeColor="text1"/>
+          <w:rtl/>
+        </w:rPr>
+      </w:pPr>
+    </w:p>
+    <w:p>
+      <w:pPr>
+        <w:rPr>
+          <w:color w:val="000000" w:themeColor="text1"/>
+          <w:rtl/>
+        </w:rPr>
+      </w:pPr>
+    </w:p>
+    <w:p>
+      <w:pPr>
+        <w:rPr>
+          <w:color w:val="000000" w:themeColor="text1"/>
+          <w:rtl/>
+        </w:rPr>
+      </w:pPr>
+      <w:r>
+        <w:rPr>
+          <w:rFonts w:hint="cs"/>
+          <w:color w:val="000000" w:themeColor="text1"/>
+          <w:rtl/>
+        </w:rPr>
+        <w:lastRenderedPageBreak/>
         <w:t>תוצאות הדיוק על קבוצת הוולידציה מתוארות בטבלה:</w:t>
       </w:r>
     </w:p>
@@ -7049,9 +7199,11 @@
         <w:tblLook w:val="04A0" w:firstRow="1" w:lastRow="0" w:firstColumn="1" w:lastColumn="0" w:noHBand="0" w:noVBand="1"/>
       </w:tblPr>
       <w:tblGrid>
-        <w:gridCol w:w="1181"/>
+        <w:gridCol w:w="1075"/>
         <w:gridCol w:w="1110"/>
         <w:gridCol w:w="951"/>
+        <w:gridCol w:w="2435"/>
+        <w:gridCol w:w="2725"/>
       </w:tblGrid>
       <w:tr>
         <w:trPr>
@@ -7059,20 +7211,20 @@
         </w:trPr>
         <w:tc>
           <w:tcPr>
-            <w:tcW w:w="948" w:type="dxa"/>
-          </w:tcPr>
-          <w:p>
-            <w:pPr>
-              <w:rPr>
-                <w:color w:val="000000" w:themeColor="text1"/>
-                <w:rtl/>
-              </w:rPr>
-            </w:pPr>
-          </w:p>
-        </w:tc>
-        <w:tc>
-          <w:tcPr>
-            <w:tcW w:w="948" w:type="dxa"/>
+            <w:tcW w:w="1075" w:type="dxa"/>
+          </w:tcPr>
+          <w:p>
+            <w:pPr>
+              <w:rPr>
+                <w:color w:val="000000" w:themeColor="text1"/>
+                <w:rtl/>
+              </w:rPr>
+            </w:pPr>
+          </w:p>
+        </w:tc>
+        <w:tc>
+          <w:tcPr>
+            <w:tcW w:w="1110" w:type="dxa"/>
           </w:tcPr>
           <w:p>
             <w:pPr>
@@ -7095,7 +7247,7 @@
         </w:tc>
         <w:tc>
           <w:tcPr>
-            <w:tcW w:w="851" w:type="dxa"/>
+            <w:tcW w:w="951" w:type="dxa"/>
           </w:tcPr>
           <w:p>
             <w:pPr>
@@ -7116,21 +7268,17 @@
             </w:r>
           </w:p>
         </w:tc>
-      </w:tr>
-      <w:tr>
-        <w:trPr>
-          <w:trHeight w:val="257"/>
-        </w:trPr>
-        <w:tc>
-          <w:tcPr>
-            <w:tcW w:w="948" w:type="dxa"/>
-          </w:tcPr>
-          <w:p>
-            <w:pPr>
-              <w:rPr>
+        <w:tc>
+          <w:tcPr>
+            <w:tcW w:w="2435" w:type="dxa"/>
+          </w:tcPr>
+          <w:p>
+            <w:pPr>
+              <w:jc w:val="center"/>
+              <w:rPr>
+                <w:rFonts w:hint="cs"/>
                 <w:b/>
                 <w:bCs/>
-                <w:color w:val="000000" w:themeColor="text1"/>
                 <w:rtl/>
               </w:rPr>
             </w:pPr>
@@ -7139,394 +7287,46 @@
                 <w:rFonts w:hint="cs"/>
                 <w:b/>
                 <w:bCs/>
-                <w:color w:val="000000" w:themeColor="text1"/>
-                <w:rtl/>
-              </w:rPr>
-              <w:t>ללא הסרת אף תכונה</w:t>
-            </w:r>
-          </w:p>
-        </w:tc>
-        <w:tc>
-          <w:tcPr>
-            <w:tcW w:w="948" w:type="dxa"/>
-          </w:tcPr>
-          <w:p>
-            <w:pPr>
-              <w:rPr>
-                <w:color w:val="000000" w:themeColor="text1"/>
-                <w:rtl/>
-              </w:rPr>
-            </w:pPr>
-            <w:r>
-              <w:rPr>
-                <w:rFonts w:hint="cs"/>
-                <w:color w:val="000000" w:themeColor="text1"/>
-                <w:rtl/>
-              </w:rPr>
-              <w:t>0.726</w:t>
-            </w:r>
-          </w:p>
-        </w:tc>
-        <w:tc>
-          <w:tcPr>
-            <w:tcW w:w="851" w:type="dxa"/>
-          </w:tcPr>
-          <w:p>
-            <w:pPr>
-              <w:rPr>
-                <w:color w:val="000000" w:themeColor="text1"/>
-                <w:rtl/>
-              </w:rPr>
-            </w:pPr>
-            <w:r>
-              <w:rPr>
-                <w:rFonts w:hint="cs"/>
-                <w:color w:val="000000" w:themeColor="text1"/>
-                <w:rtl/>
-              </w:rPr>
-              <w:t>0.726</w:t>
-            </w:r>
-          </w:p>
-        </w:tc>
-      </w:tr>
-      <w:tr>
-        <w:trPr>
-          <w:trHeight w:val="257"/>
-        </w:trPr>
-        <w:tc>
-          <w:tcPr>
-            <w:tcW w:w="948" w:type="dxa"/>
-          </w:tcPr>
-          <w:p>
-            <w:pPr>
-              <w:ind w:firstLine="720"/>
-              <w:rPr>
-                <w:color w:val="000000" w:themeColor="text1"/>
-                <w:rtl/>
-              </w:rPr>
-            </w:pPr>
-            <w:r>
-              <w:rPr>
-                <w:rFonts w:hint="cs"/>
-                <w:color w:val="000000" w:themeColor="text1"/>
-                <w:rtl/>
-              </w:rPr>
-              <w:t>45</w:t>
-            </w:r>
-          </w:p>
-        </w:tc>
-        <w:tc>
-          <w:tcPr>
-            <w:tcW w:w="948" w:type="dxa"/>
-          </w:tcPr>
-          <w:p>
-            <w:pPr>
-              <w:rPr>
-                <w:color w:val="000000" w:themeColor="text1"/>
-                <w:rtl/>
-              </w:rPr>
-            </w:pPr>
-            <w:r>
-              <w:rPr>
-                <w:rFonts w:hint="cs"/>
-                <w:color w:val="000000" w:themeColor="text1"/>
-                <w:rtl/>
-              </w:rPr>
-              <w:t>0.729</w:t>
-            </w:r>
-          </w:p>
-        </w:tc>
-        <w:tc>
-          <w:tcPr>
-            <w:tcW w:w="851" w:type="dxa"/>
-          </w:tcPr>
-          <w:p>
-            <w:pPr>
-              <w:rPr>
-                <w:color w:val="000000" w:themeColor="text1"/>
-                <w:rtl/>
-              </w:rPr>
-            </w:pPr>
-            <w:r>
-              <w:rPr>
-                <w:rFonts w:hint="cs"/>
-                <w:color w:val="000000" w:themeColor="text1"/>
-                <w:rtl/>
-              </w:rPr>
-              <w:t>0.727</w:t>
-            </w:r>
-          </w:p>
-        </w:tc>
-      </w:tr>
-      <w:tr>
-        <w:trPr>
-          <w:trHeight w:val="257"/>
-        </w:trPr>
-        <w:tc>
-          <w:tcPr>
-            <w:tcW w:w="948" w:type="dxa"/>
-          </w:tcPr>
-          <w:p>
-            <w:pPr>
-              <w:rPr>
-                <w:color w:val="000000" w:themeColor="text1"/>
-                <w:rtl/>
-              </w:rPr>
-            </w:pPr>
-            <w:r>
-              <w:rPr>
-                <w:rFonts w:hint="cs"/>
-                <w:color w:val="000000" w:themeColor="text1"/>
-                <w:rtl/>
-              </w:rPr>
-              <w:t>44</w:t>
-            </w:r>
-          </w:p>
-        </w:tc>
-        <w:tc>
-          <w:tcPr>
-            <w:tcW w:w="948" w:type="dxa"/>
-          </w:tcPr>
-          <w:p>
-            <w:pPr>
-              <w:rPr>
-                <w:color w:val="000000" w:themeColor="text1"/>
-                <w:rtl/>
-              </w:rPr>
-            </w:pPr>
-            <w:r>
-              <w:rPr>
-                <w:rFonts w:hint="cs"/>
-                <w:color w:val="000000" w:themeColor="text1"/>
-                <w:rtl/>
-              </w:rPr>
-              <w:t>0.727</w:t>
-            </w:r>
-          </w:p>
-        </w:tc>
-        <w:tc>
-          <w:tcPr>
-            <w:tcW w:w="851" w:type="dxa"/>
-          </w:tcPr>
-          <w:p>
-            <w:pPr>
-              <w:rPr>
-                <w:color w:val="000000" w:themeColor="text1"/>
-                <w:rtl/>
-              </w:rPr>
-            </w:pPr>
-            <w:r>
-              <w:rPr>
-                <w:rFonts w:hint="cs"/>
-                <w:color w:val="000000" w:themeColor="text1"/>
-                <w:rtl/>
-              </w:rPr>
-              <w:t>0.726</w:t>
-            </w:r>
-          </w:p>
-        </w:tc>
-      </w:tr>
-      <w:tr>
-        <w:trPr>
-          <w:trHeight w:val="257"/>
-        </w:trPr>
-        <w:tc>
-          <w:tcPr>
-            <w:tcW w:w="948" w:type="dxa"/>
-          </w:tcPr>
-          <w:p>
-            <w:pPr>
-              <w:rPr>
-                <w:color w:val="000000" w:themeColor="text1"/>
-                <w:rtl/>
-              </w:rPr>
-            </w:pPr>
-            <w:r>
-              <w:rPr>
-                <w:rFonts w:hint="cs"/>
-                <w:color w:val="000000" w:themeColor="text1"/>
-                <w:rtl/>
-              </w:rPr>
-              <w:t>43</w:t>
-            </w:r>
-          </w:p>
-        </w:tc>
-        <w:tc>
-          <w:tcPr>
-            <w:tcW w:w="948" w:type="dxa"/>
-          </w:tcPr>
-          <w:p>
-            <w:pPr>
-              <w:rPr>
-                <w:color w:val="000000" w:themeColor="text1"/>
-                <w:rtl/>
-              </w:rPr>
-            </w:pPr>
-            <w:r>
-              <w:rPr>
-                <w:rFonts w:hint="cs"/>
-                <w:color w:val="000000" w:themeColor="text1"/>
-                <w:rtl/>
-              </w:rPr>
-              <w:t>0.724</w:t>
-            </w:r>
-          </w:p>
-        </w:tc>
-        <w:tc>
-          <w:tcPr>
-            <w:tcW w:w="851" w:type="dxa"/>
-          </w:tcPr>
-          <w:p>
-            <w:pPr>
-              <w:rPr>
-                <w:color w:val="000000" w:themeColor="text1"/>
-                <w:rtl/>
-              </w:rPr>
-            </w:pPr>
-            <w:r>
-              <w:rPr>
-                <w:rFonts w:hint="cs"/>
-                <w:color w:val="000000" w:themeColor="text1"/>
-                <w:rtl/>
-              </w:rPr>
-              <w:t>0.717</w:t>
-            </w:r>
-          </w:p>
-        </w:tc>
-      </w:tr>
-      <w:tr>
-        <w:trPr>
-          <w:trHeight w:val="257"/>
-        </w:trPr>
-        <w:tc>
-          <w:tcPr>
-            <w:tcW w:w="948" w:type="dxa"/>
-          </w:tcPr>
-          <w:p>
-            <w:pPr>
-              <w:rPr>
-                <w:color w:val="000000" w:themeColor="text1"/>
-                <w:rtl/>
-              </w:rPr>
-            </w:pPr>
-            <w:r>
-              <w:rPr>
-                <w:rFonts w:hint="cs"/>
-                <w:color w:val="000000" w:themeColor="text1"/>
-                <w:rtl/>
-              </w:rPr>
-              <w:lastRenderedPageBreak/>
-              <w:t>42</w:t>
-            </w:r>
-          </w:p>
-        </w:tc>
-        <w:tc>
-          <w:tcPr>
-            <w:tcW w:w="948" w:type="dxa"/>
-          </w:tcPr>
-          <w:p>
-            <w:pPr>
-              <w:rPr>
-                <w:color w:val="000000" w:themeColor="text1"/>
-                <w:rtl/>
-              </w:rPr>
-            </w:pPr>
-            <w:r>
-              <w:rPr>
-                <w:rFonts w:hint="cs"/>
-                <w:color w:val="000000" w:themeColor="text1"/>
-                <w:rtl/>
-              </w:rPr>
-              <w:t>0.723</w:t>
-            </w:r>
-          </w:p>
-        </w:tc>
-        <w:tc>
-          <w:tcPr>
-            <w:tcW w:w="851" w:type="dxa"/>
-          </w:tcPr>
-          <w:p>
-            <w:pPr>
-              <w:rPr>
-                <w:color w:val="000000" w:themeColor="text1"/>
-                <w:rtl/>
-              </w:rPr>
-            </w:pPr>
-            <w:r>
-              <w:rPr>
-                <w:rFonts w:hint="cs"/>
-                <w:color w:val="000000" w:themeColor="text1"/>
-                <w:rtl/>
-              </w:rPr>
-              <w:t>0.72</w:t>
-            </w:r>
-          </w:p>
-        </w:tc>
-      </w:tr>
-      <w:tr>
-        <w:trPr>
-          <w:trHeight w:val="257"/>
-        </w:trPr>
-        <w:tc>
-          <w:tcPr>
-            <w:tcW w:w="948" w:type="dxa"/>
-          </w:tcPr>
-          <w:p>
-            <w:pPr>
-              <w:rPr>
-                <w:color w:val="000000" w:themeColor="text1"/>
-                <w:rtl/>
-              </w:rPr>
-            </w:pPr>
-            <w:r>
-              <w:rPr>
-                <w:rFonts w:hint="cs"/>
-                <w:color w:val="000000" w:themeColor="text1"/>
-                <w:rtl/>
-              </w:rPr>
-              <w:t>41</w:t>
-            </w:r>
-          </w:p>
-        </w:tc>
-        <w:tc>
-          <w:tcPr>
-            <w:tcW w:w="948" w:type="dxa"/>
-          </w:tcPr>
-          <w:p>
-            <w:pPr>
-              <w:rPr>
-                <w:color w:val="000000" w:themeColor="text1"/>
-                <w:rtl/>
-              </w:rPr>
-            </w:pPr>
-            <w:r>
-              <w:rPr>
-                <w:rFonts w:hint="cs"/>
-                <w:color w:val="000000" w:themeColor="text1"/>
-                <w:rtl/>
-              </w:rPr>
-              <w:t>0.723</w:t>
-            </w:r>
-          </w:p>
-        </w:tc>
-        <w:tc>
-          <w:tcPr>
-            <w:tcW w:w="851" w:type="dxa"/>
-          </w:tcPr>
-          <w:p>
-            <w:pPr>
-              <w:rPr>
-                <w:color w:val="000000" w:themeColor="text1"/>
-                <w:rtl/>
-              </w:rPr>
-            </w:pPr>
-            <w:r>
-              <w:rPr>
-                <w:rFonts w:hint="cs"/>
-                <w:color w:val="000000" w:themeColor="text1"/>
-                <w:rtl/>
-              </w:rPr>
-              <w:t>0.714</w:t>
+                <w:rtl/>
+              </w:rPr>
+              <w:t xml:space="preserve">תכונות דומיננטיות בסדר יורד בשיטת </w:t>
+            </w:r>
+            <w:r>
+              <w:rPr>
+                <w:b/>
+                <w:bCs/>
+              </w:rPr>
+              <w:t>backward</w:t>
+            </w:r>
+          </w:p>
+        </w:tc>
+        <w:tc>
+          <w:tcPr>
+            <w:tcW w:w="2725" w:type="dxa"/>
+          </w:tcPr>
+          <w:p>
+            <w:pPr>
+              <w:jc w:val="center"/>
+              <w:rPr>
+                <w:b/>
+                <w:bCs/>
+              </w:rPr>
+            </w:pPr>
+            <w:r>
+              <w:rPr>
+                <w:rFonts w:hint="cs"/>
+                <w:b/>
+                <w:bCs/>
+                <w:rtl/>
+              </w:rPr>
+              <w:t xml:space="preserve">תכונות דומיננטיות בסדר יורד בשיטת </w:t>
+            </w:r>
+            <w:r>
+              <w:rPr>
+                <w:b/>
+                <w:bCs/>
+              </w:rPr>
+              <w:t>forward</w:t>
             </w:r>
           </w:p>
         </w:tc>
@@ -7537,28 +7337,28 @@
         </w:trPr>
         <w:tc>
           <w:tcPr>
-            <w:tcW w:w="948" w:type="dxa"/>
-          </w:tcPr>
-          <w:p>
-            <w:pPr>
-              <w:rPr>
-                <w:color w:val="000000" w:themeColor="text1"/>
-                <w:rtl/>
-              </w:rPr>
-            </w:pPr>
-            <w:r>
-              <w:rPr>
-                <w:rFonts w:hint="cs"/>
-                <w:color w:val="000000" w:themeColor="text1"/>
-                <w:rtl/>
-              </w:rPr>
-              <w:t>40</w:t>
-            </w:r>
-          </w:p>
-        </w:tc>
-        <w:tc>
-          <w:tcPr>
-            <w:tcW w:w="948" w:type="dxa"/>
+            <w:tcW w:w="1075" w:type="dxa"/>
+          </w:tcPr>
+          <w:p>
+            <w:pPr>
+              <w:rPr>
+                <w:color w:val="000000" w:themeColor="text1"/>
+                <w:rtl/>
+              </w:rPr>
+            </w:pPr>
+            <w:r>
+              <w:rPr>
+                <w:rFonts w:hint="cs"/>
+                <w:color w:val="000000" w:themeColor="text1"/>
+                <w:rtl/>
+              </w:rPr>
+              <w:t>39</w:t>
+            </w:r>
+          </w:p>
+        </w:tc>
+        <w:tc>
+          <w:tcPr>
+            <w:tcW w:w="1110" w:type="dxa"/>
           </w:tcPr>
           <w:p>
             <w:pPr>
@@ -7579,22 +7379,45 @@
         </w:tc>
         <w:tc>
           <w:tcPr>
-            <w:tcW w:w="851" w:type="dxa"/>
-          </w:tcPr>
-          <w:p>
-            <w:pPr>
-              <w:rPr>
-                <w:color w:val="000000" w:themeColor="text1"/>
-              </w:rPr>
-            </w:pPr>
-            <w:r>
-              <w:rPr>
-                <w:rFonts w:hint="cs"/>
-                <w:color w:val="000000" w:themeColor="text1"/>
-                <w:rtl/>
-              </w:rPr>
-              <w:t>0.718</w:t>
-            </w:r>
+            <w:tcW w:w="951" w:type="dxa"/>
+          </w:tcPr>
+          <w:p>
+            <w:pPr>
+              <w:rPr>
+                <w:color w:val="000000" w:themeColor="text1"/>
+              </w:rPr>
+            </w:pPr>
+            <w:r>
+              <w:rPr>
+                <w:rtl/>
+              </w:rPr>
+              <w:t>0.695</w:t>
+            </w:r>
+          </w:p>
+        </w:tc>
+        <w:tc>
+          <w:tcPr>
+            <w:tcW w:w="2435" w:type="dxa"/>
+          </w:tcPr>
+          <w:p/>
+        </w:tc>
+        <w:tc>
+          <w:tcPr>
+            <w:tcW w:w="2725" w:type="dxa"/>
+          </w:tcPr>
+          <w:p>
+            <w:pPr>
+              <w:rPr>
+                <w:rFonts w:hint="cs"/>
+                <w:color w:val="000000" w:themeColor="text1"/>
+                <w:rtl/>
+              </w:rPr>
+            </w:pPr>
+            <w:proofErr w:type="spellStart"/>
+            <w:r>
+              <w:t>odd_a</w:t>
+            </w:r>
+            <w:proofErr w:type="spellEnd"/>
           </w:p>
         </w:tc>
       </w:tr>
@@ -7604,28 +7427,28 @@
         </w:trPr>
         <w:tc>
           <w:tcPr>
-            <w:tcW w:w="948" w:type="dxa"/>
-          </w:tcPr>
-          <w:p>
-            <w:pPr>
-              <w:rPr>
-                <w:color w:val="000000" w:themeColor="text1"/>
-                <w:rtl/>
-              </w:rPr>
-            </w:pPr>
-            <w:r>
-              <w:rPr>
-                <w:rFonts w:hint="cs"/>
-                <w:color w:val="000000" w:themeColor="text1"/>
-                <w:rtl/>
-              </w:rPr>
-              <w:t>39</w:t>
-            </w:r>
-          </w:p>
-        </w:tc>
-        <w:tc>
-          <w:tcPr>
-            <w:tcW w:w="948" w:type="dxa"/>
+            <w:tcW w:w="1075" w:type="dxa"/>
+          </w:tcPr>
+          <w:p>
+            <w:pPr>
+              <w:rPr>
+                <w:color w:val="000000" w:themeColor="text1"/>
+                <w:rtl/>
+              </w:rPr>
+            </w:pPr>
+            <w:r>
+              <w:rPr>
+                <w:rFonts w:hint="cs"/>
+                <w:color w:val="000000" w:themeColor="text1"/>
+                <w:rtl/>
+              </w:rPr>
+              <w:t>38</w:t>
+            </w:r>
+          </w:p>
+        </w:tc>
+        <w:tc>
+          <w:tcPr>
+            <w:tcW w:w="1110" w:type="dxa"/>
           </w:tcPr>
           <w:p>
             <w:pPr>
@@ -7646,21 +7469,42 @@
         </w:tc>
         <w:tc>
           <w:tcPr>
-            <w:tcW w:w="851" w:type="dxa"/>
-          </w:tcPr>
-          <w:p>
-            <w:pPr>
-              <w:rPr>
-                <w:color w:val="000000" w:themeColor="text1"/>
-              </w:rPr>
-            </w:pPr>
-            <w:r>
-              <w:rPr>
-                <w:rFonts w:hint="cs"/>
-                <w:color w:val="000000" w:themeColor="text1"/>
-                <w:rtl/>
-              </w:rPr>
-              <w:t>0.715</w:t>
+            <w:tcW w:w="951" w:type="dxa"/>
+          </w:tcPr>
+          <w:p>
+            <w:pPr>
+              <w:rPr>
+                <w:color w:val="000000" w:themeColor="text1"/>
+              </w:rPr>
+            </w:pPr>
+            <w:r>
+              <w:rPr>
+                <w:rtl/>
+              </w:rPr>
+              <w:t>0.696</w:t>
+            </w:r>
+          </w:p>
+        </w:tc>
+        <w:tc>
+          <w:tcPr>
+            <w:tcW w:w="2435" w:type="dxa"/>
+          </w:tcPr>
+          <w:p/>
+        </w:tc>
+        <w:tc>
+          <w:tcPr>
+            <w:tcW w:w="2725" w:type="dxa"/>
+          </w:tcPr>
+          <w:p>
+            <w:pPr>
+              <w:rPr>
+                <w:rFonts w:hint="cs"/>
+                <w:color w:val="000000" w:themeColor="text1"/>
+                <w:rtl/>
+              </w:rPr>
+            </w:pPr>
+            <w:r>
+              <w:t>num of events type 14 for size 2</w:t>
             </w:r>
           </w:p>
         </w:tc>
@@ -7671,28 +7515,27 @@
         </w:trPr>
         <w:tc>
           <w:tcPr>
-            <w:tcW w:w="948" w:type="dxa"/>
-          </w:tcPr>
-          <w:p>
-            <w:pPr>
-              <w:rPr>
-                <w:color w:val="000000" w:themeColor="text1"/>
-                <w:rtl/>
-              </w:rPr>
-            </w:pPr>
-            <w:r>
-              <w:rPr>
-                <w:rFonts w:hint="cs"/>
-                <w:color w:val="000000" w:themeColor="text1"/>
-                <w:rtl/>
-              </w:rPr>
-              <w:t>38</w:t>
-            </w:r>
-          </w:p>
-        </w:tc>
-        <w:tc>
-          <w:tcPr>
-            <w:tcW w:w="948" w:type="dxa"/>
+            <w:tcW w:w="1075" w:type="dxa"/>
+          </w:tcPr>
+          <w:p>
+            <w:pPr>
+              <w:rPr>
+                <w:color w:val="000000" w:themeColor="text1"/>
+              </w:rPr>
+            </w:pPr>
+            <w:r>
+              <w:rPr>
+                <w:rFonts w:hint="cs"/>
+                <w:color w:val="000000" w:themeColor="text1"/>
+                <w:rtl/>
+              </w:rPr>
+              <w:t>37</w:t>
+            </w:r>
+          </w:p>
+        </w:tc>
+        <w:tc>
+          <w:tcPr>
+            <w:tcW w:w="1110" w:type="dxa"/>
           </w:tcPr>
           <w:p>
             <w:pPr>
@@ -7713,21 +7556,40 @@
         </w:tc>
         <w:tc>
           <w:tcPr>
-            <w:tcW w:w="851" w:type="dxa"/>
-          </w:tcPr>
-          <w:p>
-            <w:pPr>
-              <w:rPr>
-                <w:color w:val="000000" w:themeColor="text1"/>
-              </w:rPr>
-            </w:pPr>
-            <w:r>
-              <w:rPr>
-                <w:rFonts w:hint="cs"/>
-                <w:color w:val="000000" w:themeColor="text1"/>
-                <w:rtl/>
-              </w:rPr>
-              <w:t>0.715</w:t>
+            <w:tcW w:w="951" w:type="dxa"/>
+          </w:tcPr>
+          <w:p>
+            <w:pPr>
+              <w:rPr>
+                <w:color w:val="000000" w:themeColor="text1"/>
+              </w:rPr>
+            </w:pPr>
+            <w:r>
+              <w:rPr>
+                <w:rtl/>
+              </w:rPr>
+              <w:t>0.697</w:t>
+            </w:r>
+          </w:p>
+        </w:tc>
+        <w:tc>
+          <w:tcPr>
+            <w:tcW w:w="2435" w:type="dxa"/>
+          </w:tcPr>
+          <w:p/>
+        </w:tc>
+        <w:tc>
+          <w:tcPr>
+            <w:tcW w:w="2725" w:type="dxa"/>
+          </w:tcPr>
+          <w:p>
+            <w:pPr>
+              <w:rPr>
+                <w:color w:val="000000" w:themeColor="text1"/>
+              </w:rPr>
+            </w:pPr>
+            <w:r>
+              <w:t>num of events type 14 for size 1</w:t>
             </w:r>
           </w:p>
         </w:tc>
@@ -7738,62 +7600,84 @@
         </w:trPr>
         <w:tc>
           <w:tcPr>
-            <w:tcW w:w="948" w:type="dxa"/>
-          </w:tcPr>
-          <w:p>
-            <w:pPr>
-              <w:rPr>
-                <w:color w:val="000000" w:themeColor="text1"/>
-              </w:rPr>
-            </w:pPr>
-            <w:r>
-              <w:rPr>
-                <w:rFonts w:hint="cs"/>
-                <w:color w:val="000000" w:themeColor="text1"/>
-                <w:rtl/>
-              </w:rPr>
-              <w:t>37</w:t>
-            </w:r>
-          </w:p>
-        </w:tc>
-        <w:tc>
-          <w:tcPr>
-            <w:tcW w:w="948" w:type="dxa"/>
-          </w:tcPr>
-          <w:p>
-            <w:pPr>
-              <w:rPr>
-                <w:color w:val="000000" w:themeColor="text1"/>
-                <w:rtl/>
-              </w:rPr>
-            </w:pPr>
-            <w:r>
-              <w:rPr>
-                <w:rFonts w:hint="cs"/>
-                <w:color w:val="000000" w:themeColor="text1"/>
-                <w:rtl/>
-              </w:rPr>
-              <w:t>0.723</w:t>
-            </w:r>
-          </w:p>
-        </w:tc>
-        <w:tc>
-          <w:tcPr>
-            <w:tcW w:w="851" w:type="dxa"/>
-          </w:tcPr>
-          <w:p>
-            <w:pPr>
-              <w:rPr>
-                <w:color w:val="000000" w:themeColor="text1"/>
-              </w:rPr>
-            </w:pPr>
-            <w:r>
-              <w:rPr>
-                <w:rFonts w:hint="cs"/>
-                <w:color w:val="000000" w:themeColor="text1"/>
-                <w:rtl/>
-              </w:rPr>
-              <w:t>0.719</w:t>
+            <w:tcW w:w="1075" w:type="dxa"/>
+          </w:tcPr>
+          <w:p>
+            <w:pPr>
+              <w:rPr>
+                <w:color w:val="000000" w:themeColor="text1"/>
+                <w:rtl/>
+              </w:rPr>
+            </w:pPr>
+            <w:r>
+              <w:rPr>
+                <w:rFonts w:hint="cs"/>
+                <w:color w:val="000000" w:themeColor="text1"/>
+                <w:rtl/>
+              </w:rPr>
+              <w:t>36</w:t>
+            </w:r>
+          </w:p>
+        </w:tc>
+        <w:tc>
+          <w:tcPr>
+            <w:tcW w:w="1110" w:type="dxa"/>
+          </w:tcPr>
+          <w:p>
+            <w:pPr>
+              <w:rPr>
+                <w:color w:val="000000" w:themeColor="text1"/>
+                <w:rtl/>
+              </w:rPr>
+            </w:pPr>
+            <w:r>
+              <w:rPr>
+                <w:rFonts w:hint="cs"/>
+                <w:color w:val="000000" w:themeColor="text1"/>
+                <w:rtl/>
+              </w:rPr>
+              <w:t>0.722</w:t>
+            </w:r>
+          </w:p>
+        </w:tc>
+        <w:tc>
+          <w:tcPr>
+            <w:tcW w:w="951" w:type="dxa"/>
+          </w:tcPr>
+          <w:p>
+            <w:pPr>
+              <w:rPr>
+                <w:color w:val="000000" w:themeColor="text1"/>
+              </w:rPr>
+            </w:pPr>
+            <w:r>
+              <w:rPr>
+                <w:rtl/>
+              </w:rPr>
+              <w:t>0.697</w:t>
+            </w:r>
+          </w:p>
+        </w:tc>
+        <w:tc>
+          <w:tcPr>
+            <w:tcW w:w="2435" w:type="dxa"/>
+          </w:tcPr>
+          <w:p/>
+        </w:tc>
+        <w:tc>
+          <w:tcPr>
+            <w:tcW w:w="2725" w:type="dxa"/>
+          </w:tcPr>
+          <w:p>
+            <w:pPr>
+              <w:rPr>
+                <w:rFonts w:hint="cs"/>
+                <w:color w:val="000000" w:themeColor="text1"/>
+                <w:rtl/>
+              </w:rPr>
+            </w:pPr>
+            <w:r>
+              <w:t>num of events type 2 for size 1</w:t>
             </w:r>
           </w:p>
         </w:tc>
@@ -7804,28 +7688,28 @@
         </w:trPr>
         <w:tc>
           <w:tcPr>
-            <w:tcW w:w="948" w:type="dxa"/>
-          </w:tcPr>
-          <w:p>
-            <w:pPr>
-              <w:rPr>
-                <w:color w:val="000000" w:themeColor="text1"/>
-                <w:rtl/>
-              </w:rPr>
-            </w:pPr>
-            <w:r>
-              <w:rPr>
-                <w:rFonts w:hint="cs"/>
-                <w:color w:val="000000" w:themeColor="text1"/>
-                <w:rtl/>
-              </w:rPr>
-              <w:t>36</w:t>
-            </w:r>
-          </w:p>
-        </w:tc>
-        <w:tc>
-          <w:tcPr>
-            <w:tcW w:w="948" w:type="dxa"/>
+            <w:tcW w:w="1075" w:type="dxa"/>
+          </w:tcPr>
+          <w:p>
+            <w:pPr>
+              <w:rPr>
+                <w:color w:val="000000" w:themeColor="text1"/>
+                <w:rtl/>
+              </w:rPr>
+            </w:pPr>
+            <w:r>
+              <w:rPr>
+                <w:rFonts w:hint="cs"/>
+                <w:color w:val="000000" w:themeColor="text1"/>
+                <w:rtl/>
+              </w:rPr>
+              <w:t>35</w:t>
+            </w:r>
+          </w:p>
+        </w:tc>
+        <w:tc>
+          <w:tcPr>
+            <w:tcW w:w="1110" w:type="dxa"/>
           </w:tcPr>
           <w:p>
             <w:pPr>
@@ -7846,21 +7730,42 @@
         </w:tc>
         <w:tc>
           <w:tcPr>
-            <w:tcW w:w="851" w:type="dxa"/>
-          </w:tcPr>
-          <w:p>
-            <w:pPr>
-              <w:rPr>
-                <w:color w:val="000000" w:themeColor="text1"/>
-              </w:rPr>
-            </w:pPr>
-            <w:r>
-              <w:rPr>
-                <w:rFonts w:hint="cs"/>
-                <w:color w:val="000000" w:themeColor="text1"/>
-                <w:rtl/>
-              </w:rPr>
-              <w:t>0.718</w:t>
+            <w:tcW w:w="951" w:type="dxa"/>
+          </w:tcPr>
+          <w:p>
+            <w:pPr>
+              <w:rPr>
+                <w:color w:val="000000" w:themeColor="text1"/>
+              </w:rPr>
+            </w:pPr>
+            <w:r>
+              <w:rPr>
+                <w:rtl/>
+              </w:rPr>
+              <w:t>0.696</w:t>
+            </w:r>
+          </w:p>
+        </w:tc>
+        <w:tc>
+          <w:tcPr>
+            <w:tcW w:w="2435" w:type="dxa"/>
+          </w:tcPr>
+          <w:p/>
+        </w:tc>
+        <w:tc>
+          <w:tcPr>
+            <w:tcW w:w="2725" w:type="dxa"/>
+          </w:tcPr>
+          <w:p>
+            <w:pPr>
+              <w:rPr>
+                <w:rFonts w:hint="cs"/>
+                <w:color w:val="000000" w:themeColor="text1"/>
+                <w:rtl/>
+              </w:rPr>
+            </w:pPr>
+            <w:r>
+              <w:t>num of events type 7 for size 1</w:t>
             </w:r>
           </w:p>
         </w:tc>
@@ -7871,64 +7776,86 @@
         </w:trPr>
         <w:tc>
           <w:tcPr>
-            <w:tcW w:w="948" w:type="dxa"/>
-          </w:tcPr>
-          <w:p>
-            <w:pPr>
-              <w:rPr>
-                <w:color w:val="000000" w:themeColor="text1"/>
-                <w:rtl/>
-              </w:rPr>
-            </w:pPr>
-            <w:r>
-              <w:rPr>
-                <w:rFonts w:hint="cs"/>
-                <w:color w:val="000000" w:themeColor="text1"/>
-                <w:rtl/>
-              </w:rPr>
-              <w:t>35</w:t>
-            </w:r>
-          </w:p>
-        </w:tc>
-        <w:tc>
-          <w:tcPr>
-            <w:tcW w:w="948" w:type="dxa"/>
-          </w:tcPr>
-          <w:p>
-            <w:pPr>
-              <w:rPr>
-                <w:color w:val="000000" w:themeColor="text1"/>
-                <w:rtl/>
-              </w:rPr>
-            </w:pPr>
-            <w:r>
-              <w:rPr>
-                <w:rFonts w:hint="cs"/>
-                <w:color w:val="000000" w:themeColor="text1"/>
-                <w:rtl/>
-              </w:rPr>
-              <w:t>0.722</w:t>
-            </w:r>
-          </w:p>
-        </w:tc>
-        <w:tc>
-          <w:tcPr>
-            <w:tcW w:w="851" w:type="dxa"/>
-          </w:tcPr>
-          <w:p>
-            <w:pPr>
-              <w:rPr>
-                <w:color w:val="000000" w:themeColor="text1"/>
-              </w:rPr>
-            </w:pPr>
-            <w:r>
-              <w:rPr>
-                <w:rFonts w:hint="cs"/>
-                <w:color w:val="000000" w:themeColor="text1"/>
-                <w:rtl/>
-              </w:rPr>
-              <w:t>0.719</w:t>
-            </w:r>
+            <w:tcW w:w="1075" w:type="dxa"/>
+          </w:tcPr>
+          <w:p>
+            <w:pPr>
+              <w:rPr>
+                <w:color w:val="000000" w:themeColor="text1"/>
+                <w:rtl/>
+              </w:rPr>
+            </w:pPr>
+            <w:r>
+              <w:rPr>
+                <w:rFonts w:hint="cs"/>
+                <w:color w:val="000000" w:themeColor="text1"/>
+                <w:rtl/>
+              </w:rPr>
+              <w:t>34</w:t>
+            </w:r>
+          </w:p>
+        </w:tc>
+        <w:tc>
+          <w:tcPr>
+            <w:tcW w:w="1110" w:type="dxa"/>
+          </w:tcPr>
+          <w:p>
+            <w:pPr>
+              <w:rPr>
+                <w:color w:val="000000" w:themeColor="text1"/>
+                <w:rtl/>
+              </w:rPr>
+            </w:pPr>
+          </w:p>
+        </w:tc>
+        <w:tc>
+          <w:tcPr>
+            <w:tcW w:w="951" w:type="dxa"/>
+          </w:tcPr>
+          <w:p>
+            <w:pPr>
+              <w:rPr>
+                <w:color w:val="000000" w:themeColor="text1"/>
+              </w:rPr>
+            </w:pPr>
+            <w:r>
+              <w:rPr>
+                <w:rtl/>
+              </w:rPr>
+              <w:t>0.</w:t>
+            </w:r>
+            <w:r>
+              <w:rPr>
+                <w:rFonts w:hint="cs"/>
+                <w:rtl/>
+              </w:rPr>
+              <w:t>696</w:t>
+            </w:r>
+          </w:p>
+        </w:tc>
+        <w:tc>
+          <w:tcPr>
+            <w:tcW w:w="2435" w:type="dxa"/>
+          </w:tcPr>
+          <w:p/>
+        </w:tc>
+        <w:tc>
+          <w:tcPr>
+            <w:tcW w:w="2725" w:type="dxa"/>
+          </w:tcPr>
+          <w:p>
+            <w:pPr>
+              <w:rPr>
+                <w:rFonts w:hint="cs"/>
+                <w:color w:val="000000" w:themeColor="text1"/>
+                <w:rtl/>
+              </w:rPr>
+            </w:pPr>
+            <w:proofErr w:type="spellStart"/>
+            <w:r>
+              <w:t>odd_h</w:t>
+            </w:r>
+            <w:proofErr w:type="spellEnd"/>
           </w:p>
         </w:tc>
       </w:tr>
@@ -7938,55 +7865,83 @@
         </w:trPr>
         <w:tc>
           <w:tcPr>
-            <w:tcW w:w="948" w:type="dxa"/>
-          </w:tcPr>
-          <w:p>
-            <w:pPr>
-              <w:rPr>
-                <w:color w:val="000000" w:themeColor="text1"/>
-                <w:rtl/>
-              </w:rPr>
-            </w:pPr>
-            <w:r>
-              <w:rPr>
-                <w:rFonts w:hint="cs"/>
-                <w:color w:val="000000" w:themeColor="text1"/>
-                <w:rtl/>
-              </w:rPr>
-              <w:t>34</w:t>
-            </w:r>
-          </w:p>
-        </w:tc>
-        <w:tc>
-          <w:tcPr>
-            <w:tcW w:w="948" w:type="dxa"/>
-          </w:tcPr>
-          <w:p>
-            <w:pPr>
-              <w:rPr>
-                <w:color w:val="000000" w:themeColor="text1"/>
-                <w:rtl/>
-              </w:rPr>
-            </w:pPr>
-          </w:p>
-        </w:tc>
-        <w:tc>
-          <w:tcPr>
-            <w:tcW w:w="851" w:type="dxa"/>
-          </w:tcPr>
-          <w:p>
-            <w:pPr>
-              <w:rPr>
-                <w:color w:val="000000" w:themeColor="text1"/>
-              </w:rPr>
-            </w:pPr>
-            <w:r>
-              <w:rPr>
-                <w:rFonts w:hint="cs"/>
-                <w:color w:val="000000" w:themeColor="text1"/>
-                <w:rtl/>
-              </w:rPr>
-              <w:t>0.706</w:t>
+            <w:tcW w:w="1075" w:type="dxa"/>
+          </w:tcPr>
+          <w:p>
+            <w:pPr>
+              <w:rPr>
+                <w:color w:val="000000" w:themeColor="text1"/>
+                <w:rtl/>
+              </w:rPr>
+            </w:pPr>
+            <w:r>
+              <w:rPr>
+                <w:rFonts w:hint="cs"/>
+                <w:color w:val="000000" w:themeColor="text1"/>
+                <w:rtl/>
+              </w:rPr>
+              <w:t>33</w:t>
+            </w:r>
+          </w:p>
+        </w:tc>
+        <w:tc>
+          <w:tcPr>
+            <w:tcW w:w="1110" w:type="dxa"/>
+          </w:tcPr>
+          <w:p>
+            <w:pPr>
+              <w:rPr>
+                <w:color w:val="000000" w:themeColor="text1"/>
+                <w:rtl/>
+              </w:rPr>
+            </w:pPr>
+          </w:p>
+        </w:tc>
+        <w:tc>
+          <w:tcPr>
+            <w:tcW w:w="951" w:type="dxa"/>
+          </w:tcPr>
+          <w:p>
+            <w:pPr>
+              <w:rPr>
+                <w:color w:val="000000" w:themeColor="text1"/>
+              </w:rPr>
+            </w:pPr>
+            <w:r>
+              <w:rPr>
+                <w:rtl/>
+              </w:rPr>
+              <w:t>0.</w:t>
+            </w:r>
+            <w:r>
+              <w:rPr>
+                <w:rFonts w:hint="cs"/>
+                <w:rtl/>
+              </w:rPr>
+              <w:t>697</w:t>
+            </w:r>
+          </w:p>
+        </w:tc>
+        <w:tc>
+          <w:tcPr>
+            <w:tcW w:w="2435" w:type="dxa"/>
+          </w:tcPr>
+          <w:p/>
+        </w:tc>
+        <w:tc>
+          <w:tcPr>
+            <w:tcW w:w="2725" w:type="dxa"/>
+          </w:tcPr>
+          <w:p>
+            <w:pPr>
+              <w:rPr>
+                <w:rFonts w:hint="cs"/>
+                <w:color w:val="000000" w:themeColor="text1"/>
+                <w:rtl/>
+              </w:rPr>
+            </w:pPr>
+            <w:r>
+              <w:t>num of events type 15 for size 2</w:t>
             </w:r>
           </w:p>
         </w:tc>
@@ -7997,55 +7952,83 @@
         </w:trPr>
         <w:tc>
           <w:tcPr>
-            <w:tcW w:w="948" w:type="dxa"/>
-          </w:tcPr>
-          <w:p>
-            <w:pPr>
-              <w:rPr>
-                <w:color w:val="000000" w:themeColor="text1"/>
-                <w:rtl/>
-              </w:rPr>
-            </w:pPr>
-            <w:r>
-              <w:rPr>
-                <w:rFonts w:hint="cs"/>
-                <w:color w:val="000000" w:themeColor="text1"/>
-                <w:rtl/>
-              </w:rPr>
-              <w:t>33</w:t>
-            </w:r>
-          </w:p>
-        </w:tc>
-        <w:tc>
-          <w:tcPr>
-            <w:tcW w:w="948" w:type="dxa"/>
-          </w:tcPr>
-          <w:p>
-            <w:pPr>
-              <w:rPr>
-                <w:color w:val="000000" w:themeColor="text1"/>
-                <w:rtl/>
-              </w:rPr>
-            </w:pPr>
-          </w:p>
-        </w:tc>
-        <w:tc>
-          <w:tcPr>
-            <w:tcW w:w="851" w:type="dxa"/>
-          </w:tcPr>
-          <w:p>
-            <w:pPr>
-              <w:rPr>
-                <w:color w:val="000000" w:themeColor="text1"/>
-              </w:rPr>
-            </w:pPr>
-            <w:r>
-              <w:rPr>
-                <w:rFonts w:hint="cs"/>
-                <w:color w:val="000000" w:themeColor="text1"/>
-                <w:rtl/>
-              </w:rPr>
-              <w:t>0.702</w:t>
+            <w:tcW w:w="1075" w:type="dxa"/>
+          </w:tcPr>
+          <w:p>
+            <w:pPr>
+              <w:rPr>
+                <w:color w:val="000000" w:themeColor="text1"/>
+                <w:rtl/>
+              </w:rPr>
+            </w:pPr>
+            <w:r>
+              <w:rPr>
+                <w:rFonts w:hint="cs"/>
+                <w:color w:val="000000" w:themeColor="text1"/>
+                <w:rtl/>
+              </w:rPr>
+              <w:t>32</w:t>
+            </w:r>
+          </w:p>
+        </w:tc>
+        <w:tc>
+          <w:tcPr>
+            <w:tcW w:w="1110" w:type="dxa"/>
+          </w:tcPr>
+          <w:p>
+            <w:pPr>
+              <w:rPr>
+                <w:color w:val="000000" w:themeColor="text1"/>
+                <w:rtl/>
+              </w:rPr>
+            </w:pPr>
+          </w:p>
+        </w:tc>
+        <w:tc>
+          <w:tcPr>
+            <w:tcW w:w="951" w:type="dxa"/>
+          </w:tcPr>
+          <w:p>
+            <w:pPr>
+              <w:rPr>
+                <w:color w:val="000000" w:themeColor="text1"/>
+              </w:rPr>
+            </w:pPr>
+            <w:r>
+              <w:rPr>
+                <w:rtl/>
+              </w:rPr>
+              <w:t>0.</w:t>
+            </w:r>
+            <w:r>
+              <w:rPr>
+                <w:rFonts w:hint="cs"/>
+                <w:rtl/>
+              </w:rPr>
+              <w:t>698</w:t>
+            </w:r>
+          </w:p>
+        </w:tc>
+        <w:tc>
+          <w:tcPr>
+            <w:tcW w:w="2435" w:type="dxa"/>
+          </w:tcPr>
+          <w:p/>
+        </w:tc>
+        <w:tc>
+          <w:tcPr>
+            <w:tcW w:w="2725" w:type="dxa"/>
+          </w:tcPr>
+          <w:p>
+            <w:pPr>
+              <w:rPr>
+                <w:rFonts w:hint="cs"/>
+                <w:color w:val="000000" w:themeColor="text1"/>
+                <w:rtl/>
+              </w:rPr>
+            </w:pPr>
+            <w:r>
+              <w:t>num of events type 12 for size 1</w:t>
             </w:r>
           </w:p>
         </w:tc>
@@ -8056,55 +8039,83 @@
         </w:trPr>
         <w:tc>
           <w:tcPr>
-            <w:tcW w:w="948" w:type="dxa"/>
-          </w:tcPr>
-          <w:p>
-            <w:pPr>
-              <w:rPr>
-                <w:color w:val="000000" w:themeColor="text1"/>
-                <w:rtl/>
-              </w:rPr>
-            </w:pPr>
-            <w:r>
-              <w:rPr>
-                <w:rFonts w:hint="cs"/>
-                <w:color w:val="000000" w:themeColor="text1"/>
-                <w:rtl/>
-              </w:rPr>
-              <w:t>32</w:t>
-            </w:r>
-          </w:p>
-        </w:tc>
-        <w:tc>
-          <w:tcPr>
-            <w:tcW w:w="948" w:type="dxa"/>
-          </w:tcPr>
-          <w:p>
-            <w:pPr>
-              <w:rPr>
-                <w:color w:val="000000" w:themeColor="text1"/>
-                <w:rtl/>
-              </w:rPr>
-            </w:pPr>
-          </w:p>
-        </w:tc>
-        <w:tc>
-          <w:tcPr>
-            <w:tcW w:w="851" w:type="dxa"/>
-          </w:tcPr>
-          <w:p>
-            <w:pPr>
-              <w:rPr>
-                <w:color w:val="000000" w:themeColor="text1"/>
-              </w:rPr>
-            </w:pPr>
-            <w:r>
-              <w:rPr>
-                <w:rFonts w:hint="cs"/>
-                <w:color w:val="000000" w:themeColor="text1"/>
-                <w:rtl/>
-              </w:rPr>
-              <w:t>0.706</w:t>
+            <w:tcW w:w="1075" w:type="dxa"/>
+          </w:tcPr>
+          <w:p>
+            <w:pPr>
+              <w:rPr>
+                <w:color w:val="000000" w:themeColor="text1"/>
+                <w:rtl/>
+              </w:rPr>
+            </w:pPr>
+            <w:r>
+              <w:rPr>
+                <w:rFonts w:hint="cs"/>
+                <w:color w:val="000000" w:themeColor="text1"/>
+                <w:rtl/>
+              </w:rPr>
+              <w:t>31</w:t>
+            </w:r>
+          </w:p>
+        </w:tc>
+        <w:tc>
+          <w:tcPr>
+            <w:tcW w:w="1110" w:type="dxa"/>
+          </w:tcPr>
+          <w:p>
+            <w:pPr>
+              <w:rPr>
+                <w:color w:val="000000" w:themeColor="text1"/>
+                <w:rtl/>
+              </w:rPr>
+            </w:pPr>
+          </w:p>
+        </w:tc>
+        <w:tc>
+          <w:tcPr>
+            <w:tcW w:w="951" w:type="dxa"/>
+          </w:tcPr>
+          <w:p>
+            <w:pPr>
+              <w:rPr>
+                <w:color w:val="000000" w:themeColor="text1"/>
+              </w:rPr>
+            </w:pPr>
+            <w:r>
+              <w:rPr>
+                <w:rtl/>
+              </w:rPr>
+              <w:t>0.</w:t>
+            </w:r>
+            <w:r>
+              <w:rPr>
+                <w:rFonts w:hint="cs"/>
+                <w:rtl/>
+              </w:rPr>
+              <w:t>698</w:t>
+            </w:r>
+          </w:p>
+        </w:tc>
+        <w:tc>
+          <w:tcPr>
+            <w:tcW w:w="2435" w:type="dxa"/>
+          </w:tcPr>
+          <w:p/>
+        </w:tc>
+        <w:tc>
+          <w:tcPr>
+            <w:tcW w:w="2725" w:type="dxa"/>
+          </w:tcPr>
+          <w:p>
+            <w:pPr>
+              <w:rPr>
+                <w:rFonts w:hint="cs"/>
+                <w:color w:val="000000" w:themeColor="text1"/>
+                <w:rtl/>
+              </w:rPr>
+            </w:pPr>
+            <w:r>
+              <w:t>num of events type 2 for size 2</w:t>
             </w:r>
           </w:p>
         </w:tc>
@@ -8115,55 +8126,83 @@
         </w:trPr>
         <w:tc>
           <w:tcPr>
-            <w:tcW w:w="948" w:type="dxa"/>
-          </w:tcPr>
-          <w:p>
-            <w:pPr>
-              <w:rPr>
-                <w:color w:val="000000" w:themeColor="text1"/>
-                <w:rtl/>
-              </w:rPr>
-            </w:pPr>
-            <w:r>
-              <w:rPr>
-                <w:rFonts w:hint="cs"/>
-                <w:color w:val="000000" w:themeColor="text1"/>
-                <w:rtl/>
-              </w:rPr>
-              <w:t>31</w:t>
-            </w:r>
-          </w:p>
-        </w:tc>
-        <w:tc>
-          <w:tcPr>
-            <w:tcW w:w="948" w:type="dxa"/>
-          </w:tcPr>
-          <w:p>
-            <w:pPr>
-              <w:rPr>
-                <w:color w:val="000000" w:themeColor="text1"/>
-                <w:rtl/>
-              </w:rPr>
-            </w:pPr>
-          </w:p>
-        </w:tc>
-        <w:tc>
-          <w:tcPr>
-            <w:tcW w:w="851" w:type="dxa"/>
-          </w:tcPr>
-          <w:p>
-            <w:pPr>
-              <w:rPr>
-                <w:color w:val="000000" w:themeColor="text1"/>
-              </w:rPr>
-            </w:pPr>
-            <w:r>
-              <w:rPr>
-                <w:rFonts w:hint="cs"/>
-                <w:color w:val="000000" w:themeColor="text1"/>
-                <w:rtl/>
-              </w:rPr>
-              <w:t>0.706</w:t>
+            <w:tcW w:w="1075" w:type="dxa"/>
+          </w:tcPr>
+          <w:p>
+            <w:pPr>
+              <w:rPr>
+                <w:color w:val="000000" w:themeColor="text1"/>
+                <w:rtl/>
+              </w:rPr>
+            </w:pPr>
+            <w:r>
+              <w:rPr>
+                <w:rFonts w:hint="cs"/>
+                <w:color w:val="000000" w:themeColor="text1"/>
+                <w:rtl/>
+              </w:rPr>
+              <w:t>30</w:t>
+            </w:r>
+          </w:p>
+        </w:tc>
+        <w:tc>
+          <w:tcPr>
+            <w:tcW w:w="1110" w:type="dxa"/>
+          </w:tcPr>
+          <w:p>
+            <w:pPr>
+              <w:rPr>
+                <w:color w:val="000000" w:themeColor="text1"/>
+                <w:rtl/>
+              </w:rPr>
+            </w:pPr>
+          </w:p>
+        </w:tc>
+        <w:tc>
+          <w:tcPr>
+            <w:tcW w:w="951" w:type="dxa"/>
+          </w:tcPr>
+          <w:p>
+            <w:pPr>
+              <w:rPr>
+                <w:color w:val="000000" w:themeColor="text1"/>
+              </w:rPr>
+            </w:pPr>
+            <w:r>
+              <w:rPr>
+                <w:rtl/>
+              </w:rPr>
+              <w:t>0.</w:t>
+            </w:r>
+            <w:r>
+              <w:rPr>
+                <w:rFonts w:hint="cs"/>
+                <w:rtl/>
+              </w:rPr>
+              <w:t>698</w:t>
+            </w:r>
+          </w:p>
+        </w:tc>
+        <w:tc>
+          <w:tcPr>
+            <w:tcW w:w="2435" w:type="dxa"/>
+          </w:tcPr>
+          <w:p/>
+        </w:tc>
+        <w:tc>
+          <w:tcPr>
+            <w:tcW w:w="2725" w:type="dxa"/>
+          </w:tcPr>
+          <w:p>
+            <w:pPr>
+              <w:rPr>
+                <w:rFonts w:hint="cs"/>
+                <w:color w:val="000000" w:themeColor="text1"/>
+                <w:rtl/>
+              </w:rPr>
+            </w:pPr>
+            <w:r>
+              <w:t>num of events type 15 for size 1</w:t>
             </w:r>
           </w:p>
         </w:tc>
@@ -8174,55 +8213,83 @@
         </w:trPr>
         <w:tc>
           <w:tcPr>
-            <w:tcW w:w="948" w:type="dxa"/>
-          </w:tcPr>
-          <w:p>
-            <w:pPr>
-              <w:rPr>
-                <w:color w:val="000000" w:themeColor="text1"/>
-                <w:rtl/>
-              </w:rPr>
-            </w:pPr>
-            <w:r>
-              <w:rPr>
-                <w:rFonts w:hint="cs"/>
-                <w:color w:val="000000" w:themeColor="text1"/>
-                <w:rtl/>
-              </w:rPr>
-              <w:t>30</w:t>
-            </w:r>
-          </w:p>
-        </w:tc>
-        <w:tc>
-          <w:tcPr>
-            <w:tcW w:w="948" w:type="dxa"/>
-          </w:tcPr>
-          <w:p>
-            <w:pPr>
-              <w:rPr>
-                <w:color w:val="000000" w:themeColor="text1"/>
-                <w:rtl/>
-              </w:rPr>
-            </w:pPr>
-          </w:p>
-        </w:tc>
-        <w:tc>
-          <w:tcPr>
-            <w:tcW w:w="851" w:type="dxa"/>
-          </w:tcPr>
-          <w:p>
-            <w:pPr>
-              <w:rPr>
-                <w:color w:val="000000" w:themeColor="text1"/>
-              </w:rPr>
-            </w:pPr>
-            <w:r>
-              <w:rPr>
-                <w:rFonts w:hint="cs"/>
-                <w:color w:val="000000" w:themeColor="text1"/>
-                <w:rtl/>
-              </w:rPr>
-              <w:t>0.707</w:t>
+            <w:tcW w:w="1075" w:type="dxa"/>
+          </w:tcPr>
+          <w:p>
+            <w:pPr>
+              <w:rPr>
+                <w:color w:val="000000" w:themeColor="text1"/>
+                <w:rtl/>
+              </w:rPr>
+            </w:pPr>
+            <w:r>
+              <w:rPr>
+                <w:rFonts w:hint="cs"/>
+                <w:color w:val="000000" w:themeColor="text1"/>
+                <w:rtl/>
+              </w:rPr>
+              <w:t>29</w:t>
+            </w:r>
+          </w:p>
+        </w:tc>
+        <w:tc>
+          <w:tcPr>
+            <w:tcW w:w="1110" w:type="dxa"/>
+          </w:tcPr>
+          <w:p>
+            <w:pPr>
+              <w:rPr>
+                <w:color w:val="000000" w:themeColor="text1"/>
+                <w:rtl/>
+              </w:rPr>
+            </w:pPr>
+          </w:p>
+        </w:tc>
+        <w:tc>
+          <w:tcPr>
+            <w:tcW w:w="951" w:type="dxa"/>
+          </w:tcPr>
+          <w:p>
+            <w:pPr>
+              <w:rPr>
+                <w:color w:val="000000" w:themeColor="text1"/>
+              </w:rPr>
+            </w:pPr>
+            <w:r>
+              <w:rPr>
+                <w:rtl/>
+              </w:rPr>
+              <w:t>0.</w:t>
+            </w:r>
+            <w:r>
+              <w:rPr>
+                <w:rFonts w:hint="cs"/>
+                <w:rtl/>
+              </w:rPr>
+              <w:t>698</w:t>
+            </w:r>
+          </w:p>
+        </w:tc>
+        <w:tc>
+          <w:tcPr>
+            <w:tcW w:w="2435" w:type="dxa"/>
+          </w:tcPr>
+          <w:p/>
+        </w:tc>
+        <w:tc>
+          <w:tcPr>
+            <w:tcW w:w="2725" w:type="dxa"/>
+          </w:tcPr>
+          <w:p>
+            <w:pPr>
+              <w:rPr>
+                <w:rFonts w:hint="cs"/>
+                <w:color w:val="000000" w:themeColor="text1"/>
+                <w:rtl/>
+              </w:rPr>
+            </w:pPr>
+            <w:r>
+              <w:t>date</w:t>
             </w:r>
           </w:p>
         </w:tc>
@@ -8233,55 +8300,81 @@
         </w:trPr>
         <w:tc>
           <w:tcPr>
-            <w:tcW w:w="948" w:type="dxa"/>
-          </w:tcPr>
-          <w:p>
-            <w:pPr>
-              <w:rPr>
-                <w:color w:val="000000" w:themeColor="text1"/>
-                <w:rtl/>
-              </w:rPr>
-            </w:pPr>
-            <w:r>
-              <w:rPr>
-                <w:rFonts w:hint="cs"/>
-                <w:color w:val="000000" w:themeColor="text1"/>
-                <w:rtl/>
-              </w:rPr>
-              <w:t>29</w:t>
-            </w:r>
-          </w:p>
-        </w:tc>
-        <w:tc>
-          <w:tcPr>
-            <w:tcW w:w="948" w:type="dxa"/>
-          </w:tcPr>
-          <w:p>
-            <w:pPr>
-              <w:rPr>
-                <w:color w:val="000000" w:themeColor="text1"/>
-                <w:rtl/>
-              </w:rPr>
-            </w:pPr>
-          </w:p>
-        </w:tc>
-        <w:tc>
-          <w:tcPr>
-            <w:tcW w:w="851" w:type="dxa"/>
-          </w:tcPr>
-          <w:p>
-            <w:pPr>
-              <w:rPr>
-                <w:color w:val="000000" w:themeColor="text1"/>
-              </w:rPr>
-            </w:pPr>
-            <w:r>
-              <w:rPr>
-                <w:rFonts w:hint="cs"/>
-                <w:color w:val="000000" w:themeColor="text1"/>
-                <w:rtl/>
-              </w:rPr>
-              <w:t>0.707</w:t>
+            <w:tcW w:w="1075" w:type="dxa"/>
+          </w:tcPr>
+          <w:p>
+            <w:pPr>
+              <w:rPr>
+                <w:color w:val="000000" w:themeColor="text1"/>
+                <w:rtl/>
+              </w:rPr>
+            </w:pPr>
+            <w:r>
+              <w:rPr>
+                <w:rFonts w:hint="cs"/>
+                <w:color w:val="000000" w:themeColor="text1"/>
+                <w:rtl/>
+              </w:rPr>
+              <w:t>28</w:t>
+            </w:r>
+          </w:p>
+        </w:tc>
+        <w:tc>
+          <w:tcPr>
+            <w:tcW w:w="1110" w:type="dxa"/>
+          </w:tcPr>
+          <w:p>
+            <w:pPr>
+              <w:rPr>
+                <w:color w:val="000000" w:themeColor="text1"/>
+                <w:rtl/>
+              </w:rPr>
+            </w:pPr>
+          </w:p>
+        </w:tc>
+        <w:tc>
+          <w:tcPr>
+            <w:tcW w:w="951" w:type="dxa"/>
+          </w:tcPr>
+          <w:p>
+            <w:pPr>
+              <w:rPr>
+                <w:color w:val="000000" w:themeColor="text1"/>
+              </w:rPr>
+            </w:pPr>
+            <w:r>
+              <w:rPr>
+                <w:rtl/>
+              </w:rPr>
+              <w:t>0.</w:t>
+            </w:r>
+            <w:r>
+              <w:rPr>
+                <w:rFonts w:hint="cs"/>
+                <w:rtl/>
+              </w:rPr>
+              <w:t>7</w:t>
+            </w:r>
+          </w:p>
+        </w:tc>
+        <w:tc>
+          <w:tcPr>
+            <w:tcW w:w="2435" w:type="dxa"/>
+          </w:tcPr>
+          <w:p/>
+        </w:tc>
+        <w:tc>
+          <w:tcPr>
+            <w:tcW w:w="2725" w:type="dxa"/>
+          </w:tcPr>
+          <w:p>
+            <w:pPr>
+              <w:rPr>
+                <w:color w:val="000000" w:themeColor="text1"/>
+              </w:rPr>
+            </w:pPr>
+            <w:r>
+              <w:t>season_2012</w:t>
             </w:r>
           </w:p>
         </w:tc>
@@ -8292,40 +8385,83 @@
         </w:trPr>
         <w:tc>
           <w:tcPr>
-            <w:tcW w:w="948" w:type="dxa"/>
-          </w:tcPr>
-          <w:p>
-            <w:pPr>
-              <w:rPr>
-                <w:color w:val="000000" w:themeColor="text1"/>
-                <w:rtl/>
-              </w:rPr>
-            </w:pPr>
-          </w:p>
-        </w:tc>
-        <w:tc>
-          <w:tcPr>
-            <w:tcW w:w="948" w:type="dxa"/>
-          </w:tcPr>
-          <w:p>
-            <w:pPr>
-              <w:rPr>
-                <w:color w:val="000000" w:themeColor="text1"/>
-                <w:rtl/>
-              </w:rPr>
-            </w:pPr>
-          </w:p>
-        </w:tc>
-        <w:tc>
-          <w:tcPr>
-            <w:tcW w:w="851" w:type="dxa"/>
-          </w:tcPr>
-          <w:p>
-            <w:pPr>
-              <w:rPr>
-                <w:color w:val="000000" w:themeColor="text1"/>
-              </w:rPr>
-            </w:pPr>
+            <w:tcW w:w="1075" w:type="dxa"/>
+          </w:tcPr>
+          <w:p>
+            <w:pPr>
+              <w:rPr>
+                <w:rFonts w:hint="cs"/>
+                <w:color w:val="000000" w:themeColor="text1"/>
+                <w:rtl/>
+              </w:rPr>
+            </w:pPr>
+            <w:r>
+              <w:rPr>
+                <w:rFonts w:hint="cs"/>
+                <w:color w:val="000000" w:themeColor="text1"/>
+                <w:rtl/>
+              </w:rPr>
+              <w:t>27</w:t>
+            </w:r>
+          </w:p>
+        </w:tc>
+        <w:tc>
+          <w:tcPr>
+            <w:tcW w:w="1110" w:type="dxa"/>
+          </w:tcPr>
+          <w:p>
+            <w:pPr>
+              <w:rPr>
+                <w:color w:val="000000" w:themeColor="text1"/>
+                <w:rtl/>
+              </w:rPr>
+            </w:pPr>
+          </w:p>
+        </w:tc>
+        <w:tc>
+          <w:tcPr>
+            <w:tcW w:w="951" w:type="dxa"/>
+          </w:tcPr>
+          <w:p>
+            <w:pPr>
+              <w:rPr>
+                <w:color w:val="000000" w:themeColor="text1"/>
+              </w:rPr>
+            </w:pPr>
+            <w:r>
+              <w:rPr>
+                <w:rtl/>
+              </w:rPr>
+              <w:t>0.</w:t>
+            </w:r>
+            <w:r>
+              <w:rPr>
+                <w:rFonts w:hint="cs"/>
+                <w:rtl/>
+              </w:rPr>
+              <w:t>699</w:t>
+            </w:r>
+          </w:p>
+        </w:tc>
+        <w:tc>
+          <w:tcPr>
+            <w:tcW w:w="2435" w:type="dxa"/>
+          </w:tcPr>
+          <w:p/>
+        </w:tc>
+        <w:tc>
+          <w:tcPr>
+            <w:tcW w:w="2725" w:type="dxa"/>
+          </w:tcPr>
+          <w:p>
+            <w:pPr>
+              <w:rPr>
+                <w:color w:val="000000" w:themeColor="text1"/>
+              </w:rPr>
+            </w:pPr>
+            <w:r>
+              <w:t>num of events type 6 for size 1</w:t>
+            </w:r>
           </w:p>
         </w:tc>
       </w:tr>
@@ -8335,40 +8471,2261 @@
         </w:trPr>
         <w:tc>
           <w:tcPr>
-            <w:tcW w:w="948" w:type="dxa"/>
-          </w:tcPr>
-          <w:p>
-            <w:pPr>
-              <w:rPr>
-                <w:color w:val="000000" w:themeColor="text1"/>
-                <w:rtl/>
-              </w:rPr>
-            </w:pPr>
-          </w:p>
-        </w:tc>
-        <w:tc>
-          <w:tcPr>
-            <w:tcW w:w="948" w:type="dxa"/>
-          </w:tcPr>
-          <w:p>
-            <w:pPr>
-              <w:rPr>
-                <w:color w:val="000000" w:themeColor="text1"/>
-                <w:rtl/>
-              </w:rPr>
-            </w:pPr>
-          </w:p>
-        </w:tc>
-        <w:tc>
-          <w:tcPr>
-            <w:tcW w:w="851" w:type="dxa"/>
-          </w:tcPr>
-          <w:p>
-            <w:pPr>
-              <w:rPr>
-                <w:color w:val="000000" w:themeColor="text1"/>
-              </w:rPr>
-            </w:pPr>
+            <w:tcW w:w="1075" w:type="dxa"/>
+          </w:tcPr>
+          <w:p>
+            <w:pPr>
+              <w:rPr>
+                <w:color w:val="000000" w:themeColor="text1"/>
+                <w:rtl/>
+              </w:rPr>
+            </w:pPr>
+            <w:r>
+              <w:rPr>
+                <w:rFonts w:hint="cs"/>
+                <w:color w:val="000000" w:themeColor="text1"/>
+                <w:rtl/>
+              </w:rPr>
+              <w:t>26</w:t>
+            </w:r>
+          </w:p>
+        </w:tc>
+        <w:tc>
+          <w:tcPr>
+            <w:tcW w:w="1110" w:type="dxa"/>
+          </w:tcPr>
+          <w:p>
+            <w:pPr>
+              <w:rPr>
+                <w:color w:val="000000" w:themeColor="text1"/>
+                <w:rtl/>
+              </w:rPr>
+            </w:pPr>
+          </w:p>
+        </w:tc>
+        <w:tc>
+          <w:tcPr>
+            <w:tcW w:w="951" w:type="dxa"/>
+          </w:tcPr>
+          <w:p>
+            <w:pPr>
+              <w:rPr>
+                <w:color w:val="000000" w:themeColor="text1"/>
+              </w:rPr>
+            </w:pPr>
+            <w:r>
+              <w:rPr>
+                <w:rtl/>
+              </w:rPr>
+              <w:t>0.</w:t>
+            </w:r>
+            <w:r>
+              <w:rPr>
+                <w:rFonts w:hint="cs"/>
+                <w:rtl/>
+              </w:rPr>
+              <w:t>702</w:t>
+            </w:r>
+          </w:p>
+        </w:tc>
+        <w:tc>
+          <w:tcPr>
+            <w:tcW w:w="2435" w:type="dxa"/>
+          </w:tcPr>
+          <w:p/>
+        </w:tc>
+        <w:tc>
+          <w:tcPr>
+            <w:tcW w:w="2725" w:type="dxa"/>
+          </w:tcPr>
+          <w:p>
+            <w:pPr>
+              <w:rPr>
+                <w:color w:val="000000" w:themeColor="text1"/>
+              </w:rPr>
+            </w:pPr>
+            <w:r>
+              <w:t>num of events type 5 for size 1</w:t>
+            </w:r>
+          </w:p>
+        </w:tc>
+      </w:tr>
+      <w:tr>
+        <w:trPr>
+          <w:trHeight w:val="245"/>
+        </w:trPr>
+        <w:tc>
+          <w:tcPr>
+            <w:tcW w:w="1075" w:type="dxa"/>
+          </w:tcPr>
+          <w:p>
+            <w:pPr>
+              <w:rPr>
+                <w:color w:val="000000" w:themeColor="text1"/>
+                <w:rtl/>
+              </w:rPr>
+            </w:pPr>
+            <w:r>
+              <w:rPr>
+                <w:rFonts w:hint="cs"/>
+                <w:color w:val="000000" w:themeColor="text1"/>
+                <w:rtl/>
+              </w:rPr>
+              <w:t>25</w:t>
+            </w:r>
+          </w:p>
+        </w:tc>
+        <w:tc>
+          <w:tcPr>
+            <w:tcW w:w="1110" w:type="dxa"/>
+          </w:tcPr>
+          <w:p>
+            <w:pPr>
+              <w:rPr>
+                <w:color w:val="000000" w:themeColor="text1"/>
+                <w:rtl/>
+              </w:rPr>
+            </w:pPr>
+          </w:p>
+        </w:tc>
+        <w:tc>
+          <w:tcPr>
+            <w:tcW w:w="951" w:type="dxa"/>
+          </w:tcPr>
+          <w:p>
+            <w:pPr>
+              <w:rPr>
+                <w:color w:val="000000" w:themeColor="text1"/>
+              </w:rPr>
+            </w:pPr>
+            <w:r>
+              <w:rPr>
+                <w:rtl/>
+              </w:rPr>
+              <w:t>0.</w:t>
+            </w:r>
+            <w:r>
+              <w:rPr>
+                <w:rFonts w:hint="cs"/>
+                <w:rtl/>
+              </w:rPr>
+              <w:t>702</w:t>
+            </w:r>
+          </w:p>
+        </w:tc>
+        <w:tc>
+          <w:tcPr>
+            <w:tcW w:w="2435" w:type="dxa"/>
+          </w:tcPr>
+          <w:p/>
+        </w:tc>
+        <w:tc>
+          <w:tcPr>
+            <w:tcW w:w="2725" w:type="dxa"/>
+          </w:tcPr>
+          <w:p>
+            <w:pPr>
+              <w:rPr>
+                <w:color w:val="000000" w:themeColor="text1"/>
+              </w:rPr>
+            </w:pPr>
+            <w:r>
+              <w:t>season_2016</w:t>
+            </w:r>
+          </w:p>
+        </w:tc>
+      </w:tr>
+      <w:tr>
+        <w:trPr>
+          <w:trHeight w:val="245"/>
+        </w:trPr>
+        <w:tc>
+          <w:tcPr>
+            <w:tcW w:w="1075" w:type="dxa"/>
+          </w:tcPr>
+          <w:p>
+            <w:pPr>
+              <w:rPr>
+                <w:color w:val="000000" w:themeColor="text1"/>
+                <w:rtl/>
+              </w:rPr>
+            </w:pPr>
+            <w:r>
+              <w:rPr>
+                <w:rFonts w:hint="cs"/>
+                <w:color w:val="000000" w:themeColor="text1"/>
+                <w:rtl/>
+              </w:rPr>
+              <w:t>24</w:t>
+            </w:r>
+          </w:p>
+        </w:tc>
+        <w:tc>
+          <w:tcPr>
+            <w:tcW w:w="1110" w:type="dxa"/>
+          </w:tcPr>
+          <w:p>
+            <w:pPr>
+              <w:rPr>
+                <w:color w:val="000000" w:themeColor="text1"/>
+                <w:rtl/>
+              </w:rPr>
+            </w:pPr>
+          </w:p>
+        </w:tc>
+        <w:tc>
+          <w:tcPr>
+            <w:tcW w:w="951" w:type="dxa"/>
+          </w:tcPr>
+          <w:p>
+            <w:pPr>
+              <w:rPr>
+                <w:color w:val="000000" w:themeColor="text1"/>
+              </w:rPr>
+            </w:pPr>
+            <w:r>
+              <w:rPr>
+                <w:rtl/>
+              </w:rPr>
+              <w:t>0.</w:t>
+            </w:r>
+            <w:r>
+              <w:rPr>
+                <w:rFonts w:hint="cs"/>
+                <w:rtl/>
+              </w:rPr>
+              <w:t>702</w:t>
+            </w:r>
+          </w:p>
+        </w:tc>
+        <w:tc>
+          <w:tcPr>
+            <w:tcW w:w="2435" w:type="dxa"/>
+          </w:tcPr>
+          <w:p/>
+        </w:tc>
+        <w:tc>
+          <w:tcPr>
+            <w:tcW w:w="2725" w:type="dxa"/>
+          </w:tcPr>
+          <w:p>
+            <w:pPr>
+              <w:rPr>
+                <w:color w:val="000000" w:themeColor="text1"/>
+              </w:rPr>
+            </w:pPr>
+            <w:r>
+              <w:t>season_2017</w:t>
+            </w:r>
+          </w:p>
+        </w:tc>
+      </w:tr>
+      <w:tr>
+        <w:trPr>
+          <w:trHeight w:val="245"/>
+        </w:trPr>
+        <w:tc>
+          <w:tcPr>
+            <w:tcW w:w="1075" w:type="dxa"/>
+          </w:tcPr>
+          <w:p>
+            <w:pPr>
+              <w:rPr>
+                <w:color w:val="000000" w:themeColor="text1"/>
+                <w:rtl/>
+              </w:rPr>
+            </w:pPr>
+            <w:r>
+              <w:rPr>
+                <w:rFonts w:hint="cs"/>
+                <w:color w:val="000000" w:themeColor="text1"/>
+                <w:rtl/>
+              </w:rPr>
+              <w:t>23</w:t>
+            </w:r>
+          </w:p>
+        </w:tc>
+        <w:tc>
+          <w:tcPr>
+            <w:tcW w:w="1110" w:type="dxa"/>
+          </w:tcPr>
+          <w:p>
+            <w:pPr>
+              <w:rPr>
+                <w:color w:val="000000" w:themeColor="text1"/>
+                <w:rtl/>
+              </w:rPr>
+            </w:pPr>
+          </w:p>
+        </w:tc>
+        <w:tc>
+          <w:tcPr>
+            <w:tcW w:w="951" w:type="dxa"/>
+          </w:tcPr>
+          <w:p>
+            <w:pPr>
+              <w:rPr>
+                <w:color w:val="000000" w:themeColor="text1"/>
+              </w:rPr>
+            </w:pPr>
+            <w:r>
+              <w:rPr>
+                <w:rtl/>
+              </w:rPr>
+              <w:t>0.</w:t>
+            </w:r>
+            <w:r>
+              <w:rPr>
+                <w:rFonts w:hint="cs"/>
+                <w:rtl/>
+              </w:rPr>
+              <w:t>702</w:t>
+            </w:r>
+          </w:p>
+        </w:tc>
+        <w:tc>
+          <w:tcPr>
+            <w:tcW w:w="2435" w:type="dxa"/>
+          </w:tcPr>
+          <w:p/>
+        </w:tc>
+        <w:tc>
+          <w:tcPr>
+            <w:tcW w:w="2725" w:type="dxa"/>
+          </w:tcPr>
+          <w:p>
+            <w:pPr>
+              <w:rPr>
+                <w:color w:val="000000" w:themeColor="text1"/>
+              </w:rPr>
+            </w:pPr>
+            <w:r>
+              <w:t>num of events type 8 for size 2</w:t>
+            </w:r>
+          </w:p>
+        </w:tc>
+      </w:tr>
+      <w:tr>
+        <w:trPr>
+          <w:trHeight w:val="245"/>
+        </w:trPr>
+        <w:tc>
+          <w:tcPr>
+            <w:tcW w:w="1075" w:type="dxa"/>
+          </w:tcPr>
+          <w:p>
+            <w:pPr>
+              <w:rPr>
+                <w:color w:val="000000" w:themeColor="text1"/>
+                <w:rtl/>
+              </w:rPr>
+            </w:pPr>
+            <w:r>
+              <w:rPr>
+                <w:rFonts w:hint="cs"/>
+                <w:color w:val="000000" w:themeColor="text1"/>
+                <w:rtl/>
+              </w:rPr>
+              <w:t>22</w:t>
+            </w:r>
+          </w:p>
+        </w:tc>
+        <w:tc>
+          <w:tcPr>
+            <w:tcW w:w="1110" w:type="dxa"/>
+          </w:tcPr>
+          <w:p>
+            <w:pPr>
+              <w:rPr>
+                <w:color w:val="000000" w:themeColor="text1"/>
+                <w:rtl/>
+              </w:rPr>
+            </w:pPr>
+          </w:p>
+        </w:tc>
+        <w:tc>
+          <w:tcPr>
+            <w:tcW w:w="951" w:type="dxa"/>
+          </w:tcPr>
+          <w:p>
+            <w:pPr>
+              <w:rPr>
+                <w:color w:val="000000" w:themeColor="text1"/>
+              </w:rPr>
+            </w:pPr>
+            <w:r>
+              <w:rPr>
+                <w:rtl/>
+              </w:rPr>
+              <w:t>0.</w:t>
+            </w:r>
+            <w:r>
+              <w:rPr>
+                <w:rFonts w:hint="cs"/>
+                <w:rtl/>
+              </w:rPr>
+              <w:t>701</w:t>
+            </w:r>
+          </w:p>
+        </w:tc>
+        <w:tc>
+          <w:tcPr>
+            <w:tcW w:w="2435" w:type="dxa"/>
+          </w:tcPr>
+          <w:p/>
+        </w:tc>
+        <w:tc>
+          <w:tcPr>
+            <w:tcW w:w="2725" w:type="dxa"/>
+          </w:tcPr>
+          <w:p>
+            <w:pPr>
+              <w:rPr>
+                <w:color w:val="000000" w:themeColor="text1"/>
+              </w:rPr>
+            </w:pPr>
+            <w:r>
+              <w:t>num of events type 7 for size 2</w:t>
+            </w:r>
+          </w:p>
+        </w:tc>
+      </w:tr>
+      <w:tr>
+        <w:trPr>
+          <w:trHeight w:val="245"/>
+        </w:trPr>
+        <w:tc>
+          <w:tcPr>
+            <w:tcW w:w="1075" w:type="dxa"/>
+          </w:tcPr>
+          <w:p>
+            <w:pPr>
+              <w:rPr>
+                <w:color w:val="000000" w:themeColor="text1"/>
+                <w:rtl/>
+              </w:rPr>
+            </w:pPr>
+            <w:r>
+              <w:rPr>
+                <w:rFonts w:hint="cs"/>
+                <w:color w:val="000000" w:themeColor="text1"/>
+                <w:rtl/>
+              </w:rPr>
+              <w:t>21</w:t>
+            </w:r>
+          </w:p>
+        </w:tc>
+        <w:tc>
+          <w:tcPr>
+            <w:tcW w:w="1110" w:type="dxa"/>
+          </w:tcPr>
+          <w:p>
+            <w:pPr>
+              <w:rPr>
+                <w:color w:val="000000" w:themeColor="text1"/>
+                <w:rtl/>
+              </w:rPr>
+            </w:pPr>
+          </w:p>
+        </w:tc>
+        <w:tc>
+          <w:tcPr>
+            <w:tcW w:w="951" w:type="dxa"/>
+          </w:tcPr>
+          <w:p>
+            <w:pPr>
+              <w:rPr>
+                <w:color w:val="000000" w:themeColor="text1"/>
+              </w:rPr>
+            </w:pPr>
+            <w:r>
+              <w:rPr>
+                <w:rtl/>
+              </w:rPr>
+              <w:t>0.</w:t>
+            </w:r>
+            <w:r>
+              <w:rPr>
+                <w:rFonts w:hint="cs"/>
+                <w:rtl/>
+              </w:rPr>
+              <w:t>7</w:t>
+            </w:r>
+          </w:p>
+        </w:tc>
+        <w:tc>
+          <w:tcPr>
+            <w:tcW w:w="2435" w:type="dxa"/>
+          </w:tcPr>
+          <w:p/>
+        </w:tc>
+        <w:tc>
+          <w:tcPr>
+            <w:tcW w:w="2725" w:type="dxa"/>
+          </w:tcPr>
+          <w:p>
+            <w:pPr>
+              <w:rPr>
+                <w:color w:val="000000" w:themeColor="text1"/>
+              </w:rPr>
+            </w:pPr>
+            <w:r>
+              <w:t>season_2015</w:t>
+            </w:r>
+          </w:p>
+        </w:tc>
+      </w:tr>
+      <w:tr>
+        <w:trPr>
+          <w:trHeight w:val="245"/>
+        </w:trPr>
+        <w:tc>
+          <w:tcPr>
+            <w:tcW w:w="1075" w:type="dxa"/>
+          </w:tcPr>
+          <w:p>
+            <w:pPr>
+              <w:rPr>
+                <w:color w:val="000000" w:themeColor="text1"/>
+                <w:rtl/>
+              </w:rPr>
+            </w:pPr>
+            <w:r>
+              <w:rPr>
+                <w:rFonts w:hint="cs"/>
+                <w:color w:val="000000" w:themeColor="text1"/>
+                <w:rtl/>
+              </w:rPr>
+              <w:t>20</w:t>
+            </w:r>
+          </w:p>
+        </w:tc>
+        <w:tc>
+          <w:tcPr>
+            <w:tcW w:w="1110" w:type="dxa"/>
+          </w:tcPr>
+          <w:p>
+            <w:pPr>
+              <w:rPr>
+                <w:color w:val="000000" w:themeColor="text1"/>
+                <w:rtl/>
+              </w:rPr>
+            </w:pPr>
+          </w:p>
+        </w:tc>
+        <w:tc>
+          <w:tcPr>
+            <w:tcW w:w="951" w:type="dxa"/>
+          </w:tcPr>
+          <w:p>
+            <w:pPr>
+              <w:rPr>
+                <w:color w:val="000000" w:themeColor="text1"/>
+              </w:rPr>
+            </w:pPr>
+            <w:r>
+              <w:rPr>
+                <w:rtl/>
+              </w:rPr>
+              <w:t>0.</w:t>
+            </w:r>
+            <w:r>
+              <w:rPr>
+                <w:rFonts w:hint="cs"/>
+                <w:rtl/>
+              </w:rPr>
+              <w:t>7</w:t>
+            </w:r>
+          </w:p>
+        </w:tc>
+        <w:tc>
+          <w:tcPr>
+            <w:tcW w:w="2435" w:type="dxa"/>
+          </w:tcPr>
+          <w:p/>
+        </w:tc>
+        <w:tc>
+          <w:tcPr>
+            <w:tcW w:w="2725" w:type="dxa"/>
+          </w:tcPr>
+          <w:p>
+            <w:pPr>
+              <w:rPr>
+                <w:color w:val="000000" w:themeColor="text1"/>
+              </w:rPr>
+            </w:pPr>
+            <w:r>
+              <w:t>num of events type 10 for size 1</w:t>
+            </w:r>
+          </w:p>
+        </w:tc>
+      </w:tr>
+      <w:tr>
+        <w:trPr>
+          <w:trHeight w:val="245"/>
+        </w:trPr>
+        <w:tc>
+          <w:tcPr>
+            <w:tcW w:w="1075" w:type="dxa"/>
+          </w:tcPr>
+          <w:p>
+            <w:pPr>
+              <w:rPr>
+                <w:color w:val="000000" w:themeColor="text1"/>
+                <w:rtl/>
+              </w:rPr>
+            </w:pPr>
+            <w:r>
+              <w:rPr>
+                <w:rFonts w:hint="cs"/>
+                <w:color w:val="000000" w:themeColor="text1"/>
+                <w:rtl/>
+              </w:rPr>
+              <w:t>19</w:t>
+            </w:r>
+          </w:p>
+        </w:tc>
+        <w:tc>
+          <w:tcPr>
+            <w:tcW w:w="1110" w:type="dxa"/>
+          </w:tcPr>
+          <w:p>
+            <w:pPr>
+              <w:rPr>
+                <w:color w:val="000000" w:themeColor="text1"/>
+                <w:rtl/>
+              </w:rPr>
+            </w:pPr>
+          </w:p>
+        </w:tc>
+        <w:tc>
+          <w:tcPr>
+            <w:tcW w:w="951" w:type="dxa"/>
+          </w:tcPr>
+          <w:p>
+            <w:pPr>
+              <w:rPr>
+                <w:rFonts w:hint="cs"/>
+                <w:color w:val="000000" w:themeColor="text1"/>
+                <w:rtl/>
+              </w:rPr>
+            </w:pPr>
+            <w:r>
+              <w:rPr>
+                <w:rtl/>
+              </w:rPr>
+              <w:t>0.</w:t>
+            </w:r>
+            <w:r>
+              <w:rPr>
+                <w:rFonts w:hint="cs"/>
+                <w:rtl/>
+              </w:rPr>
+              <w:t>7</w:t>
+            </w:r>
+          </w:p>
+        </w:tc>
+        <w:tc>
+          <w:tcPr>
+            <w:tcW w:w="2435" w:type="dxa"/>
+          </w:tcPr>
+          <w:p/>
+        </w:tc>
+        <w:tc>
+          <w:tcPr>
+            <w:tcW w:w="2725" w:type="dxa"/>
+          </w:tcPr>
+          <w:p>
+            <w:pPr>
+              <w:rPr>
+                <w:color w:val="000000" w:themeColor="text1"/>
+              </w:rPr>
+            </w:pPr>
+            <w:r>
+              <w:t>num of events type 13 for size 1</w:t>
+            </w:r>
+          </w:p>
+        </w:tc>
+      </w:tr>
+      <w:tr>
+        <w:trPr>
+          <w:trHeight w:val="245"/>
+        </w:trPr>
+        <w:tc>
+          <w:tcPr>
+            <w:tcW w:w="1075" w:type="dxa"/>
+          </w:tcPr>
+          <w:p>
+            <w:pPr>
+              <w:rPr>
+                <w:color w:val="000000" w:themeColor="text1"/>
+                <w:rtl/>
+              </w:rPr>
+            </w:pPr>
+            <w:r>
+              <w:rPr>
+                <w:rFonts w:hint="cs"/>
+                <w:color w:val="000000" w:themeColor="text1"/>
+                <w:rtl/>
+              </w:rPr>
+              <w:t>18</w:t>
+            </w:r>
+          </w:p>
+        </w:tc>
+        <w:tc>
+          <w:tcPr>
+            <w:tcW w:w="1110" w:type="dxa"/>
+          </w:tcPr>
+          <w:p>
+            <w:pPr>
+              <w:rPr>
+                <w:color w:val="000000" w:themeColor="text1"/>
+                <w:rtl/>
+              </w:rPr>
+            </w:pPr>
+          </w:p>
+        </w:tc>
+        <w:tc>
+          <w:tcPr>
+            <w:tcW w:w="951" w:type="dxa"/>
+          </w:tcPr>
+          <w:p>
+            <w:pPr>
+              <w:rPr>
+                <w:color w:val="000000" w:themeColor="text1"/>
+              </w:rPr>
+            </w:pPr>
+            <w:r>
+              <w:rPr>
+                <w:rtl/>
+              </w:rPr>
+              <w:t>0.</w:t>
+            </w:r>
+            <w:r>
+              <w:rPr>
+                <w:rFonts w:hint="cs"/>
+                <w:rtl/>
+              </w:rPr>
+              <w:t>699</w:t>
+            </w:r>
+          </w:p>
+        </w:tc>
+        <w:tc>
+          <w:tcPr>
+            <w:tcW w:w="2435" w:type="dxa"/>
+          </w:tcPr>
+          <w:p/>
+        </w:tc>
+        <w:tc>
+          <w:tcPr>
+            <w:tcW w:w="2725" w:type="dxa"/>
+          </w:tcPr>
+          <w:p>
+            <w:pPr>
+              <w:rPr>
+                <w:color w:val="000000" w:themeColor="text1"/>
+              </w:rPr>
+            </w:pPr>
+            <w:r>
+              <w:t>num of events type 13 for size 2</w:t>
+            </w:r>
+          </w:p>
+        </w:tc>
+      </w:tr>
+      <w:tr>
+        <w:trPr>
+          <w:trHeight w:val="245"/>
+        </w:trPr>
+        <w:tc>
+          <w:tcPr>
+            <w:tcW w:w="1075" w:type="dxa"/>
+          </w:tcPr>
+          <w:p>
+            <w:pPr>
+              <w:rPr>
+                <w:color w:val="000000" w:themeColor="text1"/>
+                <w:rtl/>
+              </w:rPr>
+            </w:pPr>
+            <w:r>
+              <w:rPr>
+                <w:rFonts w:hint="cs"/>
+                <w:color w:val="000000" w:themeColor="text1"/>
+                <w:rtl/>
+              </w:rPr>
+              <w:t>17</w:t>
+            </w:r>
+          </w:p>
+        </w:tc>
+        <w:tc>
+          <w:tcPr>
+            <w:tcW w:w="1110" w:type="dxa"/>
+          </w:tcPr>
+          <w:p>
+            <w:pPr>
+              <w:rPr>
+                <w:color w:val="000000" w:themeColor="text1"/>
+                <w:rtl/>
+              </w:rPr>
+            </w:pPr>
+          </w:p>
+        </w:tc>
+        <w:tc>
+          <w:tcPr>
+            <w:tcW w:w="951" w:type="dxa"/>
+          </w:tcPr>
+          <w:p>
+            <w:pPr>
+              <w:rPr>
+                <w:color w:val="000000" w:themeColor="text1"/>
+              </w:rPr>
+            </w:pPr>
+            <w:r>
+              <w:rPr>
+                <w:rtl/>
+              </w:rPr>
+              <w:t>0.</w:t>
+            </w:r>
+            <w:r>
+              <w:rPr>
+                <w:rFonts w:hint="cs"/>
+                <w:rtl/>
+              </w:rPr>
+              <w:t>699</w:t>
+            </w:r>
+          </w:p>
+        </w:tc>
+        <w:tc>
+          <w:tcPr>
+            <w:tcW w:w="2435" w:type="dxa"/>
+          </w:tcPr>
+          <w:p/>
+        </w:tc>
+        <w:tc>
+          <w:tcPr>
+            <w:tcW w:w="2725" w:type="dxa"/>
+          </w:tcPr>
+          <w:p>
+            <w:pPr>
+              <w:rPr>
+                <w:color w:val="000000" w:themeColor="text1"/>
+              </w:rPr>
+            </w:pPr>
+            <w:r>
+              <w:t>season_2014</w:t>
+            </w:r>
+          </w:p>
+        </w:tc>
+      </w:tr>
+      <w:tr>
+        <w:trPr>
+          <w:trHeight w:val="245"/>
+        </w:trPr>
+        <w:tc>
+          <w:tcPr>
+            <w:tcW w:w="1075" w:type="dxa"/>
+          </w:tcPr>
+          <w:p>
+            <w:pPr>
+              <w:rPr>
+                <w:color w:val="000000" w:themeColor="text1"/>
+                <w:rtl/>
+              </w:rPr>
+            </w:pPr>
+            <w:r>
+              <w:rPr>
+                <w:rFonts w:hint="cs"/>
+                <w:color w:val="000000" w:themeColor="text1"/>
+                <w:rtl/>
+              </w:rPr>
+              <w:t>16</w:t>
+            </w:r>
+          </w:p>
+        </w:tc>
+        <w:tc>
+          <w:tcPr>
+            <w:tcW w:w="1110" w:type="dxa"/>
+          </w:tcPr>
+          <w:p>
+            <w:pPr>
+              <w:rPr>
+                <w:color w:val="000000" w:themeColor="text1"/>
+                <w:rtl/>
+              </w:rPr>
+            </w:pPr>
+          </w:p>
+        </w:tc>
+        <w:tc>
+          <w:tcPr>
+            <w:tcW w:w="951" w:type="dxa"/>
+          </w:tcPr>
+          <w:p>
+            <w:pPr>
+              <w:rPr>
+                <w:color w:val="000000" w:themeColor="text1"/>
+              </w:rPr>
+            </w:pPr>
+            <w:r>
+              <w:rPr>
+                <w:rtl/>
+              </w:rPr>
+              <w:t>0.</w:t>
+            </w:r>
+            <w:r>
+              <w:rPr>
+                <w:rFonts w:hint="cs"/>
+                <w:rtl/>
+              </w:rPr>
+              <w:t>699</w:t>
+            </w:r>
+          </w:p>
+        </w:tc>
+        <w:tc>
+          <w:tcPr>
+            <w:tcW w:w="2435" w:type="dxa"/>
+          </w:tcPr>
+          <w:p/>
+        </w:tc>
+        <w:tc>
+          <w:tcPr>
+            <w:tcW w:w="2725" w:type="dxa"/>
+          </w:tcPr>
+          <w:p>
+            <w:pPr>
+              <w:rPr>
+                <w:color w:val="000000" w:themeColor="text1"/>
+              </w:rPr>
+            </w:pPr>
+            <w:r>
+              <w:t>num of events type 5 for size 2</w:t>
+            </w:r>
+          </w:p>
+        </w:tc>
+      </w:tr>
+      <w:tr>
+        <w:trPr>
+          <w:trHeight w:val="245"/>
+        </w:trPr>
+        <w:tc>
+          <w:tcPr>
+            <w:tcW w:w="1075" w:type="dxa"/>
+          </w:tcPr>
+          <w:p>
+            <w:pPr>
+              <w:rPr>
+                <w:color w:val="000000" w:themeColor="text1"/>
+                <w:rtl/>
+              </w:rPr>
+            </w:pPr>
+            <w:r>
+              <w:rPr>
+                <w:rFonts w:hint="cs"/>
+                <w:color w:val="000000" w:themeColor="text1"/>
+                <w:rtl/>
+              </w:rPr>
+              <w:t>15</w:t>
+            </w:r>
+          </w:p>
+        </w:tc>
+        <w:tc>
+          <w:tcPr>
+            <w:tcW w:w="1110" w:type="dxa"/>
+          </w:tcPr>
+          <w:p>
+            <w:pPr>
+              <w:rPr>
+                <w:color w:val="000000" w:themeColor="text1"/>
+                <w:rtl/>
+              </w:rPr>
+            </w:pPr>
+          </w:p>
+        </w:tc>
+        <w:tc>
+          <w:tcPr>
+            <w:tcW w:w="951" w:type="dxa"/>
+          </w:tcPr>
+          <w:p>
+            <w:pPr>
+              <w:rPr>
+                <w:color w:val="000000" w:themeColor="text1"/>
+              </w:rPr>
+            </w:pPr>
+            <w:r>
+              <w:rPr>
+                <w:rtl/>
+              </w:rPr>
+              <w:t>0.</w:t>
+            </w:r>
+            <w:r>
+              <w:rPr>
+                <w:rFonts w:hint="cs"/>
+                <w:rtl/>
+              </w:rPr>
+              <w:t>699</w:t>
+            </w:r>
+          </w:p>
+        </w:tc>
+        <w:tc>
+          <w:tcPr>
+            <w:tcW w:w="2435" w:type="dxa"/>
+          </w:tcPr>
+          <w:p/>
+        </w:tc>
+        <w:tc>
+          <w:tcPr>
+            <w:tcW w:w="2725" w:type="dxa"/>
+          </w:tcPr>
+          <w:p>
+            <w:pPr>
+              <w:rPr>
+                <w:color w:val="000000" w:themeColor="text1"/>
+              </w:rPr>
+            </w:pPr>
+            <w:r>
+              <w:t>season_2013</w:t>
+            </w:r>
+          </w:p>
+        </w:tc>
+      </w:tr>
+      <w:tr>
+        <w:trPr>
+          <w:trHeight w:val="245"/>
+        </w:trPr>
+        <w:tc>
+          <w:tcPr>
+            <w:tcW w:w="1075" w:type="dxa"/>
+          </w:tcPr>
+          <w:p>
+            <w:pPr>
+              <w:rPr>
+                <w:color w:val="000000" w:themeColor="text1"/>
+                <w:rtl/>
+              </w:rPr>
+            </w:pPr>
+            <w:r>
+              <w:rPr>
+                <w:rFonts w:hint="cs"/>
+                <w:color w:val="000000" w:themeColor="text1"/>
+                <w:rtl/>
+              </w:rPr>
+              <w:t>14</w:t>
+            </w:r>
+          </w:p>
+        </w:tc>
+        <w:tc>
+          <w:tcPr>
+            <w:tcW w:w="1110" w:type="dxa"/>
+          </w:tcPr>
+          <w:p>
+            <w:pPr>
+              <w:rPr>
+                <w:color w:val="000000" w:themeColor="text1"/>
+                <w:rtl/>
+              </w:rPr>
+            </w:pPr>
+          </w:p>
+        </w:tc>
+        <w:tc>
+          <w:tcPr>
+            <w:tcW w:w="951" w:type="dxa"/>
+          </w:tcPr>
+          <w:p>
+            <w:pPr>
+              <w:rPr>
+                <w:color w:val="000000" w:themeColor="text1"/>
+              </w:rPr>
+            </w:pPr>
+            <w:r>
+              <w:rPr>
+                <w:rtl/>
+              </w:rPr>
+              <w:t>0.</w:t>
+            </w:r>
+            <w:r>
+              <w:rPr>
+                <w:rFonts w:hint="cs"/>
+                <w:rtl/>
+              </w:rPr>
+              <w:t>699</w:t>
+            </w:r>
+          </w:p>
+        </w:tc>
+        <w:tc>
+          <w:tcPr>
+            <w:tcW w:w="2435" w:type="dxa"/>
+          </w:tcPr>
+          <w:p>
+            <w:pPr>
+              <w:rPr>
+                <w:b/>
+                <w:bCs/>
+              </w:rPr>
+            </w:pPr>
+          </w:p>
+        </w:tc>
+        <w:tc>
+          <w:tcPr>
+            <w:tcW w:w="2725" w:type="dxa"/>
+          </w:tcPr>
+          <w:p>
+            <w:pPr>
+              <w:rPr>
+                <w:b/>
+                <w:bCs/>
+                <w:color w:val="000000" w:themeColor="text1"/>
+              </w:rPr>
+            </w:pPr>
+            <w:r>
+              <w:rPr>
+                <w:b/>
+                <w:bCs/>
+              </w:rPr>
+              <w:t>random</w:t>
+            </w:r>
+          </w:p>
+        </w:tc>
+      </w:tr>
+      <w:tr>
+        <w:trPr>
+          <w:trHeight w:val="245"/>
+        </w:trPr>
+        <w:tc>
+          <w:tcPr>
+            <w:tcW w:w="1075" w:type="dxa"/>
+          </w:tcPr>
+          <w:p>
+            <w:pPr>
+              <w:rPr>
+                <w:color w:val="000000" w:themeColor="text1"/>
+                <w:rtl/>
+              </w:rPr>
+            </w:pPr>
+            <w:r>
+              <w:rPr>
+                <w:rFonts w:hint="cs"/>
+                <w:color w:val="000000" w:themeColor="text1"/>
+                <w:rtl/>
+              </w:rPr>
+              <w:t>13</w:t>
+            </w:r>
+          </w:p>
+        </w:tc>
+        <w:tc>
+          <w:tcPr>
+            <w:tcW w:w="1110" w:type="dxa"/>
+          </w:tcPr>
+          <w:p>
+            <w:pPr>
+              <w:rPr>
+                <w:color w:val="000000" w:themeColor="text1"/>
+                <w:rtl/>
+              </w:rPr>
+            </w:pPr>
+          </w:p>
+        </w:tc>
+        <w:tc>
+          <w:tcPr>
+            <w:tcW w:w="951" w:type="dxa"/>
+          </w:tcPr>
+          <w:p>
+            <w:pPr>
+              <w:rPr>
+                <w:color w:val="000000" w:themeColor="text1"/>
+              </w:rPr>
+            </w:pPr>
+            <w:r>
+              <w:rPr>
+                <w:rtl/>
+              </w:rPr>
+              <w:t>0.</w:t>
+            </w:r>
+            <w:r>
+              <w:rPr>
+                <w:rFonts w:hint="cs"/>
+                <w:rtl/>
+              </w:rPr>
+              <w:t>699</w:t>
+            </w:r>
+          </w:p>
+        </w:tc>
+        <w:tc>
+          <w:tcPr>
+            <w:tcW w:w="2435" w:type="dxa"/>
+          </w:tcPr>
+          <w:p/>
+        </w:tc>
+        <w:tc>
+          <w:tcPr>
+            <w:tcW w:w="2725" w:type="dxa"/>
+          </w:tcPr>
+          <w:p>
+            <w:pPr>
+              <w:rPr>
+                <w:rFonts w:hint="cs"/>
+                <w:color w:val="000000" w:themeColor="text1"/>
+                <w:rtl/>
+              </w:rPr>
+            </w:pPr>
+            <w:r>
+              <w:t>country</w:t>
+            </w:r>
+          </w:p>
+        </w:tc>
+      </w:tr>
+      <w:tr>
+        <w:trPr>
+          <w:trHeight w:val="245"/>
+        </w:trPr>
+        <w:tc>
+          <w:tcPr>
+            <w:tcW w:w="1075" w:type="dxa"/>
+          </w:tcPr>
+          <w:p>
+            <w:pPr>
+              <w:rPr>
+                <w:color w:val="000000" w:themeColor="text1"/>
+                <w:rtl/>
+              </w:rPr>
+            </w:pPr>
+            <w:r>
+              <w:rPr>
+                <w:rFonts w:hint="cs"/>
+                <w:color w:val="000000" w:themeColor="text1"/>
+                <w:rtl/>
+              </w:rPr>
+              <w:t>12</w:t>
+            </w:r>
+          </w:p>
+        </w:tc>
+        <w:tc>
+          <w:tcPr>
+            <w:tcW w:w="1110" w:type="dxa"/>
+          </w:tcPr>
+          <w:p>
+            <w:pPr>
+              <w:rPr>
+                <w:color w:val="000000" w:themeColor="text1"/>
+                <w:rtl/>
+              </w:rPr>
+            </w:pPr>
+          </w:p>
+        </w:tc>
+        <w:tc>
+          <w:tcPr>
+            <w:tcW w:w="951" w:type="dxa"/>
+          </w:tcPr>
+          <w:p>
+            <w:pPr>
+              <w:rPr>
+                <w:color w:val="000000" w:themeColor="text1"/>
+              </w:rPr>
+            </w:pPr>
+            <w:r>
+              <w:rPr>
+                <w:rtl/>
+              </w:rPr>
+              <w:t>0.</w:t>
+            </w:r>
+            <w:r>
+              <w:rPr>
+                <w:rFonts w:hint="cs"/>
+                <w:rtl/>
+              </w:rPr>
+              <w:t>699</w:t>
+            </w:r>
+          </w:p>
+        </w:tc>
+        <w:tc>
+          <w:tcPr>
+            <w:tcW w:w="2435" w:type="dxa"/>
+          </w:tcPr>
+          <w:p/>
+        </w:tc>
+        <w:tc>
+          <w:tcPr>
+            <w:tcW w:w="2725" w:type="dxa"/>
+          </w:tcPr>
+          <w:p>
+            <w:pPr>
+              <w:rPr>
+                <w:rFonts w:hint="cs"/>
+                <w:color w:val="000000" w:themeColor="text1"/>
+                <w:rtl/>
+              </w:rPr>
+            </w:pPr>
+            <w:proofErr w:type="spellStart"/>
+            <w:r>
+              <w:t>ht</w:t>
+            </w:r>
+            <w:proofErr w:type="spellEnd"/>
+          </w:p>
+        </w:tc>
+      </w:tr>
+      <w:tr>
+        <w:trPr>
+          <w:trHeight w:val="245"/>
+        </w:trPr>
+        <w:tc>
+          <w:tcPr>
+            <w:tcW w:w="1075" w:type="dxa"/>
+          </w:tcPr>
+          <w:p>
+            <w:pPr>
+              <w:rPr>
+                <w:color w:val="000000" w:themeColor="text1"/>
+                <w:rtl/>
+              </w:rPr>
+            </w:pPr>
+            <w:r>
+              <w:rPr>
+                <w:rFonts w:hint="cs"/>
+                <w:color w:val="000000" w:themeColor="text1"/>
+                <w:rtl/>
+              </w:rPr>
+              <w:t>11</w:t>
+            </w:r>
+          </w:p>
+        </w:tc>
+        <w:tc>
+          <w:tcPr>
+            <w:tcW w:w="1110" w:type="dxa"/>
+          </w:tcPr>
+          <w:p>
+            <w:pPr>
+              <w:rPr>
+                <w:color w:val="000000" w:themeColor="text1"/>
+                <w:rtl/>
+              </w:rPr>
+            </w:pPr>
+          </w:p>
+        </w:tc>
+        <w:tc>
+          <w:tcPr>
+            <w:tcW w:w="951" w:type="dxa"/>
+          </w:tcPr>
+          <w:p>
+            <w:pPr>
+              <w:rPr>
+                <w:color w:val="000000" w:themeColor="text1"/>
+              </w:rPr>
+            </w:pPr>
+            <w:r>
+              <w:rPr>
+                <w:rtl/>
+              </w:rPr>
+              <w:t>0.</w:t>
+            </w:r>
+            <w:r>
+              <w:rPr>
+                <w:rFonts w:hint="cs"/>
+                <w:rtl/>
+              </w:rPr>
+              <w:t>698</w:t>
+            </w:r>
+          </w:p>
+        </w:tc>
+        <w:tc>
+          <w:tcPr>
+            <w:tcW w:w="2435" w:type="dxa"/>
+          </w:tcPr>
+          <w:p/>
+        </w:tc>
+        <w:tc>
+          <w:tcPr>
+            <w:tcW w:w="2725" w:type="dxa"/>
+          </w:tcPr>
+          <w:p>
+            <w:pPr>
+              <w:rPr>
+                <w:rFonts w:hint="cs"/>
+                <w:color w:val="000000" w:themeColor="text1"/>
+                <w:rtl/>
+              </w:rPr>
+            </w:pPr>
+            <w:r>
+              <w:t>num of events type 8 for size 1</w:t>
+            </w:r>
+          </w:p>
+        </w:tc>
+      </w:tr>
+      <w:tr>
+        <w:trPr>
+          <w:trHeight w:val="245"/>
+        </w:trPr>
+        <w:tc>
+          <w:tcPr>
+            <w:tcW w:w="1075" w:type="dxa"/>
+          </w:tcPr>
+          <w:p>
+            <w:pPr>
+              <w:rPr>
+                <w:color w:val="000000" w:themeColor="text1"/>
+                <w:rtl/>
+              </w:rPr>
+            </w:pPr>
+            <w:r>
+              <w:rPr>
+                <w:rFonts w:hint="cs"/>
+                <w:color w:val="000000" w:themeColor="text1"/>
+                <w:rtl/>
+              </w:rPr>
+              <w:t>10</w:t>
+            </w:r>
+          </w:p>
+        </w:tc>
+        <w:tc>
+          <w:tcPr>
+            <w:tcW w:w="1110" w:type="dxa"/>
+          </w:tcPr>
+          <w:p>
+            <w:pPr>
+              <w:rPr>
+                <w:color w:val="000000" w:themeColor="text1"/>
+                <w:rtl/>
+              </w:rPr>
+            </w:pPr>
+          </w:p>
+        </w:tc>
+        <w:tc>
+          <w:tcPr>
+            <w:tcW w:w="951" w:type="dxa"/>
+          </w:tcPr>
+          <w:p>
+            <w:pPr>
+              <w:rPr>
+                <w:color w:val="000000" w:themeColor="text1"/>
+              </w:rPr>
+            </w:pPr>
+            <w:r>
+              <w:rPr>
+                <w:rtl/>
+              </w:rPr>
+              <w:t>0.</w:t>
+            </w:r>
+            <w:r>
+              <w:rPr>
+                <w:rFonts w:hint="cs"/>
+                <w:rtl/>
+              </w:rPr>
+              <w:t>696</w:t>
+            </w:r>
+          </w:p>
+        </w:tc>
+        <w:tc>
+          <w:tcPr>
+            <w:tcW w:w="2435" w:type="dxa"/>
+          </w:tcPr>
+          <w:p/>
+        </w:tc>
+        <w:tc>
+          <w:tcPr>
+            <w:tcW w:w="2725" w:type="dxa"/>
+          </w:tcPr>
+          <w:p>
+            <w:pPr>
+              <w:rPr>
+                <w:rFonts w:hint="cs"/>
+                <w:color w:val="000000" w:themeColor="text1"/>
+                <w:rtl/>
+              </w:rPr>
+            </w:pPr>
+            <w:r>
+              <w:t>league</w:t>
+            </w:r>
+          </w:p>
+        </w:tc>
+      </w:tr>
+      <w:tr>
+        <w:trPr>
+          <w:trHeight w:val="245"/>
+        </w:trPr>
+        <w:tc>
+          <w:tcPr>
+            <w:tcW w:w="1075" w:type="dxa"/>
+          </w:tcPr>
+          <w:p>
+            <w:pPr>
+              <w:rPr>
+                <w:color w:val="000000" w:themeColor="text1"/>
+                <w:rtl/>
+              </w:rPr>
+            </w:pPr>
+            <w:r>
+              <w:rPr>
+                <w:rFonts w:hint="cs"/>
+                <w:color w:val="000000" w:themeColor="text1"/>
+                <w:rtl/>
+              </w:rPr>
+              <w:lastRenderedPageBreak/>
+              <w:t>9</w:t>
+            </w:r>
+          </w:p>
+        </w:tc>
+        <w:tc>
+          <w:tcPr>
+            <w:tcW w:w="1110" w:type="dxa"/>
+          </w:tcPr>
+          <w:p>
+            <w:pPr>
+              <w:rPr>
+                <w:rFonts w:hint="cs"/>
+                <w:color w:val="000000" w:themeColor="text1"/>
+                <w:rtl/>
+              </w:rPr>
+            </w:pPr>
+          </w:p>
+        </w:tc>
+        <w:tc>
+          <w:tcPr>
+            <w:tcW w:w="951" w:type="dxa"/>
+          </w:tcPr>
+          <w:p>
+            <w:pPr>
+              <w:rPr>
+                <w:color w:val="000000" w:themeColor="text1"/>
+              </w:rPr>
+            </w:pPr>
+            <w:r>
+              <w:rPr>
+                <w:rtl/>
+              </w:rPr>
+              <w:t>0.</w:t>
+            </w:r>
+            <w:r>
+              <w:rPr>
+                <w:rFonts w:hint="cs"/>
+                <w:rtl/>
+              </w:rPr>
+              <w:t>692</w:t>
+            </w:r>
+          </w:p>
+        </w:tc>
+        <w:tc>
+          <w:tcPr>
+            <w:tcW w:w="2435" w:type="dxa"/>
+          </w:tcPr>
+          <w:p/>
+        </w:tc>
+        <w:tc>
+          <w:tcPr>
+            <w:tcW w:w="2725" w:type="dxa"/>
+          </w:tcPr>
+          <w:p>
+            <w:pPr>
+              <w:rPr>
+                <w:rFonts w:hint="cs"/>
+                <w:color w:val="000000" w:themeColor="text1"/>
+                <w:rtl/>
+              </w:rPr>
+            </w:pPr>
+            <w:r>
+              <w:t>num of events type 11 for size 2</w:t>
+            </w:r>
+          </w:p>
+        </w:tc>
+      </w:tr>
+      <w:tr>
+        <w:trPr>
+          <w:trHeight w:val="245"/>
+        </w:trPr>
+        <w:tc>
+          <w:tcPr>
+            <w:tcW w:w="1075" w:type="dxa"/>
+          </w:tcPr>
+          <w:p>
+            <w:pPr>
+              <w:rPr>
+                <w:color w:val="000000" w:themeColor="text1"/>
+                <w:rtl/>
+              </w:rPr>
+            </w:pPr>
+            <w:r>
+              <w:rPr>
+                <w:rFonts w:hint="cs"/>
+                <w:color w:val="000000" w:themeColor="text1"/>
+                <w:rtl/>
+              </w:rPr>
+              <w:t>8</w:t>
+            </w:r>
+          </w:p>
+        </w:tc>
+        <w:tc>
+          <w:tcPr>
+            <w:tcW w:w="1110" w:type="dxa"/>
+          </w:tcPr>
+          <w:p>
+            <w:pPr>
+              <w:rPr>
+                <w:color w:val="000000" w:themeColor="text1"/>
+                <w:rtl/>
+              </w:rPr>
+            </w:pPr>
+          </w:p>
+        </w:tc>
+        <w:tc>
+          <w:tcPr>
+            <w:tcW w:w="951" w:type="dxa"/>
+          </w:tcPr>
+          <w:p>
+            <w:pPr>
+              <w:rPr>
+                <w:color w:val="000000" w:themeColor="text1"/>
+              </w:rPr>
+            </w:pPr>
+            <w:r>
+              <w:rPr>
+                <w:rtl/>
+              </w:rPr>
+              <w:t>0.</w:t>
+            </w:r>
+            <w:r>
+              <w:rPr>
+                <w:rFonts w:hint="cs"/>
+                <w:rtl/>
+              </w:rPr>
+              <w:t>687</w:t>
+            </w:r>
+          </w:p>
+        </w:tc>
+        <w:tc>
+          <w:tcPr>
+            <w:tcW w:w="2435" w:type="dxa"/>
+          </w:tcPr>
+          <w:p/>
+        </w:tc>
+        <w:tc>
+          <w:tcPr>
+            <w:tcW w:w="2725" w:type="dxa"/>
+          </w:tcPr>
+          <w:p>
+            <w:pPr>
+              <w:rPr>
+                <w:rFonts w:hint="cs"/>
+                <w:color w:val="000000" w:themeColor="text1"/>
+                <w:rtl/>
+              </w:rPr>
+            </w:pPr>
+            <w:r>
+              <w:t>num of events type 10 for size 2</w:t>
+            </w:r>
+          </w:p>
+        </w:tc>
+      </w:tr>
+      <w:tr>
+        <w:trPr>
+          <w:trHeight w:val="245"/>
+        </w:trPr>
+        <w:tc>
+          <w:tcPr>
+            <w:tcW w:w="1075" w:type="dxa"/>
+          </w:tcPr>
+          <w:p>
+            <w:pPr>
+              <w:rPr>
+                <w:rFonts w:hint="cs"/>
+                <w:color w:val="000000" w:themeColor="text1"/>
+                <w:rtl/>
+              </w:rPr>
+            </w:pPr>
+            <w:r>
+              <w:rPr>
+                <w:rFonts w:hint="cs"/>
+                <w:color w:val="000000" w:themeColor="text1"/>
+                <w:rtl/>
+              </w:rPr>
+              <w:t>7</w:t>
+            </w:r>
+          </w:p>
+        </w:tc>
+        <w:tc>
+          <w:tcPr>
+            <w:tcW w:w="1110" w:type="dxa"/>
+          </w:tcPr>
+          <w:p>
+            <w:pPr>
+              <w:rPr>
+                <w:color w:val="000000" w:themeColor="text1"/>
+                <w:rtl/>
+              </w:rPr>
+            </w:pPr>
+          </w:p>
+        </w:tc>
+        <w:tc>
+          <w:tcPr>
+            <w:tcW w:w="951" w:type="dxa"/>
+          </w:tcPr>
+          <w:p>
+            <w:pPr>
+              <w:rPr>
+                <w:color w:val="000000" w:themeColor="text1"/>
+              </w:rPr>
+            </w:pPr>
+            <w:r>
+              <w:rPr>
+                <w:rtl/>
+              </w:rPr>
+              <w:t>0.</w:t>
+            </w:r>
+            <w:r>
+              <w:rPr>
+                <w:rFonts w:hint="cs"/>
+                <w:rtl/>
+              </w:rPr>
+              <w:t>686</w:t>
+            </w:r>
+          </w:p>
+        </w:tc>
+        <w:tc>
+          <w:tcPr>
+            <w:tcW w:w="2435" w:type="dxa"/>
+          </w:tcPr>
+          <w:p/>
+        </w:tc>
+        <w:tc>
+          <w:tcPr>
+            <w:tcW w:w="2725" w:type="dxa"/>
+          </w:tcPr>
+          <w:p>
+            <w:pPr>
+              <w:rPr>
+                <w:rFonts w:hint="cs"/>
+                <w:color w:val="000000" w:themeColor="text1"/>
+                <w:rtl/>
+              </w:rPr>
+            </w:pPr>
+            <w:r>
+              <w:t>num of events type 6 for size 2</w:t>
+            </w:r>
+          </w:p>
+        </w:tc>
+      </w:tr>
+      <w:tr>
+        <w:trPr>
+          <w:trHeight w:val="245"/>
+        </w:trPr>
+        <w:tc>
+          <w:tcPr>
+            <w:tcW w:w="1075" w:type="dxa"/>
+          </w:tcPr>
+          <w:p>
+            <w:pPr>
+              <w:rPr>
+                <w:rFonts w:hint="cs"/>
+                <w:color w:val="000000" w:themeColor="text1"/>
+                <w:rtl/>
+              </w:rPr>
+            </w:pPr>
+            <w:r>
+              <w:rPr>
+                <w:rFonts w:hint="cs"/>
+                <w:color w:val="000000" w:themeColor="text1"/>
+                <w:rtl/>
+              </w:rPr>
+              <w:t>6</w:t>
+            </w:r>
+          </w:p>
+        </w:tc>
+        <w:tc>
+          <w:tcPr>
+            <w:tcW w:w="1110" w:type="dxa"/>
+          </w:tcPr>
+          <w:p>
+            <w:pPr>
+              <w:rPr>
+                <w:color w:val="000000" w:themeColor="text1"/>
+                <w:rtl/>
+              </w:rPr>
+            </w:pPr>
+          </w:p>
+        </w:tc>
+        <w:tc>
+          <w:tcPr>
+            <w:tcW w:w="951" w:type="dxa"/>
+          </w:tcPr>
+          <w:p>
+            <w:pPr>
+              <w:rPr>
+                <w:color w:val="000000" w:themeColor="text1"/>
+              </w:rPr>
+            </w:pPr>
+            <w:r>
+              <w:rPr>
+                <w:rtl/>
+              </w:rPr>
+              <w:t>0.</w:t>
+            </w:r>
+            <w:r>
+              <w:rPr>
+                <w:rFonts w:hint="cs"/>
+                <w:rtl/>
+              </w:rPr>
+              <w:t>679</w:t>
+            </w:r>
+          </w:p>
+        </w:tc>
+        <w:tc>
+          <w:tcPr>
+            <w:tcW w:w="2435" w:type="dxa"/>
+          </w:tcPr>
+          <w:p/>
+        </w:tc>
+        <w:tc>
+          <w:tcPr>
+            <w:tcW w:w="2725" w:type="dxa"/>
+          </w:tcPr>
+          <w:p>
+            <w:pPr>
+              <w:rPr>
+                <w:rFonts w:hint="cs"/>
+                <w:color w:val="000000" w:themeColor="text1"/>
+                <w:rtl/>
+              </w:rPr>
+            </w:pPr>
+            <w:proofErr w:type="spellStart"/>
+            <w:r>
+              <w:t>odd_d</w:t>
+            </w:r>
+            <w:proofErr w:type="spellEnd"/>
+          </w:p>
+        </w:tc>
+      </w:tr>
+      <w:tr>
+        <w:trPr>
+          <w:trHeight w:val="245"/>
+        </w:trPr>
+        <w:tc>
+          <w:tcPr>
+            <w:tcW w:w="1075" w:type="dxa"/>
+          </w:tcPr>
+          <w:p>
+            <w:pPr>
+              <w:rPr>
+                <w:rFonts w:hint="cs"/>
+                <w:color w:val="000000" w:themeColor="text1"/>
+                <w:rtl/>
+              </w:rPr>
+            </w:pPr>
+            <w:r>
+              <w:rPr>
+                <w:rFonts w:hint="cs"/>
+                <w:color w:val="000000" w:themeColor="text1"/>
+                <w:rtl/>
+              </w:rPr>
+              <w:t>5</w:t>
+            </w:r>
+          </w:p>
+        </w:tc>
+        <w:tc>
+          <w:tcPr>
+            <w:tcW w:w="1110" w:type="dxa"/>
+          </w:tcPr>
+          <w:p>
+            <w:pPr>
+              <w:rPr>
+                <w:color w:val="000000" w:themeColor="text1"/>
+                <w:rtl/>
+              </w:rPr>
+            </w:pPr>
+          </w:p>
+        </w:tc>
+        <w:tc>
+          <w:tcPr>
+            <w:tcW w:w="951" w:type="dxa"/>
+          </w:tcPr>
+          <w:p>
+            <w:pPr>
+              <w:rPr>
+                <w:color w:val="000000" w:themeColor="text1"/>
+              </w:rPr>
+            </w:pPr>
+            <w:r>
+              <w:rPr>
+                <w:rtl/>
+              </w:rPr>
+              <w:t>0.</w:t>
+            </w:r>
+            <w:r>
+              <w:rPr>
+                <w:rFonts w:hint="cs"/>
+                <w:rtl/>
+              </w:rPr>
+              <w:t>664</w:t>
+            </w:r>
+          </w:p>
+        </w:tc>
+        <w:tc>
+          <w:tcPr>
+            <w:tcW w:w="2435" w:type="dxa"/>
+          </w:tcPr>
+          <w:p/>
+        </w:tc>
+        <w:tc>
+          <w:tcPr>
+            <w:tcW w:w="2725" w:type="dxa"/>
+          </w:tcPr>
+          <w:p>
+            <w:pPr>
+              <w:rPr>
+                <w:rFonts w:hint="cs"/>
+                <w:color w:val="000000" w:themeColor="text1"/>
+                <w:rtl/>
+              </w:rPr>
+            </w:pPr>
+            <w:r>
+              <w:t>num of events type 12 for size 2</w:t>
+            </w:r>
+          </w:p>
+        </w:tc>
+      </w:tr>
+      <w:tr>
+        <w:trPr>
+          <w:trHeight w:val="245"/>
+        </w:trPr>
+        <w:tc>
+          <w:tcPr>
+            <w:tcW w:w="1075" w:type="dxa"/>
+          </w:tcPr>
+          <w:p>
+            <w:pPr>
+              <w:rPr>
+                <w:rFonts w:hint="cs"/>
+                <w:color w:val="000000" w:themeColor="text1"/>
+                <w:rtl/>
+              </w:rPr>
+            </w:pPr>
+            <w:r>
+              <w:rPr>
+                <w:rFonts w:hint="cs"/>
+                <w:color w:val="000000" w:themeColor="text1"/>
+                <w:rtl/>
+              </w:rPr>
+              <w:t>4</w:t>
+            </w:r>
+          </w:p>
+        </w:tc>
+        <w:tc>
+          <w:tcPr>
+            <w:tcW w:w="1110" w:type="dxa"/>
+          </w:tcPr>
+          <w:p>
+            <w:pPr>
+              <w:rPr>
+                <w:color w:val="000000" w:themeColor="text1"/>
+                <w:rtl/>
+              </w:rPr>
+            </w:pPr>
+          </w:p>
+        </w:tc>
+        <w:tc>
+          <w:tcPr>
+            <w:tcW w:w="951" w:type="dxa"/>
+          </w:tcPr>
+          <w:p>
+            <w:pPr>
+              <w:rPr>
+                <w:color w:val="000000" w:themeColor="text1"/>
+              </w:rPr>
+            </w:pPr>
+            <w:r>
+              <w:rPr>
+                <w:rtl/>
+              </w:rPr>
+              <w:t>0.</w:t>
+            </w:r>
+            <w:r>
+              <w:rPr>
+                <w:rFonts w:hint="cs"/>
+                <w:rtl/>
+              </w:rPr>
+              <w:t>655</w:t>
+            </w:r>
+          </w:p>
+        </w:tc>
+        <w:tc>
+          <w:tcPr>
+            <w:tcW w:w="2435" w:type="dxa"/>
+          </w:tcPr>
+          <w:p/>
+        </w:tc>
+        <w:tc>
+          <w:tcPr>
+            <w:tcW w:w="2725" w:type="dxa"/>
+          </w:tcPr>
+          <w:p>
+            <w:pPr>
+              <w:rPr>
+                <w:rFonts w:hint="cs"/>
+                <w:color w:val="000000" w:themeColor="text1"/>
+                <w:rtl/>
+              </w:rPr>
+            </w:pPr>
+            <w:r>
+              <w:t>num of events type 4 for size 2</w:t>
+            </w:r>
+          </w:p>
+        </w:tc>
+      </w:tr>
+      <w:tr>
+        <w:trPr>
+          <w:trHeight w:val="245"/>
+        </w:trPr>
+        <w:tc>
+          <w:tcPr>
+            <w:tcW w:w="1075" w:type="dxa"/>
+          </w:tcPr>
+          <w:p>
+            <w:pPr>
+              <w:rPr>
+                <w:rFonts w:hint="cs"/>
+                <w:color w:val="000000" w:themeColor="text1"/>
+                <w:rtl/>
+              </w:rPr>
+            </w:pPr>
+            <w:r>
+              <w:rPr>
+                <w:rFonts w:hint="cs"/>
+                <w:color w:val="000000" w:themeColor="text1"/>
+                <w:rtl/>
+              </w:rPr>
+              <w:t>3</w:t>
+            </w:r>
+          </w:p>
+        </w:tc>
+        <w:tc>
+          <w:tcPr>
+            <w:tcW w:w="1110" w:type="dxa"/>
+          </w:tcPr>
+          <w:p>
+            <w:pPr>
+              <w:rPr>
+                <w:color w:val="000000" w:themeColor="text1"/>
+                <w:rtl/>
+              </w:rPr>
+            </w:pPr>
+          </w:p>
+        </w:tc>
+        <w:tc>
+          <w:tcPr>
+            <w:tcW w:w="951" w:type="dxa"/>
+          </w:tcPr>
+          <w:p>
+            <w:pPr>
+              <w:rPr>
+                <w:color w:val="000000" w:themeColor="text1"/>
+              </w:rPr>
+            </w:pPr>
+            <w:r>
+              <w:rPr>
+                <w:rtl/>
+              </w:rPr>
+              <w:t>0.</w:t>
+            </w:r>
+            <w:r>
+              <w:rPr>
+                <w:rFonts w:hint="cs"/>
+                <w:rtl/>
+              </w:rPr>
+              <w:t>651</w:t>
+            </w:r>
+          </w:p>
+        </w:tc>
+        <w:tc>
+          <w:tcPr>
+            <w:tcW w:w="2435" w:type="dxa"/>
+          </w:tcPr>
+          <w:p/>
+        </w:tc>
+        <w:tc>
+          <w:tcPr>
+            <w:tcW w:w="2725" w:type="dxa"/>
+          </w:tcPr>
+          <w:p>
+            <w:pPr>
+              <w:rPr>
+                <w:rFonts w:hint="cs"/>
+                <w:color w:val="000000" w:themeColor="text1"/>
+                <w:rtl/>
+              </w:rPr>
+            </w:pPr>
+            <w:r>
+              <w:t>num of events type 11 for size 1</w:t>
+            </w:r>
+          </w:p>
+        </w:tc>
+      </w:tr>
+      <w:tr>
+        <w:trPr>
+          <w:trHeight w:val="245"/>
+        </w:trPr>
+        <w:tc>
+          <w:tcPr>
+            <w:tcW w:w="1075" w:type="dxa"/>
+          </w:tcPr>
+          <w:p>
+            <w:pPr>
+              <w:rPr>
+                <w:rFonts w:hint="cs"/>
+                <w:color w:val="000000" w:themeColor="text1"/>
+                <w:rtl/>
+              </w:rPr>
+            </w:pPr>
+            <w:r>
+              <w:rPr>
+                <w:rFonts w:hint="cs"/>
+                <w:color w:val="000000" w:themeColor="text1"/>
+                <w:rtl/>
+              </w:rPr>
+              <w:t>2</w:t>
+            </w:r>
+          </w:p>
+        </w:tc>
+        <w:tc>
+          <w:tcPr>
+            <w:tcW w:w="1110" w:type="dxa"/>
+          </w:tcPr>
+          <w:p>
+            <w:pPr>
+              <w:rPr>
+                <w:color w:val="000000" w:themeColor="text1"/>
+                <w:rtl/>
+              </w:rPr>
+            </w:pPr>
+          </w:p>
+        </w:tc>
+        <w:tc>
+          <w:tcPr>
+            <w:tcW w:w="951" w:type="dxa"/>
+          </w:tcPr>
+          <w:p>
+            <w:pPr>
+              <w:rPr>
+                <w:color w:val="000000" w:themeColor="text1"/>
+              </w:rPr>
+            </w:pPr>
+            <w:r>
+              <w:rPr>
+                <w:rtl/>
+              </w:rPr>
+              <w:t>0.</w:t>
+            </w:r>
+            <w:r>
+              <w:rPr>
+                <w:rFonts w:hint="cs"/>
+                <w:rtl/>
+              </w:rPr>
+              <w:t>643</w:t>
+            </w:r>
+          </w:p>
+        </w:tc>
+        <w:tc>
+          <w:tcPr>
+            <w:tcW w:w="2435" w:type="dxa"/>
+          </w:tcPr>
+          <w:p/>
+        </w:tc>
+        <w:tc>
+          <w:tcPr>
+            <w:tcW w:w="2725" w:type="dxa"/>
+          </w:tcPr>
+          <w:p>
+            <w:pPr>
+              <w:rPr>
+                <w:rFonts w:hint="cs"/>
+                <w:color w:val="000000" w:themeColor="text1"/>
+                <w:rtl/>
+              </w:rPr>
+            </w:pPr>
+            <w:r>
+              <w:t>num of events type 4 for size 1</w:t>
+            </w:r>
+          </w:p>
+        </w:tc>
+      </w:tr>
+      <w:tr>
+        <w:trPr>
+          <w:trHeight w:val="245"/>
+        </w:trPr>
+        <w:tc>
+          <w:tcPr>
+            <w:tcW w:w="1075" w:type="dxa"/>
+          </w:tcPr>
+          <w:p>
+            <w:pPr>
+              <w:rPr>
+                <w:rFonts w:hint="cs"/>
+                <w:color w:val="000000" w:themeColor="text1"/>
+                <w:rtl/>
+              </w:rPr>
+            </w:pPr>
+            <w:r>
+              <w:rPr>
+                <w:rFonts w:hint="cs"/>
+                <w:color w:val="000000" w:themeColor="text1"/>
+                <w:rtl/>
+              </w:rPr>
+              <w:t>1</w:t>
+            </w:r>
+          </w:p>
+        </w:tc>
+        <w:tc>
+          <w:tcPr>
+            <w:tcW w:w="1110" w:type="dxa"/>
+          </w:tcPr>
+          <w:p>
+            <w:pPr>
+              <w:rPr>
+                <w:color w:val="000000" w:themeColor="text1"/>
+                <w:rtl/>
+              </w:rPr>
+            </w:pPr>
+          </w:p>
+        </w:tc>
+        <w:tc>
+          <w:tcPr>
+            <w:tcW w:w="951" w:type="dxa"/>
+          </w:tcPr>
+          <w:p>
+            <w:pPr>
+              <w:rPr>
+                <w:color w:val="000000" w:themeColor="text1"/>
+              </w:rPr>
+            </w:pPr>
+            <w:r>
+              <w:rPr>
+                <w:rtl/>
+              </w:rPr>
+              <w:t>0.</w:t>
+            </w:r>
+            <w:r>
+              <w:rPr>
+                <w:rFonts w:hint="cs"/>
+                <w:rtl/>
+              </w:rPr>
+              <w:t>634</w:t>
+            </w:r>
+          </w:p>
+        </w:tc>
+        <w:tc>
+          <w:tcPr>
+            <w:tcW w:w="2435" w:type="dxa"/>
+          </w:tcPr>
+          <w:p/>
+        </w:tc>
+        <w:tc>
+          <w:tcPr>
+            <w:tcW w:w="2725" w:type="dxa"/>
+          </w:tcPr>
+          <w:p>
+            <w:pPr>
+              <w:rPr>
+                <w:rFonts w:hint="cs"/>
+                <w:color w:val="000000" w:themeColor="text1"/>
+                <w:rtl/>
+              </w:rPr>
+            </w:pPr>
+            <w:r>
+              <w:t>at</w:t>
+            </w:r>
           </w:p>
         </w:tc>
       </w:tr>
@@ -8384,7 +10741,75 @@
     <w:p>
       <w:pPr>
         <w:rPr>
+          <w:rtl/>
+        </w:rPr>
+      </w:pPr>
+      <w:r>
+        <w:rPr>
+          <w:rFonts w:hint="cs"/>
+          <w:rtl/>
+        </w:rPr>
+        <w:t xml:space="preserve">ניתן לראות כי באופן מפתיע התכונה הדומיננטית ביותר היא דווקא ההימורים בעד תוצאת קבוצת החוץ בדרך שבה האלגוריתם מכריע. </w:t>
+      </w:r>
+      <w:r>
+        <w:rPr>
+          <w:rFonts w:hint="cs"/>
+          <w:rtl/>
+        </w:rPr>
+        <w:t>בנוסף ניתן לראות</w:t>
+      </w:r>
+      <w:r>
+        <w:rPr>
+          <w:rFonts w:hint="cs"/>
+          <w:rtl/>
+        </w:rPr>
+        <w:t xml:space="preserve"> </w:t>
+      </w:r>
+      <w:r>
+        <w:rPr>
+          <w:rFonts w:hint="cs"/>
+          <w:rtl/>
+        </w:rPr>
+        <w:t>ש</w:t>
+      </w:r>
+      <w:r>
+        <w:rPr>
+          <w:rFonts w:hint="cs"/>
+          <w:rtl/>
+        </w:rPr>
+        <w:t>השינוי בתוצאה הוא קטן יחסית עבור שינוי והוספה של תכונה אחת.</w:t>
+      </w:r>
+    </w:p>
+    <w:p>
+      <w:pPr>
+        <w:rPr>
+          <w:rtl/>
+        </w:rPr>
+      </w:pPr>
+      <w:r>
+        <w:rPr>
+          <w:rFonts w:hint="cs"/>
+          <w:rtl/>
+        </w:rPr>
+        <w:t>התוצאה המקסימלית מתקבלת עבור 26 תכונות. דבר זה מתיישב היטב עם כך ש-</w:t>
+      </w:r>
+      <w:r>
+        <w:t>Random</w:t>
+      </w:r>
+      <w:r>
+        <w:rPr>
+          <w:rFonts w:hint="cs"/>
+          <w:rtl/>
+        </w:rPr>
+        <w:t xml:space="preserve"> נבחרה במקום ה-26 כתכונה דומיננטית (כלומר כל תכונה אחרת דומיננטית לכל הפחות כמו תכונה רנדומלית).</w:t>
+      </w:r>
+    </w:p>
+    <w:p>
+      <w:pPr>
+        <w:rPr>
+          <w:rFonts w:hint="cs"/>
           <w:color w:val="FF0000"/>
+          <w:rtl/>
         </w:rPr>
       </w:pPr>
       <w:r>
@@ -8393,22 +10818,7 @@
           <w:color w:val="FF0000"/>
           <w:rtl/>
         </w:rPr>
-        <w:t xml:space="preserve">חסר </w:t>
-      </w:r>
-      <w:r>
-        <w:rPr>
-          <w:color w:val="FF0000"/>
-          <w:rtl/>
-        </w:rPr>
-        <w:t>–</w:t>
-      </w:r>
-      <w:r>
-        <w:rPr>
-          <w:rFonts w:hint="cs"/>
-          <w:color w:val="FF0000"/>
-          <w:rtl/>
-        </w:rPr>
-        <w:t xml:space="preserve"> השלמת ערכים. בדיקת התכונות עם הציון הגדול ביותר ולפרט את שמותם. לאחר מכן להשוות את התכונות הדומיננטיות אשר הופיעו ברוב\כל המסווגים.</w:t>
+        <w:t>ניתן לבצע הרצה עם כל תכונה בנפרד</w:t>
       </w:r>
     </w:p>
     <w:p>
@@ -9441,23 +11851,7 @@
           <w:rFonts w:hint="cs"/>
           <w:rtl/>
         </w:rPr>
-        <w:t xml:space="preserve">התוצאה הטובה ביותר ניתנת עבור 50 עצים עם עומק 10 אך עבור עוד פרמטרים אשר דורשים הוספת עצים ועומק ולכן משיקולי יעילות בחרנו בנמוך </w:t>
-      </w:r>
-      <w:proofErr w:type="spellStart"/>
-      <w:r>
-        <w:rPr>
-          <w:rFonts w:hint="cs"/>
-          <w:rtl/>
-        </w:rPr>
-        <w:t>מביניהם</w:t>
-      </w:r>
-      <w:proofErr w:type="spellEnd"/>
-      <w:r>
-        <w:rPr>
-          <w:rFonts w:hint="cs"/>
-          <w:rtl/>
-        </w:rPr>
-        <w:t>.</w:t>
+        <w:t>התוצאה הטובה ביותר ניתנת עבור 50 עצים עם עומק 10 אך עבור עוד פרמטרים אשר דורשים הוספת עצים ועומק ולכן משיקולי יעילות בחרנו בנמוך מבניהם.</w:t>
       </w:r>
     </w:p>
     <w:p>
@@ -9530,7 +11924,16 @@
           <w:color w:val="000000" w:themeColor="text1"/>
           <w:rtl/>
         </w:rPr>
-        <w:t>כעת נבצע הסרת תכונות וננסה לזהות את מספר התכונות הדומיננטי שהאלגוריתם מותיר לנו. לצורך כך בחנו את התוצאות בשיטה הפשוטה של חיזוי על קבוצת האימון ובדיקה על קבוצת הוולידציה על מנת לא לסבך את האלגוריתם. את התכונות ניתן להפריד בשתי שיטות אחת בדיקה לאחור(</w:t>
+        <w:t xml:space="preserve">כעת נבצע הסרת תכונות וננסה לזהות את מספר התכונות הדומיננטי שהאלגוריתם מותיר לנו. לצורך כך בחנו את התוצאות בשיטה הפשוטה של חיזוי על קבוצת האימון ובדיקה על קבוצת הוולידציה על </w:t>
+      </w:r>
+      <w:r>
+        <w:rPr>
+          <w:rFonts w:hint="cs"/>
+          <w:color w:val="000000" w:themeColor="text1"/>
+          <w:rtl/>
+        </w:rPr>
+        <w:lastRenderedPageBreak/>
+        <w:t>מנת לא לסבך את האלגוריתם. את התכונות ניתן להפריד בשתי שיטות אחת בדיקה לאחור(</w:t>
       </w:r>
       <w:r>
         <w:t>backward</w:t>
@@ -9577,7 +11980,6 @@
       <w:pPr>
         <w:rPr>
           <w:color w:val="000000" w:themeColor="text1"/>
-          <w:rtl/>
         </w:rPr>
       </w:pPr>
       <w:r>
@@ -9690,7 +12092,6 @@
                 <w:color w:val="000000" w:themeColor="text1"/>
                 <w:rtl/>
               </w:rPr>
-              <w:lastRenderedPageBreak/>
               <w:t>ללא הסרת אף תכונה</w:t>
             </w:r>
           </w:p>
@@ -10952,6 +13353,7 @@
           <w:bCs/>
           <w:rtl/>
         </w:rPr>
+        <w:lastRenderedPageBreak/>
         <w:t>בחירת תכונות</w:t>
       </w:r>
     </w:p>
@@ -10984,7 +13386,6 @@
           <w:color w:val="000000" w:themeColor="text1"/>
           <w:rtl/>
         </w:rPr>
-        <w:lastRenderedPageBreak/>
         <w:t>את התכונות ניתן להפריד בשתי שיטות אחת בדיקה לאחור(</w:t>
       </w:r>
       <w:r>
@@ -16044,7 +18445,7 @@
     <w:p>
       <w:pPr>
         <w:bidi w:val="0"/>
-        <w:jc w:val="center"/>
+        <w:jc w:val="right"/>
         <w:rPr>
           <w:sz w:val="24"/>
           <w:szCs w:val="24"/>
@@ -17952,28 +20353,39 @@
         <w:bidi w:val="0"/>
         <w:jc w:val="right"/>
         <w:rPr>
-          <w:rtl/>
-        </w:rPr>
-      </w:pPr>
-      <w:r>
-        <w:rPr>
           <w:sz w:val="24"/>
           <w:szCs w:val="24"/>
         </w:rPr>
+      </w:pPr>
+    </w:p>
+    <w:p>
+      <w:pPr>
+        <w:bidi w:val="0"/>
+        <w:rPr>
+          <w:sz w:val="24"/>
+          <w:szCs w:val="24"/>
+        </w:rPr>
+      </w:pPr>
+      <w:r>
+        <w:rPr>
+          <w:sz w:val="24"/>
+          <w:szCs w:val="24"/>
+        </w:rPr>
         <w:br w:type="page"/>
       </w:r>
     </w:p>
     <w:p>
       <w:pPr>
-        <w:rPr>
-          <w:rFonts w:asciiTheme="minorBidi" w:hAnsiTheme="minorBidi"/>
+        <w:bidi w:val="0"/>
+        <w:jc w:val="right"/>
+        <w:rPr>
           <w:b/>
           <w:bCs/>
           <w:sz w:val="24"/>
           <w:szCs w:val="24"/>
-          <w:rtl/>
-        </w:rPr>
-      </w:pPr>
+        </w:rPr>
+      </w:pPr>
+      <w:proofErr w:type="spellStart"/>
       <w:r>
         <w:rPr>
           <w:b/>
@@ -17982,226 +20394,914 @@
           <w:szCs w:val="24"/>
         </w:rPr>
         <w:lastRenderedPageBreak/>
-        <w:t>Voting</w:t>
-      </w:r>
-    </w:p>
-    <w:p>
-      <w:pPr>
-        <w:rPr>
-          <w:rFonts w:asciiTheme="minorBidi" w:hAnsiTheme="minorBidi"/>
-          <w:rtl/>
-        </w:rPr>
-      </w:pPr>
-      <w:r>
-        <w:rPr>
-          <w:rFonts w:asciiTheme="minorBidi" w:hAnsiTheme="minorBidi" w:hint="cs"/>
-          <w:rtl/>
-        </w:rPr>
-        <w:t>מסווג זה משתמש בוועדת מסווגים ומחליט לפי הרוב כאשר הרוב מוגדר או לפי שקלול אחוזי הביטחון של כל מסווג. הוועדה שהרכבנו על מנת לקבל החלטה מורכבת מהמסווגים הטובים ביותר שהתקבלו עד כה</w:t>
-      </w:r>
-      <w:r>
-        <w:rPr>
-          <w:rFonts w:asciiTheme="minorBidi" w:hAnsiTheme="minorBidi" w:hint="cs"/>
-          <w:rtl/>
-        </w:rPr>
-        <w:t xml:space="preserve">. הציון שהתקבל בשיטת </w:t>
-      </w:r>
-      <w:r>
-        <w:rPr>
-          <w:rFonts w:asciiTheme="minorBidi" w:hAnsiTheme="minorBidi"/>
-        </w:rPr>
-        <w:t xml:space="preserve">cross validation </w:t>
-      </w:r>
-      <w:r>
-        <w:rPr>
-          <w:rFonts w:asciiTheme="minorBidi" w:hAnsiTheme="minorBidi" w:hint="cs"/>
-          <w:rtl/>
-        </w:rPr>
-        <w:t xml:space="preserve"> הוא 0.694.</w:t>
-      </w:r>
-      <w:r>
-        <w:rPr>
-          <w:rFonts w:asciiTheme="minorBidi" w:hAnsiTheme="minorBidi" w:hint="cs"/>
-          <w:rtl/>
-        </w:rPr>
-        <w:t xml:space="preserve"> (על הוולידציה 0.715)</w:t>
-      </w:r>
-    </w:p>
-    <w:p>
-      <w:pPr>
-        <w:rPr>
-          <w:rFonts w:asciiTheme="minorBidi" w:hAnsiTheme="minorBidi"/>
-          <w:rtl/>
-        </w:rPr>
-      </w:pPr>
-      <w:r>
-        <w:rPr>
-          <w:rFonts w:asciiTheme="minorBidi" w:hAnsiTheme="minorBidi" w:hint="cs"/>
-          <w:rtl/>
-        </w:rPr>
-        <w:t>עם המולטי 0.691 (על הוולידציה 0.714)</w:t>
-      </w:r>
-    </w:p>
-    <w:p>
-      <w:pPr>
-        <w:rPr>
-          <w:rFonts w:asciiTheme="minorBidi" w:hAnsiTheme="minorBidi"/>
-          <w:rtl/>
-        </w:rPr>
-      </w:pPr>
-      <w:r>
-        <w:rPr>
-          <w:rFonts w:asciiTheme="minorBidi" w:hAnsiTheme="minorBidi" w:hint="cs"/>
-          <w:rtl/>
-        </w:rPr>
-        <w:t>כעת בדקנו עם 3 המסווגים הטובים ביותר (</w:t>
+        <w:t>GradientBoosting</w:t>
+      </w:r>
+      <w:proofErr w:type="spellEnd"/>
+      <w:r>
+        <w:rPr>
+          <w:b/>
+          <w:bCs/>
+          <w:sz w:val="24"/>
+          <w:szCs w:val="24"/>
+        </w:rPr>
+        <w:t xml:space="preserve"> </w:t>
+      </w:r>
+    </w:p>
+    <w:p>
+      <w:pPr>
+        <w:rPr>
+          <w:rFonts w:hint="cs"/>
+          <w:rtl/>
+        </w:rPr>
+      </w:pPr>
+      <w:r>
+        <w:rPr>
+          <w:rFonts w:hint="cs"/>
+          <w:rtl/>
+        </w:rPr>
+        <w:t xml:space="preserve">מסווג זה דומה ל </w:t>
+      </w:r>
+      <w:r>
+        <w:t>Random forest</w:t>
+      </w:r>
+      <w:r>
+        <w:rPr>
+          <w:rFonts w:hint="cs"/>
+          <w:rtl/>
+        </w:rPr>
+        <w:t xml:space="preserve"> בכך שהוא מייצר מספר עצים אך הוא מייעל את משקל כל עץ בהתאם לפונקציית של כל עץ ומנסה לייעל את המשקל של כל עץ לפי הליכה במינוס </w:t>
       </w:r>
       <w:proofErr w:type="spellStart"/>
       <w:r>
         <w:rPr>
-          <w:rFonts w:asciiTheme="minorBidi" w:hAnsiTheme="minorBidi"/>
-        </w:rPr>
-        <w:t>lda</w:t>
+          <w:rFonts w:hint="cs"/>
+          <w:rtl/>
+        </w:rPr>
+        <w:t>הגרדייאנט</w:t>
       </w:r>
       <w:proofErr w:type="spellEnd"/>
       <w:r>
         <w:rPr>
-          <w:rFonts w:asciiTheme="minorBidi" w:hAnsiTheme="minorBidi"/>
-        </w:rPr>
-        <w:t xml:space="preserve">, random forest, </w:t>
-      </w:r>
-      <w:proofErr w:type="spellStart"/>
-      <w:r>
-        <w:rPr>
-          <w:rFonts w:asciiTheme="minorBidi" w:hAnsiTheme="minorBidi"/>
-        </w:rPr>
-        <w:t>svm</w:t>
-      </w:r>
-      <w:proofErr w:type="spellEnd"/>
-      <w:r>
-        <w:rPr>
-          <w:rFonts w:asciiTheme="minorBidi" w:hAnsiTheme="minorBidi" w:hint="cs"/>
-          <w:rtl/>
-        </w:rPr>
-        <w:t>) התוצאה שהתקבלה היא 0.697.</w:t>
-      </w:r>
-    </w:p>
-    <w:p>
-      <w:pPr>
-        <w:rPr>
-          <w:rFonts w:asciiTheme="minorBidi" w:hAnsiTheme="minorBidi"/>
-          <w:rtl/>
-        </w:rPr>
-      </w:pPr>
-      <w:r>
-        <w:rPr>
-          <w:rFonts w:asciiTheme="minorBidi" w:hAnsiTheme="minorBidi" w:hint="cs"/>
-          <w:rtl/>
-        </w:rPr>
-        <w:t>עם המולטי 0.696 (על הוולידציה 0.728)</w:t>
-      </w:r>
-    </w:p>
-    <w:p>
-      <w:pPr>
-        <w:rPr>
-          <w:rFonts w:asciiTheme="minorBidi" w:hAnsiTheme="minorBidi"/>
-          <w:rtl/>
-        </w:rPr>
-      </w:pPr>
-      <w:r>
-        <w:rPr>
-          <w:rFonts w:asciiTheme="minorBidi" w:hAnsiTheme="minorBidi" w:hint="cs"/>
-          <w:rtl/>
-        </w:rPr>
-        <w:t>לאחר מכן בדקנו מודל המשלב משקולות כאשר עבור מסווג טוב נתנו משקל של 1 ועבו</w:t>
-      </w:r>
-      <w:r>
-        <w:rPr>
-          <w:rFonts w:asciiTheme="minorBidi" w:hAnsiTheme="minorBidi" w:hint="cs"/>
-          <w:rtl/>
-        </w:rPr>
-        <w:t>ר</w:t>
-      </w:r>
-      <w:r>
-        <w:rPr>
-          <w:rFonts w:asciiTheme="minorBidi" w:hAnsiTheme="minorBidi" w:hint="cs"/>
-          <w:rtl/>
-        </w:rPr>
-        <w:t xml:space="preserve"> מסווג פחות טוב נתנו משקל של 0.5. התוצאה שהתקבלה היא </w:t>
-      </w:r>
-      <w:r>
-        <w:rPr>
-          <w:rFonts w:asciiTheme="minorBidi" w:hAnsiTheme="minorBidi" w:hint="cs"/>
-          <w:rtl/>
-        </w:rPr>
-        <w:t>0.697 (על הוולידציה 0.728)</w:t>
-      </w:r>
-    </w:p>
-    <w:p>
-      <w:pPr>
-        <w:rPr>
-          <w:rFonts w:asciiTheme="minorBidi" w:hAnsiTheme="minorBidi"/>
-          <w:rtl/>
-        </w:rPr>
-      </w:pPr>
-      <w:r>
-        <w:rPr>
-          <w:rFonts w:asciiTheme="minorBidi" w:hAnsiTheme="minorBidi" w:hint="cs"/>
-          <w:rtl/>
-        </w:rPr>
-        <w:t>עם נתינת יותר משקולות למסווגים הטובים (</w:t>
-      </w:r>
-      <w:r>
-        <w:rPr>
-          <w:rFonts w:asciiTheme="minorBidi" w:hAnsiTheme="minorBidi"/>
-        </w:rPr>
-        <w:t>svm-3, RF-1,lda-2</w:t>
-      </w:r>
-      <w:r>
-        <w:rPr>
-          <w:rFonts w:asciiTheme="minorBidi" w:hAnsiTheme="minorBidi" w:hint="cs"/>
-          <w:rtl/>
-        </w:rPr>
-        <w:t xml:space="preserve"> והשאר חצי) קיבלנו 0.696 (על קבוצת הוולידציה 0.728)</w:t>
-      </w:r>
-    </w:p>
-    <w:p>
-      <w:pPr>
-        <w:rPr>
-          <w:rFonts w:asciiTheme="minorBidi" w:hAnsiTheme="minorBidi"/>
-          <w:rtl/>
-        </w:rPr>
-      </w:pPr>
-      <w:r>
-        <w:rPr>
-          <w:rFonts w:asciiTheme="minorBidi" w:hAnsiTheme="minorBidi" w:hint="cs"/>
-          <w:rtl/>
-        </w:rPr>
-        <w:t>עם מתן משקל למסווגים הפחות טובים קיבלנו 0.691 (על הוולידציה 0.717)</w:t>
-      </w:r>
-    </w:p>
-    <w:p>
-      <w:pPr>
-        <w:rPr>
-          <w:rFonts w:asciiTheme="minorBidi" w:hAnsiTheme="minorBidi"/>
+          <w:rFonts w:hint="cs"/>
+          <w:rtl/>
+        </w:rPr>
+        <w:t>.</w:t>
+      </w:r>
+    </w:p>
+    <w:p>
+      <w:pPr>
+        <w:bidi w:val="0"/>
+        <w:jc w:val="right"/>
+        <w:rPr>
+          <w:rtl/>
+        </w:rPr>
+      </w:pPr>
+      <w:r>
+        <w:rPr>
+          <w:rFonts w:hint="cs"/>
+          <w:rtl/>
+        </w:rPr>
+        <w:t xml:space="preserve">עבור מסווג זה נבחן את הפרמטרים הבאים: </w:t>
+      </w:r>
+      <w:r>
+        <w:rPr>
+          <w:rFonts w:hint="cs"/>
+          <w:rtl/>
+        </w:rPr>
+        <w:t>קנס הלמידה ומספר המסווגים.</w:t>
+      </w:r>
+    </w:p>
+    <w:p>
+      <w:pPr>
+        <w:bidi w:val="0"/>
+        <w:jc w:val="right"/>
+        <w:rPr>
+          <w:rtl/>
+        </w:rPr>
+      </w:pPr>
+      <w:r>
+        <w:rPr>
+          <w:rFonts w:hint="cs"/>
+          <w:rtl/>
+        </w:rPr>
+        <w:t>התוצאות מתוארות בטבלה הבאה:</w:t>
+      </w:r>
+    </w:p>
+    <w:tbl>
+      <w:tblPr>
+        <w:tblStyle w:val="a3"/>
+        <w:tblW w:w="0" w:type="auto"/>
+        <w:tblInd w:w="3260" w:type="dxa"/>
+        <w:tblLook w:val="04A0" w:firstRow="1" w:lastRow="0" w:firstColumn="1" w:lastColumn="0" w:noHBand="0" w:noVBand="1"/>
+      </w:tblPr>
+      <w:tblGrid>
+        <w:gridCol w:w="718"/>
+        <w:gridCol w:w="718"/>
+        <w:gridCol w:w="721"/>
+        <w:gridCol w:w="718"/>
+        <w:gridCol w:w="718"/>
+        <w:gridCol w:w="718"/>
+        <w:gridCol w:w="718"/>
+      </w:tblGrid>
+      <w:tr>
+        <w:trPr>
+          <w:trHeight w:val="267"/>
+        </w:trPr>
+        <w:tc>
+          <w:tcPr>
+            <w:tcW w:w="500" w:type="dxa"/>
+          </w:tcPr>
+          <w:p>
+            <w:pPr>
+              <w:bidi w:val="0"/>
+              <w:jc w:val="right"/>
+              <w:rPr>
+                <w:rFonts w:hint="cs"/>
+              </w:rPr>
+            </w:pPr>
+            <w:r>
+              <w:t>500</w:t>
+            </w:r>
+          </w:p>
+        </w:tc>
+        <w:tc>
+          <w:tcPr>
+            <w:tcW w:w="500" w:type="dxa"/>
+          </w:tcPr>
+          <w:p>
+            <w:pPr>
+              <w:bidi w:val="0"/>
+              <w:jc w:val="right"/>
+              <w:rPr>
+                <w:rFonts w:hint="cs"/>
+              </w:rPr>
+            </w:pPr>
+            <w:r>
+              <w:t>200</w:t>
+            </w:r>
+          </w:p>
+        </w:tc>
+        <w:tc>
+          <w:tcPr>
+            <w:tcW w:w="502" w:type="dxa"/>
+          </w:tcPr>
+          <w:p>
+            <w:pPr>
+              <w:bidi w:val="0"/>
+              <w:jc w:val="right"/>
+              <w:rPr>
+                <w:rFonts w:hint="cs"/>
+              </w:rPr>
+            </w:pPr>
+            <w:r>
+              <w:t>100</w:t>
+            </w:r>
+          </w:p>
+        </w:tc>
+        <w:tc>
+          <w:tcPr>
+            <w:tcW w:w="500" w:type="dxa"/>
+          </w:tcPr>
+          <w:p>
+            <w:pPr>
+              <w:bidi w:val="0"/>
+              <w:jc w:val="right"/>
+              <w:rPr>
+                <w:rFonts w:hint="cs"/>
+              </w:rPr>
+            </w:pPr>
+            <w:r>
+              <w:t>50</w:t>
+            </w:r>
+          </w:p>
+        </w:tc>
+        <w:tc>
+          <w:tcPr>
+            <w:tcW w:w="500" w:type="dxa"/>
+          </w:tcPr>
+          <w:p>
+            <w:pPr>
+              <w:bidi w:val="0"/>
+              <w:jc w:val="right"/>
+              <w:rPr>
+                <w:rFonts w:hint="cs"/>
+              </w:rPr>
+            </w:pPr>
+            <w:r>
+              <w:t>30</w:t>
+            </w:r>
+          </w:p>
+        </w:tc>
+        <w:tc>
+          <w:tcPr>
+            <w:tcW w:w="500" w:type="dxa"/>
+          </w:tcPr>
+          <w:p>
+            <w:pPr>
+              <w:bidi w:val="0"/>
+              <w:jc w:val="right"/>
+              <w:rPr>
+                <w:rFonts w:hint="cs"/>
+              </w:rPr>
+            </w:pPr>
+            <w:r>
+              <w:t>10</w:t>
+            </w:r>
+          </w:p>
+        </w:tc>
+        <w:tc>
+          <w:tcPr>
+            <w:tcW w:w="500" w:type="dxa"/>
+          </w:tcPr>
+          <w:p>
+            <w:pPr>
+              <w:bidi w:val="0"/>
+              <w:jc w:val="right"/>
+            </w:pPr>
+          </w:p>
+        </w:tc>
+      </w:tr>
+      <w:tr>
+        <w:trPr>
+          <w:trHeight w:val="267"/>
+        </w:trPr>
+        <w:tc>
+          <w:tcPr>
+            <w:tcW w:w="500" w:type="dxa"/>
+          </w:tcPr>
+          <w:p>
+            <w:pPr>
+              <w:bidi w:val="0"/>
+              <w:jc w:val="right"/>
+            </w:pPr>
+            <w:r>
+              <w:t>0.655</w:t>
+            </w:r>
+          </w:p>
+        </w:tc>
+        <w:tc>
+          <w:tcPr>
+            <w:tcW w:w="500" w:type="dxa"/>
+          </w:tcPr>
+          <w:p>
+            <w:pPr>
+              <w:bidi w:val="0"/>
+              <w:jc w:val="right"/>
+              <w:rPr>
+                <w:rFonts w:hint="cs"/>
+              </w:rPr>
+            </w:pPr>
+            <w:r>
+              <w:t>0.61</w:t>
+            </w:r>
+          </w:p>
+        </w:tc>
+        <w:tc>
+          <w:tcPr>
+            <w:tcW w:w="502" w:type="dxa"/>
+          </w:tcPr>
+          <w:p>
+            <w:pPr>
+              <w:bidi w:val="0"/>
+              <w:jc w:val="right"/>
+              <w:rPr>
+                <w:rFonts w:hint="cs"/>
+              </w:rPr>
+            </w:pPr>
+            <w:r>
+              <w:t>0.548</w:t>
+            </w:r>
+          </w:p>
+        </w:tc>
+        <w:tc>
+          <w:tcPr>
+            <w:tcW w:w="500" w:type="dxa"/>
+          </w:tcPr>
+          <w:p>
+            <w:pPr>
+              <w:bidi w:val="0"/>
+              <w:jc w:val="right"/>
+              <w:rPr>
+                <w:rFonts w:hint="cs"/>
+              </w:rPr>
+            </w:pPr>
+            <w:r>
+              <w:t>0.539</w:t>
+            </w:r>
+          </w:p>
+        </w:tc>
+        <w:tc>
+          <w:tcPr>
+            <w:tcW w:w="500" w:type="dxa"/>
+          </w:tcPr>
+          <w:p>
+            <w:pPr>
+              <w:bidi w:val="0"/>
+              <w:jc w:val="right"/>
+              <w:rPr>
+                <w:rFonts w:hint="cs"/>
+              </w:rPr>
+            </w:pPr>
+            <w:r>
+              <w:t>0.539</w:t>
+            </w:r>
+          </w:p>
+        </w:tc>
+        <w:tc>
+          <w:tcPr>
+            <w:tcW w:w="500" w:type="dxa"/>
+          </w:tcPr>
+          <w:p>
+            <w:pPr>
+              <w:bidi w:val="0"/>
+              <w:jc w:val="right"/>
+              <w:rPr>
+                <w:rFonts w:hint="cs"/>
+              </w:rPr>
+            </w:pPr>
+            <w:r>
+              <w:t>0.539</w:t>
+            </w:r>
+          </w:p>
+        </w:tc>
+        <w:tc>
+          <w:tcPr>
+            <w:tcW w:w="500" w:type="dxa"/>
+          </w:tcPr>
+          <w:p>
+            <w:pPr>
+              <w:bidi w:val="0"/>
+              <w:jc w:val="right"/>
+              <w:rPr>
+                <w:rFonts w:hint="cs"/>
+              </w:rPr>
+            </w:pPr>
+            <w:r>
+              <w:t>0.001</w:t>
+            </w:r>
+          </w:p>
+        </w:tc>
+      </w:tr>
+      <w:tr>
+        <w:trPr>
+          <w:trHeight w:val="278"/>
+        </w:trPr>
+        <w:tc>
+          <w:tcPr>
+            <w:tcW w:w="500" w:type="dxa"/>
+          </w:tcPr>
+          <w:p>
+            <w:pPr>
+              <w:bidi w:val="0"/>
+              <w:jc w:val="right"/>
+              <w:rPr>
+                <w:rFonts w:hint="cs"/>
+              </w:rPr>
+            </w:pPr>
+            <w:r>
+              <w:t>0.691</w:t>
+            </w:r>
+          </w:p>
+        </w:tc>
+        <w:tc>
+          <w:tcPr>
+            <w:tcW w:w="500" w:type="dxa"/>
+          </w:tcPr>
+          <w:p>
+            <w:pPr>
+              <w:bidi w:val="0"/>
+              <w:jc w:val="right"/>
+            </w:pPr>
+            <w:r>
+              <w:t>0.675</w:t>
+            </w:r>
+          </w:p>
+        </w:tc>
+        <w:tc>
+          <w:tcPr>
+            <w:tcW w:w="502" w:type="dxa"/>
+          </w:tcPr>
+          <w:p>
+            <w:pPr>
+              <w:bidi w:val="0"/>
+              <w:jc w:val="right"/>
+              <w:rPr>
+                <w:rFonts w:hint="cs"/>
+              </w:rPr>
+            </w:pPr>
+            <w:r>
+              <w:t>0.666</w:t>
+            </w:r>
+          </w:p>
+        </w:tc>
+        <w:tc>
+          <w:tcPr>
+            <w:tcW w:w="500" w:type="dxa"/>
+          </w:tcPr>
+          <w:p>
+            <w:pPr>
+              <w:bidi w:val="0"/>
+              <w:jc w:val="right"/>
+              <w:rPr>
+                <w:rFonts w:hint="cs"/>
+              </w:rPr>
+            </w:pPr>
+            <w:r>
+              <w:t>0.655</w:t>
+            </w:r>
+          </w:p>
+        </w:tc>
+        <w:tc>
+          <w:tcPr>
+            <w:tcW w:w="500" w:type="dxa"/>
+          </w:tcPr>
+          <w:p>
+            <w:pPr>
+              <w:bidi w:val="0"/>
+              <w:jc w:val="right"/>
+              <w:rPr>
+                <w:rFonts w:hint="cs"/>
+              </w:rPr>
+            </w:pPr>
+            <w:r>
+              <w:t>0.642</w:t>
+            </w:r>
+          </w:p>
+        </w:tc>
+        <w:tc>
+          <w:tcPr>
+            <w:tcW w:w="500" w:type="dxa"/>
+          </w:tcPr>
+          <w:p>
+            <w:pPr>
+              <w:bidi w:val="0"/>
+              <w:jc w:val="right"/>
+              <w:rPr>
+                <w:rFonts w:hint="cs"/>
+              </w:rPr>
+            </w:pPr>
+            <w:r>
+              <w:t>0.548</w:t>
+            </w:r>
+          </w:p>
+        </w:tc>
+        <w:tc>
+          <w:tcPr>
+            <w:tcW w:w="500" w:type="dxa"/>
+          </w:tcPr>
+          <w:p>
+            <w:pPr>
+              <w:bidi w:val="0"/>
+              <w:jc w:val="right"/>
+              <w:rPr>
+                <w:rFonts w:hint="cs"/>
+              </w:rPr>
+            </w:pPr>
+            <w:r>
+              <w:t>0.01</w:t>
+            </w:r>
+          </w:p>
+        </w:tc>
+      </w:tr>
+      <w:tr>
+        <w:trPr>
+          <w:trHeight w:val="267"/>
+        </w:trPr>
+        <w:tc>
+          <w:tcPr>
+            <w:tcW w:w="500" w:type="dxa"/>
+          </w:tcPr>
+          <w:p>
+            <w:pPr>
+              <w:bidi w:val="0"/>
+              <w:jc w:val="right"/>
+            </w:pPr>
+            <w:r>
+              <w:t>0.682</w:t>
+            </w:r>
+          </w:p>
+        </w:tc>
+        <w:tc>
+          <w:tcPr>
+            <w:tcW w:w="500" w:type="dxa"/>
+          </w:tcPr>
+          <w:p>
+            <w:pPr>
+              <w:bidi w:val="0"/>
+              <w:jc w:val="right"/>
+              <w:rPr>
+                <w:rFonts w:hint="cs"/>
+              </w:rPr>
+            </w:pPr>
+            <w:r>
+              <w:t>0.692</w:t>
+            </w:r>
+          </w:p>
+        </w:tc>
+        <w:tc>
+          <w:tcPr>
+            <w:tcW w:w="502" w:type="dxa"/>
+          </w:tcPr>
+          <w:p>
+            <w:pPr>
+              <w:bidi w:val="0"/>
+              <w:jc w:val="right"/>
+              <w:rPr>
+                <w:rFonts w:hint="cs"/>
+                <w:b/>
+                <w:bCs/>
+              </w:rPr>
+            </w:pPr>
+            <w:r>
+              <w:rPr>
+                <w:b/>
+                <w:bCs/>
+              </w:rPr>
+              <w:t>0.696</w:t>
+            </w:r>
+          </w:p>
+        </w:tc>
+        <w:tc>
+          <w:tcPr>
+            <w:tcW w:w="500" w:type="dxa"/>
+          </w:tcPr>
+          <w:p>
+            <w:pPr>
+              <w:bidi w:val="0"/>
+              <w:jc w:val="right"/>
+              <w:rPr>
+                <w:rFonts w:hint="cs"/>
+              </w:rPr>
+            </w:pPr>
+            <w:r>
+              <w:t>0.687</w:t>
+            </w:r>
+          </w:p>
+        </w:tc>
+        <w:tc>
+          <w:tcPr>
+            <w:tcW w:w="500" w:type="dxa"/>
+          </w:tcPr>
+          <w:p>
+            <w:pPr>
+              <w:bidi w:val="0"/>
+              <w:jc w:val="right"/>
+              <w:rPr>
+                <w:rFonts w:hint="cs"/>
+              </w:rPr>
+            </w:pPr>
+            <w:r>
+              <w:t>0.68</w:t>
+            </w:r>
+          </w:p>
+        </w:tc>
+        <w:tc>
+          <w:tcPr>
+            <w:tcW w:w="500" w:type="dxa"/>
+          </w:tcPr>
+          <w:p>
+            <w:pPr>
+              <w:bidi w:val="0"/>
+              <w:jc w:val="right"/>
+              <w:rPr>
+                <w:rFonts w:hint="cs"/>
+              </w:rPr>
+            </w:pPr>
+            <w:r>
+              <w:t>0.667</w:t>
+            </w:r>
+          </w:p>
+        </w:tc>
+        <w:tc>
+          <w:tcPr>
+            <w:tcW w:w="500" w:type="dxa"/>
+          </w:tcPr>
+          <w:p>
+            <w:pPr>
+              <w:bidi w:val="0"/>
+              <w:jc w:val="right"/>
+              <w:rPr>
+                <w:rFonts w:hint="cs"/>
+              </w:rPr>
+            </w:pPr>
+            <w:r>
+              <w:t>0.1</w:t>
+            </w:r>
+          </w:p>
+        </w:tc>
+      </w:tr>
+      <w:tr>
+        <w:trPr>
+          <w:trHeight w:val="267"/>
+        </w:trPr>
+        <w:tc>
+          <w:tcPr>
+            <w:tcW w:w="500" w:type="dxa"/>
+          </w:tcPr>
+          <w:p>
+            <w:pPr>
+              <w:bidi w:val="0"/>
+              <w:jc w:val="right"/>
+              <w:rPr>
+                <w:rFonts w:hint="cs"/>
+              </w:rPr>
+            </w:pPr>
+            <w:r>
+              <w:t>0.669</w:t>
+            </w:r>
+          </w:p>
+        </w:tc>
+        <w:tc>
+          <w:tcPr>
+            <w:tcW w:w="500" w:type="dxa"/>
+          </w:tcPr>
+          <w:p>
+            <w:pPr>
+              <w:bidi w:val="0"/>
+              <w:jc w:val="right"/>
+              <w:rPr>
+                <w:rFonts w:hint="cs"/>
+              </w:rPr>
+            </w:pPr>
+            <w:r>
+              <w:t>0.684</w:t>
+            </w:r>
+          </w:p>
+        </w:tc>
+        <w:tc>
+          <w:tcPr>
+            <w:tcW w:w="502" w:type="dxa"/>
+          </w:tcPr>
+          <w:p>
+            <w:pPr>
+              <w:bidi w:val="0"/>
+              <w:jc w:val="right"/>
+              <w:rPr>
+                <w:rFonts w:hint="cs"/>
+              </w:rPr>
+            </w:pPr>
+            <w:r>
+              <w:t>0.685</w:t>
+            </w:r>
+          </w:p>
+        </w:tc>
+        <w:tc>
+          <w:tcPr>
+            <w:tcW w:w="500" w:type="dxa"/>
+          </w:tcPr>
+          <w:p>
+            <w:pPr>
+              <w:bidi w:val="0"/>
+              <w:jc w:val="right"/>
+              <w:rPr>
+                <w:rFonts w:hint="cs"/>
+              </w:rPr>
+            </w:pPr>
+            <w:r>
+              <w:t>0.692</w:t>
+            </w:r>
+          </w:p>
+        </w:tc>
+        <w:tc>
+          <w:tcPr>
+            <w:tcW w:w="500" w:type="dxa"/>
+          </w:tcPr>
+          <w:p>
+            <w:pPr>
+              <w:bidi w:val="0"/>
+              <w:jc w:val="right"/>
+              <w:rPr>
+                <w:rFonts w:hint="cs"/>
+              </w:rPr>
+            </w:pPr>
+            <w:r>
+              <w:t>0.69</w:t>
+            </w:r>
+          </w:p>
+        </w:tc>
+        <w:tc>
+          <w:tcPr>
+            <w:tcW w:w="500" w:type="dxa"/>
+          </w:tcPr>
+          <w:p>
+            <w:pPr>
+              <w:bidi w:val="0"/>
+              <w:jc w:val="right"/>
+              <w:rPr>
+                <w:rFonts w:hint="cs"/>
+              </w:rPr>
+            </w:pPr>
+            <w:r>
+              <w:t>0.677</w:t>
+            </w:r>
+          </w:p>
+        </w:tc>
+        <w:tc>
+          <w:tcPr>
+            <w:tcW w:w="500" w:type="dxa"/>
+          </w:tcPr>
+          <w:p>
+            <w:pPr>
+              <w:bidi w:val="0"/>
+              <w:jc w:val="right"/>
+              <w:rPr>
+                <w:rFonts w:hint="cs"/>
+              </w:rPr>
+            </w:pPr>
+            <w:r>
+              <w:t>0.25</w:t>
+            </w:r>
+          </w:p>
+        </w:tc>
+      </w:tr>
+      <w:tr>
+        <w:trPr>
+          <w:trHeight w:val="267"/>
+        </w:trPr>
+        <w:tc>
+          <w:tcPr>
+            <w:tcW w:w="500" w:type="dxa"/>
+          </w:tcPr>
+          <w:p>
+            <w:pPr>
+              <w:bidi w:val="0"/>
+              <w:jc w:val="right"/>
+            </w:pPr>
+            <w:r>
+              <w:t>0.652</w:t>
+            </w:r>
+          </w:p>
+        </w:tc>
+        <w:tc>
+          <w:tcPr>
+            <w:tcW w:w="500" w:type="dxa"/>
+          </w:tcPr>
+          <w:p>
+            <w:pPr>
+              <w:bidi w:val="0"/>
+              <w:jc w:val="right"/>
+              <w:rPr>
+                <w:rFonts w:hint="cs"/>
+              </w:rPr>
+            </w:pPr>
+            <w:r>
+              <w:t>0.661</w:t>
+            </w:r>
+          </w:p>
+        </w:tc>
+        <w:tc>
+          <w:tcPr>
+            <w:tcW w:w="502" w:type="dxa"/>
+          </w:tcPr>
+          <w:p>
+            <w:pPr>
+              <w:bidi w:val="0"/>
+              <w:jc w:val="right"/>
+              <w:rPr>
+                <w:rFonts w:hint="cs"/>
+              </w:rPr>
+            </w:pPr>
+            <w:r>
+              <w:t>0.663</w:t>
+            </w:r>
+          </w:p>
+        </w:tc>
+        <w:tc>
+          <w:tcPr>
+            <w:tcW w:w="500" w:type="dxa"/>
+          </w:tcPr>
+          <w:p>
+            <w:pPr>
+              <w:bidi w:val="0"/>
+              <w:jc w:val="right"/>
+              <w:rPr>
+                <w:rFonts w:hint="cs"/>
+              </w:rPr>
+            </w:pPr>
+            <w:r>
+              <w:t>0.676</w:t>
+            </w:r>
+          </w:p>
+        </w:tc>
+        <w:tc>
+          <w:tcPr>
+            <w:tcW w:w="500" w:type="dxa"/>
+          </w:tcPr>
+          <w:p>
+            <w:pPr>
+              <w:bidi w:val="0"/>
+              <w:jc w:val="right"/>
+              <w:rPr>
+                <w:rFonts w:hint="cs"/>
+              </w:rPr>
+            </w:pPr>
+            <w:r>
+              <w:t>0.685</w:t>
+            </w:r>
+          </w:p>
+        </w:tc>
+        <w:tc>
+          <w:tcPr>
+            <w:tcW w:w="500" w:type="dxa"/>
+          </w:tcPr>
+          <w:p>
+            <w:pPr>
+              <w:bidi w:val="0"/>
+              <w:jc w:val="right"/>
+              <w:rPr>
+                <w:rFonts w:hint="cs"/>
+              </w:rPr>
+            </w:pPr>
+            <w:r>
+              <w:t>0.687</w:t>
+            </w:r>
+          </w:p>
+        </w:tc>
+        <w:tc>
+          <w:tcPr>
+            <w:tcW w:w="500" w:type="dxa"/>
+          </w:tcPr>
+          <w:p>
+            <w:pPr>
+              <w:bidi w:val="0"/>
+              <w:jc w:val="right"/>
+              <w:rPr>
+                <w:rFonts w:hint="cs"/>
+              </w:rPr>
+            </w:pPr>
+            <w:r>
+              <w:t>0.5</w:t>
+            </w:r>
+          </w:p>
+        </w:tc>
+      </w:tr>
+    </w:tbl>
+    <w:p>
+      <w:pPr>
+        <w:bidi w:val="0"/>
+        <w:jc w:val="right"/>
+      </w:pPr>
+      <w:r>
+        <w:rPr>
+          <w:rFonts w:hint="cs"/>
+          <w:rtl/>
+        </w:rPr>
+        <w:t xml:space="preserve"> </w:t>
+      </w:r>
+    </w:p>
+    <w:p>
+      <w:pPr>
+        <w:bidi w:val="0"/>
+        <w:jc w:val="right"/>
+        <w:rPr>
+          <w:rtl/>
+        </w:rPr>
+      </w:pPr>
+      <w:r>
+        <w:rPr>
+          <w:rFonts w:hint="cs"/>
+          <w:rtl/>
+        </w:rPr>
+        <w:t xml:space="preserve">ניתן לראות כי התוצאה הטובה ביות מתקבלת עבור 100 עצים וקנס של 0.1 </w:t>
+      </w:r>
+    </w:p>
+    <w:p>
+      <w:pPr>
+        <w:rPr>
           <w:color w:val="FF0000"/>
           <w:rtl/>
         </w:rPr>
       </w:pPr>
       <w:r>
         <w:rPr>
-          <w:rFonts w:asciiTheme="minorBidi" w:hAnsiTheme="minorBidi" w:hint="cs"/>
-          <w:rtl/>
-        </w:rPr>
-        <w:t xml:space="preserve">לאחר ניסוי של וריאציות שונות תמיד התקבלו תוצאות קרובות למספרים הנ"ל ולכן נראה על פניו שהמסווגים מסכימים ביניהם על הקשר בין תכונות ותוצאות </w:t>
-      </w:r>
-      <w:r>
-        <w:rPr>
-          <w:rFonts w:asciiTheme="minorBidi" w:hAnsiTheme="minorBidi" w:hint="cs"/>
+          <w:rFonts w:hint="cs"/>
           <w:color w:val="FF0000"/>
           <w:rtl/>
         </w:rPr>
-        <w:t>(ניתן יהיה לבסס זאת אחר זיהוי התכונות הדומיננטיות)</w:t>
+        <w:t xml:space="preserve">חסר </w:t>
+      </w:r>
+      <w:r>
+        <w:rPr>
+          <w:color w:val="FF0000"/>
+          <w:rtl/>
+        </w:rPr>
+        <w:t>–</w:t>
+      </w:r>
+      <w:r>
+        <w:rPr>
+          <w:rFonts w:hint="cs"/>
+          <w:color w:val="FF0000"/>
+          <w:rtl/>
+        </w:rPr>
+        <w:t xml:space="preserve"> גרף של הערכים והתוצאות.</w:t>
+      </w:r>
+      <w:r>
+        <w:rPr>
+          <w:rFonts w:hint="cs"/>
+          <w:color w:val="FF0000"/>
+          <w:rtl/>
+        </w:rPr>
+        <w:t xml:space="preserve"> אפשר להוסיף חישוב של שיפור אחוז הדיוק לעומת 0.55</w:t>
       </w:r>
     </w:p>
     <w:p>
@@ -18432,7 +21532,7 @@
                 <w:color w:val="000000" w:themeColor="text1"/>
                 <w:rtl/>
               </w:rPr>
-              <w:t>0.729</w:t>
+              <w:t>0.707</w:t>
             </w:r>
           </w:p>
         </w:tc>
@@ -18452,7 +21552,15 @@
                 <w:color w:val="000000" w:themeColor="text1"/>
                 <w:rtl/>
               </w:rPr>
-              <w:t>0.729</w:t>
+              <w:t>0.</w:t>
+            </w:r>
+            <w:r>
+              <w:rPr>
+                <w:rFonts w:hint="cs"/>
+                <w:color w:val="000000" w:themeColor="text1"/>
+                <w:rtl/>
+              </w:rPr>
+              <w:t>707</w:t>
             </w:r>
           </w:p>
         </w:tc>
@@ -18733,8 +21841,796 @@
     </w:p>
     <w:p>
       <w:pPr>
+        <w:bidi w:val="0"/>
+        <w:jc w:val="right"/>
+        <w:rPr>
+          <w:b/>
+          <w:bCs/>
+          <w:rtl/>
+        </w:rPr>
+      </w:pPr>
+      <w:r>
+        <w:rPr>
+          <w:b/>
+          <w:bCs/>
+          <w:sz w:val="24"/>
+          <w:szCs w:val="24"/>
+        </w:rPr>
+        <w:br w:type="page"/>
+      </w:r>
+    </w:p>
+    <w:p>
+      <w:pPr>
         <w:rPr>
           <w:rFonts w:asciiTheme="minorBidi" w:hAnsiTheme="minorBidi"/>
+          <w:b/>
+          <w:bCs/>
+          <w:sz w:val="24"/>
+          <w:szCs w:val="24"/>
+          <w:rtl/>
+        </w:rPr>
+      </w:pPr>
+      <w:r>
+        <w:rPr>
+          <w:b/>
+          <w:bCs/>
+          <w:sz w:val="24"/>
+          <w:szCs w:val="24"/>
+        </w:rPr>
+        <w:lastRenderedPageBreak/>
+        <w:t>Voting</w:t>
+      </w:r>
+    </w:p>
+    <w:p>
+      <w:pPr>
+        <w:rPr>
+          <w:rFonts w:asciiTheme="minorBidi" w:hAnsiTheme="minorBidi"/>
+          <w:rtl/>
+        </w:rPr>
+      </w:pPr>
+      <w:r>
+        <w:rPr>
+          <w:rFonts w:asciiTheme="minorBidi" w:hAnsiTheme="minorBidi" w:hint="cs"/>
+          <w:rtl/>
+        </w:rPr>
+        <w:t>מסווג זה משתמש בוועדת מסווגים ומחליט לפי הרוב כאשר הרוב מוגדר או לפי שקלול אחוזי הביטחון של כל מסווג. הוועדה שהרכבנו על מנת לקבל החלטה מורכבת מהמסווגים הטובים ביותר שהתקבלו עד כה</w:t>
+      </w:r>
+      <w:r>
+        <w:rPr>
+          <w:rFonts w:asciiTheme="minorBidi" w:hAnsiTheme="minorBidi" w:hint="cs"/>
+          <w:rtl/>
+        </w:rPr>
+        <w:t xml:space="preserve">. הציון שהתקבל בשיטת </w:t>
+      </w:r>
+      <w:r>
+        <w:rPr>
+          <w:rFonts w:asciiTheme="minorBidi" w:hAnsiTheme="minorBidi"/>
+        </w:rPr>
+        <w:t xml:space="preserve">cross validation </w:t>
+      </w:r>
+      <w:r>
+        <w:rPr>
+          <w:rFonts w:asciiTheme="minorBidi" w:hAnsiTheme="minorBidi" w:hint="cs"/>
+          <w:rtl/>
+        </w:rPr>
+        <w:t xml:space="preserve"> הוא 0.694.</w:t>
+      </w:r>
+      <w:r>
+        <w:rPr>
+          <w:rFonts w:asciiTheme="minorBidi" w:hAnsiTheme="minorBidi" w:hint="cs"/>
+          <w:rtl/>
+        </w:rPr>
+        <w:t xml:space="preserve"> (על הוולידציה 0.715)</w:t>
+      </w:r>
+    </w:p>
+    <w:p>
+      <w:pPr>
+        <w:rPr>
+          <w:rFonts w:asciiTheme="minorBidi" w:hAnsiTheme="minorBidi"/>
+          <w:rtl/>
+        </w:rPr>
+      </w:pPr>
+      <w:r>
+        <w:rPr>
+          <w:rFonts w:asciiTheme="minorBidi" w:hAnsiTheme="minorBidi" w:hint="cs"/>
+          <w:rtl/>
+        </w:rPr>
+        <w:t>עם המולטי 0.691 (על הוולידציה 0.714)</w:t>
+      </w:r>
+    </w:p>
+    <w:p>
+      <w:pPr>
+        <w:rPr>
+          <w:rFonts w:asciiTheme="minorBidi" w:hAnsiTheme="minorBidi"/>
+          <w:rtl/>
+        </w:rPr>
+      </w:pPr>
+      <w:r>
+        <w:rPr>
+          <w:rFonts w:asciiTheme="minorBidi" w:hAnsiTheme="minorBidi" w:hint="cs"/>
+          <w:rtl/>
+        </w:rPr>
+        <w:t>כעת בדקנו עם 3 המסווגים הטובים ביותר (</w:t>
+      </w:r>
+      <w:proofErr w:type="spellStart"/>
+      <w:r>
+        <w:rPr>
+          <w:rFonts w:asciiTheme="minorBidi" w:hAnsiTheme="minorBidi"/>
+        </w:rPr>
+        <w:t>lda</w:t>
+      </w:r>
+      <w:proofErr w:type="spellEnd"/>
+      <w:r>
+        <w:rPr>
+          <w:rFonts w:asciiTheme="minorBidi" w:hAnsiTheme="minorBidi"/>
+        </w:rPr>
+        <w:t xml:space="preserve">, random forest, </w:t>
+      </w:r>
+      <w:proofErr w:type="spellStart"/>
+      <w:r>
+        <w:rPr>
+          <w:rFonts w:asciiTheme="minorBidi" w:hAnsiTheme="minorBidi"/>
+        </w:rPr>
+        <w:t>svm</w:t>
+      </w:r>
+      <w:proofErr w:type="spellEnd"/>
+      <w:r>
+        <w:rPr>
+          <w:rFonts w:asciiTheme="minorBidi" w:hAnsiTheme="minorBidi" w:hint="cs"/>
+          <w:rtl/>
+        </w:rPr>
+        <w:t>) התוצאה שהתקבלה היא 0.697.</w:t>
+      </w:r>
+    </w:p>
+    <w:p>
+      <w:pPr>
+        <w:rPr>
+          <w:rFonts w:asciiTheme="minorBidi" w:hAnsiTheme="minorBidi"/>
+          <w:rtl/>
+        </w:rPr>
+      </w:pPr>
+      <w:r>
+        <w:rPr>
+          <w:rFonts w:asciiTheme="minorBidi" w:hAnsiTheme="minorBidi" w:hint="cs"/>
+          <w:rtl/>
+        </w:rPr>
+        <w:t>עם המולטי 0.696 (על הוולידציה 0.728)</w:t>
+      </w:r>
+    </w:p>
+    <w:p>
+      <w:pPr>
+        <w:rPr>
+          <w:rFonts w:asciiTheme="minorBidi" w:hAnsiTheme="minorBidi"/>
+          <w:rtl/>
+        </w:rPr>
+      </w:pPr>
+      <w:r>
+        <w:rPr>
+          <w:rFonts w:asciiTheme="minorBidi" w:hAnsiTheme="minorBidi" w:hint="cs"/>
+          <w:rtl/>
+        </w:rPr>
+        <w:t>לאחר מכן בדקנו מודל המשלב משקולות כאשר עבור מסווג טוב נתנו משקל של 1 ועבו</w:t>
+      </w:r>
+      <w:r>
+        <w:rPr>
+          <w:rFonts w:asciiTheme="minorBidi" w:hAnsiTheme="minorBidi" w:hint="cs"/>
+          <w:rtl/>
+        </w:rPr>
+        <w:t>ר</w:t>
+      </w:r>
+      <w:r>
+        <w:rPr>
+          <w:rFonts w:asciiTheme="minorBidi" w:hAnsiTheme="minorBidi" w:hint="cs"/>
+          <w:rtl/>
+        </w:rPr>
+        <w:t xml:space="preserve"> מסווג פחות טוב נתנו משקל של 0.5. התוצאה שהתקבלה היא </w:t>
+      </w:r>
+      <w:r>
+        <w:rPr>
+          <w:rFonts w:asciiTheme="minorBidi" w:hAnsiTheme="minorBidi" w:hint="cs"/>
+          <w:rtl/>
+        </w:rPr>
+        <w:t>0.697 (על הוולידציה 0.728)</w:t>
+      </w:r>
+    </w:p>
+    <w:p>
+      <w:pPr>
+        <w:rPr>
+          <w:rFonts w:asciiTheme="minorBidi" w:hAnsiTheme="minorBidi"/>
+          <w:rtl/>
+        </w:rPr>
+      </w:pPr>
+      <w:r>
+        <w:rPr>
+          <w:rFonts w:asciiTheme="minorBidi" w:hAnsiTheme="minorBidi" w:hint="cs"/>
+          <w:rtl/>
+        </w:rPr>
+        <w:t>עם נתינת יותר משקולות למסווגים הטובים (</w:t>
+      </w:r>
+      <w:r>
+        <w:rPr>
+          <w:rFonts w:asciiTheme="minorBidi" w:hAnsiTheme="minorBidi"/>
+        </w:rPr>
+        <w:t>svm-3, RF-1,lda-2</w:t>
+      </w:r>
+      <w:r>
+        <w:rPr>
+          <w:rFonts w:asciiTheme="minorBidi" w:hAnsiTheme="minorBidi" w:hint="cs"/>
+          <w:rtl/>
+        </w:rPr>
+        <w:t xml:space="preserve"> והשאר חצי) קיבלנו 0.696 (על קבוצת הוולידציה 0.728)</w:t>
+      </w:r>
+    </w:p>
+    <w:p>
+      <w:pPr>
+        <w:rPr>
+          <w:rFonts w:asciiTheme="minorBidi" w:hAnsiTheme="minorBidi"/>
+          <w:rtl/>
+        </w:rPr>
+      </w:pPr>
+      <w:r>
+        <w:rPr>
+          <w:rFonts w:asciiTheme="minorBidi" w:hAnsiTheme="minorBidi" w:hint="cs"/>
+          <w:rtl/>
+        </w:rPr>
+        <w:t>עם מתן משקל למסווגים הפחות טובים קיבלנו 0.691 (על הוולידציה 0.717)</w:t>
+      </w:r>
+    </w:p>
+    <w:p>
+      <w:pPr>
+        <w:rPr>
+          <w:rFonts w:asciiTheme="minorBidi" w:hAnsiTheme="minorBidi"/>
+          <w:color w:val="FF0000"/>
+          <w:rtl/>
+        </w:rPr>
+      </w:pPr>
+      <w:r>
+        <w:rPr>
+          <w:rFonts w:asciiTheme="minorBidi" w:hAnsiTheme="minorBidi" w:hint="cs"/>
+          <w:rtl/>
+        </w:rPr>
+        <w:t xml:space="preserve">לאחר ניסוי של וריאציות שונות תמיד התקבלו תוצאות קרובות למספרים הנ"ל ולכן נראה על פניו שהמסווגים מסכימים ביניהם על הקשר בין תכונות ותוצאות </w:t>
+      </w:r>
+      <w:r>
+        <w:rPr>
+          <w:rFonts w:asciiTheme="minorBidi" w:hAnsiTheme="minorBidi" w:hint="cs"/>
+          <w:color w:val="FF0000"/>
+          <w:rtl/>
+        </w:rPr>
+        <w:t>(ניתן יהיה לבסס זאת אחר זיהוי התכונות הדומיננטיות)</w:t>
+      </w:r>
+    </w:p>
+    <w:p>
+      <w:pPr>
+        <w:rPr>
+          <w:b/>
+          <w:bCs/>
+          <w:rtl/>
+        </w:rPr>
+      </w:pPr>
+      <w:r>
+        <w:rPr>
+          <w:rFonts w:hint="cs"/>
+          <w:b/>
+          <w:bCs/>
+          <w:rtl/>
+        </w:rPr>
+        <w:t>בחירת תכונות</w:t>
+      </w:r>
+    </w:p>
+    <w:p>
+      <w:pPr>
+        <w:rPr>
+          <w:color w:val="000000" w:themeColor="text1"/>
+          <w:rtl/>
+        </w:rPr>
+      </w:pPr>
+      <w:r>
+        <w:rPr>
+          <w:rFonts w:hint="cs"/>
+          <w:color w:val="000000" w:themeColor="text1"/>
+          <w:rtl/>
+        </w:rPr>
+        <w:t xml:space="preserve">כעת נבצע הסרת תכונות וננסה לזהות את מספר התכונות הדומיננטי שהאלגוריתם מותיר לנו. לצורך כך בחנו את התוצאות בשיטה הפשוטה של חיזוי על קבוצת האימון ובדיקה על קבוצת הוולידציה על מנת לא לסבך את האלגוריתם. </w:t>
+      </w:r>
+    </w:p>
+    <w:p>
+      <w:pPr>
+        <w:rPr>
+          <w:color w:val="000000" w:themeColor="text1"/>
+          <w:rtl/>
+        </w:rPr>
+      </w:pPr>
+      <w:r>
+        <w:rPr>
+          <w:rFonts w:hint="cs"/>
+          <w:color w:val="000000" w:themeColor="text1"/>
+          <w:rtl/>
+        </w:rPr>
+        <w:t>את התכונות ניתן להפריד בשתי שיטות אחת בדיקה לאחור(</w:t>
+      </w:r>
+      <w:r>
+        <w:t>backward</w:t>
+      </w:r>
+      <w:r>
+        <w:rPr>
+          <w:rFonts w:hint="cs"/>
+          <w:color w:val="000000" w:themeColor="text1"/>
+          <w:rtl/>
+        </w:rPr>
+        <w:t>) והשנייה בדיקה לפנים (</w:t>
+      </w:r>
+      <w:r>
+        <w:t>forward</w:t>
+      </w:r>
+      <w:r>
+        <w:rPr>
+          <w:rFonts w:hint="cs"/>
+          <w:color w:val="000000" w:themeColor="text1"/>
+          <w:rtl/>
+        </w:rPr>
+        <w:t xml:space="preserve">) כלומר אחת מתחילה עם כל התכונות </w:t>
+      </w:r>
+      <w:proofErr w:type="spellStart"/>
+      <w:r>
+        <w:rPr>
+          <w:rFonts w:hint="cs"/>
+          <w:color w:val="000000" w:themeColor="text1"/>
+          <w:rtl/>
+        </w:rPr>
+        <w:t>והשניה</w:t>
+      </w:r>
+      <w:proofErr w:type="spellEnd"/>
+      <w:r>
+        <w:rPr>
+          <w:rFonts w:hint="cs"/>
+          <w:color w:val="000000" w:themeColor="text1"/>
+          <w:rtl/>
+        </w:rPr>
+        <w:t xml:space="preserve"> מתחילה ללא התכונות ומוסיפה תכונה כאשר היא משפרת את התוצאות.</w:t>
+      </w:r>
+    </w:p>
+    <w:p>
+      <w:pPr>
+        <w:rPr>
+          <w:color w:val="000000" w:themeColor="text1"/>
+          <w:rtl/>
+        </w:rPr>
+      </w:pPr>
+      <w:r>
+        <w:rPr>
+          <w:rFonts w:hint="cs"/>
+          <w:color w:val="000000" w:themeColor="text1"/>
+          <w:rtl/>
+        </w:rPr>
+        <w:t>תוצאות הדיוק על קבוצת הוולידציה מתוארות בטבלה:</w:t>
+      </w:r>
+    </w:p>
+    <w:tbl>
+      <w:tblPr>
+        <w:tblStyle w:val="a3"/>
+        <w:bidiVisual/>
+        <w:tblW w:w="0" w:type="auto"/>
+        <w:tblLook w:val="04A0" w:firstRow="1" w:lastRow="0" w:firstColumn="1" w:lastColumn="0" w:noHBand="0" w:noVBand="1"/>
+      </w:tblPr>
+      <w:tblGrid>
+        <w:gridCol w:w="2127"/>
+        <w:gridCol w:w="2127"/>
+        <w:gridCol w:w="1910"/>
+      </w:tblGrid>
+      <w:tr>
+        <w:trPr>
+          <w:trHeight w:val="258"/>
+        </w:trPr>
+        <w:tc>
+          <w:tcPr>
+            <w:tcW w:w="2127" w:type="dxa"/>
+          </w:tcPr>
+          <w:p>
+            <w:pPr>
+              <w:rPr>
+                <w:color w:val="000000" w:themeColor="text1"/>
+                <w:rtl/>
+              </w:rPr>
+            </w:pPr>
+          </w:p>
+        </w:tc>
+        <w:tc>
+          <w:tcPr>
+            <w:tcW w:w="2127" w:type="dxa"/>
+          </w:tcPr>
+          <w:p>
+            <w:pPr>
+              <w:jc w:val="center"/>
+              <w:rPr>
+                <w:b/>
+                <w:bCs/>
+                <w:color w:val="000000" w:themeColor="text1"/>
+                <w:rtl/>
+              </w:rPr>
+            </w:pPr>
+            <w:r>
+              <w:rPr>
+                <w:b/>
+                <w:bCs/>
+              </w:rPr>
+              <w:t>backward</w:t>
+            </w:r>
+          </w:p>
+        </w:tc>
+        <w:tc>
+          <w:tcPr>
+            <w:tcW w:w="1910" w:type="dxa"/>
+          </w:tcPr>
+          <w:p>
+            <w:pPr>
+              <w:jc w:val="center"/>
+              <w:rPr>
+                <w:b/>
+                <w:bCs/>
+                <w:color w:val="000000" w:themeColor="text1"/>
+                <w:rtl/>
+              </w:rPr>
+            </w:pPr>
+            <w:r>
+              <w:rPr>
+                <w:b/>
+                <w:bCs/>
+              </w:rPr>
+              <w:t>forward</w:t>
+            </w:r>
+          </w:p>
+        </w:tc>
+      </w:tr>
+      <w:tr>
+        <w:trPr>
+          <w:trHeight w:val="248"/>
+        </w:trPr>
+        <w:tc>
+          <w:tcPr>
+            <w:tcW w:w="2127" w:type="dxa"/>
+          </w:tcPr>
+          <w:p>
+            <w:pPr>
+              <w:rPr>
+                <w:b/>
+                <w:bCs/>
+                <w:color w:val="000000" w:themeColor="text1"/>
+                <w:rtl/>
+              </w:rPr>
+            </w:pPr>
+            <w:r>
+              <w:rPr>
+                <w:rFonts w:hint="cs"/>
+                <w:b/>
+                <w:bCs/>
+                <w:color w:val="000000" w:themeColor="text1"/>
+                <w:rtl/>
+              </w:rPr>
+              <w:t>ללא הסרת אף תכונה</w:t>
+            </w:r>
+          </w:p>
+        </w:tc>
+        <w:tc>
+          <w:tcPr>
+            <w:tcW w:w="2127" w:type="dxa"/>
+          </w:tcPr>
+          <w:p>
+            <w:pPr>
+              <w:rPr>
+                <w:color w:val="000000" w:themeColor="text1"/>
+                <w:rtl/>
+              </w:rPr>
+            </w:pPr>
+            <w:r>
+              <w:rPr>
+                <w:rFonts w:hint="cs"/>
+                <w:color w:val="000000" w:themeColor="text1"/>
+                <w:rtl/>
+              </w:rPr>
+              <w:t>0.729</w:t>
+            </w:r>
+          </w:p>
+        </w:tc>
+        <w:tc>
+          <w:tcPr>
+            <w:tcW w:w="1910" w:type="dxa"/>
+          </w:tcPr>
+          <w:p>
+            <w:pPr>
+              <w:rPr>
+                <w:color w:val="000000" w:themeColor="text1"/>
+              </w:rPr>
+            </w:pPr>
+            <w:r>
+              <w:rPr>
+                <w:rFonts w:hint="cs"/>
+                <w:color w:val="000000" w:themeColor="text1"/>
+                <w:rtl/>
+              </w:rPr>
+              <w:t>0.729</w:t>
+            </w:r>
+          </w:p>
+        </w:tc>
+      </w:tr>
+      <w:tr>
+        <w:trPr>
+          <w:trHeight w:val="248"/>
+        </w:trPr>
+        <w:tc>
+          <w:tcPr>
+            <w:tcW w:w="2127" w:type="dxa"/>
+          </w:tcPr>
+          <w:p>
+            <w:pPr>
+              <w:rPr>
+                <w:color w:val="000000" w:themeColor="text1"/>
+                <w:rtl/>
+              </w:rPr>
+            </w:pPr>
+          </w:p>
+        </w:tc>
+        <w:tc>
+          <w:tcPr>
+            <w:tcW w:w="2127" w:type="dxa"/>
+          </w:tcPr>
+          <w:p>
+            <w:pPr>
+              <w:rPr>
+                <w:color w:val="000000" w:themeColor="text1"/>
+                <w:rtl/>
+              </w:rPr>
+            </w:pPr>
+          </w:p>
+        </w:tc>
+        <w:tc>
+          <w:tcPr>
+            <w:tcW w:w="1910" w:type="dxa"/>
+          </w:tcPr>
+          <w:p>
+            <w:pPr>
+              <w:rPr>
+                <w:color w:val="000000" w:themeColor="text1"/>
+                <w:rtl/>
+              </w:rPr>
+            </w:pPr>
+          </w:p>
+        </w:tc>
+      </w:tr>
+      <w:tr>
+        <w:trPr>
+          <w:trHeight w:val="248"/>
+        </w:trPr>
+        <w:tc>
+          <w:tcPr>
+            <w:tcW w:w="2127" w:type="dxa"/>
+          </w:tcPr>
+          <w:p>
+            <w:pPr>
+              <w:rPr>
+                <w:color w:val="000000" w:themeColor="text1"/>
+                <w:rtl/>
+              </w:rPr>
+            </w:pPr>
+          </w:p>
+        </w:tc>
+        <w:tc>
+          <w:tcPr>
+            <w:tcW w:w="2127" w:type="dxa"/>
+          </w:tcPr>
+          <w:p>
+            <w:pPr>
+              <w:rPr>
+                <w:color w:val="000000" w:themeColor="text1"/>
+                <w:rtl/>
+              </w:rPr>
+            </w:pPr>
+          </w:p>
+        </w:tc>
+        <w:tc>
+          <w:tcPr>
+            <w:tcW w:w="1910" w:type="dxa"/>
+          </w:tcPr>
+          <w:p>
+            <w:pPr>
+              <w:rPr>
+                <w:color w:val="000000" w:themeColor="text1"/>
+                <w:rtl/>
+              </w:rPr>
+            </w:pPr>
+          </w:p>
+        </w:tc>
+      </w:tr>
+      <w:tr>
+        <w:trPr>
+          <w:trHeight w:val="248"/>
+        </w:trPr>
+        <w:tc>
+          <w:tcPr>
+            <w:tcW w:w="2127" w:type="dxa"/>
+          </w:tcPr>
+          <w:p>
+            <w:pPr>
+              <w:rPr>
+                <w:color w:val="000000" w:themeColor="text1"/>
+                <w:rtl/>
+              </w:rPr>
+            </w:pPr>
+          </w:p>
+        </w:tc>
+        <w:tc>
+          <w:tcPr>
+            <w:tcW w:w="2127" w:type="dxa"/>
+          </w:tcPr>
+          <w:p>
+            <w:pPr>
+              <w:rPr>
+                <w:color w:val="000000" w:themeColor="text1"/>
+                <w:rtl/>
+              </w:rPr>
+            </w:pPr>
+          </w:p>
+        </w:tc>
+        <w:tc>
+          <w:tcPr>
+            <w:tcW w:w="1910" w:type="dxa"/>
+          </w:tcPr>
+          <w:p>
+            <w:pPr>
+              <w:rPr>
+                <w:color w:val="000000" w:themeColor="text1"/>
+                <w:rtl/>
+              </w:rPr>
+            </w:pPr>
+          </w:p>
+        </w:tc>
+      </w:tr>
+      <w:tr>
+        <w:trPr>
+          <w:trHeight w:val="248"/>
+        </w:trPr>
+        <w:tc>
+          <w:tcPr>
+            <w:tcW w:w="2127" w:type="dxa"/>
+          </w:tcPr>
+          <w:p>
+            <w:pPr>
+              <w:rPr>
+                <w:color w:val="000000" w:themeColor="text1"/>
+                <w:rtl/>
+              </w:rPr>
+            </w:pPr>
+          </w:p>
+        </w:tc>
+        <w:tc>
+          <w:tcPr>
+            <w:tcW w:w="2127" w:type="dxa"/>
+          </w:tcPr>
+          <w:p>
+            <w:pPr>
+              <w:rPr>
+                <w:color w:val="000000" w:themeColor="text1"/>
+                <w:rtl/>
+              </w:rPr>
+            </w:pPr>
+          </w:p>
+        </w:tc>
+        <w:tc>
+          <w:tcPr>
+            <w:tcW w:w="1910" w:type="dxa"/>
+          </w:tcPr>
+          <w:p>
+            <w:pPr>
+              <w:rPr>
+                <w:color w:val="000000" w:themeColor="text1"/>
+                <w:rtl/>
+              </w:rPr>
+            </w:pPr>
+          </w:p>
+        </w:tc>
+      </w:tr>
+      <w:tr>
+        <w:trPr>
+          <w:trHeight w:val="248"/>
+        </w:trPr>
+        <w:tc>
+          <w:tcPr>
+            <w:tcW w:w="2127" w:type="dxa"/>
+          </w:tcPr>
+          <w:p>
+            <w:pPr>
+              <w:rPr>
+                <w:color w:val="000000" w:themeColor="text1"/>
+                <w:rtl/>
+              </w:rPr>
+            </w:pPr>
+          </w:p>
+        </w:tc>
+        <w:tc>
+          <w:tcPr>
+            <w:tcW w:w="2127" w:type="dxa"/>
+          </w:tcPr>
+          <w:p>
+            <w:pPr>
+              <w:rPr>
+                <w:color w:val="000000" w:themeColor="text1"/>
+                <w:rtl/>
+              </w:rPr>
+            </w:pPr>
+          </w:p>
+        </w:tc>
+        <w:tc>
+          <w:tcPr>
+            <w:tcW w:w="1910" w:type="dxa"/>
+          </w:tcPr>
+          <w:p>
+            <w:pPr>
+              <w:rPr>
+                <w:color w:val="000000" w:themeColor="text1"/>
+                <w:rtl/>
+              </w:rPr>
+            </w:pPr>
+          </w:p>
+        </w:tc>
+      </w:tr>
+      <w:tr>
+        <w:trPr>
+          <w:trHeight w:val="236"/>
+        </w:trPr>
+        <w:tc>
+          <w:tcPr>
+            <w:tcW w:w="2127" w:type="dxa"/>
+          </w:tcPr>
+          <w:p>
+            <w:pPr>
+              <w:rPr>
+                <w:color w:val="000000" w:themeColor="text1"/>
+                <w:rtl/>
+              </w:rPr>
+            </w:pPr>
+          </w:p>
+        </w:tc>
+        <w:tc>
+          <w:tcPr>
+            <w:tcW w:w="2127" w:type="dxa"/>
+          </w:tcPr>
+          <w:p>
+            <w:pPr>
+              <w:rPr>
+                <w:color w:val="000000" w:themeColor="text1"/>
+                <w:rtl/>
+              </w:rPr>
+            </w:pPr>
+          </w:p>
+        </w:tc>
+        <w:tc>
+          <w:tcPr>
+            <w:tcW w:w="1910" w:type="dxa"/>
+          </w:tcPr>
+          <w:p>
+            <w:pPr>
+              <w:rPr>
+                <w:color w:val="000000" w:themeColor="text1"/>
+              </w:rPr>
+            </w:pPr>
+          </w:p>
+        </w:tc>
+      </w:tr>
+    </w:tbl>
+    <w:p>
+      <w:pPr>
+        <w:rPr>
+          <w:rFonts w:asciiTheme="minorBidi" w:hAnsiTheme="minorBidi"/>
+          <w:sz w:val="24"/>
+          <w:szCs w:val="24"/>
+          <w:rtl/>
+        </w:rPr>
+      </w:pPr>
+    </w:p>
+    <w:p>
+      <w:pPr>
+        <w:rPr>
+          <w:rFonts w:asciiTheme="minorBidi" w:hAnsiTheme="minorBidi" w:hint="cs"/>
           <w:rtl/>
         </w:rPr>
       </w:pPr>
@@ -19396,6 +23292,377 @@
     <w:uiPriority w:val="99"/>
     <w:rsid w:val="002D6C5E"/>
   </w:style>
+  <w:style w:type="table" w:styleId="7">
+    <w:name w:val="List Table 7 Colorful"/>
+    <w:basedOn w:val="a1"/>
+    <w:uiPriority w:val="52"/>
+    <w:rsid w:val="00497330"/>
+    <w:pPr>
+      <w:spacing w:after="0" w:line="240" w:lineRule="auto"/>
+    </w:pPr>
+    <w:rPr>
+      <w:color w:val="000000" w:themeColor="text1"/>
+    </w:rPr>
+    <w:tblPr>
+      <w:tblStyleRowBandSize w:val="1"/>
+      <w:tblStyleColBandSize w:val="1"/>
+    </w:tblPr>
+    <w:tblStylePr w:type="firstRow">
+      <w:rPr>
+        <w:rFonts w:asciiTheme="majorHAnsi" w:eastAsiaTheme="majorEastAsia" w:hAnsiTheme="majorHAnsi" w:cstheme="majorBidi"/>
+        <w:i/>
+        <w:iCs/>
+        <w:sz w:val="26"/>
+      </w:rPr>
+      <w:tblPr/>
+      <w:tcPr>
+        <w:tcBorders>
+          <w:bottom w:val="single" w:sz="4" w:space="0" w:color="000000" w:themeColor="text1"/>
+        </w:tcBorders>
+        <w:shd w:val="clear" w:color="auto" w:fill="FFFFFF" w:themeFill="background1"/>
+      </w:tcPr>
+    </w:tblStylePr>
+    <w:tblStylePr w:type="lastRow">
+      <w:rPr>
+        <w:rFonts w:asciiTheme="majorHAnsi" w:eastAsiaTheme="majorEastAsia" w:hAnsiTheme="majorHAnsi" w:cstheme="majorBidi"/>
+        <w:i/>
+        <w:iCs/>
+        <w:sz w:val="26"/>
+      </w:rPr>
+      <w:tblPr/>
+      <w:tcPr>
+        <w:tcBorders>
+          <w:top w:val="single" w:sz="4" w:space="0" w:color="000000" w:themeColor="text1"/>
+        </w:tcBorders>
+        <w:shd w:val="clear" w:color="auto" w:fill="FFFFFF" w:themeFill="background1"/>
+      </w:tcPr>
+    </w:tblStylePr>
+    <w:tblStylePr w:type="firstCol">
+      <w:pPr>
+        <w:jc w:val="right"/>
+      </w:pPr>
+      <w:rPr>
+        <w:rFonts w:asciiTheme="majorHAnsi" w:eastAsiaTheme="majorEastAsia" w:hAnsiTheme="majorHAnsi" w:cstheme="majorBidi"/>
+        <w:i/>
+        <w:iCs/>
+        <w:sz w:val="26"/>
+      </w:rPr>
+      <w:tblPr/>
+      <w:tcPr>
+        <w:tcBorders>
+          <w:right w:val="single" w:sz="4" w:space="0" w:color="000000" w:themeColor="text1"/>
+        </w:tcBorders>
+        <w:shd w:val="clear" w:color="auto" w:fill="FFFFFF" w:themeFill="background1"/>
+      </w:tcPr>
+    </w:tblStylePr>
+    <w:tblStylePr w:type="lastCol">
+      <w:rPr>
+        <w:rFonts w:asciiTheme="majorHAnsi" w:eastAsiaTheme="majorEastAsia" w:hAnsiTheme="majorHAnsi" w:cstheme="majorBidi"/>
+        <w:i/>
+        <w:iCs/>
+        <w:sz w:val="26"/>
+      </w:rPr>
+      <w:tblPr/>
+      <w:tcPr>
+        <w:tcBorders>
+          <w:left w:val="single" w:sz="4" w:space="0" w:color="000000" w:themeColor="text1"/>
+        </w:tcBorders>
+        <w:shd w:val="clear" w:color="auto" w:fill="FFFFFF" w:themeFill="background1"/>
+      </w:tcPr>
+    </w:tblStylePr>
+    <w:tblStylePr w:type="band1Vert">
+      <w:tblPr/>
+      <w:tcPr>
+        <w:shd w:val="clear" w:color="auto" w:fill="CCCCCC" w:themeFill="text1" w:themeFillTint="33"/>
+      </w:tcPr>
+    </w:tblStylePr>
+    <w:tblStylePr w:type="band1Horz">
+      <w:tblPr/>
+      <w:tcPr>
+        <w:shd w:val="clear" w:color="auto" w:fill="CCCCCC" w:themeFill="text1" w:themeFillTint="33"/>
+      </w:tcPr>
+    </w:tblStylePr>
+    <w:tblStylePr w:type="neCell">
+      <w:tblPr/>
+      <w:tcPr>
+        <w:tcBorders>
+          <w:left w:val="nil"/>
+        </w:tcBorders>
+      </w:tcPr>
+    </w:tblStylePr>
+    <w:tblStylePr w:type="nwCell">
+      <w:tblPr/>
+      <w:tcPr>
+        <w:tcBorders>
+          <w:right w:val="nil"/>
+        </w:tcBorders>
+      </w:tcPr>
+    </w:tblStylePr>
+    <w:tblStylePr w:type="seCell">
+      <w:tblPr/>
+      <w:tcPr>
+        <w:tcBorders>
+          <w:left w:val="nil"/>
+        </w:tcBorders>
+      </w:tcPr>
+    </w:tblStylePr>
+    <w:tblStylePr w:type="swCell">
+      <w:tblPr/>
+      <w:tcPr>
+        <w:tcBorders>
+          <w:right w:val="nil"/>
+        </w:tcBorders>
+      </w:tcPr>
+    </w:tblStylePr>
+  </w:style>
+  <w:style w:type="table" w:styleId="3-3">
+    <w:name w:val="List Table 3 Accent 3"/>
+    <w:basedOn w:val="a1"/>
+    <w:uiPriority w:val="48"/>
+    <w:rsid w:val="00497330"/>
+    <w:pPr>
+      <w:spacing w:after="0" w:line="240" w:lineRule="auto"/>
+    </w:pPr>
+    <w:tblPr>
+      <w:tblStyleRowBandSize w:val="1"/>
+      <w:tblStyleColBandSize w:val="1"/>
+      <w:tblBorders>
+        <w:top w:val="single" w:sz="4" w:space="0" w:color="A5A5A5" w:themeColor="accent3"/>
+        <w:left w:val="single" w:sz="4" w:space="0" w:color="A5A5A5" w:themeColor="accent3"/>
+        <w:bottom w:val="single" w:sz="4" w:space="0" w:color="A5A5A5" w:themeColor="accent3"/>
+        <w:right w:val="single" w:sz="4" w:space="0" w:color="A5A5A5" w:themeColor="accent3"/>
+      </w:tblBorders>
+    </w:tblPr>
+    <w:tblStylePr w:type="firstRow">
+      <w:rPr>
+        <w:b/>
+        <w:bCs/>
+        <w:color w:val="FFFFFF" w:themeColor="background1"/>
+      </w:rPr>
+      <w:tblPr/>
+      <w:tcPr>
+        <w:shd w:val="clear" w:color="auto" w:fill="A5A5A5" w:themeFill="accent3"/>
+      </w:tcPr>
+    </w:tblStylePr>
+    <w:tblStylePr w:type="lastRow">
+      <w:rPr>
+        <w:b/>
+        <w:bCs/>
+      </w:rPr>
+      <w:tblPr/>
+      <w:tcPr>
+        <w:tcBorders>
+          <w:top w:val="double" w:sz="4" w:space="0" w:color="A5A5A5" w:themeColor="accent3"/>
+        </w:tcBorders>
+        <w:shd w:val="clear" w:color="auto" w:fill="FFFFFF" w:themeFill="background1"/>
+      </w:tcPr>
+    </w:tblStylePr>
+    <w:tblStylePr w:type="firstCol">
+      <w:rPr>
+        <w:b/>
+        <w:bCs/>
+      </w:rPr>
+      <w:tblPr/>
+      <w:tcPr>
+        <w:tcBorders>
+          <w:right w:val="nil"/>
+        </w:tcBorders>
+        <w:shd w:val="clear" w:color="auto" w:fill="FFFFFF" w:themeFill="background1"/>
+      </w:tcPr>
+    </w:tblStylePr>
+    <w:tblStylePr w:type="lastCol">
+      <w:rPr>
+        <w:b/>
+        <w:bCs/>
+      </w:rPr>
+      <w:tblPr/>
+      <w:tcPr>
+        <w:tcBorders>
+          <w:left w:val="nil"/>
+        </w:tcBorders>
+        <w:shd w:val="clear" w:color="auto" w:fill="FFFFFF" w:themeFill="background1"/>
+      </w:tcPr>
+    </w:tblStylePr>
+    <w:tblStylePr w:type="band1Vert">
+      <w:tblPr/>
+      <w:tcPr>
+        <w:tcBorders>
+          <w:left w:val="single" w:sz="4" w:space="0" w:color="A5A5A5" w:themeColor="accent3"/>
+          <w:right w:val="single" w:sz="4" w:space="0" w:color="A5A5A5" w:themeColor="accent3"/>
+        </w:tcBorders>
+      </w:tcPr>
+    </w:tblStylePr>
+    <w:tblStylePr w:type="band1Horz">
+      <w:tblPr/>
+      <w:tcPr>
+        <w:tcBorders>
+          <w:top w:val="single" w:sz="4" w:space="0" w:color="A5A5A5" w:themeColor="accent3"/>
+          <w:bottom w:val="single" w:sz="4" w:space="0" w:color="A5A5A5" w:themeColor="accent3"/>
+          <w:insideH w:val="nil"/>
+        </w:tcBorders>
+      </w:tcPr>
+    </w:tblStylePr>
+    <w:tblStylePr w:type="neCell">
+      <w:tblPr/>
+      <w:tcPr>
+        <w:tcBorders>
+          <w:left w:val="nil"/>
+          <w:bottom w:val="nil"/>
+        </w:tcBorders>
+      </w:tcPr>
+    </w:tblStylePr>
+    <w:tblStylePr w:type="nwCell">
+      <w:tblPr/>
+      <w:tcPr>
+        <w:tcBorders>
+          <w:bottom w:val="nil"/>
+          <w:right w:val="nil"/>
+        </w:tcBorders>
+      </w:tcPr>
+    </w:tblStylePr>
+    <w:tblStylePr w:type="seCell">
+      <w:tblPr/>
+      <w:tcPr>
+        <w:tcBorders>
+          <w:top w:val="double" w:sz="4" w:space="0" w:color="A5A5A5" w:themeColor="accent3"/>
+          <w:left w:val="nil"/>
+        </w:tcBorders>
+      </w:tcPr>
+    </w:tblStylePr>
+    <w:tblStylePr w:type="swCell">
+      <w:tblPr/>
+      <w:tcPr>
+        <w:tcBorders>
+          <w:top w:val="double" w:sz="4" w:space="0" w:color="A5A5A5" w:themeColor="accent3"/>
+          <w:right w:val="nil"/>
+        </w:tcBorders>
+      </w:tcPr>
+    </w:tblStylePr>
+  </w:style>
+  <w:style w:type="table" w:styleId="3">
+    <w:name w:val="List Table 3"/>
+    <w:basedOn w:val="a1"/>
+    <w:uiPriority w:val="48"/>
+    <w:rsid w:val="00497330"/>
+    <w:pPr>
+      <w:spacing w:after="0" w:line="240" w:lineRule="auto"/>
+    </w:pPr>
+    <w:tblPr>
+      <w:tblStyleRowBandSize w:val="1"/>
+      <w:tblStyleColBandSize w:val="1"/>
+      <w:tblBorders>
+        <w:top w:val="single" w:sz="4" w:space="0" w:color="000000" w:themeColor="text1"/>
+        <w:left w:val="single" w:sz="4" w:space="0" w:color="000000" w:themeColor="text1"/>
+        <w:bottom w:val="single" w:sz="4" w:space="0" w:color="000000" w:themeColor="text1"/>
+        <w:right w:val="single" w:sz="4" w:space="0" w:color="000000" w:themeColor="text1"/>
+      </w:tblBorders>
+    </w:tblPr>
+    <w:tblStylePr w:type="firstRow">
+      <w:rPr>
+        <w:b/>
+        <w:bCs/>
+        <w:color w:val="FFFFFF" w:themeColor="background1"/>
+      </w:rPr>
+      <w:tblPr/>
+      <w:tcPr>
+        <w:shd w:val="clear" w:color="auto" w:fill="000000" w:themeFill="text1"/>
+      </w:tcPr>
+    </w:tblStylePr>
+    <w:tblStylePr w:type="lastRow">
+      <w:rPr>
+        <w:b/>
+        <w:bCs/>
+      </w:rPr>
+      <w:tblPr/>
+      <w:tcPr>
+        <w:tcBorders>
+          <w:top w:val="double" w:sz="4" w:space="0" w:color="000000" w:themeColor="text1"/>
+        </w:tcBorders>
+        <w:shd w:val="clear" w:color="auto" w:fill="FFFFFF" w:themeFill="background1"/>
+      </w:tcPr>
+    </w:tblStylePr>
+    <w:tblStylePr w:type="firstCol">
+      <w:rPr>
+        <w:b/>
+        <w:bCs/>
+      </w:rPr>
+      <w:tblPr/>
+      <w:tcPr>
+        <w:tcBorders>
+          <w:right w:val="nil"/>
+        </w:tcBorders>
+        <w:shd w:val="clear" w:color="auto" w:fill="FFFFFF" w:themeFill="background1"/>
+      </w:tcPr>
+    </w:tblStylePr>
+    <w:tblStylePr w:type="lastCol">
+      <w:rPr>
+        <w:b/>
+        <w:bCs/>
+      </w:rPr>
+      <w:tblPr/>
+      <w:tcPr>
+        <w:tcBorders>
+          <w:left w:val="nil"/>
+        </w:tcBorders>
+        <w:shd w:val="clear" w:color="auto" w:fill="FFFFFF" w:themeFill="background1"/>
+      </w:tcPr>
+    </w:tblStylePr>
+    <w:tblStylePr w:type="band1Vert">
+      <w:tblPr/>
+      <w:tcPr>
+        <w:tcBorders>
+          <w:left w:val="single" w:sz="4" w:space="0" w:color="000000" w:themeColor="text1"/>
+          <w:right w:val="single" w:sz="4" w:space="0" w:color="000000" w:themeColor="text1"/>
+        </w:tcBorders>
+      </w:tcPr>
+    </w:tblStylePr>
+    <w:tblStylePr w:type="band1Horz">
+      <w:tblPr/>
+      <w:tcPr>
+        <w:tcBorders>
+          <w:top w:val="single" w:sz="4" w:space="0" w:color="000000" w:themeColor="text1"/>
+          <w:bottom w:val="single" w:sz="4" w:space="0" w:color="000000" w:themeColor="text1"/>
+          <w:insideH w:val="nil"/>
+        </w:tcBorders>
+      </w:tcPr>
+    </w:tblStylePr>
+    <w:tblStylePr w:type="neCell">
+      <w:tblPr/>
+      <w:tcPr>
+        <w:tcBorders>
+          <w:left w:val="nil"/>
+          <w:bottom w:val="nil"/>
+        </w:tcBorders>
+      </w:tcPr>
+    </w:tblStylePr>
+    <w:tblStylePr w:type="nwCell">
+      <w:tblPr/>
+      <w:tcPr>
+        <w:tcBorders>
+          <w:bottom w:val="nil"/>
+          <w:right w:val="nil"/>
+        </w:tcBorders>
+      </w:tcPr>
+    </w:tblStylePr>
+    <w:tblStylePr w:type="seCell">
+      <w:tblPr/>
+      <w:tcPr>
+        <w:tcBorders>
+          <w:top w:val="double" w:sz="4" w:space="0" w:color="000000" w:themeColor="text1"/>
+          <w:left w:val="nil"/>
+        </w:tcBorders>
+      </w:tcPr>
+    </w:tblStylePr>
+    <w:tblStylePr w:type="swCell">
+      <w:tblPr/>
+      <w:tcPr>
+        <w:tcBorders>
+          <w:top w:val="double" w:sz="4" w:space="0" w:color="000000" w:themeColor="text1"/>
+          <w:right w:val="nil"/>
+        </w:tcBorders>
+      </w:tcPr>
+    </w:tblStylePr>
+  </w:style>
 </w:styles>
 </file>
 

--- a/בדיקת הקשר בין תכונות ותוצאות משחקי כדורגל.docx
+++ b/בדיקת הקשר בין תכונות ותוצאות משחקי כדורגל.docx
@@ -2823,8 +2823,13 @@
         <w:bidi w:val="0"/>
         <w:jc w:val="right"/>
       </w:pPr>
-      <w:r>
-        <w:t>:One hot</w:t>
+      <w:proofErr w:type="gramStart"/>
+      <w:r>
+        <w:t>:One</w:t>
+      </w:r>
+      <w:proofErr w:type="gramEnd"/>
+      <w:r>
+        <w:t xml:space="preserve"> hot</w:t>
       </w:r>
       <w:r>
         <w:rPr>
@@ -4664,7 +4669,7 @@
                 <w:color w:val="000000"/>
                 <w:rtl/>
               </w:rPr>
-              <w:t xml:space="preserve">קיימת קורלציה גבוהה בין </w:t>
+              <w:t>קיימת קורלציה גבוהה בין עבירה ובעיטה חופשית דבר שניתן לצפות לו מאחר ואירוע של עבירה מוביל לבעיטה חופשית עבור הקבוצה השנ</w:t>
             </w:r>
             <w:r>
               <w:rPr>
@@ -4672,7 +4677,7 @@
                 <w:color w:val="000000"/>
                 <w:rtl/>
               </w:rPr>
-              <w:t>עבירה ובעיטה חופשית</w:t>
+              <w:t>י</w:t>
             </w:r>
             <w:r>
               <w:rPr>
@@ -4680,39 +4685,7 @@
                 <w:color w:val="000000"/>
                 <w:rtl/>
               </w:rPr>
-              <w:t xml:space="preserve"> דבר שניתן לצפות לו מאחר ואירוע של </w:t>
-            </w:r>
-            <w:r>
-              <w:rPr>
-                <w:rFonts w:ascii="Arial" w:eastAsia="Times New Roman" w:hAnsi="Arial" w:cs="Arial" w:hint="cs"/>
-                <w:color w:val="000000"/>
-                <w:rtl/>
-              </w:rPr>
-              <w:t>עבירה מוביל לבעיטה חופשית עבור הקבוצה השנ</w:t>
-            </w:r>
-            <w:r>
-              <w:rPr>
-                <w:rFonts w:ascii="Arial" w:eastAsia="Times New Roman" w:hAnsi="Arial" w:cs="Arial" w:hint="cs"/>
-                <w:color w:val="000000"/>
-                <w:rtl/>
-              </w:rPr>
-              <w:t>י</w:t>
-            </w:r>
-            <w:r>
-              <w:rPr>
-                <w:rFonts w:ascii="Arial" w:eastAsia="Times New Roman" w:hAnsi="Arial" w:cs="Arial" w:hint="cs"/>
-                <w:color w:val="000000"/>
-                <w:rtl/>
-              </w:rPr>
-              <w:t>יה</w:t>
-            </w:r>
-            <w:r>
-              <w:rPr>
-                <w:rFonts w:ascii="Arial" w:eastAsia="Times New Roman" w:hAnsi="Arial" w:cs="Arial" w:hint="cs"/>
-                <w:color w:val="000000"/>
-                <w:rtl/>
-              </w:rPr>
-              <w:t>.</w:t>
+              <w:t>יה.</w:t>
             </w:r>
           </w:p>
         </w:tc>
@@ -4899,63 +4872,7 @@
                 <w:color w:val="000000"/>
                 <w:rtl/>
               </w:rPr>
-              <w:t xml:space="preserve">קיימת קורלציה גבוהה בין </w:t>
-            </w:r>
-            <w:r>
-              <w:rPr>
-                <w:rFonts w:ascii="Arial" w:eastAsia="Times New Roman" w:hAnsi="Arial" w:cs="Arial" w:hint="cs"/>
-                <w:color w:val="000000"/>
-                <w:rtl/>
-              </w:rPr>
-              <w:t>נבדל</w:t>
-            </w:r>
-            <w:r>
-              <w:rPr>
-                <w:rFonts w:ascii="Arial" w:eastAsia="Times New Roman" w:hAnsi="Arial" w:cs="Arial" w:hint="cs"/>
-                <w:color w:val="000000"/>
-                <w:rtl/>
-              </w:rPr>
-              <w:t xml:space="preserve"> </w:t>
-            </w:r>
-            <w:r>
-              <w:rPr>
-                <w:rFonts w:ascii="Arial" w:eastAsia="Times New Roman" w:hAnsi="Arial" w:cs="Arial" w:hint="cs"/>
-                <w:color w:val="000000"/>
-                <w:rtl/>
-              </w:rPr>
-              <w:t>וכדור כושל</w:t>
-            </w:r>
-            <w:r>
-              <w:rPr>
-                <w:rFonts w:ascii="Arial" w:eastAsia="Times New Roman" w:hAnsi="Arial" w:cs="Arial" w:hint="cs"/>
-                <w:color w:val="000000"/>
-                <w:rtl/>
-              </w:rPr>
-              <w:t xml:space="preserve"> דבר שניתן לצפות לו מאחר ואירוע של </w:t>
-            </w:r>
-            <w:r>
-              <w:rPr>
-                <w:rFonts w:ascii="Arial" w:eastAsia="Times New Roman" w:hAnsi="Arial" w:cs="Arial" w:hint="cs"/>
-                <w:color w:val="000000"/>
-                <w:rtl/>
-              </w:rPr>
-              <w:t>נבדל</w:t>
-            </w:r>
-            <w:r>
-              <w:rPr>
-                <w:rFonts w:ascii="Arial" w:eastAsia="Times New Roman" w:hAnsi="Arial" w:cs="Arial" w:hint="cs"/>
-                <w:color w:val="000000"/>
-                <w:rtl/>
-              </w:rPr>
-              <w:t xml:space="preserve"> </w:t>
-            </w:r>
-            <w:r>
-              <w:rPr>
-                <w:rFonts w:ascii="Arial" w:eastAsia="Times New Roman" w:hAnsi="Arial" w:cs="Arial" w:hint="cs"/>
-                <w:color w:val="000000"/>
-                <w:rtl/>
-              </w:rPr>
-              <w:t>נחשב גם ככדור כושל.</w:t>
+              <w:t>קיימת קורלציה גבוהה בין נבדל וכדור כושל דבר שניתן לצפות לו מאחר ואירוע של נבדל נחשב גם ככדור כושל.</w:t>
             </w:r>
           </w:p>
         </w:tc>
@@ -5049,15 +4966,7 @@
                 <w:color w:val="000000"/>
                 <w:rtl/>
               </w:rPr>
-              <w:t xml:space="preserve">כמו קודם </w:t>
-            </w:r>
-            <w:r>
-              <w:rPr>
-                <w:rFonts w:ascii="Arial" w:eastAsia="Times New Roman" w:hAnsi="Arial" w:cs="Arial" w:hint="cs"/>
-                <w:color w:val="000000"/>
-                <w:rtl/>
-              </w:rPr>
-              <w:t>קיימת קורלציה גבוהה בין כדור עובר וניסיון בעיטה לשער דבר שניתן לצפות לו מאחר ואירוע של ניסיון כזה ככל הנראה יוביל להעברת הכדור לקבוצה היריבה.</w:t>
+              <w:t>כמו קודם קיימת קורלציה גבוהה בין כדור עובר וניסיון בעיטה לשער דבר שניתן לצפות לו מאחר ואירוע של ניסיון כזה ככל הנראה יוביל להעברת הכדור לקבוצה היריבה.</w:t>
             </w:r>
             <w:r>
               <w:rPr>
@@ -5130,16 +5039,7 @@
                 <w:bCs w:val="0"/>
                 <w:color w:val="000000"/>
               </w:rPr>
-              <w:t xml:space="preserve">num of events type 13 for size </w:t>
-            </w:r>
-            <w:r>
-              <w:rPr>
-                <w:rFonts w:ascii="Arial" w:eastAsia="Times New Roman" w:hAnsi="Arial" w:cs="Arial"/>
-                <w:b w:val="0"/>
-                <w:bCs w:val="0"/>
-                <w:color w:val="000000"/>
-              </w:rPr>
-              <w:t>2</w:t>
+              <w:t>num of events type 13 for size 2</w:t>
             </w:r>
           </w:p>
         </w:tc>
@@ -5499,6 +5399,7 @@
         <w:t xml:space="preserve">-layer </w:t>
       </w:r>
       <w:proofErr w:type="spellStart"/>
+      <w:proofErr w:type="gramStart"/>
       <w:r>
         <w:t>Preceptron</w:t>
       </w:r>
@@ -5511,6 +5412,7 @@
         <w:t>Lda</w:t>
       </w:r>
       <w:proofErr w:type="spellEnd"/>
+      <w:proofErr w:type="gramEnd"/>
       <w:r>
         <w:t>,</w:t>
       </w:r>
@@ -7188,22 +7090,22 @@
           <w:rtl/>
         </w:rPr>
         <w:lastRenderedPageBreak/>
-        <w:t>תוצאות הדיוק על קבוצת הוולידציה מתוארות בטבלה:</w:t>
+        <w:t>תוצאות הדיוק מתוארות בטבלה:</w:t>
       </w:r>
     </w:p>
     <w:tbl>
       <w:tblPr>
         <w:tblStyle w:val="a3"/>
         <w:bidiVisual/>
-        <w:tblW w:w="0" w:type="auto"/>
+        <w:tblW w:w="9598" w:type="dxa"/>
         <w:tblLook w:val="04A0" w:firstRow="1" w:lastRow="0" w:firstColumn="1" w:lastColumn="0" w:noHBand="0" w:noVBand="1"/>
       </w:tblPr>
       <w:tblGrid>
         <w:gridCol w:w="1075"/>
         <w:gridCol w:w="1110"/>
         <w:gridCol w:w="951"/>
-        <w:gridCol w:w="2435"/>
-        <w:gridCol w:w="2725"/>
+        <w:gridCol w:w="3202"/>
+        <w:gridCol w:w="3260"/>
       </w:tblGrid>
       <w:tr>
         <w:trPr>
@@ -7216,20 +7118,6 @@
           <w:p>
             <w:pPr>
               <w:rPr>
-                <w:color w:val="000000" w:themeColor="text1"/>
-                <w:rtl/>
-              </w:rPr>
-            </w:pPr>
-          </w:p>
-        </w:tc>
-        <w:tc>
-          <w:tcPr>
-            <w:tcW w:w="1110" w:type="dxa"/>
-          </w:tcPr>
-          <w:p>
-            <w:pPr>
-              <w:jc w:val="center"/>
-              <w:rPr>
                 <w:b/>
                 <w:bCs/>
                 <w:color w:val="000000" w:themeColor="text1"/>
@@ -7238,16 +7126,19 @@
             </w:pPr>
             <w:r>
               <w:rPr>
+                <w:rFonts w:hint="cs"/>
                 <w:b/>
                 <w:bCs/>
-              </w:rPr>
-              <w:t>backward</w:t>
-            </w:r>
-          </w:p>
-        </w:tc>
-        <w:tc>
-          <w:tcPr>
-            <w:tcW w:w="951" w:type="dxa"/>
+                <w:color w:val="000000" w:themeColor="text1"/>
+                <w:rtl/>
+              </w:rPr>
+              <w:t>מספר תכונות</w:t>
+            </w:r>
+          </w:p>
+        </w:tc>
+        <w:tc>
+          <w:tcPr>
+            <w:tcW w:w="1110" w:type="dxa"/>
           </w:tcPr>
           <w:p>
             <w:pPr>
@@ -7264,37 +7155,60 @@
                 <w:b/>
                 <w:bCs/>
               </w:rPr>
-              <w:t>forward</w:t>
-            </w:r>
-          </w:p>
-        </w:tc>
-        <w:tc>
-          <w:tcPr>
-            <w:tcW w:w="2435" w:type="dxa"/>
+              <w:t>backward</w:t>
+            </w:r>
+          </w:p>
+        </w:tc>
+        <w:tc>
+          <w:tcPr>
+            <w:tcW w:w="951" w:type="dxa"/>
           </w:tcPr>
           <w:p>
             <w:pPr>
               <w:jc w:val="center"/>
               <w:rPr>
-                <w:rFonts w:hint="cs"/>
                 <w:b/>
                 <w:bCs/>
-                <w:rtl/>
-              </w:rPr>
-            </w:pPr>
-            <w:r>
-              <w:rPr>
-                <w:rFonts w:hint="cs"/>
+                <w:color w:val="000000" w:themeColor="text1"/>
+                <w:rtl/>
+              </w:rPr>
+            </w:pPr>
+            <w:r>
+              <w:rPr>
                 <w:b/>
                 <w:bCs/>
-                <w:rtl/>
-              </w:rPr>
-              <w:t xml:space="preserve">תכונות דומיננטיות בסדר יורד בשיטת </w:t>
-            </w:r>
-            <w:r>
-              <w:rPr>
+              </w:rPr>
+              <w:t>forward</w:t>
+            </w:r>
+          </w:p>
+        </w:tc>
+        <w:tc>
+          <w:tcPr>
+            <w:tcW w:w="3202" w:type="dxa"/>
+          </w:tcPr>
+          <w:p>
+            <w:pPr>
+              <w:jc w:val="center"/>
+              <w:rPr>
+                <w:rFonts w:hint="cs"/>
                 <w:b/>
                 <w:bCs/>
+                <w:rtl/>
+              </w:rPr>
+            </w:pPr>
+            <w:r>
+              <w:rPr>
+                <w:rFonts w:hint="cs"/>
+                <w:b/>
+                <w:bCs/>
+                <w:rtl/>
+              </w:rPr>
+              <w:t xml:space="preserve">תכונות דומיננטיות בסדר יורד בשיטת </w:t>
+            </w:r>
+            <w:r>
+              <w:rPr>
+                <w:b/>
+                <w:bCs/>
               </w:rPr>
               <w:t>backward</w:t>
             </w:r>
@@ -7302,7 +7216,7 @@
         </w:tc>
         <w:tc>
           <w:tcPr>
-            <w:tcW w:w="2725" w:type="dxa"/>
+            <w:tcW w:w="3260" w:type="dxa"/>
           </w:tcPr>
           <w:p>
             <w:pPr>
@@ -7369,11 +7283,16 @@
             </w:pPr>
             <w:r>
               <w:rPr>
-                <w:rFonts w:hint="cs"/>
-                <w:color w:val="000000" w:themeColor="text1"/>
-                <w:rtl/>
-              </w:rPr>
-              <w:t>0.723</w:t>
+                <w:rtl/>
+              </w:rPr>
+              <w:t>0.</w:t>
+            </w:r>
+            <w:r>
+              <w:rPr>
+                <w:rFonts w:hint="cs"/>
+                <w:rtl/>
+              </w:rPr>
+              <w:t>697</w:t>
             </w:r>
           </w:p>
         </w:tc>
@@ -7397,13 +7316,19 @@
         </w:tc>
         <w:tc>
           <w:tcPr>
-            <w:tcW w:w="2435" w:type="dxa"/>
-          </w:tcPr>
-          <w:p/>
-        </w:tc>
-        <w:tc>
-          <w:tcPr>
-            <w:tcW w:w="2725" w:type="dxa"/>
+            <w:tcW w:w="3202" w:type="dxa"/>
+          </w:tcPr>
+          <w:p>
+            <w:proofErr w:type="spellStart"/>
+            <w:r>
+              <w:t>odd_h</w:t>
+            </w:r>
+            <w:proofErr w:type="spellEnd"/>
+          </w:p>
+        </w:tc>
+        <w:tc>
+          <w:tcPr>
+            <w:tcW w:w="3260" w:type="dxa"/>
           </w:tcPr>
           <w:p>
             <w:pPr>
@@ -7459,11 +7384,16 @@
             </w:pPr>
             <w:r>
               <w:rPr>
-                <w:rFonts w:hint="cs"/>
-                <w:color w:val="000000" w:themeColor="text1"/>
-                <w:rtl/>
-              </w:rPr>
-              <w:t>0.723</w:t>
+                <w:rtl/>
+              </w:rPr>
+              <w:t>0.</w:t>
+            </w:r>
+            <w:r>
+              <w:rPr>
+                <w:rFonts w:hint="cs"/>
+                <w:rtl/>
+              </w:rPr>
+              <w:t>698</w:t>
             </w:r>
           </w:p>
         </w:tc>
@@ -7487,13 +7417,17 @@
         </w:tc>
         <w:tc>
           <w:tcPr>
-            <w:tcW w:w="2435" w:type="dxa"/>
-          </w:tcPr>
-          <w:p/>
-        </w:tc>
-        <w:tc>
-          <w:tcPr>
-            <w:tcW w:w="2725" w:type="dxa"/>
+            <w:tcW w:w="3202" w:type="dxa"/>
+          </w:tcPr>
+          <w:p>
+            <w:r>
+              <w:t>num of events type 2 for size 1</w:t>
+            </w:r>
+          </w:p>
+        </w:tc>
+        <w:tc>
+          <w:tcPr>
+            <w:tcW w:w="3260" w:type="dxa"/>
           </w:tcPr>
           <w:p>
             <w:pPr>
@@ -7546,11 +7480,16 @@
             </w:pPr>
             <w:r>
               <w:rPr>
-                <w:rFonts w:hint="cs"/>
-                <w:color w:val="000000" w:themeColor="text1"/>
-                <w:rtl/>
-              </w:rPr>
-              <w:t>0.723</w:t>
+                <w:rtl/>
+              </w:rPr>
+              <w:t>0.</w:t>
+            </w:r>
+            <w:r>
+              <w:rPr>
+                <w:rFonts w:hint="cs"/>
+                <w:rtl/>
+              </w:rPr>
+              <w:t>699</w:t>
             </w:r>
           </w:p>
         </w:tc>
@@ -7574,13 +7513,17 @@
         </w:tc>
         <w:tc>
           <w:tcPr>
-            <w:tcW w:w="2435" w:type="dxa"/>
-          </w:tcPr>
-          <w:p/>
-        </w:tc>
-        <w:tc>
-          <w:tcPr>
-            <w:tcW w:w="2725" w:type="dxa"/>
+            <w:tcW w:w="3202" w:type="dxa"/>
+          </w:tcPr>
+          <w:p>
+            <w:r>
+              <w:t>num of events type 7 for size 1</w:t>
+            </w:r>
+          </w:p>
+        </w:tc>
+        <w:tc>
+          <w:tcPr>
+            <w:tcW w:w="3260" w:type="dxa"/>
           </w:tcPr>
           <w:p>
             <w:pPr>
@@ -7632,11 +7575,16 @@
             </w:pPr>
             <w:r>
               <w:rPr>
-                <w:rFonts w:hint="cs"/>
-                <w:color w:val="000000" w:themeColor="text1"/>
-                <w:rtl/>
-              </w:rPr>
-              <w:t>0.722</w:t>
+                <w:rtl/>
+              </w:rPr>
+              <w:t>0.</w:t>
+            </w:r>
+            <w:r>
+              <w:rPr>
+                <w:rFonts w:hint="cs"/>
+                <w:rtl/>
+              </w:rPr>
+              <w:t>7</w:t>
             </w:r>
           </w:p>
         </w:tc>
@@ -7660,13 +7608,17 @@
         </w:tc>
         <w:tc>
           <w:tcPr>
-            <w:tcW w:w="2435" w:type="dxa"/>
-          </w:tcPr>
-          <w:p/>
-        </w:tc>
-        <w:tc>
-          <w:tcPr>
-            <w:tcW w:w="2725" w:type="dxa"/>
+            <w:tcW w:w="3202" w:type="dxa"/>
+          </w:tcPr>
+          <w:p>
+            <w:r>
+              <w:t>num of events type 14 for size 1</w:t>
+            </w:r>
+          </w:p>
+        </w:tc>
+        <w:tc>
+          <w:tcPr>
+            <w:tcW w:w="3260" w:type="dxa"/>
           </w:tcPr>
           <w:p>
             <w:pPr>
@@ -7720,11 +7672,16 @@
             </w:pPr>
             <w:r>
               <w:rPr>
-                <w:rFonts w:hint="cs"/>
-                <w:color w:val="000000" w:themeColor="text1"/>
-                <w:rtl/>
-              </w:rPr>
-              <w:t>0.722</w:t>
+                <w:rtl/>
+              </w:rPr>
+              <w:t>0.</w:t>
+            </w:r>
+            <w:r>
+              <w:rPr>
+                <w:rFonts w:hint="cs"/>
+                <w:rtl/>
+              </w:rPr>
+              <w:t>7</w:t>
             </w:r>
           </w:p>
         </w:tc>
@@ -7748,13 +7705,19 @@
         </w:tc>
         <w:tc>
           <w:tcPr>
-            <w:tcW w:w="2435" w:type="dxa"/>
-          </w:tcPr>
-          <w:p/>
-        </w:tc>
-        <w:tc>
-          <w:tcPr>
-            <w:tcW w:w="2725" w:type="dxa"/>
+            <w:tcW w:w="3202" w:type="dxa"/>
+          </w:tcPr>
+          <w:p>
+            <w:proofErr w:type="spellStart"/>
+            <w:r>
+              <w:t>odd_d</w:t>
+            </w:r>
+            <w:proofErr w:type="spellEnd"/>
+          </w:p>
+        </w:tc>
+        <w:tc>
+          <w:tcPr>
+            <w:tcW w:w="3260" w:type="dxa"/>
           </w:tcPr>
           <w:p>
             <w:pPr>
@@ -7806,6 +7769,19 @@
                 <w:rtl/>
               </w:rPr>
             </w:pPr>
+            <w:r>
+              <w:rPr>
+                <w:rtl/>
+              </w:rPr>
+              <w:t>0.</w:t>
+            </w:r>
+            <w:r>
+              <w:rPr>
+                <w:rFonts w:hint="cs"/>
+                <w:rtl/>
+              </w:rPr>
+              <w:t>701</w:t>
+            </w:r>
           </w:p>
         </w:tc>
         <w:tc>
@@ -7835,13 +7811,17 @@
         </w:tc>
         <w:tc>
           <w:tcPr>
-            <w:tcW w:w="2435" w:type="dxa"/>
-          </w:tcPr>
-          <w:p/>
-        </w:tc>
-        <w:tc>
-          <w:tcPr>
-            <w:tcW w:w="2725" w:type="dxa"/>
+            <w:tcW w:w="3202" w:type="dxa"/>
+          </w:tcPr>
+          <w:p>
+            <w:r>
+              <w:t>num of events type 2 for size 2</w:t>
+            </w:r>
+          </w:p>
+        </w:tc>
+        <w:tc>
+          <w:tcPr>
+            <w:tcW w:w="3260" w:type="dxa"/>
           </w:tcPr>
           <w:p>
             <w:pPr>
@@ -7895,6 +7875,19 @@
                 <w:rtl/>
               </w:rPr>
             </w:pPr>
+            <w:r>
+              <w:rPr>
+                <w:rtl/>
+              </w:rPr>
+              <w:t>0.</w:t>
+            </w:r>
+            <w:r>
+              <w:rPr>
+                <w:rFonts w:hint="cs"/>
+                <w:rtl/>
+              </w:rPr>
+              <w:t>701</w:t>
+            </w:r>
           </w:p>
         </w:tc>
         <w:tc>
@@ -7924,13 +7917,17 @@
         </w:tc>
         <w:tc>
           <w:tcPr>
-            <w:tcW w:w="2435" w:type="dxa"/>
-          </w:tcPr>
-          <w:p/>
-        </w:tc>
-        <w:tc>
-          <w:tcPr>
-            <w:tcW w:w="2725" w:type="dxa"/>
+            <w:tcW w:w="3202" w:type="dxa"/>
+          </w:tcPr>
+          <w:p>
+            <w:r>
+              <w:t>num of events type 12 for size 2</w:t>
+            </w:r>
+          </w:p>
+        </w:tc>
+        <w:tc>
+          <w:tcPr>
+            <w:tcW w:w="3260" w:type="dxa"/>
           </w:tcPr>
           <w:p>
             <w:pPr>
@@ -7982,6 +7979,19 @@
                 <w:rtl/>
               </w:rPr>
             </w:pPr>
+            <w:r>
+              <w:rPr>
+                <w:rtl/>
+              </w:rPr>
+              <w:t>0.</w:t>
+            </w:r>
+            <w:r>
+              <w:rPr>
+                <w:rFonts w:hint="cs"/>
+                <w:rtl/>
+              </w:rPr>
+              <w:t>702</w:t>
+            </w:r>
           </w:p>
         </w:tc>
         <w:tc>
@@ -8011,13 +8021,17 @@
         </w:tc>
         <w:tc>
           <w:tcPr>
-            <w:tcW w:w="2435" w:type="dxa"/>
-          </w:tcPr>
-          <w:p/>
-        </w:tc>
-        <w:tc>
-          <w:tcPr>
-            <w:tcW w:w="2725" w:type="dxa"/>
+            <w:tcW w:w="3202" w:type="dxa"/>
+          </w:tcPr>
+          <w:p>
+            <w:r>
+              <w:t>num of events type 15 for size 2</w:t>
+            </w:r>
+          </w:p>
+        </w:tc>
+        <w:tc>
+          <w:tcPr>
+            <w:tcW w:w="3260" w:type="dxa"/>
           </w:tcPr>
           <w:p>
             <w:pPr>
@@ -8069,6 +8083,19 @@
                 <w:rtl/>
               </w:rPr>
             </w:pPr>
+            <w:r>
+              <w:rPr>
+                <w:rtl/>
+              </w:rPr>
+              <w:t>0.</w:t>
+            </w:r>
+            <w:r>
+              <w:rPr>
+                <w:rFonts w:hint="cs"/>
+                <w:rtl/>
+              </w:rPr>
+              <w:t>702</w:t>
+            </w:r>
           </w:p>
         </w:tc>
         <w:tc>
@@ -8098,13 +8125,17 @@
         </w:tc>
         <w:tc>
           <w:tcPr>
-            <w:tcW w:w="2435" w:type="dxa"/>
-          </w:tcPr>
-          <w:p/>
-        </w:tc>
-        <w:tc>
-          <w:tcPr>
-            <w:tcW w:w="2725" w:type="dxa"/>
+            <w:tcW w:w="3202" w:type="dxa"/>
+          </w:tcPr>
+          <w:p>
+            <w:r>
+              <w:t>num of events type 15 for size 1</w:t>
+            </w:r>
+          </w:p>
+        </w:tc>
+        <w:tc>
+          <w:tcPr>
+            <w:tcW w:w="3260" w:type="dxa"/>
           </w:tcPr>
           <w:p>
             <w:pPr>
@@ -8156,6 +8187,19 @@
                 <w:rtl/>
               </w:rPr>
             </w:pPr>
+            <w:r>
+              <w:rPr>
+                <w:rtl/>
+              </w:rPr>
+              <w:t>0.</w:t>
+            </w:r>
+            <w:r>
+              <w:rPr>
+                <w:rFonts w:hint="cs"/>
+                <w:rtl/>
+              </w:rPr>
+              <w:t>702</w:t>
+            </w:r>
           </w:p>
         </w:tc>
         <w:tc>
@@ -8185,13 +8229,17 @@
         </w:tc>
         <w:tc>
           <w:tcPr>
-            <w:tcW w:w="2435" w:type="dxa"/>
-          </w:tcPr>
-          <w:p/>
-        </w:tc>
-        <w:tc>
-          <w:tcPr>
-            <w:tcW w:w="2725" w:type="dxa"/>
+            <w:tcW w:w="3202" w:type="dxa"/>
+          </w:tcPr>
+          <w:p>
+            <w:r>
+              <w:t>num of events type 4 for size 1</w:t>
+            </w:r>
+          </w:p>
+        </w:tc>
+        <w:tc>
+          <w:tcPr>
+            <w:tcW w:w="3260" w:type="dxa"/>
           </w:tcPr>
           <w:p>
             <w:pPr>
@@ -8243,6 +8291,19 @@
                 <w:rtl/>
               </w:rPr>
             </w:pPr>
+            <w:r>
+              <w:rPr>
+                <w:rtl/>
+              </w:rPr>
+              <w:t>0.</w:t>
+            </w:r>
+            <w:r>
+              <w:rPr>
+                <w:rFonts w:hint="cs"/>
+                <w:rtl/>
+              </w:rPr>
+              <w:t>702</w:t>
+            </w:r>
           </w:p>
         </w:tc>
         <w:tc>
@@ -8272,13 +8333,17 @@
         </w:tc>
         <w:tc>
           <w:tcPr>
-            <w:tcW w:w="2435" w:type="dxa"/>
-          </w:tcPr>
-          <w:p/>
-        </w:tc>
-        <w:tc>
-          <w:tcPr>
-            <w:tcW w:w="2725" w:type="dxa"/>
+            <w:tcW w:w="3202" w:type="dxa"/>
+          </w:tcPr>
+          <w:p>
+            <w:r>
+              <w:t>num of events type 12 for size 1</w:t>
+            </w:r>
+          </w:p>
+        </w:tc>
+        <w:tc>
+          <w:tcPr>
+            <w:tcW w:w="3260" w:type="dxa"/>
           </w:tcPr>
           <w:p>
             <w:pPr>
@@ -8330,6 +8395,19 @@
                 <w:rtl/>
               </w:rPr>
             </w:pPr>
+            <w:r>
+              <w:rPr>
+                <w:rtl/>
+              </w:rPr>
+              <w:t>0.</w:t>
+            </w:r>
+            <w:r>
+              <w:rPr>
+                <w:rFonts w:hint="cs"/>
+                <w:rtl/>
+              </w:rPr>
+              <w:t>702</w:t>
+            </w:r>
           </w:p>
         </w:tc>
         <w:tc>
@@ -8359,13 +8437,17 @@
         </w:tc>
         <w:tc>
           <w:tcPr>
-            <w:tcW w:w="2435" w:type="dxa"/>
-          </w:tcPr>
-          <w:p/>
-        </w:tc>
-        <w:tc>
-          <w:tcPr>
-            <w:tcW w:w="2725" w:type="dxa"/>
+            <w:tcW w:w="3202" w:type="dxa"/>
+          </w:tcPr>
+          <w:p>
+            <w:r>
+              <w:t>num of events type 6 for size 2</w:t>
+            </w:r>
+          </w:p>
+        </w:tc>
+        <w:tc>
+          <w:tcPr>
+            <w:tcW w:w="3260" w:type="dxa"/>
           </w:tcPr>
           <w:p>
             <w:pPr>
@@ -8416,6 +8498,19 @@
                 <w:rtl/>
               </w:rPr>
             </w:pPr>
+            <w:r>
+              <w:rPr>
+                <w:rtl/>
+              </w:rPr>
+              <w:t>0.</w:t>
+            </w:r>
+            <w:r>
+              <w:rPr>
+                <w:rFonts w:hint="cs"/>
+                <w:rtl/>
+              </w:rPr>
+              <w:t>701</w:t>
+            </w:r>
           </w:p>
         </w:tc>
         <w:tc>
@@ -8445,13 +8540,17 @@
         </w:tc>
         <w:tc>
           <w:tcPr>
-            <w:tcW w:w="2435" w:type="dxa"/>
-          </w:tcPr>
-          <w:p/>
-        </w:tc>
-        <w:tc>
-          <w:tcPr>
-            <w:tcW w:w="2725" w:type="dxa"/>
+            <w:tcW w:w="3202" w:type="dxa"/>
+          </w:tcPr>
+          <w:p>
+            <w:r>
+              <w:t>num of events type 7 for size 2</w:t>
+            </w:r>
+          </w:p>
+        </w:tc>
+        <w:tc>
+          <w:tcPr>
+            <w:tcW w:w="3260" w:type="dxa"/>
           </w:tcPr>
           <w:p>
             <w:pPr>
@@ -8501,6 +8600,19 @@
                 <w:rtl/>
               </w:rPr>
             </w:pPr>
+            <w:r>
+              <w:rPr>
+                <w:rtl/>
+              </w:rPr>
+              <w:t>0.</w:t>
+            </w:r>
+            <w:r>
+              <w:rPr>
+                <w:rFonts w:hint="cs"/>
+                <w:rtl/>
+              </w:rPr>
+              <w:t>701</w:t>
+            </w:r>
           </w:p>
         </w:tc>
         <w:tc>
@@ -8530,13 +8642,17 @@
         </w:tc>
         <w:tc>
           <w:tcPr>
-            <w:tcW w:w="2435" w:type="dxa"/>
-          </w:tcPr>
-          <w:p/>
-        </w:tc>
-        <w:tc>
-          <w:tcPr>
-            <w:tcW w:w="2725" w:type="dxa"/>
+            <w:tcW w:w="3202" w:type="dxa"/>
+          </w:tcPr>
+          <w:p>
+            <w:r>
+              <w:t>num of events type 13 for size 1</w:t>
+            </w:r>
+          </w:p>
+        </w:tc>
+        <w:tc>
+          <w:tcPr>
+            <w:tcW w:w="3260" w:type="dxa"/>
           </w:tcPr>
           <w:p>
             <w:pPr>
@@ -8586,6 +8702,19 @@
                 <w:rtl/>
               </w:rPr>
             </w:pPr>
+            <w:r>
+              <w:rPr>
+                <w:rtl/>
+              </w:rPr>
+              <w:t>0.</w:t>
+            </w:r>
+            <w:r>
+              <w:rPr>
+                <w:rFonts w:hint="cs"/>
+                <w:rtl/>
+              </w:rPr>
+              <w:t>701</w:t>
+            </w:r>
           </w:p>
         </w:tc>
         <w:tc>
@@ -8615,13 +8744,17 @@
         </w:tc>
         <w:tc>
           <w:tcPr>
-            <w:tcW w:w="2435" w:type="dxa"/>
-          </w:tcPr>
-          <w:p/>
-        </w:tc>
-        <w:tc>
-          <w:tcPr>
-            <w:tcW w:w="2725" w:type="dxa"/>
+            <w:tcW w:w="3202" w:type="dxa"/>
+          </w:tcPr>
+          <w:p>
+            <w:r>
+              <w:t>num of events type 11 for size 1</w:t>
+            </w:r>
+          </w:p>
+        </w:tc>
+        <w:tc>
+          <w:tcPr>
+            <w:tcW w:w="3260" w:type="dxa"/>
           </w:tcPr>
           <w:p>
             <w:pPr>
@@ -8671,6 +8804,19 @@
                 <w:rtl/>
               </w:rPr>
             </w:pPr>
+            <w:r>
+              <w:rPr>
+                <w:rtl/>
+              </w:rPr>
+              <w:t>0.</w:t>
+            </w:r>
+            <w:r>
+              <w:rPr>
+                <w:rFonts w:hint="cs"/>
+                <w:rtl/>
+              </w:rPr>
+              <w:t>702</w:t>
+            </w:r>
           </w:p>
         </w:tc>
         <w:tc>
@@ -8700,13 +8846,17 @@
         </w:tc>
         <w:tc>
           <w:tcPr>
-            <w:tcW w:w="2435" w:type="dxa"/>
-          </w:tcPr>
-          <w:p/>
-        </w:tc>
-        <w:tc>
-          <w:tcPr>
-            <w:tcW w:w="2725" w:type="dxa"/>
+            <w:tcW w:w="3202" w:type="dxa"/>
+          </w:tcPr>
+          <w:p>
+            <w:r>
+              <w:t>at</w:t>
+            </w:r>
+          </w:p>
+        </w:tc>
+        <w:tc>
+          <w:tcPr>
+            <w:tcW w:w="3260" w:type="dxa"/>
           </w:tcPr>
           <w:p>
             <w:pPr>
@@ -8756,6 +8906,19 @@
                 <w:rtl/>
               </w:rPr>
             </w:pPr>
+            <w:r>
+              <w:rPr>
+                <w:rtl/>
+              </w:rPr>
+              <w:t>0.</w:t>
+            </w:r>
+            <w:r>
+              <w:rPr>
+                <w:rFonts w:hint="cs"/>
+                <w:rtl/>
+              </w:rPr>
+              <w:t>701</w:t>
+            </w:r>
           </w:p>
         </w:tc>
         <w:tc>
@@ -8785,13 +8948,17 @@
         </w:tc>
         <w:tc>
           <w:tcPr>
-            <w:tcW w:w="2435" w:type="dxa"/>
-          </w:tcPr>
-          <w:p/>
-        </w:tc>
-        <w:tc>
-          <w:tcPr>
-            <w:tcW w:w="2725" w:type="dxa"/>
+            <w:tcW w:w="3202" w:type="dxa"/>
+          </w:tcPr>
+          <w:p>
+            <w:r>
+              <w:t>num of events type 14 for size 2</w:t>
+            </w:r>
+          </w:p>
+        </w:tc>
+        <w:tc>
+          <w:tcPr>
+            <w:tcW w:w="3260" w:type="dxa"/>
           </w:tcPr>
           <w:p>
             <w:pPr>
@@ -8841,6 +9008,19 @@
                 <w:rtl/>
               </w:rPr>
             </w:pPr>
+            <w:r>
+              <w:rPr>
+                <w:rtl/>
+              </w:rPr>
+              <w:t>0.</w:t>
+            </w:r>
+            <w:r>
+              <w:rPr>
+                <w:rFonts w:hint="cs"/>
+                <w:rtl/>
+              </w:rPr>
+              <w:t>699</w:t>
+            </w:r>
           </w:p>
         </w:tc>
         <w:tc>
@@ -8870,13 +9050,17 @@
         </w:tc>
         <w:tc>
           <w:tcPr>
-            <w:tcW w:w="2435" w:type="dxa"/>
-          </w:tcPr>
-          <w:p/>
-        </w:tc>
-        <w:tc>
-          <w:tcPr>
-            <w:tcW w:w="2725" w:type="dxa"/>
+            <w:tcW w:w="3202" w:type="dxa"/>
+          </w:tcPr>
+          <w:p>
+            <w:r>
+              <w:t>num of events type 4 for size 2</w:t>
+            </w:r>
+          </w:p>
+        </w:tc>
+        <w:tc>
+          <w:tcPr>
+            <w:tcW w:w="3260" w:type="dxa"/>
           </w:tcPr>
           <w:p>
             <w:pPr>
@@ -8926,6 +9110,19 @@
                 <w:rtl/>
               </w:rPr>
             </w:pPr>
+            <w:r>
+              <w:rPr>
+                <w:rtl/>
+              </w:rPr>
+              <w:t>0.</w:t>
+            </w:r>
+            <w:r>
+              <w:rPr>
+                <w:rFonts w:hint="cs"/>
+                <w:rtl/>
+              </w:rPr>
+              <w:t>7</w:t>
+            </w:r>
           </w:p>
         </w:tc>
         <w:tc>
@@ -8955,13 +9152,17 @@
         </w:tc>
         <w:tc>
           <w:tcPr>
-            <w:tcW w:w="2435" w:type="dxa"/>
-          </w:tcPr>
-          <w:p/>
-        </w:tc>
-        <w:tc>
-          <w:tcPr>
-            <w:tcW w:w="2725" w:type="dxa"/>
+            <w:tcW w:w="3202" w:type="dxa"/>
+          </w:tcPr>
+          <w:p>
+            <w:r>
+              <w:t>num of events type 8 for size 2</w:t>
+            </w:r>
+          </w:p>
+        </w:tc>
+        <w:tc>
+          <w:tcPr>
+            <w:tcW w:w="3260" w:type="dxa"/>
           </w:tcPr>
           <w:p>
             <w:pPr>
@@ -9011,6 +9212,19 @@
                 <w:rtl/>
               </w:rPr>
             </w:pPr>
+            <w:r>
+              <w:rPr>
+                <w:rtl/>
+              </w:rPr>
+              <w:t>0.</w:t>
+            </w:r>
+            <w:r>
+              <w:rPr>
+                <w:rFonts w:hint="cs"/>
+                <w:rtl/>
+              </w:rPr>
+              <w:t>699</w:t>
+            </w:r>
           </w:p>
         </w:tc>
         <w:tc>
@@ -9040,13 +9254,17 @@
         </w:tc>
         <w:tc>
           <w:tcPr>
-            <w:tcW w:w="2435" w:type="dxa"/>
-          </w:tcPr>
-          <w:p/>
-        </w:tc>
-        <w:tc>
-          <w:tcPr>
-            <w:tcW w:w="2725" w:type="dxa"/>
+            <w:tcW w:w="3202" w:type="dxa"/>
+          </w:tcPr>
+          <w:p>
+            <w:r>
+              <w:t>num of events type 6 for size 1</w:t>
+            </w:r>
+          </w:p>
+        </w:tc>
+        <w:tc>
+          <w:tcPr>
+            <w:tcW w:w="3260" w:type="dxa"/>
           </w:tcPr>
           <w:p>
             <w:pPr>
@@ -9096,6 +9314,19 @@
                 <w:rtl/>
               </w:rPr>
             </w:pPr>
+            <w:r>
+              <w:rPr>
+                <w:rtl/>
+              </w:rPr>
+              <w:t>0.</w:t>
+            </w:r>
+            <w:r>
+              <w:rPr>
+                <w:rFonts w:hint="cs"/>
+                <w:rtl/>
+              </w:rPr>
+              <w:t>699</w:t>
+            </w:r>
           </w:p>
         </w:tc>
         <w:tc>
@@ -9127,13 +9358,17 @@
         </w:tc>
         <w:tc>
           <w:tcPr>
-            <w:tcW w:w="2435" w:type="dxa"/>
-          </w:tcPr>
-          <w:p/>
-        </w:tc>
-        <w:tc>
-          <w:tcPr>
-            <w:tcW w:w="2725" w:type="dxa"/>
+            <w:tcW w:w="3202" w:type="dxa"/>
+          </w:tcPr>
+          <w:p>
+            <w:r>
+              <w:t>num of events type 13 for size 2</w:t>
+            </w:r>
+          </w:p>
+        </w:tc>
+        <w:tc>
+          <w:tcPr>
+            <w:tcW w:w="3260" w:type="dxa"/>
           </w:tcPr>
           <w:p>
             <w:pPr>
@@ -9183,6 +9418,19 @@
                 <w:rtl/>
               </w:rPr>
             </w:pPr>
+            <w:r>
+              <w:rPr>
+                <w:rtl/>
+              </w:rPr>
+              <w:t>0.</w:t>
+            </w:r>
+            <w:r>
+              <w:rPr>
+                <w:rFonts w:hint="cs"/>
+                <w:rtl/>
+              </w:rPr>
+              <w:t>699</w:t>
+            </w:r>
           </w:p>
         </w:tc>
         <w:tc>
@@ -9212,13 +9460,17 @@
         </w:tc>
         <w:tc>
           <w:tcPr>
-            <w:tcW w:w="2435" w:type="dxa"/>
-          </w:tcPr>
-          <w:p/>
-        </w:tc>
-        <w:tc>
-          <w:tcPr>
-            <w:tcW w:w="2725" w:type="dxa"/>
+            <w:tcW w:w="3202" w:type="dxa"/>
+          </w:tcPr>
+          <w:p>
+            <w:r>
+              <w:t>num of events type 10 for size 2</w:t>
+            </w:r>
+          </w:p>
+        </w:tc>
+        <w:tc>
+          <w:tcPr>
+            <w:tcW w:w="3260" w:type="dxa"/>
           </w:tcPr>
           <w:p>
             <w:pPr>
@@ -9268,6 +9520,19 @@
                 <w:rtl/>
               </w:rPr>
             </w:pPr>
+            <w:r>
+              <w:rPr>
+                <w:rtl/>
+              </w:rPr>
+              <w:t>0.</w:t>
+            </w:r>
+            <w:r>
+              <w:rPr>
+                <w:rFonts w:hint="cs"/>
+                <w:rtl/>
+              </w:rPr>
+              <w:t>698</w:t>
+            </w:r>
           </w:p>
         </w:tc>
         <w:tc>
@@ -9297,13 +9562,17 @@
         </w:tc>
         <w:tc>
           <w:tcPr>
-            <w:tcW w:w="2435" w:type="dxa"/>
-          </w:tcPr>
-          <w:p/>
-        </w:tc>
-        <w:tc>
-          <w:tcPr>
-            <w:tcW w:w="2725" w:type="dxa"/>
+            <w:tcW w:w="3202" w:type="dxa"/>
+          </w:tcPr>
+          <w:p>
+            <w:r>
+              <w:t>num of events type 8 for size 1</w:t>
+            </w:r>
+          </w:p>
+        </w:tc>
+        <w:tc>
+          <w:tcPr>
+            <w:tcW w:w="3260" w:type="dxa"/>
           </w:tcPr>
           <w:p>
             <w:pPr>
@@ -9353,6 +9622,19 @@
                 <w:rtl/>
               </w:rPr>
             </w:pPr>
+            <w:r>
+              <w:rPr>
+                <w:rtl/>
+              </w:rPr>
+              <w:t>0.</w:t>
+            </w:r>
+            <w:r>
+              <w:rPr>
+                <w:rFonts w:hint="cs"/>
+                <w:rtl/>
+              </w:rPr>
+              <w:t>699</w:t>
+            </w:r>
           </w:p>
         </w:tc>
         <w:tc>
@@ -9382,13 +9664,19 @@
         </w:tc>
         <w:tc>
           <w:tcPr>
-            <w:tcW w:w="2435" w:type="dxa"/>
-          </w:tcPr>
-          <w:p/>
-        </w:tc>
-        <w:tc>
-          <w:tcPr>
-            <w:tcW w:w="2725" w:type="dxa"/>
+            <w:tcW w:w="3202" w:type="dxa"/>
+          </w:tcPr>
+          <w:p>
+            <w:proofErr w:type="spellStart"/>
+            <w:r>
+              <w:t>odd_a</w:t>
+            </w:r>
+            <w:proofErr w:type="spellEnd"/>
+          </w:p>
+        </w:tc>
+        <w:tc>
+          <w:tcPr>
+            <w:tcW w:w="3260" w:type="dxa"/>
           </w:tcPr>
           <w:p>
             <w:pPr>
@@ -9438,6 +9726,19 @@
                 <w:rtl/>
               </w:rPr>
             </w:pPr>
+            <w:r>
+              <w:rPr>
+                <w:rtl/>
+              </w:rPr>
+              <w:t>0.</w:t>
+            </w:r>
+            <w:r>
+              <w:rPr>
+                <w:rFonts w:hint="cs"/>
+                <w:rtl/>
+              </w:rPr>
+              <w:t>697</w:t>
+            </w:r>
           </w:p>
         </w:tc>
         <w:tc>
@@ -9467,13 +9768,17 @@
         </w:tc>
         <w:tc>
           <w:tcPr>
-            <w:tcW w:w="2435" w:type="dxa"/>
-          </w:tcPr>
-          <w:p/>
-        </w:tc>
-        <w:tc>
-          <w:tcPr>
-            <w:tcW w:w="2725" w:type="dxa"/>
+            <w:tcW w:w="3202" w:type="dxa"/>
+          </w:tcPr>
+          <w:p>
+            <w:r>
+              <w:t>season_2014</w:t>
+            </w:r>
+          </w:p>
+        </w:tc>
+        <w:tc>
+          <w:tcPr>
+            <w:tcW w:w="3260" w:type="dxa"/>
           </w:tcPr>
           <w:p>
             <w:pPr>
@@ -9523,6 +9828,19 @@
                 <w:rtl/>
               </w:rPr>
             </w:pPr>
+            <w:r>
+              <w:rPr>
+                <w:rtl/>
+              </w:rPr>
+              <w:t>0.</w:t>
+            </w:r>
+            <w:r>
+              <w:rPr>
+                <w:rFonts w:hint="cs"/>
+                <w:rtl/>
+              </w:rPr>
+              <w:t>697</w:t>
+            </w:r>
           </w:p>
         </w:tc>
         <w:tc>
@@ -9552,7 +9870,7 @@
         </w:tc>
         <w:tc>
           <w:tcPr>
-            <w:tcW w:w="2435" w:type="dxa"/>
+            <w:tcW w:w="3202" w:type="dxa"/>
           </w:tcPr>
           <w:p>
             <w:pPr>
@@ -9561,11 +9879,14 @@
                 <w:bCs/>
               </w:rPr>
             </w:pPr>
-          </w:p>
-        </w:tc>
-        <w:tc>
-          <w:tcPr>
-            <w:tcW w:w="2725" w:type="dxa"/>
+            <w:r>
+              <w:t>num of events type 11 for size 2</w:t>
+            </w:r>
+          </w:p>
+        </w:tc>
+        <w:tc>
+          <w:tcPr>
+            <w:tcW w:w="3260" w:type="dxa"/>
           </w:tcPr>
           <w:p>
             <w:pPr>
@@ -9621,6 +9942,19 @@
                 <w:rtl/>
               </w:rPr>
             </w:pPr>
+            <w:r>
+              <w:rPr>
+                <w:rtl/>
+              </w:rPr>
+              <w:t>0.</w:t>
+            </w:r>
+            <w:r>
+              <w:rPr>
+                <w:rFonts w:hint="cs"/>
+                <w:rtl/>
+              </w:rPr>
+              <w:t>696</w:t>
+            </w:r>
           </w:p>
         </w:tc>
         <w:tc>
@@ -9650,13 +9984,19 @@
         </w:tc>
         <w:tc>
           <w:tcPr>
-            <w:tcW w:w="2435" w:type="dxa"/>
-          </w:tcPr>
-          <w:p/>
-        </w:tc>
-        <w:tc>
-          <w:tcPr>
-            <w:tcW w:w="2725" w:type="dxa"/>
+            <w:tcW w:w="3202" w:type="dxa"/>
+          </w:tcPr>
+          <w:p>
+            <w:proofErr w:type="spellStart"/>
+            <w:r>
+              <w:t>ht</w:t>
+            </w:r>
+            <w:proofErr w:type="spellEnd"/>
+          </w:p>
+        </w:tc>
+        <w:tc>
+          <w:tcPr>
+            <w:tcW w:w="3260" w:type="dxa"/>
           </w:tcPr>
           <w:p>
             <w:pPr>
@@ -9708,6 +10048,19 @@
                 <w:rtl/>
               </w:rPr>
             </w:pPr>
+            <w:r>
+              <w:rPr>
+                <w:rtl/>
+              </w:rPr>
+              <w:t>0.</w:t>
+            </w:r>
+            <w:r>
+              <w:rPr>
+                <w:rFonts w:hint="cs"/>
+                <w:rtl/>
+              </w:rPr>
+              <w:t>695</w:t>
+            </w:r>
           </w:p>
         </w:tc>
         <w:tc>
@@ -9737,13 +10090,17 @@
         </w:tc>
         <w:tc>
           <w:tcPr>
-            <w:tcW w:w="2435" w:type="dxa"/>
-          </w:tcPr>
-          <w:p/>
-        </w:tc>
-        <w:tc>
-          <w:tcPr>
-            <w:tcW w:w="2725" w:type="dxa"/>
+            <w:tcW w:w="3202" w:type="dxa"/>
+          </w:tcPr>
+          <w:p>
+            <w:r>
+              <w:t>season_2015</w:t>
+            </w:r>
+          </w:p>
+        </w:tc>
+        <w:tc>
+          <w:tcPr>
+            <w:tcW w:w="3260" w:type="dxa"/>
           </w:tcPr>
           <w:p>
             <w:pPr>
@@ -9797,6 +10154,19 @@
                 <w:rtl/>
               </w:rPr>
             </w:pPr>
+            <w:r>
+              <w:rPr>
+                <w:rtl/>
+              </w:rPr>
+              <w:t>0.</w:t>
+            </w:r>
+            <w:r>
+              <w:rPr>
+                <w:rFonts w:hint="cs"/>
+                <w:rtl/>
+              </w:rPr>
+              <w:t>693</w:t>
+            </w:r>
           </w:p>
         </w:tc>
         <w:tc>
@@ -9826,13 +10196,17 @@
         </w:tc>
         <w:tc>
           <w:tcPr>
-            <w:tcW w:w="2435" w:type="dxa"/>
-          </w:tcPr>
-          <w:p/>
-        </w:tc>
-        <w:tc>
-          <w:tcPr>
-            <w:tcW w:w="2725" w:type="dxa"/>
+            <w:tcW w:w="3202" w:type="dxa"/>
+          </w:tcPr>
+          <w:p>
+            <w:r>
+              <w:t>country</w:t>
+            </w:r>
+          </w:p>
+        </w:tc>
+        <w:tc>
+          <w:tcPr>
+            <w:tcW w:w="3260" w:type="dxa"/>
           </w:tcPr>
           <w:p>
             <w:pPr>
@@ -9884,6 +10258,19 @@
                 <w:rtl/>
               </w:rPr>
             </w:pPr>
+            <w:r>
+              <w:rPr>
+                <w:rtl/>
+              </w:rPr>
+              <w:t>0.</w:t>
+            </w:r>
+            <w:r>
+              <w:rPr>
+                <w:rFonts w:hint="cs"/>
+                <w:rtl/>
+              </w:rPr>
+              <w:t>691</w:t>
+            </w:r>
           </w:p>
         </w:tc>
         <w:tc>
@@ -9913,13 +10300,17 @@
         </w:tc>
         <w:tc>
           <w:tcPr>
-            <w:tcW w:w="2435" w:type="dxa"/>
-          </w:tcPr>
-          <w:p/>
-        </w:tc>
-        <w:tc>
-          <w:tcPr>
-            <w:tcW w:w="2725" w:type="dxa"/>
+            <w:tcW w:w="3202" w:type="dxa"/>
+          </w:tcPr>
+          <w:p>
+            <w:r>
+              <w:t>num of events type 5 for size 1</w:t>
+            </w:r>
+          </w:p>
+        </w:tc>
+        <w:tc>
+          <w:tcPr>
+            <w:tcW w:w="3260" w:type="dxa"/>
           </w:tcPr>
           <w:p>
             <w:pPr>
@@ -9956,7 +10347,6 @@
                 <w:color w:val="000000" w:themeColor="text1"/>
                 <w:rtl/>
               </w:rPr>
-              <w:lastRenderedPageBreak/>
               <w:t>9</w:t>
             </w:r>
           </w:p>
@@ -9973,6 +10363,19 @@
                 <w:rtl/>
               </w:rPr>
             </w:pPr>
+            <w:r>
+              <w:rPr>
+                <w:rtl/>
+              </w:rPr>
+              <w:t>0.</w:t>
+            </w:r>
+            <w:r>
+              <w:rPr>
+                <w:rFonts w:hint="cs"/>
+                <w:rtl/>
+              </w:rPr>
+              <w:t>69</w:t>
+            </w:r>
           </w:p>
         </w:tc>
         <w:tc>
@@ -10002,13 +10405,23 @@
         </w:tc>
         <w:tc>
           <w:tcPr>
-            <w:tcW w:w="2435" w:type="dxa"/>
-          </w:tcPr>
-          <w:p/>
-        </w:tc>
-        <w:tc>
-          <w:tcPr>
-            <w:tcW w:w="2725" w:type="dxa"/>
+            <w:tcW w:w="3202" w:type="dxa"/>
+          </w:tcPr>
+          <w:p>
+            <w:pPr>
+              <w:rPr>
+                <w:b/>
+                <w:bCs/>
+              </w:rPr>
+            </w:pPr>
+            <w:r>
+              <w:t>season_2016</w:t>
+            </w:r>
+          </w:p>
+        </w:tc>
+        <w:tc>
+          <w:tcPr>
+            <w:tcW w:w="3260" w:type="dxa"/>
           </w:tcPr>
           <w:p>
             <w:pPr>
@@ -10060,6 +10473,19 @@
                 <w:rtl/>
               </w:rPr>
             </w:pPr>
+            <w:r>
+              <w:rPr>
+                <w:rtl/>
+              </w:rPr>
+              <w:t>0.</w:t>
+            </w:r>
+            <w:r>
+              <w:rPr>
+                <w:rFonts w:hint="cs"/>
+                <w:rtl/>
+              </w:rPr>
+              <w:t>687</w:t>
+            </w:r>
           </w:p>
         </w:tc>
         <w:tc>
@@ -10089,13 +10515,17 @@
         </w:tc>
         <w:tc>
           <w:tcPr>
-            <w:tcW w:w="2435" w:type="dxa"/>
-          </w:tcPr>
-          <w:p/>
-        </w:tc>
-        <w:tc>
-          <w:tcPr>
-            <w:tcW w:w="2725" w:type="dxa"/>
+            <w:tcW w:w="3202" w:type="dxa"/>
+          </w:tcPr>
+          <w:p>
+            <w:r>
+              <w:t>season_2017</w:t>
+            </w:r>
+          </w:p>
+        </w:tc>
+        <w:tc>
+          <w:tcPr>
+            <w:tcW w:w="3260" w:type="dxa"/>
           </w:tcPr>
           <w:p>
             <w:pPr>
@@ -10148,6 +10578,19 @@
                 <w:rtl/>
               </w:rPr>
             </w:pPr>
+            <w:r>
+              <w:rPr>
+                <w:rtl/>
+              </w:rPr>
+              <w:t>0.</w:t>
+            </w:r>
+            <w:r>
+              <w:rPr>
+                <w:rFonts w:hint="cs"/>
+                <w:rtl/>
+              </w:rPr>
+              <w:t>684</w:t>
+            </w:r>
           </w:p>
         </w:tc>
         <w:tc>
@@ -10177,13 +10620,17 @@
         </w:tc>
         <w:tc>
           <w:tcPr>
-            <w:tcW w:w="2435" w:type="dxa"/>
-          </w:tcPr>
-          <w:p/>
-        </w:tc>
-        <w:tc>
-          <w:tcPr>
-            <w:tcW w:w="2725" w:type="dxa"/>
+            <w:tcW w:w="3202" w:type="dxa"/>
+          </w:tcPr>
+          <w:p>
+            <w:r>
+              <w:t>num of events type 5 for size 2</w:t>
+            </w:r>
+          </w:p>
+        </w:tc>
+        <w:tc>
+          <w:tcPr>
+            <w:tcW w:w="3260" w:type="dxa"/>
           </w:tcPr>
           <w:p>
             <w:pPr>
@@ -10236,6 +10683,19 @@
                 <w:rtl/>
               </w:rPr>
             </w:pPr>
+            <w:r>
+              <w:rPr>
+                <w:rtl/>
+              </w:rPr>
+              <w:t>0.</w:t>
+            </w:r>
+            <w:r>
+              <w:rPr>
+                <w:rFonts w:hint="cs"/>
+                <w:rtl/>
+              </w:rPr>
+              <w:t>677</w:t>
+            </w:r>
           </w:p>
         </w:tc>
         <w:tc>
@@ -10265,13 +10725,17 @@
         </w:tc>
         <w:tc>
           <w:tcPr>
-            <w:tcW w:w="2435" w:type="dxa"/>
-          </w:tcPr>
-          <w:p/>
-        </w:tc>
-        <w:tc>
-          <w:tcPr>
-            <w:tcW w:w="2725" w:type="dxa"/>
+            <w:tcW w:w="3202" w:type="dxa"/>
+          </w:tcPr>
+          <w:p>
+            <w:r>
+              <w:t>date</w:t>
+            </w:r>
+          </w:p>
+        </w:tc>
+        <w:tc>
+          <w:tcPr>
+            <w:tcW w:w="3260" w:type="dxa"/>
           </w:tcPr>
           <w:p>
             <w:pPr>
@@ -10326,6 +10790,19 @@
                 <w:rtl/>
               </w:rPr>
             </w:pPr>
+            <w:r>
+              <w:rPr>
+                <w:rtl/>
+              </w:rPr>
+              <w:t>0.</w:t>
+            </w:r>
+            <w:r>
+              <w:rPr>
+                <w:rFonts w:hint="cs"/>
+                <w:rtl/>
+              </w:rPr>
+              <w:t>673</w:t>
+            </w:r>
           </w:p>
         </w:tc>
         <w:tc>
@@ -10355,13 +10832,17 @@
         </w:tc>
         <w:tc>
           <w:tcPr>
-            <w:tcW w:w="2435" w:type="dxa"/>
-          </w:tcPr>
-          <w:p/>
-        </w:tc>
-        <w:tc>
-          <w:tcPr>
-            <w:tcW w:w="2725" w:type="dxa"/>
+            <w:tcW w:w="3202" w:type="dxa"/>
+          </w:tcPr>
+          <w:p>
+            <w:r>
+              <w:t>league</w:t>
+            </w:r>
+          </w:p>
+        </w:tc>
+        <w:tc>
+          <w:tcPr>
+            <w:tcW w:w="3260" w:type="dxa"/>
           </w:tcPr>
           <w:p>
             <w:pPr>
@@ -10414,6 +10895,19 @@
                 <w:rtl/>
               </w:rPr>
             </w:pPr>
+            <w:r>
+              <w:rPr>
+                <w:rtl/>
+              </w:rPr>
+              <w:t>0.</w:t>
+            </w:r>
+            <w:r>
+              <w:rPr>
+                <w:rFonts w:hint="cs"/>
+                <w:rtl/>
+              </w:rPr>
+              <w:t>655</w:t>
+            </w:r>
           </w:p>
         </w:tc>
         <w:tc>
@@ -10443,13 +10937,27 @@
         </w:tc>
         <w:tc>
           <w:tcPr>
-            <w:tcW w:w="2435" w:type="dxa"/>
-          </w:tcPr>
-          <w:p/>
-        </w:tc>
-        <w:tc>
-          <w:tcPr>
-            <w:tcW w:w="2725" w:type="dxa"/>
+            <w:tcW w:w="3202" w:type="dxa"/>
+          </w:tcPr>
+          <w:p>
+            <w:pPr>
+              <w:rPr>
+                <w:b/>
+                <w:bCs/>
+              </w:rPr>
+            </w:pPr>
+            <w:r>
+              <w:rPr>
+                <w:b/>
+                <w:bCs/>
+              </w:rPr>
+              <w:t>random</w:t>
+            </w:r>
+          </w:p>
+        </w:tc>
+        <w:tc>
+          <w:tcPr>
+            <w:tcW w:w="3260" w:type="dxa"/>
           </w:tcPr>
           <w:p>
             <w:pPr>
@@ -10502,6 +11010,19 @@
                 <w:rtl/>
               </w:rPr>
             </w:pPr>
+            <w:r>
+              <w:rPr>
+                <w:rtl/>
+              </w:rPr>
+              <w:t>0.</w:t>
+            </w:r>
+            <w:r>
+              <w:rPr>
+                <w:rFonts w:hint="cs"/>
+                <w:rtl/>
+              </w:rPr>
+              <w:t>65</w:t>
+            </w:r>
           </w:p>
         </w:tc>
         <w:tc>
@@ -10531,13 +11052,17 @@
         </w:tc>
         <w:tc>
           <w:tcPr>
-            <w:tcW w:w="2435" w:type="dxa"/>
-          </w:tcPr>
-          <w:p/>
-        </w:tc>
-        <w:tc>
-          <w:tcPr>
-            <w:tcW w:w="2725" w:type="dxa"/>
+            <w:tcW w:w="3202" w:type="dxa"/>
+          </w:tcPr>
+          <w:p>
+            <w:r>
+              <w:t>season_2013</w:t>
+            </w:r>
+          </w:p>
+        </w:tc>
+        <w:tc>
+          <w:tcPr>
+            <w:tcW w:w="3260" w:type="dxa"/>
           </w:tcPr>
           <w:p>
             <w:pPr>
@@ -10590,6 +11115,19 @@
                 <w:rtl/>
               </w:rPr>
             </w:pPr>
+            <w:r>
+              <w:rPr>
+                <w:rtl/>
+              </w:rPr>
+              <w:t>0.</w:t>
+            </w:r>
+            <w:r>
+              <w:rPr>
+                <w:rFonts w:hint="cs"/>
+                <w:rtl/>
+              </w:rPr>
+              <w:t>642</w:t>
+            </w:r>
           </w:p>
         </w:tc>
         <w:tc>
@@ -10619,13 +11157,17 @@
         </w:tc>
         <w:tc>
           <w:tcPr>
-            <w:tcW w:w="2435" w:type="dxa"/>
-          </w:tcPr>
-          <w:p/>
-        </w:tc>
-        <w:tc>
-          <w:tcPr>
-            <w:tcW w:w="2725" w:type="dxa"/>
+            <w:tcW w:w="3202" w:type="dxa"/>
+          </w:tcPr>
+          <w:p>
+            <w:r>
+              <w:t>season_2012</w:t>
+            </w:r>
+          </w:p>
+        </w:tc>
+        <w:tc>
+          <w:tcPr>
+            <w:tcW w:w="3260" w:type="dxa"/>
           </w:tcPr>
           <w:p>
             <w:pPr>
@@ -10678,6 +11220,19 @@
                 <w:rtl/>
               </w:rPr>
             </w:pPr>
+            <w:r>
+              <w:rPr>
+                <w:rtl/>
+              </w:rPr>
+              <w:t>0.</w:t>
+            </w:r>
+            <w:r>
+              <w:rPr>
+                <w:rFonts w:hint="cs"/>
+                <w:rtl/>
+              </w:rPr>
+              <w:t>621</w:t>
+            </w:r>
           </w:p>
         </w:tc>
         <w:tc>
@@ -10707,13 +11262,19 @@
         </w:tc>
         <w:tc>
           <w:tcPr>
-            <w:tcW w:w="2435" w:type="dxa"/>
-          </w:tcPr>
-          <w:p/>
-        </w:tc>
-        <w:tc>
-          <w:tcPr>
-            <w:tcW w:w="2725" w:type="dxa"/>
+            <w:tcW w:w="3202" w:type="dxa"/>
+          </w:tcPr>
+          <w:p>
+            <w:proofErr w:type="spellStart"/>
+            <w:r>
+              <w:t>odd_h</w:t>
+            </w:r>
+            <w:proofErr w:type="spellEnd"/>
+          </w:p>
+        </w:tc>
+        <w:tc>
+          <w:tcPr>
+            <w:tcW w:w="3260" w:type="dxa"/>
           </w:tcPr>
           <w:p>
             <w:pPr>
@@ -10749,7 +11310,80 @@
           <w:rFonts w:hint="cs"/>
           <w:rtl/>
         </w:rPr>
-        <w:t xml:space="preserve">ניתן לראות כי באופן מפתיע התכונה הדומיננטית ביותר היא דווקא ההימורים בעד תוצאת קבוצת החוץ בדרך שבה האלגוריתם מכריע. </w:t>
+        <w:t xml:space="preserve">בשיטת </w:t>
+      </w:r>
+      <w:r>
+        <w:t>forward</w:t>
+      </w:r>
+      <w:r>
+        <w:rPr>
+          <w:rFonts w:hint="cs"/>
+          <w:rtl/>
+        </w:rPr>
+        <w:t xml:space="preserve"> </w:t>
+      </w:r>
+      <w:r>
+        <w:rPr>
+          <w:rFonts w:hint="cs"/>
+          <w:rtl/>
+        </w:rPr>
+        <w:t xml:space="preserve">ניתן לראות כי באופן מפתיע התכונה הדומיננטית ביותר היא דווקא </w:t>
+      </w:r>
+      <w:r>
+        <w:rPr>
+          <w:rFonts w:hint="cs"/>
+          <w:rtl/>
+        </w:rPr>
+        <w:t>"</w:t>
+      </w:r>
+      <w:r>
+        <w:rPr>
+          <w:rFonts w:hint="cs"/>
+          <w:rtl/>
+        </w:rPr>
+        <w:t>ההימורים בעד תוצאת קבוצת החוץ</w:t>
+      </w:r>
+      <w:r>
+        <w:rPr>
+          <w:rFonts w:hint="cs"/>
+          <w:rtl/>
+        </w:rPr>
+        <w:t>"</w:t>
+      </w:r>
+      <w:r>
+        <w:rPr>
+          <w:rFonts w:hint="cs"/>
+          <w:rtl/>
+        </w:rPr>
+        <w:t xml:space="preserve"> </w:t>
+      </w:r>
+      <w:r>
+        <w:rPr>
+          <w:rFonts w:hint="cs"/>
+          <w:rtl/>
+        </w:rPr>
+        <w:t>(</w:t>
+      </w:r>
+      <w:r>
+        <w:rPr>
+          <w:rFonts w:hint="cs"/>
+          <w:rtl/>
+        </w:rPr>
+        <w:t>בדרך שבה האלגוריתם מכריע</w:t>
+      </w:r>
+      <w:r>
+        <w:rPr>
+          <w:rFonts w:hint="cs"/>
+          <w:rtl/>
+        </w:rPr>
+        <w:t>)</w:t>
+      </w:r>
+      <w:r>
+        <w:rPr>
+          <w:rFonts w:hint="cs"/>
+          <w:rtl/>
+        </w:rPr>
+        <w:t xml:space="preserve">. </w:t>
       </w:r>
       <w:r>
         <w:rPr>
@@ -10783,15 +11417,33 @@
     <w:p>
       <w:pPr>
         <w:rPr>
-          <w:rtl/>
-        </w:rPr>
-      </w:pPr>
-      <w:r>
-        <w:rPr>
-          <w:rFonts w:hint="cs"/>
-          <w:rtl/>
-        </w:rPr>
-        <w:t>התוצאה המקסימלית מתקבלת עבור 26 תכונות. דבר זה מתיישב היטב עם כך ש-</w:t>
+          <w:rFonts w:hint="cs"/>
+          <w:rtl/>
+        </w:rPr>
+      </w:pPr>
+      <w:r>
+        <w:rPr>
+          <w:rFonts w:hint="cs"/>
+          <w:rtl/>
+        </w:rPr>
+        <w:t>התוצאה המקסימלית מתקבלת עבור 26 תכונות</w:t>
+      </w:r>
+      <w:r>
+        <w:rPr>
+          <w:rFonts w:hint="cs"/>
+          <w:rtl/>
+        </w:rPr>
+        <w:t xml:space="preserve"> בשיטת </w:t>
+      </w:r>
+      <w:r>
+        <w:t>forward</w:t>
+      </w:r>
+      <w:r>
+        <w:rPr>
+          <w:rFonts w:hint="cs"/>
+          <w:rtl/>
+        </w:rPr>
+        <w:t>. דבר זה מתיישב היטב עם כך ש-</w:t>
       </w:r>
       <w:r>
         <w:t>Random</w:t>
@@ -10801,33 +11453,114 @@
           <w:rFonts w:hint="cs"/>
           <w:rtl/>
         </w:rPr>
-        <w:t xml:space="preserve"> נבחרה במקום ה-26 כתכונה דומיננטית (כלומר כל תכונה אחרת דומיננטית לכל הפחות כמו תכונה רנדומלית).</w:t>
-      </w:r>
-    </w:p>
-    <w:p>
-      <w:pPr>
-        <w:rPr>
-          <w:rFonts w:hint="cs"/>
-          <w:color w:val="FF0000"/>
-          <w:rtl/>
-        </w:rPr>
-      </w:pPr>
-      <w:r>
-        <w:rPr>
-          <w:rFonts w:hint="cs"/>
-          <w:color w:val="FF0000"/>
-          <w:rtl/>
-        </w:rPr>
-        <w:t>ניתן לבצע הרצה עם כל תכונה בנפרד</w:t>
-      </w:r>
-    </w:p>
-    <w:p>
-      <w:pPr>
+        <w:t xml:space="preserve"> נבחרה במקום ה-26 כתכונה דומיננטית (כלומר כל תכונה אחרת דומיננטית לכל הפחות </w:t>
+      </w:r>
+      <w:r>
+        <w:rPr>
+          <w:rFonts w:hint="cs"/>
+          <w:rtl/>
+        </w:rPr>
+        <w:lastRenderedPageBreak/>
+        <w:t>כמו תכונה רנדומלית).</w:t>
+      </w:r>
+      <w:r>
+        <w:rPr>
+          <w:rFonts w:hint="cs"/>
+          <w:rtl/>
+        </w:rPr>
+        <w:t xml:space="preserve"> כמו כן, ניתן לזהות כי תכונות תוצאת ההימורים יחד עם תכונות 14,2 ו-7 הינם דומיננטיות בפרט כאשר הן לטובת קבוצת הבית לפי 2 השיטות.</w:t>
+      </w:r>
+    </w:p>
+    <w:p>
+      <w:pPr>
+        <w:rPr>
+          <w:rFonts w:hint="cs"/>
+        </w:rPr>
+      </w:pPr>
+      <w:r>
+        <w:rPr>
+          <w:rFonts w:hint="cs"/>
+          <w:rtl/>
+        </w:rPr>
+        <w:t xml:space="preserve">כעת על מנת לבחור מודל הרצנו עם 26 התכונות על קבוצת </w:t>
+      </w:r>
+      <w:proofErr w:type="spellStart"/>
+      <w:r>
+        <w:rPr>
+          <w:rFonts w:hint="cs"/>
+          <w:rtl/>
+        </w:rPr>
+        <w:t>הוולידיצה</w:t>
+      </w:r>
+      <w:proofErr w:type="spellEnd"/>
+      <w:r>
+        <w:rPr>
+          <w:rFonts w:hint="cs"/>
+          <w:rtl/>
+        </w:rPr>
+        <w:t xml:space="preserve"> וקיבלנו את הציון </w:t>
+      </w:r>
+      <w:r>
         <w:rPr>
           <w:b/>
           <w:bCs/>
-          <w:sz w:val="24"/>
-          <w:szCs w:val="24"/>
+        </w:rPr>
+        <w:t>0.703</w:t>
+      </w:r>
+      <w:r>
+        <w:rPr>
+          <w:rFonts w:hint="cs"/>
+          <w:rtl/>
+        </w:rPr>
+        <w:t>.</w:t>
+      </w:r>
+    </w:p>
+    <w:p>
+      <w:pPr>
+        <w:rPr>
+          <w:color w:val="FF0000"/>
+          <w:rtl/>
+        </w:rPr>
+      </w:pPr>
+      <w:r>
+        <w:rPr>
+          <w:rFonts w:hint="cs"/>
+          <w:color w:val="FF0000"/>
+          <w:rtl/>
+        </w:rPr>
+        <w:t>ניתן לבצע הרצה עם כל תכונה בנפרד</w:t>
+      </w:r>
+    </w:p>
+    <w:p>
+      <w:pPr>
+        <w:bidi w:val="0"/>
+        <w:rPr>
+          <w:color w:val="FF0000"/>
+          <w:rtl/>
+        </w:rPr>
+      </w:pPr>
+      <w:r>
+        <w:rPr>
+          <w:color w:val="FF0000"/>
+          <w:rtl/>
+        </w:rPr>
+        <w:br w:type="page"/>
+      </w:r>
+    </w:p>
+    <w:p>
+      <w:pPr>
+        <w:rPr>
+          <w:color w:val="FF0000"/>
+          <w:rtl/>
+        </w:rPr>
+      </w:pPr>
+    </w:p>
+    <w:p>
+      <w:pPr>
+        <w:bidi w:val="0"/>
+        <w:jc w:val="right"/>
+        <w:rPr>
+          <w:color w:val="FF0000"/>
           <w:rtl/>
         </w:rPr>
       </w:pPr>
@@ -11882,7 +12615,7 @@
           <w:color w:val="FF0000"/>
           <w:rtl/>
         </w:rPr>
-        <w:t xml:space="preserve"> גרף של הערכים והתוצאות.</w:t>
+        <w:t xml:space="preserve"> גרף של הערכים והתוצאות והסבר קצר על הפונקציות עצמן.</w:t>
       </w:r>
       <w:r>
         <w:rPr>
@@ -11924,109 +12657,190 @@
           <w:color w:val="000000" w:themeColor="text1"/>
           <w:rtl/>
         </w:rPr>
-        <w:t xml:space="preserve">כעת נבצע הסרת תכונות וננסה לזהות את מספר התכונות הדומיננטי שהאלגוריתם מותיר לנו. לצורך כך בחנו את התוצאות בשיטה הפשוטה של חיזוי על קבוצת האימון ובדיקה על קבוצת הוולידציה על </w:t>
-      </w:r>
-      <w:r>
-        <w:rPr>
-          <w:rFonts w:hint="cs"/>
+        <w:t xml:space="preserve">כעת נבצע הסרת תכונות וננסה לזהות את מספר התכונות הדומיננטי שהאלגוריתם מותיר לנו. לצורך כך בחנו את התוצאות בשיטת </w:t>
+      </w:r>
+      <w:r>
+        <w:rPr>
           <w:color w:val="000000" w:themeColor="text1"/>
+        </w:rPr>
+        <w:t>cross validation</w:t>
+      </w:r>
+      <w:r>
+        <w:rPr>
+          <w:rFonts w:hint="cs"/>
+          <w:color w:val="000000" w:themeColor="text1"/>
+          <w:rtl/>
+        </w:rPr>
+        <w:t xml:space="preserve"> עם חלוקה ל-4 ובדיקת הממוצע. את התכונות ניתן להפריד בשתי שיטות אחת בדיקה לאחור (</w:t>
+      </w:r>
+      <w:r>
+        <w:t>backward</w:t>
+      </w:r>
+      <w:r>
+        <w:rPr>
+          <w:rFonts w:hint="cs"/>
+          <w:color w:val="000000" w:themeColor="text1"/>
+          <w:rtl/>
+        </w:rPr>
+        <w:t>) והשנייה בדיקה לפנים (</w:t>
+      </w:r>
+      <w:r>
+        <w:t>forward</w:t>
+      </w:r>
+      <w:r>
+        <w:rPr>
+          <w:rFonts w:hint="cs"/>
+          <w:color w:val="000000" w:themeColor="text1"/>
+          <w:rtl/>
+        </w:rPr>
+        <w:t>) כלומר אחת מתחילה עם כל התכונות והשנייה מתחילה ללא התכונות ומוסיפה תכונה כאשר היא משפרת את התוצאות.</w:t>
+      </w:r>
+    </w:p>
+    <w:p>
+      <w:pPr>
+        <w:rPr>
+          <w:color w:val="000000" w:themeColor="text1"/>
+          <w:rtl/>
+        </w:rPr>
+      </w:pPr>
+    </w:p>
+    <w:p>
+      <w:pPr>
+        <w:rPr>
+          <w:color w:val="000000" w:themeColor="text1"/>
+          <w:rtl/>
+        </w:rPr>
+      </w:pPr>
+    </w:p>
+    <w:p>
+      <w:pPr>
+        <w:rPr>
+          <w:color w:val="000000" w:themeColor="text1"/>
+          <w:rtl/>
+        </w:rPr>
+      </w:pPr>
+    </w:p>
+    <w:p>
+      <w:pPr>
+        <w:rPr>
+          <w:color w:val="000000" w:themeColor="text1"/>
+          <w:rtl/>
+        </w:rPr>
+      </w:pPr>
+    </w:p>
+    <w:p>
+      <w:pPr>
+        <w:rPr>
+          <w:color w:val="000000" w:themeColor="text1"/>
+          <w:rtl/>
+        </w:rPr>
+      </w:pPr>
+    </w:p>
+    <w:p>
+      <w:pPr>
+        <w:rPr>
+          <w:color w:val="000000" w:themeColor="text1"/>
+          <w:rtl/>
+        </w:rPr>
+      </w:pPr>
+    </w:p>
+    <w:p>
+      <w:pPr>
+        <w:rPr>
+          <w:color w:val="000000" w:themeColor="text1"/>
+          <w:rtl/>
+        </w:rPr>
+      </w:pPr>
+    </w:p>
+    <w:p>
+      <w:pPr>
+        <w:rPr>
+          <w:color w:val="000000" w:themeColor="text1"/>
+          <w:rtl/>
+        </w:rPr>
+      </w:pPr>
+    </w:p>
+    <w:p>
+      <w:pPr>
+        <w:rPr>
+          <w:color w:val="000000" w:themeColor="text1"/>
+          <w:rtl/>
+        </w:rPr>
+      </w:pPr>
+    </w:p>
+    <w:p>
+      <w:pPr>
+        <w:rPr>
+          <w:color w:val="000000" w:themeColor="text1"/>
+          <w:rtl/>
+        </w:rPr>
+      </w:pPr>
+    </w:p>
+    <w:p>
+      <w:pPr>
+        <w:rPr>
+          <w:color w:val="000000" w:themeColor="text1"/>
+          <w:rtl/>
+        </w:rPr>
+      </w:pPr>
+    </w:p>
+    <w:p>
+      <w:pPr>
+        <w:rPr>
+          <w:color w:val="000000" w:themeColor="text1"/>
+          <w:rtl/>
+        </w:rPr>
+      </w:pPr>
+    </w:p>
+    <w:p>
+      <w:pPr>
+        <w:rPr>
+          <w:color w:val="000000" w:themeColor="text1"/>
+          <w:rtl/>
+        </w:rPr>
+      </w:pPr>
+    </w:p>
+    <w:p>
+      <w:pPr>
+        <w:rPr>
+          <w:color w:val="000000" w:themeColor="text1"/>
+          <w:rtl/>
+        </w:rPr>
+      </w:pPr>
+      <w:r>
+        <w:rPr>
+          <w:rFonts w:hint="cs"/>
+          <w:color w:val="000000" w:themeColor="text1"/>
           <w:rtl/>
         </w:rPr>
         <w:lastRenderedPageBreak/>
-        <w:t>מנת לא לסבך את האלגוריתם. את התכונות ניתן להפריד בשתי שיטות אחת בדיקה לאחור(</w:t>
-      </w:r>
-      <w:r>
-        <w:t>backward</w:t>
-      </w:r>
-      <w:r>
-        <w:rPr>
-          <w:rFonts w:hint="cs"/>
-          <w:color w:val="000000" w:themeColor="text1"/>
-          <w:rtl/>
-        </w:rPr>
-        <w:t>) והשנייה בדיקה לפנים (</w:t>
-      </w:r>
-      <w:r>
-        <w:t>forward</w:t>
-      </w:r>
-      <w:r>
-        <w:rPr>
-          <w:rFonts w:hint="cs"/>
-          <w:color w:val="000000" w:themeColor="text1"/>
-          <w:rtl/>
-        </w:rPr>
-        <w:t xml:space="preserve">) כלומר אחת מתחילה עם כל התכונות </w:t>
-      </w:r>
-      <w:proofErr w:type="spellStart"/>
-      <w:r>
-        <w:rPr>
-          <w:rFonts w:hint="cs"/>
-          <w:color w:val="000000" w:themeColor="text1"/>
-          <w:rtl/>
-        </w:rPr>
-        <w:t>והשניה</w:t>
-      </w:r>
-      <w:proofErr w:type="spellEnd"/>
-      <w:r>
-        <w:rPr>
-          <w:rFonts w:hint="cs"/>
-          <w:color w:val="000000" w:themeColor="text1"/>
-          <w:rtl/>
-        </w:rPr>
-        <w:t xml:space="preserve"> מתחילה ללא התכונות ומוסיפה תכונה כאשר היא משפרת את התוצאות.</w:t>
-      </w:r>
-    </w:p>
-    <w:p>
-      <w:pPr>
-        <w:rPr>
-          <w:color w:val="000000" w:themeColor="text1"/>
-        </w:rPr>
-      </w:pPr>
-      <w:r>
-        <w:rPr>
-          <w:rFonts w:hint="cs"/>
-          <w:color w:val="000000" w:themeColor="text1"/>
-          <w:rtl/>
-        </w:rPr>
-        <w:t>תוצאות הדיוק על קבוצת הוולידציה מתוארות בטבלה:</w:t>
+        <w:t>תוצאות הדיוק מתוארות בטבלה:</w:t>
       </w:r>
     </w:p>
     <w:tbl>
       <w:tblPr>
         <w:tblStyle w:val="a3"/>
         <w:bidiVisual/>
-        <w:tblW w:w="0" w:type="auto"/>
+        <w:tblW w:w="9598" w:type="dxa"/>
         <w:tblLook w:val="04A0" w:firstRow="1" w:lastRow="0" w:firstColumn="1" w:lastColumn="0" w:noHBand="0" w:noVBand="1"/>
       </w:tblPr>
       <w:tblGrid>
-        <w:gridCol w:w="753"/>
+        <w:gridCol w:w="1075"/>
         <w:gridCol w:w="1110"/>
         <w:gridCol w:w="951"/>
+        <w:gridCol w:w="3202"/>
+        <w:gridCol w:w="3260"/>
       </w:tblGrid>
       <w:tr>
         <w:trPr>
-          <w:trHeight w:val="314"/>
+          <w:trHeight w:val="269"/>
         </w:trPr>
         <w:tc>
           <w:tcPr>
-            <w:tcW w:w="480" w:type="dxa"/>
-          </w:tcPr>
-          <w:p>
-            <w:pPr>
-              <w:rPr>
-                <w:color w:val="000000" w:themeColor="text1"/>
-                <w:rtl/>
-              </w:rPr>
-            </w:pPr>
-          </w:p>
-        </w:tc>
-        <w:tc>
-          <w:tcPr>
-            <w:tcW w:w="480" w:type="dxa"/>
-          </w:tcPr>
-          <w:p>
-            <w:pPr>
-              <w:jc w:val="center"/>
+            <w:tcW w:w="1075" w:type="dxa"/>
+          </w:tcPr>
+          <w:p>
+            <w:pPr>
               <w:rPr>
                 <w:b/>
                 <w:bCs/>
@@ -12036,16 +12850,19 @@
             </w:pPr>
             <w:r>
               <w:rPr>
+                <w:rFonts w:hint="cs"/>
                 <w:b/>
                 <w:bCs/>
-              </w:rPr>
-              <w:t>backward</w:t>
-            </w:r>
-          </w:p>
-        </w:tc>
-        <w:tc>
-          <w:tcPr>
-            <w:tcW w:w="431" w:type="dxa"/>
+                <w:color w:val="000000" w:themeColor="text1"/>
+                <w:rtl/>
+              </w:rPr>
+              <w:t>מספר תכונות</w:t>
+            </w:r>
+          </w:p>
+        </w:tc>
+        <w:tc>
+          <w:tcPr>
+            <w:tcW w:w="1110" w:type="dxa"/>
           </w:tcPr>
           <w:p>
             <w:pPr>
@@ -12057,6 +12874,91 @@
                 <w:rtl/>
               </w:rPr>
             </w:pPr>
+            <w:r>
+              <w:rPr>
+                <w:b/>
+                <w:bCs/>
+              </w:rPr>
+              <w:t>backward</w:t>
+            </w:r>
+          </w:p>
+        </w:tc>
+        <w:tc>
+          <w:tcPr>
+            <w:tcW w:w="951" w:type="dxa"/>
+          </w:tcPr>
+          <w:p>
+            <w:pPr>
+              <w:jc w:val="center"/>
+              <w:rPr>
+                <w:b/>
+                <w:bCs/>
+                <w:color w:val="000000" w:themeColor="text1"/>
+                <w:rtl/>
+              </w:rPr>
+            </w:pPr>
+            <w:r>
+              <w:rPr>
+                <w:b/>
+                <w:bCs/>
+              </w:rPr>
+              <w:t>forward</w:t>
+            </w:r>
+          </w:p>
+        </w:tc>
+        <w:tc>
+          <w:tcPr>
+            <w:tcW w:w="3202" w:type="dxa"/>
+          </w:tcPr>
+          <w:p>
+            <w:pPr>
+              <w:jc w:val="center"/>
+              <w:rPr>
+                <w:rFonts w:hint="cs"/>
+                <w:b/>
+                <w:bCs/>
+                <w:rtl/>
+              </w:rPr>
+            </w:pPr>
+            <w:r>
+              <w:rPr>
+                <w:rFonts w:hint="cs"/>
+                <w:b/>
+                <w:bCs/>
+                <w:rtl/>
+              </w:rPr>
+              <w:t xml:space="preserve">תכונות דומיננטיות בסדר יורד בשיטת </w:t>
+            </w:r>
+            <w:r>
+              <w:rPr>
+                <w:b/>
+                <w:bCs/>
+              </w:rPr>
+              <w:t>backward</w:t>
+            </w:r>
+          </w:p>
+        </w:tc>
+        <w:tc>
+          <w:tcPr>
+            <w:tcW w:w="3260" w:type="dxa"/>
+          </w:tcPr>
+          <w:p>
+            <w:pPr>
+              <w:jc w:val="center"/>
+              <w:rPr>
+                <w:b/>
+                <w:bCs/>
+              </w:rPr>
+            </w:pPr>
+            <w:r>
+              <w:rPr>
+                <w:rFonts w:hint="cs"/>
+                <w:b/>
+                <w:bCs/>
+                <w:rtl/>
+              </w:rPr>
+              <w:t xml:space="preserve">תכונות דומיננטיות בסדר יורד בשיטת </w:t>
+            </w:r>
             <w:r>
               <w:rPr>
                 <w:b/>
@@ -12069,335 +12971,3408 @@
       </w:tr>
       <w:tr>
         <w:trPr>
-          <w:trHeight w:val="302"/>
+          <w:trHeight w:val="245"/>
         </w:trPr>
         <w:tc>
           <w:tcPr>
-            <w:tcW w:w="480" w:type="dxa"/>
-          </w:tcPr>
-          <w:p>
-            <w:pPr>
-              <w:rPr>
-                <w:b/>
-                <w:bCs/>
-                <w:color w:val="000000" w:themeColor="text1"/>
-                <w:rtl/>
-              </w:rPr>
-            </w:pPr>
-            <w:r>
-              <w:rPr>
-                <w:rFonts w:hint="cs"/>
-                <w:b/>
-                <w:bCs/>
-                <w:color w:val="000000" w:themeColor="text1"/>
-                <w:rtl/>
-              </w:rPr>
-              <w:t>ללא הסרת אף תכונה</w:t>
-            </w:r>
-          </w:p>
-        </w:tc>
-        <w:tc>
-          <w:tcPr>
-            <w:tcW w:w="480" w:type="dxa"/>
-          </w:tcPr>
-          <w:p>
-            <w:pPr>
-              <w:rPr>
-                <w:color w:val="000000" w:themeColor="text1"/>
-                <w:rtl/>
-              </w:rPr>
-            </w:pPr>
-            <w:r>
-              <w:rPr>
-                <w:rFonts w:hint="cs"/>
-                <w:color w:val="000000" w:themeColor="text1"/>
-                <w:rtl/>
-              </w:rPr>
-              <w:t>0.701</w:t>
-            </w:r>
-          </w:p>
-        </w:tc>
-        <w:tc>
-          <w:tcPr>
-            <w:tcW w:w="431" w:type="dxa"/>
-          </w:tcPr>
-          <w:p>
-            <w:pPr>
-              <w:rPr>
-                <w:color w:val="000000" w:themeColor="text1"/>
-              </w:rPr>
-            </w:pPr>
-            <w:r>
-              <w:rPr>
-                <w:rFonts w:hint="cs"/>
-                <w:color w:val="000000" w:themeColor="text1"/>
-                <w:rtl/>
-              </w:rPr>
-              <w:t>0.701</w:t>
-            </w:r>
+            <w:tcW w:w="1075" w:type="dxa"/>
+          </w:tcPr>
+          <w:p>
+            <w:pPr>
+              <w:rPr>
+                <w:color w:val="000000" w:themeColor="text1"/>
+                <w:rtl/>
+              </w:rPr>
+            </w:pPr>
+            <w:r>
+              <w:rPr>
+                <w:rFonts w:hint="cs"/>
+                <w:color w:val="000000" w:themeColor="text1"/>
+                <w:rtl/>
+              </w:rPr>
+              <w:t>39</w:t>
+            </w:r>
+          </w:p>
+        </w:tc>
+        <w:tc>
+          <w:tcPr>
+            <w:tcW w:w="1110" w:type="dxa"/>
+          </w:tcPr>
+          <w:p>
+            <w:pPr>
+              <w:rPr>
+                <w:color w:val="000000" w:themeColor="text1"/>
+                <w:rtl/>
+              </w:rPr>
+            </w:pPr>
+          </w:p>
+        </w:tc>
+        <w:tc>
+          <w:tcPr>
+            <w:tcW w:w="951" w:type="dxa"/>
+          </w:tcPr>
+          <w:p>
+            <w:pPr>
+              <w:rPr>
+                <w:rFonts w:hint="cs"/>
+                <w:color w:val="000000" w:themeColor="text1"/>
+              </w:rPr>
+            </w:pPr>
+            <w:r>
+              <w:rPr>
+                <w:rtl/>
+              </w:rPr>
+              <w:t>0.</w:t>
+            </w:r>
+            <w:r>
+              <w:rPr>
+                <w:rFonts w:hint="cs"/>
+                <w:rtl/>
+              </w:rPr>
+              <w:t>678</w:t>
+            </w:r>
+          </w:p>
+        </w:tc>
+        <w:tc>
+          <w:tcPr>
+            <w:tcW w:w="3202" w:type="dxa"/>
+          </w:tcPr>
+          <w:p/>
+        </w:tc>
+        <w:tc>
+          <w:tcPr>
+            <w:tcW w:w="3260" w:type="dxa"/>
+          </w:tcPr>
+          <w:p>
+            <w:pPr>
+              <w:rPr>
+                <w:rFonts w:hint="cs"/>
+                <w:color w:val="000000" w:themeColor="text1"/>
+                <w:rtl/>
+              </w:rPr>
+            </w:pPr>
+            <w:proofErr w:type="spellStart"/>
+            <w:r>
+              <w:t>odd_a</w:t>
+            </w:r>
+            <w:proofErr w:type="spellEnd"/>
           </w:p>
         </w:tc>
       </w:tr>
       <w:tr>
         <w:trPr>
-          <w:trHeight w:val="302"/>
+          <w:trHeight w:val="245"/>
         </w:trPr>
         <w:tc>
           <w:tcPr>
-            <w:tcW w:w="480" w:type="dxa"/>
-          </w:tcPr>
-          <w:p>
-            <w:pPr>
-              <w:rPr>
-                <w:color w:val="000000" w:themeColor="text1"/>
-                <w:rtl/>
-              </w:rPr>
-            </w:pPr>
-          </w:p>
-        </w:tc>
-        <w:tc>
-          <w:tcPr>
-            <w:tcW w:w="480" w:type="dxa"/>
-          </w:tcPr>
-          <w:p>
-            <w:pPr>
-              <w:rPr>
-                <w:color w:val="000000" w:themeColor="text1"/>
-                <w:rtl/>
-              </w:rPr>
-            </w:pPr>
-          </w:p>
-        </w:tc>
-        <w:tc>
-          <w:tcPr>
-            <w:tcW w:w="431" w:type="dxa"/>
-          </w:tcPr>
-          <w:p>
-            <w:pPr>
-              <w:rPr>
-                <w:color w:val="000000" w:themeColor="text1"/>
-                <w:rtl/>
-              </w:rPr>
-            </w:pPr>
+            <w:tcW w:w="1075" w:type="dxa"/>
+          </w:tcPr>
+          <w:p>
+            <w:pPr>
+              <w:rPr>
+                <w:color w:val="000000" w:themeColor="text1"/>
+                <w:rtl/>
+              </w:rPr>
+            </w:pPr>
+            <w:r>
+              <w:rPr>
+                <w:rFonts w:hint="cs"/>
+                <w:color w:val="000000" w:themeColor="text1"/>
+                <w:rtl/>
+              </w:rPr>
+              <w:t>38</w:t>
+            </w:r>
+          </w:p>
+        </w:tc>
+        <w:tc>
+          <w:tcPr>
+            <w:tcW w:w="1110" w:type="dxa"/>
+          </w:tcPr>
+          <w:p>
+            <w:pPr>
+              <w:rPr>
+                <w:color w:val="000000" w:themeColor="text1"/>
+                <w:rtl/>
+              </w:rPr>
+            </w:pPr>
+          </w:p>
+        </w:tc>
+        <w:tc>
+          <w:tcPr>
+            <w:tcW w:w="951" w:type="dxa"/>
+          </w:tcPr>
+          <w:p>
+            <w:pPr>
+              <w:rPr>
+                <w:color w:val="000000" w:themeColor="text1"/>
+              </w:rPr>
+            </w:pPr>
+            <w:r>
+              <w:rPr>
+                <w:rtl/>
+              </w:rPr>
+              <w:t>0.</w:t>
+            </w:r>
+            <w:r>
+              <w:rPr>
+                <w:rFonts w:hint="cs"/>
+                <w:rtl/>
+              </w:rPr>
+              <w:t>685</w:t>
+            </w:r>
+          </w:p>
+        </w:tc>
+        <w:tc>
+          <w:tcPr>
+            <w:tcW w:w="3202" w:type="dxa"/>
+          </w:tcPr>
+          <w:p/>
+        </w:tc>
+        <w:tc>
+          <w:tcPr>
+            <w:tcW w:w="3260" w:type="dxa"/>
+          </w:tcPr>
+          <w:p>
+            <w:pPr>
+              <w:rPr>
+                <w:rFonts w:hint="cs"/>
+                <w:color w:val="000000" w:themeColor="text1"/>
+                <w:rtl/>
+              </w:rPr>
+            </w:pPr>
+            <w:proofErr w:type="spellStart"/>
+            <w:r>
+              <w:t>odd_d</w:t>
+            </w:r>
+            <w:proofErr w:type="spellEnd"/>
           </w:p>
         </w:tc>
       </w:tr>
       <w:tr>
         <w:trPr>
-          <w:trHeight w:val="302"/>
+          <w:trHeight w:val="245"/>
         </w:trPr>
         <w:tc>
           <w:tcPr>
-            <w:tcW w:w="480" w:type="dxa"/>
-          </w:tcPr>
-          <w:p>
-            <w:pPr>
-              <w:rPr>
-                <w:color w:val="000000" w:themeColor="text1"/>
-                <w:rtl/>
-              </w:rPr>
-            </w:pPr>
-          </w:p>
-        </w:tc>
-        <w:tc>
-          <w:tcPr>
-            <w:tcW w:w="480" w:type="dxa"/>
-          </w:tcPr>
-          <w:p>
-            <w:pPr>
-              <w:rPr>
-                <w:color w:val="000000" w:themeColor="text1"/>
-                <w:rtl/>
-              </w:rPr>
-            </w:pPr>
-          </w:p>
-        </w:tc>
-        <w:tc>
-          <w:tcPr>
-            <w:tcW w:w="431" w:type="dxa"/>
-          </w:tcPr>
-          <w:p>
-            <w:pPr>
-              <w:rPr>
-                <w:color w:val="000000" w:themeColor="text1"/>
-                <w:rtl/>
-              </w:rPr>
-            </w:pPr>
+            <w:tcW w:w="1075" w:type="dxa"/>
+          </w:tcPr>
+          <w:p>
+            <w:pPr>
+              <w:rPr>
+                <w:color w:val="000000" w:themeColor="text1"/>
+              </w:rPr>
+            </w:pPr>
+            <w:r>
+              <w:rPr>
+                <w:rFonts w:hint="cs"/>
+                <w:color w:val="000000" w:themeColor="text1"/>
+                <w:rtl/>
+              </w:rPr>
+              <w:t>37</w:t>
+            </w:r>
+          </w:p>
+        </w:tc>
+        <w:tc>
+          <w:tcPr>
+            <w:tcW w:w="1110" w:type="dxa"/>
+          </w:tcPr>
+          <w:p>
+            <w:pPr>
+              <w:rPr>
+                <w:color w:val="000000" w:themeColor="text1"/>
+                <w:rtl/>
+              </w:rPr>
+            </w:pPr>
+          </w:p>
+        </w:tc>
+        <w:tc>
+          <w:tcPr>
+            <w:tcW w:w="951" w:type="dxa"/>
+          </w:tcPr>
+          <w:p>
+            <w:pPr>
+              <w:rPr>
+                <w:color w:val="000000" w:themeColor="text1"/>
+              </w:rPr>
+            </w:pPr>
+            <w:r>
+              <w:rPr>
+                <w:rtl/>
+              </w:rPr>
+              <w:t>0.</w:t>
+            </w:r>
+            <w:r>
+              <w:rPr>
+                <w:rFonts w:hint="cs"/>
+                <w:rtl/>
+              </w:rPr>
+              <w:t>681</w:t>
+            </w:r>
+          </w:p>
+        </w:tc>
+        <w:tc>
+          <w:tcPr>
+            <w:tcW w:w="3202" w:type="dxa"/>
+          </w:tcPr>
+          <w:p/>
+        </w:tc>
+        <w:tc>
+          <w:tcPr>
+            <w:tcW w:w="3260" w:type="dxa"/>
+          </w:tcPr>
+          <w:p>
+            <w:pPr>
+              <w:rPr>
+                <w:color w:val="000000" w:themeColor="text1"/>
+              </w:rPr>
+            </w:pPr>
+            <w:r>
+              <w:t>num of events type 2 for size 1</w:t>
+            </w:r>
           </w:p>
         </w:tc>
       </w:tr>
       <w:tr>
         <w:trPr>
-          <w:trHeight w:val="302"/>
+          <w:trHeight w:val="245"/>
         </w:trPr>
         <w:tc>
           <w:tcPr>
-            <w:tcW w:w="480" w:type="dxa"/>
-          </w:tcPr>
-          <w:p>
-            <w:pPr>
-              <w:rPr>
-                <w:color w:val="000000" w:themeColor="text1"/>
-                <w:rtl/>
-              </w:rPr>
-            </w:pPr>
-          </w:p>
-        </w:tc>
-        <w:tc>
-          <w:tcPr>
-            <w:tcW w:w="480" w:type="dxa"/>
-          </w:tcPr>
-          <w:p>
-            <w:pPr>
-              <w:rPr>
-                <w:color w:val="000000" w:themeColor="text1"/>
-                <w:rtl/>
-              </w:rPr>
-            </w:pPr>
-          </w:p>
-        </w:tc>
-        <w:tc>
-          <w:tcPr>
-            <w:tcW w:w="431" w:type="dxa"/>
-          </w:tcPr>
-          <w:p>
-            <w:pPr>
-              <w:rPr>
-                <w:color w:val="000000" w:themeColor="text1"/>
-                <w:rtl/>
-              </w:rPr>
-            </w:pPr>
+            <w:tcW w:w="1075" w:type="dxa"/>
+          </w:tcPr>
+          <w:p>
+            <w:pPr>
+              <w:rPr>
+                <w:color w:val="000000" w:themeColor="text1"/>
+                <w:rtl/>
+              </w:rPr>
+            </w:pPr>
+            <w:r>
+              <w:rPr>
+                <w:rFonts w:hint="cs"/>
+                <w:color w:val="000000" w:themeColor="text1"/>
+                <w:rtl/>
+              </w:rPr>
+              <w:t>36</w:t>
+            </w:r>
+          </w:p>
+        </w:tc>
+        <w:tc>
+          <w:tcPr>
+            <w:tcW w:w="1110" w:type="dxa"/>
+          </w:tcPr>
+          <w:p>
+            <w:pPr>
+              <w:rPr>
+                <w:color w:val="000000" w:themeColor="text1"/>
+                <w:rtl/>
+              </w:rPr>
+            </w:pPr>
+          </w:p>
+        </w:tc>
+        <w:tc>
+          <w:tcPr>
+            <w:tcW w:w="951" w:type="dxa"/>
+          </w:tcPr>
+          <w:p>
+            <w:pPr>
+              <w:rPr>
+                <w:color w:val="000000" w:themeColor="text1"/>
+              </w:rPr>
+            </w:pPr>
+            <w:r>
+              <w:rPr>
+                <w:rtl/>
+              </w:rPr>
+              <w:t>0.</w:t>
+            </w:r>
+            <w:r>
+              <w:rPr>
+                <w:rFonts w:hint="cs"/>
+                <w:rtl/>
+              </w:rPr>
+              <w:t>684</w:t>
+            </w:r>
+          </w:p>
+        </w:tc>
+        <w:tc>
+          <w:tcPr>
+            <w:tcW w:w="3202" w:type="dxa"/>
+          </w:tcPr>
+          <w:p/>
+        </w:tc>
+        <w:tc>
+          <w:tcPr>
+            <w:tcW w:w="3260" w:type="dxa"/>
+          </w:tcPr>
+          <w:p>
+            <w:pPr>
+              <w:rPr>
+                <w:rFonts w:hint="cs"/>
+                <w:color w:val="000000" w:themeColor="text1"/>
+                <w:rtl/>
+              </w:rPr>
+            </w:pPr>
+            <w:r>
+              <w:t>num of events type 12 for size 1</w:t>
+            </w:r>
           </w:p>
         </w:tc>
       </w:tr>
       <w:tr>
         <w:trPr>
-          <w:trHeight w:val="302"/>
+          <w:trHeight w:val="245"/>
         </w:trPr>
         <w:tc>
           <w:tcPr>
-            <w:tcW w:w="480" w:type="dxa"/>
-          </w:tcPr>
-          <w:p>
-            <w:pPr>
-              <w:rPr>
-                <w:color w:val="000000" w:themeColor="text1"/>
-                <w:rtl/>
-              </w:rPr>
-            </w:pPr>
-          </w:p>
-        </w:tc>
-        <w:tc>
-          <w:tcPr>
-            <w:tcW w:w="480" w:type="dxa"/>
-          </w:tcPr>
-          <w:p>
-            <w:pPr>
-              <w:rPr>
-                <w:color w:val="000000" w:themeColor="text1"/>
-                <w:rtl/>
-              </w:rPr>
-            </w:pPr>
-          </w:p>
-        </w:tc>
-        <w:tc>
-          <w:tcPr>
-            <w:tcW w:w="431" w:type="dxa"/>
-          </w:tcPr>
-          <w:p>
-            <w:pPr>
-              <w:rPr>
-                <w:color w:val="000000" w:themeColor="text1"/>
-                <w:rtl/>
-              </w:rPr>
-            </w:pPr>
+            <w:tcW w:w="1075" w:type="dxa"/>
+          </w:tcPr>
+          <w:p>
+            <w:pPr>
+              <w:rPr>
+                <w:color w:val="000000" w:themeColor="text1"/>
+                <w:rtl/>
+              </w:rPr>
+            </w:pPr>
+            <w:r>
+              <w:rPr>
+                <w:rFonts w:hint="cs"/>
+                <w:color w:val="000000" w:themeColor="text1"/>
+                <w:rtl/>
+              </w:rPr>
+              <w:t>35</w:t>
+            </w:r>
+          </w:p>
+        </w:tc>
+        <w:tc>
+          <w:tcPr>
+            <w:tcW w:w="1110" w:type="dxa"/>
+          </w:tcPr>
+          <w:p>
+            <w:pPr>
+              <w:rPr>
+                <w:color w:val="000000" w:themeColor="text1"/>
+                <w:rtl/>
+              </w:rPr>
+            </w:pPr>
+          </w:p>
+        </w:tc>
+        <w:tc>
+          <w:tcPr>
+            <w:tcW w:w="951" w:type="dxa"/>
+          </w:tcPr>
+          <w:p>
+            <w:pPr>
+              <w:rPr>
+                <w:color w:val="000000" w:themeColor="text1"/>
+              </w:rPr>
+            </w:pPr>
+            <w:r>
+              <w:rPr>
+                <w:rtl/>
+              </w:rPr>
+              <w:t>0.</w:t>
+            </w:r>
+            <w:r>
+              <w:rPr>
+                <w:rFonts w:hint="cs"/>
+                <w:rtl/>
+              </w:rPr>
+              <w:t>682</w:t>
+            </w:r>
+          </w:p>
+        </w:tc>
+        <w:tc>
+          <w:tcPr>
+            <w:tcW w:w="3202" w:type="dxa"/>
+          </w:tcPr>
+          <w:p/>
+        </w:tc>
+        <w:tc>
+          <w:tcPr>
+            <w:tcW w:w="3260" w:type="dxa"/>
+          </w:tcPr>
+          <w:p>
+            <w:pPr>
+              <w:rPr>
+                <w:rFonts w:hint="cs"/>
+                <w:color w:val="000000" w:themeColor="text1"/>
+                <w:rtl/>
+              </w:rPr>
+            </w:pPr>
+            <w:r>
+              <w:t>num of events type 14 for size 2</w:t>
+            </w:r>
           </w:p>
         </w:tc>
       </w:tr>
       <w:tr>
         <w:trPr>
-          <w:trHeight w:val="302"/>
+          <w:trHeight w:val="245"/>
         </w:trPr>
         <w:tc>
           <w:tcPr>
-            <w:tcW w:w="480" w:type="dxa"/>
-          </w:tcPr>
-          <w:p>
-            <w:pPr>
-              <w:rPr>
-                <w:color w:val="000000" w:themeColor="text1"/>
-                <w:rtl/>
-              </w:rPr>
-            </w:pPr>
-          </w:p>
-        </w:tc>
-        <w:tc>
-          <w:tcPr>
-            <w:tcW w:w="480" w:type="dxa"/>
-          </w:tcPr>
-          <w:p>
-            <w:pPr>
-              <w:rPr>
-                <w:color w:val="000000" w:themeColor="text1"/>
-                <w:rtl/>
-              </w:rPr>
-            </w:pPr>
-          </w:p>
-        </w:tc>
-        <w:tc>
-          <w:tcPr>
-            <w:tcW w:w="431" w:type="dxa"/>
-          </w:tcPr>
-          <w:p>
-            <w:pPr>
-              <w:rPr>
-                <w:color w:val="000000" w:themeColor="text1"/>
-                <w:rtl/>
-              </w:rPr>
-            </w:pPr>
+            <w:tcW w:w="1075" w:type="dxa"/>
+          </w:tcPr>
+          <w:p>
+            <w:pPr>
+              <w:rPr>
+                <w:color w:val="000000" w:themeColor="text1"/>
+                <w:rtl/>
+              </w:rPr>
+            </w:pPr>
+            <w:r>
+              <w:rPr>
+                <w:rFonts w:hint="cs"/>
+                <w:color w:val="000000" w:themeColor="text1"/>
+                <w:rtl/>
+              </w:rPr>
+              <w:t>34</w:t>
+            </w:r>
+          </w:p>
+        </w:tc>
+        <w:tc>
+          <w:tcPr>
+            <w:tcW w:w="1110" w:type="dxa"/>
+          </w:tcPr>
+          <w:p>
+            <w:pPr>
+              <w:rPr>
+                <w:color w:val="000000" w:themeColor="text1"/>
+                <w:rtl/>
+              </w:rPr>
+            </w:pPr>
+          </w:p>
+        </w:tc>
+        <w:tc>
+          <w:tcPr>
+            <w:tcW w:w="951" w:type="dxa"/>
+          </w:tcPr>
+          <w:p>
+            <w:pPr>
+              <w:rPr>
+                <w:color w:val="000000" w:themeColor="text1"/>
+              </w:rPr>
+            </w:pPr>
+            <w:r>
+              <w:rPr>
+                <w:rtl/>
+              </w:rPr>
+              <w:t>0.</w:t>
+            </w:r>
+            <w:r>
+              <w:rPr>
+                <w:rFonts w:hint="cs"/>
+                <w:rtl/>
+              </w:rPr>
+              <w:t>684</w:t>
+            </w:r>
+          </w:p>
+        </w:tc>
+        <w:tc>
+          <w:tcPr>
+            <w:tcW w:w="3202" w:type="dxa"/>
+          </w:tcPr>
+          <w:p/>
+        </w:tc>
+        <w:tc>
+          <w:tcPr>
+            <w:tcW w:w="3260" w:type="dxa"/>
+          </w:tcPr>
+          <w:p>
+            <w:pPr>
+              <w:rPr>
+                <w:rFonts w:hint="cs"/>
+                <w:color w:val="000000" w:themeColor="text1"/>
+                <w:rtl/>
+              </w:rPr>
+            </w:pPr>
+            <w:r>
+              <w:t>num of events type 14 for size 1</w:t>
+            </w:r>
           </w:p>
         </w:tc>
       </w:tr>
       <w:tr>
         <w:trPr>
-          <w:trHeight w:val="287"/>
+          <w:trHeight w:val="245"/>
         </w:trPr>
         <w:tc>
           <w:tcPr>
-            <w:tcW w:w="480" w:type="dxa"/>
-          </w:tcPr>
-          <w:p>
-            <w:pPr>
-              <w:rPr>
-                <w:color w:val="000000" w:themeColor="text1"/>
-                <w:rtl/>
-              </w:rPr>
-            </w:pPr>
-          </w:p>
-        </w:tc>
-        <w:tc>
-          <w:tcPr>
-            <w:tcW w:w="480" w:type="dxa"/>
-          </w:tcPr>
-          <w:p>
-            <w:pPr>
-              <w:rPr>
-                <w:color w:val="000000" w:themeColor="text1"/>
-                <w:rtl/>
-              </w:rPr>
-            </w:pPr>
-          </w:p>
-        </w:tc>
-        <w:tc>
-          <w:tcPr>
-            <w:tcW w:w="431" w:type="dxa"/>
-          </w:tcPr>
-          <w:p>
-            <w:pPr>
-              <w:rPr>
-                <w:color w:val="000000" w:themeColor="text1"/>
-              </w:rPr>
-            </w:pPr>
+            <w:tcW w:w="1075" w:type="dxa"/>
+          </w:tcPr>
+          <w:p>
+            <w:pPr>
+              <w:rPr>
+                <w:color w:val="000000" w:themeColor="text1"/>
+                <w:rtl/>
+              </w:rPr>
+            </w:pPr>
+            <w:r>
+              <w:rPr>
+                <w:rFonts w:hint="cs"/>
+                <w:color w:val="000000" w:themeColor="text1"/>
+                <w:rtl/>
+              </w:rPr>
+              <w:t>33</w:t>
+            </w:r>
+          </w:p>
+        </w:tc>
+        <w:tc>
+          <w:tcPr>
+            <w:tcW w:w="1110" w:type="dxa"/>
+          </w:tcPr>
+          <w:p>
+            <w:pPr>
+              <w:rPr>
+                <w:color w:val="000000" w:themeColor="text1"/>
+                <w:rtl/>
+              </w:rPr>
+            </w:pPr>
+          </w:p>
+        </w:tc>
+        <w:tc>
+          <w:tcPr>
+            <w:tcW w:w="951" w:type="dxa"/>
+          </w:tcPr>
+          <w:p>
+            <w:pPr>
+              <w:rPr>
+                <w:color w:val="000000" w:themeColor="text1"/>
+              </w:rPr>
+            </w:pPr>
+            <w:r>
+              <w:rPr>
+                <w:rtl/>
+              </w:rPr>
+              <w:t>0.</w:t>
+            </w:r>
+            <w:r>
+              <w:rPr>
+                <w:rFonts w:hint="cs"/>
+                <w:rtl/>
+              </w:rPr>
+              <w:t>686</w:t>
+            </w:r>
+          </w:p>
+        </w:tc>
+        <w:tc>
+          <w:tcPr>
+            <w:tcW w:w="3202" w:type="dxa"/>
+          </w:tcPr>
+          <w:p/>
+        </w:tc>
+        <w:tc>
+          <w:tcPr>
+            <w:tcW w:w="3260" w:type="dxa"/>
+          </w:tcPr>
+          <w:p>
+            <w:pPr>
+              <w:rPr>
+                <w:rFonts w:hint="cs"/>
+                <w:color w:val="000000" w:themeColor="text1"/>
+                <w:rtl/>
+              </w:rPr>
+            </w:pPr>
+            <w:r>
+              <w:t>num of events type 15 for size 2</w:t>
+            </w:r>
+          </w:p>
+        </w:tc>
+      </w:tr>
+      <w:tr>
+        <w:trPr>
+          <w:trHeight w:val="245"/>
+        </w:trPr>
+        <w:tc>
+          <w:tcPr>
+            <w:tcW w:w="1075" w:type="dxa"/>
+          </w:tcPr>
+          <w:p>
+            <w:pPr>
+              <w:rPr>
+                <w:color w:val="000000" w:themeColor="text1"/>
+                <w:rtl/>
+              </w:rPr>
+            </w:pPr>
+            <w:r>
+              <w:rPr>
+                <w:rFonts w:hint="cs"/>
+                <w:color w:val="000000" w:themeColor="text1"/>
+                <w:rtl/>
+              </w:rPr>
+              <w:t>32</w:t>
+            </w:r>
+          </w:p>
+        </w:tc>
+        <w:tc>
+          <w:tcPr>
+            <w:tcW w:w="1110" w:type="dxa"/>
+          </w:tcPr>
+          <w:p>
+            <w:pPr>
+              <w:rPr>
+                <w:color w:val="000000" w:themeColor="text1"/>
+                <w:rtl/>
+              </w:rPr>
+            </w:pPr>
+          </w:p>
+        </w:tc>
+        <w:tc>
+          <w:tcPr>
+            <w:tcW w:w="951" w:type="dxa"/>
+          </w:tcPr>
+          <w:p>
+            <w:pPr>
+              <w:rPr>
+                <w:color w:val="000000" w:themeColor="text1"/>
+              </w:rPr>
+            </w:pPr>
+            <w:r>
+              <w:rPr>
+                <w:rtl/>
+              </w:rPr>
+              <w:t>0.</w:t>
+            </w:r>
+            <w:r>
+              <w:rPr>
+                <w:rFonts w:hint="cs"/>
+                <w:rtl/>
+              </w:rPr>
+              <w:t>686</w:t>
+            </w:r>
+          </w:p>
+        </w:tc>
+        <w:tc>
+          <w:tcPr>
+            <w:tcW w:w="3202" w:type="dxa"/>
+          </w:tcPr>
+          <w:p/>
+        </w:tc>
+        <w:tc>
+          <w:tcPr>
+            <w:tcW w:w="3260" w:type="dxa"/>
+          </w:tcPr>
+          <w:p>
+            <w:pPr>
+              <w:rPr>
+                <w:rFonts w:hint="cs"/>
+                <w:color w:val="000000" w:themeColor="text1"/>
+                <w:rtl/>
+              </w:rPr>
+            </w:pPr>
+            <w:r>
+              <w:t>num of events type 7 for size 2</w:t>
+            </w:r>
+          </w:p>
+        </w:tc>
+      </w:tr>
+      <w:tr>
+        <w:trPr>
+          <w:trHeight w:val="245"/>
+        </w:trPr>
+        <w:tc>
+          <w:tcPr>
+            <w:tcW w:w="1075" w:type="dxa"/>
+          </w:tcPr>
+          <w:p>
+            <w:pPr>
+              <w:rPr>
+                <w:color w:val="000000" w:themeColor="text1"/>
+                <w:rtl/>
+              </w:rPr>
+            </w:pPr>
+            <w:r>
+              <w:rPr>
+                <w:rFonts w:hint="cs"/>
+                <w:color w:val="000000" w:themeColor="text1"/>
+                <w:rtl/>
+              </w:rPr>
+              <w:t>31</w:t>
+            </w:r>
+          </w:p>
+        </w:tc>
+        <w:tc>
+          <w:tcPr>
+            <w:tcW w:w="1110" w:type="dxa"/>
+          </w:tcPr>
+          <w:p>
+            <w:pPr>
+              <w:rPr>
+                <w:color w:val="000000" w:themeColor="text1"/>
+                <w:rtl/>
+              </w:rPr>
+            </w:pPr>
+          </w:p>
+        </w:tc>
+        <w:tc>
+          <w:tcPr>
+            <w:tcW w:w="951" w:type="dxa"/>
+          </w:tcPr>
+          <w:p>
+            <w:pPr>
+              <w:rPr>
+                <w:color w:val="000000" w:themeColor="text1"/>
+              </w:rPr>
+            </w:pPr>
+            <w:r>
+              <w:rPr>
+                <w:rtl/>
+              </w:rPr>
+              <w:t>0.</w:t>
+            </w:r>
+            <w:r>
+              <w:rPr>
+                <w:rFonts w:hint="cs"/>
+                <w:rtl/>
+              </w:rPr>
+              <w:t>687</w:t>
+            </w:r>
+          </w:p>
+        </w:tc>
+        <w:tc>
+          <w:tcPr>
+            <w:tcW w:w="3202" w:type="dxa"/>
+          </w:tcPr>
+          <w:p/>
+        </w:tc>
+        <w:tc>
+          <w:tcPr>
+            <w:tcW w:w="3260" w:type="dxa"/>
+          </w:tcPr>
+          <w:p>
+            <w:pPr>
+              <w:rPr>
+                <w:rFonts w:hint="cs"/>
+                <w:color w:val="000000" w:themeColor="text1"/>
+                <w:rtl/>
+              </w:rPr>
+            </w:pPr>
+            <w:r>
+              <w:t>season_2015</w:t>
+            </w:r>
+          </w:p>
+        </w:tc>
+      </w:tr>
+      <w:tr>
+        <w:trPr>
+          <w:trHeight w:val="245"/>
+        </w:trPr>
+        <w:tc>
+          <w:tcPr>
+            <w:tcW w:w="1075" w:type="dxa"/>
+          </w:tcPr>
+          <w:p>
+            <w:pPr>
+              <w:rPr>
+                <w:color w:val="000000" w:themeColor="text1"/>
+                <w:rtl/>
+              </w:rPr>
+            </w:pPr>
+            <w:r>
+              <w:rPr>
+                <w:rFonts w:hint="cs"/>
+                <w:color w:val="000000" w:themeColor="text1"/>
+                <w:rtl/>
+              </w:rPr>
+              <w:t>30</w:t>
+            </w:r>
+          </w:p>
+        </w:tc>
+        <w:tc>
+          <w:tcPr>
+            <w:tcW w:w="1110" w:type="dxa"/>
+          </w:tcPr>
+          <w:p>
+            <w:pPr>
+              <w:rPr>
+                <w:color w:val="000000" w:themeColor="text1"/>
+                <w:rtl/>
+              </w:rPr>
+            </w:pPr>
+          </w:p>
+        </w:tc>
+        <w:tc>
+          <w:tcPr>
+            <w:tcW w:w="951" w:type="dxa"/>
+          </w:tcPr>
+          <w:p>
+            <w:pPr>
+              <w:rPr>
+                <w:color w:val="000000" w:themeColor="text1"/>
+              </w:rPr>
+            </w:pPr>
+            <w:r>
+              <w:rPr>
+                <w:rtl/>
+              </w:rPr>
+              <w:t>0.</w:t>
+            </w:r>
+            <w:r>
+              <w:rPr>
+                <w:rFonts w:hint="cs"/>
+                <w:rtl/>
+              </w:rPr>
+              <w:t>689</w:t>
+            </w:r>
+          </w:p>
+        </w:tc>
+        <w:tc>
+          <w:tcPr>
+            <w:tcW w:w="3202" w:type="dxa"/>
+          </w:tcPr>
+          <w:p/>
+        </w:tc>
+        <w:tc>
+          <w:tcPr>
+            <w:tcW w:w="3260" w:type="dxa"/>
+          </w:tcPr>
+          <w:p>
+            <w:pPr>
+              <w:rPr>
+                <w:rFonts w:hint="cs"/>
+                <w:color w:val="000000" w:themeColor="text1"/>
+                <w:rtl/>
+              </w:rPr>
+            </w:pPr>
+            <w:r>
+              <w:t>num of events type 8 for size 1</w:t>
+            </w:r>
+          </w:p>
+        </w:tc>
+      </w:tr>
+      <w:tr>
+        <w:trPr>
+          <w:trHeight w:val="245"/>
+        </w:trPr>
+        <w:tc>
+          <w:tcPr>
+            <w:tcW w:w="1075" w:type="dxa"/>
+          </w:tcPr>
+          <w:p>
+            <w:pPr>
+              <w:rPr>
+                <w:color w:val="000000" w:themeColor="text1"/>
+                <w:rtl/>
+              </w:rPr>
+            </w:pPr>
+            <w:r>
+              <w:rPr>
+                <w:rFonts w:hint="cs"/>
+                <w:color w:val="000000" w:themeColor="text1"/>
+                <w:rtl/>
+              </w:rPr>
+              <w:t>29</w:t>
+            </w:r>
+          </w:p>
+        </w:tc>
+        <w:tc>
+          <w:tcPr>
+            <w:tcW w:w="1110" w:type="dxa"/>
+          </w:tcPr>
+          <w:p>
+            <w:pPr>
+              <w:rPr>
+                <w:color w:val="000000" w:themeColor="text1"/>
+                <w:rtl/>
+              </w:rPr>
+            </w:pPr>
+          </w:p>
+        </w:tc>
+        <w:tc>
+          <w:tcPr>
+            <w:tcW w:w="951" w:type="dxa"/>
+          </w:tcPr>
+          <w:p>
+            <w:pPr>
+              <w:rPr>
+                <w:color w:val="000000" w:themeColor="text1"/>
+              </w:rPr>
+            </w:pPr>
+            <w:r>
+              <w:rPr>
+                <w:rtl/>
+              </w:rPr>
+              <w:t>0.</w:t>
+            </w:r>
+            <w:r>
+              <w:rPr>
+                <w:rFonts w:hint="cs"/>
+                <w:rtl/>
+              </w:rPr>
+              <w:t>685</w:t>
+            </w:r>
+          </w:p>
+        </w:tc>
+        <w:tc>
+          <w:tcPr>
+            <w:tcW w:w="3202" w:type="dxa"/>
+          </w:tcPr>
+          <w:p/>
+        </w:tc>
+        <w:tc>
+          <w:tcPr>
+            <w:tcW w:w="3260" w:type="dxa"/>
+          </w:tcPr>
+          <w:p>
+            <w:pPr>
+              <w:rPr>
+                <w:rFonts w:hint="cs"/>
+                <w:color w:val="000000" w:themeColor="text1"/>
+                <w:rtl/>
+              </w:rPr>
+            </w:pPr>
+            <w:r>
+              <w:t>season_2016</w:t>
+            </w:r>
+          </w:p>
+        </w:tc>
+      </w:tr>
+      <w:tr>
+        <w:trPr>
+          <w:trHeight w:val="245"/>
+        </w:trPr>
+        <w:tc>
+          <w:tcPr>
+            <w:tcW w:w="1075" w:type="dxa"/>
+          </w:tcPr>
+          <w:p>
+            <w:pPr>
+              <w:rPr>
+                <w:color w:val="000000" w:themeColor="text1"/>
+                <w:rtl/>
+              </w:rPr>
+            </w:pPr>
+            <w:r>
+              <w:rPr>
+                <w:rFonts w:hint="cs"/>
+                <w:color w:val="000000" w:themeColor="text1"/>
+                <w:rtl/>
+              </w:rPr>
+              <w:t>28</w:t>
+            </w:r>
+          </w:p>
+        </w:tc>
+        <w:tc>
+          <w:tcPr>
+            <w:tcW w:w="1110" w:type="dxa"/>
+          </w:tcPr>
+          <w:p>
+            <w:pPr>
+              <w:rPr>
+                <w:color w:val="000000" w:themeColor="text1"/>
+                <w:rtl/>
+              </w:rPr>
+            </w:pPr>
+          </w:p>
+        </w:tc>
+        <w:tc>
+          <w:tcPr>
+            <w:tcW w:w="951" w:type="dxa"/>
+          </w:tcPr>
+          <w:p>
+            <w:pPr>
+              <w:rPr>
+                <w:color w:val="000000" w:themeColor="text1"/>
+              </w:rPr>
+            </w:pPr>
+            <w:r>
+              <w:rPr>
+                <w:rtl/>
+              </w:rPr>
+              <w:t>0.</w:t>
+            </w:r>
+            <w:r>
+              <w:rPr>
+                <w:rFonts w:hint="cs"/>
+                <w:rtl/>
+              </w:rPr>
+              <w:t>684</w:t>
+            </w:r>
+          </w:p>
+        </w:tc>
+        <w:tc>
+          <w:tcPr>
+            <w:tcW w:w="3202" w:type="dxa"/>
+          </w:tcPr>
+          <w:p/>
+        </w:tc>
+        <w:tc>
+          <w:tcPr>
+            <w:tcW w:w="3260" w:type="dxa"/>
+          </w:tcPr>
+          <w:p>
+            <w:pPr>
+              <w:rPr>
+                <w:color w:val="000000" w:themeColor="text1"/>
+              </w:rPr>
+            </w:pPr>
+            <w:r>
+              <w:t>season_2013</w:t>
+            </w:r>
+          </w:p>
+        </w:tc>
+      </w:tr>
+      <w:tr>
+        <w:trPr>
+          <w:trHeight w:val="245"/>
+        </w:trPr>
+        <w:tc>
+          <w:tcPr>
+            <w:tcW w:w="1075" w:type="dxa"/>
+          </w:tcPr>
+          <w:p>
+            <w:pPr>
+              <w:rPr>
+                <w:rFonts w:hint="cs"/>
+                <w:color w:val="000000" w:themeColor="text1"/>
+                <w:rtl/>
+              </w:rPr>
+            </w:pPr>
+            <w:r>
+              <w:rPr>
+                <w:rFonts w:hint="cs"/>
+                <w:color w:val="000000" w:themeColor="text1"/>
+                <w:rtl/>
+              </w:rPr>
+              <w:t>27</w:t>
+            </w:r>
+          </w:p>
+        </w:tc>
+        <w:tc>
+          <w:tcPr>
+            <w:tcW w:w="1110" w:type="dxa"/>
+          </w:tcPr>
+          <w:p>
+            <w:pPr>
+              <w:rPr>
+                <w:color w:val="000000" w:themeColor="text1"/>
+                <w:rtl/>
+              </w:rPr>
+            </w:pPr>
+          </w:p>
+        </w:tc>
+        <w:tc>
+          <w:tcPr>
+            <w:tcW w:w="951" w:type="dxa"/>
+          </w:tcPr>
+          <w:p>
+            <w:pPr>
+              <w:rPr>
+                <w:color w:val="000000" w:themeColor="text1"/>
+              </w:rPr>
+            </w:pPr>
+            <w:r>
+              <w:rPr>
+                <w:rtl/>
+              </w:rPr>
+              <w:t>0.</w:t>
+            </w:r>
+            <w:r>
+              <w:rPr>
+                <w:rFonts w:hint="cs"/>
+                <w:rtl/>
+              </w:rPr>
+              <w:t>688</w:t>
+            </w:r>
+          </w:p>
+        </w:tc>
+        <w:tc>
+          <w:tcPr>
+            <w:tcW w:w="3202" w:type="dxa"/>
+          </w:tcPr>
+          <w:p/>
+        </w:tc>
+        <w:tc>
+          <w:tcPr>
+            <w:tcW w:w="3260" w:type="dxa"/>
+          </w:tcPr>
+          <w:p>
+            <w:pPr>
+              <w:rPr>
+                <w:color w:val="000000" w:themeColor="text1"/>
+              </w:rPr>
+            </w:pPr>
+            <w:r>
+              <w:t>num of events type 7 for size 1</w:t>
+            </w:r>
+          </w:p>
+        </w:tc>
+      </w:tr>
+      <w:tr>
+        <w:trPr>
+          <w:trHeight w:val="245"/>
+        </w:trPr>
+        <w:tc>
+          <w:tcPr>
+            <w:tcW w:w="1075" w:type="dxa"/>
+          </w:tcPr>
+          <w:p>
+            <w:pPr>
+              <w:rPr>
+                <w:color w:val="000000" w:themeColor="text1"/>
+                <w:rtl/>
+              </w:rPr>
+            </w:pPr>
+            <w:r>
+              <w:rPr>
+                <w:rFonts w:hint="cs"/>
+                <w:color w:val="000000" w:themeColor="text1"/>
+                <w:rtl/>
+              </w:rPr>
+              <w:t>26</w:t>
+            </w:r>
+          </w:p>
+        </w:tc>
+        <w:tc>
+          <w:tcPr>
+            <w:tcW w:w="1110" w:type="dxa"/>
+          </w:tcPr>
+          <w:p>
+            <w:pPr>
+              <w:rPr>
+                <w:color w:val="000000" w:themeColor="text1"/>
+                <w:rtl/>
+              </w:rPr>
+            </w:pPr>
+          </w:p>
+        </w:tc>
+        <w:tc>
+          <w:tcPr>
+            <w:tcW w:w="951" w:type="dxa"/>
+          </w:tcPr>
+          <w:p>
+            <w:pPr>
+              <w:rPr>
+                <w:color w:val="000000" w:themeColor="text1"/>
+              </w:rPr>
+            </w:pPr>
+            <w:r>
+              <w:rPr>
+                <w:rtl/>
+              </w:rPr>
+              <w:t>0.</w:t>
+            </w:r>
+            <w:r>
+              <w:rPr>
+                <w:rFonts w:hint="cs"/>
+                <w:rtl/>
+              </w:rPr>
+              <w:t>69</w:t>
+            </w:r>
+          </w:p>
+        </w:tc>
+        <w:tc>
+          <w:tcPr>
+            <w:tcW w:w="3202" w:type="dxa"/>
+          </w:tcPr>
+          <w:p/>
+        </w:tc>
+        <w:tc>
+          <w:tcPr>
+            <w:tcW w:w="3260" w:type="dxa"/>
+          </w:tcPr>
+          <w:p>
+            <w:pPr>
+              <w:rPr>
+                <w:color w:val="000000" w:themeColor="text1"/>
+              </w:rPr>
+            </w:pPr>
+            <w:r>
+              <w:t>num of events type 15 for size 1</w:t>
+            </w:r>
+          </w:p>
+        </w:tc>
+      </w:tr>
+      <w:tr>
+        <w:trPr>
+          <w:trHeight w:val="245"/>
+        </w:trPr>
+        <w:tc>
+          <w:tcPr>
+            <w:tcW w:w="1075" w:type="dxa"/>
+          </w:tcPr>
+          <w:p>
+            <w:pPr>
+              <w:rPr>
+                <w:color w:val="000000" w:themeColor="text1"/>
+                <w:rtl/>
+              </w:rPr>
+            </w:pPr>
+            <w:r>
+              <w:rPr>
+                <w:rFonts w:hint="cs"/>
+                <w:color w:val="000000" w:themeColor="text1"/>
+                <w:rtl/>
+              </w:rPr>
+              <w:t>25</w:t>
+            </w:r>
+          </w:p>
+        </w:tc>
+        <w:tc>
+          <w:tcPr>
+            <w:tcW w:w="1110" w:type="dxa"/>
+          </w:tcPr>
+          <w:p>
+            <w:pPr>
+              <w:rPr>
+                <w:color w:val="000000" w:themeColor="text1"/>
+                <w:rtl/>
+              </w:rPr>
+            </w:pPr>
+          </w:p>
+        </w:tc>
+        <w:tc>
+          <w:tcPr>
+            <w:tcW w:w="951" w:type="dxa"/>
+          </w:tcPr>
+          <w:p>
+            <w:pPr>
+              <w:rPr>
+                <w:color w:val="000000" w:themeColor="text1"/>
+              </w:rPr>
+            </w:pPr>
+            <w:r>
+              <w:rPr>
+                <w:rtl/>
+              </w:rPr>
+              <w:t>0.</w:t>
+            </w:r>
+            <w:r>
+              <w:rPr>
+                <w:rFonts w:hint="cs"/>
+                <w:rtl/>
+              </w:rPr>
+              <w:t>689</w:t>
+            </w:r>
+          </w:p>
+        </w:tc>
+        <w:tc>
+          <w:tcPr>
+            <w:tcW w:w="3202" w:type="dxa"/>
+          </w:tcPr>
+          <w:p/>
+        </w:tc>
+        <w:tc>
+          <w:tcPr>
+            <w:tcW w:w="3260" w:type="dxa"/>
+          </w:tcPr>
+          <w:p>
+            <w:pPr>
+              <w:rPr>
+                <w:color w:val="000000" w:themeColor="text1"/>
+              </w:rPr>
+            </w:pPr>
+            <w:r>
+              <w:t>num of events type 5 for size 2</w:t>
+            </w:r>
+          </w:p>
+        </w:tc>
+      </w:tr>
+      <w:tr>
+        <w:trPr>
+          <w:trHeight w:val="245"/>
+        </w:trPr>
+        <w:tc>
+          <w:tcPr>
+            <w:tcW w:w="1075" w:type="dxa"/>
+          </w:tcPr>
+          <w:p>
+            <w:pPr>
+              <w:rPr>
+                <w:color w:val="000000" w:themeColor="text1"/>
+                <w:rtl/>
+              </w:rPr>
+            </w:pPr>
+            <w:r>
+              <w:rPr>
+                <w:rFonts w:hint="cs"/>
+                <w:color w:val="000000" w:themeColor="text1"/>
+                <w:rtl/>
+              </w:rPr>
+              <w:t>24</w:t>
+            </w:r>
+          </w:p>
+        </w:tc>
+        <w:tc>
+          <w:tcPr>
+            <w:tcW w:w="1110" w:type="dxa"/>
+          </w:tcPr>
+          <w:p>
+            <w:pPr>
+              <w:rPr>
+                <w:color w:val="000000" w:themeColor="text1"/>
+                <w:rtl/>
+              </w:rPr>
+            </w:pPr>
+          </w:p>
+        </w:tc>
+        <w:tc>
+          <w:tcPr>
+            <w:tcW w:w="951" w:type="dxa"/>
+          </w:tcPr>
+          <w:p>
+            <w:pPr>
+              <w:rPr>
+                <w:color w:val="000000" w:themeColor="text1"/>
+              </w:rPr>
+            </w:pPr>
+            <w:r>
+              <w:rPr>
+                <w:rtl/>
+              </w:rPr>
+              <w:t>0.</w:t>
+            </w:r>
+            <w:r>
+              <w:rPr>
+                <w:rFonts w:hint="cs"/>
+                <w:rtl/>
+              </w:rPr>
+              <w:t>687</w:t>
+            </w:r>
+          </w:p>
+        </w:tc>
+        <w:tc>
+          <w:tcPr>
+            <w:tcW w:w="3202" w:type="dxa"/>
+          </w:tcPr>
+          <w:p/>
+        </w:tc>
+        <w:tc>
+          <w:tcPr>
+            <w:tcW w:w="3260" w:type="dxa"/>
+          </w:tcPr>
+          <w:p>
+            <w:pPr>
+              <w:rPr>
+                <w:color w:val="000000" w:themeColor="text1"/>
+              </w:rPr>
+            </w:pPr>
+            <w:r>
+              <w:t>num of events type 10 for size 2</w:t>
+            </w:r>
+          </w:p>
+        </w:tc>
+      </w:tr>
+      <w:tr>
+        <w:trPr>
+          <w:trHeight w:val="245"/>
+        </w:trPr>
+        <w:tc>
+          <w:tcPr>
+            <w:tcW w:w="1075" w:type="dxa"/>
+          </w:tcPr>
+          <w:p>
+            <w:pPr>
+              <w:rPr>
+                <w:color w:val="000000" w:themeColor="text1"/>
+                <w:rtl/>
+              </w:rPr>
+            </w:pPr>
+            <w:r>
+              <w:rPr>
+                <w:rFonts w:hint="cs"/>
+                <w:color w:val="000000" w:themeColor="text1"/>
+                <w:rtl/>
+              </w:rPr>
+              <w:t>23</w:t>
+            </w:r>
+          </w:p>
+        </w:tc>
+        <w:tc>
+          <w:tcPr>
+            <w:tcW w:w="1110" w:type="dxa"/>
+          </w:tcPr>
+          <w:p>
+            <w:pPr>
+              <w:rPr>
+                <w:color w:val="000000" w:themeColor="text1"/>
+                <w:rtl/>
+              </w:rPr>
+            </w:pPr>
+          </w:p>
+        </w:tc>
+        <w:tc>
+          <w:tcPr>
+            <w:tcW w:w="951" w:type="dxa"/>
+          </w:tcPr>
+          <w:p>
+            <w:pPr>
+              <w:rPr>
+                <w:color w:val="000000" w:themeColor="text1"/>
+              </w:rPr>
+            </w:pPr>
+            <w:r>
+              <w:rPr>
+                <w:rtl/>
+              </w:rPr>
+              <w:t>0.</w:t>
+            </w:r>
+            <w:r>
+              <w:rPr>
+                <w:rFonts w:hint="cs"/>
+                <w:rtl/>
+              </w:rPr>
+              <w:t>689</w:t>
+            </w:r>
+          </w:p>
+        </w:tc>
+        <w:tc>
+          <w:tcPr>
+            <w:tcW w:w="3202" w:type="dxa"/>
+          </w:tcPr>
+          <w:p/>
+        </w:tc>
+        <w:tc>
+          <w:tcPr>
+            <w:tcW w:w="3260" w:type="dxa"/>
+          </w:tcPr>
+          <w:p>
+            <w:pPr>
+              <w:rPr>
+                <w:color w:val="000000" w:themeColor="text1"/>
+              </w:rPr>
+            </w:pPr>
+            <w:r>
+              <w:t>at</w:t>
+            </w:r>
+          </w:p>
+        </w:tc>
+      </w:tr>
+      <w:tr>
+        <w:trPr>
+          <w:trHeight w:val="245"/>
+        </w:trPr>
+        <w:tc>
+          <w:tcPr>
+            <w:tcW w:w="1075" w:type="dxa"/>
+          </w:tcPr>
+          <w:p>
+            <w:pPr>
+              <w:rPr>
+                <w:color w:val="000000" w:themeColor="text1"/>
+                <w:rtl/>
+              </w:rPr>
+            </w:pPr>
+            <w:r>
+              <w:rPr>
+                <w:rFonts w:hint="cs"/>
+                <w:color w:val="000000" w:themeColor="text1"/>
+                <w:rtl/>
+              </w:rPr>
+              <w:t>22</w:t>
+            </w:r>
+          </w:p>
+        </w:tc>
+        <w:tc>
+          <w:tcPr>
+            <w:tcW w:w="1110" w:type="dxa"/>
+          </w:tcPr>
+          <w:p>
+            <w:pPr>
+              <w:rPr>
+                <w:color w:val="000000" w:themeColor="text1"/>
+                <w:rtl/>
+              </w:rPr>
+            </w:pPr>
+          </w:p>
+        </w:tc>
+        <w:tc>
+          <w:tcPr>
+            <w:tcW w:w="951" w:type="dxa"/>
+          </w:tcPr>
+          <w:p>
+            <w:pPr>
+              <w:rPr>
+                <w:color w:val="000000" w:themeColor="text1"/>
+              </w:rPr>
+            </w:pPr>
+            <w:r>
+              <w:rPr>
+                <w:rtl/>
+              </w:rPr>
+              <w:t>0.</w:t>
+            </w:r>
+            <w:r>
+              <w:rPr>
+                <w:rFonts w:hint="cs"/>
+                <w:rtl/>
+              </w:rPr>
+              <w:t>691</w:t>
+            </w:r>
+          </w:p>
+        </w:tc>
+        <w:tc>
+          <w:tcPr>
+            <w:tcW w:w="3202" w:type="dxa"/>
+          </w:tcPr>
+          <w:p/>
+        </w:tc>
+        <w:tc>
+          <w:tcPr>
+            <w:tcW w:w="3260" w:type="dxa"/>
+          </w:tcPr>
+          <w:p>
+            <w:pPr>
+              <w:rPr>
+                <w:color w:val="000000" w:themeColor="text1"/>
+              </w:rPr>
+            </w:pPr>
+            <w:proofErr w:type="spellStart"/>
+            <w:r>
+              <w:t>ht</w:t>
+            </w:r>
+            <w:proofErr w:type="spellEnd"/>
+          </w:p>
+        </w:tc>
+      </w:tr>
+      <w:tr>
+        <w:trPr>
+          <w:trHeight w:val="245"/>
+        </w:trPr>
+        <w:tc>
+          <w:tcPr>
+            <w:tcW w:w="1075" w:type="dxa"/>
+          </w:tcPr>
+          <w:p>
+            <w:pPr>
+              <w:rPr>
+                <w:color w:val="000000" w:themeColor="text1"/>
+                <w:rtl/>
+              </w:rPr>
+            </w:pPr>
+            <w:r>
+              <w:rPr>
+                <w:rFonts w:hint="cs"/>
+                <w:color w:val="000000" w:themeColor="text1"/>
+                <w:rtl/>
+              </w:rPr>
+              <w:t>21</w:t>
+            </w:r>
+          </w:p>
+        </w:tc>
+        <w:tc>
+          <w:tcPr>
+            <w:tcW w:w="1110" w:type="dxa"/>
+          </w:tcPr>
+          <w:p>
+            <w:pPr>
+              <w:rPr>
+                <w:color w:val="000000" w:themeColor="text1"/>
+                <w:rtl/>
+              </w:rPr>
+            </w:pPr>
+          </w:p>
+        </w:tc>
+        <w:tc>
+          <w:tcPr>
+            <w:tcW w:w="951" w:type="dxa"/>
+          </w:tcPr>
+          <w:p>
+            <w:pPr>
+              <w:rPr>
+                <w:color w:val="000000" w:themeColor="text1"/>
+              </w:rPr>
+            </w:pPr>
+            <w:r>
+              <w:rPr>
+                <w:rtl/>
+              </w:rPr>
+              <w:t>0.</w:t>
+            </w:r>
+            <w:r>
+              <w:rPr>
+                <w:rFonts w:hint="cs"/>
+                <w:rtl/>
+              </w:rPr>
+              <w:t>691</w:t>
+            </w:r>
+          </w:p>
+        </w:tc>
+        <w:tc>
+          <w:tcPr>
+            <w:tcW w:w="3202" w:type="dxa"/>
+          </w:tcPr>
+          <w:p/>
+        </w:tc>
+        <w:tc>
+          <w:tcPr>
+            <w:tcW w:w="3260" w:type="dxa"/>
+          </w:tcPr>
+          <w:p>
+            <w:pPr>
+              <w:rPr>
+                <w:color w:val="000000" w:themeColor="text1"/>
+              </w:rPr>
+            </w:pPr>
+            <w:r>
+              <w:t>num of events type 6 for size 1</w:t>
+            </w:r>
+          </w:p>
+        </w:tc>
+      </w:tr>
+      <w:tr>
+        <w:trPr>
+          <w:trHeight w:val="245"/>
+        </w:trPr>
+        <w:tc>
+          <w:tcPr>
+            <w:tcW w:w="1075" w:type="dxa"/>
+          </w:tcPr>
+          <w:p>
+            <w:pPr>
+              <w:rPr>
+                <w:color w:val="000000" w:themeColor="text1"/>
+                <w:rtl/>
+              </w:rPr>
+            </w:pPr>
+            <w:r>
+              <w:rPr>
+                <w:rFonts w:hint="cs"/>
+                <w:color w:val="000000" w:themeColor="text1"/>
+                <w:rtl/>
+              </w:rPr>
+              <w:t>20</w:t>
+            </w:r>
+          </w:p>
+        </w:tc>
+        <w:tc>
+          <w:tcPr>
+            <w:tcW w:w="1110" w:type="dxa"/>
+          </w:tcPr>
+          <w:p>
+            <w:pPr>
+              <w:rPr>
+                <w:color w:val="000000" w:themeColor="text1"/>
+                <w:rtl/>
+              </w:rPr>
+            </w:pPr>
+          </w:p>
+        </w:tc>
+        <w:tc>
+          <w:tcPr>
+            <w:tcW w:w="951" w:type="dxa"/>
+          </w:tcPr>
+          <w:p>
+            <w:pPr>
+              <w:rPr>
+                <w:color w:val="000000" w:themeColor="text1"/>
+              </w:rPr>
+            </w:pPr>
+            <w:r>
+              <w:rPr>
+                <w:rtl/>
+              </w:rPr>
+              <w:t>0.</w:t>
+            </w:r>
+            <w:r>
+              <w:rPr>
+                <w:rFonts w:hint="cs"/>
+                <w:rtl/>
+              </w:rPr>
+              <w:t>687</w:t>
+            </w:r>
+          </w:p>
+        </w:tc>
+        <w:tc>
+          <w:tcPr>
+            <w:tcW w:w="3202" w:type="dxa"/>
+          </w:tcPr>
+          <w:p/>
+        </w:tc>
+        <w:tc>
+          <w:tcPr>
+            <w:tcW w:w="3260" w:type="dxa"/>
+          </w:tcPr>
+          <w:p>
+            <w:pPr>
+              <w:rPr>
+                <w:color w:val="000000" w:themeColor="text1"/>
+              </w:rPr>
+            </w:pPr>
+            <w:r>
+              <w:t>num of events type 6 for size 2</w:t>
+            </w:r>
+          </w:p>
+        </w:tc>
+      </w:tr>
+      <w:tr>
+        <w:trPr>
+          <w:trHeight w:val="245"/>
+        </w:trPr>
+        <w:tc>
+          <w:tcPr>
+            <w:tcW w:w="1075" w:type="dxa"/>
+          </w:tcPr>
+          <w:p>
+            <w:pPr>
+              <w:rPr>
+                <w:color w:val="000000" w:themeColor="text1"/>
+                <w:rtl/>
+              </w:rPr>
+            </w:pPr>
+            <w:r>
+              <w:rPr>
+                <w:rFonts w:hint="cs"/>
+                <w:color w:val="000000" w:themeColor="text1"/>
+                <w:rtl/>
+              </w:rPr>
+              <w:t>19</w:t>
+            </w:r>
+          </w:p>
+        </w:tc>
+        <w:tc>
+          <w:tcPr>
+            <w:tcW w:w="1110" w:type="dxa"/>
+          </w:tcPr>
+          <w:p>
+            <w:pPr>
+              <w:rPr>
+                <w:color w:val="000000" w:themeColor="text1"/>
+                <w:rtl/>
+              </w:rPr>
+            </w:pPr>
+          </w:p>
+        </w:tc>
+        <w:tc>
+          <w:tcPr>
+            <w:tcW w:w="951" w:type="dxa"/>
+          </w:tcPr>
+          <w:p>
+            <w:pPr>
+              <w:rPr>
+                <w:rFonts w:hint="cs"/>
+                <w:color w:val="000000" w:themeColor="text1"/>
+                <w:rtl/>
+              </w:rPr>
+            </w:pPr>
+            <w:r>
+              <w:rPr>
+                <w:rtl/>
+              </w:rPr>
+              <w:t>0.</w:t>
+            </w:r>
+            <w:r>
+              <w:rPr>
+                <w:rFonts w:hint="cs"/>
+                <w:rtl/>
+              </w:rPr>
+              <w:t>688</w:t>
+            </w:r>
+          </w:p>
+        </w:tc>
+        <w:tc>
+          <w:tcPr>
+            <w:tcW w:w="3202" w:type="dxa"/>
+          </w:tcPr>
+          <w:p/>
+        </w:tc>
+        <w:tc>
+          <w:tcPr>
+            <w:tcW w:w="3260" w:type="dxa"/>
+          </w:tcPr>
+          <w:p>
+            <w:pPr>
+              <w:rPr>
+                <w:color w:val="000000" w:themeColor="text1"/>
+              </w:rPr>
+            </w:pPr>
+            <w:r>
+              <w:t>num of events type 10 for size 1</w:t>
+            </w:r>
+          </w:p>
+        </w:tc>
+      </w:tr>
+      <w:tr>
+        <w:trPr>
+          <w:trHeight w:val="245"/>
+        </w:trPr>
+        <w:tc>
+          <w:tcPr>
+            <w:tcW w:w="1075" w:type="dxa"/>
+          </w:tcPr>
+          <w:p>
+            <w:pPr>
+              <w:rPr>
+                <w:color w:val="000000" w:themeColor="text1"/>
+                <w:rtl/>
+              </w:rPr>
+            </w:pPr>
+            <w:r>
+              <w:rPr>
+                <w:rFonts w:hint="cs"/>
+                <w:color w:val="000000" w:themeColor="text1"/>
+                <w:rtl/>
+              </w:rPr>
+              <w:t>18</w:t>
+            </w:r>
+          </w:p>
+        </w:tc>
+        <w:tc>
+          <w:tcPr>
+            <w:tcW w:w="1110" w:type="dxa"/>
+          </w:tcPr>
+          <w:p>
+            <w:pPr>
+              <w:rPr>
+                <w:color w:val="000000" w:themeColor="text1"/>
+                <w:rtl/>
+              </w:rPr>
+            </w:pPr>
+          </w:p>
+        </w:tc>
+        <w:tc>
+          <w:tcPr>
+            <w:tcW w:w="951" w:type="dxa"/>
+          </w:tcPr>
+          <w:p>
+            <w:pPr>
+              <w:rPr>
+                <w:color w:val="000000" w:themeColor="text1"/>
+              </w:rPr>
+            </w:pPr>
+            <w:r>
+              <w:rPr>
+                <w:rtl/>
+              </w:rPr>
+              <w:t>0.</w:t>
+            </w:r>
+            <w:r>
+              <w:rPr>
+                <w:rFonts w:hint="cs"/>
+                <w:rtl/>
+              </w:rPr>
+              <w:t>691</w:t>
+            </w:r>
+          </w:p>
+        </w:tc>
+        <w:tc>
+          <w:tcPr>
+            <w:tcW w:w="3202" w:type="dxa"/>
+          </w:tcPr>
+          <w:p/>
+        </w:tc>
+        <w:tc>
+          <w:tcPr>
+            <w:tcW w:w="3260" w:type="dxa"/>
+          </w:tcPr>
+          <w:p>
+            <w:pPr>
+              <w:rPr>
+                <w:color w:val="000000" w:themeColor="text1"/>
+              </w:rPr>
+            </w:pPr>
+            <w:r>
+              <w:t>num of events type 2 for size 2</w:t>
+            </w:r>
+          </w:p>
+        </w:tc>
+      </w:tr>
+      <w:tr>
+        <w:trPr>
+          <w:trHeight w:val="245"/>
+        </w:trPr>
+        <w:tc>
+          <w:tcPr>
+            <w:tcW w:w="1075" w:type="dxa"/>
+          </w:tcPr>
+          <w:p>
+            <w:pPr>
+              <w:rPr>
+                <w:color w:val="000000" w:themeColor="text1"/>
+                <w:rtl/>
+              </w:rPr>
+            </w:pPr>
+            <w:r>
+              <w:rPr>
+                <w:rFonts w:hint="cs"/>
+                <w:color w:val="000000" w:themeColor="text1"/>
+                <w:rtl/>
+              </w:rPr>
+              <w:t>17</w:t>
+            </w:r>
+          </w:p>
+        </w:tc>
+        <w:tc>
+          <w:tcPr>
+            <w:tcW w:w="1110" w:type="dxa"/>
+          </w:tcPr>
+          <w:p>
+            <w:pPr>
+              <w:rPr>
+                <w:color w:val="000000" w:themeColor="text1"/>
+                <w:rtl/>
+              </w:rPr>
+            </w:pPr>
+          </w:p>
+        </w:tc>
+        <w:tc>
+          <w:tcPr>
+            <w:tcW w:w="951" w:type="dxa"/>
+          </w:tcPr>
+          <w:p>
+            <w:pPr>
+              <w:rPr>
+                <w:color w:val="000000" w:themeColor="text1"/>
+              </w:rPr>
+            </w:pPr>
+            <w:r>
+              <w:rPr>
+                <w:rtl/>
+              </w:rPr>
+              <w:t>0.</w:t>
+            </w:r>
+            <w:r>
+              <w:rPr>
+                <w:rFonts w:hint="cs"/>
+                <w:rtl/>
+              </w:rPr>
+              <w:t>691</w:t>
+            </w:r>
+          </w:p>
+        </w:tc>
+        <w:tc>
+          <w:tcPr>
+            <w:tcW w:w="3202" w:type="dxa"/>
+          </w:tcPr>
+          <w:p/>
+        </w:tc>
+        <w:tc>
+          <w:tcPr>
+            <w:tcW w:w="3260" w:type="dxa"/>
+          </w:tcPr>
+          <w:p>
+            <w:pPr>
+              <w:rPr>
+                <w:color w:val="000000" w:themeColor="text1"/>
+              </w:rPr>
+            </w:pPr>
+            <w:r>
+              <w:t>num of events type 13 for size 2</w:t>
+            </w:r>
+          </w:p>
+        </w:tc>
+      </w:tr>
+      <w:tr>
+        <w:trPr>
+          <w:trHeight w:val="245"/>
+        </w:trPr>
+        <w:tc>
+          <w:tcPr>
+            <w:tcW w:w="1075" w:type="dxa"/>
+          </w:tcPr>
+          <w:p>
+            <w:pPr>
+              <w:rPr>
+                <w:color w:val="000000" w:themeColor="text1"/>
+                <w:rtl/>
+              </w:rPr>
+            </w:pPr>
+            <w:r>
+              <w:rPr>
+                <w:rFonts w:hint="cs"/>
+                <w:color w:val="000000" w:themeColor="text1"/>
+                <w:rtl/>
+              </w:rPr>
+              <w:t>16</w:t>
+            </w:r>
+          </w:p>
+        </w:tc>
+        <w:tc>
+          <w:tcPr>
+            <w:tcW w:w="1110" w:type="dxa"/>
+          </w:tcPr>
+          <w:p>
+            <w:pPr>
+              <w:rPr>
+                <w:color w:val="000000" w:themeColor="text1"/>
+                <w:rtl/>
+              </w:rPr>
+            </w:pPr>
+          </w:p>
+        </w:tc>
+        <w:tc>
+          <w:tcPr>
+            <w:tcW w:w="951" w:type="dxa"/>
+          </w:tcPr>
+          <w:p>
+            <w:pPr>
+              <w:rPr>
+                <w:color w:val="000000" w:themeColor="text1"/>
+              </w:rPr>
+            </w:pPr>
+            <w:r>
+              <w:rPr>
+                <w:rtl/>
+              </w:rPr>
+              <w:t>0.</w:t>
+            </w:r>
+            <w:r>
+              <w:rPr>
+                <w:rFonts w:hint="cs"/>
+                <w:rtl/>
+              </w:rPr>
+              <w:t>689</w:t>
+            </w:r>
+          </w:p>
+        </w:tc>
+        <w:tc>
+          <w:tcPr>
+            <w:tcW w:w="3202" w:type="dxa"/>
+          </w:tcPr>
+          <w:p/>
+        </w:tc>
+        <w:tc>
+          <w:tcPr>
+            <w:tcW w:w="3260" w:type="dxa"/>
+          </w:tcPr>
+          <w:p>
+            <w:pPr>
+              <w:rPr>
+                <w:color w:val="000000" w:themeColor="text1"/>
+              </w:rPr>
+            </w:pPr>
+            <w:r>
+              <w:t>date</w:t>
+            </w:r>
+          </w:p>
+        </w:tc>
+      </w:tr>
+      <w:tr>
+        <w:trPr>
+          <w:trHeight w:val="245"/>
+        </w:trPr>
+        <w:tc>
+          <w:tcPr>
+            <w:tcW w:w="1075" w:type="dxa"/>
+          </w:tcPr>
+          <w:p>
+            <w:pPr>
+              <w:rPr>
+                <w:color w:val="000000" w:themeColor="text1"/>
+                <w:rtl/>
+              </w:rPr>
+            </w:pPr>
+            <w:r>
+              <w:rPr>
+                <w:rFonts w:hint="cs"/>
+                <w:color w:val="000000" w:themeColor="text1"/>
+                <w:rtl/>
+              </w:rPr>
+              <w:t>15</w:t>
+            </w:r>
+          </w:p>
+        </w:tc>
+        <w:tc>
+          <w:tcPr>
+            <w:tcW w:w="1110" w:type="dxa"/>
+          </w:tcPr>
+          <w:p>
+            <w:pPr>
+              <w:rPr>
+                <w:color w:val="000000" w:themeColor="text1"/>
+                <w:rtl/>
+              </w:rPr>
+            </w:pPr>
+          </w:p>
+        </w:tc>
+        <w:tc>
+          <w:tcPr>
+            <w:tcW w:w="951" w:type="dxa"/>
+          </w:tcPr>
+          <w:p>
+            <w:pPr>
+              <w:rPr>
+                <w:color w:val="000000" w:themeColor="text1"/>
+              </w:rPr>
+            </w:pPr>
+            <w:r>
+              <w:rPr>
+                <w:rtl/>
+              </w:rPr>
+              <w:t>0.</w:t>
+            </w:r>
+            <w:r>
+              <w:rPr>
+                <w:rFonts w:hint="cs"/>
+                <w:rtl/>
+              </w:rPr>
+              <w:t>692</w:t>
+            </w:r>
+          </w:p>
+        </w:tc>
+        <w:tc>
+          <w:tcPr>
+            <w:tcW w:w="3202" w:type="dxa"/>
+          </w:tcPr>
+          <w:p/>
+        </w:tc>
+        <w:tc>
+          <w:tcPr>
+            <w:tcW w:w="3260" w:type="dxa"/>
+          </w:tcPr>
+          <w:p>
+            <w:pPr>
+              <w:rPr>
+                <w:color w:val="000000" w:themeColor="text1"/>
+              </w:rPr>
+            </w:pPr>
+            <w:r>
+              <w:t>num of events type 11 for size 2</w:t>
+            </w:r>
+          </w:p>
+        </w:tc>
+      </w:tr>
+      <w:tr>
+        <w:trPr>
+          <w:trHeight w:val="245"/>
+        </w:trPr>
+        <w:tc>
+          <w:tcPr>
+            <w:tcW w:w="1075" w:type="dxa"/>
+          </w:tcPr>
+          <w:p>
+            <w:pPr>
+              <w:rPr>
+                <w:color w:val="000000" w:themeColor="text1"/>
+                <w:rtl/>
+              </w:rPr>
+            </w:pPr>
+            <w:r>
+              <w:rPr>
+                <w:rFonts w:hint="cs"/>
+                <w:color w:val="000000" w:themeColor="text1"/>
+                <w:rtl/>
+              </w:rPr>
+              <w:t>14</w:t>
+            </w:r>
+          </w:p>
+        </w:tc>
+        <w:tc>
+          <w:tcPr>
+            <w:tcW w:w="1110" w:type="dxa"/>
+          </w:tcPr>
+          <w:p>
+            <w:pPr>
+              <w:rPr>
+                <w:color w:val="000000" w:themeColor="text1"/>
+                <w:rtl/>
+              </w:rPr>
+            </w:pPr>
+          </w:p>
+        </w:tc>
+        <w:tc>
+          <w:tcPr>
+            <w:tcW w:w="951" w:type="dxa"/>
+          </w:tcPr>
+          <w:p>
+            <w:pPr>
+              <w:rPr>
+                <w:color w:val="000000" w:themeColor="text1"/>
+              </w:rPr>
+            </w:pPr>
+            <w:r>
+              <w:rPr>
+                <w:rtl/>
+              </w:rPr>
+              <w:t>0.</w:t>
+            </w:r>
+            <w:r>
+              <w:rPr>
+                <w:rFonts w:hint="cs"/>
+                <w:rtl/>
+              </w:rPr>
+              <w:t>689</w:t>
+            </w:r>
+          </w:p>
+        </w:tc>
+        <w:tc>
+          <w:tcPr>
+            <w:tcW w:w="3202" w:type="dxa"/>
+          </w:tcPr>
+          <w:p>
+            <w:pPr>
+              <w:rPr>
+                <w:b/>
+                <w:bCs/>
+              </w:rPr>
+            </w:pPr>
+          </w:p>
+        </w:tc>
+        <w:tc>
+          <w:tcPr>
+            <w:tcW w:w="3260" w:type="dxa"/>
+          </w:tcPr>
+          <w:p>
+            <w:pPr>
+              <w:rPr>
+                <w:b/>
+                <w:bCs/>
+                <w:color w:val="000000" w:themeColor="text1"/>
+              </w:rPr>
+            </w:pPr>
+            <w:r>
+              <w:t>season_2014</w:t>
+            </w:r>
+          </w:p>
+        </w:tc>
+      </w:tr>
+      <w:tr>
+        <w:trPr>
+          <w:trHeight w:val="245"/>
+        </w:trPr>
+        <w:tc>
+          <w:tcPr>
+            <w:tcW w:w="1075" w:type="dxa"/>
+          </w:tcPr>
+          <w:p>
+            <w:pPr>
+              <w:rPr>
+                <w:color w:val="000000" w:themeColor="text1"/>
+                <w:rtl/>
+              </w:rPr>
+            </w:pPr>
+            <w:r>
+              <w:rPr>
+                <w:rFonts w:hint="cs"/>
+                <w:color w:val="000000" w:themeColor="text1"/>
+                <w:rtl/>
+              </w:rPr>
+              <w:t>13</w:t>
+            </w:r>
+          </w:p>
+        </w:tc>
+        <w:tc>
+          <w:tcPr>
+            <w:tcW w:w="1110" w:type="dxa"/>
+          </w:tcPr>
+          <w:p>
+            <w:pPr>
+              <w:rPr>
+                <w:color w:val="000000" w:themeColor="text1"/>
+                <w:rtl/>
+              </w:rPr>
+            </w:pPr>
+          </w:p>
+        </w:tc>
+        <w:tc>
+          <w:tcPr>
+            <w:tcW w:w="951" w:type="dxa"/>
+          </w:tcPr>
+          <w:p>
+            <w:pPr>
+              <w:rPr>
+                <w:color w:val="000000" w:themeColor="text1"/>
+              </w:rPr>
+            </w:pPr>
+            <w:r>
+              <w:rPr>
+                <w:rtl/>
+              </w:rPr>
+              <w:t>0.</w:t>
+            </w:r>
+            <w:r>
+              <w:rPr>
+                <w:rFonts w:hint="cs"/>
+                <w:rtl/>
+              </w:rPr>
+              <w:t>685</w:t>
+            </w:r>
+          </w:p>
+        </w:tc>
+        <w:tc>
+          <w:tcPr>
+            <w:tcW w:w="3202" w:type="dxa"/>
+          </w:tcPr>
+          <w:p/>
+        </w:tc>
+        <w:tc>
+          <w:tcPr>
+            <w:tcW w:w="3260" w:type="dxa"/>
+          </w:tcPr>
+          <w:p>
+            <w:pPr>
+              <w:rPr>
+                <w:rFonts w:hint="cs"/>
+                <w:color w:val="000000" w:themeColor="text1"/>
+                <w:rtl/>
+              </w:rPr>
+            </w:pPr>
+            <w:r>
+              <w:t>num of events type 12 for size 2</w:t>
+            </w:r>
+          </w:p>
+        </w:tc>
+      </w:tr>
+      <w:tr>
+        <w:trPr>
+          <w:trHeight w:val="245"/>
+        </w:trPr>
+        <w:tc>
+          <w:tcPr>
+            <w:tcW w:w="1075" w:type="dxa"/>
+          </w:tcPr>
+          <w:p>
+            <w:pPr>
+              <w:rPr>
+                <w:color w:val="000000" w:themeColor="text1"/>
+                <w:rtl/>
+              </w:rPr>
+            </w:pPr>
+            <w:r>
+              <w:rPr>
+                <w:rFonts w:hint="cs"/>
+                <w:color w:val="000000" w:themeColor="text1"/>
+                <w:rtl/>
+              </w:rPr>
+              <w:t>12</w:t>
+            </w:r>
+          </w:p>
+        </w:tc>
+        <w:tc>
+          <w:tcPr>
+            <w:tcW w:w="1110" w:type="dxa"/>
+          </w:tcPr>
+          <w:p>
+            <w:pPr>
+              <w:rPr>
+                <w:color w:val="000000" w:themeColor="text1"/>
+                <w:rtl/>
+              </w:rPr>
+            </w:pPr>
+          </w:p>
+        </w:tc>
+        <w:tc>
+          <w:tcPr>
+            <w:tcW w:w="951" w:type="dxa"/>
+          </w:tcPr>
+          <w:p>
+            <w:pPr>
+              <w:rPr>
+                <w:color w:val="000000" w:themeColor="text1"/>
+              </w:rPr>
+            </w:pPr>
+            <w:r>
+              <w:rPr>
+                <w:rtl/>
+              </w:rPr>
+              <w:t>0.</w:t>
+            </w:r>
+            <w:r>
+              <w:rPr>
+                <w:rFonts w:hint="cs"/>
+                <w:rtl/>
+              </w:rPr>
+              <w:t>686</w:t>
+            </w:r>
+          </w:p>
+        </w:tc>
+        <w:tc>
+          <w:tcPr>
+            <w:tcW w:w="3202" w:type="dxa"/>
+          </w:tcPr>
+          <w:p>
+            <w:pPr>
+              <w:rPr>
+                <w:rFonts w:hint="cs"/>
+                <w:rtl/>
+              </w:rPr>
+            </w:pPr>
+          </w:p>
+        </w:tc>
+        <w:tc>
+          <w:tcPr>
+            <w:tcW w:w="3260" w:type="dxa"/>
+          </w:tcPr>
+          <w:p>
+            <w:pPr>
+              <w:rPr>
+                <w:rFonts w:hint="cs"/>
+                <w:color w:val="000000" w:themeColor="text1"/>
+                <w:rtl/>
+              </w:rPr>
+            </w:pPr>
+            <w:r>
+              <w:t>season_2012</w:t>
+            </w:r>
+          </w:p>
+        </w:tc>
+      </w:tr>
+      <w:tr>
+        <w:trPr>
+          <w:trHeight w:val="245"/>
+        </w:trPr>
+        <w:tc>
+          <w:tcPr>
+            <w:tcW w:w="1075" w:type="dxa"/>
+          </w:tcPr>
+          <w:p>
+            <w:pPr>
+              <w:rPr>
+                <w:color w:val="000000" w:themeColor="text1"/>
+                <w:rtl/>
+              </w:rPr>
+            </w:pPr>
+            <w:r>
+              <w:rPr>
+                <w:rFonts w:hint="cs"/>
+                <w:color w:val="000000" w:themeColor="text1"/>
+                <w:rtl/>
+              </w:rPr>
+              <w:t>11</w:t>
+            </w:r>
+          </w:p>
+        </w:tc>
+        <w:tc>
+          <w:tcPr>
+            <w:tcW w:w="1110" w:type="dxa"/>
+          </w:tcPr>
+          <w:p>
+            <w:pPr>
+              <w:rPr>
+                <w:color w:val="000000" w:themeColor="text1"/>
+                <w:rtl/>
+              </w:rPr>
+            </w:pPr>
+          </w:p>
+        </w:tc>
+        <w:tc>
+          <w:tcPr>
+            <w:tcW w:w="951" w:type="dxa"/>
+          </w:tcPr>
+          <w:p>
+            <w:pPr>
+              <w:rPr>
+                <w:color w:val="000000" w:themeColor="text1"/>
+              </w:rPr>
+            </w:pPr>
+            <w:r>
+              <w:rPr>
+                <w:rtl/>
+              </w:rPr>
+              <w:t>0.</w:t>
+            </w:r>
+            <w:r>
+              <w:rPr>
+                <w:rFonts w:hint="cs"/>
+                <w:rtl/>
+              </w:rPr>
+              <w:t>685</w:t>
+            </w:r>
+          </w:p>
+        </w:tc>
+        <w:tc>
+          <w:tcPr>
+            <w:tcW w:w="3202" w:type="dxa"/>
+          </w:tcPr>
+          <w:p/>
+        </w:tc>
+        <w:tc>
+          <w:tcPr>
+            <w:tcW w:w="3260" w:type="dxa"/>
+          </w:tcPr>
+          <w:p>
+            <w:pPr>
+              <w:rPr>
+                <w:rFonts w:hint="cs"/>
+                <w:color w:val="000000" w:themeColor="text1"/>
+                <w:rtl/>
+              </w:rPr>
+            </w:pPr>
+            <w:r>
+              <w:t>num of events type 11 for size 1</w:t>
+            </w:r>
+          </w:p>
+        </w:tc>
+      </w:tr>
+      <w:tr>
+        <w:trPr>
+          <w:trHeight w:val="245"/>
+        </w:trPr>
+        <w:tc>
+          <w:tcPr>
+            <w:tcW w:w="1075" w:type="dxa"/>
+          </w:tcPr>
+          <w:p>
+            <w:pPr>
+              <w:rPr>
+                <w:color w:val="000000" w:themeColor="text1"/>
+                <w:rtl/>
+              </w:rPr>
+            </w:pPr>
+            <w:r>
+              <w:rPr>
+                <w:rFonts w:hint="cs"/>
+                <w:color w:val="000000" w:themeColor="text1"/>
+                <w:rtl/>
+              </w:rPr>
+              <w:t>10</w:t>
+            </w:r>
+          </w:p>
+        </w:tc>
+        <w:tc>
+          <w:tcPr>
+            <w:tcW w:w="1110" w:type="dxa"/>
+          </w:tcPr>
+          <w:p>
+            <w:pPr>
+              <w:rPr>
+                <w:color w:val="000000" w:themeColor="text1"/>
+                <w:rtl/>
+              </w:rPr>
+            </w:pPr>
+          </w:p>
+        </w:tc>
+        <w:tc>
+          <w:tcPr>
+            <w:tcW w:w="951" w:type="dxa"/>
+          </w:tcPr>
+          <w:p>
+            <w:pPr>
+              <w:rPr>
+                <w:color w:val="000000" w:themeColor="text1"/>
+              </w:rPr>
+            </w:pPr>
+            <w:r>
+              <w:rPr>
+                <w:rtl/>
+              </w:rPr>
+              <w:t>0.</w:t>
+            </w:r>
+            <w:r>
+              <w:rPr>
+                <w:rFonts w:hint="cs"/>
+                <w:rtl/>
+              </w:rPr>
+              <w:t>687</w:t>
+            </w:r>
+          </w:p>
+        </w:tc>
+        <w:tc>
+          <w:tcPr>
+            <w:tcW w:w="3202" w:type="dxa"/>
+          </w:tcPr>
+          <w:p/>
+        </w:tc>
+        <w:tc>
+          <w:tcPr>
+            <w:tcW w:w="3260" w:type="dxa"/>
+          </w:tcPr>
+          <w:p>
+            <w:pPr>
+              <w:rPr>
+                <w:rFonts w:hint="cs"/>
+                <w:color w:val="000000" w:themeColor="text1"/>
+                <w:rtl/>
+              </w:rPr>
+            </w:pPr>
+            <w:r>
+              <w:t>season_2017</w:t>
+            </w:r>
+          </w:p>
+        </w:tc>
+      </w:tr>
+      <w:tr>
+        <w:trPr>
+          <w:trHeight w:val="245"/>
+        </w:trPr>
+        <w:tc>
+          <w:tcPr>
+            <w:tcW w:w="1075" w:type="dxa"/>
+          </w:tcPr>
+          <w:p>
+            <w:pPr>
+              <w:rPr>
+                <w:color w:val="000000" w:themeColor="text1"/>
+                <w:rtl/>
+              </w:rPr>
+            </w:pPr>
+            <w:r>
+              <w:rPr>
+                <w:rFonts w:hint="cs"/>
+                <w:color w:val="000000" w:themeColor="text1"/>
+                <w:rtl/>
+              </w:rPr>
+              <w:t>9</w:t>
+            </w:r>
+          </w:p>
+        </w:tc>
+        <w:tc>
+          <w:tcPr>
+            <w:tcW w:w="1110" w:type="dxa"/>
+          </w:tcPr>
+          <w:p>
+            <w:pPr>
+              <w:rPr>
+                <w:rFonts w:hint="cs"/>
+                <w:color w:val="000000" w:themeColor="text1"/>
+                <w:rtl/>
+              </w:rPr>
+            </w:pPr>
+          </w:p>
+        </w:tc>
+        <w:tc>
+          <w:tcPr>
+            <w:tcW w:w="951" w:type="dxa"/>
+          </w:tcPr>
+          <w:p>
+            <w:pPr>
+              <w:rPr>
+                <w:color w:val="000000" w:themeColor="text1"/>
+              </w:rPr>
+            </w:pPr>
+            <w:r>
+              <w:rPr>
+                <w:rtl/>
+              </w:rPr>
+              <w:t>0.</w:t>
+            </w:r>
+            <w:r>
+              <w:rPr>
+                <w:rFonts w:hint="cs"/>
+                <w:rtl/>
+              </w:rPr>
+              <w:t>686</w:t>
+            </w:r>
+          </w:p>
+        </w:tc>
+        <w:tc>
+          <w:tcPr>
+            <w:tcW w:w="3202" w:type="dxa"/>
+          </w:tcPr>
+          <w:p>
+            <w:pPr>
+              <w:rPr>
+                <w:b/>
+                <w:bCs/>
+              </w:rPr>
+            </w:pPr>
+          </w:p>
+        </w:tc>
+        <w:tc>
+          <w:tcPr>
+            <w:tcW w:w="3260" w:type="dxa"/>
+          </w:tcPr>
+          <w:p>
+            <w:pPr>
+              <w:rPr>
+                <w:rFonts w:hint="cs"/>
+                <w:color w:val="000000" w:themeColor="text1"/>
+                <w:rtl/>
+              </w:rPr>
+            </w:pPr>
+            <w:r>
+              <w:rPr>
+                <w:b/>
+                <w:bCs/>
+              </w:rPr>
+              <w:t>random</w:t>
+            </w:r>
+          </w:p>
+        </w:tc>
+      </w:tr>
+      <w:tr>
+        <w:trPr>
+          <w:trHeight w:val="245"/>
+        </w:trPr>
+        <w:tc>
+          <w:tcPr>
+            <w:tcW w:w="1075" w:type="dxa"/>
+          </w:tcPr>
+          <w:p>
+            <w:pPr>
+              <w:rPr>
+                <w:color w:val="000000" w:themeColor="text1"/>
+                <w:rtl/>
+              </w:rPr>
+            </w:pPr>
+            <w:r>
+              <w:rPr>
+                <w:rFonts w:hint="cs"/>
+                <w:color w:val="000000" w:themeColor="text1"/>
+                <w:rtl/>
+              </w:rPr>
+              <w:t>8</w:t>
+            </w:r>
+          </w:p>
+        </w:tc>
+        <w:tc>
+          <w:tcPr>
+            <w:tcW w:w="1110" w:type="dxa"/>
+          </w:tcPr>
+          <w:p>
+            <w:pPr>
+              <w:rPr>
+                <w:color w:val="000000" w:themeColor="text1"/>
+                <w:rtl/>
+              </w:rPr>
+            </w:pPr>
+          </w:p>
+        </w:tc>
+        <w:tc>
+          <w:tcPr>
+            <w:tcW w:w="951" w:type="dxa"/>
+          </w:tcPr>
+          <w:p>
+            <w:pPr>
+              <w:rPr>
+                <w:color w:val="000000" w:themeColor="text1"/>
+              </w:rPr>
+            </w:pPr>
+            <w:r>
+              <w:rPr>
+                <w:rtl/>
+              </w:rPr>
+              <w:t>0.</w:t>
+            </w:r>
+            <w:r>
+              <w:rPr>
+                <w:rFonts w:hint="cs"/>
+                <w:rtl/>
+              </w:rPr>
+              <w:t>684</w:t>
+            </w:r>
+          </w:p>
+        </w:tc>
+        <w:tc>
+          <w:tcPr>
+            <w:tcW w:w="3202" w:type="dxa"/>
+          </w:tcPr>
+          <w:p/>
+        </w:tc>
+        <w:tc>
+          <w:tcPr>
+            <w:tcW w:w="3260" w:type="dxa"/>
+          </w:tcPr>
+          <w:p>
+            <w:pPr>
+              <w:rPr>
+                <w:rFonts w:hint="cs"/>
+                <w:color w:val="000000" w:themeColor="text1"/>
+                <w:rtl/>
+              </w:rPr>
+            </w:pPr>
+            <w:r>
+              <w:t>num of events type 13 for size 1</w:t>
+            </w:r>
+          </w:p>
+        </w:tc>
+      </w:tr>
+      <w:tr>
+        <w:trPr>
+          <w:trHeight w:val="245"/>
+        </w:trPr>
+        <w:tc>
+          <w:tcPr>
+            <w:tcW w:w="1075" w:type="dxa"/>
+          </w:tcPr>
+          <w:p>
+            <w:pPr>
+              <w:rPr>
+                <w:rFonts w:hint="cs"/>
+                <w:color w:val="000000" w:themeColor="text1"/>
+                <w:rtl/>
+              </w:rPr>
+            </w:pPr>
+            <w:r>
+              <w:rPr>
+                <w:rFonts w:hint="cs"/>
+                <w:color w:val="000000" w:themeColor="text1"/>
+                <w:rtl/>
+              </w:rPr>
+              <w:t>7</w:t>
+            </w:r>
+          </w:p>
+        </w:tc>
+        <w:tc>
+          <w:tcPr>
+            <w:tcW w:w="1110" w:type="dxa"/>
+          </w:tcPr>
+          <w:p>
+            <w:pPr>
+              <w:rPr>
+                <w:color w:val="000000" w:themeColor="text1"/>
+                <w:rtl/>
+              </w:rPr>
+            </w:pPr>
+          </w:p>
+        </w:tc>
+        <w:tc>
+          <w:tcPr>
+            <w:tcW w:w="951" w:type="dxa"/>
+          </w:tcPr>
+          <w:p>
+            <w:pPr>
+              <w:rPr>
+                <w:color w:val="000000" w:themeColor="text1"/>
+              </w:rPr>
+            </w:pPr>
+            <w:r>
+              <w:rPr>
+                <w:rtl/>
+              </w:rPr>
+              <w:t>0.</w:t>
+            </w:r>
+            <w:r>
+              <w:rPr>
+                <w:rFonts w:hint="cs"/>
+                <w:rtl/>
+              </w:rPr>
+              <w:t>681</w:t>
+            </w:r>
+          </w:p>
+        </w:tc>
+        <w:tc>
+          <w:tcPr>
+            <w:tcW w:w="3202" w:type="dxa"/>
+          </w:tcPr>
+          <w:p/>
+        </w:tc>
+        <w:tc>
+          <w:tcPr>
+            <w:tcW w:w="3260" w:type="dxa"/>
+          </w:tcPr>
+          <w:p>
+            <w:pPr>
+              <w:rPr>
+                <w:rFonts w:hint="cs"/>
+                <w:color w:val="000000" w:themeColor="text1"/>
+                <w:rtl/>
+              </w:rPr>
+            </w:pPr>
+            <w:r>
+              <w:t>num of events type 4 for size 1</w:t>
+            </w:r>
+          </w:p>
+        </w:tc>
+      </w:tr>
+      <w:tr>
+        <w:trPr>
+          <w:trHeight w:val="245"/>
+        </w:trPr>
+        <w:tc>
+          <w:tcPr>
+            <w:tcW w:w="1075" w:type="dxa"/>
+          </w:tcPr>
+          <w:p>
+            <w:pPr>
+              <w:rPr>
+                <w:rFonts w:hint="cs"/>
+                <w:color w:val="000000" w:themeColor="text1"/>
+                <w:rtl/>
+              </w:rPr>
+            </w:pPr>
+            <w:r>
+              <w:rPr>
+                <w:rFonts w:hint="cs"/>
+                <w:color w:val="000000" w:themeColor="text1"/>
+                <w:rtl/>
+              </w:rPr>
+              <w:t>6</w:t>
+            </w:r>
+          </w:p>
+        </w:tc>
+        <w:tc>
+          <w:tcPr>
+            <w:tcW w:w="1110" w:type="dxa"/>
+          </w:tcPr>
+          <w:p>
+            <w:pPr>
+              <w:rPr>
+                <w:color w:val="000000" w:themeColor="text1"/>
+                <w:rtl/>
+              </w:rPr>
+            </w:pPr>
+          </w:p>
+        </w:tc>
+        <w:tc>
+          <w:tcPr>
+            <w:tcW w:w="951" w:type="dxa"/>
+          </w:tcPr>
+          <w:p>
+            <w:pPr>
+              <w:rPr>
+                <w:color w:val="000000" w:themeColor="text1"/>
+              </w:rPr>
+            </w:pPr>
+            <w:r>
+              <w:rPr>
+                <w:rtl/>
+              </w:rPr>
+              <w:t>0.</w:t>
+            </w:r>
+            <w:r>
+              <w:rPr>
+                <w:rFonts w:hint="cs"/>
+                <w:rtl/>
+              </w:rPr>
+              <w:t>679</w:t>
+            </w:r>
+          </w:p>
+        </w:tc>
+        <w:tc>
+          <w:tcPr>
+            <w:tcW w:w="3202" w:type="dxa"/>
+          </w:tcPr>
+          <w:p/>
+        </w:tc>
+        <w:tc>
+          <w:tcPr>
+            <w:tcW w:w="3260" w:type="dxa"/>
+          </w:tcPr>
+          <w:p>
+            <w:pPr>
+              <w:rPr>
+                <w:rFonts w:hint="cs"/>
+                <w:color w:val="000000" w:themeColor="text1"/>
+                <w:rtl/>
+              </w:rPr>
+            </w:pPr>
+            <w:proofErr w:type="spellStart"/>
+            <w:r>
+              <w:t>odd_h</w:t>
+            </w:r>
+            <w:proofErr w:type="spellEnd"/>
+          </w:p>
+        </w:tc>
+      </w:tr>
+      <w:tr>
+        <w:trPr>
+          <w:trHeight w:val="245"/>
+        </w:trPr>
+        <w:tc>
+          <w:tcPr>
+            <w:tcW w:w="1075" w:type="dxa"/>
+          </w:tcPr>
+          <w:p>
+            <w:pPr>
+              <w:rPr>
+                <w:rFonts w:hint="cs"/>
+                <w:color w:val="000000" w:themeColor="text1"/>
+                <w:rtl/>
+              </w:rPr>
+            </w:pPr>
+            <w:r>
+              <w:rPr>
+                <w:rFonts w:hint="cs"/>
+                <w:color w:val="000000" w:themeColor="text1"/>
+                <w:rtl/>
+              </w:rPr>
+              <w:t>5</w:t>
+            </w:r>
+          </w:p>
+        </w:tc>
+        <w:tc>
+          <w:tcPr>
+            <w:tcW w:w="1110" w:type="dxa"/>
+          </w:tcPr>
+          <w:p>
+            <w:pPr>
+              <w:rPr>
+                <w:color w:val="000000" w:themeColor="text1"/>
+                <w:rtl/>
+              </w:rPr>
+            </w:pPr>
+          </w:p>
+        </w:tc>
+        <w:tc>
+          <w:tcPr>
+            <w:tcW w:w="951" w:type="dxa"/>
+          </w:tcPr>
+          <w:p>
+            <w:pPr>
+              <w:rPr>
+                <w:color w:val="000000" w:themeColor="text1"/>
+              </w:rPr>
+            </w:pPr>
+            <w:r>
+              <w:rPr>
+                <w:rtl/>
+              </w:rPr>
+              <w:t>0.</w:t>
+            </w:r>
+            <w:r>
+              <w:rPr>
+                <w:rFonts w:hint="cs"/>
+                <w:rtl/>
+              </w:rPr>
+              <w:t>669</w:t>
+            </w:r>
+          </w:p>
+        </w:tc>
+        <w:tc>
+          <w:tcPr>
+            <w:tcW w:w="3202" w:type="dxa"/>
+          </w:tcPr>
+          <w:p/>
+        </w:tc>
+        <w:tc>
+          <w:tcPr>
+            <w:tcW w:w="3260" w:type="dxa"/>
+          </w:tcPr>
+          <w:p>
+            <w:pPr>
+              <w:rPr>
+                <w:rFonts w:hint="cs"/>
+                <w:color w:val="000000" w:themeColor="text1"/>
+                <w:rtl/>
+              </w:rPr>
+            </w:pPr>
+            <w:r>
+              <w:t>num of events type 8 for size 2</w:t>
+            </w:r>
+          </w:p>
+        </w:tc>
+      </w:tr>
+      <w:tr>
+        <w:trPr>
+          <w:trHeight w:val="245"/>
+        </w:trPr>
+        <w:tc>
+          <w:tcPr>
+            <w:tcW w:w="1075" w:type="dxa"/>
+          </w:tcPr>
+          <w:p>
+            <w:pPr>
+              <w:rPr>
+                <w:rFonts w:hint="cs"/>
+                <w:color w:val="000000" w:themeColor="text1"/>
+                <w:rtl/>
+              </w:rPr>
+            </w:pPr>
+            <w:r>
+              <w:rPr>
+                <w:rFonts w:hint="cs"/>
+                <w:color w:val="000000" w:themeColor="text1"/>
+                <w:rtl/>
+              </w:rPr>
+              <w:t>4</w:t>
+            </w:r>
+          </w:p>
+        </w:tc>
+        <w:tc>
+          <w:tcPr>
+            <w:tcW w:w="1110" w:type="dxa"/>
+          </w:tcPr>
+          <w:p>
+            <w:pPr>
+              <w:rPr>
+                <w:color w:val="000000" w:themeColor="text1"/>
+                <w:rtl/>
+              </w:rPr>
+            </w:pPr>
+          </w:p>
+        </w:tc>
+        <w:tc>
+          <w:tcPr>
+            <w:tcW w:w="951" w:type="dxa"/>
+          </w:tcPr>
+          <w:p>
+            <w:pPr>
+              <w:rPr>
+                <w:color w:val="000000" w:themeColor="text1"/>
+              </w:rPr>
+            </w:pPr>
+            <w:r>
+              <w:rPr>
+                <w:rtl/>
+              </w:rPr>
+              <w:t>0.</w:t>
+            </w:r>
+            <w:r>
+              <w:rPr>
+                <w:rFonts w:hint="cs"/>
+                <w:rtl/>
+              </w:rPr>
+              <w:t>668</w:t>
+            </w:r>
+          </w:p>
+        </w:tc>
+        <w:tc>
+          <w:tcPr>
+            <w:tcW w:w="3202" w:type="dxa"/>
+          </w:tcPr>
+          <w:p/>
+        </w:tc>
+        <w:tc>
+          <w:tcPr>
+            <w:tcW w:w="3260" w:type="dxa"/>
+          </w:tcPr>
+          <w:p>
+            <w:pPr>
+              <w:rPr>
+                <w:rFonts w:hint="cs"/>
+                <w:color w:val="000000" w:themeColor="text1"/>
+                <w:rtl/>
+              </w:rPr>
+            </w:pPr>
+            <w:r>
+              <w:t>league</w:t>
+            </w:r>
+          </w:p>
+        </w:tc>
+      </w:tr>
+      <w:tr>
+        <w:trPr>
+          <w:trHeight w:val="245"/>
+        </w:trPr>
+        <w:tc>
+          <w:tcPr>
+            <w:tcW w:w="1075" w:type="dxa"/>
+          </w:tcPr>
+          <w:p>
+            <w:pPr>
+              <w:rPr>
+                <w:rFonts w:hint="cs"/>
+                <w:color w:val="000000" w:themeColor="text1"/>
+                <w:rtl/>
+              </w:rPr>
+            </w:pPr>
+            <w:r>
+              <w:rPr>
+                <w:rFonts w:hint="cs"/>
+                <w:color w:val="000000" w:themeColor="text1"/>
+                <w:rtl/>
+              </w:rPr>
+              <w:t>3</w:t>
+            </w:r>
+          </w:p>
+        </w:tc>
+        <w:tc>
+          <w:tcPr>
+            <w:tcW w:w="1110" w:type="dxa"/>
+          </w:tcPr>
+          <w:p>
+            <w:pPr>
+              <w:rPr>
+                <w:color w:val="000000" w:themeColor="text1"/>
+                <w:rtl/>
+              </w:rPr>
+            </w:pPr>
+          </w:p>
+        </w:tc>
+        <w:tc>
+          <w:tcPr>
+            <w:tcW w:w="951" w:type="dxa"/>
+          </w:tcPr>
+          <w:p>
+            <w:pPr>
+              <w:rPr>
+                <w:color w:val="000000" w:themeColor="text1"/>
+              </w:rPr>
+            </w:pPr>
+            <w:r>
+              <w:rPr>
+                <w:rtl/>
+              </w:rPr>
+              <w:t>0.</w:t>
+            </w:r>
+            <w:r>
+              <w:rPr>
+                <w:rFonts w:hint="cs"/>
+                <w:rtl/>
+              </w:rPr>
+              <w:t>654</w:t>
+            </w:r>
+          </w:p>
+        </w:tc>
+        <w:tc>
+          <w:tcPr>
+            <w:tcW w:w="3202" w:type="dxa"/>
+          </w:tcPr>
+          <w:p/>
+        </w:tc>
+        <w:tc>
+          <w:tcPr>
+            <w:tcW w:w="3260" w:type="dxa"/>
+          </w:tcPr>
+          <w:p>
+            <w:pPr>
+              <w:rPr>
+                <w:rFonts w:hint="cs"/>
+                <w:color w:val="000000" w:themeColor="text1"/>
+                <w:rtl/>
+              </w:rPr>
+            </w:pPr>
+            <w:r>
+              <w:t>num of events type 5 for size 1</w:t>
+            </w:r>
+          </w:p>
+        </w:tc>
+      </w:tr>
+      <w:tr>
+        <w:trPr>
+          <w:trHeight w:val="245"/>
+        </w:trPr>
+        <w:tc>
+          <w:tcPr>
+            <w:tcW w:w="1075" w:type="dxa"/>
+          </w:tcPr>
+          <w:p>
+            <w:pPr>
+              <w:rPr>
+                <w:rFonts w:hint="cs"/>
+                <w:color w:val="000000" w:themeColor="text1"/>
+                <w:rtl/>
+              </w:rPr>
+            </w:pPr>
+            <w:r>
+              <w:rPr>
+                <w:rFonts w:hint="cs"/>
+                <w:color w:val="000000" w:themeColor="text1"/>
+                <w:rtl/>
+              </w:rPr>
+              <w:t>2</w:t>
+            </w:r>
+          </w:p>
+        </w:tc>
+        <w:tc>
+          <w:tcPr>
+            <w:tcW w:w="1110" w:type="dxa"/>
+          </w:tcPr>
+          <w:p>
+            <w:pPr>
+              <w:rPr>
+                <w:color w:val="000000" w:themeColor="text1"/>
+                <w:rtl/>
+              </w:rPr>
+            </w:pPr>
+          </w:p>
+        </w:tc>
+        <w:tc>
+          <w:tcPr>
+            <w:tcW w:w="951" w:type="dxa"/>
+          </w:tcPr>
+          <w:p>
+            <w:pPr>
+              <w:rPr>
+                <w:color w:val="000000" w:themeColor="text1"/>
+              </w:rPr>
+            </w:pPr>
+            <w:r>
+              <w:rPr>
+                <w:rtl/>
+              </w:rPr>
+              <w:t>0.</w:t>
+            </w:r>
+            <w:r>
+              <w:rPr>
+                <w:rFonts w:hint="cs"/>
+                <w:rtl/>
+              </w:rPr>
+              <w:t>65</w:t>
+            </w:r>
+          </w:p>
+        </w:tc>
+        <w:tc>
+          <w:tcPr>
+            <w:tcW w:w="3202" w:type="dxa"/>
+          </w:tcPr>
+          <w:p/>
+        </w:tc>
+        <w:tc>
+          <w:tcPr>
+            <w:tcW w:w="3260" w:type="dxa"/>
+          </w:tcPr>
+          <w:p>
+            <w:pPr>
+              <w:rPr>
+                <w:rFonts w:hint="cs"/>
+                <w:color w:val="000000" w:themeColor="text1"/>
+                <w:rtl/>
+              </w:rPr>
+            </w:pPr>
+            <w:r>
+              <w:t>num of events type 4 for size 2</w:t>
+            </w:r>
+          </w:p>
+        </w:tc>
+      </w:tr>
+      <w:tr>
+        <w:trPr>
+          <w:trHeight w:val="245"/>
+        </w:trPr>
+        <w:tc>
+          <w:tcPr>
+            <w:tcW w:w="1075" w:type="dxa"/>
+          </w:tcPr>
+          <w:p>
+            <w:pPr>
+              <w:rPr>
+                <w:rFonts w:hint="cs"/>
+                <w:color w:val="000000" w:themeColor="text1"/>
+                <w:rtl/>
+              </w:rPr>
+            </w:pPr>
+            <w:r>
+              <w:rPr>
+                <w:rFonts w:hint="cs"/>
+                <w:color w:val="000000" w:themeColor="text1"/>
+                <w:rtl/>
+              </w:rPr>
+              <w:t>1</w:t>
+            </w:r>
+          </w:p>
+        </w:tc>
+        <w:tc>
+          <w:tcPr>
+            <w:tcW w:w="1110" w:type="dxa"/>
+          </w:tcPr>
+          <w:p>
+            <w:pPr>
+              <w:rPr>
+                <w:color w:val="000000" w:themeColor="text1"/>
+                <w:rtl/>
+              </w:rPr>
+            </w:pPr>
+          </w:p>
+        </w:tc>
+        <w:tc>
+          <w:tcPr>
+            <w:tcW w:w="951" w:type="dxa"/>
+          </w:tcPr>
+          <w:p>
+            <w:pPr>
+              <w:rPr>
+                <w:color w:val="000000" w:themeColor="text1"/>
+              </w:rPr>
+            </w:pPr>
+            <w:r>
+              <w:rPr>
+                <w:rtl/>
+              </w:rPr>
+              <w:t>0.</w:t>
+            </w:r>
+            <w:r>
+              <w:rPr>
+                <w:rFonts w:hint="cs"/>
+                <w:rtl/>
+              </w:rPr>
+              <w:t>635</w:t>
+            </w:r>
+          </w:p>
+        </w:tc>
+        <w:tc>
+          <w:tcPr>
+            <w:tcW w:w="3202" w:type="dxa"/>
+          </w:tcPr>
+          <w:p/>
+        </w:tc>
+        <w:tc>
+          <w:tcPr>
+            <w:tcW w:w="3260" w:type="dxa"/>
+          </w:tcPr>
+          <w:p>
+            <w:pPr>
+              <w:rPr>
+                <w:rFonts w:hint="cs"/>
+                <w:color w:val="000000" w:themeColor="text1"/>
+                <w:rtl/>
+              </w:rPr>
+            </w:pPr>
+            <w:r>
+              <w:t>country</w:t>
+            </w:r>
           </w:p>
         </w:tc>
       </w:tr>
@@ -12405,9 +16380,120 @@
     <w:p>
       <w:pPr>
         <w:rPr>
-          <w:rtl/>
-        </w:rPr>
-      </w:pPr>
+          <w:color w:val="000000" w:themeColor="text1"/>
+          <w:rtl/>
+        </w:rPr>
+      </w:pPr>
+    </w:p>
+    <w:p>
+      <w:pPr>
+        <w:rPr>
+          <w:rtl/>
+        </w:rPr>
+      </w:pPr>
+      <w:r>
+        <w:rPr>
+          <w:rFonts w:hint="cs"/>
+          <w:rtl/>
+        </w:rPr>
+        <w:t>ניתן לראות כי באופן מפתיע התכונה הדומיננטית ביותר היא דווקא "ההימורים בעד תוצאת קבוצת החוץ" (בדרך שבה האלגוריתם מכריע). בנוסף ניתן לראות שהשינוי בתוצאה הוא קטן יחסית עבור שינוי והוספה של תכונה אחת.</w:t>
+      </w:r>
+    </w:p>
+    <w:p>
+      <w:pPr>
+        <w:rPr>
+          <w:rtl/>
+        </w:rPr>
+      </w:pPr>
+      <w:r>
+        <w:rPr>
+          <w:rFonts w:hint="cs"/>
+          <w:rtl/>
+        </w:rPr>
+        <w:lastRenderedPageBreak/>
+        <w:t xml:space="preserve">התוצאה המקסימלית מתקבלת עבור 26 תכונות בשיטת </w:t>
+      </w:r>
+      <w:r>
+        <w:t>forward</w:t>
+      </w:r>
+      <w:r>
+        <w:rPr>
+          <w:rFonts w:hint="cs"/>
+          <w:rtl/>
+        </w:rPr>
+        <w:t>. דבר זה מתיישב היטב עם כך ש-</w:t>
+      </w:r>
+      <w:r>
+        <w:t>Random</w:t>
+      </w:r>
+      <w:r>
+        <w:rPr>
+          <w:rFonts w:hint="cs"/>
+          <w:rtl/>
+        </w:rPr>
+        <w:t xml:space="preserve"> נבחרה במקום ה-26 כתכונה דומיננטית (כלומר כל תכונה אחרת דומיננטית לכל הפחות כמו תכונה רנדומלית).</w:t>
+      </w:r>
+    </w:p>
+    <w:p>
+      <w:pPr>
+        <w:rPr>
+          <w:rFonts w:hint="cs"/>
+        </w:rPr>
+      </w:pPr>
+      <w:r>
+        <w:rPr>
+          <w:rFonts w:hint="cs"/>
+          <w:rtl/>
+        </w:rPr>
+        <w:t xml:space="preserve">כעת על מנת לבחור מודל הרצנו עם 26 התכונות על קבוצת </w:t>
+      </w:r>
+      <w:proofErr w:type="spellStart"/>
+      <w:r>
+        <w:rPr>
+          <w:rFonts w:hint="cs"/>
+          <w:rtl/>
+        </w:rPr>
+        <w:t>הוולידיצה</w:t>
+      </w:r>
+      <w:proofErr w:type="spellEnd"/>
+      <w:r>
+        <w:rPr>
+          <w:rFonts w:hint="cs"/>
+          <w:rtl/>
+        </w:rPr>
+        <w:t xml:space="preserve"> וקיבלנו את הציון </w:t>
+      </w:r>
+      <w:r>
+        <w:rPr>
+          <w:b/>
+          <w:bCs/>
+        </w:rPr>
+        <w:t>0.703</w:t>
+      </w:r>
+      <w:r>
+        <w:rPr>
+          <w:rFonts w:hint="cs"/>
+          <w:rtl/>
+        </w:rPr>
+        <w:t>.</w:t>
+      </w:r>
+    </w:p>
+    <w:p>
+      <w:pPr>
+        <w:rPr>
+          <w:rFonts w:hint="cs"/>
+          <w:color w:val="FF0000"/>
+          <w:rtl/>
+        </w:rPr>
+      </w:pPr>
+      <w:r>
+        <w:rPr>
+          <w:rFonts w:hint="cs"/>
+          <w:color w:val="FF0000"/>
+          <w:rtl/>
+        </w:rPr>
+        <w:t>ניתן לבצע הרצה עם כל תכונה בנפרד</w:t>
+      </w:r>
     </w:p>
     <w:p>
       <w:pPr>
@@ -12456,6 +16542,7 @@
           <w:bCs/>
           <w:sz w:val="24"/>
           <w:szCs w:val="24"/>
+          <w:rtl/>
         </w:rPr>
       </w:pPr>
     </w:p>
@@ -12469,14 +16556,245 @@
           <w:rtl/>
         </w:rPr>
       </w:pPr>
-      <w:proofErr w:type="spellStart"/>
-      <w:r>
+    </w:p>
+    <w:p>
+      <w:pPr>
         <w:rPr>
           <w:b/>
           <w:bCs/>
           <w:sz w:val="24"/>
           <w:szCs w:val="24"/>
-        </w:rPr>
+          <w:rtl/>
+        </w:rPr>
+      </w:pPr>
+    </w:p>
+    <w:p>
+      <w:pPr>
+        <w:rPr>
+          <w:b/>
+          <w:bCs/>
+          <w:sz w:val="24"/>
+          <w:szCs w:val="24"/>
+          <w:rtl/>
+        </w:rPr>
+      </w:pPr>
+    </w:p>
+    <w:p>
+      <w:pPr>
+        <w:rPr>
+          <w:b/>
+          <w:bCs/>
+          <w:sz w:val="24"/>
+          <w:szCs w:val="24"/>
+          <w:rtl/>
+        </w:rPr>
+      </w:pPr>
+    </w:p>
+    <w:p>
+      <w:pPr>
+        <w:rPr>
+          <w:b/>
+          <w:bCs/>
+          <w:sz w:val="24"/>
+          <w:szCs w:val="24"/>
+          <w:rtl/>
+        </w:rPr>
+      </w:pPr>
+    </w:p>
+    <w:p>
+      <w:pPr>
+        <w:rPr>
+          <w:b/>
+          <w:bCs/>
+          <w:sz w:val="24"/>
+          <w:szCs w:val="24"/>
+          <w:rtl/>
+        </w:rPr>
+      </w:pPr>
+    </w:p>
+    <w:p>
+      <w:pPr>
+        <w:rPr>
+          <w:b/>
+          <w:bCs/>
+          <w:sz w:val="24"/>
+          <w:szCs w:val="24"/>
+          <w:rtl/>
+        </w:rPr>
+      </w:pPr>
+    </w:p>
+    <w:p>
+      <w:pPr>
+        <w:rPr>
+          <w:b/>
+          <w:bCs/>
+          <w:sz w:val="24"/>
+          <w:szCs w:val="24"/>
+          <w:rtl/>
+        </w:rPr>
+      </w:pPr>
+    </w:p>
+    <w:p>
+      <w:pPr>
+        <w:rPr>
+          <w:b/>
+          <w:bCs/>
+          <w:sz w:val="24"/>
+          <w:szCs w:val="24"/>
+          <w:rtl/>
+        </w:rPr>
+      </w:pPr>
+    </w:p>
+    <w:p>
+      <w:pPr>
+        <w:rPr>
+          <w:b/>
+          <w:bCs/>
+          <w:sz w:val="24"/>
+          <w:szCs w:val="24"/>
+          <w:rtl/>
+        </w:rPr>
+      </w:pPr>
+    </w:p>
+    <w:p>
+      <w:pPr>
+        <w:rPr>
+          <w:b/>
+          <w:bCs/>
+          <w:sz w:val="24"/>
+          <w:szCs w:val="24"/>
+          <w:rtl/>
+        </w:rPr>
+      </w:pPr>
+    </w:p>
+    <w:p>
+      <w:pPr>
+        <w:rPr>
+          <w:b/>
+          <w:bCs/>
+          <w:sz w:val="24"/>
+          <w:szCs w:val="24"/>
+          <w:rtl/>
+        </w:rPr>
+      </w:pPr>
+    </w:p>
+    <w:p>
+      <w:pPr>
+        <w:rPr>
+          <w:b/>
+          <w:bCs/>
+          <w:sz w:val="24"/>
+          <w:szCs w:val="24"/>
+          <w:rtl/>
+        </w:rPr>
+      </w:pPr>
+    </w:p>
+    <w:p>
+      <w:pPr>
+        <w:rPr>
+          <w:b/>
+          <w:bCs/>
+          <w:sz w:val="24"/>
+          <w:szCs w:val="24"/>
+          <w:rtl/>
+        </w:rPr>
+      </w:pPr>
+    </w:p>
+    <w:p>
+      <w:pPr>
+        <w:rPr>
+          <w:b/>
+          <w:bCs/>
+          <w:sz w:val="24"/>
+          <w:szCs w:val="24"/>
+          <w:rtl/>
+        </w:rPr>
+      </w:pPr>
+    </w:p>
+    <w:p>
+      <w:pPr>
+        <w:rPr>
+          <w:b/>
+          <w:bCs/>
+          <w:sz w:val="24"/>
+          <w:szCs w:val="24"/>
+          <w:rtl/>
+        </w:rPr>
+      </w:pPr>
+    </w:p>
+    <w:p>
+      <w:pPr>
+        <w:rPr>
+          <w:b/>
+          <w:bCs/>
+          <w:sz w:val="24"/>
+          <w:szCs w:val="24"/>
+          <w:rtl/>
+        </w:rPr>
+      </w:pPr>
+    </w:p>
+    <w:p>
+      <w:pPr>
+        <w:rPr>
+          <w:b/>
+          <w:bCs/>
+          <w:sz w:val="24"/>
+          <w:szCs w:val="24"/>
+          <w:rtl/>
+        </w:rPr>
+      </w:pPr>
+    </w:p>
+    <w:p>
+      <w:pPr>
+        <w:rPr>
+          <w:b/>
+          <w:bCs/>
+          <w:sz w:val="24"/>
+          <w:szCs w:val="24"/>
+          <w:rtl/>
+        </w:rPr>
+      </w:pPr>
+    </w:p>
+    <w:p>
+      <w:pPr>
+        <w:rPr>
+          <w:b/>
+          <w:bCs/>
+          <w:sz w:val="24"/>
+          <w:szCs w:val="24"/>
+          <w:rtl/>
+        </w:rPr>
+      </w:pPr>
+    </w:p>
+    <w:p>
+      <w:pPr>
+        <w:rPr>
+          <w:b/>
+          <w:bCs/>
+          <w:sz w:val="24"/>
+          <w:szCs w:val="24"/>
+        </w:rPr>
+      </w:pPr>
+    </w:p>
+    <w:p>
+      <w:pPr>
+        <w:rPr>
+          <w:b/>
+          <w:bCs/>
+          <w:sz w:val="24"/>
+          <w:szCs w:val="24"/>
+          <w:rtl/>
+        </w:rPr>
+      </w:pPr>
+      <w:proofErr w:type="spellStart"/>
+      <w:r>
+        <w:rPr>
+          <w:b/>
+          <w:bCs/>
+          <w:sz w:val="24"/>
+          <w:szCs w:val="24"/>
+        </w:rPr>
+        <w:lastRenderedPageBreak/>
         <w:t>Knn</w:t>
       </w:r>
       <w:proofErr w:type="spellEnd"/>
@@ -13353,7 +17671,6 @@
           <w:bCs/>
           <w:rtl/>
         </w:rPr>
-        <w:lastRenderedPageBreak/>
         <w:t>בחירת תכונות</w:t>
       </w:r>
     </w:p>
@@ -21552,15 +25869,7 @@
                 <w:color w:val="000000" w:themeColor="text1"/>
                 <w:rtl/>
               </w:rPr>
-              <w:t>0.</w:t>
-            </w:r>
-            <w:r>
-              <w:rPr>
-                <w:rFonts w:hint="cs"/>
-                <w:color w:val="000000" w:themeColor="text1"/>
-                <w:rtl/>
-              </w:rPr>
-              <w:t>707</w:t>
+              <w:t>0.707</w:t>
             </w:r>
           </w:p>
         </w:tc>

--- a/בדיקת הקשר בין תכונות ותוצאות משחקי כדורגל.docx
+++ b/בדיקת הקשר בין תכונות ותוצאות משחקי כדורגל.docx
@@ -1497,11 +1497,9 @@
         </w:rPr>
         <w:t xml:space="preserve">על ידי חיסור בין מספר הפעמים בהם האירוע קרה עבור קבוצת הבית ומספר הפעמים בהם הוא קרה עבור קבוצת החוץ אך העדפנו להכפיל את התכונות ולהכניס כתכונה את מספר הפעמים בהם אירע אירוע </w:t>
       </w:r>
-      <w:proofErr w:type="spellStart"/>
       <w:r>
         <w:t>i</w:t>
       </w:r>
-      <w:proofErr w:type="spellEnd"/>
       <w:r>
         <w:rPr>
           <w:rFonts w:hint="cs"/>
@@ -1709,23 +1707,7 @@
           <w:rFonts w:hint="cs"/>
           <w:rtl/>
         </w:rPr>
-        <w:t xml:space="preserve">החלטנו לחלק את </w:t>
-      </w:r>
-      <w:proofErr w:type="spellStart"/>
-      <w:r>
-        <w:rPr>
-          <w:rFonts w:hint="cs"/>
-          <w:rtl/>
-        </w:rPr>
-        <w:t>הדאטא</w:t>
-      </w:r>
-      <w:proofErr w:type="spellEnd"/>
-      <w:r>
-        <w:rPr>
-          <w:rFonts w:hint="cs"/>
-          <w:rtl/>
-        </w:rPr>
-        <w:t xml:space="preserve"> כך:</w:t>
+        <w:t>החלטנו לחלק את הדאטא כך:</w:t>
       </w:r>
     </w:p>
     <w:p>
@@ -1958,11 +1940,9 @@
         </w:rPr>
         <w:t xml:space="preserve"> ו- 0.999 עם </w:t>
       </w:r>
-      <w:proofErr w:type="spellStart"/>
       <w:r>
         <w:t>svm</w:t>
       </w:r>
-      <w:proofErr w:type="spellEnd"/>
       <w:r>
         <w:rPr>
           <w:rFonts w:hint="cs"/>
@@ -2056,11 +2036,9 @@
         </w:rPr>
         <w:t xml:space="preserve"> ו-</w:t>
       </w:r>
-      <w:proofErr w:type="spellStart"/>
       <w:r>
         <w:t>svm</w:t>
       </w:r>
-      <w:proofErr w:type="spellEnd"/>
       <w:r>
         <w:rPr>
           <w:rFonts w:hint="cs"/>
@@ -2190,11 +2168,9 @@
                 <w:rtl/>
               </w:rPr>
             </w:pPr>
-            <w:proofErr w:type="spellStart"/>
             <w:r>
               <w:t>svm</w:t>
             </w:r>
-            <w:proofErr w:type="spellEnd"/>
           </w:p>
         </w:tc>
         <w:tc>
@@ -2232,15 +2208,7 @@
           <w:rFonts w:hint="cs"/>
           <w:rtl/>
         </w:rPr>
-        <w:t xml:space="preserve">כלומר עבור נתונים רנדומליים אחוז הדיוק הוא קצת מעל 50 אחוז. אם נצליח להשיג אחוזים משמעותיים יותר ככל הנראה שהמסווג עובד. כמות הנתונים הכוללת שאספנו הינה כ-10,000 משחקים ולכן חוק המספרים הגדולים תופס למקרה שלנו. לצורך המחשה עבור הרצה רנדומלית לחלוטין עם מסווג </w:t>
-      </w:r>
-      <w:proofErr w:type="spellStart"/>
-      <w:r>
-        <w:rPr>
-          <w:rFonts w:hint="cs"/>
-          <w:rtl/>
-        </w:rPr>
-        <w:t>טרינאר</w:t>
+        <w:t>כלומר עבור נתונים רנדומליים אחוז הדיוק הוא קצת מעל 50 אחוז. אם נצליח להשיג אחוזים משמעותיים יותר ככל הנראה שהמסווג עובד. כמות הנתונים הכוללת שאספנו הינה כ-10,000 משחקים ולכן חוק המספרים הגדולים תופס למקרה שלנו. לצורך המחשה עבור הרצה רנדומלית לחלוטין עם מסווג טרינאר</w:t>
       </w:r>
       <w:r>
         <w:rPr>
@@ -2249,7 +2217,6 @@
         </w:rPr>
         <w:t>י</w:t>
       </w:r>
-      <w:proofErr w:type="spellEnd"/>
       <w:r>
         <w:rPr>
           <w:rFonts w:hint="cs"/>
@@ -2292,39 +2259,7 @@
           <w:rFonts w:hint="cs"/>
           <w:rtl/>
         </w:rPr>
-        <w:t xml:space="preserve">כעת נעבור לבחירת המסווג הראשוני אשר </w:t>
-      </w:r>
-      <w:proofErr w:type="spellStart"/>
-      <w:r>
-        <w:rPr>
-          <w:rFonts w:hint="cs"/>
-          <w:rtl/>
-        </w:rPr>
-        <w:t>איתו</w:t>
-      </w:r>
-      <w:proofErr w:type="spellEnd"/>
-      <w:r>
-        <w:rPr>
-          <w:rFonts w:hint="cs"/>
-          <w:rtl/>
-        </w:rPr>
-        <w:t xml:space="preserve"> נבצע בדיקה ראשונית עבור עיבוד </w:t>
-      </w:r>
-      <w:proofErr w:type="spellStart"/>
-      <w:r>
-        <w:rPr>
-          <w:rFonts w:hint="cs"/>
-          <w:rtl/>
-        </w:rPr>
-        <w:t>הדאטא</w:t>
-      </w:r>
-      <w:proofErr w:type="spellEnd"/>
-      <w:r>
-        <w:rPr>
-          <w:rFonts w:hint="cs"/>
-          <w:rtl/>
-        </w:rPr>
-        <w:t>. בהשוואה בין המסווגים הנ"ל התקבלו התוצאות הבאות:</w:t>
+        <w:t>כעת נעבור לבחירת המסווג הראשוני אשר איתו נבצע בדיקה ראשונית עבור עיבוד הדאטא. בהשוואה בין המסווגים הנ"ל התקבלו התוצאות הבאות:</w:t>
       </w:r>
     </w:p>
     <w:tbl>
@@ -2424,11 +2359,9 @@
             <w:tcW w:w="1803" w:type="dxa"/>
           </w:tcPr>
           <w:p>
-            <w:proofErr w:type="spellStart"/>
             <w:r>
               <w:t>svm</w:t>
             </w:r>
-            <w:proofErr w:type="spellEnd"/>
           </w:p>
         </w:tc>
         <w:tc>
@@ -2455,15 +2388,7 @@
         <w:t>החלטנו לבחור במסווג</w:t>
       </w:r>
       <w:r>
-        <w:t xml:space="preserve"> </w:t>
-      </w:r>
-      <w:proofErr w:type="spellStart"/>
-      <w:r>
-        <w:t>svm</w:t>
-      </w:r>
-      <w:proofErr w:type="spellEnd"/>
-      <w:r>
-        <w:t xml:space="preserve"> </w:t>
+        <w:t xml:space="preserve"> svm </w:t>
       </w:r>
       <w:r>
         <w:rPr>
@@ -2823,13 +2748,8 @@
         <w:bidi w:val="0"/>
         <w:jc w:val="right"/>
       </w:pPr>
-      <w:proofErr w:type="gramStart"/>
-      <w:r>
-        <w:t>:One</w:t>
-      </w:r>
-      <w:proofErr w:type="gramEnd"/>
-      <w:r>
-        <w:t xml:space="preserve"> hot</w:t>
+      <w:r>
+        <w:t>:One hot</w:t>
       </w:r>
       <w:r>
         <w:rPr>
@@ -3651,14 +3571,12 @@
         </w:rPr>
         <w:t xml:space="preserve"> שזהו שיפור משמעותי. (מאחר ובחרנו עבור הציון מסווג </w:t>
       </w:r>
-      <w:proofErr w:type="spellStart"/>
       <w:r>
         <w:t>sv</w:t>
       </w:r>
       <w:r>
         <w:t>m</w:t>
       </w:r>
-      <w:proofErr w:type="spellEnd"/>
       <w:r>
         <w:rPr>
           <w:rFonts w:hint="cs"/>
@@ -3741,29 +3659,11 @@
           <w:rFonts w:hint="cs"/>
           <w:rtl/>
         </w:rPr>
-        <w:t xml:space="preserve"> של </w:t>
-      </w:r>
-      <w:proofErr w:type="spellStart"/>
-      <w:r>
-        <w:rPr>
-          <w:rFonts w:hint="cs"/>
-          <w:rtl/>
-        </w:rPr>
-        <w:t>הספריה</w:t>
-      </w:r>
-      <w:proofErr w:type="spellEnd"/>
-      <w:r>
-        <w:rPr>
-          <w:rFonts w:hint="cs"/>
-          <w:rtl/>
-        </w:rPr>
-        <w:t xml:space="preserve"> </w:t>
-      </w:r>
-      <w:proofErr w:type="spellStart"/>
+        <w:t xml:space="preserve"> של הספריה </w:t>
+      </w:r>
       <w:r>
         <w:t>Sklearn</w:t>
       </w:r>
-      <w:proofErr w:type="spellEnd"/>
       <w:r>
         <w:rPr>
           <w:rFonts w:hint="cs"/>
@@ -3797,66 +3697,34 @@
           <w:rFonts w:hint="cs"/>
           <w:rtl/>
         </w:rPr>
-        <w:t xml:space="preserve">האלגוריתם בונה "יער" של עצים. כל עץ נבנה בצורה </w:t>
-      </w:r>
-      <w:proofErr w:type="spellStart"/>
+        <w:t>האלגוריתם בונה "יער" של עצים. כל עץ נבנה בצורה איטר</w:t>
+      </w:r>
       <w:r>
         <w:rPr>
           <w:rFonts w:hint="cs"/>
           <w:rtl/>
         </w:rPr>
-        <w:t>איטר</w:t>
+        <w:t>א</w:t>
       </w:r>
       <w:r>
         <w:rPr>
           <w:rFonts w:hint="cs"/>
           <w:rtl/>
         </w:rPr>
-        <w:t>א</w:t>
+        <w:t xml:space="preserve">טיבית </w:t>
+      </w:r>
+      <w:r>
+        <w:rPr>
+          <w:rtl/>
+        </w:rPr>
+        <w:t>–</w:t>
       </w:r>
       <w:r>
         <w:rPr>
           <w:rFonts w:hint="cs"/>
           <w:rtl/>
         </w:rPr>
-        <w:t>טיבית</w:t>
-      </w:r>
-      <w:proofErr w:type="spellEnd"/>
-      <w:r>
-        <w:rPr>
-          <w:rFonts w:hint="cs"/>
-          <w:rtl/>
-        </w:rPr>
-        <w:t xml:space="preserve"> </w:t>
-      </w:r>
-      <w:r>
-        <w:rPr>
-          <w:rtl/>
-        </w:rPr>
-        <w:t>–</w:t>
-      </w:r>
-      <w:r>
-        <w:rPr>
-          <w:rFonts w:hint="cs"/>
-          <w:rtl/>
-        </w:rPr>
-        <w:t xml:space="preserve"> בכל </w:t>
-      </w:r>
-      <w:proofErr w:type="spellStart"/>
-      <w:r>
-        <w:rPr>
-          <w:rFonts w:hint="cs"/>
-          <w:rtl/>
-        </w:rPr>
-        <w:t>איטרציה</w:t>
-      </w:r>
-      <w:proofErr w:type="spellEnd"/>
-      <w:r>
-        <w:rPr>
-          <w:rFonts w:hint="cs"/>
-          <w:rtl/>
-        </w:rPr>
-        <w:t xml:space="preserve"> נבחר פיצ'ר וערך פיצול אקראי להפרדת הדוגמאות על פי הפיצ'ר הזה, בדומה לעץ החלטה. ערך הנורמליות של דוגמה הוא ממוצע אורכי המסלולים בעצים עד להפרדה מוחלטת של הדוגמה משאר הדוגמאות.</w:t>
+        <w:t xml:space="preserve"> בכל איטרציה נבחר פיצ'ר וערך פיצול אקראי להפרדת הדוגמאות על פי הפיצ'ר הזה, בדומה לעץ החלטה. ערך הנורמליות של דוגמה הוא ממוצע אורכי המסלולים בעצים עד להפרדה מוחלטת של הדוגמה משאר הדוגמאות.</w:t>
       </w:r>
     </w:p>
     <w:p>
@@ -4496,7 +4364,6 @@
                 <w:bCs w:val="0"/>
               </w:rPr>
             </w:pPr>
-            <w:proofErr w:type="spellStart"/>
             <w:r>
               <w:rPr>
                 <w:b w:val="0"/>
@@ -4504,7 +4371,6 @@
               </w:rPr>
               <w:t>corr</w:t>
             </w:r>
-            <w:proofErr w:type="spellEnd"/>
           </w:p>
         </w:tc>
       </w:tr>
@@ -4958,23 +4824,7 @@
                 <w:rFonts w:hint="cs"/>
                 <w:rtl/>
               </w:rPr>
-              <w:t xml:space="preserve"> גם כאן היחס מתקיים עבור </w:t>
-            </w:r>
-            <w:proofErr w:type="spellStart"/>
-            <w:r>
-              <w:rPr>
-                <w:rFonts w:hint="cs"/>
-                <w:rtl/>
-              </w:rPr>
-              <w:t>הקבוצת</w:t>
-            </w:r>
-            <w:proofErr w:type="spellEnd"/>
-            <w:r>
-              <w:rPr>
-                <w:rFonts w:hint="cs"/>
-                <w:rtl/>
-              </w:rPr>
-              <w:t xml:space="preserve"> חוץ דבר המחזק את הקשר.</w:t>
+              <w:t xml:space="preserve"> גם כאן היחס מתקיים עבור הקבוצת חוץ דבר המחזק את הקשר.</w:t>
             </w:r>
           </w:p>
         </w:tc>
@@ -5356,45 +5206,9 @@
           <w:rtl/>
         </w:rPr>
       </w:pPr>
-      <w:proofErr w:type="spellStart"/>
-      <w:r>
-        <w:t>Svm</w:t>
-      </w:r>
-      <w:proofErr w:type="spellEnd"/>
-      <w:r>
-        <w:t xml:space="preserve">, Random Forest, </w:t>
-      </w:r>
-      <w:proofErr w:type="spellStart"/>
-      <w:r>
-        <w:t>Knn</w:t>
-      </w:r>
-      <w:proofErr w:type="spellEnd"/>
-      <w:r>
-        <w:t xml:space="preserve">, Decision Tree, Voting, Stochastic GD, </w:t>
-      </w:r>
-      <w:proofErr w:type="spellStart"/>
-      <w:r>
-        <w:t>Multy</w:t>
-      </w:r>
-      <w:proofErr w:type="spellEnd"/>
-      <w:r>
-        <w:t xml:space="preserve">-layer </w:t>
-      </w:r>
-      <w:proofErr w:type="spellStart"/>
-      <w:proofErr w:type="gramStart"/>
-      <w:r>
-        <w:t>Preceptron</w:t>
-      </w:r>
-      <w:proofErr w:type="spellEnd"/>
-      <w:r>
-        <w:t xml:space="preserve">,  </w:t>
-      </w:r>
-      <w:proofErr w:type="spellStart"/>
-      <w:r>
-        <w:t>Lda</w:t>
-      </w:r>
-      <w:proofErr w:type="spellEnd"/>
-      <w:proofErr w:type="gramEnd"/>
+      <w:r>
+        <w:t>Svm, Random Forest, Knn, Decision Tree, Voting, Stochastic GD, Multy-layer Preceptron,  Lda</w:t>
+      </w:r>
       <w:r>
         <w:t>,</w:t>
       </w:r>
@@ -5408,13 +5222,8 @@
         <w:t>,</w:t>
       </w:r>
       <w:r>
-        <w:t xml:space="preserve"> </w:t>
-      </w:r>
-      <w:proofErr w:type="spellStart"/>
-      <w:r>
-        <w:t>GradientBoosting</w:t>
-      </w:r>
-      <w:proofErr w:type="spellEnd"/>
+        <w:t xml:space="preserve"> GradientBoosting</w:t>
+      </w:r>
       <w:r>
         <w:t>.</w:t>
       </w:r>
@@ -5712,7 +5521,6 @@
                 <w:rtl/>
               </w:rPr>
             </w:pPr>
-            <w:proofErr w:type="spellStart"/>
             <w:r>
               <w:rPr>
                 <w:b/>
@@ -5720,7 +5528,6 @@
               </w:rPr>
               <w:t>rbf</w:t>
             </w:r>
-            <w:proofErr w:type="spellEnd"/>
           </w:p>
         </w:tc>
         <w:tc>
@@ -7300,11 +7107,9 @@
             <w:tcW w:w="3202" w:type="dxa"/>
           </w:tcPr>
           <w:p>
-            <w:proofErr w:type="spellStart"/>
             <w:r>
               <w:t>odd_h</w:t>
             </w:r>
-            <w:proofErr w:type="spellEnd"/>
           </w:p>
         </w:tc>
         <w:tc>
@@ -7318,11 +7123,9 @@
                 <w:rtl/>
               </w:rPr>
             </w:pPr>
-            <w:proofErr w:type="spellStart"/>
             <w:r>
               <w:t>odd_a</w:t>
             </w:r>
-            <w:proofErr w:type="spellEnd"/>
           </w:p>
         </w:tc>
       </w:tr>
@@ -7686,11 +7489,9 @@
             <w:tcW w:w="3202" w:type="dxa"/>
           </w:tcPr>
           <w:p>
-            <w:proofErr w:type="spellStart"/>
             <w:r>
               <w:t>odd_d</w:t>
             </w:r>
-            <w:proofErr w:type="spellEnd"/>
           </w:p>
         </w:tc>
         <w:tc>
@@ -7807,11 +7608,9 @@
                 <w:rtl/>
               </w:rPr>
             </w:pPr>
-            <w:proofErr w:type="spellStart"/>
             <w:r>
               <w:t>odd_h</w:t>
             </w:r>
-            <w:proofErr w:type="spellEnd"/>
           </w:p>
         </w:tc>
       </w:tr>
@@ -9642,11 +9441,9 @@
             <w:tcW w:w="3202" w:type="dxa"/>
           </w:tcPr>
           <w:p>
-            <w:proofErr w:type="spellStart"/>
             <w:r>
               <w:t>odd_a</w:t>
             </w:r>
-            <w:proofErr w:type="spellEnd"/>
           </w:p>
         </w:tc>
         <w:tc>
@@ -9962,11 +9759,9 @@
             <w:tcW w:w="3202" w:type="dxa"/>
           </w:tcPr>
           <w:p>
-            <w:proofErr w:type="spellStart"/>
             <w:r>
               <w:t>ht</w:t>
             </w:r>
-            <w:proofErr w:type="spellEnd"/>
           </w:p>
         </w:tc>
         <w:tc>
@@ -10083,11 +9878,9 @@
                 <w:rtl/>
               </w:rPr>
             </w:pPr>
-            <w:proofErr w:type="spellStart"/>
             <w:r>
               <w:t>ht</w:t>
             </w:r>
-            <w:proofErr w:type="spellEnd"/>
           </w:p>
         </w:tc>
       </w:tr>
@@ -10709,11 +10502,9 @@
                 <w:rtl/>
               </w:rPr>
             </w:pPr>
-            <w:proofErr w:type="spellStart"/>
             <w:r>
               <w:t>odd_d</w:t>
             </w:r>
-            <w:proofErr w:type="spellEnd"/>
           </w:p>
         </w:tc>
       </w:tr>
@@ -11220,11 +11011,9 @@
             <w:tcW w:w="3202" w:type="dxa"/>
           </w:tcPr>
           <w:p>
-            <w:proofErr w:type="spellStart"/>
             <w:r>
               <w:t>odd_h</w:t>
             </w:r>
-            <w:proofErr w:type="spellEnd"/>
           </w:p>
         </w:tc>
         <w:tc>
@@ -11390,9 +11179,15 @@
       </w:r>
     </w:p>
     <w:p>
+      <w:pPr>
+        <w:rPr>
+          <w:color w:val="FF0000"/>
+        </w:rPr>
+      </w:pPr>
       <w:r>
         <w:rPr>
           <w:rFonts w:hint="cs"/>
+          <w:color w:val="FF0000"/>
           <w:rtl/>
         </w:rPr>
         <w:t xml:space="preserve">כעת על מנת לבחור מודל הרצנו עם </w:t>
@@ -11400,6 +11195,7 @@
       <w:r>
         <w:rPr>
           <w:rFonts w:hint="cs"/>
+          <w:color w:val="FF0000"/>
           <w:rtl/>
         </w:rPr>
         <w:t>23</w:t>
@@ -11407,36 +11203,23 @@
       <w:r>
         <w:rPr>
           <w:rFonts w:hint="cs"/>
-          <w:rtl/>
-        </w:rPr>
-        <w:t xml:space="preserve"> התכונות על קבוצת </w:t>
-      </w:r>
-      <w:proofErr w:type="spellStart"/>
-      <w:r>
-        <w:rPr>
-          <w:rFonts w:hint="cs"/>
-          <w:rtl/>
-        </w:rPr>
-        <w:t>הוולידיצה</w:t>
-      </w:r>
-      <w:proofErr w:type="spellEnd"/>
-      <w:r>
-        <w:rPr>
-          <w:rFonts w:hint="cs"/>
-          <w:rtl/>
-        </w:rPr>
-        <w:t xml:space="preserve"> וקיבלנו את הציון </w:t>
+          <w:color w:val="FF0000"/>
+          <w:rtl/>
+        </w:rPr>
+        <w:t xml:space="preserve"> התכונות על קבוצת הוולידיצה וקיבלנו את הציון </w:t>
       </w:r>
       <w:r>
         <w:rPr>
           <w:b/>
           <w:bCs/>
+          <w:color w:val="FF0000"/>
         </w:rPr>
         <w:t>0.703</w:t>
       </w:r>
       <w:r>
         <w:rPr>
           <w:rFonts w:hint="cs"/>
+          <w:color w:val="FF0000"/>
           <w:rtl/>
         </w:rPr>
         <w:t>.</w:t>
@@ -12976,11 +12759,9 @@
             <w:tcW w:w="3202" w:type="dxa"/>
           </w:tcPr>
           <w:p>
-            <w:proofErr w:type="spellStart"/>
             <w:r>
               <w:t>odd_a</w:t>
             </w:r>
-            <w:proofErr w:type="spellEnd"/>
           </w:p>
         </w:tc>
         <w:tc>
@@ -12994,11 +12775,9 @@
                 <w:rtl/>
               </w:rPr>
             </w:pPr>
-            <w:proofErr w:type="spellStart"/>
             <w:r>
               <w:t>odd_a</w:t>
             </w:r>
-            <w:proofErr w:type="spellEnd"/>
           </w:p>
         </w:tc>
       </w:tr>
@@ -13099,11 +12878,9 @@
                 <w:rtl/>
               </w:rPr>
             </w:pPr>
-            <w:proofErr w:type="spellStart"/>
             <w:r>
               <w:t>odd_d</w:t>
             </w:r>
-            <w:proofErr w:type="spellEnd"/>
           </w:p>
         </w:tc>
       </w:tr>
@@ -14419,11 +14196,9 @@
             <w:tcW w:w="3202" w:type="dxa"/>
           </w:tcPr>
           <w:p>
-            <w:proofErr w:type="spellStart"/>
             <w:r>
               <w:t>odd_d</w:t>
             </w:r>
-            <w:proofErr w:type="spellEnd"/>
           </w:p>
         </w:tc>
         <w:tc>
@@ -14742,11 +14517,9 @@
                 <w:color w:val="000000" w:themeColor="text1"/>
               </w:rPr>
             </w:pPr>
-            <w:proofErr w:type="spellStart"/>
             <w:r>
               <w:t>ht</w:t>
             </w:r>
-            <w:proofErr w:type="spellEnd"/>
           </w:p>
         </w:tc>
       </w:tr>
@@ -15138,11 +14911,9 @@
             <w:tcW w:w="3202" w:type="dxa"/>
           </w:tcPr>
           <w:p>
-            <w:proofErr w:type="spellStart"/>
             <w:r>
               <w:t>ht</w:t>
             </w:r>
-            <w:proofErr w:type="spellEnd"/>
           </w:p>
         </w:tc>
         <w:tc>
@@ -16097,11 +15868,9 @@
                 <w:bCs/>
               </w:rPr>
             </w:pPr>
-            <w:proofErr w:type="spellStart"/>
             <w:r>
               <w:t>odd_h</w:t>
             </w:r>
-            <w:proofErr w:type="spellEnd"/>
           </w:p>
         </w:tc>
         <w:tc>
@@ -16428,11 +16197,9 @@
                 <w:rtl/>
               </w:rPr>
             </w:pPr>
-            <w:proofErr w:type="spellStart"/>
             <w:r>
               <w:t>odd_h</w:t>
             </w:r>
-            <w:proofErr w:type="spellEnd"/>
           </w:p>
         </w:tc>
       </w:tr>
@@ -16978,23 +16745,7 @@
           <w:rFonts w:hint="cs"/>
           <w:rtl/>
         </w:rPr>
-        <w:t xml:space="preserve">התכונות הדומיננטיות הן תוצאות ההימורים עבור קבוצת הבית ותיקו אליהן </w:t>
-      </w:r>
-      <w:proofErr w:type="spellStart"/>
-      <w:r>
-        <w:rPr>
-          <w:rFonts w:hint="cs"/>
-          <w:rtl/>
-        </w:rPr>
-        <w:t>מתווסםות</w:t>
-      </w:r>
-      <w:proofErr w:type="spellEnd"/>
-      <w:r>
-        <w:rPr>
-          <w:rFonts w:hint="cs"/>
-          <w:rtl/>
-        </w:rPr>
-        <w:t xml:space="preserve"> תכונות 2,12 ו-14.</w:t>
+        <w:t>התכונות הדומיננטיות הן תוצאות ההימורים עבור קבוצת הבית ותיקו אליהן מתווסםות תכונות 2,12 ו-14.</w:t>
       </w:r>
       <w:r>
         <w:rPr>
@@ -17046,6 +16797,7 @@
       <w:r>
         <w:rPr>
           <w:rFonts w:hint="cs"/>
+          <w:color w:val="FF0000"/>
           <w:rtl/>
         </w:rPr>
         <w:lastRenderedPageBreak/>
@@ -17054,6 +16806,7 @@
       <w:r>
         <w:rPr>
           <w:rFonts w:hint="cs"/>
+          <w:color w:val="FF0000"/>
           <w:rtl/>
         </w:rPr>
         <w:t>15</w:t>
@@ -17061,30 +16814,16 @@
       <w:r>
         <w:rPr>
           <w:rFonts w:hint="cs"/>
-          <w:rtl/>
-        </w:rPr>
-        <w:t xml:space="preserve"> התכונות על קבוצת </w:t>
-      </w:r>
-      <w:proofErr w:type="spellStart"/>
-      <w:r>
-        <w:rPr>
-          <w:rFonts w:hint="cs"/>
-          <w:rtl/>
-        </w:rPr>
-        <w:t>הוולידיצה</w:t>
-      </w:r>
-      <w:proofErr w:type="spellEnd"/>
-      <w:r>
-        <w:rPr>
-          <w:rFonts w:hint="cs"/>
-          <w:rtl/>
-        </w:rPr>
-        <w:t xml:space="preserve"> וקיבלנו את הציון </w:t>
+          <w:color w:val="FF0000"/>
+          <w:rtl/>
+        </w:rPr>
+        <w:t xml:space="preserve"> התכונות על קבוצת הוולידיצה וקיבלנו את הציון </w:t>
       </w:r>
       <w:r>
         <w:rPr>
           <w:b/>
           <w:bCs/>
+          <w:color w:val="FF0000"/>
         </w:rPr>
         <w:t>0.703</w:t>
       </w:r>
@@ -17425,7 +17164,6 @@
           <w:rtl/>
         </w:rPr>
       </w:pPr>
-      <w:proofErr w:type="spellStart"/>
       <w:r>
         <w:rPr>
           <w:b/>
@@ -17436,7 +17174,6 @@
         <w:lastRenderedPageBreak/>
         <w:t>Knn</w:t>
       </w:r>
-      <w:proofErr w:type="spellEnd"/>
     </w:p>
     <w:p>
       <w:pPr>
@@ -18718,11 +18455,9 @@
             <w:tcW w:w="3202" w:type="dxa"/>
           </w:tcPr>
           <w:p>
-            <w:proofErr w:type="spellStart"/>
             <w:r>
               <w:t>odd_h</w:t>
             </w:r>
-            <w:proofErr w:type="spellEnd"/>
           </w:p>
         </w:tc>
         <w:tc>
@@ -18736,11 +18471,9 @@
                 <w:rtl/>
               </w:rPr>
             </w:pPr>
-            <w:proofErr w:type="spellStart"/>
             <w:r>
               <w:t>odd_a</w:t>
             </w:r>
-            <w:proofErr w:type="spellEnd"/>
           </w:p>
         </w:tc>
       </w:tr>
@@ -19029,11 +18762,9 @@
             <w:tcW w:w="3202" w:type="dxa"/>
           </w:tcPr>
           <w:p>
-            <w:proofErr w:type="spellStart"/>
             <w:r>
               <w:t>odd_d</w:t>
             </w:r>
-            <w:proofErr w:type="spellEnd"/>
           </w:p>
         </w:tc>
         <w:tc>
@@ -19562,11 +19293,9 @@
                 <w:rtl/>
               </w:rPr>
             </w:pPr>
-            <w:proofErr w:type="spellStart"/>
             <w:r>
               <w:t>odd_d</w:t>
             </w:r>
-            <w:proofErr w:type="spellEnd"/>
           </w:p>
         </w:tc>
       </w:tr>
@@ -19667,11 +19396,9 @@
                 <w:rtl/>
               </w:rPr>
             </w:pPr>
-            <w:proofErr w:type="spellStart"/>
             <w:r>
               <w:t>odd_h</w:t>
             </w:r>
-            <w:proofErr w:type="spellEnd"/>
           </w:p>
         </w:tc>
       </w:tr>
@@ -19756,11 +19483,9 @@
             <w:tcW w:w="3202" w:type="dxa"/>
           </w:tcPr>
           <w:p>
-            <w:proofErr w:type="spellStart"/>
             <w:r>
               <w:t>odd_a</w:t>
             </w:r>
-            <w:proofErr w:type="spellEnd"/>
           </w:p>
         </w:tc>
         <w:tc>
@@ -21653,11 +21378,9 @@
                 <w:rtl/>
               </w:rPr>
             </w:pPr>
-            <w:proofErr w:type="spellStart"/>
             <w:r>
               <w:t>ht</w:t>
             </w:r>
-            <w:proofErr w:type="spellEnd"/>
           </w:p>
         </w:tc>
       </w:tr>
@@ -22166,11 +21889,9 @@
             <w:tcW w:w="3202" w:type="dxa"/>
           </w:tcPr>
           <w:p>
-            <w:proofErr w:type="spellStart"/>
             <w:r>
               <w:t>ht</w:t>
             </w:r>
-            <w:proofErr w:type="spellEnd"/>
           </w:p>
         </w:tc>
         <w:tc>
@@ -22808,9 +22529,15 @@
       </w:r>
     </w:p>
     <w:p>
+      <w:pPr>
+        <w:rPr>
+          <w:color w:val="FF0000"/>
+        </w:rPr>
+      </w:pPr>
       <w:r>
         <w:rPr>
           <w:rFonts w:hint="cs"/>
+          <w:color w:val="FF0000"/>
           <w:rtl/>
         </w:rPr>
         <w:t xml:space="preserve">כעת על מנת לבחור מודל הרצנו עם </w:t>
@@ -22818,6 +22545,7 @@
       <w:r>
         <w:rPr>
           <w:rFonts w:hint="cs"/>
+          <w:color w:val="FF0000"/>
           <w:rtl/>
         </w:rPr>
         <w:t>10</w:t>
@@ -22825,36 +22553,23 @@
       <w:r>
         <w:rPr>
           <w:rFonts w:hint="cs"/>
-          <w:rtl/>
-        </w:rPr>
-        <w:t xml:space="preserve"> התכונות על קבוצת </w:t>
-      </w:r>
-      <w:proofErr w:type="spellStart"/>
-      <w:r>
-        <w:rPr>
-          <w:rFonts w:hint="cs"/>
-          <w:rtl/>
-        </w:rPr>
-        <w:t>הוולידיצה</w:t>
-      </w:r>
-      <w:proofErr w:type="spellEnd"/>
-      <w:r>
-        <w:rPr>
-          <w:rFonts w:hint="cs"/>
-          <w:rtl/>
-        </w:rPr>
-        <w:t xml:space="preserve"> וקיבלנו את הציון </w:t>
+          <w:color w:val="FF0000"/>
+          <w:rtl/>
+        </w:rPr>
+        <w:t xml:space="preserve"> התכונות על קבוצת הוולידיצה וקיבלנו את הציון </w:t>
       </w:r>
       <w:r>
         <w:rPr>
           <w:b/>
           <w:bCs/>
+          <w:color w:val="FF0000"/>
         </w:rPr>
         <w:t>0.703</w:t>
       </w:r>
       <w:r>
         <w:rPr>
           <w:rFonts w:hint="cs"/>
+          <w:color w:val="FF0000"/>
           <w:rtl/>
         </w:rPr>
         <w:t>.</w:t>
@@ -23011,27 +22726,7 @@
           <w:szCs w:val="24"/>
           <w:rtl/>
         </w:rPr>
-        <w:t xml:space="preserve">להלן התוצאות (עבור 1000 </w:t>
-      </w:r>
-      <w:proofErr w:type="spellStart"/>
-      <w:r>
-        <w:rPr>
-          <w:rFonts w:asciiTheme="minorBidi" w:hAnsiTheme="minorBidi" w:hint="cs"/>
-          <w:sz w:val="24"/>
-          <w:szCs w:val="24"/>
-          <w:rtl/>
-        </w:rPr>
-        <w:t>איטרציות</w:t>
-      </w:r>
-      <w:proofErr w:type="spellEnd"/>
-      <w:r>
-        <w:rPr>
-          <w:rFonts w:asciiTheme="minorBidi" w:hAnsiTheme="minorBidi" w:hint="cs"/>
-          <w:sz w:val="24"/>
-          <w:szCs w:val="24"/>
-          <w:rtl/>
-        </w:rPr>
-        <w:t>):</w:t>
+        <w:t>להלן התוצאות (עבור 1000 איטרציות):</w:t>
       </w:r>
     </w:p>
     <w:tbl>
@@ -23080,7 +22775,6 @@
                 <w:rtl/>
               </w:rPr>
             </w:pPr>
-            <w:proofErr w:type="spellStart"/>
             <w:r>
               <w:rPr>
                 <w:rFonts w:asciiTheme="minorBidi" w:hAnsiTheme="minorBidi"/>
@@ -23089,7 +22783,6 @@
               </w:rPr>
               <w:t>squared_loss</w:t>
             </w:r>
-            <w:proofErr w:type="spellEnd"/>
           </w:p>
         </w:tc>
         <w:tc>
@@ -23106,7 +22799,6 @@
                 <w:rtl/>
               </w:rPr>
             </w:pPr>
-            <w:proofErr w:type="spellStart"/>
             <w:r>
               <w:rPr>
                 <w:rFonts w:asciiTheme="minorBidi" w:hAnsiTheme="minorBidi"/>
@@ -23115,7 +22807,6 @@
               </w:rPr>
               <w:t>huber</w:t>
             </w:r>
-            <w:proofErr w:type="spellEnd"/>
           </w:p>
         </w:tc>
         <w:tc>
@@ -23132,7 +22823,6 @@
                 <w:rtl/>
               </w:rPr>
             </w:pPr>
-            <w:proofErr w:type="spellStart"/>
             <w:r>
               <w:rPr>
                 <w:rFonts w:asciiTheme="minorBidi" w:hAnsiTheme="minorBidi"/>
@@ -23141,7 +22831,6 @@
               </w:rPr>
               <w:t>epsilon_insensitive</w:t>
             </w:r>
-            <w:proofErr w:type="spellEnd"/>
           </w:p>
         </w:tc>
       </w:tr>
@@ -23362,7 +23051,6 @@
                 <w:rtl/>
               </w:rPr>
             </w:pPr>
-            <w:proofErr w:type="spellStart"/>
             <w:r>
               <w:rPr>
                 <w:rFonts w:asciiTheme="minorBidi" w:hAnsiTheme="minorBidi"/>
@@ -23371,7 +23059,6 @@
               </w:rPr>
               <w:t>elasticnet</w:t>
             </w:r>
-            <w:proofErr w:type="spellEnd"/>
           </w:p>
         </w:tc>
         <w:tc>
@@ -23481,14 +23168,12 @@
         </w:rPr>
         <w:t xml:space="preserve">ניתן לראות שהתוצאה הטובה ביותר התקבלה עבור הפונקציה </w:t>
       </w:r>
-      <w:proofErr w:type="spellStart"/>
       <w:r>
         <w:rPr>
           <w:rFonts w:asciiTheme="minorBidi" w:hAnsiTheme="minorBidi"/>
         </w:rPr>
         <w:t>huber</w:t>
       </w:r>
-      <w:proofErr w:type="spellEnd"/>
       <w:r>
         <w:rPr>
           <w:rFonts w:asciiTheme="minorBidi" w:hAnsiTheme="minorBidi"/>
@@ -23990,11 +23675,9 @@
             <w:tcW w:w="3202" w:type="dxa"/>
           </w:tcPr>
           <w:p>
-            <w:proofErr w:type="spellStart"/>
             <w:r>
               <w:t>odd_a</w:t>
             </w:r>
-            <w:proofErr w:type="spellEnd"/>
           </w:p>
         </w:tc>
         <w:tc>
@@ -24008,11 +23691,9 @@
                 <w:rtl/>
               </w:rPr>
             </w:pPr>
-            <w:proofErr w:type="spellStart"/>
             <w:r>
               <w:t>odd_a</w:t>
             </w:r>
-            <w:proofErr w:type="spellEnd"/>
           </w:p>
         </w:tc>
       </w:tr>
@@ -24410,11 +24091,9 @@
             <w:tcW w:w="3202" w:type="dxa"/>
           </w:tcPr>
           <w:p>
-            <w:proofErr w:type="spellStart"/>
             <w:r>
               <w:t>odd_h</w:t>
             </w:r>
-            <w:proofErr w:type="spellEnd"/>
           </w:p>
         </w:tc>
         <w:tc>
@@ -25454,11 +25133,9 @@
                 <w:color w:val="000000" w:themeColor="text1"/>
               </w:rPr>
             </w:pPr>
-            <w:proofErr w:type="spellStart"/>
             <w:r>
               <w:t>odd_h</w:t>
             </w:r>
-            <w:proofErr w:type="spellEnd"/>
           </w:p>
         </w:tc>
       </w:tr>
@@ -26268,11 +25945,9 @@
             <w:tcW w:w="3202" w:type="dxa"/>
           </w:tcPr>
           <w:p>
-            <w:proofErr w:type="spellStart"/>
             <w:r>
               <w:t>ht</w:t>
             </w:r>
-            <w:proofErr w:type="spellEnd"/>
           </w:p>
         </w:tc>
         <w:tc>
@@ -26495,11 +26170,9 @@
                 <w:color w:val="000000" w:themeColor="text1"/>
               </w:rPr>
             </w:pPr>
-            <w:proofErr w:type="spellStart"/>
             <w:r>
               <w:t>ht</w:t>
             </w:r>
-            <w:proofErr w:type="spellEnd"/>
           </w:p>
         </w:tc>
       </w:tr>
@@ -27242,11 +26915,9 @@
                 <w:rtl/>
               </w:rPr>
             </w:pPr>
-            <w:proofErr w:type="spellStart"/>
             <w:r>
               <w:t>odd_d</w:t>
             </w:r>
-            <w:proofErr w:type="spellEnd"/>
           </w:p>
         </w:tc>
       </w:tr>
@@ -27434,11 +27105,9 @@
             <w:tcW w:w="3202" w:type="dxa"/>
           </w:tcPr>
           <w:p>
-            <w:proofErr w:type="spellStart"/>
             <w:r>
               <w:t>odd_d</w:t>
             </w:r>
-            <w:proofErr w:type="spellEnd"/>
           </w:p>
         </w:tc>
         <w:tc>
@@ -28023,40 +27692,32 @@
       </w:r>
     </w:p>
     <w:p>
+      <w:pPr>
+        <w:rPr>
+          <w:color w:val="FF0000"/>
+        </w:rPr>
+      </w:pPr>
       <w:r>
         <w:rPr>
           <w:rFonts w:hint="cs"/>
+          <w:color w:val="FF0000"/>
           <w:rtl/>
         </w:rPr>
         <w:lastRenderedPageBreak/>
-        <w:t xml:space="preserve">כעת על מנת לבחור מודל הרצנו עם 10 התכונות על קבוצת </w:t>
-      </w:r>
-      <w:proofErr w:type="spellStart"/>
-      <w:r>
-        <w:rPr>
-          <w:rFonts w:hint="cs"/>
-          <w:rtl/>
-        </w:rPr>
-        <w:t>הוולידיצה</w:t>
-      </w:r>
-      <w:proofErr w:type="spellEnd"/>
-      <w:r>
-        <w:rPr>
-          <w:rFonts w:hint="cs"/>
-          <w:rtl/>
-        </w:rPr>
-        <w:t xml:space="preserve"> וקיבלנו את הציון </w:t>
+        <w:t xml:space="preserve">כעת על מנת לבחור מודל הרצנו עם 10 התכונות על קבוצת הוולידיצה וקיבלנו את הציון </w:t>
       </w:r>
       <w:r>
         <w:rPr>
           <w:b/>
           <w:bCs/>
+          <w:color w:val="FF0000"/>
         </w:rPr>
         <w:t>0.703</w:t>
       </w:r>
       <w:r>
         <w:rPr>
           <w:rFonts w:hint="cs"/>
+          <w:color w:val="FF0000"/>
           <w:rtl/>
         </w:rPr>
         <w:t>.</w:t>
@@ -28065,7 +27726,6 @@
     <w:p>
       <w:pPr>
         <w:rPr>
-          <w:rFonts w:hint="cs"/>
           <w:b/>
           <w:bCs/>
           <w:sz w:val="24"/>
@@ -28530,7 +28190,6 @@
                 <w:rtl/>
               </w:rPr>
             </w:pPr>
-            <w:proofErr w:type="spellStart"/>
             <w:r>
               <w:rPr>
                 <w:rFonts w:asciiTheme="minorBidi" w:hAnsiTheme="minorBidi"/>
@@ -28541,7 +28200,6 @@
               </w:rPr>
               <w:t>gini</w:t>
             </w:r>
-            <w:proofErr w:type="spellEnd"/>
           </w:p>
         </w:tc>
         <w:tc>
@@ -29250,7 +28908,6 @@
         </w:rPr>
         <w:t xml:space="preserve">ניתן לראות כי הפערים אינם משמעותיים אך הציון הטוב ביותר ניתן עבור הפיצול עם קריטריון </w:t>
       </w:r>
-      <w:proofErr w:type="spellStart"/>
       <w:r>
         <w:rPr>
           <w:rFonts w:asciiTheme="minorBidi" w:hAnsiTheme="minorBidi"/>
@@ -29259,7 +28916,6 @@
         </w:rPr>
         <w:t>gini</w:t>
       </w:r>
-      <w:proofErr w:type="spellEnd"/>
       <w:r>
         <w:rPr>
           <w:rFonts w:asciiTheme="minorBidi" w:hAnsiTheme="minorBidi" w:hint="cs"/>
@@ -29700,11 +29356,9 @@
             <w:tcW w:w="3202" w:type="dxa"/>
           </w:tcPr>
           <w:p>
-            <w:proofErr w:type="spellStart"/>
             <w:r>
               <w:t>odd_a</w:t>
             </w:r>
-            <w:proofErr w:type="spellEnd"/>
           </w:p>
         </w:tc>
         <w:tc>
@@ -29718,11 +29372,9 @@
                 <w:rtl/>
               </w:rPr>
             </w:pPr>
-            <w:proofErr w:type="spellStart"/>
             <w:r>
               <w:t>odd_a</w:t>
             </w:r>
-            <w:proofErr w:type="spellEnd"/>
           </w:p>
         </w:tc>
       </w:tr>
@@ -30011,11 +29663,9 @@
             <w:tcW w:w="3202" w:type="dxa"/>
           </w:tcPr>
           <w:p>
-            <w:proofErr w:type="spellStart"/>
             <w:r>
               <w:t>odd_d</w:t>
             </w:r>
-            <w:proofErr w:type="spellEnd"/>
           </w:p>
         </w:tc>
         <w:tc>
@@ -30837,11 +30487,9 @@
             <w:tcW w:w="3202" w:type="dxa"/>
           </w:tcPr>
           <w:p>
-            <w:proofErr w:type="spellStart"/>
             <w:r>
               <w:t>ht</w:t>
             </w:r>
-            <w:proofErr w:type="spellEnd"/>
           </w:p>
         </w:tc>
         <w:tc>
@@ -32532,11 +32180,9 @@
                 <w:rtl/>
               </w:rPr>
             </w:pPr>
-            <w:proofErr w:type="spellStart"/>
             <w:r>
               <w:t>odd_h</w:t>
             </w:r>
-            <w:proofErr w:type="spellEnd"/>
           </w:p>
         </w:tc>
       </w:tr>
@@ -32851,11 +32497,9 @@
                 <w:rtl/>
               </w:rPr>
             </w:pPr>
-            <w:proofErr w:type="spellStart"/>
             <w:r>
               <w:t>ht</w:t>
             </w:r>
-            <w:proofErr w:type="spellEnd"/>
           </w:p>
         </w:tc>
       </w:tr>
@@ -33576,11 +33220,9 @@
                 <w:rtl/>
               </w:rPr>
             </w:pPr>
-            <w:proofErr w:type="spellStart"/>
             <w:r>
               <w:t>odd_d</w:t>
             </w:r>
-            <w:proofErr w:type="spellEnd"/>
           </w:p>
         </w:tc>
       </w:tr>
@@ -33664,11 +33306,9 @@
             <w:tcW w:w="3202" w:type="dxa"/>
           </w:tcPr>
           <w:p>
-            <w:proofErr w:type="spellStart"/>
             <w:r>
               <w:t>odd_h</w:t>
             </w:r>
-            <w:proofErr w:type="spellEnd"/>
           </w:p>
         </w:tc>
         <w:tc>
@@ -33767,39 +33407,31 @@
       </w:r>
     </w:p>
     <w:p>
+      <w:pPr>
+        <w:rPr>
+          <w:color w:val="FF0000"/>
+        </w:rPr>
+      </w:pPr>
       <w:r>
         <w:rPr>
           <w:rFonts w:hint="cs"/>
-          <w:rtl/>
-        </w:rPr>
-        <w:t xml:space="preserve">כעת על מנת לבחור מודל הרצנו עם 10 התכונות על קבוצת </w:t>
-      </w:r>
-      <w:proofErr w:type="spellStart"/>
-      <w:r>
-        <w:rPr>
-          <w:rFonts w:hint="cs"/>
-          <w:rtl/>
-        </w:rPr>
-        <w:t>הוולידיצה</w:t>
-      </w:r>
-      <w:proofErr w:type="spellEnd"/>
-      <w:r>
-        <w:rPr>
-          <w:rFonts w:hint="cs"/>
-          <w:rtl/>
-        </w:rPr>
-        <w:t xml:space="preserve"> וקיבלנו את הציון </w:t>
+          <w:color w:val="FF0000"/>
+          <w:rtl/>
+        </w:rPr>
+        <w:t xml:space="preserve">כעת על מנת לבחור מודל הרצנו עם 10 התכונות על קבוצת הוולידיצה וקיבלנו את הציון </w:t>
       </w:r>
       <w:r>
         <w:rPr>
           <w:b/>
           <w:bCs/>
+          <w:color w:val="FF0000"/>
         </w:rPr>
         <w:t>0.703</w:t>
       </w:r>
       <w:r>
         <w:rPr>
           <w:rFonts w:hint="cs"/>
+          <w:color w:val="FF0000"/>
           <w:rtl/>
         </w:rPr>
         <w:t>.</w:t>
@@ -33808,7 +33440,6 @@
     <w:p>
       <w:pPr>
         <w:rPr>
-          <w:rFonts w:hint="cs"/>
           <w:b/>
           <w:bCs/>
           <w:sz w:val="24"/>
@@ -33863,7 +33494,6 @@
           <w:szCs w:val="24"/>
         </w:rPr>
       </w:pPr>
-      <w:proofErr w:type="spellStart"/>
       <w:r>
         <w:rPr>
           <w:b/>
@@ -33874,7 +33504,6 @@
         <w:lastRenderedPageBreak/>
         <w:t>Lda</w:t>
       </w:r>
-      <w:proofErr w:type="spellEnd"/>
     </w:p>
     <w:p>
       <w:pPr>
@@ -34014,7 +33643,6 @@
                 <w:rtl/>
               </w:rPr>
             </w:pPr>
-            <w:proofErr w:type="spellStart"/>
             <w:r>
               <w:rPr>
                 <w:rFonts w:asciiTheme="minorBidi" w:hAnsiTheme="minorBidi"/>
@@ -34025,7 +33653,6 @@
               </w:rPr>
               <w:t>svd</w:t>
             </w:r>
-            <w:proofErr w:type="spellEnd"/>
           </w:p>
         </w:tc>
         <w:tc>
@@ -34043,7 +33670,6 @@
                 <w:rtl/>
               </w:rPr>
             </w:pPr>
-            <w:proofErr w:type="spellStart"/>
             <w:r>
               <w:rPr>
                 <w:rFonts w:asciiTheme="minorBidi" w:hAnsiTheme="minorBidi"/>
@@ -34054,7 +33680,6 @@
               </w:rPr>
               <w:t>lsqr</w:t>
             </w:r>
-            <w:proofErr w:type="spellEnd"/>
           </w:p>
         </w:tc>
       </w:tr>
@@ -34140,7 +33765,6 @@
         </w:rPr>
         <w:t xml:space="preserve">ניתן לראות כי התוצאות הטובות ביותר ניתנו עבור </w:t>
       </w:r>
-      <w:proofErr w:type="spellStart"/>
       <w:r>
         <w:rPr>
           <w:rFonts w:asciiTheme="minorBidi" w:hAnsiTheme="minorBidi"/>
@@ -34149,7 +33773,6 @@
         </w:rPr>
         <w:t>lsqr</w:t>
       </w:r>
-      <w:proofErr w:type="spellEnd"/>
       <w:r>
         <w:rPr>
           <w:rFonts w:asciiTheme="minorBidi" w:hAnsiTheme="minorBidi" w:hint="cs"/>
@@ -34654,11 +34277,9 @@
             <w:tcW w:w="3306" w:type="dxa"/>
           </w:tcPr>
           <w:p>
-            <w:proofErr w:type="spellStart"/>
             <w:r>
               <w:t>odd_h</w:t>
             </w:r>
-            <w:proofErr w:type="spellEnd"/>
           </w:p>
         </w:tc>
         <w:tc>
@@ -34672,11 +34293,9 @@
                 <w:rtl/>
               </w:rPr>
             </w:pPr>
-            <w:proofErr w:type="spellStart"/>
             <w:r>
               <w:t>odd_h</w:t>
             </w:r>
-            <w:proofErr w:type="spellEnd"/>
           </w:p>
         </w:tc>
       </w:tr>
@@ -34965,11 +34584,9 @@
             <w:tcW w:w="3306" w:type="dxa"/>
           </w:tcPr>
           <w:p>
-            <w:proofErr w:type="spellStart"/>
             <w:r>
               <w:t>odd_d</w:t>
             </w:r>
-            <w:proofErr w:type="spellEnd"/>
           </w:p>
         </w:tc>
         <w:tc>
@@ -35908,11 +35525,9 @@
                 <w:color w:val="000000" w:themeColor="text1"/>
               </w:rPr>
             </w:pPr>
-            <w:proofErr w:type="spellStart"/>
             <w:r>
               <w:t>odd_a</w:t>
             </w:r>
-            <w:proofErr w:type="spellEnd"/>
           </w:p>
         </w:tc>
       </w:tr>
@@ -36422,11 +36037,9 @@
                 <w:color w:val="000000" w:themeColor="text1"/>
               </w:rPr>
             </w:pPr>
-            <w:proofErr w:type="spellStart"/>
             <w:r>
               <w:t>odd_d</w:t>
             </w:r>
-            <w:proofErr w:type="spellEnd"/>
           </w:p>
         </w:tc>
       </w:tr>
@@ -36517,11 +36130,9 @@
                 <w:bCs/>
               </w:rPr>
             </w:pPr>
-            <w:proofErr w:type="spellStart"/>
             <w:r>
               <w:t>odd_a</w:t>
             </w:r>
-            <w:proofErr w:type="spellEnd"/>
           </w:p>
         </w:tc>
         <w:tc>
@@ -38417,11 +38028,9 @@
                 <w:rtl/>
               </w:rPr>
             </w:pPr>
-            <w:proofErr w:type="spellStart"/>
             <w:r>
               <w:t>ht</w:t>
             </w:r>
-            <w:proofErr w:type="spellEnd"/>
           </w:p>
         </w:tc>
       </w:tr>
@@ -38609,11 +38218,9 @@
             <w:tcW w:w="3306" w:type="dxa"/>
           </w:tcPr>
           <w:p>
-            <w:proofErr w:type="spellStart"/>
             <w:r>
               <w:t>ht</w:t>
             </w:r>
-            <w:proofErr w:type="spellEnd"/>
           </w:p>
         </w:tc>
         <w:tc>
@@ -38740,39 +38347,31 @@
       </w:r>
     </w:p>
     <w:p>
+      <w:pPr>
+        <w:rPr>
+          <w:color w:val="FF0000"/>
+        </w:rPr>
+      </w:pPr>
       <w:r>
         <w:rPr>
           <w:rFonts w:hint="cs"/>
-          <w:rtl/>
-        </w:rPr>
-        <w:t xml:space="preserve">כעת על מנת לבחור מודל הרצנו עם 10 התכונות על קבוצת </w:t>
-      </w:r>
-      <w:proofErr w:type="spellStart"/>
-      <w:r>
-        <w:rPr>
-          <w:rFonts w:hint="cs"/>
-          <w:rtl/>
-        </w:rPr>
-        <w:t>הוולידיצה</w:t>
-      </w:r>
-      <w:proofErr w:type="spellEnd"/>
-      <w:r>
-        <w:rPr>
-          <w:rFonts w:hint="cs"/>
-          <w:rtl/>
-        </w:rPr>
-        <w:t xml:space="preserve"> וקיבלנו את הציון </w:t>
+          <w:color w:val="FF0000"/>
+          <w:rtl/>
+        </w:rPr>
+        <w:t xml:space="preserve">כעת על מנת לבחור מודל הרצנו עם 10 התכונות על קבוצת הוולידיצה וקיבלנו את הציון </w:t>
       </w:r>
       <w:r>
         <w:rPr>
           <w:b/>
           <w:bCs/>
+          <w:color w:val="FF0000"/>
         </w:rPr>
         <w:t>0.703</w:t>
       </w:r>
       <w:r>
         <w:rPr>
           <w:rFonts w:hint="cs"/>
+          <w:color w:val="FF0000"/>
           <w:rtl/>
         </w:rPr>
         <w:t>.</w:t>
@@ -38781,7 +38380,6 @@
     <w:p>
       <w:pPr>
         <w:rPr>
-          <w:rFonts w:hint="cs"/>
           <w:b/>
           <w:bCs/>
           <w:sz w:val="24"/>
@@ -38926,7 +38524,6 @@
                 <w:rtl/>
               </w:rPr>
             </w:pPr>
-            <w:proofErr w:type="spellStart"/>
             <w:r>
               <w:rPr>
                 <w:rFonts w:asciiTheme="minorBidi" w:hAnsiTheme="minorBidi"/>
@@ -38935,7 +38532,6 @@
               </w:rPr>
               <w:t>GaussianNB</w:t>
             </w:r>
-            <w:proofErr w:type="spellEnd"/>
           </w:p>
         </w:tc>
         <w:tc>
@@ -38952,7 +38548,6 @@
                 <w:rtl/>
               </w:rPr>
             </w:pPr>
-            <w:proofErr w:type="spellStart"/>
             <w:r>
               <w:rPr>
                 <w:rFonts w:asciiTheme="minorBidi" w:hAnsiTheme="minorBidi"/>
@@ -38961,7 +38556,6 @@
               </w:rPr>
               <w:t>BernoulliNB</w:t>
             </w:r>
-            <w:proofErr w:type="spellEnd"/>
           </w:p>
         </w:tc>
       </w:tr>
@@ -39032,23 +38626,7 @@
           <w:rFonts w:asciiTheme="minorBidi" w:hAnsiTheme="minorBidi" w:hint="cs"/>
           <w:rtl/>
         </w:rPr>
-        <w:t xml:space="preserve">התוצאה הטובה ביותר ניתנה אם כן עבור ההנחה שההתפלגות </w:t>
-      </w:r>
-      <w:proofErr w:type="spellStart"/>
-      <w:r>
-        <w:rPr>
-          <w:rFonts w:asciiTheme="minorBidi" w:hAnsiTheme="minorBidi" w:hint="cs"/>
-          <w:rtl/>
-        </w:rPr>
-        <w:t>ברנולית</w:t>
-      </w:r>
-      <w:proofErr w:type="spellEnd"/>
-      <w:r>
-        <w:rPr>
-          <w:rFonts w:asciiTheme="minorBidi" w:hAnsiTheme="minorBidi" w:hint="cs"/>
-          <w:rtl/>
-        </w:rPr>
-        <w:t>.</w:t>
+        <w:t>התוצאה הטובה ביותר ניתנה אם כן עבור ההנחה שההתפלגות ברנולית.</w:t>
       </w:r>
     </w:p>
     <w:p>
@@ -39539,11 +39117,9 @@
             <w:tcW w:w="3119" w:type="dxa"/>
           </w:tcPr>
           <w:p>
-            <w:proofErr w:type="spellStart"/>
             <w:r>
               <w:t>odd_a</w:t>
             </w:r>
-            <w:proofErr w:type="spellEnd"/>
           </w:p>
         </w:tc>
         <w:tc>
@@ -39557,11 +39133,9 @@
                 <w:rtl/>
               </w:rPr>
             </w:pPr>
-            <w:proofErr w:type="spellStart"/>
             <w:r>
               <w:t>odd_a</w:t>
             </w:r>
-            <w:proofErr w:type="spellEnd"/>
           </w:p>
         </w:tc>
       </w:tr>
@@ -39632,11 +39206,9 @@
             <w:tcW w:w="3119" w:type="dxa"/>
           </w:tcPr>
           <w:p>
-            <w:proofErr w:type="spellStart"/>
             <w:r>
               <w:t>odd_h</w:t>
             </w:r>
-            <w:proofErr w:type="spellEnd"/>
           </w:p>
         </w:tc>
         <w:tc>
@@ -40004,11 +39576,9 @@
                 <w:rtl/>
               </w:rPr>
             </w:pPr>
-            <w:proofErr w:type="spellStart"/>
             <w:r>
               <w:t>odd_h</w:t>
             </w:r>
-            <w:proofErr w:type="spellEnd"/>
           </w:p>
         </w:tc>
       </w:tr>
@@ -40445,11 +40015,9 @@
             <w:tcW w:w="3119" w:type="dxa"/>
           </w:tcPr>
           <w:p>
-            <w:proofErr w:type="spellStart"/>
             <w:r>
               <w:t>odd_d</w:t>
             </w:r>
-            <w:proofErr w:type="spellEnd"/>
           </w:p>
         </w:tc>
         <w:tc>
@@ -41626,11 +41194,9 @@
                 <w:color w:val="000000" w:themeColor="text1"/>
               </w:rPr>
             </w:pPr>
-            <w:proofErr w:type="spellStart"/>
             <w:r>
               <w:t>odd_d</w:t>
             </w:r>
-            <w:proofErr w:type="spellEnd"/>
           </w:p>
         </w:tc>
       </w:tr>
@@ -41707,11 +41273,9 @@
                 <w:bCs/>
               </w:rPr>
             </w:pPr>
-            <w:proofErr w:type="spellStart"/>
             <w:r>
               <w:t>ht</w:t>
             </w:r>
-            <w:proofErr w:type="spellEnd"/>
           </w:p>
         </w:tc>
         <w:tc>
@@ -42725,11 +42289,9 @@
                 <w:rtl/>
               </w:rPr>
             </w:pPr>
-            <w:proofErr w:type="spellStart"/>
             <w:r>
               <w:t>ht</w:t>
             </w:r>
-            <w:proofErr w:type="spellEnd"/>
           </w:p>
         </w:tc>
       </w:tr>
@@ -43079,40 +42641,32 @@
       </w:r>
     </w:p>
     <w:p>
+      <w:pPr>
+        <w:rPr>
+          <w:color w:val="FF0000"/>
+        </w:rPr>
+      </w:pPr>
       <w:r>
         <w:rPr>
           <w:rFonts w:hint="cs"/>
+          <w:color w:val="FF0000"/>
           <w:rtl/>
         </w:rPr>
         <w:lastRenderedPageBreak/>
-        <w:t xml:space="preserve">כעת על מנת לבחור מודל הרצנו עם 10 התכונות על קבוצת </w:t>
-      </w:r>
-      <w:proofErr w:type="spellStart"/>
-      <w:r>
-        <w:rPr>
-          <w:rFonts w:hint="cs"/>
-          <w:rtl/>
-        </w:rPr>
-        <w:t>הוולידיצה</w:t>
-      </w:r>
-      <w:proofErr w:type="spellEnd"/>
-      <w:r>
-        <w:rPr>
-          <w:rFonts w:hint="cs"/>
-          <w:rtl/>
-        </w:rPr>
-        <w:t xml:space="preserve"> וקיבלנו את הציון </w:t>
+        <w:t xml:space="preserve">כעת על מנת לבחור מודל הרצנו עם 10 התכונות על קבוצת הוולידיצה וקיבלנו את הציון </w:t>
       </w:r>
       <w:r>
         <w:rPr>
           <w:b/>
           <w:bCs/>
+          <w:color w:val="FF0000"/>
         </w:rPr>
         <w:t>0.703</w:t>
       </w:r>
       <w:r>
         <w:rPr>
           <w:rFonts w:hint="cs"/>
+          <w:color w:val="FF0000"/>
           <w:rtl/>
         </w:rPr>
         <w:t>.</w:t>
@@ -43121,7 +42675,6 @@
     <w:p>
       <w:pPr>
         <w:rPr>
-          <w:rFonts w:hint="cs"/>
           <w:b/>
           <w:bCs/>
           <w:sz w:val="24"/>
@@ -43162,7 +42715,6 @@
           <w:szCs w:val="24"/>
         </w:rPr>
       </w:pPr>
-      <w:proofErr w:type="spellStart"/>
       <w:r>
         <w:rPr>
           <w:b/>
@@ -43171,37 +42723,7 @@
           <w:szCs w:val="24"/>
         </w:rPr>
         <w:lastRenderedPageBreak/>
-        <w:t>Multy</w:t>
-      </w:r>
-      <w:proofErr w:type="spellEnd"/>
-      <w:r>
-        <w:rPr>
-          <w:b/>
-          <w:bCs/>
-          <w:sz w:val="24"/>
-          <w:szCs w:val="24"/>
-        </w:rPr>
-        <w:t xml:space="preserve">-layer </w:t>
-      </w:r>
-      <w:proofErr w:type="spellStart"/>
-      <w:r>
-        <w:rPr>
-          <w:b/>
-          <w:bCs/>
-          <w:sz w:val="24"/>
-          <w:szCs w:val="24"/>
-        </w:rPr>
-        <w:t>Preceptron</w:t>
-      </w:r>
-      <w:proofErr w:type="spellEnd"/>
-      <w:r>
-        <w:rPr>
-          <w:b/>
-          <w:bCs/>
-          <w:sz w:val="24"/>
-          <w:szCs w:val="24"/>
-        </w:rPr>
-        <w:t>,</w:t>
+        <w:t>Multy-layer Preceptron,</w:t>
       </w:r>
     </w:p>
     <w:p>
@@ -43261,17 +42783,7 @@
           <w:szCs w:val="24"/>
           <w:rtl/>
         </w:rPr>
-        <w:t xml:space="preserve">הפרמטרים אותם בחנו הם מספר השכבות ומספר </w:t>
-      </w:r>
-      <w:proofErr w:type="spellStart"/>
-      <w:r>
-        <w:rPr>
-          <w:rFonts w:hint="cs"/>
-          <w:sz w:val="24"/>
-          <w:szCs w:val="24"/>
-          <w:rtl/>
-        </w:rPr>
-        <w:t>הפרסיפטרוני</w:t>
+        <w:t>הפרמטרים אותם בחנו הם מספר השכבות ומספר הפרסיפטרוני</w:t>
       </w:r>
       <w:r>
         <w:rPr>
@@ -43282,7 +42794,6 @@
         </w:rPr>
         <w:t>ם</w:t>
       </w:r>
-      <w:proofErr w:type="spellEnd"/>
       <w:r>
         <w:rPr>
           <w:rFonts w:hint="cs"/>
@@ -44610,27 +44121,7 @@
           <w:szCs w:val="24"/>
           <w:rtl/>
         </w:rPr>
-        <w:t xml:space="preserve">ניתן לראות שהתוצאה הטובה ביותר התקבלה עבור 3 שכבות פנימיות עם 5 </w:t>
-      </w:r>
-      <w:proofErr w:type="spellStart"/>
-      <w:r>
-        <w:rPr>
-          <w:rFonts w:hint="cs"/>
-          <w:sz w:val="24"/>
-          <w:szCs w:val="24"/>
-          <w:rtl/>
-        </w:rPr>
-        <w:t>פרסיפטרונים</w:t>
-      </w:r>
-      <w:proofErr w:type="spellEnd"/>
-      <w:r>
-        <w:rPr>
-          <w:rFonts w:hint="cs"/>
-          <w:sz w:val="24"/>
-          <w:szCs w:val="24"/>
-          <w:rtl/>
-        </w:rPr>
-        <w:t xml:space="preserve"> בכל שכבה.</w:t>
+        <w:t>ניתן לראות שהתוצאה הטובה ביותר התקבלה עבור 3 שכבות פנימיות עם 5 פרסיפטרונים בכל שכבה.</w:t>
       </w:r>
     </w:p>
     <w:p>
@@ -45057,6 +44548,12 @@
                 <w:rtl/>
               </w:rPr>
             </w:pPr>
+            <w:r>
+              <w:rPr>
+                <w:rtl/>
+              </w:rPr>
+              <w:t>0.670</w:t>
+            </w:r>
           </w:p>
         </w:tc>
         <w:tc>
@@ -45069,13 +44566,23 @@
                 <w:color w:val="000000" w:themeColor="text1"/>
               </w:rPr>
             </w:pPr>
+            <w:r>
+              <w:rPr>
+                <w:rtl/>
+              </w:rPr>
+              <w:t>0.678</w:t>
+            </w:r>
           </w:p>
         </w:tc>
         <w:tc>
           <w:tcPr>
             <w:tcW w:w="3202" w:type="dxa"/>
           </w:tcPr>
-          <w:p/>
+          <w:p>
+            <w:r>
+              <w:t>odd_a</w:t>
+            </w:r>
+          </w:p>
         </w:tc>
         <w:tc>
           <w:tcPr>
@@ -45088,6 +44595,9 @@
                 <w:rtl/>
               </w:rPr>
             </w:pPr>
+            <w:r>
+              <w:t>odd_a</w:t>
+            </w:r>
           </w:p>
         </w:tc>
       </w:tr>
@@ -45127,6 +44637,12 @@
                 <w:rtl/>
               </w:rPr>
             </w:pPr>
+            <w:r>
+              <w:rPr>
+                <w:rtl/>
+              </w:rPr>
+              <w:t>0.694</w:t>
+            </w:r>
           </w:p>
         </w:tc>
         <w:tc>
@@ -45139,13 +44655,23 @@
                 <w:color w:val="000000" w:themeColor="text1"/>
               </w:rPr>
             </w:pPr>
+            <w:r>
+              <w:rPr>
+                <w:rtl/>
+              </w:rPr>
+              <w:t>0.693</w:t>
+            </w:r>
           </w:p>
         </w:tc>
         <w:tc>
           <w:tcPr>
             <w:tcW w:w="3202" w:type="dxa"/>
           </w:tcPr>
-          <w:p/>
+          <w:p>
+            <w:r>
+              <w:t>num of events type 2 for size 1</w:t>
+            </w:r>
+          </w:p>
         </w:tc>
         <w:tc>
           <w:tcPr>
@@ -45158,6 +44684,9 @@
                 <w:rtl/>
               </w:rPr>
             </w:pPr>
+            <w:r>
+              <w:t>num of events type 2 for size 1</w:t>
+            </w:r>
           </w:p>
         </w:tc>
       </w:tr>
@@ -45196,6 +44725,12 @@
                 <w:rtl/>
               </w:rPr>
             </w:pPr>
+            <w:r>
+              <w:rPr>
+                <w:rtl/>
+              </w:rPr>
+              <w:t>0.700</w:t>
+            </w:r>
           </w:p>
         </w:tc>
         <w:tc>
@@ -45208,13 +44743,23 @@
                 <w:color w:val="000000" w:themeColor="text1"/>
               </w:rPr>
             </w:pPr>
+            <w:r>
+              <w:rPr>
+                <w:rtl/>
+              </w:rPr>
+              <w:t>0.688</w:t>
+            </w:r>
           </w:p>
         </w:tc>
         <w:tc>
           <w:tcPr>
             <w:tcW w:w="3202" w:type="dxa"/>
           </w:tcPr>
-          <w:p/>
+          <w:p>
+            <w:r>
+              <w:t>num of events type 14 for size 1</w:t>
+            </w:r>
+          </w:p>
         </w:tc>
         <w:tc>
           <w:tcPr>
@@ -45226,6 +44771,9 @@
                 <w:color w:val="000000" w:themeColor="text1"/>
               </w:rPr>
             </w:pPr>
+            <w:r>
+              <w:t>num of events type 14 for size 2</w:t>
+            </w:r>
           </w:p>
         </w:tc>
       </w:tr>
@@ -45265,6 +44813,12 @@
                 <w:rtl/>
               </w:rPr>
             </w:pPr>
+            <w:r>
+              <w:rPr>
+                <w:rtl/>
+              </w:rPr>
+              <w:t>0.694</w:t>
+            </w:r>
           </w:p>
         </w:tc>
         <w:tc>
@@ -45277,13 +44831,23 @@
                 <w:color w:val="000000" w:themeColor="text1"/>
               </w:rPr>
             </w:pPr>
+            <w:r>
+              <w:rPr>
+                <w:rtl/>
+              </w:rPr>
+              <w:t>0.693</w:t>
+            </w:r>
           </w:p>
         </w:tc>
         <w:tc>
           <w:tcPr>
             <w:tcW w:w="3202" w:type="dxa"/>
           </w:tcPr>
-          <w:p/>
+          <w:p>
+            <w:r>
+              <w:t>num of events type 6 for size 2</w:t>
+            </w:r>
+          </w:p>
         </w:tc>
         <w:tc>
           <w:tcPr>
@@ -45296,6 +44860,9 @@
                 <w:rtl/>
               </w:rPr>
             </w:pPr>
+            <w:r>
+              <w:t>num of events type 14 for size 1</w:t>
+            </w:r>
           </w:p>
         </w:tc>
       </w:tr>
@@ -45335,6 +44902,12 @@
                 <w:rtl/>
               </w:rPr>
             </w:pPr>
+            <w:r>
+              <w:rPr>
+                <w:rtl/>
+              </w:rPr>
+              <w:t>0.700</w:t>
+            </w:r>
           </w:p>
         </w:tc>
         <w:tc>
@@ -45347,13 +44920,23 @@
                 <w:color w:val="000000" w:themeColor="text1"/>
               </w:rPr>
             </w:pPr>
+            <w:r>
+              <w:rPr>
+                <w:rtl/>
+              </w:rPr>
+              <w:t>0.693</w:t>
+            </w:r>
           </w:p>
         </w:tc>
         <w:tc>
           <w:tcPr>
             <w:tcW w:w="3202" w:type="dxa"/>
           </w:tcPr>
-          <w:p/>
+          <w:p>
+            <w:r>
+              <w:t>num of events type 15 for size 1</w:t>
+            </w:r>
+          </w:p>
         </w:tc>
         <w:tc>
           <w:tcPr>
@@ -45366,6 +44949,9 @@
                 <w:rtl/>
               </w:rPr>
             </w:pPr>
+            <w:r>
+              <w:t>num of events type 7 for size 1</w:t>
+            </w:r>
           </w:p>
         </w:tc>
       </w:tr>
@@ -45405,6 +44991,12 @@
                 <w:rtl/>
               </w:rPr>
             </w:pPr>
+            <w:r>
+              <w:rPr>
+                <w:rtl/>
+              </w:rPr>
+              <w:t>0.697</w:t>
+            </w:r>
           </w:p>
         </w:tc>
         <w:tc>
@@ -45417,13 +45009,23 @@
                 <w:color w:val="000000" w:themeColor="text1"/>
               </w:rPr>
             </w:pPr>
+            <w:r>
+              <w:rPr>
+                <w:rtl/>
+              </w:rPr>
+              <w:t>0.697</w:t>
+            </w:r>
           </w:p>
         </w:tc>
         <w:tc>
           <w:tcPr>
             <w:tcW w:w="3202" w:type="dxa"/>
           </w:tcPr>
-          <w:p/>
+          <w:p>
+            <w:r>
+              <w:t>odd_d</w:t>
+            </w:r>
+          </w:p>
         </w:tc>
         <w:tc>
           <w:tcPr>
@@ -45436,6 +45038,9 @@
                 <w:rtl/>
               </w:rPr>
             </w:pPr>
+            <w:r>
+              <w:t>date</w:t>
+            </w:r>
           </w:p>
         </w:tc>
       </w:tr>
@@ -45475,6 +45080,12 @@
                 <w:rtl/>
               </w:rPr>
             </w:pPr>
+            <w:r>
+              <w:rPr>
+                <w:rtl/>
+              </w:rPr>
+              <w:t>0.695</w:t>
+            </w:r>
           </w:p>
         </w:tc>
         <w:tc>
@@ -45487,13 +45098,23 @@
                 <w:color w:val="000000" w:themeColor="text1"/>
               </w:rPr>
             </w:pPr>
+            <w:r>
+              <w:rPr>
+                <w:rtl/>
+              </w:rPr>
+              <w:t>0.695</w:t>
+            </w:r>
           </w:p>
         </w:tc>
         <w:tc>
           <w:tcPr>
             <w:tcW w:w="3202" w:type="dxa"/>
           </w:tcPr>
-          <w:p/>
+          <w:p>
+            <w:r>
+              <w:t>num of events type 13 for size 1</w:t>
+            </w:r>
+          </w:p>
         </w:tc>
         <w:tc>
           <w:tcPr>
@@ -45506,6 +45127,9 @@
                 <w:rtl/>
               </w:rPr>
             </w:pPr>
+            <w:r>
+              <w:t>at</w:t>
+            </w:r>
           </w:p>
         </w:tc>
       </w:tr>
@@ -45545,6 +45169,12 @@
                 <w:rtl/>
               </w:rPr>
             </w:pPr>
+            <w:r>
+              <w:rPr>
+                <w:rtl/>
+              </w:rPr>
+              <w:t>0.695</w:t>
+            </w:r>
           </w:p>
         </w:tc>
         <w:tc>
@@ -45557,13 +45187,23 @@
                 <w:color w:val="000000" w:themeColor="text1"/>
               </w:rPr>
             </w:pPr>
+            <w:r>
+              <w:rPr>
+                <w:rtl/>
+              </w:rPr>
+              <w:t>0.694</w:t>
+            </w:r>
           </w:p>
         </w:tc>
         <w:tc>
           <w:tcPr>
             <w:tcW w:w="3202" w:type="dxa"/>
           </w:tcPr>
-          <w:p/>
+          <w:p>
+            <w:r>
+              <w:t>odd_h</w:t>
+            </w:r>
+          </w:p>
         </w:tc>
         <w:tc>
           <w:tcPr>
@@ -45576,6 +45216,9 @@
                 <w:rtl/>
               </w:rPr>
             </w:pPr>
+            <w:r>
+              <w:t>odd_d</w:t>
+            </w:r>
           </w:p>
         </w:tc>
       </w:tr>
@@ -45615,6 +45258,12 @@
                 <w:rtl/>
               </w:rPr>
             </w:pPr>
+            <w:r>
+              <w:rPr>
+                <w:rtl/>
+              </w:rPr>
+              <w:t>0.694</w:t>
+            </w:r>
           </w:p>
         </w:tc>
         <w:tc>
@@ -45627,13 +45276,23 @@
                 <w:color w:val="000000" w:themeColor="text1"/>
               </w:rPr>
             </w:pPr>
+            <w:r>
+              <w:rPr>
+                <w:rtl/>
+              </w:rPr>
+              <w:t>0.699</w:t>
+            </w:r>
           </w:p>
         </w:tc>
         <w:tc>
           <w:tcPr>
             <w:tcW w:w="3202" w:type="dxa"/>
           </w:tcPr>
-          <w:p/>
+          <w:p>
+            <w:r>
+              <w:t>num of events type 15 for size 2</w:t>
+            </w:r>
+          </w:p>
         </w:tc>
         <w:tc>
           <w:tcPr>
@@ -45646,6 +45305,9 @@
                 <w:rtl/>
               </w:rPr>
             </w:pPr>
+            <w:r>
+              <w:t>odd_h</w:t>
+            </w:r>
           </w:p>
         </w:tc>
       </w:tr>
@@ -45685,6 +45347,12 @@
                 <w:rtl/>
               </w:rPr>
             </w:pPr>
+            <w:r>
+              <w:rPr>
+                <w:rtl/>
+              </w:rPr>
+              <w:t>0.696</w:t>
+            </w:r>
           </w:p>
         </w:tc>
         <w:tc>
@@ -45697,13 +45365,23 @@
                 <w:color w:val="000000" w:themeColor="text1"/>
               </w:rPr>
             </w:pPr>
+            <w:r>
+              <w:rPr>
+                <w:rtl/>
+              </w:rPr>
+              <w:t>0.701</w:t>
+            </w:r>
           </w:p>
         </w:tc>
         <w:tc>
           <w:tcPr>
             <w:tcW w:w="3202" w:type="dxa"/>
           </w:tcPr>
-          <w:p/>
+          <w:p>
+            <w:r>
+              <w:t>num of events type 7 for size 2</w:t>
+            </w:r>
+          </w:p>
         </w:tc>
         <w:tc>
           <w:tcPr>
@@ -45716,6 +45394,9 @@
                 <w:rtl/>
               </w:rPr>
             </w:pPr>
+            <w:r>
+              <w:t>num of events type 4 for size 1</w:t>
+            </w:r>
           </w:p>
         </w:tc>
       </w:tr>
@@ -45755,6 +45436,12 @@
                 <w:rtl/>
               </w:rPr>
             </w:pPr>
+            <w:r>
+              <w:rPr>
+                <w:rtl/>
+              </w:rPr>
+              <w:t>0.697</w:t>
+            </w:r>
           </w:p>
         </w:tc>
         <w:tc>
@@ -45767,13 +45454,23 @@
                 <w:color w:val="000000" w:themeColor="text1"/>
               </w:rPr>
             </w:pPr>
+            <w:r>
+              <w:rPr>
+                <w:rtl/>
+              </w:rPr>
+              <w:t>0.701</w:t>
+            </w:r>
           </w:p>
         </w:tc>
         <w:tc>
           <w:tcPr>
             <w:tcW w:w="3202" w:type="dxa"/>
           </w:tcPr>
-          <w:p/>
+          <w:p>
+            <w:r>
+              <w:t>num of events type 5 for size 1</w:t>
+            </w:r>
+          </w:p>
         </w:tc>
         <w:tc>
           <w:tcPr>
@@ -45786,6 +45483,9 @@
                 <w:rtl/>
               </w:rPr>
             </w:pPr>
+            <w:r>
+              <w:t>num of events type 13 for size 1</w:t>
+            </w:r>
           </w:p>
         </w:tc>
       </w:tr>
@@ -45825,6 +45525,12 @@
                 <w:rtl/>
               </w:rPr>
             </w:pPr>
+            <w:r>
+              <w:rPr>
+                <w:rtl/>
+              </w:rPr>
+              <w:t>0.700</w:t>
+            </w:r>
           </w:p>
         </w:tc>
         <w:tc>
@@ -45837,13 +45543,23 @@
                 <w:color w:val="000000" w:themeColor="text1"/>
               </w:rPr>
             </w:pPr>
+            <w:r>
+              <w:rPr>
+                <w:rtl/>
+              </w:rPr>
+              <w:t>0.698</w:t>
+            </w:r>
           </w:p>
         </w:tc>
         <w:tc>
           <w:tcPr>
             <w:tcW w:w="3202" w:type="dxa"/>
           </w:tcPr>
-          <w:p/>
+          <w:p>
+            <w:r>
+              <w:t>num of events type 2 for size 2</w:t>
+            </w:r>
+          </w:p>
         </w:tc>
         <w:tc>
           <w:tcPr>
@@ -45855,6 +45571,9 @@
                 <w:color w:val="000000" w:themeColor="text1"/>
               </w:rPr>
             </w:pPr>
+            <w:r>
+              <w:t>num of events type 2 for size 2</w:t>
+            </w:r>
           </w:p>
         </w:tc>
       </w:tr>
@@ -45894,6 +45613,12 @@
                 <w:rtl/>
               </w:rPr>
             </w:pPr>
+            <w:r>
+              <w:rPr>
+                <w:rtl/>
+              </w:rPr>
+              <w:t>0.699</w:t>
+            </w:r>
           </w:p>
         </w:tc>
         <w:tc>
@@ -45906,13 +45631,23 @@
                 <w:color w:val="000000" w:themeColor="text1"/>
               </w:rPr>
             </w:pPr>
+            <w:r>
+              <w:rPr>
+                <w:rtl/>
+              </w:rPr>
+              <w:t>0.702</w:t>
+            </w:r>
           </w:p>
         </w:tc>
         <w:tc>
           <w:tcPr>
             <w:tcW w:w="3202" w:type="dxa"/>
           </w:tcPr>
-          <w:p/>
+          <w:p>
+            <w:r>
+              <w:t>date</w:t>
+            </w:r>
+          </w:p>
         </w:tc>
         <w:tc>
           <w:tcPr>
@@ -45924,6 +45659,9 @@
                 <w:color w:val="000000" w:themeColor="text1"/>
               </w:rPr>
             </w:pPr>
+            <w:r>
+              <w:t>num of events type 15 for size 1</w:t>
+            </w:r>
           </w:p>
         </w:tc>
       </w:tr>
@@ -45963,6 +45701,12 @@
                 <w:rtl/>
               </w:rPr>
             </w:pPr>
+            <w:r>
+              <w:rPr>
+                <w:rtl/>
+              </w:rPr>
+              <w:t>0.699</w:t>
+            </w:r>
           </w:p>
         </w:tc>
         <w:tc>
@@ -45975,13 +45719,23 @@
                 <w:color w:val="000000" w:themeColor="text1"/>
               </w:rPr>
             </w:pPr>
+            <w:r>
+              <w:rPr>
+                <w:rtl/>
+              </w:rPr>
+              <w:t>0.701</w:t>
+            </w:r>
           </w:p>
         </w:tc>
         <w:tc>
           <w:tcPr>
             <w:tcW w:w="3202" w:type="dxa"/>
           </w:tcPr>
-          <w:p/>
+          <w:p>
+            <w:r>
+              <w:t>num of events type 4 for size 1</w:t>
+            </w:r>
+          </w:p>
         </w:tc>
         <w:tc>
           <w:tcPr>
@@ -45993,6 +45747,9 @@
                 <w:color w:val="000000" w:themeColor="text1"/>
               </w:rPr>
             </w:pPr>
+            <w:r>
+              <w:t>num of events type 12 for size 1</w:t>
+            </w:r>
           </w:p>
         </w:tc>
       </w:tr>
@@ -46032,6 +45789,12 @@
                 <w:rtl/>
               </w:rPr>
             </w:pPr>
+            <w:r>
+              <w:rPr>
+                <w:rtl/>
+              </w:rPr>
+              <w:t>0.696</w:t>
+            </w:r>
           </w:p>
         </w:tc>
         <w:tc>
@@ -46044,13 +45807,23 @@
                 <w:color w:val="000000" w:themeColor="text1"/>
               </w:rPr>
             </w:pPr>
+            <w:r>
+              <w:rPr>
+                <w:rtl/>
+              </w:rPr>
+              <w:t>0.702</w:t>
+            </w:r>
           </w:p>
         </w:tc>
         <w:tc>
           <w:tcPr>
             <w:tcW w:w="3202" w:type="dxa"/>
           </w:tcPr>
-          <w:p/>
+          <w:p>
+            <w:r>
+              <w:t>num of events type 8 for size 1</w:t>
+            </w:r>
+          </w:p>
         </w:tc>
         <w:tc>
           <w:tcPr>
@@ -46062,6 +45835,9 @@
                 <w:color w:val="000000" w:themeColor="text1"/>
               </w:rPr>
             </w:pPr>
+            <w:r>
+              <w:t>season_2014</w:t>
+            </w:r>
           </w:p>
         </w:tc>
       </w:tr>
@@ -46101,6 +45877,12 @@
                 <w:rtl/>
               </w:rPr>
             </w:pPr>
+            <w:r>
+              <w:rPr>
+                <w:rtl/>
+              </w:rPr>
+              <w:t>0.698</w:t>
+            </w:r>
           </w:p>
         </w:tc>
         <w:tc>
@@ -46115,13 +45897,25 @@
                 <w:color w:val="000000" w:themeColor="text1"/>
               </w:rPr>
             </w:pPr>
+            <w:r>
+              <w:rPr>
+                <w:b/>
+                <w:bCs/>
+                <w:rtl/>
+              </w:rPr>
+              <w:t>0.702</w:t>
+            </w:r>
           </w:p>
         </w:tc>
         <w:tc>
           <w:tcPr>
             <w:tcW w:w="3202" w:type="dxa"/>
           </w:tcPr>
-          <w:p/>
+          <w:p>
+            <w:r>
+              <w:t>num of events type 8 for size 2</w:t>
+            </w:r>
+          </w:p>
         </w:tc>
         <w:tc>
           <w:tcPr>
@@ -46133,6 +45927,9 @@
                 <w:color w:val="000000" w:themeColor="text1"/>
               </w:rPr>
             </w:pPr>
+            <w:r>
+              <w:t>num of events type 7 for size 2</w:t>
+            </w:r>
           </w:p>
         </w:tc>
       </w:tr>
@@ -46172,6 +45969,12 @@
                 <w:rtl/>
               </w:rPr>
             </w:pPr>
+            <w:r>
+              <w:rPr>
+                <w:rtl/>
+              </w:rPr>
+              <w:t>0.698</w:t>
+            </w:r>
           </w:p>
         </w:tc>
         <w:tc>
@@ -46184,13 +45987,23 @@
                 <w:color w:val="000000" w:themeColor="text1"/>
               </w:rPr>
             </w:pPr>
+            <w:r>
+              <w:rPr>
+                <w:rtl/>
+              </w:rPr>
+              <w:t>0.700</w:t>
+            </w:r>
           </w:p>
         </w:tc>
         <w:tc>
           <w:tcPr>
             <w:tcW w:w="3202" w:type="dxa"/>
           </w:tcPr>
-          <w:p/>
+          <w:p>
+            <w:r>
+              <w:t>num of events type 13 for size 2</w:t>
+            </w:r>
+          </w:p>
         </w:tc>
         <w:tc>
           <w:tcPr>
@@ -46202,6 +46015,9 @@
                 <w:color w:val="000000" w:themeColor="text1"/>
               </w:rPr>
             </w:pPr>
+            <w:r>
+              <w:t>num of events type 5 for size 1</w:t>
+            </w:r>
           </w:p>
         </w:tc>
       </w:tr>
@@ -46241,6 +46057,12 @@
                 <w:rtl/>
               </w:rPr>
             </w:pPr>
+            <w:r>
+              <w:rPr>
+                <w:rtl/>
+              </w:rPr>
+              <w:t>0.695</w:t>
+            </w:r>
           </w:p>
         </w:tc>
         <w:tc>
@@ -46253,13 +46075,23 @@
                 <w:color w:val="000000" w:themeColor="text1"/>
               </w:rPr>
             </w:pPr>
+            <w:r>
+              <w:rPr>
+                <w:rtl/>
+              </w:rPr>
+              <w:t>0.699</w:t>
+            </w:r>
           </w:p>
         </w:tc>
         <w:tc>
           <w:tcPr>
             <w:tcW w:w="3202" w:type="dxa"/>
           </w:tcPr>
-          <w:p/>
+          <w:p>
+            <w:r>
+              <w:t>num of events type 11 for size 2</w:t>
+            </w:r>
+          </w:p>
         </w:tc>
         <w:tc>
           <w:tcPr>
@@ -46268,9 +46100,18 @@
           <w:p>
             <w:pPr>
               <w:rPr>
-                <w:color w:val="000000" w:themeColor="text1"/>
-              </w:rPr>
-            </w:pPr>
+                <w:b/>
+                <w:bCs/>
+                <w:color w:val="000000" w:themeColor="text1"/>
+              </w:rPr>
+            </w:pPr>
+            <w:r>
+              <w:rPr>
+                <w:b/>
+                <w:bCs/>
+              </w:rPr>
+              <w:t>random</w:t>
+            </w:r>
           </w:p>
         </w:tc>
       </w:tr>
@@ -46310,6 +46151,12 @@
                 <w:rtl/>
               </w:rPr>
             </w:pPr>
+            <w:r>
+              <w:rPr>
+                <w:rtl/>
+              </w:rPr>
+              <w:t>0.699</w:t>
+            </w:r>
           </w:p>
         </w:tc>
         <w:tc>
@@ -46322,6 +46169,12 @@
                 <w:color w:val="000000" w:themeColor="text1"/>
               </w:rPr>
             </w:pPr>
+            <w:r>
+              <w:rPr>
+                <w:rtl/>
+              </w:rPr>
+              <w:t>0.698</w:t>
+            </w:r>
           </w:p>
         </w:tc>
         <w:tc>
@@ -46335,6 +46188,9 @@
                 <w:bCs/>
               </w:rPr>
             </w:pPr>
+            <w:r>
+              <w:t>num of events type 6 for size 1</w:t>
+            </w:r>
           </w:p>
         </w:tc>
         <w:tc>
@@ -46347,6 +46203,9 @@
                 <w:color w:val="000000" w:themeColor="text1"/>
               </w:rPr>
             </w:pPr>
+            <w:r>
+              <w:t>season_2017</w:t>
+            </w:r>
           </w:p>
         </w:tc>
       </w:tr>
@@ -46386,6 +46245,12 @@
                 <w:rtl/>
               </w:rPr>
             </w:pPr>
+            <w:r>
+              <w:rPr>
+                <w:rtl/>
+              </w:rPr>
+              <w:t>0.698</w:t>
+            </w:r>
           </w:p>
         </w:tc>
         <w:tc>
@@ -46398,13 +46263,23 @@
                 <w:color w:val="000000" w:themeColor="text1"/>
               </w:rPr>
             </w:pPr>
+            <w:r>
+              <w:rPr>
+                <w:rtl/>
+              </w:rPr>
+              <w:t>0.699</w:t>
+            </w:r>
           </w:p>
         </w:tc>
         <w:tc>
           <w:tcPr>
             <w:tcW w:w="3202" w:type="dxa"/>
           </w:tcPr>
-          <w:p/>
+          <w:p>
+            <w:r>
+              <w:t>season_2017</w:t>
+            </w:r>
+          </w:p>
         </w:tc>
         <w:tc>
           <w:tcPr>
@@ -46416,6 +46291,9 @@
                 <w:color w:val="000000" w:themeColor="text1"/>
               </w:rPr>
             </w:pPr>
+            <w:r>
+              <w:t>num of events type 11 for size 1</w:t>
+            </w:r>
           </w:p>
         </w:tc>
       </w:tr>
@@ -46455,6 +46333,12 @@
                 <w:rtl/>
               </w:rPr>
             </w:pPr>
+            <w:r>
+              <w:rPr>
+                <w:rtl/>
+              </w:rPr>
+              <w:t>0.697</w:t>
+            </w:r>
           </w:p>
         </w:tc>
         <w:tc>
@@ -46468,13 +46352,23 @@
                 <w:rtl/>
               </w:rPr>
             </w:pPr>
+            <w:r>
+              <w:rPr>
+                <w:rtl/>
+              </w:rPr>
+              <w:t>0.697</w:t>
+            </w:r>
           </w:p>
         </w:tc>
         <w:tc>
           <w:tcPr>
             <w:tcW w:w="3202" w:type="dxa"/>
           </w:tcPr>
-          <w:p/>
+          <w:p>
+            <w:r>
+              <w:t>num of events type 11 for size 1</w:t>
+            </w:r>
+          </w:p>
         </w:tc>
         <w:tc>
           <w:tcPr>
@@ -46486,6 +46380,9 @@
                 <w:color w:val="000000" w:themeColor="text1"/>
               </w:rPr>
             </w:pPr>
+            <w:r>
+              <w:t>num of events type 6 for size 2</w:t>
+            </w:r>
           </w:p>
         </w:tc>
       </w:tr>
@@ -46525,6 +46422,12 @@
                 <w:rtl/>
               </w:rPr>
             </w:pPr>
+            <w:r>
+              <w:rPr>
+                <w:rtl/>
+              </w:rPr>
+              <w:t>0.697</w:t>
+            </w:r>
           </w:p>
         </w:tc>
         <w:tc>
@@ -46537,13 +46440,23 @@
                 <w:color w:val="000000" w:themeColor="text1"/>
               </w:rPr>
             </w:pPr>
+            <w:r>
+              <w:rPr>
+                <w:rtl/>
+              </w:rPr>
+              <w:t>0.700</w:t>
+            </w:r>
           </w:p>
         </w:tc>
         <w:tc>
           <w:tcPr>
             <w:tcW w:w="3202" w:type="dxa"/>
           </w:tcPr>
-          <w:p/>
+          <w:p>
+            <w:r>
+              <w:t>num of events type 14 for size 2</w:t>
+            </w:r>
+          </w:p>
         </w:tc>
         <w:tc>
           <w:tcPr>
@@ -46555,6 +46468,9 @@
                 <w:color w:val="000000" w:themeColor="text1"/>
               </w:rPr>
             </w:pPr>
+            <w:r>
+              <w:t>num of events type 8 for size 2</w:t>
+            </w:r>
           </w:p>
         </w:tc>
       </w:tr>
@@ -46594,6 +46510,12 @@
                 <w:rtl/>
               </w:rPr>
             </w:pPr>
+            <w:r>
+              <w:rPr>
+                <w:rtl/>
+              </w:rPr>
+              <w:t>0.698</w:t>
+            </w:r>
           </w:p>
         </w:tc>
         <w:tc>
@@ -46606,13 +46528,23 @@
                 <w:color w:val="000000" w:themeColor="text1"/>
               </w:rPr>
             </w:pPr>
+            <w:r>
+              <w:rPr>
+                <w:rtl/>
+              </w:rPr>
+              <w:t>0.699</w:t>
+            </w:r>
           </w:p>
         </w:tc>
         <w:tc>
           <w:tcPr>
             <w:tcW w:w="3202" w:type="dxa"/>
           </w:tcPr>
-          <w:p/>
+          <w:p>
+            <w:r>
+              <w:t>season_2012</w:t>
+            </w:r>
+          </w:p>
         </w:tc>
         <w:tc>
           <w:tcPr>
@@ -46624,6 +46556,9 @@
                 <w:color w:val="000000" w:themeColor="text1"/>
               </w:rPr>
             </w:pPr>
+            <w:r>
+              <w:t>num of events type 15 for size 2</w:t>
+            </w:r>
           </w:p>
         </w:tc>
       </w:tr>
@@ -46663,6 +46598,12 @@
                 <w:rtl/>
               </w:rPr>
             </w:pPr>
+            <w:r>
+              <w:rPr>
+                <w:rtl/>
+              </w:rPr>
+              <w:t>0.698</w:t>
+            </w:r>
           </w:p>
         </w:tc>
         <w:tc>
@@ -46675,13 +46616,23 @@
                 <w:color w:val="000000" w:themeColor="text1"/>
               </w:rPr>
             </w:pPr>
+            <w:r>
+              <w:rPr>
+                <w:rtl/>
+              </w:rPr>
+              <w:t>0.700</w:t>
+            </w:r>
           </w:p>
         </w:tc>
         <w:tc>
           <w:tcPr>
             <w:tcW w:w="3202" w:type="dxa"/>
           </w:tcPr>
-          <w:p/>
+          <w:p>
+            <w:r>
+              <w:t>num of events type 10 for size 2</w:t>
+            </w:r>
+          </w:p>
         </w:tc>
         <w:tc>
           <w:tcPr>
@@ -46693,6 +46644,9 @@
                 <w:color w:val="000000" w:themeColor="text1"/>
               </w:rPr>
             </w:pPr>
+            <w:r>
+              <w:t>season_2016</w:t>
+            </w:r>
           </w:p>
         </w:tc>
       </w:tr>
@@ -46732,6 +46686,12 @@
                 <w:rtl/>
               </w:rPr>
             </w:pPr>
+            <w:r>
+              <w:rPr>
+                <w:rtl/>
+              </w:rPr>
+              <w:t>0.698</w:t>
+            </w:r>
           </w:p>
         </w:tc>
         <w:tc>
@@ -46744,6 +46704,12 @@
                 <w:color w:val="000000" w:themeColor="text1"/>
               </w:rPr>
             </w:pPr>
+            <w:r>
+              <w:rPr>
+                <w:rtl/>
+              </w:rPr>
+              <w:t>0.698</w:t>
+            </w:r>
           </w:p>
         </w:tc>
         <w:tc>
@@ -46757,6 +46723,9 @@
                 <w:bCs/>
               </w:rPr>
             </w:pPr>
+            <w:r>
+              <w:t>num of events type 5 for size 2</w:t>
+            </w:r>
           </w:p>
         </w:tc>
         <w:tc>
@@ -46769,6 +46738,9 @@
                 <w:color w:val="000000" w:themeColor="text1"/>
               </w:rPr>
             </w:pPr>
+            <w:r>
+              <w:t>num of events type 6 for size 1</w:t>
+            </w:r>
           </w:p>
         </w:tc>
       </w:tr>
@@ -46808,6 +46780,12 @@
                 <w:rtl/>
               </w:rPr>
             </w:pPr>
+            <w:r>
+              <w:rPr>
+                <w:rtl/>
+              </w:rPr>
+              <w:t>0.694</w:t>
+            </w:r>
           </w:p>
         </w:tc>
         <w:tc>
@@ -46820,6 +46798,12 @@
                 <w:color w:val="000000" w:themeColor="text1"/>
               </w:rPr>
             </w:pPr>
+            <w:r>
+              <w:rPr>
+                <w:rtl/>
+              </w:rPr>
+              <w:t>0.697</w:t>
+            </w:r>
           </w:p>
         </w:tc>
         <w:tc>
@@ -46833,6 +46817,9 @@
                 <w:bCs/>
               </w:rPr>
             </w:pPr>
+            <w:r>
+              <w:t>season_2014</w:t>
+            </w:r>
           </w:p>
         </w:tc>
         <w:tc>
@@ -46847,6 +46834,9 @@
                 <w:color w:val="000000" w:themeColor="text1"/>
               </w:rPr>
             </w:pPr>
+            <w:r>
+              <w:t>num of events type 13 for size 2</w:t>
+            </w:r>
           </w:p>
         </w:tc>
       </w:tr>
@@ -46886,6 +46876,12 @@
                 <w:rtl/>
               </w:rPr>
             </w:pPr>
+            <w:r>
+              <w:rPr>
+                <w:rtl/>
+              </w:rPr>
+              <w:t>0.698</w:t>
+            </w:r>
           </w:p>
         </w:tc>
         <w:tc>
@@ -46898,13 +46894,23 @@
                 <w:color w:val="000000" w:themeColor="text1"/>
               </w:rPr>
             </w:pPr>
+            <w:r>
+              <w:rPr>
+                <w:rtl/>
+              </w:rPr>
+              <w:t>0.694</w:t>
+            </w:r>
           </w:p>
         </w:tc>
         <w:tc>
           <w:tcPr>
             <w:tcW w:w="3202" w:type="dxa"/>
           </w:tcPr>
-          <w:p/>
+          <w:p>
+            <w:r>
+              <w:t>num of events type 7 for size 1</w:t>
+            </w:r>
+          </w:p>
         </w:tc>
         <w:tc>
           <w:tcPr>
@@ -46917,6 +46923,9 @@
                 <w:rtl/>
               </w:rPr>
             </w:pPr>
+            <w:r>
+              <w:t>num of events type 5 for size 2</w:t>
+            </w:r>
           </w:p>
         </w:tc>
       </w:tr>
@@ -46956,6 +46965,12 @@
                 <w:rtl/>
               </w:rPr>
             </w:pPr>
+            <w:r>
+              <w:rPr>
+                <w:rtl/>
+              </w:rPr>
+              <w:t>0.694</w:t>
+            </w:r>
           </w:p>
         </w:tc>
         <w:tc>
@@ -46968,6 +46983,12 @@
                 <w:color w:val="000000" w:themeColor="text1"/>
               </w:rPr>
             </w:pPr>
+            <w:r>
+              <w:rPr>
+                <w:rtl/>
+              </w:rPr>
+              <w:t>0.693</w:t>
+            </w:r>
           </w:p>
         </w:tc>
         <w:tc>
@@ -46977,9 +46998,18 @@
           <w:p>
             <w:pPr>
               <w:rPr>
-                <w:rtl/>
-              </w:rPr>
-            </w:pPr>
+                <w:b/>
+                <w:bCs/>
+                <w:rtl/>
+              </w:rPr>
+            </w:pPr>
+            <w:r>
+              <w:rPr>
+                <w:b/>
+                <w:bCs/>
+              </w:rPr>
+              <w:t>random</w:t>
+            </w:r>
           </w:p>
         </w:tc>
         <w:tc>
@@ -46993,6 +47023,9 @@
                 <w:rtl/>
               </w:rPr>
             </w:pPr>
+            <w:r>
+              <w:t>num of events type 8 for size 1</w:t>
+            </w:r>
           </w:p>
         </w:tc>
       </w:tr>
@@ -47032,6 +47065,12 @@
                 <w:rtl/>
               </w:rPr>
             </w:pPr>
+            <w:r>
+              <w:rPr>
+                <w:rtl/>
+              </w:rPr>
+              <w:t>0.696</w:t>
+            </w:r>
           </w:p>
         </w:tc>
         <w:tc>
@@ -47044,13 +47083,23 @@
                 <w:color w:val="000000" w:themeColor="text1"/>
               </w:rPr>
             </w:pPr>
+            <w:r>
+              <w:rPr>
+                <w:rtl/>
+              </w:rPr>
+              <w:t>0.691</w:t>
+            </w:r>
           </w:p>
         </w:tc>
         <w:tc>
           <w:tcPr>
             <w:tcW w:w="3202" w:type="dxa"/>
           </w:tcPr>
-          <w:p/>
+          <w:p>
+            <w:r>
+              <w:t>ht</w:t>
+            </w:r>
+          </w:p>
         </w:tc>
         <w:tc>
           <w:tcPr>
@@ -47063,6 +47112,9 @@
                 <w:rtl/>
               </w:rPr>
             </w:pPr>
+            <w:r>
+              <w:t>league</w:t>
+            </w:r>
           </w:p>
         </w:tc>
       </w:tr>
@@ -47102,6 +47154,12 @@
                 <w:rtl/>
               </w:rPr>
             </w:pPr>
+            <w:r>
+              <w:rPr>
+                <w:rtl/>
+              </w:rPr>
+              <w:t>0.691</w:t>
+            </w:r>
           </w:p>
         </w:tc>
         <w:tc>
@@ -47116,13 +47174,23 @@
                 <w:color w:val="000000" w:themeColor="text1"/>
               </w:rPr>
             </w:pPr>
+            <w:r>
+              <w:rPr>
+                <w:rtl/>
+              </w:rPr>
+              <w:t>0.690</w:t>
+            </w:r>
           </w:p>
         </w:tc>
         <w:tc>
           <w:tcPr>
             <w:tcW w:w="3202" w:type="dxa"/>
           </w:tcPr>
-          <w:p/>
+          <w:p>
+            <w:r>
+              <w:t>num of events type 10 for size 1</w:t>
+            </w:r>
+          </w:p>
         </w:tc>
         <w:tc>
           <w:tcPr>
@@ -47135,6 +47203,9 @@
                 <w:rtl/>
               </w:rPr>
             </w:pPr>
+            <w:r>
+              <w:t>num of events type 10 for size 2</w:t>
+            </w:r>
           </w:p>
         </w:tc>
       </w:tr>
@@ -47174,6 +47245,12 @@
                 <w:rtl/>
               </w:rPr>
             </w:pPr>
+            <w:r>
+              <w:rPr>
+                <w:rtl/>
+              </w:rPr>
+              <w:t>0.692</w:t>
+            </w:r>
           </w:p>
         </w:tc>
         <w:tc>
@@ -47186,6 +47263,12 @@
                 <w:color w:val="000000" w:themeColor="text1"/>
               </w:rPr>
             </w:pPr>
+            <w:r>
+              <w:rPr>
+                <w:rtl/>
+              </w:rPr>
+              <w:t>0.688</w:t>
+            </w:r>
           </w:p>
         </w:tc>
         <w:tc>
@@ -47199,6 +47282,9 @@
                 <w:bCs/>
               </w:rPr>
             </w:pPr>
+            <w:r>
+              <w:t>season_2016</w:t>
+            </w:r>
           </w:p>
         </w:tc>
         <w:tc>
@@ -47212,6 +47298,9 @@
                 <w:rtl/>
               </w:rPr>
             </w:pPr>
+            <w:r>
+              <w:t>ht</w:t>
+            </w:r>
           </w:p>
         </w:tc>
       </w:tr>
@@ -47251,6 +47340,12 @@
                 <w:rtl/>
               </w:rPr>
             </w:pPr>
+            <w:r>
+              <w:rPr>
+                <w:rtl/>
+              </w:rPr>
+              <w:t>0.687</w:t>
+            </w:r>
           </w:p>
         </w:tc>
         <w:tc>
@@ -47263,13 +47358,23 @@
                 <w:color w:val="000000" w:themeColor="text1"/>
               </w:rPr>
             </w:pPr>
+            <w:r>
+              <w:rPr>
+                <w:rtl/>
+              </w:rPr>
+              <w:t>0.689</w:t>
+            </w:r>
           </w:p>
         </w:tc>
         <w:tc>
           <w:tcPr>
             <w:tcW w:w="3202" w:type="dxa"/>
           </w:tcPr>
-          <w:p/>
+          <w:p>
+            <w:r>
+              <w:t>num of events type 4 for size 2</w:t>
+            </w:r>
+          </w:p>
         </w:tc>
         <w:tc>
           <w:tcPr>
@@ -47282,6 +47387,9 @@
                 <w:rtl/>
               </w:rPr>
             </w:pPr>
+            <w:r>
+              <w:t>season_2012</w:t>
+            </w:r>
           </w:p>
         </w:tc>
       </w:tr>
@@ -47321,6 +47429,12 @@
                 <w:rtl/>
               </w:rPr>
             </w:pPr>
+            <w:r>
+              <w:rPr>
+                <w:rtl/>
+              </w:rPr>
+              <w:t>0.685</w:t>
+            </w:r>
           </w:p>
         </w:tc>
         <w:tc>
@@ -47333,13 +47447,23 @@
                 <w:color w:val="000000" w:themeColor="text1"/>
               </w:rPr>
             </w:pPr>
+            <w:r>
+              <w:rPr>
+                <w:rtl/>
+              </w:rPr>
+              <w:t>0.688</w:t>
+            </w:r>
           </w:p>
         </w:tc>
         <w:tc>
           <w:tcPr>
             <w:tcW w:w="3202" w:type="dxa"/>
           </w:tcPr>
-          <w:p/>
+          <w:p>
+            <w:r>
+              <w:t>country</w:t>
+            </w:r>
+          </w:p>
         </w:tc>
         <w:tc>
           <w:tcPr>
@@ -47352,6 +47476,9 @@
                 <w:rtl/>
               </w:rPr>
             </w:pPr>
+            <w:r>
+              <w:t>num of events type 11 for size 2</w:t>
+            </w:r>
           </w:p>
         </w:tc>
       </w:tr>
@@ -47391,6 +47518,12 @@
                 <w:rtl/>
               </w:rPr>
             </w:pPr>
+            <w:r>
+              <w:rPr>
+                <w:rtl/>
+              </w:rPr>
+              <w:t>0.683</w:t>
+            </w:r>
           </w:p>
         </w:tc>
         <w:tc>
@@ -47403,13 +47536,23 @@
                 <w:color w:val="000000" w:themeColor="text1"/>
               </w:rPr>
             </w:pPr>
+            <w:r>
+              <w:rPr>
+                <w:rtl/>
+              </w:rPr>
+              <w:t>0.691</w:t>
+            </w:r>
           </w:p>
         </w:tc>
         <w:tc>
           <w:tcPr>
             <w:tcW w:w="3202" w:type="dxa"/>
           </w:tcPr>
-          <w:p/>
+          <w:p>
+            <w:r>
+              <w:t>at</w:t>
+            </w:r>
+          </w:p>
         </w:tc>
         <w:tc>
           <w:tcPr>
@@ -47422,6 +47565,9 @@
                 <w:rtl/>
               </w:rPr>
             </w:pPr>
+            <w:r>
+              <w:t>num of events type 10 for size 1</w:t>
+            </w:r>
           </w:p>
         </w:tc>
       </w:tr>
@@ -47461,6 +47607,12 @@
                 <w:rtl/>
               </w:rPr>
             </w:pPr>
+            <w:r>
+              <w:rPr>
+                <w:rtl/>
+              </w:rPr>
+              <w:t>0.681</w:t>
+            </w:r>
           </w:p>
         </w:tc>
         <w:tc>
@@ -47473,13 +47625,23 @@
                 <w:color w:val="000000" w:themeColor="text1"/>
               </w:rPr>
             </w:pPr>
+            <w:r>
+              <w:rPr>
+                <w:rtl/>
+              </w:rPr>
+              <w:t>0.686</w:t>
+            </w:r>
           </w:p>
         </w:tc>
         <w:tc>
           <w:tcPr>
             <w:tcW w:w="3202" w:type="dxa"/>
           </w:tcPr>
-          <w:p/>
+          <w:p>
+            <w:r>
+              <w:t>num of events type 12 for size 1</w:t>
+            </w:r>
+          </w:p>
         </w:tc>
         <w:tc>
           <w:tcPr>
@@ -47494,6 +47656,9 @@
                 <w:rtl/>
               </w:rPr>
             </w:pPr>
+            <w:r>
+              <w:t>country</w:t>
+            </w:r>
           </w:p>
         </w:tc>
       </w:tr>
@@ -47533,6 +47698,12 @@
                 <w:rtl/>
               </w:rPr>
             </w:pPr>
+            <w:r>
+              <w:rPr>
+                <w:rtl/>
+              </w:rPr>
+              <w:t>0.681</w:t>
+            </w:r>
           </w:p>
         </w:tc>
         <w:tc>
@@ -47545,13 +47716,23 @@
                 <w:color w:val="000000" w:themeColor="text1"/>
               </w:rPr>
             </w:pPr>
+            <w:r>
+              <w:rPr>
+                <w:rtl/>
+              </w:rPr>
+              <w:t>0.680</w:t>
+            </w:r>
           </w:p>
         </w:tc>
         <w:tc>
           <w:tcPr>
             <w:tcW w:w="3202" w:type="dxa"/>
           </w:tcPr>
-          <w:p/>
+          <w:p>
+            <w:r>
+              <w:t>num of events type 12 for size 2</w:t>
+            </w:r>
+          </w:p>
         </w:tc>
         <w:tc>
           <w:tcPr>
@@ -47564,6 +47745,9 @@
                 <w:rtl/>
               </w:rPr>
             </w:pPr>
+            <w:r>
+              <w:t>num of events type 12 for size 2</w:t>
+            </w:r>
           </w:p>
         </w:tc>
       </w:tr>
@@ -47603,6 +47787,12 @@
                 <w:rtl/>
               </w:rPr>
             </w:pPr>
+            <w:r>
+              <w:rPr>
+                <w:rtl/>
+              </w:rPr>
+              <w:t>0.671</w:t>
+            </w:r>
           </w:p>
         </w:tc>
         <w:tc>
@@ -47615,13 +47805,23 @@
                 <w:color w:val="000000" w:themeColor="text1"/>
               </w:rPr>
             </w:pPr>
+            <w:r>
+              <w:rPr>
+                <w:rtl/>
+              </w:rPr>
+              <w:t>0.676</w:t>
+            </w:r>
           </w:p>
         </w:tc>
         <w:tc>
           <w:tcPr>
             <w:tcW w:w="3202" w:type="dxa"/>
           </w:tcPr>
-          <w:p/>
+          <w:p>
+            <w:r>
+              <w:t>season_2015</w:t>
+            </w:r>
+          </w:p>
         </w:tc>
         <w:tc>
           <w:tcPr>
@@ -47634,6 +47834,9 @@
                 <w:rtl/>
               </w:rPr>
             </w:pPr>
+            <w:r>
+              <w:t>num of events type 4 for size 2</w:t>
+            </w:r>
           </w:p>
         </w:tc>
       </w:tr>
@@ -47673,6 +47876,12 @@
                 <w:rtl/>
               </w:rPr>
             </w:pPr>
+            <w:r>
+              <w:rPr>
+                <w:rtl/>
+              </w:rPr>
+              <w:t>0.667</w:t>
+            </w:r>
           </w:p>
         </w:tc>
         <w:tc>
@@ -47685,13 +47894,23 @@
                 <w:color w:val="000000" w:themeColor="text1"/>
               </w:rPr>
             </w:pPr>
+            <w:r>
+              <w:rPr>
+                <w:rtl/>
+              </w:rPr>
+              <w:t>0.667</w:t>
+            </w:r>
           </w:p>
         </w:tc>
         <w:tc>
           <w:tcPr>
             <w:tcW w:w="3202" w:type="dxa"/>
           </w:tcPr>
-          <w:p/>
+          <w:p>
+            <w:r>
+              <w:t>season_2013</w:t>
+            </w:r>
+          </w:p>
         </w:tc>
         <w:tc>
           <w:tcPr>
@@ -47704,6 +47923,9 @@
                 <w:rtl/>
               </w:rPr>
             </w:pPr>
+            <w:r>
+              <w:t>season_2013</w:t>
+            </w:r>
           </w:p>
         </w:tc>
       </w:tr>
@@ -47743,6 +47965,12 @@
                 <w:rtl/>
               </w:rPr>
             </w:pPr>
+            <w:r>
+              <w:rPr>
+                <w:rtl/>
+              </w:rPr>
+              <w:t>0.649</w:t>
+            </w:r>
           </w:p>
         </w:tc>
         <w:tc>
@@ -47755,13 +47983,23 @@
                 <w:color w:val="000000" w:themeColor="text1"/>
               </w:rPr>
             </w:pPr>
+            <w:r>
+              <w:rPr>
+                <w:rtl/>
+              </w:rPr>
+              <w:t>0.620</w:t>
+            </w:r>
           </w:p>
         </w:tc>
         <w:tc>
           <w:tcPr>
             <w:tcW w:w="3202" w:type="dxa"/>
           </w:tcPr>
-          <w:p/>
+          <w:p>
+            <w:r>
+              <w:t>league</w:t>
+            </w:r>
+          </w:p>
         </w:tc>
         <w:tc>
           <w:tcPr>
@@ -47774,6 +48012,9 @@
                 <w:rtl/>
               </w:rPr>
             </w:pPr>
+            <w:r>
+              <w:t>season_2015</w:t>
+            </w:r>
           </w:p>
         </w:tc>
       </w:tr>
@@ -47797,7 +48038,21 @@
           <w:rFonts w:hint="cs"/>
           <w:rtl/>
         </w:rPr>
-        <w:t>ניתן לראות כי התכונות הדומיננטיות ביותר הן ההימורים עבור קבוצת הבית והחוץ אליהן מתווספות תכונות 2,7 ו-14.</w:t>
+        <w:t>ניתן לראות כי התכונות הדומיננטיות ביותר הן ההימורים עבור קבוצת הבית</w:t>
+      </w:r>
+      <w:r>
+        <w:rPr>
+          <w:rFonts w:hint="cs"/>
+          <w:rtl/>
+        </w:rPr>
+        <w:t>, תיקו ו</w:t>
+      </w:r>
+      <w:r>
+        <w:rPr>
+          <w:rFonts w:hint="cs"/>
+          <w:rtl/>
+        </w:rPr>
+        <w:t>החוץ אליהן מתווספות תכונות 2,7 ו-14.</w:t>
       </w:r>
     </w:p>
     <w:p>
@@ -47811,7 +48066,21 @@
           <w:rFonts w:hint="cs"/>
           <w:rtl/>
         </w:rPr>
-        <w:t xml:space="preserve">התוצאה המקסימלית מתקבלת עבור 10 תכונות בשיטת </w:t>
+        <w:t xml:space="preserve">התוצאה המקסימלית מתקבלת עבור </w:t>
+      </w:r>
+      <w:r>
+        <w:rPr>
+          <w:rFonts w:hint="cs"/>
+          <w:rtl/>
+        </w:rPr>
+        <w:t>24</w:t>
+      </w:r>
+      <w:r>
+        <w:rPr>
+          <w:rFonts w:hint="cs"/>
+          <w:rtl/>
+        </w:rPr>
+        <w:t xml:space="preserve"> תכונות בשיטת </w:t>
       </w:r>
       <w:r>
         <w:t>forward</w:t>
@@ -47822,52 +48091,43 @@
           <w:rtl/>
         </w:rPr>
         <w:t xml:space="preserve">. </w:t>
-      </w:r>
-    </w:p>
-    <w:p>
-      <w:r>
-        <w:rPr>
-          <w:rFonts w:hint="cs"/>
-          <w:rtl/>
-        </w:rPr>
-        <w:lastRenderedPageBreak/>
-        <w:t xml:space="preserve">כעת על מנת לבחור מודל הרצנו עם 10 התכונות על קבוצת </w:t>
-      </w:r>
-      <w:proofErr w:type="spellStart"/>
-      <w:r>
-        <w:rPr>
-          <w:rFonts w:hint="cs"/>
-          <w:rtl/>
-        </w:rPr>
-        <w:t>הוולידיצה</w:t>
-      </w:r>
-      <w:proofErr w:type="spellEnd"/>
-      <w:r>
-        <w:rPr>
-          <w:rFonts w:hint="cs"/>
-          <w:rtl/>
-        </w:rPr>
-        <w:t xml:space="preserve"> וקיבלנו את הציון </w:t>
-      </w:r>
-      <w:r>
-        <w:rPr>
-          <w:b/>
-          <w:bCs/>
-        </w:rPr>
-        <w:t>0.703</w:t>
-      </w:r>
-      <w:r>
-        <w:rPr>
-          <w:rFonts w:hint="cs"/>
-          <w:rtl/>
-        </w:rPr>
-        <w:t>.</w:t>
       </w:r>
     </w:p>
     <w:p>
       <w:pPr>
         <w:rPr>
+          <w:color w:val="FF0000"/>
+        </w:rPr>
+      </w:pPr>
+      <w:r>
+        <w:rPr>
           <w:rFonts w:hint="cs"/>
+          <w:color w:val="FF0000"/>
+          <w:rtl/>
+        </w:rPr>
+        <w:lastRenderedPageBreak/>
+        <w:t xml:space="preserve">כעת על מנת לבחור מודל הרצנו עם 10 התכונות על קבוצת הוולידיצה וקיבלנו את הציון </w:t>
+      </w:r>
+      <w:r>
+        <w:rPr>
+          <w:b/>
+          <w:bCs/>
+          <w:color w:val="FF0000"/>
+        </w:rPr>
+        <w:t>0.703</w:t>
+      </w:r>
+      <w:r>
+        <w:rPr>
+          <w:rFonts w:hint="cs"/>
+          <w:color w:val="FF0000"/>
+          <w:rtl/>
+        </w:rPr>
+        <w:t>.</w:t>
+      </w:r>
+    </w:p>
+    <w:p>
+      <w:pPr>
+        <w:rPr>
           <w:b/>
           <w:bCs/>
           <w:sz w:val="24"/>
@@ -47920,7 +48180,6 @@
           <w:szCs w:val="24"/>
         </w:rPr>
       </w:pPr>
-      <w:proofErr w:type="spellStart"/>
       <w:r>
         <w:rPr>
           <w:b/>
@@ -47929,17 +48188,7 @@
           <w:szCs w:val="24"/>
         </w:rPr>
         <w:lastRenderedPageBreak/>
-        <w:t>GradientBoosting</w:t>
-      </w:r>
-      <w:proofErr w:type="spellEnd"/>
-      <w:r>
-        <w:rPr>
-          <w:b/>
-          <w:bCs/>
-          <w:sz w:val="24"/>
-          <w:szCs w:val="24"/>
-        </w:rPr>
-        <w:t xml:space="preserve"> </w:t>
+        <w:t xml:space="preserve">GradientBoosting </w:t>
       </w:r>
     </w:p>
     <w:p>
@@ -47963,23 +48212,7 @@
           <w:rFonts w:hint="cs"/>
           <w:rtl/>
         </w:rPr>
-        <w:t xml:space="preserve"> בכך שהוא מייצר מספר עצים אך הוא מייעל את משקל כל עץ בהתאם לפונקציית של כל עץ ומנסה לייעל את המשקל של כל עץ לפי הליכה במינוס </w:t>
-      </w:r>
-      <w:proofErr w:type="spellStart"/>
-      <w:r>
-        <w:rPr>
-          <w:rFonts w:hint="cs"/>
-          <w:rtl/>
-        </w:rPr>
-        <w:t>הגרדייאנט</w:t>
-      </w:r>
-      <w:proofErr w:type="spellEnd"/>
-      <w:r>
-        <w:rPr>
-          <w:rFonts w:hint="cs"/>
-          <w:rtl/>
-        </w:rPr>
-        <w:t>.</w:t>
+        <w:t xml:space="preserve"> בכך שהוא מייצר מספר עצים אך הוא מייעל את משקל כל עץ בהתאם לפונקציית של כל עץ ומנסה לייעל את המשקל של כל עץ לפי הליכה במינוס הגרדייאנט.</w:t>
       </w:r>
     </w:p>
     <w:p>
@@ -49115,6 +49348,12 @@
                 <w:rtl/>
               </w:rPr>
             </w:pPr>
+            <w:r>
+              <w:rPr>
+                <w:rtl/>
+              </w:rPr>
+              <w:t>0.689</w:t>
+            </w:r>
           </w:p>
         </w:tc>
         <w:tc>
@@ -49127,13 +49366,23 @@
                 <w:color w:val="000000" w:themeColor="text1"/>
               </w:rPr>
             </w:pPr>
+            <w:r>
+              <w:rPr>
+                <w:rtl/>
+              </w:rPr>
+              <w:t>0.689</w:t>
+            </w:r>
           </w:p>
         </w:tc>
         <w:tc>
           <w:tcPr>
             <w:tcW w:w="3202" w:type="dxa"/>
           </w:tcPr>
-          <w:p/>
+          <w:p>
+            <w:r>
+              <w:t>odd_h</w:t>
+            </w:r>
+          </w:p>
         </w:tc>
         <w:tc>
           <w:tcPr>
@@ -49146,6 +49395,9 @@
                 <w:rtl/>
               </w:rPr>
             </w:pPr>
+            <w:r>
+              <w:t>odd_a</w:t>
+            </w:r>
           </w:p>
         </w:tc>
       </w:tr>
@@ -49185,6 +49437,12 @@
                 <w:rtl/>
               </w:rPr>
             </w:pPr>
+            <w:r>
+              <w:rPr>
+                <w:rtl/>
+              </w:rPr>
+              <w:t>0.694</w:t>
+            </w:r>
           </w:p>
         </w:tc>
         <w:tc>
@@ -49197,13 +49455,23 @@
                 <w:color w:val="000000" w:themeColor="text1"/>
               </w:rPr>
             </w:pPr>
+            <w:r>
+              <w:rPr>
+                <w:rtl/>
+              </w:rPr>
+              <w:t>0.692</w:t>
+            </w:r>
           </w:p>
         </w:tc>
         <w:tc>
           <w:tcPr>
             <w:tcW w:w="3202" w:type="dxa"/>
           </w:tcPr>
-          <w:p/>
+          <w:p>
+            <w:r>
+              <w:t>num of events type 2 for size 1</w:t>
+            </w:r>
+          </w:p>
         </w:tc>
         <w:tc>
           <w:tcPr>
@@ -49216,6 +49484,9 @@
                 <w:rtl/>
               </w:rPr>
             </w:pPr>
+            <w:r>
+              <w:t>num of events type 2 for size 1</w:t>
+            </w:r>
           </w:p>
         </w:tc>
       </w:tr>
@@ -49254,6 +49525,12 @@
                 <w:rtl/>
               </w:rPr>
             </w:pPr>
+            <w:r>
+              <w:rPr>
+                <w:rtl/>
+              </w:rPr>
+              <w:t>0.696</w:t>
+            </w:r>
           </w:p>
         </w:tc>
         <w:tc>
@@ -49266,13 +49543,23 @@
                 <w:color w:val="000000" w:themeColor="text1"/>
               </w:rPr>
             </w:pPr>
+            <w:r>
+              <w:rPr>
+                <w:rtl/>
+              </w:rPr>
+              <w:t>0.688</w:t>
+            </w:r>
           </w:p>
         </w:tc>
         <w:tc>
           <w:tcPr>
             <w:tcW w:w="3202" w:type="dxa"/>
           </w:tcPr>
-          <w:p/>
+          <w:p>
+            <w:r>
+              <w:t>num of events type 14 for size 1</w:t>
+            </w:r>
+          </w:p>
         </w:tc>
         <w:tc>
           <w:tcPr>
@@ -49284,6 +49571,9 @@
                 <w:color w:val="000000" w:themeColor="text1"/>
               </w:rPr>
             </w:pPr>
+            <w:r>
+              <w:t>num of events type 14 for size 2</w:t>
+            </w:r>
           </w:p>
         </w:tc>
       </w:tr>
@@ -49323,6 +49613,12 @@
                 <w:rtl/>
               </w:rPr>
             </w:pPr>
+            <w:r>
+              <w:rPr>
+                <w:rtl/>
+              </w:rPr>
+              <w:t>0.696</w:t>
+            </w:r>
           </w:p>
         </w:tc>
         <w:tc>
@@ -49335,13 +49631,23 @@
                 <w:color w:val="000000" w:themeColor="text1"/>
               </w:rPr>
             </w:pPr>
+            <w:r>
+              <w:rPr>
+                <w:rtl/>
+              </w:rPr>
+              <w:t>0.691</w:t>
+            </w:r>
           </w:p>
         </w:tc>
         <w:tc>
           <w:tcPr>
             <w:tcW w:w="3202" w:type="dxa"/>
           </w:tcPr>
-          <w:p/>
+          <w:p>
+            <w:r>
+              <w:t>num of events type 14 for size 2</w:t>
+            </w:r>
+          </w:p>
         </w:tc>
         <w:tc>
           <w:tcPr>
@@ -49354,6 +49660,9 @@
                 <w:rtl/>
               </w:rPr>
             </w:pPr>
+            <w:r>
+              <w:t>num of events type 14 for size 1</w:t>
+            </w:r>
           </w:p>
         </w:tc>
       </w:tr>
@@ -49393,6 +49702,12 @@
                 <w:rtl/>
               </w:rPr>
             </w:pPr>
+            <w:r>
+              <w:rPr>
+                <w:rtl/>
+              </w:rPr>
+              <w:t>0.696</w:t>
+            </w:r>
           </w:p>
         </w:tc>
         <w:tc>
@@ -49405,13 +49720,23 @@
                 <w:color w:val="000000" w:themeColor="text1"/>
               </w:rPr>
             </w:pPr>
+            <w:r>
+              <w:rPr>
+                <w:rtl/>
+              </w:rPr>
+              <w:t>0.690</w:t>
+            </w:r>
           </w:p>
         </w:tc>
         <w:tc>
           <w:tcPr>
             <w:tcW w:w="3202" w:type="dxa"/>
           </w:tcPr>
-          <w:p/>
+          <w:p>
+            <w:r>
+              <w:t>num of events type 7 for size 1</w:t>
+            </w:r>
+          </w:p>
         </w:tc>
         <w:tc>
           <w:tcPr>
@@ -49420,10 +49745,19 @@
           <w:p>
             <w:pPr>
               <w:rPr>
-                <w:color w:val="000000" w:themeColor="text1"/>
-                <w:rtl/>
-              </w:rPr>
-            </w:pPr>
+                <w:b/>
+                <w:bCs/>
+                <w:color w:val="000000" w:themeColor="text1"/>
+                <w:rtl/>
+              </w:rPr>
+            </w:pPr>
+            <w:r>
+              <w:rPr>
+                <w:b/>
+                <w:bCs/>
+              </w:rPr>
+              <w:t>random</w:t>
+            </w:r>
           </w:p>
         </w:tc>
       </w:tr>
@@ -49463,6 +49797,12 @@
                 <w:rtl/>
               </w:rPr>
             </w:pPr>
+            <w:r>
+              <w:rPr>
+                <w:rtl/>
+              </w:rPr>
+              <w:t>0.696</w:t>
+            </w:r>
           </w:p>
         </w:tc>
         <w:tc>
@@ -49475,13 +49815,23 @@
                 <w:color w:val="000000" w:themeColor="text1"/>
               </w:rPr>
             </w:pPr>
+            <w:r>
+              <w:rPr>
+                <w:rtl/>
+              </w:rPr>
+              <w:t>0.692</w:t>
+            </w:r>
           </w:p>
         </w:tc>
         <w:tc>
           <w:tcPr>
             <w:tcW w:w="3202" w:type="dxa"/>
           </w:tcPr>
-          <w:p/>
+          <w:p>
+            <w:r>
+              <w:t>num of events type 15 for size 1</w:t>
+            </w:r>
+          </w:p>
         </w:tc>
         <w:tc>
           <w:tcPr>
@@ -49494,6 +49844,9 @@
                 <w:rtl/>
               </w:rPr>
             </w:pPr>
+            <w:r>
+              <w:t>num of events type 7 for size 2</w:t>
+            </w:r>
           </w:p>
         </w:tc>
       </w:tr>
@@ -49533,6 +49886,12 @@
                 <w:rtl/>
               </w:rPr>
             </w:pPr>
+            <w:r>
+              <w:rPr>
+                <w:rtl/>
+              </w:rPr>
+              <w:t>0.696</w:t>
+            </w:r>
           </w:p>
         </w:tc>
         <w:tc>
@@ -49545,13 +49904,23 @@
                 <w:color w:val="000000" w:themeColor="text1"/>
               </w:rPr>
             </w:pPr>
+            <w:r>
+              <w:rPr>
+                <w:rtl/>
+              </w:rPr>
+              <w:t>0.691</w:t>
+            </w:r>
           </w:p>
         </w:tc>
         <w:tc>
           <w:tcPr>
             <w:tcW w:w="3202" w:type="dxa"/>
           </w:tcPr>
-          <w:p/>
+          <w:p>
+            <w:r>
+              <w:t>num of events type 8 for size 1</w:t>
+            </w:r>
+          </w:p>
         </w:tc>
         <w:tc>
           <w:tcPr>
@@ -49564,6 +49933,9 @@
                 <w:rtl/>
               </w:rPr>
             </w:pPr>
+            <w:r>
+              <w:t>num of events type 15 for size 1</w:t>
+            </w:r>
           </w:p>
         </w:tc>
       </w:tr>
@@ -49603,6 +49975,12 @@
                 <w:rtl/>
               </w:rPr>
             </w:pPr>
+            <w:r>
+              <w:rPr>
+                <w:rtl/>
+              </w:rPr>
+              <w:t>0.697</w:t>
+            </w:r>
           </w:p>
         </w:tc>
         <w:tc>
@@ -49615,13 +49993,23 @@
                 <w:color w:val="000000" w:themeColor="text1"/>
               </w:rPr>
             </w:pPr>
+            <w:r>
+              <w:rPr>
+                <w:rtl/>
+              </w:rPr>
+              <w:t>0.691</w:t>
+            </w:r>
           </w:p>
         </w:tc>
         <w:tc>
           <w:tcPr>
             <w:tcW w:w="3202" w:type="dxa"/>
           </w:tcPr>
-          <w:p/>
+          <w:p>
+            <w:r>
+              <w:t>num of events type 2 for size 2</w:t>
+            </w:r>
+          </w:p>
         </w:tc>
         <w:tc>
           <w:tcPr>
@@ -49634,6 +50022,9 @@
                 <w:rtl/>
               </w:rPr>
             </w:pPr>
+            <w:r>
+              <w:t>num of events type 15 for size 2</w:t>
+            </w:r>
           </w:p>
         </w:tc>
       </w:tr>
@@ -49673,6 +50064,12 @@
                 <w:rtl/>
               </w:rPr>
             </w:pPr>
+            <w:r>
+              <w:rPr>
+                <w:rtl/>
+              </w:rPr>
+              <w:t>0.697</w:t>
+            </w:r>
           </w:p>
         </w:tc>
         <w:tc>
@@ -49685,13 +50082,23 @@
                 <w:color w:val="000000" w:themeColor="text1"/>
               </w:rPr>
             </w:pPr>
+            <w:r>
+              <w:rPr>
+                <w:rtl/>
+              </w:rPr>
+              <w:t>0.691</w:t>
+            </w:r>
           </w:p>
         </w:tc>
         <w:tc>
           <w:tcPr>
             <w:tcW w:w="3202" w:type="dxa"/>
           </w:tcPr>
-          <w:p/>
+          <w:p>
+            <w:r>
+              <w:t>num of events type 7 for size 2</w:t>
+            </w:r>
+          </w:p>
         </w:tc>
         <w:tc>
           <w:tcPr>
@@ -49704,6 +50111,9 @@
                 <w:rtl/>
               </w:rPr>
             </w:pPr>
+            <w:r>
+              <w:t>num of events type 4 for size 1</w:t>
+            </w:r>
           </w:p>
         </w:tc>
       </w:tr>
@@ -49743,6 +50153,12 @@
                 <w:rtl/>
               </w:rPr>
             </w:pPr>
+            <w:r>
+              <w:rPr>
+                <w:rtl/>
+              </w:rPr>
+              <w:t>0.697</w:t>
+            </w:r>
           </w:p>
         </w:tc>
         <w:tc>
@@ -49755,13 +50171,23 @@
                 <w:color w:val="000000" w:themeColor="text1"/>
               </w:rPr>
             </w:pPr>
+            <w:r>
+              <w:rPr>
+                <w:rtl/>
+              </w:rPr>
+              <w:t>0.691</w:t>
+            </w:r>
           </w:p>
         </w:tc>
         <w:tc>
           <w:tcPr>
             <w:tcW w:w="3202" w:type="dxa"/>
           </w:tcPr>
-          <w:p/>
+          <w:p>
+            <w:r>
+              <w:t>num of events type 15 for size 2</w:t>
+            </w:r>
+          </w:p>
         </w:tc>
         <w:tc>
           <w:tcPr>
@@ -49774,6 +50200,9 @@
                 <w:rtl/>
               </w:rPr>
             </w:pPr>
+            <w:r>
+              <w:t>num of events type 5 for size 1</w:t>
+            </w:r>
           </w:p>
         </w:tc>
       </w:tr>
@@ -49813,6 +50242,12 @@
                 <w:rtl/>
               </w:rPr>
             </w:pPr>
+            <w:r>
+              <w:rPr>
+                <w:rtl/>
+              </w:rPr>
+              <w:t>0.697</w:t>
+            </w:r>
           </w:p>
         </w:tc>
         <w:tc>
@@ -49825,13 +50260,23 @@
                 <w:color w:val="000000" w:themeColor="text1"/>
               </w:rPr>
             </w:pPr>
+            <w:r>
+              <w:rPr>
+                <w:rtl/>
+              </w:rPr>
+              <w:t>0.692</w:t>
+            </w:r>
           </w:p>
         </w:tc>
         <w:tc>
           <w:tcPr>
             <w:tcW w:w="3202" w:type="dxa"/>
           </w:tcPr>
-          <w:p/>
+          <w:p>
+            <w:r>
+              <w:t>num of events type 10 for size 2</w:t>
+            </w:r>
+          </w:p>
         </w:tc>
         <w:tc>
           <w:tcPr>
@@ -49844,6 +50289,9 @@
                 <w:rtl/>
               </w:rPr>
             </w:pPr>
+            <w:r>
+              <w:t>season_2016</w:t>
+            </w:r>
           </w:p>
         </w:tc>
       </w:tr>
@@ -49883,6 +50331,12 @@
                 <w:rtl/>
               </w:rPr>
             </w:pPr>
+            <w:r>
+              <w:rPr>
+                <w:rtl/>
+              </w:rPr>
+              <w:t>0.697</w:t>
+            </w:r>
           </w:p>
         </w:tc>
         <w:tc>
@@ -49895,13 +50349,23 @@
                 <w:color w:val="000000" w:themeColor="text1"/>
               </w:rPr>
             </w:pPr>
+            <w:r>
+              <w:rPr>
+                <w:rtl/>
+              </w:rPr>
+              <w:t>0.691</w:t>
+            </w:r>
           </w:p>
         </w:tc>
         <w:tc>
           <w:tcPr>
             <w:tcW w:w="3202" w:type="dxa"/>
           </w:tcPr>
-          <w:p/>
+          <w:p>
+            <w:r>
+              <w:t>num of events type 4 for size 1</w:t>
+            </w:r>
+          </w:p>
         </w:tc>
         <w:tc>
           <w:tcPr>
@@ -49913,6 +50377,9 @@
                 <w:color w:val="000000" w:themeColor="text1"/>
               </w:rPr>
             </w:pPr>
+            <w:r>
+              <w:t>season_2017</w:t>
+            </w:r>
           </w:p>
         </w:tc>
       </w:tr>
@@ -49952,6 +50419,12 @@
                 <w:rtl/>
               </w:rPr>
             </w:pPr>
+            <w:r>
+              <w:rPr>
+                <w:rtl/>
+              </w:rPr>
+              <w:t>0.696</w:t>
+            </w:r>
           </w:p>
         </w:tc>
         <w:tc>
@@ -49964,13 +50437,23 @@
                 <w:color w:val="000000" w:themeColor="text1"/>
               </w:rPr>
             </w:pPr>
+            <w:r>
+              <w:rPr>
+                <w:rtl/>
+              </w:rPr>
+              <w:t>0.692</w:t>
+            </w:r>
           </w:p>
         </w:tc>
         <w:tc>
           <w:tcPr>
             <w:tcW w:w="3202" w:type="dxa"/>
           </w:tcPr>
-          <w:p/>
+          <w:p>
+            <w:r>
+              <w:t>num of events type 11 for size 1</w:t>
+            </w:r>
+          </w:p>
         </w:tc>
         <w:tc>
           <w:tcPr>
@@ -49982,6 +50465,9 @@
                 <w:color w:val="000000" w:themeColor="text1"/>
               </w:rPr>
             </w:pPr>
+            <w:r>
+              <w:t>season_2012</w:t>
+            </w:r>
           </w:p>
         </w:tc>
       </w:tr>
@@ -50021,6 +50507,12 @@
                 <w:rtl/>
               </w:rPr>
             </w:pPr>
+            <w:r>
+              <w:rPr>
+                <w:rtl/>
+              </w:rPr>
+              <w:t>0.696</w:t>
+            </w:r>
           </w:p>
         </w:tc>
         <w:tc>
@@ -50033,13 +50525,23 @@
                 <w:color w:val="000000" w:themeColor="text1"/>
               </w:rPr>
             </w:pPr>
+            <w:r>
+              <w:rPr>
+                <w:rtl/>
+              </w:rPr>
+              <w:t>0.692</w:t>
+            </w:r>
           </w:p>
         </w:tc>
         <w:tc>
           <w:tcPr>
             <w:tcW w:w="3202" w:type="dxa"/>
           </w:tcPr>
-          <w:p/>
+          <w:p>
+            <w:r>
+              <w:t>num of events type 13 for size 1</w:t>
+            </w:r>
+          </w:p>
         </w:tc>
         <w:tc>
           <w:tcPr>
@@ -50051,6 +50553,9 @@
                 <w:color w:val="000000" w:themeColor="text1"/>
               </w:rPr>
             </w:pPr>
+            <w:r>
+              <w:t>num of events type 13 for size 2</w:t>
+            </w:r>
           </w:p>
         </w:tc>
       </w:tr>
@@ -50090,6 +50595,12 @@
                 <w:rtl/>
               </w:rPr>
             </w:pPr>
+            <w:r>
+              <w:rPr>
+                <w:rtl/>
+              </w:rPr>
+              <w:t>0.695</w:t>
+            </w:r>
           </w:p>
         </w:tc>
         <w:tc>
@@ -50102,13 +50613,23 @@
                 <w:color w:val="000000" w:themeColor="text1"/>
               </w:rPr>
             </w:pPr>
+            <w:r>
+              <w:rPr>
+                <w:rtl/>
+              </w:rPr>
+              <w:t>0.692</w:t>
+            </w:r>
           </w:p>
         </w:tc>
         <w:tc>
           <w:tcPr>
             <w:tcW w:w="3202" w:type="dxa"/>
           </w:tcPr>
-          <w:p/>
+          <w:p>
+            <w:r>
+              <w:t>date</w:t>
+            </w:r>
+          </w:p>
         </w:tc>
         <w:tc>
           <w:tcPr>
@@ -50120,6 +50641,9 @@
                 <w:color w:val="000000" w:themeColor="text1"/>
               </w:rPr>
             </w:pPr>
+            <w:r>
+              <w:t>num of events type 5 for size 2</w:t>
+            </w:r>
           </w:p>
         </w:tc>
       </w:tr>
@@ -50159,6 +50683,12 @@
                 <w:rtl/>
               </w:rPr>
             </w:pPr>
+            <w:r>
+              <w:rPr>
+                <w:rtl/>
+              </w:rPr>
+              <w:t>0.697</w:t>
+            </w:r>
           </w:p>
         </w:tc>
         <w:tc>
@@ -50168,18 +50698,26 @@
           <w:p>
             <w:pPr>
               <w:rPr>
-                <w:b/>
-                <w:bCs/>
-                <w:color w:val="000000" w:themeColor="text1"/>
-              </w:rPr>
-            </w:pPr>
+                <w:color w:val="000000" w:themeColor="text1"/>
+              </w:rPr>
+            </w:pPr>
+            <w:r>
+              <w:rPr>
+                <w:rtl/>
+              </w:rPr>
+              <w:t>0.693</w:t>
+            </w:r>
           </w:p>
         </w:tc>
         <w:tc>
           <w:tcPr>
             <w:tcW w:w="3202" w:type="dxa"/>
           </w:tcPr>
-          <w:p/>
+          <w:p>
+            <w:r>
+              <w:t>num of events type 6 for size 2</w:t>
+            </w:r>
+          </w:p>
         </w:tc>
         <w:tc>
           <w:tcPr>
@@ -50191,6 +50729,9 @@
                 <w:color w:val="000000" w:themeColor="text1"/>
               </w:rPr>
             </w:pPr>
+            <w:r>
+              <w:t>season_2015</w:t>
+            </w:r>
           </w:p>
         </w:tc>
       </w:tr>
@@ -50230,6 +50771,12 @@
                 <w:rtl/>
               </w:rPr>
             </w:pPr>
+            <w:r>
+              <w:rPr>
+                <w:rtl/>
+              </w:rPr>
+              <w:t>0.696</w:t>
+            </w:r>
           </w:p>
         </w:tc>
         <w:tc>
@@ -50242,13 +50789,23 @@
                 <w:color w:val="000000" w:themeColor="text1"/>
               </w:rPr>
             </w:pPr>
+            <w:r>
+              <w:rPr>
+                <w:rtl/>
+              </w:rPr>
+              <w:t>0.691</w:t>
+            </w:r>
           </w:p>
         </w:tc>
         <w:tc>
           <w:tcPr>
             <w:tcW w:w="3202" w:type="dxa"/>
           </w:tcPr>
-          <w:p/>
+          <w:p>
+            <w:r>
+              <w:t>num of events type 12 for size 1</w:t>
+            </w:r>
+          </w:p>
         </w:tc>
         <w:tc>
           <w:tcPr>
@@ -50260,6 +50817,9 @@
                 <w:color w:val="000000" w:themeColor="text1"/>
               </w:rPr>
             </w:pPr>
+            <w:r>
+              <w:t>num of events type 12 for size 2</w:t>
+            </w:r>
           </w:p>
         </w:tc>
       </w:tr>
@@ -50299,6 +50859,12 @@
                 <w:rtl/>
               </w:rPr>
             </w:pPr>
+            <w:r>
+              <w:rPr>
+                <w:rtl/>
+              </w:rPr>
+              <w:t>0.699</w:t>
+            </w:r>
           </w:p>
         </w:tc>
         <w:tc>
@@ -50311,13 +50877,23 @@
                 <w:color w:val="000000" w:themeColor="text1"/>
               </w:rPr>
             </w:pPr>
+            <w:r>
+              <w:rPr>
+                <w:rtl/>
+              </w:rPr>
+              <w:t>0.692</w:t>
+            </w:r>
           </w:p>
         </w:tc>
         <w:tc>
           <w:tcPr>
             <w:tcW w:w="3202" w:type="dxa"/>
           </w:tcPr>
-          <w:p/>
+          <w:p>
+            <w:r>
+              <w:t>odd_d</w:t>
+            </w:r>
+          </w:p>
         </w:tc>
         <w:tc>
           <w:tcPr>
@@ -50329,6 +50905,9 @@
                 <w:color w:val="000000" w:themeColor="text1"/>
               </w:rPr>
             </w:pPr>
+            <w:r>
+              <w:t>num of events type 10 for size 1</w:t>
+            </w:r>
           </w:p>
         </w:tc>
       </w:tr>
@@ -50364,35 +50943,54 @@
           <w:p>
             <w:pPr>
               <w:rPr>
-                <w:color w:val="000000" w:themeColor="text1"/>
-                <w:rtl/>
-              </w:rPr>
-            </w:pPr>
-          </w:p>
-        </w:tc>
-        <w:tc>
-          <w:tcPr>
-            <w:tcW w:w="951" w:type="dxa"/>
-          </w:tcPr>
-          <w:p>
-            <w:pPr>
-              <w:rPr>
-                <w:color w:val="000000" w:themeColor="text1"/>
-              </w:rPr>
-            </w:pPr>
-          </w:p>
-        </w:tc>
-        <w:tc>
-          <w:tcPr>
-            <w:tcW w:w="3202" w:type="dxa"/>
-          </w:tcPr>
-          <w:p>
-            <w:pPr>
-              <w:rPr>
                 <w:b/>
                 <w:bCs/>
-              </w:rPr>
-            </w:pPr>
+                <w:color w:val="000000" w:themeColor="text1"/>
+                <w:rtl/>
+              </w:rPr>
+            </w:pPr>
+            <w:r>
+              <w:rPr>
+                <w:b/>
+                <w:bCs/>
+                <w:rtl/>
+              </w:rPr>
+              <w:t>0.699</w:t>
+            </w:r>
+          </w:p>
+        </w:tc>
+        <w:tc>
+          <w:tcPr>
+            <w:tcW w:w="951" w:type="dxa"/>
+          </w:tcPr>
+          <w:p>
+            <w:pPr>
+              <w:rPr>
+                <w:color w:val="000000" w:themeColor="text1"/>
+              </w:rPr>
+            </w:pPr>
+            <w:r>
+              <w:rPr>
+                <w:rtl/>
+              </w:rPr>
+              <w:t>0.692</w:t>
+            </w:r>
+          </w:p>
+        </w:tc>
+        <w:tc>
+          <w:tcPr>
+            <w:tcW w:w="3202" w:type="dxa"/>
+          </w:tcPr>
+          <w:p>
+            <w:pPr>
+              <w:rPr>
+                <w:b/>
+                <w:bCs/>
+              </w:rPr>
+            </w:pPr>
+            <w:r>
+              <w:t>num of events type 12 for size 2</w:t>
+            </w:r>
           </w:p>
         </w:tc>
         <w:tc>
@@ -50405,6 +51003,9 @@
                 <w:color w:val="000000" w:themeColor="text1"/>
               </w:rPr>
             </w:pPr>
+            <w:r>
+              <w:t>num of events type 2 for size 2</w:t>
+            </w:r>
           </w:p>
         </w:tc>
       </w:tr>
@@ -50444,6 +51045,12 @@
                 <w:rtl/>
               </w:rPr>
             </w:pPr>
+            <w:r>
+              <w:rPr>
+                <w:rtl/>
+              </w:rPr>
+              <w:t>0.698</w:t>
+            </w:r>
           </w:p>
         </w:tc>
         <w:tc>
@@ -50456,13 +51063,23 @@
                 <w:color w:val="000000" w:themeColor="text1"/>
               </w:rPr>
             </w:pPr>
+            <w:r>
+              <w:rPr>
+                <w:rtl/>
+              </w:rPr>
+              <w:t>0.692</w:t>
+            </w:r>
           </w:p>
         </w:tc>
         <w:tc>
           <w:tcPr>
             <w:tcW w:w="3202" w:type="dxa"/>
           </w:tcPr>
-          <w:p/>
+          <w:p>
+            <w:r>
+              <w:t>at</w:t>
+            </w:r>
+          </w:p>
         </w:tc>
         <w:tc>
           <w:tcPr>
@@ -50474,6 +51091,9 @@
                 <w:color w:val="000000" w:themeColor="text1"/>
               </w:rPr>
             </w:pPr>
+            <w:r>
+              <w:t>num of events type 8 for size 1</w:t>
+            </w:r>
           </w:p>
         </w:tc>
       </w:tr>
@@ -50513,6 +51133,12 @@
                 <w:rtl/>
               </w:rPr>
             </w:pPr>
+            <w:r>
+              <w:rPr>
+                <w:rtl/>
+              </w:rPr>
+              <w:t>0.697</w:t>
+            </w:r>
           </w:p>
         </w:tc>
         <w:tc>
@@ -50526,13 +51152,28 @@
                 <w:rtl/>
               </w:rPr>
             </w:pPr>
+            <w:r>
+              <w:rPr>
+                <w:rtl/>
+              </w:rPr>
+              <w:t>0.690</w:t>
+            </w:r>
           </w:p>
         </w:tc>
         <w:tc>
           <w:tcPr>
             <w:tcW w:w="3202" w:type="dxa"/>
           </w:tcPr>
-          <w:p/>
+          <w:p>
+            <w:pPr>
+              <w:rPr>
+                <w:rtl/>
+              </w:rPr>
+            </w:pPr>
+            <w:r>
+              <w:t>ht</w:t>
+            </w:r>
+          </w:p>
         </w:tc>
         <w:tc>
           <w:tcPr>
@@ -50544,6 +51185,9 @@
                 <w:color w:val="000000" w:themeColor="text1"/>
               </w:rPr>
             </w:pPr>
+            <w:r>
+              <w:t>ht</w:t>
+            </w:r>
           </w:p>
         </w:tc>
       </w:tr>
@@ -50583,6 +51227,12 @@
                 <w:rtl/>
               </w:rPr>
             </w:pPr>
+            <w:r>
+              <w:rPr>
+                <w:rtl/>
+              </w:rPr>
+              <w:t>0.697</w:t>
+            </w:r>
           </w:p>
         </w:tc>
         <w:tc>
@@ -50595,13 +51245,33 @@
                 <w:color w:val="000000" w:themeColor="text1"/>
               </w:rPr>
             </w:pPr>
+            <w:r>
+              <w:rPr>
+                <w:rtl/>
+              </w:rPr>
+              <w:t>0.688</w:t>
+            </w:r>
           </w:p>
         </w:tc>
         <w:tc>
           <w:tcPr>
             <w:tcW w:w="3202" w:type="dxa"/>
           </w:tcPr>
-          <w:p/>
+          <w:p>
+            <w:pPr>
+              <w:rPr>
+                <w:b/>
+                <w:bCs/>
+              </w:rPr>
+            </w:pPr>
+            <w:r>
+              <w:rPr>
+                <w:b/>
+                <w:bCs/>
+              </w:rPr>
+              <w:t>random</w:t>
+            </w:r>
+          </w:p>
         </w:tc>
         <w:tc>
           <w:tcPr>
@@ -50613,6 +51283,9 @@
                 <w:color w:val="000000" w:themeColor="text1"/>
               </w:rPr>
             </w:pPr>
+            <w:r>
+              <w:t>num of events type 11 for size 2</w:t>
+            </w:r>
           </w:p>
         </w:tc>
       </w:tr>
@@ -50652,6 +51325,12 @@
                 <w:rtl/>
               </w:rPr>
             </w:pPr>
+            <w:r>
+              <w:rPr>
+                <w:rtl/>
+              </w:rPr>
+              <w:t>0.695</w:t>
+            </w:r>
           </w:p>
         </w:tc>
         <w:tc>
@@ -50664,13 +51343,23 @@
                 <w:color w:val="000000" w:themeColor="text1"/>
               </w:rPr>
             </w:pPr>
+            <w:r>
+              <w:rPr>
+                <w:rtl/>
+              </w:rPr>
+              <w:t>0.688</w:t>
+            </w:r>
           </w:p>
         </w:tc>
         <w:tc>
           <w:tcPr>
             <w:tcW w:w="3202" w:type="dxa"/>
           </w:tcPr>
-          <w:p/>
+          <w:p>
+            <w:r>
+              <w:t>country</w:t>
+            </w:r>
+          </w:p>
         </w:tc>
         <w:tc>
           <w:tcPr>
@@ -50682,6 +51371,9 @@
                 <w:color w:val="000000" w:themeColor="text1"/>
               </w:rPr>
             </w:pPr>
+            <w:r>
+              <w:t>num of events type 11 for size 1</w:t>
+            </w:r>
           </w:p>
         </w:tc>
       </w:tr>
@@ -50721,6 +51413,12 @@
                 <w:rtl/>
               </w:rPr>
             </w:pPr>
+            <w:r>
+              <w:rPr>
+                <w:rtl/>
+              </w:rPr>
+              <w:t>0.694</w:t>
+            </w:r>
           </w:p>
         </w:tc>
         <w:tc>
@@ -50733,13 +51431,23 @@
                 <w:color w:val="000000" w:themeColor="text1"/>
               </w:rPr>
             </w:pPr>
+            <w:r>
+              <w:rPr>
+                <w:rtl/>
+              </w:rPr>
+              <w:t>0.690</w:t>
+            </w:r>
           </w:p>
         </w:tc>
         <w:tc>
           <w:tcPr>
             <w:tcW w:w="3202" w:type="dxa"/>
           </w:tcPr>
-          <w:p/>
+          <w:p>
+            <w:r>
+              <w:t>num of events type 4 for size 2</w:t>
+            </w:r>
+          </w:p>
         </w:tc>
         <w:tc>
           <w:tcPr>
@@ -50751,6 +51459,9 @@
                 <w:color w:val="000000" w:themeColor="text1"/>
               </w:rPr>
             </w:pPr>
+            <w:r>
+              <w:t>season_2014</w:t>
+            </w:r>
           </w:p>
         </w:tc>
       </w:tr>
@@ -50790,6 +51501,12 @@
                 <w:rtl/>
               </w:rPr>
             </w:pPr>
+            <w:r>
+              <w:rPr>
+                <w:rtl/>
+              </w:rPr>
+              <w:t>0.694</w:t>
+            </w:r>
           </w:p>
         </w:tc>
         <w:tc>
@@ -50802,6 +51519,12 @@
                 <w:color w:val="000000" w:themeColor="text1"/>
               </w:rPr>
             </w:pPr>
+            <w:r>
+              <w:rPr>
+                <w:rtl/>
+              </w:rPr>
+              <w:t>0.688</w:t>
+            </w:r>
           </w:p>
         </w:tc>
         <w:tc>
@@ -50815,6 +51538,9 @@
                 <w:bCs/>
               </w:rPr>
             </w:pPr>
+            <w:r>
+              <w:t>league</w:t>
+            </w:r>
           </w:p>
         </w:tc>
         <w:tc>
@@ -50827,6 +51553,9 @@
                 <w:color w:val="000000" w:themeColor="text1"/>
               </w:rPr>
             </w:pPr>
+            <w:r>
+              <w:t>num of events type 13 for size 1</w:t>
+            </w:r>
           </w:p>
         </w:tc>
       </w:tr>
@@ -50866,6 +51595,12 @@
                 <w:rtl/>
               </w:rPr>
             </w:pPr>
+            <w:r>
+              <w:rPr>
+                <w:rtl/>
+              </w:rPr>
+              <w:t>0.692</w:t>
+            </w:r>
           </w:p>
         </w:tc>
         <w:tc>
@@ -50878,6 +51613,12 @@
                 <w:color w:val="000000" w:themeColor="text1"/>
               </w:rPr>
             </w:pPr>
+            <w:r>
+              <w:rPr>
+                <w:rtl/>
+              </w:rPr>
+              <w:t>0.688</w:t>
+            </w:r>
           </w:p>
         </w:tc>
         <w:tc>
@@ -50891,6 +51632,9 @@
                 <w:bCs/>
               </w:rPr>
             </w:pPr>
+            <w:r>
+              <w:t>num of events type 13 for size 2</w:t>
+            </w:r>
           </w:p>
         </w:tc>
         <w:tc>
@@ -50905,6 +51649,9 @@
                 <w:color w:val="000000" w:themeColor="text1"/>
               </w:rPr>
             </w:pPr>
+            <w:r>
+              <w:t>season_2013</w:t>
+            </w:r>
           </w:p>
         </w:tc>
       </w:tr>
@@ -50944,6 +51691,12 @@
                 <w:rtl/>
               </w:rPr>
             </w:pPr>
+            <w:r>
+              <w:rPr>
+                <w:rtl/>
+              </w:rPr>
+              <w:t>0.696</w:t>
+            </w:r>
           </w:p>
         </w:tc>
         <w:tc>
@@ -50956,13 +51709,23 @@
                 <w:color w:val="000000" w:themeColor="text1"/>
               </w:rPr>
             </w:pPr>
+            <w:r>
+              <w:rPr>
+                <w:rtl/>
+              </w:rPr>
+              <w:t>0.686</w:t>
+            </w:r>
           </w:p>
         </w:tc>
         <w:tc>
           <w:tcPr>
             <w:tcW w:w="3202" w:type="dxa"/>
           </w:tcPr>
-          <w:p/>
+          <w:p>
+            <w:r>
+              <w:t>num of events type 10 for size 1</w:t>
+            </w:r>
+          </w:p>
         </w:tc>
         <w:tc>
           <w:tcPr>
@@ -50975,6 +51738,9 @@
                 <w:rtl/>
               </w:rPr>
             </w:pPr>
+            <w:r>
+              <w:t>num of events type 6 for size 1</w:t>
+            </w:r>
           </w:p>
         </w:tc>
       </w:tr>
@@ -51014,6 +51780,12 @@
                 <w:rtl/>
               </w:rPr>
             </w:pPr>
+            <w:r>
+              <w:rPr>
+                <w:rtl/>
+              </w:rPr>
+              <w:t>0.694</w:t>
+            </w:r>
           </w:p>
         </w:tc>
         <w:tc>
@@ -51026,6 +51798,12 @@
                 <w:color w:val="000000" w:themeColor="text1"/>
               </w:rPr>
             </w:pPr>
+            <w:r>
+              <w:rPr>
+                <w:rtl/>
+              </w:rPr>
+              <w:t>0.688</w:t>
+            </w:r>
           </w:p>
         </w:tc>
         <w:tc>
@@ -51038,6 +51816,9 @@
                 <w:rtl/>
               </w:rPr>
             </w:pPr>
+            <w:r>
+              <w:t>num of events type 6 for size 1</w:t>
+            </w:r>
           </w:p>
         </w:tc>
         <w:tc>
@@ -51051,6 +51832,9 @@
                 <w:rtl/>
               </w:rPr>
             </w:pPr>
+            <w:r>
+              <w:t>league</w:t>
+            </w:r>
           </w:p>
         </w:tc>
       </w:tr>
@@ -51090,6 +51874,12 @@
                 <w:rtl/>
               </w:rPr>
             </w:pPr>
+            <w:r>
+              <w:rPr>
+                <w:rtl/>
+              </w:rPr>
+              <w:t>0.692</w:t>
+            </w:r>
           </w:p>
         </w:tc>
         <w:tc>
@@ -51102,13 +51892,23 @@
                 <w:color w:val="000000" w:themeColor="text1"/>
               </w:rPr>
             </w:pPr>
+            <w:r>
+              <w:rPr>
+                <w:rtl/>
+              </w:rPr>
+              <w:t>0.688</w:t>
+            </w:r>
           </w:p>
         </w:tc>
         <w:tc>
           <w:tcPr>
             <w:tcW w:w="3202" w:type="dxa"/>
           </w:tcPr>
-          <w:p/>
+          <w:p>
+            <w:r>
+              <w:t>season_2014</w:t>
+            </w:r>
+          </w:p>
         </w:tc>
         <w:tc>
           <w:tcPr>
@@ -51121,6 +51921,9 @@
                 <w:rtl/>
               </w:rPr>
             </w:pPr>
+            <w:r>
+              <w:t>num of events type 10 for size 2</w:t>
+            </w:r>
           </w:p>
         </w:tc>
       </w:tr>
@@ -51160,6 +51963,12 @@
                 <w:rtl/>
               </w:rPr>
             </w:pPr>
+            <w:r>
+              <w:rPr>
+                <w:rtl/>
+              </w:rPr>
+              <w:t>0.691</w:t>
+            </w:r>
           </w:p>
         </w:tc>
         <w:tc>
@@ -51174,13 +51983,23 @@
                 <w:color w:val="000000" w:themeColor="text1"/>
               </w:rPr>
             </w:pPr>
+            <w:r>
+              <w:rPr>
+                <w:rtl/>
+              </w:rPr>
+              <w:t>0.688</w:t>
+            </w:r>
           </w:p>
         </w:tc>
         <w:tc>
           <w:tcPr>
             <w:tcW w:w="3202" w:type="dxa"/>
           </w:tcPr>
-          <w:p/>
+          <w:p>
+            <w:r>
+              <w:t>season_2013</w:t>
+            </w:r>
+          </w:p>
         </w:tc>
         <w:tc>
           <w:tcPr>
@@ -51193,6 +52012,9 @@
                 <w:rtl/>
               </w:rPr>
             </w:pPr>
+            <w:r>
+              <w:t>num of events type 8 for size 2</w:t>
+            </w:r>
           </w:p>
         </w:tc>
       </w:tr>
@@ -51232,6 +52054,12 @@
                 <w:rtl/>
               </w:rPr>
             </w:pPr>
+            <w:r>
+              <w:rPr>
+                <w:rtl/>
+              </w:rPr>
+              <w:t>0.689</w:t>
+            </w:r>
           </w:p>
         </w:tc>
         <w:tc>
@@ -51244,6 +52072,12 @@
                 <w:color w:val="000000" w:themeColor="text1"/>
               </w:rPr>
             </w:pPr>
+            <w:r>
+              <w:rPr>
+                <w:rtl/>
+              </w:rPr>
+              <w:t>0.688</w:t>
+            </w:r>
           </w:p>
         </w:tc>
         <w:tc>
@@ -51257,6 +52091,9 @@
                 <w:bCs/>
               </w:rPr>
             </w:pPr>
+            <w:r>
+              <w:t>season_2016</w:t>
+            </w:r>
           </w:p>
         </w:tc>
         <w:tc>
@@ -51270,6 +52107,9 @@
                 <w:rtl/>
               </w:rPr>
             </w:pPr>
+            <w:r>
+              <w:t>num of events type 6 for size 2</w:t>
+            </w:r>
           </w:p>
         </w:tc>
       </w:tr>
@@ -51309,6 +52149,12 @@
                 <w:rtl/>
               </w:rPr>
             </w:pPr>
+            <w:r>
+              <w:rPr>
+                <w:rtl/>
+              </w:rPr>
+              <w:t>0.686</w:t>
+            </w:r>
           </w:p>
         </w:tc>
         <w:tc>
@@ -51321,13 +52167,23 @@
                 <w:color w:val="000000" w:themeColor="text1"/>
               </w:rPr>
             </w:pPr>
+            <w:r>
+              <w:rPr>
+                <w:rtl/>
+              </w:rPr>
+              <w:t>0.686</w:t>
+            </w:r>
           </w:p>
         </w:tc>
         <w:tc>
           <w:tcPr>
             <w:tcW w:w="3202" w:type="dxa"/>
           </w:tcPr>
-          <w:p/>
+          <w:p>
+            <w:r>
+              <w:t>season_2012</w:t>
+            </w:r>
+          </w:p>
         </w:tc>
         <w:tc>
           <w:tcPr>
@@ -51340,6 +52196,9 @@
                 <w:rtl/>
               </w:rPr>
             </w:pPr>
+            <w:r>
+              <w:t>num of events type 12 for size 1</w:t>
+            </w:r>
           </w:p>
         </w:tc>
       </w:tr>
@@ -51379,6 +52238,12 @@
                 <w:rtl/>
               </w:rPr>
             </w:pPr>
+            <w:r>
+              <w:rPr>
+                <w:rtl/>
+              </w:rPr>
+              <w:t>0.688</w:t>
+            </w:r>
           </w:p>
         </w:tc>
         <w:tc>
@@ -51391,13 +52256,23 @@
                 <w:color w:val="000000" w:themeColor="text1"/>
               </w:rPr>
             </w:pPr>
+            <w:r>
+              <w:rPr>
+                <w:rtl/>
+              </w:rPr>
+              <w:t>0.685</w:t>
+            </w:r>
           </w:p>
         </w:tc>
         <w:tc>
           <w:tcPr>
             <w:tcW w:w="3202" w:type="dxa"/>
           </w:tcPr>
-          <w:p/>
+          <w:p>
+            <w:r>
+              <w:t>season_2015</w:t>
+            </w:r>
+          </w:p>
         </w:tc>
         <w:tc>
           <w:tcPr>
@@ -51410,6 +52285,9 @@
                 <w:rtl/>
               </w:rPr>
             </w:pPr>
+            <w:r>
+              <w:t>num of events type 7 for size 1</w:t>
+            </w:r>
           </w:p>
         </w:tc>
       </w:tr>
@@ -51449,6 +52327,12 @@
                 <w:rtl/>
               </w:rPr>
             </w:pPr>
+            <w:r>
+              <w:rPr>
+                <w:rtl/>
+              </w:rPr>
+              <w:t>0.686</w:t>
+            </w:r>
           </w:p>
         </w:tc>
         <w:tc>
@@ -51461,13 +52345,23 @@
                 <w:color w:val="000000" w:themeColor="text1"/>
               </w:rPr>
             </w:pPr>
+            <w:r>
+              <w:rPr>
+                <w:rtl/>
+              </w:rPr>
+              <w:t>0.681</w:t>
+            </w:r>
           </w:p>
         </w:tc>
         <w:tc>
           <w:tcPr>
             <w:tcW w:w="3202" w:type="dxa"/>
           </w:tcPr>
-          <w:p/>
+          <w:p>
+            <w:r>
+              <w:t>num of events type 11 for size 2</w:t>
+            </w:r>
+          </w:p>
         </w:tc>
         <w:tc>
           <w:tcPr>
@@ -51480,6 +52374,9 @@
                 <w:rtl/>
               </w:rPr>
             </w:pPr>
+            <w:r>
+              <w:t>date</w:t>
+            </w:r>
           </w:p>
         </w:tc>
       </w:tr>
@@ -51519,6 +52416,12 @@
                 <w:rtl/>
               </w:rPr>
             </w:pPr>
+            <w:r>
+              <w:rPr>
+                <w:rtl/>
+              </w:rPr>
+              <w:t>0.685</w:t>
+            </w:r>
           </w:p>
         </w:tc>
         <w:tc>
@@ -51531,13 +52434,23 @@
                 <w:color w:val="000000" w:themeColor="text1"/>
               </w:rPr>
             </w:pPr>
+            <w:r>
+              <w:rPr>
+                <w:rtl/>
+              </w:rPr>
+              <w:t>0.680</w:t>
+            </w:r>
           </w:p>
         </w:tc>
         <w:tc>
           <w:tcPr>
             <w:tcW w:w="3202" w:type="dxa"/>
           </w:tcPr>
-          <w:p/>
+          <w:p>
+            <w:r>
+              <w:t>num of events type 5 for size 2</w:t>
+            </w:r>
+          </w:p>
         </w:tc>
         <w:tc>
           <w:tcPr>
@@ -51552,6 +52465,9 @@
                 <w:rtl/>
               </w:rPr>
             </w:pPr>
+            <w:r>
+              <w:t>odd_d</w:t>
+            </w:r>
           </w:p>
         </w:tc>
       </w:tr>
@@ -51591,6 +52507,12 @@
                 <w:rtl/>
               </w:rPr>
             </w:pPr>
+            <w:r>
+              <w:rPr>
+                <w:rtl/>
+              </w:rPr>
+              <w:t>0.683</w:t>
+            </w:r>
           </w:p>
         </w:tc>
         <w:tc>
@@ -51603,13 +52525,23 @@
                 <w:color w:val="000000" w:themeColor="text1"/>
               </w:rPr>
             </w:pPr>
+            <w:r>
+              <w:rPr>
+                <w:rtl/>
+              </w:rPr>
+              <w:t>0.680</w:t>
+            </w:r>
           </w:p>
         </w:tc>
         <w:tc>
           <w:tcPr>
             <w:tcW w:w="3202" w:type="dxa"/>
           </w:tcPr>
-          <w:p/>
+          <w:p>
+            <w:r>
+              <w:t>num of events type 5 for size 1</w:t>
+            </w:r>
+          </w:p>
         </w:tc>
         <w:tc>
           <w:tcPr>
@@ -51622,6 +52554,9 @@
                 <w:rtl/>
               </w:rPr>
             </w:pPr>
+            <w:r>
+              <w:t>num of events type 4 for size 2</w:t>
+            </w:r>
           </w:p>
         </w:tc>
       </w:tr>
@@ -51661,6 +52596,12 @@
                 <w:rtl/>
               </w:rPr>
             </w:pPr>
+            <w:r>
+              <w:rPr>
+                <w:rtl/>
+              </w:rPr>
+              <w:t>0.675</w:t>
+            </w:r>
           </w:p>
         </w:tc>
         <w:tc>
@@ -51673,13 +52614,23 @@
                 <w:color w:val="000000" w:themeColor="text1"/>
               </w:rPr>
             </w:pPr>
+            <w:r>
+              <w:rPr>
+                <w:rtl/>
+              </w:rPr>
+              <w:t>0.671</w:t>
+            </w:r>
           </w:p>
         </w:tc>
         <w:tc>
           <w:tcPr>
             <w:tcW w:w="3202" w:type="dxa"/>
           </w:tcPr>
-          <w:p/>
+          <w:p>
+            <w:r>
+              <w:t>season_2017</w:t>
+            </w:r>
+          </w:p>
         </w:tc>
         <w:tc>
           <w:tcPr>
@@ -51692,6 +52643,9 @@
                 <w:rtl/>
               </w:rPr>
             </w:pPr>
+            <w:r>
+              <w:t>at</w:t>
+            </w:r>
           </w:p>
         </w:tc>
       </w:tr>
@@ -51731,6 +52685,12 @@
                 <w:rtl/>
               </w:rPr>
             </w:pPr>
+            <w:r>
+              <w:rPr>
+                <w:rtl/>
+              </w:rPr>
+              <w:t>0.666</w:t>
+            </w:r>
           </w:p>
         </w:tc>
         <w:tc>
@@ -51743,13 +52703,23 @@
                 <w:color w:val="000000" w:themeColor="text1"/>
               </w:rPr>
             </w:pPr>
+            <w:r>
+              <w:rPr>
+                <w:rtl/>
+              </w:rPr>
+              <w:t>0.666</w:t>
+            </w:r>
           </w:p>
         </w:tc>
         <w:tc>
           <w:tcPr>
             <w:tcW w:w="3202" w:type="dxa"/>
           </w:tcPr>
-          <w:p/>
+          <w:p>
+            <w:r>
+              <w:t>num of events type 8 for size 2</w:t>
+            </w:r>
+          </w:p>
         </w:tc>
         <w:tc>
           <w:tcPr>
@@ -51762,6 +52732,9 @@
                 <w:rtl/>
               </w:rPr>
             </w:pPr>
+            <w:r>
+              <w:t>odd_h</w:t>
+            </w:r>
           </w:p>
         </w:tc>
       </w:tr>
@@ -51801,6 +52774,12 @@
                 <w:rtl/>
               </w:rPr>
             </w:pPr>
+            <w:r>
+              <w:rPr>
+                <w:rtl/>
+              </w:rPr>
+              <w:t>0.646</w:t>
+            </w:r>
           </w:p>
         </w:tc>
         <w:tc>
@@ -51813,13 +52792,23 @@
                 <w:color w:val="000000" w:themeColor="text1"/>
               </w:rPr>
             </w:pPr>
+            <w:r>
+              <w:rPr>
+                <w:rtl/>
+              </w:rPr>
+              <w:t>0.650</w:t>
+            </w:r>
           </w:p>
         </w:tc>
         <w:tc>
           <w:tcPr>
             <w:tcW w:w="3202" w:type="dxa"/>
           </w:tcPr>
-          <w:p/>
+          <w:p>
+            <w:r>
+              <w:t>odd_a</w:t>
+            </w:r>
+          </w:p>
         </w:tc>
         <w:tc>
           <w:tcPr>
@@ -51832,6 +52821,9 @@
                 <w:rtl/>
               </w:rPr>
             </w:pPr>
+            <w:r>
+              <w:t>country</w:t>
+            </w:r>
           </w:p>
         </w:tc>
       </w:tr>
@@ -51847,6 +52839,7 @@
     <w:p>
       <w:pPr>
         <w:rPr>
+          <w:color w:val="FF0000"/>
           <w:rtl/>
         </w:rPr>
       </w:pPr>
@@ -51855,7 +52848,67 @@
           <w:rFonts w:hint="cs"/>
           <w:rtl/>
         </w:rPr>
-        <w:t>ניתן לראות כי התכונות הדומיננטיות ביותר הן ההימורים עבור קבוצת הבית והחוץ אליהן מתווספות תכונות 2,7 ו-14.</w:t>
+        <w:t xml:space="preserve">ניתן לראות כי התכונות הדומיננטיות ביותר הן </w:t>
+      </w:r>
+      <w:r>
+        <w:t>,</w:t>
+      </w:r>
+      <w:r>
+        <w:rPr>
+          <w:rFonts w:hint="cs"/>
+          <w:rtl/>
+        </w:rPr>
+        <w:t xml:space="preserve">תכונות 2 ו-14. </w:t>
+      </w:r>
+      <w:r>
+        <w:rPr>
+          <w:rFonts w:hint="cs"/>
+          <w:color w:val="FF0000"/>
+          <w:rtl/>
+        </w:rPr>
+        <w:t>באופן מפתיע התכונה הרנדומלית הפכה להיות דומיננטית בשיטת</w:t>
+      </w:r>
+      <w:r>
+        <w:rPr>
+          <w:color w:val="FF0000"/>
+        </w:rPr>
+        <w:t xml:space="preserve">forward </w:t>
+      </w:r>
+      <w:r>
+        <w:rPr>
+          <w:rFonts w:hint="cs"/>
+          <w:color w:val="FF0000"/>
+          <w:rtl/>
+        </w:rPr>
+        <w:t xml:space="preserve"> והתכונה של ההימורים נמצאת במקום האחרון בשיטת </w:t>
+      </w:r>
+      <w:r>
+        <w:rPr>
+          <w:color w:val="FF0000"/>
+        </w:rPr>
+        <w:t>backward</w:t>
+      </w:r>
+      <w:r>
+        <w:rPr>
+          <w:rFonts w:hint="cs"/>
+          <w:color w:val="FF0000"/>
+          <w:rtl/>
+        </w:rPr>
+        <w:t xml:space="preserve"> ובמקום הראשון בשיטת </w:t>
+      </w:r>
+      <w:r>
+        <w:rPr>
+          <w:color w:val="FF0000"/>
+        </w:rPr>
+        <w:t>forward</w:t>
+      </w:r>
+      <w:r>
+        <w:rPr>
+          <w:rFonts w:hint="cs"/>
+          <w:color w:val="FF0000"/>
+          <w:rtl/>
+        </w:rPr>
+        <w:t xml:space="preserve">. </w:t>
       </w:r>
     </w:p>
     <w:p>
@@ -51869,62 +52922,86 @@
           <w:rFonts w:hint="cs"/>
           <w:rtl/>
         </w:rPr>
-        <w:t xml:space="preserve">התוצאה המקסימלית מתקבלת עבור 10 תכונות בשיטת </w:t>
-      </w:r>
-      <w:r>
-        <w:t>forward</w:t>
+        <w:t xml:space="preserve">התוצאה המקסימלית מתקבלת עבור </w:t>
       </w:r>
       <w:r>
         <w:rPr>
           <w:rFonts w:hint="cs"/>
           <w:rtl/>
         </w:rPr>
+        <w:t>21</w:t>
+      </w:r>
+      <w:r>
+        <w:rPr>
+          <w:rFonts w:hint="cs"/>
+          <w:rtl/>
+        </w:rPr>
+        <w:t xml:space="preserve"> תכונות בשיטת </w:t>
+      </w:r>
+      <w:r>
+        <w:t>back</w:t>
+      </w:r>
+      <w:r>
+        <w:t>ward</w:t>
+      </w:r>
+      <w:r>
+        <w:rPr>
+          <w:rFonts w:hint="cs"/>
+          <w:rtl/>
+        </w:rPr>
         <w:t xml:space="preserve">. </w:t>
-      </w:r>
-    </w:p>
-    <w:p>
-      <w:r>
-        <w:rPr>
-          <w:rFonts w:hint="cs"/>
-          <w:rtl/>
-        </w:rPr>
-        <w:t xml:space="preserve">כעת על מנת לבחור מודל הרצנו עם 10 התכונות על קבוצת </w:t>
-      </w:r>
-      <w:proofErr w:type="spellStart"/>
-      <w:r>
-        <w:rPr>
-          <w:rFonts w:hint="cs"/>
-          <w:rtl/>
-        </w:rPr>
-        <w:t>הוולידיצה</w:t>
-      </w:r>
-      <w:proofErr w:type="spellEnd"/>
-      <w:r>
-        <w:rPr>
-          <w:rFonts w:hint="cs"/>
-          <w:rtl/>
-        </w:rPr>
-        <w:t xml:space="preserve"> וקיבלנו את הציון </w:t>
-      </w:r>
-      <w:r>
-        <w:rPr>
-          <w:b/>
-          <w:bCs/>
-        </w:rPr>
-        <w:t>0.703</w:t>
-      </w:r>
-      <w:r>
-        <w:rPr>
-          <w:rFonts w:hint="cs"/>
-          <w:rtl/>
-        </w:rPr>
-        <w:t>.</w:t>
       </w:r>
     </w:p>
     <w:p>
       <w:pPr>
         <w:rPr>
+          <w:color w:val="FF0000"/>
+        </w:rPr>
+      </w:pPr>
+      <w:r>
+        <w:rPr>
           <w:rFonts w:hint="cs"/>
+          <w:color w:val="FF0000"/>
+          <w:rtl/>
+        </w:rPr>
+        <w:t xml:space="preserve">כעת על מנת לבחור מודל הרצנו עם </w:t>
+      </w:r>
+      <w:r>
+        <w:rPr>
+          <w:rFonts w:hint="cs"/>
+          <w:color w:val="FF0000"/>
+          <w:rtl/>
+        </w:rPr>
+        <w:t>21</w:t>
+      </w:r>
+      <w:r>
+        <w:rPr>
+          <w:rFonts w:hint="cs"/>
+          <w:color w:val="FF0000"/>
+          <w:rtl/>
+        </w:rPr>
+        <w:t xml:space="preserve"> התכונות על קבוצת הוולידיצה וקיבלנו את הציון </w:t>
+      </w:r>
+      <w:r>
+        <w:rPr>
+          <w:b/>
+          <w:bCs/>
+          <w:color w:val="FF0000"/>
+        </w:rPr>
+        <w:t>0.703</w:t>
+      </w:r>
+      <w:r>
+        <w:rPr>
+          <w:rFonts w:hint="cs"/>
+          <w:color w:val="FF0000"/>
+          <w:rtl/>
+        </w:rPr>
+        <w:t>.</w:t>
+      </w:r>
+    </w:p>
+    <w:p>
+      <w:pPr>
+        <w:rPr>
           <w:b/>
           <w:bCs/>
           <w:sz w:val="24"/>
@@ -51937,6 +53014,7 @@
           <w:color w:val="FF0000"/>
           <w:rtl/>
         </w:rPr>
+        <w:lastRenderedPageBreak/>
         <w:t>ניתן לבצע הרצה עם כל תכונה בנפרד</w:t>
       </w:r>
     </w:p>
@@ -51957,7 +53035,6 @@
           <w:sz w:val="24"/>
           <w:szCs w:val="24"/>
         </w:rPr>
-        <w:lastRenderedPageBreak/>
         <w:br w:type="page"/>
       </w:r>
     </w:p>
@@ -52054,28 +53131,12 @@
         </w:rPr>
         <w:t>כעת בדקנו עם 3 המסווגים הטובים ביותר (</w:t>
       </w:r>
-      <w:proofErr w:type="spellStart"/>
       <w:r>
         <w:rPr>
           <w:rFonts w:asciiTheme="minorBidi" w:hAnsiTheme="minorBidi"/>
         </w:rPr>
-        <w:t>lda</w:t>
-      </w:r>
-      <w:proofErr w:type="spellEnd"/>
-      <w:r>
-        <w:rPr>
-          <w:rFonts w:asciiTheme="minorBidi" w:hAnsiTheme="minorBidi"/>
-        </w:rPr>
-        <w:t xml:space="preserve">, random forest, </w:t>
-      </w:r>
-      <w:proofErr w:type="spellStart"/>
-      <w:r>
-        <w:rPr>
-          <w:rFonts w:asciiTheme="minorBidi" w:hAnsiTheme="minorBidi"/>
-        </w:rPr>
-        <w:t>svm</w:t>
-      </w:r>
-      <w:proofErr w:type="spellEnd"/>
+        <w:t>lda, random forest, svm</w:t>
+      </w:r>
       <w:r>
         <w:rPr>
           <w:rFonts w:asciiTheme="minorBidi" w:hAnsiTheme="minorBidi" w:hint="cs"/>
@@ -52587,6 +53648,12 @@
                 <w:color w:val="000000" w:themeColor="text1"/>
               </w:rPr>
             </w:pPr>
+            <w:r>
+              <w:rPr>
+                <w:rtl/>
+              </w:rPr>
+              <w:t>0.696</w:t>
+            </w:r>
           </w:p>
         </w:tc>
         <w:tc>
@@ -52599,13 +53666,23 @@
                 <w:color w:val="000000" w:themeColor="text1"/>
               </w:rPr>
             </w:pPr>
+            <w:r>
+              <w:rPr>
+                <w:rtl/>
+              </w:rPr>
+              <w:t>0.697</w:t>
+            </w:r>
           </w:p>
         </w:tc>
         <w:tc>
           <w:tcPr>
             <w:tcW w:w="3202" w:type="dxa"/>
           </w:tcPr>
-          <w:p/>
+          <w:p>
+            <w:r>
+              <w:t>odd_h</w:t>
+            </w:r>
+          </w:p>
         </w:tc>
         <w:tc>
           <w:tcPr>
@@ -52618,6 +53695,9 @@
                 <w:rtl/>
               </w:rPr>
             </w:pPr>
+            <w:r>
+              <w:t>odd_a</w:t>
+            </w:r>
           </w:p>
         </w:tc>
       </w:tr>
@@ -52657,6 +53737,12 @@
                 <w:rtl/>
               </w:rPr>
             </w:pPr>
+            <w:r>
+              <w:rPr>
+                <w:rtl/>
+              </w:rPr>
+              <w:t>0.701</w:t>
+            </w:r>
           </w:p>
         </w:tc>
         <w:tc>
@@ -52669,13 +53755,23 @@
                 <w:color w:val="000000" w:themeColor="text1"/>
               </w:rPr>
             </w:pPr>
+            <w:r>
+              <w:rPr>
+                <w:rtl/>
+              </w:rPr>
+              <w:t>0.698</w:t>
+            </w:r>
           </w:p>
         </w:tc>
         <w:tc>
           <w:tcPr>
             <w:tcW w:w="3202" w:type="dxa"/>
           </w:tcPr>
-          <w:p/>
+          <w:p>
+            <w:r>
+              <w:t>num of events type 2 for size 1</w:t>
+            </w:r>
+          </w:p>
         </w:tc>
         <w:tc>
           <w:tcPr>
@@ -52688,6 +53784,9 @@
                 <w:rtl/>
               </w:rPr>
             </w:pPr>
+            <w:r>
+              <w:t>num of events type 2 for size 1</w:t>
+            </w:r>
           </w:p>
         </w:tc>
       </w:tr>
@@ -52726,6 +53825,12 @@
                 <w:rtl/>
               </w:rPr>
             </w:pPr>
+            <w:r>
+              <w:rPr>
+                <w:rtl/>
+              </w:rPr>
+              <w:t>0.699</w:t>
+            </w:r>
           </w:p>
         </w:tc>
         <w:tc>
@@ -52738,13 +53843,23 @@
                 <w:color w:val="000000" w:themeColor="text1"/>
               </w:rPr>
             </w:pPr>
+            <w:r>
+              <w:rPr>
+                <w:rtl/>
+              </w:rPr>
+              <w:t>0.697</w:t>
+            </w:r>
           </w:p>
         </w:tc>
         <w:tc>
           <w:tcPr>
             <w:tcW w:w="3202" w:type="dxa"/>
           </w:tcPr>
-          <w:p/>
+          <w:p>
+            <w:r>
+              <w:t>num of events type 6 for size 2</w:t>
+            </w:r>
+          </w:p>
         </w:tc>
         <w:tc>
           <w:tcPr>
@@ -52756,6 +53871,9 @@
                 <w:color w:val="000000" w:themeColor="text1"/>
               </w:rPr>
             </w:pPr>
+            <w:r>
+              <w:t>num of events type 14 for size 1</w:t>
+            </w:r>
           </w:p>
         </w:tc>
       </w:tr>
@@ -52795,6 +53913,12 @@
                 <w:rtl/>
               </w:rPr>
             </w:pPr>
+            <w:r>
+              <w:rPr>
+                <w:rtl/>
+              </w:rPr>
+              <w:t>0.700</w:t>
+            </w:r>
           </w:p>
         </w:tc>
         <w:tc>
@@ -52807,13 +53931,23 @@
                 <w:color w:val="000000" w:themeColor="text1"/>
               </w:rPr>
             </w:pPr>
+            <w:r>
+              <w:rPr>
+                <w:rtl/>
+              </w:rPr>
+              <w:t>0.700</w:t>
+            </w:r>
           </w:p>
         </w:tc>
         <w:tc>
           <w:tcPr>
             <w:tcW w:w="3202" w:type="dxa"/>
           </w:tcPr>
-          <w:p/>
+          <w:p>
+            <w:r>
+              <w:t>num of events type 14 for size 1</w:t>
+            </w:r>
+          </w:p>
         </w:tc>
         <w:tc>
           <w:tcPr>
@@ -52826,6 +53960,9 @@
                 <w:rtl/>
               </w:rPr>
             </w:pPr>
+            <w:r>
+              <w:t>num of events type 6 for size 2</w:t>
+            </w:r>
           </w:p>
         </w:tc>
       </w:tr>
@@ -52867,6 +54004,12 @@
                 <w:rtl/>
               </w:rPr>
             </w:pPr>
+            <w:r>
+              <w:rPr>
+                <w:rtl/>
+              </w:rPr>
+              <w:t>0.700</w:t>
+            </w:r>
           </w:p>
         </w:tc>
         <w:tc>
@@ -52879,13 +54022,23 @@
                 <w:color w:val="000000" w:themeColor="text1"/>
               </w:rPr>
             </w:pPr>
+            <w:r>
+              <w:rPr>
+                <w:rtl/>
+              </w:rPr>
+              <w:t>0.698</w:t>
+            </w:r>
           </w:p>
         </w:tc>
         <w:tc>
           <w:tcPr>
             <w:tcW w:w="3202" w:type="dxa"/>
           </w:tcPr>
-          <w:p/>
+          <w:p>
+            <w:r>
+              <w:t>num of events type 7 for size 1</w:t>
+            </w:r>
+          </w:p>
         </w:tc>
         <w:tc>
           <w:tcPr>
@@ -52898,6 +54051,9 @@
                 <w:rtl/>
               </w:rPr>
             </w:pPr>
+            <w:r>
+              <w:t>num of events type 2 for size 2</w:t>
+            </w:r>
           </w:p>
         </w:tc>
       </w:tr>
@@ -52937,6 +54093,12 @@
                 <w:rtl/>
               </w:rPr>
             </w:pPr>
+            <w:r>
+              <w:rPr>
+                <w:rtl/>
+              </w:rPr>
+              <w:t>0.701</w:t>
+            </w:r>
           </w:p>
         </w:tc>
         <w:tc>
@@ -52949,13 +54111,23 @@
                 <w:color w:val="000000" w:themeColor="text1"/>
               </w:rPr>
             </w:pPr>
+            <w:r>
+              <w:rPr>
+                <w:rtl/>
+              </w:rPr>
+              <w:t>0.700</w:t>
+            </w:r>
           </w:p>
         </w:tc>
         <w:tc>
           <w:tcPr>
             <w:tcW w:w="3202" w:type="dxa"/>
           </w:tcPr>
-          <w:p/>
+          <w:p>
+            <w:r>
+              <w:t>odd_d</w:t>
+            </w:r>
+          </w:p>
         </w:tc>
         <w:tc>
           <w:tcPr>
@@ -52968,6 +54140,9 @@
                 <w:rtl/>
               </w:rPr>
             </w:pPr>
+            <w:r>
+              <w:t>num of events type 7 for size 2</w:t>
+            </w:r>
           </w:p>
         </w:tc>
       </w:tr>
@@ -53007,6 +54182,12 @@
                 <w:rtl/>
               </w:rPr>
             </w:pPr>
+            <w:r>
+              <w:rPr>
+                <w:rtl/>
+              </w:rPr>
+              <w:t>0.700</w:t>
+            </w:r>
           </w:p>
         </w:tc>
         <w:tc>
@@ -53019,13 +54200,23 @@
                 <w:color w:val="000000" w:themeColor="text1"/>
               </w:rPr>
             </w:pPr>
+            <w:r>
+              <w:rPr>
+                <w:rtl/>
+              </w:rPr>
+              <w:t>0.699</w:t>
+            </w:r>
           </w:p>
         </w:tc>
         <w:tc>
           <w:tcPr>
             <w:tcW w:w="3202" w:type="dxa"/>
           </w:tcPr>
-          <w:p/>
+          <w:p>
+            <w:r>
+              <w:t>num of events type 12 for size 1</w:t>
+            </w:r>
+          </w:p>
         </w:tc>
         <w:tc>
           <w:tcPr>
@@ -53038,6 +54229,9 @@
                 <w:rtl/>
               </w:rPr>
             </w:pPr>
+            <w:r>
+              <w:t>odd_h</w:t>
+            </w:r>
           </w:p>
         </w:tc>
       </w:tr>
@@ -53077,6 +54271,12 @@
                 <w:rtl/>
               </w:rPr>
             </w:pPr>
+            <w:r>
+              <w:rPr>
+                <w:rtl/>
+              </w:rPr>
+              <w:t>0.700</w:t>
+            </w:r>
           </w:p>
         </w:tc>
         <w:tc>
@@ -53089,13 +54289,23 @@
                 <w:color w:val="000000" w:themeColor="text1"/>
               </w:rPr>
             </w:pPr>
+            <w:r>
+              <w:rPr>
+                <w:rtl/>
+              </w:rPr>
+              <w:t>0.699</w:t>
+            </w:r>
           </w:p>
         </w:tc>
         <w:tc>
           <w:tcPr>
             <w:tcW w:w="3202" w:type="dxa"/>
           </w:tcPr>
-          <w:p/>
+          <w:p>
+            <w:r>
+              <w:t>num of events type 15 for size 1</w:t>
+            </w:r>
+          </w:p>
         </w:tc>
         <w:tc>
           <w:tcPr>
@@ -53108,6 +54318,9 @@
                 <w:rtl/>
               </w:rPr>
             </w:pPr>
+            <w:r>
+              <w:t>num of events type 15 for size 2</w:t>
+            </w:r>
           </w:p>
         </w:tc>
       </w:tr>
@@ -53147,6 +54360,12 @@
                 <w:rtl/>
               </w:rPr>
             </w:pPr>
+            <w:r>
+              <w:rPr>
+                <w:rtl/>
+              </w:rPr>
+              <w:t>0.699</w:t>
+            </w:r>
           </w:p>
         </w:tc>
         <w:tc>
@@ -53159,13 +54378,23 @@
                 <w:color w:val="000000" w:themeColor="text1"/>
               </w:rPr>
             </w:pPr>
+            <w:r>
+              <w:rPr>
+                <w:rtl/>
+              </w:rPr>
+              <w:t>0.701</w:t>
+            </w:r>
           </w:p>
         </w:tc>
         <w:tc>
           <w:tcPr>
             <w:tcW w:w="3202" w:type="dxa"/>
           </w:tcPr>
-          <w:p/>
+          <w:p>
+            <w:r>
+              <w:t>num of events type 15 for size 2</w:t>
+            </w:r>
+          </w:p>
         </w:tc>
         <w:tc>
           <w:tcPr>
@@ -53178,6 +54407,9 @@
                 <w:rtl/>
               </w:rPr>
             </w:pPr>
+            <w:r>
+              <w:t>num of events type 10 for size 1</w:t>
+            </w:r>
           </w:p>
         </w:tc>
       </w:tr>
@@ -53217,6 +54449,12 @@
                 <w:rtl/>
               </w:rPr>
             </w:pPr>
+            <w:r>
+              <w:rPr>
+                <w:rtl/>
+              </w:rPr>
+              <w:t>0.698</w:t>
+            </w:r>
           </w:p>
         </w:tc>
         <w:tc>
@@ -53226,16 +54464,32 @@
           <w:p>
             <w:pPr>
               <w:rPr>
-                <w:color w:val="000000" w:themeColor="text1"/>
-              </w:rPr>
-            </w:pPr>
+                <w:rFonts w:hint="cs"/>
+                <w:b/>
+                <w:bCs/>
+                <w:color w:val="000000" w:themeColor="text1"/>
+                <w:rtl/>
+              </w:rPr>
+            </w:pPr>
+            <w:r>
+              <w:rPr>
+                <w:b/>
+                <w:bCs/>
+                <w:rtl/>
+              </w:rPr>
+              <w:t>0.702</w:t>
+            </w:r>
           </w:p>
         </w:tc>
         <w:tc>
           <w:tcPr>
             <w:tcW w:w="3202" w:type="dxa"/>
           </w:tcPr>
-          <w:p/>
+          <w:p>
+            <w:r>
+              <w:t>num of events type 2 for size 2</w:t>
+            </w:r>
+          </w:p>
         </w:tc>
         <w:tc>
           <w:tcPr>
@@ -53248,6 +54502,9 @@
                 <w:rtl/>
               </w:rPr>
             </w:pPr>
+            <w:r>
+              <w:t>num of events type 5 for size 1</w:t>
+            </w:r>
           </w:p>
         </w:tc>
       </w:tr>
@@ -53287,6 +54544,12 @@
                 <w:rtl/>
               </w:rPr>
             </w:pPr>
+            <w:r>
+              <w:rPr>
+                <w:rtl/>
+              </w:rPr>
+              <w:t>0.698</w:t>
+            </w:r>
           </w:p>
         </w:tc>
         <w:tc>
@@ -53299,13 +54562,23 @@
                 <w:color w:val="000000" w:themeColor="text1"/>
               </w:rPr>
             </w:pPr>
+            <w:r>
+              <w:rPr>
+                <w:rtl/>
+              </w:rPr>
+              <w:t>0.700</w:t>
+            </w:r>
           </w:p>
         </w:tc>
         <w:tc>
           <w:tcPr>
             <w:tcW w:w="3202" w:type="dxa"/>
           </w:tcPr>
-          <w:p/>
+          <w:p>
+            <w:r>
+              <w:t>num of events type 4 for size 1</w:t>
+            </w:r>
+          </w:p>
         </w:tc>
         <w:tc>
           <w:tcPr>
@@ -53318,6 +54591,9 @@
                 <w:rtl/>
               </w:rPr>
             </w:pPr>
+            <w:r>
+              <w:t>num of events type 15 for size 1</w:t>
+            </w:r>
           </w:p>
         </w:tc>
       </w:tr>
@@ -53357,6 +54633,12 @@
                 <w:rtl/>
               </w:rPr>
             </w:pPr>
+            <w:r>
+              <w:rPr>
+                <w:rtl/>
+              </w:rPr>
+              <w:t>0.701</w:t>
+            </w:r>
           </w:p>
         </w:tc>
         <w:tc>
@@ -53369,13 +54651,23 @@
                 <w:color w:val="000000" w:themeColor="text1"/>
               </w:rPr>
             </w:pPr>
+            <w:r>
+              <w:rPr>
+                <w:rtl/>
+              </w:rPr>
+              <w:t>0.699</w:t>
+            </w:r>
           </w:p>
         </w:tc>
         <w:tc>
           <w:tcPr>
             <w:tcW w:w="3202" w:type="dxa"/>
           </w:tcPr>
-          <w:p/>
+          <w:p>
+            <w:r>
+              <w:t>num of events type 8 for size 1</w:t>
+            </w:r>
+          </w:p>
         </w:tc>
         <w:tc>
           <w:tcPr>
@@ -53387,6 +54679,9 @@
                 <w:color w:val="000000" w:themeColor="text1"/>
               </w:rPr>
             </w:pPr>
+            <w:r>
+              <w:t>num of events type 8 for size 2</w:t>
+            </w:r>
           </w:p>
         </w:tc>
       </w:tr>
@@ -53426,6 +54721,12 @@
                 <w:rtl/>
               </w:rPr>
             </w:pPr>
+            <w:r>
+              <w:rPr>
+                <w:rtl/>
+              </w:rPr>
+              <w:t>0.698</w:t>
+            </w:r>
           </w:p>
         </w:tc>
         <w:tc>
@@ -53438,13 +54739,23 @@
                 <w:color w:val="000000" w:themeColor="text1"/>
               </w:rPr>
             </w:pPr>
+            <w:r>
+              <w:rPr>
+                <w:rtl/>
+              </w:rPr>
+              <w:t>0.699</w:t>
+            </w:r>
           </w:p>
         </w:tc>
         <w:tc>
           <w:tcPr>
             <w:tcW w:w="3202" w:type="dxa"/>
           </w:tcPr>
-          <w:p/>
+          <w:p>
+            <w:r>
+              <w:t>num of events type 11 for size 1</w:t>
+            </w:r>
+          </w:p>
         </w:tc>
         <w:tc>
           <w:tcPr>
@@ -53456,6 +54767,9 @@
                 <w:color w:val="000000" w:themeColor="text1"/>
               </w:rPr>
             </w:pPr>
+            <w:r>
+              <w:t>num of events type 7 for size 1</w:t>
+            </w:r>
           </w:p>
         </w:tc>
       </w:tr>
@@ -53495,6 +54809,12 @@
                 <w:rtl/>
               </w:rPr>
             </w:pPr>
+            <w:r>
+              <w:rPr>
+                <w:rtl/>
+              </w:rPr>
+              <w:t>0.700</w:t>
+            </w:r>
           </w:p>
         </w:tc>
         <w:tc>
@@ -53507,13 +54827,23 @@
                 <w:color w:val="000000" w:themeColor="text1"/>
               </w:rPr>
             </w:pPr>
+            <w:r>
+              <w:rPr>
+                <w:rtl/>
+              </w:rPr>
+              <w:t>0.699</w:t>
+            </w:r>
           </w:p>
         </w:tc>
         <w:tc>
           <w:tcPr>
             <w:tcW w:w="3202" w:type="dxa"/>
           </w:tcPr>
-          <w:p/>
+          <w:p>
+            <w:r>
+              <w:t>num of events type 7 for size 2</w:t>
+            </w:r>
+          </w:p>
         </w:tc>
         <w:tc>
           <w:tcPr>
@@ -53525,6 +54855,9 @@
                 <w:color w:val="000000" w:themeColor="text1"/>
               </w:rPr>
             </w:pPr>
+            <w:r>
+              <w:t>num of events type 10 for size 2</w:t>
+            </w:r>
           </w:p>
         </w:tc>
       </w:tr>
@@ -53564,6 +54897,12 @@
                 <w:rtl/>
               </w:rPr>
             </w:pPr>
+            <w:r>
+              <w:rPr>
+                <w:rtl/>
+              </w:rPr>
+              <w:t>0.700</w:t>
+            </w:r>
           </w:p>
         </w:tc>
         <w:tc>
@@ -53576,13 +54915,23 @@
                 <w:color w:val="000000" w:themeColor="text1"/>
               </w:rPr>
             </w:pPr>
+            <w:r>
+              <w:rPr>
+                <w:rtl/>
+              </w:rPr>
+              <w:t>0.700</w:t>
+            </w:r>
           </w:p>
         </w:tc>
         <w:tc>
           <w:tcPr>
             <w:tcW w:w="3202" w:type="dxa"/>
           </w:tcPr>
-          <w:p/>
+          <w:p>
+            <w:r>
+              <w:t>num of events type 10 for size 1</w:t>
+            </w:r>
+          </w:p>
         </w:tc>
         <w:tc>
           <w:tcPr>
@@ -53594,6 +54943,9 @@
                 <w:color w:val="000000" w:themeColor="text1"/>
               </w:rPr>
             </w:pPr>
+            <w:r>
+              <w:t>num of events type 12 for size 1</w:t>
+            </w:r>
           </w:p>
         </w:tc>
       </w:tr>
@@ -53633,6 +54985,12 @@
                 <w:rtl/>
               </w:rPr>
             </w:pPr>
+            <w:r>
+              <w:rPr>
+                <w:rtl/>
+              </w:rPr>
+              <w:t>0.699</w:t>
+            </w:r>
           </w:p>
         </w:tc>
         <w:tc>
@@ -53645,13 +55003,23 @@
                 <w:color w:val="000000" w:themeColor="text1"/>
               </w:rPr>
             </w:pPr>
+            <w:r>
+              <w:rPr>
+                <w:rtl/>
+              </w:rPr>
+              <w:t>0.699</w:t>
+            </w:r>
           </w:p>
         </w:tc>
         <w:tc>
           <w:tcPr>
             <w:tcW w:w="3202" w:type="dxa"/>
           </w:tcPr>
-          <w:p/>
+          <w:p>
+            <w:r>
+              <w:t>league</w:t>
+            </w:r>
+          </w:p>
         </w:tc>
         <w:tc>
           <w:tcPr>
@@ -53663,6 +55031,9 @@
                 <w:color w:val="000000" w:themeColor="text1"/>
               </w:rPr>
             </w:pPr>
+            <w:r>
+              <w:t>num of events type 14 for size 2</w:t>
+            </w:r>
           </w:p>
         </w:tc>
       </w:tr>
@@ -53702,6 +55073,12 @@
                 <w:rtl/>
               </w:rPr>
             </w:pPr>
+            <w:r>
+              <w:rPr>
+                <w:rtl/>
+              </w:rPr>
+              <w:t>0.700</w:t>
+            </w:r>
           </w:p>
         </w:tc>
         <w:tc>
@@ -53714,13 +55091,23 @@
                 <w:color w:val="000000" w:themeColor="text1"/>
               </w:rPr>
             </w:pPr>
+            <w:r>
+              <w:rPr>
+                <w:rtl/>
+              </w:rPr>
+              <w:t>0.700</w:t>
+            </w:r>
           </w:p>
         </w:tc>
         <w:tc>
           <w:tcPr>
             <w:tcW w:w="3202" w:type="dxa"/>
           </w:tcPr>
-          <w:p/>
+          <w:p>
+            <w:r>
+              <w:t>num of events type 13 for size 1</w:t>
+            </w:r>
+          </w:p>
         </w:tc>
         <w:tc>
           <w:tcPr>
@@ -53732,6 +55119,9 @@
                 <w:color w:val="000000" w:themeColor="text1"/>
               </w:rPr>
             </w:pPr>
+            <w:r>
+              <w:t>num of events type 4 for size 1</w:t>
+            </w:r>
           </w:p>
         </w:tc>
       </w:tr>
@@ -53771,6 +55161,12 @@
                 <w:rtl/>
               </w:rPr>
             </w:pPr>
+            <w:r>
+              <w:rPr>
+                <w:rtl/>
+              </w:rPr>
+              <w:t>0.699</w:t>
+            </w:r>
           </w:p>
         </w:tc>
         <w:tc>
@@ -53783,13 +55179,23 @@
                 <w:color w:val="000000" w:themeColor="text1"/>
               </w:rPr>
             </w:pPr>
+            <w:r>
+              <w:rPr>
+                <w:rtl/>
+              </w:rPr>
+              <w:t>0.701</w:t>
+            </w:r>
           </w:p>
         </w:tc>
         <w:tc>
           <w:tcPr>
             <w:tcW w:w="3202" w:type="dxa"/>
           </w:tcPr>
-          <w:p/>
+          <w:p>
+            <w:r>
+              <w:t>season_2014</w:t>
+            </w:r>
+          </w:p>
         </w:tc>
         <w:tc>
           <w:tcPr>
@@ -53801,6 +55207,9 @@
                 <w:color w:val="000000" w:themeColor="text1"/>
               </w:rPr>
             </w:pPr>
+            <w:r>
+              <w:t>season_2013</w:t>
+            </w:r>
           </w:p>
         </w:tc>
       </w:tr>
@@ -53840,6 +55249,12 @@
                 <w:rtl/>
               </w:rPr>
             </w:pPr>
+            <w:r>
+              <w:rPr>
+                <w:rtl/>
+              </w:rPr>
+              <w:t>0.701</w:t>
+            </w:r>
           </w:p>
         </w:tc>
         <w:tc>
@@ -53852,6 +55267,12 @@
                 <w:color w:val="000000" w:themeColor="text1"/>
               </w:rPr>
             </w:pPr>
+            <w:r>
+              <w:rPr>
+                <w:rtl/>
+              </w:rPr>
+              <w:t>0.701</w:t>
+            </w:r>
           </w:p>
         </w:tc>
         <w:tc>
@@ -53865,6 +55286,9 @@
                 <w:bCs/>
               </w:rPr>
             </w:pPr>
+            <w:r>
+              <w:t>num of events type 6 for size 1</w:t>
+            </w:r>
           </w:p>
         </w:tc>
         <w:tc>
@@ -53877,6 +55301,9 @@
                 <w:color w:val="000000" w:themeColor="text1"/>
               </w:rPr>
             </w:pPr>
+            <w:r>
+              <w:t>num of events type 8 for size 1</w:t>
+            </w:r>
           </w:p>
         </w:tc>
       </w:tr>
@@ -53916,6 +55343,12 @@
                 <w:rtl/>
               </w:rPr>
             </w:pPr>
+            <w:r>
+              <w:rPr>
+                <w:rtl/>
+              </w:rPr>
+              <w:t>0.699</w:t>
+            </w:r>
           </w:p>
         </w:tc>
         <w:tc>
@@ -53928,13 +55361,23 @@
                 <w:color w:val="000000" w:themeColor="text1"/>
               </w:rPr>
             </w:pPr>
+            <w:r>
+              <w:rPr>
+                <w:rtl/>
+              </w:rPr>
+              <w:t>0.699</w:t>
+            </w:r>
           </w:p>
         </w:tc>
         <w:tc>
           <w:tcPr>
             <w:tcW w:w="3202" w:type="dxa"/>
           </w:tcPr>
-          <w:p/>
+          <w:p>
+            <w:r>
+              <w:t>num of events type 8 for size 2</w:t>
+            </w:r>
+          </w:p>
         </w:tc>
         <w:tc>
           <w:tcPr>
@@ -53946,6 +55389,9 @@
                 <w:color w:val="000000" w:themeColor="text1"/>
               </w:rPr>
             </w:pPr>
+            <w:r>
+              <w:t>date</w:t>
+            </w:r>
           </w:p>
         </w:tc>
       </w:tr>
@@ -53985,6 +55431,12 @@
                 <w:rtl/>
               </w:rPr>
             </w:pPr>
+            <w:r>
+              <w:rPr>
+                <w:rtl/>
+              </w:rPr>
+              <w:t>0.700</w:t>
+            </w:r>
           </w:p>
         </w:tc>
         <w:tc>
@@ -53998,13 +55450,23 @@
                 <w:rtl/>
               </w:rPr>
             </w:pPr>
+            <w:r>
+              <w:rPr>
+                <w:rtl/>
+              </w:rPr>
+              <w:t>0.699</w:t>
+            </w:r>
           </w:p>
         </w:tc>
         <w:tc>
           <w:tcPr>
             <w:tcW w:w="3202" w:type="dxa"/>
           </w:tcPr>
-          <w:p/>
+          <w:p>
+            <w:r>
+              <w:t>num of events type 13 for size 2</w:t>
+            </w:r>
+          </w:p>
         </w:tc>
         <w:tc>
           <w:tcPr>
@@ -54016,6 +55478,9 @@
                 <w:color w:val="000000" w:themeColor="text1"/>
               </w:rPr>
             </w:pPr>
+            <w:r>
+              <w:t>num of events type 12 for size 2</w:t>
+            </w:r>
           </w:p>
         </w:tc>
       </w:tr>
@@ -54055,6 +55520,12 @@
                 <w:rtl/>
               </w:rPr>
             </w:pPr>
+            <w:r>
+              <w:rPr>
+                <w:rtl/>
+              </w:rPr>
+              <w:t>0.699</w:t>
+            </w:r>
           </w:p>
         </w:tc>
         <w:tc>
@@ -54067,13 +55538,23 @@
                 <w:color w:val="000000" w:themeColor="text1"/>
               </w:rPr>
             </w:pPr>
+            <w:r>
+              <w:rPr>
+                <w:rtl/>
+              </w:rPr>
+              <w:t>0.701</w:t>
+            </w:r>
           </w:p>
         </w:tc>
         <w:tc>
           <w:tcPr>
             <w:tcW w:w="3202" w:type="dxa"/>
           </w:tcPr>
-          <w:p/>
+          <w:p>
+            <w:r>
+              <w:t>num of events type 5 for size 1</w:t>
+            </w:r>
+          </w:p>
         </w:tc>
         <w:tc>
           <w:tcPr>
@@ -54085,6 +55566,9 @@
                 <w:color w:val="000000" w:themeColor="text1"/>
               </w:rPr>
             </w:pPr>
+            <w:r>
+              <w:t>season_2015</w:t>
+            </w:r>
           </w:p>
         </w:tc>
       </w:tr>
@@ -54124,6 +55608,12 @@
                 <w:rtl/>
               </w:rPr>
             </w:pPr>
+            <w:r>
+              <w:rPr>
+                <w:rtl/>
+              </w:rPr>
+              <w:t>0.700</w:t>
+            </w:r>
           </w:p>
         </w:tc>
         <w:tc>
@@ -54136,13 +55626,33 @@
                 <w:color w:val="000000" w:themeColor="text1"/>
               </w:rPr>
             </w:pPr>
+            <w:r>
+              <w:rPr>
+                <w:rtl/>
+              </w:rPr>
+              <w:t>0.700</w:t>
+            </w:r>
           </w:p>
         </w:tc>
         <w:tc>
           <w:tcPr>
             <w:tcW w:w="3202" w:type="dxa"/>
           </w:tcPr>
-          <w:p/>
+          <w:p>
+            <w:pPr>
+              <w:rPr>
+                <w:b/>
+                <w:bCs/>
+              </w:rPr>
+            </w:pPr>
+            <w:r>
+              <w:rPr>
+                <w:b/>
+                <w:bCs/>
+              </w:rPr>
+              <w:t>random</w:t>
+            </w:r>
+          </w:p>
         </w:tc>
         <w:tc>
           <w:tcPr>
@@ -54154,6 +55664,9 @@
                 <w:color w:val="000000" w:themeColor="text1"/>
               </w:rPr>
             </w:pPr>
+            <w:r>
+              <w:t>season_2017</w:t>
+            </w:r>
           </w:p>
         </w:tc>
       </w:tr>
@@ -54193,6 +55706,12 @@
                 <w:rtl/>
               </w:rPr>
             </w:pPr>
+            <w:r>
+              <w:rPr>
+                <w:rtl/>
+              </w:rPr>
+              <w:t>0.699</w:t>
+            </w:r>
           </w:p>
         </w:tc>
         <w:tc>
@@ -54205,13 +55724,24 @@
                 <w:color w:val="000000" w:themeColor="text1"/>
               </w:rPr>
             </w:pPr>
+            <w:r>
+              <w:rPr>
+                <w:color w:val="FF0000"/>
+                <w:rtl/>
+              </w:rPr>
+              <w:t>0.701</w:t>
+            </w:r>
           </w:p>
         </w:tc>
         <w:tc>
           <w:tcPr>
             <w:tcW w:w="3202" w:type="dxa"/>
           </w:tcPr>
-          <w:p/>
+          <w:p>
+            <w:r>
+              <w:t>num of events type 10 for size 2</w:t>
+            </w:r>
+          </w:p>
         </w:tc>
         <w:tc>
           <w:tcPr>
@@ -54223,6 +55753,9 @@
                 <w:color w:val="000000" w:themeColor="text1"/>
               </w:rPr>
             </w:pPr>
+            <w:r>
+              <w:t>num of events type 6 for size 1</w:t>
+            </w:r>
           </w:p>
         </w:tc>
       </w:tr>
@@ -54262,6 +55795,12 @@
                 <w:rtl/>
               </w:rPr>
             </w:pPr>
+            <w:r>
+              <w:rPr>
+                <w:rtl/>
+              </w:rPr>
+              <w:t>0.700</w:t>
+            </w:r>
           </w:p>
         </w:tc>
         <w:tc>
@@ -54274,6 +55813,12 @@
                 <w:color w:val="000000" w:themeColor="text1"/>
               </w:rPr>
             </w:pPr>
+            <w:r>
+              <w:rPr>
+                <w:rtl/>
+              </w:rPr>
+              <w:t>0.698</w:t>
+            </w:r>
           </w:p>
         </w:tc>
         <w:tc>
@@ -54287,6 +55832,9 @@
                 <w:bCs/>
               </w:rPr>
             </w:pPr>
+            <w:r>
+              <w:t>country</w:t>
+            </w:r>
           </w:p>
         </w:tc>
         <w:tc>
@@ -54299,6 +55847,9 @@
                 <w:color w:val="000000" w:themeColor="text1"/>
               </w:rPr>
             </w:pPr>
+            <w:r>
+              <w:t>num of events type 11 for size 1</w:t>
+            </w:r>
           </w:p>
         </w:tc>
       </w:tr>
@@ -54338,6 +55889,12 @@
                 <w:rtl/>
               </w:rPr>
             </w:pPr>
+            <w:r>
+              <w:rPr>
+                <w:rtl/>
+              </w:rPr>
+              <w:t>0.699</w:t>
+            </w:r>
           </w:p>
         </w:tc>
         <w:tc>
@@ -54350,6 +55907,12 @@
                 <w:color w:val="000000" w:themeColor="text1"/>
               </w:rPr>
             </w:pPr>
+            <w:r>
+              <w:rPr>
+                <w:rtl/>
+              </w:rPr>
+              <w:t>0.697</w:t>
+            </w:r>
           </w:p>
         </w:tc>
         <w:tc>
@@ -54363,6 +55926,9 @@
                 <w:bCs/>
               </w:rPr>
             </w:pPr>
+            <w:r>
+              <w:t>season_2013</w:t>
+            </w:r>
           </w:p>
         </w:tc>
         <w:tc>
@@ -54377,6 +55943,9 @@
                 <w:color w:val="000000" w:themeColor="text1"/>
               </w:rPr>
             </w:pPr>
+            <w:r>
+              <w:t>num of events type 11 for size 2</w:t>
+            </w:r>
           </w:p>
         </w:tc>
       </w:tr>
@@ -54416,6 +55985,12 @@
                 <w:rtl/>
               </w:rPr>
             </w:pPr>
+            <w:r>
+              <w:rPr>
+                <w:rtl/>
+              </w:rPr>
+              <w:t>0.699</w:t>
+            </w:r>
           </w:p>
         </w:tc>
         <w:tc>
@@ -54428,13 +56003,23 @@
                 <w:color w:val="000000" w:themeColor="text1"/>
               </w:rPr>
             </w:pPr>
+            <w:r>
+              <w:rPr>
+                <w:rtl/>
+              </w:rPr>
+              <w:t>0.695</w:t>
+            </w:r>
           </w:p>
         </w:tc>
         <w:tc>
           <w:tcPr>
             <w:tcW w:w="3202" w:type="dxa"/>
           </w:tcPr>
-          <w:p/>
+          <w:p>
+            <w:r>
+              <w:t>season_2016</w:t>
+            </w:r>
+          </w:p>
         </w:tc>
         <w:tc>
           <w:tcPr>
@@ -54447,6 +56032,9 @@
                 <w:rtl/>
               </w:rPr>
             </w:pPr>
+            <w:r>
+              <w:t>num of events type 4 for size 2</w:t>
+            </w:r>
           </w:p>
         </w:tc>
       </w:tr>
@@ -54486,6 +56074,12 @@
                 <w:rtl/>
               </w:rPr>
             </w:pPr>
+            <w:r>
+              <w:rPr>
+                <w:rtl/>
+              </w:rPr>
+              <w:t>0.697</w:t>
+            </w:r>
           </w:p>
         </w:tc>
         <w:tc>
@@ -54498,6 +56092,12 @@
                 <w:color w:val="000000" w:themeColor="text1"/>
               </w:rPr>
             </w:pPr>
+            <w:r>
+              <w:rPr>
+                <w:rtl/>
+              </w:rPr>
+              <w:t>0.696</w:t>
+            </w:r>
           </w:p>
         </w:tc>
         <w:tc>
@@ -54510,6 +56110,9 @@
                 <w:rtl/>
               </w:rPr>
             </w:pPr>
+            <w:r>
+              <w:t>num of events type 4 for size 2</w:t>
+            </w:r>
           </w:p>
         </w:tc>
         <w:tc>
@@ -54523,6 +56126,9 @@
                 <w:rtl/>
               </w:rPr>
             </w:pPr>
+            <w:r>
+              <w:t>season_2012</w:t>
+            </w:r>
           </w:p>
         </w:tc>
       </w:tr>
@@ -54562,6 +56168,12 @@
                 <w:rtl/>
               </w:rPr>
             </w:pPr>
+            <w:r>
+              <w:rPr>
+                <w:rtl/>
+              </w:rPr>
+              <w:t>0.695</w:t>
+            </w:r>
           </w:p>
         </w:tc>
         <w:tc>
@@ -54574,13 +56186,23 @@
                 <w:color w:val="000000" w:themeColor="text1"/>
               </w:rPr>
             </w:pPr>
+            <w:r>
+              <w:rPr>
+                <w:rtl/>
+              </w:rPr>
+              <w:t>0.692</w:t>
+            </w:r>
           </w:p>
         </w:tc>
         <w:tc>
           <w:tcPr>
             <w:tcW w:w="3202" w:type="dxa"/>
           </w:tcPr>
-          <w:p/>
+          <w:p>
+            <w:r>
+              <w:t>num of events type 12 for size 2</w:t>
+            </w:r>
+          </w:p>
         </w:tc>
         <w:tc>
           <w:tcPr>
@@ -54593,6 +56215,9 @@
                 <w:rtl/>
               </w:rPr>
             </w:pPr>
+            <w:r>
+              <w:t>odd_d</w:t>
+            </w:r>
           </w:p>
         </w:tc>
       </w:tr>
@@ -54632,6 +56257,12 @@
                 <w:rtl/>
               </w:rPr>
             </w:pPr>
+            <w:r>
+              <w:rPr>
+                <w:rtl/>
+              </w:rPr>
+              <w:t>0.695</w:t>
+            </w:r>
           </w:p>
         </w:tc>
         <w:tc>
@@ -54646,13 +56277,23 @@
                 <w:color w:val="000000" w:themeColor="text1"/>
               </w:rPr>
             </w:pPr>
+            <w:r>
+              <w:rPr>
+                <w:rtl/>
+              </w:rPr>
+              <w:t>0.693</w:t>
+            </w:r>
           </w:p>
         </w:tc>
         <w:tc>
           <w:tcPr>
             <w:tcW w:w="3202" w:type="dxa"/>
           </w:tcPr>
-          <w:p/>
+          <w:p>
+            <w:r>
+              <w:t>num of events type 11 for size 2</w:t>
+            </w:r>
+          </w:p>
         </w:tc>
         <w:tc>
           <w:tcPr>
@@ -54665,6 +56306,9 @@
                 <w:rtl/>
               </w:rPr>
             </w:pPr>
+            <w:r>
+              <w:t>season_2016</w:t>
+            </w:r>
           </w:p>
         </w:tc>
       </w:tr>
@@ -54704,6 +56348,12 @@
                 <w:rtl/>
               </w:rPr>
             </w:pPr>
+            <w:r>
+              <w:rPr>
+                <w:rtl/>
+              </w:rPr>
+              <w:t>0.693</w:t>
+            </w:r>
           </w:p>
         </w:tc>
         <w:tc>
@@ -54716,6 +56366,12 @@
                 <w:color w:val="000000" w:themeColor="text1"/>
               </w:rPr>
             </w:pPr>
+            <w:r>
+              <w:rPr>
+                <w:rtl/>
+              </w:rPr>
+              <w:t>0.692</w:t>
+            </w:r>
           </w:p>
         </w:tc>
         <w:tc>
@@ -54729,6 +56385,9 @@
                 <w:bCs/>
               </w:rPr>
             </w:pPr>
+            <w:r>
+              <w:t>at</w:t>
+            </w:r>
           </w:p>
         </w:tc>
         <w:tc>
@@ -54742,6 +56401,9 @@
                 <w:rtl/>
               </w:rPr>
             </w:pPr>
+            <w:r>
+              <w:t>league</w:t>
+            </w:r>
           </w:p>
         </w:tc>
       </w:tr>
@@ -54781,6 +56443,12 @@
                 <w:rtl/>
               </w:rPr>
             </w:pPr>
+            <w:r>
+              <w:rPr>
+                <w:rtl/>
+              </w:rPr>
+              <w:t>0.691</w:t>
+            </w:r>
           </w:p>
         </w:tc>
         <w:tc>
@@ -54793,13 +56461,23 @@
                 <w:color w:val="000000" w:themeColor="text1"/>
               </w:rPr>
             </w:pPr>
+            <w:r>
+              <w:rPr>
+                <w:rtl/>
+              </w:rPr>
+              <w:t>0.690</w:t>
+            </w:r>
           </w:p>
         </w:tc>
         <w:tc>
           <w:tcPr>
             <w:tcW w:w="3202" w:type="dxa"/>
           </w:tcPr>
-          <w:p/>
+          <w:p>
+            <w:r>
+              <w:t>season_2012</w:t>
+            </w:r>
+          </w:p>
         </w:tc>
         <w:tc>
           <w:tcPr>
@@ -54812,6 +56490,9 @@
                 <w:rtl/>
               </w:rPr>
             </w:pPr>
+            <w:r>
+              <w:t>country</w:t>
+            </w:r>
           </w:p>
         </w:tc>
       </w:tr>
@@ -54851,6 +56532,12 @@
                 <w:rtl/>
               </w:rPr>
             </w:pPr>
+            <w:r>
+              <w:rPr>
+                <w:rtl/>
+              </w:rPr>
+              <w:t>0.689</w:t>
+            </w:r>
           </w:p>
         </w:tc>
         <w:tc>
@@ -54863,13 +56550,23 @@
                 <w:color w:val="000000" w:themeColor="text1"/>
               </w:rPr>
             </w:pPr>
+            <w:r>
+              <w:rPr>
+                <w:rtl/>
+              </w:rPr>
+              <w:t>0.688</w:t>
+            </w:r>
           </w:p>
         </w:tc>
         <w:tc>
           <w:tcPr>
             <w:tcW w:w="3202" w:type="dxa"/>
           </w:tcPr>
-          <w:p/>
+          <w:p>
+            <w:r>
+              <w:t>date</w:t>
+            </w:r>
+          </w:p>
         </w:tc>
         <w:tc>
           <w:tcPr>
@@ -54882,6 +56579,9 @@
                 <w:rtl/>
               </w:rPr>
             </w:pPr>
+            <w:r>
+              <w:t>num of events type 13 for size 1</w:t>
+            </w:r>
           </w:p>
         </w:tc>
       </w:tr>
@@ -54921,6 +56621,12 @@
                 <w:rtl/>
               </w:rPr>
             </w:pPr>
+            <w:r>
+              <w:rPr>
+                <w:rtl/>
+              </w:rPr>
+              <w:t>0.687</w:t>
+            </w:r>
           </w:p>
         </w:tc>
         <w:tc>
@@ -54933,13 +56639,23 @@
                 <w:color w:val="000000" w:themeColor="text1"/>
               </w:rPr>
             </w:pPr>
+            <w:r>
+              <w:rPr>
+                <w:rtl/>
+              </w:rPr>
+              <w:t>0.684</w:t>
+            </w:r>
           </w:p>
         </w:tc>
         <w:tc>
           <w:tcPr>
             <w:tcW w:w="3202" w:type="dxa"/>
           </w:tcPr>
-          <w:p/>
+          <w:p>
+            <w:r>
+              <w:t>ht</w:t>
+            </w:r>
+          </w:p>
         </w:tc>
         <w:tc>
           <w:tcPr>
@@ -54952,6 +56668,9 @@
                 <w:rtl/>
               </w:rPr>
             </w:pPr>
+            <w:r>
+              <w:t>season_2014</w:t>
+            </w:r>
           </w:p>
         </w:tc>
       </w:tr>
@@ -54991,6 +56710,12 @@
                 <w:rtl/>
               </w:rPr>
             </w:pPr>
+            <w:r>
+              <w:rPr>
+                <w:rtl/>
+              </w:rPr>
+              <w:t>0.683</w:t>
+            </w:r>
           </w:p>
         </w:tc>
         <w:tc>
@@ -55003,13 +56728,23 @@
                 <w:color w:val="000000" w:themeColor="text1"/>
               </w:rPr>
             </w:pPr>
+            <w:r>
+              <w:rPr>
+                <w:rtl/>
+              </w:rPr>
+              <w:t>0.684</w:t>
+            </w:r>
           </w:p>
         </w:tc>
         <w:tc>
           <w:tcPr>
             <w:tcW w:w="3202" w:type="dxa"/>
           </w:tcPr>
-          <w:p/>
+          <w:p>
+            <w:r>
+              <w:t>num of events type 5 for size 2</w:t>
+            </w:r>
+          </w:p>
         </w:tc>
         <w:tc>
           <w:tcPr>
@@ -55024,6 +56759,9 @@
                 <w:rtl/>
               </w:rPr>
             </w:pPr>
+            <w:r>
+              <w:t>num of events type 5 for size 2</w:t>
+            </w:r>
           </w:p>
         </w:tc>
       </w:tr>
@@ -55063,6 +56801,12 @@
                 <w:rtl/>
               </w:rPr>
             </w:pPr>
+            <w:r>
+              <w:rPr>
+                <w:rtl/>
+              </w:rPr>
+              <w:t>0.678</w:t>
+            </w:r>
           </w:p>
         </w:tc>
         <w:tc>
@@ -55075,13 +56819,23 @@
                 <w:color w:val="000000" w:themeColor="text1"/>
               </w:rPr>
             </w:pPr>
+            <w:r>
+              <w:rPr>
+                <w:rtl/>
+              </w:rPr>
+              <w:t>0.679</w:t>
+            </w:r>
           </w:p>
         </w:tc>
         <w:tc>
           <w:tcPr>
             <w:tcW w:w="3202" w:type="dxa"/>
           </w:tcPr>
-          <w:p/>
+          <w:p>
+            <w:r>
+              <w:t>num of events type 14 for size 2</w:t>
+            </w:r>
+          </w:p>
         </w:tc>
         <w:tc>
           <w:tcPr>
@@ -55094,6 +56848,9 @@
                 <w:rtl/>
               </w:rPr>
             </w:pPr>
+            <w:r>
+              <w:t>at</w:t>
+            </w:r>
           </w:p>
         </w:tc>
       </w:tr>
@@ -55133,6 +56890,12 @@
                 <w:rtl/>
               </w:rPr>
             </w:pPr>
+            <w:r>
+              <w:rPr>
+                <w:rtl/>
+              </w:rPr>
+              <w:t>0.672</w:t>
+            </w:r>
           </w:p>
         </w:tc>
         <w:tc>
@@ -55145,13 +56908,23 @@
                 <w:color w:val="000000" w:themeColor="text1"/>
               </w:rPr>
             </w:pPr>
+            <w:r>
+              <w:rPr>
+                <w:rtl/>
+              </w:rPr>
+              <w:t>0.671</w:t>
+            </w:r>
           </w:p>
         </w:tc>
         <w:tc>
           <w:tcPr>
             <w:tcW w:w="3202" w:type="dxa"/>
           </w:tcPr>
-          <w:p/>
+          <w:p>
+            <w:r>
+              <w:t>season_2015</w:t>
+            </w:r>
+          </w:p>
         </w:tc>
         <w:tc>
           <w:tcPr>
@@ -55164,6 +56937,9 @@
                 <w:rtl/>
               </w:rPr>
             </w:pPr>
+            <w:r>
+              <w:t>num of events type 13 for size 2</w:t>
+            </w:r>
           </w:p>
         </w:tc>
       </w:tr>
@@ -55203,6 +56979,12 @@
                 <w:rtl/>
               </w:rPr>
             </w:pPr>
+            <w:r>
+              <w:rPr>
+                <w:rtl/>
+              </w:rPr>
+              <w:t>0.666</w:t>
+            </w:r>
           </w:p>
         </w:tc>
         <w:tc>
@@ -55215,13 +56997,23 @@
                 <w:color w:val="000000" w:themeColor="text1"/>
               </w:rPr>
             </w:pPr>
+            <w:r>
+              <w:rPr>
+                <w:rtl/>
+              </w:rPr>
+              <w:t>0.667</w:t>
+            </w:r>
           </w:p>
         </w:tc>
         <w:tc>
           <w:tcPr>
             <w:tcW w:w="3202" w:type="dxa"/>
           </w:tcPr>
-          <w:p/>
+          <w:p>
+            <w:r>
+              <w:t>season_2017</w:t>
+            </w:r>
+          </w:p>
         </w:tc>
         <w:tc>
           <w:tcPr>
@@ -55230,10 +57022,19 @@
           <w:p>
             <w:pPr>
               <w:rPr>
-                <w:color w:val="000000" w:themeColor="text1"/>
-                <w:rtl/>
-              </w:rPr>
-            </w:pPr>
+                <w:b/>
+                <w:bCs/>
+                <w:color w:val="000000" w:themeColor="text1"/>
+                <w:rtl/>
+              </w:rPr>
+            </w:pPr>
+            <w:r>
+              <w:rPr>
+                <w:b/>
+                <w:bCs/>
+              </w:rPr>
+              <w:t>random</w:t>
+            </w:r>
           </w:p>
         </w:tc>
       </w:tr>
@@ -55273,6 +57074,12 @@
                 <w:rtl/>
               </w:rPr>
             </w:pPr>
+            <w:r>
+              <w:rPr>
+                <w:rtl/>
+              </w:rPr>
+              <w:t>0.643</w:t>
+            </w:r>
           </w:p>
         </w:tc>
         <w:tc>
@@ -55285,13 +57092,23 @@
                 <w:color w:val="000000" w:themeColor="text1"/>
               </w:rPr>
             </w:pPr>
+            <w:r>
+              <w:rPr>
+                <w:rtl/>
+              </w:rPr>
+              <w:t>0.648</w:t>
+            </w:r>
           </w:p>
         </w:tc>
         <w:tc>
           <w:tcPr>
             <w:tcW w:w="3202" w:type="dxa"/>
           </w:tcPr>
-          <w:p/>
+          <w:p>
+            <w:r>
+              <w:t>odd_a</w:t>
+            </w:r>
+          </w:p>
         </w:tc>
         <w:tc>
           <w:tcPr>
@@ -55304,6 +57121,9 @@
                 <w:rtl/>
               </w:rPr>
             </w:pPr>
+            <w:r>
+              <w:t>ht</w:t>
+            </w:r>
           </w:p>
         </w:tc>
       </w:tr>
@@ -55327,21 +57147,63 @@
           <w:rFonts w:hint="cs"/>
           <w:rtl/>
         </w:rPr>
-        <w:t>ניתן לראות כי התכונות הדומיננטיות ביותר הן ההימורים עבור קבוצת הבית ו</w:t>
+        <w:t xml:space="preserve">ניתן לראות כי התכונות הדומיננטיות ביותר הן ההימורים עבור קבוצת </w:t>
       </w:r>
       <w:r>
         <w:rPr>
           <w:rFonts w:hint="cs"/>
           <w:rtl/>
         </w:rPr>
-        <w:t xml:space="preserve">תכונה </w:t>
+        <w:t>החוץ</w:t>
       </w:r>
       <w:r>
         <w:rPr>
           <w:rFonts w:hint="cs"/>
           <w:rtl/>
         </w:rPr>
-        <w:t>14.</w:t>
+        <w:t xml:space="preserve"> ו</w:t>
+      </w:r>
+      <w:r>
+        <w:rPr>
+          <w:rFonts w:hint="cs"/>
+          <w:rtl/>
+        </w:rPr>
+        <w:t>תכונ</w:t>
+      </w:r>
+      <w:r>
+        <w:rPr>
+          <w:rFonts w:hint="cs"/>
+          <w:rtl/>
+        </w:rPr>
+        <w:t>ות 7,6,</w:t>
+      </w:r>
+      <w:r>
+        <w:rPr>
+          <w:rFonts w:hint="cs"/>
+          <w:rtl/>
+        </w:rPr>
+        <w:t xml:space="preserve"> </w:t>
+      </w:r>
+      <w:r>
+        <w:rPr>
+          <w:rFonts w:hint="cs"/>
+          <w:rtl/>
+        </w:rPr>
+        <w:t>14</w:t>
+      </w:r>
+      <w:r>
+        <w:rPr>
+          <w:rFonts w:hint="cs"/>
+          <w:rtl/>
+        </w:rPr>
+        <w:t xml:space="preserve"> ו-15</w:t>
+      </w:r>
+      <w:r>
+        <w:rPr>
+          <w:rFonts w:hint="cs"/>
+          <w:rtl/>
+        </w:rPr>
+        <w:t>.</w:t>
       </w:r>
     </w:p>
     <w:p>
@@ -55362,7 +57224,7 @@
           <w:rFonts w:hint="cs"/>
           <w:rtl/>
         </w:rPr>
-        <w:t>35</w:t>
+        <w:t>30</w:t>
       </w:r>
       <w:r>
         <w:rPr>
@@ -55372,7 +57234,7 @@
         <w:t xml:space="preserve"> תכונות בשיטת </w:t>
       </w:r>
       <w:r>
-        <w:t>back</w:t>
+        <w:t>for</w:t>
       </w:r>
       <w:r>
         <w:t>ward</w:t>
@@ -55389,60 +57251,43 @@
           <w:rFonts w:hint="cs"/>
           <w:rtl/>
         </w:rPr>
-        <w:t xml:space="preserve"> אולם מאחר והעמודה הרנדומלית נחשבת בתוצאה זו ככל הנראה נתון זה לא משמעותי במיוחד ונצפה לתוצאות לא גבוהות במיוחד עם מודל זה.</w:t>
-      </w:r>
-      <w:r>
-        <w:rPr>
-          <w:rFonts w:hint="cs"/>
-          <w:rtl/>
-        </w:rPr>
         <w:t xml:space="preserve"> </w:t>
-      </w:r>
-    </w:p>
-    <w:p>
-      <w:r>
-        <w:rPr>
-          <w:rFonts w:hint="cs"/>
-          <w:rtl/>
-        </w:rPr>
-        <w:lastRenderedPageBreak/>
-        <w:t xml:space="preserve">כעת על מנת לבחור מודל הרצנו עם 10 התכונות על קבוצת </w:t>
-      </w:r>
-      <w:proofErr w:type="spellStart"/>
-      <w:r>
-        <w:rPr>
-          <w:rFonts w:hint="cs"/>
-          <w:rtl/>
-        </w:rPr>
-        <w:t>הוולידיצה</w:t>
-      </w:r>
-      <w:proofErr w:type="spellEnd"/>
-      <w:r>
-        <w:rPr>
-          <w:rFonts w:hint="cs"/>
-          <w:rtl/>
-        </w:rPr>
-        <w:t xml:space="preserve"> וקיבלנו את הציון </w:t>
-      </w:r>
-      <w:r>
-        <w:rPr>
-          <w:b/>
-          <w:bCs/>
-        </w:rPr>
-        <w:t>0.703</w:t>
-      </w:r>
-      <w:r>
-        <w:rPr>
-          <w:rFonts w:hint="cs"/>
-          <w:rtl/>
-        </w:rPr>
-        <w:t>.</w:t>
       </w:r>
     </w:p>
     <w:p>
       <w:pPr>
         <w:rPr>
+          <w:color w:val="FF0000"/>
+        </w:rPr>
+      </w:pPr>
+      <w:r>
+        <w:rPr>
           <w:rFonts w:hint="cs"/>
+          <w:color w:val="FF0000"/>
+          <w:rtl/>
+        </w:rPr>
+        <w:t xml:space="preserve">כעת על מנת לבחור מודל הרצנו עם 10 התכונות על קבוצת הוולידיצה וקיבלנו את הציון </w:t>
+      </w:r>
+      <w:r>
+        <w:rPr>
+          <w:b/>
+          <w:bCs/>
+          <w:color w:val="FF0000"/>
+        </w:rPr>
+        <w:t>0.703</w:t>
+      </w:r>
+      <w:r>
+        <w:rPr>
+          <w:rFonts w:hint="cs"/>
+          <w:color w:val="FF0000"/>
+          <w:rtl/>
+        </w:rPr>
+        <w:t>.</w:t>
+      </w:r>
+    </w:p>
+    <w:p>
+      <w:pPr>
+        <w:rPr>
           <w:b/>
           <w:bCs/>
           <w:sz w:val="24"/>
